--- a/Java Notes - Phase 3.docx
+++ b/Java Notes - Phase 3.docx
@@ -40,6 +40,7 @@
         </w:rPr>
         <w:t xml:space="preserve">Phase </w:t>
       </w:r>
+      <w:proofErr w:type="gramStart"/>
       <w:r>
         <w:rPr>
           <w:rFonts w:ascii="Times New Roman" w:hAnsi="Times New Roman" w:cs="Times New Roman"/>
@@ -58,6 +59,7 @@
         </w:rPr>
         <w:t xml:space="preserve"> :</w:t>
       </w:r>
+      <w:proofErr w:type="gramEnd"/>
       <w:r>
         <w:rPr>
           <w:rFonts w:ascii="Times New Roman" w:hAnsi="Times New Roman" w:cs="Times New Roman"/>
@@ -148,7 +150,51 @@
           <w:sz w:val="28"/>
           <w:lang w:val="en-IN"/>
         </w:rPr>
-        <w:t>Framework. Framework is a collection of classes and interfaces which internally connected to each other to perform a specific task. If we develop any enterprise application without framework we need to do more configuration. But if we develop the application with the help of any framework take core those all configuration. Design pattern. Design pattern means best practise or solution for repeating problems. If we develop any application using any framework we are following standards because all framework internally follow design pattern.</w:t>
+        <w:t xml:space="preserve">Framework. Framework is a collection of classes and interfaces which internally connected to each other to perform a specific task. If we develop any enterprise application without </w:t>
+      </w:r>
+      <w:proofErr w:type="gramStart"/>
+      <w:r>
+        <w:rPr>
+          <w:rFonts w:ascii="Times New Roman" w:hAnsi="Times New Roman" w:cs="Times New Roman"/>
+          <w:b/>
+          <w:bCs/>
+          <w:sz w:val="28"/>
+          <w:lang w:val="en-IN"/>
+        </w:rPr>
+        <w:t>framework</w:t>
+      </w:r>
+      <w:proofErr w:type="gramEnd"/>
+      <w:r>
+        <w:rPr>
+          <w:rFonts w:ascii="Times New Roman" w:hAnsi="Times New Roman" w:cs="Times New Roman"/>
+          <w:b/>
+          <w:bCs/>
+          <w:sz w:val="28"/>
+          <w:lang w:val="en-IN"/>
+        </w:rPr>
+        <w:t xml:space="preserve"> we need to do more configuration. But if we develop the application with the help of any framework take core those all configuration. Design pattern. Design pattern means best practise or solution for repeating problems. If we develop any application using any </w:t>
+      </w:r>
+      <w:proofErr w:type="gramStart"/>
+      <w:r>
+        <w:rPr>
+          <w:rFonts w:ascii="Times New Roman" w:hAnsi="Times New Roman" w:cs="Times New Roman"/>
+          <w:b/>
+          <w:bCs/>
+          <w:sz w:val="28"/>
+          <w:lang w:val="en-IN"/>
+        </w:rPr>
+        <w:t>framework</w:t>
+      </w:r>
+      <w:proofErr w:type="gramEnd"/>
+      <w:r>
+        <w:rPr>
+          <w:rFonts w:ascii="Times New Roman" w:hAnsi="Times New Roman" w:cs="Times New Roman"/>
+          <w:b/>
+          <w:bCs/>
+          <w:sz w:val="28"/>
+          <w:lang w:val="en-IN"/>
+        </w:rPr>
+        <w:t xml:space="preserve"> we are following standards because all framework internally follow design pattern.</w:t>
       </w:r>
     </w:p>
     <w:p>
@@ -193,15 +239,27 @@
           <w:lang w:val="en-IN"/>
         </w:rPr>
       </w:pPr>
-      <w:r>
-        <w:rPr>
-          <w:rFonts w:ascii="Times New Roman" w:hAnsi="Times New Roman" w:cs="Times New Roman"/>
-          <w:b/>
-          <w:bCs/>
-          <w:sz w:val="28"/>
-          <w:lang w:val="en-IN"/>
-        </w:rPr>
-        <w:t xml:space="preserve">MVC : Model View Controller </w:t>
+      <w:proofErr w:type="gramStart"/>
+      <w:r>
+        <w:rPr>
+          <w:rFonts w:ascii="Times New Roman" w:hAnsi="Times New Roman" w:cs="Times New Roman"/>
+          <w:b/>
+          <w:bCs/>
+          <w:sz w:val="28"/>
+          <w:lang w:val="en-IN"/>
+        </w:rPr>
+        <w:t>MVC :</w:t>
+      </w:r>
+      <w:proofErr w:type="gramEnd"/>
+      <w:r>
+        <w:rPr>
+          <w:rFonts w:ascii="Times New Roman" w:hAnsi="Times New Roman" w:cs="Times New Roman"/>
+          <w:b/>
+          <w:bCs/>
+          <w:sz w:val="28"/>
+          <w:lang w:val="en-IN"/>
+        </w:rPr>
+        <w:t xml:space="preserve"> Model View Controller </w:t>
       </w:r>
     </w:p>
     <w:p>
@@ -557,6 +615,7 @@
         <w:t xml:space="preserve"> and servlet object creation is taken care by web container. Web container is a part of web service </w:t>
       </w:r>
       <w:proofErr w:type="spellStart"/>
+      <w:proofErr w:type="gramStart"/>
       <w:r>
         <w:rPr>
           <w:rFonts w:ascii="Times New Roman" w:hAnsi="Times New Roman" w:cs="Times New Roman"/>
@@ -568,6 +627,7 @@
         <w:t>ie</w:t>
       </w:r>
       <w:proofErr w:type="spellEnd"/>
+      <w:proofErr w:type="gramEnd"/>
       <w:r>
         <w:rPr>
           <w:rFonts w:ascii="Times New Roman" w:hAnsi="Times New Roman" w:cs="Times New Roman"/>
@@ -640,7 +700,29 @@
           <w:sz w:val="28"/>
           <w:lang w:val="en-IN"/>
         </w:rPr>
-        <w:t xml:space="preserve">To improve the model class we were use EJB (Enterprise Java Bean). </w:t>
+        <w:t xml:space="preserve">To improve the model </w:t>
+      </w:r>
+      <w:proofErr w:type="gramStart"/>
+      <w:r>
+        <w:rPr>
+          <w:rFonts w:ascii="Times New Roman" w:hAnsi="Times New Roman" w:cs="Times New Roman"/>
+          <w:b/>
+          <w:bCs/>
+          <w:sz w:val="28"/>
+          <w:lang w:val="en-IN"/>
+        </w:rPr>
+        <w:t>class</w:t>
+      </w:r>
+      <w:proofErr w:type="gramEnd"/>
+      <w:r>
+        <w:rPr>
+          <w:rFonts w:ascii="Times New Roman" w:hAnsi="Times New Roman" w:cs="Times New Roman"/>
+          <w:b/>
+          <w:bCs/>
+          <w:sz w:val="28"/>
+          <w:lang w:val="en-IN"/>
+        </w:rPr>
+        <w:t xml:space="preserve"> we were use EJB (Enterprise Java Bean). </w:t>
       </w:r>
     </w:p>
     <w:p>
@@ -948,7 +1030,29 @@
           <w:lang w:val="en-IN"/>
         </w:rPr>
         <w:tab/>
-        <w:t xml:space="preserve">: struts is open source web framework which internally follow </w:t>
+        <w:t xml:space="preserve">: struts </w:t>
+      </w:r>
+      <w:proofErr w:type="gramStart"/>
+      <w:r>
+        <w:rPr>
+          <w:rFonts w:ascii="Times New Roman" w:hAnsi="Times New Roman" w:cs="Times New Roman"/>
+          <w:b/>
+          <w:bCs/>
+          <w:sz w:val="28"/>
+          <w:lang w:val="en-IN"/>
+        </w:rPr>
+        <w:t>is</w:t>
+      </w:r>
+      <w:proofErr w:type="gramEnd"/>
+      <w:r>
+        <w:rPr>
+          <w:rFonts w:ascii="Times New Roman" w:hAnsi="Times New Roman" w:cs="Times New Roman"/>
+          <w:b/>
+          <w:bCs/>
+          <w:sz w:val="28"/>
+          <w:lang w:val="en-IN"/>
+        </w:rPr>
+        <w:t xml:space="preserve"> open source web framework which internally follow </w:t>
       </w:r>
       <w:proofErr w:type="spellStart"/>
       <w:r>
@@ -1034,7 +1138,51 @@
           <w:sz w:val="28"/>
           <w:lang w:val="en-IN"/>
         </w:rPr>
-        <w:t xml:space="preserve"> is open source web framework part of oracle. It internally follow </w:t>
+        <w:t xml:space="preserve"> is </w:t>
+      </w:r>
+      <w:proofErr w:type="gramStart"/>
+      <w:r>
+        <w:rPr>
+          <w:rFonts w:ascii="Times New Roman" w:hAnsi="Times New Roman" w:cs="Times New Roman"/>
+          <w:b/>
+          <w:bCs/>
+          <w:sz w:val="28"/>
+          <w:lang w:val="en-IN"/>
+        </w:rPr>
+        <w:t>open source</w:t>
+      </w:r>
+      <w:proofErr w:type="gramEnd"/>
+      <w:r>
+        <w:rPr>
+          <w:rFonts w:ascii="Times New Roman" w:hAnsi="Times New Roman" w:cs="Times New Roman"/>
+          <w:b/>
+          <w:bCs/>
+          <w:sz w:val="28"/>
+          <w:lang w:val="en-IN"/>
+        </w:rPr>
+        <w:t xml:space="preserve"> web framework part of oracle. It internally </w:t>
+      </w:r>
+      <w:proofErr w:type="gramStart"/>
+      <w:r>
+        <w:rPr>
+          <w:rFonts w:ascii="Times New Roman" w:hAnsi="Times New Roman" w:cs="Times New Roman"/>
+          <w:b/>
+          <w:bCs/>
+          <w:sz w:val="28"/>
+          <w:lang w:val="en-IN"/>
+        </w:rPr>
+        <w:t>follow</w:t>
+      </w:r>
+      <w:proofErr w:type="gramEnd"/>
+      <w:r>
+        <w:rPr>
+          <w:rFonts w:ascii="Times New Roman" w:hAnsi="Times New Roman" w:cs="Times New Roman"/>
+          <w:b/>
+          <w:bCs/>
+          <w:sz w:val="28"/>
+          <w:lang w:val="en-IN"/>
+        </w:rPr>
+        <w:t xml:space="preserve"> </w:t>
       </w:r>
       <w:proofErr w:type="spellStart"/>
       <w:r>
@@ -1387,17 +1535,39 @@
           <w:sz w:val="28"/>
           <w:lang w:val="en-IN"/>
         </w:rPr>
-        <w:t xml:space="preserve">Spring Framework </w:t>
-      </w:r>
-      <w:r>
-        <w:rPr>
-          <w:rFonts w:ascii="Times New Roman" w:hAnsi="Times New Roman" w:cs="Times New Roman"/>
-          <w:b/>
-          <w:bCs/>
-          <w:sz w:val="28"/>
-          <w:lang w:val="en-IN"/>
-        </w:rPr>
-        <w:t xml:space="preserve">: spring is open source layered architecture or onion architecture framework. Spring is light weighted framework. </w:t>
+        <w:t xml:space="preserve">Spring </w:t>
+      </w:r>
+      <w:proofErr w:type="gramStart"/>
+      <w:r>
+        <w:rPr>
+          <w:rFonts w:ascii="Times New Roman" w:hAnsi="Times New Roman" w:cs="Times New Roman"/>
+          <w:b/>
+          <w:bCs/>
+          <w:sz w:val="28"/>
+          <w:lang w:val="en-IN"/>
+        </w:rPr>
+        <w:t xml:space="preserve">Framework </w:t>
+      </w:r>
+      <w:r>
+        <w:rPr>
+          <w:rFonts w:ascii="Times New Roman" w:hAnsi="Times New Roman" w:cs="Times New Roman"/>
+          <w:b/>
+          <w:bCs/>
+          <w:sz w:val="28"/>
+          <w:lang w:val="en-IN"/>
+        </w:rPr>
+        <w:t>:</w:t>
+      </w:r>
+      <w:proofErr w:type="gramEnd"/>
+      <w:r>
+        <w:rPr>
+          <w:rFonts w:ascii="Times New Roman" w:hAnsi="Times New Roman" w:cs="Times New Roman"/>
+          <w:b/>
+          <w:bCs/>
+          <w:sz w:val="28"/>
+          <w:lang w:val="en-IN"/>
+        </w:rPr>
+        <w:t xml:space="preserve"> spring is open source layered architecture or onion architecture framework. Spring is light weighted framework. </w:t>
       </w:r>
     </w:p>
     <w:p>
@@ -1538,6 +1708,7 @@
         <w:t xml:space="preserve">Spring </w:t>
       </w:r>
       <w:proofErr w:type="spellStart"/>
+      <w:proofErr w:type="gramStart"/>
       <w:r>
         <w:rPr>
           <w:rFonts w:ascii="Times New Roman" w:hAnsi="Times New Roman" w:cs="Times New Roman"/>
@@ -1567,7 +1738,18 @@
           <w:sz w:val="28"/>
           <w:lang w:val="en-IN"/>
         </w:rPr>
-        <w:t xml:space="preserve">: spring </w:t>
+        <w:t>:</w:t>
+      </w:r>
+      <w:proofErr w:type="gramEnd"/>
+      <w:r>
+        <w:rPr>
+          <w:rFonts w:ascii="Times New Roman" w:hAnsi="Times New Roman" w:cs="Times New Roman"/>
+          <w:b/>
+          <w:bCs/>
+          <w:sz w:val="28"/>
+          <w:lang w:val="en-IN"/>
+        </w:rPr>
+        <w:t xml:space="preserve"> spring </w:t>
       </w:r>
       <w:proofErr w:type="spellStart"/>
       <w:r>
@@ -2055,6 +2237,543 @@
         </w:rPr>
         <w:t xml:space="preserve"> </w:t>
       </w:r>
+    </w:p>
+    <w:p>
+      <w:pPr>
+        <w:rPr>
+          <w:rFonts w:ascii="Times New Roman" w:hAnsi="Times New Roman" w:cs="Times New Roman"/>
+          <w:b/>
+          <w:bCs/>
+          <w:sz w:val="28"/>
+          <w:lang w:val="en-IN"/>
+        </w:rPr>
+      </w:pPr>
+    </w:p>
+    <w:p>
+      <w:pPr>
+        <w:rPr>
+          <w:rFonts w:ascii="Times New Roman" w:hAnsi="Times New Roman" w:cs="Times New Roman"/>
+          <w:b/>
+          <w:bCs/>
+          <w:sz w:val="28"/>
+          <w:lang w:val="en-IN"/>
+        </w:rPr>
+      </w:pPr>
+    </w:p>
+    <w:p>
+      <w:pPr>
+        <w:rPr>
+          <w:rFonts w:ascii="Times New Roman" w:hAnsi="Times New Roman" w:cs="Times New Roman"/>
+          <w:b/>
+          <w:bCs/>
+          <w:sz w:val="28"/>
+          <w:lang w:val="en-IN"/>
+        </w:rPr>
+      </w:pPr>
+    </w:p>
+    <w:p>
+      <w:pPr>
+        <w:rPr>
+          <w:rFonts w:ascii="Times New Roman" w:hAnsi="Times New Roman" w:cs="Times New Roman"/>
+          <w:b/>
+          <w:bCs/>
+          <w:sz w:val="28"/>
+          <w:lang w:val="en-IN"/>
+        </w:rPr>
+      </w:pPr>
+    </w:p>
+    <w:p>
+      <w:pPr>
+        <w:rPr>
+          <w:rFonts w:ascii="Times New Roman" w:hAnsi="Times New Roman" w:cs="Times New Roman"/>
+          <w:b/>
+          <w:bCs/>
+          <w:sz w:val="28"/>
+          <w:lang w:val="en-IN"/>
+        </w:rPr>
+      </w:pPr>
+      <w:r>
+        <w:rPr>
+          <w:rFonts w:ascii="Times New Roman" w:hAnsi="Times New Roman" w:cs="Times New Roman"/>
+          <w:b/>
+          <w:bCs/>
+          <w:sz w:val="28"/>
+          <w:lang w:val="en-IN"/>
+        </w:rPr>
+        <w:lastRenderedPageBreak/>
+        <w:t xml:space="preserve">Spring core and context </w:t>
+      </w:r>
+    </w:p>
+    <w:p>
+      <w:pPr>
+        <w:rPr>
+          <w:rFonts w:ascii="Times New Roman" w:hAnsi="Times New Roman" w:cs="Times New Roman"/>
+          <w:b/>
+          <w:bCs/>
+          <w:sz w:val="28"/>
+          <w:lang w:val="en-IN"/>
+        </w:rPr>
+      </w:pPr>
+    </w:p>
+    <w:p>
+      <w:pPr>
+        <w:rPr>
+          <w:rFonts w:ascii="Times New Roman" w:hAnsi="Times New Roman" w:cs="Times New Roman"/>
+          <w:b/>
+          <w:bCs/>
+          <w:sz w:val="28"/>
+          <w:lang w:val="en-IN"/>
+        </w:rPr>
+      </w:pPr>
+      <w:proofErr w:type="gramStart"/>
+      <w:r>
+        <w:rPr>
+          <w:rFonts w:ascii="Times New Roman" w:hAnsi="Times New Roman" w:cs="Times New Roman"/>
+          <w:b/>
+          <w:bCs/>
+          <w:sz w:val="28"/>
+          <w:lang w:val="en-IN"/>
+        </w:rPr>
+        <w:t>IOC :</w:t>
+      </w:r>
+      <w:proofErr w:type="gramEnd"/>
+      <w:r>
+        <w:rPr>
+          <w:rFonts w:ascii="Times New Roman" w:hAnsi="Times New Roman" w:cs="Times New Roman"/>
+          <w:b/>
+          <w:bCs/>
+          <w:sz w:val="28"/>
+          <w:lang w:val="en-IN"/>
+        </w:rPr>
+        <w:t xml:space="preserve"> Inversion of control </w:t>
+      </w:r>
+    </w:p>
+    <w:p>
+      <w:pPr>
+        <w:rPr>
+          <w:rFonts w:ascii="Times New Roman" w:hAnsi="Times New Roman" w:cs="Times New Roman"/>
+          <w:b/>
+          <w:bCs/>
+          <w:sz w:val="28"/>
+          <w:lang w:val="en-IN"/>
+        </w:rPr>
+      </w:pPr>
+      <w:proofErr w:type="gramStart"/>
+      <w:r>
+        <w:rPr>
+          <w:rFonts w:ascii="Times New Roman" w:hAnsi="Times New Roman" w:cs="Times New Roman"/>
+          <w:b/>
+          <w:bCs/>
+          <w:sz w:val="28"/>
+          <w:lang w:val="en-IN"/>
+        </w:rPr>
+        <w:t>DI  :</w:t>
+      </w:r>
+      <w:proofErr w:type="gramEnd"/>
+      <w:r>
+        <w:rPr>
+          <w:rFonts w:ascii="Times New Roman" w:hAnsi="Times New Roman" w:cs="Times New Roman"/>
+          <w:b/>
+          <w:bCs/>
+          <w:sz w:val="28"/>
+          <w:lang w:val="en-IN"/>
+        </w:rPr>
+        <w:t xml:space="preserve"> Dependency Injection </w:t>
+      </w:r>
+    </w:p>
+    <w:p>
+      <w:pPr>
+        <w:rPr>
+          <w:rFonts w:ascii="Times New Roman" w:hAnsi="Times New Roman" w:cs="Times New Roman"/>
+          <w:b/>
+          <w:bCs/>
+          <w:sz w:val="28"/>
+          <w:lang w:val="en-IN"/>
+        </w:rPr>
+      </w:pPr>
+    </w:p>
+    <w:p>
+      <w:pPr>
+        <w:rPr>
+          <w:rFonts w:ascii="Times New Roman" w:hAnsi="Times New Roman" w:cs="Times New Roman"/>
+          <w:b/>
+          <w:bCs/>
+          <w:sz w:val="28"/>
+          <w:lang w:val="en-IN"/>
+        </w:rPr>
+      </w:pPr>
+      <w:r>
+        <w:rPr>
+          <w:rFonts w:ascii="Times New Roman" w:hAnsi="Times New Roman" w:cs="Times New Roman"/>
+          <w:b/>
+          <w:bCs/>
+          <w:sz w:val="28"/>
+          <w:lang w:val="en-IN"/>
+        </w:rPr>
+        <w:t xml:space="preserve">IOC is a concept. IOC is a design programming pattern. </w:t>
+      </w:r>
+    </w:p>
+    <w:p>
+      <w:pPr>
+        <w:rPr>
+          <w:rFonts w:ascii="Times New Roman" w:hAnsi="Times New Roman" w:cs="Times New Roman"/>
+          <w:b/>
+          <w:bCs/>
+          <w:sz w:val="28"/>
+          <w:lang w:val="en-IN"/>
+        </w:rPr>
+      </w:pPr>
+      <w:r>
+        <w:rPr>
+          <w:rFonts w:ascii="Times New Roman" w:hAnsi="Times New Roman" w:cs="Times New Roman"/>
+          <w:b/>
+          <w:bCs/>
+          <w:sz w:val="28"/>
+          <w:lang w:val="en-IN"/>
+        </w:rPr>
+        <w:t xml:space="preserve">In place of creating or maintaining any resources explicitly allow to maintain by container. If container create it will maintain the life cycle of those resources. Whenever we need pull from container, use it and leave it. If we </w:t>
+      </w:r>
+      <w:proofErr w:type="gramStart"/>
+      <w:r>
+        <w:rPr>
+          <w:rFonts w:ascii="Times New Roman" w:hAnsi="Times New Roman" w:cs="Times New Roman"/>
+          <w:b/>
+          <w:bCs/>
+          <w:sz w:val="28"/>
+          <w:lang w:val="en-IN"/>
+        </w:rPr>
+        <w:t>create</w:t>
+      </w:r>
+      <w:proofErr w:type="gramEnd"/>
+      <w:r>
+        <w:rPr>
+          <w:rFonts w:ascii="Times New Roman" w:hAnsi="Times New Roman" w:cs="Times New Roman"/>
+          <w:b/>
+          <w:bCs/>
+          <w:sz w:val="28"/>
+          <w:lang w:val="en-IN"/>
+        </w:rPr>
+        <w:t xml:space="preserve"> we need to maintain properly. </w:t>
+      </w:r>
+    </w:p>
+    <w:p>
+      <w:pPr>
+        <w:rPr>
+          <w:rFonts w:ascii="Times New Roman" w:hAnsi="Times New Roman" w:cs="Times New Roman"/>
+          <w:b/>
+          <w:bCs/>
+          <w:sz w:val="28"/>
+          <w:lang w:val="en-IN"/>
+        </w:rPr>
+      </w:pPr>
+      <w:r>
+        <w:rPr>
+          <w:rFonts w:ascii="Times New Roman" w:hAnsi="Times New Roman" w:cs="Times New Roman"/>
+          <w:b/>
+          <w:bCs/>
+          <w:sz w:val="28"/>
+          <w:lang w:val="en-IN"/>
+        </w:rPr>
+        <w:t xml:space="preserve">DI : DI is an implementation of IOC. </w:t>
+      </w:r>
+    </w:p>
+    <w:p>
+      <w:pPr>
+        <w:rPr>
+          <w:rFonts w:ascii="Times New Roman" w:hAnsi="Times New Roman" w:cs="Times New Roman"/>
+          <w:b/>
+          <w:bCs/>
+          <w:sz w:val="28"/>
+          <w:lang w:val="en-IN"/>
+        </w:rPr>
+      </w:pPr>
+      <w:r>
+        <w:rPr>
+          <w:rFonts w:ascii="Times New Roman" w:hAnsi="Times New Roman" w:cs="Times New Roman"/>
+          <w:b/>
+          <w:bCs/>
+          <w:sz w:val="28"/>
+          <w:lang w:val="en-IN"/>
+        </w:rPr>
+        <w:t xml:space="preserve">Using two ways we can do the DI in spring framework </w:t>
+      </w:r>
+    </w:p>
+    <w:p>
+      <w:pPr>
+        <w:pStyle w:val="ListParagraph"/>
+        <w:numPr>
+          <w:ilvl w:val="0"/>
+          <w:numId w:val="48"/>
+        </w:numPr>
+        <w:rPr>
+          <w:rFonts w:ascii="Times New Roman" w:hAnsi="Times New Roman" w:cs="Times New Roman"/>
+          <w:b/>
+          <w:bCs/>
+          <w:sz w:val="28"/>
+          <w:lang w:val="en-IN"/>
+        </w:rPr>
+      </w:pPr>
+      <w:r>
+        <w:rPr>
+          <w:rFonts w:ascii="Times New Roman" w:hAnsi="Times New Roman" w:cs="Times New Roman"/>
+          <w:b/>
+          <w:bCs/>
+          <w:sz w:val="28"/>
+          <w:lang w:val="en-IN"/>
+        </w:rPr>
+        <w:t xml:space="preserve">Constructor base di </w:t>
+      </w:r>
+    </w:p>
+    <w:p>
+      <w:pPr>
+        <w:pStyle w:val="ListParagraph"/>
+        <w:numPr>
+          <w:ilvl w:val="0"/>
+          <w:numId w:val="48"/>
+        </w:numPr>
+        <w:rPr>
+          <w:rFonts w:ascii="Times New Roman" w:hAnsi="Times New Roman" w:cs="Times New Roman"/>
+          <w:b/>
+          <w:bCs/>
+          <w:sz w:val="28"/>
+          <w:lang w:val="en-IN"/>
+        </w:rPr>
+      </w:pPr>
+      <w:r>
+        <w:rPr>
+          <w:rFonts w:ascii="Times New Roman" w:hAnsi="Times New Roman" w:cs="Times New Roman"/>
+          <w:b/>
+          <w:bCs/>
+          <w:sz w:val="28"/>
+          <w:lang w:val="en-IN"/>
+        </w:rPr>
+        <w:t xml:space="preserve">Setter </w:t>
+      </w:r>
+      <w:proofErr w:type="gramStart"/>
+      <w:r>
+        <w:rPr>
+          <w:rFonts w:ascii="Times New Roman" w:hAnsi="Times New Roman" w:cs="Times New Roman"/>
+          <w:b/>
+          <w:bCs/>
+          <w:sz w:val="28"/>
+          <w:lang w:val="en-IN"/>
+        </w:rPr>
+        <w:t>base</w:t>
+      </w:r>
+      <w:proofErr w:type="gramEnd"/>
+      <w:r>
+        <w:rPr>
+          <w:rFonts w:ascii="Times New Roman" w:hAnsi="Times New Roman" w:cs="Times New Roman"/>
+          <w:b/>
+          <w:bCs/>
+          <w:sz w:val="28"/>
+          <w:lang w:val="en-IN"/>
+        </w:rPr>
+        <w:t xml:space="preserve"> di </w:t>
+      </w:r>
+    </w:p>
+    <w:p>
+      <w:pPr>
+        <w:rPr>
+          <w:rFonts w:ascii="Times New Roman" w:hAnsi="Times New Roman" w:cs="Times New Roman"/>
+          <w:b/>
+          <w:bCs/>
+          <w:sz w:val="28"/>
+          <w:lang w:val="en-IN"/>
+        </w:rPr>
+      </w:pPr>
+      <w:r>
+        <w:rPr>
+          <w:rFonts w:ascii="Times New Roman" w:hAnsi="Times New Roman" w:cs="Times New Roman"/>
+          <w:b/>
+          <w:bCs/>
+          <w:sz w:val="28"/>
+          <w:lang w:val="en-IN"/>
+        </w:rPr>
+        <w:t xml:space="preserve">Using DI we pull the resource from container. Like objects </w:t>
+      </w:r>
+    </w:p>
+    <w:p>
+      <w:pPr>
+        <w:rPr>
+          <w:rFonts w:ascii="Times New Roman" w:hAnsi="Times New Roman" w:cs="Times New Roman"/>
+          <w:b/>
+          <w:bCs/>
+          <w:sz w:val="28"/>
+          <w:lang w:val="en-IN"/>
+        </w:rPr>
+      </w:pPr>
+      <w:r>
+        <w:rPr>
+          <w:rFonts w:ascii="Times New Roman" w:hAnsi="Times New Roman" w:cs="Times New Roman"/>
+          <w:b/>
+          <w:bCs/>
+          <w:sz w:val="28"/>
+          <w:lang w:val="en-IN"/>
+        </w:rPr>
+        <w:t xml:space="preserve">Spring container is light weighted container. If we want to achieve only </w:t>
+      </w:r>
+      <w:proofErr w:type="spellStart"/>
+      <w:r>
+        <w:rPr>
+          <w:rFonts w:ascii="Times New Roman" w:hAnsi="Times New Roman" w:cs="Times New Roman"/>
+          <w:b/>
+          <w:bCs/>
+          <w:sz w:val="28"/>
+          <w:lang w:val="en-IN"/>
+        </w:rPr>
+        <w:t>ioc</w:t>
+      </w:r>
+      <w:proofErr w:type="spellEnd"/>
+      <w:r>
+        <w:rPr>
+          <w:rFonts w:ascii="Times New Roman" w:hAnsi="Times New Roman" w:cs="Times New Roman"/>
+          <w:b/>
+          <w:bCs/>
+          <w:sz w:val="28"/>
+          <w:lang w:val="en-IN"/>
+        </w:rPr>
+        <w:t xml:space="preserve"> and di we don’t need to web server or application need to add few jar files inside our project can we can achieve di and </w:t>
+      </w:r>
+      <w:proofErr w:type="spellStart"/>
+      <w:r>
+        <w:rPr>
+          <w:rFonts w:ascii="Times New Roman" w:hAnsi="Times New Roman" w:cs="Times New Roman"/>
+          <w:b/>
+          <w:bCs/>
+          <w:sz w:val="28"/>
+          <w:lang w:val="en-IN"/>
+        </w:rPr>
+        <w:t>ioc</w:t>
+      </w:r>
+      <w:proofErr w:type="spellEnd"/>
+      <w:r>
+        <w:rPr>
+          <w:rFonts w:ascii="Times New Roman" w:hAnsi="Times New Roman" w:cs="Times New Roman"/>
+          <w:b/>
+          <w:bCs/>
+          <w:sz w:val="28"/>
+          <w:lang w:val="en-IN"/>
+        </w:rPr>
+        <w:t xml:space="preserve">. Container are part of those jar files. </w:t>
+      </w:r>
+    </w:p>
+    <w:p>
+      <w:pPr>
+        <w:rPr>
+          <w:rFonts w:ascii="Times New Roman" w:hAnsi="Times New Roman" w:cs="Times New Roman"/>
+          <w:b/>
+          <w:bCs/>
+          <w:sz w:val="28"/>
+          <w:lang w:val="en-IN"/>
+        </w:rPr>
+      </w:pPr>
+      <w:r>
+        <w:rPr>
+          <w:rFonts w:ascii="Times New Roman" w:hAnsi="Times New Roman" w:cs="Times New Roman"/>
+          <w:b/>
+          <w:bCs/>
+          <w:sz w:val="28"/>
+          <w:lang w:val="en-IN"/>
+        </w:rPr>
+        <w:t xml:space="preserve">To achieve these </w:t>
+      </w:r>
+      <w:proofErr w:type="gramStart"/>
+      <w:r>
+        <w:rPr>
+          <w:rFonts w:ascii="Times New Roman" w:hAnsi="Times New Roman" w:cs="Times New Roman"/>
+          <w:b/>
+          <w:bCs/>
+          <w:sz w:val="28"/>
+          <w:lang w:val="en-IN"/>
+        </w:rPr>
+        <w:t>concept</w:t>
+      </w:r>
+      <w:proofErr w:type="gramEnd"/>
+      <w:r>
+        <w:rPr>
+          <w:rFonts w:ascii="Times New Roman" w:hAnsi="Times New Roman" w:cs="Times New Roman"/>
+          <w:b/>
+          <w:bCs/>
+          <w:sz w:val="28"/>
+          <w:lang w:val="en-IN"/>
+        </w:rPr>
+        <w:t xml:space="preserve"> we need to configuration using </w:t>
+      </w:r>
+    </w:p>
+    <w:p>
+      <w:pPr>
+        <w:pStyle w:val="ListParagraph"/>
+        <w:numPr>
+          <w:ilvl w:val="0"/>
+          <w:numId w:val="49"/>
+        </w:numPr>
+        <w:rPr>
+          <w:rFonts w:ascii="Times New Roman" w:hAnsi="Times New Roman" w:cs="Times New Roman"/>
+          <w:b/>
+          <w:bCs/>
+          <w:sz w:val="28"/>
+          <w:lang w:val="en-IN"/>
+        </w:rPr>
+      </w:pPr>
+      <w:r>
+        <w:rPr>
+          <w:rFonts w:ascii="Times New Roman" w:hAnsi="Times New Roman" w:cs="Times New Roman"/>
+          <w:b/>
+          <w:bCs/>
+          <w:sz w:val="28"/>
+          <w:lang w:val="en-IN"/>
+        </w:rPr>
+        <w:t xml:space="preserve">Using Xml file </w:t>
+      </w:r>
+    </w:p>
+    <w:p>
+      <w:pPr>
+        <w:pStyle w:val="ListParagraph"/>
+        <w:numPr>
+          <w:ilvl w:val="0"/>
+          <w:numId w:val="49"/>
+        </w:numPr>
+        <w:rPr>
+          <w:rFonts w:ascii="Times New Roman" w:hAnsi="Times New Roman" w:cs="Times New Roman"/>
+          <w:b/>
+          <w:bCs/>
+          <w:sz w:val="28"/>
+          <w:lang w:val="en-IN"/>
+        </w:rPr>
+      </w:pPr>
+      <w:r>
+        <w:rPr>
+          <w:rFonts w:ascii="Times New Roman" w:hAnsi="Times New Roman" w:cs="Times New Roman"/>
+          <w:b/>
+          <w:bCs/>
+          <w:sz w:val="28"/>
+          <w:lang w:val="en-IN"/>
+        </w:rPr>
+        <w:t xml:space="preserve">Using annotation </w:t>
+      </w:r>
+    </w:p>
+    <w:p>
+      <w:pPr>
+        <w:rPr>
+          <w:rFonts w:ascii="Times New Roman" w:hAnsi="Times New Roman" w:cs="Times New Roman"/>
+          <w:b/>
+          <w:bCs/>
+          <w:sz w:val="28"/>
+          <w:lang w:val="en-IN"/>
+        </w:rPr>
+      </w:pPr>
+    </w:p>
+    <w:p>
+      <w:pPr>
+        <w:rPr>
+          <w:rFonts w:ascii="Times New Roman" w:hAnsi="Times New Roman" w:cs="Times New Roman"/>
+          <w:b/>
+          <w:bCs/>
+          <w:sz w:val="28"/>
+          <w:lang w:val="en-IN"/>
+        </w:rPr>
+      </w:pPr>
     </w:p>
     <w:p>
       <w:pPr>
@@ -3960,6 +4679,95 @@
     </w:lvl>
   </w:abstractNum>
   <w:abstractNum w:abstractNumId="21" w15:restartNumberingAfterBreak="0">
+    <w:nsid w:val="38C64D93"/>
+    <w:multiLevelType w:val="hybridMultilevel"/>
+    <w:tmpl w:val="E1D07A84"/>
+    <w:lvl w:ilvl="0" w:tplc="4009000F">
+      <w:start w:val="1"/>
+      <w:numFmt w:val="decimal"/>
+      <w:lvlText w:val="%1."/>
+      <w:lvlJc w:val="left"/>
+      <w:pPr>
+        <w:ind w:left="720" w:hanging="360"/>
+      </w:pPr>
+      <w:rPr>
+        <w:rFonts w:hint="default"/>
+      </w:rPr>
+    </w:lvl>
+    <w:lvl w:ilvl="1" w:tplc="40090019" w:tentative="1">
+      <w:start w:val="1"/>
+      <w:numFmt w:val="lowerLetter"/>
+      <w:lvlText w:val="%2."/>
+      <w:lvlJc w:val="left"/>
+      <w:pPr>
+        <w:ind w:left="1440" w:hanging="360"/>
+      </w:pPr>
+    </w:lvl>
+    <w:lvl w:ilvl="2" w:tplc="4009001B" w:tentative="1">
+      <w:start w:val="1"/>
+      <w:numFmt w:val="lowerRoman"/>
+      <w:lvlText w:val="%3."/>
+      <w:lvlJc w:val="right"/>
+      <w:pPr>
+        <w:ind w:left="2160" w:hanging="180"/>
+      </w:pPr>
+    </w:lvl>
+    <w:lvl w:ilvl="3" w:tplc="4009000F" w:tentative="1">
+      <w:start w:val="1"/>
+      <w:numFmt w:val="decimal"/>
+      <w:lvlText w:val="%4."/>
+      <w:lvlJc w:val="left"/>
+      <w:pPr>
+        <w:ind w:left="2880" w:hanging="360"/>
+      </w:pPr>
+    </w:lvl>
+    <w:lvl w:ilvl="4" w:tplc="40090019" w:tentative="1">
+      <w:start w:val="1"/>
+      <w:numFmt w:val="lowerLetter"/>
+      <w:lvlText w:val="%5."/>
+      <w:lvlJc w:val="left"/>
+      <w:pPr>
+        <w:ind w:left="3600" w:hanging="360"/>
+      </w:pPr>
+    </w:lvl>
+    <w:lvl w:ilvl="5" w:tplc="4009001B" w:tentative="1">
+      <w:start w:val="1"/>
+      <w:numFmt w:val="lowerRoman"/>
+      <w:lvlText w:val="%6."/>
+      <w:lvlJc w:val="right"/>
+      <w:pPr>
+        <w:ind w:left="4320" w:hanging="180"/>
+      </w:pPr>
+    </w:lvl>
+    <w:lvl w:ilvl="6" w:tplc="4009000F" w:tentative="1">
+      <w:start w:val="1"/>
+      <w:numFmt w:val="decimal"/>
+      <w:lvlText w:val="%7."/>
+      <w:lvlJc w:val="left"/>
+      <w:pPr>
+        <w:ind w:left="5040" w:hanging="360"/>
+      </w:pPr>
+    </w:lvl>
+    <w:lvl w:ilvl="7" w:tplc="40090019" w:tentative="1">
+      <w:start w:val="1"/>
+      <w:numFmt w:val="lowerLetter"/>
+      <w:lvlText w:val="%8."/>
+      <w:lvlJc w:val="left"/>
+      <w:pPr>
+        <w:ind w:left="5760" w:hanging="360"/>
+      </w:pPr>
+    </w:lvl>
+    <w:lvl w:ilvl="8" w:tplc="4009001B" w:tentative="1">
+      <w:start w:val="1"/>
+      <w:numFmt w:val="lowerRoman"/>
+      <w:lvlText w:val="%9."/>
+      <w:lvlJc w:val="right"/>
+      <w:pPr>
+        <w:ind w:left="6480" w:hanging="180"/>
+      </w:pPr>
+    </w:lvl>
+  </w:abstractNum>
+  <w:abstractNum w:abstractNumId="22" w15:restartNumberingAfterBreak="0">
     <w:nsid w:val="3A2F68A4"/>
     <w:multiLevelType w:val="hybridMultilevel"/>
     <w:tmpl w:val="A1E8A994"/>
@@ -4048,7 +4856,7 @@
       </w:pPr>
     </w:lvl>
   </w:abstractNum>
-  <w:abstractNum w:abstractNumId="22" w15:restartNumberingAfterBreak="0">
+  <w:abstractNum w:abstractNumId="23" w15:restartNumberingAfterBreak="0">
     <w:nsid w:val="3D6C267A"/>
     <w:multiLevelType w:val="hybridMultilevel"/>
     <w:tmpl w:val="A1D03E72"/>
@@ -4137,7 +4945,7 @@
       </w:pPr>
     </w:lvl>
   </w:abstractNum>
-  <w:abstractNum w:abstractNumId="23" w15:restartNumberingAfterBreak="0">
+  <w:abstractNum w:abstractNumId="24" w15:restartNumberingAfterBreak="0">
     <w:nsid w:val="3E6F635E"/>
     <w:multiLevelType w:val="hybridMultilevel"/>
     <w:tmpl w:val="4D2E5234"/>
@@ -4226,7 +5034,7 @@
       </w:pPr>
     </w:lvl>
   </w:abstractNum>
-  <w:abstractNum w:abstractNumId="24" w15:restartNumberingAfterBreak="0">
+  <w:abstractNum w:abstractNumId="25" w15:restartNumberingAfterBreak="0">
     <w:nsid w:val="3F8D40EA"/>
     <w:multiLevelType w:val="hybridMultilevel"/>
     <w:tmpl w:val="BFD035D2"/>
@@ -4315,7 +5123,7 @@
       </w:pPr>
     </w:lvl>
   </w:abstractNum>
-  <w:abstractNum w:abstractNumId="25" w15:restartNumberingAfterBreak="0">
+  <w:abstractNum w:abstractNumId="26" w15:restartNumberingAfterBreak="0">
     <w:nsid w:val="40EE1D4D"/>
     <w:multiLevelType w:val="hybridMultilevel"/>
     <w:tmpl w:val="AD4CF0D8"/>
@@ -4404,7 +5212,7 @@
       </w:pPr>
     </w:lvl>
   </w:abstractNum>
-  <w:abstractNum w:abstractNumId="26" w15:restartNumberingAfterBreak="0">
+  <w:abstractNum w:abstractNumId="27" w15:restartNumberingAfterBreak="0">
     <w:nsid w:val="42BD0039"/>
     <w:multiLevelType w:val="hybridMultilevel"/>
     <w:tmpl w:val="5622BF3C"/>
@@ -4493,7 +5301,7 @@
       </w:pPr>
     </w:lvl>
   </w:abstractNum>
-  <w:abstractNum w:abstractNumId="27" w15:restartNumberingAfterBreak="0">
+  <w:abstractNum w:abstractNumId="28" w15:restartNumberingAfterBreak="0">
     <w:nsid w:val="46E3435D"/>
     <w:multiLevelType w:val="hybridMultilevel"/>
     <w:tmpl w:val="1EE2381A"/>
@@ -4582,7 +5390,7 @@
       </w:pPr>
     </w:lvl>
   </w:abstractNum>
-  <w:abstractNum w:abstractNumId="28" w15:restartNumberingAfterBreak="0">
+  <w:abstractNum w:abstractNumId="29" w15:restartNumberingAfterBreak="0">
     <w:nsid w:val="494B7742"/>
     <w:multiLevelType w:val="hybridMultilevel"/>
     <w:tmpl w:val="C66EF418"/>
@@ -4671,7 +5479,7 @@
       </w:pPr>
     </w:lvl>
   </w:abstractNum>
-  <w:abstractNum w:abstractNumId="29" w15:restartNumberingAfterBreak="0">
+  <w:abstractNum w:abstractNumId="30" w15:restartNumberingAfterBreak="0">
     <w:nsid w:val="49D2402E"/>
     <w:multiLevelType w:val="hybridMultilevel"/>
     <w:tmpl w:val="868AC608"/>
@@ -4760,7 +5568,7 @@
       </w:pPr>
     </w:lvl>
   </w:abstractNum>
-  <w:abstractNum w:abstractNumId="30" w15:restartNumberingAfterBreak="0">
+  <w:abstractNum w:abstractNumId="31" w15:restartNumberingAfterBreak="0">
     <w:nsid w:val="524554FF"/>
     <w:multiLevelType w:val="hybridMultilevel"/>
     <w:tmpl w:val="33B4C718"/>
@@ -4849,7 +5657,7 @@
       </w:pPr>
     </w:lvl>
   </w:abstractNum>
-  <w:abstractNum w:abstractNumId="31" w15:restartNumberingAfterBreak="0">
+  <w:abstractNum w:abstractNumId="32" w15:restartNumberingAfterBreak="0">
     <w:nsid w:val="53A474E6"/>
     <w:multiLevelType w:val="hybridMultilevel"/>
     <w:tmpl w:val="FA321430"/>
@@ -4938,7 +5746,7 @@
       </w:pPr>
     </w:lvl>
   </w:abstractNum>
-  <w:abstractNum w:abstractNumId="32" w15:restartNumberingAfterBreak="0">
+  <w:abstractNum w:abstractNumId="33" w15:restartNumberingAfterBreak="0">
     <w:nsid w:val="54434C73"/>
     <w:multiLevelType w:val="hybridMultilevel"/>
     <w:tmpl w:val="EF368BA4"/>
@@ -5027,7 +5835,7 @@
       </w:pPr>
     </w:lvl>
   </w:abstractNum>
-  <w:abstractNum w:abstractNumId="33" w15:restartNumberingAfterBreak="0">
+  <w:abstractNum w:abstractNumId="34" w15:restartNumberingAfterBreak="0">
     <w:nsid w:val="598B7E29"/>
     <w:multiLevelType w:val="hybridMultilevel"/>
     <w:tmpl w:val="943436B6"/>
@@ -5116,7 +5924,7 @@
       </w:pPr>
     </w:lvl>
   </w:abstractNum>
-  <w:abstractNum w:abstractNumId="34" w15:restartNumberingAfterBreak="0">
+  <w:abstractNum w:abstractNumId="35" w15:restartNumberingAfterBreak="0">
     <w:nsid w:val="5E6A5325"/>
     <w:multiLevelType w:val="hybridMultilevel"/>
     <w:tmpl w:val="0F0EEB32"/>
@@ -5205,7 +6013,7 @@
       </w:pPr>
     </w:lvl>
   </w:abstractNum>
-  <w:abstractNum w:abstractNumId="35" w15:restartNumberingAfterBreak="0">
+  <w:abstractNum w:abstractNumId="36" w15:restartNumberingAfterBreak="0">
     <w:nsid w:val="5F340861"/>
     <w:multiLevelType w:val="hybridMultilevel"/>
     <w:tmpl w:val="5952FFC8"/>
@@ -5294,7 +6102,7 @@
       </w:pPr>
     </w:lvl>
   </w:abstractNum>
-  <w:abstractNum w:abstractNumId="36" w15:restartNumberingAfterBreak="0">
+  <w:abstractNum w:abstractNumId="37" w15:restartNumberingAfterBreak="0">
     <w:nsid w:val="608633D9"/>
     <w:multiLevelType w:val="hybridMultilevel"/>
     <w:tmpl w:val="C548031E"/>
@@ -5383,7 +6191,7 @@
       </w:pPr>
     </w:lvl>
   </w:abstractNum>
-  <w:abstractNum w:abstractNumId="37" w15:restartNumberingAfterBreak="0">
+  <w:abstractNum w:abstractNumId="38" w15:restartNumberingAfterBreak="0">
     <w:nsid w:val="6203514F"/>
     <w:multiLevelType w:val="hybridMultilevel"/>
     <w:tmpl w:val="C8785446"/>
@@ -5472,7 +6280,7 @@
       </w:pPr>
     </w:lvl>
   </w:abstractNum>
-  <w:abstractNum w:abstractNumId="38" w15:restartNumberingAfterBreak="0">
+  <w:abstractNum w:abstractNumId="39" w15:restartNumberingAfterBreak="0">
     <w:nsid w:val="676300CE"/>
     <w:multiLevelType w:val="hybridMultilevel"/>
     <w:tmpl w:val="83EA3D80"/>
@@ -5561,7 +6369,7 @@
       </w:pPr>
     </w:lvl>
   </w:abstractNum>
-  <w:abstractNum w:abstractNumId="39" w15:restartNumberingAfterBreak="0">
+  <w:abstractNum w:abstractNumId="40" w15:restartNumberingAfterBreak="0">
     <w:nsid w:val="67BD1235"/>
     <w:multiLevelType w:val="hybridMultilevel"/>
     <w:tmpl w:val="11A66594"/>
@@ -5650,7 +6458,7 @@
       </w:pPr>
     </w:lvl>
   </w:abstractNum>
-  <w:abstractNum w:abstractNumId="40" w15:restartNumberingAfterBreak="0">
+  <w:abstractNum w:abstractNumId="41" w15:restartNumberingAfterBreak="0">
     <w:nsid w:val="692E524F"/>
     <w:multiLevelType w:val="hybridMultilevel"/>
     <w:tmpl w:val="BC4C55A0"/>
@@ -5739,7 +6547,7 @@
       </w:pPr>
     </w:lvl>
   </w:abstractNum>
-  <w:abstractNum w:abstractNumId="41" w15:restartNumberingAfterBreak="0">
+  <w:abstractNum w:abstractNumId="42" w15:restartNumberingAfterBreak="0">
     <w:nsid w:val="69FE0690"/>
     <w:multiLevelType w:val="hybridMultilevel"/>
     <w:tmpl w:val="BE626B1C"/>
@@ -5828,7 +6636,96 @@
       </w:pPr>
     </w:lvl>
   </w:abstractNum>
-  <w:abstractNum w:abstractNumId="42" w15:restartNumberingAfterBreak="0">
+  <w:abstractNum w:abstractNumId="43" w15:restartNumberingAfterBreak="0">
+    <w:nsid w:val="70E3138E"/>
+    <w:multiLevelType w:val="hybridMultilevel"/>
+    <w:tmpl w:val="65807A06"/>
+    <w:lvl w:ilvl="0" w:tplc="4009000F">
+      <w:start w:val="1"/>
+      <w:numFmt w:val="decimal"/>
+      <w:lvlText w:val="%1."/>
+      <w:lvlJc w:val="left"/>
+      <w:pPr>
+        <w:ind w:left="720" w:hanging="360"/>
+      </w:pPr>
+      <w:rPr>
+        <w:rFonts w:hint="default"/>
+      </w:rPr>
+    </w:lvl>
+    <w:lvl w:ilvl="1" w:tplc="40090019" w:tentative="1">
+      <w:start w:val="1"/>
+      <w:numFmt w:val="lowerLetter"/>
+      <w:lvlText w:val="%2."/>
+      <w:lvlJc w:val="left"/>
+      <w:pPr>
+        <w:ind w:left="1440" w:hanging="360"/>
+      </w:pPr>
+    </w:lvl>
+    <w:lvl w:ilvl="2" w:tplc="4009001B" w:tentative="1">
+      <w:start w:val="1"/>
+      <w:numFmt w:val="lowerRoman"/>
+      <w:lvlText w:val="%3."/>
+      <w:lvlJc w:val="right"/>
+      <w:pPr>
+        <w:ind w:left="2160" w:hanging="180"/>
+      </w:pPr>
+    </w:lvl>
+    <w:lvl w:ilvl="3" w:tplc="4009000F" w:tentative="1">
+      <w:start w:val="1"/>
+      <w:numFmt w:val="decimal"/>
+      <w:lvlText w:val="%4."/>
+      <w:lvlJc w:val="left"/>
+      <w:pPr>
+        <w:ind w:left="2880" w:hanging="360"/>
+      </w:pPr>
+    </w:lvl>
+    <w:lvl w:ilvl="4" w:tplc="40090019" w:tentative="1">
+      <w:start w:val="1"/>
+      <w:numFmt w:val="lowerLetter"/>
+      <w:lvlText w:val="%5."/>
+      <w:lvlJc w:val="left"/>
+      <w:pPr>
+        <w:ind w:left="3600" w:hanging="360"/>
+      </w:pPr>
+    </w:lvl>
+    <w:lvl w:ilvl="5" w:tplc="4009001B" w:tentative="1">
+      <w:start w:val="1"/>
+      <w:numFmt w:val="lowerRoman"/>
+      <w:lvlText w:val="%6."/>
+      <w:lvlJc w:val="right"/>
+      <w:pPr>
+        <w:ind w:left="4320" w:hanging="180"/>
+      </w:pPr>
+    </w:lvl>
+    <w:lvl w:ilvl="6" w:tplc="4009000F" w:tentative="1">
+      <w:start w:val="1"/>
+      <w:numFmt w:val="decimal"/>
+      <w:lvlText w:val="%7."/>
+      <w:lvlJc w:val="left"/>
+      <w:pPr>
+        <w:ind w:left="5040" w:hanging="360"/>
+      </w:pPr>
+    </w:lvl>
+    <w:lvl w:ilvl="7" w:tplc="40090019" w:tentative="1">
+      <w:start w:val="1"/>
+      <w:numFmt w:val="lowerLetter"/>
+      <w:lvlText w:val="%8."/>
+      <w:lvlJc w:val="left"/>
+      <w:pPr>
+        <w:ind w:left="5760" w:hanging="360"/>
+      </w:pPr>
+    </w:lvl>
+    <w:lvl w:ilvl="8" w:tplc="4009001B" w:tentative="1">
+      <w:start w:val="1"/>
+      <w:numFmt w:val="lowerRoman"/>
+      <w:lvlText w:val="%9."/>
+      <w:lvlJc w:val="right"/>
+      <w:pPr>
+        <w:ind w:left="6480" w:hanging="180"/>
+      </w:pPr>
+    </w:lvl>
+  </w:abstractNum>
+  <w:abstractNum w:abstractNumId="44" w15:restartNumberingAfterBreak="0">
     <w:nsid w:val="71F33B96"/>
     <w:multiLevelType w:val="hybridMultilevel"/>
     <w:tmpl w:val="65F83EAC"/>
@@ -5917,7 +6814,7 @@
       </w:pPr>
     </w:lvl>
   </w:abstractNum>
-  <w:abstractNum w:abstractNumId="43" w15:restartNumberingAfterBreak="0">
+  <w:abstractNum w:abstractNumId="45" w15:restartNumberingAfterBreak="0">
     <w:nsid w:val="734A1DA6"/>
     <w:multiLevelType w:val="hybridMultilevel"/>
     <w:tmpl w:val="7D56DC88"/>
@@ -6006,7 +6903,7 @@
       </w:pPr>
     </w:lvl>
   </w:abstractNum>
-  <w:abstractNum w:abstractNumId="44" w15:restartNumberingAfterBreak="0">
+  <w:abstractNum w:abstractNumId="46" w15:restartNumberingAfterBreak="0">
     <w:nsid w:val="77AC5ACA"/>
     <w:multiLevelType w:val="hybridMultilevel"/>
     <w:tmpl w:val="73027BDE"/>
@@ -6095,7 +6992,7 @@
       </w:pPr>
     </w:lvl>
   </w:abstractNum>
-  <w:abstractNum w:abstractNumId="45" w15:restartNumberingAfterBreak="0">
+  <w:abstractNum w:abstractNumId="47" w15:restartNumberingAfterBreak="0">
     <w:nsid w:val="78437398"/>
     <w:multiLevelType w:val="hybridMultilevel"/>
     <w:tmpl w:val="0718835A"/>
@@ -6184,7 +7081,7 @@
       </w:pPr>
     </w:lvl>
   </w:abstractNum>
-  <w:abstractNum w:abstractNumId="46" w15:restartNumberingAfterBreak="0">
+  <w:abstractNum w:abstractNumId="48" w15:restartNumberingAfterBreak="0">
     <w:nsid w:val="7E1543C8"/>
     <w:multiLevelType w:val="hybridMultilevel"/>
     <w:tmpl w:val="3F16BA86"/>
@@ -6274,7 +7171,7 @@
     </w:lvl>
   </w:abstractNum>
   <w:num w:numId="1" w16cid:durableId="830868668">
-    <w:abstractNumId w:val="46"/>
+    <w:abstractNumId w:val="48"/>
   </w:num>
   <w:num w:numId="2" w16cid:durableId="2018077464">
     <w:abstractNumId w:val="10"/>
@@ -6283,7 +7180,7 @@
     <w:abstractNumId w:val="1"/>
   </w:num>
   <w:num w:numId="4" w16cid:durableId="1601597292">
-    <w:abstractNumId w:val="36"/>
+    <w:abstractNumId w:val="37"/>
   </w:num>
   <w:num w:numId="5" w16cid:durableId="1713378891">
     <w:abstractNumId w:val="16"/>
@@ -6298,61 +7195,61 @@
     <w:abstractNumId w:val="8"/>
   </w:num>
   <w:num w:numId="9" w16cid:durableId="1525829024">
-    <w:abstractNumId w:val="33"/>
+    <w:abstractNumId w:val="34"/>
   </w:num>
   <w:num w:numId="10" w16cid:durableId="213467635">
-    <w:abstractNumId w:val="34"/>
+    <w:abstractNumId w:val="35"/>
   </w:num>
   <w:num w:numId="11" w16cid:durableId="1484656488">
-    <w:abstractNumId w:val="21"/>
+    <w:abstractNumId w:val="22"/>
   </w:num>
   <w:num w:numId="12" w16cid:durableId="690491642">
-    <w:abstractNumId w:val="25"/>
+    <w:abstractNumId w:val="26"/>
   </w:num>
   <w:num w:numId="13" w16cid:durableId="1912960989">
+    <w:abstractNumId w:val="32"/>
+  </w:num>
+  <w:num w:numId="14" w16cid:durableId="271909639">
+    <w:abstractNumId w:val="42"/>
+  </w:num>
+  <w:num w:numId="15" w16cid:durableId="787431478">
     <w:abstractNumId w:val="31"/>
   </w:num>
-  <w:num w:numId="14" w16cid:durableId="271909639">
-    <w:abstractNumId w:val="41"/>
-  </w:num>
-  <w:num w:numId="15" w16cid:durableId="787431478">
-    <w:abstractNumId w:val="30"/>
-  </w:num>
   <w:num w:numId="16" w16cid:durableId="1076708917">
-    <w:abstractNumId w:val="42"/>
+    <w:abstractNumId w:val="44"/>
   </w:num>
   <w:num w:numId="17" w16cid:durableId="821584514">
-    <w:abstractNumId w:val="27"/>
+    <w:abstractNumId w:val="28"/>
   </w:num>
   <w:num w:numId="18" w16cid:durableId="1657563775">
-    <w:abstractNumId w:val="37"/>
+    <w:abstractNumId w:val="38"/>
   </w:num>
   <w:num w:numId="19" w16cid:durableId="1805191248">
     <w:abstractNumId w:val="15"/>
   </w:num>
   <w:num w:numId="20" w16cid:durableId="1512715845">
-    <w:abstractNumId w:val="40"/>
+    <w:abstractNumId w:val="41"/>
   </w:num>
   <w:num w:numId="21" w16cid:durableId="780806724">
+    <w:abstractNumId w:val="25"/>
+  </w:num>
+  <w:num w:numId="22" w16cid:durableId="717511626">
+    <w:abstractNumId w:val="33"/>
+  </w:num>
+  <w:num w:numId="23" w16cid:durableId="530339240">
     <w:abstractNumId w:val="24"/>
   </w:num>
-  <w:num w:numId="22" w16cid:durableId="717511626">
-    <w:abstractNumId w:val="32"/>
-  </w:num>
-  <w:num w:numId="23" w16cid:durableId="530339240">
-    <w:abstractNumId w:val="23"/>
-  </w:num>
   <w:num w:numId="24" w16cid:durableId="957684917">
-    <w:abstractNumId w:val="44"/>
+    <w:abstractNumId w:val="46"/>
   </w:num>
   <w:num w:numId="25" w16cid:durableId="2009012685">
     <w:abstractNumId w:val="20"/>
   </w:num>
   <w:num w:numId="26" w16cid:durableId="270820003">
-    <w:abstractNumId w:val="22"/>
+    <w:abstractNumId w:val="23"/>
   </w:num>
   <w:num w:numId="27" w16cid:durableId="817570862">
-    <w:abstractNumId w:val="38"/>
+    <w:abstractNumId w:val="39"/>
   </w:num>
   <w:num w:numId="28" w16cid:durableId="2087678650">
     <w:abstractNumId w:val="5"/>
@@ -6361,7 +7258,7 @@
     <w:abstractNumId w:val="18"/>
   </w:num>
   <w:num w:numId="30" w16cid:durableId="1831671078">
-    <w:abstractNumId w:val="39"/>
+    <w:abstractNumId w:val="40"/>
   </w:num>
   <w:num w:numId="31" w16cid:durableId="607588166">
     <w:abstractNumId w:val="2"/>
@@ -6379,19 +7276,19 @@
     <w:abstractNumId w:val="0"/>
   </w:num>
   <w:num w:numId="36" w16cid:durableId="231938744">
-    <w:abstractNumId w:val="29"/>
+    <w:abstractNumId w:val="30"/>
   </w:num>
   <w:num w:numId="37" w16cid:durableId="2131895789">
-    <w:abstractNumId w:val="26"/>
+    <w:abstractNumId w:val="27"/>
   </w:num>
   <w:num w:numId="38" w16cid:durableId="1520464458">
-    <w:abstractNumId w:val="28"/>
+    <w:abstractNumId w:val="29"/>
   </w:num>
   <w:num w:numId="39" w16cid:durableId="1280339692">
     <w:abstractNumId w:val="3"/>
   </w:num>
   <w:num w:numId="40" w16cid:durableId="1085151660">
-    <w:abstractNumId w:val="45"/>
+    <w:abstractNumId w:val="47"/>
   </w:num>
   <w:num w:numId="41" w16cid:durableId="556597998">
     <w:abstractNumId w:val="14"/>
@@ -6403,7 +7300,7 @@
     <w:abstractNumId w:val="17"/>
   </w:num>
   <w:num w:numId="44" w16cid:durableId="265159292">
-    <w:abstractNumId w:val="35"/>
+    <w:abstractNumId w:val="36"/>
   </w:num>
   <w:num w:numId="45" w16cid:durableId="514807547">
     <w:abstractNumId w:val="4"/>
@@ -6412,6 +7309,12 @@
     <w:abstractNumId w:val="12"/>
   </w:num>
   <w:num w:numId="47" w16cid:durableId="1348748354">
+    <w:abstractNumId w:val="45"/>
+  </w:num>
+  <w:num w:numId="48" w16cid:durableId="861285548">
+    <w:abstractNumId w:val="21"/>
+  </w:num>
+  <w:num w:numId="49" w16cid:durableId="1545143300">
     <w:abstractNumId w:val="43"/>
   </w:num>
 </w:numbering>

--- a/Java Notes - Phase 3.docx
+++ b/Java Notes - Phase 3.docx
@@ -40,7 +40,6 @@
         </w:rPr>
         <w:t xml:space="preserve">Phase </w:t>
       </w:r>
-      <w:proofErr w:type="gramStart"/>
       <w:r>
         <w:rPr>
           <w:rFonts w:ascii="Times New Roman" w:hAnsi="Times New Roman" w:cs="Times New Roman"/>
@@ -59,7 +58,6 @@
         </w:rPr>
         <w:t xml:space="preserve"> :</w:t>
       </w:r>
-      <w:proofErr w:type="gramEnd"/>
       <w:r>
         <w:rPr>
           <w:rFonts w:ascii="Times New Roman" w:hAnsi="Times New Roman" w:cs="Times New Roman"/>
@@ -150,51 +148,7 @@
           <w:sz w:val="28"/>
           <w:lang w:val="en-IN"/>
         </w:rPr>
-        <w:t xml:space="preserve">Framework. Framework is a collection of classes and interfaces which internally connected to each other to perform a specific task. If we develop any enterprise application without </w:t>
-      </w:r>
-      <w:proofErr w:type="gramStart"/>
-      <w:r>
-        <w:rPr>
-          <w:rFonts w:ascii="Times New Roman" w:hAnsi="Times New Roman" w:cs="Times New Roman"/>
-          <w:b/>
-          <w:bCs/>
-          <w:sz w:val="28"/>
-          <w:lang w:val="en-IN"/>
-        </w:rPr>
-        <w:t>framework</w:t>
-      </w:r>
-      <w:proofErr w:type="gramEnd"/>
-      <w:r>
-        <w:rPr>
-          <w:rFonts w:ascii="Times New Roman" w:hAnsi="Times New Roman" w:cs="Times New Roman"/>
-          <w:b/>
-          <w:bCs/>
-          <w:sz w:val="28"/>
-          <w:lang w:val="en-IN"/>
-        </w:rPr>
-        <w:t xml:space="preserve"> we need to do more configuration. But if we develop the application with the help of any framework take core those all configuration. Design pattern. Design pattern means best practise or solution for repeating problems. If we develop any application using any </w:t>
-      </w:r>
-      <w:proofErr w:type="gramStart"/>
-      <w:r>
-        <w:rPr>
-          <w:rFonts w:ascii="Times New Roman" w:hAnsi="Times New Roman" w:cs="Times New Roman"/>
-          <w:b/>
-          <w:bCs/>
-          <w:sz w:val="28"/>
-          <w:lang w:val="en-IN"/>
-        </w:rPr>
-        <w:t>framework</w:t>
-      </w:r>
-      <w:proofErr w:type="gramEnd"/>
-      <w:r>
-        <w:rPr>
-          <w:rFonts w:ascii="Times New Roman" w:hAnsi="Times New Roman" w:cs="Times New Roman"/>
-          <w:b/>
-          <w:bCs/>
-          <w:sz w:val="28"/>
-          <w:lang w:val="en-IN"/>
-        </w:rPr>
-        <w:t xml:space="preserve"> we are following standards because all framework internally follow design pattern.</w:t>
+        <w:t>Framework. Framework is a collection of classes and interfaces which internally connected to each other to perform a specific task. If we develop any enterprise application without framework we need to do more configuration. But if we develop the application with the help of any framework take core those all configuration. Design pattern. Design pattern means best practise or solution for repeating problems. If we develop any application using any framework we are following standards because all framework internally follow design pattern.</w:t>
       </w:r>
     </w:p>
     <w:p>
@@ -239,27 +193,15 @@
           <w:lang w:val="en-IN"/>
         </w:rPr>
       </w:pPr>
-      <w:proofErr w:type="gramStart"/>
-      <w:r>
-        <w:rPr>
-          <w:rFonts w:ascii="Times New Roman" w:hAnsi="Times New Roman" w:cs="Times New Roman"/>
-          <w:b/>
-          <w:bCs/>
-          <w:sz w:val="28"/>
-          <w:lang w:val="en-IN"/>
-        </w:rPr>
-        <w:t>MVC :</w:t>
-      </w:r>
-      <w:proofErr w:type="gramEnd"/>
-      <w:r>
-        <w:rPr>
-          <w:rFonts w:ascii="Times New Roman" w:hAnsi="Times New Roman" w:cs="Times New Roman"/>
-          <w:b/>
-          <w:bCs/>
-          <w:sz w:val="28"/>
-          <w:lang w:val="en-IN"/>
-        </w:rPr>
-        <w:t xml:space="preserve"> Model View Controller </w:t>
+      <w:r>
+        <w:rPr>
+          <w:rFonts w:ascii="Times New Roman" w:hAnsi="Times New Roman" w:cs="Times New Roman"/>
+          <w:b/>
+          <w:bCs/>
+          <w:sz w:val="28"/>
+          <w:lang w:val="en-IN"/>
+        </w:rPr>
+        <w:t xml:space="preserve">MVC : Model View Controller </w:t>
       </w:r>
     </w:p>
     <w:p>
@@ -615,7 +557,6 @@
         <w:t xml:space="preserve"> and servlet object creation is taken care by web container. Web container is a part of web service </w:t>
       </w:r>
       <w:proofErr w:type="spellStart"/>
-      <w:proofErr w:type="gramStart"/>
       <w:r>
         <w:rPr>
           <w:rFonts w:ascii="Times New Roman" w:hAnsi="Times New Roman" w:cs="Times New Roman"/>
@@ -627,7 +568,6 @@
         <w:t>ie</w:t>
       </w:r>
       <w:proofErr w:type="spellEnd"/>
-      <w:proofErr w:type="gramEnd"/>
       <w:r>
         <w:rPr>
           <w:rFonts w:ascii="Times New Roman" w:hAnsi="Times New Roman" w:cs="Times New Roman"/>
@@ -700,29 +640,7 @@
           <w:sz w:val="28"/>
           <w:lang w:val="en-IN"/>
         </w:rPr>
-        <w:t xml:space="preserve">To improve the model </w:t>
-      </w:r>
-      <w:proofErr w:type="gramStart"/>
-      <w:r>
-        <w:rPr>
-          <w:rFonts w:ascii="Times New Roman" w:hAnsi="Times New Roman" w:cs="Times New Roman"/>
-          <w:b/>
-          <w:bCs/>
-          <w:sz w:val="28"/>
-          <w:lang w:val="en-IN"/>
-        </w:rPr>
-        <w:t>class</w:t>
-      </w:r>
-      <w:proofErr w:type="gramEnd"/>
-      <w:r>
-        <w:rPr>
-          <w:rFonts w:ascii="Times New Roman" w:hAnsi="Times New Roman" w:cs="Times New Roman"/>
-          <w:b/>
-          <w:bCs/>
-          <w:sz w:val="28"/>
-          <w:lang w:val="en-IN"/>
-        </w:rPr>
-        <w:t xml:space="preserve"> we were use EJB (Enterprise Java Bean). </w:t>
+        <w:t xml:space="preserve">To improve the model class we were use EJB (Enterprise Java Bean). </w:t>
       </w:r>
     </w:p>
     <w:p>
@@ -1030,29 +948,7 @@
           <w:lang w:val="en-IN"/>
         </w:rPr>
         <w:tab/>
-        <w:t xml:space="preserve">: struts </w:t>
-      </w:r>
-      <w:proofErr w:type="gramStart"/>
-      <w:r>
-        <w:rPr>
-          <w:rFonts w:ascii="Times New Roman" w:hAnsi="Times New Roman" w:cs="Times New Roman"/>
-          <w:b/>
-          <w:bCs/>
-          <w:sz w:val="28"/>
-          <w:lang w:val="en-IN"/>
-        </w:rPr>
-        <w:t>is</w:t>
-      </w:r>
-      <w:proofErr w:type="gramEnd"/>
-      <w:r>
-        <w:rPr>
-          <w:rFonts w:ascii="Times New Roman" w:hAnsi="Times New Roman" w:cs="Times New Roman"/>
-          <w:b/>
-          <w:bCs/>
-          <w:sz w:val="28"/>
-          <w:lang w:val="en-IN"/>
-        </w:rPr>
-        <w:t xml:space="preserve"> open source web framework which internally follow </w:t>
+        <w:t xml:space="preserve">: struts is open source web framework which internally follow </w:t>
       </w:r>
       <w:proofErr w:type="spellStart"/>
       <w:r>
@@ -1138,51 +1034,7 @@
           <w:sz w:val="28"/>
           <w:lang w:val="en-IN"/>
         </w:rPr>
-        <w:t xml:space="preserve"> is </w:t>
-      </w:r>
-      <w:proofErr w:type="gramStart"/>
-      <w:r>
-        <w:rPr>
-          <w:rFonts w:ascii="Times New Roman" w:hAnsi="Times New Roman" w:cs="Times New Roman"/>
-          <w:b/>
-          <w:bCs/>
-          <w:sz w:val="28"/>
-          <w:lang w:val="en-IN"/>
-        </w:rPr>
-        <w:t>open source</w:t>
-      </w:r>
-      <w:proofErr w:type="gramEnd"/>
-      <w:r>
-        <w:rPr>
-          <w:rFonts w:ascii="Times New Roman" w:hAnsi="Times New Roman" w:cs="Times New Roman"/>
-          <w:b/>
-          <w:bCs/>
-          <w:sz w:val="28"/>
-          <w:lang w:val="en-IN"/>
-        </w:rPr>
-        <w:t xml:space="preserve"> web framework part of oracle. It internally </w:t>
-      </w:r>
-      <w:proofErr w:type="gramStart"/>
-      <w:r>
-        <w:rPr>
-          <w:rFonts w:ascii="Times New Roman" w:hAnsi="Times New Roman" w:cs="Times New Roman"/>
-          <w:b/>
-          <w:bCs/>
-          <w:sz w:val="28"/>
-          <w:lang w:val="en-IN"/>
-        </w:rPr>
-        <w:t>follow</w:t>
-      </w:r>
-      <w:proofErr w:type="gramEnd"/>
-      <w:r>
-        <w:rPr>
-          <w:rFonts w:ascii="Times New Roman" w:hAnsi="Times New Roman" w:cs="Times New Roman"/>
-          <w:b/>
-          <w:bCs/>
-          <w:sz w:val="28"/>
-          <w:lang w:val="en-IN"/>
-        </w:rPr>
-        <w:t xml:space="preserve"> </w:t>
+        <w:t xml:space="preserve"> is open source web framework part of oracle. It internally follow </w:t>
       </w:r>
       <w:proofErr w:type="spellStart"/>
       <w:r>
@@ -1535,83 +1387,168 @@
           <w:sz w:val="28"/>
           <w:lang w:val="en-IN"/>
         </w:rPr>
+        <w:t xml:space="preserve">Spring Framework </w:t>
+      </w:r>
+      <w:r>
+        <w:rPr>
+          <w:rFonts w:ascii="Times New Roman" w:hAnsi="Times New Roman" w:cs="Times New Roman"/>
+          <w:b/>
+          <w:bCs/>
+          <w:sz w:val="28"/>
+          <w:lang w:val="en-IN"/>
+        </w:rPr>
+        <w:t xml:space="preserve">: spring is open source layered architecture or onion architecture framework. Spring is light weighted framework. </w:t>
+      </w:r>
+    </w:p>
+    <w:p>
+      <w:pPr>
+        <w:rPr>
+          <w:rFonts w:ascii="Times New Roman" w:hAnsi="Times New Roman" w:cs="Times New Roman"/>
+          <w:b/>
+          <w:bCs/>
+          <w:sz w:val="28"/>
+          <w:lang w:val="en-IN"/>
+        </w:rPr>
+      </w:pPr>
+      <w:r>
+        <w:rPr>
+          <w:rFonts w:ascii="Times New Roman" w:hAnsi="Times New Roman" w:cs="Times New Roman"/>
+          <w:b/>
+          <w:bCs/>
+          <w:sz w:val="28"/>
+          <w:lang w:val="en-IN"/>
+        </w:rPr>
+        <w:t xml:space="preserve">Spring framework provided lot of modules which help to develop any type of application on demand. </w:t>
+      </w:r>
+    </w:p>
+    <w:p>
+      <w:pPr>
+        <w:rPr>
+          <w:rFonts w:ascii="Times New Roman" w:hAnsi="Times New Roman" w:cs="Times New Roman"/>
+          <w:b/>
+          <w:bCs/>
+          <w:sz w:val="28"/>
+          <w:lang w:val="en-IN"/>
+        </w:rPr>
+      </w:pPr>
+      <w:r>
+        <w:rPr>
+          <w:rFonts w:ascii="Times New Roman" w:hAnsi="Times New Roman" w:cs="Times New Roman"/>
+          <w:b/>
+          <w:bCs/>
+          <w:sz w:val="28"/>
+          <w:highlight w:val="yellow"/>
+          <w:lang w:val="en-IN"/>
+        </w:rPr>
+        <w:t>Spring framework modules</w:t>
+      </w:r>
+      <w:r>
+        <w:rPr>
+          <w:rFonts w:ascii="Times New Roman" w:hAnsi="Times New Roman" w:cs="Times New Roman"/>
+          <w:b/>
+          <w:bCs/>
+          <w:sz w:val="28"/>
+          <w:lang w:val="en-IN"/>
+        </w:rPr>
+        <w:t xml:space="preserve"> </w:t>
+      </w:r>
+    </w:p>
+    <w:p>
+      <w:pPr>
+        <w:rPr>
+          <w:rFonts w:ascii="Times New Roman" w:hAnsi="Times New Roman" w:cs="Times New Roman"/>
+          <w:b/>
+          <w:bCs/>
+          <w:sz w:val="28"/>
+          <w:lang w:val="en-IN"/>
+        </w:rPr>
+      </w:pPr>
+      <w:r>
+        <w:rPr>
+          <w:rFonts w:ascii="Times New Roman" w:hAnsi="Times New Roman" w:cs="Times New Roman"/>
+          <w:b/>
+          <w:bCs/>
+          <w:sz w:val="28"/>
+          <w:lang w:val="en-IN"/>
+        </w:rPr>
+        <w:t xml:space="preserve">Spring core </w:t>
+      </w:r>
+    </w:p>
+    <w:p>
+      <w:pPr>
+        <w:rPr>
+          <w:rFonts w:ascii="Times New Roman" w:hAnsi="Times New Roman" w:cs="Times New Roman"/>
+          <w:b/>
+          <w:bCs/>
+          <w:sz w:val="28"/>
+          <w:lang w:val="en-IN"/>
+        </w:rPr>
+      </w:pPr>
+      <w:r>
+        <w:rPr>
+          <w:rFonts w:ascii="Times New Roman" w:hAnsi="Times New Roman" w:cs="Times New Roman"/>
+          <w:b/>
+          <w:bCs/>
+          <w:sz w:val="28"/>
+          <w:lang w:val="en-IN"/>
+        </w:rPr>
+        <w:t xml:space="preserve">Spring context </w:t>
+      </w:r>
+    </w:p>
+    <w:p>
+      <w:pPr>
+        <w:rPr>
+          <w:rFonts w:ascii="Times New Roman" w:hAnsi="Times New Roman" w:cs="Times New Roman"/>
+          <w:b/>
+          <w:bCs/>
+          <w:sz w:val="28"/>
+          <w:lang w:val="en-IN"/>
+        </w:rPr>
+      </w:pPr>
+      <w:r>
+        <w:rPr>
+          <w:rFonts w:ascii="Times New Roman" w:hAnsi="Times New Roman" w:cs="Times New Roman"/>
+          <w:b/>
+          <w:bCs/>
+          <w:sz w:val="28"/>
+          <w:lang w:val="en-IN"/>
+        </w:rPr>
+        <w:t xml:space="preserve">Spring web </w:t>
+      </w:r>
+    </w:p>
+    <w:p>
+      <w:pPr>
+        <w:ind w:firstLine="720"/>
+        <w:rPr>
+          <w:rFonts w:ascii="Times New Roman" w:hAnsi="Times New Roman" w:cs="Times New Roman"/>
+          <w:b/>
+          <w:bCs/>
+          <w:sz w:val="28"/>
+          <w:lang w:val="en-IN"/>
+        </w:rPr>
+      </w:pPr>
+      <w:r>
+        <w:rPr>
+          <w:rFonts w:ascii="Times New Roman" w:hAnsi="Times New Roman" w:cs="Times New Roman"/>
+          <w:b/>
+          <w:bCs/>
+          <w:sz w:val="28"/>
+          <w:lang w:val="en-IN"/>
+        </w:rPr>
         <w:t xml:space="preserve">Spring </w:t>
       </w:r>
-      <w:proofErr w:type="gramStart"/>
-      <w:r>
-        <w:rPr>
-          <w:rFonts w:ascii="Times New Roman" w:hAnsi="Times New Roman" w:cs="Times New Roman"/>
-          <w:b/>
-          <w:bCs/>
-          <w:sz w:val="28"/>
-          <w:lang w:val="en-IN"/>
-        </w:rPr>
-        <w:t xml:space="preserve">Framework </w:t>
-      </w:r>
-      <w:r>
-        <w:rPr>
-          <w:rFonts w:ascii="Times New Roman" w:hAnsi="Times New Roman" w:cs="Times New Roman"/>
-          <w:b/>
-          <w:bCs/>
-          <w:sz w:val="28"/>
-          <w:lang w:val="en-IN"/>
-        </w:rPr>
-        <w:t>:</w:t>
-      </w:r>
-      <w:proofErr w:type="gramEnd"/>
-      <w:r>
-        <w:rPr>
-          <w:rFonts w:ascii="Times New Roman" w:hAnsi="Times New Roman" w:cs="Times New Roman"/>
-          <w:b/>
-          <w:bCs/>
-          <w:sz w:val="28"/>
-          <w:lang w:val="en-IN"/>
-        </w:rPr>
-        <w:t xml:space="preserve"> spring is open source layered architecture or onion architecture framework. Spring is light weighted framework. </w:t>
-      </w:r>
-    </w:p>
-    <w:p>
-      <w:pPr>
-        <w:rPr>
-          <w:rFonts w:ascii="Times New Roman" w:hAnsi="Times New Roman" w:cs="Times New Roman"/>
-          <w:b/>
-          <w:bCs/>
-          <w:sz w:val="28"/>
-          <w:lang w:val="en-IN"/>
-        </w:rPr>
-      </w:pPr>
-      <w:r>
-        <w:rPr>
-          <w:rFonts w:ascii="Times New Roman" w:hAnsi="Times New Roman" w:cs="Times New Roman"/>
-          <w:b/>
-          <w:bCs/>
-          <w:sz w:val="28"/>
-          <w:lang w:val="en-IN"/>
-        </w:rPr>
-        <w:t xml:space="preserve">Spring framework provided lot of modules which help to develop any type of application on demand. </w:t>
-      </w:r>
-    </w:p>
-    <w:p>
-      <w:pPr>
-        <w:rPr>
-          <w:rFonts w:ascii="Times New Roman" w:hAnsi="Times New Roman" w:cs="Times New Roman"/>
-          <w:b/>
-          <w:bCs/>
-          <w:sz w:val="28"/>
-          <w:lang w:val="en-IN"/>
-        </w:rPr>
-      </w:pPr>
-      <w:r>
-        <w:rPr>
-          <w:rFonts w:ascii="Times New Roman" w:hAnsi="Times New Roman" w:cs="Times New Roman"/>
-          <w:b/>
-          <w:bCs/>
-          <w:sz w:val="28"/>
-          <w:highlight w:val="yellow"/>
-          <w:lang w:val="en-IN"/>
-        </w:rPr>
-        <w:t>Spring framework modules</w:t>
-      </w:r>
+      <w:proofErr w:type="spellStart"/>
+      <w:r>
+        <w:rPr>
+          <w:rFonts w:ascii="Times New Roman" w:hAnsi="Times New Roman" w:cs="Times New Roman"/>
+          <w:b/>
+          <w:bCs/>
+          <w:sz w:val="28"/>
+          <w:lang w:val="en-IN"/>
+        </w:rPr>
+        <w:t>mvc</w:t>
+      </w:r>
+      <w:proofErr w:type="spellEnd"/>
       <w:r>
         <w:rPr>
           <w:rFonts w:ascii="Times New Roman" w:hAnsi="Times New Roman" w:cs="Times New Roman"/>
@@ -1622,134 +1559,15 @@
         </w:rPr>
         <w:t xml:space="preserve"> </w:t>
       </w:r>
-    </w:p>
-    <w:p>
-      <w:pPr>
-        <w:rPr>
-          <w:rFonts w:ascii="Times New Roman" w:hAnsi="Times New Roman" w:cs="Times New Roman"/>
-          <w:b/>
-          <w:bCs/>
-          <w:sz w:val="28"/>
-          <w:lang w:val="en-IN"/>
-        </w:rPr>
-      </w:pPr>
-      <w:r>
-        <w:rPr>
-          <w:rFonts w:ascii="Times New Roman" w:hAnsi="Times New Roman" w:cs="Times New Roman"/>
-          <w:b/>
-          <w:bCs/>
-          <w:sz w:val="28"/>
-          <w:lang w:val="en-IN"/>
-        </w:rPr>
-        <w:t xml:space="preserve">Spring core </w:t>
-      </w:r>
-    </w:p>
-    <w:p>
-      <w:pPr>
-        <w:rPr>
-          <w:rFonts w:ascii="Times New Roman" w:hAnsi="Times New Roman" w:cs="Times New Roman"/>
-          <w:b/>
-          <w:bCs/>
-          <w:sz w:val="28"/>
-          <w:lang w:val="en-IN"/>
-        </w:rPr>
-      </w:pPr>
-      <w:r>
-        <w:rPr>
-          <w:rFonts w:ascii="Times New Roman" w:hAnsi="Times New Roman" w:cs="Times New Roman"/>
-          <w:b/>
-          <w:bCs/>
-          <w:sz w:val="28"/>
-          <w:lang w:val="en-IN"/>
-        </w:rPr>
-        <w:t xml:space="preserve">Spring context </w:t>
-      </w:r>
-    </w:p>
-    <w:p>
-      <w:pPr>
-        <w:rPr>
-          <w:rFonts w:ascii="Times New Roman" w:hAnsi="Times New Roman" w:cs="Times New Roman"/>
-          <w:b/>
-          <w:bCs/>
-          <w:sz w:val="28"/>
-          <w:lang w:val="en-IN"/>
-        </w:rPr>
-      </w:pPr>
-      <w:r>
-        <w:rPr>
-          <w:rFonts w:ascii="Times New Roman" w:hAnsi="Times New Roman" w:cs="Times New Roman"/>
-          <w:b/>
-          <w:bCs/>
-          <w:sz w:val="28"/>
-          <w:lang w:val="en-IN"/>
-        </w:rPr>
-        <w:t xml:space="preserve">Spring web </w:t>
-      </w:r>
-    </w:p>
-    <w:p>
-      <w:pPr>
-        <w:ind w:firstLine="720"/>
-        <w:rPr>
-          <w:rFonts w:ascii="Times New Roman" w:hAnsi="Times New Roman" w:cs="Times New Roman"/>
-          <w:b/>
-          <w:bCs/>
-          <w:sz w:val="28"/>
-          <w:lang w:val="en-IN"/>
-        </w:rPr>
-      </w:pPr>
-      <w:r>
-        <w:rPr>
-          <w:rFonts w:ascii="Times New Roman" w:hAnsi="Times New Roman" w:cs="Times New Roman"/>
-          <w:b/>
-          <w:bCs/>
-          <w:sz w:val="28"/>
-          <w:lang w:val="en-IN"/>
-        </w:rPr>
-        <w:t xml:space="preserve">Spring </w:t>
-      </w:r>
-      <w:proofErr w:type="spellStart"/>
-      <w:proofErr w:type="gramStart"/>
-      <w:r>
-        <w:rPr>
-          <w:rFonts w:ascii="Times New Roman" w:hAnsi="Times New Roman" w:cs="Times New Roman"/>
-          <w:b/>
-          <w:bCs/>
-          <w:sz w:val="28"/>
-          <w:lang w:val="en-IN"/>
-        </w:rPr>
-        <w:t>mvc</w:t>
-      </w:r>
-      <w:proofErr w:type="spellEnd"/>
-      <w:r>
-        <w:rPr>
-          <w:rFonts w:ascii="Times New Roman" w:hAnsi="Times New Roman" w:cs="Times New Roman"/>
-          <w:b/>
-          <w:bCs/>
-          <w:sz w:val="28"/>
-          <w:lang w:val="en-IN"/>
-        </w:rPr>
-        <w:t xml:space="preserve"> </w:t>
-      </w:r>
-      <w:r>
-        <w:rPr>
-          <w:rFonts w:ascii="Times New Roman" w:hAnsi="Times New Roman" w:cs="Times New Roman"/>
-          <w:b/>
-          <w:bCs/>
-          <w:sz w:val="28"/>
-          <w:lang w:val="en-IN"/>
-        </w:rPr>
-        <w:t>:</w:t>
-      </w:r>
-      <w:proofErr w:type="gramEnd"/>
-      <w:r>
-        <w:rPr>
-          <w:rFonts w:ascii="Times New Roman" w:hAnsi="Times New Roman" w:cs="Times New Roman"/>
-          <w:b/>
-          <w:bCs/>
-          <w:sz w:val="28"/>
-          <w:lang w:val="en-IN"/>
-        </w:rPr>
-        <w:t xml:space="preserve"> spring </w:t>
+      <w:r>
+        <w:rPr>
+          <w:rFonts w:ascii="Times New Roman" w:hAnsi="Times New Roman" w:cs="Times New Roman"/>
+          <w:b/>
+          <w:bCs/>
+          <w:sz w:val="28"/>
+          <w:lang w:val="en-IN"/>
+        </w:rPr>
+        <w:t xml:space="preserve">: spring </w:t>
       </w:r>
       <w:proofErr w:type="spellStart"/>
       <w:r>
@@ -2325,60 +2143,36 @@
           <w:lang w:val="en-IN"/>
         </w:rPr>
       </w:pPr>
-      <w:proofErr w:type="gramStart"/>
-      <w:r>
-        <w:rPr>
-          <w:rFonts w:ascii="Times New Roman" w:hAnsi="Times New Roman" w:cs="Times New Roman"/>
-          <w:b/>
-          <w:bCs/>
-          <w:sz w:val="28"/>
-          <w:lang w:val="en-IN"/>
-        </w:rPr>
-        <w:t>IOC :</w:t>
-      </w:r>
-      <w:proofErr w:type="gramEnd"/>
-      <w:r>
-        <w:rPr>
-          <w:rFonts w:ascii="Times New Roman" w:hAnsi="Times New Roman" w:cs="Times New Roman"/>
-          <w:b/>
-          <w:bCs/>
-          <w:sz w:val="28"/>
-          <w:lang w:val="en-IN"/>
-        </w:rPr>
-        <w:t xml:space="preserve"> Inversion of control </w:t>
-      </w:r>
-    </w:p>
-    <w:p>
-      <w:pPr>
-        <w:rPr>
-          <w:rFonts w:ascii="Times New Roman" w:hAnsi="Times New Roman" w:cs="Times New Roman"/>
-          <w:b/>
-          <w:bCs/>
-          <w:sz w:val="28"/>
-          <w:lang w:val="en-IN"/>
-        </w:rPr>
-      </w:pPr>
-      <w:proofErr w:type="gramStart"/>
-      <w:r>
-        <w:rPr>
-          <w:rFonts w:ascii="Times New Roman" w:hAnsi="Times New Roman" w:cs="Times New Roman"/>
-          <w:b/>
-          <w:bCs/>
-          <w:sz w:val="28"/>
-          <w:lang w:val="en-IN"/>
-        </w:rPr>
-        <w:t>DI  :</w:t>
-      </w:r>
-      <w:proofErr w:type="gramEnd"/>
-      <w:r>
-        <w:rPr>
-          <w:rFonts w:ascii="Times New Roman" w:hAnsi="Times New Roman" w:cs="Times New Roman"/>
-          <w:b/>
-          <w:bCs/>
-          <w:sz w:val="28"/>
-          <w:lang w:val="en-IN"/>
-        </w:rPr>
-        <w:t xml:space="preserve"> Dependency Injection </w:t>
+      <w:r>
+        <w:rPr>
+          <w:rFonts w:ascii="Times New Roman" w:hAnsi="Times New Roman" w:cs="Times New Roman"/>
+          <w:b/>
+          <w:bCs/>
+          <w:sz w:val="28"/>
+          <w:lang w:val="en-IN"/>
+        </w:rPr>
+        <w:t xml:space="preserve">IOC : Inversion of control </w:t>
+      </w:r>
+    </w:p>
+    <w:p>
+      <w:pPr>
+        <w:rPr>
+          <w:rFonts w:ascii="Times New Roman" w:hAnsi="Times New Roman" w:cs="Times New Roman"/>
+          <w:b/>
+          <w:bCs/>
+          <w:sz w:val="28"/>
+          <w:lang w:val="en-IN"/>
+        </w:rPr>
+      </w:pPr>
+      <w:r>
+        <w:rPr>
+          <w:rFonts w:ascii="Times New Roman" w:hAnsi="Times New Roman" w:cs="Times New Roman"/>
+          <w:b/>
+          <w:bCs/>
+          <w:sz w:val="28"/>
+          <w:lang w:val="en-IN"/>
+        </w:rPr>
+        <w:t xml:space="preserve">DI  : Dependency Injection </w:t>
       </w:r>
     </w:p>
     <w:p>
@@ -2431,29 +2225,7 @@
           <w:sz w:val="28"/>
           <w:lang w:val="en-IN"/>
         </w:rPr>
-        <w:t xml:space="preserve">In place of creating or maintaining any resources explicitly allow to maintain by container. If container create it will maintain the life cycle of those resources. Whenever we need pull from container, use it and leave it. If we </w:t>
-      </w:r>
-      <w:proofErr w:type="gramStart"/>
-      <w:r>
-        <w:rPr>
-          <w:rFonts w:ascii="Times New Roman" w:hAnsi="Times New Roman" w:cs="Times New Roman"/>
-          <w:b/>
-          <w:bCs/>
-          <w:sz w:val="28"/>
-          <w:lang w:val="en-IN"/>
-        </w:rPr>
-        <w:t>create</w:t>
-      </w:r>
-      <w:proofErr w:type="gramEnd"/>
-      <w:r>
-        <w:rPr>
-          <w:rFonts w:ascii="Times New Roman" w:hAnsi="Times New Roman" w:cs="Times New Roman"/>
-          <w:b/>
-          <w:bCs/>
-          <w:sz w:val="28"/>
-          <w:lang w:val="en-IN"/>
-        </w:rPr>
-        <w:t xml:space="preserve"> we need to maintain properly. </w:t>
+        <w:t xml:space="preserve">In place of creating or maintaining any resources explicitly allow to maintain by container. If container create it will maintain the life cycle of those resources. Whenever we need pull from container, use it and leave it. If we create we need to maintain properly. </w:t>
       </w:r>
     </w:p>
     <w:p>
@@ -2547,29 +2319,7 @@
           <w:sz w:val="28"/>
           <w:lang w:val="en-IN"/>
         </w:rPr>
-        <w:t xml:space="preserve">Setter </w:t>
-      </w:r>
-      <w:proofErr w:type="gramStart"/>
-      <w:r>
-        <w:rPr>
-          <w:rFonts w:ascii="Times New Roman" w:hAnsi="Times New Roman" w:cs="Times New Roman"/>
-          <w:b/>
-          <w:bCs/>
-          <w:sz w:val="28"/>
-          <w:lang w:val="en-IN"/>
-        </w:rPr>
-        <w:t>base</w:t>
-      </w:r>
-      <w:proofErr w:type="gramEnd"/>
-      <w:r>
-        <w:rPr>
-          <w:rFonts w:ascii="Times New Roman" w:hAnsi="Times New Roman" w:cs="Times New Roman"/>
-          <w:b/>
-          <w:bCs/>
-          <w:sz w:val="28"/>
-          <w:lang w:val="en-IN"/>
-        </w:rPr>
-        <w:t xml:space="preserve"> di </w:t>
+        <w:t xml:space="preserve">Setter base di </w:t>
       </w:r>
     </w:p>
     <w:p>
@@ -2676,29 +2426,7 @@
           <w:sz w:val="28"/>
           <w:lang w:val="en-IN"/>
         </w:rPr>
-        <w:t xml:space="preserve">To achieve these </w:t>
-      </w:r>
-      <w:proofErr w:type="gramStart"/>
-      <w:r>
-        <w:rPr>
-          <w:rFonts w:ascii="Times New Roman" w:hAnsi="Times New Roman" w:cs="Times New Roman"/>
-          <w:b/>
-          <w:bCs/>
-          <w:sz w:val="28"/>
-          <w:lang w:val="en-IN"/>
-        </w:rPr>
-        <w:t>concept</w:t>
-      </w:r>
-      <w:proofErr w:type="gramEnd"/>
-      <w:r>
-        <w:rPr>
-          <w:rFonts w:ascii="Times New Roman" w:hAnsi="Times New Roman" w:cs="Times New Roman"/>
-          <w:b/>
-          <w:bCs/>
-          <w:sz w:val="28"/>
-          <w:lang w:val="en-IN"/>
-        </w:rPr>
-        <w:t xml:space="preserve"> we need to configuration using </w:t>
+        <w:t xml:space="preserve">To achieve these concept we need to configuration using </w:t>
       </w:r>
     </w:p>
     <w:p>
@@ -2766,36 +2494,166 @@
     </w:p>
     <w:p>
       <w:pPr>
-        <w:rPr>
-          <w:rFonts w:ascii="Times New Roman" w:hAnsi="Times New Roman" w:cs="Times New Roman"/>
-          <w:b/>
-          <w:bCs/>
-          <w:sz w:val="28"/>
-          <w:lang w:val="en-IN"/>
-        </w:rPr>
-      </w:pPr>
-    </w:p>
-    <w:p>
-      <w:pPr>
-        <w:rPr>
-          <w:rFonts w:ascii="Times New Roman" w:hAnsi="Times New Roman" w:cs="Times New Roman"/>
-          <w:b/>
-          <w:bCs/>
-          <w:sz w:val="28"/>
-          <w:lang w:val="en-IN"/>
-        </w:rPr>
-      </w:pPr>
-    </w:p>
-    <w:p>
-      <w:pPr>
-        <w:rPr>
-          <w:rFonts w:ascii="Times New Roman" w:hAnsi="Times New Roman" w:cs="Times New Roman"/>
-          <w:b/>
-          <w:bCs/>
-          <w:sz w:val="28"/>
-          <w:lang w:val="en-IN"/>
-        </w:rPr>
-      </w:pPr>
+        <w:ind w:left="360"/>
+        <w:rPr>
+          <w:rFonts w:ascii="Times New Roman" w:hAnsi="Times New Roman" w:cs="Times New Roman"/>
+          <w:b/>
+          <w:bCs/>
+          <w:sz w:val="28"/>
+          <w:lang w:val="en-IN"/>
+        </w:rPr>
+      </w:pPr>
+      <w:r>
+        <w:rPr>
+          <w:rFonts w:ascii="Times New Roman" w:hAnsi="Times New Roman" w:cs="Times New Roman"/>
+          <w:b/>
+          <w:bCs/>
+          <w:sz w:val="28"/>
+          <w:highlight w:val="yellow"/>
+          <w:lang w:val="en-IN"/>
+        </w:rPr>
+        <w:t>DI using constructor base and setter base with XML Configuration</w:t>
+      </w:r>
+      <w:r>
+        <w:rPr>
+          <w:rFonts w:ascii="Times New Roman" w:hAnsi="Times New Roman" w:cs="Times New Roman"/>
+          <w:b/>
+          <w:bCs/>
+          <w:sz w:val="28"/>
+          <w:lang w:val="en-IN"/>
+        </w:rPr>
+        <w:t xml:space="preserve"> </w:t>
+      </w:r>
+    </w:p>
+    <w:p>
+      <w:pPr>
+        <w:ind w:left="360"/>
+        <w:rPr>
+          <w:rFonts w:ascii="Times New Roman" w:hAnsi="Times New Roman" w:cs="Times New Roman"/>
+          <w:b/>
+          <w:bCs/>
+          <w:sz w:val="28"/>
+          <w:lang w:val="en-IN"/>
+        </w:rPr>
+      </w:pPr>
+    </w:p>
+    <w:p>
+      <w:pPr>
+        <w:rPr>
+          <w:rFonts w:ascii="Times New Roman" w:hAnsi="Times New Roman" w:cs="Times New Roman"/>
+          <w:b/>
+          <w:bCs/>
+          <w:sz w:val="28"/>
+          <w:lang w:val="en-IN"/>
+        </w:rPr>
+      </w:pPr>
+      <w:r>
+        <w:rPr>
+          <w:rFonts w:ascii="Times New Roman" w:hAnsi="Times New Roman" w:cs="Times New Roman"/>
+          <w:b/>
+          <w:bCs/>
+          <w:sz w:val="28"/>
+          <w:lang w:val="en-IN"/>
+        </w:rPr>
+        <w:tab/>
+        <w:t xml:space="preserve">Singleton design pattern : if we want to create only one object of that class but more than one reference then we have to use singleton design pattern. </w:t>
+      </w:r>
+    </w:p>
+    <w:p>
+      <w:pPr>
+        <w:rPr>
+          <w:rFonts w:ascii="Times New Roman" w:hAnsi="Times New Roman" w:cs="Times New Roman"/>
+          <w:b/>
+          <w:bCs/>
+          <w:sz w:val="28"/>
+          <w:lang w:val="en-IN"/>
+        </w:rPr>
+      </w:pPr>
+    </w:p>
+    <w:p>
+      <w:pPr>
+        <w:rPr>
+          <w:rFonts w:ascii="Times New Roman" w:hAnsi="Times New Roman" w:cs="Times New Roman"/>
+          <w:b/>
+          <w:bCs/>
+          <w:sz w:val="28"/>
+          <w:lang w:val="en-IN"/>
+        </w:rPr>
+      </w:pPr>
+      <w:r>
+        <w:rPr>
+          <w:rFonts w:ascii="Times New Roman" w:hAnsi="Times New Roman" w:cs="Times New Roman"/>
+          <w:b/>
+          <w:bCs/>
+          <w:sz w:val="28"/>
+          <w:lang w:val="en-IN"/>
+        </w:rPr>
+        <w:lastRenderedPageBreak/>
+        <w:t xml:space="preserve">Using constructor base we have to achieve fully dependencies. </w:t>
+      </w:r>
+    </w:p>
+    <w:p>
+      <w:pPr>
+        <w:rPr>
+          <w:rFonts w:ascii="Times New Roman" w:hAnsi="Times New Roman" w:cs="Times New Roman"/>
+          <w:b/>
+          <w:bCs/>
+          <w:sz w:val="28"/>
+          <w:lang w:val="en-IN"/>
+        </w:rPr>
+      </w:pPr>
+      <w:r>
+        <w:rPr>
+          <w:rFonts w:ascii="Times New Roman" w:hAnsi="Times New Roman" w:cs="Times New Roman"/>
+          <w:b/>
+          <w:bCs/>
+          <w:sz w:val="28"/>
+          <w:lang w:val="en-IN"/>
+        </w:rPr>
+        <w:t xml:space="preserve">Using setter base di we can achieve partial dependencies. </w:t>
+      </w:r>
+    </w:p>
+    <w:p>
+      <w:pPr>
+        <w:rPr>
+          <w:rFonts w:ascii="Times New Roman" w:hAnsi="Times New Roman" w:cs="Times New Roman"/>
+          <w:b/>
+          <w:bCs/>
+          <w:sz w:val="28"/>
+          <w:lang w:val="en-IN"/>
+        </w:rPr>
+      </w:pPr>
+      <w:r>
+        <w:rPr>
+          <w:rFonts w:ascii="Times New Roman" w:hAnsi="Times New Roman" w:cs="Times New Roman"/>
+          <w:b/>
+          <w:bCs/>
+          <w:sz w:val="28"/>
+          <w:lang w:val="en-IN"/>
+        </w:rPr>
+        <w:t xml:space="preserve">In parameterized constructor base di number of parameter as well as type of parameter must be match. </w:t>
+      </w:r>
+    </w:p>
+    <w:p>
+      <w:pPr>
+        <w:rPr>
+          <w:rFonts w:ascii="Times New Roman" w:hAnsi="Times New Roman" w:cs="Times New Roman"/>
+          <w:b/>
+          <w:bCs/>
+          <w:sz w:val="28"/>
+          <w:lang w:val="en-IN"/>
+        </w:rPr>
+      </w:pPr>
+      <w:r>
+        <w:rPr>
+          <w:rFonts w:ascii="Times New Roman" w:hAnsi="Times New Roman" w:cs="Times New Roman"/>
+          <w:b/>
+          <w:bCs/>
+          <w:sz w:val="28"/>
+          <w:lang w:val="en-IN"/>
+        </w:rPr>
+        <w:t xml:space="preserve">In setter base number of parameter as well non mandatory to match. </w:t>
+      </w:r>
     </w:p>
     <w:sectPr>
       <w:pgSz w:w="12240" w:h="15840"/>

--- a/Java Notes - Phase 3.docx
+++ b/Java Notes - Phase 3.docx
@@ -2652,7 +2652,379 @@
           <w:sz w:val="28"/>
           <w:lang w:val="en-IN"/>
         </w:rPr>
-        <w:t xml:space="preserve">In setter base number of parameter as well non mandatory to match. </w:t>
+        <w:t>In setter base number of parameter as well non mandatory to match.</w:t>
+      </w:r>
+    </w:p>
+    <w:p>
+      <w:pPr>
+        <w:rPr>
+          <w:rFonts w:ascii="Times New Roman" w:hAnsi="Times New Roman" w:cs="Times New Roman"/>
+          <w:b/>
+          <w:bCs/>
+          <w:sz w:val="28"/>
+          <w:lang w:val="en-IN"/>
+        </w:rPr>
+      </w:pPr>
+    </w:p>
+    <w:p>
+      <w:pPr>
+        <w:rPr>
+          <w:rFonts w:ascii="Times New Roman" w:hAnsi="Times New Roman" w:cs="Times New Roman"/>
+          <w:b/>
+          <w:sz w:val="28"/>
+          <w:highlight w:val="yellow"/>
+          <w:lang w:val="en-IN"/>
+        </w:rPr>
+      </w:pPr>
+      <w:r>
+        <w:rPr>
+          <w:rFonts w:ascii="Times New Roman" w:hAnsi="Times New Roman" w:cs="Times New Roman"/>
+          <w:b/>
+          <w:sz w:val="28"/>
+          <w:highlight w:val="yellow"/>
+          <w:lang w:val="en-IN"/>
+        </w:rPr>
+        <w:t xml:space="preserve">Day </w:t>
+      </w:r>
+      <w:r>
+        <w:rPr>
+          <w:rFonts w:ascii="Times New Roman" w:hAnsi="Times New Roman" w:cs="Times New Roman"/>
+          <w:b/>
+          <w:sz w:val="28"/>
+          <w:highlight w:val="yellow"/>
+          <w:lang w:val="en-IN"/>
+        </w:rPr>
+        <w:t>2</w:t>
+      </w:r>
+    </w:p>
+    <w:p>
+      <w:pPr>
+        <w:rPr>
+          <w:rFonts w:ascii="Times New Roman" w:hAnsi="Times New Roman" w:cs="Times New Roman"/>
+          <w:b/>
+          <w:sz w:val="28"/>
+          <w:lang w:val="en-IN"/>
+        </w:rPr>
+      </w:pPr>
+      <w:r>
+        <w:rPr>
+          <w:rFonts w:ascii="Times New Roman" w:hAnsi="Times New Roman" w:cs="Times New Roman"/>
+          <w:b/>
+          <w:sz w:val="28"/>
+          <w:highlight w:val="yellow"/>
+          <w:lang w:val="en-IN"/>
+        </w:rPr>
+        <w:t>2</w:t>
+      </w:r>
+      <w:r>
+        <w:rPr>
+          <w:rFonts w:ascii="Times New Roman" w:hAnsi="Times New Roman" w:cs="Times New Roman"/>
+          <w:b/>
+          <w:sz w:val="28"/>
+          <w:highlight w:val="yellow"/>
+          <w:lang w:val="en-IN"/>
+        </w:rPr>
+        <w:t>1</w:t>
+      </w:r>
+      <w:r>
+        <w:rPr>
+          <w:rFonts w:ascii="Times New Roman" w:hAnsi="Times New Roman" w:cs="Times New Roman"/>
+          <w:b/>
+          <w:sz w:val="28"/>
+          <w:highlight w:val="yellow"/>
+          <w:lang w:val="en-IN"/>
+        </w:rPr>
+        <w:t>-03-2023</w:t>
+      </w:r>
+    </w:p>
+    <w:p>
+      <w:pPr>
+        <w:rPr>
+          <w:rFonts w:ascii="Times New Roman" w:hAnsi="Times New Roman" w:cs="Times New Roman"/>
+          <w:b/>
+          <w:bCs/>
+          <w:sz w:val="28"/>
+          <w:lang w:val="en-IN"/>
+        </w:rPr>
+      </w:pPr>
+      <w:r>
+        <w:rPr>
+          <w:rFonts w:ascii="Times New Roman" w:hAnsi="Times New Roman" w:cs="Times New Roman"/>
+          <w:b/>
+          <w:bCs/>
+          <w:sz w:val="28"/>
+          <w:lang w:val="en-IN"/>
+        </w:rPr>
+        <w:t xml:space="preserve"> </w:t>
+      </w:r>
+    </w:p>
+    <w:p>
+      <w:pPr>
+        <w:rPr>
+          <w:rFonts w:ascii="Times New Roman" w:hAnsi="Times New Roman" w:cs="Times New Roman"/>
+          <w:b/>
+          <w:bCs/>
+          <w:sz w:val="28"/>
+          <w:lang w:val="en-IN"/>
+        </w:rPr>
+      </w:pPr>
+      <w:r>
+        <w:rPr>
+          <w:rFonts w:ascii="Times New Roman" w:hAnsi="Times New Roman" w:cs="Times New Roman"/>
+          <w:b/>
+          <w:bCs/>
+          <w:sz w:val="28"/>
+          <w:lang w:val="en-IN"/>
+        </w:rPr>
+        <w:t>Auto wiring : Auto wired is one the great features of spring framework which help to enable you to inject the complex object dependency implicitly rather than doing explicitly with help ref attribute on property or constructor-</w:t>
+      </w:r>
+      <w:proofErr w:type="spellStart"/>
+      <w:r>
+        <w:rPr>
+          <w:rFonts w:ascii="Times New Roman" w:hAnsi="Times New Roman" w:cs="Times New Roman"/>
+          <w:b/>
+          <w:bCs/>
+          <w:sz w:val="28"/>
+          <w:lang w:val="en-IN"/>
+        </w:rPr>
+        <w:t>arg</w:t>
+      </w:r>
+      <w:proofErr w:type="spellEnd"/>
+      <w:r>
+        <w:rPr>
+          <w:rFonts w:ascii="Times New Roman" w:hAnsi="Times New Roman" w:cs="Times New Roman"/>
+          <w:b/>
+          <w:bCs/>
+          <w:sz w:val="28"/>
+          <w:lang w:val="en-IN"/>
+        </w:rPr>
+        <w:t xml:space="preserve"> tags. </w:t>
+      </w:r>
+    </w:p>
+    <w:p>
+      <w:pPr>
+        <w:rPr>
+          <w:rFonts w:ascii="Times New Roman" w:hAnsi="Times New Roman" w:cs="Times New Roman"/>
+          <w:b/>
+          <w:bCs/>
+          <w:sz w:val="28"/>
+          <w:lang w:val="en-IN"/>
+        </w:rPr>
+      </w:pPr>
+      <w:r>
+        <w:rPr>
+          <w:rFonts w:ascii="Times New Roman" w:hAnsi="Times New Roman" w:cs="Times New Roman"/>
+          <w:b/>
+          <w:bCs/>
+          <w:sz w:val="28"/>
+          <w:lang w:val="en-IN"/>
+        </w:rPr>
+        <w:t xml:space="preserve">If we use </w:t>
+      </w:r>
+      <w:proofErr w:type="spellStart"/>
+      <w:r>
+        <w:rPr>
+          <w:rFonts w:ascii="Times New Roman" w:hAnsi="Times New Roman" w:cs="Times New Roman"/>
+          <w:b/>
+          <w:bCs/>
+          <w:sz w:val="28"/>
+          <w:lang w:val="en-IN"/>
+        </w:rPr>
+        <w:t>autoWired</w:t>
+      </w:r>
+      <w:proofErr w:type="spellEnd"/>
+      <w:r>
+        <w:rPr>
+          <w:rFonts w:ascii="Times New Roman" w:hAnsi="Times New Roman" w:cs="Times New Roman"/>
+          <w:b/>
+          <w:bCs/>
+          <w:sz w:val="28"/>
+          <w:lang w:val="en-IN"/>
+        </w:rPr>
+        <w:t>=”</w:t>
+      </w:r>
+      <w:proofErr w:type="spellStart"/>
+      <w:r>
+        <w:rPr>
+          <w:rFonts w:ascii="Times New Roman" w:hAnsi="Times New Roman" w:cs="Times New Roman"/>
+          <w:b/>
+          <w:bCs/>
+          <w:sz w:val="28"/>
+          <w:lang w:val="en-IN"/>
+        </w:rPr>
+        <w:t>byteType</w:t>
+      </w:r>
+      <w:proofErr w:type="spellEnd"/>
+      <w:r>
+        <w:rPr>
+          <w:rFonts w:ascii="Times New Roman" w:hAnsi="Times New Roman" w:cs="Times New Roman"/>
+          <w:b/>
+          <w:bCs/>
+          <w:sz w:val="28"/>
+          <w:lang w:val="en-IN"/>
+        </w:rPr>
+        <w:t xml:space="preserve">”. Spring framework automatically scan the xml file if it found bean definition for that complex object it automatically to the di for that complex object. </w:t>
+      </w:r>
+    </w:p>
+    <w:p>
+      <w:pPr>
+        <w:rPr>
+          <w:rFonts w:ascii="Times New Roman" w:hAnsi="Times New Roman" w:cs="Times New Roman"/>
+          <w:b/>
+          <w:bCs/>
+          <w:sz w:val="28"/>
+          <w:lang w:val="en-IN"/>
+        </w:rPr>
+      </w:pPr>
+      <w:r>
+        <w:rPr>
+          <w:rFonts w:ascii="Times New Roman" w:hAnsi="Times New Roman" w:cs="Times New Roman"/>
+          <w:b/>
+          <w:bCs/>
+          <w:sz w:val="28"/>
+          <w:lang w:val="en-IN"/>
+        </w:rPr>
+        <w:t xml:space="preserve">In </w:t>
+      </w:r>
+      <w:proofErr w:type="spellStart"/>
+      <w:r>
+        <w:rPr>
+          <w:rFonts w:ascii="Times New Roman" w:hAnsi="Times New Roman" w:cs="Times New Roman"/>
+          <w:b/>
+          <w:bCs/>
+          <w:sz w:val="28"/>
+          <w:lang w:val="en-IN"/>
+        </w:rPr>
+        <w:t>bytype</w:t>
+      </w:r>
+      <w:proofErr w:type="spellEnd"/>
+      <w:r>
+        <w:rPr>
+          <w:rFonts w:ascii="Times New Roman" w:hAnsi="Times New Roman" w:cs="Times New Roman"/>
+          <w:b/>
+          <w:bCs/>
+          <w:sz w:val="28"/>
+          <w:lang w:val="en-IN"/>
+        </w:rPr>
+        <w:t xml:space="preserve"> we need only one bean definition for that complex object to achieve di. </w:t>
+      </w:r>
+    </w:p>
+    <w:p>
+      <w:pPr>
+        <w:rPr>
+          <w:rFonts w:ascii="Times New Roman" w:hAnsi="Times New Roman" w:cs="Times New Roman"/>
+          <w:b/>
+          <w:bCs/>
+          <w:sz w:val="28"/>
+          <w:lang w:val="en-IN"/>
+        </w:rPr>
+      </w:pPr>
+      <w:r>
+        <w:rPr>
+          <w:rFonts w:ascii="Times New Roman" w:hAnsi="Times New Roman" w:cs="Times New Roman"/>
+          <w:b/>
+          <w:bCs/>
+          <w:sz w:val="28"/>
+          <w:lang w:val="en-IN"/>
+        </w:rPr>
+        <w:t xml:space="preserve">If we have more than one bean definition then we have to use </w:t>
+      </w:r>
+      <w:proofErr w:type="spellStart"/>
+      <w:r>
+        <w:rPr>
+          <w:rFonts w:ascii="Times New Roman" w:hAnsi="Times New Roman" w:cs="Times New Roman"/>
+          <w:b/>
+          <w:bCs/>
+          <w:sz w:val="28"/>
+          <w:lang w:val="en-IN"/>
+        </w:rPr>
+        <w:t>typeName</w:t>
+      </w:r>
+      <w:proofErr w:type="spellEnd"/>
+      <w:r>
+        <w:rPr>
+          <w:rFonts w:ascii="Times New Roman" w:hAnsi="Times New Roman" w:cs="Times New Roman"/>
+          <w:b/>
+          <w:bCs/>
+          <w:sz w:val="28"/>
+          <w:lang w:val="en-IN"/>
+        </w:rPr>
+        <w:t>.</w:t>
+      </w:r>
+    </w:p>
+    <w:p>
+      <w:pPr>
+        <w:rPr>
+          <w:rFonts w:ascii="Times New Roman" w:hAnsi="Times New Roman" w:cs="Times New Roman"/>
+          <w:b/>
+          <w:bCs/>
+          <w:sz w:val="28"/>
+          <w:lang w:val="en-IN"/>
+        </w:rPr>
+      </w:pPr>
+      <w:r>
+        <w:rPr>
+          <w:rFonts w:ascii="Times New Roman" w:hAnsi="Times New Roman" w:cs="Times New Roman"/>
+          <w:b/>
+          <w:bCs/>
+          <w:sz w:val="28"/>
+          <w:lang w:val="en-IN"/>
+        </w:rPr>
+        <w:t xml:space="preserve">In </w:t>
+      </w:r>
+      <w:proofErr w:type="spellStart"/>
+      <w:r>
+        <w:rPr>
+          <w:rFonts w:ascii="Times New Roman" w:hAnsi="Times New Roman" w:cs="Times New Roman"/>
+          <w:b/>
+          <w:bCs/>
+          <w:sz w:val="28"/>
+          <w:lang w:val="en-IN"/>
+        </w:rPr>
+        <w:t>typename</w:t>
+      </w:r>
+      <w:proofErr w:type="spellEnd"/>
+      <w:r>
+        <w:rPr>
+          <w:rFonts w:ascii="Times New Roman" w:hAnsi="Times New Roman" w:cs="Times New Roman"/>
+          <w:b/>
+          <w:bCs/>
+          <w:sz w:val="28"/>
+          <w:lang w:val="en-IN"/>
+        </w:rPr>
+        <w:t xml:space="preserve"> bean id name and complex property reference name must be match. </w:t>
+      </w:r>
+    </w:p>
+    <w:p>
+      <w:pPr>
+        <w:rPr>
+          <w:rFonts w:ascii="Times New Roman" w:hAnsi="Times New Roman" w:cs="Times New Roman"/>
+          <w:b/>
+          <w:bCs/>
+          <w:sz w:val="28"/>
+          <w:lang w:val="en-IN"/>
+        </w:rPr>
+      </w:pPr>
+    </w:p>
+    <w:p>
+      <w:pPr>
+        <w:rPr>
+          <w:rFonts w:ascii="Times New Roman" w:hAnsi="Times New Roman" w:cs="Times New Roman"/>
+          <w:b/>
+          <w:bCs/>
+          <w:sz w:val="28"/>
+          <w:lang w:val="en-IN"/>
+        </w:rPr>
+      </w:pPr>
+      <w:r>
+        <w:rPr>
+          <w:rFonts w:ascii="Times New Roman" w:hAnsi="Times New Roman" w:cs="Times New Roman"/>
+          <w:b/>
+          <w:bCs/>
+          <w:sz w:val="28"/>
+          <w:lang w:val="en-IN"/>
+        </w:rPr>
+        <w:t xml:space="preserve">Spring framework do the di for primitive property implicitly. If we want to do the di for complex property we need to use ref attribute. </w:t>
       </w:r>
     </w:p>
     <w:sectPr>

--- a/Java Notes - Phase 3.docx
+++ b/Java Notes - Phase 3.docx
@@ -40,6 +40,7 @@
         </w:rPr>
         <w:t xml:space="preserve">Phase </w:t>
       </w:r>
+      <w:proofErr w:type="gramStart"/>
       <w:r>
         <w:rPr>
           <w:rFonts w:ascii="Times New Roman" w:hAnsi="Times New Roman" w:cs="Times New Roman"/>
@@ -58,6 +59,7 @@
         </w:rPr>
         <w:t xml:space="preserve"> :</w:t>
       </w:r>
+      <w:proofErr w:type="gramEnd"/>
       <w:r>
         <w:rPr>
           <w:rFonts w:ascii="Times New Roman" w:hAnsi="Times New Roman" w:cs="Times New Roman"/>
@@ -148,7 +150,51 @@
           <w:sz w:val="28"/>
           <w:lang w:val="en-IN"/>
         </w:rPr>
-        <w:t>Framework. Framework is a collection of classes and interfaces which internally connected to each other to perform a specific task. If we develop any enterprise application without framework we need to do more configuration. But if we develop the application with the help of any framework take core those all configuration. Design pattern. Design pattern means best practise or solution for repeating problems. If we develop any application using any framework we are following standards because all framework internally follow design pattern.</w:t>
+        <w:t xml:space="preserve">Framework. Framework is a collection of classes and interfaces which internally connected to each other to perform a specific task. If we develop any enterprise application without </w:t>
+      </w:r>
+      <w:proofErr w:type="gramStart"/>
+      <w:r>
+        <w:rPr>
+          <w:rFonts w:ascii="Times New Roman" w:hAnsi="Times New Roman" w:cs="Times New Roman"/>
+          <w:b/>
+          <w:bCs/>
+          <w:sz w:val="28"/>
+          <w:lang w:val="en-IN"/>
+        </w:rPr>
+        <w:t>framework</w:t>
+      </w:r>
+      <w:proofErr w:type="gramEnd"/>
+      <w:r>
+        <w:rPr>
+          <w:rFonts w:ascii="Times New Roman" w:hAnsi="Times New Roman" w:cs="Times New Roman"/>
+          <w:b/>
+          <w:bCs/>
+          <w:sz w:val="28"/>
+          <w:lang w:val="en-IN"/>
+        </w:rPr>
+        <w:t xml:space="preserve"> we need to do more configuration. But if we develop the application with the help of any framework take core those all configuration. Design pattern. Design pattern means best practise or solution for repeating problems. If we develop any application using any </w:t>
+      </w:r>
+      <w:proofErr w:type="gramStart"/>
+      <w:r>
+        <w:rPr>
+          <w:rFonts w:ascii="Times New Roman" w:hAnsi="Times New Roman" w:cs="Times New Roman"/>
+          <w:b/>
+          <w:bCs/>
+          <w:sz w:val="28"/>
+          <w:lang w:val="en-IN"/>
+        </w:rPr>
+        <w:t>framework</w:t>
+      </w:r>
+      <w:proofErr w:type="gramEnd"/>
+      <w:r>
+        <w:rPr>
+          <w:rFonts w:ascii="Times New Roman" w:hAnsi="Times New Roman" w:cs="Times New Roman"/>
+          <w:b/>
+          <w:bCs/>
+          <w:sz w:val="28"/>
+          <w:lang w:val="en-IN"/>
+        </w:rPr>
+        <w:t xml:space="preserve"> we are following standards because all framework internally follow design pattern.</w:t>
       </w:r>
     </w:p>
     <w:p>
@@ -193,15 +239,27 @@
           <w:lang w:val="en-IN"/>
         </w:rPr>
       </w:pPr>
-      <w:r>
-        <w:rPr>
-          <w:rFonts w:ascii="Times New Roman" w:hAnsi="Times New Roman" w:cs="Times New Roman"/>
-          <w:b/>
-          <w:bCs/>
-          <w:sz w:val="28"/>
-          <w:lang w:val="en-IN"/>
-        </w:rPr>
-        <w:t xml:space="preserve">MVC : Model View Controller </w:t>
+      <w:proofErr w:type="gramStart"/>
+      <w:r>
+        <w:rPr>
+          <w:rFonts w:ascii="Times New Roman" w:hAnsi="Times New Roman" w:cs="Times New Roman"/>
+          <w:b/>
+          <w:bCs/>
+          <w:sz w:val="28"/>
+          <w:lang w:val="en-IN"/>
+        </w:rPr>
+        <w:t>MVC :</w:t>
+      </w:r>
+      <w:proofErr w:type="gramEnd"/>
+      <w:r>
+        <w:rPr>
+          <w:rFonts w:ascii="Times New Roman" w:hAnsi="Times New Roman" w:cs="Times New Roman"/>
+          <w:b/>
+          <w:bCs/>
+          <w:sz w:val="28"/>
+          <w:lang w:val="en-IN"/>
+        </w:rPr>
+        <w:t xml:space="preserve"> Model View Controller </w:t>
       </w:r>
     </w:p>
     <w:p>
@@ -557,6 +615,7 @@
         <w:t xml:space="preserve"> and servlet object creation is taken care by web container. Web container is a part of web service </w:t>
       </w:r>
       <w:proofErr w:type="spellStart"/>
+      <w:proofErr w:type="gramStart"/>
       <w:r>
         <w:rPr>
           <w:rFonts w:ascii="Times New Roman" w:hAnsi="Times New Roman" w:cs="Times New Roman"/>
@@ -568,6 +627,7 @@
         <w:t>ie</w:t>
       </w:r>
       <w:proofErr w:type="spellEnd"/>
+      <w:proofErr w:type="gramEnd"/>
       <w:r>
         <w:rPr>
           <w:rFonts w:ascii="Times New Roman" w:hAnsi="Times New Roman" w:cs="Times New Roman"/>
@@ -640,7 +700,29 @@
           <w:sz w:val="28"/>
           <w:lang w:val="en-IN"/>
         </w:rPr>
-        <w:t xml:space="preserve">To improve the model class we were use EJB (Enterprise Java Bean). </w:t>
+        <w:t xml:space="preserve">To improve the model </w:t>
+      </w:r>
+      <w:proofErr w:type="gramStart"/>
+      <w:r>
+        <w:rPr>
+          <w:rFonts w:ascii="Times New Roman" w:hAnsi="Times New Roman" w:cs="Times New Roman"/>
+          <w:b/>
+          <w:bCs/>
+          <w:sz w:val="28"/>
+          <w:lang w:val="en-IN"/>
+        </w:rPr>
+        <w:t>class</w:t>
+      </w:r>
+      <w:proofErr w:type="gramEnd"/>
+      <w:r>
+        <w:rPr>
+          <w:rFonts w:ascii="Times New Roman" w:hAnsi="Times New Roman" w:cs="Times New Roman"/>
+          <w:b/>
+          <w:bCs/>
+          <w:sz w:val="28"/>
+          <w:lang w:val="en-IN"/>
+        </w:rPr>
+        <w:t xml:space="preserve"> we were use EJB (Enterprise Java Bean). </w:t>
       </w:r>
     </w:p>
     <w:p>
@@ -948,7 +1030,29 @@
           <w:lang w:val="en-IN"/>
         </w:rPr>
         <w:tab/>
-        <w:t xml:space="preserve">: struts is open source web framework which internally follow </w:t>
+        <w:t xml:space="preserve">: struts </w:t>
+      </w:r>
+      <w:proofErr w:type="gramStart"/>
+      <w:r>
+        <w:rPr>
+          <w:rFonts w:ascii="Times New Roman" w:hAnsi="Times New Roman" w:cs="Times New Roman"/>
+          <w:b/>
+          <w:bCs/>
+          <w:sz w:val="28"/>
+          <w:lang w:val="en-IN"/>
+        </w:rPr>
+        <w:t>is</w:t>
+      </w:r>
+      <w:proofErr w:type="gramEnd"/>
+      <w:r>
+        <w:rPr>
+          <w:rFonts w:ascii="Times New Roman" w:hAnsi="Times New Roman" w:cs="Times New Roman"/>
+          <w:b/>
+          <w:bCs/>
+          <w:sz w:val="28"/>
+          <w:lang w:val="en-IN"/>
+        </w:rPr>
+        <w:t xml:space="preserve"> open source web framework which internally follow </w:t>
       </w:r>
       <w:proofErr w:type="spellStart"/>
       <w:r>
@@ -1034,7 +1138,51 @@
           <w:sz w:val="28"/>
           <w:lang w:val="en-IN"/>
         </w:rPr>
-        <w:t xml:space="preserve"> is open source web framework part of oracle. It internally follow </w:t>
+        <w:t xml:space="preserve"> is </w:t>
+      </w:r>
+      <w:proofErr w:type="gramStart"/>
+      <w:r>
+        <w:rPr>
+          <w:rFonts w:ascii="Times New Roman" w:hAnsi="Times New Roman" w:cs="Times New Roman"/>
+          <w:b/>
+          <w:bCs/>
+          <w:sz w:val="28"/>
+          <w:lang w:val="en-IN"/>
+        </w:rPr>
+        <w:t>open source</w:t>
+      </w:r>
+      <w:proofErr w:type="gramEnd"/>
+      <w:r>
+        <w:rPr>
+          <w:rFonts w:ascii="Times New Roman" w:hAnsi="Times New Roman" w:cs="Times New Roman"/>
+          <w:b/>
+          <w:bCs/>
+          <w:sz w:val="28"/>
+          <w:lang w:val="en-IN"/>
+        </w:rPr>
+        <w:t xml:space="preserve"> web framework part of oracle. It internally </w:t>
+      </w:r>
+      <w:proofErr w:type="gramStart"/>
+      <w:r>
+        <w:rPr>
+          <w:rFonts w:ascii="Times New Roman" w:hAnsi="Times New Roman" w:cs="Times New Roman"/>
+          <w:b/>
+          <w:bCs/>
+          <w:sz w:val="28"/>
+          <w:lang w:val="en-IN"/>
+        </w:rPr>
+        <w:t>follow</w:t>
+      </w:r>
+      <w:proofErr w:type="gramEnd"/>
+      <w:r>
+        <w:rPr>
+          <w:rFonts w:ascii="Times New Roman" w:hAnsi="Times New Roman" w:cs="Times New Roman"/>
+          <w:b/>
+          <w:bCs/>
+          <w:sz w:val="28"/>
+          <w:lang w:val="en-IN"/>
+        </w:rPr>
+        <w:t xml:space="preserve"> </w:t>
       </w:r>
       <w:proofErr w:type="spellStart"/>
       <w:r>
@@ -1387,17 +1535,39 @@
           <w:sz w:val="28"/>
           <w:lang w:val="en-IN"/>
         </w:rPr>
-        <w:t xml:space="preserve">Spring Framework </w:t>
-      </w:r>
-      <w:r>
-        <w:rPr>
-          <w:rFonts w:ascii="Times New Roman" w:hAnsi="Times New Roman" w:cs="Times New Roman"/>
-          <w:b/>
-          <w:bCs/>
-          <w:sz w:val="28"/>
-          <w:lang w:val="en-IN"/>
-        </w:rPr>
-        <w:t xml:space="preserve">: spring is open source layered architecture or onion architecture framework. Spring is light weighted framework. </w:t>
+        <w:t xml:space="preserve">Spring </w:t>
+      </w:r>
+      <w:proofErr w:type="gramStart"/>
+      <w:r>
+        <w:rPr>
+          <w:rFonts w:ascii="Times New Roman" w:hAnsi="Times New Roman" w:cs="Times New Roman"/>
+          <w:b/>
+          <w:bCs/>
+          <w:sz w:val="28"/>
+          <w:lang w:val="en-IN"/>
+        </w:rPr>
+        <w:t xml:space="preserve">Framework </w:t>
+      </w:r>
+      <w:r>
+        <w:rPr>
+          <w:rFonts w:ascii="Times New Roman" w:hAnsi="Times New Roman" w:cs="Times New Roman"/>
+          <w:b/>
+          <w:bCs/>
+          <w:sz w:val="28"/>
+          <w:lang w:val="en-IN"/>
+        </w:rPr>
+        <w:t>:</w:t>
+      </w:r>
+      <w:proofErr w:type="gramEnd"/>
+      <w:r>
+        <w:rPr>
+          <w:rFonts w:ascii="Times New Roman" w:hAnsi="Times New Roman" w:cs="Times New Roman"/>
+          <w:b/>
+          <w:bCs/>
+          <w:sz w:val="28"/>
+          <w:lang w:val="en-IN"/>
+        </w:rPr>
+        <w:t xml:space="preserve"> spring is open source layered architecture or onion architecture framework. Spring is light weighted framework. </w:t>
       </w:r>
     </w:p>
     <w:p>
@@ -1538,6 +1708,7 @@
         <w:t xml:space="preserve">Spring </w:t>
       </w:r>
       <w:proofErr w:type="spellStart"/>
+      <w:proofErr w:type="gramStart"/>
       <w:r>
         <w:rPr>
           <w:rFonts w:ascii="Times New Roman" w:hAnsi="Times New Roman" w:cs="Times New Roman"/>
@@ -1567,7 +1738,18 @@
           <w:sz w:val="28"/>
           <w:lang w:val="en-IN"/>
         </w:rPr>
-        <w:t xml:space="preserve">: spring </w:t>
+        <w:t>:</w:t>
+      </w:r>
+      <w:proofErr w:type="gramEnd"/>
+      <w:r>
+        <w:rPr>
+          <w:rFonts w:ascii="Times New Roman" w:hAnsi="Times New Roman" w:cs="Times New Roman"/>
+          <w:b/>
+          <w:bCs/>
+          <w:sz w:val="28"/>
+          <w:lang w:val="en-IN"/>
+        </w:rPr>
+        <w:t xml:space="preserve"> spring </w:t>
       </w:r>
       <w:proofErr w:type="spellStart"/>
       <w:r>
@@ -2143,36 +2325,60 @@
           <w:lang w:val="en-IN"/>
         </w:rPr>
       </w:pPr>
-      <w:r>
-        <w:rPr>
-          <w:rFonts w:ascii="Times New Roman" w:hAnsi="Times New Roman" w:cs="Times New Roman"/>
-          <w:b/>
-          <w:bCs/>
-          <w:sz w:val="28"/>
-          <w:lang w:val="en-IN"/>
-        </w:rPr>
-        <w:t xml:space="preserve">IOC : Inversion of control </w:t>
-      </w:r>
-    </w:p>
-    <w:p>
-      <w:pPr>
-        <w:rPr>
-          <w:rFonts w:ascii="Times New Roman" w:hAnsi="Times New Roman" w:cs="Times New Roman"/>
-          <w:b/>
-          <w:bCs/>
-          <w:sz w:val="28"/>
-          <w:lang w:val="en-IN"/>
-        </w:rPr>
-      </w:pPr>
-      <w:r>
-        <w:rPr>
-          <w:rFonts w:ascii="Times New Roman" w:hAnsi="Times New Roman" w:cs="Times New Roman"/>
-          <w:b/>
-          <w:bCs/>
-          <w:sz w:val="28"/>
-          <w:lang w:val="en-IN"/>
-        </w:rPr>
-        <w:t xml:space="preserve">DI  : Dependency Injection </w:t>
+      <w:proofErr w:type="gramStart"/>
+      <w:r>
+        <w:rPr>
+          <w:rFonts w:ascii="Times New Roman" w:hAnsi="Times New Roman" w:cs="Times New Roman"/>
+          <w:b/>
+          <w:bCs/>
+          <w:sz w:val="28"/>
+          <w:lang w:val="en-IN"/>
+        </w:rPr>
+        <w:t>IOC :</w:t>
+      </w:r>
+      <w:proofErr w:type="gramEnd"/>
+      <w:r>
+        <w:rPr>
+          <w:rFonts w:ascii="Times New Roman" w:hAnsi="Times New Roman" w:cs="Times New Roman"/>
+          <w:b/>
+          <w:bCs/>
+          <w:sz w:val="28"/>
+          <w:lang w:val="en-IN"/>
+        </w:rPr>
+        <w:t xml:space="preserve"> Inversion of control </w:t>
+      </w:r>
+    </w:p>
+    <w:p>
+      <w:pPr>
+        <w:rPr>
+          <w:rFonts w:ascii="Times New Roman" w:hAnsi="Times New Roman" w:cs="Times New Roman"/>
+          <w:b/>
+          <w:bCs/>
+          <w:sz w:val="28"/>
+          <w:lang w:val="en-IN"/>
+        </w:rPr>
+      </w:pPr>
+      <w:proofErr w:type="gramStart"/>
+      <w:r>
+        <w:rPr>
+          <w:rFonts w:ascii="Times New Roman" w:hAnsi="Times New Roman" w:cs="Times New Roman"/>
+          <w:b/>
+          <w:bCs/>
+          <w:sz w:val="28"/>
+          <w:lang w:val="en-IN"/>
+        </w:rPr>
+        <w:t>DI  :</w:t>
+      </w:r>
+      <w:proofErr w:type="gramEnd"/>
+      <w:r>
+        <w:rPr>
+          <w:rFonts w:ascii="Times New Roman" w:hAnsi="Times New Roman" w:cs="Times New Roman"/>
+          <w:b/>
+          <w:bCs/>
+          <w:sz w:val="28"/>
+          <w:lang w:val="en-IN"/>
+        </w:rPr>
+        <w:t xml:space="preserve"> Dependency Injection </w:t>
       </w:r>
     </w:p>
     <w:p>
@@ -2225,28 +2431,62 @@
           <w:sz w:val="28"/>
           <w:lang w:val="en-IN"/>
         </w:rPr>
-        <w:t xml:space="preserve">In place of creating or maintaining any resources explicitly allow to maintain by container. If container create it will maintain the life cycle of those resources. Whenever we need pull from container, use it and leave it. If we create we need to maintain properly. </w:t>
-      </w:r>
-    </w:p>
-    <w:p>
-      <w:pPr>
-        <w:rPr>
-          <w:rFonts w:ascii="Times New Roman" w:hAnsi="Times New Roman" w:cs="Times New Roman"/>
-          <w:b/>
-          <w:bCs/>
-          <w:sz w:val="28"/>
-          <w:lang w:val="en-IN"/>
-        </w:rPr>
-      </w:pPr>
-      <w:r>
-        <w:rPr>
-          <w:rFonts w:ascii="Times New Roman" w:hAnsi="Times New Roman" w:cs="Times New Roman"/>
-          <w:b/>
-          <w:bCs/>
-          <w:sz w:val="28"/>
-          <w:lang w:val="en-IN"/>
-        </w:rPr>
-        <w:t xml:space="preserve">DI : DI is an implementation of IOC. </w:t>
+        <w:t xml:space="preserve">In place of creating or maintaining any resources explicitly allow to maintain by container. If container create it will maintain the life cycle of those resources. Whenever we need pull from container, use it and leave it. If we </w:t>
+      </w:r>
+      <w:proofErr w:type="gramStart"/>
+      <w:r>
+        <w:rPr>
+          <w:rFonts w:ascii="Times New Roman" w:hAnsi="Times New Roman" w:cs="Times New Roman"/>
+          <w:b/>
+          <w:bCs/>
+          <w:sz w:val="28"/>
+          <w:lang w:val="en-IN"/>
+        </w:rPr>
+        <w:t>create</w:t>
+      </w:r>
+      <w:proofErr w:type="gramEnd"/>
+      <w:r>
+        <w:rPr>
+          <w:rFonts w:ascii="Times New Roman" w:hAnsi="Times New Roman" w:cs="Times New Roman"/>
+          <w:b/>
+          <w:bCs/>
+          <w:sz w:val="28"/>
+          <w:lang w:val="en-IN"/>
+        </w:rPr>
+        <w:t xml:space="preserve"> we need to maintain properly. </w:t>
+      </w:r>
+    </w:p>
+    <w:p>
+      <w:pPr>
+        <w:rPr>
+          <w:rFonts w:ascii="Times New Roman" w:hAnsi="Times New Roman" w:cs="Times New Roman"/>
+          <w:b/>
+          <w:bCs/>
+          <w:sz w:val="28"/>
+          <w:lang w:val="en-IN"/>
+        </w:rPr>
+      </w:pPr>
+      <w:proofErr w:type="gramStart"/>
+      <w:r>
+        <w:rPr>
+          <w:rFonts w:ascii="Times New Roman" w:hAnsi="Times New Roman" w:cs="Times New Roman"/>
+          <w:b/>
+          <w:bCs/>
+          <w:sz w:val="28"/>
+          <w:lang w:val="en-IN"/>
+        </w:rPr>
+        <w:t>DI :</w:t>
+      </w:r>
+      <w:proofErr w:type="gramEnd"/>
+      <w:r>
+        <w:rPr>
+          <w:rFonts w:ascii="Times New Roman" w:hAnsi="Times New Roman" w:cs="Times New Roman"/>
+          <w:b/>
+          <w:bCs/>
+          <w:sz w:val="28"/>
+          <w:lang w:val="en-IN"/>
+        </w:rPr>
+        <w:t xml:space="preserve"> DI is an implementation of IOC. </w:t>
       </w:r>
     </w:p>
     <w:p>
@@ -2319,28 +2559,72 @@
           <w:sz w:val="28"/>
           <w:lang w:val="en-IN"/>
         </w:rPr>
-        <w:t xml:space="preserve">Setter base di </w:t>
-      </w:r>
-    </w:p>
-    <w:p>
-      <w:pPr>
-        <w:rPr>
-          <w:rFonts w:ascii="Times New Roman" w:hAnsi="Times New Roman" w:cs="Times New Roman"/>
-          <w:b/>
-          <w:bCs/>
-          <w:sz w:val="28"/>
-          <w:lang w:val="en-IN"/>
-        </w:rPr>
-      </w:pPr>
-      <w:r>
-        <w:rPr>
-          <w:rFonts w:ascii="Times New Roman" w:hAnsi="Times New Roman" w:cs="Times New Roman"/>
-          <w:b/>
-          <w:bCs/>
-          <w:sz w:val="28"/>
-          <w:lang w:val="en-IN"/>
-        </w:rPr>
-        <w:t xml:space="preserve">Using DI we pull the resource from container. Like objects </w:t>
+        <w:t xml:space="preserve">Setter </w:t>
+      </w:r>
+      <w:proofErr w:type="gramStart"/>
+      <w:r>
+        <w:rPr>
+          <w:rFonts w:ascii="Times New Roman" w:hAnsi="Times New Roman" w:cs="Times New Roman"/>
+          <w:b/>
+          <w:bCs/>
+          <w:sz w:val="28"/>
+          <w:lang w:val="en-IN"/>
+        </w:rPr>
+        <w:t>base</w:t>
+      </w:r>
+      <w:proofErr w:type="gramEnd"/>
+      <w:r>
+        <w:rPr>
+          <w:rFonts w:ascii="Times New Roman" w:hAnsi="Times New Roman" w:cs="Times New Roman"/>
+          <w:b/>
+          <w:bCs/>
+          <w:sz w:val="28"/>
+          <w:lang w:val="en-IN"/>
+        </w:rPr>
+        <w:t xml:space="preserve"> di </w:t>
+      </w:r>
+    </w:p>
+    <w:p>
+      <w:pPr>
+        <w:rPr>
+          <w:rFonts w:ascii="Times New Roman" w:hAnsi="Times New Roman" w:cs="Times New Roman"/>
+          <w:b/>
+          <w:bCs/>
+          <w:sz w:val="28"/>
+          <w:lang w:val="en-IN"/>
+        </w:rPr>
+      </w:pPr>
+      <w:r>
+        <w:rPr>
+          <w:rFonts w:ascii="Times New Roman" w:hAnsi="Times New Roman" w:cs="Times New Roman"/>
+          <w:b/>
+          <w:bCs/>
+          <w:sz w:val="28"/>
+          <w:lang w:val="en-IN"/>
+        </w:rPr>
+        <w:t xml:space="preserve">Using </w:t>
+      </w:r>
+      <w:proofErr w:type="gramStart"/>
+      <w:r>
+        <w:rPr>
+          <w:rFonts w:ascii="Times New Roman" w:hAnsi="Times New Roman" w:cs="Times New Roman"/>
+          <w:b/>
+          <w:bCs/>
+          <w:sz w:val="28"/>
+          <w:lang w:val="en-IN"/>
+        </w:rPr>
+        <w:t>DI</w:t>
+      </w:r>
+      <w:proofErr w:type="gramEnd"/>
+      <w:r>
+        <w:rPr>
+          <w:rFonts w:ascii="Times New Roman" w:hAnsi="Times New Roman" w:cs="Times New Roman"/>
+          <w:b/>
+          <w:bCs/>
+          <w:sz w:val="28"/>
+          <w:lang w:val="en-IN"/>
+        </w:rPr>
+        <w:t xml:space="preserve"> we pull the resource from container. Like objects </w:t>
       </w:r>
     </w:p>
     <w:p>
@@ -2383,7 +2667,29 @@
           <w:sz w:val="28"/>
           <w:lang w:val="en-IN"/>
         </w:rPr>
-        <w:t xml:space="preserve"> and di we don’t need to web server or application need to add few jar files inside our project can we can achieve di and </w:t>
+        <w:t xml:space="preserve"> and di we don’t need to web server or application need to add few jar files inside our </w:t>
+      </w:r>
+      <w:proofErr w:type="gramStart"/>
+      <w:r>
+        <w:rPr>
+          <w:rFonts w:ascii="Times New Roman" w:hAnsi="Times New Roman" w:cs="Times New Roman"/>
+          <w:b/>
+          <w:bCs/>
+          <w:sz w:val="28"/>
+          <w:lang w:val="en-IN"/>
+        </w:rPr>
+        <w:t>project</w:t>
+      </w:r>
+      <w:proofErr w:type="gramEnd"/>
+      <w:r>
+        <w:rPr>
+          <w:rFonts w:ascii="Times New Roman" w:hAnsi="Times New Roman" w:cs="Times New Roman"/>
+          <w:b/>
+          <w:bCs/>
+          <w:sz w:val="28"/>
+          <w:lang w:val="en-IN"/>
+        </w:rPr>
+        <w:t xml:space="preserve"> can we can achieve di and </w:t>
       </w:r>
       <w:proofErr w:type="spellStart"/>
       <w:r>
@@ -2426,7 +2732,29 @@
           <w:sz w:val="28"/>
           <w:lang w:val="en-IN"/>
         </w:rPr>
-        <w:t xml:space="preserve">To achieve these concept we need to configuration using </w:t>
+        <w:t xml:space="preserve">To achieve these </w:t>
+      </w:r>
+      <w:proofErr w:type="gramStart"/>
+      <w:r>
+        <w:rPr>
+          <w:rFonts w:ascii="Times New Roman" w:hAnsi="Times New Roman" w:cs="Times New Roman"/>
+          <w:b/>
+          <w:bCs/>
+          <w:sz w:val="28"/>
+          <w:lang w:val="en-IN"/>
+        </w:rPr>
+        <w:t>concept</w:t>
+      </w:r>
+      <w:proofErr w:type="gramEnd"/>
+      <w:r>
+        <w:rPr>
+          <w:rFonts w:ascii="Times New Roman" w:hAnsi="Times New Roman" w:cs="Times New Roman"/>
+          <w:b/>
+          <w:bCs/>
+          <w:sz w:val="28"/>
+          <w:lang w:val="en-IN"/>
+        </w:rPr>
+        <w:t xml:space="preserve"> we need to configuration using </w:t>
       </w:r>
     </w:p>
     <w:p>
@@ -2556,7 +2884,29 @@
           <w:lang w:val="en-IN"/>
         </w:rPr>
         <w:tab/>
-        <w:t xml:space="preserve">Singleton design pattern : if we want to create only one object of that class but more than one reference then we have to use singleton design pattern. </w:t>
+        <w:t xml:space="preserve">Singleton design </w:t>
+      </w:r>
+      <w:proofErr w:type="gramStart"/>
+      <w:r>
+        <w:rPr>
+          <w:rFonts w:ascii="Times New Roman" w:hAnsi="Times New Roman" w:cs="Times New Roman"/>
+          <w:b/>
+          <w:bCs/>
+          <w:sz w:val="28"/>
+          <w:lang w:val="en-IN"/>
+        </w:rPr>
+        <w:t>pattern :</w:t>
+      </w:r>
+      <w:proofErr w:type="gramEnd"/>
+      <w:r>
+        <w:rPr>
+          <w:rFonts w:ascii="Times New Roman" w:hAnsi="Times New Roman" w:cs="Times New Roman"/>
+          <w:b/>
+          <w:bCs/>
+          <w:sz w:val="28"/>
+          <w:lang w:val="en-IN"/>
+        </w:rPr>
+        <w:t xml:space="preserve"> if we want to create only one object of that class but more than one reference then we have to use singleton design pattern. </w:t>
       </w:r>
     </w:p>
     <w:p>
@@ -2652,7 +3002,29 @@
           <w:sz w:val="28"/>
           <w:lang w:val="en-IN"/>
         </w:rPr>
-        <w:t>In setter base number of parameter as well non mandatory to match.</w:t>
+        <w:t xml:space="preserve">In setter base number of </w:t>
+      </w:r>
+      <w:proofErr w:type="gramStart"/>
+      <w:r>
+        <w:rPr>
+          <w:rFonts w:ascii="Times New Roman" w:hAnsi="Times New Roman" w:cs="Times New Roman"/>
+          <w:b/>
+          <w:bCs/>
+          <w:sz w:val="28"/>
+          <w:lang w:val="en-IN"/>
+        </w:rPr>
+        <w:t>parameter</w:t>
+      </w:r>
+      <w:proofErr w:type="gramEnd"/>
+      <w:r>
+        <w:rPr>
+          <w:rFonts w:ascii="Times New Roman" w:hAnsi="Times New Roman" w:cs="Times New Roman"/>
+          <w:b/>
+          <w:bCs/>
+          <w:sz w:val="28"/>
+          <w:lang w:val="en-IN"/>
+        </w:rPr>
+        <w:t xml:space="preserve"> as well non mandatory to match.</w:t>
       </w:r>
     </w:p>
     <w:p>
@@ -2776,7 +3148,29 @@
           <w:sz w:val="28"/>
           <w:lang w:val="en-IN"/>
         </w:rPr>
-        <w:t>Auto wiring : Auto wired is one the great features of spring framework which help to enable you to inject the complex object dependency implicitly rather than doing explicitly with help ref attribute on property or constructor-</w:t>
+        <w:t xml:space="preserve">Auto </w:t>
+      </w:r>
+      <w:proofErr w:type="gramStart"/>
+      <w:r>
+        <w:rPr>
+          <w:rFonts w:ascii="Times New Roman" w:hAnsi="Times New Roman" w:cs="Times New Roman"/>
+          <w:b/>
+          <w:bCs/>
+          <w:sz w:val="28"/>
+          <w:lang w:val="en-IN"/>
+        </w:rPr>
+        <w:t>wiring :</w:t>
+      </w:r>
+      <w:proofErr w:type="gramEnd"/>
+      <w:r>
+        <w:rPr>
+          <w:rFonts w:ascii="Times New Roman" w:hAnsi="Times New Roman" w:cs="Times New Roman"/>
+          <w:b/>
+          <w:bCs/>
+          <w:sz w:val="28"/>
+          <w:lang w:val="en-IN"/>
+        </w:rPr>
+        <w:t xml:space="preserve"> Auto wired is one the great features of spring framework which help to enable you to inject the complex object dependency implicitly rather than doing explicitly with help ref attribute on property or constructor-</w:t>
       </w:r>
       <w:proofErr w:type="spellStart"/>
       <w:r>
@@ -2833,6 +3227,7 @@
         <w:t>autoWired</w:t>
       </w:r>
       <w:proofErr w:type="spellEnd"/>
+      <w:proofErr w:type="gramStart"/>
       <w:r>
         <w:rPr>
           <w:rFonts w:ascii="Times New Roman" w:hAnsi="Times New Roman" w:cs="Times New Roman"/>
@@ -2855,6 +3250,7 @@
         <w:t>byteType</w:t>
       </w:r>
       <w:proofErr w:type="spellEnd"/>
+      <w:proofErr w:type="gramEnd"/>
       <w:r>
         <w:rPr>
           <w:rFonts w:ascii="Times New Roman" w:hAnsi="Times New Roman" w:cs="Times New Roman"/>
@@ -3024,8 +3420,571 @@
           <w:sz w:val="28"/>
           <w:lang w:val="en-IN"/>
         </w:rPr>
-        <w:t xml:space="preserve">Spring framework do the di for primitive property implicitly. If we want to do the di for complex property we need to use ref attribute. </w:t>
-      </w:r>
+        <w:t xml:space="preserve">Spring framework do the di for primitive property implicitly. If we want to do the di for complex </w:t>
+      </w:r>
+      <w:proofErr w:type="gramStart"/>
+      <w:r>
+        <w:rPr>
+          <w:rFonts w:ascii="Times New Roman" w:hAnsi="Times New Roman" w:cs="Times New Roman"/>
+          <w:b/>
+          <w:bCs/>
+          <w:sz w:val="28"/>
+          <w:lang w:val="en-IN"/>
+        </w:rPr>
+        <w:t>property</w:t>
+      </w:r>
+      <w:proofErr w:type="gramEnd"/>
+      <w:r>
+        <w:rPr>
+          <w:rFonts w:ascii="Times New Roman" w:hAnsi="Times New Roman" w:cs="Times New Roman"/>
+          <w:b/>
+          <w:bCs/>
+          <w:sz w:val="28"/>
+          <w:lang w:val="en-IN"/>
+        </w:rPr>
+        <w:t xml:space="preserve"> we need to use ref attribute.</w:t>
+      </w:r>
+    </w:p>
+    <w:p>
+      <w:pPr>
+        <w:rPr>
+          <w:rFonts w:ascii="Times New Roman" w:hAnsi="Times New Roman" w:cs="Times New Roman"/>
+          <w:b/>
+          <w:bCs/>
+          <w:sz w:val="28"/>
+          <w:lang w:val="en-IN"/>
+        </w:rPr>
+      </w:pPr>
+    </w:p>
+    <w:p>
+      <w:pPr>
+        <w:rPr>
+          <w:rFonts w:ascii="Times New Roman" w:hAnsi="Times New Roman" w:cs="Times New Roman"/>
+          <w:b/>
+          <w:bCs/>
+          <w:sz w:val="28"/>
+          <w:lang w:val="en-IN"/>
+        </w:rPr>
+      </w:pPr>
+      <w:r>
+        <w:rPr>
+          <w:rFonts w:ascii="Times New Roman" w:hAnsi="Times New Roman" w:cs="Times New Roman"/>
+          <w:b/>
+          <w:bCs/>
+          <w:sz w:val="28"/>
+          <w:lang w:val="en-IN"/>
+        </w:rPr>
+        <w:t xml:space="preserve">DI using Annotations </w:t>
+      </w:r>
+    </w:p>
+    <w:p>
+      <w:pPr>
+        <w:pStyle w:val="ListParagraph"/>
+        <w:numPr>
+          <w:ilvl w:val="0"/>
+          <w:numId w:val="50"/>
+        </w:numPr>
+        <w:rPr>
+          <w:rFonts w:ascii="Times New Roman" w:hAnsi="Times New Roman" w:cs="Times New Roman"/>
+          <w:b/>
+          <w:bCs/>
+          <w:sz w:val="28"/>
+          <w:lang w:val="en-IN"/>
+        </w:rPr>
+      </w:pPr>
+      <w:r>
+        <w:rPr>
+          <w:rFonts w:ascii="Times New Roman" w:hAnsi="Times New Roman" w:cs="Times New Roman"/>
+          <w:b/>
+          <w:bCs/>
+          <w:sz w:val="28"/>
+          <w:lang w:val="en-IN"/>
+        </w:rPr>
+        <w:t xml:space="preserve">We can use xml file for enable the annotation </w:t>
+      </w:r>
+    </w:p>
+    <w:p>
+      <w:pPr>
+        <w:pStyle w:val="ListParagraph"/>
+        <w:numPr>
+          <w:ilvl w:val="0"/>
+          <w:numId w:val="50"/>
+        </w:numPr>
+        <w:rPr>
+          <w:rFonts w:ascii="Times New Roman" w:hAnsi="Times New Roman" w:cs="Times New Roman"/>
+          <w:b/>
+          <w:bCs/>
+          <w:sz w:val="28"/>
+          <w:lang w:val="en-IN"/>
+        </w:rPr>
+      </w:pPr>
+      <w:r>
+        <w:rPr>
+          <w:rFonts w:ascii="Times New Roman" w:hAnsi="Times New Roman" w:cs="Times New Roman"/>
+          <w:b/>
+          <w:bCs/>
+          <w:sz w:val="28"/>
+          <w:lang w:val="en-IN"/>
+        </w:rPr>
+        <w:t xml:space="preserve">We can use configuration class to enable the annotation. </w:t>
+      </w:r>
+    </w:p>
+    <w:p>
+      <w:pPr>
+        <w:rPr>
+          <w:rFonts w:ascii="Times New Roman" w:hAnsi="Times New Roman" w:cs="Times New Roman"/>
+          <w:b/>
+          <w:bCs/>
+          <w:sz w:val="28"/>
+          <w:lang w:val="en-IN"/>
+        </w:rPr>
+      </w:pPr>
+      <w:r>
+        <w:rPr>
+          <w:rFonts w:ascii="Times New Roman" w:hAnsi="Times New Roman" w:cs="Times New Roman"/>
+          <w:b/>
+          <w:bCs/>
+          <w:sz w:val="28"/>
+          <w:lang w:val="en-IN"/>
+        </w:rPr>
+        <w:lastRenderedPageBreak/>
+        <w:t>@</w:t>
+      </w:r>
+      <w:proofErr w:type="gramStart"/>
+      <w:r>
+        <w:rPr>
+          <w:rFonts w:ascii="Times New Roman" w:hAnsi="Times New Roman" w:cs="Times New Roman"/>
+          <w:b/>
+          <w:bCs/>
+          <w:sz w:val="28"/>
+          <w:lang w:val="en-IN"/>
+        </w:rPr>
+        <w:t>Component :</w:t>
+      </w:r>
+      <w:proofErr w:type="gramEnd"/>
+      <w:r>
+        <w:rPr>
+          <w:rFonts w:ascii="Times New Roman" w:hAnsi="Times New Roman" w:cs="Times New Roman"/>
+          <w:b/>
+          <w:bCs/>
+          <w:sz w:val="28"/>
+          <w:lang w:val="en-IN"/>
+        </w:rPr>
+        <w:t xml:space="preserve"> it is type of annotation provided by spring framework we need to use on </w:t>
+      </w:r>
+      <w:proofErr w:type="spellStart"/>
+      <w:r>
+        <w:rPr>
+          <w:rFonts w:ascii="Times New Roman" w:hAnsi="Times New Roman" w:cs="Times New Roman"/>
+          <w:b/>
+          <w:bCs/>
+          <w:sz w:val="28"/>
+          <w:lang w:val="en-IN"/>
+        </w:rPr>
+        <w:t>pojo</w:t>
+      </w:r>
+      <w:proofErr w:type="spellEnd"/>
+      <w:r>
+        <w:rPr>
+          <w:rFonts w:ascii="Times New Roman" w:hAnsi="Times New Roman" w:cs="Times New Roman"/>
+          <w:b/>
+          <w:bCs/>
+          <w:sz w:val="28"/>
+          <w:lang w:val="en-IN"/>
+        </w:rPr>
+        <w:t xml:space="preserve"> or </w:t>
+      </w:r>
+      <w:proofErr w:type="spellStart"/>
+      <w:r>
+        <w:rPr>
+          <w:rFonts w:ascii="Times New Roman" w:hAnsi="Times New Roman" w:cs="Times New Roman"/>
+          <w:b/>
+          <w:bCs/>
+          <w:sz w:val="28"/>
+          <w:lang w:val="en-IN"/>
+        </w:rPr>
+        <w:t>javabean</w:t>
+      </w:r>
+      <w:proofErr w:type="spellEnd"/>
+      <w:r>
+        <w:rPr>
+          <w:rFonts w:ascii="Times New Roman" w:hAnsi="Times New Roman" w:cs="Times New Roman"/>
+          <w:b/>
+          <w:bCs/>
+          <w:sz w:val="28"/>
+          <w:lang w:val="en-IN"/>
+        </w:rPr>
+        <w:t xml:space="preserve"> class. </w:t>
+      </w:r>
+    </w:p>
+    <w:p>
+      <w:pPr>
+        <w:rPr>
+          <w:rFonts w:ascii="Times New Roman" w:hAnsi="Times New Roman" w:cs="Times New Roman"/>
+          <w:b/>
+          <w:bCs/>
+          <w:sz w:val="28"/>
+          <w:lang w:val="en-IN"/>
+        </w:rPr>
+      </w:pPr>
+      <w:r>
+        <w:rPr>
+          <w:rFonts w:ascii="Times New Roman" w:hAnsi="Times New Roman" w:cs="Times New Roman"/>
+          <w:b/>
+          <w:bCs/>
+          <w:sz w:val="28"/>
+          <w:lang w:val="en-IN"/>
+        </w:rPr>
+        <w:t>It is equal to &lt;bean class</w:t>
+      </w:r>
+      <w:proofErr w:type="gramStart"/>
+      <w:r>
+        <w:rPr>
+          <w:rFonts w:ascii="Times New Roman" w:hAnsi="Times New Roman" w:cs="Times New Roman"/>
+          <w:b/>
+          <w:bCs/>
+          <w:sz w:val="28"/>
+          <w:lang w:val="en-IN"/>
+        </w:rPr>
+        <w:t>=”</w:t>
+      </w:r>
+      <w:proofErr w:type="spellStart"/>
+      <w:r>
+        <w:rPr>
+          <w:rFonts w:ascii="Times New Roman" w:hAnsi="Times New Roman" w:cs="Times New Roman"/>
+          <w:b/>
+          <w:bCs/>
+          <w:sz w:val="28"/>
+          <w:lang w:val="en-IN"/>
+        </w:rPr>
+        <w:t>packagename</w:t>
+      </w:r>
+      <w:proofErr w:type="gramEnd"/>
+      <w:r>
+        <w:rPr>
+          <w:rFonts w:ascii="Times New Roman" w:hAnsi="Times New Roman" w:cs="Times New Roman"/>
+          <w:b/>
+          <w:bCs/>
+          <w:sz w:val="28"/>
+          <w:lang w:val="en-IN"/>
+        </w:rPr>
+        <w:t>.className</w:t>
+      </w:r>
+      <w:proofErr w:type="spellEnd"/>
+      <w:r>
+        <w:rPr>
+          <w:rFonts w:ascii="Times New Roman" w:hAnsi="Times New Roman" w:cs="Times New Roman"/>
+          <w:b/>
+          <w:bCs/>
+          <w:sz w:val="28"/>
+          <w:lang w:val="en-IN"/>
+        </w:rPr>
+        <w:t>”&gt;&lt;/bean&gt;</w:t>
+      </w:r>
+    </w:p>
+    <w:p>
+      <w:pPr>
+        <w:rPr>
+          <w:rFonts w:ascii="Times New Roman" w:hAnsi="Times New Roman" w:cs="Times New Roman"/>
+          <w:b/>
+          <w:bCs/>
+          <w:sz w:val="28"/>
+          <w:lang w:val="en-IN"/>
+        </w:rPr>
+      </w:pPr>
+      <w:r>
+        <w:rPr>
+          <w:rFonts w:ascii="Times New Roman" w:hAnsi="Times New Roman" w:cs="Times New Roman"/>
+          <w:b/>
+          <w:bCs/>
+          <w:sz w:val="28"/>
+          <w:lang w:val="en-IN"/>
+        </w:rPr>
+        <w:t xml:space="preserve">By </w:t>
+      </w:r>
+      <w:proofErr w:type="gramStart"/>
+      <w:r>
+        <w:rPr>
+          <w:rFonts w:ascii="Times New Roman" w:hAnsi="Times New Roman" w:cs="Times New Roman"/>
+          <w:b/>
+          <w:bCs/>
+          <w:sz w:val="28"/>
+          <w:lang w:val="en-IN"/>
+        </w:rPr>
+        <w:t>default</w:t>
+      </w:r>
+      <w:proofErr w:type="gramEnd"/>
+      <w:r>
+        <w:rPr>
+          <w:rFonts w:ascii="Times New Roman" w:hAnsi="Times New Roman" w:cs="Times New Roman"/>
+          <w:b/>
+          <w:bCs/>
+          <w:sz w:val="28"/>
+          <w:lang w:val="en-IN"/>
+        </w:rPr>
+        <w:t xml:space="preserve"> id is </w:t>
+      </w:r>
+      <w:proofErr w:type="spellStart"/>
+      <w:r>
+        <w:rPr>
+          <w:rFonts w:ascii="Times New Roman" w:hAnsi="Times New Roman" w:cs="Times New Roman"/>
+          <w:b/>
+          <w:bCs/>
+          <w:sz w:val="28"/>
+          <w:lang w:val="en-IN"/>
+        </w:rPr>
+        <w:t>classname</w:t>
+      </w:r>
+      <w:proofErr w:type="spellEnd"/>
+      <w:r>
+        <w:rPr>
+          <w:rFonts w:ascii="Times New Roman" w:hAnsi="Times New Roman" w:cs="Times New Roman"/>
+          <w:b/>
+          <w:bCs/>
+          <w:sz w:val="28"/>
+          <w:lang w:val="en-IN"/>
+        </w:rPr>
+        <w:t xml:space="preserve"> in </w:t>
+      </w:r>
+      <w:proofErr w:type="spellStart"/>
+      <w:r>
+        <w:rPr>
+          <w:rFonts w:ascii="Times New Roman" w:hAnsi="Times New Roman" w:cs="Times New Roman"/>
+          <w:b/>
+          <w:bCs/>
+          <w:sz w:val="28"/>
+          <w:lang w:val="en-IN"/>
+        </w:rPr>
+        <w:t>camelnaming</w:t>
+      </w:r>
+      <w:proofErr w:type="spellEnd"/>
+      <w:r>
+        <w:rPr>
+          <w:rFonts w:ascii="Times New Roman" w:hAnsi="Times New Roman" w:cs="Times New Roman"/>
+          <w:b/>
+          <w:bCs/>
+          <w:sz w:val="28"/>
+          <w:lang w:val="en-IN"/>
+        </w:rPr>
+        <w:t xml:space="preserve"> rule. Means if class name is one word then id is </w:t>
+      </w:r>
+      <w:proofErr w:type="spellStart"/>
+      <w:r>
+        <w:rPr>
+          <w:rFonts w:ascii="Times New Roman" w:hAnsi="Times New Roman" w:cs="Times New Roman"/>
+          <w:b/>
+          <w:bCs/>
+          <w:sz w:val="28"/>
+          <w:lang w:val="en-IN"/>
+        </w:rPr>
+        <w:t>classname</w:t>
+      </w:r>
+      <w:proofErr w:type="spellEnd"/>
+      <w:r>
+        <w:rPr>
+          <w:rFonts w:ascii="Times New Roman" w:hAnsi="Times New Roman" w:cs="Times New Roman"/>
+          <w:b/>
+          <w:bCs/>
+          <w:sz w:val="28"/>
+          <w:lang w:val="en-IN"/>
+        </w:rPr>
+        <w:t xml:space="preserve"> in lower case like </w:t>
+      </w:r>
+    </w:p>
+    <w:p>
+      <w:pPr>
+        <w:rPr>
+          <w:rFonts w:ascii="Times New Roman" w:hAnsi="Times New Roman" w:cs="Times New Roman"/>
+          <w:b/>
+          <w:bCs/>
+          <w:sz w:val="28"/>
+          <w:lang w:val="en-IN"/>
+        </w:rPr>
+      </w:pPr>
+      <w:r>
+        <w:rPr>
+          <w:rFonts w:ascii="Times New Roman" w:hAnsi="Times New Roman" w:cs="Times New Roman"/>
+          <w:b/>
+          <w:bCs/>
+          <w:sz w:val="28"/>
+          <w:lang w:val="en-IN"/>
+        </w:rPr>
+        <w:t xml:space="preserve">Address class name then id is </w:t>
+      </w:r>
+      <w:r>
+        <w:rPr>
+          <w:rFonts w:ascii="Times New Roman" w:hAnsi="Times New Roman" w:cs="Times New Roman"/>
+          <w:b/>
+          <w:bCs/>
+          <w:sz w:val="28"/>
+          <w:highlight w:val="yellow"/>
+          <w:lang w:val="en-IN"/>
+        </w:rPr>
+        <w:t>address.</w:t>
+      </w:r>
+      <w:r>
+        <w:rPr>
+          <w:rFonts w:ascii="Times New Roman" w:hAnsi="Times New Roman" w:cs="Times New Roman"/>
+          <w:b/>
+          <w:bCs/>
+          <w:sz w:val="28"/>
+          <w:lang w:val="en-IN"/>
+        </w:rPr>
+        <w:t xml:space="preserve"> </w:t>
+      </w:r>
+    </w:p>
+    <w:p>
+      <w:pPr>
+        <w:rPr>
+          <w:rFonts w:ascii="Times New Roman" w:hAnsi="Times New Roman" w:cs="Times New Roman"/>
+          <w:b/>
+          <w:bCs/>
+          <w:sz w:val="28"/>
+          <w:lang w:val="en-IN"/>
+        </w:rPr>
+      </w:pPr>
+      <w:r>
+        <w:rPr>
+          <w:rFonts w:ascii="Times New Roman" w:hAnsi="Times New Roman" w:cs="Times New Roman"/>
+          <w:b/>
+          <w:bCs/>
+          <w:sz w:val="28"/>
+          <w:lang w:val="en-IN"/>
+        </w:rPr>
+        <w:t xml:space="preserve">If class name more than one word then </w:t>
+      </w:r>
+    </w:p>
+    <w:p>
+      <w:pPr>
+        <w:rPr>
+          <w:rFonts w:ascii="Times New Roman" w:hAnsi="Times New Roman" w:cs="Times New Roman"/>
+          <w:b/>
+          <w:bCs/>
+          <w:sz w:val="28"/>
+          <w:lang w:val="en-IN"/>
+        </w:rPr>
+      </w:pPr>
+      <w:proofErr w:type="spellStart"/>
+      <w:r>
+        <w:rPr>
+          <w:rFonts w:ascii="Times New Roman" w:hAnsi="Times New Roman" w:cs="Times New Roman"/>
+          <w:b/>
+          <w:bCs/>
+          <w:sz w:val="28"/>
+          <w:lang w:val="en-IN"/>
+        </w:rPr>
+        <w:t>AddressInfo</w:t>
+      </w:r>
+      <w:proofErr w:type="spellEnd"/>
+      <w:r>
+        <w:rPr>
+          <w:rFonts w:ascii="Times New Roman" w:hAnsi="Times New Roman" w:cs="Times New Roman"/>
+          <w:b/>
+          <w:bCs/>
+          <w:sz w:val="28"/>
+          <w:lang w:val="en-IN"/>
+        </w:rPr>
+        <w:t xml:space="preserve"> class name then id is </w:t>
+      </w:r>
+      <w:proofErr w:type="spellStart"/>
+      <w:r>
+        <w:rPr>
+          <w:rFonts w:ascii="Times New Roman" w:hAnsi="Times New Roman" w:cs="Times New Roman"/>
+          <w:b/>
+          <w:bCs/>
+          <w:sz w:val="28"/>
+          <w:highlight w:val="yellow"/>
+          <w:lang w:val="en-IN"/>
+        </w:rPr>
+        <w:t>addressInfo</w:t>
+      </w:r>
+      <w:proofErr w:type="spellEnd"/>
+    </w:p>
+    <w:p>
+      <w:pPr>
+        <w:rPr>
+          <w:rFonts w:ascii="Times New Roman" w:hAnsi="Times New Roman" w:cs="Times New Roman"/>
+          <w:b/>
+          <w:bCs/>
+          <w:sz w:val="28"/>
+          <w:lang w:val="en-IN"/>
+        </w:rPr>
+      </w:pPr>
+    </w:p>
+    <w:p>
+      <w:pPr>
+        <w:rPr>
+          <w:rFonts w:ascii="Times New Roman" w:hAnsi="Times New Roman" w:cs="Times New Roman"/>
+          <w:b/>
+          <w:bCs/>
+          <w:sz w:val="28"/>
+          <w:lang w:val="en-IN"/>
+        </w:rPr>
+      </w:pPr>
+      <w:r>
+        <w:rPr>
+          <w:rFonts w:ascii="Times New Roman" w:hAnsi="Times New Roman" w:cs="Times New Roman"/>
+          <w:b/>
+          <w:bCs/>
+          <w:sz w:val="28"/>
+          <w:lang w:val="en-IN"/>
+        </w:rPr>
+        <w:t xml:space="preserve">@Autowired annotation we need to write on complex object. </w:t>
+      </w:r>
+    </w:p>
+    <w:p>
+      <w:pPr>
+        <w:rPr>
+          <w:rFonts w:ascii="Times New Roman" w:hAnsi="Times New Roman" w:cs="Times New Roman"/>
+          <w:b/>
+          <w:bCs/>
+          <w:sz w:val="28"/>
+          <w:lang w:val="en-IN"/>
+        </w:rPr>
+      </w:pPr>
+      <w:r>
+        <w:rPr>
+          <w:rFonts w:ascii="Times New Roman" w:hAnsi="Times New Roman" w:cs="Times New Roman"/>
+          <w:b/>
+          <w:bCs/>
+          <w:sz w:val="28"/>
+          <w:lang w:val="en-IN"/>
+        </w:rPr>
+        <w:t>@</w:t>
+      </w:r>
+      <w:proofErr w:type="gramStart"/>
+      <w:r>
+        <w:rPr>
+          <w:rFonts w:ascii="Times New Roman" w:hAnsi="Times New Roman" w:cs="Times New Roman"/>
+          <w:b/>
+          <w:bCs/>
+          <w:sz w:val="28"/>
+          <w:lang w:val="en-IN"/>
+        </w:rPr>
+        <w:t>Value :</w:t>
+      </w:r>
+      <w:proofErr w:type="gramEnd"/>
+      <w:r>
+        <w:rPr>
+          <w:rFonts w:ascii="Times New Roman" w:hAnsi="Times New Roman" w:cs="Times New Roman"/>
+          <w:b/>
+          <w:bCs/>
+          <w:sz w:val="28"/>
+          <w:lang w:val="en-IN"/>
+        </w:rPr>
+        <w:t xml:space="preserve"> this annotation we need to use to primitive property to set default value. </w:t>
+      </w:r>
+    </w:p>
+    <w:p>
+      <w:pPr>
+        <w:rPr>
+          <w:rFonts w:ascii="Times New Roman" w:hAnsi="Times New Roman" w:cs="Times New Roman"/>
+          <w:b/>
+          <w:bCs/>
+          <w:sz w:val="28"/>
+          <w:lang w:val="en-IN"/>
+        </w:rPr>
+      </w:pPr>
     </w:p>
     <w:sectPr>
       <w:pgSz w:w="12240" w:h="15840"/>
@@ -6066,6 +7025,95 @@
     </w:lvl>
   </w:abstractNum>
   <w:abstractNum w:abstractNumId="34" w15:restartNumberingAfterBreak="0">
+    <w:nsid w:val="56AD6E52"/>
+    <w:multiLevelType w:val="hybridMultilevel"/>
+    <w:tmpl w:val="0440535E"/>
+    <w:lvl w:ilvl="0" w:tplc="4009000F">
+      <w:start w:val="1"/>
+      <w:numFmt w:val="decimal"/>
+      <w:lvlText w:val="%1."/>
+      <w:lvlJc w:val="left"/>
+      <w:pPr>
+        <w:ind w:left="720" w:hanging="360"/>
+      </w:pPr>
+      <w:rPr>
+        <w:rFonts w:hint="default"/>
+      </w:rPr>
+    </w:lvl>
+    <w:lvl w:ilvl="1" w:tplc="40090019" w:tentative="1">
+      <w:start w:val="1"/>
+      <w:numFmt w:val="lowerLetter"/>
+      <w:lvlText w:val="%2."/>
+      <w:lvlJc w:val="left"/>
+      <w:pPr>
+        <w:ind w:left="1440" w:hanging="360"/>
+      </w:pPr>
+    </w:lvl>
+    <w:lvl w:ilvl="2" w:tplc="4009001B" w:tentative="1">
+      <w:start w:val="1"/>
+      <w:numFmt w:val="lowerRoman"/>
+      <w:lvlText w:val="%3."/>
+      <w:lvlJc w:val="right"/>
+      <w:pPr>
+        <w:ind w:left="2160" w:hanging="180"/>
+      </w:pPr>
+    </w:lvl>
+    <w:lvl w:ilvl="3" w:tplc="4009000F" w:tentative="1">
+      <w:start w:val="1"/>
+      <w:numFmt w:val="decimal"/>
+      <w:lvlText w:val="%4."/>
+      <w:lvlJc w:val="left"/>
+      <w:pPr>
+        <w:ind w:left="2880" w:hanging="360"/>
+      </w:pPr>
+    </w:lvl>
+    <w:lvl w:ilvl="4" w:tplc="40090019" w:tentative="1">
+      <w:start w:val="1"/>
+      <w:numFmt w:val="lowerLetter"/>
+      <w:lvlText w:val="%5."/>
+      <w:lvlJc w:val="left"/>
+      <w:pPr>
+        <w:ind w:left="3600" w:hanging="360"/>
+      </w:pPr>
+    </w:lvl>
+    <w:lvl w:ilvl="5" w:tplc="4009001B" w:tentative="1">
+      <w:start w:val="1"/>
+      <w:numFmt w:val="lowerRoman"/>
+      <w:lvlText w:val="%6."/>
+      <w:lvlJc w:val="right"/>
+      <w:pPr>
+        <w:ind w:left="4320" w:hanging="180"/>
+      </w:pPr>
+    </w:lvl>
+    <w:lvl w:ilvl="6" w:tplc="4009000F" w:tentative="1">
+      <w:start w:val="1"/>
+      <w:numFmt w:val="decimal"/>
+      <w:lvlText w:val="%7."/>
+      <w:lvlJc w:val="left"/>
+      <w:pPr>
+        <w:ind w:left="5040" w:hanging="360"/>
+      </w:pPr>
+    </w:lvl>
+    <w:lvl w:ilvl="7" w:tplc="40090019" w:tentative="1">
+      <w:start w:val="1"/>
+      <w:numFmt w:val="lowerLetter"/>
+      <w:lvlText w:val="%8."/>
+      <w:lvlJc w:val="left"/>
+      <w:pPr>
+        <w:ind w:left="5760" w:hanging="360"/>
+      </w:pPr>
+    </w:lvl>
+    <w:lvl w:ilvl="8" w:tplc="4009001B" w:tentative="1">
+      <w:start w:val="1"/>
+      <w:numFmt w:val="lowerRoman"/>
+      <w:lvlText w:val="%9."/>
+      <w:lvlJc w:val="right"/>
+      <w:pPr>
+        <w:ind w:left="6480" w:hanging="180"/>
+      </w:pPr>
+    </w:lvl>
+  </w:abstractNum>
+  <w:abstractNum w:abstractNumId="35" w15:restartNumberingAfterBreak="0">
     <w:nsid w:val="598B7E29"/>
     <w:multiLevelType w:val="hybridMultilevel"/>
     <w:tmpl w:val="943436B6"/>
@@ -6154,7 +7202,7 @@
       </w:pPr>
     </w:lvl>
   </w:abstractNum>
-  <w:abstractNum w:abstractNumId="35" w15:restartNumberingAfterBreak="0">
+  <w:abstractNum w:abstractNumId="36" w15:restartNumberingAfterBreak="0">
     <w:nsid w:val="5E6A5325"/>
     <w:multiLevelType w:val="hybridMultilevel"/>
     <w:tmpl w:val="0F0EEB32"/>
@@ -6243,7 +7291,7 @@
       </w:pPr>
     </w:lvl>
   </w:abstractNum>
-  <w:abstractNum w:abstractNumId="36" w15:restartNumberingAfterBreak="0">
+  <w:abstractNum w:abstractNumId="37" w15:restartNumberingAfterBreak="0">
     <w:nsid w:val="5F340861"/>
     <w:multiLevelType w:val="hybridMultilevel"/>
     <w:tmpl w:val="5952FFC8"/>
@@ -6332,7 +7380,7 @@
       </w:pPr>
     </w:lvl>
   </w:abstractNum>
-  <w:abstractNum w:abstractNumId="37" w15:restartNumberingAfterBreak="0">
+  <w:abstractNum w:abstractNumId="38" w15:restartNumberingAfterBreak="0">
     <w:nsid w:val="608633D9"/>
     <w:multiLevelType w:val="hybridMultilevel"/>
     <w:tmpl w:val="C548031E"/>
@@ -6421,7 +7469,7 @@
       </w:pPr>
     </w:lvl>
   </w:abstractNum>
-  <w:abstractNum w:abstractNumId="38" w15:restartNumberingAfterBreak="0">
+  <w:abstractNum w:abstractNumId="39" w15:restartNumberingAfterBreak="0">
     <w:nsid w:val="6203514F"/>
     <w:multiLevelType w:val="hybridMultilevel"/>
     <w:tmpl w:val="C8785446"/>
@@ -6510,7 +7558,7 @@
       </w:pPr>
     </w:lvl>
   </w:abstractNum>
-  <w:abstractNum w:abstractNumId="39" w15:restartNumberingAfterBreak="0">
+  <w:abstractNum w:abstractNumId="40" w15:restartNumberingAfterBreak="0">
     <w:nsid w:val="676300CE"/>
     <w:multiLevelType w:val="hybridMultilevel"/>
     <w:tmpl w:val="83EA3D80"/>
@@ -6599,7 +7647,7 @@
       </w:pPr>
     </w:lvl>
   </w:abstractNum>
-  <w:abstractNum w:abstractNumId="40" w15:restartNumberingAfterBreak="0">
+  <w:abstractNum w:abstractNumId="41" w15:restartNumberingAfterBreak="0">
     <w:nsid w:val="67BD1235"/>
     <w:multiLevelType w:val="hybridMultilevel"/>
     <w:tmpl w:val="11A66594"/>
@@ -6688,7 +7736,7 @@
       </w:pPr>
     </w:lvl>
   </w:abstractNum>
-  <w:abstractNum w:abstractNumId="41" w15:restartNumberingAfterBreak="0">
+  <w:abstractNum w:abstractNumId="42" w15:restartNumberingAfterBreak="0">
     <w:nsid w:val="692E524F"/>
     <w:multiLevelType w:val="hybridMultilevel"/>
     <w:tmpl w:val="BC4C55A0"/>
@@ -6777,7 +7825,7 @@
       </w:pPr>
     </w:lvl>
   </w:abstractNum>
-  <w:abstractNum w:abstractNumId="42" w15:restartNumberingAfterBreak="0">
+  <w:abstractNum w:abstractNumId="43" w15:restartNumberingAfterBreak="0">
     <w:nsid w:val="69FE0690"/>
     <w:multiLevelType w:val="hybridMultilevel"/>
     <w:tmpl w:val="BE626B1C"/>
@@ -6866,7 +7914,7 @@
       </w:pPr>
     </w:lvl>
   </w:abstractNum>
-  <w:abstractNum w:abstractNumId="43" w15:restartNumberingAfterBreak="0">
+  <w:abstractNum w:abstractNumId="44" w15:restartNumberingAfterBreak="0">
     <w:nsid w:val="70E3138E"/>
     <w:multiLevelType w:val="hybridMultilevel"/>
     <w:tmpl w:val="65807A06"/>
@@ -6955,7 +8003,7 @@
       </w:pPr>
     </w:lvl>
   </w:abstractNum>
-  <w:abstractNum w:abstractNumId="44" w15:restartNumberingAfterBreak="0">
+  <w:abstractNum w:abstractNumId="45" w15:restartNumberingAfterBreak="0">
     <w:nsid w:val="71F33B96"/>
     <w:multiLevelType w:val="hybridMultilevel"/>
     <w:tmpl w:val="65F83EAC"/>
@@ -7044,7 +8092,7 @@
       </w:pPr>
     </w:lvl>
   </w:abstractNum>
-  <w:abstractNum w:abstractNumId="45" w15:restartNumberingAfterBreak="0">
+  <w:abstractNum w:abstractNumId="46" w15:restartNumberingAfterBreak="0">
     <w:nsid w:val="734A1DA6"/>
     <w:multiLevelType w:val="hybridMultilevel"/>
     <w:tmpl w:val="7D56DC88"/>
@@ -7133,7 +8181,7 @@
       </w:pPr>
     </w:lvl>
   </w:abstractNum>
-  <w:abstractNum w:abstractNumId="46" w15:restartNumberingAfterBreak="0">
+  <w:abstractNum w:abstractNumId="47" w15:restartNumberingAfterBreak="0">
     <w:nsid w:val="77AC5ACA"/>
     <w:multiLevelType w:val="hybridMultilevel"/>
     <w:tmpl w:val="73027BDE"/>
@@ -7222,7 +8270,7 @@
       </w:pPr>
     </w:lvl>
   </w:abstractNum>
-  <w:abstractNum w:abstractNumId="47" w15:restartNumberingAfterBreak="0">
+  <w:abstractNum w:abstractNumId="48" w15:restartNumberingAfterBreak="0">
     <w:nsid w:val="78437398"/>
     <w:multiLevelType w:val="hybridMultilevel"/>
     <w:tmpl w:val="0718835A"/>
@@ -7311,7 +8359,7 @@
       </w:pPr>
     </w:lvl>
   </w:abstractNum>
-  <w:abstractNum w:abstractNumId="48" w15:restartNumberingAfterBreak="0">
+  <w:abstractNum w:abstractNumId="49" w15:restartNumberingAfterBreak="0">
     <w:nsid w:val="7E1543C8"/>
     <w:multiLevelType w:val="hybridMultilevel"/>
     <w:tmpl w:val="3F16BA86"/>
@@ -7401,7 +8449,7 @@
     </w:lvl>
   </w:abstractNum>
   <w:num w:numId="1" w16cid:durableId="830868668">
-    <w:abstractNumId w:val="48"/>
+    <w:abstractNumId w:val="49"/>
   </w:num>
   <w:num w:numId="2" w16cid:durableId="2018077464">
     <w:abstractNumId w:val="10"/>
@@ -7410,7 +8458,7 @@
     <w:abstractNumId w:val="1"/>
   </w:num>
   <w:num w:numId="4" w16cid:durableId="1601597292">
-    <w:abstractNumId w:val="37"/>
+    <w:abstractNumId w:val="38"/>
   </w:num>
   <w:num w:numId="5" w16cid:durableId="1713378891">
     <w:abstractNumId w:val="16"/>
@@ -7425,10 +8473,10 @@
     <w:abstractNumId w:val="8"/>
   </w:num>
   <w:num w:numId="9" w16cid:durableId="1525829024">
-    <w:abstractNumId w:val="34"/>
+    <w:abstractNumId w:val="35"/>
   </w:num>
   <w:num w:numId="10" w16cid:durableId="213467635">
-    <w:abstractNumId w:val="35"/>
+    <w:abstractNumId w:val="36"/>
   </w:num>
   <w:num w:numId="11" w16cid:durableId="1484656488">
     <w:abstractNumId w:val="22"/>
@@ -7440,25 +8488,25 @@
     <w:abstractNumId w:val="32"/>
   </w:num>
   <w:num w:numId="14" w16cid:durableId="271909639">
-    <w:abstractNumId w:val="42"/>
+    <w:abstractNumId w:val="43"/>
   </w:num>
   <w:num w:numId="15" w16cid:durableId="787431478">
     <w:abstractNumId w:val="31"/>
   </w:num>
   <w:num w:numId="16" w16cid:durableId="1076708917">
-    <w:abstractNumId w:val="44"/>
+    <w:abstractNumId w:val="45"/>
   </w:num>
   <w:num w:numId="17" w16cid:durableId="821584514">
     <w:abstractNumId w:val="28"/>
   </w:num>
   <w:num w:numId="18" w16cid:durableId="1657563775">
-    <w:abstractNumId w:val="38"/>
+    <w:abstractNumId w:val="39"/>
   </w:num>
   <w:num w:numId="19" w16cid:durableId="1805191248">
     <w:abstractNumId w:val="15"/>
   </w:num>
   <w:num w:numId="20" w16cid:durableId="1512715845">
-    <w:abstractNumId w:val="41"/>
+    <w:abstractNumId w:val="42"/>
   </w:num>
   <w:num w:numId="21" w16cid:durableId="780806724">
     <w:abstractNumId w:val="25"/>
@@ -7470,7 +8518,7 @@
     <w:abstractNumId w:val="24"/>
   </w:num>
   <w:num w:numId="24" w16cid:durableId="957684917">
-    <w:abstractNumId w:val="46"/>
+    <w:abstractNumId w:val="47"/>
   </w:num>
   <w:num w:numId="25" w16cid:durableId="2009012685">
     <w:abstractNumId w:val="20"/>
@@ -7479,7 +8527,7 @@
     <w:abstractNumId w:val="23"/>
   </w:num>
   <w:num w:numId="27" w16cid:durableId="817570862">
-    <w:abstractNumId w:val="39"/>
+    <w:abstractNumId w:val="40"/>
   </w:num>
   <w:num w:numId="28" w16cid:durableId="2087678650">
     <w:abstractNumId w:val="5"/>
@@ -7488,7 +8536,7 @@
     <w:abstractNumId w:val="18"/>
   </w:num>
   <w:num w:numId="30" w16cid:durableId="1831671078">
-    <w:abstractNumId w:val="40"/>
+    <w:abstractNumId w:val="41"/>
   </w:num>
   <w:num w:numId="31" w16cid:durableId="607588166">
     <w:abstractNumId w:val="2"/>
@@ -7518,7 +8566,7 @@
     <w:abstractNumId w:val="3"/>
   </w:num>
   <w:num w:numId="40" w16cid:durableId="1085151660">
-    <w:abstractNumId w:val="47"/>
+    <w:abstractNumId w:val="48"/>
   </w:num>
   <w:num w:numId="41" w16cid:durableId="556597998">
     <w:abstractNumId w:val="14"/>
@@ -7530,7 +8578,7 @@
     <w:abstractNumId w:val="17"/>
   </w:num>
   <w:num w:numId="44" w16cid:durableId="265159292">
-    <w:abstractNumId w:val="36"/>
+    <w:abstractNumId w:val="37"/>
   </w:num>
   <w:num w:numId="45" w16cid:durableId="514807547">
     <w:abstractNumId w:val="4"/>
@@ -7539,13 +8587,16 @@
     <w:abstractNumId w:val="12"/>
   </w:num>
   <w:num w:numId="47" w16cid:durableId="1348748354">
-    <w:abstractNumId w:val="45"/>
+    <w:abstractNumId w:val="46"/>
   </w:num>
   <w:num w:numId="48" w16cid:durableId="861285548">
     <w:abstractNumId w:val="21"/>
   </w:num>
   <w:num w:numId="49" w16cid:durableId="1545143300">
-    <w:abstractNumId w:val="43"/>
+    <w:abstractNumId w:val="44"/>
+  </w:num>
+  <w:num w:numId="50" w16cid:durableId="446966763">
+    <w:abstractNumId w:val="34"/>
   </w:num>
 </w:numbering>
 </file>

--- a/Java Notes - Phase 3.docx
+++ b/Java Notes - Phase 3.docx
@@ -40,7 +40,6 @@
         </w:rPr>
         <w:t xml:space="preserve">Phase </w:t>
       </w:r>
-      <w:proofErr w:type="gramStart"/>
       <w:r>
         <w:rPr>
           <w:rFonts w:ascii="Times New Roman" w:hAnsi="Times New Roman" w:cs="Times New Roman"/>
@@ -59,7 +58,6 @@
         </w:rPr>
         <w:t xml:space="preserve"> :</w:t>
       </w:r>
-      <w:proofErr w:type="gramEnd"/>
       <w:r>
         <w:rPr>
           <w:rFonts w:ascii="Times New Roman" w:hAnsi="Times New Roman" w:cs="Times New Roman"/>
@@ -150,51 +148,7 @@
           <w:sz w:val="28"/>
           <w:lang w:val="en-IN"/>
         </w:rPr>
-        <w:t xml:space="preserve">Framework. Framework is a collection of classes and interfaces which internally connected to each other to perform a specific task. If we develop any enterprise application without </w:t>
-      </w:r>
-      <w:proofErr w:type="gramStart"/>
-      <w:r>
-        <w:rPr>
-          <w:rFonts w:ascii="Times New Roman" w:hAnsi="Times New Roman" w:cs="Times New Roman"/>
-          <w:b/>
-          <w:bCs/>
-          <w:sz w:val="28"/>
-          <w:lang w:val="en-IN"/>
-        </w:rPr>
-        <w:t>framework</w:t>
-      </w:r>
-      <w:proofErr w:type="gramEnd"/>
-      <w:r>
-        <w:rPr>
-          <w:rFonts w:ascii="Times New Roman" w:hAnsi="Times New Roman" w:cs="Times New Roman"/>
-          <w:b/>
-          <w:bCs/>
-          <w:sz w:val="28"/>
-          <w:lang w:val="en-IN"/>
-        </w:rPr>
-        <w:t xml:space="preserve"> we need to do more configuration. But if we develop the application with the help of any framework take core those all configuration. Design pattern. Design pattern means best practise or solution for repeating problems. If we develop any application using any </w:t>
-      </w:r>
-      <w:proofErr w:type="gramStart"/>
-      <w:r>
-        <w:rPr>
-          <w:rFonts w:ascii="Times New Roman" w:hAnsi="Times New Roman" w:cs="Times New Roman"/>
-          <w:b/>
-          <w:bCs/>
-          <w:sz w:val="28"/>
-          <w:lang w:val="en-IN"/>
-        </w:rPr>
-        <w:t>framework</w:t>
-      </w:r>
-      <w:proofErr w:type="gramEnd"/>
-      <w:r>
-        <w:rPr>
-          <w:rFonts w:ascii="Times New Roman" w:hAnsi="Times New Roman" w:cs="Times New Roman"/>
-          <w:b/>
-          <w:bCs/>
-          <w:sz w:val="28"/>
-          <w:lang w:val="en-IN"/>
-        </w:rPr>
-        <w:t xml:space="preserve"> we are following standards because all framework internally follow design pattern.</w:t>
+        <w:t>Framework. Framework is a collection of classes and interfaces which internally connected to each other to perform a specific task. If we develop any enterprise application without framework we need to do more configuration. But if we develop the application with the help of any framework take core those all configuration. Design pattern. Design pattern means best practise or solution for repeating problems. If we develop any application using any framework we are following standards because all framework internally follow design pattern.</w:t>
       </w:r>
     </w:p>
     <w:p>
@@ -239,27 +193,15 @@
           <w:lang w:val="en-IN"/>
         </w:rPr>
       </w:pPr>
-      <w:proofErr w:type="gramStart"/>
-      <w:r>
-        <w:rPr>
-          <w:rFonts w:ascii="Times New Roman" w:hAnsi="Times New Roman" w:cs="Times New Roman"/>
-          <w:b/>
-          <w:bCs/>
-          <w:sz w:val="28"/>
-          <w:lang w:val="en-IN"/>
-        </w:rPr>
-        <w:t>MVC :</w:t>
-      </w:r>
-      <w:proofErr w:type="gramEnd"/>
-      <w:r>
-        <w:rPr>
-          <w:rFonts w:ascii="Times New Roman" w:hAnsi="Times New Roman" w:cs="Times New Roman"/>
-          <w:b/>
-          <w:bCs/>
-          <w:sz w:val="28"/>
-          <w:lang w:val="en-IN"/>
-        </w:rPr>
-        <w:t xml:space="preserve"> Model View Controller </w:t>
+      <w:r>
+        <w:rPr>
+          <w:rFonts w:ascii="Times New Roman" w:hAnsi="Times New Roman" w:cs="Times New Roman"/>
+          <w:b/>
+          <w:bCs/>
+          <w:sz w:val="28"/>
+          <w:lang w:val="en-IN"/>
+        </w:rPr>
+        <w:t xml:space="preserve">MVC : Model View Controller </w:t>
       </w:r>
     </w:p>
     <w:p>
@@ -615,7 +557,6 @@
         <w:t xml:space="preserve"> and servlet object creation is taken care by web container. Web container is a part of web service </w:t>
       </w:r>
       <w:proofErr w:type="spellStart"/>
-      <w:proofErr w:type="gramStart"/>
       <w:r>
         <w:rPr>
           <w:rFonts w:ascii="Times New Roman" w:hAnsi="Times New Roman" w:cs="Times New Roman"/>
@@ -627,7 +568,6 @@
         <w:t>ie</w:t>
       </w:r>
       <w:proofErr w:type="spellEnd"/>
-      <w:proofErr w:type="gramEnd"/>
       <w:r>
         <w:rPr>
           <w:rFonts w:ascii="Times New Roman" w:hAnsi="Times New Roman" w:cs="Times New Roman"/>
@@ -700,29 +640,7 @@
           <w:sz w:val="28"/>
           <w:lang w:val="en-IN"/>
         </w:rPr>
-        <w:t xml:space="preserve">To improve the model </w:t>
-      </w:r>
-      <w:proofErr w:type="gramStart"/>
-      <w:r>
-        <w:rPr>
-          <w:rFonts w:ascii="Times New Roman" w:hAnsi="Times New Roman" w:cs="Times New Roman"/>
-          <w:b/>
-          <w:bCs/>
-          <w:sz w:val="28"/>
-          <w:lang w:val="en-IN"/>
-        </w:rPr>
-        <w:t>class</w:t>
-      </w:r>
-      <w:proofErr w:type="gramEnd"/>
-      <w:r>
-        <w:rPr>
-          <w:rFonts w:ascii="Times New Roman" w:hAnsi="Times New Roman" w:cs="Times New Roman"/>
-          <w:b/>
-          <w:bCs/>
-          <w:sz w:val="28"/>
-          <w:lang w:val="en-IN"/>
-        </w:rPr>
-        <w:t xml:space="preserve"> we were use EJB (Enterprise Java Bean). </w:t>
+        <w:t xml:space="preserve">To improve the model class we were use EJB (Enterprise Java Bean). </w:t>
       </w:r>
     </w:p>
     <w:p>
@@ -1030,29 +948,7 @@
           <w:lang w:val="en-IN"/>
         </w:rPr>
         <w:tab/>
-        <w:t xml:space="preserve">: struts </w:t>
-      </w:r>
-      <w:proofErr w:type="gramStart"/>
-      <w:r>
-        <w:rPr>
-          <w:rFonts w:ascii="Times New Roman" w:hAnsi="Times New Roman" w:cs="Times New Roman"/>
-          <w:b/>
-          <w:bCs/>
-          <w:sz w:val="28"/>
-          <w:lang w:val="en-IN"/>
-        </w:rPr>
-        <w:t>is</w:t>
-      </w:r>
-      <w:proofErr w:type="gramEnd"/>
-      <w:r>
-        <w:rPr>
-          <w:rFonts w:ascii="Times New Roman" w:hAnsi="Times New Roman" w:cs="Times New Roman"/>
-          <w:b/>
-          <w:bCs/>
-          <w:sz w:val="28"/>
-          <w:lang w:val="en-IN"/>
-        </w:rPr>
-        <w:t xml:space="preserve"> open source web framework which internally follow </w:t>
+        <w:t xml:space="preserve">: struts is open source web framework which internally follow </w:t>
       </w:r>
       <w:proofErr w:type="spellStart"/>
       <w:r>
@@ -1138,51 +1034,7 @@
           <w:sz w:val="28"/>
           <w:lang w:val="en-IN"/>
         </w:rPr>
-        <w:t xml:space="preserve"> is </w:t>
-      </w:r>
-      <w:proofErr w:type="gramStart"/>
-      <w:r>
-        <w:rPr>
-          <w:rFonts w:ascii="Times New Roman" w:hAnsi="Times New Roman" w:cs="Times New Roman"/>
-          <w:b/>
-          <w:bCs/>
-          <w:sz w:val="28"/>
-          <w:lang w:val="en-IN"/>
-        </w:rPr>
-        <w:t>open source</w:t>
-      </w:r>
-      <w:proofErr w:type="gramEnd"/>
-      <w:r>
-        <w:rPr>
-          <w:rFonts w:ascii="Times New Roman" w:hAnsi="Times New Roman" w:cs="Times New Roman"/>
-          <w:b/>
-          <w:bCs/>
-          <w:sz w:val="28"/>
-          <w:lang w:val="en-IN"/>
-        </w:rPr>
-        <w:t xml:space="preserve"> web framework part of oracle. It internally </w:t>
-      </w:r>
-      <w:proofErr w:type="gramStart"/>
-      <w:r>
-        <w:rPr>
-          <w:rFonts w:ascii="Times New Roman" w:hAnsi="Times New Roman" w:cs="Times New Roman"/>
-          <w:b/>
-          <w:bCs/>
-          <w:sz w:val="28"/>
-          <w:lang w:val="en-IN"/>
-        </w:rPr>
-        <w:t>follow</w:t>
-      </w:r>
-      <w:proofErr w:type="gramEnd"/>
-      <w:r>
-        <w:rPr>
-          <w:rFonts w:ascii="Times New Roman" w:hAnsi="Times New Roman" w:cs="Times New Roman"/>
-          <w:b/>
-          <w:bCs/>
-          <w:sz w:val="28"/>
-          <w:lang w:val="en-IN"/>
-        </w:rPr>
-        <w:t xml:space="preserve"> </w:t>
+        <w:t xml:space="preserve"> is open source web framework part of oracle. It internally follow </w:t>
       </w:r>
       <w:proofErr w:type="spellStart"/>
       <w:r>
@@ -1535,83 +1387,168 @@
           <w:sz w:val="28"/>
           <w:lang w:val="en-IN"/>
         </w:rPr>
+        <w:t xml:space="preserve">Spring Framework </w:t>
+      </w:r>
+      <w:r>
+        <w:rPr>
+          <w:rFonts w:ascii="Times New Roman" w:hAnsi="Times New Roman" w:cs="Times New Roman"/>
+          <w:b/>
+          <w:bCs/>
+          <w:sz w:val="28"/>
+          <w:lang w:val="en-IN"/>
+        </w:rPr>
+        <w:t xml:space="preserve">: spring is open source layered architecture or onion architecture framework. Spring is light weighted framework. </w:t>
+      </w:r>
+    </w:p>
+    <w:p>
+      <w:pPr>
+        <w:rPr>
+          <w:rFonts w:ascii="Times New Roman" w:hAnsi="Times New Roman" w:cs="Times New Roman"/>
+          <w:b/>
+          <w:bCs/>
+          <w:sz w:val="28"/>
+          <w:lang w:val="en-IN"/>
+        </w:rPr>
+      </w:pPr>
+      <w:r>
+        <w:rPr>
+          <w:rFonts w:ascii="Times New Roman" w:hAnsi="Times New Roman" w:cs="Times New Roman"/>
+          <w:b/>
+          <w:bCs/>
+          <w:sz w:val="28"/>
+          <w:lang w:val="en-IN"/>
+        </w:rPr>
+        <w:t xml:space="preserve">Spring framework provided lot of modules which help to develop any type of application on demand. </w:t>
+      </w:r>
+    </w:p>
+    <w:p>
+      <w:pPr>
+        <w:rPr>
+          <w:rFonts w:ascii="Times New Roman" w:hAnsi="Times New Roman" w:cs="Times New Roman"/>
+          <w:b/>
+          <w:bCs/>
+          <w:sz w:val="28"/>
+          <w:lang w:val="en-IN"/>
+        </w:rPr>
+      </w:pPr>
+      <w:r>
+        <w:rPr>
+          <w:rFonts w:ascii="Times New Roman" w:hAnsi="Times New Roman" w:cs="Times New Roman"/>
+          <w:b/>
+          <w:bCs/>
+          <w:sz w:val="28"/>
+          <w:highlight w:val="yellow"/>
+          <w:lang w:val="en-IN"/>
+        </w:rPr>
+        <w:t>Spring framework modules</w:t>
+      </w:r>
+      <w:r>
+        <w:rPr>
+          <w:rFonts w:ascii="Times New Roman" w:hAnsi="Times New Roman" w:cs="Times New Roman"/>
+          <w:b/>
+          <w:bCs/>
+          <w:sz w:val="28"/>
+          <w:lang w:val="en-IN"/>
+        </w:rPr>
+        <w:t xml:space="preserve"> </w:t>
+      </w:r>
+    </w:p>
+    <w:p>
+      <w:pPr>
+        <w:rPr>
+          <w:rFonts w:ascii="Times New Roman" w:hAnsi="Times New Roman" w:cs="Times New Roman"/>
+          <w:b/>
+          <w:bCs/>
+          <w:sz w:val="28"/>
+          <w:lang w:val="en-IN"/>
+        </w:rPr>
+      </w:pPr>
+      <w:r>
+        <w:rPr>
+          <w:rFonts w:ascii="Times New Roman" w:hAnsi="Times New Roman" w:cs="Times New Roman"/>
+          <w:b/>
+          <w:bCs/>
+          <w:sz w:val="28"/>
+          <w:lang w:val="en-IN"/>
+        </w:rPr>
+        <w:t xml:space="preserve">Spring core </w:t>
+      </w:r>
+    </w:p>
+    <w:p>
+      <w:pPr>
+        <w:rPr>
+          <w:rFonts w:ascii="Times New Roman" w:hAnsi="Times New Roman" w:cs="Times New Roman"/>
+          <w:b/>
+          <w:bCs/>
+          <w:sz w:val="28"/>
+          <w:lang w:val="en-IN"/>
+        </w:rPr>
+      </w:pPr>
+      <w:r>
+        <w:rPr>
+          <w:rFonts w:ascii="Times New Roman" w:hAnsi="Times New Roman" w:cs="Times New Roman"/>
+          <w:b/>
+          <w:bCs/>
+          <w:sz w:val="28"/>
+          <w:lang w:val="en-IN"/>
+        </w:rPr>
+        <w:t xml:space="preserve">Spring context </w:t>
+      </w:r>
+    </w:p>
+    <w:p>
+      <w:pPr>
+        <w:rPr>
+          <w:rFonts w:ascii="Times New Roman" w:hAnsi="Times New Roman" w:cs="Times New Roman"/>
+          <w:b/>
+          <w:bCs/>
+          <w:sz w:val="28"/>
+          <w:lang w:val="en-IN"/>
+        </w:rPr>
+      </w:pPr>
+      <w:r>
+        <w:rPr>
+          <w:rFonts w:ascii="Times New Roman" w:hAnsi="Times New Roman" w:cs="Times New Roman"/>
+          <w:b/>
+          <w:bCs/>
+          <w:sz w:val="28"/>
+          <w:lang w:val="en-IN"/>
+        </w:rPr>
+        <w:t xml:space="preserve">Spring web </w:t>
+      </w:r>
+    </w:p>
+    <w:p>
+      <w:pPr>
+        <w:ind w:firstLine="720"/>
+        <w:rPr>
+          <w:rFonts w:ascii="Times New Roman" w:hAnsi="Times New Roman" w:cs="Times New Roman"/>
+          <w:b/>
+          <w:bCs/>
+          <w:sz w:val="28"/>
+          <w:lang w:val="en-IN"/>
+        </w:rPr>
+      </w:pPr>
+      <w:r>
+        <w:rPr>
+          <w:rFonts w:ascii="Times New Roman" w:hAnsi="Times New Roman" w:cs="Times New Roman"/>
+          <w:b/>
+          <w:bCs/>
+          <w:sz w:val="28"/>
+          <w:lang w:val="en-IN"/>
+        </w:rPr>
         <w:t xml:space="preserve">Spring </w:t>
       </w:r>
-      <w:proofErr w:type="gramStart"/>
-      <w:r>
-        <w:rPr>
-          <w:rFonts w:ascii="Times New Roman" w:hAnsi="Times New Roman" w:cs="Times New Roman"/>
-          <w:b/>
-          <w:bCs/>
-          <w:sz w:val="28"/>
-          <w:lang w:val="en-IN"/>
-        </w:rPr>
-        <w:t xml:space="preserve">Framework </w:t>
-      </w:r>
-      <w:r>
-        <w:rPr>
-          <w:rFonts w:ascii="Times New Roman" w:hAnsi="Times New Roman" w:cs="Times New Roman"/>
-          <w:b/>
-          <w:bCs/>
-          <w:sz w:val="28"/>
-          <w:lang w:val="en-IN"/>
-        </w:rPr>
-        <w:t>:</w:t>
-      </w:r>
-      <w:proofErr w:type="gramEnd"/>
-      <w:r>
-        <w:rPr>
-          <w:rFonts w:ascii="Times New Roman" w:hAnsi="Times New Roman" w:cs="Times New Roman"/>
-          <w:b/>
-          <w:bCs/>
-          <w:sz w:val="28"/>
-          <w:lang w:val="en-IN"/>
-        </w:rPr>
-        <w:t xml:space="preserve"> spring is open source layered architecture or onion architecture framework. Spring is light weighted framework. </w:t>
-      </w:r>
-    </w:p>
-    <w:p>
-      <w:pPr>
-        <w:rPr>
-          <w:rFonts w:ascii="Times New Roman" w:hAnsi="Times New Roman" w:cs="Times New Roman"/>
-          <w:b/>
-          <w:bCs/>
-          <w:sz w:val="28"/>
-          <w:lang w:val="en-IN"/>
-        </w:rPr>
-      </w:pPr>
-      <w:r>
-        <w:rPr>
-          <w:rFonts w:ascii="Times New Roman" w:hAnsi="Times New Roman" w:cs="Times New Roman"/>
-          <w:b/>
-          <w:bCs/>
-          <w:sz w:val="28"/>
-          <w:lang w:val="en-IN"/>
-        </w:rPr>
-        <w:t xml:space="preserve">Spring framework provided lot of modules which help to develop any type of application on demand. </w:t>
-      </w:r>
-    </w:p>
-    <w:p>
-      <w:pPr>
-        <w:rPr>
-          <w:rFonts w:ascii="Times New Roman" w:hAnsi="Times New Roman" w:cs="Times New Roman"/>
-          <w:b/>
-          <w:bCs/>
-          <w:sz w:val="28"/>
-          <w:lang w:val="en-IN"/>
-        </w:rPr>
-      </w:pPr>
-      <w:r>
-        <w:rPr>
-          <w:rFonts w:ascii="Times New Roman" w:hAnsi="Times New Roman" w:cs="Times New Roman"/>
-          <w:b/>
-          <w:bCs/>
-          <w:sz w:val="28"/>
-          <w:highlight w:val="yellow"/>
-          <w:lang w:val="en-IN"/>
-        </w:rPr>
-        <w:t>Spring framework modules</w:t>
-      </w:r>
+      <w:proofErr w:type="spellStart"/>
+      <w:r>
+        <w:rPr>
+          <w:rFonts w:ascii="Times New Roman" w:hAnsi="Times New Roman" w:cs="Times New Roman"/>
+          <w:b/>
+          <w:bCs/>
+          <w:sz w:val="28"/>
+          <w:lang w:val="en-IN"/>
+        </w:rPr>
+        <w:t>mvc</w:t>
+      </w:r>
+      <w:proofErr w:type="spellEnd"/>
       <w:r>
         <w:rPr>
           <w:rFonts w:ascii="Times New Roman" w:hAnsi="Times New Roman" w:cs="Times New Roman"/>
@@ -1622,134 +1559,15 @@
         </w:rPr>
         <w:t xml:space="preserve"> </w:t>
       </w:r>
-    </w:p>
-    <w:p>
-      <w:pPr>
-        <w:rPr>
-          <w:rFonts w:ascii="Times New Roman" w:hAnsi="Times New Roman" w:cs="Times New Roman"/>
-          <w:b/>
-          <w:bCs/>
-          <w:sz w:val="28"/>
-          <w:lang w:val="en-IN"/>
-        </w:rPr>
-      </w:pPr>
-      <w:r>
-        <w:rPr>
-          <w:rFonts w:ascii="Times New Roman" w:hAnsi="Times New Roman" w:cs="Times New Roman"/>
-          <w:b/>
-          <w:bCs/>
-          <w:sz w:val="28"/>
-          <w:lang w:val="en-IN"/>
-        </w:rPr>
-        <w:t xml:space="preserve">Spring core </w:t>
-      </w:r>
-    </w:p>
-    <w:p>
-      <w:pPr>
-        <w:rPr>
-          <w:rFonts w:ascii="Times New Roman" w:hAnsi="Times New Roman" w:cs="Times New Roman"/>
-          <w:b/>
-          <w:bCs/>
-          <w:sz w:val="28"/>
-          <w:lang w:val="en-IN"/>
-        </w:rPr>
-      </w:pPr>
-      <w:r>
-        <w:rPr>
-          <w:rFonts w:ascii="Times New Roman" w:hAnsi="Times New Roman" w:cs="Times New Roman"/>
-          <w:b/>
-          <w:bCs/>
-          <w:sz w:val="28"/>
-          <w:lang w:val="en-IN"/>
-        </w:rPr>
-        <w:t xml:space="preserve">Spring context </w:t>
-      </w:r>
-    </w:p>
-    <w:p>
-      <w:pPr>
-        <w:rPr>
-          <w:rFonts w:ascii="Times New Roman" w:hAnsi="Times New Roman" w:cs="Times New Roman"/>
-          <w:b/>
-          <w:bCs/>
-          <w:sz w:val="28"/>
-          <w:lang w:val="en-IN"/>
-        </w:rPr>
-      </w:pPr>
-      <w:r>
-        <w:rPr>
-          <w:rFonts w:ascii="Times New Roman" w:hAnsi="Times New Roman" w:cs="Times New Roman"/>
-          <w:b/>
-          <w:bCs/>
-          <w:sz w:val="28"/>
-          <w:lang w:val="en-IN"/>
-        </w:rPr>
-        <w:t xml:space="preserve">Spring web </w:t>
-      </w:r>
-    </w:p>
-    <w:p>
-      <w:pPr>
-        <w:ind w:firstLine="720"/>
-        <w:rPr>
-          <w:rFonts w:ascii="Times New Roman" w:hAnsi="Times New Roman" w:cs="Times New Roman"/>
-          <w:b/>
-          <w:bCs/>
-          <w:sz w:val="28"/>
-          <w:lang w:val="en-IN"/>
-        </w:rPr>
-      </w:pPr>
-      <w:r>
-        <w:rPr>
-          <w:rFonts w:ascii="Times New Roman" w:hAnsi="Times New Roman" w:cs="Times New Roman"/>
-          <w:b/>
-          <w:bCs/>
-          <w:sz w:val="28"/>
-          <w:lang w:val="en-IN"/>
-        </w:rPr>
-        <w:t xml:space="preserve">Spring </w:t>
-      </w:r>
-      <w:proofErr w:type="spellStart"/>
-      <w:proofErr w:type="gramStart"/>
-      <w:r>
-        <w:rPr>
-          <w:rFonts w:ascii="Times New Roman" w:hAnsi="Times New Roman" w:cs="Times New Roman"/>
-          <w:b/>
-          <w:bCs/>
-          <w:sz w:val="28"/>
-          <w:lang w:val="en-IN"/>
-        </w:rPr>
-        <w:t>mvc</w:t>
-      </w:r>
-      <w:proofErr w:type="spellEnd"/>
-      <w:r>
-        <w:rPr>
-          <w:rFonts w:ascii="Times New Roman" w:hAnsi="Times New Roman" w:cs="Times New Roman"/>
-          <w:b/>
-          <w:bCs/>
-          <w:sz w:val="28"/>
-          <w:lang w:val="en-IN"/>
-        </w:rPr>
-        <w:t xml:space="preserve"> </w:t>
-      </w:r>
-      <w:r>
-        <w:rPr>
-          <w:rFonts w:ascii="Times New Roman" w:hAnsi="Times New Roman" w:cs="Times New Roman"/>
-          <w:b/>
-          <w:bCs/>
-          <w:sz w:val="28"/>
-          <w:lang w:val="en-IN"/>
-        </w:rPr>
-        <w:t>:</w:t>
-      </w:r>
-      <w:proofErr w:type="gramEnd"/>
-      <w:r>
-        <w:rPr>
-          <w:rFonts w:ascii="Times New Roman" w:hAnsi="Times New Roman" w:cs="Times New Roman"/>
-          <w:b/>
-          <w:bCs/>
-          <w:sz w:val="28"/>
-          <w:lang w:val="en-IN"/>
-        </w:rPr>
-        <w:t xml:space="preserve"> spring </w:t>
+      <w:r>
+        <w:rPr>
+          <w:rFonts w:ascii="Times New Roman" w:hAnsi="Times New Roman" w:cs="Times New Roman"/>
+          <w:b/>
+          <w:bCs/>
+          <w:sz w:val="28"/>
+          <w:lang w:val="en-IN"/>
+        </w:rPr>
+        <w:t xml:space="preserve">: spring </w:t>
       </w:r>
       <w:proofErr w:type="spellStart"/>
       <w:r>
@@ -2325,60 +2143,36 @@
           <w:lang w:val="en-IN"/>
         </w:rPr>
       </w:pPr>
-      <w:proofErr w:type="gramStart"/>
-      <w:r>
-        <w:rPr>
-          <w:rFonts w:ascii="Times New Roman" w:hAnsi="Times New Roman" w:cs="Times New Roman"/>
-          <w:b/>
-          <w:bCs/>
-          <w:sz w:val="28"/>
-          <w:lang w:val="en-IN"/>
-        </w:rPr>
-        <w:t>IOC :</w:t>
-      </w:r>
-      <w:proofErr w:type="gramEnd"/>
-      <w:r>
-        <w:rPr>
-          <w:rFonts w:ascii="Times New Roman" w:hAnsi="Times New Roman" w:cs="Times New Roman"/>
-          <w:b/>
-          <w:bCs/>
-          <w:sz w:val="28"/>
-          <w:lang w:val="en-IN"/>
-        </w:rPr>
-        <w:t xml:space="preserve"> Inversion of control </w:t>
-      </w:r>
-    </w:p>
-    <w:p>
-      <w:pPr>
-        <w:rPr>
-          <w:rFonts w:ascii="Times New Roman" w:hAnsi="Times New Roman" w:cs="Times New Roman"/>
-          <w:b/>
-          <w:bCs/>
-          <w:sz w:val="28"/>
-          <w:lang w:val="en-IN"/>
-        </w:rPr>
-      </w:pPr>
-      <w:proofErr w:type="gramStart"/>
-      <w:r>
-        <w:rPr>
-          <w:rFonts w:ascii="Times New Roman" w:hAnsi="Times New Roman" w:cs="Times New Roman"/>
-          <w:b/>
-          <w:bCs/>
-          <w:sz w:val="28"/>
-          <w:lang w:val="en-IN"/>
-        </w:rPr>
-        <w:t>DI  :</w:t>
-      </w:r>
-      <w:proofErr w:type="gramEnd"/>
-      <w:r>
-        <w:rPr>
-          <w:rFonts w:ascii="Times New Roman" w:hAnsi="Times New Roman" w:cs="Times New Roman"/>
-          <w:b/>
-          <w:bCs/>
-          <w:sz w:val="28"/>
-          <w:lang w:val="en-IN"/>
-        </w:rPr>
-        <w:t xml:space="preserve"> Dependency Injection </w:t>
+      <w:r>
+        <w:rPr>
+          <w:rFonts w:ascii="Times New Roman" w:hAnsi="Times New Roman" w:cs="Times New Roman"/>
+          <w:b/>
+          <w:bCs/>
+          <w:sz w:val="28"/>
+          <w:lang w:val="en-IN"/>
+        </w:rPr>
+        <w:t xml:space="preserve">IOC : Inversion of control </w:t>
+      </w:r>
+    </w:p>
+    <w:p>
+      <w:pPr>
+        <w:rPr>
+          <w:rFonts w:ascii="Times New Roman" w:hAnsi="Times New Roman" w:cs="Times New Roman"/>
+          <w:b/>
+          <w:bCs/>
+          <w:sz w:val="28"/>
+          <w:lang w:val="en-IN"/>
+        </w:rPr>
+      </w:pPr>
+      <w:r>
+        <w:rPr>
+          <w:rFonts w:ascii="Times New Roman" w:hAnsi="Times New Roman" w:cs="Times New Roman"/>
+          <w:b/>
+          <w:bCs/>
+          <w:sz w:val="28"/>
+          <w:lang w:val="en-IN"/>
+        </w:rPr>
+        <w:t xml:space="preserve">DI  : Dependency Injection </w:t>
       </w:r>
     </w:p>
     <w:p>
@@ -2431,62 +2225,28 @@
           <w:sz w:val="28"/>
           <w:lang w:val="en-IN"/>
         </w:rPr>
-        <w:t xml:space="preserve">In place of creating or maintaining any resources explicitly allow to maintain by container. If container create it will maintain the life cycle of those resources. Whenever we need pull from container, use it and leave it. If we </w:t>
-      </w:r>
-      <w:proofErr w:type="gramStart"/>
-      <w:r>
-        <w:rPr>
-          <w:rFonts w:ascii="Times New Roman" w:hAnsi="Times New Roman" w:cs="Times New Roman"/>
-          <w:b/>
-          <w:bCs/>
-          <w:sz w:val="28"/>
-          <w:lang w:val="en-IN"/>
-        </w:rPr>
-        <w:t>create</w:t>
-      </w:r>
-      <w:proofErr w:type="gramEnd"/>
-      <w:r>
-        <w:rPr>
-          <w:rFonts w:ascii="Times New Roman" w:hAnsi="Times New Roman" w:cs="Times New Roman"/>
-          <w:b/>
-          <w:bCs/>
-          <w:sz w:val="28"/>
-          <w:lang w:val="en-IN"/>
-        </w:rPr>
-        <w:t xml:space="preserve"> we need to maintain properly. </w:t>
-      </w:r>
-    </w:p>
-    <w:p>
-      <w:pPr>
-        <w:rPr>
-          <w:rFonts w:ascii="Times New Roman" w:hAnsi="Times New Roman" w:cs="Times New Roman"/>
-          <w:b/>
-          <w:bCs/>
-          <w:sz w:val="28"/>
-          <w:lang w:val="en-IN"/>
-        </w:rPr>
-      </w:pPr>
-      <w:proofErr w:type="gramStart"/>
-      <w:r>
-        <w:rPr>
-          <w:rFonts w:ascii="Times New Roman" w:hAnsi="Times New Roman" w:cs="Times New Roman"/>
-          <w:b/>
-          <w:bCs/>
-          <w:sz w:val="28"/>
-          <w:lang w:val="en-IN"/>
-        </w:rPr>
-        <w:t>DI :</w:t>
-      </w:r>
-      <w:proofErr w:type="gramEnd"/>
-      <w:r>
-        <w:rPr>
-          <w:rFonts w:ascii="Times New Roman" w:hAnsi="Times New Roman" w:cs="Times New Roman"/>
-          <w:b/>
-          <w:bCs/>
-          <w:sz w:val="28"/>
-          <w:lang w:val="en-IN"/>
-        </w:rPr>
-        <w:t xml:space="preserve"> DI is an implementation of IOC. </w:t>
+        <w:t xml:space="preserve">In place of creating or maintaining any resources explicitly allow to maintain by container. If container create it will maintain the life cycle of those resources. Whenever we need pull from container, use it and leave it. If we create we need to maintain properly. </w:t>
+      </w:r>
+    </w:p>
+    <w:p>
+      <w:pPr>
+        <w:rPr>
+          <w:rFonts w:ascii="Times New Roman" w:hAnsi="Times New Roman" w:cs="Times New Roman"/>
+          <w:b/>
+          <w:bCs/>
+          <w:sz w:val="28"/>
+          <w:lang w:val="en-IN"/>
+        </w:rPr>
+      </w:pPr>
+      <w:r>
+        <w:rPr>
+          <w:rFonts w:ascii="Times New Roman" w:hAnsi="Times New Roman" w:cs="Times New Roman"/>
+          <w:b/>
+          <w:bCs/>
+          <w:sz w:val="28"/>
+          <w:lang w:val="en-IN"/>
+        </w:rPr>
+        <w:t xml:space="preserve">DI : DI is an implementation of IOC. </w:t>
       </w:r>
     </w:p>
     <w:p>
@@ -2559,72 +2319,28 @@
           <w:sz w:val="28"/>
           <w:lang w:val="en-IN"/>
         </w:rPr>
-        <w:t xml:space="preserve">Setter </w:t>
-      </w:r>
-      <w:proofErr w:type="gramStart"/>
-      <w:r>
-        <w:rPr>
-          <w:rFonts w:ascii="Times New Roman" w:hAnsi="Times New Roman" w:cs="Times New Roman"/>
-          <w:b/>
-          <w:bCs/>
-          <w:sz w:val="28"/>
-          <w:lang w:val="en-IN"/>
-        </w:rPr>
-        <w:t>base</w:t>
-      </w:r>
-      <w:proofErr w:type="gramEnd"/>
-      <w:r>
-        <w:rPr>
-          <w:rFonts w:ascii="Times New Roman" w:hAnsi="Times New Roman" w:cs="Times New Roman"/>
-          <w:b/>
-          <w:bCs/>
-          <w:sz w:val="28"/>
-          <w:lang w:val="en-IN"/>
-        </w:rPr>
-        <w:t xml:space="preserve"> di </w:t>
-      </w:r>
-    </w:p>
-    <w:p>
-      <w:pPr>
-        <w:rPr>
-          <w:rFonts w:ascii="Times New Roman" w:hAnsi="Times New Roman" w:cs="Times New Roman"/>
-          <w:b/>
-          <w:bCs/>
-          <w:sz w:val="28"/>
-          <w:lang w:val="en-IN"/>
-        </w:rPr>
-      </w:pPr>
-      <w:r>
-        <w:rPr>
-          <w:rFonts w:ascii="Times New Roman" w:hAnsi="Times New Roman" w:cs="Times New Roman"/>
-          <w:b/>
-          <w:bCs/>
-          <w:sz w:val="28"/>
-          <w:lang w:val="en-IN"/>
-        </w:rPr>
-        <w:t xml:space="preserve">Using </w:t>
-      </w:r>
-      <w:proofErr w:type="gramStart"/>
-      <w:r>
-        <w:rPr>
-          <w:rFonts w:ascii="Times New Roman" w:hAnsi="Times New Roman" w:cs="Times New Roman"/>
-          <w:b/>
-          <w:bCs/>
-          <w:sz w:val="28"/>
-          <w:lang w:val="en-IN"/>
-        </w:rPr>
-        <w:t>DI</w:t>
-      </w:r>
-      <w:proofErr w:type="gramEnd"/>
-      <w:r>
-        <w:rPr>
-          <w:rFonts w:ascii="Times New Roman" w:hAnsi="Times New Roman" w:cs="Times New Roman"/>
-          <w:b/>
-          <w:bCs/>
-          <w:sz w:val="28"/>
-          <w:lang w:val="en-IN"/>
-        </w:rPr>
-        <w:t xml:space="preserve"> we pull the resource from container. Like objects </w:t>
+        <w:t xml:space="preserve">Setter base di </w:t>
+      </w:r>
+    </w:p>
+    <w:p>
+      <w:pPr>
+        <w:rPr>
+          <w:rFonts w:ascii="Times New Roman" w:hAnsi="Times New Roman" w:cs="Times New Roman"/>
+          <w:b/>
+          <w:bCs/>
+          <w:sz w:val="28"/>
+          <w:lang w:val="en-IN"/>
+        </w:rPr>
+      </w:pPr>
+      <w:r>
+        <w:rPr>
+          <w:rFonts w:ascii="Times New Roman" w:hAnsi="Times New Roman" w:cs="Times New Roman"/>
+          <w:b/>
+          <w:bCs/>
+          <w:sz w:val="28"/>
+          <w:lang w:val="en-IN"/>
+        </w:rPr>
+        <w:t xml:space="preserve">Using DI we pull the resource from container. Like objects </w:t>
       </w:r>
     </w:p>
     <w:p>
@@ -2667,29 +2383,7 @@
           <w:sz w:val="28"/>
           <w:lang w:val="en-IN"/>
         </w:rPr>
-        <w:t xml:space="preserve"> and di we don’t need to web server or application need to add few jar files inside our </w:t>
-      </w:r>
-      <w:proofErr w:type="gramStart"/>
-      <w:r>
-        <w:rPr>
-          <w:rFonts w:ascii="Times New Roman" w:hAnsi="Times New Roman" w:cs="Times New Roman"/>
-          <w:b/>
-          <w:bCs/>
-          <w:sz w:val="28"/>
-          <w:lang w:val="en-IN"/>
-        </w:rPr>
-        <w:t>project</w:t>
-      </w:r>
-      <w:proofErr w:type="gramEnd"/>
-      <w:r>
-        <w:rPr>
-          <w:rFonts w:ascii="Times New Roman" w:hAnsi="Times New Roman" w:cs="Times New Roman"/>
-          <w:b/>
-          <w:bCs/>
-          <w:sz w:val="28"/>
-          <w:lang w:val="en-IN"/>
-        </w:rPr>
-        <w:t xml:space="preserve"> can we can achieve di and </w:t>
+        <w:t xml:space="preserve"> and di we don’t need to web server or application need to add few jar files inside our project can we can achieve di and </w:t>
       </w:r>
       <w:proofErr w:type="spellStart"/>
       <w:r>
@@ -2732,29 +2426,7 @@
           <w:sz w:val="28"/>
           <w:lang w:val="en-IN"/>
         </w:rPr>
-        <w:t xml:space="preserve">To achieve these </w:t>
-      </w:r>
-      <w:proofErr w:type="gramStart"/>
-      <w:r>
-        <w:rPr>
-          <w:rFonts w:ascii="Times New Roman" w:hAnsi="Times New Roman" w:cs="Times New Roman"/>
-          <w:b/>
-          <w:bCs/>
-          <w:sz w:val="28"/>
-          <w:lang w:val="en-IN"/>
-        </w:rPr>
-        <w:t>concept</w:t>
-      </w:r>
-      <w:proofErr w:type="gramEnd"/>
-      <w:r>
-        <w:rPr>
-          <w:rFonts w:ascii="Times New Roman" w:hAnsi="Times New Roman" w:cs="Times New Roman"/>
-          <w:b/>
-          <w:bCs/>
-          <w:sz w:val="28"/>
-          <w:lang w:val="en-IN"/>
-        </w:rPr>
-        <w:t xml:space="preserve"> we need to configuration using </w:t>
+        <w:t xml:space="preserve">To achieve these concept we need to configuration using </w:t>
       </w:r>
     </w:p>
     <w:p>
@@ -2884,29 +2556,7 @@
           <w:lang w:val="en-IN"/>
         </w:rPr>
         <w:tab/>
-        <w:t xml:space="preserve">Singleton design </w:t>
-      </w:r>
-      <w:proofErr w:type="gramStart"/>
-      <w:r>
-        <w:rPr>
-          <w:rFonts w:ascii="Times New Roman" w:hAnsi="Times New Roman" w:cs="Times New Roman"/>
-          <w:b/>
-          <w:bCs/>
-          <w:sz w:val="28"/>
-          <w:lang w:val="en-IN"/>
-        </w:rPr>
-        <w:t>pattern :</w:t>
-      </w:r>
-      <w:proofErr w:type="gramEnd"/>
-      <w:r>
-        <w:rPr>
-          <w:rFonts w:ascii="Times New Roman" w:hAnsi="Times New Roman" w:cs="Times New Roman"/>
-          <w:b/>
-          <w:bCs/>
-          <w:sz w:val="28"/>
-          <w:lang w:val="en-IN"/>
-        </w:rPr>
-        <w:t xml:space="preserve"> if we want to create only one object of that class but more than one reference then we have to use singleton design pattern. </w:t>
+        <w:t xml:space="preserve">Singleton design pattern : if we want to create only one object of that class but more than one reference then we have to use singleton design pattern. </w:t>
       </w:r>
     </w:p>
     <w:p>
@@ -3002,29 +2652,7 @@
           <w:sz w:val="28"/>
           <w:lang w:val="en-IN"/>
         </w:rPr>
-        <w:t xml:space="preserve">In setter base number of </w:t>
-      </w:r>
-      <w:proofErr w:type="gramStart"/>
-      <w:r>
-        <w:rPr>
-          <w:rFonts w:ascii="Times New Roman" w:hAnsi="Times New Roman" w:cs="Times New Roman"/>
-          <w:b/>
-          <w:bCs/>
-          <w:sz w:val="28"/>
-          <w:lang w:val="en-IN"/>
-        </w:rPr>
-        <w:t>parameter</w:t>
-      </w:r>
-      <w:proofErr w:type="gramEnd"/>
-      <w:r>
-        <w:rPr>
-          <w:rFonts w:ascii="Times New Roman" w:hAnsi="Times New Roman" w:cs="Times New Roman"/>
-          <w:b/>
-          <w:bCs/>
-          <w:sz w:val="28"/>
-          <w:lang w:val="en-IN"/>
-        </w:rPr>
-        <w:t xml:space="preserve"> as well non mandatory to match.</w:t>
+        <w:t>In setter base number of parameter as well non mandatory to match.</w:t>
       </w:r>
     </w:p>
     <w:p>
@@ -3148,29 +2776,7 @@
           <w:sz w:val="28"/>
           <w:lang w:val="en-IN"/>
         </w:rPr>
-        <w:t xml:space="preserve">Auto </w:t>
-      </w:r>
-      <w:proofErr w:type="gramStart"/>
-      <w:r>
-        <w:rPr>
-          <w:rFonts w:ascii="Times New Roman" w:hAnsi="Times New Roman" w:cs="Times New Roman"/>
-          <w:b/>
-          <w:bCs/>
-          <w:sz w:val="28"/>
-          <w:lang w:val="en-IN"/>
-        </w:rPr>
-        <w:t>wiring :</w:t>
-      </w:r>
-      <w:proofErr w:type="gramEnd"/>
-      <w:r>
-        <w:rPr>
-          <w:rFonts w:ascii="Times New Roman" w:hAnsi="Times New Roman" w:cs="Times New Roman"/>
-          <w:b/>
-          <w:bCs/>
-          <w:sz w:val="28"/>
-          <w:lang w:val="en-IN"/>
-        </w:rPr>
-        <w:t xml:space="preserve"> Auto wired is one the great features of spring framework which help to enable you to inject the complex object dependency implicitly rather than doing explicitly with help ref attribute on property or constructor-</w:t>
+        <w:t>Auto wiring : Auto wired is one the great features of spring framework which help to enable you to inject the complex object dependency implicitly rather than doing explicitly with help ref attribute on property or constructor-</w:t>
       </w:r>
       <w:proofErr w:type="spellStart"/>
       <w:r>
@@ -3227,7 +2833,6 @@
         <w:t>autoWired</w:t>
       </w:r>
       <w:proofErr w:type="spellEnd"/>
-      <w:proofErr w:type="gramStart"/>
       <w:r>
         <w:rPr>
           <w:rFonts w:ascii="Times New Roman" w:hAnsi="Times New Roman" w:cs="Times New Roman"/>
@@ -3250,7 +2855,6 @@
         <w:t>byteType</w:t>
       </w:r>
       <w:proofErr w:type="spellEnd"/>
-      <w:proofErr w:type="gramEnd"/>
       <w:r>
         <w:rPr>
           <w:rFonts w:ascii="Times New Roman" w:hAnsi="Times New Roman" w:cs="Times New Roman"/>
@@ -3420,29 +3024,7 @@
           <w:sz w:val="28"/>
           <w:lang w:val="en-IN"/>
         </w:rPr>
-        <w:t xml:space="preserve">Spring framework do the di for primitive property implicitly. If we want to do the di for complex </w:t>
-      </w:r>
-      <w:proofErr w:type="gramStart"/>
-      <w:r>
-        <w:rPr>
-          <w:rFonts w:ascii="Times New Roman" w:hAnsi="Times New Roman" w:cs="Times New Roman"/>
-          <w:b/>
-          <w:bCs/>
-          <w:sz w:val="28"/>
-          <w:lang w:val="en-IN"/>
-        </w:rPr>
-        <w:t>property</w:t>
-      </w:r>
-      <w:proofErr w:type="gramEnd"/>
-      <w:r>
-        <w:rPr>
-          <w:rFonts w:ascii="Times New Roman" w:hAnsi="Times New Roman" w:cs="Times New Roman"/>
-          <w:b/>
-          <w:bCs/>
-          <w:sz w:val="28"/>
-          <w:lang w:val="en-IN"/>
-        </w:rPr>
-        <w:t xml:space="preserve"> we need to use ref attribute.</w:t>
+        <w:t>Spring framework do the di for primitive property implicitly. If we want to do the di for complex property we need to use ref attribute.</w:t>
       </w:r>
     </w:p>
     <w:p>
@@ -3548,29 +3130,7 @@
           <w:lang w:val="en-IN"/>
         </w:rPr>
         <w:lastRenderedPageBreak/>
-        <w:t>@</w:t>
-      </w:r>
-      <w:proofErr w:type="gramStart"/>
-      <w:r>
-        <w:rPr>
-          <w:rFonts w:ascii="Times New Roman" w:hAnsi="Times New Roman" w:cs="Times New Roman"/>
-          <w:b/>
-          <w:bCs/>
-          <w:sz w:val="28"/>
-          <w:lang w:val="en-IN"/>
-        </w:rPr>
-        <w:t>Component :</w:t>
-      </w:r>
-      <w:proofErr w:type="gramEnd"/>
-      <w:r>
-        <w:rPr>
-          <w:rFonts w:ascii="Times New Roman" w:hAnsi="Times New Roman" w:cs="Times New Roman"/>
-          <w:b/>
-          <w:bCs/>
-          <w:sz w:val="28"/>
-          <w:lang w:val="en-IN"/>
-        </w:rPr>
-        <w:t xml:space="preserve"> it is type of annotation provided by spring framework we need to use on </w:t>
+        <w:t xml:space="preserve">@Component : it is type of annotation provided by spring framework we need to use on </w:t>
       </w:r>
       <w:proofErr w:type="spellStart"/>
       <w:r>
@@ -3635,18 +3195,7 @@
           <w:sz w:val="28"/>
           <w:lang w:val="en-IN"/>
         </w:rPr>
-        <w:t>It is equal to &lt;bean class</w:t>
-      </w:r>
-      <w:proofErr w:type="gramStart"/>
-      <w:r>
-        <w:rPr>
-          <w:rFonts w:ascii="Times New Roman" w:hAnsi="Times New Roman" w:cs="Times New Roman"/>
-          <w:b/>
-          <w:bCs/>
-          <w:sz w:val="28"/>
-          <w:lang w:val="en-IN"/>
-        </w:rPr>
-        <w:t>=”</w:t>
+        <w:t>It is equal to &lt;bean class=”</w:t>
       </w:r>
       <w:proofErr w:type="spellStart"/>
       <w:r>
@@ -3657,18 +3206,7 @@
           <w:sz w:val="28"/>
           <w:lang w:val="en-IN"/>
         </w:rPr>
-        <w:t>packagename</w:t>
-      </w:r>
-      <w:proofErr w:type="gramEnd"/>
-      <w:r>
-        <w:rPr>
-          <w:rFonts w:ascii="Times New Roman" w:hAnsi="Times New Roman" w:cs="Times New Roman"/>
-          <w:b/>
-          <w:bCs/>
-          <w:sz w:val="28"/>
-          <w:lang w:val="en-IN"/>
-        </w:rPr>
-        <w:t>.className</w:t>
+        <w:t>packagename.className</w:t>
       </w:r>
       <w:proofErr w:type="spellEnd"/>
       <w:r>
@@ -3700,29 +3238,7 @@
           <w:sz w:val="28"/>
           <w:lang w:val="en-IN"/>
         </w:rPr>
-        <w:t xml:space="preserve">By </w:t>
-      </w:r>
-      <w:proofErr w:type="gramStart"/>
-      <w:r>
-        <w:rPr>
-          <w:rFonts w:ascii="Times New Roman" w:hAnsi="Times New Roman" w:cs="Times New Roman"/>
-          <w:b/>
-          <w:bCs/>
-          <w:sz w:val="28"/>
-          <w:lang w:val="en-IN"/>
-        </w:rPr>
-        <w:t>default</w:t>
-      </w:r>
-      <w:proofErr w:type="gramEnd"/>
-      <w:r>
-        <w:rPr>
-          <w:rFonts w:ascii="Times New Roman" w:hAnsi="Times New Roman" w:cs="Times New Roman"/>
-          <w:b/>
-          <w:bCs/>
-          <w:sz w:val="28"/>
-          <w:lang w:val="en-IN"/>
-        </w:rPr>
-        <w:t xml:space="preserve"> id is </w:t>
+        <w:t xml:space="preserve">By default id is </w:t>
       </w:r>
       <w:proofErr w:type="spellStart"/>
       <w:r>
@@ -3950,30 +3466,247 @@
           <w:sz w:val="28"/>
           <w:lang w:val="en-IN"/>
         </w:rPr>
-        <w:t>@</w:t>
-      </w:r>
-      <w:proofErr w:type="gramStart"/>
-      <w:r>
-        <w:rPr>
-          <w:rFonts w:ascii="Times New Roman" w:hAnsi="Times New Roman" w:cs="Times New Roman"/>
-          <w:b/>
-          <w:bCs/>
-          <w:sz w:val="28"/>
-          <w:lang w:val="en-IN"/>
-        </w:rPr>
-        <w:t>Value :</w:t>
-      </w:r>
-      <w:proofErr w:type="gramEnd"/>
-      <w:r>
-        <w:rPr>
-          <w:rFonts w:ascii="Times New Roman" w:hAnsi="Times New Roman" w:cs="Times New Roman"/>
-          <w:b/>
-          <w:bCs/>
-          <w:sz w:val="28"/>
-          <w:lang w:val="en-IN"/>
-        </w:rPr>
-        <w:t xml:space="preserve"> this annotation we need to use to primitive property to set default value. </w:t>
-      </w:r>
+        <w:t xml:space="preserve">@Value : this annotation we need to use to primitive property to set default value. </w:t>
+      </w:r>
+    </w:p>
+    <w:p>
+      <w:pPr>
+        <w:rPr>
+          <w:rFonts w:ascii="Times New Roman" w:hAnsi="Times New Roman" w:cs="Times New Roman"/>
+          <w:b/>
+          <w:bCs/>
+          <w:sz w:val="28"/>
+          <w:lang w:val="en-IN"/>
+        </w:rPr>
+      </w:pPr>
+    </w:p>
+    <w:p>
+      <w:pPr>
+        <w:rPr>
+          <w:rFonts w:ascii="Times New Roman" w:hAnsi="Times New Roman" w:cs="Times New Roman"/>
+          <w:b/>
+          <w:bCs/>
+          <w:sz w:val="28"/>
+          <w:lang w:val="en-IN"/>
+        </w:rPr>
+      </w:pPr>
+      <w:r>
+        <w:rPr>
+          <w:rFonts w:ascii="Times New Roman" w:hAnsi="Times New Roman" w:cs="Times New Roman"/>
+          <w:b/>
+          <w:bCs/>
+          <w:sz w:val="28"/>
+          <w:lang w:val="en-IN"/>
+        </w:rPr>
+        <w:t xml:space="preserve">@Configuration : this annotation is replacement of beans.xml file. </w:t>
+      </w:r>
+    </w:p>
+    <w:p>
+      <w:pPr>
+        <w:rPr>
+          <w:rFonts w:ascii="Times New Roman" w:hAnsi="Times New Roman" w:cs="Times New Roman"/>
+          <w:b/>
+          <w:bCs/>
+          <w:sz w:val="28"/>
+          <w:lang w:val="en-IN"/>
+        </w:rPr>
+      </w:pPr>
+    </w:p>
+    <w:p>
+      <w:pPr>
+        <w:rPr>
+          <w:rFonts w:ascii="Times New Roman" w:hAnsi="Times New Roman" w:cs="Times New Roman"/>
+          <w:b/>
+          <w:bCs/>
+          <w:sz w:val="28"/>
+          <w:lang w:val="en-IN"/>
+        </w:rPr>
+      </w:pPr>
+    </w:p>
+    <w:p>
+      <w:pPr>
+        <w:rPr>
+          <w:rFonts w:ascii="Times New Roman" w:hAnsi="Times New Roman" w:cs="Times New Roman"/>
+          <w:b/>
+          <w:bCs/>
+          <w:sz w:val="28"/>
+          <w:lang w:val="en-IN"/>
+        </w:rPr>
+      </w:pPr>
+      <w:r>
+        <w:rPr>
+          <w:rFonts w:ascii="Times New Roman" w:hAnsi="Times New Roman" w:cs="Times New Roman"/>
+          <w:b/>
+          <w:bCs/>
+          <w:sz w:val="28"/>
+          <w:highlight w:val="yellow"/>
+          <w:lang w:val="en-IN"/>
+        </w:rPr>
+        <w:t xml:space="preserve">Spring with XML and annotation configuration with Database using </w:t>
+      </w:r>
+      <w:proofErr w:type="spellStart"/>
+      <w:r>
+        <w:rPr>
+          <w:rFonts w:ascii="Times New Roman" w:hAnsi="Times New Roman" w:cs="Times New Roman"/>
+          <w:b/>
+          <w:bCs/>
+          <w:sz w:val="28"/>
+          <w:highlight w:val="yellow"/>
+          <w:lang w:val="en-IN"/>
+        </w:rPr>
+        <w:t>DataSoruce</w:t>
+      </w:r>
+      <w:proofErr w:type="spellEnd"/>
+      <w:r>
+        <w:rPr>
+          <w:rFonts w:ascii="Times New Roman" w:hAnsi="Times New Roman" w:cs="Times New Roman"/>
+          <w:b/>
+          <w:bCs/>
+          <w:sz w:val="28"/>
+          <w:highlight w:val="yellow"/>
+          <w:lang w:val="en-IN"/>
+        </w:rPr>
+        <w:t xml:space="preserve"> and </w:t>
+      </w:r>
+      <w:proofErr w:type="spellStart"/>
+      <w:r>
+        <w:rPr>
+          <w:rFonts w:ascii="Times New Roman" w:hAnsi="Times New Roman" w:cs="Times New Roman"/>
+          <w:b/>
+          <w:bCs/>
+          <w:sz w:val="28"/>
+          <w:highlight w:val="yellow"/>
+          <w:lang w:val="en-IN"/>
+        </w:rPr>
+        <w:t>JdbcTemplate</w:t>
+      </w:r>
+      <w:proofErr w:type="spellEnd"/>
+      <w:r>
+        <w:rPr>
+          <w:rFonts w:ascii="Times New Roman" w:hAnsi="Times New Roman" w:cs="Times New Roman"/>
+          <w:b/>
+          <w:bCs/>
+          <w:sz w:val="28"/>
+          <w:lang w:val="en-IN"/>
+        </w:rPr>
+        <w:t xml:space="preserve"> </w:t>
+      </w:r>
+    </w:p>
+    <w:p>
+      <w:pPr>
+        <w:rPr>
+          <w:rFonts w:ascii="Times New Roman" w:hAnsi="Times New Roman" w:cs="Times New Roman"/>
+          <w:b/>
+          <w:bCs/>
+          <w:sz w:val="28"/>
+          <w:lang w:val="en-IN"/>
+        </w:rPr>
+      </w:pPr>
+      <w:r>
+        <w:rPr>
+          <w:rFonts w:ascii="Times New Roman" w:hAnsi="Times New Roman" w:cs="Times New Roman"/>
+          <w:b/>
+          <w:bCs/>
+          <w:sz w:val="28"/>
+          <w:lang w:val="en-IN"/>
+        </w:rPr>
+        <w:t xml:space="preserve">This project help use to improve model layer. </w:t>
+      </w:r>
+    </w:p>
+    <w:p>
+      <w:pPr>
+        <w:rPr>
+          <w:rFonts w:ascii="Times New Roman" w:hAnsi="Times New Roman" w:cs="Times New Roman"/>
+          <w:b/>
+          <w:bCs/>
+          <w:sz w:val="28"/>
+          <w:lang w:val="en-IN"/>
+        </w:rPr>
+      </w:pPr>
+      <w:r>
+        <w:rPr>
+          <w:rFonts w:ascii="Times New Roman" w:hAnsi="Times New Roman" w:cs="Times New Roman"/>
+          <w:b/>
+          <w:bCs/>
+          <w:sz w:val="28"/>
+          <w:lang w:val="en-IN"/>
+        </w:rPr>
+        <w:t>JavaBean class</w:t>
+      </w:r>
+    </w:p>
+    <w:p>
+      <w:pPr>
+        <w:rPr>
+          <w:rFonts w:ascii="Times New Roman" w:hAnsi="Times New Roman" w:cs="Times New Roman"/>
+          <w:b/>
+          <w:bCs/>
+          <w:sz w:val="28"/>
+          <w:lang w:val="en-IN"/>
+        </w:rPr>
+      </w:pPr>
+      <w:r>
+        <w:rPr>
+          <w:rFonts w:ascii="Times New Roman" w:hAnsi="Times New Roman" w:cs="Times New Roman"/>
+          <w:b/>
+          <w:bCs/>
+          <w:sz w:val="28"/>
+          <w:lang w:val="en-IN"/>
+        </w:rPr>
+        <w:t xml:space="preserve">Service class </w:t>
+      </w:r>
+    </w:p>
+    <w:p>
+      <w:pPr>
+        <w:rPr>
+          <w:rFonts w:ascii="Times New Roman" w:hAnsi="Times New Roman" w:cs="Times New Roman"/>
+          <w:b/>
+          <w:bCs/>
+          <w:sz w:val="28"/>
+          <w:lang w:val="en-IN"/>
+        </w:rPr>
+      </w:pPr>
+      <w:r>
+        <w:rPr>
+          <w:rFonts w:ascii="Times New Roman" w:hAnsi="Times New Roman" w:cs="Times New Roman"/>
+          <w:b/>
+          <w:bCs/>
+          <w:sz w:val="28"/>
+          <w:lang w:val="en-IN"/>
+        </w:rPr>
+        <w:t xml:space="preserve">Dao class </w:t>
+      </w:r>
+    </w:p>
+    <w:p>
+      <w:pPr>
+        <w:rPr>
+          <w:rFonts w:ascii="Times New Roman" w:hAnsi="Times New Roman" w:cs="Times New Roman"/>
+          <w:b/>
+          <w:bCs/>
+          <w:sz w:val="28"/>
+          <w:lang w:val="en-IN"/>
+        </w:rPr>
+      </w:pPr>
+      <w:r>
+        <w:rPr>
+          <w:rFonts w:ascii="Times New Roman" w:hAnsi="Times New Roman" w:cs="Times New Roman"/>
+          <w:b/>
+          <w:bCs/>
+          <w:sz w:val="28"/>
+          <w:lang w:val="en-IN"/>
+        </w:rPr>
+        <w:t xml:space="preserve">Resource class </w:t>
+      </w:r>
+    </w:p>
+    <w:p>
+      <w:pPr>
+        <w:rPr>
+          <w:rFonts w:ascii="Times New Roman" w:hAnsi="Times New Roman" w:cs="Times New Roman"/>
+          <w:b/>
+          <w:bCs/>
+          <w:sz w:val="28"/>
+          <w:lang w:val="en-IN"/>
+        </w:rPr>
+      </w:pPr>
     </w:p>
     <w:p>
       <w:pPr>

--- a/Java Notes - Phase 3.docx
+++ b/Java Notes - Phase 3.docx
@@ -3695,6 +3695,322 @@
           <w:lang w:val="en-IN"/>
         </w:rPr>
         <w:t xml:space="preserve">Resource class </w:t>
+      </w:r>
+    </w:p>
+    <w:p>
+      <w:pPr>
+        <w:rPr>
+          <w:rFonts w:ascii="Times New Roman" w:hAnsi="Times New Roman" w:cs="Times New Roman"/>
+          <w:b/>
+          <w:bCs/>
+          <w:sz w:val="28"/>
+          <w:lang w:val="en-IN"/>
+        </w:rPr>
+      </w:pPr>
+    </w:p>
+    <w:p>
+      <w:pPr>
+        <w:rPr>
+          <w:rFonts w:ascii="Times New Roman" w:hAnsi="Times New Roman" w:cs="Times New Roman"/>
+          <w:b/>
+          <w:bCs/>
+          <w:sz w:val="28"/>
+          <w:lang w:val="en-IN"/>
+        </w:rPr>
+      </w:pPr>
+      <w:r>
+        <w:rPr>
+          <w:rFonts w:ascii="Times New Roman" w:hAnsi="Times New Roman" w:cs="Times New Roman"/>
+          <w:b/>
+          <w:bCs/>
+          <w:sz w:val="28"/>
+          <w:lang w:val="en-IN"/>
+        </w:rPr>
+        <w:t xml:space="preserve">Create the maven project </w:t>
+      </w:r>
+    </w:p>
+    <w:p>
+      <w:pPr>
+        <w:rPr>
+          <w:rFonts w:ascii="Times New Roman" w:hAnsi="Times New Roman" w:cs="Times New Roman"/>
+          <w:b/>
+          <w:bCs/>
+          <w:sz w:val="28"/>
+          <w:lang w:val="en-IN"/>
+        </w:rPr>
+      </w:pPr>
+      <w:proofErr w:type="spellStart"/>
+      <w:r>
+        <w:rPr>
+          <w:rFonts w:ascii="Times New Roman" w:hAnsi="Times New Roman" w:cs="Times New Roman"/>
+          <w:b/>
+          <w:bCs/>
+          <w:sz w:val="28"/>
+          <w:lang w:val="en-IN"/>
+        </w:rPr>
+        <w:t>SpringwithJDBC</w:t>
+      </w:r>
+      <w:proofErr w:type="spellEnd"/>
+      <w:r>
+        <w:rPr>
+          <w:rFonts w:ascii="Times New Roman" w:hAnsi="Times New Roman" w:cs="Times New Roman"/>
+          <w:b/>
+          <w:bCs/>
+          <w:sz w:val="28"/>
+          <w:lang w:val="en-IN"/>
+        </w:rPr>
+        <w:t xml:space="preserve"> </w:t>
+      </w:r>
+    </w:p>
+    <w:p>
+      <w:pPr>
+        <w:rPr>
+          <w:rFonts w:ascii="Times New Roman" w:hAnsi="Times New Roman" w:cs="Times New Roman"/>
+          <w:b/>
+          <w:bCs/>
+          <w:sz w:val="28"/>
+          <w:lang w:val="en-IN"/>
+        </w:rPr>
+      </w:pPr>
+    </w:p>
+    <w:p>
+      <w:pPr>
+        <w:rPr>
+          <w:rFonts w:ascii="Times New Roman" w:hAnsi="Times New Roman" w:cs="Times New Roman"/>
+          <w:b/>
+          <w:bCs/>
+          <w:sz w:val="28"/>
+          <w:lang w:val="en-IN"/>
+        </w:rPr>
+      </w:pPr>
+      <w:proofErr w:type="spellStart"/>
+      <w:r>
+        <w:rPr>
+          <w:rFonts w:ascii="Times New Roman" w:hAnsi="Times New Roman" w:cs="Times New Roman"/>
+          <w:b/>
+          <w:bCs/>
+          <w:sz w:val="28"/>
+          <w:lang w:val="en-IN"/>
+        </w:rPr>
+        <w:lastRenderedPageBreak/>
+        <w:t>DataSource</w:t>
+      </w:r>
+      <w:proofErr w:type="spellEnd"/>
+      <w:r>
+        <w:rPr>
+          <w:rFonts w:ascii="Times New Roman" w:hAnsi="Times New Roman" w:cs="Times New Roman"/>
+          <w:b/>
+          <w:bCs/>
+          <w:sz w:val="28"/>
+          <w:lang w:val="en-IN"/>
+        </w:rPr>
+        <w:t xml:space="preserve"> : it provide database connection from </w:t>
+      </w:r>
+      <w:r>
+        <w:rPr>
+          <w:rFonts w:ascii="Times New Roman" w:hAnsi="Times New Roman" w:cs="Times New Roman"/>
+          <w:b/>
+          <w:bCs/>
+          <w:sz w:val="28"/>
+          <w:highlight w:val="yellow"/>
+          <w:lang w:val="en-IN"/>
+        </w:rPr>
+        <w:t>application server</w:t>
+      </w:r>
+      <w:r>
+        <w:rPr>
+          <w:rFonts w:ascii="Times New Roman" w:hAnsi="Times New Roman" w:cs="Times New Roman"/>
+          <w:b/>
+          <w:bCs/>
+          <w:sz w:val="28"/>
+          <w:lang w:val="en-IN"/>
+        </w:rPr>
+        <w:t xml:space="preserve"> with high secure environment and singleton connection object. </w:t>
+      </w:r>
+    </w:p>
+    <w:p>
+      <w:pPr>
+        <w:rPr>
+          <w:rFonts w:ascii="Times New Roman" w:hAnsi="Times New Roman" w:cs="Times New Roman"/>
+          <w:b/>
+          <w:bCs/>
+          <w:sz w:val="28"/>
+          <w:lang w:val="en-IN"/>
+        </w:rPr>
+      </w:pPr>
+      <w:r>
+        <w:rPr>
+          <w:rFonts w:ascii="Times New Roman" w:hAnsi="Times New Roman" w:cs="Times New Roman"/>
+          <w:b/>
+          <w:bCs/>
+          <w:sz w:val="28"/>
+          <w:lang w:val="en-IN"/>
+        </w:rPr>
+        <w:t xml:space="preserve">But now a day we can achieve same concept with help of spring framework with few jar file and those configuration we will write inside a spring configuration xml file. </w:t>
+      </w:r>
+    </w:p>
+    <w:p>
+      <w:pPr>
+        <w:rPr>
+          <w:rFonts w:ascii="Times New Roman" w:hAnsi="Times New Roman" w:cs="Times New Roman"/>
+          <w:b/>
+          <w:bCs/>
+          <w:sz w:val="28"/>
+          <w:lang w:val="en-IN"/>
+        </w:rPr>
+      </w:pPr>
+      <w:r>
+        <w:rPr>
+          <w:rFonts w:ascii="Times New Roman" w:hAnsi="Times New Roman" w:cs="Times New Roman"/>
+          <w:b/>
+          <w:bCs/>
+          <w:sz w:val="28"/>
+          <w:lang w:val="en-IN"/>
+        </w:rPr>
+        <w:t xml:space="preserve">To do this spring framework provided </w:t>
+      </w:r>
+      <w:proofErr w:type="spellStart"/>
+      <w:r>
+        <w:rPr>
+          <w:rFonts w:ascii="Times New Roman" w:hAnsi="Times New Roman" w:cs="Times New Roman"/>
+          <w:b/>
+          <w:bCs/>
+          <w:sz w:val="28"/>
+          <w:lang w:val="en-IN"/>
+        </w:rPr>
+        <w:t>pre defined</w:t>
+      </w:r>
+      <w:proofErr w:type="spellEnd"/>
+      <w:r>
+        <w:rPr>
+          <w:rFonts w:ascii="Times New Roman" w:hAnsi="Times New Roman" w:cs="Times New Roman"/>
+          <w:b/>
+          <w:bCs/>
+          <w:sz w:val="28"/>
+          <w:lang w:val="en-IN"/>
+        </w:rPr>
+        <w:t xml:space="preserve"> class </w:t>
+      </w:r>
+      <w:proofErr w:type="spellStart"/>
+      <w:r>
+        <w:rPr>
+          <w:rFonts w:ascii="Times New Roman" w:hAnsi="Times New Roman" w:cs="Times New Roman"/>
+          <w:b/>
+          <w:bCs/>
+          <w:sz w:val="28"/>
+          <w:lang w:val="en-IN"/>
+        </w:rPr>
+        <w:t>ie</w:t>
+      </w:r>
+      <w:proofErr w:type="spellEnd"/>
+      <w:r>
+        <w:rPr>
+          <w:rFonts w:ascii="Times New Roman" w:hAnsi="Times New Roman" w:cs="Times New Roman"/>
+          <w:b/>
+          <w:bCs/>
+          <w:sz w:val="28"/>
+          <w:lang w:val="en-IN"/>
+        </w:rPr>
+        <w:t xml:space="preserve"> </w:t>
+      </w:r>
+      <w:proofErr w:type="spellStart"/>
+      <w:r>
+        <w:rPr>
+          <w:rFonts w:ascii="Times New Roman" w:hAnsi="Times New Roman" w:cs="Times New Roman"/>
+          <w:b/>
+          <w:bCs/>
+          <w:sz w:val="28"/>
+          <w:highlight w:val="yellow"/>
+          <w:lang w:val="en-IN"/>
+        </w:rPr>
+        <w:t>DriverManagerDataSource</w:t>
+      </w:r>
+      <w:proofErr w:type="spellEnd"/>
+      <w:r>
+        <w:rPr>
+          <w:rFonts w:ascii="Times New Roman" w:hAnsi="Times New Roman" w:cs="Times New Roman"/>
+          <w:b/>
+          <w:bCs/>
+          <w:sz w:val="28"/>
+          <w:lang w:val="en-IN"/>
+        </w:rPr>
+        <w:t xml:space="preserve">. This class configuration we have to do in xml file or in java class and provide four details like </w:t>
+      </w:r>
+      <w:proofErr w:type="spellStart"/>
+      <w:r>
+        <w:rPr>
+          <w:rFonts w:ascii="Times New Roman" w:hAnsi="Times New Roman" w:cs="Times New Roman"/>
+          <w:b/>
+          <w:bCs/>
+          <w:sz w:val="28"/>
+          <w:lang w:val="en-IN"/>
+        </w:rPr>
+        <w:t>drivername</w:t>
+      </w:r>
+      <w:proofErr w:type="spellEnd"/>
+      <w:r>
+        <w:rPr>
+          <w:rFonts w:ascii="Times New Roman" w:hAnsi="Times New Roman" w:cs="Times New Roman"/>
+          <w:b/>
+          <w:bCs/>
+          <w:sz w:val="28"/>
+          <w:lang w:val="en-IN"/>
+        </w:rPr>
+        <w:t xml:space="preserve">, </w:t>
+      </w:r>
+      <w:proofErr w:type="spellStart"/>
+      <w:r>
+        <w:rPr>
+          <w:rFonts w:ascii="Times New Roman" w:hAnsi="Times New Roman" w:cs="Times New Roman"/>
+          <w:b/>
+          <w:bCs/>
+          <w:sz w:val="28"/>
+          <w:lang w:val="en-IN"/>
+        </w:rPr>
+        <w:t>url</w:t>
+      </w:r>
+      <w:proofErr w:type="spellEnd"/>
+      <w:r>
+        <w:rPr>
+          <w:rFonts w:ascii="Times New Roman" w:hAnsi="Times New Roman" w:cs="Times New Roman"/>
+          <w:b/>
+          <w:bCs/>
+          <w:sz w:val="28"/>
+          <w:lang w:val="en-IN"/>
+        </w:rPr>
+        <w:t xml:space="preserve">, username and password. </w:t>
+      </w:r>
+    </w:p>
+    <w:p>
+      <w:pPr>
+        <w:rPr>
+          <w:rFonts w:ascii="Times New Roman" w:hAnsi="Times New Roman" w:cs="Times New Roman"/>
+          <w:b/>
+          <w:bCs/>
+          <w:sz w:val="28"/>
+          <w:lang w:val="en-IN"/>
+        </w:rPr>
+      </w:pPr>
+    </w:p>
+    <w:p>
+      <w:pPr>
+        <w:rPr>
+          <w:rFonts w:ascii="Times New Roman" w:hAnsi="Times New Roman" w:cs="Times New Roman"/>
+          <w:b/>
+          <w:bCs/>
+          <w:sz w:val="28"/>
+          <w:lang w:val="en-IN"/>
+        </w:rPr>
+      </w:pPr>
+      <w:r>
+        <w:rPr>
+          <w:rFonts w:ascii="Times New Roman" w:hAnsi="Times New Roman" w:cs="Times New Roman"/>
+          <w:b/>
+          <w:bCs/>
+          <w:sz w:val="28"/>
+          <w:lang w:val="en-IN"/>
+        </w:rPr>
+        <w:t xml:space="preserve">@Repository : this is specific annotation we have to write on DAO layer or class. We can write JDBC code or hibernate code inside a DAO class. </w:t>
       </w:r>
     </w:p>
     <w:p>

--- a/Java Notes - Phase 3.docx
+++ b/Java Notes - Phase 3.docx
@@ -4011,6 +4011,38 @@
           <w:lang w:val="en-IN"/>
         </w:rPr>
         <w:t xml:space="preserve">@Repository : this is specific annotation we have to write on DAO layer or class. We can write JDBC code or hibernate code inside a DAO class. </w:t>
+      </w:r>
+    </w:p>
+    <w:p>
+      <w:pPr>
+        <w:rPr>
+          <w:rFonts w:ascii="Times New Roman" w:hAnsi="Times New Roman" w:cs="Times New Roman"/>
+          <w:b/>
+          <w:bCs/>
+          <w:sz w:val="28"/>
+          <w:lang w:val="en-IN"/>
+        </w:rPr>
+      </w:pPr>
+    </w:p>
+    <w:p>
+      <w:pPr>
+        <w:rPr>
+          <w:rFonts w:ascii="Times New Roman" w:hAnsi="Times New Roman" w:cs="Times New Roman"/>
+          <w:b/>
+          <w:bCs/>
+          <w:sz w:val="28"/>
+          <w:lang w:val="en-IN"/>
+        </w:rPr>
+      </w:pPr>
+      <w:r>
+        <w:rPr>
+          <w:rFonts w:ascii="Times New Roman" w:hAnsi="Times New Roman" w:cs="Times New Roman"/>
+          <w:b/>
+          <w:bCs/>
+          <w:sz w:val="28"/>
+          <w:lang w:val="en-IN"/>
+        </w:rPr>
+        <w:t xml:space="preserve">@Service : this annotation we have to write on service class or layer. </w:t>
       </w:r>
     </w:p>
     <w:p>

--- a/Java Notes - Phase 3.docx
+++ b/Java Notes - Phase 3.docx
@@ -2684,17 +2684,7 @@
           <w:highlight w:val="yellow"/>
           <w:lang w:val="en-IN"/>
         </w:rPr>
-        <w:t xml:space="preserve">Day </w:t>
-      </w:r>
-      <w:r>
-        <w:rPr>
-          <w:rFonts w:ascii="Times New Roman" w:hAnsi="Times New Roman" w:cs="Times New Roman"/>
-          <w:b/>
-          <w:sz w:val="28"/>
-          <w:highlight w:val="yellow"/>
-          <w:lang w:val="en-IN"/>
-        </w:rPr>
-        <w:t>2</w:t>
+        <w:t>Day 2</w:t>
       </w:r>
     </w:p>
     <w:p>
@@ -4066,6 +4056,835 @@
           <w:lang w:val="en-IN"/>
         </w:rPr>
       </w:pPr>
+      <w:r>
+        <w:rPr>
+          <w:rFonts w:ascii="Times New Roman" w:hAnsi="Times New Roman" w:cs="Times New Roman"/>
+          <w:b/>
+          <w:bCs/>
+          <w:sz w:val="28"/>
+          <w:highlight w:val="yellow"/>
+          <w:lang w:val="en-IN"/>
+        </w:rPr>
+        <w:t>Day 3</w:t>
+      </w:r>
+      <w:r>
+        <w:rPr>
+          <w:rFonts w:ascii="Times New Roman" w:hAnsi="Times New Roman" w:cs="Times New Roman"/>
+          <w:b/>
+          <w:bCs/>
+          <w:sz w:val="28"/>
+          <w:lang w:val="en-IN"/>
+        </w:rPr>
+        <w:t xml:space="preserve"> </w:t>
+      </w:r>
+    </w:p>
+    <w:p>
+      <w:pPr>
+        <w:rPr>
+          <w:rFonts w:ascii="Times New Roman" w:hAnsi="Times New Roman" w:cs="Times New Roman"/>
+          <w:b/>
+          <w:bCs/>
+          <w:sz w:val="28"/>
+          <w:lang w:val="en-IN"/>
+        </w:rPr>
+      </w:pPr>
+    </w:p>
+    <w:p>
+      <w:pPr>
+        <w:rPr>
+          <w:rFonts w:ascii="Times New Roman" w:hAnsi="Times New Roman" w:cs="Times New Roman"/>
+          <w:b/>
+          <w:bCs/>
+          <w:sz w:val="28"/>
+          <w:lang w:val="en-IN"/>
+        </w:rPr>
+      </w:pPr>
+      <w:r>
+        <w:rPr>
+          <w:rFonts w:ascii="Times New Roman" w:hAnsi="Times New Roman" w:cs="Times New Roman"/>
+          <w:b/>
+          <w:bCs/>
+          <w:sz w:val="28"/>
+          <w:lang w:val="en-IN"/>
+        </w:rPr>
+        <w:t xml:space="preserve">Spring DAO </w:t>
+      </w:r>
+    </w:p>
+    <w:p>
+      <w:pPr>
+        <w:rPr>
+          <w:rFonts w:ascii="Times New Roman" w:hAnsi="Times New Roman" w:cs="Times New Roman"/>
+          <w:b/>
+          <w:bCs/>
+          <w:sz w:val="28"/>
+          <w:lang w:val="en-IN"/>
+        </w:rPr>
+      </w:pPr>
+      <w:r>
+        <w:rPr>
+          <w:rFonts w:ascii="Times New Roman" w:hAnsi="Times New Roman" w:cs="Times New Roman"/>
+          <w:b/>
+          <w:bCs/>
+          <w:sz w:val="28"/>
+          <w:lang w:val="en-IN"/>
+        </w:rPr>
+        <w:t xml:space="preserve">Spring provided </w:t>
+      </w:r>
+      <w:proofErr w:type="spellStart"/>
+      <w:r>
+        <w:rPr>
+          <w:rFonts w:ascii="Times New Roman" w:hAnsi="Times New Roman" w:cs="Times New Roman"/>
+          <w:b/>
+          <w:bCs/>
+          <w:sz w:val="28"/>
+          <w:lang w:val="en-IN"/>
+        </w:rPr>
+        <w:t>pre defined</w:t>
+      </w:r>
+      <w:proofErr w:type="spellEnd"/>
+      <w:r>
+        <w:rPr>
+          <w:rFonts w:ascii="Times New Roman" w:hAnsi="Times New Roman" w:cs="Times New Roman"/>
+          <w:b/>
+          <w:bCs/>
+          <w:sz w:val="28"/>
+          <w:lang w:val="en-IN"/>
+        </w:rPr>
+        <w:t xml:space="preserve"> API </w:t>
+      </w:r>
+      <w:proofErr w:type="spellStart"/>
+      <w:r>
+        <w:rPr>
+          <w:rFonts w:ascii="Times New Roman" w:hAnsi="Times New Roman" w:cs="Times New Roman"/>
+          <w:b/>
+          <w:bCs/>
+          <w:sz w:val="28"/>
+          <w:lang w:val="en-IN"/>
+        </w:rPr>
+        <w:t>ie</w:t>
+      </w:r>
+      <w:proofErr w:type="spellEnd"/>
+      <w:r>
+        <w:rPr>
+          <w:rFonts w:ascii="Times New Roman" w:hAnsi="Times New Roman" w:cs="Times New Roman"/>
+          <w:b/>
+          <w:bCs/>
+          <w:sz w:val="28"/>
+          <w:lang w:val="en-IN"/>
+        </w:rPr>
+        <w:t xml:space="preserve"> </w:t>
+      </w:r>
+      <w:proofErr w:type="spellStart"/>
+      <w:r>
+        <w:rPr>
+          <w:rFonts w:ascii="Times New Roman" w:hAnsi="Times New Roman" w:cs="Times New Roman"/>
+          <w:b/>
+          <w:bCs/>
+          <w:sz w:val="28"/>
+          <w:lang w:val="en-IN"/>
+        </w:rPr>
+        <w:t>JdbcTemplate</w:t>
+      </w:r>
+      <w:proofErr w:type="spellEnd"/>
+      <w:r>
+        <w:rPr>
+          <w:rFonts w:ascii="Times New Roman" w:hAnsi="Times New Roman" w:cs="Times New Roman"/>
+          <w:b/>
+          <w:bCs/>
+          <w:sz w:val="28"/>
+          <w:lang w:val="en-IN"/>
+        </w:rPr>
+        <w:t xml:space="preserve"> which internally </w:t>
+      </w:r>
+      <w:proofErr w:type="spellStart"/>
+      <w:r>
+        <w:rPr>
+          <w:rFonts w:ascii="Times New Roman" w:hAnsi="Times New Roman" w:cs="Times New Roman"/>
+          <w:b/>
+          <w:bCs/>
+          <w:sz w:val="28"/>
+          <w:lang w:val="en-IN"/>
+        </w:rPr>
+        <w:t>jdbc</w:t>
+      </w:r>
+      <w:proofErr w:type="spellEnd"/>
+      <w:r>
+        <w:rPr>
+          <w:rFonts w:ascii="Times New Roman" w:hAnsi="Times New Roman" w:cs="Times New Roman"/>
+          <w:b/>
+          <w:bCs/>
+          <w:sz w:val="28"/>
+          <w:lang w:val="en-IN"/>
+        </w:rPr>
+        <w:t xml:space="preserve"> code and provided lot of </w:t>
+      </w:r>
+      <w:proofErr w:type="spellStart"/>
+      <w:r>
+        <w:rPr>
+          <w:rFonts w:ascii="Times New Roman" w:hAnsi="Times New Roman" w:cs="Times New Roman"/>
+          <w:b/>
+          <w:bCs/>
+          <w:sz w:val="28"/>
+          <w:lang w:val="en-IN"/>
+        </w:rPr>
+        <w:t>pre defined</w:t>
+      </w:r>
+      <w:proofErr w:type="spellEnd"/>
+      <w:r>
+        <w:rPr>
+          <w:rFonts w:ascii="Times New Roman" w:hAnsi="Times New Roman" w:cs="Times New Roman"/>
+          <w:b/>
+          <w:bCs/>
+          <w:sz w:val="28"/>
+          <w:lang w:val="en-IN"/>
+        </w:rPr>
+        <w:t xml:space="preserve"> methods to the </w:t>
+      </w:r>
+      <w:proofErr w:type="spellStart"/>
+      <w:r>
+        <w:rPr>
+          <w:rFonts w:ascii="Times New Roman" w:hAnsi="Times New Roman" w:cs="Times New Roman"/>
+          <w:b/>
+          <w:bCs/>
+          <w:sz w:val="28"/>
+          <w:lang w:val="en-IN"/>
+        </w:rPr>
+        <w:t>jdbc</w:t>
+      </w:r>
+      <w:proofErr w:type="spellEnd"/>
+      <w:r>
+        <w:rPr>
+          <w:rFonts w:ascii="Times New Roman" w:hAnsi="Times New Roman" w:cs="Times New Roman"/>
+          <w:b/>
+          <w:bCs/>
+          <w:sz w:val="28"/>
+          <w:lang w:val="en-IN"/>
+        </w:rPr>
+        <w:t xml:space="preserve"> code very easily. </w:t>
+      </w:r>
+    </w:p>
+    <w:p>
+      <w:pPr>
+        <w:rPr>
+          <w:rFonts w:ascii="Times New Roman" w:hAnsi="Times New Roman" w:cs="Times New Roman"/>
+          <w:b/>
+          <w:bCs/>
+          <w:sz w:val="28"/>
+          <w:lang w:val="en-IN"/>
+        </w:rPr>
+      </w:pPr>
+      <w:r>
+        <w:rPr>
+          <w:rFonts w:ascii="Times New Roman" w:hAnsi="Times New Roman" w:cs="Times New Roman"/>
+          <w:b/>
+          <w:bCs/>
+          <w:sz w:val="28"/>
+          <w:lang w:val="en-IN"/>
+        </w:rPr>
+        <w:t xml:space="preserve">To use </w:t>
+      </w:r>
+      <w:proofErr w:type="spellStart"/>
+      <w:r>
+        <w:rPr>
+          <w:rFonts w:ascii="Times New Roman" w:hAnsi="Times New Roman" w:cs="Times New Roman"/>
+          <w:b/>
+          <w:bCs/>
+          <w:sz w:val="28"/>
+          <w:lang w:val="en-IN"/>
+        </w:rPr>
+        <w:t>JdbcTemplate</w:t>
+      </w:r>
+      <w:proofErr w:type="spellEnd"/>
+      <w:r>
+        <w:rPr>
+          <w:rFonts w:ascii="Times New Roman" w:hAnsi="Times New Roman" w:cs="Times New Roman"/>
+          <w:b/>
+          <w:bCs/>
+          <w:sz w:val="28"/>
+          <w:lang w:val="en-IN"/>
+        </w:rPr>
+        <w:t xml:space="preserve"> we need to configurate </w:t>
+      </w:r>
+      <w:proofErr w:type="spellStart"/>
+      <w:r>
+        <w:rPr>
+          <w:rFonts w:ascii="Times New Roman" w:hAnsi="Times New Roman" w:cs="Times New Roman"/>
+          <w:b/>
+          <w:bCs/>
+          <w:sz w:val="28"/>
+          <w:lang w:val="en-IN"/>
+        </w:rPr>
+        <w:t>jdbctemplate</w:t>
+      </w:r>
+      <w:proofErr w:type="spellEnd"/>
+      <w:r>
+        <w:rPr>
+          <w:rFonts w:ascii="Times New Roman" w:hAnsi="Times New Roman" w:cs="Times New Roman"/>
+          <w:b/>
+          <w:bCs/>
+          <w:sz w:val="28"/>
+          <w:lang w:val="en-IN"/>
+        </w:rPr>
+        <w:t xml:space="preserve"> in xml configuration file and in </w:t>
+      </w:r>
+      <w:proofErr w:type="spellStart"/>
+      <w:r>
+        <w:rPr>
+          <w:rFonts w:ascii="Times New Roman" w:hAnsi="Times New Roman" w:cs="Times New Roman"/>
+          <w:b/>
+          <w:bCs/>
+          <w:sz w:val="28"/>
+          <w:lang w:val="en-IN"/>
+        </w:rPr>
+        <w:t>dao</w:t>
+      </w:r>
+      <w:proofErr w:type="spellEnd"/>
+      <w:r>
+        <w:rPr>
+          <w:rFonts w:ascii="Times New Roman" w:hAnsi="Times New Roman" w:cs="Times New Roman"/>
+          <w:b/>
+          <w:bCs/>
+          <w:sz w:val="28"/>
+          <w:lang w:val="en-IN"/>
+        </w:rPr>
+        <w:t xml:space="preserve"> layer do the di for </w:t>
+      </w:r>
+      <w:proofErr w:type="spellStart"/>
+      <w:r>
+        <w:rPr>
+          <w:rFonts w:ascii="Times New Roman" w:hAnsi="Times New Roman" w:cs="Times New Roman"/>
+          <w:b/>
+          <w:bCs/>
+          <w:sz w:val="28"/>
+          <w:lang w:val="en-IN"/>
+        </w:rPr>
+        <w:t>JdbcTemplate</w:t>
+      </w:r>
+      <w:proofErr w:type="spellEnd"/>
+      <w:r>
+        <w:rPr>
+          <w:rFonts w:ascii="Times New Roman" w:hAnsi="Times New Roman" w:cs="Times New Roman"/>
+          <w:b/>
+          <w:bCs/>
+          <w:sz w:val="28"/>
+          <w:lang w:val="en-IN"/>
+        </w:rPr>
+        <w:t xml:space="preserve"> rather than </w:t>
+      </w:r>
+      <w:proofErr w:type="spellStart"/>
+      <w:r>
+        <w:rPr>
+          <w:rFonts w:ascii="Times New Roman" w:hAnsi="Times New Roman" w:cs="Times New Roman"/>
+          <w:b/>
+          <w:bCs/>
+          <w:sz w:val="28"/>
+          <w:lang w:val="en-IN"/>
+        </w:rPr>
+        <w:t>DataSource</w:t>
+      </w:r>
+      <w:proofErr w:type="spellEnd"/>
+      <w:r>
+        <w:rPr>
+          <w:rFonts w:ascii="Times New Roman" w:hAnsi="Times New Roman" w:cs="Times New Roman"/>
+          <w:b/>
+          <w:bCs/>
+          <w:sz w:val="28"/>
+          <w:lang w:val="en-IN"/>
+        </w:rPr>
+        <w:t xml:space="preserve">. </w:t>
+      </w:r>
+    </w:p>
+    <w:p>
+      <w:pPr>
+        <w:rPr>
+          <w:rFonts w:ascii="Times New Roman" w:hAnsi="Times New Roman" w:cs="Times New Roman"/>
+          <w:b/>
+          <w:bCs/>
+          <w:sz w:val="28"/>
+          <w:lang w:val="en-IN"/>
+        </w:rPr>
+      </w:pPr>
+    </w:p>
+    <w:p>
+      <w:pPr>
+        <w:rPr>
+          <w:rFonts w:ascii="Times New Roman" w:hAnsi="Times New Roman" w:cs="Times New Roman"/>
+          <w:b/>
+          <w:bCs/>
+          <w:sz w:val="28"/>
+          <w:highlight w:val="yellow"/>
+          <w:lang w:val="en-IN"/>
+        </w:rPr>
+      </w:pPr>
+    </w:p>
+    <w:p>
+      <w:pPr>
+        <w:rPr>
+          <w:rFonts w:ascii="Times New Roman" w:hAnsi="Times New Roman" w:cs="Times New Roman"/>
+          <w:b/>
+          <w:bCs/>
+          <w:sz w:val="28"/>
+          <w:highlight w:val="yellow"/>
+          <w:lang w:val="en-IN"/>
+        </w:rPr>
+      </w:pPr>
+    </w:p>
+    <w:p>
+      <w:pPr>
+        <w:rPr>
+          <w:rFonts w:ascii="Times New Roman" w:hAnsi="Times New Roman" w:cs="Times New Roman"/>
+          <w:b/>
+          <w:bCs/>
+          <w:sz w:val="28"/>
+          <w:highlight w:val="yellow"/>
+          <w:lang w:val="en-IN"/>
+        </w:rPr>
+      </w:pPr>
+    </w:p>
+    <w:p>
+      <w:pPr>
+        <w:rPr>
+          <w:rFonts w:ascii="Times New Roman" w:hAnsi="Times New Roman" w:cs="Times New Roman"/>
+          <w:b/>
+          <w:bCs/>
+          <w:sz w:val="28"/>
+          <w:highlight w:val="yellow"/>
+          <w:lang w:val="en-IN"/>
+        </w:rPr>
+      </w:pPr>
+    </w:p>
+    <w:p>
+      <w:pPr>
+        <w:rPr>
+          <w:rFonts w:ascii="Times New Roman" w:hAnsi="Times New Roman" w:cs="Times New Roman"/>
+          <w:b/>
+          <w:bCs/>
+          <w:sz w:val="28"/>
+          <w:highlight w:val="yellow"/>
+          <w:lang w:val="en-IN"/>
+        </w:rPr>
+      </w:pPr>
+    </w:p>
+    <w:p>
+      <w:pPr>
+        <w:rPr>
+          <w:rFonts w:ascii="Times New Roman" w:hAnsi="Times New Roman" w:cs="Times New Roman"/>
+          <w:b/>
+          <w:bCs/>
+          <w:sz w:val="28"/>
+          <w:lang w:val="en-IN"/>
+        </w:rPr>
+      </w:pPr>
+      <w:r>
+        <w:rPr>
+          <w:rFonts w:ascii="Times New Roman" w:hAnsi="Times New Roman" w:cs="Times New Roman"/>
+          <w:b/>
+          <w:bCs/>
+          <w:sz w:val="28"/>
+          <w:highlight w:val="yellow"/>
+          <w:lang w:val="en-IN"/>
+        </w:rPr>
+        <w:lastRenderedPageBreak/>
+        <w:t>Spring MVC :</w:t>
+      </w:r>
+    </w:p>
+    <w:p>
+      <w:pPr>
+        <w:rPr>
+          <w:rFonts w:ascii="Times New Roman" w:hAnsi="Times New Roman" w:cs="Times New Roman"/>
+          <w:b/>
+          <w:bCs/>
+          <w:sz w:val="28"/>
+          <w:lang w:val="en-IN"/>
+        </w:rPr>
+      </w:pPr>
+    </w:p>
+    <w:p>
+      <w:pPr>
+        <w:rPr>
+          <w:rFonts w:ascii="Times New Roman" w:hAnsi="Times New Roman" w:cs="Times New Roman"/>
+          <w:b/>
+          <w:bCs/>
+          <w:sz w:val="28"/>
+          <w:lang w:val="en-IN"/>
+        </w:rPr>
+      </w:pPr>
+      <w:r>
+        <w:rPr>
+          <w:rFonts w:ascii="Times New Roman" w:hAnsi="Times New Roman" w:cs="Times New Roman"/>
+          <w:b/>
+          <w:bCs/>
+          <w:sz w:val="28"/>
+          <w:lang w:val="en-IN"/>
+        </w:rPr>
+        <w:t xml:space="preserve">Spring MVC (Model View Controller). Spring MVC module help us to develop web application. It internally follow MVC Architecture framework. </w:t>
+      </w:r>
+    </w:p>
+    <w:p>
+      <w:pPr>
+        <w:rPr>
+          <w:rFonts w:ascii="Times New Roman" w:hAnsi="Times New Roman" w:cs="Times New Roman"/>
+          <w:b/>
+          <w:bCs/>
+          <w:sz w:val="28"/>
+          <w:lang w:val="en-IN"/>
+        </w:rPr>
+      </w:pPr>
+      <w:r>
+        <w:rPr>
+          <w:rFonts w:ascii="Times New Roman" w:hAnsi="Times New Roman" w:cs="Times New Roman"/>
+          <w:b/>
+          <w:bCs/>
+          <w:sz w:val="28"/>
+          <w:lang w:val="en-IN"/>
+        </w:rPr>
+        <w:t xml:space="preserve">Spring MVC provided </w:t>
+      </w:r>
+      <w:proofErr w:type="spellStart"/>
+      <w:r>
+        <w:rPr>
+          <w:rFonts w:ascii="Times New Roman" w:hAnsi="Times New Roman" w:cs="Times New Roman"/>
+          <w:b/>
+          <w:bCs/>
+          <w:sz w:val="28"/>
+          <w:lang w:val="en-IN"/>
+        </w:rPr>
+        <w:t>pre defined</w:t>
+      </w:r>
+      <w:proofErr w:type="spellEnd"/>
+      <w:r>
+        <w:rPr>
+          <w:rFonts w:ascii="Times New Roman" w:hAnsi="Times New Roman" w:cs="Times New Roman"/>
+          <w:b/>
+          <w:bCs/>
+          <w:sz w:val="28"/>
+          <w:lang w:val="en-IN"/>
+        </w:rPr>
+        <w:t xml:space="preserve"> class </w:t>
+      </w:r>
+      <w:proofErr w:type="spellStart"/>
+      <w:r>
+        <w:rPr>
+          <w:rFonts w:ascii="Times New Roman" w:hAnsi="Times New Roman" w:cs="Times New Roman"/>
+          <w:b/>
+          <w:bCs/>
+          <w:sz w:val="28"/>
+          <w:lang w:val="en-IN"/>
+        </w:rPr>
+        <w:t>ie</w:t>
+      </w:r>
+      <w:proofErr w:type="spellEnd"/>
+      <w:r>
+        <w:rPr>
+          <w:rFonts w:ascii="Times New Roman" w:hAnsi="Times New Roman" w:cs="Times New Roman"/>
+          <w:b/>
+          <w:bCs/>
+          <w:sz w:val="28"/>
+          <w:lang w:val="en-IN"/>
+        </w:rPr>
+        <w:t xml:space="preserve"> </w:t>
+      </w:r>
+      <w:proofErr w:type="spellStart"/>
+      <w:r>
+        <w:rPr>
+          <w:rFonts w:ascii="Times New Roman" w:hAnsi="Times New Roman" w:cs="Times New Roman"/>
+          <w:b/>
+          <w:bCs/>
+          <w:sz w:val="28"/>
+          <w:lang w:val="en-IN"/>
+        </w:rPr>
+        <w:t>DispatcherServlet</w:t>
+      </w:r>
+      <w:proofErr w:type="spellEnd"/>
+      <w:r>
+        <w:rPr>
+          <w:rFonts w:ascii="Times New Roman" w:hAnsi="Times New Roman" w:cs="Times New Roman"/>
+          <w:b/>
+          <w:bCs/>
+          <w:sz w:val="28"/>
+          <w:lang w:val="en-IN"/>
+        </w:rPr>
+        <w:t>. This class follow front controller design pattern.</w:t>
+      </w:r>
+    </w:p>
+    <w:p>
+      <w:pPr>
+        <w:rPr>
+          <w:rFonts w:ascii="Times New Roman" w:hAnsi="Times New Roman" w:cs="Times New Roman"/>
+          <w:b/>
+          <w:bCs/>
+          <w:sz w:val="28"/>
+          <w:lang w:val="en-IN"/>
+        </w:rPr>
+      </w:pPr>
+      <w:r>
+        <w:rPr>
+          <w:rFonts w:ascii="Times New Roman" w:hAnsi="Times New Roman" w:cs="Times New Roman"/>
+          <w:b/>
+          <w:bCs/>
+          <w:sz w:val="28"/>
+          <w:lang w:val="en-IN"/>
+        </w:rPr>
+        <w:t xml:space="preserve">If we want to implements Spring MVC concept with Spring boot. We need to configure </w:t>
+      </w:r>
+      <w:proofErr w:type="spellStart"/>
+      <w:r>
+        <w:rPr>
+          <w:rFonts w:ascii="Times New Roman" w:hAnsi="Times New Roman" w:cs="Times New Roman"/>
+          <w:b/>
+          <w:bCs/>
+          <w:sz w:val="28"/>
+          <w:lang w:val="en-IN"/>
+        </w:rPr>
+        <w:t>FrontController</w:t>
+      </w:r>
+      <w:proofErr w:type="spellEnd"/>
+      <w:r>
+        <w:rPr>
+          <w:rFonts w:ascii="Times New Roman" w:hAnsi="Times New Roman" w:cs="Times New Roman"/>
+          <w:b/>
+          <w:bCs/>
+          <w:sz w:val="28"/>
+          <w:lang w:val="en-IN"/>
+        </w:rPr>
+        <w:t xml:space="preserve"> </w:t>
+      </w:r>
+      <w:proofErr w:type="spellStart"/>
+      <w:r>
+        <w:rPr>
+          <w:rFonts w:ascii="Times New Roman" w:hAnsi="Times New Roman" w:cs="Times New Roman"/>
+          <w:b/>
+          <w:bCs/>
+          <w:sz w:val="28"/>
+          <w:lang w:val="en-IN"/>
+        </w:rPr>
+        <w:t>ie</w:t>
+      </w:r>
+      <w:proofErr w:type="spellEnd"/>
+      <w:r>
+        <w:rPr>
+          <w:rFonts w:ascii="Times New Roman" w:hAnsi="Times New Roman" w:cs="Times New Roman"/>
+          <w:b/>
+          <w:bCs/>
+          <w:sz w:val="28"/>
+          <w:lang w:val="en-IN"/>
+        </w:rPr>
+        <w:t xml:space="preserve"> </w:t>
+      </w:r>
+      <w:proofErr w:type="spellStart"/>
+      <w:r>
+        <w:rPr>
+          <w:rFonts w:ascii="Times New Roman" w:hAnsi="Times New Roman" w:cs="Times New Roman"/>
+          <w:b/>
+          <w:bCs/>
+          <w:sz w:val="28"/>
+          <w:lang w:val="en-IN"/>
+        </w:rPr>
+        <w:t>DispatcherServlet</w:t>
+      </w:r>
+      <w:proofErr w:type="spellEnd"/>
+      <w:r>
+        <w:rPr>
+          <w:rFonts w:ascii="Times New Roman" w:hAnsi="Times New Roman" w:cs="Times New Roman"/>
+          <w:b/>
+          <w:bCs/>
+          <w:sz w:val="28"/>
+          <w:lang w:val="en-IN"/>
+        </w:rPr>
+        <w:t xml:space="preserve"> in web.xml file which is consider as </w:t>
+      </w:r>
+      <w:proofErr w:type="spellStart"/>
+      <w:r>
+        <w:rPr>
+          <w:rFonts w:ascii="Times New Roman" w:hAnsi="Times New Roman" w:cs="Times New Roman"/>
+          <w:b/>
+          <w:bCs/>
+          <w:sz w:val="28"/>
+          <w:lang w:val="en-IN"/>
+        </w:rPr>
+        <w:t>FrontController</w:t>
+      </w:r>
+      <w:proofErr w:type="spellEnd"/>
+      <w:r>
+        <w:rPr>
+          <w:rFonts w:ascii="Times New Roman" w:hAnsi="Times New Roman" w:cs="Times New Roman"/>
+          <w:b/>
+          <w:bCs/>
+          <w:sz w:val="28"/>
+          <w:lang w:val="en-IN"/>
+        </w:rPr>
+        <w:t xml:space="preserve">. </w:t>
+      </w:r>
+    </w:p>
+    <w:p>
+      <w:pPr>
+        <w:rPr>
+          <w:rFonts w:ascii="Times New Roman" w:hAnsi="Times New Roman" w:cs="Times New Roman"/>
+          <w:b/>
+          <w:bCs/>
+          <w:sz w:val="28"/>
+          <w:lang w:val="en-IN"/>
+        </w:rPr>
+      </w:pPr>
+    </w:p>
+    <w:p>
+      <w:pPr>
+        <w:rPr>
+          <w:rFonts w:ascii="Times New Roman" w:hAnsi="Times New Roman" w:cs="Times New Roman"/>
+          <w:b/>
+          <w:bCs/>
+          <w:sz w:val="28"/>
+          <w:lang w:val="en-IN"/>
+        </w:rPr>
+      </w:pPr>
+      <w:proofErr w:type="spellStart"/>
+      <w:r>
+        <w:rPr>
+          <w:rFonts w:ascii="Times New Roman" w:hAnsi="Times New Roman" w:cs="Times New Roman"/>
+          <w:b/>
+          <w:bCs/>
+          <w:sz w:val="28"/>
+          <w:lang w:val="en-IN"/>
+        </w:rPr>
+        <w:t>index.jsp</w:t>
+      </w:r>
+      <w:proofErr w:type="spellEnd"/>
+      <w:r>
+        <w:rPr>
+          <w:rFonts w:ascii="Times New Roman" w:hAnsi="Times New Roman" w:cs="Times New Roman"/>
+          <w:b/>
+          <w:bCs/>
+          <w:sz w:val="28"/>
+          <w:lang w:val="en-IN"/>
+        </w:rPr>
+        <w:t xml:space="preserve">  </w:t>
+      </w:r>
+      <w:r>
+        <w:rPr>
+          <w:rFonts w:ascii="Times New Roman" w:hAnsi="Times New Roman" w:cs="Times New Roman"/>
+          <w:b/>
+          <w:bCs/>
+          <w:sz w:val="28"/>
+          <w:lang w:val="en-IN"/>
+        </w:rPr>
+        <w:sym w:font="Wingdings" w:char="F0E0"/>
+      </w:r>
+      <w:r>
+        <w:rPr>
+          <w:rFonts w:ascii="Times New Roman" w:hAnsi="Times New Roman" w:cs="Times New Roman"/>
+          <w:b/>
+          <w:bCs/>
+          <w:sz w:val="28"/>
+          <w:lang w:val="en-IN"/>
+        </w:rPr>
+        <w:t xml:space="preserve">view </w:t>
+      </w:r>
+    </w:p>
+    <w:p>
+      <w:pPr>
+        <w:rPr>
+          <w:rFonts w:ascii="Times New Roman" w:hAnsi="Times New Roman" w:cs="Times New Roman"/>
+          <w:b/>
+          <w:bCs/>
+          <w:sz w:val="28"/>
+          <w:lang w:val="en-IN"/>
+        </w:rPr>
+      </w:pPr>
+      <w:r>
+        <w:rPr>
+          <w:rFonts w:ascii="Times New Roman" w:hAnsi="Times New Roman" w:cs="Times New Roman"/>
+          <w:b/>
+          <w:bCs/>
+          <w:sz w:val="28"/>
+          <w:lang w:val="en-IN"/>
+        </w:rPr>
+        <w:t xml:space="preserve"> </w:t>
+      </w:r>
+    </w:p>
+    <w:p>
+      <w:pPr>
+        <w:rPr>
+          <w:rFonts w:ascii="Times New Roman" w:hAnsi="Times New Roman" w:cs="Times New Roman"/>
+          <w:b/>
+          <w:bCs/>
+          <w:sz w:val="28"/>
+          <w:lang w:val="en-IN"/>
+        </w:rPr>
+      </w:pPr>
+    </w:p>
+    <w:p>
+      <w:pPr>
+        <w:rPr>
+          <w:rFonts w:ascii="Times New Roman" w:hAnsi="Times New Roman" w:cs="Times New Roman"/>
+          <w:b/>
+          <w:bCs/>
+          <w:sz w:val="28"/>
+          <w:lang w:val="en-IN"/>
+        </w:rPr>
+      </w:pPr>
+      <w:r>
+        <w:rPr>
+          <w:rFonts w:ascii="Times New Roman" w:hAnsi="Times New Roman" w:cs="Times New Roman"/>
+          <w:b/>
+          <w:bCs/>
+          <w:sz w:val="28"/>
+          <w:lang w:val="en-IN"/>
+        </w:rPr>
+        <w:t xml:space="preserve">Spring MVC means web project with tomcat server and we need to convert this project to maven to add the dependencies. </w:t>
+      </w:r>
+    </w:p>
+    <w:p>
+      <w:pPr>
+        <w:rPr>
+          <w:rFonts w:ascii="Times New Roman" w:hAnsi="Times New Roman" w:cs="Times New Roman"/>
+          <w:b/>
+          <w:bCs/>
+          <w:sz w:val="28"/>
+          <w:lang w:val="en-IN"/>
+        </w:rPr>
+      </w:pPr>
+    </w:p>
+    <w:p>
+      <w:pPr>
+        <w:rPr>
+          <w:rFonts w:ascii="Times New Roman" w:hAnsi="Times New Roman" w:cs="Times New Roman"/>
+          <w:b/>
+          <w:bCs/>
+          <w:sz w:val="28"/>
+          <w:lang w:val="en-IN"/>
+        </w:rPr>
+      </w:pPr>
+    </w:p>
+    <w:p>
+      <w:pPr>
+        <w:rPr>
+          <w:rFonts w:ascii="Times New Roman" w:hAnsi="Times New Roman" w:cs="Times New Roman"/>
+          <w:b/>
+          <w:bCs/>
+          <w:sz w:val="28"/>
+          <w:lang w:val="en-IN"/>
+        </w:rPr>
+      </w:pPr>
+      <w:r>
+        <w:rPr>
+          <w:rFonts w:ascii="Times New Roman" w:hAnsi="Times New Roman" w:cs="Times New Roman"/>
+          <w:b/>
+          <w:bCs/>
+          <w:sz w:val="28"/>
+          <w:lang w:val="en-IN"/>
+        </w:rPr>
+        <w:t xml:space="preserve"> </w:t>
+      </w:r>
+      <w:r>
+        <w:rPr>
+          <w:rFonts w:ascii="Times New Roman" w:hAnsi="Times New Roman" w:cs="Times New Roman"/>
+          <w:b/>
+          <w:bCs/>
+          <w:sz w:val="28"/>
+          <w:lang w:val="en-IN"/>
+        </w:rPr>
+        <w:t xml:space="preserve"> </w:t>
+      </w:r>
     </w:p>
     <w:sectPr>
       <w:pgSz w:w="12240" w:h="15840"/>

--- a/Java Notes - Phase 3.docx
+++ b/Java Notes - Phase 3.docx
@@ -4854,6 +4854,1006 @@
           <w:lang w:val="en-IN"/>
         </w:rPr>
       </w:pPr>
+      <w:r>
+        <w:rPr>
+          <w:rFonts w:ascii="Times New Roman" w:hAnsi="Times New Roman" w:cs="Times New Roman"/>
+          <w:b/>
+          <w:bCs/>
+          <w:sz w:val="28"/>
+          <w:lang w:val="en-IN"/>
+        </w:rPr>
+        <w:t xml:space="preserve">Now we need to add spring </w:t>
+      </w:r>
+      <w:proofErr w:type="spellStart"/>
+      <w:r>
+        <w:rPr>
+          <w:rFonts w:ascii="Times New Roman" w:hAnsi="Times New Roman" w:cs="Times New Roman"/>
+          <w:b/>
+          <w:bCs/>
+          <w:sz w:val="28"/>
+          <w:lang w:val="en-IN"/>
+        </w:rPr>
+        <w:t>mvc</w:t>
+      </w:r>
+      <w:proofErr w:type="spellEnd"/>
+      <w:r>
+        <w:rPr>
+          <w:rFonts w:ascii="Times New Roman" w:hAnsi="Times New Roman" w:cs="Times New Roman"/>
+          <w:b/>
+          <w:bCs/>
+          <w:sz w:val="28"/>
+          <w:lang w:val="en-IN"/>
+        </w:rPr>
+        <w:t xml:space="preserve"> dependencies. </w:t>
+      </w:r>
+    </w:p>
+    <w:p>
+      <w:pPr>
+        <w:rPr>
+          <w:rFonts w:ascii="Times New Roman" w:hAnsi="Times New Roman" w:cs="Times New Roman"/>
+          <w:b/>
+          <w:bCs/>
+          <w:sz w:val="28"/>
+          <w:lang w:val="en-IN"/>
+        </w:rPr>
+      </w:pPr>
+    </w:p>
+    <w:p>
+      <w:pPr>
+        <w:rPr>
+          <w:rFonts w:ascii="Times New Roman" w:hAnsi="Times New Roman" w:cs="Times New Roman"/>
+          <w:b/>
+          <w:bCs/>
+          <w:sz w:val="28"/>
+          <w:lang w:val="en-IN"/>
+        </w:rPr>
+      </w:pPr>
+      <w:r>
+        <w:rPr>
+          <w:rFonts w:ascii="Times New Roman" w:hAnsi="Times New Roman" w:cs="Times New Roman"/>
+          <w:b/>
+          <w:bCs/>
+          <w:sz w:val="28"/>
+          <w:lang w:val="en-IN"/>
+        </w:rPr>
+        <w:t xml:space="preserve">In web.xml file we need to configure </w:t>
+      </w:r>
+      <w:proofErr w:type="spellStart"/>
+      <w:r>
+        <w:rPr>
+          <w:rFonts w:ascii="Times New Roman" w:hAnsi="Times New Roman" w:cs="Times New Roman"/>
+          <w:b/>
+          <w:bCs/>
+          <w:sz w:val="28"/>
+          <w:lang w:val="en-IN"/>
+        </w:rPr>
+        <w:t>DispatcherServlet</w:t>
+      </w:r>
+      <w:proofErr w:type="spellEnd"/>
+      <w:r>
+        <w:rPr>
+          <w:rFonts w:ascii="Times New Roman" w:hAnsi="Times New Roman" w:cs="Times New Roman"/>
+          <w:b/>
+          <w:bCs/>
+          <w:sz w:val="28"/>
+          <w:lang w:val="en-IN"/>
+        </w:rPr>
+        <w:t xml:space="preserve"> as front controller. </w:t>
+      </w:r>
+    </w:p>
+    <w:p>
+      <w:pPr>
+        <w:rPr>
+          <w:rFonts w:ascii="Times New Roman" w:hAnsi="Times New Roman" w:cs="Times New Roman"/>
+          <w:b/>
+          <w:bCs/>
+          <w:sz w:val="28"/>
+          <w:lang w:val="en-IN"/>
+        </w:rPr>
+      </w:pPr>
+    </w:p>
+    <w:p>
+      <w:pPr>
+        <w:rPr>
+          <w:rFonts w:ascii="Times New Roman" w:hAnsi="Times New Roman" w:cs="Times New Roman"/>
+          <w:b/>
+          <w:bCs/>
+          <w:sz w:val="28"/>
+          <w:lang w:val="en-IN"/>
+        </w:rPr>
+      </w:pPr>
+      <w:proofErr w:type="spellStart"/>
+      <w:r>
+        <w:rPr>
+          <w:rFonts w:ascii="Times New Roman" w:hAnsi="Times New Roman" w:cs="Times New Roman"/>
+          <w:b/>
+          <w:bCs/>
+          <w:sz w:val="28"/>
+          <w:lang w:val="en-IN"/>
+        </w:rPr>
+        <w:t>Index.jsp</w:t>
+      </w:r>
+      <w:proofErr w:type="spellEnd"/>
+      <w:r>
+        <w:rPr>
+          <w:rFonts w:ascii="Times New Roman" w:hAnsi="Times New Roman" w:cs="Times New Roman"/>
+          <w:b/>
+          <w:bCs/>
+          <w:sz w:val="28"/>
+          <w:lang w:val="en-IN"/>
+        </w:rPr>
+        <w:t xml:space="preserve"> </w:t>
+      </w:r>
+    </w:p>
+    <w:p>
+      <w:pPr>
+        <w:pStyle w:val="NormalWeb"/>
+        <w:shd w:val="clear" w:color="auto" w:fill="FFFFFF"/>
+        <w:rPr>
+          <w:rFonts w:ascii="Courier New" w:hAnsi="Courier New" w:cs="Courier New"/>
+          <w:color w:val="000000"/>
+          <w:sz w:val="20"/>
+          <w:szCs w:val="20"/>
+        </w:rPr>
+      </w:pPr>
+      <w:r>
+        <w:rPr>
+          <w:rFonts w:ascii="Courier New" w:hAnsi="Courier New" w:cs="Courier New"/>
+          <w:color w:val="BF5F3F"/>
+          <w:sz w:val="20"/>
+          <w:szCs w:val="20"/>
+        </w:rPr>
+        <w:t>&lt;%@</w:t>
+      </w:r>
+      <w:r>
+        <w:rPr>
+          <w:rFonts w:ascii="Courier New" w:hAnsi="Courier New" w:cs="Courier New"/>
+          <w:color w:val="000000"/>
+          <w:sz w:val="20"/>
+          <w:szCs w:val="20"/>
+        </w:rPr>
+        <w:t xml:space="preserve"> </w:t>
+      </w:r>
+      <w:r>
+        <w:rPr>
+          <w:rFonts w:ascii="Courier New" w:hAnsi="Courier New" w:cs="Courier New"/>
+          <w:color w:val="3F7F7F"/>
+          <w:sz w:val="20"/>
+          <w:szCs w:val="20"/>
+        </w:rPr>
+        <w:t>page</w:t>
+      </w:r>
+      <w:r>
+        <w:rPr>
+          <w:rFonts w:ascii="Courier New" w:hAnsi="Courier New" w:cs="Courier New"/>
+          <w:color w:val="000000"/>
+          <w:sz w:val="20"/>
+          <w:szCs w:val="20"/>
+        </w:rPr>
+        <w:t xml:space="preserve"> </w:t>
+      </w:r>
+      <w:r>
+        <w:rPr>
+          <w:rFonts w:ascii="Courier New" w:hAnsi="Courier New" w:cs="Courier New"/>
+          <w:color w:val="7F007F"/>
+          <w:sz w:val="20"/>
+          <w:szCs w:val="20"/>
+        </w:rPr>
+        <w:t>language</w:t>
+      </w:r>
+      <w:r>
+        <w:rPr>
+          <w:rFonts w:ascii="Courier New" w:hAnsi="Courier New" w:cs="Courier New"/>
+          <w:color w:val="000000"/>
+          <w:sz w:val="20"/>
+          <w:szCs w:val="20"/>
+        </w:rPr>
+        <w:t>=</w:t>
+      </w:r>
+      <w:r>
+        <w:rPr>
+          <w:rFonts w:ascii="Courier New" w:hAnsi="Courier New" w:cs="Courier New"/>
+          <w:i/>
+          <w:iCs/>
+          <w:color w:val="2A00FF"/>
+          <w:sz w:val="20"/>
+          <w:szCs w:val="20"/>
+        </w:rPr>
+        <w:t>"java"</w:t>
+      </w:r>
+      <w:r>
+        <w:rPr>
+          <w:rFonts w:ascii="Courier New" w:hAnsi="Courier New" w:cs="Courier New"/>
+          <w:color w:val="000000"/>
+          <w:sz w:val="20"/>
+          <w:szCs w:val="20"/>
+        </w:rPr>
+        <w:t xml:space="preserve"> </w:t>
+      </w:r>
+      <w:proofErr w:type="spellStart"/>
+      <w:r>
+        <w:rPr>
+          <w:rFonts w:ascii="Courier New" w:hAnsi="Courier New" w:cs="Courier New"/>
+          <w:color w:val="7F007F"/>
+          <w:sz w:val="20"/>
+          <w:szCs w:val="20"/>
+        </w:rPr>
+        <w:t>contentType</w:t>
+      </w:r>
+      <w:proofErr w:type="spellEnd"/>
+      <w:r>
+        <w:rPr>
+          <w:rFonts w:ascii="Courier New" w:hAnsi="Courier New" w:cs="Courier New"/>
+          <w:color w:val="000000"/>
+          <w:sz w:val="20"/>
+          <w:szCs w:val="20"/>
+        </w:rPr>
+        <w:t>=</w:t>
+      </w:r>
+      <w:r>
+        <w:rPr>
+          <w:rFonts w:ascii="Courier New" w:hAnsi="Courier New" w:cs="Courier New"/>
+          <w:i/>
+          <w:iCs/>
+          <w:color w:val="2A00FF"/>
+          <w:sz w:val="20"/>
+          <w:szCs w:val="20"/>
+        </w:rPr>
+        <w:t>"text/html; charset=ISO-8859-1"</w:t>
+      </w:r>
+    </w:p>
+    <w:p>
+      <w:pPr>
+        <w:pStyle w:val="NormalWeb"/>
+        <w:shd w:val="clear" w:color="auto" w:fill="FFFFFF"/>
+        <w:rPr>
+          <w:rFonts w:ascii="Courier New" w:hAnsi="Courier New" w:cs="Courier New"/>
+          <w:color w:val="000000"/>
+          <w:sz w:val="20"/>
+          <w:szCs w:val="20"/>
+        </w:rPr>
+      </w:pPr>
+      <w:proofErr w:type="spellStart"/>
+      <w:r>
+        <w:rPr>
+          <w:rFonts w:ascii="Courier New" w:hAnsi="Courier New" w:cs="Courier New"/>
+          <w:color w:val="7F007F"/>
+          <w:sz w:val="20"/>
+          <w:szCs w:val="20"/>
+        </w:rPr>
+        <w:t>pageEncoding</w:t>
+      </w:r>
+      <w:proofErr w:type="spellEnd"/>
+      <w:r>
+        <w:rPr>
+          <w:rFonts w:ascii="Courier New" w:hAnsi="Courier New" w:cs="Courier New"/>
+          <w:color w:val="000000"/>
+          <w:sz w:val="20"/>
+          <w:szCs w:val="20"/>
+        </w:rPr>
+        <w:t>=</w:t>
+      </w:r>
+      <w:r>
+        <w:rPr>
+          <w:rFonts w:ascii="Courier New" w:hAnsi="Courier New" w:cs="Courier New"/>
+          <w:i/>
+          <w:iCs/>
+          <w:color w:val="2A00FF"/>
+          <w:sz w:val="20"/>
+          <w:szCs w:val="20"/>
+        </w:rPr>
+        <w:t>"ISO-8859-1"</w:t>
+      </w:r>
+      <w:r>
+        <w:rPr>
+          <w:rFonts w:ascii="Courier New" w:hAnsi="Courier New" w:cs="Courier New"/>
+          <w:color w:val="BF5F3F"/>
+          <w:sz w:val="20"/>
+          <w:szCs w:val="20"/>
+        </w:rPr>
+        <w:t>%&gt;</w:t>
+      </w:r>
+    </w:p>
+    <w:p>
+      <w:pPr>
+        <w:pStyle w:val="NormalWeb"/>
+        <w:shd w:val="clear" w:color="auto" w:fill="FFFFFF"/>
+        <w:rPr>
+          <w:rFonts w:ascii="Courier New" w:hAnsi="Courier New" w:cs="Courier New"/>
+          <w:color w:val="000000"/>
+          <w:sz w:val="20"/>
+          <w:szCs w:val="20"/>
+        </w:rPr>
+      </w:pPr>
+      <w:r>
+        <w:rPr>
+          <w:rFonts w:ascii="Courier New" w:hAnsi="Courier New" w:cs="Courier New"/>
+          <w:color w:val="008080"/>
+          <w:sz w:val="20"/>
+          <w:szCs w:val="20"/>
+        </w:rPr>
+        <w:t>&lt;!</w:t>
+      </w:r>
+      <w:r>
+        <w:rPr>
+          <w:rFonts w:ascii="Courier New" w:hAnsi="Courier New" w:cs="Courier New"/>
+          <w:color w:val="3F7F7F"/>
+          <w:sz w:val="20"/>
+          <w:szCs w:val="20"/>
+        </w:rPr>
+        <w:t>DOCTYPE</w:t>
+      </w:r>
+      <w:r>
+        <w:rPr>
+          <w:rFonts w:ascii="Courier New" w:hAnsi="Courier New" w:cs="Courier New"/>
+          <w:color w:val="000000"/>
+          <w:sz w:val="20"/>
+          <w:szCs w:val="20"/>
+        </w:rPr>
+        <w:t xml:space="preserve"> </w:t>
+      </w:r>
+      <w:r>
+        <w:rPr>
+          <w:rFonts w:ascii="Courier New" w:hAnsi="Courier New" w:cs="Courier New"/>
+          <w:color w:val="008080"/>
+          <w:sz w:val="20"/>
+          <w:szCs w:val="20"/>
+        </w:rPr>
+        <w:t>html&gt;</w:t>
+      </w:r>
+    </w:p>
+    <w:p>
+      <w:pPr>
+        <w:pStyle w:val="NormalWeb"/>
+        <w:shd w:val="clear" w:color="auto" w:fill="FFFFFF"/>
+        <w:rPr>
+          <w:rFonts w:ascii="Courier New" w:hAnsi="Courier New" w:cs="Courier New"/>
+          <w:color w:val="000000"/>
+          <w:sz w:val="20"/>
+          <w:szCs w:val="20"/>
+        </w:rPr>
+      </w:pPr>
+      <w:r>
+        <w:rPr>
+          <w:rFonts w:ascii="Courier New" w:hAnsi="Courier New" w:cs="Courier New"/>
+          <w:color w:val="008080"/>
+          <w:sz w:val="20"/>
+          <w:szCs w:val="20"/>
+        </w:rPr>
+        <w:t>&lt;</w:t>
+      </w:r>
+      <w:r>
+        <w:rPr>
+          <w:rFonts w:ascii="Courier New" w:hAnsi="Courier New" w:cs="Courier New"/>
+          <w:color w:val="3F7F7F"/>
+          <w:sz w:val="20"/>
+          <w:szCs w:val="20"/>
+        </w:rPr>
+        <w:t>html</w:t>
+      </w:r>
+      <w:r>
+        <w:rPr>
+          <w:rFonts w:ascii="Courier New" w:hAnsi="Courier New" w:cs="Courier New"/>
+          <w:color w:val="008080"/>
+          <w:sz w:val="20"/>
+          <w:szCs w:val="20"/>
+        </w:rPr>
+        <w:t>&gt;</w:t>
+      </w:r>
+    </w:p>
+    <w:p>
+      <w:pPr>
+        <w:pStyle w:val="NormalWeb"/>
+        <w:shd w:val="clear" w:color="auto" w:fill="FFFFFF"/>
+        <w:rPr>
+          <w:rFonts w:ascii="Courier New" w:hAnsi="Courier New" w:cs="Courier New"/>
+          <w:color w:val="000000"/>
+          <w:sz w:val="20"/>
+          <w:szCs w:val="20"/>
+        </w:rPr>
+      </w:pPr>
+      <w:r>
+        <w:rPr>
+          <w:rFonts w:ascii="Courier New" w:hAnsi="Courier New" w:cs="Courier New"/>
+          <w:color w:val="008080"/>
+          <w:sz w:val="20"/>
+          <w:szCs w:val="20"/>
+        </w:rPr>
+        <w:t>&lt;</w:t>
+      </w:r>
+      <w:r>
+        <w:rPr>
+          <w:rFonts w:ascii="Courier New" w:hAnsi="Courier New" w:cs="Courier New"/>
+          <w:color w:val="3F7F7F"/>
+          <w:sz w:val="20"/>
+          <w:szCs w:val="20"/>
+        </w:rPr>
+        <w:t>head</w:t>
+      </w:r>
+      <w:r>
+        <w:rPr>
+          <w:rFonts w:ascii="Courier New" w:hAnsi="Courier New" w:cs="Courier New"/>
+          <w:color w:val="008080"/>
+          <w:sz w:val="20"/>
+          <w:szCs w:val="20"/>
+        </w:rPr>
+        <w:t>&gt;</w:t>
+      </w:r>
+    </w:p>
+    <w:p>
+      <w:pPr>
+        <w:pStyle w:val="NormalWeb"/>
+        <w:shd w:val="clear" w:color="auto" w:fill="FFFFFF"/>
+        <w:rPr>
+          <w:rFonts w:ascii="Courier New" w:hAnsi="Courier New" w:cs="Courier New"/>
+          <w:color w:val="000000"/>
+          <w:sz w:val="20"/>
+          <w:szCs w:val="20"/>
+        </w:rPr>
+      </w:pPr>
+      <w:r>
+        <w:rPr>
+          <w:rFonts w:ascii="Courier New" w:hAnsi="Courier New" w:cs="Courier New"/>
+          <w:color w:val="008080"/>
+          <w:sz w:val="20"/>
+          <w:szCs w:val="20"/>
+        </w:rPr>
+        <w:t>&lt;</w:t>
+      </w:r>
+      <w:r>
+        <w:rPr>
+          <w:rFonts w:ascii="Courier New" w:hAnsi="Courier New" w:cs="Courier New"/>
+          <w:color w:val="3F7F7F"/>
+          <w:sz w:val="20"/>
+          <w:szCs w:val="20"/>
+        </w:rPr>
+        <w:t>meta</w:t>
+      </w:r>
+      <w:r>
+        <w:rPr>
+          <w:rFonts w:ascii="Courier New" w:hAnsi="Courier New" w:cs="Courier New"/>
+          <w:color w:val="000000"/>
+          <w:sz w:val="20"/>
+          <w:szCs w:val="20"/>
+        </w:rPr>
+        <w:t xml:space="preserve"> </w:t>
+      </w:r>
+      <w:r>
+        <w:rPr>
+          <w:rFonts w:ascii="Courier New" w:hAnsi="Courier New" w:cs="Courier New"/>
+          <w:color w:val="7F007F"/>
+          <w:sz w:val="20"/>
+          <w:szCs w:val="20"/>
+        </w:rPr>
+        <w:t>charset</w:t>
+      </w:r>
+      <w:r>
+        <w:rPr>
+          <w:rFonts w:ascii="Courier New" w:hAnsi="Courier New" w:cs="Courier New"/>
+          <w:color w:val="000000"/>
+          <w:sz w:val="20"/>
+          <w:szCs w:val="20"/>
+        </w:rPr>
+        <w:t>=</w:t>
+      </w:r>
+      <w:r>
+        <w:rPr>
+          <w:rFonts w:ascii="Courier New" w:hAnsi="Courier New" w:cs="Courier New"/>
+          <w:i/>
+          <w:iCs/>
+          <w:color w:val="2A00FF"/>
+          <w:sz w:val="20"/>
+          <w:szCs w:val="20"/>
+        </w:rPr>
+        <w:t>"ISO-8859-1"</w:t>
+      </w:r>
+      <w:r>
+        <w:rPr>
+          <w:rFonts w:ascii="Courier New" w:hAnsi="Courier New" w:cs="Courier New"/>
+          <w:color w:val="008080"/>
+          <w:sz w:val="20"/>
+          <w:szCs w:val="20"/>
+        </w:rPr>
+        <w:t>&gt;</w:t>
+      </w:r>
+    </w:p>
+    <w:p>
+      <w:pPr>
+        <w:pStyle w:val="NormalWeb"/>
+        <w:shd w:val="clear" w:color="auto" w:fill="FFFFFF"/>
+        <w:rPr>
+          <w:rFonts w:ascii="Courier New" w:hAnsi="Courier New" w:cs="Courier New"/>
+          <w:color w:val="000000"/>
+          <w:sz w:val="20"/>
+          <w:szCs w:val="20"/>
+        </w:rPr>
+      </w:pPr>
+      <w:r>
+        <w:rPr>
+          <w:rFonts w:ascii="Courier New" w:hAnsi="Courier New" w:cs="Courier New"/>
+          <w:color w:val="008080"/>
+          <w:sz w:val="20"/>
+          <w:szCs w:val="20"/>
+        </w:rPr>
+        <w:lastRenderedPageBreak/>
+        <w:t>&lt;</w:t>
+      </w:r>
+      <w:r>
+        <w:rPr>
+          <w:rFonts w:ascii="Courier New" w:hAnsi="Courier New" w:cs="Courier New"/>
+          <w:color w:val="3F7F7F"/>
+          <w:sz w:val="20"/>
+          <w:szCs w:val="20"/>
+        </w:rPr>
+        <w:t>title</w:t>
+      </w:r>
+      <w:r>
+        <w:rPr>
+          <w:rFonts w:ascii="Courier New" w:hAnsi="Courier New" w:cs="Courier New"/>
+          <w:color w:val="008080"/>
+          <w:sz w:val="20"/>
+          <w:szCs w:val="20"/>
+        </w:rPr>
+        <w:t>&gt;</w:t>
+      </w:r>
+      <w:r>
+        <w:rPr>
+          <w:rFonts w:ascii="Courier New" w:hAnsi="Courier New" w:cs="Courier New"/>
+          <w:color w:val="000000"/>
+          <w:sz w:val="20"/>
+          <w:szCs w:val="20"/>
+        </w:rPr>
+        <w:t>Insert title here</w:t>
+      </w:r>
+      <w:r>
+        <w:rPr>
+          <w:rFonts w:ascii="Courier New" w:hAnsi="Courier New" w:cs="Courier New"/>
+          <w:color w:val="008080"/>
+          <w:sz w:val="20"/>
+          <w:szCs w:val="20"/>
+        </w:rPr>
+        <w:t>&lt;/</w:t>
+      </w:r>
+      <w:r>
+        <w:rPr>
+          <w:rFonts w:ascii="Courier New" w:hAnsi="Courier New" w:cs="Courier New"/>
+          <w:color w:val="3F7F7F"/>
+          <w:sz w:val="20"/>
+          <w:szCs w:val="20"/>
+        </w:rPr>
+        <w:t>title</w:t>
+      </w:r>
+      <w:r>
+        <w:rPr>
+          <w:rFonts w:ascii="Courier New" w:hAnsi="Courier New" w:cs="Courier New"/>
+          <w:color w:val="008080"/>
+          <w:sz w:val="20"/>
+          <w:szCs w:val="20"/>
+        </w:rPr>
+        <w:t>&gt;</w:t>
+      </w:r>
+    </w:p>
+    <w:p>
+      <w:pPr>
+        <w:pStyle w:val="NormalWeb"/>
+        <w:shd w:val="clear" w:color="auto" w:fill="FFFFFF"/>
+        <w:rPr>
+          <w:rFonts w:ascii="Courier New" w:hAnsi="Courier New" w:cs="Courier New"/>
+          <w:color w:val="000000"/>
+          <w:sz w:val="20"/>
+          <w:szCs w:val="20"/>
+        </w:rPr>
+      </w:pPr>
+      <w:r>
+        <w:rPr>
+          <w:rFonts w:ascii="Courier New" w:hAnsi="Courier New" w:cs="Courier New"/>
+          <w:color w:val="008080"/>
+          <w:sz w:val="20"/>
+          <w:szCs w:val="20"/>
+        </w:rPr>
+        <w:t>&lt;/</w:t>
+      </w:r>
+      <w:r>
+        <w:rPr>
+          <w:rFonts w:ascii="Courier New" w:hAnsi="Courier New" w:cs="Courier New"/>
+          <w:color w:val="3F7F7F"/>
+          <w:sz w:val="20"/>
+          <w:szCs w:val="20"/>
+        </w:rPr>
+        <w:t>head</w:t>
+      </w:r>
+      <w:r>
+        <w:rPr>
+          <w:rFonts w:ascii="Courier New" w:hAnsi="Courier New" w:cs="Courier New"/>
+          <w:color w:val="008080"/>
+          <w:sz w:val="20"/>
+          <w:szCs w:val="20"/>
+        </w:rPr>
+        <w:t>&gt;</w:t>
+      </w:r>
+    </w:p>
+    <w:p>
+      <w:pPr>
+        <w:pStyle w:val="NormalWeb"/>
+        <w:shd w:val="clear" w:color="auto" w:fill="FFFFFF"/>
+        <w:rPr>
+          <w:rFonts w:ascii="Courier New" w:hAnsi="Courier New" w:cs="Courier New"/>
+          <w:color w:val="000000"/>
+          <w:sz w:val="20"/>
+          <w:szCs w:val="20"/>
+        </w:rPr>
+      </w:pPr>
+      <w:r>
+        <w:rPr>
+          <w:rFonts w:ascii="Courier New" w:hAnsi="Courier New" w:cs="Courier New"/>
+          <w:color w:val="008080"/>
+          <w:sz w:val="20"/>
+          <w:szCs w:val="20"/>
+        </w:rPr>
+        <w:t>&lt;</w:t>
+      </w:r>
+      <w:r>
+        <w:rPr>
+          <w:rFonts w:ascii="Courier New" w:hAnsi="Courier New" w:cs="Courier New"/>
+          <w:color w:val="3F7F7F"/>
+          <w:sz w:val="20"/>
+          <w:szCs w:val="20"/>
+        </w:rPr>
+        <w:t>body</w:t>
+      </w:r>
+      <w:r>
+        <w:rPr>
+          <w:rFonts w:ascii="Courier New" w:hAnsi="Courier New" w:cs="Courier New"/>
+          <w:color w:val="008080"/>
+          <w:sz w:val="20"/>
+          <w:szCs w:val="20"/>
+        </w:rPr>
+        <w:t>&gt;</w:t>
+      </w:r>
+    </w:p>
+    <w:p>
+      <w:pPr>
+        <w:pStyle w:val="NormalWeb"/>
+        <w:shd w:val="clear" w:color="auto" w:fill="FFFFFF"/>
+        <w:rPr>
+          <w:rFonts w:ascii="Courier New" w:hAnsi="Courier New" w:cs="Courier New"/>
+          <w:color w:val="000000"/>
+          <w:sz w:val="20"/>
+          <w:szCs w:val="20"/>
+        </w:rPr>
+      </w:pPr>
+      <w:r>
+        <w:rPr>
+          <w:rFonts w:ascii="Courier New" w:hAnsi="Courier New" w:cs="Courier New"/>
+          <w:color w:val="008080"/>
+          <w:sz w:val="20"/>
+          <w:szCs w:val="20"/>
+        </w:rPr>
+        <w:t>&lt;</w:t>
+      </w:r>
+      <w:r>
+        <w:rPr>
+          <w:rFonts w:ascii="Courier New" w:hAnsi="Courier New" w:cs="Courier New"/>
+          <w:color w:val="3F7F7F"/>
+          <w:sz w:val="20"/>
+          <w:szCs w:val="20"/>
+        </w:rPr>
+        <w:t>h2</w:t>
+      </w:r>
+      <w:r>
+        <w:rPr>
+          <w:rFonts w:ascii="Courier New" w:hAnsi="Courier New" w:cs="Courier New"/>
+          <w:color w:val="008080"/>
+          <w:sz w:val="20"/>
+          <w:szCs w:val="20"/>
+        </w:rPr>
+        <w:t>&gt;</w:t>
+      </w:r>
+      <w:r>
+        <w:rPr>
+          <w:rFonts w:ascii="Courier New" w:hAnsi="Courier New" w:cs="Courier New"/>
+          <w:color w:val="000000"/>
+          <w:sz w:val="20"/>
+          <w:szCs w:val="20"/>
+        </w:rPr>
+        <w:t>Spring MVC Simple Project</w:t>
+      </w:r>
+      <w:r>
+        <w:rPr>
+          <w:rFonts w:ascii="Courier New" w:hAnsi="Courier New" w:cs="Courier New"/>
+          <w:color w:val="008080"/>
+          <w:sz w:val="20"/>
+          <w:szCs w:val="20"/>
+        </w:rPr>
+        <w:t>&lt;/</w:t>
+      </w:r>
+      <w:r>
+        <w:rPr>
+          <w:rFonts w:ascii="Courier New" w:hAnsi="Courier New" w:cs="Courier New"/>
+          <w:color w:val="3F7F7F"/>
+          <w:sz w:val="20"/>
+          <w:szCs w:val="20"/>
+        </w:rPr>
+        <w:t>h2</w:t>
+      </w:r>
+      <w:r>
+        <w:rPr>
+          <w:rFonts w:ascii="Courier New" w:hAnsi="Courier New" w:cs="Courier New"/>
+          <w:color w:val="008080"/>
+          <w:sz w:val="20"/>
+          <w:szCs w:val="20"/>
+        </w:rPr>
+        <w:t>&gt;</w:t>
+      </w:r>
+    </w:p>
+    <w:p>
+      <w:pPr>
+        <w:pStyle w:val="NormalWeb"/>
+        <w:shd w:val="clear" w:color="auto" w:fill="FFFFFF"/>
+        <w:rPr>
+          <w:rFonts w:ascii="Courier New" w:hAnsi="Courier New" w:cs="Courier New"/>
+          <w:color w:val="000000"/>
+          <w:sz w:val="20"/>
+          <w:szCs w:val="20"/>
+        </w:rPr>
+      </w:pPr>
+      <w:r>
+        <w:rPr>
+          <w:rFonts w:ascii="Courier New" w:hAnsi="Courier New" w:cs="Courier New"/>
+          <w:color w:val="008080"/>
+          <w:sz w:val="20"/>
+          <w:szCs w:val="20"/>
+        </w:rPr>
+        <w:t>&lt;</w:t>
+      </w:r>
+      <w:r>
+        <w:rPr>
+          <w:rFonts w:ascii="Courier New" w:hAnsi="Courier New" w:cs="Courier New"/>
+          <w:color w:val="3F7F7F"/>
+          <w:sz w:val="20"/>
+          <w:szCs w:val="20"/>
+        </w:rPr>
+        <w:t>a</w:t>
+      </w:r>
+      <w:r>
+        <w:rPr>
+          <w:rFonts w:ascii="Courier New" w:hAnsi="Courier New" w:cs="Courier New"/>
+          <w:color w:val="000000"/>
+          <w:sz w:val="20"/>
+          <w:szCs w:val="20"/>
+        </w:rPr>
+        <w:t xml:space="preserve"> </w:t>
+      </w:r>
+      <w:proofErr w:type="spellStart"/>
+      <w:r>
+        <w:rPr>
+          <w:rFonts w:ascii="Courier New" w:hAnsi="Courier New" w:cs="Courier New"/>
+          <w:color w:val="7F007F"/>
+          <w:sz w:val="20"/>
+          <w:szCs w:val="20"/>
+        </w:rPr>
+        <w:t>href</w:t>
+      </w:r>
+      <w:proofErr w:type="spellEnd"/>
+      <w:r>
+        <w:rPr>
+          <w:rFonts w:ascii="Courier New" w:hAnsi="Courier New" w:cs="Courier New"/>
+          <w:color w:val="000000"/>
+          <w:sz w:val="20"/>
+          <w:szCs w:val="20"/>
+        </w:rPr>
+        <w:t>=</w:t>
+      </w:r>
+      <w:r>
+        <w:rPr>
+          <w:rFonts w:ascii="Courier New" w:hAnsi="Courier New" w:cs="Courier New"/>
+          <w:i/>
+          <w:iCs/>
+          <w:color w:val="2A00FF"/>
+          <w:sz w:val="20"/>
+          <w:szCs w:val="20"/>
+        </w:rPr>
+        <w:t>"hello"</w:t>
+      </w:r>
+      <w:r>
+        <w:rPr>
+          <w:rFonts w:ascii="Courier New" w:hAnsi="Courier New" w:cs="Courier New"/>
+          <w:color w:val="008080"/>
+          <w:sz w:val="20"/>
+          <w:szCs w:val="20"/>
+        </w:rPr>
+        <w:t>&gt;</w:t>
+      </w:r>
+      <w:r>
+        <w:rPr>
+          <w:rFonts w:ascii="Courier New" w:hAnsi="Courier New" w:cs="Courier New"/>
+          <w:color w:val="000000"/>
+          <w:sz w:val="20"/>
+          <w:szCs w:val="20"/>
+        </w:rPr>
+        <w:t>Click Here</w:t>
+      </w:r>
+      <w:r>
+        <w:rPr>
+          <w:rFonts w:ascii="Courier New" w:hAnsi="Courier New" w:cs="Courier New"/>
+          <w:color w:val="008080"/>
+          <w:sz w:val="20"/>
+          <w:szCs w:val="20"/>
+        </w:rPr>
+        <w:t>&lt;/</w:t>
+      </w:r>
+      <w:r>
+        <w:rPr>
+          <w:rFonts w:ascii="Courier New" w:hAnsi="Courier New" w:cs="Courier New"/>
+          <w:color w:val="3F7F7F"/>
+          <w:sz w:val="20"/>
+          <w:szCs w:val="20"/>
+        </w:rPr>
+        <w:t>a</w:t>
+      </w:r>
+      <w:r>
+        <w:rPr>
+          <w:rFonts w:ascii="Courier New" w:hAnsi="Courier New" w:cs="Courier New"/>
+          <w:color w:val="008080"/>
+          <w:sz w:val="20"/>
+          <w:szCs w:val="20"/>
+        </w:rPr>
+        <w:t>&gt;</w:t>
+      </w:r>
+    </w:p>
+    <w:p>
+      <w:pPr>
+        <w:pStyle w:val="NormalWeb"/>
+        <w:shd w:val="clear" w:color="auto" w:fill="FFFFFF"/>
+        <w:rPr>
+          <w:rFonts w:ascii="Courier New" w:hAnsi="Courier New" w:cs="Courier New"/>
+          <w:color w:val="000000"/>
+          <w:sz w:val="20"/>
+          <w:szCs w:val="20"/>
+        </w:rPr>
+      </w:pPr>
+      <w:r>
+        <w:rPr>
+          <w:rFonts w:ascii="Courier New" w:hAnsi="Courier New" w:cs="Courier New"/>
+          <w:color w:val="008080"/>
+          <w:sz w:val="20"/>
+          <w:szCs w:val="20"/>
+        </w:rPr>
+        <w:t>&lt;/</w:t>
+      </w:r>
+      <w:r>
+        <w:rPr>
+          <w:rFonts w:ascii="Courier New" w:hAnsi="Courier New" w:cs="Courier New"/>
+          <w:color w:val="3F7F7F"/>
+          <w:sz w:val="20"/>
+          <w:szCs w:val="20"/>
+        </w:rPr>
+        <w:t>body</w:t>
+      </w:r>
+      <w:r>
+        <w:rPr>
+          <w:rFonts w:ascii="Courier New" w:hAnsi="Courier New" w:cs="Courier New"/>
+          <w:color w:val="008080"/>
+          <w:sz w:val="20"/>
+          <w:szCs w:val="20"/>
+        </w:rPr>
+        <w:t>&gt;</w:t>
+      </w:r>
+    </w:p>
+    <w:p>
+      <w:pPr>
+        <w:pStyle w:val="NormalWeb"/>
+        <w:shd w:val="clear" w:color="auto" w:fill="FFFFFF"/>
+        <w:rPr>
+          <w:rFonts w:ascii="Courier New" w:hAnsi="Courier New" w:cs="Courier New"/>
+          <w:color w:val="000000"/>
+          <w:sz w:val="20"/>
+          <w:szCs w:val="20"/>
+        </w:rPr>
+      </w:pPr>
+      <w:r>
+        <w:rPr>
+          <w:rFonts w:ascii="Courier New" w:hAnsi="Courier New" w:cs="Courier New"/>
+          <w:color w:val="008080"/>
+          <w:sz w:val="20"/>
+          <w:szCs w:val="20"/>
+        </w:rPr>
+        <w:t>&lt;/</w:t>
+      </w:r>
+      <w:r>
+        <w:rPr>
+          <w:rFonts w:ascii="Courier New" w:hAnsi="Courier New" w:cs="Courier New"/>
+          <w:color w:val="3F7F7F"/>
+          <w:sz w:val="20"/>
+          <w:szCs w:val="20"/>
+        </w:rPr>
+        <w:t>html</w:t>
+      </w:r>
+      <w:r>
+        <w:rPr>
+          <w:rFonts w:ascii="Courier New" w:hAnsi="Courier New" w:cs="Courier New"/>
+          <w:color w:val="008080"/>
+          <w:sz w:val="20"/>
+          <w:szCs w:val="20"/>
+        </w:rPr>
+        <w:t>&gt;</w:t>
+      </w:r>
+    </w:p>
+    <w:p>
+      <w:pPr>
+        <w:rPr>
+          <w:rFonts w:ascii="Times New Roman" w:hAnsi="Times New Roman" w:cs="Times New Roman"/>
+          <w:b/>
+          <w:bCs/>
+          <w:sz w:val="28"/>
+          <w:lang w:val="en-IN"/>
+        </w:rPr>
+      </w:pPr>
+    </w:p>
+    <w:p>
+      <w:pPr>
+        <w:rPr>
+          <w:rFonts w:ascii="Times New Roman" w:hAnsi="Times New Roman" w:cs="Times New Roman"/>
+          <w:b/>
+          <w:bCs/>
+          <w:sz w:val="28"/>
+          <w:lang w:val="en-IN"/>
+        </w:rPr>
+      </w:pPr>
+      <w:r>
+        <w:rPr>
+          <w:rFonts w:ascii="Times New Roman" w:hAnsi="Times New Roman" w:cs="Times New Roman"/>
+          <w:b/>
+          <w:bCs/>
+          <w:sz w:val="28"/>
+          <w:lang w:val="en-IN"/>
+        </w:rPr>
+        <w:t xml:space="preserve">When we click on hyper link the request pass to web.xml file. In web.xml file we configure </w:t>
+      </w:r>
+      <w:proofErr w:type="spellStart"/>
+      <w:r>
+        <w:rPr>
+          <w:rFonts w:ascii="Times New Roman" w:hAnsi="Times New Roman" w:cs="Times New Roman"/>
+          <w:b/>
+          <w:bCs/>
+          <w:sz w:val="28"/>
+          <w:lang w:val="en-IN"/>
+        </w:rPr>
+        <w:t>url</w:t>
+      </w:r>
+      <w:proofErr w:type="spellEnd"/>
+      <w:r>
+        <w:rPr>
+          <w:rFonts w:ascii="Times New Roman" w:hAnsi="Times New Roman" w:cs="Times New Roman"/>
+          <w:b/>
+          <w:bCs/>
+          <w:sz w:val="28"/>
+          <w:lang w:val="en-IN"/>
+        </w:rPr>
+        <w:t xml:space="preserve">-pattern as /. Means any request receive by </w:t>
+      </w:r>
+      <w:proofErr w:type="spellStart"/>
+      <w:r>
+        <w:rPr>
+          <w:rFonts w:ascii="Times New Roman" w:hAnsi="Times New Roman" w:cs="Times New Roman"/>
+          <w:b/>
+          <w:bCs/>
+          <w:sz w:val="28"/>
+          <w:lang w:val="en-IN"/>
+        </w:rPr>
+        <w:t>DispatcherServlet</w:t>
+      </w:r>
+      <w:proofErr w:type="spellEnd"/>
+      <w:r>
+        <w:rPr>
+          <w:rFonts w:ascii="Times New Roman" w:hAnsi="Times New Roman" w:cs="Times New Roman"/>
+          <w:b/>
+          <w:bCs/>
+          <w:sz w:val="28"/>
+          <w:lang w:val="en-IN"/>
+        </w:rPr>
+        <w:t xml:space="preserve">. </w:t>
+      </w:r>
     </w:p>
     <w:p>
       <w:pPr>
@@ -10014,6 +11014,23 @@
       <w:shd w:val="clear" w:color="auto" w:fill="E1DFDD"/>
     </w:rPr>
   </w:style>
+  <w:style w:type="paragraph" w:styleId="NormalWeb">
+    <w:name w:val="Normal (Web)"/>
+    <w:basedOn w:val="Normal"/>
+    <w:uiPriority w:val="99"/>
+    <w:semiHidden/>
+    <w:unhideWhenUsed/>
+    <w:rsid w:val="003C72D3"/>
+    <w:pPr>
+      <w:spacing w:before="100" w:beforeAutospacing="1" w:after="100" w:afterAutospacing="1" w:line="240" w:lineRule="auto"/>
+    </w:pPr>
+    <w:rPr>
+      <w:rFonts w:ascii="Times New Roman" w:eastAsia="Times New Roman" w:hAnsi="Times New Roman" w:cs="Times New Roman"/>
+      <w:sz w:val="24"/>
+      <w:szCs w:val="24"/>
+      <w:lang w:val="en-IN" w:eastAsia="en-IN"/>
+    </w:rPr>
+  </w:style>
 </w:styles>
 </file>
 

--- a/Java Notes - Phase 3.docx
+++ b/Java Notes - Phase 3.docx
@@ -40,6 +40,7 @@
         </w:rPr>
         <w:t xml:space="preserve">Phase </w:t>
       </w:r>
+      <w:proofErr w:type="gramStart"/>
       <w:r>
         <w:rPr>
           <w:rFonts w:ascii="Times New Roman" w:hAnsi="Times New Roman" w:cs="Times New Roman"/>
@@ -58,6 +59,7 @@
         </w:rPr>
         <w:t xml:space="preserve"> :</w:t>
       </w:r>
+      <w:proofErr w:type="gramEnd"/>
       <w:r>
         <w:rPr>
           <w:rFonts w:ascii="Times New Roman" w:hAnsi="Times New Roman" w:cs="Times New Roman"/>
@@ -148,7 +150,29 @@
           <w:sz w:val="28"/>
           <w:lang w:val="en-IN"/>
         </w:rPr>
-        <w:t>Framework. Framework is a collection of classes and interfaces which internally connected to each other to perform a specific task. If we develop any enterprise application without framework we need to do more configuration. But if we develop the application with the help of any framework take core those all configuration. Design pattern. Design pattern means best practise or solution for repeating problems. If we develop any application using any framework we are following standards because all framework internally follow design pattern.</w:t>
+        <w:t xml:space="preserve">Framework. Framework is a collection of classes and interfaces which internally connected to each other to perform a specific task. If we develop any enterprise application without </w:t>
+      </w:r>
+      <w:proofErr w:type="gramStart"/>
+      <w:r>
+        <w:rPr>
+          <w:rFonts w:ascii="Times New Roman" w:hAnsi="Times New Roman" w:cs="Times New Roman"/>
+          <w:b/>
+          <w:bCs/>
+          <w:sz w:val="28"/>
+          <w:lang w:val="en-IN"/>
+        </w:rPr>
+        <w:t>framework</w:t>
+      </w:r>
+      <w:proofErr w:type="gramEnd"/>
+      <w:r>
+        <w:rPr>
+          <w:rFonts w:ascii="Times New Roman" w:hAnsi="Times New Roman" w:cs="Times New Roman"/>
+          <w:b/>
+          <w:bCs/>
+          <w:sz w:val="28"/>
+          <w:lang w:val="en-IN"/>
+        </w:rPr>
+        <w:t xml:space="preserve"> we need to do more configuration. But if we develop the application with the help of any framework take core those all configuration. Design pattern. Design pattern means best practise or solution for repeating problems. If we develop any application using any framework we are following standards because all framework internally follow design pattern.</w:t>
       </w:r>
     </w:p>
     <w:p>
@@ -193,15 +217,27 @@
           <w:lang w:val="en-IN"/>
         </w:rPr>
       </w:pPr>
-      <w:r>
-        <w:rPr>
-          <w:rFonts w:ascii="Times New Roman" w:hAnsi="Times New Roman" w:cs="Times New Roman"/>
-          <w:b/>
-          <w:bCs/>
-          <w:sz w:val="28"/>
-          <w:lang w:val="en-IN"/>
-        </w:rPr>
-        <w:t xml:space="preserve">MVC : Model View Controller </w:t>
+      <w:proofErr w:type="gramStart"/>
+      <w:r>
+        <w:rPr>
+          <w:rFonts w:ascii="Times New Roman" w:hAnsi="Times New Roman" w:cs="Times New Roman"/>
+          <w:b/>
+          <w:bCs/>
+          <w:sz w:val="28"/>
+          <w:lang w:val="en-IN"/>
+        </w:rPr>
+        <w:t>MVC :</w:t>
+      </w:r>
+      <w:proofErr w:type="gramEnd"/>
+      <w:r>
+        <w:rPr>
+          <w:rFonts w:ascii="Times New Roman" w:hAnsi="Times New Roman" w:cs="Times New Roman"/>
+          <w:b/>
+          <w:bCs/>
+          <w:sz w:val="28"/>
+          <w:lang w:val="en-IN"/>
+        </w:rPr>
+        <w:t xml:space="preserve"> Model View Controller </w:t>
       </w:r>
     </w:p>
     <w:p>
@@ -557,6 +593,7 @@
         <w:t xml:space="preserve"> and servlet object creation is taken care by web container. Web container is a part of web service </w:t>
       </w:r>
       <w:proofErr w:type="spellStart"/>
+      <w:proofErr w:type="gramStart"/>
       <w:r>
         <w:rPr>
           <w:rFonts w:ascii="Times New Roman" w:hAnsi="Times New Roman" w:cs="Times New Roman"/>
@@ -568,6 +605,7 @@
         <w:t>ie</w:t>
       </w:r>
       <w:proofErr w:type="spellEnd"/>
+      <w:proofErr w:type="gramEnd"/>
       <w:r>
         <w:rPr>
           <w:rFonts w:ascii="Times New Roman" w:hAnsi="Times New Roman" w:cs="Times New Roman"/>
@@ -640,7 +678,29 @@
           <w:sz w:val="28"/>
           <w:lang w:val="en-IN"/>
         </w:rPr>
-        <w:t xml:space="preserve">To improve the model class we were use EJB (Enterprise Java Bean). </w:t>
+        <w:t xml:space="preserve">To improve the model </w:t>
+      </w:r>
+      <w:proofErr w:type="gramStart"/>
+      <w:r>
+        <w:rPr>
+          <w:rFonts w:ascii="Times New Roman" w:hAnsi="Times New Roman" w:cs="Times New Roman"/>
+          <w:b/>
+          <w:bCs/>
+          <w:sz w:val="28"/>
+          <w:lang w:val="en-IN"/>
+        </w:rPr>
+        <w:t>class</w:t>
+      </w:r>
+      <w:proofErr w:type="gramEnd"/>
+      <w:r>
+        <w:rPr>
+          <w:rFonts w:ascii="Times New Roman" w:hAnsi="Times New Roman" w:cs="Times New Roman"/>
+          <w:b/>
+          <w:bCs/>
+          <w:sz w:val="28"/>
+          <w:lang w:val="en-IN"/>
+        </w:rPr>
+        <w:t xml:space="preserve"> we were use EJB (Enterprise Java Bean). </w:t>
       </w:r>
     </w:p>
     <w:p>
@@ -948,7 +1008,29 @@
           <w:lang w:val="en-IN"/>
         </w:rPr>
         <w:tab/>
-        <w:t xml:space="preserve">: struts is open source web framework which internally follow </w:t>
+        <w:t xml:space="preserve">: struts </w:t>
+      </w:r>
+      <w:proofErr w:type="gramStart"/>
+      <w:r>
+        <w:rPr>
+          <w:rFonts w:ascii="Times New Roman" w:hAnsi="Times New Roman" w:cs="Times New Roman"/>
+          <w:b/>
+          <w:bCs/>
+          <w:sz w:val="28"/>
+          <w:lang w:val="en-IN"/>
+        </w:rPr>
+        <w:t>is</w:t>
+      </w:r>
+      <w:proofErr w:type="gramEnd"/>
+      <w:r>
+        <w:rPr>
+          <w:rFonts w:ascii="Times New Roman" w:hAnsi="Times New Roman" w:cs="Times New Roman"/>
+          <w:b/>
+          <w:bCs/>
+          <w:sz w:val="28"/>
+          <w:lang w:val="en-IN"/>
+        </w:rPr>
+        <w:t xml:space="preserve"> open source web framework which internally follow </w:t>
       </w:r>
       <w:proofErr w:type="spellStart"/>
       <w:r>
@@ -1034,7 +1116,51 @@
           <w:sz w:val="28"/>
           <w:lang w:val="en-IN"/>
         </w:rPr>
-        <w:t xml:space="preserve"> is open source web framework part of oracle. It internally follow </w:t>
+        <w:t xml:space="preserve"> is </w:t>
+      </w:r>
+      <w:proofErr w:type="gramStart"/>
+      <w:r>
+        <w:rPr>
+          <w:rFonts w:ascii="Times New Roman" w:hAnsi="Times New Roman" w:cs="Times New Roman"/>
+          <w:b/>
+          <w:bCs/>
+          <w:sz w:val="28"/>
+          <w:lang w:val="en-IN"/>
+        </w:rPr>
+        <w:t>open source</w:t>
+      </w:r>
+      <w:proofErr w:type="gramEnd"/>
+      <w:r>
+        <w:rPr>
+          <w:rFonts w:ascii="Times New Roman" w:hAnsi="Times New Roman" w:cs="Times New Roman"/>
+          <w:b/>
+          <w:bCs/>
+          <w:sz w:val="28"/>
+          <w:lang w:val="en-IN"/>
+        </w:rPr>
+        <w:t xml:space="preserve"> web framework part of oracle. It internally </w:t>
+      </w:r>
+      <w:proofErr w:type="gramStart"/>
+      <w:r>
+        <w:rPr>
+          <w:rFonts w:ascii="Times New Roman" w:hAnsi="Times New Roman" w:cs="Times New Roman"/>
+          <w:b/>
+          <w:bCs/>
+          <w:sz w:val="28"/>
+          <w:lang w:val="en-IN"/>
+        </w:rPr>
+        <w:t>follow</w:t>
+      </w:r>
+      <w:proofErr w:type="gramEnd"/>
+      <w:r>
+        <w:rPr>
+          <w:rFonts w:ascii="Times New Roman" w:hAnsi="Times New Roman" w:cs="Times New Roman"/>
+          <w:b/>
+          <w:bCs/>
+          <w:sz w:val="28"/>
+          <w:lang w:val="en-IN"/>
+        </w:rPr>
+        <w:t xml:space="preserve"> </w:t>
       </w:r>
       <w:proofErr w:type="spellStart"/>
       <w:r>
@@ -1387,17 +1513,39 @@
           <w:sz w:val="28"/>
           <w:lang w:val="en-IN"/>
         </w:rPr>
-        <w:t xml:space="preserve">Spring Framework </w:t>
-      </w:r>
-      <w:r>
-        <w:rPr>
-          <w:rFonts w:ascii="Times New Roman" w:hAnsi="Times New Roman" w:cs="Times New Roman"/>
-          <w:b/>
-          <w:bCs/>
-          <w:sz w:val="28"/>
-          <w:lang w:val="en-IN"/>
-        </w:rPr>
-        <w:t xml:space="preserve">: spring is open source layered architecture or onion architecture framework. Spring is light weighted framework. </w:t>
+        <w:t xml:space="preserve">Spring </w:t>
+      </w:r>
+      <w:proofErr w:type="gramStart"/>
+      <w:r>
+        <w:rPr>
+          <w:rFonts w:ascii="Times New Roman" w:hAnsi="Times New Roman" w:cs="Times New Roman"/>
+          <w:b/>
+          <w:bCs/>
+          <w:sz w:val="28"/>
+          <w:lang w:val="en-IN"/>
+        </w:rPr>
+        <w:t xml:space="preserve">Framework </w:t>
+      </w:r>
+      <w:r>
+        <w:rPr>
+          <w:rFonts w:ascii="Times New Roman" w:hAnsi="Times New Roman" w:cs="Times New Roman"/>
+          <w:b/>
+          <w:bCs/>
+          <w:sz w:val="28"/>
+          <w:lang w:val="en-IN"/>
+        </w:rPr>
+        <w:t>:</w:t>
+      </w:r>
+      <w:proofErr w:type="gramEnd"/>
+      <w:r>
+        <w:rPr>
+          <w:rFonts w:ascii="Times New Roman" w:hAnsi="Times New Roman" w:cs="Times New Roman"/>
+          <w:b/>
+          <w:bCs/>
+          <w:sz w:val="28"/>
+          <w:lang w:val="en-IN"/>
+        </w:rPr>
+        <w:t xml:space="preserve"> spring is open source layered architecture or onion architecture framework. Spring is light weighted framework. </w:t>
       </w:r>
     </w:p>
     <w:p>
@@ -1538,6 +1686,7 @@
         <w:t xml:space="preserve">Spring </w:t>
       </w:r>
       <w:proofErr w:type="spellStart"/>
+      <w:proofErr w:type="gramStart"/>
       <w:r>
         <w:rPr>
           <w:rFonts w:ascii="Times New Roman" w:hAnsi="Times New Roman" w:cs="Times New Roman"/>
@@ -1567,7 +1716,18 @@
           <w:sz w:val="28"/>
           <w:lang w:val="en-IN"/>
         </w:rPr>
-        <w:t xml:space="preserve">: spring </w:t>
+        <w:t>:</w:t>
+      </w:r>
+      <w:proofErr w:type="gramEnd"/>
+      <w:r>
+        <w:rPr>
+          <w:rFonts w:ascii="Times New Roman" w:hAnsi="Times New Roman" w:cs="Times New Roman"/>
+          <w:b/>
+          <w:bCs/>
+          <w:sz w:val="28"/>
+          <w:lang w:val="en-IN"/>
+        </w:rPr>
+        <w:t xml:space="preserve"> spring </w:t>
       </w:r>
       <w:proofErr w:type="spellStart"/>
       <w:r>
@@ -2143,36 +2303,60 @@
           <w:lang w:val="en-IN"/>
         </w:rPr>
       </w:pPr>
-      <w:r>
-        <w:rPr>
-          <w:rFonts w:ascii="Times New Roman" w:hAnsi="Times New Roman" w:cs="Times New Roman"/>
-          <w:b/>
-          <w:bCs/>
-          <w:sz w:val="28"/>
-          <w:lang w:val="en-IN"/>
-        </w:rPr>
-        <w:t xml:space="preserve">IOC : Inversion of control </w:t>
-      </w:r>
-    </w:p>
-    <w:p>
-      <w:pPr>
-        <w:rPr>
-          <w:rFonts w:ascii="Times New Roman" w:hAnsi="Times New Roman" w:cs="Times New Roman"/>
-          <w:b/>
-          <w:bCs/>
-          <w:sz w:val="28"/>
-          <w:lang w:val="en-IN"/>
-        </w:rPr>
-      </w:pPr>
-      <w:r>
-        <w:rPr>
-          <w:rFonts w:ascii="Times New Roman" w:hAnsi="Times New Roman" w:cs="Times New Roman"/>
-          <w:b/>
-          <w:bCs/>
-          <w:sz w:val="28"/>
-          <w:lang w:val="en-IN"/>
-        </w:rPr>
-        <w:t xml:space="preserve">DI  : Dependency Injection </w:t>
+      <w:proofErr w:type="gramStart"/>
+      <w:r>
+        <w:rPr>
+          <w:rFonts w:ascii="Times New Roman" w:hAnsi="Times New Roman" w:cs="Times New Roman"/>
+          <w:b/>
+          <w:bCs/>
+          <w:sz w:val="28"/>
+          <w:lang w:val="en-IN"/>
+        </w:rPr>
+        <w:t>IOC :</w:t>
+      </w:r>
+      <w:proofErr w:type="gramEnd"/>
+      <w:r>
+        <w:rPr>
+          <w:rFonts w:ascii="Times New Roman" w:hAnsi="Times New Roman" w:cs="Times New Roman"/>
+          <w:b/>
+          <w:bCs/>
+          <w:sz w:val="28"/>
+          <w:lang w:val="en-IN"/>
+        </w:rPr>
+        <w:t xml:space="preserve"> Inversion of control </w:t>
+      </w:r>
+    </w:p>
+    <w:p>
+      <w:pPr>
+        <w:rPr>
+          <w:rFonts w:ascii="Times New Roman" w:hAnsi="Times New Roman" w:cs="Times New Roman"/>
+          <w:b/>
+          <w:bCs/>
+          <w:sz w:val="28"/>
+          <w:lang w:val="en-IN"/>
+        </w:rPr>
+      </w:pPr>
+      <w:proofErr w:type="gramStart"/>
+      <w:r>
+        <w:rPr>
+          <w:rFonts w:ascii="Times New Roman" w:hAnsi="Times New Roman" w:cs="Times New Roman"/>
+          <w:b/>
+          <w:bCs/>
+          <w:sz w:val="28"/>
+          <w:lang w:val="en-IN"/>
+        </w:rPr>
+        <w:t>DI  :</w:t>
+      </w:r>
+      <w:proofErr w:type="gramEnd"/>
+      <w:r>
+        <w:rPr>
+          <w:rFonts w:ascii="Times New Roman" w:hAnsi="Times New Roman" w:cs="Times New Roman"/>
+          <w:b/>
+          <w:bCs/>
+          <w:sz w:val="28"/>
+          <w:lang w:val="en-IN"/>
+        </w:rPr>
+        <w:t xml:space="preserve"> Dependency Injection </w:t>
       </w:r>
     </w:p>
     <w:p>
@@ -2225,28 +2409,62 @@
           <w:sz w:val="28"/>
           <w:lang w:val="en-IN"/>
         </w:rPr>
-        <w:t xml:space="preserve">In place of creating or maintaining any resources explicitly allow to maintain by container. If container create it will maintain the life cycle of those resources. Whenever we need pull from container, use it and leave it. If we create we need to maintain properly. </w:t>
-      </w:r>
-    </w:p>
-    <w:p>
-      <w:pPr>
-        <w:rPr>
-          <w:rFonts w:ascii="Times New Roman" w:hAnsi="Times New Roman" w:cs="Times New Roman"/>
-          <w:b/>
-          <w:bCs/>
-          <w:sz w:val="28"/>
-          <w:lang w:val="en-IN"/>
-        </w:rPr>
-      </w:pPr>
-      <w:r>
-        <w:rPr>
-          <w:rFonts w:ascii="Times New Roman" w:hAnsi="Times New Roman" w:cs="Times New Roman"/>
-          <w:b/>
-          <w:bCs/>
-          <w:sz w:val="28"/>
-          <w:lang w:val="en-IN"/>
-        </w:rPr>
-        <w:t xml:space="preserve">DI : DI is an implementation of IOC. </w:t>
+        <w:t xml:space="preserve">In place of creating or maintaining any resources explicitly allow to maintain by container. If container create it will maintain the life cycle of those resources. Whenever we need pull from container, use it and leave it. If we </w:t>
+      </w:r>
+      <w:proofErr w:type="gramStart"/>
+      <w:r>
+        <w:rPr>
+          <w:rFonts w:ascii="Times New Roman" w:hAnsi="Times New Roman" w:cs="Times New Roman"/>
+          <w:b/>
+          <w:bCs/>
+          <w:sz w:val="28"/>
+          <w:lang w:val="en-IN"/>
+        </w:rPr>
+        <w:t>create</w:t>
+      </w:r>
+      <w:proofErr w:type="gramEnd"/>
+      <w:r>
+        <w:rPr>
+          <w:rFonts w:ascii="Times New Roman" w:hAnsi="Times New Roman" w:cs="Times New Roman"/>
+          <w:b/>
+          <w:bCs/>
+          <w:sz w:val="28"/>
+          <w:lang w:val="en-IN"/>
+        </w:rPr>
+        <w:t xml:space="preserve"> we need to maintain properly. </w:t>
+      </w:r>
+    </w:p>
+    <w:p>
+      <w:pPr>
+        <w:rPr>
+          <w:rFonts w:ascii="Times New Roman" w:hAnsi="Times New Roman" w:cs="Times New Roman"/>
+          <w:b/>
+          <w:bCs/>
+          <w:sz w:val="28"/>
+          <w:lang w:val="en-IN"/>
+        </w:rPr>
+      </w:pPr>
+      <w:proofErr w:type="gramStart"/>
+      <w:r>
+        <w:rPr>
+          <w:rFonts w:ascii="Times New Roman" w:hAnsi="Times New Roman" w:cs="Times New Roman"/>
+          <w:b/>
+          <w:bCs/>
+          <w:sz w:val="28"/>
+          <w:lang w:val="en-IN"/>
+        </w:rPr>
+        <w:t>DI :</w:t>
+      </w:r>
+      <w:proofErr w:type="gramEnd"/>
+      <w:r>
+        <w:rPr>
+          <w:rFonts w:ascii="Times New Roman" w:hAnsi="Times New Roman" w:cs="Times New Roman"/>
+          <w:b/>
+          <w:bCs/>
+          <w:sz w:val="28"/>
+          <w:lang w:val="en-IN"/>
+        </w:rPr>
+        <w:t xml:space="preserve"> DI is an implementation of IOC. </w:t>
       </w:r>
     </w:p>
     <w:p>
@@ -2319,28 +2537,72 @@
           <w:sz w:val="28"/>
           <w:lang w:val="en-IN"/>
         </w:rPr>
-        <w:t xml:space="preserve">Setter base di </w:t>
-      </w:r>
-    </w:p>
-    <w:p>
-      <w:pPr>
-        <w:rPr>
-          <w:rFonts w:ascii="Times New Roman" w:hAnsi="Times New Roman" w:cs="Times New Roman"/>
-          <w:b/>
-          <w:bCs/>
-          <w:sz w:val="28"/>
-          <w:lang w:val="en-IN"/>
-        </w:rPr>
-      </w:pPr>
-      <w:r>
-        <w:rPr>
-          <w:rFonts w:ascii="Times New Roman" w:hAnsi="Times New Roman" w:cs="Times New Roman"/>
-          <w:b/>
-          <w:bCs/>
-          <w:sz w:val="28"/>
-          <w:lang w:val="en-IN"/>
-        </w:rPr>
-        <w:t xml:space="preserve">Using DI we pull the resource from container. Like objects </w:t>
+        <w:t xml:space="preserve">Setter </w:t>
+      </w:r>
+      <w:proofErr w:type="gramStart"/>
+      <w:r>
+        <w:rPr>
+          <w:rFonts w:ascii="Times New Roman" w:hAnsi="Times New Roman" w:cs="Times New Roman"/>
+          <w:b/>
+          <w:bCs/>
+          <w:sz w:val="28"/>
+          <w:lang w:val="en-IN"/>
+        </w:rPr>
+        <w:t>base</w:t>
+      </w:r>
+      <w:proofErr w:type="gramEnd"/>
+      <w:r>
+        <w:rPr>
+          <w:rFonts w:ascii="Times New Roman" w:hAnsi="Times New Roman" w:cs="Times New Roman"/>
+          <w:b/>
+          <w:bCs/>
+          <w:sz w:val="28"/>
+          <w:lang w:val="en-IN"/>
+        </w:rPr>
+        <w:t xml:space="preserve"> di </w:t>
+      </w:r>
+    </w:p>
+    <w:p>
+      <w:pPr>
+        <w:rPr>
+          <w:rFonts w:ascii="Times New Roman" w:hAnsi="Times New Roman" w:cs="Times New Roman"/>
+          <w:b/>
+          <w:bCs/>
+          <w:sz w:val="28"/>
+          <w:lang w:val="en-IN"/>
+        </w:rPr>
+      </w:pPr>
+      <w:r>
+        <w:rPr>
+          <w:rFonts w:ascii="Times New Roman" w:hAnsi="Times New Roman" w:cs="Times New Roman"/>
+          <w:b/>
+          <w:bCs/>
+          <w:sz w:val="28"/>
+          <w:lang w:val="en-IN"/>
+        </w:rPr>
+        <w:t xml:space="preserve">Using </w:t>
+      </w:r>
+      <w:proofErr w:type="gramStart"/>
+      <w:r>
+        <w:rPr>
+          <w:rFonts w:ascii="Times New Roman" w:hAnsi="Times New Roman" w:cs="Times New Roman"/>
+          <w:b/>
+          <w:bCs/>
+          <w:sz w:val="28"/>
+          <w:lang w:val="en-IN"/>
+        </w:rPr>
+        <w:t>DI</w:t>
+      </w:r>
+      <w:proofErr w:type="gramEnd"/>
+      <w:r>
+        <w:rPr>
+          <w:rFonts w:ascii="Times New Roman" w:hAnsi="Times New Roman" w:cs="Times New Roman"/>
+          <w:b/>
+          <w:bCs/>
+          <w:sz w:val="28"/>
+          <w:lang w:val="en-IN"/>
+        </w:rPr>
+        <w:t xml:space="preserve"> we pull the resource from container. Like objects </w:t>
       </w:r>
     </w:p>
     <w:p>
@@ -2426,7 +2688,29 @@
           <w:sz w:val="28"/>
           <w:lang w:val="en-IN"/>
         </w:rPr>
-        <w:t xml:space="preserve">To achieve these concept we need to configuration using </w:t>
+        <w:t xml:space="preserve">To achieve these </w:t>
+      </w:r>
+      <w:proofErr w:type="gramStart"/>
+      <w:r>
+        <w:rPr>
+          <w:rFonts w:ascii="Times New Roman" w:hAnsi="Times New Roman" w:cs="Times New Roman"/>
+          <w:b/>
+          <w:bCs/>
+          <w:sz w:val="28"/>
+          <w:lang w:val="en-IN"/>
+        </w:rPr>
+        <w:t>concept</w:t>
+      </w:r>
+      <w:proofErr w:type="gramEnd"/>
+      <w:r>
+        <w:rPr>
+          <w:rFonts w:ascii="Times New Roman" w:hAnsi="Times New Roman" w:cs="Times New Roman"/>
+          <w:b/>
+          <w:bCs/>
+          <w:sz w:val="28"/>
+          <w:lang w:val="en-IN"/>
+        </w:rPr>
+        <w:t xml:space="preserve"> we need to configuration using </w:t>
       </w:r>
     </w:p>
     <w:p>
@@ -2556,7 +2840,29 @@
           <w:lang w:val="en-IN"/>
         </w:rPr>
         <w:tab/>
-        <w:t xml:space="preserve">Singleton design pattern : if we want to create only one object of that class but more than one reference then we have to use singleton design pattern. </w:t>
+        <w:t xml:space="preserve">Singleton design </w:t>
+      </w:r>
+      <w:proofErr w:type="gramStart"/>
+      <w:r>
+        <w:rPr>
+          <w:rFonts w:ascii="Times New Roman" w:hAnsi="Times New Roman" w:cs="Times New Roman"/>
+          <w:b/>
+          <w:bCs/>
+          <w:sz w:val="28"/>
+          <w:lang w:val="en-IN"/>
+        </w:rPr>
+        <w:t>pattern :</w:t>
+      </w:r>
+      <w:proofErr w:type="gramEnd"/>
+      <w:r>
+        <w:rPr>
+          <w:rFonts w:ascii="Times New Roman" w:hAnsi="Times New Roman" w:cs="Times New Roman"/>
+          <w:b/>
+          <w:bCs/>
+          <w:sz w:val="28"/>
+          <w:lang w:val="en-IN"/>
+        </w:rPr>
+        <w:t xml:space="preserve"> if we want to create only one object of that class but more than one reference then we have to use singleton design pattern. </w:t>
       </w:r>
     </w:p>
     <w:p>
@@ -2652,7 +2958,29 @@
           <w:sz w:val="28"/>
           <w:lang w:val="en-IN"/>
         </w:rPr>
-        <w:t>In setter base number of parameter as well non mandatory to match.</w:t>
+        <w:t xml:space="preserve">In setter base number of </w:t>
+      </w:r>
+      <w:proofErr w:type="gramStart"/>
+      <w:r>
+        <w:rPr>
+          <w:rFonts w:ascii="Times New Roman" w:hAnsi="Times New Roman" w:cs="Times New Roman"/>
+          <w:b/>
+          <w:bCs/>
+          <w:sz w:val="28"/>
+          <w:lang w:val="en-IN"/>
+        </w:rPr>
+        <w:t>parameter</w:t>
+      </w:r>
+      <w:proofErr w:type="gramEnd"/>
+      <w:r>
+        <w:rPr>
+          <w:rFonts w:ascii="Times New Roman" w:hAnsi="Times New Roman" w:cs="Times New Roman"/>
+          <w:b/>
+          <w:bCs/>
+          <w:sz w:val="28"/>
+          <w:lang w:val="en-IN"/>
+        </w:rPr>
+        <w:t xml:space="preserve"> as well non mandatory to match.</w:t>
       </w:r>
     </w:p>
     <w:p>
@@ -2766,7 +3094,29 @@
           <w:sz w:val="28"/>
           <w:lang w:val="en-IN"/>
         </w:rPr>
-        <w:t>Auto wiring : Auto wired is one the great features of spring framework which help to enable you to inject the complex object dependency implicitly rather than doing explicitly with help ref attribute on property or constructor-</w:t>
+        <w:t xml:space="preserve">Auto </w:t>
+      </w:r>
+      <w:proofErr w:type="gramStart"/>
+      <w:r>
+        <w:rPr>
+          <w:rFonts w:ascii="Times New Roman" w:hAnsi="Times New Roman" w:cs="Times New Roman"/>
+          <w:b/>
+          <w:bCs/>
+          <w:sz w:val="28"/>
+          <w:lang w:val="en-IN"/>
+        </w:rPr>
+        <w:t>wiring :</w:t>
+      </w:r>
+      <w:proofErr w:type="gramEnd"/>
+      <w:r>
+        <w:rPr>
+          <w:rFonts w:ascii="Times New Roman" w:hAnsi="Times New Roman" w:cs="Times New Roman"/>
+          <w:b/>
+          <w:bCs/>
+          <w:sz w:val="28"/>
+          <w:lang w:val="en-IN"/>
+        </w:rPr>
+        <w:t xml:space="preserve"> Auto wired is one the great features of spring framework which help to enable you to inject the complex object dependency implicitly rather than doing explicitly with help ref attribute on property or constructor-</w:t>
       </w:r>
       <w:proofErr w:type="spellStart"/>
       <w:r>
@@ -2823,6 +3173,7 @@
         <w:t>autoWired</w:t>
       </w:r>
       <w:proofErr w:type="spellEnd"/>
+      <w:proofErr w:type="gramStart"/>
       <w:r>
         <w:rPr>
           <w:rFonts w:ascii="Times New Roman" w:hAnsi="Times New Roman" w:cs="Times New Roman"/>
@@ -2845,6 +3196,7 @@
         <w:t>byteType</w:t>
       </w:r>
       <w:proofErr w:type="spellEnd"/>
+      <w:proofErr w:type="gramEnd"/>
       <w:r>
         <w:rPr>
           <w:rFonts w:ascii="Times New Roman" w:hAnsi="Times New Roman" w:cs="Times New Roman"/>
@@ -3014,7 +3366,29 @@
           <w:sz w:val="28"/>
           <w:lang w:val="en-IN"/>
         </w:rPr>
-        <w:t>Spring framework do the di for primitive property implicitly. If we want to do the di for complex property we need to use ref attribute.</w:t>
+        <w:t xml:space="preserve">Spring framework do the di for primitive property implicitly. If we want to do the di for complex </w:t>
+      </w:r>
+      <w:proofErr w:type="gramStart"/>
+      <w:r>
+        <w:rPr>
+          <w:rFonts w:ascii="Times New Roman" w:hAnsi="Times New Roman" w:cs="Times New Roman"/>
+          <w:b/>
+          <w:bCs/>
+          <w:sz w:val="28"/>
+          <w:lang w:val="en-IN"/>
+        </w:rPr>
+        <w:t>property</w:t>
+      </w:r>
+      <w:proofErr w:type="gramEnd"/>
+      <w:r>
+        <w:rPr>
+          <w:rFonts w:ascii="Times New Roman" w:hAnsi="Times New Roman" w:cs="Times New Roman"/>
+          <w:b/>
+          <w:bCs/>
+          <w:sz w:val="28"/>
+          <w:lang w:val="en-IN"/>
+        </w:rPr>
+        <w:t xml:space="preserve"> we need to use ref attribute.</w:t>
       </w:r>
     </w:p>
     <w:p>
@@ -3120,7 +3494,29 @@
           <w:lang w:val="en-IN"/>
         </w:rPr>
         <w:lastRenderedPageBreak/>
-        <w:t xml:space="preserve">@Component : it is type of annotation provided by spring framework we need to use on </w:t>
+        <w:t>@</w:t>
+      </w:r>
+      <w:proofErr w:type="gramStart"/>
+      <w:r>
+        <w:rPr>
+          <w:rFonts w:ascii="Times New Roman" w:hAnsi="Times New Roman" w:cs="Times New Roman"/>
+          <w:b/>
+          <w:bCs/>
+          <w:sz w:val="28"/>
+          <w:lang w:val="en-IN"/>
+        </w:rPr>
+        <w:t>Component :</w:t>
+      </w:r>
+      <w:proofErr w:type="gramEnd"/>
+      <w:r>
+        <w:rPr>
+          <w:rFonts w:ascii="Times New Roman" w:hAnsi="Times New Roman" w:cs="Times New Roman"/>
+          <w:b/>
+          <w:bCs/>
+          <w:sz w:val="28"/>
+          <w:lang w:val="en-IN"/>
+        </w:rPr>
+        <w:t xml:space="preserve"> it is type of annotation provided by spring framework we need to use on </w:t>
       </w:r>
       <w:proofErr w:type="spellStart"/>
       <w:r>
@@ -3185,7 +3581,18 @@
           <w:sz w:val="28"/>
           <w:lang w:val="en-IN"/>
         </w:rPr>
-        <w:t>It is equal to &lt;bean class=”</w:t>
+        <w:t>It is equal to &lt;bean class</w:t>
+      </w:r>
+      <w:proofErr w:type="gramStart"/>
+      <w:r>
+        <w:rPr>
+          <w:rFonts w:ascii="Times New Roman" w:hAnsi="Times New Roman" w:cs="Times New Roman"/>
+          <w:b/>
+          <w:bCs/>
+          <w:sz w:val="28"/>
+          <w:lang w:val="en-IN"/>
+        </w:rPr>
+        <w:t>=”</w:t>
       </w:r>
       <w:proofErr w:type="spellStart"/>
       <w:r>
@@ -3196,7 +3603,18 @@
           <w:sz w:val="28"/>
           <w:lang w:val="en-IN"/>
         </w:rPr>
-        <w:t>packagename.className</w:t>
+        <w:t>packagename</w:t>
+      </w:r>
+      <w:proofErr w:type="gramEnd"/>
+      <w:r>
+        <w:rPr>
+          <w:rFonts w:ascii="Times New Roman" w:hAnsi="Times New Roman" w:cs="Times New Roman"/>
+          <w:b/>
+          <w:bCs/>
+          <w:sz w:val="28"/>
+          <w:lang w:val="en-IN"/>
+        </w:rPr>
+        <w:t>.className</w:t>
       </w:r>
       <w:proofErr w:type="spellEnd"/>
       <w:r>
@@ -3228,7 +3646,29 @@
           <w:sz w:val="28"/>
           <w:lang w:val="en-IN"/>
         </w:rPr>
-        <w:t xml:space="preserve">By default id is </w:t>
+        <w:t xml:space="preserve">By </w:t>
+      </w:r>
+      <w:proofErr w:type="gramStart"/>
+      <w:r>
+        <w:rPr>
+          <w:rFonts w:ascii="Times New Roman" w:hAnsi="Times New Roman" w:cs="Times New Roman"/>
+          <w:b/>
+          <w:bCs/>
+          <w:sz w:val="28"/>
+          <w:lang w:val="en-IN"/>
+        </w:rPr>
+        <w:t>default</w:t>
+      </w:r>
+      <w:proofErr w:type="gramEnd"/>
+      <w:r>
+        <w:rPr>
+          <w:rFonts w:ascii="Times New Roman" w:hAnsi="Times New Roman" w:cs="Times New Roman"/>
+          <w:b/>
+          <w:bCs/>
+          <w:sz w:val="28"/>
+          <w:lang w:val="en-IN"/>
+        </w:rPr>
+        <w:t xml:space="preserve"> id is </w:t>
       </w:r>
       <w:proofErr w:type="spellStart"/>
       <w:r>
@@ -3272,7 +3712,29 @@
           <w:sz w:val="28"/>
           <w:lang w:val="en-IN"/>
         </w:rPr>
-        <w:t xml:space="preserve"> rule. Means if class name is one word then id is </w:t>
+        <w:t xml:space="preserve"> rule. Means if class name is one </w:t>
+      </w:r>
+      <w:proofErr w:type="gramStart"/>
+      <w:r>
+        <w:rPr>
+          <w:rFonts w:ascii="Times New Roman" w:hAnsi="Times New Roman" w:cs="Times New Roman"/>
+          <w:b/>
+          <w:bCs/>
+          <w:sz w:val="28"/>
+          <w:lang w:val="en-IN"/>
+        </w:rPr>
+        <w:t>word</w:t>
+      </w:r>
+      <w:proofErr w:type="gramEnd"/>
+      <w:r>
+        <w:rPr>
+          <w:rFonts w:ascii="Times New Roman" w:hAnsi="Times New Roman" w:cs="Times New Roman"/>
+          <w:b/>
+          <w:bCs/>
+          <w:sz w:val="28"/>
+          <w:lang w:val="en-IN"/>
+        </w:rPr>
+        <w:t xml:space="preserve"> then id is </w:t>
       </w:r>
       <w:proofErr w:type="spellStart"/>
       <w:r>
@@ -3456,39 +3918,83 @@
           <w:sz w:val="28"/>
           <w:lang w:val="en-IN"/>
         </w:rPr>
-        <w:t xml:space="preserve">@Value : this annotation we need to use to primitive property to set default value. </w:t>
-      </w:r>
-    </w:p>
-    <w:p>
-      <w:pPr>
-        <w:rPr>
-          <w:rFonts w:ascii="Times New Roman" w:hAnsi="Times New Roman" w:cs="Times New Roman"/>
-          <w:b/>
-          <w:bCs/>
-          <w:sz w:val="28"/>
-          <w:lang w:val="en-IN"/>
-        </w:rPr>
-      </w:pPr>
-    </w:p>
-    <w:p>
-      <w:pPr>
-        <w:rPr>
-          <w:rFonts w:ascii="Times New Roman" w:hAnsi="Times New Roman" w:cs="Times New Roman"/>
-          <w:b/>
-          <w:bCs/>
-          <w:sz w:val="28"/>
-          <w:lang w:val="en-IN"/>
-        </w:rPr>
-      </w:pPr>
-      <w:r>
-        <w:rPr>
-          <w:rFonts w:ascii="Times New Roman" w:hAnsi="Times New Roman" w:cs="Times New Roman"/>
-          <w:b/>
-          <w:bCs/>
-          <w:sz w:val="28"/>
-          <w:lang w:val="en-IN"/>
-        </w:rPr>
-        <w:t xml:space="preserve">@Configuration : this annotation is replacement of beans.xml file. </w:t>
+        <w:t>@</w:t>
+      </w:r>
+      <w:proofErr w:type="gramStart"/>
+      <w:r>
+        <w:rPr>
+          <w:rFonts w:ascii="Times New Roman" w:hAnsi="Times New Roman" w:cs="Times New Roman"/>
+          <w:b/>
+          <w:bCs/>
+          <w:sz w:val="28"/>
+          <w:lang w:val="en-IN"/>
+        </w:rPr>
+        <w:t>Value :</w:t>
+      </w:r>
+      <w:proofErr w:type="gramEnd"/>
+      <w:r>
+        <w:rPr>
+          <w:rFonts w:ascii="Times New Roman" w:hAnsi="Times New Roman" w:cs="Times New Roman"/>
+          <w:b/>
+          <w:bCs/>
+          <w:sz w:val="28"/>
+          <w:lang w:val="en-IN"/>
+        </w:rPr>
+        <w:t xml:space="preserve"> this annotation we need to use to primitive property to set default value. </w:t>
+      </w:r>
+    </w:p>
+    <w:p>
+      <w:pPr>
+        <w:rPr>
+          <w:rFonts w:ascii="Times New Roman" w:hAnsi="Times New Roman" w:cs="Times New Roman"/>
+          <w:b/>
+          <w:bCs/>
+          <w:sz w:val="28"/>
+          <w:lang w:val="en-IN"/>
+        </w:rPr>
+      </w:pPr>
+    </w:p>
+    <w:p>
+      <w:pPr>
+        <w:rPr>
+          <w:rFonts w:ascii="Times New Roman" w:hAnsi="Times New Roman" w:cs="Times New Roman"/>
+          <w:b/>
+          <w:bCs/>
+          <w:sz w:val="28"/>
+          <w:lang w:val="en-IN"/>
+        </w:rPr>
+      </w:pPr>
+      <w:r>
+        <w:rPr>
+          <w:rFonts w:ascii="Times New Roman" w:hAnsi="Times New Roman" w:cs="Times New Roman"/>
+          <w:b/>
+          <w:bCs/>
+          <w:sz w:val="28"/>
+          <w:lang w:val="en-IN"/>
+        </w:rPr>
+        <w:t>@</w:t>
+      </w:r>
+      <w:proofErr w:type="gramStart"/>
+      <w:r>
+        <w:rPr>
+          <w:rFonts w:ascii="Times New Roman" w:hAnsi="Times New Roman" w:cs="Times New Roman"/>
+          <w:b/>
+          <w:bCs/>
+          <w:sz w:val="28"/>
+          <w:lang w:val="en-IN"/>
+        </w:rPr>
+        <w:t>Configuration :</w:t>
+      </w:r>
+      <w:proofErr w:type="gramEnd"/>
+      <w:r>
+        <w:rPr>
+          <w:rFonts w:ascii="Times New Roman" w:hAnsi="Times New Roman" w:cs="Times New Roman"/>
+          <w:b/>
+          <w:bCs/>
+          <w:sz w:val="28"/>
+          <w:lang w:val="en-IN"/>
+        </w:rPr>
+        <w:t xml:space="preserve"> this annotation is replacement of beans.xml file. </w:t>
       </w:r>
     </w:p>
     <w:p>
@@ -3774,6 +4280,7 @@
         </w:rPr>
       </w:pPr>
       <w:proofErr w:type="spellStart"/>
+      <w:proofErr w:type="gramStart"/>
       <w:r>
         <w:rPr>
           <w:rFonts w:ascii="Times New Roman" w:hAnsi="Times New Roman" w:cs="Times New Roman"/>
@@ -3794,7 +4301,18 @@
           <w:sz w:val="28"/>
           <w:lang w:val="en-IN"/>
         </w:rPr>
-        <w:t xml:space="preserve"> : it provide database connection from </w:t>
+        <w:t xml:space="preserve"> :</w:t>
+      </w:r>
+      <w:proofErr w:type="gramEnd"/>
+      <w:r>
+        <w:rPr>
+          <w:rFonts w:ascii="Times New Roman" w:hAnsi="Times New Roman" w:cs="Times New Roman"/>
+          <w:b/>
+          <w:bCs/>
+          <w:sz w:val="28"/>
+          <w:lang w:val="en-IN"/>
+        </w:rPr>
+        <w:t xml:space="preserve"> it provide database connection from </w:t>
       </w:r>
       <w:r>
         <w:rPr>
@@ -3882,6 +4400,7 @@
         <w:t xml:space="preserve"> class </w:t>
       </w:r>
       <w:proofErr w:type="spellStart"/>
+      <w:proofErr w:type="gramStart"/>
       <w:r>
         <w:rPr>
           <w:rFonts w:ascii="Times New Roman" w:hAnsi="Times New Roman" w:cs="Times New Roman"/>
@@ -3893,6 +4412,7 @@
         <w:t>ie</w:t>
       </w:r>
       <w:proofErr w:type="spellEnd"/>
+      <w:proofErr w:type="gramEnd"/>
       <w:r>
         <w:rPr>
           <w:rFonts w:ascii="Times New Roman" w:hAnsi="Times New Roman" w:cs="Times New Roman"/>
@@ -4000,39 +4520,83 @@
           <w:sz w:val="28"/>
           <w:lang w:val="en-IN"/>
         </w:rPr>
-        <w:t xml:space="preserve">@Repository : this is specific annotation we have to write on DAO layer or class. We can write JDBC code or hibernate code inside a DAO class. </w:t>
-      </w:r>
-    </w:p>
-    <w:p>
-      <w:pPr>
-        <w:rPr>
-          <w:rFonts w:ascii="Times New Roman" w:hAnsi="Times New Roman" w:cs="Times New Roman"/>
-          <w:b/>
-          <w:bCs/>
-          <w:sz w:val="28"/>
-          <w:lang w:val="en-IN"/>
-        </w:rPr>
-      </w:pPr>
-    </w:p>
-    <w:p>
-      <w:pPr>
-        <w:rPr>
-          <w:rFonts w:ascii="Times New Roman" w:hAnsi="Times New Roman" w:cs="Times New Roman"/>
-          <w:b/>
-          <w:bCs/>
-          <w:sz w:val="28"/>
-          <w:lang w:val="en-IN"/>
-        </w:rPr>
-      </w:pPr>
-      <w:r>
-        <w:rPr>
-          <w:rFonts w:ascii="Times New Roman" w:hAnsi="Times New Roman" w:cs="Times New Roman"/>
-          <w:b/>
-          <w:bCs/>
-          <w:sz w:val="28"/>
-          <w:lang w:val="en-IN"/>
-        </w:rPr>
-        <w:t xml:space="preserve">@Service : this annotation we have to write on service class or layer. </w:t>
+        <w:t>@</w:t>
+      </w:r>
+      <w:proofErr w:type="gramStart"/>
+      <w:r>
+        <w:rPr>
+          <w:rFonts w:ascii="Times New Roman" w:hAnsi="Times New Roman" w:cs="Times New Roman"/>
+          <w:b/>
+          <w:bCs/>
+          <w:sz w:val="28"/>
+          <w:lang w:val="en-IN"/>
+        </w:rPr>
+        <w:t>Repository :</w:t>
+      </w:r>
+      <w:proofErr w:type="gramEnd"/>
+      <w:r>
+        <w:rPr>
+          <w:rFonts w:ascii="Times New Roman" w:hAnsi="Times New Roman" w:cs="Times New Roman"/>
+          <w:b/>
+          <w:bCs/>
+          <w:sz w:val="28"/>
+          <w:lang w:val="en-IN"/>
+        </w:rPr>
+        <w:t xml:space="preserve"> this is specific annotation we have to write on DAO layer or class. We can write JDBC code or hibernate code inside a DAO class. </w:t>
+      </w:r>
+    </w:p>
+    <w:p>
+      <w:pPr>
+        <w:rPr>
+          <w:rFonts w:ascii="Times New Roman" w:hAnsi="Times New Roman" w:cs="Times New Roman"/>
+          <w:b/>
+          <w:bCs/>
+          <w:sz w:val="28"/>
+          <w:lang w:val="en-IN"/>
+        </w:rPr>
+      </w:pPr>
+    </w:p>
+    <w:p>
+      <w:pPr>
+        <w:rPr>
+          <w:rFonts w:ascii="Times New Roman" w:hAnsi="Times New Roman" w:cs="Times New Roman"/>
+          <w:b/>
+          <w:bCs/>
+          <w:sz w:val="28"/>
+          <w:lang w:val="en-IN"/>
+        </w:rPr>
+      </w:pPr>
+      <w:r>
+        <w:rPr>
+          <w:rFonts w:ascii="Times New Roman" w:hAnsi="Times New Roman" w:cs="Times New Roman"/>
+          <w:b/>
+          <w:bCs/>
+          <w:sz w:val="28"/>
+          <w:lang w:val="en-IN"/>
+        </w:rPr>
+        <w:t>@</w:t>
+      </w:r>
+      <w:proofErr w:type="gramStart"/>
+      <w:r>
+        <w:rPr>
+          <w:rFonts w:ascii="Times New Roman" w:hAnsi="Times New Roman" w:cs="Times New Roman"/>
+          <w:b/>
+          <w:bCs/>
+          <w:sz w:val="28"/>
+          <w:lang w:val="en-IN"/>
+        </w:rPr>
+        <w:t>Service :</w:t>
+      </w:r>
+      <w:proofErr w:type="gramEnd"/>
+      <w:r>
+        <w:rPr>
+          <w:rFonts w:ascii="Times New Roman" w:hAnsi="Times New Roman" w:cs="Times New Roman"/>
+          <w:b/>
+          <w:bCs/>
+          <w:sz w:val="28"/>
+          <w:lang w:val="en-IN"/>
+        </w:rPr>
+        <w:t xml:space="preserve"> this annotation we have to write on service class or layer. </w:t>
       </w:r>
     </w:p>
     <w:p>
@@ -4153,6 +4717,7 @@
         <w:t xml:space="preserve"> API </w:t>
       </w:r>
       <w:proofErr w:type="spellStart"/>
+      <w:proofErr w:type="gramStart"/>
       <w:r>
         <w:rPr>
           <w:rFonts w:ascii="Times New Roman" w:hAnsi="Times New Roman" w:cs="Times New Roman"/>
@@ -4164,6 +4729,7 @@
         <w:t>ie</w:t>
       </w:r>
       <w:proofErr w:type="spellEnd"/>
+      <w:proofErr w:type="gramEnd"/>
       <w:r>
         <w:rPr>
           <w:rFonts w:ascii="Times New Roman" w:hAnsi="Times New Roman" w:cs="Times New Roman"/>
@@ -4485,39 +5051,74 @@
           <w:lang w:val="en-IN"/>
         </w:rPr>
         <w:lastRenderedPageBreak/>
-        <w:t>Spring MVC :</w:t>
-      </w:r>
-    </w:p>
-    <w:p>
-      <w:pPr>
-        <w:rPr>
-          <w:rFonts w:ascii="Times New Roman" w:hAnsi="Times New Roman" w:cs="Times New Roman"/>
-          <w:b/>
-          <w:bCs/>
-          <w:sz w:val="28"/>
-          <w:lang w:val="en-IN"/>
-        </w:rPr>
-      </w:pPr>
-    </w:p>
-    <w:p>
-      <w:pPr>
-        <w:rPr>
-          <w:rFonts w:ascii="Times New Roman" w:hAnsi="Times New Roman" w:cs="Times New Roman"/>
-          <w:b/>
-          <w:bCs/>
-          <w:sz w:val="28"/>
-          <w:lang w:val="en-IN"/>
-        </w:rPr>
-      </w:pPr>
-      <w:r>
-        <w:rPr>
-          <w:rFonts w:ascii="Times New Roman" w:hAnsi="Times New Roman" w:cs="Times New Roman"/>
-          <w:b/>
-          <w:bCs/>
-          <w:sz w:val="28"/>
-          <w:lang w:val="en-IN"/>
-        </w:rPr>
-        <w:t xml:space="preserve">Spring MVC (Model View Controller). Spring MVC module help us to develop web application. It internally follow MVC Architecture framework. </w:t>
+        <w:t xml:space="preserve">Spring </w:t>
+      </w:r>
+      <w:proofErr w:type="gramStart"/>
+      <w:r>
+        <w:rPr>
+          <w:rFonts w:ascii="Times New Roman" w:hAnsi="Times New Roman" w:cs="Times New Roman"/>
+          <w:b/>
+          <w:bCs/>
+          <w:sz w:val="28"/>
+          <w:highlight w:val="yellow"/>
+          <w:lang w:val="en-IN"/>
+        </w:rPr>
+        <w:t>MVC :</w:t>
+      </w:r>
+      <w:proofErr w:type="gramEnd"/>
+    </w:p>
+    <w:p>
+      <w:pPr>
+        <w:rPr>
+          <w:rFonts w:ascii="Times New Roman" w:hAnsi="Times New Roman" w:cs="Times New Roman"/>
+          <w:b/>
+          <w:bCs/>
+          <w:sz w:val="28"/>
+          <w:lang w:val="en-IN"/>
+        </w:rPr>
+      </w:pPr>
+    </w:p>
+    <w:p>
+      <w:pPr>
+        <w:rPr>
+          <w:rFonts w:ascii="Times New Roman" w:hAnsi="Times New Roman" w:cs="Times New Roman"/>
+          <w:b/>
+          <w:bCs/>
+          <w:sz w:val="28"/>
+          <w:lang w:val="en-IN"/>
+        </w:rPr>
+      </w:pPr>
+      <w:r>
+        <w:rPr>
+          <w:rFonts w:ascii="Times New Roman" w:hAnsi="Times New Roman" w:cs="Times New Roman"/>
+          <w:b/>
+          <w:bCs/>
+          <w:sz w:val="28"/>
+          <w:lang w:val="en-IN"/>
+        </w:rPr>
+        <w:t xml:space="preserve">Spring MVC (Model View Controller). Spring MVC module help us to develop web application. It internally </w:t>
+      </w:r>
+      <w:proofErr w:type="gramStart"/>
+      <w:r>
+        <w:rPr>
+          <w:rFonts w:ascii="Times New Roman" w:hAnsi="Times New Roman" w:cs="Times New Roman"/>
+          <w:b/>
+          <w:bCs/>
+          <w:sz w:val="28"/>
+          <w:lang w:val="en-IN"/>
+        </w:rPr>
+        <w:t>follow</w:t>
+      </w:r>
+      <w:proofErr w:type="gramEnd"/>
+      <w:r>
+        <w:rPr>
+          <w:rFonts w:ascii="Times New Roman" w:hAnsi="Times New Roman" w:cs="Times New Roman"/>
+          <w:b/>
+          <w:bCs/>
+          <w:sz w:val="28"/>
+          <w:lang w:val="en-IN"/>
+        </w:rPr>
+        <w:t xml:space="preserve"> MVC Architecture framework. </w:t>
       </w:r>
     </w:p>
     <w:p>
@@ -4563,6 +5164,7 @@
         <w:t xml:space="preserve"> class </w:t>
       </w:r>
       <w:proofErr w:type="spellStart"/>
+      <w:proofErr w:type="gramStart"/>
       <w:r>
         <w:rPr>
           <w:rFonts w:ascii="Times New Roman" w:hAnsi="Times New Roman" w:cs="Times New Roman"/>
@@ -4574,6 +5176,7 @@
         <w:t>ie</w:t>
       </w:r>
       <w:proofErr w:type="spellEnd"/>
+      <w:proofErr w:type="gramEnd"/>
       <w:r>
         <w:rPr>
           <w:rFonts w:ascii="Times New Roman" w:hAnsi="Times New Roman" w:cs="Times New Roman"/>
@@ -4650,6 +5253,7 @@
         <w:t xml:space="preserve"> </w:t>
       </w:r>
       <w:proofErr w:type="spellStart"/>
+      <w:proofErr w:type="gramStart"/>
       <w:r>
         <w:rPr>
           <w:rFonts w:ascii="Times New Roman" w:hAnsi="Times New Roman" w:cs="Times New Roman"/>
@@ -4661,6 +5265,7 @@
         <w:t>ie</w:t>
       </w:r>
       <w:proofErr w:type="spellEnd"/>
+      <w:proofErr w:type="gramEnd"/>
       <w:r>
         <w:rPr>
           <w:rFonts w:ascii="Times New Roman" w:hAnsi="Times New Roman" w:cs="Times New Roman"/>
@@ -5854,6 +6459,1232 @@
         </w:rPr>
         <w:t xml:space="preserve">. </w:t>
       </w:r>
+    </w:p>
+    <w:p>
+      <w:pPr>
+        <w:rPr>
+          <w:rFonts w:ascii="Times New Roman" w:hAnsi="Times New Roman" w:cs="Times New Roman"/>
+          <w:b/>
+          <w:bCs/>
+          <w:sz w:val="28"/>
+          <w:lang w:val="en-IN"/>
+        </w:rPr>
+      </w:pPr>
+      <w:r>
+        <w:rPr>
+          <w:rFonts w:ascii="Times New Roman" w:hAnsi="Times New Roman" w:cs="Times New Roman"/>
+          <w:b/>
+          <w:bCs/>
+          <w:sz w:val="28"/>
+          <w:lang w:val="en-IN"/>
+        </w:rPr>
+        <w:t xml:space="preserve">After receive the request by </w:t>
+      </w:r>
+      <w:proofErr w:type="spellStart"/>
+      <w:r>
+        <w:rPr>
+          <w:rFonts w:ascii="Times New Roman" w:hAnsi="Times New Roman" w:cs="Times New Roman"/>
+          <w:b/>
+          <w:bCs/>
+          <w:sz w:val="28"/>
+          <w:lang w:val="en-IN"/>
+        </w:rPr>
+        <w:t>DispatcherServlet</w:t>
+      </w:r>
+      <w:proofErr w:type="spellEnd"/>
+      <w:r>
+        <w:rPr>
+          <w:rFonts w:ascii="Times New Roman" w:hAnsi="Times New Roman" w:cs="Times New Roman"/>
+          <w:b/>
+          <w:bCs/>
+          <w:sz w:val="28"/>
+          <w:lang w:val="en-IN"/>
+        </w:rPr>
+        <w:t xml:space="preserve">. It search spring configuration with name as </w:t>
+      </w:r>
+      <w:r>
+        <w:rPr>
+          <w:rFonts w:ascii="Times New Roman" w:hAnsi="Times New Roman" w:cs="Times New Roman"/>
+          <w:b/>
+          <w:bCs/>
+          <w:sz w:val="28"/>
+          <w:highlight w:val="yellow"/>
+          <w:lang w:val="en-IN"/>
+        </w:rPr>
+        <w:t>dispatcher-servlet.xml</w:t>
+      </w:r>
+      <w:r>
+        <w:rPr>
+          <w:rFonts w:ascii="Times New Roman" w:hAnsi="Times New Roman" w:cs="Times New Roman"/>
+          <w:b/>
+          <w:bCs/>
+          <w:sz w:val="28"/>
+          <w:lang w:val="en-IN"/>
+        </w:rPr>
+        <w:t xml:space="preserve"> (here dispatcher is servlet name in servlet-name tag). </w:t>
+      </w:r>
+    </w:p>
+    <w:p>
+      <w:pPr>
+        <w:rPr>
+          <w:rFonts w:ascii="Times New Roman" w:hAnsi="Times New Roman" w:cs="Times New Roman"/>
+          <w:b/>
+          <w:bCs/>
+          <w:sz w:val="28"/>
+          <w:lang w:val="en-IN"/>
+        </w:rPr>
+      </w:pPr>
+      <w:r>
+        <w:rPr>
+          <w:rFonts w:ascii="Times New Roman" w:hAnsi="Times New Roman" w:cs="Times New Roman"/>
+          <w:b/>
+          <w:bCs/>
+          <w:sz w:val="28"/>
+          <w:lang w:val="en-IN"/>
+        </w:rPr>
+        <w:t>servletname</w:t>
+      </w:r>
+      <w:r>
+        <w:rPr>
+          <w:rFonts w:ascii="Times New Roman" w:hAnsi="Times New Roman" w:cs="Times New Roman"/>
+          <w:b/>
+          <w:bCs/>
+          <w:sz w:val="28"/>
+          <w:highlight w:val="yellow"/>
+          <w:lang w:val="en-IN"/>
+        </w:rPr>
+        <w:t>-servlet.xml</w:t>
+      </w:r>
+    </w:p>
+    <w:p>
+      <w:pPr>
+        <w:rPr>
+          <w:rFonts w:ascii="Times New Roman" w:hAnsi="Times New Roman" w:cs="Times New Roman"/>
+          <w:b/>
+          <w:bCs/>
+          <w:sz w:val="28"/>
+          <w:lang w:val="en-IN"/>
+        </w:rPr>
+      </w:pPr>
+      <w:r>
+        <w:rPr>
+          <w:rFonts w:ascii="Times New Roman" w:hAnsi="Times New Roman" w:cs="Times New Roman"/>
+          <w:b/>
+          <w:bCs/>
+          <w:sz w:val="28"/>
+          <w:lang w:val="en-IN"/>
+        </w:rPr>
+        <w:t xml:space="preserve">A-servlet.xml </w:t>
+      </w:r>
+    </w:p>
+    <w:p>
+      <w:pPr>
+        <w:rPr>
+          <w:rFonts w:ascii="Times New Roman" w:hAnsi="Times New Roman" w:cs="Times New Roman"/>
+          <w:b/>
+          <w:bCs/>
+          <w:sz w:val="28"/>
+          <w:lang w:val="en-IN"/>
+        </w:rPr>
+      </w:pPr>
+      <w:r>
+        <w:rPr>
+          <w:rFonts w:ascii="Times New Roman" w:hAnsi="Times New Roman" w:cs="Times New Roman"/>
+          <w:b/>
+          <w:bCs/>
+          <w:sz w:val="28"/>
+          <w:lang w:val="en-IN"/>
+        </w:rPr>
+        <w:t xml:space="preserve">This file must be inside web-inf folder. </w:t>
+      </w:r>
+    </w:p>
+    <w:p>
+      <w:pPr>
+        <w:rPr>
+          <w:rFonts w:ascii="Times New Roman" w:hAnsi="Times New Roman" w:cs="Times New Roman"/>
+          <w:b/>
+          <w:bCs/>
+          <w:sz w:val="28"/>
+          <w:lang w:val="en-IN"/>
+        </w:rPr>
+      </w:pPr>
+    </w:p>
+    <w:p>
+      <w:pPr>
+        <w:rPr>
+          <w:rFonts w:ascii="Times New Roman" w:hAnsi="Times New Roman" w:cs="Times New Roman"/>
+          <w:b/>
+          <w:bCs/>
+          <w:sz w:val="28"/>
+          <w:lang w:val="en-IN"/>
+        </w:rPr>
+      </w:pPr>
+    </w:p>
+    <w:p>
+      <w:pPr>
+        <w:rPr>
+          <w:rFonts w:ascii="Times New Roman" w:hAnsi="Times New Roman" w:cs="Times New Roman"/>
+          <w:b/>
+          <w:bCs/>
+          <w:sz w:val="28"/>
+          <w:lang w:val="en-IN"/>
+        </w:rPr>
+      </w:pPr>
+    </w:p>
+    <w:p>
+      <w:pPr>
+        <w:rPr>
+          <w:rFonts w:ascii="Times New Roman" w:hAnsi="Times New Roman" w:cs="Times New Roman"/>
+          <w:b/>
+          <w:bCs/>
+          <w:sz w:val="28"/>
+          <w:lang w:val="en-IN"/>
+        </w:rPr>
+      </w:pPr>
+    </w:p>
+    <w:p>
+      <w:pPr>
+        <w:rPr>
+          <w:rFonts w:ascii="Times New Roman" w:hAnsi="Times New Roman" w:cs="Times New Roman"/>
+          <w:b/>
+          <w:bCs/>
+          <w:sz w:val="28"/>
+          <w:lang w:val="en-IN"/>
+        </w:rPr>
+      </w:pPr>
+    </w:p>
+    <w:p>
+      <w:pPr>
+        <w:rPr>
+          <w:rFonts w:ascii="Times New Roman" w:hAnsi="Times New Roman" w:cs="Times New Roman"/>
+          <w:b/>
+          <w:bCs/>
+          <w:sz w:val="28"/>
+          <w:lang w:val="en-IN"/>
+        </w:rPr>
+      </w:pPr>
+    </w:p>
+    <w:p>
+      <w:pPr>
+        <w:rPr>
+          <w:rFonts w:ascii="Times New Roman" w:hAnsi="Times New Roman" w:cs="Times New Roman"/>
+          <w:b/>
+          <w:bCs/>
+          <w:sz w:val="28"/>
+          <w:lang w:val="en-IN"/>
+        </w:rPr>
+      </w:pPr>
+    </w:p>
+    <w:p>
+      <w:pPr>
+        <w:rPr>
+          <w:rFonts w:ascii="Times New Roman" w:hAnsi="Times New Roman" w:cs="Times New Roman"/>
+          <w:b/>
+          <w:bCs/>
+          <w:sz w:val="28"/>
+          <w:lang w:val="en-IN"/>
+        </w:rPr>
+      </w:pPr>
+    </w:p>
+    <w:p>
+      <w:pPr>
+        <w:rPr>
+          <w:rFonts w:ascii="Times New Roman" w:hAnsi="Times New Roman" w:cs="Times New Roman"/>
+          <w:b/>
+          <w:bCs/>
+          <w:sz w:val="28"/>
+          <w:lang w:val="en-IN"/>
+        </w:rPr>
+      </w:pPr>
+    </w:p>
+    <w:p>
+      <w:pPr>
+        <w:rPr>
+          <w:rFonts w:ascii="Times New Roman" w:hAnsi="Times New Roman" w:cs="Times New Roman"/>
+          <w:b/>
+          <w:bCs/>
+          <w:sz w:val="28"/>
+          <w:lang w:val="en-IN"/>
+        </w:rPr>
+      </w:pPr>
+    </w:p>
+    <w:p>
+      <w:pPr>
+        <w:rPr>
+          <w:rFonts w:ascii="Times New Roman" w:hAnsi="Times New Roman" w:cs="Times New Roman"/>
+          <w:b/>
+          <w:bCs/>
+          <w:sz w:val="28"/>
+          <w:lang w:val="en-IN"/>
+        </w:rPr>
+      </w:pPr>
+      <w:r>
+        <w:rPr>
+          <w:rFonts w:ascii="Times New Roman" w:hAnsi="Times New Roman" w:cs="Times New Roman"/>
+          <w:b/>
+          <w:bCs/>
+          <w:sz w:val="28"/>
+          <w:lang w:val="en-IN"/>
+        </w:rPr>
+        <w:lastRenderedPageBreak/>
+        <w:t xml:space="preserve">Normal servlet </w:t>
+      </w:r>
+    </w:p>
+    <w:p>
+      <w:pPr>
+        <w:rPr>
+          <w:rFonts w:ascii="Times New Roman" w:hAnsi="Times New Roman" w:cs="Times New Roman"/>
+          <w:b/>
+          <w:bCs/>
+          <w:sz w:val="28"/>
+          <w:lang w:val="en-IN"/>
+        </w:rPr>
+      </w:pPr>
+      <w:r>
+        <w:rPr>
+          <w:rFonts w:ascii="Times New Roman" w:hAnsi="Times New Roman" w:cs="Times New Roman"/>
+          <w:b/>
+          <w:bCs/>
+          <w:sz w:val="28"/>
+          <w:lang w:val="en-IN"/>
+        </w:rPr>
+        <w:t xml:space="preserve">class Demo extends </w:t>
+      </w:r>
+      <w:proofErr w:type="spellStart"/>
+      <w:r>
+        <w:rPr>
+          <w:rFonts w:ascii="Times New Roman" w:hAnsi="Times New Roman" w:cs="Times New Roman"/>
+          <w:b/>
+          <w:bCs/>
+          <w:sz w:val="28"/>
+          <w:lang w:val="en-IN"/>
+        </w:rPr>
+        <w:t>HttpServlet</w:t>
+      </w:r>
+      <w:proofErr w:type="spellEnd"/>
+      <w:r>
+        <w:rPr>
+          <w:rFonts w:ascii="Times New Roman" w:hAnsi="Times New Roman" w:cs="Times New Roman"/>
+          <w:b/>
+          <w:bCs/>
+          <w:sz w:val="28"/>
+          <w:lang w:val="en-IN"/>
+        </w:rPr>
+        <w:t xml:space="preserve"> {</w:t>
+      </w:r>
+    </w:p>
+    <w:p>
+      <w:pPr>
+        <w:ind w:firstLine="720"/>
+        <w:rPr>
+          <w:rFonts w:ascii="Times New Roman" w:hAnsi="Times New Roman" w:cs="Times New Roman"/>
+          <w:b/>
+          <w:bCs/>
+          <w:sz w:val="28"/>
+          <w:lang w:val="en-IN"/>
+        </w:rPr>
+      </w:pPr>
+      <w:r>
+        <w:rPr>
+          <w:rFonts w:ascii="Times New Roman" w:hAnsi="Times New Roman" w:cs="Times New Roman"/>
+          <w:b/>
+          <w:bCs/>
+          <w:sz w:val="28"/>
+          <w:lang w:val="en-IN"/>
+        </w:rPr>
+        <w:t xml:space="preserve">public void </w:t>
+      </w:r>
+      <w:proofErr w:type="spellStart"/>
+      <w:proofErr w:type="gramStart"/>
+      <w:r>
+        <w:rPr>
+          <w:rFonts w:ascii="Times New Roman" w:hAnsi="Times New Roman" w:cs="Times New Roman"/>
+          <w:b/>
+          <w:bCs/>
+          <w:sz w:val="28"/>
+          <w:lang w:val="en-IN"/>
+        </w:rPr>
+        <w:t>doGet</w:t>
+      </w:r>
+      <w:proofErr w:type="spellEnd"/>
+      <w:r>
+        <w:rPr>
+          <w:rFonts w:ascii="Times New Roman" w:hAnsi="Times New Roman" w:cs="Times New Roman"/>
+          <w:b/>
+          <w:bCs/>
+          <w:sz w:val="28"/>
+          <w:lang w:val="en-IN"/>
+        </w:rPr>
+        <w:t>(</w:t>
+      </w:r>
+      <w:proofErr w:type="spellStart"/>
+      <w:proofErr w:type="gramEnd"/>
+      <w:r>
+        <w:rPr>
+          <w:rFonts w:ascii="Times New Roman" w:hAnsi="Times New Roman" w:cs="Times New Roman"/>
+          <w:b/>
+          <w:bCs/>
+          <w:sz w:val="28"/>
+          <w:lang w:val="en-IN"/>
+        </w:rPr>
+        <w:t>HttpServletRequest</w:t>
+      </w:r>
+      <w:proofErr w:type="spellEnd"/>
+      <w:r>
+        <w:rPr>
+          <w:rFonts w:ascii="Times New Roman" w:hAnsi="Times New Roman" w:cs="Times New Roman"/>
+          <w:b/>
+          <w:bCs/>
+          <w:sz w:val="28"/>
+          <w:lang w:val="en-IN"/>
+        </w:rPr>
+        <w:t xml:space="preserve"> </w:t>
+      </w:r>
+      <w:proofErr w:type="spellStart"/>
+      <w:r>
+        <w:rPr>
+          <w:rFonts w:ascii="Times New Roman" w:hAnsi="Times New Roman" w:cs="Times New Roman"/>
+          <w:b/>
+          <w:bCs/>
+          <w:sz w:val="28"/>
+          <w:lang w:val="en-IN"/>
+        </w:rPr>
+        <w:t>req</w:t>
+      </w:r>
+      <w:proofErr w:type="spellEnd"/>
+      <w:r>
+        <w:rPr>
+          <w:rFonts w:ascii="Times New Roman" w:hAnsi="Times New Roman" w:cs="Times New Roman"/>
+          <w:b/>
+          <w:bCs/>
+          <w:sz w:val="28"/>
+          <w:lang w:val="en-IN"/>
+        </w:rPr>
+        <w:t xml:space="preserve">, </w:t>
+      </w:r>
+      <w:proofErr w:type="spellStart"/>
+      <w:r>
+        <w:rPr>
+          <w:rFonts w:ascii="Times New Roman" w:hAnsi="Times New Roman" w:cs="Times New Roman"/>
+          <w:b/>
+          <w:bCs/>
+          <w:sz w:val="28"/>
+          <w:lang w:val="en-IN"/>
+        </w:rPr>
+        <w:t>HttpServletResponse</w:t>
+      </w:r>
+      <w:proofErr w:type="spellEnd"/>
+      <w:r>
+        <w:rPr>
+          <w:rFonts w:ascii="Times New Roman" w:hAnsi="Times New Roman" w:cs="Times New Roman"/>
+          <w:b/>
+          <w:bCs/>
+          <w:sz w:val="28"/>
+          <w:lang w:val="en-IN"/>
+        </w:rPr>
+        <w:t xml:space="preserve"> res) {</w:t>
+      </w:r>
+    </w:p>
+    <w:p>
+      <w:pPr>
+        <w:ind w:firstLine="720"/>
+        <w:rPr>
+          <w:rFonts w:ascii="Times New Roman" w:hAnsi="Times New Roman" w:cs="Times New Roman"/>
+          <w:b/>
+          <w:bCs/>
+          <w:sz w:val="28"/>
+          <w:lang w:val="en-IN"/>
+        </w:rPr>
+      </w:pPr>
+      <w:r>
+        <w:rPr>
+          <w:rFonts w:ascii="Times New Roman" w:hAnsi="Times New Roman" w:cs="Times New Roman"/>
+          <w:b/>
+          <w:bCs/>
+          <w:sz w:val="28"/>
+          <w:lang w:val="en-IN"/>
+        </w:rPr>
+        <w:t>}</w:t>
+      </w:r>
+    </w:p>
+    <w:p>
+      <w:pPr>
+        <w:ind w:firstLine="720"/>
+        <w:rPr>
+          <w:rFonts w:ascii="Times New Roman" w:hAnsi="Times New Roman" w:cs="Times New Roman"/>
+          <w:b/>
+          <w:bCs/>
+          <w:sz w:val="28"/>
+          <w:lang w:val="en-IN"/>
+        </w:rPr>
+      </w:pPr>
+      <w:r>
+        <w:rPr>
+          <w:rFonts w:ascii="Times New Roman" w:hAnsi="Times New Roman" w:cs="Times New Roman"/>
+          <w:b/>
+          <w:bCs/>
+          <w:sz w:val="28"/>
+          <w:lang w:val="en-IN"/>
+        </w:rPr>
+        <w:t xml:space="preserve">public void </w:t>
+      </w:r>
+      <w:proofErr w:type="spellStart"/>
+      <w:proofErr w:type="gramStart"/>
+      <w:r>
+        <w:rPr>
+          <w:rFonts w:ascii="Times New Roman" w:hAnsi="Times New Roman" w:cs="Times New Roman"/>
+          <w:b/>
+          <w:bCs/>
+          <w:sz w:val="28"/>
+          <w:lang w:val="en-IN"/>
+        </w:rPr>
+        <w:t>doGet</w:t>
+      </w:r>
+      <w:proofErr w:type="spellEnd"/>
+      <w:r>
+        <w:rPr>
+          <w:rFonts w:ascii="Times New Roman" w:hAnsi="Times New Roman" w:cs="Times New Roman"/>
+          <w:b/>
+          <w:bCs/>
+          <w:sz w:val="28"/>
+          <w:lang w:val="en-IN"/>
+        </w:rPr>
+        <w:t>(</w:t>
+      </w:r>
+      <w:proofErr w:type="spellStart"/>
+      <w:proofErr w:type="gramEnd"/>
+      <w:r>
+        <w:rPr>
+          <w:rFonts w:ascii="Times New Roman" w:hAnsi="Times New Roman" w:cs="Times New Roman"/>
+          <w:b/>
+          <w:bCs/>
+          <w:sz w:val="28"/>
+          <w:lang w:val="en-IN"/>
+        </w:rPr>
+        <w:t>HttpServletRequest</w:t>
+      </w:r>
+      <w:proofErr w:type="spellEnd"/>
+      <w:r>
+        <w:rPr>
+          <w:rFonts w:ascii="Times New Roman" w:hAnsi="Times New Roman" w:cs="Times New Roman"/>
+          <w:b/>
+          <w:bCs/>
+          <w:sz w:val="28"/>
+          <w:lang w:val="en-IN"/>
+        </w:rPr>
+        <w:t xml:space="preserve"> </w:t>
+      </w:r>
+      <w:proofErr w:type="spellStart"/>
+      <w:r>
+        <w:rPr>
+          <w:rFonts w:ascii="Times New Roman" w:hAnsi="Times New Roman" w:cs="Times New Roman"/>
+          <w:b/>
+          <w:bCs/>
+          <w:sz w:val="28"/>
+          <w:lang w:val="en-IN"/>
+        </w:rPr>
+        <w:t>req</w:t>
+      </w:r>
+      <w:proofErr w:type="spellEnd"/>
+      <w:r>
+        <w:rPr>
+          <w:rFonts w:ascii="Times New Roman" w:hAnsi="Times New Roman" w:cs="Times New Roman"/>
+          <w:b/>
+          <w:bCs/>
+          <w:sz w:val="28"/>
+          <w:lang w:val="en-IN"/>
+        </w:rPr>
+        <w:t xml:space="preserve">, </w:t>
+      </w:r>
+      <w:proofErr w:type="spellStart"/>
+      <w:r>
+        <w:rPr>
+          <w:rFonts w:ascii="Times New Roman" w:hAnsi="Times New Roman" w:cs="Times New Roman"/>
+          <w:b/>
+          <w:bCs/>
+          <w:sz w:val="28"/>
+          <w:lang w:val="en-IN"/>
+        </w:rPr>
+        <w:t>HttpServletResponse</w:t>
+      </w:r>
+      <w:proofErr w:type="spellEnd"/>
+      <w:r>
+        <w:rPr>
+          <w:rFonts w:ascii="Times New Roman" w:hAnsi="Times New Roman" w:cs="Times New Roman"/>
+          <w:b/>
+          <w:bCs/>
+          <w:sz w:val="28"/>
+          <w:lang w:val="en-IN"/>
+        </w:rPr>
+        <w:t xml:space="preserve"> res) {</w:t>
+      </w:r>
+    </w:p>
+    <w:p>
+      <w:pPr>
+        <w:ind w:firstLine="720"/>
+        <w:rPr>
+          <w:rFonts w:ascii="Times New Roman" w:hAnsi="Times New Roman" w:cs="Times New Roman"/>
+          <w:b/>
+          <w:bCs/>
+          <w:sz w:val="28"/>
+          <w:lang w:val="en-IN"/>
+        </w:rPr>
+      </w:pPr>
+      <w:r>
+        <w:rPr>
+          <w:rFonts w:ascii="Times New Roman" w:hAnsi="Times New Roman" w:cs="Times New Roman"/>
+          <w:b/>
+          <w:bCs/>
+          <w:sz w:val="28"/>
+          <w:lang w:val="en-IN"/>
+        </w:rPr>
+        <w:t>}</w:t>
+      </w:r>
+    </w:p>
+    <w:p>
+      <w:pPr>
+        <w:rPr>
+          <w:rFonts w:ascii="Times New Roman" w:hAnsi="Times New Roman" w:cs="Times New Roman"/>
+          <w:b/>
+          <w:bCs/>
+          <w:sz w:val="28"/>
+          <w:lang w:val="en-IN"/>
+        </w:rPr>
+      </w:pPr>
+      <w:r>
+        <w:rPr>
+          <w:rFonts w:ascii="Times New Roman" w:hAnsi="Times New Roman" w:cs="Times New Roman"/>
+          <w:b/>
+          <w:bCs/>
+          <w:sz w:val="28"/>
+          <w:lang w:val="en-IN"/>
+        </w:rPr>
+        <w:t>}</w:t>
+      </w:r>
+    </w:p>
+    <w:p>
+      <w:pPr>
+        <w:rPr>
+          <w:rFonts w:ascii="Times New Roman" w:hAnsi="Times New Roman" w:cs="Times New Roman"/>
+          <w:b/>
+          <w:bCs/>
+          <w:sz w:val="28"/>
+          <w:lang w:val="en-IN"/>
+        </w:rPr>
+      </w:pPr>
+      <w:r>
+        <w:rPr>
+          <w:rFonts w:ascii="Times New Roman" w:hAnsi="Times New Roman" w:cs="Times New Roman"/>
+          <w:b/>
+          <w:bCs/>
+          <w:sz w:val="28"/>
+          <w:lang w:val="en-IN"/>
+        </w:rPr>
+        <w:t xml:space="preserve">@Controller </w:t>
+      </w:r>
+      <w:r>
+        <w:rPr>
+          <w:rFonts w:ascii="Times New Roman" w:hAnsi="Times New Roman" w:cs="Times New Roman"/>
+          <w:b/>
+          <w:bCs/>
+          <w:sz w:val="28"/>
+          <w:lang w:val="en-IN"/>
+        </w:rPr>
+        <w:tab/>
+        <w:t>: this class consider as servlet and controller Specific class</w:t>
+      </w:r>
+    </w:p>
+    <w:p>
+      <w:pPr>
+        <w:rPr>
+          <w:rFonts w:ascii="Times New Roman" w:hAnsi="Times New Roman" w:cs="Times New Roman"/>
+          <w:b/>
+          <w:bCs/>
+          <w:sz w:val="28"/>
+          <w:lang w:val="en-IN"/>
+        </w:rPr>
+      </w:pPr>
+      <w:r>
+        <w:rPr>
+          <w:rFonts w:ascii="Times New Roman" w:hAnsi="Times New Roman" w:cs="Times New Roman"/>
+          <w:b/>
+          <w:bCs/>
+          <w:sz w:val="28"/>
+          <w:lang w:val="en-IN"/>
+        </w:rPr>
+        <w:t xml:space="preserve">class </w:t>
+      </w:r>
+      <w:proofErr w:type="spellStart"/>
+      <w:r>
+        <w:rPr>
+          <w:rFonts w:ascii="Times New Roman" w:hAnsi="Times New Roman" w:cs="Times New Roman"/>
+          <w:b/>
+          <w:bCs/>
+          <w:sz w:val="28"/>
+          <w:lang w:val="en-IN"/>
+        </w:rPr>
+        <w:t>MyController</w:t>
+      </w:r>
+      <w:proofErr w:type="spellEnd"/>
+      <w:r>
+        <w:rPr>
+          <w:rFonts w:ascii="Times New Roman" w:hAnsi="Times New Roman" w:cs="Times New Roman"/>
+          <w:b/>
+          <w:bCs/>
+          <w:sz w:val="28"/>
+          <w:lang w:val="en-IN"/>
+        </w:rPr>
+        <w:t xml:space="preserve"> {</w:t>
+      </w:r>
+    </w:p>
+    <w:p>
+      <w:pPr>
+        <w:rPr>
+          <w:rFonts w:ascii="Times New Roman" w:hAnsi="Times New Roman" w:cs="Times New Roman"/>
+          <w:b/>
+          <w:bCs/>
+          <w:sz w:val="28"/>
+          <w:lang w:val="en-IN"/>
+        </w:rPr>
+      </w:pPr>
+      <w:r>
+        <w:rPr>
+          <w:rFonts w:ascii="Times New Roman" w:hAnsi="Times New Roman" w:cs="Times New Roman"/>
+          <w:b/>
+          <w:bCs/>
+          <w:sz w:val="28"/>
+          <w:lang w:val="en-IN"/>
+        </w:rPr>
+        <w:tab/>
+      </w:r>
+      <w:r>
+        <w:rPr>
+          <w:rFonts w:ascii="Times New Roman" w:hAnsi="Times New Roman" w:cs="Times New Roman"/>
+          <w:b/>
+          <w:bCs/>
+          <w:sz w:val="28"/>
+          <w:lang w:val="en-IN"/>
+        </w:rPr>
+        <w:tab/>
+        <w:t>@</w:t>
+      </w:r>
+      <w:proofErr w:type="gramStart"/>
+      <w:r>
+        <w:rPr>
+          <w:rFonts w:ascii="Times New Roman" w:hAnsi="Times New Roman" w:cs="Times New Roman"/>
+          <w:b/>
+          <w:bCs/>
+          <w:sz w:val="28"/>
+          <w:lang w:val="en-IN"/>
+        </w:rPr>
+        <w:t>RequestMapping(</w:t>
+      </w:r>
+      <w:proofErr w:type="gramEnd"/>
+      <w:r>
+        <w:rPr>
+          <w:rFonts w:ascii="Times New Roman" w:hAnsi="Times New Roman" w:cs="Times New Roman"/>
+          <w:b/>
+          <w:bCs/>
+          <w:sz w:val="28"/>
+          <w:lang w:val="en-IN"/>
+        </w:rPr>
+        <w:t>value=”hello”,</w:t>
+      </w:r>
+    </w:p>
+    <w:p>
+      <w:pPr>
+        <w:rPr>
+          <w:rFonts w:ascii="Times New Roman" w:hAnsi="Times New Roman" w:cs="Times New Roman"/>
+          <w:b/>
+          <w:bCs/>
+          <w:sz w:val="28"/>
+          <w:lang w:val="en-IN"/>
+        </w:rPr>
+      </w:pPr>
+      <w:r>
+        <w:rPr>
+          <w:rFonts w:ascii="Times New Roman" w:hAnsi="Times New Roman" w:cs="Times New Roman"/>
+          <w:b/>
+          <w:bCs/>
+          <w:sz w:val="28"/>
+          <w:lang w:val="en-IN"/>
+        </w:rPr>
+        <w:tab/>
+      </w:r>
+      <w:r>
+        <w:rPr>
+          <w:rFonts w:ascii="Times New Roman" w:hAnsi="Times New Roman" w:cs="Times New Roman"/>
+          <w:b/>
+          <w:bCs/>
+          <w:sz w:val="28"/>
+          <w:lang w:val="en-IN"/>
+        </w:rPr>
+        <w:tab/>
+        <w:t xml:space="preserve">public </w:t>
+      </w:r>
+      <w:proofErr w:type="spellStart"/>
+      <w:r>
+        <w:rPr>
+          <w:rFonts w:ascii="Times New Roman" w:hAnsi="Times New Roman" w:cs="Times New Roman"/>
+          <w:b/>
+          <w:bCs/>
+          <w:sz w:val="28"/>
+          <w:lang w:val="en-IN"/>
+        </w:rPr>
+        <w:t>ModelAndView</w:t>
+      </w:r>
+      <w:proofErr w:type="spellEnd"/>
+      <w:r>
+        <w:rPr>
+          <w:rFonts w:ascii="Times New Roman" w:hAnsi="Times New Roman" w:cs="Times New Roman"/>
+          <w:b/>
+          <w:bCs/>
+          <w:sz w:val="28"/>
+          <w:lang w:val="en-IN"/>
+        </w:rPr>
+        <w:t xml:space="preserve"> </w:t>
+      </w:r>
+      <w:proofErr w:type="spellStart"/>
+      <w:proofErr w:type="gramStart"/>
+      <w:r>
+        <w:rPr>
+          <w:rFonts w:ascii="Times New Roman" w:hAnsi="Times New Roman" w:cs="Times New Roman"/>
+          <w:b/>
+          <w:bCs/>
+          <w:sz w:val="28"/>
+          <w:lang w:val="en-IN"/>
+        </w:rPr>
+        <w:t>sayHello</w:t>
+      </w:r>
+      <w:proofErr w:type="spellEnd"/>
+      <w:r>
+        <w:rPr>
+          <w:rFonts w:ascii="Times New Roman" w:hAnsi="Times New Roman" w:cs="Times New Roman"/>
+          <w:b/>
+          <w:bCs/>
+          <w:sz w:val="28"/>
+          <w:lang w:val="en-IN"/>
+        </w:rPr>
+        <w:t>(</w:t>
+      </w:r>
+      <w:proofErr w:type="gramEnd"/>
+      <w:r>
+        <w:rPr>
+          <w:rFonts w:ascii="Times New Roman" w:hAnsi="Times New Roman" w:cs="Times New Roman"/>
+          <w:b/>
+          <w:bCs/>
+          <w:sz w:val="28"/>
+          <w:lang w:val="en-IN"/>
+        </w:rPr>
+        <w:t>) {</w:t>
+      </w:r>
+    </w:p>
+    <w:p>
+      <w:pPr>
+        <w:rPr>
+          <w:rFonts w:ascii="Times New Roman" w:hAnsi="Times New Roman" w:cs="Times New Roman"/>
+          <w:b/>
+          <w:bCs/>
+          <w:sz w:val="28"/>
+          <w:lang w:val="en-IN"/>
+        </w:rPr>
+      </w:pPr>
+      <w:r>
+        <w:rPr>
+          <w:rFonts w:ascii="Times New Roman" w:hAnsi="Times New Roman" w:cs="Times New Roman"/>
+          <w:b/>
+          <w:bCs/>
+          <w:sz w:val="28"/>
+          <w:lang w:val="en-IN"/>
+        </w:rPr>
+        <w:tab/>
+      </w:r>
+      <w:r>
+        <w:rPr>
+          <w:rFonts w:ascii="Times New Roman" w:hAnsi="Times New Roman" w:cs="Times New Roman"/>
+          <w:b/>
+          <w:bCs/>
+          <w:sz w:val="28"/>
+          <w:lang w:val="en-IN"/>
+        </w:rPr>
+        <w:tab/>
+      </w:r>
+      <w:r>
+        <w:rPr>
+          <w:rFonts w:ascii="Times New Roman" w:hAnsi="Times New Roman" w:cs="Times New Roman"/>
+          <w:b/>
+          <w:bCs/>
+          <w:sz w:val="28"/>
+          <w:lang w:val="en-IN"/>
+        </w:rPr>
+        <w:tab/>
+      </w:r>
+      <w:r>
+        <w:rPr>
+          <w:rFonts w:ascii="Times New Roman" w:hAnsi="Times New Roman" w:cs="Times New Roman"/>
+          <w:b/>
+          <w:bCs/>
+          <w:sz w:val="28"/>
+          <w:lang w:val="en-IN"/>
+        </w:rPr>
+        <w:tab/>
+        <w:t xml:space="preserve">// do coding </w:t>
+      </w:r>
+    </w:p>
+    <w:p>
+      <w:pPr>
+        <w:rPr>
+          <w:rFonts w:ascii="Times New Roman" w:hAnsi="Times New Roman" w:cs="Times New Roman"/>
+          <w:b/>
+          <w:bCs/>
+          <w:sz w:val="28"/>
+          <w:lang w:val="en-IN"/>
+        </w:rPr>
+      </w:pPr>
+      <w:r>
+        <w:rPr>
+          <w:rFonts w:ascii="Times New Roman" w:hAnsi="Times New Roman" w:cs="Times New Roman"/>
+          <w:b/>
+          <w:bCs/>
+          <w:sz w:val="28"/>
+          <w:lang w:val="en-IN"/>
+        </w:rPr>
+        <w:tab/>
+      </w:r>
+      <w:r>
+        <w:rPr>
+          <w:rFonts w:ascii="Times New Roman" w:hAnsi="Times New Roman" w:cs="Times New Roman"/>
+          <w:b/>
+          <w:bCs/>
+          <w:sz w:val="28"/>
+          <w:lang w:val="en-IN"/>
+        </w:rPr>
+        <w:tab/>
+      </w:r>
+      <w:r>
+        <w:rPr>
+          <w:rFonts w:ascii="Times New Roman" w:hAnsi="Times New Roman" w:cs="Times New Roman"/>
+          <w:b/>
+          <w:bCs/>
+          <w:sz w:val="28"/>
+          <w:lang w:val="en-IN"/>
+        </w:rPr>
+        <w:tab/>
+      </w:r>
+      <w:proofErr w:type="spellStart"/>
+      <w:r>
+        <w:rPr>
+          <w:rFonts w:ascii="Times New Roman" w:hAnsi="Times New Roman" w:cs="Times New Roman"/>
+          <w:b/>
+          <w:bCs/>
+          <w:sz w:val="28"/>
+          <w:lang w:val="en-IN"/>
+        </w:rPr>
+        <w:t>ModelAndView</w:t>
+      </w:r>
+      <w:proofErr w:type="spellEnd"/>
+      <w:r>
+        <w:rPr>
+          <w:rFonts w:ascii="Times New Roman" w:hAnsi="Times New Roman" w:cs="Times New Roman"/>
+          <w:b/>
+          <w:bCs/>
+          <w:sz w:val="28"/>
+          <w:lang w:val="en-IN"/>
+        </w:rPr>
+        <w:t xml:space="preserve"> </w:t>
+      </w:r>
+      <w:proofErr w:type="spellStart"/>
+      <w:r>
+        <w:rPr>
+          <w:rFonts w:ascii="Times New Roman" w:hAnsi="Times New Roman" w:cs="Times New Roman"/>
+          <w:b/>
+          <w:bCs/>
+          <w:sz w:val="28"/>
+          <w:lang w:val="en-IN"/>
+        </w:rPr>
+        <w:t>mav</w:t>
+      </w:r>
+      <w:proofErr w:type="spellEnd"/>
+      <w:r>
+        <w:rPr>
+          <w:rFonts w:ascii="Times New Roman" w:hAnsi="Times New Roman" w:cs="Times New Roman"/>
+          <w:b/>
+          <w:bCs/>
+          <w:sz w:val="28"/>
+          <w:lang w:val="en-IN"/>
+        </w:rPr>
+        <w:t xml:space="preserve"> = new </w:t>
+      </w:r>
+      <w:proofErr w:type="spellStart"/>
+      <w:proofErr w:type="gramStart"/>
+      <w:r>
+        <w:rPr>
+          <w:rFonts w:ascii="Times New Roman" w:hAnsi="Times New Roman" w:cs="Times New Roman"/>
+          <w:b/>
+          <w:bCs/>
+          <w:sz w:val="28"/>
+          <w:lang w:val="en-IN"/>
+        </w:rPr>
+        <w:t>ModelAndView</w:t>
+      </w:r>
+      <w:proofErr w:type="spellEnd"/>
+      <w:r>
+        <w:rPr>
+          <w:rFonts w:ascii="Times New Roman" w:hAnsi="Times New Roman" w:cs="Times New Roman"/>
+          <w:b/>
+          <w:bCs/>
+          <w:sz w:val="28"/>
+          <w:lang w:val="en-IN"/>
+        </w:rPr>
+        <w:t>(</w:t>
+      </w:r>
+      <w:proofErr w:type="gramEnd"/>
+      <w:r>
+        <w:rPr>
+          <w:rFonts w:ascii="Times New Roman" w:hAnsi="Times New Roman" w:cs="Times New Roman"/>
+          <w:b/>
+          <w:bCs/>
+          <w:sz w:val="28"/>
+          <w:lang w:val="en-IN"/>
+        </w:rPr>
+        <w:t>);</w:t>
+      </w:r>
+    </w:p>
+    <w:p>
+      <w:pPr>
+        <w:rPr>
+          <w:rFonts w:ascii="Times New Roman" w:hAnsi="Times New Roman" w:cs="Times New Roman"/>
+          <w:b/>
+          <w:bCs/>
+          <w:sz w:val="28"/>
+          <w:lang w:val="en-IN"/>
+        </w:rPr>
+      </w:pPr>
+      <w:r>
+        <w:rPr>
+          <w:rFonts w:ascii="Times New Roman" w:hAnsi="Times New Roman" w:cs="Times New Roman"/>
+          <w:b/>
+          <w:bCs/>
+          <w:sz w:val="28"/>
+          <w:lang w:val="en-IN"/>
+        </w:rPr>
+        <w:tab/>
+      </w:r>
+      <w:r>
+        <w:rPr>
+          <w:rFonts w:ascii="Times New Roman" w:hAnsi="Times New Roman" w:cs="Times New Roman"/>
+          <w:b/>
+          <w:bCs/>
+          <w:sz w:val="28"/>
+          <w:lang w:val="en-IN"/>
+        </w:rPr>
+        <w:tab/>
+      </w:r>
+      <w:r>
+        <w:rPr>
+          <w:rFonts w:ascii="Times New Roman" w:hAnsi="Times New Roman" w:cs="Times New Roman"/>
+          <w:b/>
+          <w:bCs/>
+          <w:sz w:val="28"/>
+          <w:lang w:val="en-IN"/>
+        </w:rPr>
+        <w:tab/>
+      </w:r>
+      <w:proofErr w:type="spellStart"/>
+      <w:proofErr w:type="gramStart"/>
+      <w:r>
+        <w:rPr>
+          <w:rFonts w:ascii="Times New Roman" w:hAnsi="Times New Roman" w:cs="Times New Roman"/>
+          <w:b/>
+          <w:bCs/>
+          <w:sz w:val="28"/>
+          <w:lang w:val="en-IN"/>
+        </w:rPr>
+        <w:t>mav.setViewName</w:t>
+      </w:r>
+      <w:proofErr w:type="spellEnd"/>
+      <w:proofErr w:type="gramEnd"/>
+      <w:r>
+        <w:rPr>
+          <w:rFonts w:ascii="Times New Roman" w:hAnsi="Times New Roman" w:cs="Times New Roman"/>
+          <w:b/>
+          <w:bCs/>
+          <w:sz w:val="28"/>
+          <w:lang w:val="en-IN"/>
+        </w:rPr>
+        <w:t>(“</w:t>
+      </w:r>
+      <w:proofErr w:type="spellStart"/>
+      <w:r>
+        <w:rPr>
+          <w:rFonts w:ascii="Times New Roman" w:hAnsi="Times New Roman" w:cs="Times New Roman"/>
+          <w:b/>
+          <w:bCs/>
+          <w:sz w:val="28"/>
+          <w:lang w:val="en-IN"/>
+        </w:rPr>
+        <w:t>display.jsp</w:t>
+      </w:r>
+      <w:proofErr w:type="spellEnd"/>
+      <w:r>
+        <w:rPr>
+          <w:rFonts w:ascii="Times New Roman" w:hAnsi="Times New Roman" w:cs="Times New Roman"/>
+          <w:b/>
+          <w:bCs/>
+          <w:sz w:val="28"/>
+          <w:lang w:val="en-IN"/>
+        </w:rPr>
+        <w:t>”);</w:t>
+      </w:r>
+      <w:r>
+        <w:rPr>
+          <w:rFonts w:ascii="Times New Roman" w:hAnsi="Times New Roman" w:cs="Times New Roman"/>
+          <w:b/>
+          <w:bCs/>
+          <w:sz w:val="28"/>
+          <w:lang w:val="en-IN"/>
+        </w:rPr>
+        <w:tab/>
+      </w:r>
+    </w:p>
+    <w:p>
+      <w:pPr>
+        <w:rPr>
+          <w:rFonts w:ascii="Times New Roman" w:hAnsi="Times New Roman" w:cs="Times New Roman"/>
+          <w:b/>
+          <w:bCs/>
+          <w:sz w:val="28"/>
+          <w:lang w:val="en-IN"/>
+        </w:rPr>
+      </w:pPr>
+      <w:r>
+        <w:rPr>
+          <w:rFonts w:ascii="Times New Roman" w:hAnsi="Times New Roman" w:cs="Times New Roman"/>
+          <w:b/>
+          <w:bCs/>
+          <w:sz w:val="28"/>
+          <w:lang w:val="en-IN"/>
+        </w:rPr>
+        <w:tab/>
+      </w:r>
+      <w:r>
+        <w:rPr>
+          <w:rFonts w:ascii="Times New Roman" w:hAnsi="Times New Roman" w:cs="Times New Roman"/>
+          <w:b/>
+          <w:bCs/>
+          <w:sz w:val="28"/>
+          <w:lang w:val="en-IN"/>
+        </w:rPr>
+        <w:tab/>
+      </w:r>
+      <w:r>
+        <w:rPr>
+          <w:rFonts w:ascii="Times New Roman" w:hAnsi="Times New Roman" w:cs="Times New Roman"/>
+          <w:b/>
+          <w:bCs/>
+          <w:sz w:val="28"/>
+          <w:lang w:val="en-IN"/>
+        </w:rPr>
+        <w:tab/>
+        <w:t xml:space="preserve">return </w:t>
+      </w:r>
+      <w:proofErr w:type="spellStart"/>
+      <w:r>
+        <w:rPr>
+          <w:rFonts w:ascii="Times New Roman" w:hAnsi="Times New Roman" w:cs="Times New Roman"/>
+          <w:b/>
+          <w:bCs/>
+          <w:sz w:val="28"/>
+          <w:lang w:val="en-IN"/>
+        </w:rPr>
+        <w:t>mav</w:t>
+      </w:r>
+      <w:proofErr w:type="spellEnd"/>
+      <w:r>
+        <w:rPr>
+          <w:rFonts w:ascii="Times New Roman" w:hAnsi="Times New Roman" w:cs="Times New Roman"/>
+          <w:b/>
+          <w:bCs/>
+          <w:sz w:val="28"/>
+          <w:lang w:val="en-IN"/>
+        </w:rPr>
+        <w:t>;</w:t>
+      </w:r>
+    </w:p>
+    <w:p>
+      <w:pPr>
+        <w:ind w:left="720" w:firstLine="720"/>
+        <w:rPr>
+          <w:rFonts w:ascii="Times New Roman" w:hAnsi="Times New Roman" w:cs="Times New Roman"/>
+          <w:b/>
+          <w:bCs/>
+          <w:sz w:val="28"/>
+          <w:lang w:val="en-IN"/>
+        </w:rPr>
+      </w:pPr>
+      <w:r>
+        <w:rPr>
+          <w:rFonts w:ascii="Times New Roman" w:hAnsi="Times New Roman" w:cs="Times New Roman"/>
+          <w:b/>
+          <w:bCs/>
+          <w:sz w:val="28"/>
+          <w:lang w:val="en-IN"/>
+        </w:rPr>
+        <w:t>}</w:t>
+      </w:r>
+    </w:p>
+    <w:p>
+      <w:pPr>
+        <w:rPr>
+          <w:rFonts w:ascii="Times New Roman" w:hAnsi="Times New Roman" w:cs="Times New Roman"/>
+          <w:b/>
+          <w:bCs/>
+          <w:sz w:val="28"/>
+          <w:lang w:val="en-IN"/>
+        </w:rPr>
+      </w:pPr>
+      <w:r>
+        <w:rPr>
+          <w:rFonts w:ascii="Times New Roman" w:hAnsi="Times New Roman" w:cs="Times New Roman"/>
+          <w:b/>
+          <w:bCs/>
+          <w:sz w:val="28"/>
+          <w:lang w:val="en-IN"/>
+        </w:rPr>
+        <w:t>}</w:t>
+      </w:r>
+    </w:p>
+    <w:p>
+      <w:pPr>
+        <w:rPr>
+          <w:rFonts w:ascii="Times New Roman" w:hAnsi="Times New Roman" w:cs="Times New Roman"/>
+          <w:b/>
+          <w:bCs/>
+          <w:sz w:val="28"/>
+          <w:lang w:val="en-IN"/>
+        </w:rPr>
+      </w:pPr>
+      <w:r>
+        <w:rPr>
+          <w:rFonts w:ascii="Times New Roman" w:hAnsi="Times New Roman" w:cs="Times New Roman"/>
+          <w:b/>
+          <w:bCs/>
+          <w:sz w:val="28"/>
+          <w:lang w:val="en-IN"/>
+        </w:rPr>
+        <w:t xml:space="preserve">@RequesMapping is a type of annotation which is use to map the request which we receive from view </w:t>
+      </w:r>
+    </w:p>
+    <w:p>
+      <w:pPr>
+        <w:rPr>
+          <w:rFonts w:ascii="Times New Roman" w:hAnsi="Times New Roman" w:cs="Times New Roman"/>
+          <w:b/>
+          <w:bCs/>
+          <w:sz w:val="28"/>
+          <w:lang w:val="en-IN"/>
+        </w:rPr>
+      </w:pPr>
     </w:p>
     <w:p>
       <w:pPr>

--- a/Java Notes - Phase 3.docx
+++ b/Java Notes - Phase 3.docx
@@ -40,7 +40,6 @@
         </w:rPr>
         <w:t xml:space="preserve">Phase </w:t>
       </w:r>
-      <w:proofErr w:type="gramStart"/>
       <w:r>
         <w:rPr>
           <w:rFonts w:ascii="Times New Roman" w:hAnsi="Times New Roman" w:cs="Times New Roman"/>
@@ -59,7 +58,6 @@
         </w:rPr>
         <w:t xml:space="preserve"> :</w:t>
       </w:r>
-      <w:proofErr w:type="gramEnd"/>
       <w:r>
         <w:rPr>
           <w:rFonts w:ascii="Times New Roman" w:hAnsi="Times New Roman" w:cs="Times New Roman"/>
@@ -150,29 +148,7 @@
           <w:sz w:val="28"/>
           <w:lang w:val="en-IN"/>
         </w:rPr>
-        <w:t xml:space="preserve">Framework. Framework is a collection of classes and interfaces which internally connected to each other to perform a specific task. If we develop any enterprise application without </w:t>
-      </w:r>
-      <w:proofErr w:type="gramStart"/>
-      <w:r>
-        <w:rPr>
-          <w:rFonts w:ascii="Times New Roman" w:hAnsi="Times New Roman" w:cs="Times New Roman"/>
-          <w:b/>
-          <w:bCs/>
-          <w:sz w:val="28"/>
-          <w:lang w:val="en-IN"/>
-        </w:rPr>
-        <w:t>framework</w:t>
-      </w:r>
-      <w:proofErr w:type="gramEnd"/>
-      <w:r>
-        <w:rPr>
-          <w:rFonts w:ascii="Times New Roman" w:hAnsi="Times New Roman" w:cs="Times New Roman"/>
-          <w:b/>
-          <w:bCs/>
-          <w:sz w:val="28"/>
-          <w:lang w:val="en-IN"/>
-        </w:rPr>
-        <w:t xml:space="preserve"> we need to do more configuration. But if we develop the application with the help of any framework take core those all configuration. Design pattern. Design pattern means best practise or solution for repeating problems. If we develop any application using any framework we are following standards because all framework internally follow design pattern.</w:t>
+        <w:t>Framework. Framework is a collection of classes and interfaces which internally connected to each other to perform a specific task. If we develop any enterprise application without framework we need to do more configuration. But if we develop the application with the help of any framework take core those all configuration. Design pattern. Design pattern means best practise or solution for repeating problems. If we develop any application using any framework we are following standards because all framework internally follow design pattern.</w:t>
       </w:r>
     </w:p>
     <w:p>
@@ -217,27 +193,15 @@
           <w:lang w:val="en-IN"/>
         </w:rPr>
       </w:pPr>
-      <w:proofErr w:type="gramStart"/>
-      <w:r>
-        <w:rPr>
-          <w:rFonts w:ascii="Times New Roman" w:hAnsi="Times New Roman" w:cs="Times New Roman"/>
-          <w:b/>
-          <w:bCs/>
-          <w:sz w:val="28"/>
-          <w:lang w:val="en-IN"/>
-        </w:rPr>
-        <w:t>MVC :</w:t>
-      </w:r>
-      <w:proofErr w:type="gramEnd"/>
-      <w:r>
-        <w:rPr>
-          <w:rFonts w:ascii="Times New Roman" w:hAnsi="Times New Roman" w:cs="Times New Roman"/>
-          <w:b/>
-          <w:bCs/>
-          <w:sz w:val="28"/>
-          <w:lang w:val="en-IN"/>
-        </w:rPr>
-        <w:t xml:space="preserve"> Model View Controller </w:t>
+      <w:r>
+        <w:rPr>
+          <w:rFonts w:ascii="Times New Roman" w:hAnsi="Times New Roman" w:cs="Times New Roman"/>
+          <w:b/>
+          <w:bCs/>
+          <w:sz w:val="28"/>
+          <w:lang w:val="en-IN"/>
+        </w:rPr>
+        <w:t xml:space="preserve">MVC : Model View Controller </w:t>
       </w:r>
     </w:p>
     <w:p>
@@ -278,29 +242,7 @@
           <w:sz w:val="28"/>
           <w:lang w:val="en-IN"/>
         </w:rPr>
-        <w:t xml:space="preserve"> html or </w:t>
-      </w:r>
-      <w:proofErr w:type="spellStart"/>
-      <w:r>
-        <w:rPr>
-          <w:rFonts w:ascii="Times New Roman" w:hAnsi="Times New Roman" w:cs="Times New Roman"/>
-          <w:b/>
-          <w:bCs/>
-          <w:sz w:val="28"/>
-          <w:lang w:val="en-IN"/>
-        </w:rPr>
-        <w:t>jsp</w:t>
-      </w:r>
-      <w:proofErr w:type="spellEnd"/>
-      <w:r>
-        <w:rPr>
-          <w:rFonts w:ascii="Times New Roman" w:hAnsi="Times New Roman" w:cs="Times New Roman"/>
-          <w:b/>
-          <w:bCs/>
-          <w:sz w:val="28"/>
-          <w:lang w:val="en-IN"/>
-        </w:rPr>
-        <w:t xml:space="preserve"> </w:t>
+        <w:t xml:space="preserve"> html or jsp </w:t>
       </w:r>
     </w:p>
     <w:p>
@@ -386,31 +328,7 @@
           <w:highlight w:val="yellow"/>
           <w:lang w:val="en-IN"/>
         </w:rPr>
-        <w:t xml:space="preserve"> </w:t>
-      </w:r>
-      <w:proofErr w:type="spellStart"/>
-      <w:r>
-        <w:rPr>
-          <w:rFonts w:ascii="Times New Roman" w:hAnsi="Times New Roman" w:cs="Times New Roman"/>
-          <w:b/>
-          <w:bCs/>
-          <w:sz w:val="28"/>
-          <w:highlight w:val="yellow"/>
-          <w:lang w:val="en-IN"/>
-        </w:rPr>
-        <w:t>javabean</w:t>
-      </w:r>
-      <w:proofErr w:type="spellEnd"/>
-      <w:r>
-        <w:rPr>
-          <w:rFonts w:ascii="Times New Roman" w:hAnsi="Times New Roman" w:cs="Times New Roman"/>
-          <w:b/>
-          <w:bCs/>
-          <w:sz w:val="28"/>
-          <w:highlight w:val="yellow"/>
-          <w:lang w:val="en-IN"/>
-        </w:rPr>
-        <w:t xml:space="preserve"> class or entity class </w:t>
+        <w:t xml:space="preserve"> javabean class or entity class </w:t>
       </w:r>
     </w:p>
     <w:p>
@@ -570,137 +488,57 @@
           <w:lang w:val="en-IN"/>
         </w:rPr>
       </w:pPr>
-      <w:proofErr w:type="spellStart"/>
-      <w:r>
-        <w:rPr>
-          <w:rFonts w:ascii="Times New Roman" w:hAnsi="Times New Roman" w:cs="Times New Roman"/>
-          <w:b/>
-          <w:bCs/>
-          <w:sz w:val="28"/>
-          <w:lang w:val="en-IN"/>
-        </w:rPr>
-        <w:t>Jsp</w:t>
-      </w:r>
-      <w:proofErr w:type="spellEnd"/>
-      <w:r>
-        <w:rPr>
-          <w:rFonts w:ascii="Times New Roman" w:hAnsi="Times New Roman" w:cs="Times New Roman"/>
-          <w:b/>
-          <w:bCs/>
-          <w:sz w:val="28"/>
-          <w:lang w:val="en-IN"/>
-        </w:rPr>
-        <w:t xml:space="preserve"> and servlet object creation is taken care by web container. Web container is a part of web service </w:t>
-      </w:r>
-      <w:proofErr w:type="spellStart"/>
-      <w:proofErr w:type="gramStart"/>
-      <w:r>
-        <w:rPr>
-          <w:rFonts w:ascii="Times New Roman" w:hAnsi="Times New Roman" w:cs="Times New Roman"/>
-          <w:b/>
-          <w:bCs/>
-          <w:sz w:val="28"/>
-          <w:lang w:val="en-IN"/>
-        </w:rPr>
-        <w:t>ie</w:t>
-      </w:r>
-      <w:proofErr w:type="spellEnd"/>
-      <w:proofErr w:type="gramEnd"/>
-      <w:r>
-        <w:rPr>
-          <w:rFonts w:ascii="Times New Roman" w:hAnsi="Times New Roman" w:cs="Times New Roman"/>
-          <w:b/>
-          <w:bCs/>
-          <w:sz w:val="28"/>
-          <w:lang w:val="en-IN"/>
-        </w:rPr>
-        <w:t xml:space="preserve"> tomcat. </w:t>
-      </w:r>
-    </w:p>
-    <w:p>
-      <w:pPr>
-        <w:rPr>
-          <w:rFonts w:ascii="Times New Roman" w:hAnsi="Times New Roman" w:cs="Times New Roman"/>
-          <w:b/>
-          <w:bCs/>
-          <w:sz w:val="28"/>
-          <w:lang w:val="en-IN"/>
-        </w:rPr>
-      </w:pPr>
-      <w:r>
-        <w:rPr>
-          <w:rFonts w:ascii="Times New Roman" w:hAnsi="Times New Roman" w:cs="Times New Roman"/>
-          <w:b/>
-          <w:bCs/>
-          <w:sz w:val="28"/>
-          <w:lang w:val="en-IN"/>
-        </w:rPr>
-        <w:t xml:space="preserve">But web container doesn’t create object of java bean class, service class, </w:t>
-      </w:r>
-      <w:proofErr w:type="spellStart"/>
-      <w:r>
-        <w:rPr>
-          <w:rFonts w:ascii="Times New Roman" w:hAnsi="Times New Roman" w:cs="Times New Roman"/>
-          <w:b/>
-          <w:bCs/>
-          <w:sz w:val="28"/>
-          <w:lang w:val="en-IN"/>
-        </w:rPr>
-        <w:t>dao</w:t>
-      </w:r>
-      <w:proofErr w:type="spellEnd"/>
-      <w:r>
-        <w:rPr>
-          <w:rFonts w:ascii="Times New Roman" w:hAnsi="Times New Roman" w:cs="Times New Roman"/>
-          <w:b/>
-          <w:bCs/>
-          <w:sz w:val="28"/>
-          <w:lang w:val="en-IN"/>
-        </w:rPr>
-        <w:t xml:space="preserve"> class as well as resource class etc. </w:t>
-      </w:r>
-    </w:p>
-    <w:p>
-      <w:pPr>
-        <w:rPr>
-          <w:rFonts w:ascii="Times New Roman" w:hAnsi="Times New Roman" w:cs="Times New Roman"/>
-          <w:b/>
-          <w:bCs/>
-          <w:sz w:val="28"/>
-          <w:lang w:val="en-IN"/>
-        </w:rPr>
-      </w:pPr>
-      <w:r>
-        <w:rPr>
-          <w:rFonts w:ascii="Times New Roman" w:hAnsi="Times New Roman" w:cs="Times New Roman"/>
-          <w:b/>
-          <w:bCs/>
-          <w:sz w:val="28"/>
-          <w:lang w:val="en-IN"/>
-        </w:rPr>
-        <w:t xml:space="preserve">To improve the model </w:t>
-      </w:r>
-      <w:proofErr w:type="gramStart"/>
-      <w:r>
-        <w:rPr>
-          <w:rFonts w:ascii="Times New Roman" w:hAnsi="Times New Roman" w:cs="Times New Roman"/>
-          <w:b/>
-          <w:bCs/>
-          <w:sz w:val="28"/>
-          <w:lang w:val="en-IN"/>
-        </w:rPr>
-        <w:t>class</w:t>
-      </w:r>
-      <w:proofErr w:type="gramEnd"/>
-      <w:r>
-        <w:rPr>
-          <w:rFonts w:ascii="Times New Roman" w:hAnsi="Times New Roman" w:cs="Times New Roman"/>
-          <w:b/>
-          <w:bCs/>
-          <w:sz w:val="28"/>
-          <w:lang w:val="en-IN"/>
-        </w:rPr>
-        <w:t xml:space="preserve"> we were use EJB (Enterprise Java Bean). </w:t>
+      <w:r>
+        <w:rPr>
+          <w:rFonts w:ascii="Times New Roman" w:hAnsi="Times New Roman" w:cs="Times New Roman"/>
+          <w:b/>
+          <w:bCs/>
+          <w:sz w:val="28"/>
+          <w:lang w:val="en-IN"/>
+        </w:rPr>
+        <w:t xml:space="preserve">Jsp and servlet object creation is taken care by web container. Web container is a part of web service ie tomcat. </w:t>
+      </w:r>
+    </w:p>
+    <w:p>
+      <w:pPr>
+        <w:rPr>
+          <w:rFonts w:ascii="Times New Roman" w:hAnsi="Times New Roman" w:cs="Times New Roman"/>
+          <w:b/>
+          <w:bCs/>
+          <w:sz w:val="28"/>
+          <w:lang w:val="en-IN"/>
+        </w:rPr>
+      </w:pPr>
+      <w:r>
+        <w:rPr>
+          <w:rFonts w:ascii="Times New Roman" w:hAnsi="Times New Roman" w:cs="Times New Roman"/>
+          <w:b/>
+          <w:bCs/>
+          <w:sz w:val="28"/>
+          <w:lang w:val="en-IN"/>
+        </w:rPr>
+        <w:t xml:space="preserve">But web container doesn’t create object of java bean class, service class, dao class as well as resource class etc. </w:t>
+      </w:r>
+    </w:p>
+    <w:p>
+      <w:pPr>
+        <w:rPr>
+          <w:rFonts w:ascii="Times New Roman" w:hAnsi="Times New Roman" w:cs="Times New Roman"/>
+          <w:b/>
+          <w:bCs/>
+          <w:sz w:val="28"/>
+          <w:lang w:val="en-IN"/>
+        </w:rPr>
+      </w:pPr>
+      <w:r>
+        <w:rPr>
+          <w:rFonts w:ascii="Times New Roman" w:hAnsi="Times New Roman" w:cs="Times New Roman"/>
+          <w:b/>
+          <w:bCs/>
+          <w:sz w:val="28"/>
+          <w:lang w:val="en-IN"/>
+        </w:rPr>
+        <w:t xml:space="preserve">To improve the model class we were use EJB (Enterprise Java Bean). </w:t>
       </w:r>
     </w:p>
     <w:p>
@@ -734,27 +572,15 @@
         </w:rPr>
         <w:sym w:font="Wingdings" w:char="F0E0"/>
       </w:r>
-      <w:proofErr w:type="spellStart"/>
-      <w:r>
-        <w:rPr>
-          <w:rFonts w:ascii="Times New Roman" w:hAnsi="Times New Roman" w:cs="Times New Roman"/>
-          <w:b/>
-          <w:bCs/>
-          <w:sz w:val="28"/>
-          <w:lang w:val="en-IN"/>
-        </w:rPr>
-        <w:t>jsp</w:t>
-      </w:r>
-      <w:proofErr w:type="spellEnd"/>
-      <w:r>
-        <w:rPr>
-          <w:rFonts w:ascii="Times New Roman" w:hAnsi="Times New Roman" w:cs="Times New Roman"/>
-          <w:b/>
-          <w:bCs/>
-          <w:sz w:val="28"/>
-          <w:lang w:val="en-IN"/>
-        </w:rPr>
-        <w:t xml:space="preserve"> </w:t>
+      <w:r>
+        <w:rPr>
+          <w:rFonts w:ascii="Times New Roman" w:hAnsi="Times New Roman" w:cs="Times New Roman"/>
+          <w:b/>
+          <w:bCs/>
+          <w:sz w:val="28"/>
+          <w:lang w:val="en-IN"/>
+        </w:rPr>
+        <w:t xml:space="preserve">jsp </w:t>
       </w:r>
       <w:r>
         <w:rPr>
@@ -867,95 +693,7 @@
           <w:sz w:val="28"/>
           <w:lang w:val="en-IN"/>
         </w:rPr>
-        <w:t xml:space="preserve">To run the </w:t>
-      </w:r>
-      <w:proofErr w:type="spellStart"/>
-      <w:r>
-        <w:rPr>
-          <w:rFonts w:ascii="Times New Roman" w:hAnsi="Times New Roman" w:cs="Times New Roman"/>
-          <w:b/>
-          <w:bCs/>
-          <w:sz w:val="28"/>
-          <w:lang w:val="en-IN"/>
-        </w:rPr>
-        <w:t>ejb</w:t>
-      </w:r>
-      <w:proofErr w:type="spellEnd"/>
-      <w:r>
-        <w:rPr>
-          <w:rFonts w:ascii="Times New Roman" w:hAnsi="Times New Roman" w:cs="Times New Roman"/>
-          <w:b/>
-          <w:bCs/>
-          <w:sz w:val="28"/>
-          <w:lang w:val="en-IN"/>
-        </w:rPr>
-        <w:t xml:space="preserve"> application we required </w:t>
-      </w:r>
-      <w:proofErr w:type="spellStart"/>
-      <w:r>
-        <w:rPr>
-          <w:rFonts w:ascii="Times New Roman" w:hAnsi="Times New Roman" w:cs="Times New Roman"/>
-          <w:b/>
-          <w:bCs/>
-          <w:sz w:val="28"/>
-          <w:lang w:val="en-IN"/>
-        </w:rPr>
-        <w:t>ejb</w:t>
-      </w:r>
-      <w:proofErr w:type="spellEnd"/>
-      <w:r>
-        <w:rPr>
-          <w:rFonts w:ascii="Times New Roman" w:hAnsi="Times New Roman" w:cs="Times New Roman"/>
-          <w:b/>
-          <w:bCs/>
-          <w:sz w:val="28"/>
-          <w:lang w:val="en-IN"/>
-        </w:rPr>
-        <w:t xml:space="preserve"> container. </w:t>
-      </w:r>
-      <w:proofErr w:type="spellStart"/>
-      <w:r>
-        <w:rPr>
-          <w:rFonts w:ascii="Times New Roman" w:hAnsi="Times New Roman" w:cs="Times New Roman"/>
-          <w:b/>
-          <w:bCs/>
-          <w:sz w:val="28"/>
-          <w:lang w:val="en-IN"/>
-        </w:rPr>
-        <w:t>Ejb</w:t>
-      </w:r>
-      <w:proofErr w:type="spellEnd"/>
-      <w:r>
-        <w:rPr>
-          <w:rFonts w:ascii="Times New Roman" w:hAnsi="Times New Roman" w:cs="Times New Roman"/>
-          <w:b/>
-          <w:bCs/>
-          <w:sz w:val="28"/>
-          <w:lang w:val="en-IN"/>
-        </w:rPr>
-        <w:t xml:space="preserve"> container is a part of application server application server are heavy weighted server. </w:t>
-      </w:r>
-      <w:proofErr w:type="spellStart"/>
-      <w:r>
-        <w:rPr>
-          <w:rFonts w:ascii="Times New Roman" w:hAnsi="Times New Roman" w:cs="Times New Roman"/>
-          <w:b/>
-          <w:bCs/>
-          <w:sz w:val="28"/>
-          <w:lang w:val="en-IN"/>
-        </w:rPr>
-        <w:t>Ejb</w:t>
-      </w:r>
-      <w:proofErr w:type="spellEnd"/>
-      <w:r>
-        <w:rPr>
-          <w:rFonts w:ascii="Times New Roman" w:hAnsi="Times New Roman" w:cs="Times New Roman"/>
-          <w:b/>
-          <w:bCs/>
-          <w:sz w:val="28"/>
-          <w:lang w:val="en-IN"/>
-        </w:rPr>
-        <w:t xml:space="preserve"> is very complex technologies </w:t>
+        <w:t xml:space="preserve">To run the ejb application we required ejb container. Ejb container is a part of application server application server are heavy weighted server. Ejb is very complex technologies </w:t>
       </w:r>
     </w:p>
     <w:p>
@@ -1008,51 +746,7 @@
           <w:lang w:val="en-IN"/>
         </w:rPr>
         <w:tab/>
-        <w:t xml:space="preserve">: struts </w:t>
-      </w:r>
-      <w:proofErr w:type="gramStart"/>
-      <w:r>
-        <w:rPr>
-          <w:rFonts w:ascii="Times New Roman" w:hAnsi="Times New Roman" w:cs="Times New Roman"/>
-          <w:b/>
-          <w:bCs/>
-          <w:sz w:val="28"/>
-          <w:lang w:val="en-IN"/>
-        </w:rPr>
-        <w:t>is</w:t>
-      </w:r>
-      <w:proofErr w:type="gramEnd"/>
-      <w:r>
-        <w:rPr>
-          <w:rFonts w:ascii="Times New Roman" w:hAnsi="Times New Roman" w:cs="Times New Roman"/>
-          <w:b/>
-          <w:bCs/>
-          <w:sz w:val="28"/>
-          <w:lang w:val="en-IN"/>
-        </w:rPr>
-        <w:t xml:space="preserve"> open source web framework which internally follow </w:t>
-      </w:r>
-      <w:proofErr w:type="spellStart"/>
-      <w:r>
-        <w:rPr>
-          <w:rFonts w:ascii="Times New Roman" w:hAnsi="Times New Roman" w:cs="Times New Roman"/>
-          <w:b/>
-          <w:bCs/>
-          <w:sz w:val="28"/>
-          <w:lang w:val="en-IN"/>
-        </w:rPr>
-        <w:t>mvc</w:t>
-      </w:r>
-      <w:proofErr w:type="spellEnd"/>
-      <w:r>
-        <w:rPr>
-          <w:rFonts w:ascii="Times New Roman" w:hAnsi="Times New Roman" w:cs="Times New Roman"/>
-          <w:b/>
-          <w:bCs/>
-          <w:sz w:val="28"/>
-          <w:lang w:val="en-IN"/>
-        </w:rPr>
-        <w:t xml:space="preserve"> architecture. </w:t>
+        <w:t xml:space="preserve">: struts is open source web framework which internally follow mvc architecture. </w:t>
       </w:r>
       <w:r>
         <w:rPr>
@@ -1094,95 +788,7 @@
           <w:lang w:val="en-IN"/>
         </w:rPr>
         <w:tab/>
-        <w:t xml:space="preserve">: </w:t>
-      </w:r>
-      <w:proofErr w:type="spellStart"/>
-      <w:r>
-        <w:rPr>
-          <w:rFonts w:ascii="Times New Roman" w:hAnsi="Times New Roman" w:cs="Times New Roman"/>
-          <w:b/>
-          <w:bCs/>
-          <w:sz w:val="28"/>
-          <w:lang w:val="en-IN"/>
-        </w:rPr>
-        <w:t>jsf</w:t>
-      </w:r>
-      <w:proofErr w:type="spellEnd"/>
-      <w:r>
-        <w:rPr>
-          <w:rFonts w:ascii="Times New Roman" w:hAnsi="Times New Roman" w:cs="Times New Roman"/>
-          <w:b/>
-          <w:bCs/>
-          <w:sz w:val="28"/>
-          <w:lang w:val="en-IN"/>
-        </w:rPr>
-        <w:t xml:space="preserve"> is </w:t>
-      </w:r>
-      <w:proofErr w:type="gramStart"/>
-      <w:r>
-        <w:rPr>
-          <w:rFonts w:ascii="Times New Roman" w:hAnsi="Times New Roman" w:cs="Times New Roman"/>
-          <w:b/>
-          <w:bCs/>
-          <w:sz w:val="28"/>
-          <w:lang w:val="en-IN"/>
-        </w:rPr>
-        <w:t>open source</w:t>
-      </w:r>
-      <w:proofErr w:type="gramEnd"/>
-      <w:r>
-        <w:rPr>
-          <w:rFonts w:ascii="Times New Roman" w:hAnsi="Times New Roman" w:cs="Times New Roman"/>
-          <w:b/>
-          <w:bCs/>
-          <w:sz w:val="28"/>
-          <w:lang w:val="en-IN"/>
-        </w:rPr>
-        <w:t xml:space="preserve"> web framework part of oracle. It internally </w:t>
-      </w:r>
-      <w:proofErr w:type="gramStart"/>
-      <w:r>
-        <w:rPr>
-          <w:rFonts w:ascii="Times New Roman" w:hAnsi="Times New Roman" w:cs="Times New Roman"/>
-          <w:b/>
-          <w:bCs/>
-          <w:sz w:val="28"/>
-          <w:lang w:val="en-IN"/>
-        </w:rPr>
-        <w:t>follow</w:t>
-      </w:r>
-      <w:proofErr w:type="gramEnd"/>
-      <w:r>
-        <w:rPr>
-          <w:rFonts w:ascii="Times New Roman" w:hAnsi="Times New Roman" w:cs="Times New Roman"/>
-          <w:b/>
-          <w:bCs/>
-          <w:sz w:val="28"/>
-          <w:lang w:val="en-IN"/>
-        </w:rPr>
-        <w:t xml:space="preserve"> </w:t>
-      </w:r>
-      <w:proofErr w:type="spellStart"/>
-      <w:r>
-        <w:rPr>
-          <w:rFonts w:ascii="Times New Roman" w:hAnsi="Times New Roman" w:cs="Times New Roman"/>
-          <w:b/>
-          <w:bCs/>
-          <w:sz w:val="28"/>
-          <w:lang w:val="en-IN"/>
-        </w:rPr>
-        <w:t>mvc</w:t>
-      </w:r>
-      <w:proofErr w:type="spellEnd"/>
-      <w:r>
-        <w:rPr>
-          <w:rFonts w:ascii="Times New Roman" w:hAnsi="Times New Roman" w:cs="Times New Roman"/>
-          <w:b/>
-          <w:bCs/>
-          <w:sz w:val="28"/>
-          <w:lang w:val="en-IN"/>
-        </w:rPr>
-        <w:t xml:space="preserve"> architecture. JSF is known as View centric framework. </w:t>
+        <w:t xml:space="preserve">: jsf is open source web framework part of oracle. It internally follow mvc architecture. JSF is known as View centric framework. </w:t>
       </w:r>
     </w:p>
     <w:p>
@@ -1513,39 +1119,17 @@
           <w:sz w:val="28"/>
           <w:lang w:val="en-IN"/>
         </w:rPr>
-        <w:t xml:space="preserve">Spring </w:t>
-      </w:r>
-      <w:proofErr w:type="gramStart"/>
-      <w:r>
-        <w:rPr>
-          <w:rFonts w:ascii="Times New Roman" w:hAnsi="Times New Roman" w:cs="Times New Roman"/>
-          <w:b/>
-          <w:bCs/>
-          <w:sz w:val="28"/>
-          <w:lang w:val="en-IN"/>
-        </w:rPr>
-        <w:t xml:space="preserve">Framework </w:t>
-      </w:r>
-      <w:r>
-        <w:rPr>
-          <w:rFonts w:ascii="Times New Roman" w:hAnsi="Times New Roman" w:cs="Times New Roman"/>
-          <w:b/>
-          <w:bCs/>
-          <w:sz w:val="28"/>
-          <w:lang w:val="en-IN"/>
-        </w:rPr>
-        <w:t>:</w:t>
-      </w:r>
-      <w:proofErr w:type="gramEnd"/>
-      <w:r>
-        <w:rPr>
-          <w:rFonts w:ascii="Times New Roman" w:hAnsi="Times New Roman" w:cs="Times New Roman"/>
-          <w:b/>
-          <w:bCs/>
-          <w:sz w:val="28"/>
-          <w:lang w:val="en-IN"/>
-        </w:rPr>
-        <w:t xml:space="preserve"> spring is open source layered architecture or onion architecture framework. Spring is light weighted framework. </w:t>
+        <w:t xml:space="preserve">Spring Framework </w:t>
+      </w:r>
+      <w:r>
+        <w:rPr>
+          <w:rFonts w:ascii="Times New Roman" w:hAnsi="Times New Roman" w:cs="Times New Roman"/>
+          <w:b/>
+          <w:bCs/>
+          <w:sz w:val="28"/>
+          <w:lang w:val="en-IN"/>
+        </w:rPr>
+        <w:t xml:space="preserve">: spring is open source layered architecture or onion architecture framework. Spring is light weighted framework. </w:t>
       </w:r>
     </w:p>
     <w:p>
@@ -1683,95 +1267,17 @@
           <w:sz w:val="28"/>
           <w:lang w:val="en-IN"/>
         </w:rPr>
-        <w:t xml:space="preserve">Spring </w:t>
-      </w:r>
-      <w:proofErr w:type="spellStart"/>
-      <w:proofErr w:type="gramStart"/>
-      <w:r>
-        <w:rPr>
-          <w:rFonts w:ascii="Times New Roman" w:hAnsi="Times New Roman" w:cs="Times New Roman"/>
-          <w:b/>
-          <w:bCs/>
-          <w:sz w:val="28"/>
-          <w:lang w:val="en-IN"/>
-        </w:rPr>
-        <w:t>mvc</w:t>
-      </w:r>
-      <w:proofErr w:type="spellEnd"/>
-      <w:r>
-        <w:rPr>
-          <w:rFonts w:ascii="Times New Roman" w:hAnsi="Times New Roman" w:cs="Times New Roman"/>
-          <w:b/>
-          <w:bCs/>
-          <w:sz w:val="28"/>
-          <w:lang w:val="en-IN"/>
-        </w:rPr>
-        <w:t xml:space="preserve"> </w:t>
-      </w:r>
-      <w:r>
-        <w:rPr>
-          <w:rFonts w:ascii="Times New Roman" w:hAnsi="Times New Roman" w:cs="Times New Roman"/>
-          <w:b/>
-          <w:bCs/>
-          <w:sz w:val="28"/>
-          <w:lang w:val="en-IN"/>
-        </w:rPr>
-        <w:t>:</w:t>
-      </w:r>
-      <w:proofErr w:type="gramEnd"/>
-      <w:r>
-        <w:rPr>
-          <w:rFonts w:ascii="Times New Roman" w:hAnsi="Times New Roman" w:cs="Times New Roman"/>
-          <w:b/>
-          <w:bCs/>
-          <w:sz w:val="28"/>
-          <w:lang w:val="en-IN"/>
-        </w:rPr>
-        <w:t xml:space="preserve"> spring </w:t>
-      </w:r>
-      <w:proofErr w:type="spellStart"/>
-      <w:r>
-        <w:rPr>
-          <w:rFonts w:ascii="Times New Roman" w:hAnsi="Times New Roman" w:cs="Times New Roman"/>
-          <w:b/>
-          <w:bCs/>
-          <w:sz w:val="28"/>
-          <w:lang w:val="en-IN"/>
-        </w:rPr>
-        <w:t>mvc</w:t>
-      </w:r>
-      <w:proofErr w:type="spellEnd"/>
-      <w:r>
-        <w:rPr>
-          <w:rFonts w:ascii="Times New Roman" w:hAnsi="Times New Roman" w:cs="Times New Roman"/>
-          <w:b/>
-          <w:bCs/>
-          <w:sz w:val="28"/>
-          <w:lang w:val="en-IN"/>
-        </w:rPr>
-        <w:t xml:space="preserve"> internally follow </w:t>
-      </w:r>
-      <w:proofErr w:type="spellStart"/>
-      <w:r>
-        <w:rPr>
-          <w:rFonts w:ascii="Times New Roman" w:hAnsi="Times New Roman" w:cs="Times New Roman"/>
-          <w:b/>
-          <w:bCs/>
-          <w:sz w:val="28"/>
-          <w:lang w:val="en-IN"/>
-        </w:rPr>
-        <w:t>mvc</w:t>
-      </w:r>
-      <w:proofErr w:type="spellEnd"/>
-      <w:r>
-        <w:rPr>
-          <w:rFonts w:ascii="Times New Roman" w:hAnsi="Times New Roman" w:cs="Times New Roman"/>
-          <w:b/>
-          <w:bCs/>
-          <w:sz w:val="28"/>
-          <w:lang w:val="en-IN"/>
-        </w:rPr>
-        <w:t xml:space="preserve"> architecture framework. </w:t>
+        <w:t xml:space="preserve">Spring mvc </w:t>
+      </w:r>
+      <w:r>
+        <w:rPr>
+          <w:rFonts w:ascii="Times New Roman" w:hAnsi="Times New Roman" w:cs="Times New Roman"/>
+          <w:b/>
+          <w:bCs/>
+          <w:sz w:val="28"/>
+          <w:lang w:val="en-IN"/>
+        </w:rPr>
+        <w:t xml:space="preserve">: spring mvc internally follow mvc architecture framework. </w:t>
       </w:r>
     </w:p>
     <w:p>
@@ -1793,29 +1299,7 @@
           <w:sz w:val="28"/>
           <w:lang w:val="en-IN"/>
         </w:rPr>
-        <w:t xml:space="preserve">Spring </w:t>
-      </w:r>
-      <w:proofErr w:type="spellStart"/>
-      <w:r>
-        <w:rPr>
-          <w:rFonts w:ascii="Times New Roman" w:hAnsi="Times New Roman" w:cs="Times New Roman"/>
-          <w:b/>
-          <w:bCs/>
-          <w:sz w:val="28"/>
-          <w:lang w:val="en-IN"/>
-        </w:rPr>
-        <w:t>mvc</w:t>
-      </w:r>
-      <w:proofErr w:type="spellEnd"/>
-      <w:r>
-        <w:rPr>
-          <w:rFonts w:ascii="Times New Roman" w:hAnsi="Times New Roman" w:cs="Times New Roman"/>
-          <w:b/>
-          <w:bCs/>
-          <w:sz w:val="28"/>
-          <w:lang w:val="en-IN"/>
-        </w:rPr>
-        <w:t xml:space="preserve"> is known as model centric framework. </w:t>
+        <w:t xml:space="preserve">Spring mvc is known as model centric framework. </w:t>
       </w:r>
     </w:p>
     <w:p>
@@ -1870,29 +1354,7 @@
           <w:sz w:val="28"/>
           <w:lang w:val="en-IN"/>
         </w:rPr>
-        <w:t xml:space="preserve">Spring </w:t>
-      </w:r>
-      <w:proofErr w:type="spellStart"/>
-      <w:r>
-        <w:rPr>
-          <w:rFonts w:ascii="Times New Roman" w:hAnsi="Times New Roman" w:cs="Times New Roman"/>
-          <w:b/>
-          <w:bCs/>
-          <w:sz w:val="28"/>
-          <w:lang w:val="en-IN"/>
-        </w:rPr>
-        <w:t>mvc</w:t>
-      </w:r>
-      <w:proofErr w:type="spellEnd"/>
-      <w:r>
-        <w:rPr>
-          <w:rFonts w:ascii="Times New Roman" w:hAnsi="Times New Roman" w:cs="Times New Roman"/>
-          <w:b/>
-          <w:bCs/>
-          <w:sz w:val="28"/>
-          <w:lang w:val="en-IN"/>
-        </w:rPr>
-        <w:t xml:space="preserve"> allow use to integrate with struts or JSF. </w:t>
+        <w:t xml:space="preserve">Spring mvc allow use to integrate with struts or JSF. </w:t>
       </w:r>
       <w:r>
         <w:rPr>
@@ -1923,72 +1385,28 @@
           <w:sz w:val="28"/>
           <w:lang w:val="en-IN"/>
         </w:rPr>
-        <w:t xml:space="preserve">Spring </w:t>
-      </w:r>
-      <w:proofErr w:type="spellStart"/>
-      <w:r>
-        <w:rPr>
-          <w:rFonts w:ascii="Times New Roman" w:hAnsi="Times New Roman" w:cs="Times New Roman"/>
-          <w:b/>
-          <w:bCs/>
-          <w:sz w:val="28"/>
-          <w:lang w:val="en-IN"/>
-        </w:rPr>
-        <w:t>jdbc</w:t>
-      </w:r>
-      <w:proofErr w:type="spellEnd"/>
-      <w:r>
-        <w:rPr>
-          <w:rFonts w:ascii="Times New Roman" w:hAnsi="Times New Roman" w:cs="Times New Roman"/>
-          <w:b/>
-          <w:bCs/>
-          <w:sz w:val="28"/>
-          <w:lang w:val="en-IN"/>
-        </w:rPr>
-        <w:t xml:space="preserve"> </w:t>
-      </w:r>
-    </w:p>
-    <w:p>
-      <w:pPr>
-        <w:rPr>
-          <w:rFonts w:ascii="Times New Roman" w:hAnsi="Times New Roman" w:cs="Times New Roman"/>
-          <w:b/>
-          <w:bCs/>
-          <w:sz w:val="28"/>
-          <w:lang w:val="en-IN"/>
-        </w:rPr>
-      </w:pPr>
-      <w:r>
-        <w:rPr>
-          <w:rFonts w:ascii="Times New Roman" w:hAnsi="Times New Roman" w:cs="Times New Roman"/>
-          <w:b/>
-          <w:bCs/>
-          <w:sz w:val="28"/>
-          <w:lang w:val="en-IN"/>
-        </w:rPr>
-        <w:t xml:space="preserve">Spring </w:t>
-      </w:r>
-      <w:proofErr w:type="spellStart"/>
-      <w:r>
-        <w:rPr>
-          <w:rFonts w:ascii="Times New Roman" w:hAnsi="Times New Roman" w:cs="Times New Roman"/>
-          <w:b/>
-          <w:bCs/>
-          <w:sz w:val="28"/>
-          <w:lang w:val="en-IN"/>
-        </w:rPr>
-        <w:t>orm</w:t>
-      </w:r>
-      <w:proofErr w:type="spellEnd"/>
-      <w:r>
-        <w:rPr>
-          <w:rFonts w:ascii="Times New Roman" w:hAnsi="Times New Roman" w:cs="Times New Roman"/>
-          <w:b/>
-          <w:bCs/>
-          <w:sz w:val="28"/>
-          <w:lang w:val="en-IN"/>
-        </w:rPr>
-        <w:t xml:space="preserve"> </w:t>
+        <w:t xml:space="preserve">Spring jdbc </w:t>
+      </w:r>
+    </w:p>
+    <w:p>
+      <w:pPr>
+        <w:rPr>
+          <w:rFonts w:ascii="Times New Roman" w:hAnsi="Times New Roman" w:cs="Times New Roman"/>
+          <w:b/>
+          <w:bCs/>
+          <w:sz w:val="28"/>
+          <w:lang w:val="en-IN"/>
+        </w:rPr>
+      </w:pPr>
+      <w:r>
+        <w:rPr>
+          <w:rFonts w:ascii="Times New Roman" w:hAnsi="Times New Roman" w:cs="Times New Roman"/>
+          <w:b/>
+          <w:bCs/>
+          <w:sz w:val="28"/>
+          <w:lang w:val="en-IN"/>
+        </w:rPr>
+        <w:t xml:space="preserve">Spring orm </w:t>
       </w:r>
       <w:r>
         <w:rPr>
@@ -1999,95 +1417,7 @@
           <w:lang w:val="en-IN"/>
         </w:rPr>
         <w:tab/>
-        <w:t xml:space="preserve">spring </w:t>
-      </w:r>
-      <w:proofErr w:type="spellStart"/>
-      <w:r>
-        <w:rPr>
-          <w:rFonts w:ascii="Times New Roman" w:hAnsi="Times New Roman" w:cs="Times New Roman"/>
-          <w:b/>
-          <w:bCs/>
-          <w:sz w:val="28"/>
-          <w:lang w:val="en-IN"/>
-        </w:rPr>
-        <w:t>orm</w:t>
-      </w:r>
-      <w:proofErr w:type="spellEnd"/>
-      <w:r>
-        <w:rPr>
-          <w:rFonts w:ascii="Times New Roman" w:hAnsi="Times New Roman" w:cs="Times New Roman"/>
-          <w:b/>
-          <w:bCs/>
-          <w:sz w:val="28"/>
-          <w:lang w:val="en-IN"/>
-        </w:rPr>
-        <w:t xml:space="preserve"> allow us to integrate with existing </w:t>
-      </w:r>
-      <w:proofErr w:type="spellStart"/>
-      <w:r>
-        <w:rPr>
-          <w:rFonts w:ascii="Times New Roman" w:hAnsi="Times New Roman" w:cs="Times New Roman"/>
-          <w:b/>
-          <w:bCs/>
-          <w:sz w:val="28"/>
-          <w:lang w:val="en-IN"/>
-        </w:rPr>
-        <w:t>orm</w:t>
-      </w:r>
-      <w:proofErr w:type="spellEnd"/>
-      <w:r>
-        <w:rPr>
-          <w:rFonts w:ascii="Times New Roman" w:hAnsi="Times New Roman" w:cs="Times New Roman"/>
-          <w:b/>
-          <w:bCs/>
-          <w:sz w:val="28"/>
-          <w:lang w:val="en-IN"/>
-        </w:rPr>
-        <w:t xml:space="preserve"> tool like hibernate, </w:t>
-      </w:r>
-      <w:proofErr w:type="spellStart"/>
-      <w:r>
-        <w:rPr>
-          <w:rFonts w:ascii="Times New Roman" w:hAnsi="Times New Roman" w:cs="Times New Roman"/>
-          <w:b/>
-          <w:bCs/>
-          <w:sz w:val="28"/>
-          <w:lang w:val="en-IN"/>
-        </w:rPr>
-        <w:t>jpa</w:t>
-      </w:r>
-      <w:proofErr w:type="spellEnd"/>
-      <w:r>
-        <w:rPr>
-          <w:rFonts w:ascii="Times New Roman" w:hAnsi="Times New Roman" w:cs="Times New Roman"/>
-          <w:b/>
-          <w:bCs/>
-          <w:sz w:val="28"/>
-          <w:lang w:val="en-IN"/>
-        </w:rPr>
-        <w:t xml:space="preserve"> or </w:t>
-      </w:r>
-      <w:proofErr w:type="spellStart"/>
-      <w:r>
-        <w:rPr>
-          <w:rFonts w:ascii="Times New Roman" w:hAnsi="Times New Roman" w:cs="Times New Roman"/>
-          <w:b/>
-          <w:bCs/>
-          <w:sz w:val="28"/>
-          <w:lang w:val="en-IN"/>
-        </w:rPr>
-        <w:t>iBaties</w:t>
-      </w:r>
-      <w:proofErr w:type="spellEnd"/>
-      <w:r>
-        <w:rPr>
-          <w:rFonts w:ascii="Times New Roman" w:hAnsi="Times New Roman" w:cs="Times New Roman"/>
-          <w:b/>
-          <w:bCs/>
-          <w:sz w:val="28"/>
-          <w:lang w:val="en-IN"/>
-        </w:rPr>
-        <w:t xml:space="preserve"> etc. </w:t>
+        <w:t xml:space="preserve">spring orm allow us to integrate with existing orm tool like hibernate, jpa or iBaties etc. </w:t>
       </w:r>
     </w:p>
     <w:p>
@@ -2303,60 +1633,36 @@
           <w:lang w:val="en-IN"/>
         </w:rPr>
       </w:pPr>
-      <w:proofErr w:type="gramStart"/>
-      <w:r>
-        <w:rPr>
-          <w:rFonts w:ascii="Times New Roman" w:hAnsi="Times New Roman" w:cs="Times New Roman"/>
-          <w:b/>
-          <w:bCs/>
-          <w:sz w:val="28"/>
-          <w:lang w:val="en-IN"/>
-        </w:rPr>
-        <w:t>IOC :</w:t>
-      </w:r>
-      <w:proofErr w:type="gramEnd"/>
-      <w:r>
-        <w:rPr>
-          <w:rFonts w:ascii="Times New Roman" w:hAnsi="Times New Roman" w:cs="Times New Roman"/>
-          <w:b/>
-          <w:bCs/>
-          <w:sz w:val="28"/>
-          <w:lang w:val="en-IN"/>
-        </w:rPr>
-        <w:t xml:space="preserve"> Inversion of control </w:t>
-      </w:r>
-    </w:p>
-    <w:p>
-      <w:pPr>
-        <w:rPr>
-          <w:rFonts w:ascii="Times New Roman" w:hAnsi="Times New Roman" w:cs="Times New Roman"/>
-          <w:b/>
-          <w:bCs/>
-          <w:sz w:val="28"/>
-          <w:lang w:val="en-IN"/>
-        </w:rPr>
-      </w:pPr>
-      <w:proofErr w:type="gramStart"/>
-      <w:r>
-        <w:rPr>
-          <w:rFonts w:ascii="Times New Roman" w:hAnsi="Times New Roman" w:cs="Times New Roman"/>
-          <w:b/>
-          <w:bCs/>
-          <w:sz w:val="28"/>
-          <w:lang w:val="en-IN"/>
-        </w:rPr>
-        <w:t>DI  :</w:t>
-      </w:r>
-      <w:proofErr w:type="gramEnd"/>
-      <w:r>
-        <w:rPr>
-          <w:rFonts w:ascii="Times New Roman" w:hAnsi="Times New Roman" w:cs="Times New Roman"/>
-          <w:b/>
-          <w:bCs/>
-          <w:sz w:val="28"/>
-          <w:lang w:val="en-IN"/>
-        </w:rPr>
-        <w:t xml:space="preserve"> Dependency Injection </w:t>
+      <w:r>
+        <w:rPr>
+          <w:rFonts w:ascii="Times New Roman" w:hAnsi="Times New Roman" w:cs="Times New Roman"/>
+          <w:b/>
+          <w:bCs/>
+          <w:sz w:val="28"/>
+          <w:lang w:val="en-IN"/>
+        </w:rPr>
+        <w:t xml:space="preserve">IOC : Inversion of control </w:t>
+      </w:r>
+    </w:p>
+    <w:p>
+      <w:pPr>
+        <w:rPr>
+          <w:rFonts w:ascii="Times New Roman" w:hAnsi="Times New Roman" w:cs="Times New Roman"/>
+          <w:b/>
+          <w:bCs/>
+          <w:sz w:val="28"/>
+          <w:lang w:val="en-IN"/>
+        </w:rPr>
+      </w:pPr>
+      <w:r>
+        <w:rPr>
+          <w:rFonts w:ascii="Times New Roman" w:hAnsi="Times New Roman" w:cs="Times New Roman"/>
+          <w:b/>
+          <w:bCs/>
+          <w:sz w:val="28"/>
+          <w:lang w:val="en-IN"/>
+        </w:rPr>
+        <w:t xml:space="preserve">DI  : Dependency Injection </w:t>
       </w:r>
     </w:p>
     <w:p>
@@ -2409,62 +1715,28 @@
           <w:sz w:val="28"/>
           <w:lang w:val="en-IN"/>
         </w:rPr>
-        <w:t xml:space="preserve">In place of creating or maintaining any resources explicitly allow to maintain by container. If container create it will maintain the life cycle of those resources. Whenever we need pull from container, use it and leave it. If we </w:t>
-      </w:r>
-      <w:proofErr w:type="gramStart"/>
-      <w:r>
-        <w:rPr>
-          <w:rFonts w:ascii="Times New Roman" w:hAnsi="Times New Roman" w:cs="Times New Roman"/>
-          <w:b/>
-          <w:bCs/>
-          <w:sz w:val="28"/>
-          <w:lang w:val="en-IN"/>
-        </w:rPr>
-        <w:t>create</w:t>
-      </w:r>
-      <w:proofErr w:type="gramEnd"/>
-      <w:r>
-        <w:rPr>
-          <w:rFonts w:ascii="Times New Roman" w:hAnsi="Times New Roman" w:cs="Times New Roman"/>
-          <w:b/>
-          <w:bCs/>
-          <w:sz w:val="28"/>
-          <w:lang w:val="en-IN"/>
-        </w:rPr>
-        <w:t xml:space="preserve"> we need to maintain properly. </w:t>
-      </w:r>
-    </w:p>
-    <w:p>
-      <w:pPr>
-        <w:rPr>
-          <w:rFonts w:ascii="Times New Roman" w:hAnsi="Times New Roman" w:cs="Times New Roman"/>
-          <w:b/>
-          <w:bCs/>
-          <w:sz w:val="28"/>
-          <w:lang w:val="en-IN"/>
-        </w:rPr>
-      </w:pPr>
-      <w:proofErr w:type="gramStart"/>
-      <w:r>
-        <w:rPr>
-          <w:rFonts w:ascii="Times New Roman" w:hAnsi="Times New Roman" w:cs="Times New Roman"/>
-          <w:b/>
-          <w:bCs/>
-          <w:sz w:val="28"/>
-          <w:lang w:val="en-IN"/>
-        </w:rPr>
-        <w:t>DI :</w:t>
-      </w:r>
-      <w:proofErr w:type="gramEnd"/>
-      <w:r>
-        <w:rPr>
-          <w:rFonts w:ascii="Times New Roman" w:hAnsi="Times New Roman" w:cs="Times New Roman"/>
-          <w:b/>
-          <w:bCs/>
-          <w:sz w:val="28"/>
-          <w:lang w:val="en-IN"/>
-        </w:rPr>
-        <w:t xml:space="preserve"> DI is an implementation of IOC. </w:t>
+        <w:t xml:space="preserve">In place of creating or maintaining any resources explicitly allow to maintain by container. If container create it will maintain the life cycle of those resources. Whenever we need pull from container, use it and leave it. If we create we need to maintain properly. </w:t>
+      </w:r>
+    </w:p>
+    <w:p>
+      <w:pPr>
+        <w:rPr>
+          <w:rFonts w:ascii="Times New Roman" w:hAnsi="Times New Roman" w:cs="Times New Roman"/>
+          <w:b/>
+          <w:bCs/>
+          <w:sz w:val="28"/>
+          <w:lang w:val="en-IN"/>
+        </w:rPr>
+      </w:pPr>
+      <w:r>
+        <w:rPr>
+          <w:rFonts w:ascii="Times New Roman" w:hAnsi="Times New Roman" w:cs="Times New Roman"/>
+          <w:b/>
+          <w:bCs/>
+          <w:sz w:val="28"/>
+          <w:lang w:val="en-IN"/>
+        </w:rPr>
+        <w:t xml:space="preserve">DI : DI is an implementation of IOC. </w:t>
       </w:r>
     </w:p>
     <w:p>
@@ -2537,180 +1809,70 @@
           <w:sz w:val="28"/>
           <w:lang w:val="en-IN"/>
         </w:rPr>
-        <w:t xml:space="preserve">Setter </w:t>
-      </w:r>
-      <w:proofErr w:type="gramStart"/>
-      <w:r>
-        <w:rPr>
-          <w:rFonts w:ascii="Times New Roman" w:hAnsi="Times New Roman" w:cs="Times New Roman"/>
-          <w:b/>
-          <w:bCs/>
-          <w:sz w:val="28"/>
-          <w:lang w:val="en-IN"/>
-        </w:rPr>
-        <w:t>base</w:t>
-      </w:r>
-      <w:proofErr w:type="gramEnd"/>
-      <w:r>
-        <w:rPr>
-          <w:rFonts w:ascii="Times New Roman" w:hAnsi="Times New Roman" w:cs="Times New Roman"/>
-          <w:b/>
-          <w:bCs/>
-          <w:sz w:val="28"/>
-          <w:lang w:val="en-IN"/>
-        </w:rPr>
-        <w:t xml:space="preserve"> di </w:t>
-      </w:r>
-    </w:p>
-    <w:p>
-      <w:pPr>
-        <w:rPr>
-          <w:rFonts w:ascii="Times New Roman" w:hAnsi="Times New Roman" w:cs="Times New Roman"/>
-          <w:b/>
-          <w:bCs/>
-          <w:sz w:val="28"/>
-          <w:lang w:val="en-IN"/>
-        </w:rPr>
-      </w:pPr>
-      <w:r>
-        <w:rPr>
-          <w:rFonts w:ascii="Times New Roman" w:hAnsi="Times New Roman" w:cs="Times New Roman"/>
-          <w:b/>
-          <w:bCs/>
-          <w:sz w:val="28"/>
-          <w:lang w:val="en-IN"/>
-        </w:rPr>
-        <w:t xml:space="preserve">Using </w:t>
-      </w:r>
-      <w:proofErr w:type="gramStart"/>
-      <w:r>
-        <w:rPr>
-          <w:rFonts w:ascii="Times New Roman" w:hAnsi="Times New Roman" w:cs="Times New Roman"/>
-          <w:b/>
-          <w:bCs/>
-          <w:sz w:val="28"/>
-          <w:lang w:val="en-IN"/>
-        </w:rPr>
-        <w:t>DI</w:t>
-      </w:r>
-      <w:proofErr w:type="gramEnd"/>
-      <w:r>
-        <w:rPr>
-          <w:rFonts w:ascii="Times New Roman" w:hAnsi="Times New Roman" w:cs="Times New Roman"/>
-          <w:b/>
-          <w:bCs/>
-          <w:sz w:val="28"/>
-          <w:lang w:val="en-IN"/>
-        </w:rPr>
-        <w:t xml:space="preserve"> we pull the resource from container. Like objects </w:t>
-      </w:r>
-    </w:p>
-    <w:p>
-      <w:pPr>
-        <w:rPr>
-          <w:rFonts w:ascii="Times New Roman" w:hAnsi="Times New Roman" w:cs="Times New Roman"/>
-          <w:b/>
-          <w:bCs/>
-          <w:sz w:val="28"/>
-          <w:lang w:val="en-IN"/>
-        </w:rPr>
-      </w:pPr>
-      <w:r>
-        <w:rPr>
-          <w:rFonts w:ascii="Times New Roman" w:hAnsi="Times New Roman" w:cs="Times New Roman"/>
-          <w:b/>
-          <w:bCs/>
-          <w:sz w:val="28"/>
-          <w:lang w:val="en-IN"/>
-        </w:rPr>
-        <w:t xml:space="preserve">Spring container is light weighted container. If we want to achieve only </w:t>
-      </w:r>
-      <w:proofErr w:type="spellStart"/>
-      <w:r>
-        <w:rPr>
-          <w:rFonts w:ascii="Times New Roman" w:hAnsi="Times New Roman" w:cs="Times New Roman"/>
-          <w:b/>
-          <w:bCs/>
-          <w:sz w:val="28"/>
-          <w:lang w:val="en-IN"/>
-        </w:rPr>
-        <w:t>ioc</w:t>
-      </w:r>
-      <w:proofErr w:type="spellEnd"/>
-      <w:r>
-        <w:rPr>
-          <w:rFonts w:ascii="Times New Roman" w:hAnsi="Times New Roman" w:cs="Times New Roman"/>
-          <w:b/>
-          <w:bCs/>
-          <w:sz w:val="28"/>
-          <w:lang w:val="en-IN"/>
-        </w:rPr>
-        <w:t xml:space="preserve"> and di we don’t need to web server or application need to add few jar files inside our project can we can achieve di and </w:t>
-      </w:r>
-      <w:proofErr w:type="spellStart"/>
-      <w:r>
-        <w:rPr>
-          <w:rFonts w:ascii="Times New Roman" w:hAnsi="Times New Roman" w:cs="Times New Roman"/>
-          <w:b/>
-          <w:bCs/>
-          <w:sz w:val="28"/>
-          <w:lang w:val="en-IN"/>
-        </w:rPr>
-        <w:t>ioc</w:t>
-      </w:r>
-      <w:proofErr w:type="spellEnd"/>
-      <w:r>
-        <w:rPr>
-          <w:rFonts w:ascii="Times New Roman" w:hAnsi="Times New Roman" w:cs="Times New Roman"/>
-          <w:b/>
-          <w:bCs/>
-          <w:sz w:val="28"/>
-          <w:lang w:val="en-IN"/>
-        </w:rPr>
-        <w:t xml:space="preserve">. Container are part of those jar files. </w:t>
-      </w:r>
-    </w:p>
-    <w:p>
-      <w:pPr>
-        <w:rPr>
-          <w:rFonts w:ascii="Times New Roman" w:hAnsi="Times New Roman" w:cs="Times New Roman"/>
-          <w:b/>
-          <w:bCs/>
-          <w:sz w:val="28"/>
-          <w:lang w:val="en-IN"/>
-        </w:rPr>
-      </w:pPr>
-      <w:r>
-        <w:rPr>
-          <w:rFonts w:ascii="Times New Roman" w:hAnsi="Times New Roman" w:cs="Times New Roman"/>
-          <w:b/>
-          <w:bCs/>
-          <w:sz w:val="28"/>
-          <w:lang w:val="en-IN"/>
-        </w:rPr>
-        <w:t xml:space="preserve">To achieve these </w:t>
-      </w:r>
-      <w:proofErr w:type="gramStart"/>
-      <w:r>
-        <w:rPr>
-          <w:rFonts w:ascii="Times New Roman" w:hAnsi="Times New Roman" w:cs="Times New Roman"/>
-          <w:b/>
-          <w:bCs/>
-          <w:sz w:val="28"/>
-          <w:lang w:val="en-IN"/>
-        </w:rPr>
-        <w:t>concept</w:t>
-      </w:r>
-      <w:proofErr w:type="gramEnd"/>
-      <w:r>
-        <w:rPr>
-          <w:rFonts w:ascii="Times New Roman" w:hAnsi="Times New Roman" w:cs="Times New Roman"/>
-          <w:b/>
-          <w:bCs/>
-          <w:sz w:val="28"/>
-          <w:lang w:val="en-IN"/>
-        </w:rPr>
-        <w:t xml:space="preserve"> we need to configuration using </w:t>
+        <w:t xml:space="preserve">Setter base di </w:t>
+      </w:r>
+    </w:p>
+    <w:p>
+      <w:pPr>
+        <w:rPr>
+          <w:rFonts w:ascii="Times New Roman" w:hAnsi="Times New Roman" w:cs="Times New Roman"/>
+          <w:b/>
+          <w:bCs/>
+          <w:sz w:val="28"/>
+          <w:lang w:val="en-IN"/>
+        </w:rPr>
+      </w:pPr>
+      <w:r>
+        <w:rPr>
+          <w:rFonts w:ascii="Times New Roman" w:hAnsi="Times New Roman" w:cs="Times New Roman"/>
+          <w:b/>
+          <w:bCs/>
+          <w:sz w:val="28"/>
+          <w:lang w:val="en-IN"/>
+        </w:rPr>
+        <w:t xml:space="preserve">Using DI we pull the resource from container. Like objects </w:t>
+      </w:r>
+    </w:p>
+    <w:p>
+      <w:pPr>
+        <w:rPr>
+          <w:rFonts w:ascii="Times New Roman" w:hAnsi="Times New Roman" w:cs="Times New Roman"/>
+          <w:b/>
+          <w:bCs/>
+          <w:sz w:val="28"/>
+          <w:lang w:val="en-IN"/>
+        </w:rPr>
+      </w:pPr>
+      <w:r>
+        <w:rPr>
+          <w:rFonts w:ascii="Times New Roman" w:hAnsi="Times New Roman" w:cs="Times New Roman"/>
+          <w:b/>
+          <w:bCs/>
+          <w:sz w:val="28"/>
+          <w:lang w:val="en-IN"/>
+        </w:rPr>
+        <w:t xml:space="preserve">Spring container is light weighted container. If we want to achieve only ioc and di we don’t need to web server or application need to add few jar files inside our project can we can achieve di and ioc. Container are part of those jar files. </w:t>
+      </w:r>
+    </w:p>
+    <w:p>
+      <w:pPr>
+        <w:rPr>
+          <w:rFonts w:ascii="Times New Roman" w:hAnsi="Times New Roman" w:cs="Times New Roman"/>
+          <w:b/>
+          <w:bCs/>
+          <w:sz w:val="28"/>
+          <w:lang w:val="en-IN"/>
+        </w:rPr>
+      </w:pPr>
+      <w:r>
+        <w:rPr>
+          <w:rFonts w:ascii="Times New Roman" w:hAnsi="Times New Roman" w:cs="Times New Roman"/>
+          <w:b/>
+          <w:bCs/>
+          <w:sz w:val="28"/>
+          <w:lang w:val="en-IN"/>
+        </w:rPr>
+        <w:t xml:space="preserve">To achieve these concept we need to configuration using </w:t>
       </w:r>
     </w:p>
     <w:p>
@@ -2840,29 +2002,7 @@
           <w:lang w:val="en-IN"/>
         </w:rPr>
         <w:tab/>
-        <w:t xml:space="preserve">Singleton design </w:t>
-      </w:r>
-      <w:proofErr w:type="gramStart"/>
-      <w:r>
-        <w:rPr>
-          <w:rFonts w:ascii="Times New Roman" w:hAnsi="Times New Roman" w:cs="Times New Roman"/>
-          <w:b/>
-          <w:bCs/>
-          <w:sz w:val="28"/>
-          <w:lang w:val="en-IN"/>
-        </w:rPr>
-        <w:t>pattern :</w:t>
-      </w:r>
-      <w:proofErr w:type="gramEnd"/>
-      <w:r>
-        <w:rPr>
-          <w:rFonts w:ascii="Times New Roman" w:hAnsi="Times New Roman" w:cs="Times New Roman"/>
-          <w:b/>
-          <w:bCs/>
-          <w:sz w:val="28"/>
-          <w:lang w:val="en-IN"/>
-        </w:rPr>
-        <w:t xml:space="preserve"> if we want to create only one object of that class but more than one reference then we have to use singleton design pattern. </w:t>
+        <w:t xml:space="preserve">Singleton design pattern : if we want to create only one object of that class but more than one reference then we have to use singleton design pattern. </w:t>
       </w:r>
     </w:p>
     <w:p>
@@ -2958,29 +2098,7 @@
           <w:sz w:val="28"/>
           <w:lang w:val="en-IN"/>
         </w:rPr>
-        <w:t xml:space="preserve">In setter base number of </w:t>
-      </w:r>
-      <w:proofErr w:type="gramStart"/>
-      <w:r>
-        <w:rPr>
-          <w:rFonts w:ascii="Times New Roman" w:hAnsi="Times New Roman" w:cs="Times New Roman"/>
-          <w:b/>
-          <w:bCs/>
-          <w:sz w:val="28"/>
-          <w:lang w:val="en-IN"/>
-        </w:rPr>
-        <w:t>parameter</w:t>
-      </w:r>
-      <w:proofErr w:type="gramEnd"/>
-      <w:r>
-        <w:rPr>
-          <w:rFonts w:ascii="Times New Roman" w:hAnsi="Times New Roman" w:cs="Times New Roman"/>
-          <w:b/>
-          <w:bCs/>
-          <w:sz w:val="28"/>
-          <w:lang w:val="en-IN"/>
-        </w:rPr>
-        <w:t xml:space="preserve"> as well non mandatory to match.</w:t>
+        <w:t>In setter base number of parameter as well non mandatory to match.</w:t>
       </w:r>
     </w:p>
     <w:p>
@@ -3094,301 +2212,123 @@
           <w:sz w:val="28"/>
           <w:lang w:val="en-IN"/>
         </w:rPr>
-        <w:t xml:space="preserve">Auto </w:t>
-      </w:r>
-      <w:proofErr w:type="gramStart"/>
-      <w:r>
-        <w:rPr>
-          <w:rFonts w:ascii="Times New Roman" w:hAnsi="Times New Roman" w:cs="Times New Roman"/>
-          <w:b/>
-          <w:bCs/>
-          <w:sz w:val="28"/>
-          <w:lang w:val="en-IN"/>
-        </w:rPr>
-        <w:t>wiring :</w:t>
-      </w:r>
-      <w:proofErr w:type="gramEnd"/>
-      <w:r>
-        <w:rPr>
-          <w:rFonts w:ascii="Times New Roman" w:hAnsi="Times New Roman" w:cs="Times New Roman"/>
-          <w:b/>
-          <w:bCs/>
-          <w:sz w:val="28"/>
-          <w:lang w:val="en-IN"/>
-        </w:rPr>
-        <w:t xml:space="preserve"> Auto wired is one the great features of spring framework which help to enable you to inject the complex object dependency implicitly rather than doing explicitly with help ref attribute on property or constructor-</w:t>
-      </w:r>
-      <w:proofErr w:type="spellStart"/>
-      <w:r>
-        <w:rPr>
-          <w:rFonts w:ascii="Times New Roman" w:hAnsi="Times New Roman" w:cs="Times New Roman"/>
-          <w:b/>
-          <w:bCs/>
-          <w:sz w:val="28"/>
-          <w:lang w:val="en-IN"/>
-        </w:rPr>
-        <w:t>arg</w:t>
-      </w:r>
-      <w:proofErr w:type="spellEnd"/>
-      <w:r>
-        <w:rPr>
-          <w:rFonts w:ascii="Times New Roman" w:hAnsi="Times New Roman" w:cs="Times New Roman"/>
-          <w:b/>
-          <w:bCs/>
-          <w:sz w:val="28"/>
-          <w:lang w:val="en-IN"/>
-        </w:rPr>
-        <w:t xml:space="preserve"> tags. </w:t>
-      </w:r>
-    </w:p>
-    <w:p>
-      <w:pPr>
-        <w:rPr>
-          <w:rFonts w:ascii="Times New Roman" w:hAnsi="Times New Roman" w:cs="Times New Roman"/>
-          <w:b/>
-          <w:bCs/>
-          <w:sz w:val="28"/>
-          <w:lang w:val="en-IN"/>
-        </w:rPr>
-      </w:pPr>
-      <w:r>
-        <w:rPr>
-          <w:rFonts w:ascii="Times New Roman" w:hAnsi="Times New Roman" w:cs="Times New Roman"/>
-          <w:b/>
-          <w:bCs/>
-          <w:sz w:val="28"/>
-          <w:lang w:val="en-IN"/>
-        </w:rPr>
-        <w:t xml:space="preserve">If we use </w:t>
-      </w:r>
-      <w:proofErr w:type="spellStart"/>
-      <w:r>
-        <w:rPr>
-          <w:rFonts w:ascii="Times New Roman" w:hAnsi="Times New Roman" w:cs="Times New Roman"/>
-          <w:b/>
-          <w:bCs/>
-          <w:sz w:val="28"/>
-          <w:lang w:val="en-IN"/>
-        </w:rPr>
-        <w:t>autoWired</w:t>
-      </w:r>
-      <w:proofErr w:type="spellEnd"/>
-      <w:proofErr w:type="gramStart"/>
-      <w:r>
-        <w:rPr>
-          <w:rFonts w:ascii="Times New Roman" w:hAnsi="Times New Roman" w:cs="Times New Roman"/>
-          <w:b/>
-          <w:bCs/>
-          <w:sz w:val="28"/>
-          <w:lang w:val="en-IN"/>
-        </w:rPr>
-        <w:t>=”</w:t>
-      </w:r>
-      <w:proofErr w:type="spellStart"/>
-      <w:r>
-        <w:rPr>
-          <w:rFonts w:ascii="Times New Roman" w:hAnsi="Times New Roman" w:cs="Times New Roman"/>
-          <w:b/>
-          <w:bCs/>
-          <w:sz w:val="28"/>
-          <w:lang w:val="en-IN"/>
-        </w:rPr>
-        <w:t>byteType</w:t>
-      </w:r>
-      <w:proofErr w:type="spellEnd"/>
-      <w:proofErr w:type="gramEnd"/>
-      <w:r>
-        <w:rPr>
-          <w:rFonts w:ascii="Times New Roman" w:hAnsi="Times New Roman" w:cs="Times New Roman"/>
-          <w:b/>
-          <w:bCs/>
-          <w:sz w:val="28"/>
-          <w:lang w:val="en-IN"/>
-        </w:rPr>
-        <w:t xml:space="preserve">”. Spring framework automatically scan the xml file if it found bean definition for that complex object it automatically to the di for that complex object. </w:t>
-      </w:r>
-    </w:p>
-    <w:p>
-      <w:pPr>
-        <w:rPr>
-          <w:rFonts w:ascii="Times New Roman" w:hAnsi="Times New Roman" w:cs="Times New Roman"/>
-          <w:b/>
-          <w:bCs/>
-          <w:sz w:val="28"/>
-          <w:lang w:val="en-IN"/>
-        </w:rPr>
-      </w:pPr>
-      <w:r>
-        <w:rPr>
-          <w:rFonts w:ascii="Times New Roman" w:hAnsi="Times New Roman" w:cs="Times New Roman"/>
-          <w:b/>
-          <w:bCs/>
-          <w:sz w:val="28"/>
-          <w:lang w:val="en-IN"/>
-        </w:rPr>
-        <w:t xml:space="preserve">In </w:t>
-      </w:r>
-      <w:proofErr w:type="spellStart"/>
-      <w:r>
-        <w:rPr>
-          <w:rFonts w:ascii="Times New Roman" w:hAnsi="Times New Roman" w:cs="Times New Roman"/>
-          <w:b/>
-          <w:bCs/>
-          <w:sz w:val="28"/>
-          <w:lang w:val="en-IN"/>
-        </w:rPr>
-        <w:t>bytype</w:t>
-      </w:r>
-      <w:proofErr w:type="spellEnd"/>
-      <w:r>
-        <w:rPr>
-          <w:rFonts w:ascii="Times New Roman" w:hAnsi="Times New Roman" w:cs="Times New Roman"/>
-          <w:b/>
-          <w:bCs/>
-          <w:sz w:val="28"/>
-          <w:lang w:val="en-IN"/>
-        </w:rPr>
-        <w:t xml:space="preserve"> we need only one bean definition for that complex object to achieve di. </w:t>
-      </w:r>
-    </w:p>
-    <w:p>
-      <w:pPr>
-        <w:rPr>
-          <w:rFonts w:ascii="Times New Roman" w:hAnsi="Times New Roman" w:cs="Times New Roman"/>
-          <w:b/>
-          <w:bCs/>
-          <w:sz w:val="28"/>
-          <w:lang w:val="en-IN"/>
-        </w:rPr>
-      </w:pPr>
-      <w:r>
-        <w:rPr>
-          <w:rFonts w:ascii="Times New Roman" w:hAnsi="Times New Roman" w:cs="Times New Roman"/>
-          <w:b/>
-          <w:bCs/>
-          <w:sz w:val="28"/>
-          <w:lang w:val="en-IN"/>
-        </w:rPr>
-        <w:t xml:space="preserve">If we have more than one bean definition then we have to use </w:t>
-      </w:r>
-      <w:proofErr w:type="spellStart"/>
-      <w:r>
-        <w:rPr>
-          <w:rFonts w:ascii="Times New Roman" w:hAnsi="Times New Roman" w:cs="Times New Roman"/>
-          <w:b/>
-          <w:bCs/>
-          <w:sz w:val="28"/>
-          <w:lang w:val="en-IN"/>
-        </w:rPr>
-        <w:t>typeName</w:t>
-      </w:r>
-      <w:proofErr w:type="spellEnd"/>
-      <w:r>
-        <w:rPr>
-          <w:rFonts w:ascii="Times New Roman" w:hAnsi="Times New Roman" w:cs="Times New Roman"/>
-          <w:b/>
-          <w:bCs/>
-          <w:sz w:val="28"/>
-          <w:lang w:val="en-IN"/>
-        </w:rPr>
-        <w:t>.</w:t>
-      </w:r>
-    </w:p>
-    <w:p>
-      <w:pPr>
-        <w:rPr>
-          <w:rFonts w:ascii="Times New Roman" w:hAnsi="Times New Roman" w:cs="Times New Roman"/>
-          <w:b/>
-          <w:bCs/>
-          <w:sz w:val="28"/>
-          <w:lang w:val="en-IN"/>
-        </w:rPr>
-      </w:pPr>
-      <w:r>
-        <w:rPr>
-          <w:rFonts w:ascii="Times New Roman" w:hAnsi="Times New Roman" w:cs="Times New Roman"/>
-          <w:b/>
-          <w:bCs/>
-          <w:sz w:val="28"/>
-          <w:lang w:val="en-IN"/>
-        </w:rPr>
-        <w:t xml:space="preserve">In </w:t>
-      </w:r>
-      <w:proofErr w:type="spellStart"/>
-      <w:r>
-        <w:rPr>
-          <w:rFonts w:ascii="Times New Roman" w:hAnsi="Times New Roman" w:cs="Times New Roman"/>
-          <w:b/>
-          <w:bCs/>
-          <w:sz w:val="28"/>
-          <w:lang w:val="en-IN"/>
-        </w:rPr>
-        <w:t>typename</w:t>
-      </w:r>
-      <w:proofErr w:type="spellEnd"/>
-      <w:r>
-        <w:rPr>
-          <w:rFonts w:ascii="Times New Roman" w:hAnsi="Times New Roman" w:cs="Times New Roman"/>
-          <w:b/>
-          <w:bCs/>
-          <w:sz w:val="28"/>
-          <w:lang w:val="en-IN"/>
-        </w:rPr>
-        <w:t xml:space="preserve"> bean id name and complex property reference name must be match. </w:t>
-      </w:r>
-    </w:p>
-    <w:p>
-      <w:pPr>
-        <w:rPr>
-          <w:rFonts w:ascii="Times New Roman" w:hAnsi="Times New Roman" w:cs="Times New Roman"/>
-          <w:b/>
-          <w:bCs/>
-          <w:sz w:val="28"/>
-          <w:lang w:val="en-IN"/>
-        </w:rPr>
-      </w:pPr>
-    </w:p>
-    <w:p>
-      <w:pPr>
-        <w:rPr>
-          <w:rFonts w:ascii="Times New Roman" w:hAnsi="Times New Roman" w:cs="Times New Roman"/>
-          <w:b/>
-          <w:bCs/>
-          <w:sz w:val="28"/>
-          <w:lang w:val="en-IN"/>
-        </w:rPr>
-      </w:pPr>
-      <w:r>
-        <w:rPr>
-          <w:rFonts w:ascii="Times New Roman" w:hAnsi="Times New Roman" w:cs="Times New Roman"/>
-          <w:b/>
-          <w:bCs/>
-          <w:sz w:val="28"/>
-          <w:lang w:val="en-IN"/>
-        </w:rPr>
-        <w:t xml:space="preserve">Spring framework do the di for primitive property implicitly. If we want to do the di for complex </w:t>
-      </w:r>
-      <w:proofErr w:type="gramStart"/>
-      <w:r>
-        <w:rPr>
-          <w:rFonts w:ascii="Times New Roman" w:hAnsi="Times New Roman" w:cs="Times New Roman"/>
-          <w:b/>
-          <w:bCs/>
-          <w:sz w:val="28"/>
-          <w:lang w:val="en-IN"/>
-        </w:rPr>
-        <w:t>property</w:t>
-      </w:r>
-      <w:proofErr w:type="gramEnd"/>
-      <w:r>
-        <w:rPr>
-          <w:rFonts w:ascii="Times New Roman" w:hAnsi="Times New Roman" w:cs="Times New Roman"/>
-          <w:b/>
-          <w:bCs/>
-          <w:sz w:val="28"/>
-          <w:lang w:val="en-IN"/>
-        </w:rPr>
-        <w:t xml:space="preserve"> we need to use ref attribute.</w:t>
+        <w:t xml:space="preserve">Auto wiring : Auto wired is one the great features of spring framework which help to enable you to inject the complex object dependency implicitly rather than doing explicitly with help ref attribute on property or constructor-arg tags. </w:t>
+      </w:r>
+    </w:p>
+    <w:p>
+      <w:pPr>
+        <w:rPr>
+          <w:rFonts w:ascii="Times New Roman" w:hAnsi="Times New Roman" w:cs="Times New Roman"/>
+          <w:b/>
+          <w:bCs/>
+          <w:sz w:val="28"/>
+          <w:lang w:val="en-IN"/>
+        </w:rPr>
+      </w:pPr>
+      <w:r>
+        <w:rPr>
+          <w:rFonts w:ascii="Times New Roman" w:hAnsi="Times New Roman" w:cs="Times New Roman"/>
+          <w:b/>
+          <w:bCs/>
+          <w:sz w:val="28"/>
+          <w:lang w:val="en-IN"/>
+        </w:rPr>
+        <w:t xml:space="preserve">If we use autoWired=”byteType”. Spring framework automatically scan the xml file if it found bean definition for that complex object it automatically to the di for that complex object. </w:t>
+      </w:r>
+    </w:p>
+    <w:p>
+      <w:pPr>
+        <w:rPr>
+          <w:rFonts w:ascii="Times New Roman" w:hAnsi="Times New Roman" w:cs="Times New Roman"/>
+          <w:b/>
+          <w:bCs/>
+          <w:sz w:val="28"/>
+          <w:lang w:val="en-IN"/>
+        </w:rPr>
+      </w:pPr>
+      <w:r>
+        <w:rPr>
+          <w:rFonts w:ascii="Times New Roman" w:hAnsi="Times New Roman" w:cs="Times New Roman"/>
+          <w:b/>
+          <w:bCs/>
+          <w:sz w:val="28"/>
+          <w:lang w:val="en-IN"/>
+        </w:rPr>
+        <w:t xml:space="preserve">In bytype we need only one bean definition for that complex object to achieve di. </w:t>
+      </w:r>
+    </w:p>
+    <w:p>
+      <w:pPr>
+        <w:rPr>
+          <w:rFonts w:ascii="Times New Roman" w:hAnsi="Times New Roman" w:cs="Times New Roman"/>
+          <w:b/>
+          <w:bCs/>
+          <w:sz w:val="28"/>
+          <w:lang w:val="en-IN"/>
+        </w:rPr>
+      </w:pPr>
+      <w:r>
+        <w:rPr>
+          <w:rFonts w:ascii="Times New Roman" w:hAnsi="Times New Roman" w:cs="Times New Roman"/>
+          <w:b/>
+          <w:bCs/>
+          <w:sz w:val="28"/>
+          <w:lang w:val="en-IN"/>
+        </w:rPr>
+        <w:t>If we have more than one bean definition then we have to use typeName.</w:t>
+      </w:r>
+    </w:p>
+    <w:p>
+      <w:pPr>
+        <w:rPr>
+          <w:rFonts w:ascii="Times New Roman" w:hAnsi="Times New Roman" w:cs="Times New Roman"/>
+          <w:b/>
+          <w:bCs/>
+          <w:sz w:val="28"/>
+          <w:lang w:val="en-IN"/>
+        </w:rPr>
+      </w:pPr>
+      <w:r>
+        <w:rPr>
+          <w:rFonts w:ascii="Times New Roman" w:hAnsi="Times New Roman" w:cs="Times New Roman"/>
+          <w:b/>
+          <w:bCs/>
+          <w:sz w:val="28"/>
+          <w:lang w:val="en-IN"/>
+        </w:rPr>
+        <w:t xml:space="preserve">In typename bean id name and complex property reference name must be match. </w:t>
+      </w:r>
+    </w:p>
+    <w:p>
+      <w:pPr>
+        <w:rPr>
+          <w:rFonts w:ascii="Times New Roman" w:hAnsi="Times New Roman" w:cs="Times New Roman"/>
+          <w:b/>
+          <w:bCs/>
+          <w:sz w:val="28"/>
+          <w:lang w:val="en-IN"/>
+        </w:rPr>
+      </w:pPr>
+    </w:p>
+    <w:p>
+      <w:pPr>
+        <w:rPr>
+          <w:rFonts w:ascii="Times New Roman" w:hAnsi="Times New Roman" w:cs="Times New Roman"/>
+          <w:b/>
+          <w:bCs/>
+          <w:sz w:val="28"/>
+          <w:lang w:val="en-IN"/>
+        </w:rPr>
+      </w:pPr>
+      <w:r>
+        <w:rPr>
+          <w:rFonts w:ascii="Times New Roman" w:hAnsi="Times New Roman" w:cs="Times New Roman"/>
+          <w:b/>
+          <w:bCs/>
+          <w:sz w:val="28"/>
+          <w:lang w:val="en-IN"/>
+        </w:rPr>
+        <w:t>Spring framework do the di for primitive property implicitly. If we want to do the di for complex property we need to use ref attribute.</w:t>
       </w:r>
     </w:p>
     <w:p>
@@ -3494,269 +2434,49 @@
           <w:lang w:val="en-IN"/>
         </w:rPr>
         <w:lastRenderedPageBreak/>
-        <w:t>@</w:t>
-      </w:r>
-      <w:proofErr w:type="gramStart"/>
-      <w:r>
-        <w:rPr>
-          <w:rFonts w:ascii="Times New Roman" w:hAnsi="Times New Roman" w:cs="Times New Roman"/>
-          <w:b/>
-          <w:bCs/>
-          <w:sz w:val="28"/>
-          <w:lang w:val="en-IN"/>
-        </w:rPr>
-        <w:t>Component :</w:t>
-      </w:r>
-      <w:proofErr w:type="gramEnd"/>
-      <w:r>
-        <w:rPr>
-          <w:rFonts w:ascii="Times New Roman" w:hAnsi="Times New Roman" w:cs="Times New Roman"/>
-          <w:b/>
-          <w:bCs/>
-          <w:sz w:val="28"/>
-          <w:lang w:val="en-IN"/>
-        </w:rPr>
-        <w:t xml:space="preserve"> it is type of annotation provided by spring framework we need to use on </w:t>
-      </w:r>
-      <w:proofErr w:type="spellStart"/>
-      <w:r>
-        <w:rPr>
-          <w:rFonts w:ascii="Times New Roman" w:hAnsi="Times New Roman" w:cs="Times New Roman"/>
-          <w:b/>
-          <w:bCs/>
-          <w:sz w:val="28"/>
-          <w:lang w:val="en-IN"/>
-        </w:rPr>
-        <w:t>pojo</w:t>
-      </w:r>
-      <w:proofErr w:type="spellEnd"/>
-      <w:r>
-        <w:rPr>
-          <w:rFonts w:ascii="Times New Roman" w:hAnsi="Times New Roman" w:cs="Times New Roman"/>
-          <w:b/>
-          <w:bCs/>
-          <w:sz w:val="28"/>
-          <w:lang w:val="en-IN"/>
-        </w:rPr>
-        <w:t xml:space="preserve"> or </w:t>
-      </w:r>
-      <w:proofErr w:type="spellStart"/>
-      <w:r>
-        <w:rPr>
-          <w:rFonts w:ascii="Times New Roman" w:hAnsi="Times New Roman" w:cs="Times New Roman"/>
-          <w:b/>
-          <w:bCs/>
-          <w:sz w:val="28"/>
-          <w:lang w:val="en-IN"/>
-        </w:rPr>
-        <w:t>javabean</w:t>
-      </w:r>
-      <w:proofErr w:type="spellEnd"/>
-      <w:r>
-        <w:rPr>
-          <w:rFonts w:ascii="Times New Roman" w:hAnsi="Times New Roman" w:cs="Times New Roman"/>
-          <w:b/>
-          <w:bCs/>
-          <w:sz w:val="28"/>
-          <w:lang w:val="en-IN"/>
-        </w:rPr>
-        <w:t xml:space="preserve"> class. </w:t>
-      </w:r>
-    </w:p>
-    <w:p>
-      <w:pPr>
-        <w:rPr>
-          <w:rFonts w:ascii="Times New Roman" w:hAnsi="Times New Roman" w:cs="Times New Roman"/>
-          <w:b/>
-          <w:bCs/>
-          <w:sz w:val="28"/>
-          <w:lang w:val="en-IN"/>
-        </w:rPr>
-      </w:pPr>
-      <w:r>
-        <w:rPr>
-          <w:rFonts w:ascii="Times New Roman" w:hAnsi="Times New Roman" w:cs="Times New Roman"/>
-          <w:b/>
-          <w:bCs/>
-          <w:sz w:val="28"/>
-          <w:lang w:val="en-IN"/>
-        </w:rPr>
-        <w:t>It is equal to &lt;bean class</w:t>
-      </w:r>
-      <w:proofErr w:type="gramStart"/>
-      <w:r>
-        <w:rPr>
-          <w:rFonts w:ascii="Times New Roman" w:hAnsi="Times New Roman" w:cs="Times New Roman"/>
-          <w:b/>
-          <w:bCs/>
-          <w:sz w:val="28"/>
-          <w:lang w:val="en-IN"/>
-        </w:rPr>
-        <w:t>=”</w:t>
-      </w:r>
-      <w:proofErr w:type="spellStart"/>
-      <w:r>
-        <w:rPr>
-          <w:rFonts w:ascii="Times New Roman" w:hAnsi="Times New Roman" w:cs="Times New Roman"/>
-          <w:b/>
-          <w:bCs/>
-          <w:sz w:val="28"/>
-          <w:lang w:val="en-IN"/>
-        </w:rPr>
-        <w:t>packagename</w:t>
-      </w:r>
-      <w:proofErr w:type="gramEnd"/>
-      <w:r>
-        <w:rPr>
-          <w:rFonts w:ascii="Times New Roman" w:hAnsi="Times New Roman" w:cs="Times New Roman"/>
-          <w:b/>
-          <w:bCs/>
-          <w:sz w:val="28"/>
-          <w:lang w:val="en-IN"/>
-        </w:rPr>
-        <w:t>.className</w:t>
-      </w:r>
-      <w:proofErr w:type="spellEnd"/>
-      <w:r>
-        <w:rPr>
-          <w:rFonts w:ascii="Times New Roman" w:hAnsi="Times New Roman" w:cs="Times New Roman"/>
-          <w:b/>
-          <w:bCs/>
-          <w:sz w:val="28"/>
-          <w:lang w:val="en-IN"/>
-        </w:rPr>
-        <w:t>”&gt;&lt;/bean&gt;</w:t>
-      </w:r>
-    </w:p>
-    <w:p>
-      <w:pPr>
-        <w:rPr>
-          <w:rFonts w:ascii="Times New Roman" w:hAnsi="Times New Roman" w:cs="Times New Roman"/>
-          <w:b/>
-          <w:bCs/>
-          <w:sz w:val="28"/>
-          <w:lang w:val="en-IN"/>
-        </w:rPr>
-      </w:pPr>
-      <w:r>
-        <w:rPr>
-          <w:rFonts w:ascii="Times New Roman" w:hAnsi="Times New Roman" w:cs="Times New Roman"/>
-          <w:b/>
-          <w:bCs/>
-          <w:sz w:val="28"/>
-          <w:lang w:val="en-IN"/>
-        </w:rPr>
-        <w:t xml:space="preserve">By </w:t>
-      </w:r>
-      <w:proofErr w:type="gramStart"/>
-      <w:r>
-        <w:rPr>
-          <w:rFonts w:ascii="Times New Roman" w:hAnsi="Times New Roman" w:cs="Times New Roman"/>
-          <w:b/>
-          <w:bCs/>
-          <w:sz w:val="28"/>
-          <w:lang w:val="en-IN"/>
-        </w:rPr>
-        <w:t>default</w:t>
-      </w:r>
-      <w:proofErr w:type="gramEnd"/>
-      <w:r>
-        <w:rPr>
-          <w:rFonts w:ascii="Times New Roman" w:hAnsi="Times New Roman" w:cs="Times New Roman"/>
-          <w:b/>
-          <w:bCs/>
-          <w:sz w:val="28"/>
-          <w:lang w:val="en-IN"/>
-        </w:rPr>
-        <w:t xml:space="preserve"> id is </w:t>
-      </w:r>
-      <w:proofErr w:type="spellStart"/>
-      <w:r>
-        <w:rPr>
-          <w:rFonts w:ascii="Times New Roman" w:hAnsi="Times New Roman" w:cs="Times New Roman"/>
-          <w:b/>
-          <w:bCs/>
-          <w:sz w:val="28"/>
-          <w:lang w:val="en-IN"/>
-        </w:rPr>
-        <w:t>classname</w:t>
-      </w:r>
-      <w:proofErr w:type="spellEnd"/>
-      <w:r>
-        <w:rPr>
-          <w:rFonts w:ascii="Times New Roman" w:hAnsi="Times New Roman" w:cs="Times New Roman"/>
-          <w:b/>
-          <w:bCs/>
-          <w:sz w:val="28"/>
-          <w:lang w:val="en-IN"/>
-        </w:rPr>
-        <w:t xml:space="preserve"> in </w:t>
-      </w:r>
-      <w:proofErr w:type="spellStart"/>
-      <w:r>
-        <w:rPr>
-          <w:rFonts w:ascii="Times New Roman" w:hAnsi="Times New Roman" w:cs="Times New Roman"/>
-          <w:b/>
-          <w:bCs/>
-          <w:sz w:val="28"/>
-          <w:lang w:val="en-IN"/>
-        </w:rPr>
-        <w:t>camelnaming</w:t>
-      </w:r>
-      <w:proofErr w:type="spellEnd"/>
-      <w:r>
-        <w:rPr>
-          <w:rFonts w:ascii="Times New Roman" w:hAnsi="Times New Roman" w:cs="Times New Roman"/>
-          <w:b/>
-          <w:bCs/>
-          <w:sz w:val="28"/>
-          <w:lang w:val="en-IN"/>
-        </w:rPr>
-        <w:t xml:space="preserve"> rule. Means if class name is one </w:t>
-      </w:r>
-      <w:proofErr w:type="gramStart"/>
-      <w:r>
-        <w:rPr>
-          <w:rFonts w:ascii="Times New Roman" w:hAnsi="Times New Roman" w:cs="Times New Roman"/>
-          <w:b/>
-          <w:bCs/>
-          <w:sz w:val="28"/>
-          <w:lang w:val="en-IN"/>
-        </w:rPr>
-        <w:t>word</w:t>
-      </w:r>
-      <w:proofErr w:type="gramEnd"/>
-      <w:r>
-        <w:rPr>
-          <w:rFonts w:ascii="Times New Roman" w:hAnsi="Times New Roman" w:cs="Times New Roman"/>
-          <w:b/>
-          <w:bCs/>
-          <w:sz w:val="28"/>
-          <w:lang w:val="en-IN"/>
-        </w:rPr>
-        <w:t xml:space="preserve"> then id is </w:t>
-      </w:r>
-      <w:proofErr w:type="spellStart"/>
-      <w:r>
-        <w:rPr>
-          <w:rFonts w:ascii="Times New Roman" w:hAnsi="Times New Roman" w:cs="Times New Roman"/>
-          <w:b/>
-          <w:bCs/>
-          <w:sz w:val="28"/>
-          <w:lang w:val="en-IN"/>
-        </w:rPr>
-        <w:t>classname</w:t>
-      </w:r>
-      <w:proofErr w:type="spellEnd"/>
-      <w:r>
-        <w:rPr>
-          <w:rFonts w:ascii="Times New Roman" w:hAnsi="Times New Roman" w:cs="Times New Roman"/>
-          <w:b/>
-          <w:bCs/>
-          <w:sz w:val="28"/>
-          <w:lang w:val="en-IN"/>
-        </w:rPr>
-        <w:t xml:space="preserve"> in lower case like </w:t>
+        <w:t xml:space="preserve">@Component : it is type of annotation provided by spring framework we need to use on pojo or javabean class. </w:t>
+      </w:r>
+    </w:p>
+    <w:p>
+      <w:pPr>
+        <w:rPr>
+          <w:rFonts w:ascii="Times New Roman" w:hAnsi="Times New Roman" w:cs="Times New Roman"/>
+          <w:b/>
+          <w:bCs/>
+          <w:sz w:val="28"/>
+          <w:lang w:val="en-IN"/>
+        </w:rPr>
+      </w:pPr>
+      <w:r>
+        <w:rPr>
+          <w:rFonts w:ascii="Times New Roman" w:hAnsi="Times New Roman" w:cs="Times New Roman"/>
+          <w:b/>
+          <w:bCs/>
+          <w:sz w:val="28"/>
+          <w:lang w:val="en-IN"/>
+        </w:rPr>
+        <w:t>It is equal to &lt;bean class=”packagename.className”&gt;&lt;/bean&gt;</w:t>
+      </w:r>
+    </w:p>
+    <w:p>
+      <w:pPr>
+        <w:rPr>
+          <w:rFonts w:ascii="Times New Roman" w:hAnsi="Times New Roman" w:cs="Times New Roman"/>
+          <w:b/>
+          <w:bCs/>
+          <w:sz w:val="28"/>
+          <w:lang w:val="en-IN"/>
+        </w:rPr>
+      </w:pPr>
+      <w:r>
+        <w:rPr>
+          <w:rFonts w:ascii="Times New Roman" w:hAnsi="Times New Roman" w:cs="Times New Roman"/>
+          <w:b/>
+          <w:bCs/>
+          <w:sz w:val="28"/>
+          <w:lang w:val="en-IN"/>
+        </w:rPr>
+        <w:t xml:space="preserve">By default id is classname in camelnaming rule. Means if class name is one word then id is classname in lower case like </w:t>
       </w:r>
     </w:p>
     <w:p>
@@ -3832,29 +2552,16 @@
           <w:lang w:val="en-IN"/>
         </w:rPr>
       </w:pPr>
-      <w:proofErr w:type="spellStart"/>
-      <w:r>
-        <w:rPr>
-          <w:rFonts w:ascii="Times New Roman" w:hAnsi="Times New Roman" w:cs="Times New Roman"/>
-          <w:b/>
-          <w:bCs/>
-          <w:sz w:val="28"/>
-          <w:lang w:val="en-IN"/>
-        </w:rPr>
-        <w:t>AddressInfo</w:t>
-      </w:r>
-      <w:proofErr w:type="spellEnd"/>
-      <w:r>
-        <w:rPr>
-          <w:rFonts w:ascii="Times New Roman" w:hAnsi="Times New Roman" w:cs="Times New Roman"/>
-          <w:b/>
-          <w:bCs/>
-          <w:sz w:val="28"/>
-          <w:lang w:val="en-IN"/>
-        </w:rPr>
-        <w:t xml:space="preserve"> class name then id is </w:t>
-      </w:r>
-      <w:proofErr w:type="spellStart"/>
+      <w:r>
+        <w:rPr>
+          <w:rFonts w:ascii="Times New Roman" w:hAnsi="Times New Roman" w:cs="Times New Roman"/>
+          <w:b/>
+          <w:bCs/>
+          <w:sz w:val="28"/>
+          <w:lang w:val="en-IN"/>
+        </w:rPr>
+        <w:t xml:space="preserve">AddressInfo class name then id is </w:t>
+      </w:r>
       <w:r>
         <w:rPr>
           <w:rFonts w:ascii="Times New Roman" w:hAnsi="Times New Roman" w:cs="Times New Roman"/>
@@ -3866,7 +2573,6 @@
         </w:rPr>
         <w:t>addressInfo</w:t>
       </w:r>
-      <w:proofErr w:type="spellEnd"/>
     </w:p>
     <w:p>
       <w:pPr>
@@ -3918,83 +2624,39 @@
           <w:sz w:val="28"/>
           <w:lang w:val="en-IN"/>
         </w:rPr>
-        <w:t>@</w:t>
-      </w:r>
-      <w:proofErr w:type="gramStart"/>
-      <w:r>
-        <w:rPr>
-          <w:rFonts w:ascii="Times New Roman" w:hAnsi="Times New Roman" w:cs="Times New Roman"/>
-          <w:b/>
-          <w:bCs/>
-          <w:sz w:val="28"/>
-          <w:lang w:val="en-IN"/>
-        </w:rPr>
-        <w:t>Value :</w:t>
-      </w:r>
-      <w:proofErr w:type="gramEnd"/>
-      <w:r>
-        <w:rPr>
-          <w:rFonts w:ascii="Times New Roman" w:hAnsi="Times New Roman" w:cs="Times New Roman"/>
-          <w:b/>
-          <w:bCs/>
-          <w:sz w:val="28"/>
-          <w:lang w:val="en-IN"/>
-        </w:rPr>
-        <w:t xml:space="preserve"> this annotation we need to use to primitive property to set default value. </w:t>
-      </w:r>
-    </w:p>
-    <w:p>
-      <w:pPr>
-        <w:rPr>
-          <w:rFonts w:ascii="Times New Roman" w:hAnsi="Times New Roman" w:cs="Times New Roman"/>
-          <w:b/>
-          <w:bCs/>
-          <w:sz w:val="28"/>
-          <w:lang w:val="en-IN"/>
-        </w:rPr>
-      </w:pPr>
-    </w:p>
-    <w:p>
-      <w:pPr>
-        <w:rPr>
-          <w:rFonts w:ascii="Times New Roman" w:hAnsi="Times New Roman" w:cs="Times New Roman"/>
-          <w:b/>
-          <w:bCs/>
-          <w:sz w:val="28"/>
-          <w:lang w:val="en-IN"/>
-        </w:rPr>
-      </w:pPr>
-      <w:r>
-        <w:rPr>
-          <w:rFonts w:ascii="Times New Roman" w:hAnsi="Times New Roman" w:cs="Times New Roman"/>
-          <w:b/>
-          <w:bCs/>
-          <w:sz w:val="28"/>
-          <w:lang w:val="en-IN"/>
-        </w:rPr>
-        <w:t>@</w:t>
-      </w:r>
-      <w:proofErr w:type="gramStart"/>
-      <w:r>
-        <w:rPr>
-          <w:rFonts w:ascii="Times New Roman" w:hAnsi="Times New Roman" w:cs="Times New Roman"/>
-          <w:b/>
-          <w:bCs/>
-          <w:sz w:val="28"/>
-          <w:lang w:val="en-IN"/>
-        </w:rPr>
-        <w:t>Configuration :</w:t>
-      </w:r>
-      <w:proofErr w:type="gramEnd"/>
-      <w:r>
-        <w:rPr>
-          <w:rFonts w:ascii="Times New Roman" w:hAnsi="Times New Roman" w:cs="Times New Roman"/>
-          <w:b/>
-          <w:bCs/>
-          <w:sz w:val="28"/>
-          <w:lang w:val="en-IN"/>
-        </w:rPr>
-        <w:t xml:space="preserve"> this annotation is replacement of beans.xml file. </w:t>
+        <w:t xml:space="preserve">@Value : this annotation we need to use to primitive property to set default value. </w:t>
+      </w:r>
+    </w:p>
+    <w:p>
+      <w:pPr>
+        <w:rPr>
+          <w:rFonts w:ascii="Times New Roman" w:hAnsi="Times New Roman" w:cs="Times New Roman"/>
+          <w:b/>
+          <w:bCs/>
+          <w:sz w:val="28"/>
+          <w:lang w:val="en-IN"/>
+        </w:rPr>
+      </w:pPr>
+    </w:p>
+    <w:p>
+      <w:pPr>
+        <w:rPr>
+          <w:rFonts w:ascii="Times New Roman" w:hAnsi="Times New Roman" w:cs="Times New Roman"/>
+          <w:b/>
+          <w:bCs/>
+          <w:sz w:val="28"/>
+          <w:lang w:val="en-IN"/>
+        </w:rPr>
+      </w:pPr>
+      <w:r>
+        <w:rPr>
+          <w:rFonts w:ascii="Times New Roman" w:hAnsi="Times New Roman" w:cs="Times New Roman"/>
+          <w:b/>
+          <w:bCs/>
+          <w:sz w:val="28"/>
+          <w:lang w:val="en-IN"/>
+        </w:rPr>
+        <w:t xml:space="preserve">@Configuration : this annotation is replacement of beans.xml file. </w:t>
       </w:r>
     </w:p>
     <w:p>
@@ -4038,9 +2700,209 @@
           <w:highlight w:val="yellow"/>
           <w:lang w:val="en-IN"/>
         </w:rPr>
-        <w:t xml:space="preserve">Spring with XML and annotation configuration with Database using </w:t>
-      </w:r>
-      <w:proofErr w:type="spellStart"/>
+        <w:t>Spring with XML and annotation configuration with Database using DataSoruce and JdbcTemplate</w:t>
+      </w:r>
+      <w:r>
+        <w:rPr>
+          <w:rFonts w:ascii="Times New Roman" w:hAnsi="Times New Roman" w:cs="Times New Roman"/>
+          <w:b/>
+          <w:bCs/>
+          <w:sz w:val="28"/>
+          <w:lang w:val="en-IN"/>
+        </w:rPr>
+        <w:t xml:space="preserve"> </w:t>
+      </w:r>
+    </w:p>
+    <w:p>
+      <w:pPr>
+        <w:rPr>
+          <w:rFonts w:ascii="Times New Roman" w:hAnsi="Times New Roman" w:cs="Times New Roman"/>
+          <w:b/>
+          <w:bCs/>
+          <w:sz w:val="28"/>
+          <w:lang w:val="en-IN"/>
+        </w:rPr>
+      </w:pPr>
+      <w:r>
+        <w:rPr>
+          <w:rFonts w:ascii="Times New Roman" w:hAnsi="Times New Roman" w:cs="Times New Roman"/>
+          <w:b/>
+          <w:bCs/>
+          <w:sz w:val="28"/>
+          <w:lang w:val="en-IN"/>
+        </w:rPr>
+        <w:t xml:space="preserve">This project help use to improve model layer. </w:t>
+      </w:r>
+    </w:p>
+    <w:p>
+      <w:pPr>
+        <w:rPr>
+          <w:rFonts w:ascii="Times New Roman" w:hAnsi="Times New Roman" w:cs="Times New Roman"/>
+          <w:b/>
+          <w:bCs/>
+          <w:sz w:val="28"/>
+          <w:lang w:val="en-IN"/>
+        </w:rPr>
+      </w:pPr>
+      <w:r>
+        <w:rPr>
+          <w:rFonts w:ascii="Times New Roman" w:hAnsi="Times New Roman" w:cs="Times New Roman"/>
+          <w:b/>
+          <w:bCs/>
+          <w:sz w:val="28"/>
+          <w:lang w:val="en-IN"/>
+        </w:rPr>
+        <w:t>JavaBean class</w:t>
+      </w:r>
+    </w:p>
+    <w:p>
+      <w:pPr>
+        <w:rPr>
+          <w:rFonts w:ascii="Times New Roman" w:hAnsi="Times New Roman" w:cs="Times New Roman"/>
+          <w:b/>
+          <w:bCs/>
+          <w:sz w:val="28"/>
+          <w:lang w:val="en-IN"/>
+        </w:rPr>
+      </w:pPr>
+      <w:r>
+        <w:rPr>
+          <w:rFonts w:ascii="Times New Roman" w:hAnsi="Times New Roman" w:cs="Times New Roman"/>
+          <w:b/>
+          <w:bCs/>
+          <w:sz w:val="28"/>
+          <w:lang w:val="en-IN"/>
+        </w:rPr>
+        <w:t xml:space="preserve">Service class </w:t>
+      </w:r>
+    </w:p>
+    <w:p>
+      <w:pPr>
+        <w:rPr>
+          <w:rFonts w:ascii="Times New Roman" w:hAnsi="Times New Roman" w:cs="Times New Roman"/>
+          <w:b/>
+          <w:bCs/>
+          <w:sz w:val="28"/>
+          <w:lang w:val="en-IN"/>
+        </w:rPr>
+      </w:pPr>
+      <w:r>
+        <w:rPr>
+          <w:rFonts w:ascii="Times New Roman" w:hAnsi="Times New Roman" w:cs="Times New Roman"/>
+          <w:b/>
+          <w:bCs/>
+          <w:sz w:val="28"/>
+          <w:lang w:val="en-IN"/>
+        </w:rPr>
+        <w:t xml:space="preserve">Dao class </w:t>
+      </w:r>
+    </w:p>
+    <w:p>
+      <w:pPr>
+        <w:rPr>
+          <w:rFonts w:ascii="Times New Roman" w:hAnsi="Times New Roman" w:cs="Times New Roman"/>
+          <w:b/>
+          <w:bCs/>
+          <w:sz w:val="28"/>
+          <w:lang w:val="en-IN"/>
+        </w:rPr>
+      </w:pPr>
+      <w:r>
+        <w:rPr>
+          <w:rFonts w:ascii="Times New Roman" w:hAnsi="Times New Roman" w:cs="Times New Roman"/>
+          <w:b/>
+          <w:bCs/>
+          <w:sz w:val="28"/>
+          <w:lang w:val="en-IN"/>
+        </w:rPr>
+        <w:t xml:space="preserve">Resource class </w:t>
+      </w:r>
+    </w:p>
+    <w:p>
+      <w:pPr>
+        <w:rPr>
+          <w:rFonts w:ascii="Times New Roman" w:hAnsi="Times New Roman" w:cs="Times New Roman"/>
+          <w:b/>
+          <w:bCs/>
+          <w:sz w:val="28"/>
+          <w:lang w:val="en-IN"/>
+        </w:rPr>
+      </w:pPr>
+    </w:p>
+    <w:p>
+      <w:pPr>
+        <w:rPr>
+          <w:rFonts w:ascii="Times New Roman" w:hAnsi="Times New Roman" w:cs="Times New Roman"/>
+          <w:b/>
+          <w:bCs/>
+          <w:sz w:val="28"/>
+          <w:lang w:val="en-IN"/>
+        </w:rPr>
+      </w:pPr>
+      <w:r>
+        <w:rPr>
+          <w:rFonts w:ascii="Times New Roman" w:hAnsi="Times New Roman" w:cs="Times New Roman"/>
+          <w:b/>
+          <w:bCs/>
+          <w:sz w:val="28"/>
+          <w:lang w:val="en-IN"/>
+        </w:rPr>
+        <w:t xml:space="preserve">Create the maven project </w:t>
+      </w:r>
+    </w:p>
+    <w:p>
+      <w:pPr>
+        <w:rPr>
+          <w:rFonts w:ascii="Times New Roman" w:hAnsi="Times New Roman" w:cs="Times New Roman"/>
+          <w:b/>
+          <w:bCs/>
+          <w:sz w:val="28"/>
+          <w:lang w:val="en-IN"/>
+        </w:rPr>
+      </w:pPr>
+      <w:r>
+        <w:rPr>
+          <w:rFonts w:ascii="Times New Roman" w:hAnsi="Times New Roman" w:cs="Times New Roman"/>
+          <w:b/>
+          <w:bCs/>
+          <w:sz w:val="28"/>
+          <w:lang w:val="en-IN"/>
+        </w:rPr>
+        <w:t xml:space="preserve">SpringwithJDBC </w:t>
+      </w:r>
+    </w:p>
+    <w:p>
+      <w:pPr>
+        <w:rPr>
+          <w:rFonts w:ascii="Times New Roman" w:hAnsi="Times New Roman" w:cs="Times New Roman"/>
+          <w:b/>
+          <w:bCs/>
+          <w:sz w:val="28"/>
+          <w:lang w:val="en-IN"/>
+        </w:rPr>
+      </w:pPr>
+    </w:p>
+    <w:p>
+      <w:pPr>
+        <w:rPr>
+          <w:rFonts w:ascii="Times New Roman" w:hAnsi="Times New Roman" w:cs="Times New Roman"/>
+          <w:b/>
+          <w:bCs/>
+          <w:sz w:val="28"/>
+          <w:lang w:val="en-IN"/>
+        </w:rPr>
+      </w:pPr>
+      <w:r>
+        <w:rPr>
+          <w:rFonts w:ascii="Times New Roman" w:hAnsi="Times New Roman" w:cs="Times New Roman"/>
+          <w:b/>
+          <w:bCs/>
+          <w:sz w:val="28"/>
+          <w:lang w:val="en-IN"/>
+        </w:rPr>
+        <w:lastRenderedPageBreak/>
+        <w:t xml:space="preserve">DataSource : it provide database connection from </w:t>
+      </w:r>
       <w:r>
         <w:rPr>
           <w:rFonts w:ascii="Times New Roman" w:hAnsi="Times New Roman" w:cs="Times New Roman"/>
@@ -4050,9 +2912,60 @@
           <w:highlight w:val="yellow"/>
           <w:lang w:val="en-IN"/>
         </w:rPr>
-        <w:t>DataSoruce</w:t>
-      </w:r>
-      <w:proofErr w:type="spellEnd"/>
+        <w:t>application server</w:t>
+      </w:r>
+      <w:r>
+        <w:rPr>
+          <w:rFonts w:ascii="Times New Roman" w:hAnsi="Times New Roman" w:cs="Times New Roman"/>
+          <w:b/>
+          <w:bCs/>
+          <w:sz w:val="28"/>
+          <w:lang w:val="en-IN"/>
+        </w:rPr>
+        <w:t xml:space="preserve"> with high secure environment and singleton connection object. </w:t>
+      </w:r>
+    </w:p>
+    <w:p>
+      <w:pPr>
+        <w:rPr>
+          <w:rFonts w:ascii="Times New Roman" w:hAnsi="Times New Roman" w:cs="Times New Roman"/>
+          <w:b/>
+          <w:bCs/>
+          <w:sz w:val="28"/>
+          <w:lang w:val="en-IN"/>
+        </w:rPr>
+      </w:pPr>
+      <w:r>
+        <w:rPr>
+          <w:rFonts w:ascii="Times New Roman" w:hAnsi="Times New Roman" w:cs="Times New Roman"/>
+          <w:b/>
+          <w:bCs/>
+          <w:sz w:val="28"/>
+          <w:lang w:val="en-IN"/>
+        </w:rPr>
+        <w:t xml:space="preserve">But now a day we can achieve same concept with help of spring framework with few jar file and those configuration we will write inside a spring configuration xml file. </w:t>
+      </w:r>
+    </w:p>
+    <w:p>
+      <w:pPr>
+        <w:rPr>
+          <w:rFonts w:ascii="Times New Roman" w:hAnsi="Times New Roman" w:cs="Times New Roman"/>
+          <w:b/>
+          <w:bCs/>
+          <w:sz w:val="28"/>
+          <w:lang w:val="en-IN"/>
+        </w:rPr>
+      </w:pPr>
+      <w:r>
+        <w:rPr>
+          <w:rFonts w:ascii="Times New Roman" w:hAnsi="Times New Roman" w:cs="Times New Roman"/>
+          <w:b/>
+          <w:bCs/>
+          <w:sz w:val="28"/>
+          <w:lang w:val="en-IN"/>
+        </w:rPr>
+        <w:t xml:space="preserve">To do this spring framework provided pre defined class ie </w:t>
+      </w:r>
       <w:r>
         <w:rPr>
           <w:rFonts w:ascii="Times New Roman" w:hAnsi="Times New Roman" w:cs="Times New Roman"/>
@@ -4062,9 +2975,104 @@
           <w:highlight w:val="yellow"/>
           <w:lang w:val="en-IN"/>
         </w:rPr>
-        <w:t xml:space="preserve"> and </w:t>
-      </w:r>
-      <w:proofErr w:type="spellStart"/>
+        <w:t>DriverManagerDataSource</w:t>
+      </w:r>
+      <w:r>
+        <w:rPr>
+          <w:rFonts w:ascii="Times New Roman" w:hAnsi="Times New Roman" w:cs="Times New Roman"/>
+          <w:b/>
+          <w:bCs/>
+          <w:sz w:val="28"/>
+          <w:lang w:val="en-IN"/>
+        </w:rPr>
+        <w:t xml:space="preserve">. This class configuration we have to do in xml file or in java class and provide four details like drivername, url, username and password. </w:t>
+      </w:r>
+    </w:p>
+    <w:p>
+      <w:pPr>
+        <w:rPr>
+          <w:rFonts w:ascii="Times New Roman" w:hAnsi="Times New Roman" w:cs="Times New Roman"/>
+          <w:b/>
+          <w:bCs/>
+          <w:sz w:val="28"/>
+          <w:lang w:val="en-IN"/>
+        </w:rPr>
+      </w:pPr>
+    </w:p>
+    <w:p>
+      <w:pPr>
+        <w:rPr>
+          <w:rFonts w:ascii="Times New Roman" w:hAnsi="Times New Roman" w:cs="Times New Roman"/>
+          <w:b/>
+          <w:bCs/>
+          <w:sz w:val="28"/>
+          <w:lang w:val="en-IN"/>
+        </w:rPr>
+      </w:pPr>
+      <w:r>
+        <w:rPr>
+          <w:rFonts w:ascii="Times New Roman" w:hAnsi="Times New Roman" w:cs="Times New Roman"/>
+          <w:b/>
+          <w:bCs/>
+          <w:sz w:val="28"/>
+          <w:lang w:val="en-IN"/>
+        </w:rPr>
+        <w:t xml:space="preserve">@Repository : this is specific annotation we have to write on DAO layer or class. We can write JDBC code or hibernate code inside a DAO class. </w:t>
+      </w:r>
+    </w:p>
+    <w:p>
+      <w:pPr>
+        <w:rPr>
+          <w:rFonts w:ascii="Times New Roman" w:hAnsi="Times New Roman" w:cs="Times New Roman"/>
+          <w:b/>
+          <w:bCs/>
+          <w:sz w:val="28"/>
+          <w:lang w:val="en-IN"/>
+        </w:rPr>
+      </w:pPr>
+    </w:p>
+    <w:p>
+      <w:pPr>
+        <w:rPr>
+          <w:rFonts w:ascii="Times New Roman" w:hAnsi="Times New Roman" w:cs="Times New Roman"/>
+          <w:b/>
+          <w:bCs/>
+          <w:sz w:val="28"/>
+          <w:lang w:val="en-IN"/>
+        </w:rPr>
+      </w:pPr>
+      <w:r>
+        <w:rPr>
+          <w:rFonts w:ascii="Times New Roman" w:hAnsi="Times New Roman" w:cs="Times New Roman"/>
+          <w:b/>
+          <w:bCs/>
+          <w:sz w:val="28"/>
+          <w:lang w:val="en-IN"/>
+        </w:rPr>
+        <w:t xml:space="preserve">@Service : this annotation we have to write on service class or layer. </w:t>
+      </w:r>
+    </w:p>
+    <w:p>
+      <w:pPr>
+        <w:rPr>
+          <w:rFonts w:ascii="Times New Roman" w:hAnsi="Times New Roman" w:cs="Times New Roman"/>
+          <w:b/>
+          <w:bCs/>
+          <w:sz w:val="28"/>
+          <w:lang w:val="en-IN"/>
+        </w:rPr>
+      </w:pPr>
+    </w:p>
+    <w:p>
+      <w:pPr>
+        <w:rPr>
+          <w:rFonts w:ascii="Times New Roman" w:hAnsi="Times New Roman" w:cs="Times New Roman"/>
+          <w:b/>
+          <w:bCs/>
+          <w:sz w:val="28"/>
+          <w:lang w:val="en-IN"/>
+        </w:rPr>
+      </w:pPr>
       <w:r>
         <w:rPr>
           <w:rFonts w:ascii="Times New Roman" w:hAnsi="Times New Roman" w:cs="Times New Roman"/>
@@ -4074,9 +3082,8 @@
           <w:highlight w:val="yellow"/>
           <w:lang w:val="en-IN"/>
         </w:rPr>
-        <w:t>JdbcTemplate</w:t>
-      </w:r>
-      <w:proofErr w:type="spellEnd"/>
+        <w:t>Day 3</w:t>
+      </w:r>
       <w:r>
         <w:rPr>
           <w:rFonts w:ascii="Times New Roman" w:hAnsi="Times New Roman" w:cs="Times New Roman"/>
@@ -4098,155 +3105,300 @@
           <w:lang w:val="en-IN"/>
         </w:rPr>
       </w:pPr>
-      <w:r>
-        <w:rPr>
-          <w:rFonts w:ascii="Times New Roman" w:hAnsi="Times New Roman" w:cs="Times New Roman"/>
-          <w:b/>
-          <w:bCs/>
-          <w:sz w:val="28"/>
-          <w:lang w:val="en-IN"/>
-        </w:rPr>
-        <w:t xml:space="preserve">This project help use to improve model layer. </w:t>
-      </w:r>
-    </w:p>
-    <w:p>
-      <w:pPr>
-        <w:rPr>
-          <w:rFonts w:ascii="Times New Roman" w:hAnsi="Times New Roman" w:cs="Times New Roman"/>
-          <w:b/>
-          <w:bCs/>
-          <w:sz w:val="28"/>
-          <w:lang w:val="en-IN"/>
-        </w:rPr>
-      </w:pPr>
-      <w:r>
-        <w:rPr>
-          <w:rFonts w:ascii="Times New Roman" w:hAnsi="Times New Roman" w:cs="Times New Roman"/>
-          <w:b/>
-          <w:bCs/>
-          <w:sz w:val="28"/>
-          <w:lang w:val="en-IN"/>
-        </w:rPr>
-        <w:t>JavaBean class</w:t>
-      </w:r>
-    </w:p>
-    <w:p>
-      <w:pPr>
-        <w:rPr>
-          <w:rFonts w:ascii="Times New Roman" w:hAnsi="Times New Roman" w:cs="Times New Roman"/>
-          <w:b/>
-          <w:bCs/>
-          <w:sz w:val="28"/>
-          <w:lang w:val="en-IN"/>
-        </w:rPr>
-      </w:pPr>
-      <w:r>
-        <w:rPr>
-          <w:rFonts w:ascii="Times New Roman" w:hAnsi="Times New Roman" w:cs="Times New Roman"/>
-          <w:b/>
-          <w:bCs/>
-          <w:sz w:val="28"/>
-          <w:lang w:val="en-IN"/>
-        </w:rPr>
-        <w:t xml:space="preserve">Service class </w:t>
-      </w:r>
-    </w:p>
-    <w:p>
-      <w:pPr>
-        <w:rPr>
-          <w:rFonts w:ascii="Times New Roman" w:hAnsi="Times New Roman" w:cs="Times New Roman"/>
-          <w:b/>
-          <w:bCs/>
-          <w:sz w:val="28"/>
-          <w:lang w:val="en-IN"/>
-        </w:rPr>
-      </w:pPr>
-      <w:r>
-        <w:rPr>
-          <w:rFonts w:ascii="Times New Roman" w:hAnsi="Times New Roman" w:cs="Times New Roman"/>
-          <w:b/>
-          <w:bCs/>
-          <w:sz w:val="28"/>
-          <w:lang w:val="en-IN"/>
-        </w:rPr>
-        <w:t xml:space="preserve">Dao class </w:t>
-      </w:r>
-    </w:p>
-    <w:p>
-      <w:pPr>
-        <w:rPr>
-          <w:rFonts w:ascii="Times New Roman" w:hAnsi="Times New Roman" w:cs="Times New Roman"/>
-          <w:b/>
-          <w:bCs/>
-          <w:sz w:val="28"/>
-          <w:lang w:val="en-IN"/>
-        </w:rPr>
-      </w:pPr>
-      <w:r>
-        <w:rPr>
-          <w:rFonts w:ascii="Times New Roman" w:hAnsi="Times New Roman" w:cs="Times New Roman"/>
-          <w:b/>
-          <w:bCs/>
-          <w:sz w:val="28"/>
-          <w:lang w:val="en-IN"/>
-        </w:rPr>
-        <w:t xml:space="preserve">Resource class </w:t>
-      </w:r>
-    </w:p>
-    <w:p>
-      <w:pPr>
-        <w:rPr>
-          <w:rFonts w:ascii="Times New Roman" w:hAnsi="Times New Roman" w:cs="Times New Roman"/>
-          <w:b/>
-          <w:bCs/>
-          <w:sz w:val="28"/>
-          <w:lang w:val="en-IN"/>
-        </w:rPr>
-      </w:pPr>
-    </w:p>
-    <w:p>
-      <w:pPr>
-        <w:rPr>
-          <w:rFonts w:ascii="Times New Roman" w:hAnsi="Times New Roman" w:cs="Times New Roman"/>
-          <w:b/>
-          <w:bCs/>
-          <w:sz w:val="28"/>
-          <w:lang w:val="en-IN"/>
-        </w:rPr>
-      </w:pPr>
-      <w:r>
-        <w:rPr>
-          <w:rFonts w:ascii="Times New Roman" w:hAnsi="Times New Roman" w:cs="Times New Roman"/>
-          <w:b/>
-          <w:bCs/>
-          <w:sz w:val="28"/>
-          <w:lang w:val="en-IN"/>
-        </w:rPr>
-        <w:t xml:space="preserve">Create the maven project </w:t>
-      </w:r>
-    </w:p>
-    <w:p>
-      <w:pPr>
-        <w:rPr>
-          <w:rFonts w:ascii="Times New Roman" w:hAnsi="Times New Roman" w:cs="Times New Roman"/>
-          <w:b/>
-          <w:bCs/>
-          <w:sz w:val="28"/>
-          <w:lang w:val="en-IN"/>
-        </w:rPr>
-      </w:pPr>
-      <w:proofErr w:type="spellStart"/>
-      <w:r>
-        <w:rPr>
-          <w:rFonts w:ascii="Times New Roman" w:hAnsi="Times New Roman" w:cs="Times New Roman"/>
-          <w:b/>
-          <w:bCs/>
-          <w:sz w:val="28"/>
-          <w:lang w:val="en-IN"/>
-        </w:rPr>
-        <w:t>SpringwithJDBC</w:t>
-      </w:r>
-      <w:proofErr w:type="spellEnd"/>
+    </w:p>
+    <w:p>
+      <w:pPr>
+        <w:rPr>
+          <w:rFonts w:ascii="Times New Roman" w:hAnsi="Times New Roman" w:cs="Times New Roman"/>
+          <w:b/>
+          <w:bCs/>
+          <w:sz w:val="28"/>
+          <w:lang w:val="en-IN"/>
+        </w:rPr>
+      </w:pPr>
+      <w:r>
+        <w:rPr>
+          <w:rFonts w:ascii="Times New Roman" w:hAnsi="Times New Roman" w:cs="Times New Roman"/>
+          <w:b/>
+          <w:bCs/>
+          <w:sz w:val="28"/>
+          <w:lang w:val="en-IN"/>
+        </w:rPr>
+        <w:t xml:space="preserve">Spring DAO </w:t>
+      </w:r>
+    </w:p>
+    <w:p>
+      <w:pPr>
+        <w:rPr>
+          <w:rFonts w:ascii="Times New Roman" w:hAnsi="Times New Roman" w:cs="Times New Roman"/>
+          <w:b/>
+          <w:bCs/>
+          <w:sz w:val="28"/>
+          <w:lang w:val="en-IN"/>
+        </w:rPr>
+      </w:pPr>
+      <w:r>
+        <w:rPr>
+          <w:rFonts w:ascii="Times New Roman" w:hAnsi="Times New Roman" w:cs="Times New Roman"/>
+          <w:b/>
+          <w:bCs/>
+          <w:sz w:val="28"/>
+          <w:lang w:val="en-IN"/>
+        </w:rPr>
+        <w:t xml:space="preserve">Spring provided pre defined API ie JdbcTemplate which internally jdbc code and provided lot of pre defined methods to the jdbc code very easily. </w:t>
+      </w:r>
+    </w:p>
+    <w:p>
+      <w:pPr>
+        <w:rPr>
+          <w:rFonts w:ascii="Times New Roman" w:hAnsi="Times New Roman" w:cs="Times New Roman"/>
+          <w:b/>
+          <w:bCs/>
+          <w:sz w:val="28"/>
+          <w:lang w:val="en-IN"/>
+        </w:rPr>
+      </w:pPr>
+      <w:r>
+        <w:rPr>
+          <w:rFonts w:ascii="Times New Roman" w:hAnsi="Times New Roman" w:cs="Times New Roman"/>
+          <w:b/>
+          <w:bCs/>
+          <w:sz w:val="28"/>
+          <w:lang w:val="en-IN"/>
+        </w:rPr>
+        <w:t xml:space="preserve">To use JdbcTemplate we need to configurate jdbctemplate in xml configuration file and in dao layer do the di for JdbcTemplate rather than DataSource. </w:t>
+      </w:r>
+    </w:p>
+    <w:p>
+      <w:pPr>
+        <w:rPr>
+          <w:rFonts w:ascii="Times New Roman" w:hAnsi="Times New Roman" w:cs="Times New Roman"/>
+          <w:b/>
+          <w:bCs/>
+          <w:sz w:val="28"/>
+          <w:lang w:val="en-IN"/>
+        </w:rPr>
+      </w:pPr>
+    </w:p>
+    <w:p>
+      <w:pPr>
+        <w:rPr>
+          <w:rFonts w:ascii="Times New Roman" w:hAnsi="Times New Roman" w:cs="Times New Roman"/>
+          <w:b/>
+          <w:bCs/>
+          <w:sz w:val="28"/>
+          <w:highlight w:val="yellow"/>
+          <w:lang w:val="en-IN"/>
+        </w:rPr>
+      </w:pPr>
+    </w:p>
+    <w:p>
+      <w:pPr>
+        <w:rPr>
+          <w:rFonts w:ascii="Times New Roman" w:hAnsi="Times New Roman" w:cs="Times New Roman"/>
+          <w:b/>
+          <w:bCs/>
+          <w:sz w:val="28"/>
+          <w:highlight w:val="yellow"/>
+          <w:lang w:val="en-IN"/>
+        </w:rPr>
+      </w:pPr>
+    </w:p>
+    <w:p>
+      <w:pPr>
+        <w:rPr>
+          <w:rFonts w:ascii="Times New Roman" w:hAnsi="Times New Roman" w:cs="Times New Roman"/>
+          <w:b/>
+          <w:bCs/>
+          <w:sz w:val="28"/>
+          <w:highlight w:val="yellow"/>
+          <w:lang w:val="en-IN"/>
+        </w:rPr>
+      </w:pPr>
+    </w:p>
+    <w:p>
+      <w:pPr>
+        <w:rPr>
+          <w:rFonts w:ascii="Times New Roman" w:hAnsi="Times New Roman" w:cs="Times New Roman"/>
+          <w:b/>
+          <w:bCs/>
+          <w:sz w:val="28"/>
+          <w:highlight w:val="yellow"/>
+          <w:lang w:val="en-IN"/>
+        </w:rPr>
+      </w:pPr>
+    </w:p>
+    <w:p>
+      <w:pPr>
+        <w:rPr>
+          <w:rFonts w:ascii="Times New Roman" w:hAnsi="Times New Roman" w:cs="Times New Roman"/>
+          <w:b/>
+          <w:bCs/>
+          <w:sz w:val="28"/>
+          <w:highlight w:val="yellow"/>
+          <w:lang w:val="en-IN"/>
+        </w:rPr>
+      </w:pPr>
+    </w:p>
+    <w:p>
+      <w:pPr>
+        <w:rPr>
+          <w:rFonts w:ascii="Times New Roman" w:hAnsi="Times New Roman" w:cs="Times New Roman"/>
+          <w:b/>
+          <w:bCs/>
+          <w:sz w:val="28"/>
+          <w:lang w:val="en-IN"/>
+        </w:rPr>
+      </w:pPr>
+      <w:r>
+        <w:rPr>
+          <w:rFonts w:ascii="Times New Roman" w:hAnsi="Times New Roman" w:cs="Times New Roman"/>
+          <w:b/>
+          <w:bCs/>
+          <w:sz w:val="28"/>
+          <w:highlight w:val="yellow"/>
+          <w:lang w:val="en-IN"/>
+        </w:rPr>
+        <w:lastRenderedPageBreak/>
+        <w:t>Spring MVC :</w:t>
+      </w:r>
+    </w:p>
+    <w:p>
+      <w:pPr>
+        <w:rPr>
+          <w:rFonts w:ascii="Times New Roman" w:hAnsi="Times New Roman" w:cs="Times New Roman"/>
+          <w:b/>
+          <w:bCs/>
+          <w:sz w:val="28"/>
+          <w:lang w:val="en-IN"/>
+        </w:rPr>
+      </w:pPr>
+    </w:p>
+    <w:p>
+      <w:pPr>
+        <w:rPr>
+          <w:rFonts w:ascii="Times New Roman" w:hAnsi="Times New Roman" w:cs="Times New Roman"/>
+          <w:b/>
+          <w:bCs/>
+          <w:sz w:val="28"/>
+          <w:lang w:val="en-IN"/>
+        </w:rPr>
+      </w:pPr>
+      <w:r>
+        <w:rPr>
+          <w:rFonts w:ascii="Times New Roman" w:hAnsi="Times New Roman" w:cs="Times New Roman"/>
+          <w:b/>
+          <w:bCs/>
+          <w:sz w:val="28"/>
+          <w:lang w:val="en-IN"/>
+        </w:rPr>
+        <w:t xml:space="preserve">Spring MVC (Model View Controller). Spring MVC module help us to develop web application. It internally follow MVC Architecture framework. </w:t>
+      </w:r>
+    </w:p>
+    <w:p>
+      <w:pPr>
+        <w:rPr>
+          <w:rFonts w:ascii="Times New Roman" w:hAnsi="Times New Roman" w:cs="Times New Roman"/>
+          <w:b/>
+          <w:bCs/>
+          <w:sz w:val="28"/>
+          <w:lang w:val="en-IN"/>
+        </w:rPr>
+      </w:pPr>
+      <w:r>
+        <w:rPr>
+          <w:rFonts w:ascii="Times New Roman" w:hAnsi="Times New Roman" w:cs="Times New Roman"/>
+          <w:b/>
+          <w:bCs/>
+          <w:sz w:val="28"/>
+          <w:lang w:val="en-IN"/>
+        </w:rPr>
+        <w:t>Spring MVC provided pre defined class ie DispatcherServlet. This class follow front controller design pattern.</w:t>
+      </w:r>
+    </w:p>
+    <w:p>
+      <w:pPr>
+        <w:rPr>
+          <w:rFonts w:ascii="Times New Roman" w:hAnsi="Times New Roman" w:cs="Times New Roman"/>
+          <w:b/>
+          <w:bCs/>
+          <w:sz w:val="28"/>
+          <w:lang w:val="en-IN"/>
+        </w:rPr>
+      </w:pPr>
+      <w:r>
+        <w:rPr>
+          <w:rFonts w:ascii="Times New Roman" w:hAnsi="Times New Roman" w:cs="Times New Roman"/>
+          <w:b/>
+          <w:bCs/>
+          <w:sz w:val="28"/>
+          <w:lang w:val="en-IN"/>
+        </w:rPr>
+        <w:t xml:space="preserve">If we want to implements Spring MVC concept with Spring boot. We need to configure FrontController ie DispatcherServlet in web.xml file which is consider as FrontController. </w:t>
+      </w:r>
+    </w:p>
+    <w:p>
+      <w:pPr>
+        <w:rPr>
+          <w:rFonts w:ascii="Times New Roman" w:hAnsi="Times New Roman" w:cs="Times New Roman"/>
+          <w:b/>
+          <w:bCs/>
+          <w:sz w:val="28"/>
+          <w:lang w:val="en-IN"/>
+        </w:rPr>
+      </w:pPr>
+    </w:p>
+    <w:p>
+      <w:pPr>
+        <w:rPr>
+          <w:rFonts w:ascii="Times New Roman" w:hAnsi="Times New Roman" w:cs="Times New Roman"/>
+          <w:b/>
+          <w:bCs/>
+          <w:sz w:val="28"/>
+          <w:lang w:val="en-IN"/>
+        </w:rPr>
+      </w:pPr>
+      <w:r>
+        <w:rPr>
+          <w:rFonts w:ascii="Times New Roman" w:hAnsi="Times New Roman" w:cs="Times New Roman"/>
+          <w:b/>
+          <w:bCs/>
+          <w:sz w:val="28"/>
+          <w:lang w:val="en-IN"/>
+        </w:rPr>
+        <w:t xml:space="preserve">index.jsp  </w:t>
+      </w:r>
+      <w:r>
+        <w:rPr>
+          <w:rFonts w:ascii="Times New Roman" w:hAnsi="Times New Roman" w:cs="Times New Roman"/>
+          <w:b/>
+          <w:bCs/>
+          <w:sz w:val="28"/>
+          <w:lang w:val="en-IN"/>
+        </w:rPr>
+        <w:sym w:font="Wingdings" w:char="F0E0"/>
+      </w:r>
+      <w:r>
+        <w:rPr>
+          <w:rFonts w:ascii="Times New Roman" w:hAnsi="Times New Roman" w:cs="Times New Roman"/>
+          <w:b/>
+          <w:bCs/>
+          <w:sz w:val="28"/>
+          <w:lang w:val="en-IN"/>
+        </w:rPr>
+        <w:t xml:space="preserve">view </w:t>
+      </w:r>
+    </w:p>
+    <w:p>
+      <w:pPr>
+        <w:rPr>
+          <w:rFonts w:ascii="Times New Roman" w:hAnsi="Times New Roman" w:cs="Times New Roman"/>
+          <w:b/>
+          <w:bCs/>
+          <w:sz w:val="28"/>
+          <w:lang w:val="en-IN"/>
+        </w:rPr>
+      </w:pPr>
       <w:r>
         <w:rPr>
           <w:rFonts w:ascii="Times New Roman" w:hAnsi="Times New Roman" w:cs="Times New Roman"/>
@@ -4279,1154 +3431,6 @@
           <w:lang w:val="en-IN"/>
         </w:rPr>
       </w:pPr>
-      <w:proofErr w:type="spellStart"/>
-      <w:proofErr w:type="gramStart"/>
-      <w:r>
-        <w:rPr>
-          <w:rFonts w:ascii="Times New Roman" w:hAnsi="Times New Roman" w:cs="Times New Roman"/>
-          <w:b/>
-          <w:bCs/>
-          <w:sz w:val="28"/>
-          <w:lang w:val="en-IN"/>
-        </w:rPr>
-        <w:lastRenderedPageBreak/>
-        <w:t>DataSource</w:t>
-      </w:r>
-      <w:proofErr w:type="spellEnd"/>
-      <w:r>
-        <w:rPr>
-          <w:rFonts w:ascii="Times New Roman" w:hAnsi="Times New Roman" w:cs="Times New Roman"/>
-          <w:b/>
-          <w:bCs/>
-          <w:sz w:val="28"/>
-          <w:lang w:val="en-IN"/>
-        </w:rPr>
-        <w:t xml:space="preserve"> :</w:t>
-      </w:r>
-      <w:proofErr w:type="gramEnd"/>
-      <w:r>
-        <w:rPr>
-          <w:rFonts w:ascii="Times New Roman" w:hAnsi="Times New Roman" w:cs="Times New Roman"/>
-          <w:b/>
-          <w:bCs/>
-          <w:sz w:val="28"/>
-          <w:lang w:val="en-IN"/>
-        </w:rPr>
-        <w:t xml:space="preserve"> it provide database connection from </w:t>
-      </w:r>
-      <w:r>
-        <w:rPr>
-          <w:rFonts w:ascii="Times New Roman" w:hAnsi="Times New Roman" w:cs="Times New Roman"/>
-          <w:b/>
-          <w:bCs/>
-          <w:sz w:val="28"/>
-          <w:highlight w:val="yellow"/>
-          <w:lang w:val="en-IN"/>
-        </w:rPr>
-        <w:t>application server</w:t>
-      </w:r>
-      <w:r>
-        <w:rPr>
-          <w:rFonts w:ascii="Times New Roman" w:hAnsi="Times New Roman" w:cs="Times New Roman"/>
-          <w:b/>
-          <w:bCs/>
-          <w:sz w:val="28"/>
-          <w:lang w:val="en-IN"/>
-        </w:rPr>
-        <w:t xml:space="preserve"> with high secure environment and singleton connection object. </w:t>
-      </w:r>
-    </w:p>
-    <w:p>
-      <w:pPr>
-        <w:rPr>
-          <w:rFonts w:ascii="Times New Roman" w:hAnsi="Times New Roman" w:cs="Times New Roman"/>
-          <w:b/>
-          <w:bCs/>
-          <w:sz w:val="28"/>
-          <w:lang w:val="en-IN"/>
-        </w:rPr>
-      </w:pPr>
-      <w:r>
-        <w:rPr>
-          <w:rFonts w:ascii="Times New Roman" w:hAnsi="Times New Roman" w:cs="Times New Roman"/>
-          <w:b/>
-          <w:bCs/>
-          <w:sz w:val="28"/>
-          <w:lang w:val="en-IN"/>
-        </w:rPr>
-        <w:t xml:space="preserve">But now a day we can achieve same concept with help of spring framework with few jar file and those configuration we will write inside a spring configuration xml file. </w:t>
-      </w:r>
-    </w:p>
-    <w:p>
-      <w:pPr>
-        <w:rPr>
-          <w:rFonts w:ascii="Times New Roman" w:hAnsi="Times New Roman" w:cs="Times New Roman"/>
-          <w:b/>
-          <w:bCs/>
-          <w:sz w:val="28"/>
-          <w:lang w:val="en-IN"/>
-        </w:rPr>
-      </w:pPr>
-      <w:r>
-        <w:rPr>
-          <w:rFonts w:ascii="Times New Roman" w:hAnsi="Times New Roman" w:cs="Times New Roman"/>
-          <w:b/>
-          <w:bCs/>
-          <w:sz w:val="28"/>
-          <w:lang w:val="en-IN"/>
-        </w:rPr>
-        <w:t xml:space="preserve">To do this spring framework provided </w:t>
-      </w:r>
-      <w:proofErr w:type="spellStart"/>
-      <w:r>
-        <w:rPr>
-          <w:rFonts w:ascii="Times New Roman" w:hAnsi="Times New Roman" w:cs="Times New Roman"/>
-          <w:b/>
-          <w:bCs/>
-          <w:sz w:val="28"/>
-          <w:lang w:val="en-IN"/>
-        </w:rPr>
-        <w:t>pre defined</w:t>
-      </w:r>
-      <w:proofErr w:type="spellEnd"/>
-      <w:r>
-        <w:rPr>
-          <w:rFonts w:ascii="Times New Roman" w:hAnsi="Times New Roman" w:cs="Times New Roman"/>
-          <w:b/>
-          <w:bCs/>
-          <w:sz w:val="28"/>
-          <w:lang w:val="en-IN"/>
-        </w:rPr>
-        <w:t xml:space="preserve"> class </w:t>
-      </w:r>
-      <w:proofErr w:type="spellStart"/>
-      <w:proofErr w:type="gramStart"/>
-      <w:r>
-        <w:rPr>
-          <w:rFonts w:ascii="Times New Roman" w:hAnsi="Times New Roman" w:cs="Times New Roman"/>
-          <w:b/>
-          <w:bCs/>
-          <w:sz w:val="28"/>
-          <w:lang w:val="en-IN"/>
-        </w:rPr>
-        <w:t>ie</w:t>
-      </w:r>
-      <w:proofErr w:type="spellEnd"/>
-      <w:proofErr w:type="gramEnd"/>
-      <w:r>
-        <w:rPr>
-          <w:rFonts w:ascii="Times New Roman" w:hAnsi="Times New Roman" w:cs="Times New Roman"/>
-          <w:b/>
-          <w:bCs/>
-          <w:sz w:val="28"/>
-          <w:lang w:val="en-IN"/>
-        </w:rPr>
-        <w:t xml:space="preserve"> </w:t>
-      </w:r>
-      <w:proofErr w:type="spellStart"/>
-      <w:r>
-        <w:rPr>
-          <w:rFonts w:ascii="Times New Roman" w:hAnsi="Times New Roman" w:cs="Times New Roman"/>
-          <w:b/>
-          <w:bCs/>
-          <w:sz w:val="28"/>
-          <w:highlight w:val="yellow"/>
-          <w:lang w:val="en-IN"/>
-        </w:rPr>
-        <w:t>DriverManagerDataSource</w:t>
-      </w:r>
-      <w:proofErr w:type="spellEnd"/>
-      <w:r>
-        <w:rPr>
-          <w:rFonts w:ascii="Times New Roman" w:hAnsi="Times New Roman" w:cs="Times New Roman"/>
-          <w:b/>
-          <w:bCs/>
-          <w:sz w:val="28"/>
-          <w:lang w:val="en-IN"/>
-        </w:rPr>
-        <w:t xml:space="preserve">. This class configuration we have to do in xml file or in java class and provide four details like </w:t>
-      </w:r>
-      <w:proofErr w:type="spellStart"/>
-      <w:r>
-        <w:rPr>
-          <w:rFonts w:ascii="Times New Roman" w:hAnsi="Times New Roman" w:cs="Times New Roman"/>
-          <w:b/>
-          <w:bCs/>
-          <w:sz w:val="28"/>
-          <w:lang w:val="en-IN"/>
-        </w:rPr>
-        <w:t>drivername</w:t>
-      </w:r>
-      <w:proofErr w:type="spellEnd"/>
-      <w:r>
-        <w:rPr>
-          <w:rFonts w:ascii="Times New Roman" w:hAnsi="Times New Roman" w:cs="Times New Roman"/>
-          <w:b/>
-          <w:bCs/>
-          <w:sz w:val="28"/>
-          <w:lang w:val="en-IN"/>
-        </w:rPr>
-        <w:t xml:space="preserve">, </w:t>
-      </w:r>
-      <w:proofErr w:type="spellStart"/>
-      <w:r>
-        <w:rPr>
-          <w:rFonts w:ascii="Times New Roman" w:hAnsi="Times New Roman" w:cs="Times New Roman"/>
-          <w:b/>
-          <w:bCs/>
-          <w:sz w:val="28"/>
-          <w:lang w:val="en-IN"/>
-        </w:rPr>
-        <w:t>url</w:t>
-      </w:r>
-      <w:proofErr w:type="spellEnd"/>
-      <w:r>
-        <w:rPr>
-          <w:rFonts w:ascii="Times New Roman" w:hAnsi="Times New Roman" w:cs="Times New Roman"/>
-          <w:b/>
-          <w:bCs/>
-          <w:sz w:val="28"/>
-          <w:lang w:val="en-IN"/>
-        </w:rPr>
-        <w:t xml:space="preserve">, username and password. </w:t>
-      </w:r>
-    </w:p>
-    <w:p>
-      <w:pPr>
-        <w:rPr>
-          <w:rFonts w:ascii="Times New Roman" w:hAnsi="Times New Roman" w:cs="Times New Roman"/>
-          <w:b/>
-          <w:bCs/>
-          <w:sz w:val="28"/>
-          <w:lang w:val="en-IN"/>
-        </w:rPr>
-      </w:pPr>
-    </w:p>
-    <w:p>
-      <w:pPr>
-        <w:rPr>
-          <w:rFonts w:ascii="Times New Roman" w:hAnsi="Times New Roman" w:cs="Times New Roman"/>
-          <w:b/>
-          <w:bCs/>
-          <w:sz w:val="28"/>
-          <w:lang w:val="en-IN"/>
-        </w:rPr>
-      </w:pPr>
-      <w:r>
-        <w:rPr>
-          <w:rFonts w:ascii="Times New Roman" w:hAnsi="Times New Roman" w:cs="Times New Roman"/>
-          <w:b/>
-          <w:bCs/>
-          <w:sz w:val="28"/>
-          <w:lang w:val="en-IN"/>
-        </w:rPr>
-        <w:t>@</w:t>
-      </w:r>
-      <w:proofErr w:type="gramStart"/>
-      <w:r>
-        <w:rPr>
-          <w:rFonts w:ascii="Times New Roman" w:hAnsi="Times New Roman" w:cs="Times New Roman"/>
-          <w:b/>
-          <w:bCs/>
-          <w:sz w:val="28"/>
-          <w:lang w:val="en-IN"/>
-        </w:rPr>
-        <w:t>Repository :</w:t>
-      </w:r>
-      <w:proofErr w:type="gramEnd"/>
-      <w:r>
-        <w:rPr>
-          <w:rFonts w:ascii="Times New Roman" w:hAnsi="Times New Roman" w:cs="Times New Roman"/>
-          <w:b/>
-          <w:bCs/>
-          <w:sz w:val="28"/>
-          <w:lang w:val="en-IN"/>
-        </w:rPr>
-        <w:t xml:space="preserve"> this is specific annotation we have to write on DAO layer or class. We can write JDBC code or hibernate code inside a DAO class. </w:t>
-      </w:r>
-    </w:p>
-    <w:p>
-      <w:pPr>
-        <w:rPr>
-          <w:rFonts w:ascii="Times New Roman" w:hAnsi="Times New Roman" w:cs="Times New Roman"/>
-          <w:b/>
-          <w:bCs/>
-          <w:sz w:val="28"/>
-          <w:lang w:val="en-IN"/>
-        </w:rPr>
-      </w:pPr>
-    </w:p>
-    <w:p>
-      <w:pPr>
-        <w:rPr>
-          <w:rFonts w:ascii="Times New Roman" w:hAnsi="Times New Roman" w:cs="Times New Roman"/>
-          <w:b/>
-          <w:bCs/>
-          <w:sz w:val="28"/>
-          <w:lang w:val="en-IN"/>
-        </w:rPr>
-      </w:pPr>
-      <w:r>
-        <w:rPr>
-          <w:rFonts w:ascii="Times New Roman" w:hAnsi="Times New Roman" w:cs="Times New Roman"/>
-          <w:b/>
-          <w:bCs/>
-          <w:sz w:val="28"/>
-          <w:lang w:val="en-IN"/>
-        </w:rPr>
-        <w:t>@</w:t>
-      </w:r>
-      <w:proofErr w:type="gramStart"/>
-      <w:r>
-        <w:rPr>
-          <w:rFonts w:ascii="Times New Roman" w:hAnsi="Times New Roman" w:cs="Times New Roman"/>
-          <w:b/>
-          <w:bCs/>
-          <w:sz w:val="28"/>
-          <w:lang w:val="en-IN"/>
-        </w:rPr>
-        <w:t>Service :</w:t>
-      </w:r>
-      <w:proofErr w:type="gramEnd"/>
-      <w:r>
-        <w:rPr>
-          <w:rFonts w:ascii="Times New Roman" w:hAnsi="Times New Roman" w:cs="Times New Roman"/>
-          <w:b/>
-          <w:bCs/>
-          <w:sz w:val="28"/>
-          <w:lang w:val="en-IN"/>
-        </w:rPr>
-        <w:t xml:space="preserve"> this annotation we have to write on service class or layer. </w:t>
-      </w:r>
-    </w:p>
-    <w:p>
-      <w:pPr>
-        <w:rPr>
-          <w:rFonts w:ascii="Times New Roman" w:hAnsi="Times New Roman" w:cs="Times New Roman"/>
-          <w:b/>
-          <w:bCs/>
-          <w:sz w:val="28"/>
-          <w:lang w:val="en-IN"/>
-        </w:rPr>
-      </w:pPr>
-    </w:p>
-    <w:p>
-      <w:pPr>
-        <w:rPr>
-          <w:rFonts w:ascii="Times New Roman" w:hAnsi="Times New Roman" w:cs="Times New Roman"/>
-          <w:b/>
-          <w:bCs/>
-          <w:sz w:val="28"/>
-          <w:lang w:val="en-IN"/>
-        </w:rPr>
-      </w:pPr>
-      <w:r>
-        <w:rPr>
-          <w:rFonts w:ascii="Times New Roman" w:hAnsi="Times New Roman" w:cs="Times New Roman"/>
-          <w:b/>
-          <w:bCs/>
-          <w:sz w:val="28"/>
-          <w:highlight w:val="yellow"/>
-          <w:lang w:val="en-IN"/>
-        </w:rPr>
-        <w:t>Day 3</w:t>
-      </w:r>
-      <w:r>
-        <w:rPr>
-          <w:rFonts w:ascii="Times New Roman" w:hAnsi="Times New Roman" w:cs="Times New Roman"/>
-          <w:b/>
-          <w:bCs/>
-          <w:sz w:val="28"/>
-          <w:lang w:val="en-IN"/>
-        </w:rPr>
-        <w:t xml:space="preserve"> </w:t>
-      </w:r>
-    </w:p>
-    <w:p>
-      <w:pPr>
-        <w:rPr>
-          <w:rFonts w:ascii="Times New Roman" w:hAnsi="Times New Roman" w:cs="Times New Roman"/>
-          <w:b/>
-          <w:bCs/>
-          <w:sz w:val="28"/>
-          <w:lang w:val="en-IN"/>
-        </w:rPr>
-      </w:pPr>
-    </w:p>
-    <w:p>
-      <w:pPr>
-        <w:rPr>
-          <w:rFonts w:ascii="Times New Roman" w:hAnsi="Times New Roman" w:cs="Times New Roman"/>
-          <w:b/>
-          <w:bCs/>
-          <w:sz w:val="28"/>
-          <w:lang w:val="en-IN"/>
-        </w:rPr>
-      </w:pPr>
-      <w:r>
-        <w:rPr>
-          <w:rFonts w:ascii="Times New Roman" w:hAnsi="Times New Roman" w:cs="Times New Roman"/>
-          <w:b/>
-          <w:bCs/>
-          <w:sz w:val="28"/>
-          <w:lang w:val="en-IN"/>
-        </w:rPr>
-        <w:t xml:space="preserve">Spring DAO </w:t>
-      </w:r>
-    </w:p>
-    <w:p>
-      <w:pPr>
-        <w:rPr>
-          <w:rFonts w:ascii="Times New Roman" w:hAnsi="Times New Roman" w:cs="Times New Roman"/>
-          <w:b/>
-          <w:bCs/>
-          <w:sz w:val="28"/>
-          <w:lang w:val="en-IN"/>
-        </w:rPr>
-      </w:pPr>
-      <w:r>
-        <w:rPr>
-          <w:rFonts w:ascii="Times New Roman" w:hAnsi="Times New Roman" w:cs="Times New Roman"/>
-          <w:b/>
-          <w:bCs/>
-          <w:sz w:val="28"/>
-          <w:lang w:val="en-IN"/>
-        </w:rPr>
-        <w:t xml:space="preserve">Spring provided </w:t>
-      </w:r>
-      <w:proofErr w:type="spellStart"/>
-      <w:r>
-        <w:rPr>
-          <w:rFonts w:ascii="Times New Roman" w:hAnsi="Times New Roman" w:cs="Times New Roman"/>
-          <w:b/>
-          <w:bCs/>
-          <w:sz w:val="28"/>
-          <w:lang w:val="en-IN"/>
-        </w:rPr>
-        <w:t>pre defined</w:t>
-      </w:r>
-      <w:proofErr w:type="spellEnd"/>
-      <w:r>
-        <w:rPr>
-          <w:rFonts w:ascii="Times New Roman" w:hAnsi="Times New Roman" w:cs="Times New Roman"/>
-          <w:b/>
-          <w:bCs/>
-          <w:sz w:val="28"/>
-          <w:lang w:val="en-IN"/>
-        </w:rPr>
-        <w:t xml:space="preserve"> API </w:t>
-      </w:r>
-      <w:proofErr w:type="spellStart"/>
-      <w:proofErr w:type="gramStart"/>
-      <w:r>
-        <w:rPr>
-          <w:rFonts w:ascii="Times New Roman" w:hAnsi="Times New Roman" w:cs="Times New Roman"/>
-          <w:b/>
-          <w:bCs/>
-          <w:sz w:val="28"/>
-          <w:lang w:val="en-IN"/>
-        </w:rPr>
-        <w:t>ie</w:t>
-      </w:r>
-      <w:proofErr w:type="spellEnd"/>
-      <w:proofErr w:type="gramEnd"/>
-      <w:r>
-        <w:rPr>
-          <w:rFonts w:ascii="Times New Roman" w:hAnsi="Times New Roman" w:cs="Times New Roman"/>
-          <w:b/>
-          <w:bCs/>
-          <w:sz w:val="28"/>
-          <w:lang w:val="en-IN"/>
-        </w:rPr>
-        <w:t xml:space="preserve"> </w:t>
-      </w:r>
-      <w:proofErr w:type="spellStart"/>
-      <w:r>
-        <w:rPr>
-          <w:rFonts w:ascii="Times New Roman" w:hAnsi="Times New Roman" w:cs="Times New Roman"/>
-          <w:b/>
-          <w:bCs/>
-          <w:sz w:val="28"/>
-          <w:lang w:val="en-IN"/>
-        </w:rPr>
-        <w:t>JdbcTemplate</w:t>
-      </w:r>
-      <w:proofErr w:type="spellEnd"/>
-      <w:r>
-        <w:rPr>
-          <w:rFonts w:ascii="Times New Roman" w:hAnsi="Times New Roman" w:cs="Times New Roman"/>
-          <w:b/>
-          <w:bCs/>
-          <w:sz w:val="28"/>
-          <w:lang w:val="en-IN"/>
-        </w:rPr>
-        <w:t xml:space="preserve"> which internally </w:t>
-      </w:r>
-      <w:proofErr w:type="spellStart"/>
-      <w:r>
-        <w:rPr>
-          <w:rFonts w:ascii="Times New Roman" w:hAnsi="Times New Roman" w:cs="Times New Roman"/>
-          <w:b/>
-          <w:bCs/>
-          <w:sz w:val="28"/>
-          <w:lang w:val="en-IN"/>
-        </w:rPr>
-        <w:t>jdbc</w:t>
-      </w:r>
-      <w:proofErr w:type="spellEnd"/>
-      <w:r>
-        <w:rPr>
-          <w:rFonts w:ascii="Times New Roman" w:hAnsi="Times New Roman" w:cs="Times New Roman"/>
-          <w:b/>
-          <w:bCs/>
-          <w:sz w:val="28"/>
-          <w:lang w:val="en-IN"/>
-        </w:rPr>
-        <w:t xml:space="preserve"> code and provided lot of </w:t>
-      </w:r>
-      <w:proofErr w:type="spellStart"/>
-      <w:r>
-        <w:rPr>
-          <w:rFonts w:ascii="Times New Roman" w:hAnsi="Times New Roman" w:cs="Times New Roman"/>
-          <w:b/>
-          <w:bCs/>
-          <w:sz w:val="28"/>
-          <w:lang w:val="en-IN"/>
-        </w:rPr>
-        <w:t>pre defined</w:t>
-      </w:r>
-      <w:proofErr w:type="spellEnd"/>
-      <w:r>
-        <w:rPr>
-          <w:rFonts w:ascii="Times New Roman" w:hAnsi="Times New Roman" w:cs="Times New Roman"/>
-          <w:b/>
-          <w:bCs/>
-          <w:sz w:val="28"/>
-          <w:lang w:val="en-IN"/>
-        </w:rPr>
-        <w:t xml:space="preserve"> methods to the </w:t>
-      </w:r>
-      <w:proofErr w:type="spellStart"/>
-      <w:r>
-        <w:rPr>
-          <w:rFonts w:ascii="Times New Roman" w:hAnsi="Times New Roman" w:cs="Times New Roman"/>
-          <w:b/>
-          <w:bCs/>
-          <w:sz w:val="28"/>
-          <w:lang w:val="en-IN"/>
-        </w:rPr>
-        <w:t>jdbc</w:t>
-      </w:r>
-      <w:proofErr w:type="spellEnd"/>
-      <w:r>
-        <w:rPr>
-          <w:rFonts w:ascii="Times New Roman" w:hAnsi="Times New Roman" w:cs="Times New Roman"/>
-          <w:b/>
-          <w:bCs/>
-          <w:sz w:val="28"/>
-          <w:lang w:val="en-IN"/>
-        </w:rPr>
-        <w:t xml:space="preserve"> code very easily. </w:t>
-      </w:r>
-    </w:p>
-    <w:p>
-      <w:pPr>
-        <w:rPr>
-          <w:rFonts w:ascii="Times New Roman" w:hAnsi="Times New Roman" w:cs="Times New Roman"/>
-          <w:b/>
-          <w:bCs/>
-          <w:sz w:val="28"/>
-          <w:lang w:val="en-IN"/>
-        </w:rPr>
-      </w:pPr>
-      <w:r>
-        <w:rPr>
-          <w:rFonts w:ascii="Times New Roman" w:hAnsi="Times New Roman" w:cs="Times New Roman"/>
-          <w:b/>
-          <w:bCs/>
-          <w:sz w:val="28"/>
-          <w:lang w:val="en-IN"/>
-        </w:rPr>
-        <w:t xml:space="preserve">To use </w:t>
-      </w:r>
-      <w:proofErr w:type="spellStart"/>
-      <w:r>
-        <w:rPr>
-          <w:rFonts w:ascii="Times New Roman" w:hAnsi="Times New Roman" w:cs="Times New Roman"/>
-          <w:b/>
-          <w:bCs/>
-          <w:sz w:val="28"/>
-          <w:lang w:val="en-IN"/>
-        </w:rPr>
-        <w:t>JdbcTemplate</w:t>
-      </w:r>
-      <w:proofErr w:type="spellEnd"/>
-      <w:r>
-        <w:rPr>
-          <w:rFonts w:ascii="Times New Roman" w:hAnsi="Times New Roman" w:cs="Times New Roman"/>
-          <w:b/>
-          <w:bCs/>
-          <w:sz w:val="28"/>
-          <w:lang w:val="en-IN"/>
-        </w:rPr>
-        <w:t xml:space="preserve"> we need to configurate </w:t>
-      </w:r>
-      <w:proofErr w:type="spellStart"/>
-      <w:r>
-        <w:rPr>
-          <w:rFonts w:ascii="Times New Roman" w:hAnsi="Times New Roman" w:cs="Times New Roman"/>
-          <w:b/>
-          <w:bCs/>
-          <w:sz w:val="28"/>
-          <w:lang w:val="en-IN"/>
-        </w:rPr>
-        <w:t>jdbctemplate</w:t>
-      </w:r>
-      <w:proofErr w:type="spellEnd"/>
-      <w:r>
-        <w:rPr>
-          <w:rFonts w:ascii="Times New Roman" w:hAnsi="Times New Roman" w:cs="Times New Roman"/>
-          <w:b/>
-          <w:bCs/>
-          <w:sz w:val="28"/>
-          <w:lang w:val="en-IN"/>
-        </w:rPr>
-        <w:t xml:space="preserve"> in xml configuration file and in </w:t>
-      </w:r>
-      <w:proofErr w:type="spellStart"/>
-      <w:r>
-        <w:rPr>
-          <w:rFonts w:ascii="Times New Roman" w:hAnsi="Times New Roman" w:cs="Times New Roman"/>
-          <w:b/>
-          <w:bCs/>
-          <w:sz w:val="28"/>
-          <w:lang w:val="en-IN"/>
-        </w:rPr>
-        <w:t>dao</w:t>
-      </w:r>
-      <w:proofErr w:type="spellEnd"/>
-      <w:r>
-        <w:rPr>
-          <w:rFonts w:ascii="Times New Roman" w:hAnsi="Times New Roman" w:cs="Times New Roman"/>
-          <w:b/>
-          <w:bCs/>
-          <w:sz w:val="28"/>
-          <w:lang w:val="en-IN"/>
-        </w:rPr>
-        <w:t xml:space="preserve"> layer do the di for </w:t>
-      </w:r>
-      <w:proofErr w:type="spellStart"/>
-      <w:r>
-        <w:rPr>
-          <w:rFonts w:ascii="Times New Roman" w:hAnsi="Times New Roman" w:cs="Times New Roman"/>
-          <w:b/>
-          <w:bCs/>
-          <w:sz w:val="28"/>
-          <w:lang w:val="en-IN"/>
-        </w:rPr>
-        <w:t>JdbcTemplate</w:t>
-      </w:r>
-      <w:proofErr w:type="spellEnd"/>
-      <w:r>
-        <w:rPr>
-          <w:rFonts w:ascii="Times New Roman" w:hAnsi="Times New Roman" w:cs="Times New Roman"/>
-          <w:b/>
-          <w:bCs/>
-          <w:sz w:val="28"/>
-          <w:lang w:val="en-IN"/>
-        </w:rPr>
-        <w:t xml:space="preserve"> rather than </w:t>
-      </w:r>
-      <w:proofErr w:type="spellStart"/>
-      <w:r>
-        <w:rPr>
-          <w:rFonts w:ascii="Times New Roman" w:hAnsi="Times New Roman" w:cs="Times New Roman"/>
-          <w:b/>
-          <w:bCs/>
-          <w:sz w:val="28"/>
-          <w:lang w:val="en-IN"/>
-        </w:rPr>
-        <w:t>DataSource</w:t>
-      </w:r>
-      <w:proofErr w:type="spellEnd"/>
-      <w:r>
-        <w:rPr>
-          <w:rFonts w:ascii="Times New Roman" w:hAnsi="Times New Roman" w:cs="Times New Roman"/>
-          <w:b/>
-          <w:bCs/>
-          <w:sz w:val="28"/>
-          <w:lang w:val="en-IN"/>
-        </w:rPr>
-        <w:t xml:space="preserve">. </w:t>
-      </w:r>
-    </w:p>
-    <w:p>
-      <w:pPr>
-        <w:rPr>
-          <w:rFonts w:ascii="Times New Roman" w:hAnsi="Times New Roman" w:cs="Times New Roman"/>
-          <w:b/>
-          <w:bCs/>
-          <w:sz w:val="28"/>
-          <w:lang w:val="en-IN"/>
-        </w:rPr>
-      </w:pPr>
-    </w:p>
-    <w:p>
-      <w:pPr>
-        <w:rPr>
-          <w:rFonts w:ascii="Times New Roman" w:hAnsi="Times New Roman" w:cs="Times New Roman"/>
-          <w:b/>
-          <w:bCs/>
-          <w:sz w:val="28"/>
-          <w:highlight w:val="yellow"/>
-          <w:lang w:val="en-IN"/>
-        </w:rPr>
-      </w:pPr>
-    </w:p>
-    <w:p>
-      <w:pPr>
-        <w:rPr>
-          <w:rFonts w:ascii="Times New Roman" w:hAnsi="Times New Roman" w:cs="Times New Roman"/>
-          <w:b/>
-          <w:bCs/>
-          <w:sz w:val="28"/>
-          <w:highlight w:val="yellow"/>
-          <w:lang w:val="en-IN"/>
-        </w:rPr>
-      </w:pPr>
-    </w:p>
-    <w:p>
-      <w:pPr>
-        <w:rPr>
-          <w:rFonts w:ascii="Times New Roman" w:hAnsi="Times New Roman" w:cs="Times New Roman"/>
-          <w:b/>
-          <w:bCs/>
-          <w:sz w:val="28"/>
-          <w:highlight w:val="yellow"/>
-          <w:lang w:val="en-IN"/>
-        </w:rPr>
-      </w:pPr>
-    </w:p>
-    <w:p>
-      <w:pPr>
-        <w:rPr>
-          <w:rFonts w:ascii="Times New Roman" w:hAnsi="Times New Roman" w:cs="Times New Roman"/>
-          <w:b/>
-          <w:bCs/>
-          <w:sz w:val="28"/>
-          <w:highlight w:val="yellow"/>
-          <w:lang w:val="en-IN"/>
-        </w:rPr>
-      </w:pPr>
-    </w:p>
-    <w:p>
-      <w:pPr>
-        <w:rPr>
-          <w:rFonts w:ascii="Times New Roman" w:hAnsi="Times New Roman" w:cs="Times New Roman"/>
-          <w:b/>
-          <w:bCs/>
-          <w:sz w:val="28"/>
-          <w:highlight w:val="yellow"/>
-          <w:lang w:val="en-IN"/>
-        </w:rPr>
-      </w:pPr>
-    </w:p>
-    <w:p>
-      <w:pPr>
-        <w:rPr>
-          <w:rFonts w:ascii="Times New Roman" w:hAnsi="Times New Roman" w:cs="Times New Roman"/>
-          <w:b/>
-          <w:bCs/>
-          <w:sz w:val="28"/>
-          <w:lang w:val="en-IN"/>
-        </w:rPr>
-      </w:pPr>
-      <w:r>
-        <w:rPr>
-          <w:rFonts w:ascii="Times New Roman" w:hAnsi="Times New Roman" w:cs="Times New Roman"/>
-          <w:b/>
-          <w:bCs/>
-          <w:sz w:val="28"/>
-          <w:highlight w:val="yellow"/>
-          <w:lang w:val="en-IN"/>
-        </w:rPr>
-        <w:lastRenderedPageBreak/>
-        <w:t xml:space="preserve">Spring </w:t>
-      </w:r>
-      <w:proofErr w:type="gramStart"/>
-      <w:r>
-        <w:rPr>
-          <w:rFonts w:ascii="Times New Roman" w:hAnsi="Times New Roman" w:cs="Times New Roman"/>
-          <w:b/>
-          <w:bCs/>
-          <w:sz w:val="28"/>
-          <w:highlight w:val="yellow"/>
-          <w:lang w:val="en-IN"/>
-        </w:rPr>
-        <w:t>MVC :</w:t>
-      </w:r>
-      <w:proofErr w:type="gramEnd"/>
-    </w:p>
-    <w:p>
-      <w:pPr>
-        <w:rPr>
-          <w:rFonts w:ascii="Times New Roman" w:hAnsi="Times New Roman" w:cs="Times New Roman"/>
-          <w:b/>
-          <w:bCs/>
-          <w:sz w:val="28"/>
-          <w:lang w:val="en-IN"/>
-        </w:rPr>
-      </w:pPr>
-    </w:p>
-    <w:p>
-      <w:pPr>
-        <w:rPr>
-          <w:rFonts w:ascii="Times New Roman" w:hAnsi="Times New Roman" w:cs="Times New Roman"/>
-          <w:b/>
-          <w:bCs/>
-          <w:sz w:val="28"/>
-          <w:lang w:val="en-IN"/>
-        </w:rPr>
-      </w:pPr>
-      <w:r>
-        <w:rPr>
-          <w:rFonts w:ascii="Times New Roman" w:hAnsi="Times New Roman" w:cs="Times New Roman"/>
-          <w:b/>
-          <w:bCs/>
-          <w:sz w:val="28"/>
-          <w:lang w:val="en-IN"/>
-        </w:rPr>
-        <w:t xml:space="preserve">Spring MVC (Model View Controller). Spring MVC module help us to develop web application. It internally </w:t>
-      </w:r>
-      <w:proofErr w:type="gramStart"/>
-      <w:r>
-        <w:rPr>
-          <w:rFonts w:ascii="Times New Roman" w:hAnsi="Times New Roman" w:cs="Times New Roman"/>
-          <w:b/>
-          <w:bCs/>
-          <w:sz w:val="28"/>
-          <w:lang w:val="en-IN"/>
-        </w:rPr>
-        <w:t>follow</w:t>
-      </w:r>
-      <w:proofErr w:type="gramEnd"/>
-      <w:r>
-        <w:rPr>
-          <w:rFonts w:ascii="Times New Roman" w:hAnsi="Times New Roman" w:cs="Times New Roman"/>
-          <w:b/>
-          <w:bCs/>
-          <w:sz w:val="28"/>
-          <w:lang w:val="en-IN"/>
-        </w:rPr>
-        <w:t xml:space="preserve"> MVC Architecture framework. </w:t>
-      </w:r>
-    </w:p>
-    <w:p>
-      <w:pPr>
-        <w:rPr>
-          <w:rFonts w:ascii="Times New Roman" w:hAnsi="Times New Roman" w:cs="Times New Roman"/>
-          <w:b/>
-          <w:bCs/>
-          <w:sz w:val="28"/>
-          <w:lang w:val="en-IN"/>
-        </w:rPr>
-      </w:pPr>
-      <w:r>
-        <w:rPr>
-          <w:rFonts w:ascii="Times New Roman" w:hAnsi="Times New Roman" w:cs="Times New Roman"/>
-          <w:b/>
-          <w:bCs/>
-          <w:sz w:val="28"/>
-          <w:lang w:val="en-IN"/>
-        </w:rPr>
-        <w:t xml:space="preserve">Spring MVC provided </w:t>
-      </w:r>
-      <w:proofErr w:type="spellStart"/>
-      <w:r>
-        <w:rPr>
-          <w:rFonts w:ascii="Times New Roman" w:hAnsi="Times New Roman" w:cs="Times New Roman"/>
-          <w:b/>
-          <w:bCs/>
-          <w:sz w:val="28"/>
-          <w:lang w:val="en-IN"/>
-        </w:rPr>
-        <w:t>pre defined</w:t>
-      </w:r>
-      <w:proofErr w:type="spellEnd"/>
-      <w:r>
-        <w:rPr>
-          <w:rFonts w:ascii="Times New Roman" w:hAnsi="Times New Roman" w:cs="Times New Roman"/>
-          <w:b/>
-          <w:bCs/>
-          <w:sz w:val="28"/>
-          <w:lang w:val="en-IN"/>
-        </w:rPr>
-        <w:t xml:space="preserve"> class </w:t>
-      </w:r>
-      <w:proofErr w:type="spellStart"/>
-      <w:proofErr w:type="gramStart"/>
-      <w:r>
-        <w:rPr>
-          <w:rFonts w:ascii="Times New Roman" w:hAnsi="Times New Roman" w:cs="Times New Roman"/>
-          <w:b/>
-          <w:bCs/>
-          <w:sz w:val="28"/>
-          <w:lang w:val="en-IN"/>
-        </w:rPr>
-        <w:t>ie</w:t>
-      </w:r>
-      <w:proofErr w:type="spellEnd"/>
-      <w:proofErr w:type="gramEnd"/>
-      <w:r>
-        <w:rPr>
-          <w:rFonts w:ascii="Times New Roman" w:hAnsi="Times New Roman" w:cs="Times New Roman"/>
-          <w:b/>
-          <w:bCs/>
-          <w:sz w:val="28"/>
-          <w:lang w:val="en-IN"/>
-        </w:rPr>
-        <w:t xml:space="preserve"> </w:t>
-      </w:r>
-      <w:proofErr w:type="spellStart"/>
-      <w:r>
-        <w:rPr>
-          <w:rFonts w:ascii="Times New Roman" w:hAnsi="Times New Roman" w:cs="Times New Roman"/>
-          <w:b/>
-          <w:bCs/>
-          <w:sz w:val="28"/>
-          <w:lang w:val="en-IN"/>
-        </w:rPr>
-        <w:t>DispatcherServlet</w:t>
-      </w:r>
-      <w:proofErr w:type="spellEnd"/>
-      <w:r>
-        <w:rPr>
-          <w:rFonts w:ascii="Times New Roman" w:hAnsi="Times New Roman" w:cs="Times New Roman"/>
-          <w:b/>
-          <w:bCs/>
-          <w:sz w:val="28"/>
-          <w:lang w:val="en-IN"/>
-        </w:rPr>
-        <w:t>. This class follow front controller design pattern.</w:t>
-      </w:r>
-    </w:p>
-    <w:p>
-      <w:pPr>
-        <w:rPr>
-          <w:rFonts w:ascii="Times New Roman" w:hAnsi="Times New Roman" w:cs="Times New Roman"/>
-          <w:b/>
-          <w:bCs/>
-          <w:sz w:val="28"/>
-          <w:lang w:val="en-IN"/>
-        </w:rPr>
-      </w:pPr>
-      <w:r>
-        <w:rPr>
-          <w:rFonts w:ascii="Times New Roman" w:hAnsi="Times New Roman" w:cs="Times New Roman"/>
-          <w:b/>
-          <w:bCs/>
-          <w:sz w:val="28"/>
-          <w:lang w:val="en-IN"/>
-        </w:rPr>
-        <w:t xml:space="preserve">If we want to implements Spring MVC concept with Spring boot. We need to configure </w:t>
-      </w:r>
-      <w:proofErr w:type="spellStart"/>
-      <w:r>
-        <w:rPr>
-          <w:rFonts w:ascii="Times New Roman" w:hAnsi="Times New Roman" w:cs="Times New Roman"/>
-          <w:b/>
-          <w:bCs/>
-          <w:sz w:val="28"/>
-          <w:lang w:val="en-IN"/>
-        </w:rPr>
-        <w:t>FrontController</w:t>
-      </w:r>
-      <w:proofErr w:type="spellEnd"/>
-      <w:r>
-        <w:rPr>
-          <w:rFonts w:ascii="Times New Roman" w:hAnsi="Times New Roman" w:cs="Times New Roman"/>
-          <w:b/>
-          <w:bCs/>
-          <w:sz w:val="28"/>
-          <w:lang w:val="en-IN"/>
-        </w:rPr>
-        <w:t xml:space="preserve"> </w:t>
-      </w:r>
-      <w:proofErr w:type="spellStart"/>
-      <w:proofErr w:type="gramStart"/>
-      <w:r>
-        <w:rPr>
-          <w:rFonts w:ascii="Times New Roman" w:hAnsi="Times New Roman" w:cs="Times New Roman"/>
-          <w:b/>
-          <w:bCs/>
-          <w:sz w:val="28"/>
-          <w:lang w:val="en-IN"/>
-        </w:rPr>
-        <w:t>ie</w:t>
-      </w:r>
-      <w:proofErr w:type="spellEnd"/>
-      <w:proofErr w:type="gramEnd"/>
-      <w:r>
-        <w:rPr>
-          <w:rFonts w:ascii="Times New Roman" w:hAnsi="Times New Roman" w:cs="Times New Roman"/>
-          <w:b/>
-          <w:bCs/>
-          <w:sz w:val="28"/>
-          <w:lang w:val="en-IN"/>
-        </w:rPr>
-        <w:t xml:space="preserve"> </w:t>
-      </w:r>
-      <w:proofErr w:type="spellStart"/>
-      <w:r>
-        <w:rPr>
-          <w:rFonts w:ascii="Times New Roman" w:hAnsi="Times New Roman" w:cs="Times New Roman"/>
-          <w:b/>
-          <w:bCs/>
-          <w:sz w:val="28"/>
-          <w:lang w:val="en-IN"/>
-        </w:rPr>
-        <w:t>DispatcherServlet</w:t>
-      </w:r>
-      <w:proofErr w:type="spellEnd"/>
-      <w:r>
-        <w:rPr>
-          <w:rFonts w:ascii="Times New Roman" w:hAnsi="Times New Roman" w:cs="Times New Roman"/>
-          <w:b/>
-          <w:bCs/>
-          <w:sz w:val="28"/>
-          <w:lang w:val="en-IN"/>
-        </w:rPr>
-        <w:t xml:space="preserve"> in web.xml file which is consider as </w:t>
-      </w:r>
-      <w:proofErr w:type="spellStart"/>
-      <w:r>
-        <w:rPr>
-          <w:rFonts w:ascii="Times New Roman" w:hAnsi="Times New Roman" w:cs="Times New Roman"/>
-          <w:b/>
-          <w:bCs/>
-          <w:sz w:val="28"/>
-          <w:lang w:val="en-IN"/>
-        </w:rPr>
-        <w:t>FrontController</w:t>
-      </w:r>
-      <w:proofErr w:type="spellEnd"/>
-      <w:r>
-        <w:rPr>
-          <w:rFonts w:ascii="Times New Roman" w:hAnsi="Times New Roman" w:cs="Times New Roman"/>
-          <w:b/>
-          <w:bCs/>
-          <w:sz w:val="28"/>
-          <w:lang w:val="en-IN"/>
-        </w:rPr>
-        <w:t xml:space="preserve">. </w:t>
-      </w:r>
-    </w:p>
-    <w:p>
-      <w:pPr>
-        <w:rPr>
-          <w:rFonts w:ascii="Times New Roman" w:hAnsi="Times New Roman" w:cs="Times New Roman"/>
-          <w:b/>
-          <w:bCs/>
-          <w:sz w:val="28"/>
-          <w:lang w:val="en-IN"/>
-        </w:rPr>
-      </w:pPr>
-    </w:p>
-    <w:p>
-      <w:pPr>
-        <w:rPr>
-          <w:rFonts w:ascii="Times New Roman" w:hAnsi="Times New Roman" w:cs="Times New Roman"/>
-          <w:b/>
-          <w:bCs/>
-          <w:sz w:val="28"/>
-          <w:lang w:val="en-IN"/>
-        </w:rPr>
-      </w:pPr>
-      <w:proofErr w:type="spellStart"/>
-      <w:r>
-        <w:rPr>
-          <w:rFonts w:ascii="Times New Roman" w:hAnsi="Times New Roman" w:cs="Times New Roman"/>
-          <w:b/>
-          <w:bCs/>
-          <w:sz w:val="28"/>
-          <w:lang w:val="en-IN"/>
-        </w:rPr>
-        <w:t>index.jsp</w:t>
-      </w:r>
-      <w:proofErr w:type="spellEnd"/>
-      <w:r>
-        <w:rPr>
-          <w:rFonts w:ascii="Times New Roman" w:hAnsi="Times New Roman" w:cs="Times New Roman"/>
-          <w:b/>
-          <w:bCs/>
-          <w:sz w:val="28"/>
-          <w:lang w:val="en-IN"/>
-        </w:rPr>
-        <w:t xml:space="preserve">  </w:t>
-      </w:r>
-      <w:r>
-        <w:rPr>
-          <w:rFonts w:ascii="Times New Roman" w:hAnsi="Times New Roman" w:cs="Times New Roman"/>
-          <w:b/>
-          <w:bCs/>
-          <w:sz w:val="28"/>
-          <w:lang w:val="en-IN"/>
-        </w:rPr>
-        <w:sym w:font="Wingdings" w:char="F0E0"/>
-      </w:r>
-      <w:r>
-        <w:rPr>
-          <w:rFonts w:ascii="Times New Roman" w:hAnsi="Times New Roman" w:cs="Times New Roman"/>
-          <w:b/>
-          <w:bCs/>
-          <w:sz w:val="28"/>
-          <w:lang w:val="en-IN"/>
-        </w:rPr>
-        <w:t xml:space="preserve">view </w:t>
-      </w:r>
-    </w:p>
-    <w:p>
-      <w:pPr>
-        <w:rPr>
-          <w:rFonts w:ascii="Times New Roman" w:hAnsi="Times New Roman" w:cs="Times New Roman"/>
-          <w:b/>
-          <w:bCs/>
-          <w:sz w:val="28"/>
-          <w:lang w:val="en-IN"/>
-        </w:rPr>
-      </w:pPr>
-      <w:r>
-        <w:rPr>
-          <w:rFonts w:ascii="Times New Roman" w:hAnsi="Times New Roman" w:cs="Times New Roman"/>
-          <w:b/>
-          <w:bCs/>
-          <w:sz w:val="28"/>
-          <w:lang w:val="en-IN"/>
-        </w:rPr>
-        <w:t xml:space="preserve"> </w:t>
-      </w:r>
-    </w:p>
-    <w:p>
-      <w:pPr>
-        <w:rPr>
-          <w:rFonts w:ascii="Times New Roman" w:hAnsi="Times New Roman" w:cs="Times New Roman"/>
-          <w:b/>
-          <w:bCs/>
-          <w:sz w:val="28"/>
-          <w:lang w:val="en-IN"/>
-        </w:rPr>
-      </w:pPr>
-    </w:p>
-    <w:p>
-      <w:pPr>
-        <w:rPr>
-          <w:rFonts w:ascii="Times New Roman" w:hAnsi="Times New Roman" w:cs="Times New Roman"/>
-          <w:b/>
-          <w:bCs/>
-          <w:sz w:val="28"/>
-          <w:lang w:val="en-IN"/>
-        </w:rPr>
-      </w:pPr>
       <w:r>
         <w:rPr>
           <w:rFonts w:ascii="Times New Roman" w:hAnsi="Times New Roman" w:cs="Times New Roman"/>
@@ -5467,127 +3471,71 @@
           <w:sz w:val="28"/>
           <w:lang w:val="en-IN"/>
         </w:rPr>
-        <w:t xml:space="preserve">Now we need to add spring </w:t>
-      </w:r>
-      <w:proofErr w:type="spellStart"/>
-      <w:r>
-        <w:rPr>
-          <w:rFonts w:ascii="Times New Roman" w:hAnsi="Times New Roman" w:cs="Times New Roman"/>
-          <w:b/>
-          <w:bCs/>
-          <w:sz w:val="28"/>
-          <w:lang w:val="en-IN"/>
-        </w:rPr>
-        <w:t>mvc</w:t>
-      </w:r>
-      <w:proofErr w:type="spellEnd"/>
-      <w:r>
-        <w:rPr>
-          <w:rFonts w:ascii="Times New Roman" w:hAnsi="Times New Roman" w:cs="Times New Roman"/>
-          <w:b/>
-          <w:bCs/>
-          <w:sz w:val="28"/>
-          <w:lang w:val="en-IN"/>
-        </w:rPr>
-        <w:t xml:space="preserve"> dependencies. </w:t>
-      </w:r>
-    </w:p>
-    <w:p>
-      <w:pPr>
-        <w:rPr>
-          <w:rFonts w:ascii="Times New Roman" w:hAnsi="Times New Roman" w:cs="Times New Roman"/>
-          <w:b/>
-          <w:bCs/>
-          <w:sz w:val="28"/>
-          <w:lang w:val="en-IN"/>
-        </w:rPr>
-      </w:pPr>
-    </w:p>
-    <w:p>
-      <w:pPr>
-        <w:rPr>
-          <w:rFonts w:ascii="Times New Roman" w:hAnsi="Times New Roman" w:cs="Times New Roman"/>
-          <w:b/>
-          <w:bCs/>
-          <w:sz w:val="28"/>
-          <w:lang w:val="en-IN"/>
-        </w:rPr>
-      </w:pPr>
-      <w:r>
-        <w:rPr>
-          <w:rFonts w:ascii="Times New Roman" w:hAnsi="Times New Roman" w:cs="Times New Roman"/>
-          <w:b/>
-          <w:bCs/>
-          <w:sz w:val="28"/>
-          <w:lang w:val="en-IN"/>
-        </w:rPr>
-        <w:t xml:space="preserve">In web.xml file we need to configure </w:t>
-      </w:r>
-      <w:proofErr w:type="spellStart"/>
-      <w:r>
-        <w:rPr>
-          <w:rFonts w:ascii="Times New Roman" w:hAnsi="Times New Roman" w:cs="Times New Roman"/>
-          <w:b/>
-          <w:bCs/>
-          <w:sz w:val="28"/>
-          <w:lang w:val="en-IN"/>
-        </w:rPr>
-        <w:t>DispatcherServlet</w:t>
-      </w:r>
-      <w:proofErr w:type="spellEnd"/>
-      <w:r>
-        <w:rPr>
-          <w:rFonts w:ascii="Times New Roman" w:hAnsi="Times New Roman" w:cs="Times New Roman"/>
-          <w:b/>
-          <w:bCs/>
-          <w:sz w:val="28"/>
-          <w:lang w:val="en-IN"/>
-        </w:rPr>
-        <w:t xml:space="preserve"> as front controller. </w:t>
-      </w:r>
-    </w:p>
-    <w:p>
-      <w:pPr>
-        <w:rPr>
-          <w:rFonts w:ascii="Times New Roman" w:hAnsi="Times New Roman" w:cs="Times New Roman"/>
-          <w:b/>
-          <w:bCs/>
-          <w:sz w:val="28"/>
-          <w:lang w:val="en-IN"/>
-        </w:rPr>
-      </w:pPr>
-    </w:p>
-    <w:p>
-      <w:pPr>
-        <w:rPr>
-          <w:rFonts w:ascii="Times New Roman" w:hAnsi="Times New Roman" w:cs="Times New Roman"/>
-          <w:b/>
-          <w:bCs/>
-          <w:sz w:val="28"/>
-          <w:lang w:val="en-IN"/>
-        </w:rPr>
-      </w:pPr>
-      <w:proofErr w:type="spellStart"/>
-      <w:r>
-        <w:rPr>
-          <w:rFonts w:ascii="Times New Roman" w:hAnsi="Times New Roman" w:cs="Times New Roman"/>
-          <w:b/>
-          <w:bCs/>
-          <w:sz w:val="28"/>
-          <w:lang w:val="en-IN"/>
-        </w:rPr>
-        <w:t>Index.jsp</w:t>
-      </w:r>
-      <w:proofErr w:type="spellEnd"/>
-      <w:r>
-        <w:rPr>
-          <w:rFonts w:ascii="Times New Roman" w:hAnsi="Times New Roman" w:cs="Times New Roman"/>
-          <w:b/>
-          <w:bCs/>
-          <w:sz w:val="28"/>
-          <w:lang w:val="en-IN"/>
-        </w:rPr>
-        <w:t xml:space="preserve"> </w:t>
+        <w:t xml:space="preserve">Now we need to add spring mvc dependencies. </w:t>
+      </w:r>
+    </w:p>
+    <w:p>
+      <w:pPr>
+        <w:rPr>
+          <w:rFonts w:ascii="Times New Roman" w:hAnsi="Times New Roman" w:cs="Times New Roman"/>
+          <w:b/>
+          <w:bCs/>
+          <w:sz w:val="28"/>
+          <w:lang w:val="en-IN"/>
+        </w:rPr>
+      </w:pPr>
+    </w:p>
+    <w:p>
+      <w:pPr>
+        <w:rPr>
+          <w:rFonts w:ascii="Times New Roman" w:hAnsi="Times New Roman" w:cs="Times New Roman"/>
+          <w:b/>
+          <w:bCs/>
+          <w:sz w:val="28"/>
+          <w:lang w:val="en-IN"/>
+        </w:rPr>
+      </w:pPr>
+      <w:r>
+        <w:rPr>
+          <w:rFonts w:ascii="Times New Roman" w:hAnsi="Times New Roman" w:cs="Times New Roman"/>
+          <w:b/>
+          <w:bCs/>
+          <w:sz w:val="28"/>
+          <w:lang w:val="en-IN"/>
+        </w:rPr>
+        <w:t xml:space="preserve">In web.xml file we need to configure DispatcherServlet as front controller. </w:t>
+      </w:r>
+    </w:p>
+    <w:p>
+      <w:pPr>
+        <w:rPr>
+          <w:rFonts w:ascii="Times New Roman" w:hAnsi="Times New Roman" w:cs="Times New Roman"/>
+          <w:b/>
+          <w:bCs/>
+          <w:sz w:val="28"/>
+          <w:lang w:val="en-IN"/>
+        </w:rPr>
+      </w:pPr>
+    </w:p>
+    <w:p>
+      <w:pPr>
+        <w:rPr>
+          <w:rFonts w:ascii="Times New Roman" w:hAnsi="Times New Roman" w:cs="Times New Roman"/>
+          <w:b/>
+          <w:bCs/>
+          <w:sz w:val="28"/>
+          <w:lang w:val="en-IN"/>
+        </w:rPr>
+      </w:pPr>
+      <w:r>
+        <w:rPr>
+          <w:rFonts w:ascii="Times New Roman" w:hAnsi="Times New Roman" w:cs="Times New Roman"/>
+          <w:b/>
+          <w:bCs/>
+          <w:sz w:val="28"/>
+          <w:lang w:val="en-IN"/>
+        </w:rPr>
+        <w:t xml:space="preserve">Index.jsp </w:t>
       </w:r>
     </w:p>
     <w:p>
@@ -5675,7 +3623,6 @@
         </w:rPr>
         <w:t xml:space="preserve"> </w:t>
       </w:r>
-      <w:proofErr w:type="spellStart"/>
       <w:r>
         <w:rPr>
           <w:rFonts w:ascii="Courier New" w:hAnsi="Courier New" w:cs="Courier New"/>
@@ -5685,7 +3632,6 @@
         </w:rPr>
         <w:t>contentType</w:t>
       </w:r>
-      <w:proofErr w:type="spellEnd"/>
       <w:r>
         <w:rPr>
           <w:rFonts w:ascii="Courier New" w:hAnsi="Courier New" w:cs="Courier New"/>
@@ -5718,7 +3664,6 @@
           <w:szCs w:val="20"/>
         </w:rPr>
       </w:pPr>
-      <w:proofErr w:type="spellStart"/>
       <w:r>
         <w:rPr>
           <w:rFonts w:ascii="Courier New" w:hAnsi="Courier New" w:cs="Courier New"/>
@@ -5728,7 +3673,6 @@
         </w:rPr>
         <w:t>pageEncoding</w:t>
       </w:r>
-      <w:proofErr w:type="spellEnd"/>
       <w:r>
         <w:rPr>
           <w:rFonts w:ascii="Courier New" w:hAnsi="Courier New" w:cs="Courier New"/>
@@ -6229,7 +4173,6 @@
         </w:rPr>
         <w:t xml:space="preserve"> </w:t>
       </w:r>
-      <w:proofErr w:type="spellStart"/>
       <w:r>
         <w:rPr>
           <w:rFonts w:ascii="Courier New" w:hAnsi="Courier New" w:cs="Courier New"/>
@@ -6239,7 +4182,6 @@
         </w:rPr>
         <w:t>href</w:t>
       </w:r>
-      <w:proofErr w:type="spellEnd"/>
       <w:r>
         <w:rPr>
           <w:rFonts w:ascii="Courier New" w:hAnsi="Courier New" w:cs="Courier New"/>
@@ -6413,94 +4355,28 @@
           <w:sz w:val="28"/>
           <w:lang w:val="en-IN"/>
         </w:rPr>
-        <w:t xml:space="preserve">When we click on hyper link the request pass to web.xml file. In web.xml file we configure </w:t>
-      </w:r>
-      <w:proofErr w:type="spellStart"/>
-      <w:r>
-        <w:rPr>
-          <w:rFonts w:ascii="Times New Roman" w:hAnsi="Times New Roman" w:cs="Times New Roman"/>
-          <w:b/>
-          <w:bCs/>
-          <w:sz w:val="28"/>
-          <w:lang w:val="en-IN"/>
-        </w:rPr>
-        <w:t>url</w:t>
-      </w:r>
-      <w:proofErr w:type="spellEnd"/>
-      <w:r>
-        <w:rPr>
-          <w:rFonts w:ascii="Times New Roman" w:hAnsi="Times New Roman" w:cs="Times New Roman"/>
-          <w:b/>
-          <w:bCs/>
-          <w:sz w:val="28"/>
-          <w:lang w:val="en-IN"/>
-        </w:rPr>
-        <w:t xml:space="preserve">-pattern as /. Means any request receive by </w:t>
-      </w:r>
-      <w:proofErr w:type="spellStart"/>
-      <w:r>
-        <w:rPr>
-          <w:rFonts w:ascii="Times New Roman" w:hAnsi="Times New Roman" w:cs="Times New Roman"/>
-          <w:b/>
-          <w:bCs/>
-          <w:sz w:val="28"/>
-          <w:lang w:val="en-IN"/>
-        </w:rPr>
-        <w:t>DispatcherServlet</w:t>
-      </w:r>
-      <w:proofErr w:type="spellEnd"/>
-      <w:r>
-        <w:rPr>
-          <w:rFonts w:ascii="Times New Roman" w:hAnsi="Times New Roman" w:cs="Times New Roman"/>
-          <w:b/>
-          <w:bCs/>
-          <w:sz w:val="28"/>
-          <w:lang w:val="en-IN"/>
-        </w:rPr>
-        <w:t xml:space="preserve">. </w:t>
-      </w:r>
-    </w:p>
-    <w:p>
-      <w:pPr>
-        <w:rPr>
-          <w:rFonts w:ascii="Times New Roman" w:hAnsi="Times New Roman" w:cs="Times New Roman"/>
-          <w:b/>
-          <w:bCs/>
-          <w:sz w:val="28"/>
-          <w:lang w:val="en-IN"/>
-        </w:rPr>
-      </w:pPr>
-      <w:r>
-        <w:rPr>
-          <w:rFonts w:ascii="Times New Roman" w:hAnsi="Times New Roman" w:cs="Times New Roman"/>
-          <w:b/>
-          <w:bCs/>
-          <w:sz w:val="28"/>
-          <w:lang w:val="en-IN"/>
-        </w:rPr>
-        <w:t xml:space="preserve">After receive the request by </w:t>
-      </w:r>
-      <w:proofErr w:type="spellStart"/>
-      <w:r>
-        <w:rPr>
-          <w:rFonts w:ascii="Times New Roman" w:hAnsi="Times New Roman" w:cs="Times New Roman"/>
-          <w:b/>
-          <w:bCs/>
-          <w:sz w:val="28"/>
-          <w:lang w:val="en-IN"/>
-        </w:rPr>
-        <w:t>DispatcherServlet</w:t>
-      </w:r>
-      <w:proofErr w:type="spellEnd"/>
-      <w:r>
-        <w:rPr>
-          <w:rFonts w:ascii="Times New Roman" w:hAnsi="Times New Roman" w:cs="Times New Roman"/>
-          <w:b/>
-          <w:bCs/>
-          <w:sz w:val="28"/>
-          <w:lang w:val="en-IN"/>
-        </w:rPr>
-        <w:t xml:space="preserve">. It search spring configuration with name as </w:t>
+        <w:t xml:space="preserve">When we click on hyper link the request pass to web.xml file. In web.xml file we configure url-pattern as /. Means any request receive by DispatcherServlet. </w:t>
+      </w:r>
+    </w:p>
+    <w:p>
+      <w:pPr>
+        <w:rPr>
+          <w:rFonts w:ascii="Times New Roman" w:hAnsi="Times New Roman" w:cs="Times New Roman"/>
+          <w:b/>
+          <w:bCs/>
+          <w:sz w:val="28"/>
+          <w:lang w:val="en-IN"/>
+        </w:rPr>
+      </w:pPr>
+      <w:r>
+        <w:rPr>
+          <w:rFonts w:ascii="Times New Roman" w:hAnsi="Times New Roman" w:cs="Times New Roman"/>
+          <w:b/>
+          <w:bCs/>
+          <w:sz w:val="28"/>
+          <w:lang w:val="en-IN"/>
+        </w:rPr>
+        <w:t xml:space="preserve">After receive the request by DispatcherServlet. It search spring configuration with name as </w:t>
       </w:r>
       <w:r>
         <w:rPr>
@@ -6748,29 +4624,7 @@
           <w:sz w:val="28"/>
           <w:lang w:val="en-IN"/>
         </w:rPr>
-        <w:t xml:space="preserve">class Demo extends </w:t>
-      </w:r>
-      <w:proofErr w:type="spellStart"/>
-      <w:r>
-        <w:rPr>
-          <w:rFonts w:ascii="Times New Roman" w:hAnsi="Times New Roman" w:cs="Times New Roman"/>
-          <w:b/>
-          <w:bCs/>
-          <w:sz w:val="28"/>
-          <w:lang w:val="en-IN"/>
-        </w:rPr>
-        <w:t>HttpServlet</w:t>
-      </w:r>
-      <w:proofErr w:type="spellEnd"/>
-      <w:r>
-        <w:rPr>
-          <w:rFonts w:ascii="Times New Roman" w:hAnsi="Times New Roman" w:cs="Times New Roman"/>
-          <w:b/>
-          <w:bCs/>
-          <w:sz w:val="28"/>
-          <w:lang w:val="en-IN"/>
-        </w:rPr>
-        <w:t xml:space="preserve"> {</w:t>
+        <w:t>class Demo extends HttpServlet {</w:t>
       </w:r>
     </w:p>
     <w:p>
@@ -6792,97 +4646,7 @@
           <w:sz w:val="28"/>
           <w:lang w:val="en-IN"/>
         </w:rPr>
-        <w:t xml:space="preserve">public void </w:t>
-      </w:r>
-      <w:proofErr w:type="spellStart"/>
-      <w:proofErr w:type="gramStart"/>
-      <w:r>
-        <w:rPr>
-          <w:rFonts w:ascii="Times New Roman" w:hAnsi="Times New Roman" w:cs="Times New Roman"/>
-          <w:b/>
-          <w:bCs/>
-          <w:sz w:val="28"/>
-          <w:lang w:val="en-IN"/>
-        </w:rPr>
-        <w:t>doGet</w:t>
-      </w:r>
-      <w:proofErr w:type="spellEnd"/>
-      <w:r>
-        <w:rPr>
-          <w:rFonts w:ascii="Times New Roman" w:hAnsi="Times New Roman" w:cs="Times New Roman"/>
-          <w:b/>
-          <w:bCs/>
-          <w:sz w:val="28"/>
-          <w:lang w:val="en-IN"/>
-        </w:rPr>
-        <w:t>(</w:t>
-      </w:r>
-      <w:proofErr w:type="spellStart"/>
-      <w:proofErr w:type="gramEnd"/>
-      <w:r>
-        <w:rPr>
-          <w:rFonts w:ascii="Times New Roman" w:hAnsi="Times New Roman" w:cs="Times New Roman"/>
-          <w:b/>
-          <w:bCs/>
-          <w:sz w:val="28"/>
-          <w:lang w:val="en-IN"/>
-        </w:rPr>
-        <w:t>HttpServletRequest</w:t>
-      </w:r>
-      <w:proofErr w:type="spellEnd"/>
-      <w:r>
-        <w:rPr>
-          <w:rFonts w:ascii="Times New Roman" w:hAnsi="Times New Roman" w:cs="Times New Roman"/>
-          <w:b/>
-          <w:bCs/>
-          <w:sz w:val="28"/>
-          <w:lang w:val="en-IN"/>
-        </w:rPr>
-        <w:t xml:space="preserve"> </w:t>
-      </w:r>
-      <w:proofErr w:type="spellStart"/>
-      <w:r>
-        <w:rPr>
-          <w:rFonts w:ascii="Times New Roman" w:hAnsi="Times New Roman" w:cs="Times New Roman"/>
-          <w:b/>
-          <w:bCs/>
-          <w:sz w:val="28"/>
-          <w:lang w:val="en-IN"/>
-        </w:rPr>
-        <w:t>req</w:t>
-      </w:r>
-      <w:proofErr w:type="spellEnd"/>
-      <w:r>
-        <w:rPr>
-          <w:rFonts w:ascii="Times New Roman" w:hAnsi="Times New Roman" w:cs="Times New Roman"/>
-          <w:b/>
-          <w:bCs/>
-          <w:sz w:val="28"/>
-          <w:lang w:val="en-IN"/>
-        </w:rPr>
-        <w:t xml:space="preserve">, </w:t>
-      </w:r>
-      <w:proofErr w:type="spellStart"/>
-      <w:r>
-        <w:rPr>
-          <w:rFonts w:ascii="Times New Roman" w:hAnsi="Times New Roman" w:cs="Times New Roman"/>
-          <w:b/>
-          <w:bCs/>
-          <w:sz w:val="28"/>
-          <w:lang w:val="en-IN"/>
-        </w:rPr>
-        <w:t>HttpServletResponse</w:t>
-      </w:r>
-      <w:proofErr w:type="spellEnd"/>
-      <w:r>
-        <w:rPr>
-          <w:rFonts w:ascii="Times New Roman" w:hAnsi="Times New Roman" w:cs="Times New Roman"/>
-          <w:b/>
-          <w:bCs/>
-          <w:sz w:val="28"/>
-          <w:lang w:val="en-IN"/>
-        </w:rPr>
-        <w:t xml:space="preserve"> res) {</w:t>
+        <w:t>public void doGet(HttpServletRequest req, HttpServletResponse res) {</w:t>
       </w:r>
     </w:p>
     <w:p>
@@ -6926,97 +4690,7 @@
           <w:sz w:val="28"/>
           <w:lang w:val="en-IN"/>
         </w:rPr>
-        <w:t xml:space="preserve">public void </w:t>
-      </w:r>
-      <w:proofErr w:type="spellStart"/>
-      <w:proofErr w:type="gramStart"/>
-      <w:r>
-        <w:rPr>
-          <w:rFonts w:ascii="Times New Roman" w:hAnsi="Times New Roman" w:cs="Times New Roman"/>
-          <w:b/>
-          <w:bCs/>
-          <w:sz w:val="28"/>
-          <w:lang w:val="en-IN"/>
-        </w:rPr>
-        <w:t>doGet</w:t>
-      </w:r>
-      <w:proofErr w:type="spellEnd"/>
-      <w:r>
-        <w:rPr>
-          <w:rFonts w:ascii="Times New Roman" w:hAnsi="Times New Roman" w:cs="Times New Roman"/>
-          <w:b/>
-          <w:bCs/>
-          <w:sz w:val="28"/>
-          <w:lang w:val="en-IN"/>
-        </w:rPr>
-        <w:t>(</w:t>
-      </w:r>
-      <w:proofErr w:type="spellStart"/>
-      <w:proofErr w:type="gramEnd"/>
-      <w:r>
-        <w:rPr>
-          <w:rFonts w:ascii="Times New Roman" w:hAnsi="Times New Roman" w:cs="Times New Roman"/>
-          <w:b/>
-          <w:bCs/>
-          <w:sz w:val="28"/>
-          <w:lang w:val="en-IN"/>
-        </w:rPr>
-        <w:t>HttpServletRequest</w:t>
-      </w:r>
-      <w:proofErr w:type="spellEnd"/>
-      <w:r>
-        <w:rPr>
-          <w:rFonts w:ascii="Times New Roman" w:hAnsi="Times New Roman" w:cs="Times New Roman"/>
-          <w:b/>
-          <w:bCs/>
-          <w:sz w:val="28"/>
-          <w:lang w:val="en-IN"/>
-        </w:rPr>
-        <w:t xml:space="preserve"> </w:t>
-      </w:r>
-      <w:proofErr w:type="spellStart"/>
-      <w:r>
-        <w:rPr>
-          <w:rFonts w:ascii="Times New Roman" w:hAnsi="Times New Roman" w:cs="Times New Roman"/>
-          <w:b/>
-          <w:bCs/>
-          <w:sz w:val="28"/>
-          <w:lang w:val="en-IN"/>
-        </w:rPr>
-        <w:t>req</w:t>
-      </w:r>
-      <w:proofErr w:type="spellEnd"/>
-      <w:r>
-        <w:rPr>
-          <w:rFonts w:ascii="Times New Roman" w:hAnsi="Times New Roman" w:cs="Times New Roman"/>
-          <w:b/>
-          <w:bCs/>
-          <w:sz w:val="28"/>
-          <w:lang w:val="en-IN"/>
-        </w:rPr>
-        <w:t xml:space="preserve">, </w:t>
-      </w:r>
-      <w:proofErr w:type="spellStart"/>
-      <w:r>
-        <w:rPr>
-          <w:rFonts w:ascii="Times New Roman" w:hAnsi="Times New Roman" w:cs="Times New Roman"/>
-          <w:b/>
-          <w:bCs/>
-          <w:sz w:val="28"/>
-          <w:lang w:val="en-IN"/>
-        </w:rPr>
-        <w:t>HttpServletResponse</w:t>
-      </w:r>
-      <w:proofErr w:type="spellEnd"/>
-      <w:r>
-        <w:rPr>
-          <w:rFonts w:ascii="Times New Roman" w:hAnsi="Times New Roman" w:cs="Times New Roman"/>
-          <w:b/>
-          <w:bCs/>
-          <w:sz w:val="28"/>
-          <w:lang w:val="en-IN"/>
-        </w:rPr>
-        <w:t xml:space="preserve"> res) {</w:t>
+        <w:t>public void doGet(HttpServletRequest req, HttpServletResponse res) {</w:t>
       </w:r>
     </w:p>
     <w:p>
@@ -7112,29 +4786,7 @@
           <w:sz w:val="28"/>
           <w:lang w:val="en-IN"/>
         </w:rPr>
-        <w:t xml:space="preserve">class </w:t>
-      </w:r>
-      <w:proofErr w:type="spellStart"/>
-      <w:r>
-        <w:rPr>
-          <w:rFonts w:ascii="Times New Roman" w:hAnsi="Times New Roman" w:cs="Times New Roman"/>
-          <w:b/>
-          <w:bCs/>
-          <w:sz w:val="28"/>
-          <w:lang w:val="en-IN"/>
-        </w:rPr>
-        <w:t>MyController</w:t>
-      </w:r>
-      <w:proofErr w:type="spellEnd"/>
-      <w:r>
-        <w:rPr>
-          <w:rFonts w:ascii="Times New Roman" w:hAnsi="Times New Roman" w:cs="Times New Roman"/>
-          <w:b/>
-          <w:bCs/>
-          <w:sz w:val="28"/>
-          <w:lang w:val="en-IN"/>
-        </w:rPr>
-        <w:t xml:space="preserve"> {</w:t>
+        <w:t>class MyController {</w:t>
       </w:r>
     </w:p>
     <w:p>
@@ -7166,29 +4818,17 @@
           <w:lang w:val="en-IN"/>
         </w:rPr>
         <w:tab/>
-        <w:t>@</w:t>
-      </w:r>
-      <w:proofErr w:type="gramStart"/>
-      <w:r>
-        <w:rPr>
-          <w:rFonts w:ascii="Times New Roman" w:hAnsi="Times New Roman" w:cs="Times New Roman"/>
-          <w:b/>
-          <w:bCs/>
-          <w:sz w:val="28"/>
-          <w:lang w:val="en-IN"/>
-        </w:rPr>
-        <w:t>RequestMapping(</w:t>
-      </w:r>
-      <w:proofErr w:type="gramEnd"/>
-      <w:r>
-        <w:rPr>
-          <w:rFonts w:ascii="Times New Roman" w:hAnsi="Times New Roman" w:cs="Times New Roman"/>
-          <w:b/>
-          <w:bCs/>
-          <w:sz w:val="28"/>
-          <w:lang w:val="en-IN"/>
-        </w:rPr>
-        <w:t>value=”hello”,</w:t>
+        <w:t>@RequestMapping(value=”hello”,</w:t>
+      </w:r>
+      <w:r>
+        <w:rPr>
+          <w:rFonts w:ascii="Times New Roman" w:hAnsi="Times New Roman" w:cs="Times New Roman"/>
+          <w:b/>
+          <w:bCs/>
+          <w:sz w:val="28"/>
+          <w:lang w:val="en-IN"/>
+        </w:rPr>
+        <w:t>method=RequestMethod.GET)</w:t>
       </w:r>
     </w:p>
     <w:p>
@@ -7220,63 +4860,7 @@
           <w:lang w:val="en-IN"/>
         </w:rPr>
         <w:tab/>
-        <w:t xml:space="preserve">public </w:t>
-      </w:r>
-      <w:proofErr w:type="spellStart"/>
-      <w:r>
-        <w:rPr>
-          <w:rFonts w:ascii="Times New Roman" w:hAnsi="Times New Roman" w:cs="Times New Roman"/>
-          <w:b/>
-          <w:bCs/>
-          <w:sz w:val="28"/>
-          <w:lang w:val="en-IN"/>
-        </w:rPr>
-        <w:t>ModelAndView</w:t>
-      </w:r>
-      <w:proofErr w:type="spellEnd"/>
-      <w:r>
-        <w:rPr>
-          <w:rFonts w:ascii="Times New Roman" w:hAnsi="Times New Roman" w:cs="Times New Roman"/>
-          <w:b/>
-          <w:bCs/>
-          <w:sz w:val="28"/>
-          <w:lang w:val="en-IN"/>
-        </w:rPr>
-        <w:t xml:space="preserve"> </w:t>
-      </w:r>
-      <w:proofErr w:type="spellStart"/>
-      <w:proofErr w:type="gramStart"/>
-      <w:r>
-        <w:rPr>
-          <w:rFonts w:ascii="Times New Roman" w:hAnsi="Times New Roman" w:cs="Times New Roman"/>
-          <w:b/>
-          <w:bCs/>
-          <w:sz w:val="28"/>
-          <w:lang w:val="en-IN"/>
-        </w:rPr>
-        <w:t>sayHello</w:t>
-      </w:r>
-      <w:proofErr w:type="spellEnd"/>
-      <w:r>
-        <w:rPr>
-          <w:rFonts w:ascii="Times New Roman" w:hAnsi="Times New Roman" w:cs="Times New Roman"/>
-          <w:b/>
-          <w:bCs/>
-          <w:sz w:val="28"/>
-          <w:lang w:val="en-IN"/>
-        </w:rPr>
-        <w:t>(</w:t>
-      </w:r>
-      <w:proofErr w:type="gramEnd"/>
-      <w:r>
-        <w:rPr>
-          <w:rFonts w:ascii="Times New Roman" w:hAnsi="Times New Roman" w:cs="Times New Roman"/>
-          <w:b/>
-          <w:bCs/>
-          <w:sz w:val="28"/>
-          <w:lang w:val="en-IN"/>
-        </w:rPr>
-        <w:t>) {</w:t>
+        <w:t>public ModelAndView sayHello() {</w:t>
       </w:r>
     </w:p>
     <w:p>
@@ -7370,84 +4954,7 @@
           <w:lang w:val="en-IN"/>
         </w:rPr>
         <w:tab/>
-      </w:r>
-      <w:proofErr w:type="spellStart"/>
-      <w:r>
-        <w:rPr>
-          <w:rFonts w:ascii="Times New Roman" w:hAnsi="Times New Roman" w:cs="Times New Roman"/>
-          <w:b/>
-          <w:bCs/>
-          <w:sz w:val="28"/>
-          <w:lang w:val="en-IN"/>
-        </w:rPr>
-        <w:t>ModelAndView</w:t>
-      </w:r>
-      <w:proofErr w:type="spellEnd"/>
-      <w:r>
-        <w:rPr>
-          <w:rFonts w:ascii="Times New Roman" w:hAnsi="Times New Roman" w:cs="Times New Roman"/>
-          <w:b/>
-          <w:bCs/>
-          <w:sz w:val="28"/>
-          <w:lang w:val="en-IN"/>
-        </w:rPr>
-        <w:t xml:space="preserve"> </w:t>
-      </w:r>
-      <w:proofErr w:type="spellStart"/>
-      <w:r>
-        <w:rPr>
-          <w:rFonts w:ascii="Times New Roman" w:hAnsi="Times New Roman" w:cs="Times New Roman"/>
-          <w:b/>
-          <w:bCs/>
-          <w:sz w:val="28"/>
-          <w:lang w:val="en-IN"/>
-        </w:rPr>
-        <w:t>mav</w:t>
-      </w:r>
-      <w:proofErr w:type="spellEnd"/>
-      <w:r>
-        <w:rPr>
-          <w:rFonts w:ascii="Times New Roman" w:hAnsi="Times New Roman" w:cs="Times New Roman"/>
-          <w:b/>
-          <w:bCs/>
-          <w:sz w:val="28"/>
-          <w:lang w:val="en-IN"/>
-        </w:rPr>
-        <w:t xml:space="preserve"> = new </w:t>
-      </w:r>
-      <w:proofErr w:type="spellStart"/>
-      <w:proofErr w:type="gramStart"/>
-      <w:r>
-        <w:rPr>
-          <w:rFonts w:ascii="Times New Roman" w:hAnsi="Times New Roman" w:cs="Times New Roman"/>
-          <w:b/>
-          <w:bCs/>
-          <w:sz w:val="28"/>
-          <w:lang w:val="en-IN"/>
-        </w:rPr>
-        <w:t>ModelAndView</w:t>
-      </w:r>
-      <w:proofErr w:type="spellEnd"/>
-      <w:r>
-        <w:rPr>
-          <w:rFonts w:ascii="Times New Roman" w:hAnsi="Times New Roman" w:cs="Times New Roman"/>
-          <w:b/>
-          <w:bCs/>
-          <w:sz w:val="28"/>
-          <w:lang w:val="en-IN"/>
-        </w:rPr>
-        <w:t>(</w:t>
-      </w:r>
-      <w:proofErr w:type="gramEnd"/>
-      <w:r>
-        <w:rPr>
-          <w:rFonts w:ascii="Times New Roman" w:hAnsi="Times New Roman" w:cs="Times New Roman"/>
-          <w:b/>
-          <w:bCs/>
-          <w:sz w:val="28"/>
-          <w:lang w:val="en-IN"/>
-        </w:rPr>
-        <w:t>);</w:t>
+        <w:t>ModelAndView mav = new ModelAndView();</w:t>
       </w:r>
     </w:p>
     <w:p>
@@ -7489,52 +4996,7 @@
           <w:lang w:val="en-IN"/>
         </w:rPr>
         <w:tab/>
-      </w:r>
-      <w:proofErr w:type="spellStart"/>
-      <w:proofErr w:type="gramStart"/>
-      <w:r>
-        <w:rPr>
-          <w:rFonts w:ascii="Times New Roman" w:hAnsi="Times New Roman" w:cs="Times New Roman"/>
-          <w:b/>
-          <w:bCs/>
-          <w:sz w:val="28"/>
-          <w:lang w:val="en-IN"/>
-        </w:rPr>
-        <w:t>mav.setViewName</w:t>
-      </w:r>
-      <w:proofErr w:type="spellEnd"/>
-      <w:proofErr w:type="gramEnd"/>
-      <w:r>
-        <w:rPr>
-          <w:rFonts w:ascii="Times New Roman" w:hAnsi="Times New Roman" w:cs="Times New Roman"/>
-          <w:b/>
-          <w:bCs/>
-          <w:sz w:val="28"/>
-          <w:lang w:val="en-IN"/>
-        </w:rPr>
-        <w:t>(“</w:t>
-      </w:r>
-      <w:proofErr w:type="spellStart"/>
-      <w:r>
-        <w:rPr>
-          <w:rFonts w:ascii="Times New Roman" w:hAnsi="Times New Roman" w:cs="Times New Roman"/>
-          <w:b/>
-          <w:bCs/>
-          <w:sz w:val="28"/>
-          <w:lang w:val="en-IN"/>
-        </w:rPr>
-        <w:t>display.jsp</w:t>
-      </w:r>
-      <w:proofErr w:type="spellEnd"/>
-      <w:r>
-        <w:rPr>
-          <w:rFonts w:ascii="Times New Roman" w:hAnsi="Times New Roman" w:cs="Times New Roman"/>
-          <w:b/>
-          <w:bCs/>
-          <w:sz w:val="28"/>
-          <w:lang w:val="en-IN"/>
-        </w:rPr>
-        <w:t>”);</w:t>
+        <w:t>mav.setViewName(“display.jsp”);</w:t>
       </w:r>
       <w:r>
         <w:rPr>
@@ -7586,29 +5048,7 @@
           <w:lang w:val="en-IN"/>
         </w:rPr>
         <w:tab/>
-        <w:t xml:space="preserve">return </w:t>
-      </w:r>
-      <w:proofErr w:type="spellStart"/>
-      <w:r>
-        <w:rPr>
-          <w:rFonts w:ascii="Times New Roman" w:hAnsi="Times New Roman" w:cs="Times New Roman"/>
-          <w:b/>
-          <w:bCs/>
-          <w:sz w:val="28"/>
-          <w:lang w:val="en-IN"/>
-        </w:rPr>
-        <w:t>mav</w:t>
-      </w:r>
-      <w:proofErr w:type="spellEnd"/>
-      <w:r>
-        <w:rPr>
-          <w:rFonts w:ascii="Times New Roman" w:hAnsi="Times New Roman" w:cs="Times New Roman"/>
-          <w:b/>
-          <w:bCs/>
-          <w:sz w:val="28"/>
-          <w:lang w:val="en-IN"/>
-        </w:rPr>
-        <w:t>;</w:t>
+        <w:t>return mav;</w:t>
       </w:r>
     </w:p>
     <w:p>

--- a/Java Notes - Phase 3.docx
+++ b/Java Notes - Phase 3.docx
@@ -242,7 +242,29 @@
           <w:sz w:val="28"/>
           <w:lang w:val="en-IN"/>
         </w:rPr>
-        <w:t xml:space="preserve"> html or jsp </w:t>
+        <w:t xml:space="preserve"> html or </w:t>
+      </w:r>
+      <w:proofErr w:type="spellStart"/>
+      <w:r>
+        <w:rPr>
+          <w:rFonts w:ascii="Times New Roman" w:hAnsi="Times New Roman" w:cs="Times New Roman"/>
+          <w:b/>
+          <w:bCs/>
+          <w:sz w:val="28"/>
+          <w:lang w:val="en-IN"/>
+        </w:rPr>
+        <w:t>jsp</w:t>
+      </w:r>
+      <w:proofErr w:type="spellEnd"/>
+      <w:r>
+        <w:rPr>
+          <w:rFonts w:ascii="Times New Roman" w:hAnsi="Times New Roman" w:cs="Times New Roman"/>
+          <w:b/>
+          <w:bCs/>
+          <w:sz w:val="28"/>
+          <w:lang w:val="en-IN"/>
+        </w:rPr>
+        <w:t xml:space="preserve"> </w:t>
       </w:r>
     </w:p>
     <w:p>
@@ -328,7 +350,31 @@
           <w:highlight w:val="yellow"/>
           <w:lang w:val="en-IN"/>
         </w:rPr>
-        <w:t xml:space="preserve"> javabean class or entity class </w:t>
+        <w:t xml:space="preserve"> </w:t>
+      </w:r>
+      <w:proofErr w:type="spellStart"/>
+      <w:r>
+        <w:rPr>
+          <w:rFonts w:ascii="Times New Roman" w:hAnsi="Times New Roman" w:cs="Times New Roman"/>
+          <w:b/>
+          <w:bCs/>
+          <w:sz w:val="28"/>
+          <w:highlight w:val="yellow"/>
+          <w:lang w:val="en-IN"/>
+        </w:rPr>
+        <w:t>javabean</w:t>
+      </w:r>
+      <w:proofErr w:type="spellEnd"/>
+      <w:r>
+        <w:rPr>
+          <w:rFonts w:ascii="Times New Roman" w:hAnsi="Times New Roman" w:cs="Times New Roman"/>
+          <w:b/>
+          <w:bCs/>
+          <w:sz w:val="28"/>
+          <w:highlight w:val="yellow"/>
+          <w:lang w:val="en-IN"/>
+        </w:rPr>
+        <w:t xml:space="preserve"> class or entity class </w:t>
       </w:r>
     </w:p>
     <w:p>
@@ -488,36 +534,92 @@
           <w:lang w:val="en-IN"/>
         </w:rPr>
       </w:pPr>
-      <w:r>
-        <w:rPr>
-          <w:rFonts w:ascii="Times New Roman" w:hAnsi="Times New Roman" w:cs="Times New Roman"/>
-          <w:b/>
-          <w:bCs/>
-          <w:sz w:val="28"/>
-          <w:lang w:val="en-IN"/>
-        </w:rPr>
-        <w:t xml:space="preserve">Jsp and servlet object creation is taken care by web container. Web container is a part of web service ie tomcat. </w:t>
-      </w:r>
-    </w:p>
-    <w:p>
-      <w:pPr>
-        <w:rPr>
-          <w:rFonts w:ascii="Times New Roman" w:hAnsi="Times New Roman" w:cs="Times New Roman"/>
-          <w:b/>
-          <w:bCs/>
-          <w:sz w:val="28"/>
-          <w:lang w:val="en-IN"/>
-        </w:rPr>
-      </w:pPr>
-      <w:r>
-        <w:rPr>
-          <w:rFonts w:ascii="Times New Roman" w:hAnsi="Times New Roman" w:cs="Times New Roman"/>
-          <w:b/>
-          <w:bCs/>
-          <w:sz w:val="28"/>
-          <w:lang w:val="en-IN"/>
-        </w:rPr>
-        <w:t xml:space="preserve">But web container doesn’t create object of java bean class, service class, dao class as well as resource class etc. </w:t>
+      <w:proofErr w:type="spellStart"/>
+      <w:r>
+        <w:rPr>
+          <w:rFonts w:ascii="Times New Roman" w:hAnsi="Times New Roman" w:cs="Times New Roman"/>
+          <w:b/>
+          <w:bCs/>
+          <w:sz w:val="28"/>
+          <w:lang w:val="en-IN"/>
+        </w:rPr>
+        <w:t>Jsp</w:t>
+      </w:r>
+      <w:proofErr w:type="spellEnd"/>
+      <w:r>
+        <w:rPr>
+          <w:rFonts w:ascii="Times New Roman" w:hAnsi="Times New Roman" w:cs="Times New Roman"/>
+          <w:b/>
+          <w:bCs/>
+          <w:sz w:val="28"/>
+          <w:lang w:val="en-IN"/>
+        </w:rPr>
+        <w:t xml:space="preserve"> and servlet object creation is taken care by web container. Web container is a part of web service </w:t>
+      </w:r>
+      <w:proofErr w:type="spellStart"/>
+      <w:r>
+        <w:rPr>
+          <w:rFonts w:ascii="Times New Roman" w:hAnsi="Times New Roman" w:cs="Times New Roman"/>
+          <w:b/>
+          <w:bCs/>
+          <w:sz w:val="28"/>
+          <w:lang w:val="en-IN"/>
+        </w:rPr>
+        <w:t>ie</w:t>
+      </w:r>
+      <w:proofErr w:type="spellEnd"/>
+      <w:r>
+        <w:rPr>
+          <w:rFonts w:ascii="Times New Roman" w:hAnsi="Times New Roman" w:cs="Times New Roman"/>
+          <w:b/>
+          <w:bCs/>
+          <w:sz w:val="28"/>
+          <w:lang w:val="en-IN"/>
+        </w:rPr>
+        <w:t xml:space="preserve"> tomcat. </w:t>
+      </w:r>
+    </w:p>
+    <w:p>
+      <w:pPr>
+        <w:rPr>
+          <w:rFonts w:ascii="Times New Roman" w:hAnsi="Times New Roman" w:cs="Times New Roman"/>
+          <w:b/>
+          <w:bCs/>
+          <w:sz w:val="28"/>
+          <w:lang w:val="en-IN"/>
+        </w:rPr>
+      </w:pPr>
+      <w:r>
+        <w:rPr>
+          <w:rFonts w:ascii="Times New Roman" w:hAnsi="Times New Roman" w:cs="Times New Roman"/>
+          <w:b/>
+          <w:bCs/>
+          <w:sz w:val="28"/>
+          <w:lang w:val="en-IN"/>
+        </w:rPr>
+        <w:t xml:space="preserve">But web container doesn’t create object of java bean class, service class, </w:t>
+      </w:r>
+      <w:proofErr w:type="spellStart"/>
+      <w:r>
+        <w:rPr>
+          <w:rFonts w:ascii="Times New Roman" w:hAnsi="Times New Roman" w:cs="Times New Roman"/>
+          <w:b/>
+          <w:bCs/>
+          <w:sz w:val="28"/>
+          <w:lang w:val="en-IN"/>
+        </w:rPr>
+        <w:t>dao</w:t>
+      </w:r>
+      <w:proofErr w:type="spellEnd"/>
+      <w:r>
+        <w:rPr>
+          <w:rFonts w:ascii="Times New Roman" w:hAnsi="Times New Roman" w:cs="Times New Roman"/>
+          <w:b/>
+          <w:bCs/>
+          <w:sz w:val="28"/>
+          <w:lang w:val="en-IN"/>
+        </w:rPr>
+        <w:t xml:space="preserve"> class as well as resource class etc. </w:t>
       </w:r>
     </w:p>
     <w:p>
@@ -572,15 +674,27 @@
         </w:rPr>
         <w:sym w:font="Wingdings" w:char="F0E0"/>
       </w:r>
-      <w:r>
-        <w:rPr>
-          <w:rFonts w:ascii="Times New Roman" w:hAnsi="Times New Roman" w:cs="Times New Roman"/>
-          <w:b/>
-          <w:bCs/>
-          <w:sz w:val="28"/>
-          <w:lang w:val="en-IN"/>
-        </w:rPr>
-        <w:t xml:space="preserve">jsp </w:t>
+      <w:proofErr w:type="spellStart"/>
+      <w:r>
+        <w:rPr>
+          <w:rFonts w:ascii="Times New Roman" w:hAnsi="Times New Roman" w:cs="Times New Roman"/>
+          <w:b/>
+          <w:bCs/>
+          <w:sz w:val="28"/>
+          <w:lang w:val="en-IN"/>
+        </w:rPr>
+        <w:t>jsp</w:t>
+      </w:r>
+      <w:proofErr w:type="spellEnd"/>
+      <w:r>
+        <w:rPr>
+          <w:rFonts w:ascii="Times New Roman" w:hAnsi="Times New Roman" w:cs="Times New Roman"/>
+          <w:b/>
+          <w:bCs/>
+          <w:sz w:val="28"/>
+          <w:lang w:val="en-IN"/>
+        </w:rPr>
+        <w:t xml:space="preserve"> </w:t>
       </w:r>
       <w:r>
         <w:rPr>
@@ -693,7 +807,95 @@
           <w:sz w:val="28"/>
           <w:lang w:val="en-IN"/>
         </w:rPr>
-        <w:t xml:space="preserve">To run the ejb application we required ejb container. Ejb container is a part of application server application server are heavy weighted server. Ejb is very complex technologies </w:t>
+        <w:t xml:space="preserve">To run the </w:t>
+      </w:r>
+      <w:proofErr w:type="spellStart"/>
+      <w:r>
+        <w:rPr>
+          <w:rFonts w:ascii="Times New Roman" w:hAnsi="Times New Roman" w:cs="Times New Roman"/>
+          <w:b/>
+          <w:bCs/>
+          <w:sz w:val="28"/>
+          <w:lang w:val="en-IN"/>
+        </w:rPr>
+        <w:t>ejb</w:t>
+      </w:r>
+      <w:proofErr w:type="spellEnd"/>
+      <w:r>
+        <w:rPr>
+          <w:rFonts w:ascii="Times New Roman" w:hAnsi="Times New Roman" w:cs="Times New Roman"/>
+          <w:b/>
+          <w:bCs/>
+          <w:sz w:val="28"/>
+          <w:lang w:val="en-IN"/>
+        </w:rPr>
+        <w:t xml:space="preserve"> application we required </w:t>
+      </w:r>
+      <w:proofErr w:type="spellStart"/>
+      <w:r>
+        <w:rPr>
+          <w:rFonts w:ascii="Times New Roman" w:hAnsi="Times New Roman" w:cs="Times New Roman"/>
+          <w:b/>
+          <w:bCs/>
+          <w:sz w:val="28"/>
+          <w:lang w:val="en-IN"/>
+        </w:rPr>
+        <w:t>ejb</w:t>
+      </w:r>
+      <w:proofErr w:type="spellEnd"/>
+      <w:r>
+        <w:rPr>
+          <w:rFonts w:ascii="Times New Roman" w:hAnsi="Times New Roman" w:cs="Times New Roman"/>
+          <w:b/>
+          <w:bCs/>
+          <w:sz w:val="28"/>
+          <w:lang w:val="en-IN"/>
+        </w:rPr>
+        <w:t xml:space="preserve"> container. </w:t>
+      </w:r>
+      <w:proofErr w:type="spellStart"/>
+      <w:r>
+        <w:rPr>
+          <w:rFonts w:ascii="Times New Roman" w:hAnsi="Times New Roman" w:cs="Times New Roman"/>
+          <w:b/>
+          <w:bCs/>
+          <w:sz w:val="28"/>
+          <w:lang w:val="en-IN"/>
+        </w:rPr>
+        <w:t>Ejb</w:t>
+      </w:r>
+      <w:proofErr w:type="spellEnd"/>
+      <w:r>
+        <w:rPr>
+          <w:rFonts w:ascii="Times New Roman" w:hAnsi="Times New Roman" w:cs="Times New Roman"/>
+          <w:b/>
+          <w:bCs/>
+          <w:sz w:val="28"/>
+          <w:lang w:val="en-IN"/>
+        </w:rPr>
+        <w:t xml:space="preserve"> container is a part of application server application server are heavy weighted server. </w:t>
+      </w:r>
+      <w:proofErr w:type="spellStart"/>
+      <w:r>
+        <w:rPr>
+          <w:rFonts w:ascii="Times New Roman" w:hAnsi="Times New Roman" w:cs="Times New Roman"/>
+          <w:b/>
+          <w:bCs/>
+          <w:sz w:val="28"/>
+          <w:lang w:val="en-IN"/>
+        </w:rPr>
+        <w:t>Ejb</w:t>
+      </w:r>
+      <w:proofErr w:type="spellEnd"/>
+      <w:r>
+        <w:rPr>
+          <w:rFonts w:ascii="Times New Roman" w:hAnsi="Times New Roman" w:cs="Times New Roman"/>
+          <w:b/>
+          <w:bCs/>
+          <w:sz w:val="28"/>
+          <w:lang w:val="en-IN"/>
+        </w:rPr>
+        <w:t xml:space="preserve"> is very complex technologies </w:t>
       </w:r>
     </w:p>
     <w:p>
@@ -746,7 +948,29 @@
           <w:lang w:val="en-IN"/>
         </w:rPr>
         <w:tab/>
-        <w:t xml:space="preserve">: struts is open source web framework which internally follow mvc architecture. </w:t>
+        <w:t xml:space="preserve">: struts is open source web framework which internally follow </w:t>
+      </w:r>
+      <w:proofErr w:type="spellStart"/>
+      <w:r>
+        <w:rPr>
+          <w:rFonts w:ascii="Times New Roman" w:hAnsi="Times New Roman" w:cs="Times New Roman"/>
+          <w:b/>
+          <w:bCs/>
+          <w:sz w:val="28"/>
+          <w:lang w:val="en-IN"/>
+        </w:rPr>
+        <w:t>mvc</w:t>
+      </w:r>
+      <w:proofErr w:type="spellEnd"/>
+      <w:r>
+        <w:rPr>
+          <w:rFonts w:ascii="Times New Roman" w:hAnsi="Times New Roman" w:cs="Times New Roman"/>
+          <w:b/>
+          <w:bCs/>
+          <w:sz w:val="28"/>
+          <w:lang w:val="en-IN"/>
+        </w:rPr>
+        <w:t xml:space="preserve"> architecture. </w:t>
       </w:r>
       <w:r>
         <w:rPr>
@@ -788,7 +1012,51 @@
           <w:lang w:val="en-IN"/>
         </w:rPr>
         <w:tab/>
-        <w:t xml:space="preserve">: jsf is open source web framework part of oracle. It internally follow mvc architecture. JSF is known as View centric framework. </w:t>
+        <w:t xml:space="preserve">: </w:t>
+      </w:r>
+      <w:proofErr w:type="spellStart"/>
+      <w:r>
+        <w:rPr>
+          <w:rFonts w:ascii="Times New Roman" w:hAnsi="Times New Roman" w:cs="Times New Roman"/>
+          <w:b/>
+          <w:bCs/>
+          <w:sz w:val="28"/>
+          <w:lang w:val="en-IN"/>
+        </w:rPr>
+        <w:t>jsf</w:t>
+      </w:r>
+      <w:proofErr w:type="spellEnd"/>
+      <w:r>
+        <w:rPr>
+          <w:rFonts w:ascii="Times New Roman" w:hAnsi="Times New Roman" w:cs="Times New Roman"/>
+          <w:b/>
+          <w:bCs/>
+          <w:sz w:val="28"/>
+          <w:lang w:val="en-IN"/>
+        </w:rPr>
+        <w:t xml:space="preserve"> is open source web framework part of oracle. It internally follow </w:t>
+      </w:r>
+      <w:proofErr w:type="spellStart"/>
+      <w:r>
+        <w:rPr>
+          <w:rFonts w:ascii="Times New Roman" w:hAnsi="Times New Roman" w:cs="Times New Roman"/>
+          <w:b/>
+          <w:bCs/>
+          <w:sz w:val="28"/>
+          <w:lang w:val="en-IN"/>
+        </w:rPr>
+        <w:t>mvc</w:t>
+      </w:r>
+      <w:proofErr w:type="spellEnd"/>
+      <w:r>
+        <w:rPr>
+          <w:rFonts w:ascii="Times New Roman" w:hAnsi="Times New Roman" w:cs="Times New Roman"/>
+          <w:b/>
+          <w:bCs/>
+          <w:sz w:val="28"/>
+          <w:lang w:val="en-IN"/>
+        </w:rPr>
+        <w:t xml:space="preserve"> architecture. JSF is known as View centric framework. </w:t>
       </w:r>
     </w:p>
     <w:p>
@@ -1267,17 +1535,83 @@
           <w:sz w:val="28"/>
           <w:lang w:val="en-IN"/>
         </w:rPr>
-        <w:t xml:space="preserve">Spring mvc </w:t>
-      </w:r>
-      <w:r>
-        <w:rPr>
-          <w:rFonts w:ascii="Times New Roman" w:hAnsi="Times New Roman" w:cs="Times New Roman"/>
-          <w:b/>
-          <w:bCs/>
-          <w:sz w:val="28"/>
-          <w:lang w:val="en-IN"/>
-        </w:rPr>
-        <w:t xml:space="preserve">: spring mvc internally follow mvc architecture framework. </w:t>
+        <w:t xml:space="preserve">Spring </w:t>
+      </w:r>
+      <w:proofErr w:type="spellStart"/>
+      <w:r>
+        <w:rPr>
+          <w:rFonts w:ascii="Times New Roman" w:hAnsi="Times New Roman" w:cs="Times New Roman"/>
+          <w:b/>
+          <w:bCs/>
+          <w:sz w:val="28"/>
+          <w:lang w:val="en-IN"/>
+        </w:rPr>
+        <w:t>mvc</w:t>
+      </w:r>
+      <w:proofErr w:type="spellEnd"/>
+      <w:r>
+        <w:rPr>
+          <w:rFonts w:ascii="Times New Roman" w:hAnsi="Times New Roman" w:cs="Times New Roman"/>
+          <w:b/>
+          <w:bCs/>
+          <w:sz w:val="28"/>
+          <w:lang w:val="en-IN"/>
+        </w:rPr>
+        <w:t xml:space="preserve"> </w:t>
+      </w:r>
+      <w:r>
+        <w:rPr>
+          <w:rFonts w:ascii="Times New Roman" w:hAnsi="Times New Roman" w:cs="Times New Roman"/>
+          <w:b/>
+          <w:bCs/>
+          <w:sz w:val="28"/>
+          <w:lang w:val="en-IN"/>
+        </w:rPr>
+        <w:t xml:space="preserve">: spring </w:t>
+      </w:r>
+      <w:proofErr w:type="spellStart"/>
+      <w:r>
+        <w:rPr>
+          <w:rFonts w:ascii="Times New Roman" w:hAnsi="Times New Roman" w:cs="Times New Roman"/>
+          <w:b/>
+          <w:bCs/>
+          <w:sz w:val="28"/>
+          <w:lang w:val="en-IN"/>
+        </w:rPr>
+        <w:t>mvc</w:t>
+      </w:r>
+      <w:proofErr w:type="spellEnd"/>
+      <w:r>
+        <w:rPr>
+          <w:rFonts w:ascii="Times New Roman" w:hAnsi="Times New Roman" w:cs="Times New Roman"/>
+          <w:b/>
+          <w:bCs/>
+          <w:sz w:val="28"/>
+          <w:lang w:val="en-IN"/>
+        </w:rPr>
+        <w:t xml:space="preserve"> internally follow </w:t>
+      </w:r>
+      <w:proofErr w:type="spellStart"/>
+      <w:r>
+        <w:rPr>
+          <w:rFonts w:ascii="Times New Roman" w:hAnsi="Times New Roman" w:cs="Times New Roman"/>
+          <w:b/>
+          <w:bCs/>
+          <w:sz w:val="28"/>
+          <w:lang w:val="en-IN"/>
+        </w:rPr>
+        <w:t>mvc</w:t>
+      </w:r>
+      <w:proofErr w:type="spellEnd"/>
+      <w:r>
+        <w:rPr>
+          <w:rFonts w:ascii="Times New Roman" w:hAnsi="Times New Roman" w:cs="Times New Roman"/>
+          <w:b/>
+          <w:bCs/>
+          <w:sz w:val="28"/>
+          <w:lang w:val="en-IN"/>
+        </w:rPr>
+        <w:t xml:space="preserve"> architecture framework. </w:t>
       </w:r>
     </w:p>
     <w:p>
@@ -1299,7 +1633,29 @@
           <w:sz w:val="28"/>
           <w:lang w:val="en-IN"/>
         </w:rPr>
-        <w:t xml:space="preserve">Spring mvc is known as model centric framework. </w:t>
+        <w:t xml:space="preserve">Spring </w:t>
+      </w:r>
+      <w:proofErr w:type="spellStart"/>
+      <w:r>
+        <w:rPr>
+          <w:rFonts w:ascii="Times New Roman" w:hAnsi="Times New Roman" w:cs="Times New Roman"/>
+          <w:b/>
+          <w:bCs/>
+          <w:sz w:val="28"/>
+          <w:lang w:val="en-IN"/>
+        </w:rPr>
+        <w:t>mvc</w:t>
+      </w:r>
+      <w:proofErr w:type="spellEnd"/>
+      <w:r>
+        <w:rPr>
+          <w:rFonts w:ascii="Times New Roman" w:hAnsi="Times New Roman" w:cs="Times New Roman"/>
+          <w:b/>
+          <w:bCs/>
+          <w:sz w:val="28"/>
+          <w:lang w:val="en-IN"/>
+        </w:rPr>
+        <w:t xml:space="preserve"> is known as model centric framework. </w:t>
       </w:r>
     </w:p>
     <w:p>
@@ -1354,7 +1710,29 @@
           <w:sz w:val="28"/>
           <w:lang w:val="en-IN"/>
         </w:rPr>
-        <w:t xml:space="preserve">Spring mvc allow use to integrate with struts or JSF. </w:t>
+        <w:t xml:space="preserve">Spring </w:t>
+      </w:r>
+      <w:proofErr w:type="spellStart"/>
+      <w:r>
+        <w:rPr>
+          <w:rFonts w:ascii="Times New Roman" w:hAnsi="Times New Roman" w:cs="Times New Roman"/>
+          <w:b/>
+          <w:bCs/>
+          <w:sz w:val="28"/>
+          <w:lang w:val="en-IN"/>
+        </w:rPr>
+        <w:t>mvc</w:t>
+      </w:r>
+      <w:proofErr w:type="spellEnd"/>
+      <w:r>
+        <w:rPr>
+          <w:rFonts w:ascii="Times New Roman" w:hAnsi="Times New Roman" w:cs="Times New Roman"/>
+          <w:b/>
+          <w:bCs/>
+          <w:sz w:val="28"/>
+          <w:lang w:val="en-IN"/>
+        </w:rPr>
+        <w:t xml:space="preserve"> allow use to integrate with struts or JSF. </w:t>
       </w:r>
       <w:r>
         <w:rPr>
@@ -1385,28 +1763,72 @@
           <w:sz w:val="28"/>
           <w:lang w:val="en-IN"/>
         </w:rPr>
-        <w:t xml:space="preserve">Spring jdbc </w:t>
-      </w:r>
-    </w:p>
-    <w:p>
-      <w:pPr>
-        <w:rPr>
-          <w:rFonts w:ascii="Times New Roman" w:hAnsi="Times New Roman" w:cs="Times New Roman"/>
-          <w:b/>
-          <w:bCs/>
-          <w:sz w:val="28"/>
-          <w:lang w:val="en-IN"/>
-        </w:rPr>
-      </w:pPr>
-      <w:r>
-        <w:rPr>
-          <w:rFonts w:ascii="Times New Roman" w:hAnsi="Times New Roman" w:cs="Times New Roman"/>
-          <w:b/>
-          <w:bCs/>
-          <w:sz w:val="28"/>
-          <w:lang w:val="en-IN"/>
-        </w:rPr>
-        <w:t xml:space="preserve">Spring orm </w:t>
+        <w:t xml:space="preserve">Spring </w:t>
+      </w:r>
+      <w:proofErr w:type="spellStart"/>
+      <w:r>
+        <w:rPr>
+          <w:rFonts w:ascii="Times New Roman" w:hAnsi="Times New Roman" w:cs="Times New Roman"/>
+          <w:b/>
+          <w:bCs/>
+          <w:sz w:val="28"/>
+          <w:lang w:val="en-IN"/>
+        </w:rPr>
+        <w:t>jdbc</w:t>
+      </w:r>
+      <w:proofErr w:type="spellEnd"/>
+      <w:r>
+        <w:rPr>
+          <w:rFonts w:ascii="Times New Roman" w:hAnsi="Times New Roman" w:cs="Times New Roman"/>
+          <w:b/>
+          <w:bCs/>
+          <w:sz w:val="28"/>
+          <w:lang w:val="en-IN"/>
+        </w:rPr>
+        <w:t xml:space="preserve"> </w:t>
+      </w:r>
+    </w:p>
+    <w:p>
+      <w:pPr>
+        <w:rPr>
+          <w:rFonts w:ascii="Times New Roman" w:hAnsi="Times New Roman" w:cs="Times New Roman"/>
+          <w:b/>
+          <w:bCs/>
+          <w:sz w:val="28"/>
+          <w:lang w:val="en-IN"/>
+        </w:rPr>
+      </w:pPr>
+      <w:r>
+        <w:rPr>
+          <w:rFonts w:ascii="Times New Roman" w:hAnsi="Times New Roman" w:cs="Times New Roman"/>
+          <w:b/>
+          <w:bCs/>
+          <w:sz w:val="28"/>
+          <w:lang w:val="en-IN"/>
+        </w:rPr>
+        <w:t xml:space="preserve">Spring </w:t>
+      </w:r>
+      <w:proofErr w:type="spellStart"/>
+      <w:r>
+        <w:rPr>
+          <w:rFonts w:ascii="Times New Roman" w:hAnsi="Times New Roman" w:cs="Times New Roman"/>
+          <w:b/>
+          <w:bCs/>
+          <w:sz w:val="28"/>
+          <w:lang w:val="en-IN"/>
+        </w:rPr>
+        <w:t>orm</w:t>
+      </w:r>
+      <w:proofErr w:type="spellEnd"/>
+      <w:r>
+        <w:rPr>
+          <w:rFonts w:ascii="Times New Roman" w:hAnsi="Times New Roman" w:cs="Times New Roman"/>
+          <w:b/>
+          <w:bCs/>
+          <w:sz w:val="28"/>
+          <w:lang w:val="en-IN"/>
+        </w:rPr>
+        <w:t xml:space="preserve"> </w:t>
       </w:r>
       <w:r>
         <w:rPr>
@@ -1417,7 +1839,95 @@
           <w:lang w:val="en-IN"/>
         </w:rPr>
         <w:tab/>
-        <w:t xml:space="preserve">spring orm allow us to integrate with existing orm tool like hibernate, jpa or iBaties etc. </w:t>
+        <w:t xml:space="preserve">spring </w:t>
+      </w:r>
+      <w:proofErr w:type="spellStart"/>
+      <w:r>
+        <w:rPr>
+          <w:rFonts w:ascii="Times New Roman" w:hAnsi="Times New Roman" w:cs="Times New Roman"/>
+          <w:b/>
+          <w:bCs/>
+          <w:sz w:val="28"/>
+          <w:lang w:val="en-IN"/>
+        </w:rPr>
+        <w:t>orm</w:t>
+      </w:r>
+      <w:proofErr w:type="spellEnd"/>
+      <w:r>
+        <w:rPr>
+          <w:rFonts w:ascii="Times New Roman" w:hAnsi="Times New Roman" w:cs="Times New Roman"/>
+          <w:b/>
+          <w:bCs/>
+          <w:sz w:val="28"/>
+          <w:lang w:val="en-IN"/>
+        </w:rPr>
+        <w:t xml:space="preserve"> allow us to integrate with existing </w:t>
+      </w:r>
+      <w:proofErr w:type="spellStart"/>
+      <w:r>
+        <w:rPr>
+          <w:rFonts w:ascii="Times New Roman" w:hAnsi="Times New Roman" w:cs="Times New Roman"/>
+          <w:b/>
+          <w:bCs/>
+          <w:sz w:val="28"/>
+          <w:lang w:val="en-IN"/>
+        </w:rPr>
+        <w:t>orm</w:t>
+      </w:r>
+      <w:proofErr w:type="spellEnd"/>
+      <w:r>
+        <w:rPr>
+          <w:rFonts w:ascii="Times New Roman" w:hAnsi="Times New Roman" w:cs="Times New Roman"/>
+          <w:b/>
+          <w:bCs/>
+          <w:sz w:val="28"/>
+          <w:lang w:val="en-IN"/>
+        </w:rPr>
+        <w:t xml:space="preserve"> tool like hibernate, </w:t>
+      </w:r>
+      <w:proofErr w:type="spellStart"/>
+      <w:r>
+        <w:rPr>
+          <w:rFonts w:ascii="Times New Roman" w:hAnsi="Times New Roman" w:cs="Times New Roman"/>
+          <w:b/>
+          <w:bCs/>
+          <w:sz w:val="28"/>
+          <w:lang w:val="en-IN"/>
+        </w:rPr>
+        <w:t>jpa</w:t>
+      </w:r>
+      <w:proofErr w:type="spellEnd"/>
+      <w:r>
+        <w:rPr>
+          <w:rFonts w:ascii="Times New Roman" w:hAnsi="Times New Roman" w:cs="Times New Roman"/>
+          <w:b/>
+          <w:bCs/>
+          <w:sz w:val="28"/>
+          <w:lang w:val="en-IN"/>
+        </w:rPr>
+        <w:t xml:space="preserve"> or </w:t>
+      </w:r>
+      <w:proofErr w:type="spellStart"/>
+      <w:r>
+        <w:rPr>
+          <w:rFonts w:ascii="Times New Roman" w:hAnsi="Times New Roman" w:cs="Times New Roman"/>
+          <w:b/>
+          <w:bCs/>
+          <w:sz w:val="28"/>
+          <w:lang w:val="en-IN"/>
+        </w:rPr>
+        <w:t>iBaties</w:t>
+      </w:r>
+      <w:proofErr w:type="spellEnd"/>
+      <w:r>
+        <w:rPr>
+          <w:rFonts w:ascii="Times New Roman" w:hAnsi="Times New Roman" w:cs="Times New Roman"/>
+          <w:b/>
+          <w:bCs/>
+          <w:sz w:val="28"/>
+          <w:lang w:val="en-IN"/>
+        </w:rPr>
+        <w:t xml:space="preserve"> etc. </w:t>
       </w:r>
     </w:p>
     <w:p>
@@ -1765,7 +2275,7 @@
         <w:pStyle w:val="ListParagraph"/>
         <w:numPr>
           <w:ilvl w:val="0"/>
-          <w:numId w:val="48"/>
+          <w:numId w:val="1"/>
         </w:numPr>
         <w:rPr>
           <w:rFonts w:ascii="Times New Roman" w:hAnsi="Times New Roman" w:cs="Times New Roman"/>
@@ -1791,7 +2301,7 @@
         <w:pStyle w:val="ListParagraph"/>
         <w:numPr>
           <w:ilvl w:val="0"/>
-          <w:numId w:val="48"/>
+          <w:numId w:val="1"/>
         </w:numPr>
         <w:rPr>
           <w:rFonts w:ascii="Times New Roman" w:hAnsi="Times New Roman" w:cs="Times New Roman"/>
@@ -1851,7 +2361,51 @@
           <w:sz w:val="28"/>
           <w:lang w:val="en-IN"/>
         </w:rPr>
-        <w:t xml:space="preserve">Spring container is light weighted container. If we want to achieve only ioc and di we don’t need to web server or application need to add few jar files inside our project can we can achieve di and ioc. Container are part of those jar files. </w:t>
+        <w:t xml:space="preserve">Spring container is light weighted container. If we want to achieve only </w:t>
+      </w:r>
+      <w:proofErr w:type="spellStart"/>
+      <w:r>
+        <w:rPr>
+          <w:rFonts w:ascii="Times New Roman" w:hAnsi="Times New Roman" w:cs="Times New Roman"/>
+          <w:b/>
+          <w:bCs/>
+          <w:sz w:val="28"/>
+          <w:lang w:val="en-IN"/>
+        </w:rPr>
+        <w:t>ioc</w:t>
+      </w:r>
+      <w:proofErr w:type="spellEnd"/>
+      <w:r>
+        <w:rPr>
+          <w:rFonts w:ascii="Times New Roman" w:hAnsi="Times New Roman" w:cs="Times New Roman"/>
+          <w:b/>
+          <w:bCs/>
+          <w:sz w:val="28"/>
+          <w:lang w:val="en-IN"/>
+        </w:rPr>
+        <w:t xml:space="preserve"> and di we don’t need to web server or application need to add few jar files inside our project can we can achieve di and </w:t>
+      </w:r>
+      <w:proofErr w:type="spellStart"/>
+      <w:r>
+        <w:rPr>
+          <w:rFonts w:ascii="Times New Roman" w:hAnsi="Times New Roman" w:cs="Times New Roman"/>
+          <w:b/>
+          <w:bCs/>
+          <w:sz w:val="28"/>
+          <w:lang w:val="en-IN"/>
+        </w:rPr>
+        <w:t>ioc</w:t>
+      </w:r>
+      <w:proofErr w:type="spellEnd"/>
+      <w:r>
+        <w:rPr>
+          <w:rFonts w:ascii="Times New Roman" w:hAnsi="Times New Roman" w:cs="Times New Roman"/>
+          <w:b/>
+          <w:bCs/>
+          <w:sz w:val="28"/>
+          <w:lang w:val="en-IN"/>
+        </w:rPr>
+        <w:t xml:space="preserve">. Container are part of those jar files. </w:t>
       </w:r>
     </w:p>
     <w:p>
@@ -1880,7 +2434,7 @@
         <w:pStyle w:val="ListParagraph"/>
         <w:numPr>
           <w:ilvl w:val="0"/>
-          <w:numId w:val="49"/>
+          <w:numId w:val="2"/>
         </w:numPr>
         <w:rPr>
           <w:rFonts w:ascii="Times New Roman" w:hAnsi="Times New Roman" w:cs="Times New Roman"/>
@@ -1906,7 +2460,7 @@
         <w:pStyle w:val="ListParagraph"/>
         <w:numPr>
           <w:ilvl w:val="0"/>
-          <w:numId w:val="49"/>
+          <w:numId w:val="2"/>
         </w:numPr>
         <w:rPr>
           <w:rFonts w:ascii="Times New Roman" w:hAnsi="Times New Roman" w:cs="Times New Roman"/>
@@ -2212,91 +2766,223 @@
           <w:sz w:val="28"/>
           <w:lang w:val="en-IN"/>
         </w:rPr>
-        <w:t xml:space="preserve">Auto wiring : Auto wired is one the great features of spring framework which help to enable you to inject the complex object dependency implicitly rather than doing explicitly with help ref attribute on property or constructor-arg tags. </w:t>
-      </w:r>
-    </w:p>
-    <w:p>
-      <w:pPr>
-        <w:rPr>
-          <w:rFonts w:ascii="Times New Roman" w:hAnsi="Times New Roman" w:cs="Times New Roman"/>
-          <w:b/>
-          <w:bCs/>
-          <w:sz w:val="28"/>
-          <w:lang w:val="en-IN"/>
-        </w:rPr>
-      </w:pPr>
-      <w:r>
-        <w:rPr>
-          <w:rFonts w:ascii="Times New Roman" w:hAnsi="Times New Roman" w:cs="Times New Roman"/>
-          <w:b/>
-          <w:bCs/>
-          <w:sz w:val="28"/>
-          <w:lang w:val="en-IN"/>
-        </w:rPr>
-        <w:t xml:space="preserve">If we use autoWired=”byteType”. Spring framework automatically scan the xml file if it found bean definition for that complex object it automatically to the di for that complex object. </w:t>
-      </w:r>
-    </w:p>
-    <w:p>
-      <w:pPr>
-        <w:rPr>
-          <w:rFonts w:ascii="Times New Roman" w:hAnsi="Times New Roman" w:cs="Times New Roman"/>
-          <w:b/>
-          <w:bCs/>
-          <w:sz w:val="28"/>
-          <w:lang w:val="en-IN"/>
-        </w:rPr>
-      </w:pPr>
-      <w:r>
-        <w:rPr>
-          <w:rFonts w:ascii="Times New Roman" w:hAnsi="Times New Roman" w:cs="Times New Roman"/>
-          <w:b/>
-          <w:bCs/>
-          <w:sz w:val="28"/>
-          <w:lang w:val="en-IN"/>
-        </w:rPr>
-        <w:t xml:space="preserve">In bytype we need only one bean definition for that complex object to achieve di. </w:t>
-      </w:r>
-    </w:p>
-    <w:p>
-      <w:pPr>
-        <w:rPr>
-          <w:rFonts w:ascii="Times New Roman" w:hAnsi="Times New Roman" w:cs="Times New Roman"/>
-          <w:b/>
-          <w:bCs/>
-          <w:sz w:val="28"/>
-          <w:lang w:val="en-IN"/>
-        </w:rPr>
-      </w:pPr>
-      <w:r>
-        <w:rPr>
-          <w:rFonts w:ascii="Times New Roman" w:hAnsi="Times New Roman" w:cs="Times New Roman"/>
-          <w:b/>
-          <w:bCs/>
-          <w:sz w:val="28"/>
-          <w:lang w:val="en-IN"/>
-        </w:rPr>
-        <w:t>If we have more than one bean definition then we have to use typeName.</w:t>
-      </w:r>
-    </w:p>
-    <w:p>
-      <w:pPr>
-        <w:rPr>
-          <w:rFonts w:ascii="Times New Roman" w:hAnsi="Times New Roman" w:cs="Times New Roman"/>
-          <w:b/>
-          <w:bCs/>
-          <w:sz w:val="28"/>
-          <w:lang w:val="en-IN"/>
-        </w:rPr>
-      </w:pPr>
-      <w:r>
-        <w:rPr>
-          <w:rFonts w:ascii="Times New Roman" w:hAnsi="Times New Roman" w:cs="Times New Roman"/>
-          <w:b/>
-          <w:bCs/>
-          <w:sz w:val="28"/>
-          <w:lang w:val="en-IN"/>
-        </w:rPr>
-        <w:t xml:space="preserve">In typename bean id name and complex property reference name must be match. </w:t>
+        <w:t>Auto wiring : Auto wired is one the great features of spring framework which help to enable you to inject the complex object dependency implicitly rather than doing explicitly with help ref attribute on property or constructor-</w:t>
+      </w:r>
+      <w:proofErr w:type="spellStart"/>
+      <w:r>
+        <w:rPr>
+          <w:rFonts w:ascii="Times New Roman" w:hAnsi="Times New Roman" w:cs="Times New Roman"/>
+          <w:b/>
+          <w:bCs/>
+          <w:sz w:val="28"/>
+          <w:lang w:val="en-IN"/>
+        </w:rPr>
+        <w:t>arg</w:t>
+      </w:r>
+      <w:proofErr w:type="spellEnd"/>
+      <w:r>
+        <w:rPr>
+          <w:rFonts w:ascii="Times New Roman" w:hAnsi="Times New Roman" w:cs="Times New Roman"/>
+          <w:b/>
+          <w:bCs/>
+          <w:sz w:val="28"/>
+          <w:lang w:val="en-IN"/>
+        </w:rPr>
+        <w:t xml:space="preserve"> tags. </w:t>
+      </w:r>
+    </w:p>
+    <w:p>
+      <w:pPr>
+        <w:rPr>
+          <w:rFonts w:ascii="Times New Roman" w:hAnsi="Times New Roman" w:cs="Times New Roman"/>
+          <w:b/>
+          <w:bCs/>
+          <w:sz w:val="28"/>
+          <w:lang w:val="en-IN"/>
+        </w:rPr>
+      </w:pPr>
+      <w:r>
+        <w:rPr>
+          <w:rFonts w:ascii="Times New Roman" w:hAnsi="Times New Roman" w:cs="Times New Roman"/>
+          <w:b/>
+          <w:bCs/>
+          <w:sz w:val="28"/>
+          <w:lang w:val="en-IN"/>
+        </w:rPr>
+        <w:t xml:space="preserve">If we use </w:t>
+      </w:r>
+      <w:proofErr w:type="spellStart"/>
+      <w:r>
+        <w:rPr>
+          <w:rFonts w:ascii="Times New Roman" w:hAnsi="Times New Roman" w:cs="Times New Roman"/>
+          <w:b/>
+          <w:bCs/>
+          <w:sz w:val="28"/>
+          <w:lang w:val="en-IN"/>
+        </w:rPr>
+        <w:t>autoWired</w:t>
+      </w:r>
+      <w:proofErr w:type="spellEnd"/>
+      <w:r>
+        <w:rPr>
+          <w:rFonts w:ascii="Times New Roman" w:hAnsi="Times New Roman" w:cs="Times New Roman"/>
+          <w:b/>
+          <w:bCs/>
+          <w:sz w:val="28"/>
+          <w:lang w:val="en-IN"/>
+        </w:rPr>
+        <w:t>=”</w:t>
+      </w:r>
+      <w:proofErr w:type="spellStart"/>
+      <w:r>
+        <w:rPr>
+          <w:rFonts w:ascii="Times New Roman" w:hAnsi="Times New Roman" w:cs="Times New Roman"/>
+          <w:b/>
+          <w:bCs/>
+          <w:sz w:val="28"/>
+          <w:lang w:val="en-IN"/>
+        </w:rPr>
+        <w:t>byteType</w:t>
+      </w:r>
+      <w:proofErr w:type="spellEnd"/>
+      <w:r>
+        <w:rPr>
+          <w:rFonts w:ascii="Times New Roman" w:hAnsi="Times New Roman" w:cs="Times New Roman"/>
+          <w:b/>
+          <w:bCs/>
+          <w:sz w:val="28"/>
+          <w:lang w:val="en-IN"/>
+        </w:rPr>
+        <w:t xml:space="preserve">”. Spring framework automatically scan the xml file if it found bean definition for that complex object it automatically to the di for that complex object. </w:t>
+      </w:r>
+    </w:p>
+    <w:p>
+      <w:pPr>
+        <w:rPr>
+          <w:rFonts w:ascii="Times New Roman" w:hAnsi="Times New Roman" w:cs="Times New Roman"/>
+          <w:b/>
+          <w:bCs/>
+          <w:sz w:val="28"/>
+          <w:lang w:val="en-IN"/>
+        </w:rPr>
+      </w:pPr>
+      <w:r>
+        <w:rPr>
+          <w:rFonts w:ascii="Times New Roman" w:hAnsi="Times New Roman" w:cs="Times New Roman"/>
+          <w:b/>
+          <w:bCs/>
+          <w:sz w:val="28"/>
+          <w:lang w:val="en-IN"/>
+        </w:rPr>
+        <w:t xml:space="preserve">In </w:t>
+      </w:r>
+      <w:proofErr w:type="spellStart"/>
+      <w:r>
+        <w:rPr>
+          <w:rFonts w:ascii="Times New Roman" w:hAnsi="Times New Roman" w:cs="Times New Roman"/>
+          <w:b/>
+          <w:bCs/>
+          <w:sz w:val="28"/>
+          <w:lang w:val="en-IN"/>
+        </w:rPr>
+        <w:t>bytype</w:t>
+      </w:r>
+      <w:proofErr w:type="spellEnd"/>
+      <w:r>
+        <w:rPr>
+          <w:rFonts w:ascii="Times New Roman" w:hAnsi="Times New Roman" w:cs="Times New Roman"/>
+          <w:b/>
+          <w:bCs/>
+          <w:sz w:val="28"/>
+          <w:lang w:val="en-IN"/>
+        </w:rPr>
+        <w:t xml:space="preserve"> we need only one bean definition for that complex object to achieve di. </w:t>
+      </w:r>
+    </w:p>
+    <w:p>
+      <w:pPr>
+        <w:rPr>
+          <w:rFonts w:ascii="Times New Roman" w:hAnsi="Times New Roman" w:cs="Times New Roman"/>
+          <w:b/>
+          <w:bCs/>
+          <w:sz w:val="28"/>
+          <w:lang w:val="en-IN"/>
+        </w:rPr>
+      </w:pPr>
+      <w:r>
+        <w:rPr>
+          <w:rFonts w:ascii="Times New Roman" w:hAnsi="Times New Roman" w:cs="Times New Roman"/>
+          <w:b/>
+          <w:bCs/>
+          <w:sz w:val="28"/>
+          <w:lang w:val="en-IN"/>
+        </w:rPr>
+        <w:t xml:space="preserve">If we have more than one bean definition then we have to use </w:t>
+      </w:r>
+      <w:proofErr w:type="spellStart"/>
+      <w:r>
+        <w:rPr>
+          <w:rFonts w:ascii="Times New Roman" w:hAnsi="Times New Roman" w:cs="Times New Roman"/>
+          <w:b/>
+          <w:bCs/>
+          <w:sz w:val="28"/>
+          <w:lang w:val="en-IN"/>
+        </w:rPr>
+        <w:t>typeName</w:t>
+      </w:r>
+      <w:proofErr w:type="spellEnd"/>
+      <w:r>
+        <w:rPr>
+          <w:rFonts w:ascii="Times New Roman" w:hAnsi="Times New Roman" w:cs="Times New Roman"/>
+          <w:b/>
+          <w:bCs/>
+          <w:sz w:val="28"/>
+          <w:lang w:val="en-IN"/>
+        </w:rPr>
+        <w:t>.</w:t>
+      </w:r>
+    </w:p>
+    <w:p>
+      <w:pPr>
+        <w:rPr>
+          <w:rFonts w:ascii="Times New Roman" w:hAnsi="Times New Roman" w:cs="Times New Roman"/>
+          <w:b/>
+          <w:bCs/>
+          <w:sz w:val="28"/>
+          <w:lang w:val="en-IN"/>
+        </w:rPr>
+      </w:pPr>
+      <w:r>
+        <w:rPr>
+          <w:rFonts w:ascii="Times New Roman" w:hAnsi="Times New Roman" w:cs="Times New Roman"/>
+          <w:b/>
+          <w:bCs/>
+          <w:sz w:val="28"/>
+          <w:lang w:val="en-IN"/>
+        </w:rPr>
+        <w:t xml:space="preserve">In </w:t>
+      </w:r>
+      <w:proofErr w:type="spellStart"/>
+      <w:r>
+        <w:rPr>
+          <w:rFonts w:ascii="Times New Roman" w:hAnsi="Times New Roman" w:cs="Times New Roman"/>
+          <w:b/>
+          <w:bCs/>
+          <w:sz w:val="28"/>
+          <w:lang w:val="en-IN"/>
+        </w:rPr>
+        <w:t>typename</w:t>
+      </w:r>
+      <w:proofErr w:type="spellEnd"/>
+      <w:r>
+        <w:rPr>
+          <w:rFonts w:ascii="Times New Roman" w:hAnsi="Times New Roman" w:cs="Times New Roman"/>
+          <w:b/>
+          <w:bCs/>
+          <w:sz w:val="28"/>
+          <w:lang w:val="en-IN"/>
+        </w:rPr>
+        <w:t xml:space="preserve"> bean id name and complex property reference name must be match. </w:t>
       </w:r>
     </w:p>
     <w:p>
@@ -2368,7 +3054,7 @@
         <w:pStyle w:val="ListParagraph"/>
         <w:numPr>
           <w:ilvl w:val="0"/>
-          <w:numId w:val="50"/>
+          <w:numId w:val="3"/>
         </w:numPr>
         <w:rPr>
           <w:rFonts w:ascii="Times New Roman" w:hAnsi="Times New Roman" w:cs="Times New Roman"/>
@@ -2394,7 +3080,7 @@
         <w:pStyle w:val="ListParagraph"/>
         <w:numPr>
           <w:ilvl w:val="0"/>
-          <w:numId w:val="50"/>
+          <w:numId w:val="3"/>
         </w:numPr>
         <w:rPr>
           <w:rFonts w:ascii="Times New Roman" w:hAnsi="Times New Roman" w:cs="Times New Roman"/>
@@ -2434,49 +3120,181 @@
           <w:lang w:val="en-IN"/>
         </w:rPr>
         <w:lastRenderedPageBreak/>
-        <w:t xml:space="preserve">@Component : it is type of annotation provided by spring framework we need to use on pojo or javabean class. </w:t>
-      </w:r>
-    </w:p>
-    <w:p>
-      <w:pPr>
-        <w:rPr>
-          <w:rFonts w:ascii="Times New Roman" w:hAnsi="Times New Roman" w:cs="Times New Roman"/>
-          <w:b/>
-          <w:bCs/>
-          <w:sz w:val="28"/>
-          <w:lang w:val="en-IN"/>
-        </w:rPr>
-      </w:pPr>
-      <w:r>
-        <w:rPr>
-          <w:rFonts w:ascii="Times New Roman" w:hAnsi="Times New Roman" w:cs="Times New Roman"/>
-          <w:b/>
-          <w:bCs/>
-          <w:sz w:val="28"/>
-          <w:lang w:val="en-IN"/>
-        </w:rPr>
-        <w:t>It is equal to &lt;bean class=”packagename.className”&gt;&lt;/bean&gt;</w:t>
-      </w:r>
-    </w:p>
-    <w:p>
-      <w:pPr>
-        <w:rPr>
-          <w:rFonts w:ascii="Times New Roman" w:hAnsi="Times New Roman" w:cs="Times New Roman"/>
-          <w:b/>
-          <w:bCs/>
-          <w:sz w:val="28"/>
-          <w:lang w:val="en-IN"/>
-        </w:rPr>
-      </w:pPr>
-      <w:r>
-        <w:rPr>
-          <w:rFonts w:ascii="Times New Roman" w:hAnsi="Times New Roman" w:cs="Times New Roman"/>
-          <w:b/>
-          <w:bCs/>
-          <w:sz w:val="28"/>
-          <w:lang w:val="en-IN"/>
-        </w:rPr>
-        <w:t xml:space="preserve">By default id is classname in camelnaming rule. Means if class name is one word then id is classname in lower case like </w:t>
+        <w:t xml:space="preserve">@Component : it is type of annotation provided by spring framework we need to use on </w:t>
+      </w:r>
+      <w:proofErr w:type="spellStart"/>
+      <w:r>
+        <w:rPr>
+          <w:rFonts w:ascii="Times New Roman" w:hAnsi="Times New Roman" w:cs="Times New Roman"/>
+          <w:b/>
+          <w:bCs/>
+          <w:sz w:val="28"/>
+          <w:lang w:val="en-IN"/>
+        </w:rPr>
+        <w:t>pojo</w:t>
+      </w:r>
+      <w:proofErr w:type="spellEnd"/>
+      <w:r>
+        <w:rPr>
+          <w:rFonts w:ascii="Times New Roman" w:hAnsi="Times New Roman" w:cs="Times New Roman"/>
+          <w:b/>
+          <w:bCs/>
+          <w:sz w:val="28"/>
+          <w:lang w:val="en-IN"/>
+        </w:rPr>
+        <w:t xml:space="preserve"> or </w:t>
+      </w:r>
+      <w:proofErr w:type="spellStart"/>
+      <w:r>
+        <w:rPr>
+          <w:rFonts w:ascii="Times New Roman" w:hAnsi="Times New Roman" w:cs="Times New Roman"/>
+          <w:b/>
+          <w:bCs/>
+          <w:sz w:val="28"/>
+          <w:lang w:val="en-IN"/>
+        </w:rPr>
+        <w:t>javabean</w:t>
+      </w:r>
+      <w:proofErr w:type="spellEnd"/>
+      <w:r>
+        <w:rPr>
+          <w:rFonts w:ascii="Times New Roman" w:hAnsi="Times New Roman" w:cs="Times New Roman"/>
+          <w:b/>
+          <w:bCs/>
+          <w:sz w:val="28"/>
+          <w:lang w:val="en-IN"/>
+        </w:rPr>
+        <w:t xml:space="preserve"> class. </w:t>
+      </w:r>
+    </w:p>
+    <w:p>
+      <w:pPr>
+        <w:rPr>
+          <w:rFonts w:ascii="Times New Roman" w:hAnsi="Times New Roman" w:cs="Times New Roman"/>
+          <w:b/>
+          <w:bCs/>
+          <w:sz w:val="28"/>
+          <w:lang w:val="en-IN"/>
+        </w:rPr>
+      </w:pPr>
+      <w:r>
+        <w:rPr>
+          <w:rFonts w:ascii="Times New Roman" w:hAnsi="Times New Roman" w:cs="Times New Roman"/>
+          <w:b/>
+          <w:bCs/>
+          <w:sz w:val="28"/>
+          <w:lang w:val="en-IN"/>
+        </w:rPr>
+        <w:t>It is equal to &lt;bean class=”</w:t>
+      </w:r>
+      <w:proofErr w:type="spellStart"/>
+      <w:r>
+        <w:rPr>
+          <w:rFonts w:ascii="Times New Roman" w:hAnsi="Times New Roman" w:cs="Times New Roman"/>
+          <w:b/>
+          <w:bCs/>
+          <w:sz w:val="28"/>
+          <w:lang w:val="en-IN"/>
+        </w:rPr>
+        <w:t>packagename.className</w:t>
+      </w:r>
+      <w:proofErr w:type="spellEnd"/>
+      <w:r>
+        <w:rPr>
+          <w:rFonts w:ascii="Times New Roman" w:hAnsi="Times New Roman" w:cs="Times New Roman"/>
+          <w:b/>
+          <w:bCs/>
+          <w:sz w:val="28"/>
+          <w:lang w:val="en-IN"/>
+        </w:rPr>
+        <w:t>”&gt;&lt;/bean&gt;</w:t>
+      </w:r>
+    </w:p>
+    <w:p>
+      <w:pPr>
+        <w:rPr>
+          <w:rFonts w:ascii="Times New Roman" w:hAnsi="Times New Roman" w:cs="Times New Roman"/>
+          <w:b/>
+          <w:bCs/>
+          <w:sz w:val="28"/>
+          <w:lang w:val="en-IN"/>
+        </w:rPr>
+      </w:pPr>
+      <w:r>
+        <w:rPr>
+          <w:rFonts w:ascii="Times New Roman" w:hAnsi="Times New Roman" w:cs="Times New Roman"/>
+          <w:b/>
+          <w:bCs/>
+          <w:sz w:val="28"/>
+          <w:lang w:val="en-IN"/>
+        </w:rPr>
+        <w:t xml:space="preserve">By default id is </w:t>
+      </w:r>
+      <w:proofErr w:type="spellStart"/>
+      <w:r>
+        <w:rPr>
+          <w:rFonts w:ascii="Times New Roman" w:hAnsi="Times New Roman" w:cs="Times New Roman"/>
+          <w:b/>
+          <w:bCs/>
+          <w:sz w:val="28"/>
+          <w:lang w:val="en-IN"/>
+        </w:rPr>
+        <w:t>classname</w:t>
+      </w:r>
+      <w:proofErr w:type="spellEnd"/>
+      <w:r>
+        <w:rPr>
+          <w:rFonts w:ascii="Times New Roman" w:hAnsi="Times New Roman" w:cs="Times New Roman"/>
+          <w:b/>
+          <w:bCs/>
+          <w:sz w:val="28"/>
+          <w:lang w:val="en-IN"/>
+        </w:rPr>
+        <w:t xml:space="preserve"> in </w:t>
+      </w:r>
+      <w:proofErr w:type="spellStart"/>
+      <w:r>
+        <w:rPr>
+          <w:rFonts w:ascii="Times New Roman" w:hAnsi="Times New Roman" w:cs="Times New Roman"/>
+          <w:b/>
+          <w:bCs/>
+          <w:sz w:val="28"/>
+          <w:lang w:val="en-IN"/>
+        </w:rPr>
+        <w:t>camelnaming</w:t>
+      </w:r>
+      <w:proofErr w:type="spellEnd"/>
+      <w:r>
+        <w:rPr>
+          <w:rFonts w:ascii="Times New Roman" w:hAnsi="Times New Roman" w:cs="Times New Roman"/>
+          <w:b/>
+          <w:bCs/>
+          <w:sz w:val="28"/>
+          <w:lang w:val="en-IN"/>
+        </w:rPr>
+        <w:t xml:space="preserve"> rule. Means if class name is one word then id is </w:t>
+      </w:r>
+      <w:proofErr w:type="spellStart"/>
+      <w:r>
+        <w:rPr>
+          <w:rFonts w:ascii="Times New Roman" w:hAnsi="Times New Roman" w:cs="Times New Roman"/>
+          <w:b/>
+          <w:bCs/>
+          <w:sz w:val="28"/>
+          <w:lang w:val="en-IN"/>
+        </w:rPr>
+        <w:t>classname</w:t>
+      </w:r>
+      <w:proofErr w:type="spellEnd"/>
+      <w:r>
+        <w:rPr>
+          <w:rFonts w:ascii="Times New Roman" w:hAnsi="Times New Roman" w:cs="Times New Roman"/>
+          <w:b/>
+          <w:bCs/>
+          <w:sz w:val="28"/>
+          <w:lang w:val="en-IN"/>
+        </w:rPr>
+        <w:t xml:space="preserve"> in lower case like </w:t>
       </w:r>
     </w:p>
     <w:p>
@@ -2552,16 +3370,29 @@
           <w:lang w:val="en-IN"/>
         </w:rPr>
       </w:pPr>
-      <w:r>
-        <w:rPr>
-          <w:rFonts w:ascii="Times New Roman" w:hAnsi="Times New Roman" w:cs="Times New Roman"/>
-          <w:b/>
-          <w:bCs/>
-          <w:sz w:val="28"/>
-          <w:lang w:val="en-IN"/>
-        </w:rPr>
-        <w:t xml:space="preserve">AddressInfo class name then id is </w:t>
-      </w:r>
+      <w:proofErr w:type="spellStart"/>
+      <w:r>
+        <w:rPr>
+          <w:rFonts w:ascii="Times New Roman" w:hAnsi="Times New Roman" w:cs="Times New Roman"/>
+          <w:b/>
+          <w:bCs/>
+          <w:sz w:val="28"/>
+          <w:lang w:val="en-IN"/>
+        </w:rPr>
+        <w:t>AddressInfo</w:t>
+      </w:r>
+      <w:proofErr w:type="spellEnd"/>
+      <w:r>
+        <w:rPr>
+          <w:rFonts w:ascii="Times New Roman" w:hAnsi="Times New Roman" w:cs="Times New Roman"/>
+          <w:b/>
+          <w:bCs/>
+          <w:sz w:val="28"/>
+          <w:lang w:val="en-IN"/>
+        </w:rPr>
+        <w:t xml:space="preserve"> class name then id is </w:t>
+      </w:r>
+      <w:proofErr w:type="spellStart"/>
       <w:r>
         <w:rPr>
           <w:rFonts w:ascii="Times New Roman" w:hAnsi="Times New Roman" w:cs="Times New Roman"/>
@@ -2573,6 +3404,7 @@
         </w:rPr>
         <w:t>addressInfo</w:t>
       </w:r>
+      <w:proofErr w:type="spellEnd"/>
     </w:p>
     <w:p>
       <w:pPr>
@@ -2700,8 +3532,45 @@
           <w:highlight w:val="yellow"/>
           <w:lang w:val="en-IN"/>
         </w:rPr>
-        <w:t>Spring with XML and annotation configuration with Database using DataSoruce and JdbcTemplate</w:t>
-      </w:r>
+        <w:t xml:space="preserve">Spring with XML and annotation configuration with Database using </w:t>
+      </w:r>
+      <w:proofErr w:type="spellStart"/>
+      <w:r>
+        <w:rPr>
+          <w:rFonts w:ascii="Times New Roman" w:hAnsi="Times New Roman" w:cs="Times New Roman"/>
+          <w:b/>
+          <w:bCs/>
+          <w:sz w:val="28"/>
+          <w:highlight w:val="yellow"/>
+          <w:lang w:val="en-IN"/>
+        </w:rPr>
+        <w:t>DataSoruce</w:t>
+      </w:r>
+      <w:proofErr w:type="spellEnd"/>
+      <w:r>
+        <w:rPr>
+          <w:rFonts w:ascii="Times New Roman" w:hAnsi="Times New Roman" w:cs="Times New Roman"/>
+          <w:b/>
+          <w:bCs/>
+          <w:sz w:val="28"/>
+          <w:highlight w:val="yellow"/>
+          <w:lang w:val="en-IN"/>
+        </w:rPr>
+        <w:t xml:space="preserve"> and </w:t>
+      </w:r>
+      <w:proofErr w:type="spellStart"/>
+      <w:r>
+        <w:rPr>
+          <w:rFonts w:ascii="Times New Roman" w:hAnsi="Times New Roman" w:cs="Times New Roman"/>
+          <w:b/>
+          <w:bCs/>
+          <w:sz w:val="28"/>
+          <w:highlight w:val="yellow"/>
+          <w:lang w:val="en-IN"/>
+        </w:rPr>
+        <w:t>JdbcTemplate</w:t>
+      </w:r>
+      <w:proofErr w:type="spellEnd"/>
       <w:r>
         <w:rPr>
           <w:rFonts w:ascii="Times New Roman" w:hAnsi="Times New Roman" w:cs="Times New Roman"/>
@@ -2860,38 +3729,51 @@
           <w:lang w:val="en-IN"/>
         </w:rPr>
       </w:pPr>
-      <w:r>
-        <w:rPr>
-          <w:rFonts w:ascii="Times New Roman" w:hAnsi="Times New Roman" w:cs="Times New Roman"/>
-          <w:b/>
-          <w:bCs/>
-          <w:sz w:val="28"/>
-          <w:lang w:val="en-IN"/>
-        </w:rPr>
-        <w:t xml:space="preserve">SpringwithJDBC </w:t>
-      </w:r>
-    </w:p>
-    <w:p>
-      <w:pPr>
-        <w:rPr>
-          <w:rFonts w:ascii="Times New Roman" w:hAnsi="Times New Roman" w:cs="Times New Roman"/>
-          <w:b/>
-          <w:bCs/>
-          <w:sz w:val="28"/>
-          <w:lang w:val="en-IN"/>
-        </w:rPr>
-      </w:pPr>
-    </w:p>
-    <w:p>
-      <w:pPr>
-        <w:rPr>
-          <w:rFonts w:ascii="Times New Roman" w:hAnsi="Times New Roman" w:cs="Times New Roman"/>
-          <w:b/>
-          <w:bCs/>
-          <w:sz w:val="28"/>
-          <w:lang w:val="en-IN"/>
-        </w:rPr>
-      </w:pPr>
+      <w:proofErr w:type="spellStart"/>
+      <w:r>
+        <w:rPr>
+          <w:rFonts w:ascii="Times New Roman" w:hAnsi="Times New Roman" w:cs="Times New Roman"/>
+          <w:b/>
+          <w:bCs/>
+          <w:sz w:val="28"/>
+          <w:lang w:val="en-IN"/>
+        </w:rPr>
+        <w:t>SpringwithJDBC</w:t>
+      </w:r>
+      <w:proofErr w:type="spellEnd"/>
+      <w:r>
+        <w:rPr>
+          <w:rFonts w:ascii="Times New Roman" w:hAnsi="Times New Roman" w:cs="Times New Roman"/>
+          <w:b/>
+          <w:bCs/>
+          <w:sz w:val="28"/>
+          <w:lang w:val="en-IN"/>
+        </w:rPr>
+        <w:t xml:space="preserve"> </w:t>
+      </w:r>
+    </w:p>
+    <w:p>
+      <w:pPr>
+        <w:rPr>
+          <w:rFonts w:ascii="Times New Roman" w:hAnsi="Times New Roman" w:cs="Times New Roman"/>
+          <w:b/>
+          <w:bCs/>
+          <w:sz w:val="28"/>
+          <w:lang w:val="en-IN"/>
+        </w:rPr>
+      </w:pPr>
+    </w:p>
+    <w:p>
+      <w:pPr>
+        <w:rPr>
+          <w:rFonts w:ascii="Times New Roman" w:hAnsi="Times New Roman" w:cs="Times New Roman"/>
+          <w:b/>
+          <w:bCs/>
+          <w:sz w:val="28"/>
+          <w:lang w:val="en-IN"/>
+        </w:rPr>
+      </w:pPr>
+      <w:proofErr w:type="spellStart"/>
       <w:r>
         <w:rPr>
           <w:rFonts w:ascii="Times New Roman" w:hAnsi="Times New Roman" w:cs="Times New Roman"/>
@@ -2901,7 +3783,18 @@
           <w:lang w:val="en-IN"/>
         </w:rPr>
         <w:lastRenderedPageBreak/>
-        <w:t xml:space="preserve">DataSource : it provide database connection from </w:t>
+        <w:t>DataSource</w:t>
+      </w:r>
+      <w:proofErr w:type="spellEnd"/>
+      <w:r>
+        <w:rPr>
+          <w:rFonts w:ascii="Times New Roman" w:hAnsi="Times New Roman" w:cs="Times New Roman"/>
+          <w:b/>
+          <w:bCs/>
+          <w:sz w:val="28"/>
+          <w:lang w:val="en-IN"/>
+        </w:rPr>
+        <w:t xml:space="preserve"> : it provide database connection from </w:t>
       </w:r>
       <w:r>
         <w:rPr>
@@ -2964,8 +3857,53 @@
           <w:sz w:val="28"/>
           <w:lang w:val="en-IN"/>
         </w:rPr>
-        <w:t xml:space="preserve">To do this spring framework provided pre defined class ie </w:t>
-      </w:r>
+        <w:t xml:space="preserve">To do this spring framework provided </w:t>
+      </w:r>
+      <w:proofErr w:type="spellStart"/>
+      <w:r>
+        <w:rPr>
+          <w:rFonts w:ascii="Times New Roman" w:hAnsi="Times New Roman" w:cs="Times New Roman"/>
+          <w:b/>
+          <w:bCs/>
+          <w:sz w:val="28"/>
+          <w:lang w:val="en-IN"/>
+        </w:rPr>
+        <w:t>pre defined</w:t>
+      </w:r>
+      <w:proofErr w:type="spellEnd"/>
+      <w:r>
+        <w:rPr>
+          <w:rFonts w:ascii="Times New Roman" w:hAnsi="Times New Roman" w:cs="Times New Roman"/>
+          <w:b/>
+          <w:bCs/>
+          <w:sz w:val="28"/>
+          <w:lang w:val="en-IN"/>
+        </w:rPr>
+        <w:t xml:space="preserve"> class </w:t>
+      </w:r>
+      <w:proofErr w:type="spellStart"/>
+      <w:r>
+        <w:rPr>
+          <w:rFonts w:ascii="Times New Roman" w:hAnsi="Times New Roman" w:cs="Times New Roman"/>
+          <w:b/>
+          <w:bCs/>
+          <w:sz w:val="28"/>
+          <w:lang w:val="en-IN"/>
+        </w:rPr>
+        <w:t>ie</w:t>
+      </w:r>
+      <w:proofErr w:type="spellEnd"/>
+      <w:r>
+        <w:rPr>
+          <w:rFonts w:ascii="Times New Roman" w:hAnsi="Times New Roman" w:cs="Times New Roman"/>
+          <w:b/>
+          <w:bCs/>
+          <w:sz w:val="28"/>
+          <w:lang w:val="en-IN"/>
+        </w:rPr>
+        <w:t xml:space="preserve"> </w:t>
+      </w:r>
+      <w:proofErr w:type="spellStart"/>
       <w:r>
         <w:rPr>
           <w:rFonts w:ascii="Times New Roman" w:hAnsi="Times New Roman" w:cs="Times New Roman"/>
@@ -2977,15 +3915,60 @@
         </w:rPr>
         <w:t>DriverManagerDataSource</w:t>
       </w:r>
-      <w:r>
-        <w:rPr>
-          <w:rFonts w:ascii="Times New Roman" w:hAnsi="Times New Roman" w:cs="Times New Roman"/>
-          <w:b/>
-          <w:bCs/>
-          <w:sz w:val="28"/>
-          <w:lang w:val="en-IN"/>
-        </w:rPr>
-        <w:t xml:space="preserve">. This class configuration we have to do in xml file or in java class and provide four details like drivername, url, username and password. </w:t>
+      <w:proofErr w:type="spellEnd"/>
+      <w:r>
+        <w:rPr>
+          <w:rFonts w:ascii="Times New Roman" w:hAnsi="Times New Roman" w:cs="Times New Roman"/>
+          <w:b/>
+          <w:bCs/>
+          <w:sz w:val="28"/>
+          <w:lang w:val="en-IN"/>
+        </w:rPr>
+        <w:t xml:space="preserve">. This class configuration we have to do in xml file or in java class and provide four details like </w:t>
+      </w:r>
+      <w:proofErr w:type="spellStart"/>
+      <w:r>
+        <w:rPr>
+          <w:rFonts w:ascii="Times New Roman" w:hAnsi="Times New Roman" w:cs="Times New Roman"/>
+          <w:b/>
+          <w:bCs/>
+          <w:sz w:val="28"/>
+          <w:lang w:val="en-IN"/>
+        </w:rPr>
+        <w:t>drivername</w:t>
+      </w:r>
+      <w:proofErr w:type="spellEnd"/>
+      <w:r>
+        <w:rPr>
+          <w:rFonts w:ascii="Times New Roman" w:hAnsi="Times New Roman" w:cs="Times New Roman"/>
+          <w:b/>
+          <w:bCs/>
+          <w:sz w:val="28"/>
+          <w:lang w:val="en-IN"/>
+        </w:rPr>
+        <w:t xml:space="preserve">, </w:t>
+      </w:r>
+      <w:proofErr w:type="spellStart"/>
+      <w:r>
+        <w:rPr>
+          <w:rFonts w:ascii="Times New Roman" w:hAnsi="Times New Roman" w:cs="Times New Roman"/>
+          <w:b/>
+          <w:bCs/>
+          <w:sz w:val="28"/>
+          <w:lang w:val="en-IN"/>
+        </w:rPr>
+        <w:t>url</w:t>
+      </w:r>
+      <w:proofErr w:type="spellEnd"/>
+      <w:r>
+        <w:rPr>
+          <w:rFonts w:ascii="Times New Roman" w:hAnsi="Times New Roman" w:cs="Times New Roman"/>
+          <w:b/>
+          <w:bCs/>
+          <w:sz w:val="28"/>
+          <w:lang w:val="en-IN"/>
+        </w:rPr>
+        <w:t xml:space="preserve">, username and password. </w:t>
       </w:r>
     </w:p>
     <w:p>
@@ -3145,28 +4128,270 @@
           <w:sz w:val="28"/>
           <w:lang w:val="en-IN"/>
         </w:rPr>
-        <w:t xml:space="preserve">Spring provided pre defined API ie JdbcTemplate which internally jdbc code and provided lot of pre defined methods to the jdbc code very easily. </w:t>
-      </w:r>
-    </w:p>
-    <w:p>
-      <w:pPr>
-        <w:rPr>
-          <w:rFonts w:ascii="Times New Roman" w:hAnsi="Times New Roman" w:cs="Times New Roman"/>
-          <w:b/>
-          <w:bCs/>
-          <w:sz w:val="28"/>
-          <w:lang w:val="en-IN"/>
-        </w:rPr>
-      </w:pPr>
-      <w:r>
-        <w:rPr>
-          <w:rFonts w:ascii="Times New Roman" w:hAnsi="Times New Roman" w:cs="Times New Roman"/>
-          <w:b/>
-          <w:bCs/>
-          <w:sz w:val="28"/>
-          <w:lang w:val="en-IN"/>
-        </w:rPr>
-        <w:t xml:space="preserve">To use JdbcTemplate we need to configurate jdbctemplate in xml configuration file and in dao layer do the di for JdbcTemplate rather than DataSource. </w:t>
+        <w:t xml:space="preserve">Spring provided </w:t>
+      </w:r>
+      <w:proofErr w:type="spellStart"/>
+      <w:r>
+        <w:rPr>
+          <w:rFonts w:ascii="Times New Roman" w:hAnsi="Times New Roman" w:cs="Times New Roman"/>
+          <w:b/>
+          <w:bCs/>
+          <w:sz w:val="28"/>
+          <w:lang w:val="en-IN"/>
+        </w:rPr>
+        <w:t>pre defined</w:t>
+      </w:r>
+      <w:proofErr w:type="spellEnd"/>
+      <w:r>
+        <w:rPr>
+          <w:rFonts w:ascii="Times New Roman" w:hAnsi="Times New Roman" w:cs="Times New Roman"/>
+          <w:b/>
+          <w:bCs/>
+          <w:sz w:val="28"/>
+          <w:lang w:val="en-IN"/>
+        </w:rPr>
+        <w:t xml:space="preserve"> API </w:t>
+      </w:r>
+      <w:proofErr w:type="spellStart"/>
+      <w:r>
+        <w:rPr>
+          <w:rFonts w:ascii="Times New Roman" w:hAnsi="Times New Roman" w:cs="Times New Roman"/>
+          <w:b/>
+          <w:bCs/>
+          <w:sz w:val="28"/>
+          <w:lang w:val="en-IN"/>
+        </w:rPr>
+        <w:t>ie</w:t>
+      </w:r>
+      <w:proofErr w:type="spellEnd"/>
+      <w:r>
+        <w:rPr>
+          <w:rFonts w:ascii="Times New Roman" w:hAnsi="Times New Roman" w:cs="Times New Roman"/>
+          <w:b/>
+          <w:bCs/>
+          <w:sz w:val="28"/>
+          <w:lang w:val="en-IN"/>
+        </w:rPr>
+        <w:t xml:space="preserve"> </w:t>
+      </w:r>
+      <w:proofErr w:type="spellStart"/>
+      <w:r>
+        <w:rPr>
+          <w:rFonts w:ascii="Times New Roman" w:hAnsi="Times New Roman" w:cs="Times New Roman"/>
+          <w:b/>
+          <w:bCs/>
+          <w:sz w:val="28"/>
+          <w:lang w:val="en-IN"/>
+        </w:rPr>
+        <w:t>JdbcTemplate</w:t>
+      </w:r>
+      <w:proofErr w:type="spellEnd"/>
+      <w:r>
+        <w:rPr>
+          <w:rFonts w:ascii="Times New Roman" w:hAnsi="Times New Roman" w:cs="Times New Roman"/>
+          <w:b/>
+          <w:bCs/>
+          <w:sz w:val="28"/>
+          <w:lang w:val="en-IN"/>
+        </w:rPr>
+        <w:t xml:space="preserve"> which internally </w:t>
+      </w:r>
+      <w:proofErr w:type="spellStart"/>
+      <w:r>
+        <w:rPr>
+          <w:rFonts w:ascii="Times New Roman" w:hAnsi="Times New Roman" w:cs="Times New Roman"/>
+          <w:b/>
+          <w:bCs/>
+          <w:sz w:val="28"/>
+          <w:lang w:val="en-IN"/>
+        </w:rPr>
+        <w:t>jdbc</w:t>
+      </w:r>
+      <w:proofErr w:type="spellEnd"/>
+      <w:r>
+        <w:rPr>
+          <w:rFonts w:ascii="Times New Roman" w:hAnsi="Times New Roman" w:cs="Times New Roman"/>
+          <w:b/>
+          <w:bCs/>
+          <w:sz w:val="28"/>
+          <w:lang w:val="en-IN"/>
+        </w:rPr>
+        <w:t xml:space="preserve"> code and provided lot of </w:t>
+      </w:r>
+      <w:proofErr w:type="spellStart"/>
+      <w:r>
+        <w:rPr>
+          <w:rFonts w:ascii="Times New Roman" w:hAnsi="Times New Roman" w:cs="Times New Roman"/>
+          <w:b/>
+          <w:bCs/>
+          <w:sz w:val="28"/>
+          <w:lang w:val="en-IN"/>
+        </w:rPr>
+        <w:t>pre defined</w:t>
+      </w:r>
+      <w:proofErr w:type="spellEnd"/>
+      <w:r>
+        <w:rPr>
+          <w:rFonts w:ascii="Times New Roman" w:hAnsi="Times New Roman" w:cs="Times New Roman"/>
+          <w:b/>
+          <w:bCs/>
+          <w:sz w:val="28"/>
+          <w:lang w:val="en-IN"/>
+        </w:rPr>
+        <w:t xml:space="preserve"> methods to the </w:t>
+      </w:r>
+      <w:proofErr w:type="spellStart"/>
+      <w:r>
+        <w:rPr>
+          <w:rFonts w:ascii="Times New Roman" w:hAnsi="Times New Roman" w:cs="Times New Roman"/>
+          <w:b/>
+          <w:bCs/>
+          <w:sz w:val="28"/>
+          <w:lang w:val="en-IN"/>
+        </w:rPr>
+        <w:t>jdbc</w:t>
+      </w:r>
+      <w:proofErr w:type="spellEnd"/>
+      <w:r>
+        <w:rPr>
+          <w:rFonts w:ascii="Times New Roman" w:hAnsi="Times New Roman" w:cs="Times New Roman"/>
+          <w:b/>
+          <w:bCs/>
+          <w:sz w:val="28"/>
+          <w:lang w:val="en-IN"/>
+        </w:rPr>
+        <w:t xml:space="preserve"> code very easily. </w:t>
+      </w:r>
+    </w:p>
+    <w:p>
+      <w:pPr>
+        <w:rPr>
+          <w:rFonts w:ascii="Times New Roman" w:hAnsi="Times New Roman" w:cs="Times New Roman"/>
+          <w:b/>
+          <w:bCs/>
+          <w:sz w:val="28"/>
+          <w:lang w:val="en-IN"/>
+        </w:rPr>
+      </w:pPr>
+      <w:r>
+        <w:rPr>
+          <w:rFonts w:ascii="Times New Roman" w:hAnsi="Times New Roman" w:cs="Times New Roman"/>
+          <w:b/>
+          <w:bCs/>
+          <w:sz w:val="28"/>
+          <w:lang w:val="en-IN"/>
+        </w:rPr>
+        <w:t xml:space="preserve">To use </w:t>
+      </w:r>
+      <w:proofErr w:type="spellStart"/>
+      <w:r>
+        <w:rPr>
+          <w:rFonts w:ascii="Times New Roman" w:hAnsi="Times New Roman" w:cs="Times New Roman"/>
+          <w:b/>
+          <w:bCs/>
+          <w:sz w:val="28"/>
+          <w:lang w:val="en-IN"/>
+        </w:rPr>
+        <w:t>JdbcTemplate</w:t>
+      </w:r>
+      <w:proofErr w:type="spellEnd"/>
+      <w:r>
+        <w:rPr>
+          <w:rFonts w:ascii="Times New Roman" w:hAnsi="Times New Roman" w:cs="Times New Roman"/>
+          <w:b/>
+          <w:bCs/>
+          <w:sz w:val="28"/>
+          <w:lang w:val="en-IN"/>
+        </w:rPr>
+        <w:t xml:space="preserve"> we need to configurate </w:t>
+      </w:r>
+      <w:proofErr w:type="spellStart"/>
+      <w:r>
+        <w:rPr>
+          <w:rFonts w:ascii="Times New Roman" w:hAnsi="Times New Roman" w:cs="Times New Roman"/>
+          <w:b/>
+          <w:bCs/>
+          <w:sz w:val="28"/>
+          <w:lang w:val="en-IN"/>
+        </w:rPr>
+        <w:t>jdbctemplate</w:t>
+      </w:r>
+      <w:proofErr w:type="spellEnd"/>
+      <w:r>
+        <w:rPr>
+          <w:rFonts w:ascii="Times New Roman" w:hAnsi="Times New Roman" w:cs="Times New Roman"/>
+          <w:b/>
+          <w:bCs/>
+          <w:sz w:val="28"/>
+          <w:lang w:val="en-IN"/>
+        </w:rPr>
+        <w:t xml:space="preserve"> in xml configuration file and in </w:t>
+      </w:r>
+      <w:proofErr w:type="spellStart"/>
+      <w:r>
+        <w:rPr>
+          <w:rFonts w:ascii="Times New Roman" w:hAnsi="Times New Roman" w:cs="Times New Roman"/>
+          <w:b/>
+          <w:bCs/>
+          <w:sz w:val="28"/>
+          <w:lang w:val="en-IN"/>
+        </w:rPr>
+        <w:t>dao</w:t>
+      </w:r>
+      <w:proofErr w:type="spellEnd"/>
+      <w:r>
+        <w:rPr>
+          <w:rFonts w:ascii="Times New Roman" w:hAnsi="Times New Roman" w:cs="Times New Roman"/>
+          <w:b/>
+          <w:bCs/>
+          <w:sz w:val="28"/>
+          <w:lang w:val="en-IN"/>
+        </w:rPr>
+        <w:t xml:space="preserve"> layer do the di for </w:t>
+      </w:r>
+      <w:proofErr w:type="spellStart"/>
+      <w:r>
+        <w:rPr>
+          <w:rFonts w:ascii="Times New Roman" w:hAnsi="Times New Roman" w:cs="Times New Roman"/>
+          <w:b/>
+          <w:bCs/>
+          <w:sz w:val="28"/>
+          <w:lang w:val="en-IN"/>
+        </w:rPr>
+        <w:t>JdbcTemplate</w:t>
+      </w:r>
+      <w:proofErr w:type="spellEnd"/>
+      <w:r>
+        <w:rPr>
+          <w:rFonts w:ascii="Times New Roman" w:hAnsi="Times New Roman" w:cs="Times New Roman"/>
+          <w:b/>
+          <w:bCs/>
+          <w:sz w:val="28"/>
+          <w:lang w:val="en-IN"/>
+        </w:rPr>
+        <w:t xml:space="preserve"> rather than </w:t>
+      </w:r>
+      <w:proofErr w:type="spellStart"/>
+      <w:r>
+        <w:rPr>
+          <w:rFonts w:ascii="Times New Roman" w:hAnsi="Times New Roman" w:cs="Times New Roman"/>
+          <w:b/>
+          <w:bCs/>
+          <w:sz w:val="28"/>
+          <w:lang w:val="en-IN"/>
+        </w:rPr>
+        <w:t>DataSource</w:t>
+      </w:r>
+      <w:proofErr w:type="spellEnd"/>
+      <w:r>
+        <w:rPr>
+          <w:rFonts w:ascii="Times New Roman" w:hAnsi="Times New Roman" w:cs="Times New Roman"/>
+          <w:b/>
+          <w:bCs/>
+          <w:sz w:val="28"/>
+          <w:lang w:val="en-IN"/>
+        </w:rPr>
+        <w:t xml:space="preserve">. </w:t>
       </w:r>
     </w:p>
     <w:p>
@@ -3313,60 +4538,226 @@
           <w:sz w:val="28"/>
           <w:lang w:val="en-IN"/>
         </w:rPr>
-        <w:t>Spring MVC provided pre defined class ie DispatcherServlet. This class follow front controller design pattern.</w:t>
-      </w:r>
-    </w:p>
-    <w:p>
-      <w:pPr>
-        <w:rPr>
-          <w:rFonts w:ascii="Times New Roman" w:hAnsi="Times New Roman" w:cs="Times New Roman"/>
-          <w:b/>
-          <w:bCs/>
-          <w:sz w:val="28"/>
-          <w:lang w:val="en-IN"/>
-        </w:rPr>
-      </w:pPr>
-      <w:r>
-        <w:rPr>
-          <w:rFonts w:ascii="Times New Roman" w:hAnsi="Times New Roman" w:cs="Times New Roman"/>
-          <w:b/>
-          <w:bCs/>
-          <w:sz w:val="28"/>
-          <w:lang w:val="en-IN"/>
-        </w:rPr>
-        <w:t xml:space="preserve">If we want to implements Spring MVC concept with Spring boot. We need to configure FrontController ie DispatcherServlet in web.xml file which is consider as FrontController. </w:t>
-      </w:r>
-    </w:p>
-    <w:p>
-      <w:pPr>
-        <w:rPr>
-          <w:rFonts w:ascii="Times New Roman" w:hAnsi="Times New Roman" w:cs="Times New Roman"/>
-          <w:b/>
-          <w:bCs/>
-          <w:sz w:val="28"/>
-          <w:lang w:val="en-IN"/>
-        </w:rPr>
-      </w:pPr>
-    </w:p>
-    <w:p>
-      <w:pPr>
-        <w:rPr>
-          <w:rFonts w:ascii="Times New Roman" w:hAnsi="Times New Roman" w:cs="Times New Roman"/>
-          <w:b/>
-          <w:bCs/>
-          <w:sz w:val="28"/>
-          <w:lang w:val="en-IN"/>
-        </w:rPr>
-      </w:pPr>
-      <w:r>
-        <w:rPr>
-          <w:rFonts w:ascii="Times New Roman" w:hAnsi="Times New Roman" w:cs="Times New Roman"/>
-          <w:b/>
-          <w:bCs/>
-          <w:sz w:val="28"/>
-          <w:lang w:val="en-IN"/>
-        </w:rPr>
-        <w:t xml:space="preserve">index.jsp  </w:t>
+        <w:t xml:space="preserve">Spring MVC provided </w:t>
+      </w:r>
+      <w:proofErr w:type="spellStart"/>
+      <w:r>
+        <w:rPr>
+          <w:rFonts w:ascii="Times New Roman" w:hAnsi="Times New Roman" w:cs="Times New Roman"/>
+          <w:b/>
+          <w:bCs/>
+          <w:sz w:val="28"/>
+          <w:lang w:val="en-IN"/>
+        </w:rPr>
+        <w:t>pre defined</w:t>
+      </w:r>
+      <w:proofErr w:type="spellEnd"/>
+      <w:r>
+        <w:rPr>
+          <w:rFonts w:ascii="Times New Roman" w:hAnsi="Times New Roman" w:cs="Times New Roman"/>
+          <w:b/>
+          <w:bCs/>
+          <w:sz w:val="28"/>
+          <w:lang w:val="en-IN"/>
+        </w:rPr>
+        <w:t xml:space="preserve"> class </w:t>
+      </w:r>
+      <w:proofErr w:type="spellStart"/>
+      <w:r>
+        <w:rPr>
+          <w:rFonts w:ascii="Times New Roman" w:hAnsi="Times New Roman" w:cs="Times New Roman"/>
+          <w:b/>
+          <w:bCs/>
+          <w:sz w:val="28"/>
+          <w:lang w:val="en-IN"/>
+        </w:rPr>
+        <w:t>ie</w:t>
+      </w:r>
+      <w:proofErr w:type="spellEnd"/>
+      <w:r>
+        <w:rPr>
+          <w:rFonts w:ascii="Times New Roman" w:hAnsi="Times New Roman" w:cs="Times New Roman"/>
+          <w:b/>
+          <w:bCs/>
+          <w:sz w:val="28"/>
+          <w:lang w:val="en-IN"/>
+        </w:rPr>
+        <w:t xml:space="preserve"> </w:t>
+      </w:r>
+      <w:proofErr w:type="spellStart"/>
+      <w:r>
+        <w:rPr>
+          <w:rFonts w:ascii="Times New Roman" w:hAnsi="Times New Roman" w:cs="Times New Roman"/>
+          <w:b/>
+          <w:bCs/>
+          <w:sz w:val="28"/>
+          <w:lang w:val="en-IN"/>
+        </w:rPr>
+        <w:t>DispatcherServlet</w:t>
+      </w:r>
+      <w:proofErr w:type="spellEnd"/>
+      <w:r>
+        <w:rPr>
+          <w:rFonts w:ascii="Times New Roman" w:hAnsi="Times New Roman" w:cs="Times New Roman"/>
+          <w:b/>
+          <w:bCs/>
+          <w:sz w:val="28"/>
+          <w:lang w:val="en-IN"/>
+        </w:rPr>
+        <w:t>. This class follow front controller design pattern.</w:t>
+      </w:r>
+    </w:p>
+    <w:p>
+      <w:pPr>
+        <w:rPr>
+          <w:rFonts w:ascii="Times New Roman" w:hAnsi="Times New Roman" w:cs="Times New Roman"/>
+          <w:b/>
+          <w:bCs/>
+          <w:sz w:val="28"/>
+          <w:lang w:val="en-IN"/>
+        </w:rPr>
+      </w:pPr>
+      <w:r>
+        <w:rPr>
+          <w:rFonts w:ascii="Times New Roman" w:hAnsi="Times New Roman" w:cs="Times New Roman"/>
+          <w:b/>
+          <w:bCs/>
+          <w:sz w:val="28"/>
+          <w:lang w:val="en-IN"/>
+        </w:rPr>
+        <w:t xml:space="preserve">If we want to implements Spring MVC concept with Spring boot. We need to configure </w:t>
+      </w:r>
+      <w:proofErr w:type="spellStart"/>
+      <w:r>
+        <w:rPr>
+          <w:rFonts w:ascii="Times New Roman" w:hAnsi="Times New Roman" w:cs="Times New Roman"/>
+          <w:b/>
+          <w:bCs/>
+          <w:sz w:val="28"/>
+          <w:lang w:val="en-IN"/>
+        </w:rPr>
+        <w:t>FrontController</w:t>
+      </w:r>
+      <w:proofErr w:type="spellEnd"/>
+      <w:r>
+        <w:rPr>
+          <w:rFonts w:ascii="Times New Roman" w:hAnsi="Times New Roman" w:cs="Times New Roman"/>
+          <w:b/>
+          <w:bCs/>
+          <w:sz w:val="28"/>
+          <w:lang w:val="en-IN"/>
+        </w:rPr>
+        <w:t xml:space="preserve"> </w:t>
+      </w:r>
+      <w:proofErr w:type="spellStart"/>
+      <w:r>
+        <w:rPr>
+          <w:rFonts w:ascii="Times New Roman" w:hAnsi="Times New Roman" w:cs="Times New Roman"/>
+          <w:b/>
+          <w:bCs/>
+          <w:sz w:val="28"/>
+          <w:lang w:val="en-IN"/>
+        </w:rPr>
+        <w:t>ie</w:t>
+      </w:r>
+      <w:proofErr w:type="spellEnd"/>
+      <w:r>
+        <w:rPr>
+          <w:rFonts w:ascii="Times New Roman" w:hAnsi="Times New Roman" w:cs="Times New Roman"/>
+          <w:b/>
+          <w:bCs/>
+          <w:sz w:val="28"/>
+          <w:lang w:val="en-IN"/>
+        </w:rPr>
+        <w:t xml:space="preserve"> </w:t>
+      </w:r>
+      <w:proofErr w:type="spellStart"/>
+      <w:r>
+        <w:rPr>
+          <w:rFonts w:ascii="Times New Roman" w:hAnsi="Times New Roman" w:cs="Times New Roman"/>
+          <w:b/>
+          <w:bCs/>
+          <w:sz w:val="28"/>
+          <w:lang w:val="en-IN"/>
+        </w:rPr>
+        <w:t>DispatcherServlet</w:t>
+      </w:r>
+      <w:proofErr w:type="spellEnd"/>
+      <w:r>
+        <w:rPr>
+          <w:rFonts w:ascii="Times New Roman" w:hAnsi="Times New Roman" w:cs="Times New Roman"/>
+          <w:b/>
+          <w:bCs/>
+          <w:sz w:val="28"/>
+          <w:lang w:val="en-IN"/>
+        </w:rPr>
+        <w:t xml:space="preserve"> in web.xml file which is consider as </w:t>
+      </w:r>
+      <w:proofErr w:type="spellStart"/>
+      <w:r>
+        <w:rPr>
+          <w:rFonts w:ascii="Times New Roman" w:hAnsi="Times New Roman" w:cs="Times New Roman"/>
+          <w:b/>
+          <w:bCs/>
+          <w:sz w:val="28"/>
+          <w:lang w:val="en-IN"/>
+        </w:rPr>
+        <w:t>FrontController</w:t>
+      </w:r>
+      <w:proofErr w:type="spellEnd"/>
+      <w:r>
+        <w:rPr>
+          <w:rFonts w:ascii="Times New Roman" w:hAnsi="Times New Roman" w:cs="Times New Roman"/>
+          <w:b/>
+          <w:bCs/>
+          <w:sz w:val="28"/>
+          <w:lang w:val="en-IN"/>
+        </w:rPr>
+        <w:t xml:space="preserve">. </w:t>
+      </w:r>
+    </w:p>
+    <w:p>
+      <w:pPr>
+        <w:rPr>
+          <w:rFonts w:ascii="Times New Roman" w:hAnsi="Times New Roman" w:cs="Times New Roman"/>
+          <w:b/>
+          <w:bCs/>
+          <w:sz w:val="28"/>
+          <w:lang w:val="en-IN"/>
+        </w:rPr>
+      </w:pPr>
+    </w:p>
+    <w:p>
+      <w:pPr>
+        <w:rPr>
+          <w:rFonts w:ascii="Times New Roman" w:hAnsi="Times New Roman" w:cs="Times New Roman"/>
+          <w:b/>
+          <w:bCs/>
+          <w:sz w:val="28"/>
+          <w:lang w:val="en-IN"/>
+        </w:rPr>
+      </w:pPr>
+      <w:proofErr w:type="spellStart"/>
+      <w:r>
+        <w:rPr>
+          <w:rFonts w:ascii="Times New Roman" w:hAnsi="Times New Roman" w:cs="Times New Roman"/>
+          <w:b/>
+          <w:bCs/>
+          <w:sz w:val="28"/>
+          <w:lang w:val="en-IN"/>
+        </w:rPr>
+        <w:t>index.jsp</w:t>
+      </w:r>
+      <w:proofErr w:type="spellEnd"/>
+      <w:r>
+        <w:rPr>
+          <w:rFonts w:ascii="Times New Roman" w:hAnsi="Times New Roman" w:cs="Times New Roman"/>
+          <w:b/>
+          <w:bCs/>
+          <w:sz w:val="28"/>
+          <w:lang w:val="en-IN"/>
+        </w:rPr>
+        <w:t xml:space="preserve">  </w:t>
       </w:r>
       <w:r>
         <w:rPr>
@@ -3471,71 +4862,127 @@
           <w:sz w:val="28"/>
           <w:lang w:val="en-IN"/>
         </w:rPr>
-        <w:t xml:space="preserve">Now we need to add spring mvc dependencies. </w:t>
-      </w:r>
-    </w:p>
-    <w:p>
-      <w:pPr>
-        <w:rPr>
-          <w:rFonts w:ascii="Times New Roman" w:hAnsi="Times New Roman" w:cs="Times New Roman"/>
-          <w:b/>
-          <w:bCs/>
-          <w:sz w:val="28"/>
-          <w:lang w:val="en-IN"/>
-        </w:rPr>
-      </w:pPr>
-    </w:p>
-    <w:p>
-      <w:pPr>
-        <w:rPr>
-          <w:rFonts w:ascii="Times New Roman" w:hAnsi="Times New Roman" w:cs="Times New Roman"/>
-          <w:b/>
-          <w:bCs/>
-          <w:sz w:val="28"/>
-          <w:lang w:val="en-IN"/>
-        </w:rPr>
-      </w:pPr>
-      <w:r>
-        <w:rPr>
-          <w:rFonts w:ascii="Times New Roman" w:hAnsi="Times New Roman" w:cs="Times New Roman"/>
-          <w:b/>
-          <w:bCs/>
-          <w:sz w:val="28"/>
-          <w:lang w:val="en-IN"/>
-        </w:rPr>
-        <w:t xml:space="preserve">In web.xml file we need to configure DispatcherServlet as front controller. </w:t>
-      </w:r>
-    </w:p>
-    <w:p>
-      <w:pPr>
-        <w:rPr>
-          <w:rFonts w:ascii="Times New Roman" w:hAnsi="Times New Roman" w:cs="Times New Roman"/>
-          <w:b/>
-          <w:bCs/>
-          <w:sz w:val="28"/>
-          <w:lang w:val="en-IN"/>
-        </w:rPr>
-      </w:pPr>
-    </w:p>
-    <w:p>
-      <w:pPr>
-        <w:rPr>
-          <w:rFonts w:ascii="Times New Roman" w:hAnsi="Times New Roman" w:cs="Times New Roman"/>
-          <w:b/>
-          <w:bCs/>
-          <w:sz w:val="28"/>
-          <w:lang w:val="en-IN"/>
-        </w:rPr>
-      </w:pPr>
-      <w:r>
-        <w:rPr>
-          <w:rFonts w:ascii="Times New Roman" w:hAnsi="Times New Roman" w:cs="Times New Roman"/>
-          <w:b/>
-          <w:bCs/>
-          <w:sz w:val="28"/>
-          <w:lang w:val="en-IN"/>
-        </w:rPr>
-        <w:t xml:space="preserve">Index.jsp </w:t>
+        <w:t xml:space="preserve">Now we need to add spring </w:t>
+      </w:r>
+      <w:proofErr w:type="spellStart"/>
+      <w:r>
+        <w:rPr>
+          <w:rFonts w:ascii="Times New Roman" w:hAnsi="Times New Roman" w:cs="Times New Roman"/>
+          <w:b/>
+          <w:bCs/>
+          <w:sz w:val="28"/>
+          <w:lang w:val="en-IN"/>
+        </w:rPr>
+        <w:t>mvc</w:t>
+      </w:r>
+      <w:proofErr w:type="spellEnd"/>
+      <w:r>
+        <w:rPr>
+          <w:rFonts w:ascii="Times New Roman" w:hAnsi="Times New Roman" w:cs="Times New Roman"/>
+          <w:b/>
+          <w:bCs/>
+          <w:sz w:val="28"/>
+          <w:lang w:val="en-IN"/>
+        </w:rPr>
+        <w:t xml:space="preserve"> dependencies. </w:t>
+      </w:r>
+    </w:p>
+    <w:p>
+      <w:pPr>
+        <w:rPr>
+          <w:rFonts w:ascii="Times New Roman" w:hAnsi="Times New Roman" w:cs="Times New Roman"/>
+          <w:b/>
+          <w:bCs/>
+          <w:sz w:val="28"/>
+          <w:lang w:val="en-IN"/>
+        </w:rPr>
+      </w:pPr>
+    </w:p>
+    <w:p>
+      <w:pPr>
+        <w:rPr>
+          <w:rFonts w:ascii="Times New Roman" w:hAnsi="Times New Roman" w:cs="Times New Roman"/>
+          <w:b/>
+          <w:bCs/>
+          <w:sz w:val="28"/>
+          <w:lang w:val="en-IN"/>
+        </w:rPr>
+      </w:pPr>
+      <w:r>
+        <w:rPr>
+          <w:rFonts w:ascii="Times New Roman" w:hAnsi="Times New Roman" w:cs="Times New Roman"/>
+          <w:b/>
+          <w:bCs/>
+          <w:sz w:val="28"/>
+          <w:lang w:val="en-IN"/>
+        </w:rPr>
+        <w:t xml:space="preserve">In web.xml file we need to configure </w:t>
+      </w:r>
+      <w:proofErr w:type="spellStart"/>
+      <w:r>
+        <w:rPr>
+          <w:rFonts w:ascii="Times New Roman" w:hAnsi="Times New Roman" w:cs="Times New Roman"/>
+          <w:b/>
+          <w:bCs/>
+          <w:sz w:val="28"/>
+          <w:lang w:val="en-IN"/>
+        </w:rPr>
+        <w:t>DispatcherServlet</w:t>
+      </w:r>
+      <w:proofErr w:type="spellEnd"/>
+      <w:r>
+        <w:rPr>
+          <w:rFonts w:ascii="Times New Roman" w:hAnsi="Times New Roman" w:cs="Times New Roman"/>
+          <w:b/>
+          <w:bCs/>
+          <w:sz w:val="28"/>
+          <w:lang w:val="en-IN"/>
+        </w:rPr>
+        <w:t xml:space="preserve"> as front controller. </w:t>
+      </w:r>
+    </w:p>
+    <w:p>
+      <w:pPr>
+        <w:rPr>
+          <w:rFonts w:ascii="Times New Roman" w:hAnsi="Times New Roman" w:cs="Times New Roman"/>
+          <w:b/>
+          <w:bCs/>
+          <w:sz w:val="28"/>
+          <w:lang w:val="en-IN"/>
+        </w:rPr>
+      </w:pPr>
+    </w:p>
+    <w:p>
+      <w:pPr>
+        <w:rPr>
+          <w:rFonts w:ascii="Times New Roman" w:hAnsi="Times New Roman" w:cs="Times New Roman"/>
+          <w:b/>
+          <w:bCs/>
+          <w:sz w:val="28"/>
+          <w:lang w:val="en-IN"/>
+        </w:rPr>
+      </w:pPr>
+      <w:proofErr w:type="spellStart"/>
+      <w:r>
+        <w:rPr>
+          <w:rFonts w:ascii="Times New Roman" w:hAnsi="Times New Roman" w:cs="Times New Roman"/>
+          <w:b/>
+          <w:bCs/>
+          <w:sz w:val="28"/>
+          <w:lang w:val="en-IN"/>
+        </w:rPr>
+        <w:t>Index.jsp</w:t>
+      </w:r>
+      <w:proofErr w:type="spellEnd"/>
+      <w:r>
+        <w:rPr>
+          <w:rFonts w:ascii="Times New Roman" w:hAnsi="Times New Roman" w:cs="Times New Roman"/>
+          <w:b/>
+          <w:bCs/>
+          <w:sz w:val="28"/>
+          <w:lang w:val="en-IN"/>
+        </w:rPr>
+        <w:t xml:space="preserve"> </w:t>
       </w:r>
     </w:p>
     <w:p>
@@ -3623,6 +5070,7 @@
         </w:rPr>
         <w:t xml:space="preserve"> </w:t>
       </w:r>
+      <w:proofErr w:type="spellStart"/>
       <w:r>
         <w:rPr>
           <w:rFonts w:ascii="Courier New" w:hAnsi="Courier New" w:cs="Courier New"/>
@@ -3632,6 +5080,7 @@
         </w:rPr>
         <w:t>contentType</w:t>
       </w:r>
+      <w:proofErr w:type="spellEnd"/>
       <w:r>
         <w:rPr>
           <w:rFonts w:ascii="Courier New" w:hAnsi="Courier New" w:cs="Courier New"/>
@@ -3664,6 +5113,7 @@
           <w:szCs w:val="20"/>
         </w:rPr>
       </w:pPr>
+      <w:proofErr w:type="spellStart"/>
       <w:r>
         <w:rPr>
           <w:rFonts w:ascii="Courier New" w:hAnsi="Courier New" w:cs="Courier New"/>
@@ -3673,6 +5123,7 @@
         </w:rPr>
         <w:t>pageEncoding</w:t>
       </w:r>
+      <w:proofErr w:type="spellEnd"/>
       <w:r>
         <w:rPr>
           <w:rFonts w:ascii="Courier New" w:hAnsi="Courier New" w:cs="Courier New"/>
@@ -4173,6 +5624,7 @@
         </w:rPr>
         <w:t xml:space="preserve"> </w:t>
       </w:r>
+      <w:proofErr w:type="spellStart"/>
       <w:r>
         <w:rPr>
           <w:rFonts w:ascii="Courier New" w:hAnsi="Courier New" w:cs="Courier New"/>
@@ -4182,6 +5634,7 @@
         </w:rPr>
         <w:t>href</w:t>
       </w:r>
+      <w:proofErr w:type="spellEnd"/>
       <w:r>
         <w:rPr>
           <w:rFonts w:ascii="Courier New" w:hAnsi="Courier New" w:cs="Courier New"/>
@@ -4355,28 +5808,94 @@
           <w:sz w:val="28"/>
           <w:lang w:val="en-IN"/>
         </w:rPr>
-        <w:t xml:space="preserve">When we click on hyper link the request pass to web.xml file. In web.xml file we configure url-pattern as /. Means any request receive by DispatcherServlet. </w:t>
-      </w:r>
-    </w:p>
-    <w:p>
-      <w:pPr>
-        <w:rPr>
-          <w:rFonts w:ascii="Times New Roman" w:hAnsi="Times New Roman" w:cs="Times New Roman"/>
-          <w:b/>
-          <w:bCs/>
-          <w:sz w:val="28"/>
-          <w:lang w:val="en-IN"/>
-        </w:rPr>
-      </w:pPr>
-      <w:r>
-        <w:rPr>
-          <w:rFonts w:ascii="Times New Roman" w:hAnsi="Times New Roman" w:cs="Times New Roman"/>
-          <w:b/>
-          <w:bCs/>
-          <w:sz w:val="28"/>
-          <w:lang w:val="en-IN"/>
-        </w:rPr>
-        <w:t xml:space="preserve">After receive the request by DispatcherServlet. It search spring configuration with name as </w:t>
+        <w:t xml:space="preserve">When we click on hyper link the request pass to web.xml file. In web.xml file we configure </w:t>
+      </w:r>
+      <w:proofErr w:type="spellStart"/>
+      <w:r>
+        <w:rPr>
+          <w:rFonts w:ascii="Times New Roman" w:hAnsi="Times New Roman" w:cs="Times New Roman"/>
+          <w:b/>
+          <w:bCs/>
+          <w:sz w:val="28"/>
+          <w:lang w:val="en-IN"/>
+        </w:rPr>
+        <w:t>url</w:t>
+      </w:r>
+      <w:proofErr w:type="spellEnd"/>
+      <w:r>
+        <w:rPr>
+          <w:rFonts w:ascii="Times New Roman" w:hAnsi="Times New Roman" w:cs="Times New Roman"/>
+          <w:b/>
+          <w:bCs/>
+          <w:sz w:val="28"/>
+          <w:lang w:val="en-IN"/>
+        </w:rPr>
+        <w:t xml:space="preserve">-pattern as /. Means any request receive by </w:t>
+      </w:r>
+      <w:proofErr w:type="spellStart"/>
+      <w:r>
+        <w:rPr>
+          <w:rFonts w:ascii="Times New Roman" w:hAnsi="Times New Roman" w:cs="Times New Roman"/>
+          <w:b/>
+          <w:bCs/>
+          <w:sz w:val="28"/>
+          <w:lang w:val="en-IN"/>
+        </w:rPr>
+        <w:t>DispatcherServlet</w:t>
+      </w:r>
+      <w:proofErr w:type="spellEnd"/>
+      <w:r>
+        <w:rPr>
+          <w:rFonts w:ascii="Times New Roman" w:hAnsi="Times New Roman" w:cs="Times New Roman"/>
+          <w:b/>
+          <w:bCs/>
+          <w:sz w:val="28"/>
+          <w:lang w:val="en-IN"/>
+        </w:rPr>
+        <w:t xml:space="preserve">. </w:t>
+      </w:r>
+    </w:p>
+    <w:p>
+      <w:pPr>
+        <w:rPr>
+          <w:rFonts w:ascii="Times New Roman" w:hAnsi="Times New Roman" w:cs="Times New Roman"/>
+          <w:b/>
+          <w:bCs/>
+          <w:sz w:val="28"/>
+          <w:lang w:val="en-IN"/>
+        </w:rPr>
+      </w:pPr>
+      <w:r>
+        <w:rPr>
+          <w:rFonts w:ascii="Times New Roman" w:hAnsi="Times New Roman" w:cs="Times New Roman"/>
+          <w:b/>
+          <w:bCs/>
+          <w:sz w:val="28"/>
+          <w:lang w:val="en-IN"/>
+        </w:rPr>
+        <w:t xml:space="preserve">After receive the request by </w:t>
+      </w:r>
+      <w:proofErr w:type="spellStart"/>
+      <w:r>
+        <w:rPr>
+          <w:rFonts w:ascii="Times New Roman" w:hAnsi="Times New Roman" w:cs="Times New Roman"/>
+          <w:b/>
+          <w:bCs/>
+          <w:sz w:val="28"/>
+          <w:lang w:val="en-IN"/>
+        </w:rPr>
+        <w:t>DispatcherServlet</w:t>
+      </w:r>
+      <w:proofErr w:type="spellEnd"/>
+      <w:r>
+        <w:rPr>
+          <w:rFonts w:ascii="Times New Roman" w:hAnsi="Times New Roman" w:cs="Times New Roman"/>
+          <w:b/>
+          <w:bCs/>
+          <w:sz w:val="28"/>
+          <w:lang w:val="en-IN"/>
+        </w:rPr>
+        <w:t xml:space="preserve">. It search spring configuration with name as </w:t>
       </w:r>
       <w:r>
         <w:rPr>
@@ -4624,7 +6143,29 @@
           <w:sz w:val="28"/>
           <w:lang w:val="en-IN"/>
         </w:rPr>
-        <w:t>class Demo extends HttpServlet {</w:t>
+        <w:t xml:space="preserve">class Demo extends </w:t>
+      </w:r>
+      <w:proofErr w:type="spellStart"/>
+      <w:r>
+        <w:rPr>
+          <w:rFonts w:ascii="Times New Roman" w:hAnsi="Times New Roman" w:cs="Times New Roman"/>
+          <w:b/>
+          <w:bCs/>
+          <w:sz w:val="28"/>
+          <w:lang w:val="en-IN"/>
+        </w:rPr>
+        <w:t>HttpServlet</w:t>
+      </w:r>
+      <w:proofErr w:type="spellEnd"/>
+      <w:r>
+        <w:rPr>
+          <w:rFonts w:ascii="Times New Roman" w:hAnsi="Times New Roman" w:cs="Times New Roman"/>
+          <w:b/>
+          <w:bCs/>
+          <w:sz w:val="28"/>
+          <w:lang w:val="en-IN"/>
+        </w:rPr>
+        <w:t xml:space="preserve"> {</w:t>
       </w:r>
     </w:p>
     <w:p>
@@ -4646,7 +6187,95 @@
           <w:sz w:val="28"/>
           <w:lang w:val="en-IN"/>
         </w:rPr>
-        <w:t>public void doGet(HttpServletRequest req, HttpServletResponse res) {</w:t>
+        <w:t xml:space="preserve">public void </w:t>
+      </w:r>
+      <w:proofErr w:type="spellStart"/>
+      <w:r>
+        <w:rPr>
+          <w:rFonts w:ascii="Times New Roman" w:hAnsi="Times New Roman" w:cs="Times New Roman"/>
+          <w:b/>
+          <w:bCs/>
+          <w:sz w:val="28"/>
+          <w:lang w:val="en-IN"/>
+        </w:rPr>
+        <w:t>doGet</w:t>
+      </w:r>
+      <w:proofErr w:type="spellEnd"/>
+      <w:r>
+        <w:rPr>
+          <w:rFonts w:ascii="Times New Roman" w:hAnsi="Times New Roman" w:cs="Times New Roman"/>
+          <w:b/>
+          <w:bCs/>
+          <w:sz w:val="28"/>
+          <w:lang w:val="en-IN"/>
+        </w:rPr>
+        <w:t>(</w:t>
+      </w:r>
+      <w:proofErr w:type="spellStart"/>
+      <w:r>
+        <w:rPr>
+          <w:rFonts w:ascii="Times New Roman" w:hAnsi="Times New Roman" w:cs="Times New Roman"/>
+          <w:b/>
+          <w:bCs/>
+          <w:sz w:val="28"/>
+          <w:lang w:val="en-IN"/>
+        </w:rPr>
+        <w:t>HttpServletRequest</w:t>
+      </w:r>
+      <w:proofErr w:type="spellEnd"/>
+      <w:r>
+        <w:rPr>
+          <w:rFonts w:ascii="Times New Roman" w:hAnsi="Times New Roman" w:cs="Times New Roman"/>
+          <w:b/>
+          <w:bCs/>
+          <w:sz w:val="28"/>
+          <w:lang w:val="en-IN"/>
+        </w:rPr>
+        <w:t xml:space="preserve"> </w:t>
+      </w:r>
+      <w:proofErr w:type="spellStart"/>
+      <w:r>
+        <w:rPr>
+          <w:rFonts w:ascii="Times New Roman" w:hAnsi="Times New Roman" w:cs="Times New Roman"/>
+          <w:b/>
+          <w:bCs/>
+          <w:sz w:val="28"/>
+          <w:lang w:val="en-IN"/>
+        </w:rPr>
+        <w:t>req</w:t>
+      </w:r>
+      <w:proofErr w:type="spellEnd"/>
+      <w:r>
+        <w:rPr>
+          <w:rFonts w:ascii="Times New Roman" w:hAnsi="Times New Roman" w:cs="Times New Roman"/>
+          <w:b/>
+          <w:bCs/>
+          <w:sz w:val="28"/>
+          <w:lang w:val="en-IN"/>
+        </w:rPr>
+        <w:t xml:space="preserve">, </w:t>
+      </w:r>
+      <w:proofErr w:type="spellStart"/>
+      <w:r>
+        <w:rPr>
+          <w:rFonts w:ascii="Times New Roman" w:hAnsi="Times New Roman" w:cs="Times New Roman"/>
+          <w:b/>
+          <w:bCs/>
+          <w:sz w:val="28"/>
+          <w:lang w:val="en-IN"/>
+        </w:rPr>
+        <w:t>HttpServletResponse</w:t>
+      </w:r>
+      <w:proofErr w:type="spellEnd"/>
+      <w:r>
+        <w:rPr>
+          <w:rFonts w:ascii="Times New Roman" w:hAnsi="Times New Roman" w:cs="Times New Roman"/>
+          <w:b/>
+          <w:bCs/>
+          <w:sz w:val="28"/>
+          <w:lang w:val="en-IN"/>
+        </w:rPr>
+        <w:t xml:space="preserve"> res) {</w:t>
       </w:r>
     </w:p>
     <w:p>
@@ -4690,7 +6319,95 @@
           <w:sz w:val="28"/>
           <w:lang w:val="en-IN"/>
         </w:rPr>
-        <w:t>public void doGet(HttpServletRequest req, HttpServletResponse res) {</w:t>
+        <w:t xml:space="preserve">public void </w:t>
+      </w:r>
+      <w:proofErr w:type="spellStart"/>
+      <w:r>
+        <w:rPr>
+          <w:rFonts w:ascii="Times New Roman" w:hAnsi="Times New Roman" w:cs="Times New Roman"/>
+          <w:b/>
+          <w:bCs/>
+          <w:sz w:val="28"/>
+          <w:lang w:val="en-IN"/>
+        </w:rPr>
+        <w:t>doGet</w:t>
+      </w:r>
+      <w:proofErr w:type="spellEnd"/>
+      <w:r>
+        <w:rPr>
+          <w:rFonts w:ascii="Times New Roman" w:hAnsi="Times New Roman" w:cs="Times New Roman"/>
+          <w:b/>
+          <w:bCs/>
+          <w:sz w:val="28"/>
+          <w:lang w:val="en-IN"/>
+        </w:rPr>
+        <w:t>(</w:t>
+      </w:r>
+      <w:proofErr w:type="spellStart"/>
+      <w:r>
+        <w:rPr>
+          <w:rFonts w:ascii="Times New Roman" w:hAnsi="Times New Roman" w:cs="Times New Roman"/>
+          <w:b/>
+          <w:bCs/>
+          <w:sz w:val="28"/>
+          <w:lang w:val="en-IN"/>
+        </w:rPr>
+        <w:t>HttpServletRequest</w:t>
+      </w:r>
+      <w:proofErr w:type="spellEnd"/>
+      <w:r>
+        <w:rPr>
+          <w:rFonts w:ascii="Times New Roman" w:hAnsi="Times New Roman" w:cs="Times New Roman"/>
+          <w:b/>
+          <w:bCs/>
+          <w:sz w:val="28"/>
+          <w:lang w:val="en-IN"/>
+        </w:rPr>
+        <w:t xml:space="preserve"> </w:t>
+      </w:r>
+      <w:proofErr w:type="spellStart"/>
+      <w:r>
+        <w:rPr>
+          <w:rFonts w:ascii="Times New Roman" w:hAnsi="Times New Roman" w:cs="Times New Roman"/>
+          <w:b/>
+          <w:bCs/>
+          <w:sz w:val="28"/>
+          <w:lang w:val="en-IN"/>
+        </w:rPr>
+        <w:t>req</w:t>
+      </w:r>
+      <w:proofErr w:type="spellEnd"/>
+      <w:r>
+        <w:rPr>
+          <w:rFonts w:ascii="Times New Roman" w:hAnsi="Times New Roman" w:cs="Times New Roman"/>
+          <w:b/>
+          <w:bCs/>
+          <w:sz w:val="28"/>
+          <w:lang w:val="en-IN"/>
+        </w:rPr>
+        <w:t xml:space="preserve">, </w:t>
+      </w:r>
+      <w:proofErr w:type="spellStart"/>
+      <w:r>
+        <w:rPr>
+          <w:rFonts w:ascii="Times New Roman" w:hAnsi="Times New Roman" w:cs="Times New Roman"/>
+          <w:b/>
+          <w:bCs/>
+          <w:sz w:val="28"/>
+          <w:lang w:val="en-IN"/>
+        </w:rPr>
+        <w:t>HttpServletResponse</w:t>
+      </w:r>
+      <w:proofErr w:type="spellEnd"/>
+      <w:r>
+        <w:rPr>
+          <w:rFonts w:ascii="Times New Roman" w:hAnsi="Times New Roman" w:cs="Times New Roman"/>
+          <w:b/>
+          <w:bCs/>
+          <w:sz w:val="28"/>
+          <w:lang w:val="en-IN"/>
+        </w:rPr>
+        <w:t xml:space="preserve"> res) {</w:t>
       </w:r>
     </w:p>
     <w:p>
@@ -4786,7 +6503,29 @@
           <w:sz w:val="28"/>
           <w:lang w:val="en-IN"/>
         </w:rPr>
-        <w:t>class MyController {</w:t>
+        <w:t xml:space="preserve">class </w:t>
+      </w:r>
+      <w:proofErr w:type="spellStart"/>
+      <w:r>
+        <w:rPr>
+          <w:rFonts w:ascii="Times New Roman" w:hAnsi="Times New Roman" w:cs="Times New Roman"/>
+          <w:b/>
+          <w:bCs/>
+          <w:sz w:val="28"/>
+          <w:lang w:val="en-IN"/>
+        </w:rPr>
+        <w:t>MyController</w:t>
+      </w:r>
+      <w:proofErr w:type="spellEnd"/>
+      <w:r>
+        <w:rPr>
+          <w:rFonts w:ascii="Times New Roman" w:hAnsi="Times New Roman" w:cs="Times New Roman"/>
+          <w:b/>
+          <w:bCs/>
+          <w:sz w:val="28"/>
+          <w:lang w:val="en-IN"/>
+        </w:rPr>
+        <w:t xml:space="preserve"> {</w:t>
       </w:r>
     </w:p>
     <w:p>
@@ -4860,7 +6599,51 @@
           <w:lang w:val="en-IN"/>
         </w:rPr>
         <w:tab/>
-        <w:t>public ModelAndView sayHello() {</w:t>
+        <w:t xml:space="preserve">public </w:t>
+      </w:r>
+      <w:proofErr w:type="spellStart"/>
+      <w:r>
+        <w:rPr>
+          <w:rFonts w:ascii="Times New Roman" w:hAnsi="Times New Roman" w:cs="Times New Roman"/>
+          <w:b/>
+          <w:bCs/>
+          <w:sz w:val="28"/>
+          <w:lang w:val="en-IN"/>
+        </w:rPr>
+        <w:t>ModelAndView</w:t>
+      </w:r>
+      <w:proofErr w:type="spellEnd"/>
+      <w:r>
+        <w:rPr>
+          <w:rFonts w:ascii="Times New Roman" w:hAnsi="Times New Roman" w:cs="Times New Roman"/>
+          <w:b/>
+          <w:bCs/>
+          <w:sz w:val="28"/>
+          <w:lang w:val="en-IN"/>
+        </w:rPr>
+        <w:t xml:space="preserve"> </w:t>
+      </w:r>
+      <w:proofErr w:type="spellStart"/>
+      <w:r>
+        <w:rPr>
+          <w:rFonts w:ascii="Times New Roman" w:hAnsi="Times New Roman" w:cs="Times New Roman"/>
+          <w:b/>
+          <w:bCs/>
+          <w:sz w:val="28"/>
+          <w:lang w:val="en-IN"/>
+        </w:rPr>
+        <w:t>sayHello</w:t>
+      </w:r>
+      <w:proofErr w:type="spellEnd"/>
+      <w:r>
+        <w:rPr>
+          <w:rFonts w:ascii="Times New Roman" w:hAnsi="Times New Roman" w:cs="Times New Roman"/>
+          <w:b/>
+          <w:bCs/>
+          <w:sz w:val="28"/>
+          <w:lang w:val="en-IN"/>
+        </w:rPr>
+        <w:t>() {</w:t>
       </w:r>
     </w:p>
     <w:p>
@@ -4954,7 +6737,72 @@
           <w:lang w:val="en-IN"/>
         </w:rPr>
         <w:tab/>
-        <w:t>ModelAndView mav = new ModelAndView();</w:t>
+      </w:r>
+      <w:proofErr w:type="spellStart"/>
+      <w:r>
+        <w:rPr>
+          <w:rFonts w:ascii="Times New Roman" w:hAnsi="Times New Roman" w:cs="Times New Roman"/>
+          <w:b/>
+          <w:bCs/>
+          <w:sz w:val="28"/>
+          <w:lang w:val="en-IN"/>
+        </w:rPr>
+        <w:t>ModelAndView</w:t>
+      </w:r>
+      <w:proofErr w:type="spellEnd"/>
+      <w:r>
+        <w:rPr>
+          <w:rFonts w:ascii="Times New Roman" w:hAnsi="Times New Roman" w:cs="Times New Roman"/>
+          <w:b/>
+          <w:bCs/>
+          <w:sz w:val="28"/>
+          <w:lang w:val="en-IN"/>
+        </w:rPr>
+        <w:t xml:space="preserve"> </w:t>
+      </w:r>
+      <w:proofErr w:type="spellStart"/>
+      <w:r>
+        <w:rPr>
+          <w:rFonts w:ascii="Times New Roman" w:hAnsi="Times New Roman" w:cs="Times New Roman"/>
+          <w:b/>
+          <w:bCs/>
+          <w:sz w:val="28"/>
+          <w:lang w:val="en-IN"/>
+        </w:rPr>
+        <w:t>mav</w:t>
+      </w:r>
+      <w:proofErr w:type="spellEnd"/>
+      <w:r>
+        <w:rPr>
+          <w:rFonts w:ascii="Times New Roman" w:hAnsi="Times New Roman" w:cs="Times New Roman"/>
+          <w:b/>
+          <w:bCs/>
+          <w:sz w:val="28"/>
+          <w:lang w:val="en-IN"/>
+        </w:rPr>
+        <w:t xml:space="preserve"> = new </w:t>
+      </w:r>
+      <w:proofErr w:type="spellStart"/>
+      <w:r>
+        <w:rPr>
+          <w:rFonts w:ascii="Times New Roman" w:hAnsi="Times New Roman" w:cs="Times New Roman"/>
+          <w:b/>
+          <w:bCs/>
+          <w:sz w:val="28"/>
+          <w:lang w:val="en-IN"/>
+        </w:rPr>
+        <w:t>ModelAndView</w:t>
+      </w:r>
+      <w:proofErr w:type="spellEnd"/>
+      <w:r>
+        <w:rPr>
+          <w:rFonts w:ascii="Times New Roman" w:hAnsi="Times New Roman" w:cs="Times New Roman"/>
+          <w:b/>
+          <w:bCs/>
+          <w:sz w:val="28"/>
+          <w:lang w:val="en-IN"/>
+        </w:rPr>
+        <w:t>();</w:t>
       </w:r>
     </w:p>
     <w:p>
@@ -4996,7 +6844,50 @@
           <w:lang w:val="en-IN"/>
         </w:rPr>
         <w:tab/>
-        <w:t>mav.setViewName(“display.jsp”);</w:t>
+      </w:r>
+      <w:proofErr w:type="spellStart"/>
+      <w:r>
+        <w:rPr>
+          <w:rFonts w:ascii="Times New Roman" w:hAnsi="Times New Roman" w:cs="Times New Roman"/>
+          <w:b/>
+          <w:bCs/>
+          <w:sz w:val="28"/>
+          <w:lang w:val="en-IN"/>
+        </w:rPr>
+        <w:t>mav.setViewName</w:t>
+      </w:r>
+      <w:proofErr w:type="spellEnd"/>
+      <w:r>
+        <w:rPr>
+          <w:rFonts w:ascii="Times New Roman" w:hAnsi="Times New Roman" w:cs="Times New Roman"/>
+          <w:b/>
+          <w:bCs/>
+          <w:sz w:val="28"/>
+          <w:lang w:val="en-IN"/>
+        </w:rPr>
+        <w:t>(“</w:t>
+      </w:r>
+      <w:proofErr w:type="spellStart"/>
+      <w:r>
+        <w:rPr>
+          <w:rFonts w:ascii="Times New Roman" w:hAnsi="Times New Roman" w:cs="Times New Roman"/>
+          <w:b/>
+          <w:bCs/>
+          <w:sz w:val="28"/>
+          <w:lang w:val="en-IN"/>
+        </w:rPr>
+        <w:t>display.jsp</w:t>
+      </w:r>
+      <w:proofErr w:type="spellEnd"/>
+      <w:r>
+        <w:rPr>
+          <w:rFonts w:ascii="Times New Roman" w:hAnsi="Times New Roman" w:cs="Times New Roman"/>
+          <w:b/>
+          <w:bCs/>
+          <w:sz w:val="28"/>
+          <w:lang w:val="en-IN"/>
+        </w:rPr>
+        <w:t>”);</w:t>
       </w:r>
       <w:r>
         <w:rPr>
@@ -5048,7 +6939,29 @@
           <w:lang w:val="en-IN"/>
         </w:rPr>
         <w:tab/>
-        <w:t>return mav;</w:t>
+        <w:t xml:space="preserve">return </w:t>
+      </w:r>
+      <w:proofErr w:type="spellStart"/>
+      <w:r>
+        <w:rPr>
+          <w:rFonts w:ascii="Times New Roman" w:hAnsi="Times New Roman" w:cs="Times New Roman"/>
+          <w:b/>
+          <w:bCs/>
+          <w:sz w:val="28"/>
+          <w:lang w:val="en-IN"/>
+        </w:rPr>
+        <w:t>mav</w:t>
+      </w:r>
+      <w:proofErr w:type="spellEnd"/>
+      <w:r>
+        <w:rPr>
+          <w:rFonts w:ascii="Times New Roman" w:hAnsi="Times New Roman" w:cs="Times New Roman"/>
+          <w:b/>
+          <w:bCs/>
+          <w:sz w:val="28"/>
+          <w:lang w:val="en-IN"/>
+        </w:rPr>
+        <w:t>;</w:t>
       </w:r>
     </w:p>
     <w:p>
@@ -5156,6 +7069,1047 @@
         </w:rPr>
         <w:t xml:space="preserve"> </w:t>
       </w:r>
+    </w:p>
+    <w:p>
+      <w:pPr>
+        <w:rPr>
+          <w:rFonts w:ascii="Times New Roman" w:hAnsi="Times New Roman" w:cs="Times New Roman"/>
+          <w:b/>
+          <w:bCs/>
+          <w:sz w:val="28"/>
+          <w:highlight w:val="yellow"/>
+          <w:lang w:val="en-IN"/>
+        </w:rPr>
+      </w:pPr>
+    </w:p>
+    <w:p>
+      <w:pPr>
+        <w:rPr>
+          <w:rFonts w:ascii="Times New Roman" w:hAnsi="Times New Roman" w:cs="Times New Roman"/>
+          <w:b/>
+          <w:bCs/>
+          <w:sz w:val="28"/>
+          <w:highlight w:val="yellow"/>
+          <w:lang w:val="en-IN"/>
+        </w:rPr>
+      </w:pPr>
+    </w:p>
+    <w:p>
+      <w:pPr>
+        <w:rPr>
+          <w:rFonts w:ascii="Times New Roman" w:hAnsi="Times New Roman" w:cs="Times New Roman"/>
+          <w:b/>
+          <w:bCs/>
+          <w:sz w:val="28"/>
+          <w:highlight w:val="yellow"/>
+          <w:lang w:val="en-IN"/>
+        </w:rPr>
+      </w:pPr>
+    </w:p>
+    <w:p>
+      <w:pPr>
+        <w:rPr>
+          <w:rFonts w:ascii="Times New Roman" w:hAnsi="Times New Roman" w:cs="Times New Roman"/>
+          <w:b/>
+          <w:bCs/>
+          <w:sz w:val="28"/>
+          <w:highlight w:val="yellow"/>
+          <w:lang w:val="en-IN"/>
+        </w:rPr>
+      </w:pPr>
+    </w:p>
+    <w:p>
+      <w:pPr>
+        <w:rPr>
+          <w:rFonts w:ascii="Times New Roman" w:hAnsi="Times New Roman" w:cs="Times New Roman"/>
+          <w:b/>
+          <w:bCs/>
+          <w:sz w:val="28"/>
+          <w:highlight w:val="yellow"/>
+          <w:lang w:val="en-IN"/>
+        </w:rPr>
+      </w:pPr>
+    </w:p>
+    <w:p>
+      <w:pPr>
+        <w:rPr>
+          <w:rFonts w:ascii="Times New Roman" w:hAnsi="Times New Roman" w:cs="Times New Roman"/>
+          <w:b/>
+          <w:bCs/>
+          <w:sz w:val="28"/>
+          <w:highlight w:val="yellow"/>
+          <w:lang w:val="en-IN"/>
+        </w:rPr>
+      </w:pPr>
+      <w:r>
+        <w:rPr>
+          <w:rFonts w:ascii="Times New Roman" w:hAnsi="Times New Roman" w:cs="Times New Roman"/>
+          <w:b/>
+          <w:bCs/>
+          <w:sz w:val="28"/>
+          <w:highlight w:val="yellow"/>
+          <w:lang w:val="en-IN"/>
+        </w:rPr>
+        <w:lastRenderedPageBreak/>
+        <w:t xml:space="preserve">Day 5 </w:t>
+      </w:r>
+    </w:p>
+    <w:p>
+      <w:pPr>
+        <w:rPr>
+          <w:rFonts w:ascii="Times New Roman" w:hAnsi="Times New Roman" w:cs="Times New Roman"/>
+          <w:b/>
+          <w:bCs/>
+          <w:sz w:val="28"/>
+          <w:lang w:val="en-IN"/>
+        </w:rPr>
+      </w:pPr>
+      <w:r>
+        <w:rPr>
+          <w:rFonts w:ascii="Times New Roman" w:hAnsi="Times New Roman" w:cs="Times New Roman"/>
+          <w:b/>
+          <w:bCs/>
+          <w:sz w:val="28"/>
+          <w:highlight w:val="yellow"/>
+          <w:lang w:val="en-IN"/>
+        </w:rPr>
+        <w:t>Spring boot</w:t>
+      </w:r>
+    </w:p>
+    <w:p>
+      <w:pPr>
+        <w:rPr>
+          <w:rFonts w:ascii="Times New Roman" w:hAnsi="Times New Roman" w:cs="Times New Roman"/>
+          <w:b/>
+          <w:bCs/>
+          <w:sz w:val="28"/>
+          <w:lang w:val="en-IN"/>
+        </w:rPr>
+      </w:pPr>
+    </w:p>
+    <w:p>
+      <w:pPr>
+        <w:rPr>
+          <w:rFonts w:ascii="Times New Roman" w:hAnsi="Times New Roman" w:cs="Times New Roman"/>
+          <w:b/>
+          <w:bCs/>
+          <w:sz w:val="28"/>
+          <w:lang w:val="en-IN"/>
+        </w:rPr>
+      </w:pPr>
+      <w:r>
+        <w:rPr>
+          <w:rFonts w:ascii="Times New Roman" w:hAnsi="Times New Roman" w:cs="Times New Roman"/>
+          <w:b/>
+          <w:bCs/>
+          <w:sz w:val="28"/>
+          <w:lang w:val="en-IN"/>
+        </w:rPr>
+        <w:t>Spring boot is another module which help to develop the application very easily with less configuration. Spring boot provides RAD features (Rapid Application Development)</w:t>
+      </w:r>
+    </w:p>
+    <w:p>
+      <w:pPr>
+        <w:rPr>
+          <w:rFonts w:ascii="Times New Roman" w:hAnsi="Times New Roman" w:cs="Times New Roman"/>
+          <w:b/>
+          <w:bCs/>
+          <w:sz w:val="28"/>
+          <w:lang w:val="en-IN"/>
+        </w:rPr>
+      </w:pPr>
+      <w:r>
+        <w:rPr>
+          <w:rFonts w:ascii="Times New Roman" w:hAnsi="Times New Roman" w:cs="Times New Roman"/>
+          <w:b/>
+          <w:bCs/>
+          <w:sz w:val="28"/>
+          <w:lang w:val="en-IN"/>
+        </w:rPr>
+        <w:t xml:space="preserve">In short </w:t>
+      </w:r>
+    </w:p>
+    <w:p>
+      <w:pPr>
+        <w:rPr>
+          <w:rFonts w:ascii="Times New Roman" w:hAnsi="Times New Roman" w:cs="Times New Roman"/>
+          <w:b/>
+          <w:bCs/>
+          <w:sz w:val="28"/>
+          <w:lang w:val="en-IN"/>
+        </w:rPr>
+      </w:pPr>
+      <w:r>
+        <w:rPr>
+          <w:rFonts w:ascii="Times New Roman" w:hAnsi="Times New Roman" w:cs="Times New Roman"/>
+          <w:b/>
+          <w:bCs/>
+          <w:sz w:val="28"/>
+          <w:lang w:val="en-IN"/>
+        </w:rPr>
+        <w:t xml:space="preserve">Spring boot = all spring modules (like spring core, context, </w:t>
+      </w:r>
+      <w:proofErr w:type="spellStart"/>
+      <w:r>
+        <w:rPr>
+          <w:rFonts w:ascii="Times New Roman" w:hAnsi="Times New Roman" w:cs="Times New Roman"/>
+          <w:b/>
+          <w:bCs/>
+          <w:sz w:val="28"/>
+          <w:lang w:val="en-IN"/>
+        </w:rPr>
+        <w:t>mvn</w:t>
+      </w:r>
+      <w:proofErr w:type="spellEnd"/>
+      <w:r>
+        <w:rPr>
+          <w:rFonts w:ascii="Times New Roman" w:hAnsi="Times New Roman" w:cs="Times New Roman"/>
+          <w:b/>
+          <w:bCs/>
+          <w:sz w:val="28"/>
+          <w:lang w:val="en-IN"/>
+        </w:rPr>
+        <w:t xml:space="preserve">, </w:t>
+      </w:r>
+      <w:proofErr w:type="spellStart"/>
+      <w:r>
+        <w:rPr>
+          <w:rFonts w:ascii="Times New Roman" w:hAnsi="Times New Roman" w:cs="Times New Roman"/>
+          <w:b/>
+          <w:bCs/>
+          <w:sz w:val="28"/>
+          <w:lang w:val="en-IN"/>
+        </w:rPr>
+        <w:t>dao</w:t>
+      </w:r>
+      <w:proofErr w:type="spellEnd"/>
+      <w:r>
+        <w:rPr>
+          <w:rFonts w:ascii="Times New Roman" w:hAnsi="Times New Roman" w:cs="Times New Roman"/>
+          <w:b/>
+          <w:bCs/>
+          <w:sz w:val="28"/>
+          <w:lang w:val="en-IN"/>
+        </w:rPr>
+        <w:t xml:space="preserve">, rest, </w:t>
+      </w:r>
+      <w:proofErr w:type="spellStart"/>
+      <w:r>
+        <w:rPr>
+          <w:rFonts w:ascii="Times New Roman" w:hAnsi="Times New Roman" w:cs="Times New Roman"/>
+          <w:b/>
+          <w:bCs/>
+          <w:sz w:val="28"/>
+          <w:lang w:val="en-IN"/>
+        </w:rPr>
+        <w:t>aop</w:t>
+      </w:r>
+      <w:proofErr w:type="spellEnd"/>
+      <w:r>
+        <w:rPr>
+          <w:rFonts w:ascii="Times New Roman" w:hAnsi="Times New Roman" w:cs="Times New Roman"/>
+          <w:b/>
+          <w:bCs/>
+          <w:sz w:val="28"/>
+          <w:lang w:val="en-IN"/>
+        </w:rPr>
+        <w:t xml:space="preserve"> etc) – No XML file + in build web server it tomcat or jetty + few annotation. </w:t>
+      </w:r>
+    </w:p>
+    <w:p>
+      <w:pPr>
+        <w:rPr>
+          <w:rFonts w:ascii="Times New Roman" w:hAnsi="Times New Roman" w:cs="Times New Roman"/>
+          <w:b/>
+          <w:bCs/>
+          <w:sz w:val="28"/>
+          <w:lang w:val="en-IN"/>
+        </w:rPr>
+      </w:pPr>
+    </w:p>
+    <w:p>
+      <w:pPr>
+        <w:rPr>
+          <w:rFonts w:ascii="Times New Roman" w:hAnsi="Times New Roman" w:cs="Times New Roman"/>
+          <w:b/>
+          <w:bCs/>
+          <w:sz w:val="28"/>
+          <w:lang w:val="en-IN"/>
+        </w:rPr>
+      </w:pPr>
+      <w:r>
+        <w:rPr>
+          <w:rFonts w:ascii="Times New Roman" w:hAnsi="Times New Roman" w:cs="Times New Roman"/>
+          <w:b/>
+          <w:bCs/>
+          <w:sz w:val="28"/>
+          <w:lang w:val="en-IN"/>
+        </w:rPr>
+        <w:t xml:space="preserve">Spring boot itself is standalone project which help to develop any type of projects. </w:t>
+      </w:r>
+    </w:p>
+    <w:p>
+      <w:pPr>
+        <w:rPr>
+          <w:rFonts w:ascii="Times New Roman" w:hAnsi="Times New Roman" w:cs="Times New Roman"/>
+          <w:b/>
+          <w:bCs/>
+          <w:sz w:val="28"/>
+          <w:lang w:val="en-IN"/>
+        </w:rPr>
+      </w:pPr>
+      <w:r>
+        <w:rPr>
+          <w:rFonts w:ascii="Times New Roman" w:hAnsi="Times New Roman" w:cs="Times New Roman"/>
+          <w:b/>
+          <w:bCs/>
+          <w:sz w:val="28"/>
+          <w:lang w:val="en-IN"/>
+        </w:rPr>
+        <w:t xml:space="preserve">Spring boot components </w:t>
+      </w:r>
+    </w:p>
+    <w:p>
+      <w:pPr>
+        <w:pStyle w:val="ListParagraph"/>
+        <w:numPr>
+          <w:ilvl w:val="0"/>
+          <w:numId w:val="4"/>
+        </w:numPr>
+        <w:rPr>
+          <w:rFonts w:ascii="Times New Roman" w:hAnsi="Times New Roman" w:cs="Times New Roman"/>
+          <w:b/>
+          <w:bCs/>
+          <w:sz w:val="28"/>
+          <w:highlight w:val="yellow"/>
+          <w:lang w:val="en-IN"/>
+        </w:rPr>
+      </w:pPr>
+      <w:r>
+        <w:rPr>
+          <w:rFonts w:ascii="Times New Roman" w:hAnsi="Times New Roman" w:cs="Times New Roman"/>
+          <w:b/>
+          <w:bCs/>
+          <w:sz w:val="28"/>
+          <w:highlight w:val="yellow"/>
+          <w:lang w:val="en-IN"/>
+        </w:rPr>
+        <w:t>Spring boot starter :</w:t>
+      </w:r>
+    </w:p>
+    <w:p>
+      <w:pPr>
+        <w:pStyle w:val="ListParagraph"/>
+        <w:rPr>
+          <w:rFonts w:ascii="Times New Roman" w:hAnsi="Times New Roman" w:cs="Times New Roman"/>
+          <w:b/>
+          <w:bCs/>
+          <w:sz w:val="28"/>
+          <w:lang w:val="en-IN"/>
+        </w:rPr>
+      </w:pPr>
+      <w:r>
+        <w:rPr>
+          <w:rFonts w:ascii="Times New Roman" w:hAnsi="Times New Roman" w:cs="Times New Roman"/>
+          <w:b/>
+          <w:bCs/>
+          <w:sz w:val="28"/>
+          <w:lang w:val="en-IN"/>
+        </w:rPr>
+        <w:t xml:space="preserve">Spring boot starter main responsibility to combine all group of common or related jar which help to develop type of modules. </w:t>
+      </w:r>
+    </w:p>
+    <w:p>
+      <w:pPr>
+        <w:pStyle w:val="ListParagraph"/>
+        <w:rPr>
+          <w:rFonts w:ascii="Times New Roman" w:hAnsi="Times New Roman" w:cs="Times New Roman"/>
+          <w:b/>
+          <w:bCs/>
+          <w:sz w:val="28"/>
+          <w:lang w:val="en-IN"/>
+        </w:rPr>
+      </w:pPr>
+      <w:r>
+        <w:rPr>
+          <w:rFonts w:ascii="Times New Roman" w:hAnsi="Times New Roman" w:cs="Times New Roman"/>
+          <w:b/>
+          <w:bCs/>
+          <w:sz w:val="28"/>
+          <w:lang w:val="en-IN"/>
+        </w:rPr>
+        <w:t xml:space="preserve">Spring boot web starter </w:t>
+      </w:r>
+    </w:p>
+    <w:p>
+      <w:pPr>
+        <w:pStyle w:val="ListParagraph"/>
+        <w:rPr>
+          <w:rFonts w:ascii="Times New Roman" w:hAnsi="Times New Roman" w:cs="Times New Roman"/>
+          <w:b/>
+          <w:bCs/>
+          <w:sz w:val="28"/>
+          <w:lang w:val="en-IN"/>
+        </w:rPr>
+      </w:pPr>
+      <w:r>
+        <w:rPr>
+          <w:rFonts w:ascii="Times New Roman" w:hAnsi="Times New Roman" w:cs="Times New Roman"/>
+          <w:b/>
+          <w:bCs/>
+          <w:sz w:val="28"/>
+          <w:lang w:val="en-IN"/>
+        </w:rPr>
+        <w:t xml:space="preserve">Spring boot </w:t>
+      </w:r>
+      <w:proofErr w:type="spellStart"/>
+      <w:r>
+        <w:rPr>
+          <w:rFonts w:ascii="Times New Roman" w:hAnsi="Times New Roman" w:cs="Times New Roman"/>
+          <w:b/>
+          <w:bCs/>
+          <w:sz w:val="28"/>
+          <w:lang w:val="en-IN"/>
+        </w:rPr>
+        <w:t>jdbc</w:t>
+      </w:r>
+      <w:proofErr w:type="spellEnd"/>
+      <w:r>
+        <w:rPr>
+          <w:rFonts w:ascii="Times New Roman" w:hAnsi="Times New Roman" w:cs="Times New Roman"/>
+          <w:b/>
+          <w:bCs/>
+          <w:sz w:val="28"/>
+          <w:lang w:val="en-IN"/>
+        </w:rPr>
+        <w:t xml:space="preserve"> starter </w:t>
+      </w:r>
+    </w:p>
+    <w:p>
+      <w:pPr>
+        <w:pStyle w:val="ListParagraph"/>
+        <w:rPr>
+          <w:rFonts w:ascii="Times New Roman" w:hAnsi="Times New Roman" w:cs="Times New Roman"/>
+          <w:b/>
+          <w:bCs/>
+          <w:sz w:val="28"/>
+          <w:lang w:val="en-IN"/>
+        </w:rPr>
+      </w:pPr>
+      <w:r>
+        <w:rPr>
+          <w:rFonts w:ascii="Times New Roman" w:hAnsi="Times New Roman" w:cs="Times New Roman"/>
+          <w:b/>
+          <w:bCs/>
+          <w:sz w:val="28"/>
+          <w:lang w:val="en-IN"/>
+        </w:rPr>
+        <w:t xml:space="preserve">Spring boot </w:t>
+      </w:r>
+      <w:proofErr w:type="spellStart"/>
+      <w:r>
+        <w:rPr>
+          <w:rFonts w:ascii="Times New Roman" w:hAnsi="Times New Roman" w:cs="Times New Roman"/>
+          <w:b/>
+          <w:bCs/>
+          <w:sz w:val="28"/>
+          <w:lang w:val="en-IN"/>
+        </w:rPr>
+        <w:t>jpa</w:t>
+      </w:r>
+      <w:proofErr w:type="spellEnd"/>
+      <w:r>
+        <w:rPr>
+          <w:rFonts w:ascii="Times New Roman" w:hAnsi="Times New Roman" w:cs="Times New Roman"/>
+          <w:b/>
+          <w:bCs/>
+          <w:sz w:val="28"/>
+          <w:lang w:val="en-IN"/>
+        </w:rPr>
+        <w:t xml:space="preserve"> stater </w:t>
+      </w:r>
+    </w:p>
+    <w:p>
+      <w:pPr>
+        <w:pStyle w:val="ListParagraph"/>
+        <w:rPr>
+          <w:rFonts w:ascii="Times New Roman" w:hAnsi="Times New Roman" w:cs="Times New Roman"/>
+          <w:b/>
+          <w:bCs/>
+          <w:sz w:val="28"/>
+          <w:lang w:val="en-IN"/>
+        </w:rPr>
+      </w:pPr>
+      <w:r>
+        <w:rPr>
+          <w:rFonts w:ascii="Times New Roman" w:hAnsi="Times New Roman" w:cs="Times New Roman"/>
+          <w:b/>
+          <w:bCs/>
+          <w:sz w:val="28"/>
+          <w:lang w:val="en-IN"/>
+        </w:rPr>
+        <w:t xml:space="preserve">Spring boot testing </w:t>
+      </w:r>
+    </w:p>
+    <w:p>
+      <w:pPr>
+        <w:pStyle w:val="ListParagraph"/>
+        <w:rPr>
+          <w:rFonts w:ascii="Times New Roman" w:hAnsi="Times New Roman" w:cs="Times New Roman"/>
+          <w:b/>
+          <w:bCs/>
+          <w:sz w:val="28"/>
+          <w:lang w:val="en-IN"/>
+        </w:rPr>
+      </w:pPr>
+      <w:r>
+        <w:rPr>
+          <w:rFonts w:ascii="Times New Roman" w:hAnsi="Times New Roman" w:cs="Times New Roman"/>
+          <w:b/>
+          <w:bCs/>
+          <w:sz w:val="28"/>
+          <w:lang w:val="en-IN"/>
+        </w:rPr>
+        <w:t xml:space="preserve">Spring boot security starter </w:t>
+      </w:r>
+    </w:p>
+    <w:p>
+      <w:pPr>
+        <w:pStyle w:val="ListParagraph"/>
+        <w:rPr>
+          <w:rFonts w:ascii="Times New Roman" w:hAnsi="Times New Roman" w:cs="Times New Roman"/>
+          <w:b/>
+          <w:bCs/>
+          <w:sz w:val="28"/>
+          <w:lang w:val="en-IN"/>
+        </w:rPr>
+      </w:pPr>
+      <w:r>
+        <w:rPr>
+          <w:rFonts w:ascii="Times New Roman" w:hAnsi="Times New Roman" w:cs="Times New Roman"/>
+          <w:b/>
+          <w:bCs/>
+          <w:sz w:val="28"/>
+          <w:lang w:val="en-IN"/>
+        </w:rPr>
+        <w:t xml:space="preserve">Spring boot log4j starter </w:t>
+      </w:r>
+    </w:p>
+    <w:p>
+      <w:pPr>
+        <w:pStyle w:val="ListParagraph"/>
+        <w:rPr>
+          <w:rFonts w:ascii="Times New Roman" w:hAnsi="Times New Roman" w:cs="Times New Roman"/>
+          <w:b/>
+          <w:bCs/>
+          <w:sz w:val="28"/>
+          <w:lang w:val="en-IN"/>
+        </w:rPr>
+      </w:pPr>
+      <w:r>
+        <w:rPr>
+          <w:rFonts w:ascii="Times New Roman" w:hAnsi="Times New Roman" w:cs="Times New Roman"/>
+          <w:b/>
+          <w:bCs/>
+          <w:sz w:val="28"/>
+          <w:lang w:val="en-IN"/>
+        </w:rPr>
+        <w:t xml:space="preserve"> </w:t>
+      </w:r>
+    </w:p>
+    <w:p>
+      <w:pPr>
+        <w:pStyle w:val="ListParagraph"/>
+        <w:numPr>
+          <w:ilvl w:val="0"/>
+          <w:numId w:val="4"/>
+        </w:numPr>
+        <w:rPr>
+          <w:rFonts w:ascii="Times New Roman" w:hAnsi="Times New Roman" w:cs="Times New Roman"/>
+          <w:b/>
+          <w:bCs/>
+          <w:sz w:val="28"/>
+          <w:highlight w:val="yellow"/>
+          <w:lang w:val="en-IN"/>
+        </w:rPr>
+      </w:pPr>
+      <w:r>
+        <w:rPr>
+          <w:rFonts w:ascii="Times New Roman" w:hAnsi="Times New Roman" w:cs="Times New Roman"/>
+          <w:b/>
+          <w:bCs/>
+          <w:sz w:val="28"/>
+          <w:highlight w:val="yellow"/>
+          <w:lang w:val="en-IN"/>
+        </w:rPr>
+        <w:t>Spring bo</w:t>
+      </w:r>
+      <w:r>
+        <w:rPr>
+          <w:rFonts w:ascii="Times New Roman" w:hAnsi="Times New Roman" w:cs="Times New Roman"/>
+          <w:b/>
+          <w:bCs/>
+          <w:sz w:val="28"/>
+          <w:highlight w:val="yellow"/>
+          <w:lang w:val="en-IN"/>
+        </w:rPr>
+        <w:t xml:space="preserve">ot </w:t>
+      </w:r>
+      <w:r>
+        <w:rPr>
+          <w:rFonts w:ascii="Times New Roman" w:hAnsi="Times New Roman" w:cs="Times New Roman"/>
+          <w:b/>
+          <w:bCs/>
+          <w:sz w:val="28"/>
+          <w:highlight w:val="yellow"/>
+          <w:lang w:val="en-IN"/>
+        </w:rPr>
+        <w:t>auto configuration</w:t>
+      </w:r>
+    </w:p>
+    <w:p>
+      <w:pPr>
+        <w:pStyle w:val="ListParagraph"/>
+        <w:rPr>
+          <w:rFonts w:ascii="Times New Roman" w:hAnsi="Times New Roman" w:cs="Times New Roman"/>
+          <w:b/>
+          <w:bCs/>
+          <w:sz w:val="28"/>
+          <w:lang w:val="en-IN"/>
+        </w:rPr>
+      </w:pPr>
+      <w:r>
+        <w:rPr>
+          <w:rFonts w:ascii="Times New Roman" w:hAnsi="Times New Roman" w:cs="Times New Roman"/>
+          <w:b/>
+          <w:bCs/>
+          <w:sz w:val="28"/>
+          <w:lang w:val="en-IN"/>
+        </w:rPr>
+        <w:t xml:space="preserve">Before spring boot we configuration spring application using xml or annotation file. But spring boot automatically do all configuration base upon starter with jar file added in project </w:t>
+      </w:r>
+      <w:proofErr w:type="spellStart"/>
+      <w:r>
+        <w:rPr>
+          <w:rFonts w:ascii="Times New Roman" w:hAnsi="Times New Roman" w:cs="Times New Roman"/>
+          <w:b/>
+          <w:bCs/>
+          <w:sz w:val="28"/>
+          <w:lang w:val="en-IN"/>
+        </w:rPr>
+        <w:t>classpath</w:t>
+      </w:r>
+      <w:proofErr w:type="spellEnd"/>
+      <w:r>
+        <w:rPr>
+          <w:rFonts w:ascii="Times New Roman" w:hAnsi="Times New Roman" w:cs="Times New Roman"/>
+          <w:b/>
+          <w:bCs/>
+          <w:sz w:val="28"/>
+          <w:lang w:val="en-IN"/>
+        </w:rPr>
+        <w:t xml:space="preserve">. </w:t>
+      </w:r>
+    </w:p>
+    <w:p>
+      <w:pPr>
+        <w:pStyle w:val="ListParagraph"/>
+        <w:rPr>
+          <w:rFonts w:ascii="Times New Roman" w:hAnsi="Times New Roman" w:cs="Times New Roman"/>
+          <w:b/>
+          <w:bCs/>
+          <w:sz w:val="28"/>
+          <w:lang w:val="en-IN"/>
+        </w:rPr>
+      </w:pPr>
+      <w:r>
+        <w:rPr>
+          <w:rFonts w:ascii="Times New Roman" w:hAnsi="Times New Roman" w:cs="Times New Roman"/>
+          <w:b/>
+          <w:bCs/>
+          <w:sz w:val="28"/>
+          <w:lang w:val="en-IN"/>
+        </w:rPr>
+        <w:t xml:space="preserve">In spring boot we use </w:t>
+      </w:r>
+      <w:proofErr w:type="spellStart"/>
+      <w:r>
+        <w:rPr>
+          <w:rFonts w:ascii="Times New Roman" w:hAnsi="Times New Roman" w:cs="Times New Roman"/>
+          <w:b/>
+          <w:bCs/>
+          <w:sz w:val="28"/>
+          <w:highlight w:val="yellow"/>
+          <w:lang w:val="en-IN"/>
+        </w:rPr>
+        <w:t>application.properties</w:t>
+      </w:r>
+      <w:proofErr w:type="spellEnd"/>
+      <w:r>
+        <w:rPr>
+          <w:rFonts w:ascii="Times New Roman" w:hAnsi="Times New Roman" w:cs="Times New Roman"/>
+          <w:b/>
+          <w:bCs/>
+          <w:sz w:val="28"/>
+          <w:lang w:val="en-IN"/>
+        </w:rPr>
+        <w:t xml:space="preserve"> file which provide all configuration details in form </w:t>
+      </w:r>
+      <w:proofErr w:type="spellStart"/>
+      <w:r>
+        <w:rPr>
+          <w:rFonts w:ascii="Times New Roman" w:hAnsi="Times New Roman" w:cs="Times New Roman"/>
+          <w:b/>
+          <w:bCs/>
+          <w:sz w:val="28"/>
+          <w:lang w:val="en-IN"/>
+        </w:rPr>
+        <w:t>json</w:t>
+      </w:r>
+      <w:proofErr w:type="spellEnd"/>
+      <w:r>
+        <w:rPr>
+          <w:rFonts w:ascii="Times New Roman" w:hAnsi="Times New Roman" w:cs="Times New Roman"/>
+          <w:b/>
+          <w:bCs/>
+          <w:sz w:val="28"/>
+          <w:lang w:val="en-IN"/>
+        </w:rPr>
+        <w:t xml:space="preserve">. </w:t>
+      </w:r>
+    </w:p>
+    <w:p>
+      <w:pPr>
+        <w:pStyle w:val="ListParagraph"/>
+        <w:rPr>
+          <w:rFonts w:ascii="Times New Roman" w:hAnsi="Times New Roman" w:cs="Times New Roman"/>
+          <w:b/>
+          <w:bCs/>
+          <w:sz w:val="28"/>
+          <w:lang w:val="en-IN"/>
+        </w:rPr>
+      </w:pPr>
+    </w:p>
+    <w:p>
+      <w:pPr>
+        <w:pStyle w:val="ListParagraph"/>
+        <w:rPr>
+          <w:rFonts w:ascii="Times New Roman" w:hAnsi="Times New Roman" w:cs="Times New Roman"/>
+          <w:b/>
+          <w:bCs/>
+          <w:sz w:val="28"/>
+          <w:lang w:val="en-IN"/>
+        </w:rPr>
+      </w:pPr>
+      <w:r>
+        <w:rPr>
+          <w:rFonts w:ascii="Times New Roman" w:hAnsi="Times New Roman" w:cs="Times New Roman"/>
+          <w:b/>
+          <w:bCs/>
+          <w:sz w:val="28"/>
+          <w:lang w:val="en-IN"/>
+        </w:rPr>
+        <w:t xml:space="preserve">@SpringBootApplication = </w:t>
+      </w:r>
+      <w:r>
+        <w:rPr>
+          <w:rFonts w:ascii="Times New Roman" w:hAnsi="Times New Roman" w:cs="Times New Roman"/>
+          <w:b/>
+          <w:bCs/>
+          <w:sz w:val="28"/>
+          <w:highlight w:val="yellow"/>
+          <w:lang w:val="en-IN"/>
+        </w:rPr>
+        <w:t>@ComponentScan + @Configuration</w:t>
+      </w:r>
+      <w:r>
+        <w:rPr>
+          <w:rFonts w:ascii="Times New Roman" w:hAnsi="Times New Roman" w:cs="Times New Roman"/>
+          <w:b/>
+          <w:bCs/>
+          <w:sz w:val="28"/>
+          <w:lang w:val="en-IN"/>
+        </w:rPr>
+        <w:t xml:space="preserve"> + @EnableAutoConfiguration annotation. </w:t>
+      </w:r>
+    </w:p>
+    <w:p>
+      <w:pPr>
+        <w:pStyle w:val="ListParagraph"/>
+        <w:rPr>
+          <w:rFonts w:ascii="Times New Roman" w:hAnsi="Times New Roman" w:cs="Times New Roman"/>
+          <w:b/>
+          <w:bCs/>
+          <w:sz w:val="28"/>
+          <w:lang w:val="en-IN"/>
+        </w:rPr>
+      </w:pPr>
+      <w:r>
+        <w:rPr>
+          <w:rFonts w:ascii="Times New Roman" w:hAnsi="Times New Roman" w:cs="Times New Roman"/>
+          <w:b/>
+          <w:bCs/>
+          <w:sz w:val="28"/>
+          <w:lang w:val="en-IN"/>
+        </w:rPr>
+        <w:t xml:space="preserve">In spring boot no web.xml file no spring configuration file. </w:t>
+      </w:r>
+    </w:p>
+    <w:p>
+      <w:pPr>
+        <w:pStyle w:val="ListParagraph"/>
+        <w:rPr>
+          <w:rFonts w:ascii="Times New Roman" w:hAnsi="Times New Roman" w:cs="Times New Roman"/>
+          <w:b/>
+          <w:bCs/>
+          <w:sz w:val="28"/>
+          <w:lang w:val="en-IN"/>
+        </w:rPr>
+      </w:pPr>
+      <w:r>
+        <w:rPr>
+          <w:rFonts w:ascii="Times New Roman" w:hAnsi="Times New Roman" w:cs="Times New Roman"/>
+          <w:b/>
+          <w:bCs/>
+          <w:sz w:val="28"/>
+          <w:lang w:val="en-IN"/>
+        </w:rPr>
+        <w:lastRenderedPageBreak/>
+        <w:t xml:space="preserve"> </w:t>
+      </w:r>
+    </w:p>
+    <w:p>
+      <w:pPr>
+        <w:pStyle w:val="ListParagraph"/>
+        <w:numPr>
+          <w:ilvl w:val="0"/>
+          <w:numId w:val="4"/>
+        </w:numPr>
+        <w:rPr>
+          <w:rFonts w:ascii="Times New Roman" w:hAnsi="Times New Roman" w:cs="Times New Roman"/>
+          <w:b/>
+          <w:bCs/>
+          <w:sz w:val="28"/>
+          <w:lang w:val="en-IN"/>
+        </w:rPr>
+      </w:pPr>
+      <w:r>
+        <w:rPr>
+          <w:rFonts w:ascii="Times New Roman" w:hAnsi="Times New Roman" w:cs="Times New Roman"/>
+          <w:b/>
+          <w:bCs/>
+          <w:sz w:val="28"/>
+          <w:lang w:val="en-IN"/>
+        </w:rPr>
+        <w:t xml:space="preserve">Spring boot cli </w:t>
+      </w:r>
+    </w:p>
+    <w:p>
+      <w:pPr>
+        <w:ind w:left="360"/>
+        <w:rPr>
+          <w:rFonts w:ascii="Times New Roman" w:hAnsi="Times New Roman" w:cs="Times New Roman"/>
+          <w:b/>
+          <w:bCs/>
+          <w:sz w:val="28"/>
+          <w:lang w:val="en-IN"/>
+        </w:rPr>
+      </w:pPr>
+    </w:p>
+    <w:p>
+      <w:pPr>
+        <w:ind w:left="360"/>
+        <w:rPr>
+          <w:rFonts w:ascii="Times New Roman" w:hAnsi="Times New Roman" w:cs="Times New Roman"/>
+          <w:b/>
+          <w:bCs/>
+          <w:sz w:val="28"/>
+          <w:lang w:val="en-IN"/>
+        </w:rPr>
+      </w:pPr>
+    </w:p>
+    <w:p>
+      <w:pPr>
+        <w:ind w:left="360"/>
+        <w:rPr>
+          <w:rFonts w:ascii="Times New Roman" w:hAnsi="Times New Roman" w:cs="Times New Roman"/>
+          <w:b/>
+          <w:bCs/>
+          <w:sz w:val="28"/>
+          <w:lang w:val="en-IN"/>
+        </w:rPr>
+      </w:pPr>
+      <w:r>
+        <w:rPr>
+          <w:rFonts w:ascii="Times New Roman" w:hAnsi="Times New Roman" w:cs="Times New Roman"/>
+          <w:b/>
+          <w:bCs/>
+          <w:sz w:val="28"/>
+          <w:lang w:val="en-IN"/>
+        </w:rPr>
+        <w:t xml:space="preserve">We develop spring boot </w:t>
+      </w:r>
+      <w:proofErr w:type="spellStart"/>
+      <w:r>
+        <w:rPr>
+          <w:rFonts w:ascii="Times New Roman" w:hAnsi="Times New Roman" w:cs="Times New Roman"/>
+          <w:b/>
+          <w:bCs/>
+          <w:sz w:val="28"/>
+          <w:lang w:val="en-IN"/>
+        </w:rPr>
+        <w:t>mvc</w:t>
+      </w:r>
+      <w:proofErr w:type="spellEnd"/>
+      <w:r>
+        <w:rPr>
+          <w:rFonts w:ascii="Times New Roman" w:hAnsi="Times New Roman" w:cs="Times New Roman"/>
+          <w:b/>
+          <w:bCs/>
+          <w:sz w:val="28"/>
+          <w:lang w:val="en-IN"/>
+        </w:rPr>
+        <w:t xml:space="preserve"> </w:t>
+      </w:r>
+    </w:p>
+    <w:p>
+      <w:pPr>
+        <w:ind w:left="360"/>
+        <w:rPr>
+          <w:rFonts w:ascii="Times New Roman" w:hAnsi="Times New Roman" w:cs="Times New Roman"/>
+          <w:b/>
+          <w:bCs/>
+          <w:sz w:val="28"/>
+          <w:lang w:val="en-IN"/>
+        </w:rPr>
+      </w:pPr>
+    </w:p>
+    <w:p>
+      <w:pPr>
+        <w:ind w:left="360"/>
+        <w:rPr>
+          <w:rFonts w:ascii="Times New Roman" w:hAnsi="Times New Roman" w:cs="Times New Roman"/>
+          <w:b/>
+          <w:bCs/>
+          <w:sz w:val="28"/>
+          <w:lang w:val="en-IN"/>
+        </w:rPr>
+      </w:pPr>
+      <w:r>
+        <w:rPr>
+          <w:rFonts w:ascii="Times New Roman" w:hAnsi="Times New Roman" w:cs="Times New Roman"/>
+          <w:b/>
+          <w:bCs/>
+          <w:sz w:val="28"/>
+          <w:highlight w:val="yellow"/>
+          <w:lang w:val="en-IN"/>
+        </w:rPr>
+        <w:t>We need to create maven simple project.</w:t>
+      </w:r>
+      <w:r>
+        <w:rPr>
+          <w:rFonts w:ascii="Times New Roman" w:hAnsi="Times New Roman" w:cs="Times New Roman"/>
+          <w:b/>
+          <w:bCs/>
+          <w:sz w:val="28"/>
+          <w:lang w:val="en-IN"/>
+        </w:rPr>
+        <w:t xml:space="preserve"> </w:t>
+      </w:r>
+    </w:p>
+    <w:p>
+      <w:pPr>
+        <w:ind w:left="360"/>
+        <w:rPr>
+          <w:rFonts w:ascii="Times New Roman" w:hAnsi="Times New Roman" w:cs="Times New Roman"/>
+          <w:b/>
+          <w:bCs/>
+          <w:sz w:val="28"/>
+          <w:lang w:val="en-IN"/>
+        </w:rPr>
+      </w:pPr>
+    </w:p>
+    <w:p>
+      <w:pPr>
+        <w:ind w:left="360"/>
+        <w:rPr>
+          <w:rFonts w:ascii="Times New Roman" w:hAnsi="Times New Roman" w:cs="Times New Roman"/>
+          <w:b/>
+          <w:bCs/>
+          <w:sz w:val="28"/>
+          <w:lang w:val="en-IN"/>
+        </w:rPr>
+      </w:pPr>
+      <w:r>
+        <w:rPr>
+          <w:rFonts w:ascii="Times New Roman" w:hAnsi="Times New Roman" w:cs="Times New Roman"/>
+          <w:b/>
+          <w:bCs/>
+          <w:sz w:val="28"/>
+          <w:lang w:val="en-IN"/>
+        </w:rPr>
+        <w:t>Spring boot web starter internally use tomcat server which by default run on port number 8080</w:t>
+      </w:r>
+    </w:p>
+    <w:p>
+      <w:pPr>
+        <w:ind w:left="360"/>
+        <w:rPr>
+          <w:rFonts w:ascii="Times New Roman" w:hAnsi="Times New Roman" w:cs="Times New Roman"/>
+          <w:b/>
+          <w:bCs/>
+          <w:sz w:val="28"/>
+          <w:lang w:val="en-IN"/>
+        </w:rPr>
+      </w:pPr>
+    </w:p>
+    <w:p>
+      <w:pPr>
+        <w:ind w:left="360"/>
+        <w:rPr>
+          <w:rFonts w:ascii="Times New Roman" w:hAnsi="Times New Roman" w:cs="Times New Roman"/>
+          <w:b/>
+          <w:bCs/>
+          <w:sz w:val="28"/>
+          <w:lang w:val="en-IN"/>
+        </w:rPr>
+      </w:pPr>
+      <w:hyperlink r:id="rId6" w:history="1">
+        <w:r>
+          <w:rPr>
+            <w:rStyle w:val="Hyperlink"/>
+            <w:rFonts w:ascii="Times New Roman" w:hAnsi="Times New Roman" w:cs="Times New Roman"/>
+            <w:b/>
+            <w:bCs/>
+            <w:sz w:val="28"/>
+            <w:lang w:val="en-IN"/>
+          </w:rPr>
+          <w:t>http://localhost:8080/</w:t>
+        </w:r>
+      </w:hyperlink>
+    </w:p>
+    <w:p>
+      <w:pPr>
+        <w:ind w:left="360"/>
+        <w:rPr>
+          <w:rFonts w:ascii="Times New Roman" w:hAnsi="Times New Roman" w:cs="Times New Roman"/>
+          <w:b/>
+          <w:bCs/>
+          <w:sz w:val="28"/>
+          <w:lang w:val="en-IN"/>
+        </w:rPr>
+      </w:pPr>
+    </w:p>
+    <w:p>
+      <w:pPr>
+        <w:rPr>
+          <w:rFonts w:ascii="Times New Roman" w:hAnsi="Times New Roman" w:cs="Times New Roman"/>
+          <w:b/>
+          <w:bCs/>
+          <w:sz w:val="28"/>
+          <w:lang w:val="en-IN"/>
+        </w:rPr>
+      </w:pPr>
     </w:p>
     <w:sectPr>
       <w:pgSz w:w="12240" w:h="15840"/>
@@ -5170,16 +8124,16 @@
 <file path=word/numbering.xml><?xml version="1.0" encoding="utf-8"?>
 <w:numbering xmlns:wpc="http://schemas.microsoft.com/office/word/2010/wordprocessingCanvas" xmlns:cx="http://schemas.microsoft.com/office/drawing/2014/chartex" xmlns:cx1="http://schemas.microsoft.com/office/drawing/2015/9/8/chartex" xmlns:cx2="http://schemas.microsoft.com/office/drawing/2015/10/21/chartex" xmlns:cx3="http://schemas.microsoft.com/office/drawing/2016/5/9/chartex" xmlns:cx4="http://schemas.microsoft.com/office/drawing/2016/5/10/chartex" xmlns:cx5="http://schemas.microsoft.com/office/drawing/2016/5/11/chartex" xmlns:cx6="http://schemas.microsoft.com/office/drawing/2016/5/12/chartex" xmlns:cx7="http://schemas.microsoft.com/office/drawing/2016/5/13/chartex" xmlns:cx8="http://schemas.microsoft.com/office/drawing/2016/5/14/chartex" xmlns:mc="http://schemas.openxmlformats.org/markup-compatibility/2006" xmlns:aink="http://schemas.microsoft.com/office/drawing/2016/ink" xmlns:am3d="http://schemas.microsoft.com/office/drawing/2017/model3d" xmlns:o="urn:schemas-microsoft-com:office:office" xmlns:oel="http://schemas.microsoft.com/office/2019/extlst" xmlns:r="http://schemas.openxmlformats.org/officeDocument/2006/relationships" xmlns:m="http://schemas.openxmlformats.org/officeDocument/2006/math" xmlns:v="urn:schemas-microsoft-com:vml" xmlns:wp14="http://schemas.microsoft.com/office/word/2010/wordprocessingDrawing" xmlns:wp="http://schemas.openxmlformats.org/drawingml/2006/wordprocessingDrawing" xmlns:w10="urn:schemas-microsoft-com:office:word" xmlns:w="http://schemas.openxmlformats.org/wordprocessingml/2006/main" xmlns:w14="http://schemas.microsoft.com/office/word/2010/wordml" xmlns:w15="http://schemas.microsoft.com/office/word/2012/wordml" xmlns:w16cex="http://schemas.microsoft.com/office/word/2018/wordml/cex" xmlns:w16cid="http://schemas.microsoft.com/office/word/2016/wordml/cid" xmlns:w16="http://schemas.microsoft.com/office/word/2018/wordml" xmlns:w16sdtdh="http://schemas.microsoft.com/office/word/2020/wordml/sdtdatahash" xmlns:w16se="http://schemas.microsoft.com/office/word/2015/wordml/symex" xmlns:wpg="http://schemas.microsoft.com/office/word/2010/wordprocessingGroup" xmlns:wpi="http://schemas.microsoft.com/office/word/2010/wordprocessingInk" xmlns:wne="http://schemas.microsoft.com/office/word/2006/wordml" xmlns:wps="http://schemas.microsoft.com/office/word/2010/wordprocessingShape" mc:Ignorable="w14 w15 w16se w16cid w16 w16cex w16sdtdh wp14">
   <w:abstractNum w:abstractNumId="0" w15:restartNumberingAfterBreak="0">
-    <w:nsid w:val="007776F0"/>
+    <w:nsid w:val="38C64D93"/>
     <w:multiLevelType w:val="hybridMultilevel"/>
-    <w:tmpl w:val="692648E4"/>
-    <w:lvl w:ilvl="0" w:tplc="D32E1CD4">
+    <w:tmpl w:val="E1D07A84"/>
+    <w:lvl w:ilvl="0" w:tplc="4009000F">
       <w:start w:val="1"/>
       <w:numFmt w:val="decimal"/>
       <w:lvlText w:val="%1."/>
       <w:lvlJc w:val="left"/>
       <w:pPr>
-        <w:ind w:left="1080" w:hanging="360"/>
+        <w:ind w:left="720" w:hanging="360"/>
       </w:pPr>
       <w:rPr>
         <w:rFonts w:hint="default"/>
@@ -5191,7 +8145,7 @@
       <w:lvlText w:val="%2."/>
       <w:lvlJc w:val="left"/>
       <w:pPr>
-        <w:ind w:left="1800" w:hanging="360"/>
+        <w:ind w:left="1440" w:hanging="360"/>
       </w:pPr>
     </w:lvl>
     <w:lvl w:ilvl="2" w:tplc="4009001B" w:tentative="1">
@@ -5200,7 +8154,7 @@
       <w:lvlText w:val="%3."/>
       <w:lvlJc w:val="right"/>
       <w:pPr>
-        <w:ind w:left="2520" w:hanging="180"/>
+        <w:ind w:left="2160" w:hanging="180"/>
       </w:pPr>
     </w:lvl>
     <w:lvl w:ilvl="3" w:tplc="4009000F" w:tentative="1">
@@ -5209,7 +8163,7 @@
       <w:lvlText w:val="%4."/>
       <w:lvlJc w:val="left"/>
       <w:pPr>
-        <w:ind w:left="3240" w:hanging="360"/>
+        <w:ind w:left="2880" w:hanging="360"/>
       </w:pPr>
     </w:lvl>
     <w:lvl w:ilvl="4" w:tplc="40090019" w:tentative="1">
@@ -5218,7 +8172,7 @@
       <w:lvlText w:val="%5."/>
       <w:lvlJc w:val="left"/>
       <w:pPr>
-        <w:ind w:left="3960" w:hanging="360"/>
+        <w:ind w:left="3600" w:hanging="360"/>
       </w:pPr>
     </w:lvl>
     <w:lvl w:ilvl="5" w:tplc="4009001B" w:tentative="1">
@@ -5227,7 +8181,7 @@
       <w:lvlText w:val="%6."/>
       <w:lvlJc w:val="right"/>
       <w:pPr>
-        <w:ind w:left="4680" w:hanging="180"/>
+        <w:ind w:left="4320" w:hanging="180"/>
       </w:pPr>
     </w:lvl>
     <w:lvl w:ilvl="6" w:tplc="4009000F" w:tentative="1">
@@ -5236,7 +8190,7 @@
       <w:lvlText w:val="%7."/>
       <w:lvlJc w:val="left"/>
       <w:pPr>
-        <w:ind w:left="5400" w:hanging="360"/>
+        <w:ind w:left="5040" w:hanging="360"/>
       </w:pPr>
     </w:lvl>
     <w:lvl w:ilvl="7" w:tplc="40090019" w:tentative="1">
@@ -5245,7 +8199,7 @@
       <w:lvlText w:val="%8."/>
       <w:lvlJc w:val="left"/>
       <w:pPr>
-        <w:ind w:left="6120" w:hanging="360"/>
+        <w:ind w:left="5760" w:hanging="360"/>
       </w:pPr>
     </w:lvl>
     <w:lvl w:ilvl="8" w:tplc="4009001B" w:tentative="1">
@@ -5254,103 +8208,14 @@
       <w:lvlText w:val="%9."/>
       <w:lvlJc w:val="right"/>
       <w:pPr>
-        <w:ind w:left="6840" w:hanging="180"/>
+        <w:ind w:left="6480" w:hanging="180"/>
       </w:pPr>
     </w:lvl>
   </w:abstractNum>
   <w:abstractNum w:abstractNumId="1" w15:restartNumberingAfterBreak="0">
-    <w:nsid w:val="01C35697"/>
+    <w:nsid w:val="56AD6E52"/>
     <w:multiLevelType w:val="hybridMultilevel"/>
-    <w:tmpl w:val="148801B2"/>
-    <w:lvl w:ilvl="0" w:tplc="0409000F">
-      <w:start w:val="1"/>
-      <w:numFmt w:val="decimal"/>
-      <w:lvlText w:val="%1."/>
-      <w:lvlJc w:val="left"/>
-      <w:pPr>
-        <w:ind w:left="720" w:hanging="360"/>
-      </w:pPr>
-      <w:rPr>
-        <w:rFonts w:hint="default"/>
-      </w:rPr>
-    </w:lvl>
-    <w:lvl w:ilvl="1" w:tplc="04090019" w:tentative="1">
-      <w:start w:val="1"/>
-      <w:numFmt w:val="lowerLetter"/>
-      <w:lvlText w:val="%2."/>
-      <w:lvlJc w:val="left"/>
-      <w:pPr>
-        <w:ind w:left="1440" w:hanging="360"/>
-      </w:pPr>
-    </w:lvl>
-    <w:lvl w:ilvl="2" w:tplc="0409001B" w:tentative="1">
-      <w:start w:val="1"/>
-      <w:numFmt w:val="lowerRoman"/>
-      <w:lvlText w:val="%3."/>
-      <w:lvlJc w:val="right"/>
-      <w:pPr>
-        <w:ind w:left="2160" w:hanging="180"/>
-      </w:pPr>
-    </w:lvl>
-    <w:lvl w:ilvl="3" w:tplc="0409000F" w:tentative="1">
-      <w:start w:val="1"/>
-      <w:numFmt w:val="decimal"/>
-      <w:lvlText w:val="%4."/>
-      <w:lvlJc w:val="left"/>
-      <w:pPr>
-        <w:ind w:left="2880" w:hanging="360"/>
-      </w:pPr>
-    </w:lvl>
-    <w:lvl w:ilvl="4" w:tplc="04090019" w:tentative="1">
-      <w:start w:val="1"/>
-      <w:numFmt w:val="lowerLetter"/>
-      <w:lvlText w:val="%5."/>
-      <w:lvlJc w:val="left"/>
-      <w:pPr>
-        <w:ind w:left="3600" w:hanging="360"/>
-      </w:pPr>
-    </w:lvl>
-    <w:lvl w:ilvl="5" w:tplc="0409001B" w:tentative="1">
-      <w:start w:val="1"/>
-      <w:numFmt w:val="lowerRoman"/>
-      <w:lvlText w:val="%6."/>
-      <w:lvlJc w:val="right"/>
-      <w:pPr>
-        <w:ind w:left="4320" w:hanging="180"/>
-      </w:pPr>
-    </w:lvl>
-    <w:lvl w:ilvl="6" w:tplc="0409000F" w:tentative="1">
-      <w:start w:val="1"/>
-      <w:numFmt w:val="decimal"/>
-      <w:lvlText w:val="%7."/>
-      <w:lvlJc w:val="left"/>
-      <w:pPr>
-        <w:ind w:left="5040" w:hanging="360"/>
-      </w:pPr>
-    </w:lvl>
-    <w:lvl w:ilvl="7" w:tplc="04090019" w:tentative="1">
-      <w:start w:val="1"/>
-      <w:numFmt w:val="lowerLetter"/>
-      <w:lvlText w:val="%8."/>
-      <w:lvlJc w:val="left"/>
-      <w:pPr>
-        <w:ind w:left="5760" w:hanging="360"/>
-      </w:pPr>
-    </w:lvl>
-    <w:lvl w:ilvl="8" w:tplc="0409001B" w:tentative="1">
-      <w:start w:val="1"/>
-      <w:numFmt w:val="lowerRoman"/>
-      <w:lvlText w:val="%9."/>
-      <w:lvlJc w:val="right"/>
-      <w:pPr>
-        <w:ind w:left="6480" w:hanging="180"/>
-      </w:pPr>
-    </w:lvl>
-  </w:abstractNum>
-  <w:abstractNum w:abstractNumId="2" w15:restartNumberingAfterBreak="0">
-    <w:nsid w:val="05391DCB"/>
-    <w:multiLevelType w:val="hybridMultilevel"/>
-    <w:tmpl w:val="560A19A0"/>
+    <w:tmpl w:val="0440535E"/>
     <w:lvl w:ilvl="0" w:tplc="4009000F">
       <w:start w:val="1"/>
       <w:numFmt w:val="decimal"/>
@@ -5436,10 +8301,10 @@
       </w:pPr>
     </w:lvl>
   </w:abstractNum>
-  <w:abstractNum w:abstractNumId="3" w15:restartNumberingAfterBreak="0">
-    <w:nsid w:val="08AD0AD5"/>
+  <w:abstractNum w:abstractNumId="2" w15:restartNumberingAfterBreak="0">
+    <w:nsid w:val="70E3138E"/>
     <w:multiLevelType w:val="hybridMultilevel"/>
-    <w:tmpl w:val="4AF63BDC"/>
+    <w:tmpl w:val="65807A06"/>
     <w:lvl w:ilvl="0" w:tplc="4009000F">
       <w:start w:val="1"/>
       <w:numFmt w:val="decimal"/>
@@ -5525,10 +8390,10 @@
       </w:pPr>
     </w:lvl>
   </w:abstractNum>
-  <w:abstractNum w:abstractNumId="4" w15:restartNumberingAfterBreak="0">
-    <w:nsid w:val="0AA62895"/>
+  <w:abstractNum w:abstractNumId="3" w15:restartNumberingAfterBreak="0">
+    <w:nsid w:val="7C256FC6"/>
     <w:multiLevelType w:val="hybridMultilevel"/>
-    <w:tmpl w:val="64C8BEB2"/>
+    <w:tmpl w:val="CA28E7F6"/>
     <w:lvl w:ilvl="0" w:tplc="4009000F">
       <w:start w:val="1"/>
       <w:numFmt w:val="decimal"/>
@@ -5614,4161 +8479,19 @@
       </w:pPr>
     </w:lvl>
   </w:abstractNum>
-  <w:abstractNum w:abstractNumId="5" w15:restartNumberingAfterBreak="0">
-    <w:nsid w:val="0AA93504"/>
-    <w:multiLevelType w:val="hybridMultilevel"/>
-    <w:tmpl w:val="349CCC32"/>
-    <w:lvl w:ilvl="0" w:tplc="4009000F">
-      <w:start w:val="1"/>
-      <w:numFmt w:val="decimal"/>
-      <w:lvlText w:val="%1."/>
-      <w:lvlJc w:val="left"/>
-      <w:pPr>
-        <w:ind w:left="720" w:hanging="360"/>
-      </w:pPr>
-      <w:rPr>
-        <w:rFonts w:hint="default"/>
-      </w:rPr>
-    </w:lvl>
-    <w:lvl w:ilvl="1" w:tplc="40090019" w:tentative="1">
-      <w:start w:val="1"/>
-      <w:numFmt w:val="lowerLetter"/>
-      <w:lvlText w:val="%2."/>
-      <w:lvlJc w:val="left"/>
-      <w:pPr>
-        <w:ind w:left="1440" w:hanging="360"/>
-      </w:pPr>
-    </w:lvl>
-    <w:lvl w:ilvl="2" w:tplc="4009001B" w:tentative="1">
-      <w:start w:val="1"/>
-      <w:numFmt w:val="lowerRoman"/>
-      <w:lvlText w:val="%3."/>
-      <w:lvlJc w:val="right"/>
-      <w:pPr>
-        <w:ind w:left="2160" w:hanging="180"/>
-      </w:pPr>
-    </w:lvl>
-    <w:lvl w:ilvl="3" w:tplc="4009000F" w:tentative="1">
-      <w:start w:val="1"/>
-      <w:numFmt w:val="decimal"/>
-      <w:lvlText w:val="%4."/>
-      <w:lvlJc w:val="left"/>
-      <w:pPr>
-        <w:ind w:left="2880" w:hanging="360"/>
-      </w:pPr>
-    </w:lvl>
-    <w:lvl w:ilvl="4" w:tplc="40090019" w:tentative="1">
-      <w:start w:val="1"/>
-      <w:numFmt w:val="lowerLetter"/>
-      <w:lvlText w:val="%5."/>
-      <w:lvlJc w:val="left"/>
-      <w:pPr>
-        <w:ind w:left="3600" w:hanging="360"/>
-      </w:pPr>
-    </w:lvl>
-    <w:lvl w:ilvl="5" w:tplc="4009001B" w:tentative="1">
-      <w:start w:val="1"/>
-      <w:numFmt w:val="lowerRoman"/>
-      <w:lvlText w:val="%6."/>
-      <w:lvlJc w:val="right"/>
-      <w:pPr>
-        <w:ind w:left="4320" w:hanging="180"/>
-      </w:pPr>
-    </w:lvl>
-    <w:lvl w:ilvl="6" w:tplc="4009000F" w:tentative="1">
-      <w:start w:val="1"/>
-      <w:numFmt w:val="decimal"/>
-      <w:lvlText w:val="%7."/>
-      <w:lvlJc w:val="left"/>
-      <w:pPr>
-        <w:ind w:left="5040" w:hanging="360"/>
-      </w:pPr>
-    </w:lvl>
-    <w:lvl w:ilvl="7" w:tplc="40090019" w:tentative="1">
-      <w:start w:val="1"/>
-      <w:numFmt w:val="lowerLetter"/>
-      <w:lvlText w:val="%8."/>
-      <w:lvlJc w:val="left"/>
-      <w:pPr>
-        <w:ind w:left="5760" w:hanging="360"/>
-      </w:pPr>
-    </w:lvl>
-    <w:lvl w:ilvl="8" w:tplc="4009001B" w:tentative="1">
-      <w:start w:val="1"/>
-      <w:numFmt w:val="lowerRoman"/>
-      <w:lvlText w:val="%9."/>
-      <w:lvlJc w:val="right"/>
-      <w:pPr>
-        <w:ind w:left="6480" w:hanging="180"/>
-      </w:pPr>
-    </w:lvl>
-  </w:abstractNum>
-  <w:abstractNum w:abstractNumId="6" w15:restartNumberingAfterBreak="0">
-    <w:nsid w:val="12561C16"/>
-    <w:multiLevelType w:val="hybridMultilevel"/>
-    <w:tmpl w:val="9C863AC6"/>
-    <w:lvl w:ilvl="0" w:tplc="0409000F">
-      <w:start w:val="1"/>
-      <w:numFmt w:val="decimal"/>
-      <w:lvlText w:val="%1."/>
-      <w:lvlJc w:val="left"/>
-      <w:pPr>
-        <w:ind w:left="720" w:hanging="360"/>
-      </w:pPr>
-      <w:rPr>
-        <w:rFonts w:hint="default"/>
-      </w:rPr>
-    </w:lvl>
-    <w:lvl w:ilvl="1" w:tplc="04090019">
-      <w:start w:val="1"/>
-      <w:numFmt w:val="lowerLetter"/>
-      <w:lvlText w:val="%2."/>
-      <w:lvlJc w:val="left"/>
-      <w:pPr>
-        <w:ind w:left="1440" w:hanging="360"/>
-      </w:pPr>
-    </w:lvl>
-    <w:lvl w:ilvl="2" w:tplc="0409001B" w:tentative="1">
-      <w:start w:val="1"/>
-      <w:numFmt w:val="lowerRoman"/>
-      <w:lvlText w:val="%3."/>
-      <w:lvlJc w:val="right"/>
-      <w:pPr>
-        <w:ind w:left="2160" w:hanging="180"/>
-      </w:pPr>
-    </w:lvl>
-    <w:lvl w:ilvl="3" w:tplc="0409000F" w:tentative="1">
-      <w:start w:val="1"/>
-      <w:numFmt w:val="decimal"/>
-      <w:lvlText w:val="%4."/>
-      <w:lvlJc w:val="left"/>
-      <w:pPr>
-        <w:ind w:left="2880" w:hanging="360"/>
-      </w:pPr>
-    </w:lvl>
-    <w:lvl w:ilvl="4" w:tplc="04090019" w:tentative="1">
-      <w:start w:val="1"/>
-      <w:numFmt w:val="lowerLetter"/>
-      <w:lvlText w:val="%5."/>
-      <w:lvlJc w:val="left"/>
-      <w:pPr>
-        <w:ind w:left="3600" w:hanging="360"/>
-      </w:pPr>
-    </w:lvl>
-    <w:lvl w:ilvl="5" w:tplc="0409001B" w:tentative="1">
-      <w:start w:val="1"/>
-      <w:numFmt w:val="lowerRoman"/>
-      <w:lvlText w:val="%6."/>
-      <w:lvlJc w:val="right"/>
-      <w:pPr>
-        <w:ind w:left="4320" w:hanging="180"/>
-      </w:pPr>
-    </w:lvl>
-    <w:lvl w:ilvl="6" w:tplc="0409000F" w:tentative="1">
-      <w:start w:val="1"/>
-      <w:numFmt w:val="decimal"/>
-      <w:lvlText w:val="%7."/>
-      <w:lvlJc w:val="left"/>
-      <w:pPr>
-        <w:ind w:left="5040" w:hanging="360"/>
-      </w:pPr>
-    </w:lvl>
-    <w:lvl w:ilvl="7" w:tplc="04090019" w:tentative="1">
-      <w:start w:val="1"/>
-      <w:numFmt w:val="lowerLetter"/>
-      <w:lvlText w:val="%8."/>
-      <w:lvlJc w:val="left"/>
-      <w:pPr>
-        <w:ind w:left="5760" w:hanging="360"/>
-      </w:pPr>
-    </w:lvl>
-    <w:lvl w:ilvl="8" w:tplc="0409001B" w:tentative="1">
-      <w:start w:val="1"/>
-      <w:numFmt w:val="lowerRoman"/>
-      <w:lvlText w:val="%9."/>
-      <w:lvlJc w:val="right"/>
-      <w:pPr>
-        <w:ind w:left="6480" w:hanging="180"/>
-      </w:pPr>
-    </w:lvl>
-  </w:abstractNum>
-  <w:abstractNum w:abstractNumId="7" w15:restartNumberingAfterBreak="0">
-    <w:nsid w:val="1402349E"/>
-    <w:multiLevelType w:val="hybridMultilevel"/>
-    <w:tmpl w:val="66B0F94A"/>
-    <w:lvl w:ilvl="0" w:tplc="4009000F">
-      <w:start w:val="1"/>
-      <w:numFmt w:val="decimal"/>
-      <w:lvlText w:val="%1."/>
-      <w:lvlJc w:val="left"/>
-      <w:pPr>
-        <w:ind w:left="720" w:hanging="360"/>
-      </w:pPr>
-      <w:rPr>
-        <w:rFonts w:hint="default"/>
-      </w:rPr>
-    </w:lvl>
-    <w:lvl w:ilvl="1" w:tplc="40090019" w:tentative="1">
-      <w:start w:val="1"/>
-      <w:numFmt w:val="lowerLetter"/>
-      <w:lvlText w:val="%2."/>
-      <w:lvlJc w:val="left"/>
-      <w:pPr>
-        <w:ind w:left="1440" w:hanging="360"/>
-      </w:pPr>
-    </w:lvl>
-    <w:lvl w:ilvl="2" w:tplc="4009001B" w:tentative="1">
-      <w:start w:val="1"/>
-      <w:numFmt w:val="lowerRoman"/>
-      <w:lvlText w:val="%3."/>
-      <w:lvlJc w:val="right"/>
-      <w:pPr>
-        <w:ind w:left="2160" w:hanging="180"/>
-      </w:pPr>
-    </w:lvl>
-    <w:lvl w:ilvl="3" w:tplc="4009000F" w:tentative="1">
-      <w:start w:val="1"/>
-      <w:numFmt w:val="decimal"/>
-      <w:lvlText w:val="%4."/>
-      <w:lvlJc w:val="left"/>
-      <w:pPr>
-        <w:ind w:left="2880" w:hanging="360"/>
-      </w:pPr>
-    </w:lvl>
-    <w:lvl w:ilvl="4" w:tplc="40090019" w:tentative="1">
-      <w:start w:val="1"/>
-      <w:numFmt w:val="lowerLetter"/>
-      <w:lvlText w:val="%5."/>
-      <w:lvlJc w:val="left"/>
-      <w:pPr>
-        <w:ind w:left="3600" w:hanging="360"/>
-      </w:pPr>
-    </w:lvl>
-    <w:lvl w:ilvl="5" w:tplc="4009001B" w:tentative="1">
-      <w:start w:val="1"/>
-      <w:numFmt w:val="lowerRoman"/>
-      <w:lvlText w:val="%6."/>
-      <w:lvlJc w:val="right"/>
-      <w:pPr>
-        <w:ind w:left="4320" w:hanging="180"/>
-      </w:pPr>
-    </w:lvl>
-    <w:lvl w:ilvl="6" w:tplc="4009000F" w:tentative="1">
-      <w:start w:val="1"/>
-      <w:numFmt w:val="decimal"/>
-      <w:lvlText w:val="%7."/>
-      <w:lvlJc w:val="left"/>
-      <w:pPr>
-        <w:ind w:left="5040" w:hanging="360"/>
-      </w:pPr>
-    </w:lvl>
-    <w:lvl w:ilvl="7" w:tplc="40090019" w:tentative="1">
-      <w:start w:val="1"/>
-      <w:numFmt w:val="lowerLetter"/>
-      <w:lvlText w:val="%8."/>
-      <w:lvlJc w:val="left"/>
-      <w:pPr>
-        <w:ind w:left="5760" w:hanging="360"/>
-      </w:pPr>
-    </w:lvl>
-    <w:lvl w:ilvl="8" w:tplc="4009001B" w:tentative="1">
-      <w:start w:val="1"/>
-      <w:numFmt w:val="lowerRoman"/>
-      <w:lvlText w:val="%9."/>
-      <w:lvlJc w:val="right"/>
-      <w:pPr>
-        <w:ind w:left="6480" w:hanging="180"/>
-      </w:pPr>
-    </w:lvl>
-  </w:abstractNum>
-  <w:abstractNum w:abstractNumId="8" w15:restartNumberingAfterBreak="0">
-    <w:nsid w:val="161F49DF"/>
-    <w:multiLevelType w:val="hybridMultilevel"/>
-    <w:tmpl w:val="FC06239A"/>
-    <w:lvl w:ilvl="0" w:tplc="0409000F">
-      <w:start w:val="1"/>
-      <w:numFmt w:val="decimal"/>
-      <w:lvlText w:val="%1."/>
-      <w:lvlJc w:val="left"/>
-      <w:pPr>
-        <w:ind w:left="720" w:hanging="360"/>
-      </w:pPr>
-      <w:rPr>
-        <w:rFonts w:hint="default"/>
-      </w:rPr>
-    </w:lvl>
-    <w:lvl w:ilvl="1" w:tplc="04090019" w:tentative="1">
-      <w:start w:val="1"/>
-      <w:numFmt w:val="lowerLetter"/>
-      <w:lvlText w:val="%2."/>
-      <w:lvlJc w:val="left"/>
-      <w:pPr>
-        <w:ind w:left="1440" w:hanging="360"/>
-      </w:pPr>
-    </w:lvl>
-    <w:lvl w:ilvl="2" w:tplc="0409001B" w:tentative="1">
-      <w:start w:val="1"/>
-      <w:numFmt w:val="lowerRoman"/>
-      <w:lvlText w:val="%3."/>
-      <w:lvlJc w:val="right"/>
-      <w:pPr>
-        <w:ind w:left="2160" w:hanging="180"/>
-      </w:pPr>
-    </w:lvl>
-    <w:lvl w:ilvl="3" w:tplc="0409000F" w:tentative="1">
-      <w:start w:val="1"/>
-      <w:numFmt w:val="decimal"/>
-      <w:lvlText w:val="%4."/>
-      <w:lvlJc w:val="left"/>
-      <w:pPr>
-        <w:ind w:left="2880" w:hanging="360"/>
-      </w:pPr>
-    </w:lvl>
-    <w:lvl w:ilvl="4" w:tplc="04090019" w:tentative="1">
-      <w:start w:val="1"/>
-      <w:numFmt w:val="lowerLetter"/>
-      <w:lvlText w:val="%5."/>
-      <w:lvlJc w:val="left"/>
-      <w:pPr>
-        <w:ind w:left="3600" w:hanging="360"/>
-      </w:pPr>
-    </w:lvl>
-    <w:lvl w:ilvl="5" w:tplc="0409001B" w:tentative="1">
-      <w:start w:val="1"/>
-      <w:numFmt w:val="lowerRoman"/>
-      <w:lvlText w:val="%6."/>
-      <w:lvlJc w:val="right"/>
-      <w:pPr>
-        <w:ind w:left="4320" w:hanging="180"/>
-      </w:pPr>
-    </w:lvl>
-    <w:lvl w:ilvl="6" w:tplc="0409000F" w:tentative="1">
-      <w:start w:val="1"/>
-      <w:numFmt w:val="decimal"/>
-      <w:lvlText w:val="%7."/>
-      <w:lvlJc w:val="left"/>
-      <w:pPr>
-        <w:ind w:left="5040" w:hanging="360"/>
-      </w:pPr>
-    </w:lvl>
-    <w:lvl w:ilvl="7" w:tplc="04090019" w:tentative="1">
-      <w:start w:val="1"/>
-      <w:numFmt w:val="lowerLetter"/>
-      <w:lvlText w:val="%8."/>
-      <w:lvlJc w:val="left"/>
-      <w:pPr>
-        <w:ind w:left="5760" w:hanging="360"/>
-      </w:pPr>
-    </w:lvl>
-    <w:lvl w:ilvl="8" w:tplc="0409001B" w:tentative="1">
-      <w:start w:val="1"/>
-      <w:numFmt w:val="lowerRoman"/>
-      <w:lvlText w:val="%9."/>
-      <w:lvlJc w:val="right"/>
-      <w:pPr>
-        <w:ind w:left="6480" w:hanging="180"/>
-      </w:pPr>
-    </w:lvl>
-  </w:abstractNum>
-  <w:abstractNum w:abstractNumId="9" w15:restartNumberingAfterBreak="0">
-    <w:nsid w:val="17EF73E9"/>
-    <w:multiLevelType w:val="hybridMultilevel"/>
-    <w:tmpl w:val="FFC4AD84"/>
-    <w:lvl w:ilvl="0" w:tplc="47668CE6">
-      <w:start w:val="1"/>
-      <w:numFmt w:val="lowerLetter"/>
-      <w:lvlText w:val="%1."/>
-      <w:lvlJc w:val="left"/>
-      <w:pPr>
-        <w:ind w:left="1080" w:hanging="360"/>
-      </w:pPr>
-      <w:rPr>
-        <w:rFonts w:hint="default"/>
-      </w:rPr>
-    </w:lvl>
-    <w:lvl w:ilvl="1" w:tplc="04090019" w:tentative="1">
-      <w:start w:val="1"/>
-      <w:numFmt w:val="lowerLetter"/>
-      <w:lvlText w:val="%2."/>
-      <w:lvlJc w:val="left"/>
-      <w:pPr>
-        <w:ind w:left="1800" w:hanging="360"/>
-      </w:pPr>
-    </w:lvl>
-    <w:lvl w:ilvl="2" w:tplc="0409001B" w:tentative="1">
-      <w:start w:val="1"/>
-      <w:numFmt w:val="lowerRoman"/>
-      <w:lvlText w:val="%3."/>
-      <w:lvlJc w:val="right"/>
-      <w:pPr>
-        <w:ind w:left="2520" w:hanging="180"/>
-      </w:pPr>
-    </w:lvl>
-    <w:lvl w:ilvl="3" w:tplc="0409000F" w:tentative="1">
-      <w:start w:val="1"/>
-      <w:numFmt w:val="decimal"/>
-      <w:lvlText w:val="%4."/>
-      <w:lvlJc w:val="left"/>
-      <w:pPr>
-        <w:ind w:left="3240" w:hanging="360"/>
-      </w:pPr>
-    </w:lvl>
-    <w:lvl w:ilvl="4" w:tplc="04090019" w:tentative="1">
-      <w:start w:val="1"/>
-      <w:numFmt w:val="lowerLetter"/>
-      <w:lvlText w:val="%5."/>
-      <w:lvlJc w:val="left"/>
-      <w:pPr>
-        <w:ind w:left="3960" w:hanging="360"/>
-      </w:pPr>
-    </w:lvl>
-    <w:lvl w:ilvl="5" w:tplc="0409001B" w:tentative="1">
-      <w:start w:val="1"/>
-      <w:numFmt w:val="lowerRoman"/>
-      <w:lvlText w:val="%6."/>
-      <w:lvlJc w:val="right"/>
-      <w:pPr>
-        <w:ind w:left="4680" w:hanging="180"/>
-      </w:pPr>
-    </w:lvl>
-    <w:lvl w:ilvl="6" w:tplc="0409000F" w:tentative="1">
-      <w:start w:val="1"/>
-      <w:numFmt w:val="decimal"/>
-      <w:lvlText w:val="%7."/>
-      <w:lvlJc w:val="left"/>
-      <w:pPr>
-        <w:ind w:left="5400" w:hanging="360"/>
-      </w:pPr>
-    </w:lvl>
-    <w:lvl w:ilvl="7" w:tplc="04090019" w:tentative="1">
-      <w:start w:val="1"/>
-      <w:numFmt w:val="lowerLetter"/>
-      <w:lvlText w:val="%8."/>
-      <w:lvlJc w:val="left"/>
-      <w:pPr>
-        <w:ind w:left="6120" w:hanging="360"/>
-      </w:pPr>
-    </w:lvl>
-    <w:lvl w:ilvl="8" w:tplc="0409001B" w:tentative="1">
-      <w:start w:val="1"/>
-      <w:numFmt w:val="lowerRoman"/>
-      <w:lvlText w:val="%9."/>
-      <w:lvlJc w:val="right"/>
-      <w:pPr>
-        <w:ind w:left="6840" w:hanging="180"/>
-      </w:pPr>
-    </w:lvl>
-  </w:abstractNum>
-  <w:abstractNum w:abstractNumId="10" w15:restartNumberingAfterBreak="0">
-    <w:nsid w:val="190103A8"/>
-    <w:multiLevelType w:val="hybridMultilevel"/>
-    <w:tmpl w:val="F4368738"/>
-    <w:lvl w:ilvl="0" w:tplc="0409000F">
-      <w:start w:val="1"/>
-      <w:numFmt w:val="decimal"/>
-      <w:lvlText w:val="%1."/>
-      <w:lvlJc w:val="left"/>
-      <w:pPr>
-        <w:ind w:left="720" w:hanging="360"/>
-      </w:pPr>
-      <w:rPr>
-        <w:rFonts w:hint="default"/>
-      </w:rPr>
-    </w:lvl>
-    <w:lvl w:ilvl="1" w:tplc="04090019" w:tentative="1">
-      <w:start w:val="1"/>
-      <w:numFmt w:val="lowerLetter"/>
-      <w:lvlText w:val="%2."/>
-      <w:lvlJc w:val="left"/>
-      <w:pPr>
-        <w:ind w:left="1440" w:hanging="360"/>
-      </w:pPr>
-    </w:lvl>
-    <w:lvl w:ilvl="2" w:tplc="0409001B" w:tentative="1">
-      <w:start w:val="1"/>
-      <w:numFmt w:val="lowerRoman"/>
-      <w:lvlText w:val="%3."/>
-      <w:lvlJc w:val="right"/>
-      <w:pPr>
-        <w:ind w:left="2160" w:hanging="180"/>
-      </w:pPr>
-    </w:lvl>
-    <w:lvl w:ilvl="3" w:tplc="0409000F" w:tentative="1">
-      <w:start w:val="1"/>
-      <w:numFmt w:val="decimal"/>
-      <w:lvlText w:val="%4."/>
-      <w:lvlJc w:val="left"/>
-      <w:pPr>
-        <w:ind w:left="2880" w:hanging="360"/>
-      </w:pPr>
-    </w:lvl>
-    <w:lvl w:ilvl="4" w:tplc="04090019" w:tentative="1">
-      <w:start w:val="1"/>
-      <w:numFmt w:val="lowerLetter"/>
-      <w:lvlText w:val="%5."/>
-      <w:lvlJc w:val="left"/>
-      <w:pPr>
-        <w:ind w:left="3600" w:hanging="360"/>
-      </w:pPr>
-    </w:lvl>
-    <w:lvl w:ilvl="5" w:tplc="0409001B" w:tentative="1">
-      <w:start w:val="1"/>
-      <w:numFmt w:val="lowerRoman"/>
-      <w:lvlText w:val="%6."/>
-      <w:lvlJc w:val="right"/>
-      <w:pPr>
-        <w:ind w:left="4320" w:hanging="180"/>
-      </w:pPr>
-    </w:lvl>
-    <w:lvl w:ilvl="6" w:tplc="0409000F" w:tentative="1">
-      <w:start w:val="1"/>
-      <w:numFmt w:val="decimal"/>
-      <w:lvlText w:val="%7."/>
-      <w:lvlJc w:val="left"/>
-      <w:pPr>
-        <w:ind w:left="5040" w:hanging="360"/>
-      </w:pPr>
-    </w:lvl>
-    <w:lvl w:ilvl="7" w:tplc="04090019" w:tentative="1">
-      <w:start w:val="1"/>
-      <w:numFmt w:val="lowerLetter"/>
-      <w:lvlText w:val="%8."/>
-      <w:lvlJc w:val="left"/>
-      <w:pPr>
-        <w:ind w:left="5760" w:hanging="360"/>
-      </w:pPr>
-    </w:lvl>
-    <w:lvl w:ilvl="8" w:tplc="0409001B" w:tentative="1">
-      <w:start w:val="1"/>
-      <w:numFmt w:val="lowerRoman"/>
-      <w:lvlText w:val="%9."/>
-      <w:lvlJc w:val="right"/>
-      <w:pPr>
-        <w:ind w:left="6480" w:hanging="180"/>
-      </w:pPr>
-    </w:lvl>
-  </w:abstractNum>
-  <w:abstractNum w:abstractNumId="11" w15:restartNumberingAfterBreak="0">
-    <w:nsid w:val="1E211D5D"/>
-    <w:multiLevelType w:val="hybridMultilevel"/>
-    <w:tmpl w:val="0F081BCC"/>
-    <w:lvl w:ilvl="0" w:tplc="4009000F">
-      <w:start w:val="1"/>
-      <w:numFmt w:val="decimal"/>
-      <w:lvlText w:val="%1."/>
-      <w:lvlJc w:val="left"/>
-      <w:pPr>
-        <w:ind w:left="720" w:hanging="360"/>
-      </w:pPr>
-      <w:rPr>
-        <w:rFonts w:hint="default"/>
-      </w:rPr>
-    </w:lvl>
-    <w:lvl w:ilvl="1" w:tplc="40090019" w:tentative="1">
-      <w:start w:val="1"/>
-      <w:numFmt w:val="lowerLetter"/>
-      <w:lvlText w:val="%2."/>
-      <w:lvlJc w:val="left"/>
-      <w:pPr>
-        <w:ind w:left="1440" w:hanging="360"/>
-      </w:pPr>
-    </w:lvl>
-    <w:lvl w:ilvl="2" w:tplc="4009001B" w:tentative="1">
-      <w:start w:val="1"/>
-      <w:numFmt w:val="lowerRoman"/>
-      <w:lvlText w:val="%3."/>
-      <w:lvlJc w:val="right"/>
-      <w:pPr>
-        <w:ind w:left="2160" w:hanging="180"/>
-      </w:pPr>
-    </w:lvl>
-    <w:lvl w:ilvl="3" w:tplc="4009000F" w:tentative="1">
-      <w:start w:val="1"/>
-      <w:numFmt w:val="decimal"/>
-      <w:lvlText w:val="%4."/>
-      <w:lvlJc w:val="left"/>
-      <w:pPr>
-        <w:ind w:left="2880" w:hanging="360"/>
-      </w:pPr>
-    </w:lvl>
-    <w:lvl w:ilvl="4" w:tplc="40090019" w:tentative="1">
-      <w:start w:val="1"/>
-      <w:numFmt w:val="lowerLetter"/>
-      <w:lvlText w:val="%5."/>
-      <w:lvlJc w:val="left"/>
-      <w:pPr>
-        <w:ind w:left="3600" w:hanging="360"/>
-      </w:pPr>
-    </w:lvl>
-    <w:lvl w:ilvl="5" w:tplc="4009001B" w:tentative="1">
-      <w:start w:val="1"/>
-      <w:numFmt w:val="lowerRoman"/>
-      <w:lvlText w:val="%6."/>
-      <w:lvlJc w:val="right"/>
-      <w:pPr>
-        <w:ind w:left="4320" w:hanging="180"/>
-      </w:pPr>
-    </w:lvl>
-    <w:lvl w:ilvl="6" w:tplc="4009000F" w:tentative="1">
-      <w:start w:val="1"/>
-      <w:numFmt w:val="decimal"/>
-      <w:lvlText w:val="%7."/>
-      <w:lvlJc w:val="left"/>
-      <w:pPr>
-        <w:ind w:left="5040" w:hanging="360"/>
-      </w:pPr>
-    </w:lvl>
-    <w:lvl w:ilvl="7" w:tplc="40090019" w:tentative="1">
-      <w:start w:val="1"/>
-      <w:numFmt w:val="lowerLetter"/>
-      <w:lvlText w:val="%8."/>
-      <w:lvlJc w:val="left"/>
-      <w:pPr>
-        <w:ind w:left="5760" w:hanging="360"/>
-      </w:pPr>
-    </w:lvl>
-    <w:lvl w:ilvl="8" w:tplc="4009001B" w:tentative="1">
-      <w:start w:val="1"/>
-      <w:numFmt w:val="lowerRoman"/>
-      <w:lvlText w:val="%9."/>
-      <w:lvlJc w:val="right"/>
-      <w:pPr>
-        <w:ind w:left="6480" w:hanging="180"/>
-      </w:pPr>
-    </w:lvl>
-  </w:abstractNum>
-  <w:abstractNum w:abstractNumId="12" w15:restartNumberingAfterBreak="0">
-    <w:nsid w:val="23745E5F"/>
-    <w:multiLevelType w:val="hybridMultilevel"/>
-    <w:tmpl w:val="4A7E1A10"/>
-    <w:lvl w:ilvl="0" w:tplc="4009000F">
-      <w:start w:val="1"/>
-      <w:numFmt w:val="decimal"/>
-      <w:lvlText w:val="%1."/>
-      <w:lvlJc w:val="left"/>
-      <w:pPr>
-        <w:ind w:left="720" w:hanging="360"/>
-      </w:pPr>
-      <w:rPr>
-        <w:rFonts w:hint="default"/>
-      </w:rPr>
-    </w:lvl>
-    <w:lvl w:ilvl="1" w:tplc="40090019" w:tentative="1">
-      <w:start w:val="1"/>
-      <w:numFmt w:val="lowerLetter"/>
-      <w:lvlText w:val="%2."/>
-      <w:lvlJc w:val="left"/>
-      <w:pPr>
-        <w:ind w:left="1440" w:hanging="360"/>
-      </w:pPr>
-    </w:lvl>
-    <w:lvl w:ilvl="2" w:tplc="4009001B" w:tentative="1">
-      <w:start w:val="1"/>
-      <w:numFmt w:val="lowerRoman"/>
-      <w:lvlText w:val="%3."/>
-      <w:lvlJc w:val="right"/>
-      <w:pPr>
-        <w:ind w:left="2160" w:hanging="180"/>
-      </w:pPr>
-    </w:lvl>
-    <w:lvl w:ilvl="3" w:tplc="4009000F" w:tentative="1">
-      <w:start w:val="1"/>
-      <w:numFmt w:val="decimal"/>
-      <w:lvlText w:val="%4."/>
-      <w:lvlJc w:val="left"/>
-      <w:pPr>
-        <w:ind w:left="2880" w:hanging="360"/>
-      </w:pPr>
-    </w:lvl>
-    <w:lvl w:ilvl="4" w:tplc="40090019" w:tentative="1">
-      <w:start w:val="1"/>
-      <w:numFmt w:val="lowerLetter"/>
-      <w:lvlText w:val="%5."/>
-      <w:lvlJc w:val="left"/>
-      <w:pPr>
-        <w:ind w:left="3600" w:hanging="360"/>
-      </w:pPr>
-    </w:lvl>
-    <w:lvl w:ilvl="5" w:tplc="4009001B" w:tentative="1">
-      <w:start w:val="1"/>
-      <w:numFmt w:val="lowerRoman"/>
-      <w:lvlText w:val="%6."/>
-      <w:lvlJc w:val="right"/>
-      <w:pPr>
-        <w:ind w:left="4320" w:hanging="180"/>
-      </w:pPr>
-    </w:lvl>
-    <w:lvl w:ilvl="6" w:tplc="4009000F" w:tentative="1">
-      <w:start w:val="1"/>
-      <w:numFmt w:val="decimal"/>
-      <w:lvlText w:val="%7."/>
-      <w:lvlJc w:val="left"/>
-      <w:pPr>
-        <w:ind w:left="5040" w:hanging="360"/>
-      </w:pPr>
-    </w:lvl>
-    <w:lvl w:ilvl="7" w:tplc="40090019" w:tentative="1">
-      <w:start w:val="1"/>
-      <w:numFmt w:val="lowerLetter"/>
-      <w:lvlText w:val="%8."/>
-      <w:lvlJc w:val="left"/>
-      <w:pPr>
-        <w:ind w:left="5760" w:hanging="360"/>
-      </w:pPr>
-    </w:lvl>
-    <w:lvl w:ilvl="8" w:tplc="4009001B" w:tentative="1">
-      <w:start w:val="1"/>
-      <w:numFmt w:val="lowerRoman"/>
-      <w:lvlText w:val="%9."/>
-      <w:lvlJc w:val="right"/>
-      <w:pPr>
-        <w:ind w:left="6480" w:hanging="180"/>
-      </w:pPr>
-    </w:lvl>
-  </w:abstractNum>
-  <w:abstractNum w:abstractNumId="13" w15:restartNumberingAfterBreak="0">
-    <w:nsid w:val="257D70E2"/>
-    <w:multiLevelType w:val="hybridMultilevel"/>
-    <w:tmpl w:val="F4E2301C"/>
-    <w:lvl w:ilvl="0" w:tplc="4009000F">
-      <w:start w:val="1"/>
-      <w:numFmt w:val="decimal"/>
-      <w:lvlText w:val="%1."/>
-      <w:lvlJc w:val="left"/>
-      <w:pPr>
-        <w:ind w:left="720" w:hanging="360"/>
-      </w:pPr>
-      <w:rPr>
-        <w:rFonts w:hint="default"/>
-      </w:rPr>
-    </w:lvl>
-    <w:lvl w:ilvl="1" w:tplc="40090019" w:tentative="1">
-      <w:start w:val="1"/>
-      <w:numFmt w:val="lowerLetter"/>
-      <w:lvlText w:val="%2."/>
-      <w:lvlJc w:val="left"/>
-      <w:pPr>
-        <w:ind w:left="1440" w:hanging="360"/>
-      </w:pPr>
-    </w:lvl>
-    <w:lvl w:ilvl="2" w:tplc="4009001B" w:tentative="1">
-      <w:start w:val="1"/>
-      <w:numFmt w:val="lowerRoman"/>
-      <w:lvlText w:val="%3."/>
-      <w:lvlJc w:val="right"/>
-      <w:pPr>
-        <w:ind w:left="2160" w:hanging="180"/>
-      </w:pPr>
-    </w:lvl>
-    <w:lvl w:ilvl="3" w:tplc="4009000F" w:tentative="1">
-      <w:start w:val="1"/>
-      <w:numFmt w:val="decimal"/>
-      <w:lvlText w:val="%4."/>
-      <w:lvlJc w:val="left"/>
-      <w:pPr>
-        <w:ind w:left="2880" w:hanging="360"/>
-      </w:pPr>
-    </w:lvl>
-    <w:lvl w:ilvl="4" w:tplc="40090019" w:tentative="1">
-      <w:start w:val="1"/>
-      <w:numFmt w:val="lowerLetter"/>
-      <w:lvlText w:val="%5."/>
-      <w:lvlJc w:val="left"/>
-      <w:pPr>
-        <w:ind w:left="3600" w:hanging="360"/>
-      </w:pPr>
-    </w:lvl>
-    <w:lvl w:ilvl="5" w:tplc="4009001B" w:tentative="1">
-      <w:start w:val="1"/>
-      <w:numFmt w:val="lowerRoman"/>
-      <w:lvlText w:val="%6."/>
-      <w:lvlJc w:val="right"/>
-      <w:pPr>
-        <w:ind w:left="4320" w:hanging="180"/>
-      </w:pPr>
-    </w:lvl>
-    <w:lvl w:ilvl="6" w:tplc="4009000F" w:tentative="1">
-      <w:start w:val="1"/>
-      <w:numFmt w:val="decimal"/>
-      <w:lvlText w:val="%7."/>
-      <w:lvlJc w:val="left"/>
-      <w:pPr>
-        <w:ind w:left="5040" w:hanging="360"/>
-      </w:pPr>
-    </w:lvl>
-    <w:lvl w:ilvl="7" w:tplc="40090019" w:tentative="1">
-      <w:start w:val="1"/>
-      <w:numFmt w:val="lowerLetter"/>
-      <w:lvlText w:val="%8."/>
-      <w:lvlJc w:val="left"/>
-      <w:pPr>
-        <w:ind w:left="5760" w:hanging="360"/>
-      </w:pPr>
-    </w:lvl>
-    <w:lvl w:ilvl="8" w:tplc="4009001B" w:tentative="1">
-      <w:start w:val="1"/>
-      <w:numFmt w:val="lowerRoman"/>
-      <w:lvlText w:val="%9."/>
-      <w:lvlJc w:val="right"/>
-      <w:pPr>
-        <w:ind w:left="6480" w:hanging="180"/>
-      </w:pPr>
-    </w:lvl>
-  </w:abstractNum>
-  <w:abstractNum w:abstractNumId="14" w15:restartNumberingAfterBreak="0">
-    <w:nsid w:val="2A8B5667"/>
-    <w:multiLevelType w:val="hybridMultilevel"/>
-    <w:tmpl w:val="12AA52BE"/>
-    <w:lvl w:ilvl="0" w:tplc="4009000F">
-      <w:start w:val="1"/>
-      <w:numFmt w:val="decimal"/>
-      <w:lvlText w:val="%1."/>
-      <w:lvlJc w:val="left"/>
-      <w:pPr>
-        <w:ind w:left="720" w:hanging="360"/>
-      </w:pPr>
-      <w:rPr>
-        <w:rFonts w:hint="default"/>
-      </w:rPr>
-    </w:lvl>
-    <w:lvl w:ilvl="1" w:tplc="40090019" w:tentative="1">
-      <w:start w:val="1"/>
-      <w:numFmt w:val="lowerLetter"/>
-      <w:lvlText w:val="%2."/>
-      <w:lvlJc w:val="left"/>
-      <w:pPr>
-        <w:ind w:left="1440" w:hanging="360"/>
-      </w:pPr>
-    </w:lvl>
-    <w:lvl w:ilvl="2" w:tplc="4009001B" w:tentative="1">
-      <w:start w:val="1"/>
-      <w:numFmt w:val="lowerRoman"/>
-      <w:lvlText w:val="%3."/>
-      <w:lvlJc w:val="right"/>
-      <w:pPr>
-        <w:ind w:left="2160" w:hanging="180"/>
-      </w:pPr>
-    </w:lvl>
-    <w:lvl w:ilvl="3" w:tplc="4009000F" w:tentative="1">
-      <w:start w:val="1"/>
-      <w:numFmt w:val="decimal"/>
-      <w:lvlText w:val="%4."/>
-      <w:lvlJc w:val="left"/>
-      <w:pPr>
-        <w:ind w:left="2880" w:hanging="360"/>
-      </w:pPr>
-    </w:lvl>
-    <w:lvl w:ilvl="4" w:tplc="40090019" w:tentative="1">
-      <w:start w:val="1"/>
-      <w:numFmt w:val="lowerLetter"/>
-      <w:lvlText w:val="%5."/>
-      <w:lvlJc w:val="left"/>
-      <w:pPr>
-        <w:ind w:left="3600" w:hanging="360"/>
-      </w:pPr>
-    </w:lvl>
-    <w:lvl w:ilvl="5" w:tplc="4009001B" w:tentative="1">
-      <w:start w:val="1"/>
-      <w:numFmt w:val="lowerRoman"/>
-      <w:lvlText w:val="%6."/>
-      <w:lvlJc w:val="right"/>
-      <w:pPr>
-        <w:ind w:left="4320" w:hanging="180"/>
-      </w:pPr>
-    </w:lvl>
-    <w:lvl w:ilvl="6" w:tplc="4009000F" w:tentative="1">
-      <w:start w:val="1"/>
-      <w:numFmt w:val="decimal"/>
-      <w:lvlText w:val="%7."/>
-      <w:lvlJc w:val="left"/>
-      <w:pPr>
-        <w:ind w:left="5040" w:hanging="360"/>
-      </w:pPr>
-    </w:lvl>
-    <w:lvl w:ilvl="7" w:tplc="40090019" w:tentative="1">
-      <w:start w:val="1"/>
-      <w:numFmt w:val="lowerLetter"/>
-      <w:lvlText w:val="%8."/>
-      <w:lvlJc w:val="left"/>
-      <w:pPr>
-        <w:ind w:left="5760" w:hanging="360"/>
-      </w:pPr>
-    </w:lvl>
-    <w:lvl w:ilvl="8" w:tplc="4009001B" w:tentative="1">
-      <w:start w:val="1"/>
-      <w:numFmt w:val="lowerRoman"/>
-      <w:lvlText w:val="%9."/>
-      <w:lvlJc w:val="right"/>
-      <w:pPr>
-        <w:ind w:left="6480" w:hanging="180"/>
-      </w:pPr>
-    </w:lvl>
-  </w:abstractNum>
-  <w:abstractNum w:abstractNumId="15" w15:restartNumberingAfterBreak="0">
-    <w:nsid w:val="2B3A05E5"/>
-    <w:multiLevelType w:val="hybridMultilevel"/>
-    <w:tmpl w:val="7B7A5D9A"/>
-    <w:lvl w:ilvl="0" w:tplc="0409000F">
-      <w:start w:val="1"/>
-      <w:numFmt w:val="decimal"/>
-      <w:lvlText w:val="%1."/>
-      <w:lvlJc w:val="left"/>
-      <w:pPr>
-        <w:ind w:left="720" w:hanging="360"/>
-      </w:pPr>
-      <w:rPr>
-        <w:rFonts w:hint="default"/>
-      </w:rPr>
-    </w:lvl>
-    <w:lvl w:ilvl="1" w:tplc="04090019" w:tentative="1">
-      <w:start w:val="1"/>
-      <w:numFmt w:val="lowerLetter"/>
-      <w:lvlText w:val="%2."/>
-      <w:lvlJc w:val="left"/>
-      <w:pPr>
-        <w:ind w:left="1440" w:hanging="360"/>
-      </w:pPr>
-    </w:lvl>
-    <w:lvl w:ilvl="2" w:tplc="0409001B" w:tentative="1">
-      <w:start w:val="1"/>
-      <w:numFmt w:val="lowerRoman"/>
-      <w:lvlText w:val="%3."/>
-      <w:lvlJc w:val="right"/>
-      <w:pPr>
-        <w:ind w:left="2160" w:hanging="180"/>
-      </w:pPr>
-    </w:lvl>
-    <w:lvl w:ilvl="3" w:tplc="0409000F" w:tentative="1">
-      <w:start w:val="1"/>
-      <w:numFmt w:val="decimal"/>
-      <w:lvlText w:val="%4."/>
-      <w:lvlJc w:val="left"/>
-      <w:pPr>
-        <w:ind w:left="2880" w:hanging="360"/>
-      </w:pPr>
-    </w:lvl>
-    <w:lvl w:ilvl="4" w:tplc="04090019" w:tentative="1">
-      <w:start w:val="1"/>
-      <w:numFmt w:val="lowerLetter"/>
-      <w:lvlText w:val="%5."/>
-      <w:lvlJc w:val="left"/>
-      <w:pPr>
-        <w:ind w:left="3600" w:hanging="360"/>
-      </w:pPr>
-    </w:lvl>
-    <w:lvl w:ilvl="5" w:tplc="0409001B" w:tentative="1">
-      <w:start w:val="1"/>
-      <w:numFmt w:val="lowerRoman"/>
-      <w:lvlText w:val="%6."/>
-      <w:lvlJc w:val="right"/>
-      <w:pPr>
-        <w:ind w:left="4320" w:hanging="180"/>
-      </w:pPr>
-    </w:lvl>
-    <w:lvl w:ilvl="6" w:tplc="0409000F" w:tentative="1">
-      <w:start w:val="1"/>
-      <w:numFmt w:val="decimal"/>
-      <w:lvlText w:val="%7."/>
-      <w:lvlJc w:val="left"/>
-      <w:pPr>
-        <w:ind w:left="5040" w:hanging="360"/>
-      </w:pPr>
-    </w:lvl>
-    <w:lvl w:ilvl="7" w:tplc="04090019" w:tentative="1">
-      <w:start w:val="1"/>
-      <w:numFmt w:val="lowerLetter"/>
-      <w:lvlText w:val="%8."/>
-      <w:lvlJc w:val="left"/>
-      <w:pPr>
-        <w:ind w:left="5760" w:hanging="360"/>
-      </w:pPr>
-    </w:lvl>
-    <w:lvl w:ilvl="8" w:tplc="0409001B" w:tentative="1">
-      <w:start w:val="1"/>
-      <w:numFmt w:val="lowerRoman"/>
-      <w:lvlText w:val="%9."/>
-      <w:lvlJc w:val="right"/>
-      <w:pPr>
-        <w:ind w:left="6480" w:hanging="180"/>
-      </w:pPr>
-    </w:lvl>
-  </w:abstractNum>
-  <w:abstractNum w:abstractNumId="16" w15:restartNumberingAfterBreak="0">
-    <w:nsid w:val="2C5E3D31"/>
-    <w:multiLevelType w:val="hybridMultilevel"/>
-    <w:tmpl w:val="3A4852D0"/>
-    <w:lvl w:ilvl="0" w:tplc="0409000F">
-      <w:start w:val="1"/>
-      <w:numFmt w:val="decimal"/>
-      <w:lvlText w:val="%1."/>
-      <w:lvlJc w:val="left"/>
-      <w:pPr>
-        <w:ind w:left="720" w:hanging="360"/>
-      </w:pPr>
-      <w:rPr>
-        <w:rFonts w:hint="default"/>
-      </w:rPr>
-    </w:lvl>
-    <w:lvl w:ilvl="1" w:tplc="04090019" w:tentative="1">
-      <w:start w:val="1"/>
-      <w:numFmt w:val="lowerLetter"/>
-      <w:lvlText w:val="%2."/>
-      <w:lvlJc w:val="left"/>
-      <w:pPr>
-        <w:ind w:left="1440" w:hanging="360"/>
-      </w:pPr>
-    </w:lvl>
-    <w:lvl w:ilvl="2" w:tplc="0409001B" w:tentative="1">
-      <w:start w:val="1"/>
-      <w:numFmt w:val="lowerRoman"/>
-      <w:lvlText w:val="%3."/>
-      <w:lvlJc w:val="right"/>
-      <w:pPr>
-        <w:ind w:left="2160" w:hanging="180"/>
-      </w:pPr>
-    </w:lvl>
-    <w:lvl w:ilvl="3" w:tplc="0409000F" w:tentative="1">
-      <w:start w:val="1"/>
-      <w:numFmt w:val="decimal"/>
-      <w:lvlText w:val="%4."/>
-      <w:lvlJc w:val="left"/>
-      <w:pPr>
-        <w:ind w:left="2880" w:hanging="360"/>
-      </w:pPr>
-    </w:lvl>
-    <w:lvl w:ilvl="4" w:tplc="04090019" w:tentative="1">
-      <w:start w:val="1"/>
-      <w:numFmt w:val="lowerLetter"/>
-      <w:lvlText w:val="%5."/>
-      <w:lvlJc w:val="left"/>
-      <w:pPr>
-        <w:ind w:left="3600" w:hanging="360"/>
-      </w:pPr>
-    </w:lvl>
-    <w:lvl w:ilvl="5" w:tplc="0409001B" w:tentative="1">
-      <w:start w:val="1"/>
-      <w:numFmt w:val="lowerRoman"/>
-      <w:lvlText w:val="%6."/>
-      <w:lvlJc w:val="right"/>
-      <w:pPr>
-        <w:ind w:left="4320" w:hanging="180"/>
-      </w:pPr>
-    </w:lvl>
-    <w:lvl w:ilvl="6" w:tplc="0409000F" w:tentative="1">
-      <w:start w:val="1"/>
-      <w:numFmt w:val="decimal"/>
-      <w:lvlText w:val="%7."/>
-      <w:lvlJc w:val="left"/>
-      <w:pPr>
-        <w:ind w:left="5040" w:hanging="360"/>
-      </w:pPr>
-    </w:lvl>
-    <w:lvl w:ilvl="7" w:tplc="04090019" w:tentative="1">
-      <w:start w:val="1"/>
-      <w:numFmt w:val="lowerLetter"/>
-      <w:lvlText w:val="%8."/>
-      <w:lvlJc w:val="left"/>
-      <w:pPr>
-        <w:ind w:left="5760" w:hanging="360"/>
-      </w:pPr>
-    </w:lvl>
-    <w:lvl w:ilvl="8" w:tplc="0409001B" w:tentative="1">
-      <w:start w:val="1"/>
-      <w:numFmt w:val="lowerRoman"/>
-      <w:lvlText w:val="%9."/>
-      <w:lvlJc w:val="right"/>
-      <w:pPr>
-        <w:ind w:left="6480" w:hanging="180"/>
-      </w:pPr>
-    </w:lvl>
-  </w:abstractNum>
-  <w:abstractNum w:abstractNumId="17" w15:restartNumberingAfterBreak="0">
-    <w:nsid w:val="2DC92318"/>
-    <w:multiLevelType w:val="hybridMultilevel"/>
-    <w:tmpl w:val="4DA424FE"/>
-    <w:lvl w:ilvl="0" w:tplc="4009000F">
-      <w:start w:val="1"/>
-      <w:numFmt w:val="decimal"/>
-      <w:lvlText w:val="%1."/>
-      <w:lvlJc w:val="left"/>
-      <w:pPr>
-        <w:ind w:left="720" w:hanging="360"/>
-      </w:pPr>
-      <w:rPr>
-        <w:rFonts w:hint="default"/>
-      </w:rPr>
-    </w:lvl>
-    <w:lvl w:ilvl="1" w:tplc="40090019" w:tentative="1">
-      <w:start w:val="1"/>
-      <w:numFmt w:val="lowerLetter"/>
-      <w:lvlText w:val="%2."/>
-      <w:lvlJc w:val="left"/>
-      <w:pPr>
-        <w:ind w:left="1440" w:hanging="360"/>
-      </w:pPr>
-    </w:lvl>
-    <w:lvl w:ilvl="2" w:tplc="4009001B" w:tentative="1">
-      <w:start w:val="1"/>
-      <w:numFmt w:val="lowerRoman"/>
-      <w:lvlText w:val="%3."/>
-      <w:lvlJc w:val="right"/>
-      <w:pPr>
-        <w:ind w:left="2160" w:hanging="180"/>
-      </w:pPr>
-    </w:lvl>
-    <w:lvl w:ilvl="3" w:tplc="4009000F" w:tentative="1">
-      <w:start w:val="1"/>
-      <w:numFmt w:val="decimal"/>
-      <w:lvlText w:val="%4."/>
-      <w:lvlJc w:val="left"/>
-      <w:pPr>
-        <w:ind w:left="2880" w:hanging="360"/>
-      </w:pPr>
-    </w:lvl>
-    <w:lvl w:ilvl="4" w:tplc="40090019" w:tentative="1">
-      <w:start w:val="1"/>
-      <w:numFmt w:val="lowerLetter"/>
-      <w:lvlText w:val="%5."/>
-      <w:lvlJc w:val="left"/>
-      <w:pPr>
-        <w:ind w:left="3600" w:hanging="360"/>
-      </w:pPr>
-    </w:lvl>
-    <w:lvl w:ilvl="5" w:tplc="4009001B" w:tentative="1">
-      <w:start w:val="1"/>
-      <w:numFmt w:val="lowerRoman"/>
-      <w:lvlText w:val="%6."/>
-      <w:lvlJc w:val="right"/>
-      <w:pPr>
-        <w:ind w:left="4320" w:hanging="180"/>
-      </w:pPr>
-    </w:lvl>
-    <w:lvl w:ilvl="6" w:tplc="4009000F" w:tentative="1">
-      <w:start w:val="1"/>
-      <w:numFmt w:val="decimal"/>
-      <w:lvlText w:val="%7."/>
-      <w:lvlJc w:val="left"/>
-      <w:pPr>
-        <w:ind w:left="5040" w:hanging="360"/>
-      </w:pPr>
-    </w:lvl>
-    <w:lvl w:ilvl="7" w:tplc="40090019" w:tentative="1">
-      <w:start w:val="1"/>
-      <w:numFmt w:val="lowerLetter"/>
-      <w:lvlText w:val="%8."/>
-      <w:lvlJc w:val="left"/>
-      <w:pPr>
-        <w:ind w:left="5760" w:hanging="360"/>
-      </w:pPr>
-    </w:lvl>
-    <w:lvl w:ilvl="8" w:tplc="4009001B" w:tentative="1">
-      <w:start w:val="1"/>
-      <w:numFmt w:val="lowerRoman"/>
-      <w:lvlText w:val="%9."/>
-      <w:lvlJc w:val="right"/>
-      <w:pPr>
-        <w:ind w:left="6480" w:hanging="180"/>
-      </w:pPr>
-    </w:lvl>
-  </w:abstractNum>
-  <w:abstractNum w:abstractNumId="18" w15:restartNumberingAfterBreak="0">
-    <w:nsid w:val="31E60996"/>
-    <w:multiLevelType w:val="hybridMultilevel"/>
-    <w:tmpl w:val="4F42316A"/>
-    <w:lvl w:ilvl="0" w:tplc="4009000F">
-      <w:start w:val="1"/>
-      <w:numFmt w:val="decimal"/>
-      <w:lvlText w:val="%1."/>
-      <w:lvlJc w:val="left"/>
-      <w:pPr>
-        <w:ind w:left="720" w:hanging="360"/>
-      </w:pPr>
-      <w:rPr>
-        <w:rFonts w:hint="default"/>
-      </w:rPr>
-    </w:lvl>
-    <w:lvl w:ilvl="1" w:tplc="40090019" w:tentative="1">
-      <w:start w:val="1"/>
-      <w:numFmt w:val="lowerLetter"/>
-      <w:lvlText w:val="%2."/>
-      <w:lvlJc w:val="left"/>
-      <w:pPr>
-        <w:ind w:left="1440" w:hanging="360"/>
-      </w:pPr>
-    </w:lvl>
-    <w:lvl w:ilvl="2" w:tplc="4009001B" w:tentative="1">
-      <w:start w:val="1"/>
-      <w:numFmt w:val="lowerRoman"/>
-      <w:lvlText w:val="%3."/>
-      <w:lvlJc w:val="right"/>
-      <w:pPr>
-        <w:ind w:left="2160" w:hanging="180"/>
-      </w:pPr>
-    </w:lvl>
-    <w:lvl w:ilvl="3" w:tplc="4009000F" w:tentative="1">
-      <w:start w:val="1"/>
-      <w:numFmt w:val="decimal"/>
-      <w:lvlText w:val="%4."/>
-      <w:lvlJc w:val="left"/>
-      <w:pPr>
-        <w:ind w:left="2880" w:hanging="360"/>
-      </w:pPr>
-    </w:lvl>
-    <w:lvl w:ilvl="4" w:tplc="40090019" w:tentative="1">
-      <w:start w:val="1"/>
-      <w:numFmt w:val="lowerLetter"/>
-      <w:lvlText w:val="%5."/>
-      <w:lvlJc w:val="left"/>
-      <w:pPr>
-        <w:ind w:left="3600" w:hanging="360"/>
-      </w:pPr>
-    </w:lvl>
-    <w:lvl w:ilvl="5" w:tplc="4009001B" w:tentative="1">
-      <w:start w:val="1"/>
-      <w:numFmt w:val="lowerRoman"/>
-      <w:lvlText w:val="%6."/>
-      <w:lvlJc w:val="right"/>
-      <w:pPr>
-        <w:ind w:left="4320" w:hanging="180"/>
-      </w:pPr>
-    </w:lvl>
-    <w:lvl w:ilvl="6" w:tplc="4009000F" w:tentative="1">
-      <w:start w:val="1"/>
-      <w:numFmt w:val="decimal"/>
-      <w:lvlText w:val="%7."/>
-      <w:lvlJc w:val="left"/>
-      <w:pPr>
-        <w:ind w:left="5040" w:hanging="360"/>
-      </w:pPr>
-    </w:lvl>
-    <w:lvl w:ilvl="7" w:tplc="40090019" w:tentative="1">
-      <w:start w:val="1"/>
-      <w:numFmt w:val="lowerLetter"/>
-      <w:lvlText w:val="%8."/>
-      <w:lvlJc w:val="left"/>
-      <w:pPr>
-        <w:ind w:left="5760" w:hanging="360"/>
-      </w:pPr>
-    </w:lvl>
-    <w:lvl w:ilvl="8" w:tplc="4009001B" w:tentative="1">
-      <w:start w:val="1"/>
-      <w:numFmt w:val="lowerRoman"/>
-      <w:lvlText w:val="%9."/>
-      <w:lvlJc w:val="right"/>
-      <w:pPr>
-        <w:ind w:left="6480" w:hanging="180"/>
-      </w:pPr>
-    </w:lvl>
-  </w:abstractNum>
-  <w:abstractNum w:abstractNumId="19" w15:restartNumberingAfterBreak="0">
-    <w:nsid w:val="33BB383A"/>
-    <w:multiLevelType w:val="hybridMultilevel"/>
-    <w:tmpl w:val="BA4A3E46"/>
-    <w:lvl w:ilvl="0" w:tplc="4009000F">
-      <w:start w:val="1"/>
-      <w:numFmt w:val="decimal"/>
-      <w:lvlText w:val="%1."/>
-      <w:lvlJc w:val="left"/>
-      <w:pPr>
-        <w:ind w:left="720" w:hanging="360"/>
-      </w:pPr>
-      <w:rPr>
-        <w:rFonts w:hint="default"/>
-      </w:rPr>
-    </w:lvl>
-    <w:lvl w:ilvl="1" w:tplc="40090019" w:tentative="1">
-      <w:start w:val="1"/>
-      <w:numFmt w:val="lowerLetter"/>
-      <w:lvlText w:val="%2."/>
-      <w:lvlJc w:val="left"/>
-      <w:pPr>
-        <w:ind w:left="1440" w:hanging="360"/>
-      </w:pPr>
-    </w:lvl>
-    <w:lvl w:ilvl="2" w:tplc="4009001B" w:tentative="1">
-      <w:start w:val="1"/>
-      <w:numFmt w:val="lowerRoman"/>
-      <w:lvlText w:val="%3."/>
-      <w:lvlJc w:val="right"/>
-      <w:pPr>
-        <w:ind w:left="2160" w:hanging="180"/>
-      </w:pPr>
-    </w:lvl>
-    <w:lvl w:ilvl="3" w:tplc="4009000F" w:tentative="1">
-      <w:start w:val="1"/>
-      <w:numFmt w:val="decimal"/>
-      <w:lvlText w:val="%4."/>
-      <w:lvlJc w:val="left"/>
-      <w:pPr>
-        <w:ind w:left="2880" w:hanging="360"/>
-      </w:pPr>
-    </w:lvl>
-    <w:lvl w:ilvl="4" w:tplc="40090019" w:tentative="1">
-      <w:start w:val="1"/>
-      <w:numFmt w:val="lowerLetter"/>
-      <w:lvlText w:val="%5."/>
-      <w:lvlJc w:val="left"/>
-      <w:pPr>
-        <w:ind w:left="3600" w:hanging="360"/>
-      </w:pPr>
-    </w:lvl>
-    <w:lvl w:ilvl="5" w:tplc="4009001B" w:tentative="1">
-      <w:start w:val="1"/>
-      <w:numFmt w:val="lowerRoman"/>
-      <w:lvlText w:val="%6."/>
-      <w:lvlJc w:val="right"/>
-      <w:pPr>
-        <w:ind w:left="4320" w:hanging="180"/>
-      </w:pPr>
-    </w:lvl>
-    <w:lvl w:ilvl="6" w:tplc="4009000F" w:tentative="1">
-      <w:start w:val="1"/>
-      <w:numFmt w:val="decimal"/>
-      <w:lvlText w:val="%7."/>
-      <w:lvlJc w:val="left"/>
-      <w:pPr>
-        <w:ind w:left="5040" w:hanging="360"/>
-      </w:pPr>
-    </w:lvl>
-    <w:lvl w:ilvl="7" w:tplc="40090019" w:tentative="1">
-      <w:start w:val="1"/>
-      <w:numFmt w:val="lowerLetter"/>
-      <w:lvlText w:val="%8."/>
-      <w:lvlJc w:val="left"/>
-      <w:pPr>
-        <w:ind w:left="5760" w:hanging="360"/>
-      </w:pPr>
-    </w:lvl>
-    <w:lvl w:ilvl="8" w:tplc="4009001B" w:tentative="1">
-      <w:start w:val="1"/>
-      <w:numFmt w:val="lowerRoman"/>
-      <w:lvlText w:val="%9."/>
-      <w:lvlJc w:val="right"/>
-      <w:pPr>
-        <w:ind w:left="6480" w:hanging="180"/>
-      </w:pPr>
-    </w:lvl>
-  </w:abstractNum>
-  <w:abstractNum w:abstractNumId="20" w15:restartNumberingAfterBreak="0">
-    <w:nsid w:val="3827003E"/>
-    <w:multiLevelType w:val="hybridMultilevel"/>
-    <w:tmpl w:val="EEF85E5A"/>
-    <w:lvl w:ilvl="0" w:tplc="4009000F">
-      <w:start w:val="1"/>
-      <w:numFmt w:val="decimal"/>
-      <w:lvlText w:val="%1."/>
-      <w:lvlJc w:val="left"/>
-      <w:pPr>
-        <w:ind w:left="720" w:hanging="360"/>
-      </w:pPr>
-      <w:rPr>
-        <w:rFonts w:hint="default"/>
-      </w:rPr>
-    </w:lvl>
-    <w:lvl w:ilvl="1" w:tplc="40090019" w:tentative="1">
-      <w:start w:val="1"/>
-      <w:numFmt w:val="lowerLetter"/>
-      <w:lvlText w:val="%2."/>
-      <w:lvlJc w:val="left"/>
-      <w:pPr>
-        <w:ind w:left="1440" w:hanging="360"/>
-      </w:pPr>
-    </w:lvl>
-    <w:lvl w:ilvl="2" w:tplc="4009001B" w:tentative="1">
-      <w:start w:val="1"/>
-      <w:numFmt w:val="lowerRoman"/>
-      <w:lvlText w:val="%3."/>
-      <w:lvlJc w:val="right"/>
-      <w:pPr>
-        <w:ind w:left="2160" w:hanging="180"/>
-      </w:pPr>
-    </w:lvl>
-    <w:lvl w:ilvl="3" w:tplc="4009000F" w:tentative="1">
-      <w:start w:val="1"/>
-      <w:numFmt w:val="decimal"/>
-      <w:lvlText w:val="%4."/>
-      <w:lvlJc w:val="left"/>
-      <w:pPr>
-        <w:ind w:left="2880" w:hanging="360"/>
-      </w:pPr>
-    </w:lvl>
-    <w:lvl w:ilvl="4" w:tplc="40090019" w:tentative="1">
-      <w:start w:val="1"/>
-      <w:numFmt w:val="lowerLetter"/>
-      <w:lvlText w:val="%5."/>
-      <w:lvlJc w:val="left"/>
-      <w:pPr>
-        <w:ind w:left="3600" w:hanging="360"/>
-      </w:pPr>
-    </w:lvl>
-    <w:lvl w:ilvl="5" w:tplc="4009001B" w:tentative="1">
-      <w:start w:val="1"/>
-      <w:numFmt w:val="lowerRoman"/>
-      <w:lvlText w:val="%6."/>
-      <w:lvlJc w:val="right"/>
-      <w:pPr>
-        <w:ind w:left="4320" w:hanging="180"/>
-      </w:pPr>
-    </w:lvl>
-    <w:lvl w:ilvl="6" w:tplc="4009000F" w:tentative="1">
-      <w:start w:val="1"/>
-      <w:numFmt w:val="decimal"/>
-      <w:lvlText w:val="%7."/>
-      <w:lvlJc w:val="left"/>
-      <w:pPr>
-        <w:ind w:left="5040" w:hanging="360"/>
-      </w:pPr>
-    </w:lvl>
-    <w:lvl w:ilvl="7" w:tplc="40090019" w:tentative="1">
-      <w:start w:val="1"/>
-      <w:numFmt w:val="lowerLetter"/>
-      <w:lvlText w:val="%8."/>
-      <w:lvlJc w:val="left"/>
-      <w:pPr>
-        <w:ind w:left="5760" w:hanging="360"/>
-      </w:pPr>
-    </w:lvl>
-    <w:lvl w:ilvl="8" w:tplc="4009001B" w:tentative="1">
-      <w:start w:val="1"/>
-      <w:numFmt w:val="lowerRoman"/>
-      <w:lvlText w:val="%9."/>
-      <w:lvlJc w:val="right"/>
-      <w:pPr>
-        <w:ind w:left="6480" w:hanging="180"/>
-      </w:pPr>
-    </w:lvl>
-  </w:abstractNum>
-  <w:abstractNum w:abstractNumId="21" w15:restartNumberingAfterBreak="0">
-    <w:nsid w:val="38C64D93"/>
-    <w:multiLevelType w:val="hybridMultilevel"/>
-    <w:tmpl w:val="E1D07A84"/>
-    <w:lvl w:ilvl="0" w:tplc="4009000F">
-      <w:start w:val="1"/>
-      <w:numFmt w:val="decimal"/>
-      <w:lvlText w:val="%1."/>
-      <w:lvlJc w:val="left"/>
-      <w:pPr>
-        <w:ind w:left="720" w:hanging="360"/>
-      </w:pPr>
-      <w:rPr>
-        <w:rFonts w:hint="default"/>
-      </w:rPr>
-    </w:lvl>
-    <w:lvl w:ilvl="1" w:tplc="40090019" w:tentative="1">
-      <w:start w:val="1"/>
-      <w:numFmt w:val="lowerLetter"/>
-      <w:lvlText w:val="%2."/>
-      <w:lvlJc w:val="left"/>
-      <w:pPr>
-        <w:ind w:left="1440" w:hanging="360"/>
-      </w:pPr>
-    </w:lvl>
-    <w:lvl w:ilvl="2" w:tplc="4009001B" w:tentative="1">
-      <w:start w:val="1"/>
-      <w:numFmt w:val="lowerRoman"/>
-      <w:lvlText w:val="%3."/>
-      <w:lvlJc w:val="right"/>
-      <w:pPr>
-        <w:ind w:left="2160" w:hanging="180"/>
-      </w:pPr>
-    </w:lvl>
-    <w:lvl w:ilvl="3" w:tplc="4009000F" w:tentative="1">
-      <w:start w:val="1"/>
-      <w:numFmt w:val="decimal"/>
-      <w:lvlText w:val="%4."/>
-      <w:lvlJc w:val="left"/>
-      <w:pPr>
-        <w:ind w:left="2880" w:hanging="360"/>
-      </w:pPr>
-    </w:lvl>
-    <w:lvl w:ilvl="4" w:tplc="40090019" w:tentative="1">
-      <w:start w:val="1"/>
-      <w:numFmt w:val="lowerLetter"/>
-      <w:lvlText w:val="%5."/>
-      <w:lvlJc w:val="left"/>
-      <w:pPr>
-        <w:ind w:left="3600" w:hanging="360"/>
-      </w:pPr>
-    </w:lvl>
-    <w:lvl w:ilvl="5" w:tplc="4009001B" w:tentative="1">
-      <w:start w:val="1"/>
-      <w:numFmt w:val="lowerRoman"/>
-      <w:lvlText w:val="%6."/>
-      <w:lvlJc w:val="right"/>
-      <w:pPr>
-        <w:ind w:left="4320" w:hanging="180"/>
-      </w:pPr>
-    </w:lvl>
-    <w:lvl w:ilvl="6" w:tplc="4009000F" w:tentative="1">
-      <w:start w:val="1"/>
-      <w:numFmt w:val="decimal"/>
-      <w:lvlText w:val="%7."/>
-      <w:lvlJc w:val="left"/>
-      <w:pPr>
-        <w:ind w:left="5040" w:hanging="360"/>
-      </w:pPr>
-    </w:lvl>
-    <w:lvl w:ilvl="7" w:tplc="40090019" w:tentative="1">
-      <w:start w:val="1"/>
-      <w:numFmt w:val="lowerLetter"/>
-      <w:lvlText w:val="%8."/>
-      <w:lvlJc w:val="left"/>
-      <w:pPr>
-        <w:ind w:left="5760" w:hanging="360"/>
-      </w:pPr>
-    </w:lvl>
-    <w:lvl w:ilvl="8" w:tplc="4009001B" w:tentative="1">
-      <w:start w:val="1"/>
-      <w:numFmt w:val="lowerRoman"/>
-      <w:lvlText w:val="%9."/>
-      <w:lvlJc w:val="right"/>
-      <w:pPr>
-        <w:ind w:left="6480" w:hanging="180"/>
-      </w:pPr>
-    </w:lvl>
-  </w:abstractNum>
-  <w:abstractNum w:abstractNumId="22" w15:restartNumberingAfterBreak="0">
-    <w:nsid w:val="3A2F68A4"/>
-    <w:multiLevelType w:val="hybridMultilevel"/>
-    <w:tmpl w:val="A1E8A994"/>
-    <w:lvl w:ilvl="0" w:tplc="0409000F">
-      <w:start w:val="1"/>
-      <w:numFmt w:val="decimal"/>
-      <w:lvlText w:val="%1."/>
-      <w:lvlJc w:val="left"/>
-      <w:pPr>
-        <w:ind w:left="720" w:hanging="360"/>
-      </w:pPr>
-      <w:rPr>
-        <w:rFonts w:hint="default"/>
-      </w:rPr>
-    </w:lvl>
-    <w:lvl w:ilvl="1" w:tplc="04090019" w:tentative="1">
-      <w:start w:val="1"/>
-      <w:numFmt w:val="lowerLetter"/>
-      <w:lvlText w:val="%2."/>
-      <w:lvlJc w:val="left"/>
-      <w:pPr>
-        <w:ind w:left="1440" w:hanging="360"/>
-      </w:pPr>
-    </w:lvl>
-    <w:lvl w:ilvl="2" w:tplc="0409001B" w:tentative="1">
-      <w:start w:val="1"/>
-      <w:numFmt w:val="lowerRoman"/>
-      <w:lvlText w:val="%3."/>
-      <w:lvlJc w:val="right"/>
-      <w:pPr>
-        <w:ind w:left="2160" w:hanging="180"/>
-      </w:pPr>
-    </w:lvl>
-    <w:lvl w:ilvl="3" w:tplc="0409000F" w:tentative="1">
-      <w:start w:val="1"/>
-      <w:numFmt w:val="decimal"/>
-      <w:lvlText w:val="%4."/>
-      <w:lvlJc w:val="left"/>
-      <w:pPr>
-        <w:ind w:left="2880" w:hanging="360"/>
-      </w:pPr>
-    </w:lvl>
-    <w:lvl w:ilvl="4" w:tplc="04090019" w:tentative="1">
-      <w:start w:val="1"/>
-      <w:numFmt w:val="lowerLetter"/>
-      <w:lvlText w:val="%5."/>
-      <w:lvlJc w:val="left"/>
-      <w:pPr>
-        <w:ind w:left="3600" w:hanging="360"/>
-      </w:pPr>
-    </w:lvl>
-    <w:lvl w:ilvl="5" w:tplc="0409001B" w:tentative="1">
-      <w:start w:val="1"/>
-      <w:numFmt w:val="lowerRoman"/>
-      <w:lvlText w:val="%6."/>
-      <w:lvlJc w:val="right"/>
-      <w:pPr>
-        <w:ind w:left="4320" w:hanging="180"/>
-      </w:pPr>
-    </w:lvl>
-    <w:lvl w:ilvl="6" w:tplc="0409000F" w:tentative="1">
-      <w:start w:val="1"/>
-      <w:numFmt w:val="decimal"/>
-      <w:lvlText w:val="%7."/>
-      <w:lvlJc w:val="left"/>
-      <w:pPr>
-        <w:ind w:left="5040" w:hanging="360"/>
-      </w:pPr>
-    </w:lvl>
-    <w:lvl w:ilvl="7" w:tplc="04090019" w:tentative="1">
-      <w:start w:val="1"/>
-      <w:numFmt w:val="lowerLetter"/>
-      <w:lvlText w:val="%8."/>
-      <w:lvlJc w:val="left"/>
-      <w:pPr>
-        <w:ind w:left="5760" w:hanging="360"/>
-      </w:pPr>
-    </w:lvl>
-    <w:lvl w:ilvl="8" w:tplc="0409001B" w:tentative="1">
-      <w:start w:val="1"/>
-      <w:numFmt w:val="lowerRoman"/>
-      <w:lvlText w:val="%9."/>
-      <w:lvlJc w:val="right"/>
-      <w:pPr>
-        <w:ind w:left="6480" w:hanging="180"/>
-      </w:pPr>
-    </w:lvl>
-  </w:abstractNum>
-  <w:abstractNum w:abstractNumId="23" w15:restartNumberingAfterBreak="0">
-    <w:nsid w:val="3D6C267A"/>
-    <w:multiLevelType w:val="hybridMultilevel"/>
-    <w:tmpl w:val="A1D03E72"/>
-    <w:lvl w:ilvl="0" w:tplc="4009000F">
-      <w:start w:val="1"/>
-      <w:numFmt w:val="decimal"/>
-      <w:lvlText w:val="%1."/>
-      <w:lvlJc w:val="left"/>
-      <w:pPr>
-        <w:ind w:left="720" w:hanging="360"/>
-      </w:pPr>
-      <w:rPr>
-        <w:rFonts w:hint="default"/>
-      </w:rPr>
-    </w:lvl>
-    <w:lvl w:ilvl="1" w:tplc="40090019" w:tentative="1">
-      <w:start w:val="1"/>
-      <w:numFmt w:val="lowerLetter"/>
-      <w:lvlText w:val="%2."/>
-      <w:lvlJc w:val="left"/>
-      <w:pPr>
-        <w:ind w:left="1440" w:hanging="360"/>
-      </w:pPr>
-    </w:lvl>
-    <w:lvl w:ilvl="2" w:tplc="4009001B" w:tentative="1">
-      <w:start w:val="1"/>
-      <w:numFmt w:val="lowerRoman"/>
-      <w:lvlText w:val="%3."/>
-      <w:lvlJc w:val="right"/>
-      <w:pPr>
-        <w:ind w:left="2160" w:hanging="180"/>
-      </w:pPr>
-    </w:lvl>
-    <w:lvl w:ilvl="3" w:tplc="4009000F" w:tentative="1">
-      <w:start w:val="1"/>
-      <w:numFmt w:val="decimal"/>
-      <w:lvlText w:val="%4."/>
-      <w:lvlJc w:val="left"/>
-      <w:pPr>
-        <w:ind w:left="2880" w:hanging="360"/>
-      </w:pPr>
-    </w:lvl>
-    <w:lvl w:ilvl="4" w:tplc="40090019" w:tentative="1">
-      <w:start w:val="1"/>
-      <w:numFmt w:val="lowerLetter"/>
-      <w:lvlText w:val="%5."/>
-      <w:lvlJc w:val="left"/>
-      <w:pPr>
-        <w:ind w:left="3600" w:hanging="360"/>
-      </w:pPr>
-    </w:lvl>
-    <w:lvl w:ilvl="5" w:tplc="4009001B" w:tentative="1">
-      <w:start w:val="1"/>
-      <w:numFmt w:val="lowerRoman"/>
-      <w:lvlText w:val="%6."/>
-      <w:lvlJc w:val="right"/>
-      <w:pPr>
-        <w:ind w:left="4320" w:hanging="180"/>
-      </w:pPr>
-    </w:lvl>
-    <w:lvl w:ilvl="6" w:tplc="4009000F" w:tentative="1">
-      <w:start w:val="1"/>
-      <w:numFmt w:val="decimal"/>
-      <w:lvlText w:val="%7."/>
-      <w:lvlJc w:val="left"/>
-      <w:pPr>
-        <w:ind w:left="5040" w:hanging="360"/>
-      </w:pPr>
-    </w:lvl>
-    <w:lvl w:ilvl="7" w:tplc="40090019" w:tentative="1">
-      <w:start w:val="1"/>
-      <w:numFmt w:val="lowerLetter"/>
-      <w:lvlText w:val="%8."/>
-      <w:lvlJc w:val="left"/>
-      <w:pPr>
-        <w:ind w:left="5760" w:hanging="360"/>
-      </w:pPr>
-    </w:lvl>
-    <w:lvl w:ilvl="8" w:tplc="4009001B" w:tentative="1">
-      <w:start w:val="1"/>
-      <w:numFmt w:val="lowerRoman"/>
-      <w:lvlText w:val="%9."/>
-      <w:lvlJc w:val="right"/>
-      <w:pPr>
-        <w:ind w:left="6480" w:hanging="180"/>
-      </w:pPr>
-    </w:lvl>
-  </w:abstractNum>
-  <w:abstractNum w:abstractNumId="24" w15:restartNumberingAfterBreak="0">
-    <w:nsid w:val="3E6F635E"/>
-    <w:multiLevelType w:val="hybridMultilevel"/>
-    <w:tmpl w:val="4D2E5234"/>
-    <w:lvl w:ilvl="0" w:tplc="0409000F">
-      <w:start w:val="1"/>
-      <w:numFmt w:val="decimal"/>
-      <w:lvlText w:val="%1."/>
-      <w:lvlJc w:val="left"/>
-      <w:pPr>
-        <w:ind w:left="720" w:hanging="360"/>
-      </w:pPr>
-      <w:rPr>
-        <w:rFonts w:hint="default"/>
-      </w:rPr>
-    </w:lvl>
-    <w:lvl w:ilvl="1" w:tplc="04090019" w:tentative="1">
-      <w:start w:val="1"/>
-      <w:numFmt w:val="lowerLetter"/>
-      <w:lvlText w:val="%2."/>
-      <w:lvlJc w:val="left"/>
-      <w:pPr>
-        <w:ind w:left="1440" w:hanging="360"/>
-      </w:pPr>
-    </w:lvl>
-    <w:lvl w:ilvl="2" w:tplc="0409001B" w:tentative="1">
-      <w:start w:val="1"/>
-      <w:numFmt w:val="lowerRoman"/>
-      <w:lvlText w:val="%3."/>
-      <w:lvlJc w:val="right"/>
-      <w:pPr>
-        <w:ind w:left="2160" w:hanging="180"/>
-      </w:pPr>
-    </w:lvl>
-    <w:lvl w:ilvl="3" w:tplc="0409000F" w:tentative="1">
-      <w:start w:val="1"/>
-      <w:numFmt w:val="decimal"/>
-      <w:lvlText w:val="%4."/>
-      <w:lvlJc w:val="left"/>
-      <w:pPr>
-        <w:ind w:left="2880" w:hanging="360"/>
-      </w:pPr>
-    </w:lvl>
-    <w:lvl w:ilvl="4" w:tplc="04090019" w:tentative="1">
-      <w:start w:val="1"/>
-      <w:numFmt w:val="lowerLetter"/>
-      <w:lvlText w:val="%5."/>
-      <w:lvlJc w:val="left"/>
-      <w:pPr>
-        <w:ind w:left="3600" w:hanging="360"/>
-      </w:pPr>
-    </w:lvl>
-    <w:lvl w:ilvl="5" w:tplc="0409001B" w:tentative="1">
-      <w:start w:val="1"/>
-      <w:numFmt w:val="lowerRoman"/>
-      <w:lvlText w:val="%6."/>
-      <w:lvlJc w:val="right"/>
-      <w:pPr>
-        <w:ind w:left="4320" w:hanging="180"/>
-      </w:pPr>
-    </w:lvl>
-    <w:lvl w:ilvl="6" w:tplc="0409000F" w:tentative="1">
-      <w:start w:val="1"/>
-      <w:numFmt w:val="decimal"/>
-      <w:lvlText w:val="%7."/>
-      <w:lvlJc w:val="left"/>
-      <w:pPr>
-        <w:ind w:left="5040" w:hanging="360"/>
-      </w:pPr>
-    </w:lvl>
-    <w:lvl w:ilvl="7" w:tplc="04090019" w:tentative="1">
-      <w:start w:val="1"/>
-      <w:numFmt w:val="lowerLetter"/>
-      <w:lvlText w:val="%8."/>
-      <w:lvlJc w:val="left"/>
-      <w:pPr>
-        <w:ind w:left="5760" w:hanging="360"/>
-      </w:pPr>
-    </w:lvl>
-    <w:lvl w:ilvl="8" w:tplc="0409001B" w:tentative="1">
-      <w:start w:val="1"/>
-      <w:numFmt w:val="lowerRoman"/>
-      <w:lvlText w:val="%9."/>
-      <w:lvlJc w:val="right"/>
-      <w:pPr>
-        <w:ind w:left="6480" w:hanging="180"/>
-      </w:pPr>
-    </w:lvl>
-  </w:abstractNum>
-  <w:abstractNum w:abstractNumId="25" w15:restartNumberingAfterBreak="0">
-    <w:nsid w:val="3F8D40EA"/>
-    <w:multiLevelType w:val="hybridMultilevel"/>
-    <w:tmpl w:val="BFD035D2"/>
-    <w:lvl w:ilvl="0" w:tplc="0409000F">
-      <w:start w:val="1"/>
-      <w:numFmt w:val="decimal"/>
-      <w:lvlText w:val="%1."/>
-      <w:lvlJc w:val="left"/>
-      <w:pPr>
-        <w:ind w:left="720" w:hanging="360"/>
-      </w:pPr>
-      <w:rPr>
-        <w:rFonts w:hint="default"/>
-      </w:rPr>
-    </w:lvl>
-    <w:lvl w:ilvl="1" w:tplc="04090019" w:tentative="1">
-      <w:start w:val="1"/>
-      <w:numFmt w:val="lowerLetter"/>
-      <w:lvlText w:val="%2."/>
-      <w:lvlJc w:val="left"/>
-      <w:pPr>
-        <w:ind w:left="1440" w:hanging="360"/>
-      </w:pPr>
-    </w:lvl>
-    <w:lvl w:ilvl="2" w:tplc="0409001B" w:tentative="1">
-      <w:start w:val="1"/>
-      <w:numFmt w:val="lowerRoman"/>
-      <w:lvlText w:val="%3."/>
-      <w:lvlJc w:val="right"/>
-      <w:pPr>
-        <w:ind w:left="2160" w:hanging="180"/>
-      </w:pPr>
-    </w:lvl>
-    <w:lvl w:ilvl="3" w:tplc="0409000F" w:tentative="1">
-      <w:start w:val="1"/>
-      <w:numFmt w:val="decimal"/>
-      <w:lvlText w:val="%4."/>
-      <w:lvlJc w:val="left"/>
-      <w:pPr>
-        <w:ind w:left="2880" w:hanging="360"/>
-      </w:pPr>
-    </w:lvl>
-    <w:lvl w:ilvl="4" w:tplc="04090019" w:tentative="1">
-      <w:start w:val="1"/>
-      <w:numFmt w:val="lowerLetter"/>
-      <w:lvlText w:val="%5."/>
-      <w:lvlJc w:val="left"/>
-      <w:pPr>
-        <w:ind w:left="3600" w:hanging="360"/>
-      </w:pPr>
-    </w:lvl>
-    <w:lvl w:ilvl="5" w:tplc="0409001B" w:tentative="1">
-      <w:start w:val="1"/>
-      <w:numFmt w:val="lowerRoman"/>
-      <w:lvlText w:val="%6."/>
-      <w:lvlJc w:val="right"/>
-      <w:pPr>
-        <w:ind w:left="4320" w:hanging="180"/>
-      </w:pPr>
-    </w:lvl>
-    <w:lvl w:ilvl="6" w:tplc="0409000F" w:tentative="1">
-      <w:start w:val="1"/>
-      <w:numFmt w:val="decimal"/>
-      <w:lvlText w:val="%7."/>
-      <w:lvlJc w:val="left"/>
-      <w:pPr>
-        <w:ind w:left="5040" w:hanging="360"/>
-      </w:pPr>
-    </w:lvl>
-    <w:lvl w:ilvl="7" w:tplc="04090019" w:tentative="1">
-      <w:start w:val="1"/>
-      <w:numFmt w:val="lowerLetter"/>
-      <w:lvlText w:val="%8."/>
-      <w:lvlJc w:val="left"/>
-      <w:pPr>
-        <w:ind w:left="5760" w:hanging="360"/>
-      </w:pPr>
-    </w:lvl>
-    <w:lvl w:ilvl="8" w:tplc="0409001B" w:tentative="1">
-      <w:start w:val="1"/>
-      <w:numFmt w:val="lowerRoman"/>
-      <w:lvlText w:val="%9."/>
-      <w:lvlJc w:val="right"/>
-      <w:pPr>
-        <w:ind w:left="6480" w:hanging="180"/>
-      </w:pPr>
-    </w:lvl>
-  </w:abstractNum>
-  <w:abstractNum w:abstractNumId="26" w15:restartNumberingAfterBreak="0">
-    <w:nsid w:val="40EE1D4D"/>
-    <w:multiLevelType w:val="hybridMultilevel"/>
-    <w:tmpl w:val="AD4CF0D8"/>
-    <w:lvl w:ilvl="0" w:tplc="0409000F">
-      <w:start w:val="1"/>
-      <w:numFmt w:val="decimal"/>
-      <w:lvlText w:val="%1."/>
-      <w:lvlJc w:val="left"/>
-      <w:pPr>
-        <w:ind w:left="720" w:hanging="360"/>
-      </w:pPr>
-      <w:rPr>
-        <w:rFonts w:hint="default"/>
-      </w:rPr>
-    </w:lvl>
-    <w:lvl w:ilvl="1" w:tplc="04090019" w:tentative="1">
-      <w:start w:val="1"/>
-      <w:numFmt w:val="lowerLetter"/>
-      <w:lvlText w:val="%2."/>
-      <w:lvlJc w:val="left"/>
-      <w:pPr>
-        <w:ind w:left="1440" w:hanging="360"/>
-      </w:pPr>
-    </w:lvl>
-    <w:lvl w:ilvl="2" w:tplc="0409001B" w:tentative="1">
-      <w:start w:val="1"/>
-      <w:numFmt w:val="lowerRoman"/>
-      <w:lvlText w:val="%3."/>
-      <w:lvlJc w:val="right"/>
-      <w:pPr>
-        <w:ind w:left="2160" w:hanging="180"/>
-      </w:pPr>
-    </w:lvl>
-    <w:lvl w:ilvl="3" w:tplc="0409000F" w:tentative="1">
-      <w:start w:val="1"/>
-      <w:numFmt w:val="decimal"/>
-      <w:lvlText w:val="%4."/>
-      <w:lvlJc w:val="left"/>
-      <w:pPr>
-        <w:ind w:left="2880" w:hanging="360"/>
-      </w:pPr>
-    </w:lvl>
-    <w:lvl w:ilvl="4" w:tplc="04090019" w:tentative="1">
-      <w:start w:val="1"/>
-      <w:numFmt w:val="lowerLetter"/>
-      <w:lvlText w:val="%5."/>
-      <w:lvlJc w:val="left"/>
-      <w:pPr>
-        <w:ind w:left="3600" w:hanging="360"/>
-      </w:pPr>
-    </w:lvl>
-    <w:lvl w:ilvl="5" w:tplc="0409001B" w:tentative="1">
-      <w:start w:val="1"/>
-      <w:numFmt w:val="lowerRoman"/>
-      <w:lvlText w:val="%6."/>
-      <w:lvlJc w:val="right"/>
-      <w:pPr>
-        <w:ind w:left="4320" w:hanging="180"/>
-      </w:pPr>
-    </w:lvl>
-    <w:lvl w:ilvl="6" w:tplc="0409000F" w:tentative="1">
-      <w:start w:val="1"/>
-      <w:numFmt w:val="decimal"/>
-      <w:lvlText w:val="%7."/>
-      <w:lvlJc w:val="left"/>
-      <w:pPr>
-        <w:ind w:left="5040" w:hanging="360"/>
-      </w:pPr>
-    </w:lvl>
-    <w:lvl w:ilvl="7" w:tplc="04090019" w:tentative="1">
-      <w:start w:val="1"/>
-      <w:numFmt w:val="lowerLetter"/>
-      <w:lvlText w:val="%8."/>
-      <w:lvlJc w:val="left"/>
-      <w:pPr>
-        <w:ind w:left="5760" w:hanging="360"/>
-      </w:pPr>
-    </w:lvl>
-    <w:lvl w:ilvl="8" w:tplc="0409001B" w:tentative="1">
-      <w:start w:val="1"/>
-      <w:numFmt w:val="lowerRoman"/>
-      <w:lvlText w:val="%9."/>
-      <w:lvlJc w:val="right"/>
-      <w:pPr>
-        <w:ind w:left="6480" w:hanging="180"/>
-      </w:pPr>
-    </w:lvl>
-  </w:abstractNum>
-  <w:abstractNum w:abstractNumId="27" w15:restartNumberingAfterBreak="0">
-    <w:nsid w:val="42BD0039"/>
-    <w:multiLevelType w:val="hybridMultilevel"/>
-    <w:tmpl w:val="5622BF3C"/>
-    <w:lvl w:ilvl="0" w:tplc="4009000F">
-      <w:start w:val="1"/>
-      <w:numFmt w:val="decimal"/>
-      <w:lvlText w:val="%1."/>
-      <w:lvlJc w:val="left"/>
-      <w:pPr>
-        <w:ind w:left="720" w:hanging="360"/>
-      </w:pPr>
-      <w:rPr>
-        <w:rFonts w:hint="default"/>
-      </w:rPr>
-    </w:lvl>
-    <w:lvl w:ilvl="1" w:tplc="40090019" w:tentative="1">
-      <w:start w:val="1"/>
-      <w:numFmt w:val="lowerLetter"/>
-      <w:lvlText w:val="%2."/>
-      <w:lvlJc w:val="left"/>
-      <w:pPr>
-        <w:ind w:left="1440" w:hanging="360"/>
-      </w:pPr>
-    </w:lvl>
-    <w:lvl w:ilvl="2" w:tplc="4009001B" w:tentative="1">
-      <w:start w:val="1"/>
-      <w:numFmt w:val="lowerRoman"/>
-      <w:lvlText w:val="%3."/>
-      <w:lvlJc w:val="right"/>
-      <w:pPr>
-        <w:ind w:left="2160" w:hanging="180"/>
-      </w:pPr>
-    </w:lvl>
-    <w:lvl w:ilvl="3" w:tplc="4009000F" w:tentative="1">
-      <w:start w:val="1"/>
-      <w:numFmt w:val="decimal"/>
-      <w:lvlText w:val="%4."/>
-      <w:lvlJc w:val="left"/>
-      <w:pPr>
-        <w:ind w:left="2880" w:hanging="360"/>
-      </w:pPr>
-    </w:lvl>
-    <w:lvl w:ilvl="4" w:tplc="40090019" w:tentative="1">
-      <w:start w:val="1"/>
-      <w:numFmt w:val="lowerLetter"/>
-      <w:lvlText w:val="%5."/>
-      <w:lvlJc w:val="left"/>
-      <w:pPr>
-        <w:ind w:left="3600" w:hanging="360"/>
-      </w:pPr>
-    </w:lvl>
-    <w:lvl w:ilvl="5" w:tplc="4009001B" w:tentative="1">
-      <w:start w:val="1"/>
-      <w:numFmt w:val="lowerRoman"/>
-      <w:lvlText w:val="%6."/>
-      <w:lvlJc w:val="right"/>
-      <w:pPr>
-        <w:ind w:left="4320" w:hanging="180"/>
-      </w:pPr>
-    </w:lvl>
-    <w:lvl w:ilvl="6" w:tplc="4009000F" w:tentative="1">
-      <w:start w:val="1"/>
-      <w:numFmt w:val="decimal"/>
-      <w:lvlText w:val="%7."/>
-      <w:lvlJc w:val="left"/>
-      <w:pPr>
-        <w:ind w:left="5040" w:hanging="360"/>
-      </w:pPr>
-    </w:lvl>
-    <w:lvl w:ilvl="7" w:tplc="40090019" w:tentative="1">
-      <w:start w:val="1"/>
-      <w:numFmt w:val="lowerLetter"/>
-      <w:lvlText w:val="%8."/>
-      <w:lvlJc w:val="left"/>
-      <w:pPr>
-        <w:ind w:left="5760" w:hanging="360"/>
-      </w:pPr>
-    </w:lvl>
-    <w:lvl w:ilvl="8" w:tplc="4009001B" w:tentative="1">
-      <w:start w:val="1"/>
-      <w:numFmt w:val="lowerRoman"/>
-      <w:lvlText w:val="%9."/>
-      <w:lvlJc w:val="right"/>
-      <w:pPr>
-        <w:ind w:left="6480" w:hanging="180"/>
-      </w:pPr>
-    </w:lvl>
-  </w:abstractNum>
-  <w:abstractNum w:abstractNumId="28" w15:restartNumberingAfterBreak="0">
-    <w:nsid w:val="46E3435D"/>
-    <w:multiLevelType w:val="hybridMultilevel"/>
-    <w:tmpl w:val="1EE2381A"/>
-    <w:lvl w:ilvl="0" w:tplc="0409000F">
-      <w:start w:val="1"/>
-      <w:numFmt w:val="decimal"/>
-      <w:lvlText w:val="%1."/>
-      <w:lvlJc w:val="left"/>
-      <w:pPr>
-        <w:ind w:left="720" w:hanging="360"/>
-      </w:pPr>
-      <w:rPr>
-        <w:rFonts w:hint="default"/>
-      </w:rPr>
-    </w:lvl>
-    <w:lvl w:ilvl="1" w:tplc="04090019" w:tentative="1">
-      <w:start w:val="1"/>
-      <w:numFmt w:val="lowerLetter"/>
-      <w:lvlText w:val="%2."/>
-      <w:lvlJc w:val="left"/>
-      <w:pPr>
-        <w:ind w:left="1440" w:hanging="360"/>
-      </w:pPr>
-    </w:lvl>
-    <w:lvl w:ilvl="2" w:tplc="0409001B" w:tentative="1">
-      <w:start w:val="1"/>
-      <w:numFmt w:val="lowerRoman"/>
-      <w:lvlText w:val="%3."/>
-      <w:lvlJc w:val="right"/>
-      <w:pPr>
-        <w:ind w:left="2160" w:hanging="180"/>
-      </w:pPr>
-    </w:lvl>
-    <w:lvl w:ilvl="3" w:tplc="0409000F" w:tentative="1">
-      <w:start w:val="1"/>
-      <w:numFmt w:val="decimal"/>
-      <w:lvlText w:val="%4."/>
-      <w:lvlJc w:val="left"/>
-      <w:pPr>
-        <w:ind w:left="2880" w:hanging="360"/>
-      </w:pPr>
-    </w:lvl>
-    <w:lvl w:ilvl="4" w:tplc="04090019" w:tentative="1">
-      <w:start w:val="1"/>
-      <w:numFmt w:val="lowerLetter"/>
-      <w:lvlText w:val="%5."/>
-      <w:lvlJc w:val="left"/>
-      <w:pPr>
-        <w:ind w:left="3600" w:hanging="360"/>
-      </w:pPr>
-    </w:lvl>
-    <w:lvl w:ilvl="5" w:tplc="0409001B" w:tentative="1">
-      <w:start w:val="1"/>
-      <w:numFmt w:val="lowerRoman"/>
-      <w:lvlText w:val="%6."/>
-      <w:lvlJc w:val="right"/>
-      <w:pPr>
-        <w:ind w:left="4320" w:hanging="180"/>
-      </w:pPr>
-    </w:lvl>
-    <w:lvl w:ilvl="6" w:tplc="0409000F" w:tentative="1">
-      <w:start w:val="1"/>
-      <w:numFmt w:val="decimal"/>
-      <w:lvlText w:val="%7."/>
-      <w:lvlJc w:val="left"/>
-      <w:pPr>
-        <w:ind w:left="5040" w:hanging="360"/>
-      </w:pPr>
-    </w:lvl>
-    <w:lvl w:ilvl="7" w:tplc="04090019" w:tentative="1">
-      <w:start w:val="1"/>
-      <w:numFmt w:val="lowerLetter"/>
-      <w:lvlText w:val="%8."/>
-      <w:lvlJc w:val="left"/>
-      <w:pPr>
-        <w:ind w:left="5760" w:hanging="360"/>
-      </w:pPr>
-    </w:lvl>
-    <w:lvl w:ilvl="8" w:tplc="0409001B" w:tentative="1">
-      <w:start w:val="1"/>
-      <w:numFmt w:val="lowerRoman"/>
-      <w:lvlText w:val="%9."/>
-      <w:lvlJc w:val="right"/>
-      <w:pPr>
-        <w:ind w:left="6480" w:hanging="180"/>
-      </w:pPr>
-    </w:lvl>
-  </w:abstractNum>
-  <w:abstractNum w:abstractNumId="29" w15:restartNumberingAfterBreak="0">
-    <w:nsid w:val="494B7742"/>
-    <w:multiLevelType w:val="hybridMultilevel"/>
-    <w:tmpl w:val="C66EF418"/>
-    <w:lvl w:ilvl="0" w:tplc="4009000F">
-      <w:start w:val="1"/>
-      <w:numFmt w:val="decimal"/>
-      <w:lvlText w:val="%1."/>
-      <w:lvlJc w:val="left"/>
-      <w:pPr>
-        <w:ind w:left="720" w:hanging="360"/>
-      </w:pPr>
-      <w:rPr>
-        <w:rFonts w:hint="default"/>
-      </w:rPr>
-    </w:lvl>
-    <w:lvl w:ilvl="1" w:tplc="40090019" w:tentative="1">
-      <w:start w:val="1"/>
-      <w:numFmt w:val="lowerLetter"/>
-      <w:lvlText w:val="%2."/>
-      <w:lvlJc w:val="left"/>
-      <w:pPr>
-        <w:ind w:left="1440" w:hanging="360"/>
-      </w:pPr>
-    </w:lvl>
-    <w:lvl w:ilvl="2" w:tplc="4009001B" w:tentative="1">
-      <w:start w:val="1"/>
-      <w:numFmt w:val="lowerRoman"/>
-      <w:lvlText w:val="%3."/>
-      <w:lvlJc w:val="right"/>
-      <w:pPr>
-        <w:ind w:left="2160" w:hanging="180"/>
-      </w:pPr>
-    </w:lvl>
-    <w:lvl w:ilvl="3" w:tplc="4009000F" w:tentative="1">
-      <w:start w:val="1"/>
-      <w:numFmt w:val="decimal"/>
-      <w:lvlText w:val="%4."/>
-      <w:lvlJc w:val="left"/>
-      <w:pPr>
-        <w:ind w:left="2880" w:hanging="360"/>
-      </w:pPr>
-    </w:lvl>
-    <w:lvl w:ilvl="4" w:tplc="40090019" w:tentative="1">
-      <w:start w:val="1"/>
-      <w:numFmt w:val="lowerLetter"/>
-      <w:lvlText w:val="%5."/>
-      <w:lvlJc w:val="left"/>
-      <w:pPr>
-        <w:ind w:left="3600" w:hanging="360"/>
-      </w:pPr>
-    </w:lvl>
-    <w:lvl w:ilvl="5" w:tplc="4009001B" w:tentative="1">
-      <w:start w:val="1"/>
-      <w:numFmt w:val="lowerRoman"/>
-      <w:lvlText w:val="%6."/>
-      <w:lvlJc w:val="right"/>
-      <w:pPr>
-        <w:ind w:left="4320" w:hanging="180"/>
-      </w:pPr>
-    </w:lvl>
-    <w:lvl w:ilvl="6" w:tplc="4009000F" w:tentative="1">
-      <w:start w:val="1"/>
-      <w:numFmt w:val="decimal"/>
-      <w:lvlText w:val="%7."/>
-      <w:lvlJc w:val="left"/>
-      <w:pPr>
-        <w:ind w:left="5040" w:hanging="360"/>
-      </w:pPr>
-    </w:lvl>
-    <w:lvl w:ilvl="7" w:tplc="40090019" w:tentative="1">
-      <w:start w:val="1"/>
-      <w:numFmt w:val="lowerLetter"/>
-      <w:lvlText w:val="%8."/>
-      <w:lvlJc w:val="left"/>
-      <w:pPr>
-        <w:ind w:left="5760" w:hanging="360"/>
-      </w:pPr>
-    </w:lvl>
-    <w:lvl w:ilvl="8" w:tplc="4009001B" w:tentative="1">
-      <w:start w:val="1"/>
-      <w:numFmt w:val="lowerRoman"/>
-      <w:lvlText w:val="%9."/>
-      <w:lvlJc w:val="right"/>
-      <w:pPr>
-        <w:ind w:left="6480" w:hanging="180"/>
-      </w:pPr>
-    </w:lvl>
-  </w:abstractNum>
-  <w:abstractNum w:abstractNumId="30" w15:restartNumberingAfterBreak="0">
-    <w:nsid w:val="49D2402E"/>
-    <w:multiLevelType w:val="hybridMultilevel"/>
-    <w:tmpl w:val="868AC608"/>
-    <w:lvl w:ilvl="0" w:tplc="4009000F">
-      <w:start w:val="1"/>
-      <w:numFmt w:val="decimal"/>
-      <w:lvlText w:val="%1."/>
-      <w:lvlJc w:val="left"/>
-      <w:pPr>
-        <w:ind w:left="720" w:hanging="360"/>
-      </w:pPr>
-      <w:rPr>
-        <w:rFonts w:hint="default"/>
-      </w:rPr>
-    </w:lvl>
-    <w:lvl w:ilvl="1" w:tplc="40090019" w:tentative="1">
-      <w:start w:val="1"/>
-      <w:numFmt w:val="lowerLetter"/>
-      <w:lvlText w:val="%2."/>
-      <w:lvlJc w:val="left"/>
-      <w:pPr>
-        <w:ind w:left="1440" w:hanging="360"/>
-      </w:pPr>
-    </w:lvl>
-    <w:lvl w:ilvl="2" w:tplc="4009001B" w:tentative="1">
-      <w:start w:val="1"/>
-      <w:numFmt w:val="lowerRoman"/>
-      <w:lvlText w:val="%3."/>
-      <w:lvlJc w:val="right"/>
-      <w:pPr>
-        <w:ind w:left="2160" w:hanging="180"/>
-      </w:pPr>
-    </w:lvl>
-    <w:lvl w:ilvl="3" w:tplc="4009000F" w:tentative="1">
-      <w:start w:val="1"/>
-      <w:numFmt w:val="decimal"/>
-      <w:lvlText w:val="%4."/>
-      <w:lvlJc w:val="left"/>
-      <w:pPr>
-        <w:ind w:left="2880" w:hanging="360"/>
-      </w:pPr>
-    </w:lvl>
-    <w:lvl w:ilvl="4" w:tplc="40090019" w:tentative="1">
-      <w:start w:val="1"/>
-      <w:numFmt w:val="lowerLetter"/>
-      <w:lvlText w:val="%5."/>
-      <w:lvlJc w:val="left"/>
-      <w:pPr>
-        <w:ind w:left="3600" w:hanging="360"/>
-      </w:pPr>
-    </w:lvl>
-    <w:lvl w:ilvl="5" w:tplc="4009001B" w:tentative="1">
-      <w:start w:val="1"/>
-      <w:numFmt w:val="lowerRoman"/>
-      <w:lvlText w:val="%6."/>
-      <w:lvlJc w:val="right"/>
-      <w:pPr>
-        <w:ind w:left="4320" w:hanging="180"/>
-      </w:pPr>
-    </w:lvl>
-    <w:lvl w:ilvl="6" w:tplc="4009000F" w:tentative="1">
-      <w:start w:val="1"/>
-      <w:numFmt w:val="decimal"/>
-      <w:lvlText w:val="%7."/>
-      <w:lvlJc w:val="left"/>
-      <w:pPr>
-        <w:ind w:left="5040" w:hanging="360"/>
-      </w:pPr>
-    </w:lvl>
-    <w:lvl w:ilvl="7" w:tplc="40090019" w:tentative="1">
-      <w:start w:val="1"/>
-      <w:numFmt w:val="lowerLetter"/>
-      <w:lvlText w:val="%8."/>
-      <w:lvlJc w:val="left"/>
-      <w:pPr>
-        <w:ind w:left="5760" w:hanging="360"/>
-      </w:pPr>
-    </w:lvl>
-    <w:lvl w:ilvl="8" w:tplc="4009001B" w:tentative="1">
-      <w:start w:val="1"/>
-      <w:numFmt w:val="lowerRoman"/>
-      <w:lvlText w:val="%9."/>
-      <w:lvlJc w:val="right"/>
-      <w:pPr>
-        <w:ind w:left="6480" w:hanging="180"/>
-      </w:pPr>
-    </w:lvl>
-  </w:abstractNum>
-  <w:abstractNum w:abstractNumId="31" w15:restartNumberingAfterBreak="0">
-    <w:nsid w:val="524554FF"/>
-    <w:multiLevelType w:val="hybridMultilevel"/>
-    <w:tmpl w:val="33B4C718"/>
-    <w:lvl w:ilvl="0" w:tplc="0409000F">
-      <w:start w:val="1"/>
-      <w:numFmt w:val="decimal"/>
-      <w:lvlText w:val="%1."/>
-      <w:lvlJc w:val="left"/>
-      <w:pPr>
-        <w:ind w:left="720" w:hanging="360"/>
-      </w:pPr>
-      <w:rPr>
-        <w:rFonts w:hint="default"/>
-      </w:rPr>
-    </w:lvl>
-    <w:lvl w:ilvl="1" w:tplc="04090019" w:tentative="1">
-      <w:start w:val="1"/>
-      <w:numFmt w:val="lowerLetter"/>
-      <w:lvlText w:val="%2."/>
-      <w:lvlJc w:val="left"/>
-      <w:pPr>
-        <w:ind w:left="1440" w:hanging="360"/>
-      </w:pPr>
-    </w:lvl>
-    <w:lvl w:ilvl="2" w:tplc="0409001B" w:tentative="1">
-      <w:start w:val="1"/>
-      <w:numFmt w:val="lowerRoman"/>
-      <w:lvlText w:val="%3."/>
-      <w:lvlJc w:val="right"/>
-      <w:pPr>
-        <w:ind w:left="2160" w:hanging="180"/>
-      </w:pPr>
-    </w:lvl>
-    <w:lvl w:ilvl="3" w:tplc="0409000F" w:tentative="1">
-      <w:start w:val="1"/>
-      <w:numFmt w:val="decimal"/>
-      <w:lvlText w:val="%4."/>
-      <w:lvlJc w:val="left"/>
-      <w:pPr>
-        <w:ind w:left="2880" w:hanging="360"/>
-      </w:pPr>
-    </w:lvl>
-    <w:lvl w:ilvl="4" w:tplc="04090019" w:tentative="1">
-      <w:start w:val="1"/>
-      <w:numFmt w:val="lowerLetter"/>
-      <w:lvlText w:val="%5."/>
-      <w:lvlJc w:val="left"/>
-      <w:pPr>
-        <w:ind w:left="3600" w:hanging="360"/>
-      </w:pPr>
-    </w:lvl>
-    <w:lvl w:ilvl="5" w:tplc="0409001B" w:tentative="1">
-      <w:start w:val="1"/>
-      <w:numFmt w:val="lowerRoman"/>
-      <w:lvlText w:val="%6."/>
-      <w:lvlJc w:val="right"/>
-      <w:pPr>
-        <w:ind w:left="4320" w:hanging="180"/>
-      </w:pPr>
-    </w:lvl>
-    <w:lvl w:ilvl="6" w:tplc="0409000F" w:tentative="1">
-      <w:start w:val="1"/>
-      <w:numFmt w:val="decimal"/>
-      <w:lvlText w:val="%7."/>
-      <w:lvlJc w:val="left"/>
-      <w:pPr>
-        <w:ind w:left="5040" w:hanging="360"/>
-      </w:pPr>
-    </w:lvl>
-    <w:lvl w:ilvl="7" w:tplc="04090019" w:tentative="1">
-      <w:start w:val="1"/>
-      <w:numFmt w:val="lowerLetter"/>
-      <w:lvlText w:val="%8."/>
-      <w:lvlJc w:val="left"/>
-      <w:pPr>
-        <w:ind w:left="5760" w:hanging="360"/>
-      </w:pPr>
-    </w:lvl>
-    <w:lvl w:ilvl="8" w:tplc="0409001B" w:tentative="1">
-      <w:start w:val="1"/>
-      <w:numFmt w:val="lowerRoman"/>
-      <w:lvlText w:val="%9."/>
-      <w:lvlJc w:val="right"/>
-      <w:pPr>
-        <w:ind w:left="6480" w:hanging="180"/>
-      </w:pPr>
-    </w:lvl>
-  </w:abstractNum>
-  <w:abstractNum w:abstractNumId="32" w15:restartNumberingAfterBreak="0">
-    <w:nsid w:val="53A474E6"/>
-    <w:multiLevelType w:val="hybridMultilevel"/>
-    <w:tmpl w:val="FA321430"/>
-    <w:lvl w:ilvl="0" w:tplc="0409000F">
-      <w:start w:val="1"/>
-      <w:numFmt w:val="decimal"/>
-      <w:lvlText w:val="%1."/>
-      <w:lvlJc w:val="left"/>
-      <w:pPr>
-        <w:ind w:left="720" w:hanging="360"/>
-      </w:pPr>
-      <w:rPr>
-        <w:rFonts w:hint="default"/>
-      </w:rPr>
-    </w:lvl>
-    <w:lvl w:ilvl="1" w:tplc="04090019" w:tentative="1">
-      <w:start w:val="1"/>
-      <w:numFmt w:val="lowerLetter"/>
-      <w:lvlText w:val="%2."/>
-      <w:lvlJc w:val="left"/>
-      <w:pPr>
-        <w:ind w:left="1440" w:hanging="360"/>
-      </w:pPr>
-    </w:lvl>
-    <w:lvl w:ilvl="2" w:tplc="0409001B" w:tentative="1">
-      <w:start w:val="1"/>
-      <w:numFmt w:val="lowerRoman"/>
-      <w:lvlText w:val="%3."/>
-      <w:lvlJc w:val="right"/>
-      <w:pPr>
-        <w:ind w:left="2160" w:hanging="180"/>
-      </w:pPr>
-    </w:lvl>
-    <w:lvl w:ilvl="3" w:tplc="0409000F" w:tentative="1">
-      <w:start w:val="1"/>
-      <w:numFmt w:val="decimal"/>
-      <w:lvlText w:val="%4."/>
-      <w:lvlJc w:val="left"/>
-      <w:pPr>
-        <w:ind w:left="2880" w:hanging="360"/>
-      </w:pPr>
-    </w:lvl>
-    <w:lvl w:ilvl="4" w:tplc="04090019" w:tentative="1">
-      <w:start w:val="1"/>
-      <w:numFmt w:val="lowerLetter"/>
-      <w:lvlText w:val="%5."/>
-      <w:lvlJc w:val="left"/>
-      <w:pPr>
-        <w:ind w:left="3600" w:hanging="360"/>
-      </w:pPr>
-    </w:lvl>
-    <w:lvl w:ilvl="5" w:tplc="0409001B" w:tentative="1">
-      <w:start w:val="1"/>
-      <w:numFmt w:val="lowerRoman"/>
-      <w:lvlText w:val="%6."/>
-      <w:lvlJc w:val="right"/>
-      <w:pPr>
-        <w:ind w:left="4320" w:hanging="180"/>
-      </w:pPr>
-    </w:lvl>
-    <w:lvl w:ilvl="6" w:tplc="0409000F" w:tentative="1">
-      <w:start w:val="1"/>
-      <w:numFmt w:val="decimal"/>
-      <w:lvlText w:val="%7."/>
-      <w:lvlJc w:val="left"/>
-      <w:pPr>
-        <w:ind w:left="5040" w:hanging="360"/>
-      </w:pPr>
-    </w:lvl>
-    <w:lvl w:ilvl="7" w:tplc="04090019" w:tentative="1">
-      <w:start w:val="1"/>
-      <w:numFmt w:val="lowerLetter"/>
-      <w:lvlText w:val="%8."/>
-      <w:lvlJc w:val="left"/>
-      <w:pPr>
-        <w:ind w:left="5760" w:hanging="360"/>
-      </w:pPr>
-    </w:lvl>
-    <w:lvl w:ilvl="8" w:tplc="0409001B" w:tentative="1">
-      <w:start w:val="1"/>
-      <w:numFmt w:val="lowerRoman"/>
-      <w:lvlText w:val="%9."/>
-      <w:lvlJc w:val="right"/>
-      <w:pPr>
-        <w:ind w:left="6480" w:hanging="180"/>
-      </w:pPr>
-    </w:lvl>
-  </w:abstractNum>
-  <w:abstractNum w:abstractNumId="33" w15:restartNumberingAfterBreak="0">
-    <w:nsid w:val="54434C73"/>
-    <w:multiLevelType w:val="hybridMultilevel"/>
-    <w:tmpl w:val="EF368BA4"/>
-    <w:lvl w:ilvl="0" w:tplc="0409000F">
-      <w:start w:val="1"/>
-      <w:numFmt w:val="decimal"/>
-      <w:lvlText w:val="%1."/>
-      <w:lvlJc w:val="left"/>
-      <w:pPr>
-        <w:ind w:left="720" w:hanging="360"/>
-      </w:pPr>
-      <w:rPr>
-        <w:rFonts w:hint="default"/>
-      </w:rPr>
-    </w:lvl>
-    <w:lvl w:ilvl="1" w:tplc="04090019">
-      <w:start w:val="1"/>
-      <w:numFmt w:val="lowerLetter"/>
-      <w:lvlText w:val="%2."/>
-      <w:lvlJc w:val="left"/>
-      <w:pPr>
-        <w:ind w:left="1440" w:hanging="360"/>
-      </w:pPr>
-    </w:lvl>
-    <w:lvl w:ilvl="2" w:tplc="0409001B" w:tentative="1">
-      <w:start w:val="1"/>
-      <w:numFmt w:val="lowerRoman"/>
-      <w:lvlText w:val="%3."/>
-      <w:lvlJc w:val="right"/>
-      <w:pPr>
-        <w:ind w:left="2160" w:hanging="180"/>
-      </w:pPr>
-    </w:lvl>
-    <w:lvl w:ilvl="3" w:tplc="0409000F" w:tentative="1">
-      <w:start w:val="1"/>
-      <w:numFmt w:val="decimal"/>
-      <w:lvlText w:val="%4."/>
-      <w:lvlJc w:val="left"/>
-      <w:pPr>
-        <w:ind w:left="2880" w:hanging="360"/>
-      </w:pPr>
-    </w:lvl>
-    <w:lvl w:ilvl="4" w:tplc="04090019" w:tentative="1">
-      <w:start w:val="1"/>
-      <w:numFmt w:val="lowerLetter"/>
-      <w:lvlText w:val="%5."/>
-      <w:lvlJc w:val="left"/>
-      <w:pPr>
-        <w:ind w:left="3600" w:hanging="360"/>
-      </w:pPr>
-    </w:lvl>
-    <w:lvl w:ilvl="5" w:tplc="0409001B" w:tentative="1">
-      <w:start w:val="1"/>
-      <w:numFmt w:val="lowerRoman"/>
-      <w:lvlText w:val="%6."/>
-      <w:lvlJc w:val="right"/>
-      <w:pPr>
-        <w:ind w:left="4320" w:hanging="180"/>
-      </w:pPr>
-    </w:lvl>
-    <w:lvl w:ilvl="6" w:tplc="0409000F" w:tentative="1">
-      <w:start w:val="1"/>
-      <w:numFmt w:val="decimal"/>
-      <w:lvlText w:val="%7."/>
-      <w:lvlJc w:val="left"/>
-      <w:pPr>
-        <w:ind w:left="5040" w:hanging="360"/>
-      </w:pPr>
-    </w:lvl>
-    <w:lvl w:ilvl="7" w:tplc="04090019" w:tentative="1">
-      <w:start w:val="1"/>
-      <w:numFmt w:val="lowerLetter"/>
-      <w:lvlText w:val="%8."/>
-      <w:lvlJc w:val="left"/>
-      <w:pPr>
-        <w:ind w:left="5760" w:hanging="360"/>
-      </w:pPr>
-    </w:lvl>
-    <w:lvl w:ilvl="8" w:tplc="0409001B" w:tentative="1">
-      <w:start w:val="1"/>
-      <w:numFmt w:val="lowerRoman"/>
-      <w:lvlText w:val="%9."/>
-      <w:lvlJc w:val="right"/>
-      <w:pPr>
-        <w:ind w:left="6480" w:hanging="180"/>
-      </w:pPr>
-    </w:lvl>
-  </w:abstractNum>
-  <w:abstractNum w:abstractNumId="34" w15:restartNumberingAfterBreak="0">
-    <w:nsid w:val="56AD6E52"/>
-    <w:multiLevelType w:val="hybridMultilevel"/>
-    <w:tmpl w:val="0440535E"/>
-    <w:lvl w:ilvl="0" w:tplc="4009000F">
-      <w:start w:val="1"/>
-      <w:numFmt w:val="decimal"/>
-      <w:lvlText w:val="%1."/>
-      <w:lvlJc w:val="left"/>
-      <w:pPr>
-        <w:ind w:left="720" w:hanging="360"/>
-      </w:pPr>
-      <w:rPr>
-        <w:rFonts w:hint="default"/>
-      </w:rPr>
-    </w:lvl>
-    <w:lvl w:ilvl="1" w:tplc="40090019" w:tentative="1">
-      <w:start w:val="1"/>
-      <w:numFmt w:val="lowerLetter"/>
-      <w:lvlText w:val="%2."/>
-      <w:lvlJc w:val="left"/>
-      <w:pPr>
-        <w:ind w:left="1440" w:hanging="360"/>
-      </w:pPr>
-    </w:lvl>
-    <w:lvl w:ilvl="2" w:tplc="4009001B" w:tentative="1">
-      <w:start w:val="1"/>
-      <w:numFmt w:val="lowerRoman"/>
-      <w:lvlText w:val="%3."/>
-      <w:lvlJc w:val="right"/>
-      <w:pPr>
-        <w:ind w:left="2160" w:hanging="180"/>
-      </w:pPr>
-    </w:lvl>
-    <w:lvl w:ilvl="3" w:tplc="4009000F" w:tentative="1">
-      <w:start w:val="1"/>
-      <w:numFmt w:val="decimal"/>
-      <w:lvlText w:val="%4."/>
-      <w:lvlJc w:val="left"/>
-      <w:pPr>
-        <w:ind w:left="2880" w:hanging="360"/>
-      </w:pPr>
-    </w:lvl>
-    <w:lvl w:ilvl="4" w:tplc="40090019" w:tentative="1">
-      <w:start w:val="1"/>
-      <w:numFmt w:val="lowerLetter"/>
-      <w:lvlText w:val="%5."/>
-      <w:lvlJc w:val="left"/>
-      <w:pPr>
-        <w:ind w:left="3600" w:hanging="360"/>
-      </w:pPr>
-    </w:lvl>
-    <w:lvl w:ilvl="5" w:tplc="4009001B" w:tentative="1">
-      <w:start w:val="1"/>
-      <w:numFmt w:val="lowerRoman"/>
-      <w:lvlText w:val="%6."/>
-      <w:lvlJc w:val="right"/>
-      <w:pPr>
-        <w:ind w:left="4320" w:hanging="180"/>
-      </w:pPr>
-    </w:lvl>
-    <w:lvl w:ilvl="6" w:tplc="4009000F" w:tentative="1">
-      <w:start w:val="1"/>
-      <w:numFmt w:val="decimal"/>
-      <w:lvlText w:val="%7."/>
-      <w:lvlJc w:val="left"/>
-      <w:pPr>
-        <w:ind w:left="5040" w:hanging="360"/>
-      </w:pPr>
-    </w:lvl>
-    <w:lvl w:ilvl="7" w:tplc="40090019" w:tentative="1">
-      <w:start w:val="1"/>
-      <w:numFmt w:val="lowerLetter"/>
-      <w:lvlText w:val="%8."/>
-      <w:lvlJc w:val="left"/>
-      <w:pPr>
-        <w:ind w:left="5760" w:hanging="360"/>
-      </w:pPr>
-    </w:lvl>
-    <w:lvl w:ilvl="8" w:tplc="4009001B" w:tentative="1">
-      <w:start w:val="1"/>
-      <w:numFmt w:val="lowerRoman"/>
-      <w:lvlText w:val="%9."/>
-      <w:lvlJc w:val="right"/>
-      <w:pPr>
-        <w:ind w:left="6480" w:hanging="180"/>
-      </w:pPr>
-    </w:lvl>
-  </w:abstractNum>
-  <w:abstractNum w:abstractNumId="35" w15:restartNumberingAfterBreak="0">
-    <w:nsid w:val="598B7E29"/>
-    <w:multiLevelType w:val="hybridMultilevel"/>
-    <w:tmpl w:val="943436B6"/>
-    <w:lvl w:ilvl="0" w:tplc="0409000F">
-      <w:start w:val="1"/>
-      <w:numFmt w:val="decimal"/>
-      <w:lvlText w:val="%1."/>
-      <w:lvlJc w:val="left"/>
-      <w:pPr>
-        <w:ind w:left="720" w:hanging="360"/>
-      </w:pPr>
-      <w:rPr>
-        <w:rFonts w:hint="default"/>
-      </w:rPr>
-    </w:lvl>
-    <w:lvl w:ilvl="1" w:tplc="04090019" w:tentative="1">
-      <w:start w:val="1"/>
-      <w:numFmt w:val="lowerLetter"/>
-      <w:lvlText w:val="%2."/>
-      <w:lvlJc w:val="left"/>
-      <w:pPr>
-        <w:ind w:left="1440" w:hanging="360"/>
-      </w:pPr>
-    </w:lvl>
-    <w:lvl w:ilvl="2" w:tplc="0409001B" w:tentative="1">
-      <w:start w:val="1"/>
-      <w:numFmt w:val="lowerRoman"/>
-      <w:lvlText w:val="%3."/>
-      <w:lvlJc w:val="right"/>
-      <w:pPr>
-        <w:ind w:left="2160" w:hanging="180"/>
-      </w:pPr>
-    </w:lvl>
-    <w:lvl w:ilvl="3" w:tplc="0409000F" w:tentative="1">
-      <w:start w:val="1"/>
-      <w:numFmt w:val="decimal"/>
-      <w:lvlText w:val="%4."/>
-      <w:lvlJc w:val="left"/>
-      <w:pPr>
-        <w:ind w:left="2880" w:hanging="360"/>
-      </w:pPr>
-    </w:lvl>
-    <w:lvl w:ilvl="4" w:tplc="04090019" w:tentative="1">
-      <w:start w:val="1"/>
-      <w:numFmt w:val="lowerLetter"/>
-      <w:lvlText w:val="%5."/>
-      <w:lvlJc w:val="left"/>
-      <w:pPr>
-        <w:ind w:left="3600" w:hanging="360"/>
-      </w:pPr>
-    </w:lvl>
-    <w:lvl w:ilvl="5" w:tplc="0409001B" w:tentative="1">
-      <w:start w:val="1"/>
-      <w:numFmt w:val="lowerRoman"/>
-      <w:lvlText w:val="%6."/>
-      <w:lvlJc w:val="right"/>
-      <w:pPr>
-        <w:ind w:left="4320" w:hanging="180"/>
-      </w:pPr>
-    </w:lvl>
-    <w:lvl w:ilvl="6" w:tplc="0409000F" w:tentative="1">
-      <w:start w:val="1"/>
-      <w:numFmt w:val="decimal"/>
-      <w:lvlText w:val="%7."/>
-      <w:lvlJc w:val="left"/>
-      <w:pPr>
-        <w:ind w:left="5040" w:hanging="360"/>
-      </w:pPr>
-    </w:lvl>
-    <w:lvl w:ilvl="7" w:tplc="04090019" w:tentative="1">
-      <w:start w:val="1"/>
-      <w:numFmt w:val="lowerLetter"/>
-      <w:lvlText w:val="%8."/>
-      <w:lvlJc w:val="left"/>
-      <w:pPr>
-        <w:ind w:left="5760" w:hanging="360"/>
-      </w:pPr>
-    </w:lvl>
-    <w:lvl w:ilvl="8" w:tplc="0409001B" w:tentative="1">
-      <w:start w:val="1"/>
-      <w:numFmt w:val="lowerRoman"/>
-      <w:lvlText w:val="%9."/>
-      <w:lvlJc w:val="right"/>
-      <w:pPr>
-        <w:ind w:left="6480" w:hanging="180"/>
-      </w:pPr>
-    </w:lvl>
-  </w:abstractNum>
-  <w:abstractNum w:abstractNumId="36" w15:restartNumberingAfterBreak="0">
-    <w:nsid w:val="5E6A5325"/>
-    <w:multiLevelType w:val="hybridMultilevel"/>
-    <w:tmpl w:val="0F0EEB32"/>
-    <w:lvl w:ilvl="0" w:tplc="0409000F">
-      <w:start w:val="1"/>
-      <w:numFmt w:val="decimal"/>
-      <w:lvlText w:val="%1."/>
-      <w:lvlJc w:val="left"/>
-      <w:pPr>
-        <w:ind w:left="720" w:hanging="360"/>
-      </w:pPr>
-      <w:rPr>
-        <w:rFonts w:hint="default"/>
-      </w:rPr>
-    </w:lvl>
-    <w:lvl w:ilvl="1" w:tplc="04090019" w:tentative="1">
-      <w:start w:val="1"/>
-      <w:numFmt w:val="lowerLetter"/>
-      <w:lvlText w:val="%2."/>
-      <w:lvlJc w:val="left"/>
-      <w:pPr>
-        <w:ind w:left="1440" w:hanging="360"/>
-      </w:pPr>
-    </w:lvl>
-    <w:lvl w:ilvl="2" w:tplc="0409001B" w:tentative="1">
-      <w:start w:val="1"/>
-      <w:numFmt w:val="lowerRoman"/>
-      <w:lvlText w:val="%3."/>
-      <w:lvlJc w:val="right"/>
-      <w:pPr>
-        <w:ind w:left="2160" w:hanging="180"/>
-      </w:pPr>
-    </w:lvl>
-    <w:lvl w:ilvl="3" w:tplc="0409000F" w:tentative="1">
-      <w:start w:val="1"/>
-      <w:numFmt w:val="decimal"/>
-      <w:lvlText w:val="%4."/>
-      <w:lvlJc w:val="left"/>
-      <w:pPr>
-        <w:ind w:left="2880" w:hanging="360"/>
-      </w:pPr>
-    </w:lvl>
-    <w:lvl w:ilvl="4" w:tplc="04090019" w:tentative="1">
-      <w:start w:val="1"/>
-      <w:numFmt w:val="lowerLetter"/>
-      <w:lvlText w:val="%5."/>
-      <w:lvlJc w:val="left"/>
-      <w:pPr>
-        <w:ind w:left="3600" w:hanging="360"/>
-      </w:pPr>
-    </w:lvl>
-    <w:lvl w:ilvl="5" w:tplc="0409001B" w:tentative="1">
-      <w:start w:val="1"/>
-      <w:numFmt w:val="lowerRoman"/>
-      <w:lvlText w:val="%6."/>
-      <w:lvlJc w:val="right"/>
-      <w:pPr>
-        <w:ind w:left="4320" w:hanging="180"/>
-      </w:pPr>
-    </w:lvl>
-    <w:lvl w:ilvl="6" w:tplc="0409000F" w:tentative="1">
-      <w:start w:val="1"/>
-      <w:numFmt w:val="decimal"/>
-      <w:lvlText w:val="%7."/>
-      <w:lvlJc w:val="left"/>
-      <w:pPr>
-        <w:ind w:left="5040" w:hanging="360"/>
-      </w:pPr>
-    </w:lvl>
-    <w:lvl w:ilvl="7" w:tplc="04090019" w:tentative="1">
-      <w:start w:val="1"/>
-      <w:numFmt w:val="lowerLetter"/>
-      <w:lvlText w:val="%8."/>
-      <w:lvlJc w:val="left"/>
-      <w:pPr>
-        <w:ind w:left="5760" w:hanging="360"/>
-      </w:pPr>
-    </w:lvl>
-    <w:lvl w:ilvl="8" w:tplc="0409001B" w:tentative="1">
-      <w:start w:val="1"/>
-      <w:numFmt w:val="lowerRoman"/>
-      <w:lvlText w:val="%9."/>
-      <w:lvlJc w:val="right"/>
-      <w:pPr>
-        <w:ind w:left="6480" w:hanging="180"/>
-      </w:pPr>
-    </w:lvl>
-  </w:abstractNum>
-  <w:abstractNum w:abstractNumId="37" w15:restartNumberingAfterBreak="0">
-    <w:nsid w:val="5F340861"/>
-    <w:multiLevelType w:val="hybridMultilevel"/>
-    <w:tmpl w:val="5952FFC8"/>
-    <w:lvl w:ilvl="0" w:tplc="03AC44D0">
-      <w:start w:val="1"/>
-      <w:numFmt w:val="decimal"/>
-      <w:lvlText w:val="%1."/>
-      <w:lvlJc w:val="left"/>
-      <w:pPr>
-        <w:ind w:left="1080" w:hanging="360"/>
-      </w:pPr>
-      <w:rPr>
-        <w:rFonts w:hint="default"/>
-      </w:rPr>
-    </w:lvl>
-    <w:lvl w:ilvl="1" w:tplc="40090019">
-      <w:start w:val="1"/>
-      <w:numFmt w:val="lowerLetter"/>
-      <w:lvlText w:val="%2."/>
-      <w:lvlJc w:val="left"/>
-      <w:pPr>
-        <w:ind w:left="1800" w:hanging="360"/>
-      </w:pPr>
-    </w:lvl>
-    <w:lvl w:ilvl="2" w:tplc="4009001B" w:tentative="1">
-      <w:start w:val="1"/>
-      <w:numFmt w:val="lowerRoman"/>
-      <w:lvlText w:val="%3."/>
-      <w:lvlJc w:val="right"/>
-      <w:pPr>
-        <w:ind w:left="2520" w:hanging="180"/>
-      </w:pPr>
-    </w:lvl>
-    <w:lvl w:ilvl="3" w:tplc="4009000F" w:tentative="1">
-      <w:start w:val="1"/>
-      <w:numFmt w:val="decimal"/>
-      <w:lvlText w:val="%4."/>
-      <w:lvlJc w:val="left"/>
-      <w:pPr>
-        <w:ind w:left="3240" w:hanging="360"/>
-      </w:pPr>
-    </w:lvl>
-    <w:lvl w:ilvl="4" w:tplc="40090019" w:tentative="1">
-      <w:start w:val="1"/>
-      <w:numFmt w:val="lowerLetter"/>
-      <w:lvlText w:val="%5."/>
-      <w:lvlJc w:val="left"/>
-      <w:pPr>
-        <w:ind w:left="3960" w:hanging="360"/>
-      </w:pPr>
-    </w:lvl>
-    <w:lvl w:ilvl="5" w:tplc="4009001B" w:tentative="1">
-      <w:start w:val="1"/>
-      <w:numFmt w:val="lowerRoman"/>
-      <w:lvlText w:val="%6."/>
-      <w:lvlJc w:val="right"/>
-      <w:pPr>
-        <w:ind w:left="4680" w:hanging="180"/>
-      </w:pPr>
-    </w:lvl>
-    <w:lvl w:ilvl="6" w:tplc="4009000F" w:tentative="1">
-      <w:start w:val="1"/>
-      <w:numFmt w:val="decimal"/>
-      <w:lvlText w:val="%7."/>
-      <w:lvlJc w:val="left"/>
-      <w:pPr>
-        <w:ind w:left="5400" w:hanging="360"/>
-      </w:pPr>
-    </w:lvl>
-    <w:lvl w:ilvl="7" w:tplc="40090019" w:tentative="1">
-      <w:start w:val="1"/>
-      <w:numFmt w:val="lowerLetter"/>
-      <w:lvlText w:val="%8."/>
-      <w:lvlJc w:val="left"/>
-      <w:pPr>
-        <w:ind w:left="6120" w:hanging="360"/>
-      </w:pPr>
-    </w:lvl>
-    <w:lvl w:ilvl="8" w:tplc="4009001B" w:tentative="1">
-      <w:start w:val="1"/>
-      <w:numFmt w:val="lowerRoman"/>
-      <w:lvlText w:val="%9."/>
-      <w:lvlJc w:val="right"/>
-      <w:pPr>
-        <w:ind w:left="6840" w:hanging="180"/>
-      </w:pPr>
-    </w:lvl>
-  </w:abstractNum>
-  <w:abstractNum w:abstractNumId="38" w15:restartNumberingAfterBreak="0">
-    <w:nsid w:val="608633D9"/>
-    <w:multiLevelType w:val="hybridMultilevel"/>
-    <w:tmpl w:val="C548031E"/>
-    <w:lvl w:ilvl="0" w:tplc="6EAC317C">
-      <w:start w:val="1"/>
-      <w:numFmt w:val="lowerLetter"/>
-      <w:lvlText w:val="%1."/>
-      <w:lvlJc w:val="left"/>
-      <w:pPr>
-        <w:ind w:left="1080" w:hanging="360"/>
-      </w:pPr>
-      <w:rPr>
-        <w:rFonts w:hint="default"/>
-      </w:rPr>
-    </w:lvl>
-    <w:lvl w:ilvl="1" w:tplc="04090019" w:tentative="1">
-      <w:start w:val="1"/>
-      <w:numFmt w:val="lowerLetter"/>
-      <w:lvlText w:val="%2."/>
-      <w:lvlJc w:val="left"/>
-      <w:pPr>
-        <w:ind w:left="1800" w:hanging="360"/>
-      </w:pPr>
-    </w:lvl>
-    <w:lvl w:ilvl="2" w:tplc="0409001B" w:tentative="1">
-      <w:start w:val="1"/>
-      <w:numFmt w:val="lowerRoman"/>
-      <w:lvlText w:val="%3."/>
-      <w:lvlJc w:val="right"/>
-      <w:pPr>
-        <w:ind w:left="2520" w:hanging="180"/>
-      </w:pPr>
-    </w:lvl>
-    <w:lvl w:ilvl="3" w:tplc="0409000F" w:tentative="1">
-      <w:start w:val="1"/>
-      <w:numFmt w:val="decimal"/>
-      <w:lvlText w:val="%4."/>
-      <w:lvlJc w:val="left"/>
-      <w:pPr>
-        <w:ind w:left="3240" w:hanging="360"/>
-      </w:pPr>
-    </w:lvl>
-    <w:lvl w:ilvl="4" w:tplc="04090019" w:tentative="1">
-      <w:start w:val="1"/>
-      <w:numFmt w:val="lowerLetter"/>
-      <w:lvlText w:val="%5."/>
-      <w:lvlJc w:val="left"/>
-      <w:pPr>
-        <w:ind w:left="3960" w:hanging="360"/>
-      </w:pPr>
-    </w:lvl>
-    <w:lvl w:ilvl="5" w:tplc="0409001B" w:tentative="1">
-      <w:start w:val="1"/>
-      <w:numFmt w:val="lowerRoman"/>
-      <w:lvlText w:val="%6."/>
-      <w:lvlJc w:val="right"/>
-      <w:pPr>
-        <w:ind w:left="4680" w:hanging="180"/>
-      </w:pPr>
-    </w:lvl>
-    <w:lvl w:ilvl="6" w:tplc="0409000F" w:tentative="1">
-      <w:start w:val="1"/>
-      <w:numFmt w:val="decimal"/>
-      <w:lvlText w:val="%7."/>
-      <w:lvlJc w:val="left"/>
-      <w:pPr>
-        <w:ind w:left="5400" w:hanging="360"/>
-      </w:pPr>
-    </w:lvl>
-    <w:lvl w:ilvl="7" w:tplc="04090019" w:tentative="1">
-      <w:start w:val="1"/>
-      <w:numFmt w:val="lowerLetter"/>
-      <w:lvlText w:val="%8."/>
-      <w:lvlJc w:val="left"/>
-      <w:pPr>
-        <w:ind w:left="6120" w:hanging="360"/>
-      </w:pPr>
-    </w:lvl>
-    <w:lvl w:ilvl="8" w:tplc="0409001B" w:tentative="1">
-      <w:start w:val="1"/>
-      <w:numFmt w:val="lowerRoman"/>
-      <w:lvlText w:val="%9."/>
-      <w:lvlJc w:val="right"/>
-      <w:pPr>
-        <w:ind w:left="6840" w:hanging="180"/>
-      </w:pPr>
-    </w:lvl>
-  </w:abstractNum>
-  <w:abstractNum w:abstractNumId="39" w15:restartNumberingAfterBreak="0">
-    <w:nsid w:val="6203514F"/>
-    <w:multiLevelType w:val="hybridMultilevel"/>
-    <w:tmpl w:val="C8785446"/>
-    <w:lvl w:ilvl="0" w:tplc="0409000F">
-      <w:start w:val="1"/>
-      <w:numFmt w:val="decimal"/>
-      <w:lvlText w:val="%1."/>
-      <w:lvlJc w:val="left"/>
-      <w:pPr>
-        <w:ind w:left="720" w:hanging="360"/>
-      </w:pPr>
-      <w:rPr>
-        <w:rFonts w:hint="default"/>
-      </w:rPr>
-    </w:lvl>
-    <w:lvl w:ilvl="1" w:tplc="04090019" w:tentative="1">
-      <w:start w:val="1"/>
-      <w:numFmt w:val="lowerLetter"/>
-      <w:lvlText w:val="%2."/>
-      <w:lvlJc w:val="left"/>
-      <w:pPr>
-        <w:ind w:left="1440" w:hanging="360"/>
-      </w:pPr>
-    </w:lvl>
-    <w:lvl w:ilvl="2" w:tplc="0409001B" w:tentative="1">
-      <w:start w:val="1"/>
-      <w:numFmt w:val="lowerRoman"/>
-      <w:lvlText w:val="%3."/>
-      <w:lvlJc w:val="right"/>
-      <w:pPr>
-        <w:ind w:left="2160" w:hanging="180"/>
-      </w:pPr>
-    </w:lvl>
-    <w:lvl w:ilvl="3" w:tplc="0409000F" w:tentative="1">
-      <w:start w:val="1"/>
-      <w:numFmt w:val="decimal"/>
-      <w:lvlText w:val="%4."/>
-      <w:lvlJc w:val="left"/>
-      <w:pPr>
-        <w:ind w:left="2880" w:hanging="360"/>
-      </w:pPr>
-    </w:lvl>
-    <w:lvl w:ilvl="4" w:tplc="04090019" w:tentative="1">
-      <w:start w:val="1"/>
-      <w:numFmt w:val="lowerLetter"/>
-      <w:lvlText w:val="%5."/>
-      <w:lvlJc w:val="left"/>
-      <w:pPr>
-        <w:ind w:left="3600" w:hanging="360"/>
-      </w:pPr>
-    </w:lvl>
-    <w:lvl w:ilvl="5" w:tplc="0409001B" w:tentative="1">
-      <w:start w:val="1"/>
-      <w:numFmt w:val="lowerRoman"/>
-      <w:lvlText w:val="%6."/>
-      <w:lvlJc w:val="right"/>
-      <w:pPr>
-        <w:ind w:left="4320" w:hanging="180"/>
-      </w:pPr>
-    </w:lvl>
-    <w:lvl w:ilvl="6" w:tplc="0409000F" w:tentative="1">
-      <w:start w:val="1"/>
-      <w:numFmt w:val="decimal"/>
-      <w:lvlText w:val="%7."/>
-      <w:lvlJc w:val="left"/>
-      <w:pPr>
-        <w:ind w:left="5040" w:hanging="360"/>
-      </w:pPr>
-    </w:lvl>
-    <w:lvl w:ilvl="7" w:tplc="04090019" w:tentative="1">
-      <w:start w:val="1"/>
-      <w:numFmt w:val="lowerLetter"/>
-      <w:lvlText w:val="%8."/>
-      <w:lvlJc w:val="left"/>
-      <w:pPr>
-        <w:ind w:left="5760" w:hanging="360"/>
-      </w:pPr>
-    </w:lvl>
-    <w:lvl w:ilvl="8" w:tplc="0409001B" w:tentative="1">
-      <w:start w:val="1"/>
-      <w:numFmt w:val="lowerRoman"/>
-      <w:lvlText w:val="%9."/>
-      <w:lvlJc w:val="right"/>
-      <w:pPr>
-        <w:ind w:left="6480" w:hanging="180"/>
-      </w:pPr>
-    </w:lvl>
-  </w:abstractNum>
-  <w:abstractNum w:abstractNumId="40" w15:restartNumberingAfterBreak="0">
-    <w:nsid w:val="676300CE"/>
-    <w:multiLevelType w:val="hybridMultilevel"/>
-    <w:tmpl w:val="83EA3D80"/>
-    <w:lvl w:ilvl="0" w:tplc="4009000F">
-      <w:start w:val="1"/>
-      <w:numFmt w:val="decimal"/>
-      <w:lvlText w:val="%1."/>
-      <w:lvlJc w:val="left"/>
-      <w:pPr>
-        <w:ind w:left="720" w:hanging="360"/>
-      </w:pPr>
-      <w:rPr>
-        <w:rFonts w:hint="default"/>
-      </w:rPr>
-    </w:lvl>
-    <w:lvl w:ilvl="1" w:tplc="40090019" w:tentative="1">
-      <w:start w:val="1"/>
-      <w:numFmt w:val="lowerLetter"/>
-      <w:lvlText w:val="%2."/>
-      <w:lvlJc w:val="left"/>
-      <w:pPr>
-        <w:ind w:left="1440" w:hanging="360"/>
-      </w:pPr>
-    </w:lvl>
-    <w:lvl w:ilvl="2" w:tplc="4009001B" w:tentative="1">
-      <w:start w:val="1"/>
-      <w:numFmt w:val="lowerRoman"/>
-      <w:lvlText w:val="%3."/>
-      <w:lvlJc w:val="right"/>
-      <w:pPr>
-        <w:ind w:left="2160" w:hanging="180"/>
-      </w:pPr>
-    </w:lvl>
-    <w:lvl w:ilvl="3" w:tplc="4009000F" w:tentative="1">
-      <w:start w:val="1"/>
-      <w:numFmt w:val="decimal"/>
-      <w:lvlText w:val="%4."/>
-      <w:lvlJc w:val="left"/>
-      <w:pPr>
-        <w:ind w:left="2880" w:hanging="360"/>
-      </w:pPr>
-    </w:lvl>
-    <w:lvl w:ilvl="4" w:tplc="40090019" w:tentative="1">
-      <w:start w:val="1"/>
-      <w:numFmt w:val="lowerLetter"/>
-      <w:lvlText w:val="%5."/>
-      <w:lvlJc w:val="left"/>
-      <w:pPr>
-        <w:ind w:left="3600" w:hanging="360"/>
-      </w:pPr>
-    </w:lvl>
-    <w:lvl w:ilvl="5" w:tplc="4009001B" w:tentative="1">
-      <w:start w:val="1"/>
-      <w:numFmt w:val="lowerRoman"/>
-      <w:lvlText w:val="%6."/>
-      <w:lvlJc w:val="right"/>
-      <w:pPr>
-        <w:ind w:left="4320" w:hanging="180"/>
-      </w:pPr>
-    </w:lvl>
-    <w:lvl w:ilvl="6" w:tplc="4009000F" w:tentative="1">
-      <w:start w:val="1"/>
-      <w:numFmt w:val="decimal"/>
-      <w:lvlText w:val="%7."/>
-      <w:lvlJc w:val="left"/>
-      <w:pPr>
-        <w:ind w:left="5040" w:hanging="360"/>
-      </w:pPr>
-    </w:lvl>
-    <w:lvl w:ilvl="7" w:tplc="40090019" w:tentative="1">
-      <w:start w:val="1"/>
-      <w:numFmt w:val="lowerLetter"/>
-      <w:lvlText w:val="%8."/>
-      <w:lvlJc w:val="left"/>
-      <w:pPr>
-        <w:ind w:left="5760" w:hanging="360"/>
-      </w:pPr>
-    </w:lvl>
-    <w:lvl w:ilvl="8" w:tplc="4009001B" w:tentative="1">
-      <w:start w:val="1"/>
-      <w:numFmt w:val="lowerRoman"/>
-      <w:lvlText w:val="%9."/>
-      <w:lvlJc w:val="right"/>
-      <w:pPr>
-        <w:ind w:left="6480" w:hanging="180"/>
-      </w:pPr>
-    </w:lvl>
-  </w:abstractNum>
-  <w:abstractNum w:abstractNumId="41" w15:restartNumberingAfterBreak="0">
-    <w:nsid w:val="67BD1235"/>
-    <w:multiLevelType w:val="hybridMultilevel"/>
-    <w:tmpl w:val="11A66594"/>
-    <w:lvl w:ilvl="0" w:tplc="4009000F">
-      <w:start w:val="1"/>
-      <w:numFmt w:val="decimal"/>
-      <w:lvlText w:val="%1."/>
-      <w:lvlJc w:val="left"/>
-      <w:pPr>
-        <w:ind w:left="720" w:hanging="360"/>
-      </w:pPr>
-      <w:rPr>
-        <w:rFonts w:hint="default"/>
-      </w:rPr>
-    </w:lvl>
-    <w:lvl w:ilvl="1" w:tplc="40090019" w:tentative="1">
-      <w:start w:val="1"/>
-      <w:numFmt w:val="lowerLetter"/>
-      <w:lvlText w:val="%2."/>
-      <w:lvlJc w:val="left"/>
-      <w:pPr>
-        <w:ind w:left="1440" w:hanging="360"/>
-      </w:pPr>
-    </w:lvl>
-    <w:lvl w:ilvl="2" w:tplc="4009001B" w:tentative="1">
-      <w:start w:val="1"/>
-      <w:numFmt w:val="lowerRoman"/>
-      <w:lvlText w:val="%3."/>
-      <w:lvlJc w:val="right"/>
-      <w:pPr>
-        <w:ind w:left="2160" w:hanging="180"/>
-      </w:pPr>
-    </w:lvl>
-    <w:lvl w:ilvl="3" w:tplc="4009000F" w:tentative="1">
-      <w:start w:val="1"/>
-      <w:numFmt w:val="decimal"/>
-      <w:lvlText w:val="%4."/>
-      <w:lvlJc w:val="left"/>
-      <w:pPr>
-        <w:ind w:left="2880" w:hanging="360"/>
-      </w:pPr>
-    </w:lvl>
-    <w:lvl w:ilvl="4" w:tplc="40090019" w:tentative="1">
-      <w:start w:val="1"/>
-      <w:numFmt w:val="lowerLetter"/>
-      <w:lvlText w:val="%5."/>
-      <w:lvlJc w:val="left"/>
-      <w:pPr>
-        <w:ind w:left="3600" w:hanging="360"/>
-      </w:pPr>
-    </w:lvl>
-    <w:lvl w:ilvl="5" w:tplc="4009001B" w:tentative="1">
-      <w:start w:val="1"/>
-      <w:numFmt w:val="lowerRoman"/>
-      <w:lvlText w:val="%6."/>
-      <w:lvlJc w:val="right"/>
-      <w:pPr>
-        <w:ind w:left="4320" w:hanging="180"/>
-      </w:pPr>
-    </w:lvl>
-    <w:lvl w:ilvl="6" w:tplc="4009000F" w:tentative="1">
-      <w:start w:val="1"/>
-      <w:numFmt w:val="decimal"/>
-      <w:lvlText w:val="%7."/>
-      <w:lvlJc w:val="left"/>
-      <w:pPr>
-        <w:ind w:left="5040" w:hanging="360"/>
-      </w:pPr>
-    </w:lvl>
-    <w:lvl w:ilvl="7" w:tplc="40090019" w:tentative="1">
-      <w:start w:val="1"/>
-      <w:numFmt w:val="lowerLetter"/>
-      <w:lvlText w:val="%8."/>
-      <w:lvlJc w:val="left"/>
-      <w:pPr>
-        <w:ind w:left="5760" w:hanging="360"/>
-      </w:pPr>
-    </w:lvl>
-    <w:lvl w:ilvl="8" w:tplc="4009001B" w:tentative="1">
-      <w:start w:val="1"/>
-      <w:numFmt w:val="lowerRoman"/>
-      <w:lvlText w:val="%9."/>
-      <w:lvlJc w:val="right"/>
-      <w:pPr>
-        <w:ind w:left="6480" w:hanging="180"/>
-      </w:pPr>
-    </w:lvl>
-  </w:abstractNum>
-  <w:abstractNum w:abstractNumId="42" w15:restartNumberingAfterBreak="0">
-    <w:nsid w:val="692E524F"/>
-    <w:multiLevelType w:val="hybridMultilevel"/>
-    <w:tmpl w:val="BC4C55A0"/>
-    <w:lvl w:ilvl="0" w:tplc="0409000F">
-      <w:start w:val="1"/>
-      <w:numFmt w:val="decimal"/>
-      <w:lvlText w:val="%1."/>
-      <w:lvlJc w:val="left"/>
-      <w:pPr>
-        <w:ind w:left="720" w:hanging="360"/>
-      </w:pPr>
-      <w:rPr>
-        <w:rFonts w:hint="default"/>
-      </w:rPr>
-    </w:lvl>
-    <w:lvl w:ilvl="1" w:tplc="04090019" w:tentative="1">
-      <w:start w:val="1"/>
-      <w:numFmt w:val="lowerLetter"/>
-      <w:lvlText w:val="%2."/>
-      <w:lvlJc w:val="left"/>
-      <w:pPr>
-        <w:ind w:left="1440" w:hanging="360"/>
-      </w:pPr>
-    </w:lvl>
-    <w:lvl w:ilvl="2" w:tplc="0409001B" w:tentative="1">
-      <w:start w:val="1"/>
-      <w:numFmt w:val="lowerRoman"/>
-      <w:lvlText w:val="%3."/>
-      <w:lvlJc w:val="right"/>
-      <w:pPr>
-        <w:ind w:left="2160" w:hanging="180"/>
-      </w:pPr>
-    </w:lvl>
-    <w:lvl w:ilvl="3" w:tplc="0409000F" w:tentative="1">
-      <w:start w:val="1"/>
-      <w:numFmt w:val="decimal"/>
-      <w:lvlText w:val="%4."/>
-      <w:lvlJc w:val="left"/>
-      <w:pPr>
-        <w:ind w:left="2880" w:hanging="360"/>
-      </w:pPr>
-    </w:lvl>
-    <w:lvl w:ilvl="4" w:tplc="04090019" w:tentative="1">
-      <w:start w:val="1"/>
-      <w:numFmt w:val="lowerLetter"/>
-      <w:lvlText w:val="%5."/>
-      <w:lvlJc w:val="left"/>
-      <w:pPr>
-        <w:ind w:left="3600" w:hanging="360"/>
-      </w:pPr>
-    </w:lvl>
-    <w:lvl w:ilvl="5" w:tplc="0409001B" w:tentative="1">
-      <w:start w:val="1"/>
-      <w:numFmt w:val="lowerRoman"/>
-      <w:lvlText w:val="%6."/>
-      <w:lvlJc w:val="right"/>
-      <w:pPr>
-        <w:ind w:left="4320" w:hanging="180"/>
-      </w:pPr>
-    </w:lvl>
-    <w:lvl w:ilvl="6" w:tplc="0409000F" w:tentative="1">
-      <w:start w:val="1"/>
-      <w:numFmt w:val="decimal"/>
-      <w:lvlText w:val="%7."/>
-      <w:lvlJc w:val="left"/>
-      <w:pPr>
-        <w:ind w:left="5040" w:hanging="360"/>
-      </w:pPr>
-    </w:lvl>
-    <w:lvl w:ilvl="7" w:tplc="04090019" w:tentative="1">
-      <w:start w:val="1"/>
-      <w:numFmt w:val="lowerLetter"/>
-      <w:lvlText w:val="%8."/>
-      <w:lvlJc w:val="left"/>
-      <w:pPr>
-        <w:ind w:left="5760" w:hanging="360"/>
-      </w:pPr>
-    </w:lvl>
-    <w:lvl w:ilvl="8" w:tplc="0409001B" w:tentative="1">
-      <w:start w:val="1"/>
-      <w:numFmt w:val="lowerRoman"/>
-      <w:lvlText w:val="%9."/>
-      <w:lvlJc w:val="right"/>
-      <w:pPr>
-        <w:ind w:left="6480" w:hanging="180"/>
-      </w:pPr>
-    </w:lvl>
-  </w:abstractNum>
-  <w:abstractNum w:abstractNumId="43" w15:restartNumberingAfterBreak="0">
-    <w:nsid w:val="69FE0690"/>
-    <w:multiLevelType w:val="hybridMultilevel"/>
-    <w:tmpl w:val="BE626B1C"/>
-    <w:lvl w:ilvl="0" w:tplc="0409000F">
-      <w:start w:val="1"/>
-      <w:numFmt w:val="decimal"/>
-      <w:lvlText w:val="%1."/>
-      <w:lvlJc w:val="left"/>
-      <w:pPr>
-        <w:ind w:left="720" w:hanging="360"/>
-      </w:pPr>
-      <w:rPr>
-        <w:rFonts w:hint="default"/>
-      </w:rPr>
-    </w:lvl>
-    <w:lvl w:ilvl="1" w:tplc="04090019" w:tentative="1">
-      <w:start w:val="1"/>
-      <w:numFmt w:val="lowerLetter"/>
-      <w:lvlText w:val="%2."/>
-      <w:lvlJc w:val="left"/>
-      <w:pPr>
-        <w:ind w:left="1440" w:hanging="360"/>
-      </w:pPr>
-    </w:lvl>
-    <w:lvl w:ilvl="2" w:tplc="0409001B" w:tentative="1">
-      <w:start w:val="1"/>
-      <w:numFmt w:val="lowerRoman"/>
-      <w:lvlText w:val="%3."/>
-      <w:lvlJc w:val="right"/>
-      <w:pPr>
-        <w:ind w:left="2160" w:hanging="180"/>
-      </w:pPr>
-    </w:lvl>
-    <w:lvl w:ilvl="3" w:tplc="0409000F" w:tentative="1">
-      <w:start w:val="1"/>
-      <w:numFmt w:val="decimal"/>
-      <w:lvlText w:val="%4."/>
-      <w:lvlJc w:val="left"/>
-      <w:pPr>
-        <w:ind w:left="2880" w:hanging="360"/>
-      </w:pPr>
-    </w:lvl>
-    <w:lvl w:ilvl="4" w:tplc="04090019" w:tentative="1">
-      <w:start w:val="1"/>
-      <w:numFmt w:val="lowerLetter"/>
-      <w:lvlText w:val="%5."/>
-      <w:lvlJc w:val="left"/>
-      <w:pPr>
-        <w:ind w:left="3600" w:hanging="360"/>
-      </w:pPr>
-    </w:lvl>
-    <w:lvl w:ilvl="5" w:tplc="0409001B" w:tentative="1">
-      <w:start w:val="1"/>
-      <w:numFmt w:val="lowerRoman"/>
-      <w:lvlText w:val="%6."/>
-      <w:lvlJc w:val="right"/>
-      <w:pPr>
-        <w:ind w:left="4320" w:hanging="180"/>
-      </w:pPr>
-    </w:lvl>
-    <w:lvl w:ilvl="6" w:tplc="0409000F" w:tentative="1">
-      <w:start w:val="1"/>
-      <w:numFmt w:val="decimal"/>
-      <w:lvlText w:val="%7."/>
-      <w:lvlJc w:val="left"/>
-      <w:pPr>
-        <w:ind w:left="5040" w:hanging="360"/>
-      </w:pPr>
-    </w:lvl>
-    <w:lvl w:ilvl="7" w:tplc="04090019" w:tentative="1">
-      <w:start w:val="1"/>
-      <w:numFmt w:val="lowerLetter"/>
-      <w:lvlText w:val="%8."/>
-      <w:lvlJc w:val="left"/>
-      <w:pPr>
-        <w:ind w:left="5760" w:hanging="360"/>
-      </w:pPr>
-    </w:lvl>
-    <w:lvl w:ilvl="8" w:tplc="0409001B" w:tentative="1">
-      <w:start w:val="1"/>
-      <w:numFmt w:val="lowerRoman"/>
-      <w:lvlText w:val="%9."/>
-      <w:lvlJc w:val="right"/>
-      <w:pPr>
-        <w:ind w:left="6480" w:hanging="180"/>
-      </w:pPr>
-    </w:lvl>
-  </w:abstractNum>
-  <w:abstractNum w:abstractNumId="44" w15:restartNumberingAfterBreak="0">
-    <w:nsid w:val="70E3138E"/>
-    <w:multiLevelType w:val="hybridMultilevel"/>
-    <w:tmpl w:val="65807A06"/>
-    <w:lvl w:ilvl="0" w:tplc="4009000F">
-      <w:start w:val="1"/>
-      <w:numFmt w:val="decimal"/>
-      <w:lvlText w:val="%1."/>
-      <w:lvlJc w:val="left"/>
-      <w:pPr>
-        <w:ind w:left="720" w:hanging="360"/>
-      </w:pPr>
-      <w:rPr>
-        <w:rFonts w:hint="default"/>
-      </w:rPr>
-    </w:lvl>
-    <w:lvl w:ilvl="1" w:tplc="40090019" w:tentative="1">
-      <w:start w:val="1"/>
-      <w:numFmt w:val="lowerLetter"/>
-      <w:lvlText w:val="%2."/>
-      <w:lvlJc w:val="left"/>
-      <w:pPr>
-        <w:ind w:left="1440" w:hanging="360"/>
-      </w:pPr>
-    </w:lvl>
-    <w:lvl w:ilvl="2" w:tplc="4009001B" w:tentative="1">
-      <w:start w:val="1"/>
-      <w:numFmt w:val="lowerRoman"/>
-      <w:lvlText w:val="%3."/>
-      <w:lvlJc w:val="right"/>
-      <w:pPr>
-        <w:ind w:left="2160" w:hanging="180"/>
-      </w:pPr>
-    </w:lvl>
-    <w:lvl w:ilvl="3" w:tplc="4009000F" w:tentative="1">
-      <w:start w:val="1"/>
-      <w:numFmt w:val="decimal"/>
-      <w:lvlText w:val="%4."/>
-      <w:lvlJc w:val="left"/>
-      <w:pPr>
-        <w:ind w:left="2880" w:hanging="360"/>
-      </w:pPr>
-    </w:lvl>
-    <w:lvl w:ilvl="4" w:tplc="40090019" w:tentative="1">
-      <w:start w:val="1"/>
-      <w:numFmt w:val="lowerLetter"/>
-      <w:lvlText w:val="%5."/>
-      <w:lvlJc w:val="left"/>
-      <w:pPr>
-        <w:ind w:left="3600" w:hanging="360"/>
-      </w:pPr>
-    </w:lvl>
-    <w:lvl w:ilvl="5" w:tplc="4009001B" w:tentative="1">
-      <w:start w:val="1"/>
-      <w:numFmt w:val="lowerRoman"/>
-      <w:lvlText w:val="%6."/>
-      <w:lvlJc w:val="right"/>
-      <w:pPr>
-        <w:ind w:left="4320" w:hanging="180"/>
-      </w:pPr>
-    </w:lvl>
-    <w:lvl w:ilvl="6" w:tplc="4009000F" w:tentative="1">
-      <w:start w:val="1"/>
-      <w:numFmt w:val="decimal"/>
-      <w:lvlText w:val="%7."/>
-      <w:lvlJc w:val="left"/>
-      <w:pPr>
-        <w:ind w:left="5040" w:hanging="360"/>
-      </w:pPr>
-    </w:lvl>
-    <w:lvl w:ilvl="7" w:tplc="40090019" w:tentative="1">
-      <w:start w:val="1"/>
-      <w:numFmt w:val="lowerLetter"/>
-      <w:lvlText w:val="%8."/>
-      <w:lvlJc w:val="left"/>
-      <w:pPr>
-        <w:ind w:left="5760" w:hanging="360"/>
-      </w:pPr>
-    </w:lvl>
-    <w:lvl w:ilvl="8" w:tplc="4009001B" w:tentative="1">
-      <w:start w:val="1"/>
-      <w:numFmt w:val="lowerRoman"/>
-      <w:lvlText w:val="%9."/>
-      <w:lvlJc w:val="right"/>
-      <w:pPr>
-        <w:ind w:left="6480" w:hanging="180"/>
-      </w:pPr>
-    </w:lvl>
-  </w:abstractNum>
-  <w:abstractNum w:abstractNumId="45" w15:restartNumberingAfterBreak="0">
-    <w:nsid w:val="71F33B96"/>
-    <w:multiLevelType w:val="hybridMultilevel"/>
-    <w:tmpl w:val="65F83EAC"/>
-    <w:lvl w:ilvl="0" w:tplc="0409000F">
-      <w:start w:val="1"/>
-      <w:numFmt w:val="decimal"/>
-      <w:lvlText w:val="%1."/>
-      <w:lvlJc w:val="left"/>
-      <w:pPr>
-        <w:ind w:left="720" w:hanging="360"/>
-      </w:pPr>
-      <w:rPr>
-        <w:rFonts w:hint="default"/>
-      </w:rPr>
-    </w:lvl>
-    <w:lvl w:ilvl="1" w:tplc="04090019" w:tentative="1">
-      <w:start w:val="1"/>
-      <w:numFmt w:val="lowerLetter"/>
-      <w:lvlText w:val="%2."/>
-      <w:lvlJc w:val="left"/>
-      <w:pPr>
-        <w:ind w:left="1440" w:hanging="360"/>
-      </w:pPr>
-    </w:lvl>
-    <w:lvl w:ilvl="2" w:tplc="0409001B" w:tentative="1">
-      <w:start w:val="1"/>
-      <w:numFmt w:val="lowerRoman"/>
-      <w:lvlText w:val="%3."/>
-      <w:lvlJc w:val="right"/>
-      <w:pPr>
-        <w:ind w:left="2160" w:hanging="180"/>
-      </w:pPr>
-    </w:lvl>
-    <w:lvl w:ilvl="3" w:tplc="0409000F" w:tentative="1">
-      <w:start w:val="1"/>
-      <w:numFmt w:val="decimal"/>
-      <w:lvlText w:val="%4."/>
-      <w:lvlJc w:val="left"/>
-      <w:pPr>
-        <w:ind w:left="2880" w:hanging="360"/>
-      </w:pPr>
-    </w:lvl>
-    <w:lvl w:ilvl="4" w:tplc="04090019" w:tentative="1">
-      <w:start w:val="1"/>
-      <w:numFmt w:val="lowerLetter"/>
-      <w:lvlText w:val="%5."/>
-      <w:lvlJc w:val="left"/>
-      <w:pPr>
-        <w:ind w:left="3600" w:hanging="360"/>
-      </w:pPr>
-    </w:lvl>
-    <w:lvl w:ilvl="5" w:tplc="0409001B" w:tentative="1">
-      <w:start w:val="1"/>
-      <w:numFmt w:val="lowerRoman"/>
-      <w:lvlText w:val="%6."/>
-      <w:lvlJc w:val="right"/>
-      <w:pPr>
-        <w:ind w:left="4320" w:hanging="180"/>
-      </w:pPr>
-    </w:lvl>
-    <w:lvl w:ilvl="6" w:tplc="0409000F" w:tentative="1">
-      <w:start w:val="1"/>
-      <w:numFmt w:val="decimal"/>
-      <w:lvlText w:val="%7."/>
-      <w:lvlJc w:val="left"/>
-      <w:pPr>
-        <w:ind w:left="5040" w:hanging="360"/>
-      </w:pPr>
-    </w:lvl>
-    <w:lvl w:ilvl="7" w:tplc="04090019" w:tentative="1">
-      <w:start w:val="1"/>
-      <w:numFmt w:val="lowerLetter"/>
-      <w:lvlText w:val="%8."/>
-      <w:lvlJc w:val="left"/>
-      <w:pPr>
-        <w:ind w:left="5760" w:hanging="360"/>
-      </w:pPr>
-    </w:lvl>
-    <w:lvl w:ilvl="8" w:tplc="0409001B" w:tentative="1">
-      <w:start w:val="1"/>
-      <w:numFmt w:val="lowerRoman"/>
-      <w:lvlText w:val="%9."/>
-      <w:lvlJc w:val="right"/>
-      <w:pPr>
-        <w:ind w:left="6480" w:hanging="180"/>
-      </w:pPr>
-    </w:lvl>
-  </w:abstractNum>
-  <w:abstractNum w:abstractNumId="46" w15:restartNumberingAfterBreak="0">
-    <w:nsid w:val="734A1DA6"/>
-    <w:multiLevelType w:val="hybridMultilevel"/>
-    <w:tmpl w:val="7D56DC88"/>
-    <w:lvl w:ilvl="0" w:tplc="C0BC7226">
-      <w:start w:val="1"/>
-      <w:numFmt w:val="decimal"/>
-      <w:lvlText w:val="%1"/>
-      <w:lvlJc w:val="left"/>
-      <w:pPr>
-        <w:ind w:left="1800" w:hanging="1440"/>
-      </w:pPr>
-      <w:rPr>
-        <w:rFonts w:hint="default"/>
-      </w:rPr>
-    </w:lvl>
-    <w:lvl w:ilvl="1" w:tplc="40090019" w:tentative="1">
-      <w:start w:val="1"/>
-      <w:numFmt w:val="lowerLetter"/>
-      <w:lvlText w:val="%2."/>
-      <w:lvlJc w:val="left"/>
-      <w:pPr>
-        <w:ind w:left="1440" w:hanging="360"/>
-      </w:pPr>
-    </w:lvl>
-    <w:lvl w:ilvl="2" w:tplc="4009001B" w:tentative="1">
-      <w:start w:val="1"/>
-      <w:numFmt w:val="lowerRoman"/>
-      <w:lvlText w:val="%3."/>
-      <w:lvlJc w:val="right"/>
-      <w:pPr>
-        <w:ind w:left="2160" w:hanging="180"/>
-      </w:pPr>
-    </w:lvl>
-    <w:lvl w:ilvl="3" w:tplc="4009000F" w:tentative="1">
-      <w:start w:val="1"/>
-      <w:numFmt w:val="decimal"/>
-      <w:lvlText w:val="%4."/>
-      <w:lvlJc w:val="left"/>
-      <w:pPr>
-        <w:ind w:left="2880" w:hanging="360"/>
-      </w:pPr>
-    </w:lvl>
-    <w:lvl w:ilvl="4" w:tplc="40090019" w:tentative="1">
-      <w:start w:val="1"/>
-      <w:numFmt w:val="lowerLetter"/>
-      <w:lvlText w:val="%5."/>
-      <w:lvlJc w:val="left"/>
-      <w:pPr>
-        <w:ind w:left="3600" w:hanging="360"/>
-      </w:pPr>
-    </w:lvl>
-    <w:lvl w:ilvl="5" w:tplc="4009001B" w:tentative="1">
-      <w:start w:val="1"/>
-      <w:numFmt w:val="lowerRoman"/>
-      <w:lvlText w:val="%6."/>
-      <w:lvlJc w:val="right"/>
-      <w:pPr>
-        <w:ind w:left="4320" w:hanging="180"/>
-      </w:pPr>
-    </w:lvl>
-    <w:lvl w:ilvl="6" w:tplc="4009000F" w:tentative="1">
-      <w:start w:val="1"/>
-      <w:numFmt w:val="decimal"/>
-      <w:lvlText w:val="%7."/>
-      <w:lvlJc w:val="left"/>
-      <w:pPr>
-        <w:ind w:left="5040" w:hanging="360"/>
-      </w:pPr>
-    </w:lvl>
-    <w:lvl w:ilvl="7" w:tplc="40090019" w:tentative="1">
-      <w:start w:val="1"/>
-      <w:numFmt w:val="lowerLetter"/>
-      <w:lvlText w:val="%8."/>
-      <w:lvlJc w:val="left"/>
-      <w:pPr>
-        <w:ind w:left="5760" w:hanging="360"/>
-      </w:pPr>
-    </w:lvl>
-    <w:lvl w:ilvl="8" w:tplc="4009001B" w:tentative="1">
-      <w:start w:val="1"/>
-      <w:numFmt w:val="lowerRoman"/>
-      <w:lvlText w:val="%9."/>
-      <w:lvlJc w:val="right"/>
-      <w:pPr>
-        <w:ind w:left="6480" w:hanging="180"/>
-      </w:pPr>
-    </w:lvl>
-  </w:abstractNum>
-  <w:abstractNum w:abstractNumId="47" w15:restartNumberingAfterBreak="0">
-    <w:nsid w:val="77AC5ACA"/>
-    <w:multiLevelType w:val="hybridMultilevel"/>
-    <w:tmpl w:val="73027BDE"/>
-    <w:lvl w:ilvl="0" w:tplc="F2C8641E">
-      <w:start w:val="1"/>
-      <w:numFmt w:val="decimal"/>
-      <w:lvlText w:val="%1."/>
-      <w:lvlJc w:val="left"/>
-      <w:pPr>
-        <w:ind w:left="720" w:hanging="360"/>
-      </w:pPr>
-      <w:rPr>
-        <w:rFonts w:hint="default"/>
-      </w:rPr>
-    </w:lvl>
-    <w:lvl w:ilvl="1" w:tplc="40090019" w:tentative="1">
-      <w:start w:val="1"/>
-      <w:numFmt w:val="lowerLetter"/>
-      <w:lvlText w:val="%2."/>
-      <w:lvlJc w:val="left"/>
-      <w:pPr>
-        <w:ind w:left="1440" w:hanging="360"/>
-      </w:pPr>
-    </w:lvl>
-    <w:lvl w:ilvl="2" w:tplc="4009001B" w:tentative="1">
-      <w:start w:val="1"/>
-      <w:numFmt w:val="lowerRoman"/>
-      <w:lvlText w:val="%3."/>
-      <w:lvlJc w:val="right"/>
-      <w:pPr>
-        <w:ind w:left="2160" w:hanging="180"/>
-      </w:pPr>
-    </w:lvl>
-    <w:lvl w:ilvl="3" w:tplc="4009000F" w:tentative="1">
-      <w:start w:val="1"/>
-      <w:numFmt w:val="decimal"/>
-      <w:lvlText w:val="%4."/>
-      <w:lvlJc w:val="left"/>
-      <w:pPr>
-        <w:ind w:left="2880" w:hanging="360"/>
-      </w:pPr>
-    </w:lvl>
-    <w:lvl w:ilvl="4" w:tplc="40090019" w:tentative="1">
-      <w:start w:val="1"/>
-      <w:numFmt w:val="lowerLetter"/>
-      <w:lvlText w:val="%5."/>
-      <w:lvlJc w:val="left"/>
-      <w:pPr>
-        <w:ind w:left="3600" w:hanging="360"/>
-      </w:pPr>
-    </w:lvl>
-    <w:lvl w:ilvl="5" w:tplc="4009001B" w:tentative="1">
-      <w:start w:val="1"/>
-      <w:numFmt w:val="lowerRoman"/>
-      <w:lvlText w:val="%6."/>
-      <w:lvlJc w:val="right"/>
-      <w:pPr>
-        <w:ind w:left="4320" w:hanging="180"/>
-      </w:pPr>
-    </w:lvl>
-    <w:lvl w:ilvl="6" w:tplc="4009000F" w:tentative="1">
-      <w:start w:val="1"/>
-      <w:numFmt w:val="decimal"/>
-      <w:lvlText w:val="%7."/>
-      <w:lvlJc w:val="left"/>
-      <w:pPr>
-        <w:ind w:left="5040" w:hanging="360"/>
-      </w:pPr>
-    </w:lvl>
-    <w:lvl w:ilvl="7" w:tplc="40090019" w:tentative="1">
-      <w:start w:val="1"/>
-      <w:numFmt w:val="lowerLetter"/>
-      <w:lvlText w:val="%8."/>
-      <w:lvlJc w:val="left"/>
-      <w:pPr>
-        <w:ind w:left="5760" w:hanging="360"/>
-      </w:pPr>
-    </w:lvl>
-    <w:lvl w:ilvl="8" w:tplc="4009001B" w:tentative="1">
-      <w:start w:val="1"/>
-      <w:numFmt w:val="lowerRoman"/>
-      <w:lvlText w:val="%9."/>
-      <w:lvlJc w:val="right"/>
-      <w:pPr>
-        <w:ind w:left="6480" w:hanging="180"/>
-      </w:pPr>
-    </w:lvl>
-  </w:abstractNum>
-  <w:abstractNum w:abstractNumId="48" w15:restartNumberingAfterBreak="0">
-    <w:nsid w:val="78437398"/>
-    <w:multiLevelType w:val="hybridMultilevel"/>
-    <w:tmpl w:val="0718835A"/>
-    <w:lvl w:ilvl="0" w:tplc="4009000F">
-      <w:start w:val="1"/>
-      <w:numFmt w:val="decimal"/>
-      <w:lvlText w:val="%1."/>
-      <w:lvlJc w:val="left"/>
-      <w:pPr>
-        <w:ind w:left="720" w:hanging="360"/>
-      </w:pPr>
-      <w:rPr>
-        <w:rFonts w:hint="default"/>
-      </w:rPr>
-    </w:lvl>
-    <w:lvl w:ilvl="1" w:tplc="40090019" w:tentative="1">
-      <w:start w:val="1"/>
-      <w:numFmt w:val="lowerLetter"/>
-      <w:lvlText w:val="%2."/>
-      <w:lvlJc w:val="left"/>
-      <w:pPr>
-        <w:ind w:left="1440" w:hanging="360"/>
-      </w:pPr>
-    </w:lvl>
-    <w:lvl w:ilvl="2" w:tplc="4009001B" w:tentative="1">
-      <w:start w:val="1"/>
-      <w:numFmt w:val="lowerRoman"/>
-      <w:lvlText w:val="%3."/>
-      <w:lvlJc w:val="right"/>
-      <w:pPr>
-        <w:ind w:left="2160" w:hanging="180"/>
-      </w:pPr>
-    </w:lvl>
-    <w:lvl w:ilvl="3" w:tplc="4009000F" w:tentative="1">
-      <w:start w:val="1"/>
-      <w:numFmt w:val="decimal"/>
-      <w:lvlText w:val="%4."/>
-      <w:lvlJc w:val="left"/>
-      <w:pPr>
-        <w:ind w:left="2880" w:hanging="360"/>
-      </w:pPr>
-    </w:lvl>
-    <w:lvl w:ilvl="4" w:tplc="40090019" w:tentative="1">
-      <w:start w:val="1"/>
-      <w:numFmt w:val="lowerLetter"/>
-      <w:lvlText w:val="%5."/>
-      <w:lvlJc w:val="left"/>
-      <w:pPr>
-        <w:ind w:left="3600" w:hanging="360"/>
-      </w:pPr>
-    </w:lvl>
-    <w:lvl w:ilvl="5" w:tplc="4009001B" w:tentative="1">
-      <w:start w:val="1"/>
-      <w:numFmt w:val="lowerRoman"/>
-      <w:lvlText w:val="%6."/>
-      <w:lvlJc w:val="right"/>
-      <w:pPr>
-        <w:ind w:left="4320" w:hanging="180"/>
-      </w:pPr>
-    </w:lvl>
-    <w:lvl w:ilvl="6" w:tplc="4009000F" w:tentative="1">
-      <w:start w:val="1"/>
-      <w:numFmt w:val="decimal"/>
-      <w:lvlText w:val="%7."/>
-      <w:lvlJc w:val="left"/>
-      <w:pPr>
-        <w:ind w:left="5040" w:hanging="360"/>
-      </w:pPr>
-    </w:lvl>
-    <w:lvl w:ilvl="7" w:tplc="40090019" w:tentative="1">
-      <w:start w:val="1"/>
-      <w:numFmt w:val="lowerLetter"/>
-      <w:lvlText w:val="%8."/>
-      <w:lvlJc w:val="left"/>
-      <w:pPr>
-        <w:ind w:left="5760" w:hanging="360"/>
-      </w:pPr>
-    </w:lvl>
-    <w:lvl w:ilvl="8" w:tplc="4009001B" w:tentative="1">
-      <w:start w:val="1"/>
-      <w:numFmt w:val="lowerRoman"/>
-      <w:lvlText w:val="%9."/>
-      <w:lvlJc w:val="right"/>
-      <w:pPr>
-        <w:ind w:left="6480" w:hanging="180"/>
-      </w:pPr>
-    </w:lvl>
-  </w:abstractNum>
-  <w:abstractNum w:abstractNumId="49" w15:restartNumberingAfterBreak="0">
-    <w:nsid w:val="7E1543C8"/>
-    <w:multiLevelType w:val="hybridMultilevel"/>
-    <w:tmpl w:val="3F16BA86"/>
-    <w:lvl w:ilvl="0" w:tplc="0409000F">
-      <w:start w:val="1"/>
-      <w:numFmt w:val="decimal"/>
-      <w:lvlText w:val="%1."/>
-      <w:lvlJc w:val="left"/>
-      <w:pPr>
-        <w:ind w:left="720" w:hanging="360"/>
-      </w:pPr>
-      <w:rPr>
-        <w:rFonts w:hint="default"/>
-      </w:rPr>
-    </w:lvl>
-    <w:lvl w:ilvl="1" w:tplc="04090019" w:tentative="1">
-      <w:start w:val="1"/>
-      <w:numFmt w:val="lowerLetter"/>
-      <w:lvlText w:val="%2."/>
-      <w:lvlJc w:val="left"/>
-      <w:pPr>
-        <w:ind w:left="1440" w:hanging="360"/>
-      </w:pPr>
-    </w:lvl>
-    <w:lvl w:ilvl="2" w:tplc="0409001B" w:tentative="1">
-      <w:start w:val="1"/>
-      <w:numFmt w:val="lowerRoman"/>
-      <w:lvlText w:val="%3."/>
-      <w:lvlJc w:val="right"/>
-      <w:pPr>
-        <w:ind w:left="2160" w:hanging="180"/>
-      </w:pPr>
-    </w:lvl>
-    <w:lvl w:ilvl="3" w:tplc="0409000F" w:tentative="1">
-      <w:start w:val="1"/>
-      <w:numFmt w:val="decimal"/>
-      <w:lvlText w:val="%4."/>
-      <w:lvlJc w:val="left"/>
-      <w:pPr>
-        <w:ind w:left="2880" w:hanging="360"/>
-      </w:pPr>
-    </w:lvl>
-    <w:lvl w:ilvl="4" w:tplc="04090019" w:tentative="1">
-      <w:start w:val="1"/>
-      <w:numFmt w:val="lowerLetter"/>
-      <w:lvlText w:val="%5."/>
-      <w:lvlJc w:val="left"/>
-      <w:pPr>
-        <w:ind w:left="3600" w:hanging="360"/>
-      </w:pPr>
-    </w:lvl>
-    <w:lvl w:ilvl="5" w:tplc="0409001B" w:tentative="1">
-      <w:start w:val="1"/>
-      <w:numFmt w:val="lowerRoman"/>
-      <w:lvlText w:val="%6."/>
-      <w:lvlJc w:val="right"/>
-      <w:pPr>
-        <w:ind w:left="4320" w:hanging="180"/>
-      </w:pPr>
-    </w:lvl>
-    <w:lvl w:ilvl="6" w:tplc="0409000F" w:tentative="1">
-      <w:start w:val="1"/>
-      <w:numFmt w:val="decimal"/>
-      <w:lvlText w:val="%7."/>
-      <w:lvlJc w:val="left"/>
-      <w:pPr>
-        <w:ind w:left="5040" w:hanging="360"/>
-      </w:pPr>
-    </w:lvl>
-    <w:lvl w:ilvl="7" w:tplc="04090019" w:tentative="1">
-      <w:start w:val="1"/>
-      <w:numFmt w:val="lowerLetter"/>
-      <w:lvlText w:val="%8."/>
-      <w:lvlJc w:val="left"/>
-      <w:pPr>
-        <w:ind w:left="5760" w:hanging="360"/>
-      </w:pPr>
-    </w:lvl>
-    <w:lvl w:ilvl="8" w:tplc="0409001B" w:tentative="1">
-      <w:start w:val="1"/>
-      <w:numFmt w:val="lowerRoman"/>
-      <w:lvlText w:val="%9."/>
-      <w:lvlJc w:val="right"/>
-      <w:pPr>
-        <w:ind w:left="6480" w:hanging="180"/>
-      </w:pPr>
-    </w:lvl>
-  </w:abstractNum>
-  <w:num w:numId="1" w16cid:durableId="830868668">
-    <w:abstractNumId w:val="49"/>
+  <w:num w:numId="1" w16cid:durableId="861285548">
+    <w:abstractNumId w:val="0"/>
   </w:num>
-  <w:num w:numId="2" w16cid:durableId="2018077464">
-    <w:abstractNumId w:val="10"/>
+  <w:num w:numId="2" w16cid:durableId="1545143300">
+    <w:abstractNumId w:val="2"/>
   </w:num>
-  <w:num w:numId="3" w16cid:durableId="1857889178">
+  <w:num w:numId="3" w16cid:durableId="446966763">
     <w:abstractNumId w:val="1"/>
   </w:num>
-  <w:num w:numId="4" w16cid:durableId="1601597292">
-    <w:abstractNumId w:val="38"/>
-  </w:num>
-  <w:num w:numId="5" w16cid:durableId="1713378891">
-    <w:abstractNumId w:val="16"/>
-  </w:num>
-  <w:num w:numId="6" w16cid:durableId="1757241268">
-    <w:abstractNumId w:val="6"/>
-  </w:num>
-  <w:num w:numId="7" w16cid:durableId="1500345150">
-    <w:abstractNumId w:val="9"/>
-  </w:num>
-  <w:num w:numId="8" w16cid:durableId="2123189888">
-    <w:abstractNumId w:val="8"/>
-  </w:num>
-  <w:num w:numId="9" w16cid:durableId="1525829024">
-    <w:abstractNumId w:val="35"/>
-  </w:num>
-  <w:num w:numId="10" w16cid:durableId="213467635">
-    <w:abstractNumId w:val="36"/>
-  </w:num>
-  <w:num w:numId="11" w16cid:durableId="1484656488">
-    <w:abstractNumId w:val="22"/>
-  </w:num>
-  <w:num w:numId="12" w16cid:durableId="690491642">
-    <w:abstractNumId w:val="26"/>
-  </w:num>
-  <w:num w:numId="13" w16cid:durableId="1912960989">
-    <w:abstractNumId w:val="32"/>
-  </w:num>
-  <w:num w:numId="14" w16cid:durableId="271909639">
-    <w:abstractNumId w:val="43"/>
-  </w:num>
-  <w:num w:numId="15" w16cid:durableId="787431478">
-    <w:abstractNumId w:val="31"/>
-  </w:num>
-  <w:num w:numId="16" w16cid:durableId="1076708917">
-    <w:abstractNumId w:val="45"/>
-  </w:num>
-  <w:num w:numId="17" w16cid:durableId="821584514">
-    <w:abstractNumId w:val="28"/>
-  </w:num>
-  <w:num w:numId="18" w16cid:durableId="1657563775">
-    <w:abstractNumId w:val="39"/>
-  </w:num>
-  <w:num w:numId="19" w16cid:durableId="1805191248">
-    <w:abstractNumId w:val="15"/>
-  </w:num>
-  <w:num w:numId="20" w16cid:durableId="1512715845">
-    <w:abstractNumId w:val="42"/>
-  </w:num>
-  <w:num w:numId="21" w16cid:durableId="780806724">
-    <w:abstractNumId w:val="25"/>
-  </w:num>
-  <w:num w:numId="22" w16cid:durableId="717511626">
-    <w:abstractNumId w:val="33"/>
-  </w:num>
-  <w:num w:numId="23" w16cid:durableId="530339240">
-    <w:abstractNumId w:val="24"/>
-  </w:num>
-  <w:num w:numId="24" w16cid:durableId="957684917">
-    <w:abstractNumId w:val="47"/>
-  </w:num>
-  <w:num w:numId="25" w16cid:durableId="2009012685">
-    <w:abstractNumId w:val="20"/>
-  </w:num>
-  <w:num w:numId="26" w16cid:durableId="270820003">
-    <w:abstractNumId w:val="23"/>
-  </w:num>
-  <w:num w:numId="27" w16cid:durableId="817570862">
-    <w:abstractNumId w:val="40"/>
-  </w:num>
-  <w:num w:numId="28" w16cid:durableId="2087678650">
-    <w:abstractNumId w:val="5"/>
-  </w:num>
-  <w:num w:numId="29" w16cid:durableId="833254218">
-    <w:abstractNumId w:val="18"/>
-  </w:num>
-  <w:num w:numId="30" w16cid:durableId="1831671078">
-    <w:abstractNumId w:val="41"/>
-  </w:num>
-  <w:num w:numId="31" w16cid:durableId="607588166">
-    <w:abstractNumId w:val="2"/>
-  </w:num>
-  <w:num w:numId="32" w16cid:durableId="474447029">
-    <w:abstractNumId w:val="13"/>
-  </w:num>
-  <w:num w:numId="33" w16cid:durableId="1713652181">
-    <w:abstractNumId w:val="19"/>
-  </w:num>
-  <w:num w:numId="34" w16cid:durableId="130220409">
-    <w:abstractNumId w:val="7"/>
-  </w:num>
-  <w:num w:numId="35" w16cid:durableId="940337648">
-    <w:abstractNumId w:val="0"/>
-  </w:num>
-  <w:num w:numId="36" w16cid:durableId="231938744">
-    <w:abstractNumId w:val="30"/>
-  </w:num>
-  <w:num w:numId="37" w16cid:durableId="2131895789">
-    <w:abstractNumId w:val="27"/>
-  </w:num>
-  <w:num w:numId="38" w16cid:durableId="1520464458">
-    <w:abstractNumId w:val="29"/>
-  </w:num>
-  <w:num w:numId="39" w16cid:durableId="1280339692">
+  <w:num w:numId="4" w16cid:durableId="970206483">
     <w:abstractNumId w:val="3"/>
   </w:num>
-  <w:num w:numId="40" w16cid:durableId="1085151660">
-    <w:abstractNumId w:val="48"/>
-  </w:num>
-  <w:num w:numId="41" w16cid:durableId="556597998">
-    <w:abstractNumId w:val="14"/>
-  </w:num>
-  <w:num w:numId="42" w16cid:durableId="10496783">
-    <w:abstractNumId w:val="11"/>
-  </w:num>
-  <w:num w:numId="43" w16cid:durableId="1928148582">
-    <w:abstractNumId w:val="17"/>
-  </w:num>
-  <w:num w:numId="44" w16cid:durableId="265159292">
-    <w:abstractNumId w:val="37"/>
-  </w:num>
-  <w:num w:numId="45" w16cid:durableId="514807547">
-    <w:abstractNumId w:val="4"/>
-  </w:num>
-  <w:num w:numId="46" w16cid:durableId="1546485325">
-    <w:abstractNumId w:val="12"/>
-  </w:num>
-  <w:num w:numId="47" w16cid:durableId="1348748354">
-    <w:abstractNumId w:val="46"/>
-  </w:num>
-  <w:num w:numId="48" w16cid:durableId="861285548">
-    <w:abstractNumId w:val="21"/>
-  </w:num>
-  <w:num w:numId="49" w16cid:durableId="1545143300">
-    <w:abstractNumId w:val="44"/>
-  </w:num>
-  <w:num w:numId="50" w16cid:durableId="446966763">
-    <w:abstractNumId w:val="34"/>
-  </w:num>
+  <w:numIdMacAtCleanup w:val="4"/>
 </w:numbering>
 </file>
 

--- a/Java Notes - Phase 3.docx
+++ b/Java Notes - Phase 3.docx
@@ -40,6 +40,7 @@
         </w:rPr>
         <w:t xml:space="preserve">Phase </w:t>
       </w:r>
+      <w:proofErr w:type="gramStart"/>
       <w:r>
         <w:rPr>
           <w:rFonts w:ascii="Times New Roman" w:hAnsi="Times New Roman" w:cs="Times New Roman"/>
@@ -58,6 +59,7 @@
         </w:rPr>
         <w:t xml:space="preserve"> :</w:t>
       </w:r>
+      <w:proofErr w:type="gramEnd"/>
       <w:r>
         <w:rPr>
           <w:rFonts w:ascii="Times New Roman" w:hAnsi="Times New Roman" w:cs="Times New Roman"/>
@@ -148,7 +150,51 @@
           <w:sz w:val="28"/>
           <w:lang w:val="en-IN"/>
         </w:rPr>
-        <w:t>Framework. Framework is a collection of classes and interfaces which internally connected to each other to perform a specific task. If we develop any enterprise application without framework we need to do more configuration. But if we develop the application with the help of any framework take core those all configuration. Design pattern. Design pattern means best practise or solution for repeating problems. If we develop any application using any framework we are following standards because all framework internally follow design pattern.</w:t>
+        <w:t xml:space="preserve">Framework. Framework is a collection of classes and interfaces which internally connected to each other to perform a specific task. If we develop any enterprise application without </w:t>
+      </w:r>
+      <w:proofErr w:type="gramStart"/>
+      <w:r>
+        <w:rPr>
+          <w:rFonts w:ascii="Times New Roman" w:hAnsi="Times New Roman" w:cs="Times New Roman"/>
+          <w:b/>
+          <w:bCs/>
+          <w:sz w:val="28"/>
+          <w:lang w:val="en-IN"/>
+        </w:rPr>
+        <w:t>framework</w:t>
+      </w:r>
+      <w:proofErr w:type="gramEnd"/>
+      <w:r>
+        <w:rPr>
+          <w:rFonts w:ascii="Times New Roman" w:hAnsi="Times New Roman" w:cs="Times New Roman"/>
+          <w:b/>
+          <w:bCs/>
+          <w:sz w:val="28"/>
+          <w:lang w:val="en-IN"/>
+        </w:rPr>
+        <w:t xml:space="preserve"> we need to do more configuration. But if we develop the application with the help of any framework take core those all configuration. Design pattern. Design pattern means best practise or solution for repeating problems. If we develop any application using any </w:t>
+      </w:r>
+      <w:proofErr w:type="gramStart"/>
+      <w:r>
+        <w:rPr>
+          <w:rFonts w:ascii="Times New Roman" w:hAnsi="Times New Roman" w:cs="Times New Roman"/>
+          <w:b/>
+          <w:bCs/>
+          <w:sz w:val="28"/>
+          <w:lang w:val="en-IN"/>
+        </w:rPr>
+        <w:t>framework</w:t>
+      </w:r>
+      <w:proofErr w:type="gramEnd"/>
+      <w:r>
+        <w:rPr>
+          <w:rFonts w:ascii="Times New Roman" w:hAnsi="Times New Roman" w:cs="Times New Roman"/>
+          <w:b/>
+          <w:bCs/>
+          <w:sz w:val="28"/>
+          <w:lang w:val="en-IN"/>
+        </w:rPr>
+        <w:t xml:space="preserve"> we are following standards because all framework internally follow design pattern.</w:t>
       </w:r>
     </w:p>
     <w:p>
@@ -193,15 +239,27 @@
           <w:lang w:val="en-IN"/>
         </w:rPr>
       </w:pPr>
-      <w:r>
-        <w:rPr>
-          <w:rFonts w:ascii="Times New Roman" w:hAnsi="Times New Roman" w:cs="Times New Roman"/>
-          <w:b/>
-          <w:bCs/>
-          <w:sz w:val="28"/>
-          <w:lang w:val="en-IN"/>
-        </w:rPr>
-        <w:t xml:space="preserve">MVC : Model View Controller </w:t>
+      <w:proofErr w:type="gramStart"/>
+      <w:r>
+        <w:rPr>
+          <w:rFonts w:ascii="Times New Roman" w:hAnsi="Times New Roman" w:cs="Times New Roman"/>
+          <w:b/>
+          <w:bCs/>
+          <w:sz w:val="28"/>
+          <w:lang w:val="en-IN"/>
+        </w:rPr>
+        <w:t>MVC :</w:t>
+      </w:r>
+      <w:proofErr w:type="gramEnd"/>
+      <w:r>
+        <w:rPr>
+          <w:rFonts w:ascii="Times New Roman" w:hAnsi="Times New Roman" w:cs="Times New Roman"/>
+          <w:b/>
+          <w:bCs/>
+          <w:sz w:val="28"/>
+          <w:lang w:val="en-IN"/>
+        </w:rPr>
+        <w:t xml:space="preserve"> Model View Controller </w:t>
       </w:r>
     </w:p>
     <w:p>
@@ -557,6 +615,7 @@
         <w:t xml:space="preserve"> and servlet object creation is taken care by web container. Web container is a part of web service </w:t>
       </w:r>
       <w:proofErr w:type="spellStart"/>
+      <w:proofErr w:type="gramStart"/>
       <w:r>
         <w:rPr>
           <w:rFonts w:ascii="Times New Roman" w:hAnsi="Times New Roman" w:cs="Times New Roman"/>
@@ -568,6 +627,7 @@
         <w:t>ie</w:t>
       </w:r>
       <w:proofErr w:type="spellEnd"/>
+      <w:proofErr w:type="gramEnd"/>
       <w:r>
         <w:rPr>
           <w:rFonts w:ascii="Times New Roman" w:hAnsi="Times New Roman" w:cs="Times New Roman"/>
@@ -948,7 +1008,29 @@
           <w:lang w:val="en-IN"/>
         </w:rPr>
         <w:tab/>
-        <w:t xml:space="preserve">: struts is open source web framework which internally follow </w:t>
+        <w:t xml:space="preserve">: struts </w:t>
+      </w:r>
+      <w:proofErr w:type="gramStart"/>
+      <w:r>
+        <w:rPr>
+          <w:rFonts w:ascii="Times New Roman" w:hAnsi="Times New Roman" w:cs="Times New Roman"/>
+          <w:b/>
+          <w:bCs/>
+          <w:sz w:val="28"/>
+          <w:lang w:val="en-IN"/>
+        </w:rPr>
+        <w:t>is</w:t>
+      </w:r>
+      <w:proofErr w:type="gramEnd"/>
+      <w:r>
+        <w:rPr>
+          <w:rFonts w:ascii="Times New Roman" w:hAnsi="Times New Roman" w:cs="Times New Roman"/>
+          <w:b/>
+          <w:bCs/>
+          <w:sz w:val="28"/>
+          <w:lang w:val="en-IN"/>
+        </w:rPr>
+        <w:t xml:space="preserve"> open source web framework which internally follow </w:t>
       </w:r>
       <w:proofErr w:type="spellStart"/>
       <w:r>
@@ -1034,7 +1116,51 @@
           <w:sz w:val="28"/>
           <w:lang w:val="en-IN"/>
         </w:rPr>
-        <w:t xml:space="preserve"> is open source web framework part of oracle. It internally follow </w:t>
+        <w:t xml:space="preserve"> is </w:t>
+      </w:r>
+      <w:proofErr w:type="gramStart"/>
+      <w:r>
+        <w:rPr>
+          <w:rFonts w:ascii="Times New Roman" w:hAnsi="Times New Roman" w:cs="Times New Roman"/>
+          <w:b/>
+          <w:bCs/>
+          <w:sz w:val="28"/>
+          <w:lang w:val="en-IN"/>
+        </w:rPr>
+        <w:t>open source</w:t>
+      </w:r>
+      <w:proofErr w:type="gramEnd"/>
+      <w:r>
+        <w:rPr>
+          <w:rFonts w:ascii="Times New Roman" w:hAnsi="Times New Roman" w:cs="Times New Roman"/>
+          <w:b/>
+          <w:bCs/>
+          <w:sz w:val="28"/>
+          <w:lang w:val="en-IN"/>
+        </w:rPr>
+        <w:t xml:space="preserve"> web framework part of oracle. It internally </w:t>
+      </w:r>
+      <w:proofErr w:type="gramStart"/>
+      <w:r>
+        <w:rPr>
+          <w:rFonts w:ascii="Times New Roman" w:hAnsi="Times New Roman" w:cs="Times New Roman"/>
+          <w:b/>
+          <w:bCs/>
+          <w:sz w:val="28"/>
+          <w:lang w:val="en-IN"/>
+        </w:rPr>
+        <w:t>follow</w:t>
+      </w:r>
+      <w:proofErr w:type="gramEnd"/>
+      <w:r>
+        <w:rPr>
+          <w:rFonts w:ascii="Times New Roman" w:hAnsi="Times New Roman" w:cs="Times New Roman"/>
+          <w:b/>
+          <w:bCs/>
+          <w:sz w:val="28"/>
+          <w:lang w:val="en-IN"/>
+        </w:rPr>
+        <w:t xml:space="preserve"> </w:t>
       </w:r>
       <w:proofErr w:type="spellStart"/>
       <w:r>
@@ -1387,17 +1513,39 @@
           <w:sz w:val="28"/>
           <w:lang w:val="en-IN"/>
         </w:rPr>
-        <w:t xml:space="preserve">Spring Framework </w:t>
-      </w:r>
-      <w:r>
-        <w:rPr>
-          <w:rFonts w:ascii="Times New Roman" w:hAnsi="Times New Roman" w:cs="Times New Roman"/>
-          <w:b/>
-          <w:bCs/>
-          <w:sz w:val="28"/>
-          <w:lang w:val="en-IN"/>
-        </w:rPr>
-        <w:t xml:space="preserve">: spring is open source layered architecture or onion architecture framework. Spring is light weighted framework. </w:t>
+        <w:t xml:space="preserve">Spring </w:t>
+      </w:r>
+      <w:proofErr w:type="gramStart"/>
+      <w:r>
+        <w:rPr>
+          <w:rFonts w:ascii="Times New Roman" w:hAnsi="Times New Roman" w:cs="Times New Roman"/>
+          <w:b/>
+          <w:bCs/>
+          <w:sz w:val="28"/>
+          <w:lang w:val="en-IN"/>
+        </w:rPr>
+        <w:t xml:space="preserve">Framework </w:t>
+      </w:r>
+      <w:r>
+        <w:rPr>
+          <w:rFonts w:ascii="Times New Roman" w:hAnsi="Times New Roman" w:cs="Times New Roman"/>
+          <w:b/>
+          <w:bCs/>
+          <w:sz w:val="28"/>
+          <w:lang w:val="en-IN"/>
+        </w:rPr>
+        <w:t>:</w:t>
+      </w:r>
+      <w:proofErr w:type="gramEnd"/>
+      <w:r>
+        <w:rPr>
+          <w:rFonts w:ascii="Times New Roman" w:hAnsi="Times New Roman" w:cs="Times New Roman"/>
+          <w:b/>
+          <w:bCs/>
+          <w:sz w:val="28"/>
+          <w:lang w:val="en-IN"/>
+        </w:rPr>
+        <w:t xml:space="preserve"> spring is open source layered architecture or onion architecture framework. Spring is light weighted framework. </w:t>
       </w:r>
     </w:p>
     <w:p>
@@ -1538,6 +1686,7 @@
         <w:t xml:space="preserve">Spring </w:t>
       </w:r>
       <w:proofErr w:type="spellStart"/>
+      <w:proofErr w:type="gramStart"/>
       <w:r>
         <w:rPr>
           <w:rFonts w:ascii="Times New Roman" w:hAnsi="Times New Roman" w:cs="Times New Roman"/>
@@ -1567,7 +1716,18 @@
           <w:sz w:val="28"/>
           <w:lang w:val="en-IN"/>
         </w:rPr>
-        <w:t xml:space="preserve">: spring </w:t>
+        <w:t>:</w:t>
+      </w:r>
+      <w:proofErr w:type="gramEnd"/>
+      <w:r>
+        <w:rPr>
+          <w:rFonts w:ascii="Times New Roman" w:hAnsi="Times New Roman" w:cs="Times New Roman"/>
+          <w:b/>
+          <w:bCs/>
+          <w:sz w:val="28"/>
+          <w:lang w:val="en-IN"/>
+        </w:rPr>
+        <w:t xml:space="preserve"> spring </w:t>
       </w:r>
       <w:proofErr w:type="spellStart"/>
       <w:r>
@@ -2143,36 +2303,60 @@
           <w:lang w:val="en-IN"/>
         </w:rPr>
       </w:pPr>
-      <w:r>
-        <w:rPr>
-          <w:rFonts w:ascii="Times New Roman" w:hAnsi="Times New Roman" w:cs="Times New Roman"/>
-          <w:b/>
-          <w:bCs/>
-          <w:sz w:val="28"/>
-          <w:lang w:val="en-IN"/>
-        </w:rPr>
-        <w:t xml:space="preserve">IOC : Inversion of control </w:t>
-      </w:r>
-    </w:p>
-    <w:p>
-      <w:pPr>
-        <w:rPr>
-          <w:rFonts w:ascii="Times New Roman" w:hAnsi="Times New Roman" w:cs="Times New Roman"/>
-          <w:b/>
-          <w:bCs/>
-          <w:sz w:val="28"/>
-          <w:lang w:val="en-IN"/>
-        </w:rPr>
-      </w:pPr>
-      <w:r>
-        <w:rPr>
-          <w:rFonts w:ascii="Times New Roman" w:hAnsi="Times New Roman" w:cs="Times New Roman"/>
-          <w:b/>
-          <w:bCs/>
-          <w:sz w:val="28"/>
-          <w:lang w:val="en-IN"/>
-        </w:rPr>
-        <w:t xml:space="preserve">DI  : Dependency Injection </w:t>
+      <w:proofErr w:type="gramStart"/>
+      <w:r>
+        <w:rPr>
+          <w:rFonts w:ascii="Times New Roman" w:hAnsi="Times New Roman" w:cs="Times New Roman"/>
+          <w:b/>
+          <w:bCs/>
+          <w:sz w:val="28"/>
+          <w:lang w:val="en-IN"/>
+        </w:rPr>
+        <w:t>IOC :</w:t>
+      </w:r>
+      <w:proofErr w:type="gramEnd"/>
+      <w:r>
+        <w:rPr>
+          <w:rFonts w:ascii="Times New Roman" w:hAnsi="Times New Roman" w:cs="Times New Roman"/>
+          <w:b/>
+          <w:bCs/>
+          <w:sz w:val="28"/>
+          <w:lang w:val="en-IN"/>
+        </w:rPr>
+        <w:t xml:space="preserve"> Inversion of control </w:t>
+      </w:r>
+    </w:p>
+    <w:p>
+      <w:pPr>
+        <w:rPr>
+          <w:rFonts w:ascii="Times New Roman" w:hAnsi="Times New Roman" w:cs="Times New Roman"/>
+          <w:b/>
+          <w:bCs/>
+          <w:sz w:val="28"/>
+          <w:lang w:val="en-IN"/>
+        </w:rPr>
+      </w:pPr>
+      <w:proofErr w:type="gramStart"/>
+      <w:r>
+        <w:rPr>
+          <w:rFonts w:ascii="Times New Roman" w:hAnsi="Times New Roman" w:cs="Times New Roman"/>
+          <w:b/>
+          <w:bCs/>
+          <w:sz w:val="28"/>
+          <w:lang w:val="en-IN"/>
+        </w:rPr>
+        <w:t>DI  :</w:t>
+      </w:r>
+      <w:proofErr w:type="gramEnd"/>
+      <w:r>
+        <w:rPr>
+          <w:rFonts w:ascii="Times New Roman" w:hAnsi="Times New Roman" w:cs="Times New Roman"/>
+          <w:b/>
+          <w:bCs/>
+          <w:sz w:val="28"/>
+          <w:lang w:val="en-IN"/>
+        </w:rPr>
+        <w:t xml:space="preserve"> Dependency Injection </w:t>
       </w:r>
     </w:p>
     <w:p>
@@ -2225,28 +2409,62 @@
           <w:sz w:val="28"/>
           <w:lang w:val="en-IN"/>
         </w:rPr>
-        <w:t xml:space="preserve">In place of creating or maintaining any resources explicitly allow to maintain by container. If container create it will maintain the life cycle of those resources. Whenever we need pull from container, use it and leave it. If we create we need to maintain properly. </w:t>
-      </w:r>
-    </w:p>
-    <w:p>
-      <w:pPr>
-        <w:rPr>
-          <w:rFonts w:ascii="Times New Roman" w:hAnsi="Times New Roman" w:cs="Times New Roman"/>
-          <w:b/>
-          <w:bCs/>
-          <w:sz w:val="28"/>
-          <w:lang w:val="en-IN"/>
-        </w:rPr>
-      </w:pPr>
-      <w:r>
-        <w:rPr>
-          <w:rFonts w:ascii="Times New Roman" w:hAnsi="Times New Roman" w:cs="Times New Roman"/>
-          <w:b/>
-          <w:bCs/>
-          <w:sz w:val="28"/>
-          <w:lang w:val="en-IN"/>
-        </w:rPr>
-        <w:t xml:space="preserve">DI : DI is an implementation of IOC. </w:t>
+        <w:t xml:space="preserve">In place of creating or maintaining any resources explicitly allow to maintain by container. If container create it will maintain the life cycle of those resources. Whenever we need pull from container, use it and leave it. If we </w:t>
+      </w:r>
+      <w:proofErr w:type="gramStart"/>
+      <w:r>
+        <w:rPr>
+          <w:rFonts w:ascii="Times New Roman" w:hAnsi="Times New Roman" w:cs="Times New Roman"/>
+          <w:b/>
+          <w:bCs/>
+          <w:sz w:val="28"/>
+          <w:lang w:val="en-IN"/>
+        </w:rPr>
+        <w:t>create</w:t>
+      </w:r>
+      <w:proofErr w:type="gramEnd"/>
+      <w:r>
+        <w:rPr>
+          <w:rFonts w:ascii="Times New Roman" w:hAnsi="Times New Roman" w:cs="Times New Roman"/>
+          <w:b/>
+          <w:bCs/>
+          <w:sz w:val="28"/>
+          <w:lang w:val="en-IN"/>
+        </w:rPr>
+        <w:t xml:space="preserve"> we need to maintain properly. </w:t>
+      </w:r>
+    </w:p>
+    <w:p>
+      <w:pPr>
+        <w:rPr>
+          <w:rFonts w:ascii="Times New Roman" w:hAnsi="Times New Roman" w:cs="Times New Roman"/>
+          <w:b/>
+          <w:bCs/>
+          <w:sz w:val="28"/>
+          <w:lang w:val="en-IN"/>
+        </w:rPr>
+      </w:pPr>
+      <w:proofErr w:type="gramStart"/>
+      <w:r>
+        <w:rPr>
+          <w:rFonts w:ascii="Times New Roman" w:hAnsi="Times New Roman" w:cs="Times New Roman"/>
+          <w:b/>
+          <w:bCs/>
+          <w:sz w:val="28"/>
+          <w:lang w:val="en-IN"/>
+        </w:rPr>
+        <w:t>DI :</w:t>
+      </w:r>
+      <w:proofErr w:type="gramEnd"/>
+      <w:r>
+        <w:rPr>
+          <w:rFonts w:ascii="Times New Roman" w:hAnsi="Times New Roman" w:cs="Times New Roman"/>
+          <w:b/>
+          <w:bCs/>
+          <w:sz w:val="28"/>
+          <w:lang w:val="en-IN"/>
+        </w:rPr>
+        <w:t xml:space="preserve"> DI is an implementation of IOC. </w:t>
       </w:r>
     </w:p>
     <w:p>
@@ -2319,28 +2537,72 @@
           <w:sz w:val="28"/>
           <w:lang w:val="en-IN"/>
         </w:rPr>
-        <w:t xml:space="preserve">Setter base di </w:t>
-      </w:r>
-    </w:p>
-    <w:p>
-      <w:pPr>
-        <w:rPr>
-          <w:rFonts w:ascii="Times New Roman" w:hAnsi="Times New Roman" w:cs="Times New Roman"/>
-          <w:b/>
-          <w:bCs/>
-          <w:sz w:val="28"/>
-          <w:lang w:val="en-IN"/>
-        </w:rPr>
-      </w:pPr>
-      <w:r>
-        <w:rPr>
-          <w:rFonts w:ascii="Times New Roman" w:hAnsi="Times New Roman" w:cs="Times New Roman"/>
-          <w:b/>
-          <w:bCs/>
-          <w:sz w:val="28"/>
-          <w:lang w:val="en-IN"/>
-        </w:rPr>
-        <w:t xml:space="preserve">Using DI we pull the resource from container. Like objects </w:t>
+        <w:t xml:space="preserve">Setter </w:t>
+      </w:r>
+      <w:proofErr w:type="gramStart"/>
+      <w:r>
+        <w:rPr>
+          <w:rFonts w:ascii="Times New Roman" w:hAnsi="Times New Roman" w:cs="Times New Roman"/>
+          <w:b/>
+          <w:bCs/>
+          <w:sz w:val="28"/>
+          <w:lang w:val="en-IN"/>
+        </w:rPr>
+        <w:t>base</w:t>
+      </w:r>
+      <w:proofErr w:type="gramEnd"/>
+      <w:r>
+        <w:rPr>
+          <w:rFonts w:ascii="Times New Roman" w:hAnsi="Times New Roman" w:cs="Times New Roman"/>
+          <w:b/>
+          <w:bCs/>
+          <w:sz w:val="28"/>
+          <w:lang w:val="en-IN"/>
+        </w:rPr>
+        <w:t xml:space="preserve"> di </w:t>
+      </w:r>
+    </w:p>
+    <w:p>
+      <w:pPr>
+        <w:rPr>
+          <w:rFonts w:ascii="Times New Roman" w:hAnsi="Times New Roman" w:cs="Times New Roman"/>
+          <w:b/>
+          <w:bCs/>
+          <w:sz w:val="28"/>
+          <w:lang w:val="en-IN"/>
+        </w:rPr>
+      </w:pPr>
+      <w:r>
+        <w:rPr>
+          <w:rFonts w:ascii="Times New Roman" w:hAnsi="Times New Roman" w:cs="Times New Roman"/>
+          <w:b/>
+          <w:bCs/>
+          <w:sz w:val="28"/>
+          <w:lang w:val="en-IN"/>
+        </w:rPr>
+        <w:t xml:space="preserve">Using </w:t>
+      </w:r>
+      <w:proofErr w:type="gramStart"/>
+      <w:r>
+        <w:rPr>
+          <w:rFonts w:ascii="Times New Roman" w:hAnsi="Times New Roman" w:cs="Times New Roman"/>
+          <w:b/>
+          <w:bCs/>
+          <w:sz w:val="28"/>
+          <w:lang w:val="en-IN"/>
+        </w:rPr>
+        <w:t>DI</w:t>
+      </w:r>
+      <w:proofErr w:type="gramEnd"/>
+      <w:r>
+        <w:rPr>
+          <w:rFonts w:ascii="Times New Roman" w:hAnsi="Times New Roman" w:cs="Times New Roman"/>
+          <w:b/>
+          <w:bCs/>
+          <w:sz w:val="28"/>
+          <w:lang w:val="en-IN"/>
+        </w:rPr>
+        <w:t xml:space="preserve"> we pull the resource from container. Like objects </w:t>
       </w:r>
     </w:p>
     <w:p>
@@ -2383,7 +2645,29 @@
           <w:sz w:val="28"/>
           <w:lang w:val="en-IN"/>
         </w:rPr>
-        <w:t xml:space="preserve"> and di we don’t need to web server or application need to add few jar files inside our project can we can achieve di and </w:t>
+        <w:t xml:space="preserve"> and di we don’t need to web server or application need to add few jar files inside our </w:t>
+      </w:r>
+      <w:proofErr w:type="gramStart"/>
+      <w:r>
+        <w:rPr>
+          <w:rFonts w:ascii="Times New Roman" w:hAnsi="Times New Roman" w:cs="Times New Roman"/>
+          <w:b/>
+          <w:bCs/>
+          <w:sz w:val="28"/>
+          <w:lang w:val="en-IN"/>
+        </w:rPr>
+        <w:t>project</w:t>
+      </w:r>
+      <w:proofErr w:type="gramEnd"/>
+      <w:r>
+        <w:rPr>
+          <w:rFonts w:ascii="Times New Roman" w:hAnsi="Times New Roman" w:cs="Times New Roman"/>
+          <w:b/>
+          <w:bCs/>
+          <w:sz w:val="28"/>
+          <w:lang w:val="en-IN"/>
+        </w:rPr>
+        <w:t xml:space="preserve"> can we can achieve di and </w:t>
       </w:r>
       <w:proofErr w:type="spellStart"/>
       <w:r>
@@ -2426,7 +2710,29 @@
           <w:sz w:val="28"/>
           <w:lang w:val="en-IN"/>
         </w:rPr>
-        <w:t xml:space="preserve">To achieve these concept we need to configuration using </w:t>
+        <w:t xml:space="preserve">To achieve these </w:t>
+      </w:r>
+      <w:proofErr w:type="gramStart"/>
+      <w:r>
+        <w:rPr>
+          <w:rFonts w:ascii="Times New Roman" w:hAnsi="Times New Roman" w:cs="Times New Roman"/>
+          <w:b/>
+          <w:bCs/>
+          <w:sz w:val="28"/>
+          <w:lang w:val="en-IN"/>
+        </w:rPr>
+        <w:t>concept</w:t>
+      </w:r>
+      <w:proofErr w:type="gramEnd"/>
+      <w:r>
+        <w:rPr>
+          <w:rFonts w:ascii="Times New Roman" w:hAnsi="Times New Roman" w:cs="Times New Roman"/>
+          <w:b/>
+          <w:bCs/>
+          <w:sz w:val="28"/>
+          <w:lang w:val="en-IN"/>
+        </w:rPr>
+        <w:t xml:space="preserve"> we need to configuration using </w:t>
       </w:r>
     </w:p>
     <w:p>
@@ -2556,7 +2862,29 @@
           <w:lang w:val="en-IN"/>
         </w:rPr>
         <w:tab/>
-        <w:t xml:space="preserve">Singleton design pattern : if we want to create only one object of that class but more than one reference then we have to use singleton design pattern. </w:t>
+        <w:t xml:space="preserve">Singleton design </w:t>
+      </w:r>
+      <w:proofErr w:type="gramStart"/>
+      <w:r>
+        <w:rPr>
+          <w:rFonts w:ascii="Times New Roman" w:hAnsi="Times New Roman" w:cs="Times New Roman"/>
+          <w:b/>
+          <w:bCs/>
+          <w:sz w:val="28"/>
+          <w:lang w:val="en-IN"/>
+        </w:rPr>
+        <w:t>pattern :</w:t>
+      </w:r>
+      <w:proofErr w:type="gramEnd"/>
+      <w:r>
+        <w:rPr>
+          <w:rFonts w:ascii="Times New Roman" w:hAnsi="Times New Roman" w:cs="Times New Roman"/>
+          <w:b/>
+          <w:bCs/>
+          <w:sz w:val="28"/>
+          <w:lang w:val="en-IN"/>
+        </w:rPr>
+        <w:t xml:space="preserve"> if we want to create only one object of that class but more than one reference then we have to use singleton design pattern. </w:t>
       </w:r>
     </w:p>
     <w:p>
@@ -2652,7 +2980,29 @@
           <w:sz w:val="28"/>
           <w:lang w:val="en-IN"/>
         </w:rPr>
-        <w:t>In setter base number of parameter as well non mandatory to match.</w:t>
+        <w:t xml:space="preserve">In setter base number of </w:t>
+      </w:r>
+      <w:proofErr w:type="gramStart"/>
+      <w:r>
+        <w:rPr>
+          <w:rFonts w:ascii="Times New Roman" w:hAnsi="Times New Roman" w:cs="Times New Roman"/>
+          <w:b/>
+          <w:bCs/>
+          <w:sz w:val="28"/>
+          <w:lang w:val="en-IN"/>
+        </w:rPr>
+        <w:t>parameter</w:t>
+      </w:r>
+      <w:proofErr w:type="gramEnd"/>
+      <w:r>
+        <w:rPr>
+          <w:rFonts w:ascii="Times New Roman" w:hAnsi="Times New Roman" w:cs="Times New Roman"/>
+          <w:b/>
+          <w:bCs/>
+          <w:sz w:val="28"/>
+          <w:lang w:val="en-IN"/>
+        </w:rPr>
+        <w:t xml:space="preserve"> as well non mandatory to match.</w:t>
       </w:r>
     </w:p>
     <w:p>
@@ -2766,7 +3116,29 @@
           <w:sz w:val="28"/>
           <w:lang w:val="en-IN"/>
         </w:rPr>
-        <w:t>Auto wiring : Auto wired is one the great features of spring framework which help to enable you to inject the complex object dependency implicitly rather than doing explicitly with help ref attribute on property or constructor-</w:t>
+        <w:t xml:space="preserve">Auto </w:t>
+      </w:r>
+      <w:proofErr w:type="gramStart"/>
+      <w:r>
+        <w:rPr>
+          <w:rFonts w:ascii="Times New Roman" w:hAnsi="Times New Roman" w:cs="Times New Roman"/>
+          <w:b/>
+          <w:bCs/>
+          <w:sz w:val="28"/>
+          <w:lang w:val="en-IN"/>
+        </w:rPr>
+        <w:t>wiring :</w:t>
+      </w:r>
+      <w:proofErr w:type="gramEnd"/>
+      <w:r>
+        <w:rPr>
+          <w:rFonts w:ascii="Times New Roman" w:hAnsi="Times New Roman" w:cs="Times New Roman"/>
+          <w:b/>
+          <w:bCs/>
+          <w:sz w:val="28"/>
+          <w:lang w:val="en-IN"/>
+        </w:rPr>
+        <w:t xml:space="preserve"> Auto wired is one the great features of spring framework which help to enable you to inject the complex object dependency implicitly rather than doing explicitly with help ref attribute on property or constructor-</w:t>
       </w:r>
       <w:proofErr w:type="spellStart"/>
       <w:r>
@@ -2823,6 +3195,7 @@
         <w:t>autoWired</w:t>
       </w:r>
       <w:proofErr w:type="spellEnd"/>
+      <w:proofErr w:type="gramStart"/>
       <w:r>
         <w:rPr>
           <w:rFonts w:ascii="Times New Roman" w:hAnsi="Times New Roman" w:cs="Times New Roman"/>
@@ -2845,6 +3218,7 @@
         <w:t>byteType</w:t>
       </w:r>
       <w:proofErr w:type="spellEnd"/>
+      <w:proofErr w:type="gramEnd"/>
       <w:r>
         <w:rPr>
           <w:rFonts w:ascii="Times New Roman" w:hAnsi="Times New Roman" w:cs="Times New Roman"/>
@@ -3014,7 +3388,29 @@
           <w:sz w:val="28"/>
           <w:lang w:val="en-IN"/>
         </w:rPr>
-        <w:t>Spring framework do the di for primitive property implicitly. If we want to do the di for complex property we need to use ref attribute.</w:t>
+        <w:t xml:space="preserve">Spring framework do the di for primitive property implicitly. If we want to do the di for complex </w:t>
+      </w:r>
+      <w:proofErr w:type="gramStart"/>
+      <w:r>
+        <w:rPr>
+          <w:rFonts w:ascii="Times New Roman" w:hAnsi="Times New Roman" w:cs="Times New Roman"/>
+          <w:b/>
+          <w:bCs/>
+          <w:sz w:val="28"/>
+          <w:lang w:val="en-IN"/>
+        </w:rPr>
+        <w:t>property</w:t>
+      </w:r>
+      <w:proofErr w:type="gramEnd"/>
+      <w:r>
+        <w:rPr>
+          <w:rFonts w:ascii="Times New Roman" w:hAnsi="Times New Roman" w:cs="Times New Roman"/>
+          <w:b/>
+          <w:bCs/>
+          <w:sz w:val="28"/>
+          <w:lang w:val="en-IN"/>
+        </w:rPr>
+        <w:t xml:space="preserve"> we need to use ref attribute.</w:t>
       </w:r>
     </w:p>
     <w:p>
@@ -3120,7 +3516,29 @@
           <w:lang w:val="en-IN"/>
         </w:rPr>
         <w:lastRenderedPageBreak/>
-        <w:t xml:space="preserve">@Component : it is type of annotation provided by spring framework we need to use on </w:t>
+        <w:t>@</w:t>
+      </w:r>
+      <w:proofErr w:type="gramStart"/>
+      <w:r>
+        <w:rPr>
+          <w:rFonts w:ascii="Times New Roman" w:hAnsi="Times New Roman" w:cs="Times New Roman"/>
+          <w:b/>
+          <w:bCs/>
+          <w:sz w:val="28"/>
+          <w:lang w:val="en-IN"/>
+        </w:rPr>
+        <w:t>Component :</w:t>
+      </w:r>
+      <w:proofErr w:type="gramEnd"/>
+      <w:r>
+        <w:rPr>
+          <w:rFonts w:ascii="Times New Roman" w:hAnsi="Times New Roman" w:cs="Times New Roman"/>
+          <w:b/>
+          <w:bCs/>
+          <w:sz w:val="28"/>
+          <w:lang w:val="en-IN"/>
+        </w:rPr>
+        <w:t xml:space="preserve"> it is type of annotation provided by spring framework we need to use on </w:t>
       </w:r>
       <w:proofErr w:type="spellStart"/>
       <w:r>
@@ -3185,18 +3603,40 @@
           <w:sz w:val="28"/>
           <w:lang w:val="en-IN"/>
         </w:rPr>
-        <w:t>It is equal to &lt;bean class=”</w:t>
-      </w:r>
-      <w:proofErr w:type="spellStart"/>
-      <w:r>
-        <w:rPr>
-          <w:rFonts w:ascii="Times New Roman" w:hAnsi="Times New Roman" w:cs="Times New Roman"/>
-          <w:b/>
-          <w:bCs/>
-          <w:sz w:val="28"/>
-          <w:lang w:val="en-IN"/>
-        </w:rPr>
-        <w:t>packagename.className</w:t>
+        <w:t>It is equal to &lt;bean class</w:t>
+      </w:r>
+      <w:proofErr w:type="gramStart"/>
+      <w:r>
+        <w:rPr>
+          <w:rFonts w:ascii="Times New Roman" w:hAnsi="Times New Roman" w:cs="Times New Roman"/>
+          <w:b/>
+          <w:bCs/>
+          <w:sz w:val="28"/>
+          <w:lang w:val="en-IN"/>
+        </w:rPr>
+        <w:t>=”</w:t>
+      </w:r>
+      <w:proofErr w:type="spellStart"/>
+      <w:r>
+        <w:rPr>
+          <w:rFonts w:ascii="Times New Roman" w:hAnsi="Times New Roman" w:cs="Times New Roman"/>
+          <w:b/>
+          <w:bCs/>
+          <w:sz w:val="28"/>
+          <w:lang w:val="en-IN"/>
+        </w:rPr>
+        <w:t>packagename</w:t>
+      </w:r>
+      <w:proofErr w:type="gramEnd"/>
+      <w:r>
+        <w:rPr>
+          <w:rFonts w:ascii="Times New Roman" w:hAnsi="Times New Roman" w:cs="Times New Roman"/>
+          <w:b/>
+          <w:bCs/>
+          <w:sz w:val="28"/>
+          <w:lang w:val="en-IN"/>
+        </w:rPr>
+        <w:t>.className</w:t>
       </w:r>
       <w:proofErr w:type="spellEnd"/>
       <w:r>
@@ -3228,7 +3668,29 @@
           <w:sz w:val="28"/>
           <w:lang w:val="en-IN"/>
         </w:rPr>
-        <w:t xml:space="preserve">By default id is </w:t>
+        <w:t xml:space="preserve">By </w:t>
+      </w:r>
+      <w:proofErr w:type="gramStart"/>
+      <w:r>
+        <w:rPr>
+          <w:rFonts w:ascii="Times New Roman" w:hAnsi="Times New Roman" w:cs="Times New Roman"/>
+          <w:b/>
+          <w:bCs/>
+          <w:sz w:val="28"/>
+          <w:lang w:val="en-IN"/>
+        </w:rPr>
+        <w:t>default</w:t>
+      </w:r>
+      <w:proofErr w:type="gramEnd"/>
+      <w:r>
+        <w:rPr>
+          <w:rFonts w:ascii="Times New Roman" w:hAnsi="Times New Roman" w:cs="Times New Roman"/>
+          <w:b/>
+          <w:bCs/>
+          <w:sz w:val="28"/>
+          <w:lang w:val="en-IN"/>
+        </w:rPr>
+        <w:t xml:space="preserve"> id is </w:t>
       </w:r>
       <w:proofErr w:type="spellStart"/>
       <w:r>
@@ -3272,7 +3734,29 @@
           <w:sz w:val="28"/>
           <w:lang w:val="en-IN"/>
         </w:rPr>
-        <w:t xml:space="preserve"> rule. Means if class name is one word then id is </w:t>
+        <w:t xml:space="preserve"> rule. Means if class name is one </w:t>
+      </w:r>
+      <w:proofErr w:type="gramStart"/>
+      <w:r>
+        <w:rPr>
+          <w:rFonts w:ascii="Times New Roman" w:hAnsi="Times New Roman" w:cs="Times New Roman"/>
+          <w:b/>
+          <w:bCs/>
+          <w:sz w:val="28"/>
+          <w:lang w:val="en-IN"/>
+        </w:rPr>
+        <w:t>word</w:t>
+      </w:r>
+      <w:proofErr w:type="gramEnd"/>
+      <w:r>
+        <w:rPr>
+          <w:rFonts w:ascii="Times New Roman" w:hAnsi="Times New Roman" w:cs="Times New Roman"/>
+          <w:b/>
+          <w:bCs/>
+          <w:sz w:val="28"/>
+          <w:lang w:val="en-IN"/>
+        </w:rPr>
+        <w:t xml:space="preserve"> then id is </w:t>
       </w:r>
       <w:proofErr w:type="spellStart"/>
       <w:r>
@@ -3456,39 +3940,83 @@
           <w:sz w:val="28"/>
           <w:lang w:val="en-IN"/>
         </w:rPr>
-        <w:t xml:space="preserve">@Value : this annotation we need to use to primitive property to set default value. </w:t>
-      </w:r>
-    </w:p>
-    <w:p>
-      <w:pPr>
-        <w:rPr>
-          <w:rFonts w:ascii="Times New Roman" w:hAnsi="Times New Roman" w:cs="Times New Roman"/>
-          <w:b/>
-          <w:bCs/>
-          <w:sz w:val="28"/>
-          <w:lang w:val="en-IN"/>
-        </w:rPr>
-      </w:pPr>
-    </w:p>
-    <w:p>
-      <w:pPr>
-        <w:rPr>
-          <w:rFonts w:ascii="Times New Roman" w:hAnsi="Times New Roman" w:cs="Times New Roman"/>
-          <w:b/>
-          <w:bCs/>
-          <w:sz w:val="28"/>
-          <w:lang w:val="en-IN"/>
-        </w:rPr>
-      </w:pPr>
-      <w:r>
-        <w:rPr>
-          <w:rFonts w:ascii="Times New Roman" w:hAnsi="Times New Roman" w:cs="Times New Roman"/>
-          <w:b/>
-          <w:bCs/>
-          <w:sz w:val="28"/>
-          <w:lang w:val="en-IN"/>
-        </w:rPr>
-        <w:t xml:space="preserve">@Configuration : this annotation is replacement of beans.xml file. </w:t>
+        <w:t>@</w:t>
+      </w:r>
+      <w:proofErr w:type="gramStart"/>
+      <w:r>
+        <w:rPr>
+          <w:rFonts w:ascii="Times New Roman" w:hAnsi="Times New Roman" w:cs="Times New Roman"/>
+          <w:b/>
+          <w:bCs/>
+          <w:sz w:val="28"/>
+          <w:lang w:val="en-IN"/>
+        </w:rPr>
+        <w:t>Value :</w:t>
+      </w:r>
+      <w:proofErr w:type="gramEnd"/>
+      <w:r>
+        <w:rPr>
+          <w:rFonts w:ascii="Times New Roman" w:hAnsi="Times New Roman" w:cs="Times New Roman"/>
+          <w:b/>
+          <w:bCs/>
+          <w:sz w:val="28"/>
+          <w:lang w:val="en-IN"/>
+        </w:rPr>
+        <w:t xml:space="preserve"> this annotation we need to use to primitive property to set default value. </w:t>
+      </w:r>
+    </w:p>
+    <w:p>
+      <w:pPr>
+        <w:rPr>
+          <w:rFonts w:ascii="Times New Roman" w:hAnsi="Times New Roman" w:cs="Times New Roman"/>
+          <w:b/>
+          <w:bCs/>
+          <w:sz w:val="28"/>
+          <w:lang w:val="en-IN"/>
+        </w:rPr>
+      </w:pPr>
+    </w:p>
+    <w:p>
+      <w:pPr>
+        <w:rPr>
+          <w:rFonts w:ascii="Times New Roman" w:hAnsi="Times New Roman" w:cs="Times New Roman"/>
+          <w:b/>
+          <w:bCs/>
+          <w:sz w:val="28"/>
+          <w:lang w:val="en-IN"/>
+        </w:rPr>
+      </w:pPr>
+      <w:r>
+        <w:rPr>
+          <w:rFonts w:ascii="Times New Roman" w:hAnsi="Times New Roman" w:cs="Times New Roman"/>
+          <w:b/>
+          <w:bCs/>
+          <w:sz w:val="28"/>
+          <w:lang w:val="en-IN"/>
+        </w:rPr>
+        <w:t>@</w:t>
+      </w:r>
+      <w:proofErr w:type="gramStart"/>
+      <w:r>
+        <w:rPr>
+          <w:rFonts w:ascii="Times New Roman" w:hAnsi="Times New Roman" w:cs="Times New Roman"/>
+          <w:b/>
+          <w:bCs/>
+          <w:sz w:val="28"/>
+          <w:lang w:val="en-IN"/>
+        </w:rPr>
+        <w:t>Configuration :</w:t>
+      </w:r>
+      <w:proofErr w:type="gramEnd"/>
+      <w:r>
+        <w:rPr>
+          <w:rFonts w:ascii="Times New Roman" w:hAnsi="Times New Roman" w:cs="Times New Roman"/>
+          <w:b/>
+          <w:bCs/>
+          <w:sz w:val="28"/>
+          <w:lang w:val="en-IN"/>
+        </w:rPr>
+        <w:t xml:space="preserve"> this annotation is replacement of beans.xml file. </w:t>
       </w:r>
     </w:p>
     <w:p>
@@ -3774,6 +4302,7 @@
         </w:rPr>
       </w:pPr>
       <w:proofErr w:type="spellStart"/>
+      <w:proofErr w:type="gramStart"/>
       <w:r>
         <w:rPr>
           <w:rFonts w:ascii="Times New Roman" w:hAnsi="Times New Roman" w:cs="Times New Roman"/>
@@ -3794,7 +4323,18 @@
           <w:sz w:val="28"/>
           <w:lang w:val="en-IN"/>
         </w:rPr>
-        <w:t xml:space="preserve"> : it provide database connection from </w:t>
+        <w:t xml:space="preserve"> :</w:t>
+      </w:r>
+      <w:proofErr w:type="gramEnd"/>
+      <w:r>
+        <w:rPr>
+          <w:rFonts w:ascii="Times New Roman" w:hAnsi="Times New Roman" w:cs="Times New Roman"/>
+          <w:b/>
+          <w:bCs/>
+          <w:sz w:val="28"/>
+          <w:lang w:val="en-IN"/>
+        </w:rPr>
+        <w:t xml:space="preserve"> it provide database connection from </w:t>
       </w:r>
       <w:r>
         <w:rPr>
@@ -3836,7 +4376,29 @@
           <w:sz w:val="28"/>
           <w:lang w:val="en-IN"/>
         </w:rPr>
-        <w:t xml:space="preserve">But now a day we can achieve same concept with help of spring framework with few jar file and those configuration we will write inside a spring configuration xml file. </w:t>
+        <w:t xml:space="preserve">But now a day we can achieve same concept with help of spring framework with few </w:t>
+      </w:r>
+      <w:proofErr w:type="gramStart"/>
+      <w:r>
+        <w:rPr>
+          <w:rFonts w:ascii="Times New Roman" w:hAnsi="Times New Roman" w:cs="Times New Roman"/>
+          <w:b/>
+          <w:bCs/>
+          <w:sz w:val="28"/>
+          <w:lang w:val="en-IN"/>
+        </w:rPr>
+        <w:t>jar</w:t>
+      </w:r>
+      <w:proofErr w:type="gramEnd"/>
+      <w:r>
+        <w:rPr>
+          <w:rFonts w:ascii="Times New Roman" w:hAnsi="Times New Roman" w:cs="Times New Roman"/>
+          <w:b/>
+          <w:bCs/>
+          <w:sz w:val="28"/>
+          <w:lang w:val="en-IN"/>
+        </w:rPr>
+        <w:t xml:space="preserve"> file and those configuration we will write inside a spring configuration xml file. </w:t>
       </w:r>
     </w:p>
     <w:p>
@@ -3882,6 +4444,7 @@
         <w:t xml:space="preserve"> class </w:t>
       </w:r>
       <w:proofErr w:type="spellStart"/>
+      <w:proofErr w:type="gramStart"/>
       <w:r>
         <w:rPr>
           <w:rFonts w:ascii="Times New Roman" w:hAnsi="Times New Roman" w:cs="Times New Roman"/>
@@ -3893,6 +4456,7 @@
         <w:t>ie</w:t>
       </w:r>
       <w:proofErr w:type="spellEnd"/>
+      <w:proofErr w:type="gramEnd"/>
       <w:r>
         <w:rPr>
           <w:rFonts w:ascii="Times New Roman" w:hAnsi="Times New Roman" w:cs="Times New Roman"/>
@@ -4000,39 +4564,83 @@
           <w:sz w:val="28"/>
           <w:lang w:val="en-IN"/>
         </w:rPr>
-        <w:t xml:space="preserve">@Repository : this is specific annotation we have to write on DAO layer or class. We can write JDBC code or hibernate code inside a DAO class. </w:t>
-      </w:r>
-    </w:p>
-    <w:p>
-      <w:pPr>
-        <w:rPr>
-          <w:rFonts w:ascii="Times New Roman" w:hAnsi="Times New Roman" w:cs="Times New Roman"/>
-          <w:b/>
-          <w:bCs/>
-          <w:sz w:val="28"/>
-          <w:lang w:val="en-IN"/>
-        </w:rPr>
-      </w:pPr>
-    </w:p>
-    <w:p>
-      <w:pPr>
-        <w:rPr>
-          <w:rFonts w:ascii="Times New Roman" w:hAnsi="Times New Roman" w:cs="Times New Roman"/>
-          <w:b/>
-          <w:bCs/>
-          <w:sz w:val="28"/>
-          <w:lang w:val="en-IN"/>
-        </w:rPr>
-      </w:pPr>
-      <w:r>
-        <w:rPr>
-          <w:rFonts w:ascii="Times New Roman" w:hAnsi="Times New Roman" w:cs="Times New Roman"/>
-          <w:b/>
-          <w:bCs/>
-          <w:sz w:val="28"/>
-          <w:lang w:val="en-IN"/>
-        </w:rPr>
-        <w:t xml:space="preserve">@Service : this annotation we have to write on service class or layer. </w:t>
+        <w:t>@</w:t>
+      </w:r>
+      <w:proofErr w:type="gramStart"/>
+      <w:r>
+        <w:rPr>
+          <w:rFonts w:ascii="Times New Roman" w:hAnsi="Times New Roman" w:cs="Times New Roman"/>
+          <w:b/>
+          <w:bCs/>
+          <w:sz w:val="28"/>
+          <w:lang w:val="en-IN"/>
+        </w:rPr>
+        <w:t>Repository :</w:t>
+      </w:r>
+      <w:proofErr w:type="gramEnd"/>
+      <w:r>
+        <w:rPr>
+          <w:rFonts w:ascii="Times New Roman" w:hAnsi="Times New Roman" w:cs="Times New Roman"/>
+          <w:b/>
+          <w:bCs/>
+          <w:sz w:val="28"/>
+          <w:lang w:val="en-IN"/>
+        </w:rPr>
+        <w:t xml:space="preserve"> this is specific annotation we have to write on DAO layer or class. We can write JDBC code or hibernate code inside a DAO class. </w:t>
+      </w:r>
+    </w:p>
+    <w:p>
+      <w:pPr>
+        <w:rPr>
+          <w:rFonts w:ascii="Times New Roman" w:hAnsi="Times New Roman" w:cs="Times New Roman"/>
+          <w:b/>
+          <w:bCs/>
+          <w:sz w:val="28"/>
+          <w:lang w:val="en-IN"/>
+        </w:rPr>
+      </w:pPr>
+    </w:p>
+    <w:p>
+      <w:pPr>
+        <w:rPr>
+          <w:rFonts w:ascii="Times New Roman" w:hAnsi="Times New Roman" w:cs="Times New Roman"/>
+          <w:b/>
+          <w:bCs/>
+          <w:sz w:val="28"/>
+          <w:lang w:val="en-IN"/>
+        </w:rPr>
+      </w:pPr>
+      <w:r>
+        <w:rPr>
+          <w:rFonts w:ascii="Times New Roman" w:hAnsi="Times New Roman" w:cs="Times New Roman"/>
+          <w:b/>
+          <w:bCs/>
+          <w:sz w:val="28"/>
+          <w:lang w:val="en-IN"/>
+        </w:rPr>
+        <w:t>@</w:t>
+      </w:r>
+      <w:proofErr w:type="gramStart"/>
+      <w:r>
+        <w:rPr>
+          <w:rFonts w:ascii="Times New Roman" w:hAnsi="Times New Roman" w:cs="Times New Roman"/>
+          <w:b/>
+          <w:bCs/>
+          <w:sz w:val="28"/>
+          <w:lang w:val="en-IN"/>
+        </w:rPr>
+        <w:t>Service :</w:t>
+      </w:r>
+      <w:proofErr w:type="gramEnd"/>
+      <w:r>
+        <w:rPr>
+          <w:rFonts w:ascii="Times New Roman" w:hAnsi="Times New Roman" w:cs="Times New Roman"/>
+          <w:b/>
+          <w:bCs/>
+          <w:sz w:val="28"/>
+          <w:lang w:val="en-IN"/>
+        </w:rPr>
+        <w:t xml:space="preserve"> this annotation we have to write on service class or layer. </w:t>
       </w:r>
     </w:p>
     <w:p>
@@ -4153,6 +4761,7 @@
         <w:t xml:space="preserve"> API </w:t>
       </w:r>
       <w:proofErr w:type="spellStart"/>
+      <w:proofErr w:type="gramStart"/>
       <w:r>
         <w:rPr>
           <w:rFonts w:ascii="Times New Roman" w:hAnsi="Times New Roman" w:cs="Times New Roman"/>
@@ -4164,6 +4773,7 @@
         <w:t>ie</w:t>
       </w:r>
       <w:proofErr w:type="spellEnd"/>
+      <w:proofErr w:type="gramEnd"/>
       <w:r>
         <w:rPr>
           <w:rFonts w:ascii="Times New Roman" w:hAnsi="Times New Roman" w:cs="Times New Roman"/>
@@ -4485,39 +5095,74 @@
           <w:lang w:val="en-IN"/>
         </w:rPr>
         <w:lastRenderedPageBreak/>
-        <w:t>Spring MVC :</w:t>
-      </w:r>
-    </w:p>
-    <w:p>
-      <w:pPr>
-        <w:rPr>
-          <w:rFonts w:ascii="Times New Roman" w:hAnsi="Times New Roman" w:cs="Times New Roman"/>
-          <w:b/>
-          <w:bCs/>
-          <w:sz w:val="28"/>
-          <w:lang w:val="en-IN"/>
-        </w:rPr>
-      </w:pPr>
-    </w:p>
-    <w:p>
-      <w:pPr>
-        <w:rPr>
-          <w:rFonts w:ascii="Times New Roman" w:hAnsi="Times New Roman" w:cs="Times New Roman"/>
-          <w:b/>
-          <w:bCs/>
-          <w:sz w:val="28"/>
-          <w:lang w:val="en-IN"/>
-        </w:rPr>
-      </w:pPr>
-      <w:r>
-        <w:rPr>
-          <w:rFonts w:ascii="Times New Roman" w:hAnsi="Times New Roman" w:cs="Times New Roman"/>
-          <w:b/>
-          <w:bCs/>
-          <w:sz w:val="28"/>
-          <w:lang w:val="en-IN"/>
-        </w:rPr>
-        <w:t xml:space="preserve">Spring MVC (Model View Controller). Spring MVC module help us to develop web application. It internally follow MVC Architecture framework. </w:t>
+        <w:t xml:space="preserve">Spring </w:t>
+      </w:r>
+      <w:proofErr w:type="gramStart"/>
+      <w:r>
+        <w:rPr>
+          <w:rFonts w:ascii="Times New Roman" w:hAnsi="Times New Roman" w:cs="Times New Roman"/>
+          <w:b/>
+          <w:bCs/>
+          <w:sz w:val="28"/>
+          <w:highlight w:val="yellow"/>
+          <w:lang w:val="en-IN"/>
+        </w:rPr>
+        <w:t>MVC :</w:t>
+      </w:r>
+      <w:proofErr w:type="gramEnd"/>
+    </w:p>
+    <w:p>
+      <w:pPr>
+        <w:rPr>
+          <w:rFonts w:ascii="Times New Roman" w:hAnsi="Times New Roman" w:cs="Times New Roman"/>
+          <w:b/>
+          <w:bCs/>
+          <w:sz w:val="28"/>
+          <w:lang w:val="en-IN"/>
+        </w:rPr>
+      </w:pPr>
+    </w:p>
+    <w:p>
+      <w:pPr>
+        <w:rPr>
+          <w:rFonts w:ascii="Times New Roman" w:hAnsi="Times New Roman" w:cs="Times New Roman"/>
+          <w:b/>
+          <w:bCs/>
+          <w:sz w:val="28"/>
+          <w:lang w:val="en-IN"/>
+        </w:rPr>
+      </w:pPr>
+      <w:r>
+        <w:rPr>
+          <w:rFonts w:ascii="Times New Roman" w:hAnsi="Times New Roman" w:cs="Times New Roman"/>
+          <w:b/>
+          <w:bCs/>
+          <w:sz w:val="28"/>
+          <w:lang w:val="en-IN"/>
+        </w:rPr>
+        <w:t xml:space="preserve">Spring MVC (Model View Controller). Spring MVC module help us to develop web application. It internally </w:t>
+      </w:r>
+      <w:proofErr w:type="gramStart"/>
+      <w:r>
+        <w:rPr>
+          <w:rFonts w:ascii="Times New Roman" w:hAnsi="Times New Roman" w:cs="Times New Roman"/>
+          <w:b/>
+          <w:bCs/>
+          <w:sz w:val="28"/>
+          <w:lang w:val="en-IN"/>
+        </w:rPr>
+        <w:t>follow</w:t>
+      </w:r>
+      <w:proofErr w:type="gramEnd"/>
+      <w:r>
+        <w:rPr>
+          <w:rFonts w:ascii="Times New Roman" w:hAnsi="Times New Roman" w:cs="Times New Roman"/>
+          <w:b/>
+          <w:bCs/>
+          <w:sz w:val="28"/>
+          <w:lang w:val="en-IN"/>
+        </w:rPr>
+        <w:t xml:space="preserve"> MVC Architecture framework. </w:t>
       </w:r>
     </w:p>
     <w:p>
@@ -4563,6 +5208,7 @@
         <w:t xml:space="preserve"> class </w:t>
       </w:r>
       <w:proofErr w:type="spellStart"/>
+      <w:proofErr w:type="gramStart"/>
       <w:r>
         <w:rPr>
           <w:rFonts w:ascii="Times New Roman" w:hAnsi="Times New Roman" w:cs="Times New Roman"/>
@@ -4574,6 +5220,7 @@
         <w:t>ie</w:t>
       </w:r>
       <w:proofErr w:type="spellEnd"/>
+      <w:proofErr w:type="gramEnd"/>
       <w:r>
         <w:rPr>
           <w:rFonts w:ascii="Times New Roman" w:hAnsi="Times New Roman" w:cs="Times New Roman"/>
@@ -5895,7 +6542,29 @@
           <w:sz w:val="28"/>
           <w:lang w:val="en-IN"/>
         </w:rPr>
-        <w:t xml:space="preserve">. It search spring configuration with name as </w:t>
+        <w:t xml:space="preserve">. It </w:t>
+      </w:r>
+      <w:proofErr w:type="gramStart"/>
+      <w:r>
+        <w:rPr>
+          <w:rFonts w:ascii="Times New Roman" w:hAnsi="Times New Roman" w:cs="Times New Roman"/>
+          <w:b/>
+          <w:bCs/>
+          <w:sz w:val="28"/>
+          <w:lang w:val="en-IN"/>
+        </w:rPr>
+        <w:t>search</w:t>
+      </w:r>
+      <w:proofErr w:type="gramEnd"/>
+      <w:r>
+        <w:rPr>
+          <w:rFonts w:ascii="Times New Roman" w:hAnsi="Times New Roman" w:cs="Times New Roman"/>
+          <w:b/>
+          <w:bCs/>
+          <w:sz w:val="28"/>
+          <w:lang w:val="en-IN"/>
+        </w:rPr>
+        <w:t xml:space="preserve"> spring configuration with name as </w:t>
       </w:r>
       <w:r>
         <w:rPr>
@@ -6190,6 +6859,7 @@
         <w:t xml:space="preserve">public void </w:t>
       </w:r>
       <w:proofErr w:type="spellStart"/>
+      <w:proofErr w:type="gramStart"/>
       <w:r>
         <w:rPr>
           <w:rFonts w:ascii="Times New Roman" w:hAnsi="Times New Roman" w:cs="Times New Roman"/>
@@ -6212,6 +6882,7 @@
         <w:t>(</w:t>
       </w:r>
       <w:proofErr w:type="spellStart"/>
+      <w:proofErr w:type="gramEnd"/>
       <w:r>
         <w:rPr>
           <w:rFonts w:ascii="Times New Roman" w:hAnsi="Times New Roman" w:cs="Times New Roman"/>
@@ -6322,6 +6993,7 @@
         <w:t xml:space="preserve">public void </w:t>
       </w:r>
       <w:proofErr w:type="spellStart"/>
+      <w:proofErr w:type="gramStart"/>
       <w:r>
         <w:rPr>
           <w:rFonts w:ascii="Times New Roman" w:hAnsi="Times New Roman" w:cs="Times New Roman"/>
@@ -6344,6 +7016,7 @@
         <w:t>(</w:t>
       </w:r>
       <w:proofErr w:type="spellStart"/>
+      <w:proofErr w:type="gramEnd"/>
       <w:r>
         <w:rPr>
           <w:rFonts w:ascii="Times New Roman" w:hAnsi="Times New Roman" w:cs="Times New Roman"/>
@@ -6557,7 +7230,29 @@
           <w:lang w:val="en-IN"/>
         </w:rPr>
         <w:tab/>
-        <w:t>@RequestMapping(value=”hello”,</w:t>
+        <w:t>@RequestMapping(value</w:t>
+      </w:r>
+      <w:proofErr w:type="gramStart"/>
+      <w:r>
+        <w:rPr>
+          <w:rFonts w:ascii="Times New Roman" w:hAnsi="Times New Roman" w:cs="Times New Roman"/>
+          <w:b/>
+          <w:bCs/>
+          <w:sz w:val="28"/>
+          <w:lang w:val="en-IN"/>
+        </w:rPr>
+        <w:t>=”hello</w:t>
+      </w:r>
+      <w:proofErr w:type="gramEnd"/>
+      <w:r>
+        <w:rPr>
+          <w:rFonts w:ascii="Times New Roman" w:hAnsi="Times New Roman" w:cs="Times New Roman"/>
+          <w:b/>
+          <w:bCs/>
+          <w:sz w:val="28"/>
+          <w:lang w:val="en-IN"/>
+        </w:rPr>
+        <w:t>”,</w:t>
       </w:r>
       <w:r>
         <w:rPr>
@@ -6624,6 +7319,7 @@
         <w:t xml:space="preserve"> </w:t>
       </w:r>
       <w:proofErr w:type="spellStart"/>
+      <w:proofErr w:type="gramStart"/>
       <w:r>
         <w:rPr>
           <w:rFonts w:ascii="Times New Roman" w:hAnsi="Times New Roman" w:cs="Times New Roman"/>
@@ -6643,7 +7339,18 @@
           <w:sz w:val="28"/>
           <w:lang w:val="en-IN"/>
         </w:rPr>
-        <w:t>() {</w:t>
+        <w:t>(</w:t>
+      </w:r>
+      <w:proofErr w:type="gramEnd"/>
+      <w:r>
+        <w:rPr>
+          <w:rFonts w:ascii="Times New Roman" w:hAnsi="Times New Roman" w:cs="Times New Roman"/>
+          <w:b/>
+          <w:bCs/>
+          <w:sz w:val="28"/>
+          <w:lang w:val="en-IN"/>
+        </w:rPr>
+        <w:t>) {</w:t>
       </w:r>
     </w:p>
     <w:p>
@@ -6783,6 +7490,7 @@
         <w:t xml:space="preserve"> = new </w:t>
       </w:r>
       <w:proofErr w:type="spellStart"/>
+      <w:proofErr w:type="gramStart"/>
       <w:r>
         <w:rPr>
           <w:rFonts w:ascii="Times New Roman" w:hAnsi="Times New Roman" w:cs="Times New Roman"/>
@@ -6802,7 +7510,18 @@
           <w:sz w:val="28"/>
           <w:lang w:val="en-IN"/>
         </w:rPr>
-        <w:t>();</w:t>
+        <w:t>(</w:t>
+      </w:r>
+      <w:proofErr w:type="gramEnd"/>
+      <w:r>
+        <w:rPr>
+          <w:rFonts w:ascii="Times New Roman" w:hAnsi="Times New Roman" w:cs="Times New Roman"/>
+          <w:b/>
+          <w:bCs/>
+          <w:sz w:val="28"/>
+          <w:lang w:val="en-IN"/>
+        </w:rPr>
+        <w:t>);</w:t>
       </w:r>
     </w:p>
     <w:p>
@@ -6846,6 +7565,7 @@
         <w:tab/>
       </w:r>
       <w:proofErr w:type="spellStart"/>
+      <w:proofErr w:type="gramStart"/>
       <w:r>
         <w:rPr>
           <w:rFonts w:ascii="Times New Roman" w:hAnsi="Times New Roman" w:cs="Times New Roman"/>
@@ -6857,6 +7577,7 @@
         <w:t>mav.setViewName</w:t>
       </w:r>
       <w:proofErr w:type="spellEnd"/>
+      <w:proofErr w:type="gramEnd"/>
       <w:r>
         <w:rPr>
           <w:rFonts w:ascii="Times New Roman" w:hAnsi="Times New Roman" w:cs="Times New Roman"/>
@@ -7313,7 +8034,29 @@
           <w:sz w:val="28"/>
           <w:lang w:val="en-IN"/>
         </w:rPr>
-        <w:t xml:space="preserve"> etc) – No XML file + in build web server it tomcat or jetty + few annotation. </w:t>
+        <w:t xml:space="preserve"> etc) – No XML file + in build web server it </w:t>
+      </w:r>
+      <w:proofErr w:type="gramStart"/>
+      <w:r>
+        <w:rPr>
+          <w:rFonts w:ascii="Times New Roman" w:hAnsi="Times New Roman" w:cs="Times New Roman"/>
+          <w:b/>
+          <w:bCs/>
+          <w:sz w:val="28"/>
+          <w:lang w:val="en-IN"/>
+        </w:rPr>
+        <w:t>tomcat</w:t>
+      </w:r>
+      <w:proofErr w:type="gramEnd"/>
+      <w:r>
+        <w:rPr>
+          <w:rFonts w:ascii="Times New Roman" w:hAnsi="Times New Roman" w:cs="Times New Roman"/>
+          <w:b/>
+          <w:bCs/>
+          <w:sz w:val="28"/>
+          <w:lang w:val="en-IN"/>
+        </w:rPr>
+        <w:t xml:space="preserve"> or jetty + few annotation. </w:t>
       </w:r>
     </w:p>
     <w:p>
@@ -7394,8 +8137,21 @@
           <w:highlight w:val="yellow"/>
           <w:lang w:val="en-IN"/>
         </w:rPr>
-        <w:t>Spring boot starter :</w:t>
-      </w:r>
+        <w:t xml:space="preserve">Spring boot </w:t>
+      </w:r>
+      <w:proofErr w:type="gramStart"/>
+      <w:r>
+        <w:rPr>
+          <w:rFonts w:ascii="Times New Roman" w:hAnsi="Times New Roman" w:cs="Times New Roman"/>
+          <w:b/>
+          <w:bCs/>
+          <w:sz w:val="28"/>
+          <w:highlight w:val="yellow"/>
+          <w:lang w:val="en-IN"/>
+        </w:rPr>
+        <w:t>starter :</w:t>
+      </w:r>
+      <w:proofErr w:type="gramEnd"/>
     </w:p>
     <w:p>
       <w:pPr>
@@ -7686,7 +8442,29 @@
           <w:sz w:val="28"/>
           <w:lang w:val="en-IN"/>
         </w:rPr>
-        <w:t xml:space="preserve">Before spring boot we configuration spring application using xml or annotation file. But spring boot automatically do all configuration base upon starter with jar file added in project </w:t>
+        <w:t xml:space="preserve">Before spring </w:t>
+      </w:r>
+      <w:proofErr w:type="gramStart"/>
+      <w:r>
+        <w:rPr>
+          <w:rFonts w:ascii="Times New Roman" w:hAnsi="Times New Roman" w:cs="Times New Roman"/>
+          <w:b/>
+          <w:bCs/>
+          <w:sz w:val="28"/>
+          <w:lang w:val="en-IN"/>
+        </w:rPr>
+        <w:t>boot</w:t>
+      </w:r>
+      <w:proofErr w:type="gramEnd"/>
+      <w:r>
+        <w:rPr>
+          <w:rFonts w:ascii="Times New Roman" w:hAnsi="Times New Roman" w:cs="Times New Roman"/>
+          <w:b/>
+          <w:bCs/>
+          <w:sz w:val="28"/>
+          <w:lang w:val="en-IN"/>
+        </w:rPr>
+        <w:t xml:space="preserve"> we configuration spring application using xml or annotation file. But spring boot automatically do all configuration base upon starter with jar file added in project </w:t>
       </w:r>
       <w:proofErr w:type="spellStart"/>
       <w:r>
@@ -7733,6 +8511,7 @@
         <w:t xml:space="preserve">In spring boot we use </w:t>
       </w:r>
       <w:proofErr w:type="spellStart"/>
+      <w:proofErr w:type="gramStart"/>
       <w:r>
         <w:rPr>
           <w:rFonts w:ascii="Times New Roman" w:hAnsi="Times New Roman" w:cs="Times New Roman"/>
@@ -7745,6 +8524,7 @@
         <w:t>application.properties</w:t>
       </w:r>
       <w:proofErr w:type="spellEnd"/>
+      <w:proofErr w:type="gramEnd"/>
       <w:r>
         <w:rPr>
           <w:rFonts w:ascii="Times New Roman" w:hAnsi="Times New Roman" w:cs="Times New Roman"/>
@@ -8110,6 +8890,597 @@
           <w:lang w:val="en-IN"/>
         </w:rPr>
       </w:pPr>
+      <w:r>
+        <w:rPr>
+          <w:rFonts w:ascii="Times New Roman" w:hAnsi="Times New Roman" w:cs="Times New Roman"/>
+          <w:b/>
+          <w:bCs/>
+          <w:sz w:val="28"/>
+          <w:lang w:val="en-IN"/>
+        </w:rPr>
+        <w:t xml:space="preserve">if we want view as a </w:t>
+      </w:r>
+      <w:proofErr w:type="spellStart"/>
+      <w:r>
+        <w:rPr>
+          <w:rFonts w:ascii="Times New Roman" w:hAnsi="Times New Roman" w:cs="Times New Roman"/>
+          <w:b/>
+          <w:bCs/>
+          <w:sz w:val="28"/>
+          <w:lang w:val="en-IN"/>
+        </w:rPr>
+        <w:t>jsp</w:t>
+      </w:r>
+      <w:proofErr w:type="spellEnd"/>
+      <w:r>
+        <w:rPr>
+          <w:rFonts w:ascii="Times New Roman" w:hAnsi="Times New Roman" w:cs="Times New Roman"/>
+          <w:b/>
+          <w:bCs/>
+          <w:sz w:val="28"/>
+          <w:lang w:val="en-IN"/>
+        </w:rPr>
+        <w:t xml:space="preserve"> then we need to configure few configuration in </w:t>
+      </w:r>
+      <w:proofErr w:type="spellStart"/>
+      <w:proofErr w:type="gramStart"/>
+      <w:r>
+        <w:rPr>
+          <w:rFonts w:ascii="Times New Roman" w:hAnsi="Times New Roman" w:cs="Times New Roman"/>
+          <w:b/>
+          <w:bCs/>
+          <w:sz w:val="28"/>
+          <w:lang w:val="en-IN"/>
+        </w:rPr>
+        <w:t>application.properties</w:t>
+      </w:r>
+      <w:proofErr w:type="spellEnd"/>
+      <w:proofErr w:type="gramEnd"/>
+      <w:r>
+        <w:rPr>
+          <w:rFonts w:ascii="Times New Roman" w:hAnsi="Times New Roman" w:cs="Times New Roman"/>
+          <w:b/>
+          <w:bCs/>
+          <w:sz w:val="28"/>
+          <w:lang w:val="en-IN"/>
+        </w:rPr>
+        <w:t xml:space="preserve"> file and we need to add one dependency. </w:t>
+      </w:r>
+    </w:p>
+    <w:p>
+      <w:pPr>
+        <w:rPr>
+          <w:rFonts w:ascii="Times New Roman" w:hAnsi="Times New Roman" w:cs="Times New Roman"/>
+          <w:b/>
+          <w:bCs/>
+          <w:sz w:val="28"/>
+          <w:lang w:val="en-IN"/>
+        </w:rPr>
+      </w:pPr>
+    </w:p>
+    <w:p>
+      <w:pPr>
+        <w:rPr>
+          <w:rFonts w:ascii="Times New Roman" w:hAnsi="Times New Roman" w:cs="Times New Roman"/>
+          <w:b/>
+          <w:bCs/>
+          <w:sz w:val="28"/>
+          <w:lang w:val="en-IN"/>
+        </w:rPr>
+      </w:pPr>
+      <w:r>
+        <w:rPr>
+          <w:rFonts w:ascii="Times New Roman" w:hAnsi="Times New Roman" w:cs="Times New Roman"/>
+          <w:b/>
+          <w:bCs/>
+          <w:sz w:val="28"/>
+          <w:lang w:val="en-IN"/>
+        </w:rPr>
+        <w:t xml:space="preserve">In spring if we want view </w:t>
+      </w:r>
+      <w:proofErr w:type="gramStart"/>
+      <w:r>
+        <w:rPr>
+          <w:rFonts w:ascii="Times New Roman" w:hAnsi="Times New Roman" w:cs="Times New Roman"/>
+          <w:b/>
+          <w:bCs/>
+          <w:sz w:val="28"/>
+          <w:lang w:val="en-IN"/>
+        </w:rPr>
+        <w:t xml:space="preserve">as  </w:t>
+      </w:r>
+      <w:proofErr w:type="spellStart"/>
+      <w:r>
+        <w:rPr>
+          <w:rFonts w:ascii="Times New Roman" w:hAnsi="Times New Roman" w:cs="Times New Roman"/>
+          <w:b/>
+          <w:bCs/>
+          <w:sz w:val="28"/>
+          <w:lang w:val="en-IN"/>
+        </w:rPr>
+        <w:t>jsp</w:t>
+      </w:r>
+      <w:proofErr w:type="spellEnd"/>
+      <w:proofErr w:type="gramEnd"/>
+      <w:r>
+        <w:rPr>
+          <w:rFonts w:ascii="Times New Roman" w:hAnsi="Times New Roman" w:cs="Times New Roman"/>
+          <w:b/>
+          <w:bCs/>
+          <w:sz w:val="28"/>
+          <w:lang w:val="en-IN"/>
+        </w:rPr>
+        <w:t xml:space="preserve"> then we need to add one dependency </w:t>
+      </w:r>
+    </w:p>
+    <w:p>
+      <w:pPr>
+        <w:rPr>
+          <w:rFonts w:ascii="Times New Roman" w:hAnsi="Times New Roman" w:cs="Times New Roman"/>
+          <w:b/>
+          <w:bCs/>
+          <w:sz w:val="28"/>
+          <w:lang w:val="en-IN"/>
+        </w:rPr>
+      </w:pPr>
+      <w:r>
+        <w:rPr>
+          <w:rFonts w:ascii="Times New Roman" w:hAnsi="Times New Roman" w:cs="Times New Roman"/>
+          <w:b/>
+          <w:bCs/>
+          <w:sz w:val="28"/>
+          <w:lang w:val="en-IN"/>
+        </w:rPr>
+        <w:t>&lt;dependency&gt;</w:t>
+      </w:r>
+    </w:p>
+    <w:p>
+      <w:pPr>
+        <w:rPr>
+          <w:rFonts w:ascii="Times New Roman" w:hAnsi="Times New Roman" w:cs="Times New Roman"/>
+          <w:b/>
+          <w:bCs/>
+          <w:sz w:val="28"/>
+          <w:lang w:val="en-IN"/>
+        </w:rPr>
+      </w:pPr>
+      <w:r>
+        <w:rPr>
+          <w:rFonts w:ascii="Times New Roman" w:hAnsi="Times New Roman" w:cs="Times New Roman"/>
+          <w:b/>
+          <w:bCs/>
+          <w:sz w:val="28"/>
+          <w:lang w:val="en-IN"/>
+        </w:rPr>
+        <w:t xml:space="preserve">    </w:t>
+      </w:r>
+      <w:proofErr w:type="gramStart"/>
+      <w:r>
+        <w:rPr>
+          <w:rFonts w:ascii="Times New Roman" w:hAnsi="Times New Roman" w:cs="Times New Roman"/>
+          <w:b/>
+          <w:bCs/>
+          <w:sz w:val="28"/>
+          <w:lang w:val="en-IN"/>
+        </w:rPr>
+        <w:t>&lt;</w:t>
+      </w:r>
+      <w:proofErr w:type="spellStart"/>
+      <w:r>
+        <w:rPr>
+          <w:rFonts w:ascii="Times New Roman" w:hAnsi="Times New Roman" w:cs="Times New Roman"/>
+          <w:b/>
+          <w:bCs/>
+          <w:sz w:val="28"/>
+          <w:lang w:val="en-IN"/>
+        </w:rPr>
+        <w:t>groupId</w:t>
+      </w:r>
+      <w:proofErr w:type="spellEnd"/>
+      <w:r>
+        <w:rPr>
+          <w:rFonts w:ascii="Times New Roman" w:hAnsi="Times New Roman" w:cs="Times New Roman"/>
+          <w:b/>
+          <w:bCs/>
+          <w:sz w:val="28"/>
+          <w:lang w:val="en-IN"/>
+        </w:rPr>
+        <w:t>&gt;</w:t>
+      </w:r>
+      <w:proofErr w:type="spellStart"/>
+      <w:r>
+        <w:rPr>
+          <w:rFonts w:ascii="Times New Roman" w:hAnsi="Times New Roman" w:cs="Times New Roman"/>
+          <w:b/>
+          <w:bCs/>
+          <w:sz w:val="28"/>
+          <w:lang w:val="en-IN"/>
+        </w:rPr>
+        <w:t>org.apache.tomcat</w:t>
+      </w:r>
+      <w:proofErr w:type="gramEnd"/>
+      <w:r>
+        <w:rPr>
+          <w:rFonts w:ascii="Times New Roman" w:hAnsi="Times New Roman" w:cs="Times New Roman"/>
+          <w:b/>
+          <w:bCs/>
+          <w:sz w:val="28"/>
+          <w:lang w:val="en-IN"/>
+        </w:rPr>
+        <w:t>.embed</w:t>
+      </w:r>
+      <w:proofErr w:type="spellEnd"/>
+      <w:r>
+        <w:rPr>
+          <w:rFonts w:ascii="Times New Roman" w:hAnsi="Times New Roman" w:cs="Times New Roman"/>
+          <w:b/>
+          <w:bCs/>
+          <w:sz w:val="28"/>
+          <w:lang w:val="en-IN"/>
+        </w:rPr>
+        <w:t>&lt;/</w:t>
+      </w:r>
+      <w:proofErr w:type="spellStart"/>
+      <w:r>
+        <w:rPr>
+          <w:rFonts w:ascii="Times New Roman" w:hAnsi="Times New Roman" w:cs="Times New Roman"/>
+          <w:b/>
+          <w:bCs/>
+          <w:sz w:val="28"/>
+          <w:lang w:val="en-IN"/>
+        </w:rPr>
+        <w:t>groupId</w:t>
+      </w:r>
+      <w:proofErr w:type="spellEnd"/>
+      <w:r>
+        <w:rPr>
+          <w:rFonts w:ascii="Times New Roman" w:hAnsi="Times New Roman" w:cs="Times New Roman"/>
+          <w:b/>
+          <w:bCs/>
+          <w:sz w:val="28"/>
+          <w:lang w:val="en-IN"/>
+        </w:rPr>
+        <w:t>&gt;</w:t>
+      </w:r>
+    </w:p>
+    <w:p>
+      <w:pPr>
+        <w:rPr>
+          <w:rFonts w:ascii="Times New Roman" w:hAnsi="Times New Roman" w:cs="Times New Roman"/>
+          <w:b/>
+          <w:bCs/>
+          <w:sz w:val="28"/>
+          <w:lang w:val="en-IN"/>
+        </w:rPr>
+      </w:pPr>
+      <w:r>
+        <w:rPr>
+          <w:rFonts w:ascii="Times New Roman" w:hAnsi="Times New Roman" w:cs="Times New Roman"/>
+          <w:b/>
+          <w:bCs/>
+          <w:sz w:val="28"/>
+          <w:lang w:val="en-IN"/>
+        </w:rPr>
+        <w:t xml:space="preserve">    &lt;</w:t>
+      </w:r>
+      <w:proofErr w:type="spellStart"/>
+      <w:r>
+        <w:rPr>
+          <w:rFonts w:ascii="Times New Roman" w:hAnsi="Times New Roman" w:cs="Times New Roman"/>
+          <w:b/>
+          <w:bCs/>
+          <w:sz w:val="28"/>
+          <w:lang w:val="en-IN"/>
+        </w:rPr>
+        <w:t>artifactId</w:t>
+      </w:r>
+      <w:proofErr w:type="spellEnd"/>
+      <w:r>
+        <w:rPr>
+          <w:rFonts w:ascii="Times New Roman" w:hAnsi="Times New Roman" w:cs="Times New Roman"/>
+          <w:b/>
+          <w:bCs/>
+          <w:sz w:val="28"/>
+          <w:lang w:val="en-IN"/>
+        </w:rPr>
+        <w:t>&gt;tomcat-embed-jasper&lt;/</w:t>
+      </w:r>
+      <w:proofErr w:type="spellStart"/>
+      <w:r>
+        <w:rPr>
+          <w:rFonts w:ascii="Times New Roman" w:hAnsi="Times New Roman" w:cs="Times New Roman"/>
+          <w:b/>
+          <w:bCs/>
+          <w:sz w:val="28"/>
+          <w:lang w:val="en-IN"/>
+        </w:rPr>
+        <w:t>artifactId</w:t>
+      </w:r>
+      <w:proofErr w:type="spellEnd"/>
+      <w:r>
+        <w:rPr>
+          <w:rFonts w:ascii="Times New Roman" w:hAnsi="Times New Roman" w:cs="Times New Roman"/>
+          <w:b/>
+          <w:bCs/>
+          <w:sz w:val="28"/>
+          <w:lang w:val="en-IN"/>
+        </w:rPr>
+        <w:t>&gt;</w:t>
+      </w:r>
+    </w:p>
+    <w:p>
+      <w:pPr>
+        <w:rPr>
+          <w:rFonts w:ascii="Times New Roman" w:hAnsi="Times New Roman" w:cs="Times New Roman"/>
+          <w:b/>
+          <w:bCs/>
+          <w:sz w:val="28"/>
+          <w:lang w:val="en-IN"/>
+        </w:rPr>
+      </w:pPr>
+      <w:r>
+        <w:rPr>
+          <w:rFonts w:ascii="Times New Roman" w:hAnsi="Times New Roman" w:cs="Times New Roman"/>
+          <w:b/>
+          <w:bCs/>
+          <w:sz w:val="28"/>
+          <w:lang w:val="en-IN"/>
+        </w:rPr>
+        <w:t xml:space="preserve">    &lt;version&gt;9.0.38&lt;/version&gt;</w:t>
+      </w:r>
+    </w:p>
+    <w:p>
+      <w:pPr>
+        <w:rPr>
+          <w:rFonts w:ascii="Times New Roman" w:hAnsi="Times New Roman" w:cs="Times New Roman"/>
+          <w:b/>
+          <w:bCs/>
+          <w:sz w:val="28"/>
+          <w:lang w:val="en-IN"/>
+        </w:rPr>
+      </w:pPr>
+      <w:r>
+        <w:rPr>
+          <w:rFonts w:ascii="Times New Roman" w:hAnsi="Times New Roman" w:cs="Times New Roman"/>
+          <w:b/>
+          <w:bCs/>
+          <w:sz w:val="28"/>
+          <w:lang w:val="en-IN"/>
+        </w:rPr>
+        <w:t>&lt;/dependency&gt;</w:t>
+      </w:r>
+    </w:p>
+    <w:p>
+      <w:pPr>
+        <w:rPr>
+          <w:rFonts w:ascii="Times New Roman" w:hAnsi="Times New Roman" w:cs="Times New Roman"/>
+          <w:b/>
+          <w:bCs/>
+          <w:sz w:val="28"/>
+          <w:lang w:val="en-IN"/>
+        </w:rPr>
+      </w:pPr>
+      <w:r>
+        <w:rPr>
+          <w:rFonts w:ascii="Times New Roman" w:hAnsi="Times New Roman" w:cs="Times New Roman"/>
+          <w:b/>
+          <w:bCs/>
+          <w:sz w:val="28"/>
+          <w:lang w:val="en-IN"/>
+        </w:rPr>
+        <w:t xml:space="preserve">We need to provide </w:t>
+      </w:r>
+      <w:proofErr w:type="spellStart"/>
+      <w:r>
+        <w:rPr>
+          <w:rFonts w:ascii="Times New Roman" w:hAnsi="Times New Roman" w:cs="Times New Roman"/>
+          <w:b/>
+          <w:bCs/>
+          <w:sz w:val="28"/>
+          <w:lang w:val="en-IN"/>
+        </w:rPr>
+        <w:t>vew</w:t>
+      </w:r>
+      <w:proofErr w:type="spellEnd"/>
+      <w:r>
+        <w:rPr>
+          <w:rFonts w:ascii="Times New Roman" w:hAnsi="Times New Roman" w:cs="Times New Roman"/>
+          <w:b/>
+          <w:bCs/>
+          <w:sz w:val="28"/>
+          <w:lang w:val="en-IN"/>
+        </w:rPr>
+        <w:t xml:space="preserve"> resolver details in </w:t>
+      </w:r>
+      <w:proofErr w:type="spellStart"/>
+      <w:r>
+        <w:rPr>
+          <w:rFonts w:ascii="Times New Roman" w:hAnsi="Times New Roman" w:cs="Times New Roman"/>
+          <w:b/>
+          <w:bCs/>
+          <w:sz w:val="28"/>
+          <w:lang w:val="en-IN"/>
+        </w:rPr>
+        <w:t>application.properties</w:t>
+      </w:r>
+      <w:proofErr w:type="spellEnd"/>
+      <w:r>
+        <w:rPr>
+          <w:rFonts w:ascii="Times New Roman" w:hAnsi="Times New Roman" w:cs="Times New Roman"/>
+          <w:b/>
+          <w:bCs/>
+          <w:sz w:val="28"/>
+          <w:lang w:val="en-IN"/>
+        </w:rPr>
+        <w:t xml:space="preserve"> file. </w:t>
+      </w:r>
+    </w:p>
+    <w:p>
+      <w:pPr>
+        <w:rPr>
+          <w:rFonts w:ascii="Times New Roman" w:hAnsi="Times New Roman" w:cs="Times New Roman"/>
+          <w:b/>
+          <w:bCs/>
+          <w:sz w:val="28"/>
+          <w:lang w:val="en-IN"/>
+        </w:rPr>
+      </w:pPr>
+      <w:proofErr w:type="spellStart"/>
+      <w:proofErr w:type="gramStart"/>
+      <w:r>
+        <w:rPr>
+          <w:rFonts w:ascii="Times New Roman" w:hAnsi="Times New Roman" w:cs="Times New Roman"/>
+          <w:b/>
+          <w:bCs/>
+          <w:sz w:val="28"/>
+          <w:lang w:val="en-IN"/>
+        </w:rPr>
+        <w:t>application.properties</w:t>
+      </w:r>
+      <w:proofErr w:type="spellEnd"/>
+      <w:proofErr w:type="gramEnd"/>
+      <w:r>
+        <w:rPr>
+          <w:rFonts w:ascii="Times New Roman" w:hAnsi="Times New Roman" w:cs="Times New Roman"/>
+          <w:b/>
+          <w:bCs/>
+          <w:sz w:val="28"/>
+          <w:lang w:val="en-IN"/>
+        </w:rPr>
+        <w:t xml:space="preserve"> file </w:t>
+      </w:r>
+    </w:p>
+    <w:p>
+      <w:pPr>
+        <w:rPr>
+          <w:rFonts w:ascii="Times New Roman" w:hAnsi="Times New Roman" w:cs="Times New Roman"/>
+          <w:b/>
+          <w:bCs/>
+          <w:sz w:val="28"/>
+          <w:highlight w:val="yellow"/>
+          <w:lang w:val="en-IN"/>
+        </w:rPr>
+      </w:pPr>
+      <w:proofErr w:type="spellStart"/>
+      <w:proofErr w:type="gramStart"/>
+      <w:r>
+        <w:rPr>
+          <w:rFonts w:ascii="Times New Roman" w:hAnsi="Times New Roman" w:cs="Times New Roman"/>
+          <w:b/>
+          <w:bCs/>
+          <w:sz w:val="28"/>
+          <w:highlight w:val="yellow"/>
+          <w:lang w:val="en-IN"/>
+        </w:rPr>
+        <w:t>spring.mvc.view</w:t>
+      </w:r>
+      <w:proofErr w:type="gramEnd"/>
+      <w:r>
+        <w:rPr>
+          <w:rFonts w:ascii="Times New Roman" w:hAnsi="Times New Roman" w:cs="Times New Roman"/>
+          <w:b/>
+          <w:bCs/>
+          <w:sz w:val="28"/>
+          <w:highlight w:val="yellow"/>
+          <w:lang w:val="en-IN"/>
+        </w:rPr>
+        <w:t>.prefix</w:t>
+      </w:r>
+      <w:proofErr w:type="spellEnd"/>
+      <w:r>
+        <w:rPr>
+          <w:rFonts w:ascii="Times New Roman" w:hAnsi="Times New Roman" w:cs="Times New Roman"/>
+          <w:b/>
+          <w:bCs/>
+          <w:sz w:val="28"/>
+          <w:highlight w:val="yellow"/>
+          <w:lang w:val="en-IN"/>
+        </w:rPr>
+        <w:t>: ./</w:t>
+      </w:r>
+    </w:p>
+    <w:p>
+      <w:pPr>
+        <w:rPr>
+          <w:rFonts w:ascii="Times New Roman" w:hAnsi="Times New Roman" w:cs="Times New Roman"/>
+          <w:b/>
+          <w:bCs/>
+          <w:sz w:val="28"/>
+          <w:lang w:val="en-IN"/>
+        </w:rPr>
+      </w:pPr>
+      <w:proofErr w:type="spellStart"/>
+      <w:proofErr w:type="gramStart"/>
+      <w:r>
+        <w:rPr>
+          <w:rFonts w:ascii="Times New Roman" w:hAnsi="Times New Roman" w:cs="Times New Roman"/>
+          <w:b/>
+          <w:bCs/>
+          <w:sz w:val="28"/>
+          <w:highlight w:val="yellow"/>
+          <w:lang w:val="en-IN"/>
+        </w:rPr>
+        <w:t>spring.mvc.view</w:t>
+      </w:r>
+      <w:proofErr w:type="gramEnd"/>
+      <w:r>
+        <w:rPr>
+          <w:rFonts w:ascii="Times New Roman" w:hAnsi="Times New Roman" w:cs="Times New Roman"/>
+          <w:b/>
+          <w:bCs/>
+          <w:sz w:val="28"/>
+          <w:highlight w:val="yellow"/>
+          <w:lang w:val="en-IN"/>
+        </w:rPr>
+        <w:t>.suffix</w:t>
+      </w:r>
+      <w:proofErr w:type="spellEnd"/>
+      <w:r>
+        <w:rPr>
+          <w:rFonts w:ascii="Times New Roman" w:hAnsi="Times New Roman" w:cs="Times New Roman"/>
+          <w:b/>
+          <w:bCs/>
+          <w:sz w:val="28"/>
+          <w:highlight w:val="yellow"/>
+          <w:lang w:val="en-IN"/>
+        </w:rPr>
+        <w:t>: .</w:t>
+      </w:r>
+      <w:proofErr w:type="spellStart"/>
+      <w:r>
+        <w:rPr>
+          <w:rFonts w:ascii="Times New Roman" w:hAnsi="Times New Roman" w:cs="Times New Roman"/>
+          <w:b/>
+          <w:bCs/>
+          <w:sz w:val="28"/>
+          <w:highlight w:val="yellow"/>
+          <w:lang w:val="en-IN"/>
+        </w:rPr>
+        <w:t>jsp</w:t>
+      </w:r>
+      <w:proofErr w:type="spellEnd"/>
+    </w:p>
+    <w:p>
+      <w:pPr>
+        <w:rPr>
+          <w:rFonts w:ascii="Times New Roman" w:hAnsi="Times New Roman" w:cs="Times New Roman"/>
+          <w:b/>
+          <w:bCs/>
+          <w:sz w:val="28"/>
+          <w:lang w:val="en-IN"/>
+        </w:rPr>
+      </w:pPr>
+      <w:r>
+        <w:rPr>
+          <w:rFonts w:ascii="Times New Roman" w:hAnsi="Times New Roman" w:cs="Times New Roman"/>
+          <w:b/>
+          <w:bCs/>
+          <w:sz w:val="28"/>
+          <w:lang w:val="en-IN"/>
+        </w:rPr>
+        <w:lastRenderedPageBreak/>
+        <w:tab/>
+      </w:r>
     </w:p>
     <w:sectPr>
       <w:pgSz w:w="12240" w:h="15840"/>

--- a/Java Notes - Phase 3.docx
+++ b/Java Notes - Phase 3.docx
@@ -40,7 +40,6 @@
         </w:rPr>
         <w:t xml:space="preserve">Phase </w:t>
       </w:r>
-      <w:proofErr w:type="gramStart"/>
       <w:r>
         <w:rPr>
           <w:rFonts w:ascii="Times New Roman" w:hAnsi="Times New Roman" w:cs="Times New Roman"/>
@@ -59,7 +58,6 @@
         </w:rPr>
         <w:t xml:space="preserve"> :</w:t>
       </w:r>
-      <w:proofErr w:type="gramEnd"/>
       <w:r>
         <w:rPr>
           <w:rFonts w:ascii="Times New Roman" w:hAnsi="Times New Roman" w:cs="Times New Roman"/>
@@ -150,51 +148,7 @@
           <w:sz w:val="28"/>
           <w:lang w:val="en-IN"/>
         </w:rPr>
-        <w:t xml:space="preserve">Framework. Framework is a collection of classes and interfaces which internally connected to each other to perform a specific task. If we develop any enterprise application without </w:t>
-      </w:r>
-      <w:proofErr w:type="gramStart"/>
-      <w:r>
-        <w:rPr>
-          <w:rFonts w:ascii="Times New Roman" w:hAnsi="Times New Roman" w:cs="Times New Roman"/>
-          <w:b/>
-          <w:bCs/>
-          <w:sz w:val="28"/>
-          <w:lang w:val="en-IN"/>
-        </w:rPr>
-        <w:t>framework</w:t>
-      </w:r>
-      <w:proofErr w:type="gramEnd"/>
-      <w:r>
-        <w:rPr>
-          <w:rFonts w:ascii="Times New Roman" w:hAnsi="Times New Roman" w:cs="Times New Roman"/>
-          <w:b/>
-          <w:bCs/>
-          <w:sz w:val="28"/>
-          <w:lang w:val="en-IN"/>
-        </w:rPr>
-        <w:t xml:space="preserve"> we need to do more configuration. But if we develop the application with the help of any framework take core those all configuration. Design pattern. Design pattern means best practise or solution for repeating problems. If we develop any application using any </w:t>
-      </w:r>
-      <w:proofErr w:type="gramStart"/>
-      <w:r>
-        <w:rPr>
-          <w:rFonts w:ascii="Times New Roman" w:hAnsi="Times New Roman" w:cs="Times New Roman"/>
-          <w:b/>
-          <w:bCs/>
-          <w:sz w:val="28"/>
-          <w:lang w:val="en-IN"/>
-        </w:rPr>
-        <w:t>framework</w:t>
-      </w:r>
-      <w:proofErr w:type="gramEnd"/>
-      <w:r>
-        <w:rPr>
-          <w:rFonts w:ascii="Times New Roman" w:hAnsi="Times New Roman" w:cs="Times New Roman"/>
-          <w:b/>
-          <w:bCs/>
-          <w:sz w:val="28"/>
-          <w:lang w:val="en-IN"/>
-        </w:rPr>
-        <w:t xml:space="preserve"> we are following standards because all framework internally follow design pattern.</w:t>
+        <w:t>Framework. Framework is a collection of classes and interfaces which internally connected to each other to perform a specific task. If we develop any enterprise application without framework we need to do more configuration. But if we develop the application with the help of any framework take core those all configuration. Design pattern. Design pattern means best practise or solution for repeating problems. If we develop any application using any framework we are following standards because all framework internally follow design pattern.</w:t>
       </w:r>
     </w:p>
     <w:p>
@@ -239,27 +193,15 @@
           <w:lang w:val="en-IN"/>
         </w:rPr>
       </w:pPr>
-      <w:proofErr w:type="gramStart"/>
-      <w:r>
-        <w:rPr>
-          <w:rFonts w:ascii="Times New Roman" w:hAnsi="Times New Roman" w:cs="Times New Roman"/>
-          <w:b/>
-          <w:bCs/>
-          <w:sz w:val="28"/>
-          <w:lang w:val="en-IN"/>
-        </w:rPr>
-        <w:t>MVC :</w:t>
-      </w:r>
-      <w:proofErr w:type="gramEnd"/>
-      <w:r>
-        <w:rPr>
-          <w:rFonts w:ascii="Times New Roman" w:hAnsi="Times New Roman" w:cs="Times New Roman"/>
-          <w:b/>
-          <w:bCs/>
-          <w:sz w:val="28"/>
-          <w:lang w:val="en-IN"/>
-        </w:rPr>
-        <w:t xml:space="preserve"> Model View Controller </w:t>
+      <w:r>
+        <w:rPr>
+          <w:rFonts w:ascii="Times New Roman" w:hAnsi="Times New Roman" w:cs="Times New Roman"/>
+          <w:b/>
+          <w:bCs/>
+          <w:sz w:val="28"/>
+          <w:lang w:val="en-IN"/>
+        </w:rPr>
+        <w:t xml:space="preserve">MVC : Model View Controller </w:t>
       </w:r>
     </w:p>
     <w:p>
@@ -300,29 +242,7 @@
           <w:sz w:val="28"/>
           <w:lang w:val="en-IN"/>
         </w:rPr>
-        <w:t xml:space="preserve"> html or </w:t>
-      </w:r>
-      <w:proofErr w:type="spellStart"/>
-      <w:r>
-        <w:rPr>
-          <w:rFonts w:ascii="Times New Roman" w:hAnsi="Times New Roman" w:cs="Times New Roman"/>
-          <w:b/>
-          <w:bCs/>
-          <w:sz w:val="28"/>
-          <w:lang w:val="en-IN"/>
-        </w:rPr>
-        <w:t>jsp</w:t>
-      </w:r>
-      <w:proofErr w:type="spellEnd"/>
-      <w:r>
-        <w:rPr>
-          <w:rFonts w:ascii="Times New Roman" w:hAnsi="Times New Roman" w:cs="Times New Roman"/>
-          <w:b/>
-          <w:bCs/>
-          <w:sz w:val="28"/>
-          <w:lang w:val="en-IN"/>
-        </w:rPr>
-        <w:t xml:space="preserve"> </w:t>
+        <w:t xml:space="preserve"> html or jsp </w:t>
       </w:r>
     </w:p>
     <w:p>
@@ -408,31 +328,7 @@
           <w:highlight w:val="yellow"/>
           <w:lang w:val="en-IN"/>
         </w:rPr>
-        <w:t xml:space="preserve"> </w:t>
-      </w:r>
-      <w:proofErr w:type="spellStart"/>
-      <w:r>
-        <w:rPr>
-          <w:rFonts w:ascii="Times New Roman" w:hAnsi="Times New Roman" w:cs="Times New Roman"/>
-          <w:b/>
-          <w:bCs/>
-          <w:sz w:val="28"/>
-          <w:highlight w:val="yellow"/>
-          <w:lang w:val="en-IN"/>
-        </w:rPr>
-        <w:t>javabean</w:t>
-      </w:r>
-      <w:proofErr w:type="spellEnd"/>
-      <w:r>
-        <w:rPr>
-          <w:rFonts w:ascii="Times New Roman" w:hAnsi="Times New Roman" w:cs="Times New Roman"/>
-          <w:b/>
-          <w:bCs/>
-          <w:sz w:val="28"/>
-          <w:highlight w:val="yellow"/>
-          <w:lang w:val="en-IN"/>
-        </w:rPr>
-        <w:t xml:space="preserve"> class or entity class </w:t>
+        <w:t xml:space="preserve"> javabean class or entity class </w:t>
       </w:r>
     </w:p>
     <w:p>
@@ -592,94 +488,36 @@
           <w:lang w:val="en-IN"/>
         </w:rPr>
       </w:pPr>
-      <w:proofErr w:type="spellStart"/>
-      <w:r>
-        <w:rPr>
-          <w:rFonts w:ascii="Times New Roman" w:hAnsi="Times New Roman" w:cs="Times New Roman"/>
-          <w:b/>
-          <w:bCs/>
-          <w:sz w:val="28"/>
-          <w:lang w:val="en-IN"/>
-        </w:rPr>
-        <w:t>Jsp</w:t>
-      </w:r>
-      <w:proofErr w:type="spellEnd"/>
-      <w:r>
-        <w:rPr>
-          <w:rFonts w:ascii="Times New Roman" w:hAnsi="Times New Roman" w:cs="Times New Roman"/>
-          <w:b/>
-          <w:bCs/>
-          <w:sz w:val="28"/>
-          <w:lang w:val="en-IN"/>
-        </w:rPr>
-        <w:t xml:space="preserve"> and servlet object creation is taken care by web container. Web container is a part of web service </w:t>
-      </w:r>
-      <w:proofErr w:type="spellStart"/>
-      <w:proofErr w:type="gramStart"/>
-      <w:r>
-        <w:rPr>
-          <w:rFonts w:ascii="Times New Roman" w:hAnsi="Times New Roman" w:cs="Times New Roman"/>
-          <w:b/>
-          <w:bCs/>
-          <w:sz w:val="28"/>
-          <w:lang w:val="en-IN"/>
-        </w:rPr>
-        <w:t>ie</w:t>
-      </w:r>
-      <w:proofErr w:type="spellEnd"/>
-      <w:proofErr w:type="gramEnd"/>
-      <w:r>
-        <w:rPr>
-          <w:rFonts w:ascii="Times New Roman" w:hAnsi="Times New Roman" w:cs="Times New Roman"/>
-          <w:b/>
-          <w:bCs/>
-          <w:sz w:val="28"/>
-          <w:lang w:val="en-IN"/>
-        </w:rPr>
-        <w:t xml:space="preserve"> tomcat. </w:t>
-      </w:r>
-    </w:p>
-    <w:p>
-      <w:pPr>
-        <w:rPr>
-          <w:rFonts w:ascii="Times New Roman" w:hAnsi="Times New Roman" w:cs="Times New Roman"/>
-          <w:b/>
-          <w:bCs/>
-          <w:sz w:val="28"/>
-          <w:lang w:val="en-IN"/>
-        </w:rPr>
-      </w:pPr>
-      <w:r>
-        <w:rPr>
-          <w:rFonts w:ascii="Times New Roman" w:hAnsi="Times New Roman" w:cs="Times New Roman"/>
-          <w:b/>
-          <w:bCs/>
-          <w:sz w:val="28"/>
-          <w:lang w:val="en-IN"/>
-        </w:rPr>
-        <w:t xml:space="preserve">But web container doesn’t create object of java bean class, service class, </w:t>
-      </w:r>
-      <w:proofErr w:type="spellStart"/>
-      <w:r>
-        <w:rPr>
-          <w:rFonts w:ascii="Times New Roman" w:hAnsi="Times New Roman" w:cs="Times New Roman"/>
-          <w:b/>
-          <w:bCs/>
-          <w:sz w:val="28"/>
-          <w:lang w:val="en-IN"/>
-        </w:rPr>
-        <w:t>dao</w:t>
-      </w:r>
-      <w:proofErr w:type="spellEnd"/>
-      <w:r>
-        <w:rPr>
-          <w:rFonts w:ascii="Times New Roman" w:hAnsi="Times New Roman" w:cs="Times New Roman"/>
-          <w:b/>
-          <w:bCs/>
-          <w:sz w:val="28"/>
-          <w:lang w:val="en-IN"/>
-        </w:rPr>
-        <w:t xml:space="preserve"> class as well as resource class etc. </w:t>
+      <w:r>
+        <w:rPr>
+          <w:rFonts w:ascii="Times New Roman" w:hAnsi="Times New Roman" w:cs="Times New Roman"/>
+          <w:b/>
+          <w:bCs/>
+          <w:sz w:val="28"/>
+          <w:lang w:val="en-IN"/>
+        </w:rPr>
+        <w:t xml:space="preserve">Jsp and servlet object creation is taken care by web container. Web container is a part of web service ie tomcat. </w:t>
+      </w:r>
+    </w:p>
+    <w:p>
+      <w:pPr>
+        <w:rPr>
+          <w:rFonts w:ascii="Times New Roman" w:hAnsi="Times New Roman" w:cs="Times New Roman"/>
+          <w:b/>
+          <w:bCs/>
+          <w:sz w:val="28"/>
+          <w:lang w:val="en-IN"/>
+        </w:rPr>
+      </w:pPr>
+      <w:r>
+        <w:rPr>
+          <w:rFonts w:ascii="Times New Roman" w:hAnsi="Times New Roman" w:cs="Times New Roman"/>
+          <w:b/>
+          <w:bCs/>
+          <w:sz w:val="28"/>
+          <w:lang w:val="en-IN"/>
+        </w:rPr>
+        <w:t xml:space="preserve">But web container doesn’t create object of java bean class, service class, dao class as well as resource class etc. </w:t>
       </w:r>
     </w:p>
     <w:p>
@@ -734,27 +572,15 @@
         </w:rPr>
         <w:sym w:font="Wingdings" w:char="F0E0"/>
       </w:r>
-      <w:proofErr w:type="spellStart"/>
-      <w:r>
-        <w:rPr>
-          <w:rFonts w:ascii="Times New Roman" w:hAnsi="Times New Roman" w:cs="Times New Roman"/>
-          <w:b/>
-          <w:bCs/>
-          <w:sz w:val="28"/>
-          <w:lang w:val="en-IN"/>
-        </w:rPr>
-        <w:t>jsp</w:t>
-      </w:r>
-      <w:proofErr w:type="spellEnd"/>
-      <w:r>
-        <w:rPr>
-          <w:rFonts w:ascii="Times New Roman" w:hAnsi="Times New Roman" w:cs="Times New Roman"/>
-          <w:b/>
-          <w:bCs/>
-          <w:sz w:val="28"/>
-          <w:lang w:val="en-IN"/>
-        </w:rPr>
-        <w:t xml:space="preserve"> </w:t>
+      <w:r>
+        <w:rPr>
+          <w:rFonts w:ascii="Times New Roman" w:hAnsi="Times New Roman" w:cs="Times New Roman"/>
+          <w:b/>
+          <w:bCs/>
+          <w:sz w:val="28"/>
+          <w:lang w:val="en-IN"/>
+        </w:rPr>
+        <w:t xml:space="preserve">jsp </w:t>
       </w:r>
       <w:r>
         <w:rPr>
@@ -867,95 +693,7 @@
           <w:sz w:val="28"/>
           <w:lang w:val="en-IN"/>
         </w:rPr>
-        <w:t xml:space="preserve">To run the </w:t>
-      </w:r>
-      <w:proofErr w:type="spellStart"/>
-      <w:r>
-        <w:rPr>
-          <w:rFonts w:ascii="Times New Roman" w:hAnsi="Times New Roman" w:cs="Times New Roman"/>
-          <w:b/>
-          <w:bCs/>
-          <w:sz w:val="28"/>
-          <w:lang w:val="en-IN"/>
-        </w:rPr>
-        <w:t>ejb</w:t>
-      </w:r>
-      <w:proofErr w:type="spellEnd"/>
-      <w:r>
-        <w:rPr>
-          <w:rFonts w:ascii="Times New Roman" w:hAnsi="Times New Roman" w:cs="Times New Roman"/>
-          <w:b/>
-          <w:bCs/>
-          <w:sz w:val="28"/>
-          <w:lang w:val="en-IN"/>
-        </w:rPr>
-        <w:t xml:space="preserve"> application we required </w:t>
-      </w:r>
-      <w:proofErr w:type="spellStart"/>
-      <w:r>
-        <w:rPr>
-          <w:rFonts w:ascii="Times New Roman" w:hAnsi="Times New Roman" w:cs="Times New Roman"/>
-          <w:b/>
-          <w:bCs/>
-          <w:sz w:val="28"/>
-          <w:lang w:val="en-IN"/>
-        </w:rPr>
-        <w:t>ejb</w:t>
-      </w:r>
-      <w:proofErr w:type="spellEnd"/>
-      <w:r>
-        <w:rPr>
-          <w:rFonts w:ascii="Times New Roman" w:hAnsi="Times New Roman" w:cs="Times New Roman"/>
-          <w:b/>
-          <w:bCs/>
-          <w:sz w:val="28"/>
-          <w:lang w:val="en-IN"/>
-        </w:rPr>
-        <w:t xml:space="preserve"> container. </w:t>
-      </w:r>
-      <w:proofErr w:type="spellStart"/>
-      <w:r>
-        <w:rPr>
-          <w:rFonts w:ascii="Times New Roman" w:hAnsi="Times New Roman" w:cs="Times New Roman"/>
-          <w:b/>
-          <w:bCs/>
-          <w:sz w:val="28"/>
-          <w:lang w:val="en-IN"/>
-        </w:rPr>
-        <w:t>Ejb</w:t>
-      </w:r>
-      <w:proofErr w:type="spellEnd"/>
-      <w:r>
-        <w:rPr>
-          <w:rFonts w:ascii="Times New Roman" w:hAnsi="Times New Roman" w:cs="Times New Roman"/>
-          <w:b/>
-          <w:bCs/>
-          <w:sz w:val="28"/>
-          <w:lang w:val="en-IN"/>
-        </w:rPr>
-        <w:t xml:space="preserve"> container is a part of application server application server are heavy weighted server. </w:t>
-      </w:r>
-      <w:proofErr w:type="spellStart"/>
-      <w:r>
-        <w:rPr>
-          <w:rFonts w:ascii="Times New Roman" w:hAnsi="Times New Roman" w:cs="Times New Roman"/>
-          <w:b/>
-          <w:bCs/>
-          <w:sz w:val="28"/>
-          <w:lang w:val="en-IN"/>
-        </w:rPr>
-        <w:t>Ejb</w:t>
-      </w:r>
-      <w:proofErr w:type="spellEnd"/>
-      <w:r>
-        <w:rPr>
-          <w:rFonts w:ascii="Times New Roman" w:hAnsi="Times New Roman" w:cs="Times New Roman"/>
-          <w:b/>
-          <w:bCs/>
-          <w:sz w:val="28"/>
-          <w:lang w:val="en-IN"/>
-        </w:rPr>
-        <w:t xml:space="preserve"> is very complex technologies </w:t>
+        <w:t xml:space="preserve">To run the ejb application we required ejb container. Ejb container is a part of application server application server are heavy weighted server. Ejb is very complex technologies </w:t>
       </w:r>
     </w:p>
     <w:p>
@@ -1008,51 +746,7 @@
           <w:lang w:val="en-IN"/>
         </w:rPr>
         <w:tab/>
-        <w:t xml:space="preserve">: struts </w:t>
-      </w:r>
-      <w:proofErr w:type="gramStart"/>
-      <w:r>
-        <w:rPr>
-          <w:rFonts w:ascii="Times New Roman" w:hAnsi="Times New Roman" w:cs="Times New Roman"/>
-          <w:b/>
-          <w:bCs/>
-          <w:sz w:val="28"/>
-          <w:lang w:val="en-IN"/>
-        </w:rPr>
-        <w:t>is</w:t>
-      </w:r>
-      <w:proofErr w:type="gramEnd"/>
-      <w:r>
-        <w:rPr>
-          <w:rFonts w:ascii="Times New Roman" w:hAnsi="Times New Roman" w:cs="Times New Roman"/>
-          <w:b/>
-          <w:bCs/>
-          <w:sz w:val="28"/>
-          <w:lang w:val="en-IN"/>
-        </w:rPr>
-        <w:t xml:space="preserve"> open source web framework which internally follow </w:t>
-      </w:r>
-      <w:proofErr w:type="spellStart"/>
-      <w:r>
-        <w:rPr>
-          <w:rFonts w:ascii="Times New Roman" w:hAnsi="Times New Roman" w:cs="Times New Roman"/>
-          <w:b/>
-          <w:bCs/>
-          <w:sz w:val="28"/>
-          <w:lang w:val="en-IN"/>
-        </w:rPr>
-        <w:t>mvc</w:t>
-      </w:r>
-      <w:proofErr w:type="spellEnd"/>
-      <w:r>
-        <w:rPr>
-          <w:rFonts w:ascii="Times New Roman" w:hAnsi="Times New Roman" w:cs="Times New Roman"/>
-          <w:b/>
-          <w:bCs/>
-          <w:sz w:val="28"/>
-          <w:lang w:val="en-IN"/>
-        </w:rPr>
-        <w:t xml:space="preserve"> architecture. </w:t>
+        <w:t xml:space="preserve">: struts is open source web framework which internally follow mvc architecture. </w:t>
       </w:r>
       <w:r>
         <w:rPr>
@@ -1094,95 +788,7 @@
           <w:lang w:val="en-IN"/>
         </w:rPr>
         <w:tab/>
-        <w:t xml:space="preserve">: </w:t>
-      </w:r>
-      <w:proofErr w:type="spellStart"/>
-      <w:r>
-        <w:rPr>
-          <w:rFonts w:ascii="Times New Roman" w:hAnsi="Times New Roman" w:cs="Times New Roman"/>
-          <w:b/>
-          <w:bCs/>
-          <w:sz w:val="28"/>
-          <w:lang w:val="en-IN"/>
-        </w:rPr>
-        <w:t>jsf</w:t>
-      </w:r>
-      <w:proofErr w:type="spellEnd"/>
-      <w:r>
-        <w:rPr>
-          <w:rFonts w:ascii="Times New Roman" w:hAnsi="Times New Roman" w:cs="Times New Roman"/>
-          <w:b/>
-          <w:bCs/>
-          <w:sz w:val="28"/>
-          <w:lang w:val="en-IN"/>
-        </w:rPr>
-        <w:t xml:space="preserve"> is </w:t>
-      </w:r>
-      <w:proofErr w:type="gramStart"/>
-      <w:r>
-        <w:rPr>
-          <w:rFonts w:ascii="Times New Roman" w:hAnsi="Times New Roman" w:cs="Times New Roman"/>
-          <w:b/>
-          <w:bCs/>
-          <w:sz w:val="28"/>
-          <w:lang w:val="en-IN"/>
-        </w:rPr>
-        <w:t>open source</w:t>
-      </w:r>
-      <w:proofErr w:type="gramEnd"/>
-      <w:r>
-        <w:rPr>
-          <w:rFonts w:ascii="Times New Roman" w:hAnsi="Times New Roman" w:cs="Times New Roman"/>
-          <w:b/>
-          <w:bCs/>
-          <w:sz w:val="28"/>
-          <w:lang w:val="en-IN"/>
-        </w:rPr>
-        <w:t xml:space="preserve"> web framework part of oracle. It internally </w:t>
-      </w:r>
-      <w:proofErr w:type="gramStart"/>
-      <w:r>
-        <w:rPr>
-          <w:rFonts w:ascii="Times New Roman" w:hAnsi="Times New Roman" w:cs="Times New Roman"/>
-          <w:b/>
-          <w:bCs/>
-          <w:sz w:val="28"/>
-          <w:lang w:val="en-IN"/>
-        </w:rPr>
-        <w:t>follow</w:t>
-      </w:r>
-      <w:proofErr w:type="gramEnd"/>
-      <w:r>
-        <w:rPr>
-          <w:rFonts w:ascii="Times New Roman" w:hAnsi="Times New Roman" w:cs="Times New Roman"/>
-          <w:b/>
-          <w:bCs/>
-          <w:sz w:val="28"/>
-          <w:lang w:val="en-IN"/>
-        </w:rPr>
-        <w:t xml:space="preserve"> </w:t>
-      </w:r>
-      <w:proofErr w:type="spellStart"/>
-      <w:r>
-        <w:rPr>
-          <w:rFonts w:ascii="Times New Roman" w:hAnsi="Times New Roman" w:cs="Times New Roman"/>
-          <w:b/>
-          <w:bCs/>
-          <w:sz w:val="28"/>
-          <w:lang w:val="en-IN"/>
-        </w:rPr>
-        <w:t>mvc</w:t>
-      </w:r>
-      <w:proofErr w:type="spellEnd"/>
-      <w:r>
-        <w:rPr>
-          <w:rFonts w:ascii="Times New Roman" w:hAnsi="Times New Roman" w:cs="Times New Roman"/>
-          <w:b/>
-          <w:bCs/>
-          <w:sz w:val="28"/>
-          <w:lang w:val="en-IN"/>
-        </w:rPr>
-        <w:t xml:space="preserve"> architecture. JSF is known as View centric framework. </w:t>
+        <w:t xml:space="preserve">: jsf is open source web framework part of oracle. It internally follow mvc architecture. JSF is known as View centric framework. </w:t>
       </w:r>
     </w:p>
     <w:p>
@@ -1513,39 +1119,17 @@
           <w:sz w:val="28"/>
           <w:lang w:val="en-IN"/>
         </w:rPr>
-        <w:t xml:space="preserve">Spring </w:t>
-      </w:r>
-      <w:proofErr w:type="gramStart"/>
-      <w:r>
-        <w:rPr>
-          <w:rFonts w:ascii="Times New Roman" w:hAnsi="Times New Roman" w:cs="Times New Roman"/>
-          <w:b/>
-          <w:bCs/>
-          <w:sz w:val="28"/>
-          <w:lang w:val="en-IN"/>
-        </w:rPr>
-        <w:t xml:space="preserve">Framework </w:t>
-      </w:r>
-      <w:r>
-        <w:rPr>
-          <w:rFonts w:ascii="Times New Roman" w:hAnsi="Times New Roman" w:cs="Times New Roman"/>
-          <w:b/>
-          <w:bCs/>
-          <w:sz w:val="28"/>
-          <w:lang w:val="en-IN"/>
-        </w:rPr>
-        <w:t>:</w:t>
-      </w:r>
-      <w:proofErr w:type="gramEnd"/>
-      <w:r>
-        <w:rPr>
-          <w:rFonts w:ascii="Times New Roman" w:hAnsi="Times New Roman" w:cs="Times New Roman"/>
-          <w:b/>
-          <w:bCs/>
-          <w:sz w:val="28"/>
-          <w:lang w:val="en-IN"/>
-        </w:rPr>
-        <w:t xml:space="preserve"> spring is open source layered architecture or onion architecture framework. Spring is light weighted framework. </w:t>
+        <w:t xml:space="preserve">Spring Framework </w:t>
+      </w:r>
+      <w:r>
+        <w:rPr>
+          <w:rFonts w:ascii="Times New Roman" w:hAnsi="Times New Roman" w:cs="Times New Roman"/>
+          <w:b/>
+          <w:bCs/>
+          <w:sz w:val="28"/>
+          <w:lang w:val="en-IN"/>
+        </w:rPr>
+        <w:t xml:space="preserve">: spring is open source layered architecture or onion architecture framework. Spring is light weighted framework. </w:t>
       </w:r>
     </w:p>
     <w:p>
@@ -1683,95 +1267,17 @@
           <w:sz w:val="28"/>
           <w:lang w:val="en-IN"/>
         </w:rPr>
-        <w:t xml:space="preserve">Spring </w:t>
-      </w:r>
-      <w:proofErr w:type="spellStart"/>
-      <w:proofErr w:type="gramStart"/>
-      <w:r>
-        <w:rPr>
-          <w:rFonts w:ascii="Times New Roman" w:hAnsi="Times New Roman" w:cs="Times New Roman"/>
-          <w:b/>
-          <w:bCs/>
-          <w:sz w:val="28"/>
-          <w:lang w:val="en-IN"/>
-        </w:rPr>
-        <w:t>mvc</w:t>
-      </w:r>
-      <w:proofErr w:type="spellEnd"/>
-      <w:r>
-        <w:rPr>
-          <w:rFonts w:ascii="Times New Roman" w:hAnsi="Times New Roman" w:cs="Times New Roman"/>
-          <w:b/>
-          <w:bCs/>
-          <w:sz w:val="28"/>
-          <w:lang w:val="en-IN"/>
-        </w:rPr>
-        <w:t xml:space="preserve"> </w:t>
-      </w:r>
-      <w:r>
-        <w:rPr>
-          <w:rFonts w:ascii="Times New Roman" w:hAnsi="Times New Roman" w:cs="Times New Roman"/>
-          <w:b/>
-          <w:bCs/>
-          <w:sz w:val="28"/>
-          <w:lang w:val="en-IN"/>
-        </w:rPr>
-        <w:t>:</w:t>
-      </w:r>
-      <w:proofErr w:type="gramEnd"/>
-      <w:r>
-        <w:rPr>
-          <w:rFonts w:ascii="Times New Roman" w:hAnsi="Times New Roman" w:cs="Times New Roman"/>
-          <w:b/>
-          <w:bCs/>
-          <w:sz w:val="28"/>
-          <w:lang w:val="en-IN"/>
-        </w:rPr>
-        <w:t xml:space="preserve"> spring </w:t>
-      </w:r>
-      <w:proofErr w:type="spellStart"/>
-      <w:r>
-        <w:rPr>
-          <w:rFonts w:ascii="Times New Roman" w:hAnsi="Times New Roman" w:cs="Times New Roman"/>
-          <w:b/>
-          <w:bCs/>
-          <w:sz w:val="28"/>
-          <w:lang w:val="en-IN"/>
-        </w:rPr>
-        <w:t>mvc</w:t>
-      </w:r>
-      <w:proofErr w:type="spellEnd"/>
-      <w:r>
-        <w:rPr>
-          <w:rFonts w:ascii="Times New Roman" w:hAnsi="Times New Roman" w:cs="Times New Roman"/>
-          <w:b/>
-          <w:bCs/>
-          <w:sz w:val="28"/>
-          <w:lang w:val="en-IN"/>
-        </w:rPr>
-        <w:t xml:space="preserve"> internally follow </w:t>
-      </w:r>
-      <w:proofErr w:type="spellStart"/>
-      <w:r>
-        <w:rPr>
-          <w:rFonts w:ascii="Times New Roman" w:hAnsi="Times New Roman" w:cs="Times New Roman"/>
-          <w:b/>
-          <w:bCs/>
-          <w:sz w:val="28"/>
-          <w:lang w:val="en-IN"/>
-        </w:rPr>
-        <w:t>mvc</w:t>
-      </w:r>
-      <w:proofErr w:type="spellEnd"/>
-      <w:r>
-        <w:rPr>
-          <w:rFonts w:ascii="Times New Roman" w:hAnsi="Times New Roman" w:cs="Times New Roman"/>
-          <w:b/>
-          <w:bCs/>
-          <w:sz w:val="28"/>
-          <w:lang w:val="en-IN"/>
-        </w:rPr>
-        <w:t xml:space="preserve"> architecture framework. </w:t>
+        <w:t xml:space="preserve">Spring mvc </w:t>
+      </w:r>
+      <w:r>
+        <w:rPr>
+          <w:rFonts w:ascii="Times New Roman" w:hAnsi="Times New Roman" w:cs="Times New Roman"/>
+          <w:b/>
+          <w:bCs/>
+          <w:sz w:val="28"/>
+          <w:lang w:val="en-IN"/>
+        </w:rPr>
+        <w:t xml:space="preserve">: spring mvc internally follow mvc architecture framework. </w:t>
       </w:r>
     </w:p>
     <w:p>
@@ -1793,29 +1299,7 @@
           <w:sz w:val="28"/>
           <w:lang w:val="en-IN"/>
         </w:rPr>
-        <w:t xml:space="preserve">Spring </w:t>
-      </w:r>
-      <w:proofErr w:type="spellStart"/>
-      <w:r>
-        <w:rPr>
-          <w:rFonts w:ascii="Times New Roman" w:hAnsi="Times New Roman" w:cs="Times New Roman"/>
-          <w:b/>
-          <w:bCs/>
-          <w:sz w:val="28"/>
-          <w:lang w:val="en-IN"/>
-        </w:rPr>
-        <w:t>mvc</w:t>
-      </w:r>
-      <w:proofErr w:type="spellEnd"/>
-      <w:r>
-        <w:rPr>
-          <w:rFonts w:ascii="Times New Roman" w:hAnsi="Times New Roman" w:cs="Times New Roman"/>
-          <w:b/>
-          <w:bCs/>
-          <w:sz w:val="28"/>
-          <w:lang w:val="en-IN"/>
-        </w:rPr>
-        <w:t xml:space="preserve"> is known as model centric framework. </w:t>
+        <w:t xml:space="preserve">Spring mvc is known as model centric framework. </w:t>
       </w:r>
     </w:p>
     <w:p>
@@ -1870,29 +1354,7 @@
           <w:sz w:val="28"/>
           <w:lang w:val="en-IN"/>
         </w:rPr>
-        <w:t xml:space="preserve">Spring </w:t>
-      </w:r>
-      <w:proofErr w:type="spellStart"/>
-      <w:r>
-        <w:rPr>
-          <w:rFonts w:ascii="Times New Roman" w:hAnsi="Times New Roman" w:cs="Times New Roman"/>
-          <w:b/>
-          <w:bCs/>
-          <w:sz w:val="28"/>
-          <w:lang w:val="en-IN"/>
-        </w:rPr>
-        <w:t>mvc</w:t>
-      </w:r>
-      <w:proofErr w:type="spellEnd"/>
-      <w:r>
-        <w:rPr>
-          <w:rFonts w:ascii="Times New Roman" w:hAnsi="Times New Roman" w:cs="Times New Roman"/>
-          <w:b/>
-          <w:bCs/>
-          <w:sz w:val="28"/>
-          <w:lang w:val="en-IN"/>
-        </w:rPr>
-        <w:t xml:space="preserve"> allow use to integrate with struts or JSF. </w:t>
+        <w:t xml:space="preserve">Spring mvc allow use to integrate with struts or JSF. </w:t>
       </w:r>
       <w:r>
         <w:rPr>
@@ -1923,72 +1385,28 @@
           <w:sz w:val="28"/>
           <w:lang w:val="en-IN"/>
         </w:rPr>
-        <w:t xml:space="preserve">Spring </w:t>
-      </w:r>
-      <w:proofErr w:type="spellStart"/>
-      <w:r>
-        <w:rPr>
-          <w:rFonts w:ascii="Times New Roman" w:hAnsi="Times New Roman" w:cs="Times New Roman"/>
-          <w:b/>
-          <w:bCs/>
-          <w:sz w:val="28"/>
-          <w:lang w:val="en-IN"/>
-        </w:rPr>
-        <w:t>jdbc</w:t>
-      </w:r>
-      <w:proofErr w:type="spellEnd"/>
-      <w:r>
-        <w:rPr>
-          <w:rFonts w:ascii="Times New Roman" w:hAnsi="Times New Roman" w:cs="Times New Roman"/>
-          <w:b/>
-          <w:bCs/>
-          <w:sz w:val="28"/>
-          <w:lang w:val="en-IN"/>
-        </w:rPr>
-        <w:t xml:space="preserve"> </w:t>
-      </w:r>
-    </w:p>
-    <w:p>
-      <w:pPr>
-        <w:rPr>
-          <w:rFonts w:ascii="Times New Roman" w:hAnsi="Times New Roman" w:cs="Times New Roman"/>
-          <w:b/>
-          <w:bCs/>
-          <w:sz w:val="28"/>
-          <w:lang w:val="en-IN"/>
-        </w:rPr>
-      </w:pPr>
-      <w:r>
-        <w:rPr>
-          <w:rFonts w:ascii="Times New Roman" w:hAnsi="Times New Roman" w:cs="Times New Roman"/>
-          <w:b/>
-          <w:bCs/>
-          <w:sz w:val="28"/>
-          <w:lang w:val="en-IN"/>
-        </w:rPr>
-        <w:t xml:space="preserve">Spring </w:t>
-      </w:r>
-      <w:proofErr w:type="spellStart"/>
-      <w:r>
-        <w:rPr>
-          <w:rFonts w:ascii="Times New Roman" w:hAnsi="Times New Roman" w:cs="Times New Roman"/>
-          <w:b/>
-          <w:bCs/>
-          <w:sz w:val="28"/>
-          <w:lang w:val="en-IN"/>
-        </w:rPr>
-        <w:t>orm</w:t>
-      </w:r>
-      <w:proofErr w:type="spellEnd"/>
-      <w:r>
-        <w:rPr>
-          <w:rFonts w:ascii="Times New Roman" w:hAnsi="Times New Roman" w:cs="Times New Roman"/>
-          <w:b/>
-          <w:bCs/>
-          <w:sz w:val="28"/>
-          <w:lang w:val="en-IN"/>
-        </w:rPr>
-        <w:t xml:space="preserve"> </w:t>
+        <w:t xml:space="preserve">Spring jdbc </w:t>
+      </w:r>
+    </w:p>
+    <w:p>
+      <w:pPr>
+        <w:rPr>
+          <w:rFonts w:ascii="Times New Roman" w:hAnsi="Times New Roman" w:cs="Times New Roman"/>
+          <w:b/>
+          <w:bCs/>
+          <w:sz w:val="28"/>
+          <w:lang w:val="en-IN"/>
+        </w:rPr>
+      </w:pPr>
+      <w:r>
+        <w:rPr>
+          <w:rFonts w:ascii="Times New Roman" w:hAnsi="Times New Roman" w:cs="Times New Roman"/>
+          <w:b/>
+          <w:bCs/>
+          <w:sz w:val="28"/>
+          <w:lang w:val="en-IN"/>
+        </w:rPr>
+        <w:t xml:space="preserve">Spring orm </w:t>
       </w:r>
       <w:r>
         <w:rPr>
@@ -1999,95 +1417,7 @@
           <w:lang w:val="en-IN"/>
         </w:rPr>
         <w:tab/>
-        <w:t xml:space="preserve">spring </w:t>
-      </w:r>
-      <w:proofErr w:type="spellStart"/>
-      <w:r>
-        <w:rPr>
-          <w:rFonts w:ascii="Times New Roman" w:hAnsi="Times New Roman" w:cs="Times New Roman"/>
-          <w:b/>
-          <w:bCs/>
-          <w:sz w:val="28"/>
-          <w:lang w:val="en-IN"/>
-        </w:rPr>
-        <w:t>orm</w:t>
-      </w:r>
-      <w:proofErr w:type="spellEnd"/>
-      <w:r>
-        <w:rPr>
-          <w:rFonts w:ascii="Times New Roman" w:hAnsi="Times New Roman" w:cs="Times New Roman"/>
-          <w:b/>
-          <w:bCs/>
-          <w:sz w:val="28"/>
-          <w:lang w:val="en-IN"/>
-        </w:rPr>
-        <w:t xml:space="preserve"> allow us to integrate with existing </w:t>
-      </w:r>
-      <w:proofErr w:type="spellStart"/>
-      <w:r>
-        <w:rPr>
-          <w:rFonts w:ascii="Times New Roman" w:hAnsi="Times New Roman" w:cs="Times New Roman"/>
-          <w:b/>
-          <w:bCs/>
-          <w:sz w:val="28"/>
-          <w:lang w:val="en-IN"/>
-        </w:rPr>
-        <w:t>orm</w:t>
-      </w:r>
-      <w:proofErr w:type="spellEnd"/>
-      <w:r>
-        <w:rPr>
-          <w:rFonts w:ascii="Times New Roman" w:hAnsi="Times New Roman" w:cs="Times New Roman"/>
-          <w:b/>
-          <w:bCs/>
-          <w:sz w:val="28"/>
-          <w:lang w:val="en-IN"/>
-        </w:rPr>
-        <w:t xml:space="preserve"> tool like hibernate, </w:t>
-      </w:r>
-      <w:proofErr w:type="spellStart"/>
-      <w:r>
-        <w:rPr>
-          <w:rFonts w:ascii="Times New Roman" w:hAnsi="Times New Roman" w:cs="Times New Roman"/>
-          <w:b/>
-          <w:bCs/>
-          <w:sz w:val="28"/>
-          <w:lang w:val="en-IN"/>
-        </w:rPr>
-        <w:t>jpa</w:t>
-      </w:r>
-      <w:proofErr w:type="spellEnd"/>
-      <w:r>
-        <w:rPr>
-          <w:rFonts w:ascii="Times New Roman" w:hAnsi="Times New Roman" w:cs="Times New Roman"/>
-          <w:b/>
-          <w:bCs/>
-          <w:sz w:val="28"/>
-          <w:lang w:val="en-IN"/>
-        </w:rPr>
-        <w:t xml:space="preserve"> or </w:t>
-      </w:r>
-      <w:proofErr w:type="spellStart"/>
-      <w:r>
-        <w:rPr>
-          <w:rFonts w:ascii="Times New Roman" w:hAnsi="Times New Roman" w:cs="Times New Roman"/>
-          <w:b/>
-          <w:bCs/>
-          <w:sz w:val="28"/>
-          <w:lang w:val="en-IN"/>
-        </w:rPr>
-        <w:t>iBaties</w:t>
-      </w:r>
-      <w:proofErr w:type="spellEnd"/>
-      <w:r>
-        <w:rPr>
-          <w:rFonts w:ascii="Times New Roman" w:hAnsi="Times New Roman" w:cs="Times New Roman"/>
-          <w:b/>
-          <w:bCs/>
-          <w:sz w:val="28"/>
-          <w:lang w:val="en-IN"/>
-        </w:rPr>
-        <w:t xml:space="preserve"> etc. </w:t>
+        <w:t xml:space="preserve">spring orm allow us to integrate with existing orm tool like hibernate, jpa or iBaties etc. </w:t>
       </w:r>
     </w:p>
     <w:p>
@@ -2303,60 +1633,36 @@
           <w:lang w:val="en-IN"/>
         </w:rPr>
       </w:pPr>
-      <w:proofErr w:type="gramStart"/>
-      <w:r>
-        <w:rPr>
-          <w:rFonts w:ascii="Times New Roman" w:hAnsi="Times New Roman" w:cs="Times New Roman"/>
-          <w:b/>
-          <w:bCs/>
-          <w:sz w:val="28"/>
-          <w:lang w:val="en-IN"/>
-        </w:rPr>
-        <w:t>IOC :</w:t>
-      </w:r>
-      <w:proofErr w:type="gramEnd"/>
-      <w:r>
-        <w:rPr>
-          <w:rFonts w:ascii="Times New Roman" w:hAnsi="Times New Roman" w:cs="Times New Roman"/>
-          <w:b/>
-          <w:bCs/>
-          <w:sz w:val="28"/>
-          <w:lang w:val="en-IN"/>
-        </w:rPr>
-        <w:t xml:space="preserve"> Inversion of control </w:t>
-      </w:r>
-    </w:p>
-    <w:p>
-      <w:pPr>
-        <w:rPr>
-          <w:rFonts w:ascii="Times New Roman" w:hAnsi="Times New Roman" w:cs="Times New Roman"/>
-          <w:b/>
-          <w:bCs/>
-          <w:sz w:val="28"/>
-          <w:lang w:val="en-IN"/>
-        </w:rPr>
-      </w:pPr>
-      <w:proofErr w:type="gramStart"/>
-      <w:r>
-        <w:rPr>
-          <w:rFonts w:ascii="Times New Roman" w:hAnsi="Times New Roman" w:cs="Times New Roman"/>
-          <w:b/>
-          <w:bCs/>
-          <w:sz w:val="28"/>
-          <w:lang w:val="en-IN"/>
-        </w:rPr>
-        <w:t>DI  :</w:t>
-      </w:r>
-      <w:proofErr w:type="gramEnd"/>
-      <w:r>
-        <w:rPr>
-          <w:rFonts w:ascii="Times New Roman" w:hAnsi="Times New Roman" w:cs="Times New Roman"/>
-          <w:b/>
-          <w:bCs/>
-          <w:sz w:val="28"/>
-          <w:lang w:val="en-IN"/>
-        </w:rPr>
-        <w:t xml:space="preserve"> Dependency Injection </w:t>
+      <w:r>
+        <w:rPr>
+          <w:rFonts w:ascii="Times New Roman" w:hAnsi="Times New Roman" w:cs="Times New Roman"/>
+          <w:b/>
+          <w:bCs/>
+          <w:sz w:val="28"/>
+          <w:lang w:val="en-IN"/>
+        </w:rPr>
+        <w:t xml:space="preserve">IOC : Inversion of control </w:t>
+      </w:r>
+    </w:p>
+    <w:p>
+      <w:pPr>
+        <w:rPr>
+          <w:rFonts w:ascii="Times New Roman" w:hAnsi="Times New Roman" w:cs="Times New Roman"/>
+          <w:b/>
+          <w:bCs/>
+          <w:sz w:val="28"/>
+          <w:lang w:val="en-IN"/>
+        </w:rPr>
+      </w:pPr>
+      <w:r>
+        <w:rPr>
+          <w:rFonts w:ascii="Times New Roman" w:hAnsi="Times New Roman" w:cs="Times New Roman"/>
+          <w:b/>
+          <w:bCs/>
+          <w:sz w:val="28"/>
+          <w:lang w:val="en-IN"/>
+        </w:rPr>
+        <w:t xml:space="preserve">DI  : Dependency Injection </w:t>
       </w:r>
     </w:p>
     <w:p>
@@ -2409,62 +1715,28 @@
           <w:sz w:val="28"/>
           <w:lang w:val="en-IN"/>
         </w:rPr>
-        <w:t xml:space="preserve">In place of creating or maintaining any resources explicitly allow to maintain by container. If container create it will maintain the life cycle of those resources. Whenever we need pull from container, use it and leave it. If we </w:t>
-      </w:r>
-      <w:proofErr w:type="gramStart"/>
-      <w:r>
-        <w:rPr>
-          <w:rFonts w:ascii="Times New Roman" w:hAnsi="Times New Roman" w:cs="Times New Roman"/>
-          <w:b/>
-          <w:bCs/>
-          <w:sz w:val="28"/>
-          <w:lang w:val="en-IN"/>
-        </w:rPr>
-        <w:t>create</w:t>
-      </w:r>
-      <w:proofErr w:type="gramEnd"/>
-      <w:r>
-        <w:rPr>
-          <w:rFonts w:ascii="Times New Roman" w:hAnsi="Times New Roman" w:cs="Times New Roman"/>
-          <w:b/>
-          <w:bCs/>
-          <w:sz w:val="28"/>
-          <w:lang w:val="en-IN"/>
-        </w:rPr>
-        <w:t xml:space="preserve"> we need to maintain properly. </w:t>
-      </w:r>
-    </w:p>
-    <w:p>
-      <w:pPr>
-        <w:rPr>
-          <w:rFonts w:ascii="Times New Roman" w:hAnsi="Times New Roman" w:cs="Times New Roman"/>
-          <w:b/>
-          <w:bCs/>
-          <w:sz w:val="28"/>
-          <w:lang w:val="en-IN"/>
-        </w:rPr>
-      </w:pPr>
-      <w:proofErr w:type="gramStart"/>
-      <w:r>
-        <w:rPr>
-          <w:rFonts w:ascii="Times New Roman" w:hAnsi="Times New Roman" w:cs="Times New Roman"/>
-          <w:b/>
-          <w:bCs/>
-          <w:sz w:val="28"/>
-          <w:lang w:val="en-IN"/>
-        </w:rPr>
-        <w:t>DI :</w:t>
-      </w:r>
-      <w:proofErr w:type="gramEnd"/>
-      <w:r>
-        <w:rPr>
-          <w:rFonts w:ascii="Times New Roman" w:hAnsi="Times New Roman" w:cs="Times New Roman"/>
-          <w:b/>
-          <w:bCs/>
-          <w:sz w:val="28"/>
-          <w:lang w:val="en-IN"/>
-        </w:rPr>
-        <w:t xml:space="preserve"> DI is an implementation of IOC. </w:t>
+        <w:t xml:space="preserve">In place of creating or maintaining any resources explicitly allow to maintain by container. If container create it will maintain the life cycle of those resources. Whenever we need pull from container, use it and leave it. If we create we need to maintain properly. </w:t>
+      </w:r>
+    </w:p>
+    <w:p>
+      <w:pPr>
+        <w:rPr>
+          <w:rFonts w:ascii="Times New Roman" w:hAnsi="Times New Roman" w:cs="Times New Roman"/>
+          <w:b/>
+          <w:bCs/>
+          <w:sz w:val="28"/>
+          <w:lang w:val="en-IN"/>
+        </w:rPr>
+      </w:pPr>
+      <w:r>
+        <w:rPr>
+          <w:rFonts w:ascii="Times New Roman" w:hAnsi="Times New Roman" w:cs="Times New Roman"/>
+          <w:b/>
+          <w:bCs/>
+          <w:sz w:val="28"/>
+          <w:lang w:val="en-IN"/>
+        </w:rPr>
+        <w:t xml:space="preserve">DI : DI is an implementation of IOC. </w:t>
       </w:r>
     </w:p>
     <w:p>
@@ -2537,202 +1809,70 @@
           <w:sz w:val="28"/>
           <w:lang w:val="en-IN"/>
         </w:rPr>
-        <w:t xml:space="preserve">Setter </w:t>
-      </w:r>
-      <w:proofErr w:type="gramStart"/>
-      <w:r>
-        <w:rPr>
-          <w:rFonts w:ascii="Times New Roman" w:hAnsi="Times New Roman" w:cs="Times New Roman"/>
-          <w:b/>
-          <w:bCs/>
-          <w:sz w:val="28"/>
-          <w:lang w:val="en-IN"/>
-        </w:rPr>
-        <w:t>base</w:t>
-      </w:r>
-      <w:proofErr w:type="gramEnd"/>
-      <w:r>
-        <w:rPr>
-          <w:rFonts w:ascii="Times New Roman" w:hAnsi="Times New Roman" w:cs="Times New Roman"/>
-          <w:b/>
-          <w:bCs/>
-          <w:sz w:val="28"/>
-          <w:lang w:val="en-IN"/>
-        </w:rPr>
-        <w:t xml:space="preserve"> di </w:t>
-      </w:r>
-    </w:p>
-    <w:p>
-      <w:pPr>
-        <w:rPr>
-          <w:rFonts w:ascii="Times New Roman" w:hAnsi="Times New Roman" w:cs="Times New Roman"/>
-          <w:b/>
-          <w:bCs/>
-          <w:sz w:val="28"/>
-          <w:lang w:val="en-IN"/>
-        </w:rPr>
-      </w:pPr>
-      <w:r>
-        <w:rPr>
-          <w:rFonts w:ascii="Times New Roman" w:hAnsi="Times New Roman" w:cs="Times New Roman"/>
-          <w:b/>
-          <w:bCs/>
-          <w:sz w:val="28"/>
-          <w:lang w:val="en-IN"/>
-        </w:rPr>
-        <w:t xml:space="preserve">Using </w:t>
-      </w:r>
-      <w:proofErr w:type="gramStart"/>
-      <w:r>
-        <w:rPr>
-          <w:rFonts w:ascii="Times New Roman" w:hAnsi="Times New Roman" w:cs="Times New Roman"/>
-          <w:b/>
-          <w:bCs/>
-          <w:sz w:val="28"/>
-          <w:lang w:val="en-IN"/>
-        </w:rPr>
-        <w:t>DI</w:t>
-      </w:r>
-      <w:proofErr w:type="gramEnd"/>
-      <w:r>
-        <w:rPr>
-          <w:rFonts w:ascii="Times New Roman" w:hAnsi="Times New Roman" w:cs="Times New Roman"/>
-          <w:b/>
-          <w:bCs/>
-          <w:sz w:val="28"/>
-          <w:lang w:val="en-IN"/>
-        </w:rPr>
-        <w:t xml:space="preserve"> we pull the resource from container. Like objects </w:t>
-      </w:r>
-    </w:p>
-    <w:p>
-      <w:pPr>
-        <w:rPr>
-          <w:rFonts w:ascii="Times New Roman" w:hAnsi="Times New Roman" w:cs="Times New Roman"/>
-          <w:b/>
-          <w:bCs/>
-          <w:sz w:val="28"/>
-          <w:lang w:val="en-IN"/>
-        </w:rPr>
-      </w:pPr>
-      <w:r>
-        <w:rPr>
-          <w:rFonts w:ascii="Times New Roman" w:hAnsi="Times New Roman" w:cs="Times New Roman"/>
-          <w:b/>
-          <w:bCs/>
-          <w:sz w:val="28"/>
-          <w:lang w:val="en-IN"/>
-        </w:rPr>
-        <w:t xml:space="preserve">Spring container is light weighted container. If we want to achieve only </w:t>
-      </w:r>
-      <w:proofErr w:type="spellStart"/>
-      <w:r>
-        <w:rPr>
-          <w:rFonts w:ascii="Times New Roman" w:hAnsi="Times New Roman" w:cs="Times New Roman"/>
-          <w:b/>
-          <w:bCs/>
-          <w:sz w:val="28"/>
-          <w:lang w:val="en-IN"/>
-        </w:rPr>
-        <w:t>ioc</w:t>
-      </w:r>
-      <w:proofErr w:type="spellEnd"/>
-      <w:r>
-        <w:rPr>
-          <w:rFonts w:ascii="Times New Roman" w:hAnsi="Times New Roman" w:cs="Times New Roman"/>
-          <w:b/>
-          <w:bCs/>
-          <w:sz w:val="28"/>
-          <w:lang w:val="en-IN"/>
-        </w:rPr>
-        <w:t xml:space="preserve"> and di we don’t need to web server or application need to add few jar files inside our </w:t>
-      </w:r>
-      <w:proofErr w:type="gramStart"/>
-      <w:r>
-        <w:rPr>
-          <w:rFonts w:ascii="Times New Roman" w:hAnsi="Times New Roman" w:cs="Times New Roman"/>
-          <w:b/>
-          <w:bCs/>
-          <w:sz w:val="28"/>
-          <w:lang w:val="en-IN"/>
-        </w:rPr>
-        <w:t>project</w:t>
-      </w:r>
-      <w:proofErr w:type="gramEnd"/>
-      <w:r>
-        <w:rPr>
-          <w:rFonts w:ascii="Times New Roman" w:hAnsi="Times New Roman" w:cs="Times New Roman"/>
-          <w:b/>
-          <w:bCs/>
-          <w:sz w:val="28"/>
-          <w:lang w:val="en-IN"/>
-        </w:rPr>
-        <w:t xml:space="preserve"> can we can achieve di and </w:t>
-      </w:r>
-      <w:proofErr w:type="spellStart"/>
-      <w:r>
-        <w:rPr>
-          <w:rFonts w:ascii="Times New Roman" w:hAnsi="Times New Roman" w:cs="Times New Roman"/>
-          <w:b/>
-          <w:bCs/>
-          <w:sz w:val="28"/>
-          <w:lang w:val="en-IN"/>
-        </w:rPr>
-        <w:t>ioc</w:t>
-      </w:r>
-      <w:proofErr w:type="spellEnd"/>
-      <w:r>
-        <w:rPr>
-          <w:rFonts w:ascii="Times New Roman" w:hAnsi="Times New Roman" w:cs="Times New Roman"/>
-          <w:b/>
-          <w:bCs/>
-          <w:sz w:val="28"/>
-          <w:lang w:val="en-IN"/>
-        </w:rPr>
-        <w:t xml:space="preserve">. Container are part of those jar files. </w:t>
-      </w:r>
-    </w:p>
-    <w:p>
-      <w:pPr>
-        <w:rPr>
-          <w:rFonts w:ascii="Times New Roman" w:hAnsi="Times New Roman" w:cs="Times New Roman"/>
-          <w:b/>
-          <w:bCs/>
-          <w:sz w:val="28"/>
-          <w:lang w:val="en-IN"/>
-        </w:rPr>
-      </w:pPr>
-      <w:r>
-        <w:rPr>
-          <w:rFonts w:ascii="Times New Roman" w:hAnsi="Times New Roman" w:cs="Times New Roman"/>
-          <w:b/>
-          <w:bCs/>
-          <w:sz w:val="28"/>
-          <w:lang w:val="en-IN"/>
-        </w:rPr>
-        <w:t xml:space="preserve">To achieve these </w:t>
-      </w:r>
-      <w:proofErr w:type="gramStart"/>
-      <w:r>
-        <w:rPr>
-          <w:rFonts w:ascii="Times New Roman" w:hAnsi="Times New Roman" w:cs="Times New Roman"/>
-          <w:b/>
-          <w:bCs/>
-          <w:sz w:val="28"/>
-          <w:lang w:val="en-IN"/>
-        </w:rPr>
-        <w:t>concept</w:t>
-      </w:r>
-      <w:proofErr w:type="gramEnd"/>
-      <w:r>
-        <w:rPr>
-          <w:rFonts w:ascii="Times New Roman" w:hAnsi="Times New Roman" w:cs="Times New Roman"/>
-          <w:b/>
-          <w:bCs/>
-          <w:sz w:val="28"/>
-          <w:lang w:val="en-IN"/>
-        </w:rPr>
-        <w:t xml:space="preserve"> we need to configuration using </w:t>
+        <w:t xml:space="preserve">Setter base di </w:t>
+      </w:r>
+    </w:p>
+    <w:p>
+      <w:pPr>
+        <w:rPr>
+          <w:rFonts w:ascii="Times New Roman" w:hAnsi="Times New Roman" w:cs="Times New Roman"/>
+          <w:b/>
+          <w:bCs/>
+          <w:sz w:val="28"/>
+          <w:lang w:val="en-IN"/>
+        </w:rPr>
+      </w:pPr>
+      <w:r>
+        <w:rPr>
+          <w:rFonts w:ascii="Times New Roman" w:hAnsi="Times New Roman" w:cs="Times New Roman"/>
+          <w:b/>
+          <w:bCs/>
+          <w:sz w:val="28"/>
+          <w:lang w:val="en-IN"/>
+        </w:rPr>
+        <w:t xml:space="preserve">Using DI we pull the resource from container. Like objects </w:t>
+      </w:r>
+    </w:p>
+    <w:p>
+      <w:pPr>
+        <w:rPr>
+          <w:rFonts w:ascii="Times New Roman" w:hAnsi="Times New Roman" w:cs="Times New Roman"/>
+          <w:b/>
+          <w:bCs/>
+          <w:sz w:val="28"/>
+          <w:lang w:val="en-IN"/>
+        </w:rPr>
+      </w:pPr>
+      <w:r>
+        <w:rPr>
+          <w:rFonts w:ascii="Times New Roman" w:hAnsi="Times New Roman" w:cs="Times New Roman"/>
+          <w:b/>
+          <w:bCs/>
+          <w:sz w:val="28"/>
+          <w:lang w:val="en-IN"/>
+        </w:rPr>
+        <w:t xml:space="preserve">Spring container is light weighted container. If we want to achieve only ioc and di we don’t need to web server or application need to add few jar files inside our project can we can achieve di and ioc. Container are part of those jar files. </w:t>
+      </w:r>
+    </w:p>
+    <w:p>
+      <w:pPr>
+        <w:rPr>
+          <w:rFonts w:ascii="Times New Roman" w:hAnsi="Times New Roman" w:cs="Times New Roman"/>
+          <w:b/>
+          <w:bCs/>
+          <w:sz w:val="28"/>
+          <w:lang w:val="en-IN"/>
+        </w:rPr>
+      </w:pPr>
+      <w:r>
+        <w:rPr>
+          <w:rFonts w:ascii="Times New Roman" w:hAnsi="Times New Roman" w:cs="Times New Roman"/>
+          <w:b/>
+          <w:bCs/>
+          <w:sz w:val="28"/>
+          <w:lang w:val="en-IN"/>
+        </w:rPr>
+        <w:t xml:space="preserve">To achieve these concept we need to configuration using </w:t>
       </w:r>
     </w:p>
     <w:p>
@@ -2862,29 +2002,7 @@
           <w:lang w:val="en-IN"/>
         </w:rPr>
         <w:tab/>
-        <w:t xml:space="preserve">Singleton design </w:t>
-      </w:r>
-      <w:proofErr w:type="gramStart"/>
-      <w:r>
-        <w:rPr>
-          <w:rFonts w:ascii="Times New Roman" w:hAnsi="Times New Roman" w:cs="Times New Roman"/>
-          <w:b/>
-          <w:bCs/>
-          <w:sz w:val="28"/>
-          <w:lang w:val="en-IN"/>
-        </w:rPr>
-        <w:t>pattern :</w:t>
-      </w:r>
-      <w:proofErr w:type="gramEnd"/>
-      <w:r>
-        <w:rPr>
-          <w:rFonts w:ascii="Times New Roman" w:hAnsi="Times New Roman" w:cs="Times New Roman"/>
-          <w:b/>
-          <w:bCs/>
-          <w:sz w:val="28"/>
-          <w:lang w:val="en-IN"/>
-        </w:rPr>
-        <w:t xml:space="preserve"> if we want to create only one object of that class but more than one reference then we have to use singleton design pattern. </w:t>
+        <w:t xml:space="preserve">Singleton design pattern : if we want to create only one object of that class but more than one reference then we have to use singleton design pattern. </w:t>
       </w:r>
     </w:p>
     <w:p>
@@ -2980,29 +2098,7 @@
           <w:sz w:val="28"/>
           <w:lang w:val="en-IN"/>
         </w:rPr>
-        <w:t xml:space="preserve">In setter base number of </w:t>
-      </w:r>
-      <w:proofErr w:type="gramStart"/>
-      <w:r>
-        <w:rPr>
-          <w:rFonts w:ascii="Times New Roman" w:hAnsi="Times New Roman" w:cs="Times New Roman"/>
-          <w:b/>
-          <w:bCs/>
-          <w:sz w:val="28"/>
-          <w:lang w:val="en-IN"/>
-        </w:rPr>
-        <w:t>parameter</w:t>
-      </w:r>
-      <w:proofErr w:type="gramEnd"/>
-      <w:r>
-        <w:rPr>
-          <w:rFonts w:ascii="Times New Roman" w:hAnsi="Times New Roman" w:cs="Times New Roman"/>
-          <w:b/>
-          <w:bCs/>
-          <w:sz w:val="28"/>
-          <w:lang w:val="en-IN"/>
-        </w:rPr>
-        <w:t xml:space="preserve"> as well non mandatory to match.</w:t>
+        <w:t>In setter base number of parameter as well non mandatory to match.</w:t>
       </w:r>
     </w:p>
     <w:p>
@@ -3116,301 +2212,123 @@
           <w:sz w:val="28"/>
           <w:lang w:val="en-IN"/>
         </w:rPr>
-        <w:t xml:space="preserve">Auto </w:t>
-      </w:r>
-      <w:proofErr w:type="gramStart"/>
-      <w:r>
-        <w:rPr>
-          <w:rFonts w:ascii="Times New Roman" w:hAnsi="Times New Roman" w:cs="Times New Roman"/>
-          <w:b/>
-          <w:bCs/>
-          <w:sz w:val="28"/>
-          <w:lang w:val="en-IN"/>
-        </w:rPr>
-        <w:t>wiring :</w:t>
-      </w:r>
-      <w:proofErr w:type="gramEnd"/>
-      <w:r>
-        <w:rPr>
-          <w:rFonts w:ascii="Times New Roman" w:hAnsi="Times New Roman" w:cs="Times New Roman"/>
-          <w:b/>
-          <w:bCs/>
-          <w:sz w:val="28"/>
-          <w:lang w:val="en-IN"/>
-        </w:rPr>
-        <w:t xml:space="preserve"> Auto wired is one the great features of spring framework which help to enable you to inject the complex object dependency implicitly rather than doing explicitly with help ref attribute on property or constructor-</w:t>
-      </w:r>
-      <w:proofErr w:type="spellStart"/>
-      <w:r>
-        <w:rPr>
-          <w:rFonts w:ascii="Times New Roman" w:hAnsi="Times New Roman" w:cs="Times New Roman"/>
-          <w:b/>
-          <w:bCs/>
-          <w:sz w:val="28"/>
-          <w:lang w:val="en-IN"/>
-        </w:rPr>
-        <w:t>arg</w:t>
-      </w:r>
-      <w:proofErr w:type="spellEnd"/>
-      <w:r>
-        <w:rPr>
-          <w:rFonts w:ascii="Times New Roman" w:hAnsi="Times New Roman" w:cs="Times New Roman"/>
-          <w:b/>
-          <w:bCs/>
-          <w:sz w:val="28"/>
-          <w:lang w:val="en-IN"/>
-        </w:rPr>
-        <w:t xml:space="preserve"> tags. </w:t>
-      </w:r>
-    </w:p>
-    <w:p>
-      <w:pPr>
-        <w:rPr>
-          <w:rFonts w:ascii="Times New Roman" w:hAnsi="Times New Roman" w:cs="Times New Roman"/>
-          <w:b/>
-          <w:bCs/>
-          <w:sz w:val="28"/>
-          <w:lang w:val="en-IN"/>
-        </w:rPr>
-      </w:pPr>
-      <w:r>
-        <w:rPr>
-          <w:rFonts w:ascii="Times New Roman" w:hAnsi="Times New Roman" w:cs="Times New Roman"/>
-          <w:b/>
-          <w:bCs/>
-          <w:sz w:val="28"/>
-          <w:lang w:val="en-IN"/>
-        </w:rPr>
-        <w:t xml:space="preserve">If we use </w:t>
-      </w:r>
-      <w:proofErr w:type="spellStart"/>
-      <w:r>
-        <w:rPr>
-          <w:rFonts w:ascii="Times New Roman" w:hAnsi="Times New Roman" w:cs="Times New Roman"/>
-          <w:b/>
-          <w:bCs/>
-          <w:sz w:val="28"/>
-          <w:lang w:val="en-IN"/>
-        </w:rPr>
-        <w:t>autoWired</w:t>
-      </w:r>
-      <w:proofErr w:type="spellEnd"/>
-      <w:proofErr w:type="gramStart"/>
-      <w:r>
-        <w:rPr>
-          <w:rFonts w:ascii="Times New Roman" w:hAnsi="Times New Roman" w:cs="Times New Roman"/>
-          <w:b/>
-          <w:bCs/>
-          <w:sz w:val="28"/>
-          <w:lang w:val="en-IN"/>
-        </w:rPr>
-        <w:t>=”</w:t>
-      </w:r>
-      <w:proofErr w:type="spellStart"/>
-      <w:r>
-        <w:rPr>
-          <w:rFonts w:ascii="Times New Roman" w:hAnsi="Times New Roman" w:cs="Times New Roman"/>
-          <w:b/>
-          <w:bCs/>
-          <w:sz w:val="28"/>
-          <w:lang w:val="en-IN"/>
-        </w:rPr>
-        <w:t>byteType</w:t>
-      </w:r>
-      <w:proofErr w:type="spellEnd"/>
-      <w:proofErr w:type="gramEnd"/>
-      <w:r>
-        <w:rPr>
-          <w:rFonts w:ascii="Times New Roman" w:hAnsi="Times New Roman" w:cs="Times New Roman"/>
-          <w:b/>
-          <w:bCs/>
-          <w:sz w:val="28"/>
-          <w:lang w:val="en-IN"/>
-        </w:rPr>
-        <w:t xml:space="preserve">”. Spring framework automatically scan the xml file if it found bean definition for that complex object it automatically to the di for that complex object. </w:t>
-      </w:r>
-    </w:p>
-    <w:p>
-      <w:pPr>
-        <w:rPr>
-          <w:rFonts w:ascii="Times New Roman" w:hAnsi="Times New Roman" w:cs="Times New Roman"/>
-          <w:b/>
-          <w:bCs/>
-          <w:sz w:val="28"/>
-          <w:lang w:val="en-IN"/>
-        </w:rPr>
-      </w:pPr>
-      <w:r>
-        <w:rPr>
-          <w:rFonts w:ascii="Times New Roman" w:hAnsi="Times New Roman" w:cs="Times New Roman"/>
-          <w:b/>
-          <w:bCs/>
-          <w:sz w:val="28"/>
-          <w:lang w:val="en-IN"/>
-        </w:rPr>
-        <w:t xml:space="preserve">In </w:t>
-      </w:r>
-      <w:proofErr w:type="spellStart"/>
-      <w:r>
-        <w:rPr>
-          <w:rFonts w:ascii="Times New Roman" w:hAnsi="Times New Roman" w:cs="Times New Roman"/>
-          <w:b/>
-          <w:bCs/>
-          <w:sz w:val="28"/>
-          <w:lang w:val="en-IN"/>
-        </w:rPr>
-        <w:t>bytype</w:t>
-      </w:r>
-      <w:proofErr w:type="spellEnd"/>
-      <w:r>
-        <w:rPr>
-          <w:rFonts w:ascii="Times New Roman" w:hAnsi="Times New Roman" w:cs="Times New Roman"/>
-          <w:b/>
-          <w:bCs/>
-          <w:sz w:val="28"/>
-          <w:lang w:val="en-IN"/>
-        </w:rPr>
-        <w:t xml:space="preserve"> we need only one bean definition for that complex object to achieve di. </w:t>
-      </w:r>
-    </w:p>
-    <w:p>
-      <w:pPr>
-        <w:rPr>
-          <w:rFonts w:ascii="Times New Roman" w:hAnsi="Times New Roman" w:cs="Times New Roman"/>
-          <w:b/>
-          <w:bCs/>
-          <w:sz w:val="28"/>
-          <w:lang w:val="en-IN"/>
-        </w:rPr>
-      </w:pPr>
-      <w:r>
-        <w:rPr>
-          <w:rFonts w:ascii="Times New Roman" w:hAnsi="Times New Roman" w:cs="Times New Roman"/>
-          <w:b/>
-          <w:bCs/>
-          <w:sz w:val="28"/>
-          <w:lang w:val="en-IN"/>
-        </w:rPr>
-        <w:t xml:space="preserve">If we have more than one bean definition then we have to use </w:t>
-      </w:r>
-      <w:proofErr w:type="spellStart"/>
-      <w:r>
-        <w:rPr>
-          <w:rFonts w:ascii="Times New Roman" w:hAnsi="Times New Roman" w:cs="Times New Roman"/>
-          <w:b/>
-          <w:bCs/>
-          <w:sz w:val="28"/>
-          <w:lang w:val="en-IN"/>
-        </w:rPr>
-        <w:t>typeName</w:t>
-      </w:r>
-      <w:proofErr w:type="spellEnd"/>
-      <w:r>
-        <w:rPr>
-          <w:rFonts w:ascii="Times New Roman" w:hAnsi="Times New Roman" w:cs="Times New Roman"/>
-          <w:b/>
-          <w:bCs/>
-          <w:sz w:val="28"/>
-          <w:lang w:val="en-IN"/>
-        </w:rPr>
-        <w:t>.</w:t>
-      </w:r>
-    </w:p>
-    <w:p>
-      <w:pPr>
-        <w:rPr>
-          <w:rFonts w:ascii="Times New Roman" w:hAnsi="Times New Roman" w:cs="Times New Roman"/>
-          <w:b/>
-          <w:bCs/>
-          <w:sz w:val="28"/>
-          <w:lang w:val="en-IN"/>
-        </w:rPr>
-      </w:pPr>
-      <w:r>
-        <w:rPr>
-          <w:rFonts w:ascii="Times New Roman" w:hAnsi="Times New Roman" w:cs="Times New Roman"/>
-          <w:b/>
-          <w:bCs/>
-          <w:sz w:val="28"/>
-          <w:lang w:val="en-IN"/>
-        </w:rPr>
-        <w:t xml:space="preserve">In </w:t>
-      </w:r>
-      <w:proofErr w:type="spellStart"/>
-      <w:r>
-        <w:rPr>
-          <w:rFonts w:ascii="Times New Roman" w:hAnsi="Times New Roman" w:cs="Times New Roman"/>
-          <w:b/>
-          <w:bCs/>
-          <w:sz w:val="28"/>
-          <w:lang w:val="en-IN"/>
-        </w:rPr>
-        <w:t>typename</w:t>
-      </w:r>
-      <w:proofErr w:type="spellEnd"/>
-      <w:r>
-        <w:rPr>
-          <w:rFonts w:ascii="Times New Roman" w:hAnsi="Times New Roman" w:cs="Times New Roman"/>
-          <w:b/>
-          <w:bCs/>
-          <w:sz w:val="28"/>
-          <w:lang w:val="en-IN"/>
-        </w:rPr>
-        <w:t xml:space="preserve"> bean id name and complex property reference name must be match. </w:t>
-      </w:r>
-    </w:p>
-    <w:p>
-      <w:pPr>
-        <w:rPr>
-          <w:rFonts w:ascii="Times New Roman" w:hAnsi="Times New Roman" w:cs="Times New Roman"/>
-          <w:b/>
-          <w:bCs/>
-          <w:sz w:val="28"/>
-          <w:lang w:val="en-IN"/>
-        </w:rPr>
-      </w:pPr>
-    </w:p>
-    <w:p>
-      <w:pPr>
-        <w:rPr>
-          <w:rFonts w:ascii="Times New Roman" w:hAnsi="Times New Roman" w:cs="Times New Roman"/>
-          <w:b/>
-          <w:bCs/>
-          <w:sz w:val="28"/>
-          <w:lang w:val="en-IN"/>
-        </w:rPr>
-      </w:pPr>
-      <w:r>
-        <w:rPr>
-          <w:rFonts w:ascii="Times New Roman" w:hAnsi="Times New Roman" w:cs="Times New Roman"/>
-          <w:b/>
-          <w:bCs/>
-          <w:sz w:val="28"/>
-          <w:lang w:val="en-IN"/>
-        </w:rPr>
-        <w:t xml:space="preserve">Spring framework do the di for primitive property implicitly. If we want to do the di for complex </w:t>
-      </w:r>
-      <w:proofErr w:type="gramStart"/>
-      <w:r>
-        <w:rPr>
-          <w:rFonts w:ascii="Times New Roman" w:hAnsi="Times New Roman" w:cs="Times New Roman"/>
-          <w:b/>
-          <w:bCs/>
-          <w:sz w:val="28"/>
-          <w:lang w:val="en-IN"/>
-        </w:rPr>
-        <w:t>property</w:t>
-      </w:r>
-      <w:proofErr w:type="gramEnd"/>
-      <w:r>
-        <w:rPr>
-          <w:rFonts w:ascii="Times New Roman" w:hAnsi="Times New Roman" w:cs="Times New Roman"/>
-          <w:b/>
-          <w:bCs/>
-          <w:sz w:val="28"/>
-          <w:lang w:val="en-IN"/>
-        </w:rPr>
-        <w:t xml:space="preserve"> we need to use ref attribute.</w:t>
+        <w:t xml:space="preserve">Auto wiring : Auto wired is one the great features of spring framework which help to enable you to inject the complex object dependency implicitly rather than doing explicitly with help ref attribute on property or constructor-arg tags. </w:t>
+      </w:r>
+    </w:p>
+    <w:p>
+      <w:pPr>
+        <w:rPr>
+          <w:rFonts w:ascii="Times New Roman" w:hAnsi="Times New Roman" w:cs="Times New Roman"/>
+          <w:b/>
+          <w:bCs/>
+          <w:sz w:val="28"/>
+          <w:lang w:val="en-IN"/>
+        </w:rPr>
+      </w:pPr>
+      <w:r>
+        <w:rPr>
+          <w:rFonts w:ascii="Times New Roman" w:hAnsi="Times New Roman" w:cs="Times New Roman"/>
+          <w:b/>
+          <w:bCs/>
+          <w:sz w:val="28"/>
+          <w:lang w:val="en-IN"/>
+        </w:rPr>
+        <w:t xml:space="preserve">If we use autoWired=”byteType”. Spring framework automatically scan the xml file if it found bean definition for that complex object it automatically to the di for that complex object. </w:t>
+      </w:r>
+    </w:p>
+    <w:p>
+      <w:pPr>
+        <w:rPr>
+          <w:rFonts w:ascii="Times New Roman" w:hAnsi="Times New Roman" w:cs="Times New Roman"/>
+          <w:b/>
+          <w:bCs/>
+          <w:sz w:val="28"/>
+          <w:lang w:val="en-IN"/>
+        </w:rPr>
+      </w:pPr>
+      <w:r>
+        <w:rPr>
+          <w:rFonts w:ascii="Times New Roman" w:hAnsi="Times New Roman" w:cs="Times New Roman"/>
+          <w:b/>
+          <w:bCs/>
+          <w:sz w:val="28"/>
+          <w:lang w:val="en-IN"/>
+        </w:rPr>
+        <w:t xml:space="preserve">In bytype we need only one bean definition for that complex object to achieve di. </w:t>
+      </w:r>
+    </w:p>
+    <w:p>
+      <w:pPr>
+        <w:rPr>
+          <w:rFonts w:ascii="Times New Roman" w:hAnsi="Times New Roman" w:cs="Times New Roman"/>
+          <w:b/>
+          <w:bCs/>
+          <w:sz w:val="28"/>
+          <w:lang w:val="en-IN"/>
+        </w:rPr>
+      </w:pPr>
+      <w:r>
+        <w:rPr>
+          <w:rFonts w:ascii="Times New Roman" w:hAnsi="Times New Roman" w:cs="Times New Roman"/>
+          <w:b/>
+          <w:bCs/>
+          <w:sz w:val="28"/>
+          <w:lang w:val="en-IN"/>
+        </w:rPr>
+        <w:t>If we have more than one bean definition then we have to use typeName.</w:t>
+      </w:r>
+    </w:p>
+    <w:p>
+      <w:pPr>
+        <w:rPr>
+          <w:rFonts w:ascii="Times New Roman" w:hAnsi="Times New Roman" w:cs="Times New Roman"/>
+          <w:b/>
+          <w:bCs/>
+          <w:sz w:val="28"/>
+          <w:lang w:val="en-IN"/>
+        </w:rPr>
+      </w:pPr>
+      <w:r>
+        <w:rPr>
+          <w:rFonts w:ascii="Times New Roman" w:hAnsi="Times New Roman" w:cs="Times New Roman"/>
+          <w:b/>
+          <w:bCs/>
+          <w:sz w:val="28"/>
+          <w:lang w:val="en-IN"/>
+        </w:rPr>
+        <w:t xml:space="preserve">In typename bean id name and complex property reference name must be match. </w:t>
+      </w:r>
+    </w:p>
+    <w:p>
+      <w:pPr>
+        <w:rPr>
+          <w:rFonts w:ascii="Times New Roman" w:hAnsi="Times New Roman" w:cs="Times New Roman"/>
+          <w:b/>
+          <w:bCs/>
+          <w:sz w:val="28"/>
+          <w:lang w:val="en-IN"/>
+        </w:rPr>
+      </w:pPr>
+    </w:p>
+    <w:p>
+      <w:pPr>
+        <w:rPr>
+          <w:rFonts w:ascii="Times New Roman" w:hAnsi="Times New Roman" w:cs="Times New Roman"/>
+          <w:b/>
+          <w:bCs/>
+          <w:sz w:val="28"/>
+          <w:lang w:val="en-IN"/>
+        </w:rPr>
+      </w:pPr>
+      <w:r>
+        <w:rPr>
+          <w:rFonts w:ascii="Times New Roman" w:hAnsi="Times New Roman" w:cs="Times New Roman"/>
+          <w:b/>
+          <w:bCs/>
+          <w:sz w:val="28"/>
+          <w:lang w:val="en-IN"/>
+        </w:rPr>
+        <w:t>Spring framework do the di for primitive property implicitly. If we want to do the di for complex property we need to use ref attribute.</w:t>
       </w:r>
     </w:p>
     <w:p>
@@ -3516,269 +2434,49 @@
           <w:lang w:val="en-IN"/>
         </w:rPr>
         <w:lastRenderedPageBreak/>
-        <w:t>@</w:t>
-      </w:r>
-      <w:proofErr w:type="gramStart"/>
-      <w:r>
-        <w:rPr>
-          <w:rFonts w:ascii="Times New Roman" w:hAnsi="Times New Roman" w:cs="Times New Roman"/>
-          <w:b/>
-          <w:bCs/>
-          <w:sz w:val="28"/>
-          <w:lang w:val="en-IN"/>
-        </w:rPr>
-        <w:t>Component :</w:t>
-      </w:r>
-      <w:proofErr w:type="gramEnd"/>
-      <w:r>
-        <w:rPr>
-          <w:rFonts w:ascii="Times New Roman" w:hAnsi="Times New Roman" w:cs="Times New Roman"/>
-          <w:b/>
-          <w:bCs/>
-          <w:sz w:val="28"/>
-          <w:lang w:val="en-IN"/>
-        </w:rPr>
-        <w:t xml:space="preserve"> it is type of annotation provided by spring framework we need to use on </w:t>
-      </w:r>
-      <w:proofErr w:type="spellStart"/>
-      <w:r>
-        <w:rPr>
-          <w:rFonts w:ascii="Times New Roman" w:hAnsi="Times New Roman" w:cs="Times New Roman"/>
-          <w:b/>
-          <w:bCs/>
-          <w:sz w:val="28"/>
-          <w:lang w:val="en-IN"/>
-        </w:rPr>
-        <w:t>pojo</w:t>
-      </w:r>
-      <w:proofErr w:type="spellEnd"/>
-      <w:r>
-        <w:rPr>
-          <w:rFonts w:ascii="Times New Roman" w:hAnsi="Times New Roman" w:cs="Times New Roman"/>
-          <w:b/>
-          <w:bCs/>
-          <w:sz w:val="28"/>
-          <w:lang w:val="en-IN"/>
-        </w:rPr>
-        <w:t xml:space="preserve"> or </w:t>
-      </w:r>
-      <w:proofErr w:type="spellStart"/>
-      <w:r>
-        <w:rPr>
-          <w:rFonts w:ascii="Times New Roman" w:hAnsi="Times New Roman" w:cs="Times New Roman"/>
-          <w:b/>
-          <w:bCs/>
-          <w:sz w:val="28"/>
-          <w:lang w:val="en-IN"/>
-        </w:rPr>
-        <w:t>javabean</w:t>
-      </w:r>
-      <w:proofErr w:type="spellEnd"/>
-      <w:r>
-        <w:rPr>
-          <w:rFonts w:ascii="Times New Roman" w:hAnsi="Times New Roman" w:cs="Times New Roman"/>
-          <w:b/>
-          <w:bCs/>
-          <w:sz w:val="28"/>
-          <w:lang w:val="en-IN"/>
-        </w:rPr>
-        <w:t xml:space="preserve"> class. </w:t>
-      </w:r>
-    </w:p>
-    <w:p>
-      <w:pPr>
-        <w:rPr>
-          <w:rFonts w:ascii="Times New Roman" w:hAnsi="Times New Roman" w:cs="Times New Roman"/>
-          <w:b/>
-          <w:bCs/>
-          <w:sz w:val="28"/>
-          <w:lang w:val="en-IN"/>
-        </w:rPr>
-      </w:pPr>
-      <w:r>
-        <w:rPr>
-          <w:rFonts w:ascii="Times New Roman" w:hAnsi="Times New Roman" w:cs="Times New Roman"/>
-          <w:b/>
-          <w:bCs/>
-          <w:sz w:val="28"/>
-          <w:lang w:val="en-IN"/>
-        </w:rPr>
-        <w:t>It is equal to &lt;bean class</w:t>
-      </w:r>
-      <w:proofErr w:type="gramStart"/>
-      <w:r>
-        <w:rPr>
-          <w:rFonts w:ascii="Times New Roman" w:hAnsi="Times New Roman" w:cs="Times New Roman"/>
-          <w:b/>
-          <w:bCs/>
-          <w:sz w:val="28"/>
-          <w:lang w:val="en-IN"/>
-        </w:rPr>
-        <w:t>=”</w:t>
-      </w:r>
-      <w:proofErr w:type="spellStart"/>
-      <w:r>
-        <w:rPr>
-          <w:rFonts w:ascii="Times New Roman" w:hAnsi="Times New Roman" w:cs="Times New Roman"/>
-          <w:b/>
-          <w:bCs/>
-          <w:sz w:val="28"/>
-          <w:lang w:val="en-IN"/>
-        </w:rPr>
-        <w:t>packagename</w:t>
-      </w:r>
-      <w:proofErr w:type="gramEnd"/>
-      <w:r>
-        <w:rPr>
-          <w:rFonts w:ascii="Times New Roman" w:hAnsi="Times New Roman" w:cs="Times New Roman"/>
-          <w:b/>
-          <w:bCs/>
-          <w:sz w:val="28"/>
-          <w:lang w:val="en-IN"/>
-        </w:rPr>
-        <w:t>.className</w:t>
-      </w:r>
-      <w:proofErr w:type="spellEnd"/>
-      <w:r>
-        <w:rPr>
-          <w:rFonts w:ascii="Times New Roman" w:hAnsi="Times New Roman" w:cs="Times New Roman"/>
-          <w:b/>
-          <w:bCs/>
-          <w:sz w:val="28"/>
-          <w:lang w:val="en-IN"/>
-        </w:rPr>
-        <w:t>”&gt;&lt;/bean&gt;</w:t>
-      </w:r>
-    </w:p>
-    <w:p>
-      <w:pPr>
-        <w:rPr>
-          <w:rFonts w:ascii="Times New Roman" w:hAnsi="Times New Roman" w:cs="Times New Roman"/>
-          <w:b/>
-          <w:bCs/>
-          <w:sz w:val="28"/>
-          <w:lang w:val="en-IN"/>
-        </w:rPr>
-      </w:pPr>
-      <w:r>
-        <w:rPr>
-          <w:rFonts w:ascii="Times New Roman" w:hAnsi="Times New Roman" w:cs="Times New Roman"/>
-          <w:b/>
-          <w:bCs/>
-          <w:sz w:val="28"/>
-          <w:lang w:val="en-IN"/>
-        </w:rPr>
-        <w:t xml:space="preserve">By </w:t>
-      </w:r>
-      <w:proofErr w:type="gramStart"/>
-      <w:r>
-        <w:rPr>
-          <w:rFonts w:ascii="Times New Roman" w:hAnsi="Times New Roman" w:cs="Times New Roman"/>
-          <w:b/>
-          <w:bCs/>
-          <w:sz w:val="28"/>
-          <w:lang w:val="en-IN"/>
-        </w:rPr>
-        <w:t>default</w:t>
-      </w:r>
-      <w:proofErr w:type="gramEnd"/>
-      <w:r>
-        <w:rPr>
-          <w:rFonts w:ascii="Times New Roman" w:hAnsi="Times New Roman" w:cs="Times New Roman"/>
-          <w:b/>
-          <w:bCs/>
-          <w:sz w:val="28"/>
-          <w:lang w:val="en-IN"/>
-        </w:rPr>
-        <w:t xml:space="preserve"> id is </w:t>
-      </w:r>
-      <w:proofErr w:type="spellStart"/>
-      <w:r>
-        <w:rPr>
-          <w:rFonts w:ascii="Times New Roman" w:hAnsi="Times New Roman" w:cs="Times New Roman"/>
-          <w:b/>
-          <w:bCs/>
-          <w:sz w:val="28"/>
-          <w:lang w:val="en-IN"/>
-        </w:rPr>
-        <w:t>classname</w:t>
-      </w:r>
-      <w:proofErr w:type="spellEnd"/>
-      <w:r>
-        <w:rPr>
-          <w:rFonts w:ascii="Times New Roman" w:hAnsi="Times New Roman" w:cs="Times New Roman"/>
-          <w:b/>
-          <w:bCs/>
-          <w:sz w:val="28"/>
-          <w:lang w:val="en-IN"/>
-        </w:rPr>
-        <w:t xml:space="preserve"> in </w:t>
-      </w:r>
-      <w:proofErr w:type="spellStart"/>
-      <w:r>
-        <w:rPr>
-          <w:rFonts w:ascii="Times New Roman" w:hAnsi="Times New Roman" w:cs="Times New Roman"/>
-          <w:b/>
-          <w:bCs/>
-          <w:sz w:val="28"/>
-          <w:lang w:val="en-IN"/>
-        </w:rPr>
-        <w:t>camelnaming</w:t>
-      </w:r>
-      <w:proofErr w:type="spellEnd"/>
-      <w:r>
-        <w:rPr>
-          <w:rFonts w:ascii="Times New Roman" w:hAnsi="Times New Roman" w:cs="Times New Roman"/>
-          <w:b/>
-          <w:bCs/>
-          <w:sz w:val="28"/>
-          <w:lang w:val="en-IN"/>
-        </w:rPr>
-        <w:t xml:space="preserve"> rule. Means if class name is one </w:t>
-      </w:r>
-      <w:proofErr w:type="gramStart"/>
-      <w:r>
-        <w:rPr>
-          <w:rFonts w:ascii="Times New Roman" w:hAnsi="Times New Roman" w:cs="Times New Roman"/>
-          <w:b/>
-          <w:bCs/>
-          <w:sz w:val="28"/>
-          <w:lang w:val="en-IN"/>
-        </w:rPr>
-        <w:t>word</w:t>
-      </w:r>
-      <w:proofErr w:type="gramEnd"/>
-      <w:r>
-        <w:rPr>
-          <w:rFonts w:ascii="Times New Roman" w:hAnsi="Times New Roman" w:cs="Times New Roman"/>
-          <w:b/>
-          <w:bCs/>
-          <w:sz w:val="28"/>
-          <w:lang w:val="en-IN"/>
-        </w:rPr>
-        <w:t xml:space="preserve"> then id is </w:t>
-      </w:r>
-      <w:proofErr w:type="spellStart"/>
-      <w:r>
-        <w:rPr>
-          <w:rFonts w:ascii="Times New Roman" w:hAnsi="Times New Roman" w:cs="Times New Roman"/>
-          <w:b/>
-          <w:bCs/>
-          <w:sz w:val="28"/>
-          <w:lang w:val="en-IN"/>
-        </w:rPr>
-        <w:t>classname</w:t>
-      </w:r>
-      <w:proofErr w:type="spellEnd"/>
-      <w:r>
-        <w:rPr>
-          <w:rFonts w:ascii="Times New Roman" w:hAnsi="Times New Roman" w:cs="Times New Roman"/>
-          <w:b/>
-          <w:bCs/>
-          <w:sz w:val="28"/>
-          <w:lang w:val="en-IN"/>
-        </w:rPr>
-        <w:t xml:space="preserve"> in lower case like </w:t>
+        <w:t xml:space="preserve">@Component : it is type of annotation provided by spring framework we need to use on pojo or javabean class. </w:t>
+      </w:r>
+    </w:p>
+    <w:p>
+      <w:pPr>
+        <w:rPr>
+          <w:rFonts w:ascii="Times New Roman" w:hAnsi="Times New Roman" w:cs="Times New Roman"/>
+          <w:b/>
+          <w:bCs/>
+          <w:sz w:val="28"/>
+          <w:lang w:val="en-IN"/>
+        </w:rPr>
+      </w:pPr>
+      <w:r>
+        <w:rPr>
+          <w:rFonts w:ascii="Times New Roman" w:hAnsi="Times New Roman" w:cs="Times New Roman"/>
+          <w:b/>
+          <w:bCs/>
+          <w:sz w:val="28"/>
+          <w:lang w:val="en-IN"/>
+        </w:rPr>
+        <w:t>It is equal to &lt;bean class=”packagename.className”&gt;&lt;/bean&gt;</w:t>
+      </w:r>
+    </w:p>
+    <w:p>
+      <w:pPr>
+        <w:rPr>
+          <w:rFonts w:ascii="Times New Roman" w:hAnsi="Times New Roman" w:cs="Times New Roman"/>
+          <w:b/>
+          <w:bCs/>
+          <w:sz w:val="28"/>
+          <w:lang w:val="en-IN"/>
+        </w:rPr>
+      </w:pPr>
+      <w:r>
+        <w:rPr>
+          <w:rFonts w:ascii="Times New Roman" w:hAnsi="Times New Roman" w:cs="Times New Roman"/>
+          <w:b/>
+          <w:bCs/>
+          <w:sz w:val="28"/>
+          <w:lang w:val="en-IN"/>
+        </w:rPr>
+        <w:t xml:space="preserve">By default id is classname in camelnaming rule. Means if class name is one word then id is classname in lower case like </w:t>
       </w:r>
     </w:p>
     <w:p>
@@ -3854,29 +2552,16 @@
           <w:lang w:val="en-IN"/>
         </w:rPr>
       </w:pPr>
-      <w:proofErr w:type="spellStart"/>
-      <w:r>
-        <w:rPr>
-          <w:rFonts w:ascii="Times New Roman" w:hAnsi="Times New Roman" w:cs="Times New Roman"/>
-          <w:b/>
-          <w:bCs/>
-          <w:sz w:val="28"/>
-          <w:lang w:val="en-IN"/>
-        </w:rPr>
-        <w:t>AddressInfo</w:t>
-      </w:r>
-      <w:proofErr w:type="spellEnd"/>
-      <w:r>
-        <w:rPr>
-          <w:rFonts w:ascii="Times New Roman" w:hAnsi="Times New Roman" w:cs="Times New Roman"/>
-          <w:b/>
-          <w:bCs/>
-          <w:sz w:val="28"/>
-          <w:lang w:val="en-IN"/>
-        </w:rPr>
-        <w:t xml:space="preserve"> class name then id is </w:t>
-      </w:r>
-      <w:proofErr w:type="spellStart"/>
+      <w:r>
+        <w:rPr>
+          <w:rFonts w:ascii="Times New Roman" w:hAnsi="Times New Roman" w:cs="Times New Roman"/>
+          <w:b/>
+          <w:bCs/>
+          <w:sz w:val="28"/>
+          <w:lang w:val="en-IN"/>
+        </w:rPr>
+        <w:t xml:space="preserve">AddressInfo class name then id is </w:t>
+      </w:r>
       <w:r>
         <w:rPr>
           <w:rFonts w:ascii="Times New Roman" w:hAnsi="Times New Roman" w:cs="Times New Roman"/>
@@ -3888,7 +2573,6 @@
         </w:rPr>
         <w:t>addressInfo</w:t>
       </w:r>
-      <w:proofErr w:type="spellEnd"/>
     </w:p>
     <w:p>
       <w:pPr>
@@ -3940,83 +2624,39 @@
           <w:sz w:val="28"/>
           <w:lang w:val="en-IN"/>
         </w:rPr>
-        <w:t>@</w:t>
-      </w:r>
-      <w:proofErr w:type="gramStart"/>
-      <w:r>
-        <w:rPr>
-          <w:rFonts w:ascii="Times New Roman" w:hAnsi="Times New Roman" w:cs="Times New Roman"/>
-          <w:b/>
-          <w:bCs/>
-          <w:sz w:val="28"/>
-          <w:lang w:val="en-IN"/>
-        </w:rPr>
-        <w:t>Value :</w:t>
-      </w:r>
-      <w:proofErr w:type="gramEnd"/>
-      <w:r>
-        <w:rPr>
-          <w:rFonts w:ascii="Times New Roman" w:hAnsi="Times New Roman" w:cs="Times New Roman"/>
-          <w:b/>
-          <w:bCs/>
-          <w:sz w:val="28"/>
-          <w:lang w:val="en-IN"/>
-        </w:rPr>
-        <w:t xml:space="preserve"> this annotation we need to use to primitive property to set default value. </w:t>
-      </w:r>
-    </w:p>
-    <w:p>
-      <w:pPr>
-        <w:rPr>
-          <w:rFonts w:ascii="Times New Roman" w:hAnsi="Times New Roman" w:cs="Times New Roman"/>
-          <w:b/>
-          <w:bCs/>
-          <w:sz w:val="28"/>
-          <w:lang w:val="en-IN"/>
-        </w:rPr>
-      </w:pPr>
-    </w:p>
-    <w:p>
-      <w:pPr>
-        <w:rPr>
-          <w:rFonts w:ascii="Times New Roman" w:hAnsi="Times New Roman" w:cs="Times New Roman"/>
-          <w:b/>
-          <w:bCs/>
-          <w:sz w:val="28"/>
-          <w:lang w:val="en-IN"/>
-        </w:rPr>
-      </w:pPr>
-      <w:r>
-        <w:rPr>
-          <w:rFonts w:ascii="Times New Roman" w:hAnsi="Times New Roman" w:cs="Times New Roman"/>
-          <w:b/>
-          <w:bCs/>
-          <w:sz w:val="28"/>
-          <w:lang w:val="en-IN"/>
-        </w:rPr>
-        <w:t>@</w:t>
-      </w:r>
-      <w:proofErr w:type="gramStart"/>
-      <w:r>
-        <w:rPr>
-          <w:rFonts w:ascii="Times New Roman" w:hAnsi="Times New Roman" w:cs="Times New Roman"/>
-          <w:b/>
-          <w:bCs/>
-          <w:sz w:val="28"/>
-          <w:lang w:val="en-IN"/>
-        </w:rPr>
-        <w:t>Configuration :</w:t>
-      </w:r>
-      <w:proofErr w:type="gramEnd"/>
-      <w:r>
-        <w:rPr>
-          <w:rFonts w:ascii="Times New Roman" w:hAnsi="Times New Roman" w:cs="Times New Roman"/>
-          <w:b/>
-          <w:bCs/>
-          <w:sz w:val="28"/>
-          <w:lang w:val="en-IN"/>
-        </w:rPr>
-        <w:t xml:space="preserve"> this annotation is replacement of beans.xml file. </w:t>
+        <w:t xml:space="preserve">@Value : this annotation we need to use to primitive property to set default value. </w:t>
+      </w:r>
+    </w:p>
+    <w:p>
+      <w:pPr>
+        <w:rPr>
+          <w:rFonts w:ascii="Times New Roman" w:hAnsi="Times New Roman" w:cs="Times New Roman"/>
+          <w:b/>
+          <w:bCs/>
+          <w:sz w:val="28"/>
+          <w:lang w:val="en-IN"/>
+        </w:rPr>
+      </w:pPr>
+    </w:p>
+    <w:p>
+      <w:pPr>
+        <w:rPr>
+          <w:rFonts w:ascii="Times New Roman" w:hAnsi="Times New Roman" w:cs="Times New Roman"/>
+          <w:b/>
+          <w:bCs/>
+          <w:sz w:val="28"/>
+          <w:lang w:val="en-IN"/>
+        </w:rPr>
+      </w:pPr>
+      <w:r>
+        <w:rPr>
+          <w:rFonts w:ascii="Times New Roman" w:hAnsi="Times New Roman" w:cs="Times New Roman"/>
+          <w:b/>
+          <w:bCs/>
+          <w:sz w:val="28"/>
+          <w:lang w:val="en-IN"/>
+        </w:rPr>
+        <w:t xml:space="preserve">@Configuration : this annotation is replacement of beans.xml file. </w:t>
       </w:r>
     </w:p>
     <w:p>
@@ -4060,9 +2700,209 @@
           <w:highlight w:val="yellow"/>
           <w:lang w:val="en-IN"/>
         </w:rPr>
-        <w:t xml:space="preserve">Spring with XML and annotation configuration with Database using </w:t>
-      </w:r>
-      <w:proofErr w:type="spellStart"/>
+        <w:t>Spring with XML and annotation configuration with Database using DataSoruce and JdbcTemplate</w:t>
+      </w:r>
+      <w:r>
+        <w:rPr>
+          <w:rFonts w:ascii="Times New Roman" w:hAnsi="Times New Roman" w:cs="Times New Roman"/>
+          <w:b/>
+          <w:bCs/>
+          <w:sz w:val="28"/>
+          <w:lang w:val="en-IN"/>
+        </w:rPr>
+        <w:t xml:space="preserve"> </w:t>
+      </w:r>
+    </w:p>
+    <w:p>
+      <w:pPr>
+        <w:rPr>
+          <w:rFonts w:ascii="Times New Roman" w:hAnsi="Times New Roman" w:cs="Times New Roman"/>
+          <w:b/>
+          <w:bCs/>
+          <w:sz w:val="28"/>
+          <w:lang w:val="en-IN"/>
+        </w:rPr>
+      </w:pPr>
+      <w:r>
+        <w:rPr>
+          <w:rFonts w:ascii="Times New Roman" w:hAnsi="Times New Roman" w:cs="Times New Roman"/>
+          <w:b/>
+          <w:bCs/>
+          <w:sz w:val="28"/>
+          <w:lang w:val="en-IN"/>
+        </w:rPr>
+        <w:t xml:space="preserve">This project help use to improve model layer. </w:t>
+      </w:r>
+    </w:p>
+    <w:p>
+      <w:pPr>
+        <w:rPr>
+          <w:rFonts w:ascii="Times New Roman" w:hAnsi="Times New Roman" w:cs="Times New Roman"/>
+          <w:b/>
+          <w:bCs/>
+          <w:sz w:val="28"/>
+          <w:lang w:val="en-IN"/>
+        </w:rPr>
+      </w:pPr>
+      <w:r>
+        <w:rPr>
+          <w:rFonts w:ascii="Times New Roman" w:hAnsi="Times New Roman" w:cs="Times New Roman"/>
+          <w:b/>
+          <w:bCs/>
+          <w:sz w:val="28"/>
+          <w:lang w:val="en-IN"/>
+        </w:rPr>
+        <w:t>JavaBean class</w:t>
+      </w:r>
+    </w:p>
+    <w:p>
+      <w:pPr>
+        <w:rPr>
+          <w:rFonts w:ascii="Times New Roman" w:hAnsi="Times New Roman" w:cs="Times New Roman"/>
+          <w:b/>
+          <w:bCs/>
+          <w:sz w:val="28"/>
+          <w:lang w:val="en-IN"/>
+        </w:rPr>
+      </w:pPr>
+      <w:r>
+        <w:rPr>
+          <w:rFonts w:ascii="Times New Roman" w:hAnsi="Times New Roman" w:cs="Times New Roman"/>
+          <w:b/>
+          <w:bCs/>
+          <w:sz w:val="28"/>
+          <w:lang w:val="en-IN"/>
+        </w:rPr>
+        <w:t xml:space="preserve">Service class </w:t>
+      </w:r>
+    </w:p>
+    <w:p>
+      <w:pPr>
+        <w:rPr>
+          <w:rFonts w:ascii="Times New Roman" w:hAnsi="Times New Roman" w:cs="Times New Roman"/>
+          <w:b/>
+          <w:bCs/>
+          <w:sz w:val="28"/>
+          <w:lang w:val="en-IN"/>
+        </w:rPr>
+      </w:pPr>
+      <w:r>
+        <w:rPr>
+          <w:rFonts w:ascii="Times New Roman" w:hAnsi="Times New Roman" w:cs="Times New Roman"/>
+          <w:b/>
+          <w:bCs/>
+          <w:sz w:val="28"/>
+          <w:lang w:val="en-IN"/>
+        </w:rPr>
+        <w:t xml:space="preserve">Dao class </w:t>
+      </w:r>
+    </w:p>
+    <w:p>
+      <w:pPr>
+        <w:rPr>
+          <w:rFonts w:ascii="Times New Roman" w:hAnsi="Times New Roman" w:cs="Times New Roman"/>
+          <w:b/>
+          <w:bCs/>
+          <w:sz w:val="28"/>
+          <w:lang w:val="en-IN"/>
+        </w:rPr>
+      </w:pPr>
+      <w:r>
+        <w:rPr>
+          <w:rFonts w:ascii="Times New Roman" w:hAnsi="Times New Roman" w:cs="Times New Roman"/>
+          <w:b/>
+          <w:bCs/>
+          <w:sz w:val="28"/>
+          <w:lang w:val="en-IN"/>
+        </w:rPr>
+        <w:t xml:space="preserve">Resource class </w:t>
+      </w:r>
+    </w:p>
+    <w:p>
+      <w:pPr>
+        <w:rPr>
+          <w:rFonts w:ascii="Times New Roman" w:hAnsi="Times New Roman" w:cs="Times New Roman"/>
+          <w:b/>
+          <w:bCs/>
+          <w:sz w:val="28"/>
+          <w:lang w:val="en-IN"/>
+        </w:rPr>
+      </w:pPr>
+    </w:p>
+    <w:p>
+      <w:pPr>
+        <w:rPr>
+          <w:rFonts w:ascii="Times New Roman" w:hAnsi="Times New Roman" w:cs="Times New Roman"/>
+          <w:b/>
+          <w:bCs/>
+          <w:sz w:val="28"/>
+          <w:lang w:val="en-IN"/>
+        </w:rPr>
+      </w:pPr>
+      <w:r>
+        <w:rPr>
+          <w:rFonts w:ascii="Times New Roman" w:hAnsi="Times New Roman" w:cs="Times New Roman"/>
+          <w:b/>
+          <w:bCs/>
+          <w:sz w:val="28"/>
+          <w:lang w:val="en-IN"/>
+        </w:rPr>
+        <w:t xml:space="preserve">Create the maven project </w:t>
+      </w:r>
+    </w:p>
+    <w:p>
+      <w:pPr>
+        <w:rPr>
+          <w:rFonts w:ascii="Times New Roman" w:hAnsi="Times New Roman" w:cs="Times New Roman"/>
+          <w:b/>
+          <w:bCs/>
+          <w:sz w:val="28"/>
+          <w:lang w:val="en-IN"/>
+        </w:rPr>
+      </w:pPr>
+      <w:r>
+        <w:rPr>
+          <w:rFonts w:ascii="Times New Roman" w:hAnsi="Times New Roman" w:cs="Times New Roman"/>
+          <w:b/>
+          <w:bCs/>
+          <w:sz w:val="28"/>
+          <w:lang w:val="en-IN"/>
+        </w:rPr>
+        <w:t xml:space="preserve">SpringwithJDBC </w:t>
+      </w:r>
+    </w:p>
+    <w:p>
+      <w:pPr>
+        <w:rPr>
+          <w:rFonts w:ascii="Times New Roman" w:hAnsi="Times New Roman" w:cs="Times New Roman"/>
+          <w:b/>
+          <w:bCs/>
+          <w:sz w:val="28"/>
+          <w:lang w:val="en-IN"/>
+        </w:rPr>
+      </w:pPr>
+    </w:p>
+    <w:p>
+      <w:pPr>
+        <w:rPr>
+          <w:rFonts w:ascii="Times New Roman" w:hAnsi="Times New Roman" w:cs="Times New Roman"/>
+          <w:b/>
+          <w:bCs/>
+          <w:sz w:val="28"/>
+          <w:lang w:val="en-IN"/>
+        </w:rPr>
+      </w:pPr>
+      <w:r>
+        <w:rPr>
+          <w:rFonts w:ascii="Times New Roman" w:hAnsi="Times New Roman" w:cs="Times New Roman"/>
+          <w:b/>
+          <w:bCs/>
+          <w:sz w:val="28"/>
+          <w:lang w:val="en-IN"/>
+        </w:rPr>
+        <w:lastRenderedPageBreak/>
+        <w:t xml:space="preserve">DataSource : it provide database connection from </w:t>
+      </w:r>
       <w:r>
         <w:rPr>
           <w:rFonts w:ascii="Times New Roman" w:hAnsi="Times New Roman" w:cs="Times New Roman"/>
@@ -4072,9 +2912,60 @@
           <w:highlight w:val="yellow"/>
           <w:lang w:val="en-IN"/>
         </w:rPr>
-        <w:t>DataSoruce</w:t>
-      </w:r>
-      <w:proofErr w:type="spellEnd"/>
+        <w:t>application server</w:t>
+      </w:r>
+      <w:r>
+        <w:rPr>
+          <w:rFonts w:ascii="Times New Roman" w:hAnsi="Times New Roman" w:cs="Times New Roman"/>
+          <w:b/>
+          <w:bCs/>
+          <w:sz w:val="28"/>
+          <w:lang w:val="en-IN"/>
+        </w:rPr>
+        <w:t xml:space="preserve"> with high secure environment and singleton connection object. </w:t>
+      </w:r>
+    </w:p>
+    <w:p>
+      <w:pPr>
+        <w:rPr>
+          <w:rFonts w:ascii="Times New Roman" w:hAnsi="Times New Roman" w:cs="Times New Roman"/>
+          <w:b/>
+          <w:bCs/>
+          <w:sz w:val="28"/>
+          <w:lang w:val="en-IN"/>
+        </w:rPr>
+      </w:pPr>
+      <w:r>
+        <w:rPr>
+          <w:rFonts w:ascii="Times New Roman" w:hAnsi="Times New Roman" w:cs="Times New Roman"/>
+          <w:b/>
+          <w:bCs/>
+          <w:sz w:val="28"/>
+          <w:lang w:val="en-IN"/>
+        </w:rPr>
+        <w:t xml:space="preserve">But now a day we can achieve same concept with help of spring framework with few jar file and those configuration we will write inside a spring configuration xml file. </w:t>
+      </w:r>
+    </w:p>
+    <w:p>
+      <w:pPr>
+        <w:rPr>
+          <w:rFonts w:ascii="Times New Roman" w:hAnsi="Times New Roman" w:cs="Times New Roman"/>
+          <w:b/>
+          <w:bCs/>
+          <w:sz w:val="28"/>
+          <w:lang w:val="en-IN"/>
+        </w:rPr>
+      </w:pPr>
+      <w:r>
+        <w:rPr>
+          <w:rFonts w:ascii="Times New Roman" w:hAnsi="Times New Roman" w:cs="Times New Roman"/>
+          <w:b/>
+          <w:bCs/>
+          <w:sz w:val="28"/>
+          <w:lang w:val="en-IN"/>
+        </w:rPr>
+        <w:t xml:space="preserve">To do this spring framework provided pre defined class ie </w:t>
+      </w:r>
       <w:r>
         <w:rPr>
           <w:rFonts w:ascii="Times New Roman" w:hAnsi="Times New Roman" w:cs="Times New Roman"/>
@@ -4084,9 +2975,104 @@
           <w:highlight w:val="yellow"/>
           <w:lang w:val="en-IN"/>
         </w:rPr>
-        <w:t xml:space="preserve"> and </w:t>
-      </w:r>
-      <w:proofErr w:type="spellStart"/>
+        <w:t>DriverManagerDataSource</w:t>
+      </w:r>
+      <w:r>
+        <w:rPr>
+          <w:rFonts w:ascii="Times New Roman" w:hAnsi="Times New Roman" w:cs="Times New Roman"/>
+          <w:b/>
+          <w:bCs/>
+          <w:sz w:val="28"/>
+          <w:lang w:val="en-IN"/>
+        </w:rPr>
+        <w:t xml:space="preserve">. This class configuration we have to do in xml file or in java class and provide four details like drivername, url, username and password. </w:t>
+      </w:r>
+    </w:p>
+    <w:p>
+      <w:pPr>
+        <w:rPr>
+          <w:rFonts w:ascii="Times New Roman" w:hAnsi="Times New Roman" w:cs="Times New Roman"/>
+          <w:b/>
+          <w:bCs/>
+          <w:sz w:val="28"/>
+          <w:lang w:val="en-IN"/>
+        </w:rPr>
+      </w:pPr>
+    </w:p>
+    <w:p>
+      <w:pPr>
+        <w:rPr>
+          <w:rFonts w:ascii="Times New Roman" w:hAnsi="Times New Roman" w:cs="Times New Roman"/>
+          <w:b/>
+          <w:bCs/>
+          <w:sz w:val="28"/>
+          <w:lang w:val="en-IN"/>
+        </w:rPr>
+      </w:pPr>
+      <w:r>
+        <w:rPr>
+          <w:rFonts w:ascii="Times New Roman" w:hAnsi="Times New Roman" w:cs="Times New Roman"/>
+          <w:b/>
+          <w:bCs/>
+          <w:sz w:val="28"/>
+          <w:lang w:val="en-IN"/>
+        </w:rPr>
+        <w:t xml:space="preserve">@Repository : this is specific annotation we have to write on DAO layer or class. We can write JDBC code or hibernate code inside a DAO class. </w:t>
+      </w:r>
+    </w:p>
+    <w:p>
+      <w:pPr>
+        <w:rPr>
+          <w:rFonts w:ascii="Times New Roman" w:hAnsi="Times New Roman" w:cs="Times New Roman"/>
+          <w:b/>
+          <w:bCs/>
+          <w:sz w:val="28"/>
+          <w:lang w:val="en-IN"/>
+        </w:rPr>
+      </w:pPr>
+    </w:p>
+    <w:p>
+      <w:pPr>
+        <w:rPr>
+          <w:rFonts w:ascii="Times New Roman" w:hAnsi="Times New Roman" w:cs="Times New Roman"/>
+          <w:b/>
+          <w:bCs/>
+          <w:sz w:val="28"/>
+          <w:lang w:val="en-IN"/>
+        </w:rPr>
+      </w:pPr>
+      <w:r>
+        <w:rPr>
+          <w:rFonts w:ascii="Times New Roman" w:hAnsi="Times New Roman" w:cs="Times New Roman"/>
+          <w:b/>
+          <w:bCs/>
+          <w:sz w:val="28"/>
+          <w:lang w:val="en-IN"/>
+        </w:rPr>
+        <w:t xml:space="preserve">@Service : this annotation we have to write on service class or layer. </w:t>
+      </w:r>
+    </w:p>
+    <w:p>
+      <w:pPr>
+        <w:rPr>
+          <w:rFonts w:ascii="Times New Roman" w:hAnsi="Times New Roman" w:cs="Times New Roman"/>
+          <w:b/>
+          <w:bCs/>
+          <w:sz w:val="28"/>
+          <w:lang w:val="en-IN"/>
+        </w:rPr>
+      </w:pPr>
+    </w:p>
+    <w:p>
+      <w:pPr>
+        <w:rPr>
+          <w:rFonts w:ascii="Times New Roman" w:hAnsi="Times New Roman" w:cs="Times New Roman"/>
+          <w:b/>
+          <w:bCs/>
+          <w:sz w:val="28"/>
+          <w:lang w:val="en-IN"/>
+        </w:rPr>
+      </w:pPr>
       <w:r>
         <w:rPr>
           <w:rFonts w:ascii="Times New Roman" w:hAnsi="Times New Roman" w:cs="Times New Roman"/>
@@ -4096,9 +3082,8 @@
           <w:highlight w:val="yellow"/>
           <w:lang w:val="en-IN"/>
         </w:rPr>
-        <w:t>JdbcTemplate</w:t>
-      </w:r>
-      <w:proofErr w:type="spellEnd"/>
+        <w:t>Day 3</w:t>
+      </w:r>
       <w:r>
         <w:rPr>
           <w:rFonts w:ascii="Times New Roman" w:hAnsi="Times New Roman" w:cs="Times New Roman"/>
@@ -4120,155 +3105,300 @@
           <w:lang w:val="en-IN"/>
         </w:rPr>
       </w:pPr>
-      <w:r>
-        <w:rPr>
-          <w:rFonts w:ascii="Times New Roman" w:hAnsi="Times New Roman" w:cs="Times New Roman"/>
-          <w:b/>
-          <w:bCs/>
-          <w:sz w:val="28"/>
-          <w:lang w:val="en-IN"/>
-        </w:rPr>
-        <w:t xml:space="preserve">This project help use to improve model layer. </w:t>
-      </w:r>
-    </w:p>
-    <w:p>
-      <w:pPr>
-        <w:rPr>
-          <w:rFonts w:ascii="Times New Roman" w:hAnsi="Times New Roman" w:cs="Times New Roman"/>
-          <w:b/>
-          <w:bCs/>
-          <w:sz w:val="28"/>
-          <w:lang w:val="en-IN"/>
-        </w:rPr>
-      </w:pPr>
-      <w:r>
-        <w:rPr>
-          <w:rFonts w:ascii="Times New Roman" w:hAnsi="Times New Roman" w:cs="Times New Roman"/>
-          <w:b/>
-          <w:bCs/>
-          <w:sz w:val="28"/>
-          <w:lang w:val="en-IN"/>
-        </w:rPr>
-        <w:t>JavaBean class</w:t>
-      </w:r>
-    </w:p>
-    <w:p>
-      <w:pPr>
-        <w:rPr>
-          <w:rFonts w:ascii="Times New Roman" w:hAnsi="Times New Roman" w:cs="Times New Roman"/>
-          <w:b/>
-          <w:bCs/>
-          <w:sz w:val="28"/>
-          <w:lang w:val="en-IN"/>
-        </w:rPr>
-      </w:pPr>
-      <w:r>
-        <w:rPr>
-          <w:rFonts w:ascii="Times New Roman" w:hAnsi="Times New Roman" w:cs="Times New Roman"/>
-          <w:b/>
-          <w:bCs/>
-          <w:sz w:val="28"/>
-          <w:lang w:val="en-IN"/>
-        </w:rPr>
-        <w:t xml:space="preserve">Service class </w:t>
-      </w:r>
-    </w:p>
-    <w:p>
-      <w:pPr>
-        <w:rPr>
-          <w:rFonts w:ascii="Times New Roman" w:hAnsi="Times New Roman" w:cs="Times New Roman"/>
-          <w:b/>
-          <w:bCs/>
-          <w:sz w:val="28"/>
-          <w:lang w:val="en-IN"/>
-        </w:rPr>
-      </w:pPr>
-      <w:r>
-        <w:rPr>
-          <w:rFonts w:ascii="Times New Roman" w:hAnsi="Times New Roman" w:cs="Times New Roman"/>
-          <w:b/>
-          <w:bCs/>
-          <w:sz w:val="28"/>
-          <w:lang w:val="en-IN"/>
-        </w:rPr>
-        <w:t xml:space="preserve">Dao class </w:t>
-      </w:r>
-    </w:p>
-    <w:p>
-      <w:pPr>
-        <w:rPr>
-          <w:rFonts w:ascii="Times New Roman" w:hAnsi="Times New Roman" w:cs="Times New Roman"/>
-          <w:b/>
-          <w:bCs/>
-          <w:sz w:val="28"/>
-          <w:lang w:val="en-IN"/>
-        </w:rPr>
-      </w:pPr>
-      <w:r>
-        <w:rPr>
-          <w:rFonts w:ascii="Times New Roman" w:hAnsi="Times New Roman" w:cs="Times New Roman"/>
-          <w:b/>
-          <w:bCs/>
-          <w:sz w:val="28"/>
-          <w:lang w:val="en-IN"/>
-        </w:rPr>
-        <w:t xml:space="preserve">Resource class </w:t>
-      </w:r>
-    </w:p>
-    <w:p>
-      <w:pPr>
-        <w:rPr>
-          <w:rFonts w:ascii="Times New Roman" w:hAnsi="Times New Roman" w:cs="Times New Roman"/>
-          <w:b/>
-          <w:bCs/>
-          <w:sz w:val="28"/>
-          <w:lang w:val="en-IN"/>
-        </w:rPr>
-      </w:pPr>
-    </w:p>
-    <w:p>
-      <w:pPr>
-        <w:rPr>
-          <w:rFonts w:ascii="Times New Roman" w:hAnsi="Times New Roman" w:cs="Times New Roman"/>
-          <w:b/>
-          <w:bCs/>
-          <w:sz w:val="28"/>
-          <w:lang w:val="en-IN"/>
-        </w:rPr>
-      </w:pPr>
-      <w:r>
-        <w:rPr>
-          <w:rFonts w:ascii="Times New Roman" w:hAnsi="Times New Roman" w:cs="Times New Roman"/>
-          <w:b/>
-          <w:bCs/>
-          <w:sz w:val="28"/>
-          <w:lang w:val="en-IN"/>
-        </w:rPr>
-        <w:t xml:space="preserve">Create the maven project </w:t>
-      </w:r>
-    </w:p>
-    <w:p>
-      <w:pPr>
-        <w:rPr>
-          <w:rFonts w:ascii="Times New Roman" w:hAnsi="Times New Roman" w:cs="Times New Roman"/>
-          <w:b/>
-          <w:bCs/>
-          <w:sz w:val="28"/>
-          <w:lang w:val="en-IN"/>
-        </w:rPr>
-      </w:pPr>
-      <w:proofErr w:type="spellStart"/>
-      <w:r>
-        <w:rPr>
-          <w:rFonts w:ascii="Times New Roman" w:hAnsi="Times New Roman" w:cs="Times New Roman"/>
-          <w:b/>
-          <w:bCs/>
-          <w:sz w:val="28"/>
-          <w:lang w:val="en-IN"/>
-        </w:rPr>
-        <w:t>SpringwithJDBC</w:t>
-      </w:r>
-      <w:proofErr w:type="spellEnd"/>
+    </w:p>
+    <w:p>
+      <w:pPr>
+        <w:rPr>
+          <w:rFonts w:ascii="Times New Roman" w:hAnsi="Times New Roman" w:cs="Times New Roman"/>
+          <w:b/>
+          <w:bCs/>
+          <w:sz w:val="28"/>
+          <w:lang w:val="en-IN"/>
+        </w:rPr>
+      </w:pPr>
+      <w:r>
+        <w:rPr>
+          <w:rFonts w:ascii="Times New Roman" w:hAnsi="Times New Roman" w:cs="Times New Roman"/>
+          <w:b/>
+          <w:bCs/>
+          <w:sz w:val="28"/>
+          <w:lang w:val="en-IN"/>
+        </w:rPr>
+        <w:t xml:space="preserve">Spring DAO </w:t>
+      </w:r>
+    </w:p>
+    <w:p>
+      <w:pPr>
+        <w:rPr>
+          <w:rFonts w:ascii="Times New Roman" w:hAnsi="Times New Roman" w:cs="Times New Roman"/>
+          <w:b/>
+          <w:bCs/>
+          <w:sz w:val="28"/>
+          <w:lang w:val="en-IN"/>
+        </w:rPr>
+      </w:pPr>
+      <w:r>
+        <w:rPr>
+          <w:rFonts w:ascii="Times New Roman" w:hAnsi="Times New Roman" w:cs="Times New Roman"/>
+          <w:b/>
+          <w:bCs/>
+          <w:sz w:val="28"/>
+          <w:lang w:val="en-IN"/>
+        </w:rPr>
+        <w:t xml:space="preserve">Spring provided pre defined API ie JdbcTemplate which internally jdbc code and provided lot of pre defined methods to the jdbc code very easily. </w:t>
+      </w:r>
+    </w:p>
+    <w:p>
+      <w:pPr>
+        <w:rPr>
+          <w:rFonts w:ascii="Times New Roman" w:hAnsi="Times New Roman" w:cs="Times New Roman"/>
+          <w:b/>
+          <w:bCs/>
+          <w:sz w:val="28"/>
+          <w:lang w:val="en-IN"/>
+        </w:rPr>
+      </w:pPr>
+      <w:r>
+        <w:rPr>
+          <w:rFonts w:ascii="Times New Roman" w:hAnsi="Times New Roman" w:cs="Times New Roman"/>
+          <w:b/>
+          <w:bCs/>
+          <w:sz w:val="28"/>
+          <w:lang w:val="en-IN"/>
+        </w:rPr>
+        <w:t xml:space="preserve">To use JdbcTemplate we need to configurate jdbctemplate in xml configuration file and in dao layer do the di for JdbcTemplate rather than DataSource. </w:t>
+      </w:r>
+    </w:p>
+    <w:p>
+      <w:pPr>
+        <w:rPr>
+          <w:rFonts w:ascii="Times New Roman" w:hAnsi="Times New Roman" w:cs="Times New Roman"/>
+          <w:b/>
+          <w:bCs/>
+          <w:sz w:val="28"/>
+          <w:lang w:val="en-IN"/>
+        </w:rPr>
+      </w:pPr>
+    </w:p>
+    <w:p>
+      <w:pPr>
+        <w:rPr>
+          <w:rFonts w:ascii="Times New Roman" w:hAnsi="Times New Roman" w:cs="Times New Roman"/>
+          <w:b/>
+          <w:bCs/>
+          <w:sz w:val="28"/>
+          <w:highlight w:val="yellow"/>
+          <w:lang w:val="en-IN"/>
+        </w:rPr>
+      </w:pPr>
+    </w:p>
+    <w:p>
+      <w:pPr>
+        <w:rPr>
+          <w:rFonts w:ascii="Times New Roman" w:hAnsi="Times New Roman" w:cs="Times New Roman"/>
+          <w:b/>
+          <w:bCs/>
+          <w:sz w:val="28"/>
+          <w:highlight w:val="yellow"/>
+          <w:lang w:val="en-IN"/>
+        </w:rPr>
+      </w:pPr>
+    </w:p>
+    <w:p>
+      <w:pPr>
+        <w:rPr>
+          <w:rFonts w:ascii="Times New Roman" w:hAnsi="Times New Roman" w:cs="Times New Roman"/>
+          <w:b/>
+          <w:bCs/>
+          <w:sz w:val="28"/>
+          <w:highlight w:val="yellow"/>
+          <w:lang w:val="en-IN"/>
+        </w:rPr>
+      </w:pPr>
+    </w:p>
+    <w:p>
+      <w:pPr>
+        <w:rPr>
+          <w:rFonts w:ascii="Times New Roman" w:hAnsi="Times New Roman" w:cs="Times New Roman"/>
+          <w:b/>
+          <w:bCs/>
+          <w:sz w:val="28"/>
+          <w:highlight w:val="yellow"/>
+          <w:lang w:val="en-IN"/>
+        </w:rPr>
+      </w:pPr>
+    </w:p>
+    <w:p>
+      <w:pPr>
+        <w:rPr>
+          <w:rFonts w:ascii="Times New Roman" w:hAnsi="Times New Roman" w:cs="Times New Roman"/>
+          <w:b/>
+          <w:bCs/>
+          <w:sz w:val="28"/>
+          <w:highlight w:val="yellow"/>
+          <w:lang w:val="en-IN"/>
+        </w:rPr>
+      </w:pPr>
+    </w:p>
+    <w:p>
+      <w:pPr>
+        <w:rPr>
+          <w:rFonts w:ascii="Times New Roman" w:hAnsi="Times New Roman" w:cs="Times New Roman"/>
+          <w:b/>
+          <w:bCs/>
+          <w:sz w:val="28"/>
+          <w:lang w:val="en-IN"/>
+        </w:rPr>
+      </w:pPr>
+      <w:r>
+        <w:rPr>
+          <w:rFonts w:ascii="Times New Roman" w:hAnsi="Times New Roman" w:cs="Times New Roman"/>
+          <w:b/>
+          <w:bCs/>
+          <w:sz w:val="28"/>
+          <w:highlight w:val="yellow"/>
+          <w:lang w:val="en-IN"/>
+        </w:rPr>
+        <w:lastRenderedPageBreak/>
+        <w:t>Spring MVC :</w:t>
+      </w:r>
+    </w:p>
+    <w:p>
+      <w:pPr>
+        <w:rPr>
+          <w:rFonts w:ascii="Times New Roman" w:hAnsi="Times New Roman" w:cs="Times New Roman"/>
+          <w:b/>
+          <w:bCs/>
+          <w:sz w:val="28"/>
+          <w:lang w:val="en-IN"/>
+        </w:rPr>
+      </w:pPr>
+    </w:p>
+    <w:p>
+      <w:pPr>
+        <w:rPr>
+          <w:rFonts w:ascii="Times New Roman" w:hAnsi="Times New Roman" w:cs="Times New Roman"/>
+          <w:b/>
+          <w:bCs/>
+          <w:sz w:val="28"/>
+          <w:lang w:val="en-IN"/>
+        </w:rPr>
+      </w:pPr>
+      <w:r>
+        <w:rPr>
+          <w:rFonts w:ascii="Times New Roman" w:hAnsi="Times New Roman" w:cs="Times New Roman"/>
+          <w:b/>
+          <w:bCs/>
+          <w:sz w:val="28"/>
+          <w:lang w:val="en-IN"/>
+        </w:rPr>
+        <w:t xml:space="preserve">Spring MVC (Model View Controller). Spring MVC module help us to develop web application. It internally follow MVC Architecture framework. </w:t>
+      </w:r>
+    </w:p>
+    <w:p>
+      <w:pPr>
+        <w:rPr>
+          <w:rFonts w:ascii="Times New Roman" w:hAnsi="Times New Roman" w:cs="Times New Roman"/>
+          <w:b/>
+          <w:bCs/>
+          <w:sz w:val="28"/>
+          <w:lang w:val="en-IN"/>
+        </w:rPr>
+      </w:pPr>
+      <w:r>
+        <w:rPr>
+          <w:rFonts w:ascii="Times New Roman" w:hAnsi="Times New Roman" w:cs="Times New Roman"/>
+          <w:b/>
+          <w:bCs/>
+          <w:sz w:val="28"/>
+          <w:lang w:val="en-IN"/>
+        </w:rPr>
+        <w:t>Spring MVC provided pre defined class ie DispatcherServlet. This class follow front controller design pattern.</w:t>
+      </w:r>
+    </w:p>
+    <w:p>
+      <w:pPr>
+        <w:rPr>
+          <w:rFonts w:ascii="Times New Roman" w:hAnsi="Times New Roman" w:cs="Times New Roman"/>
+          <w:b/>
+          <w:bCs/>
+          <w:sz w:val="28"/>
+          <w:lang w:val="en-IN"/>
+        </w:rPr>
+      </w:pPr>
+      <w:r>
+        <w:rPr>
+          <w:rFonts w:ascii="Times New Roman" w:hAnsi="Times New Roman" w:cs="Times New Roman"/>
+          <w:b/>
+          <w:bCs/>
+          <w:sz w:val="28"/>
+          <w:lang w:val="en-IN"/>
+        </w:rPr>
+        <w:t xml:space="preserve">If we want to implements Spring MVC concept with Spring boot. We need to configure FrontController ie DispatcherServlet in web.xml file which is consider as FrontController. </w:t>
+      </w:r>
+    </w:p>
+    <w:p>
+      <w:pPr>
+        <w:rPr>
+          <w:rFonts w:ascii="Times New Roman" w:hAnsi="Times New Roman" w:cs="Times New Roman"/>
+          <w:b/>
+          <w:bCs/>
+          <w:sz w:val="28"/>
+          <w:lang w:val="en-IN"/>
+        </w:rPr>
+      </w:pPr>
+    </w:p>
+    <w:p>
+      <w:pPr>
+        <w:rPr>
+          <w:rFonts w:ascii="Times New Roman" w:hAnsi="Times New Roman" w:cs="Times New Roman"/>
+          <w:b/>
+          <w:bCs/>
+          <w:sz w:val="28"/>
+          <w:lang w:val="en-IN"/>
+        </w:rPr>
+      </w:pPr>
+      <w:r>
+        <w:rPr>
+          <w:rFonts w:ascii="Times New Roman" w:hAnsi="Times New Roman" w:cs="Times New Roman"/>
+          <w:b/>
+          <w:bCs/>
+          <w:sz w:val="28"/>
+          <w:lang w:val="en-IN"/>
+        </w:rPr>
+        <w:t xml:space="preserve">index.jsp  </w:t>
+      </w:r>
+      <w:r>
+        <w:rPr>
+          <w:rFonts w:ascii="Times New Roman" w:hAnsi="Times New Roman" w:cs="Times New Roman"/>
+          <w:b/>
+          <w:bCs/>
+          <w:sz w:val="28"/>
+          <w:lang w:val="en-IN"/>
+        </w:rPr>
+        <w:sym w:font="Wingdings" w:char="F0E0"/>
+      </w:r>
+      <w:r>
+        <w:rPr>
+          <w:rFonts w:ascii="Times New Roman" w:hAnsi="Times New Roman" w:cs="Times New Roman"/>
+          <w:b/>
+          <w:bCs/>
+          <w:sz w:val="28"/>
+          <w:lang w:val="en-IN"/>
+        </w:rPr>
+        <w:t xml:space="preserve">view </w:t>
+      </w:r>
+    </w:p>
+    <w:p>
+      <w:pPr>
+        <w:rPr>
+          <w:rFonts w:ascii="Times New Roman" w:hAnsi="Times New Roman" w:cs="Times New Roman"/>
+          <w:b/>
+          <w:bCs/>
+          <w:sz w:val="28"/>
+          <w:lang w:val="en-IN"/>
+        </w:rPr>
+      </w:pPr>
       <w:r>
         <w:rPr>
           <w:rFonts w:ascii="Times New Roman" w:hAnsi="Times New Roman" w:cs="Times New Roman"/>
@@ -4301,1174 +3431,6 @@
           <w:lang w:val="en-IN"/>
         </w:rPr>
       </w:pPr>
-      <w:proofErr w:type="spellStart"/>
-      <w:proofErr w:type="gramStart"/>
-      <w:r>
-        <w:rPr>
-          <w:rFonts w:ascii="Times New Roman" w:hAnsi="Times New Roman" w:cs="Times New Roman"/>
-          <w:b/>
-          <w:bCs/>
-          <w:sz w:val="28"/>
-          <w:lang w:val="en-IN"/>
-        </w:rPr>
-        <w:lastRenderedPageBreak/>
-        <w:t>DataSource</w:t>
-      </w:r>
-      <w:proofErr w:type="spellEnd"/>
-      <w:r>
-        <w:rPr>
-          <w:rFonts w:ascii="Times New Roman" w:hAnsi="Times New Roman" w:cs="Times New Roman"/>
-          <w:b/>
-          <w:bCs/>
-          <w:sz w:val="28"/>
-          <w:lang w:val="en-IN"/>
-        </w:rPr>
-        <w:t xml:space="preserve"> :</w:t>
-      </w:r>
-      <w:proofErr w:type="gramEnd"/>
-      <w:r>
-        <w:rPr>
-          <w:rFonts w:ascii="Times New Roman" w:hAnsi="Times New Roman" w:cs="Times New Roman"/>
-          <w:b/>
-          <w:bCs/>
-          <w:sz w:val="28"/>
-          <w:lang w:val="en-IN"/>
-        </w:rPr>
-        <w:t xml:space="preserve"> it provide database connection from </w:t>
-      </w:r>
-      <w:r>
-        <w:rPr>
-          <w:rFonts w:ascii="Times New Roman" w:hAnsi="Times New Roman" w:cs="Times New Roman"/>
-          <w:b/>
-          <w:bCs/>
-          <w:sz w:val="28"/>
-          <w:highlight w:val="yellow"/>
-          <w:lang w:val="en-IN"/>
-        </w:rPr>
-        <w:t>application server</w:t>
-      </w:r>
-      <w:r>
-        <w:rPr>
-          <w:rFonts w:ascii="Times New Roman" w:hAnsi="Times New Roman" w:cs="Times New Roman"/>
-          <w:b/>
-          <w:bCs/>
-          <w:sz w:val="28"/>
-          <w:lang w:val="en-IN"/>
-        </w:rPr>
-        <w:t xml:space="preserve"> with high secure environment and singleton connection object. </w:t>
-      </w:r>
-    </w:p>
-    <w:p>
-      <w:pPr>
-        <w:rPr>
-          <w:rFonts w:ascii="Times New Roman" w:hAnsi="Times New Roman" w:cs="Times New Roman"/>
-          <w:b/>
-          <w:bCs/>
-          <w:sz w:val="28"/>
-          <w:lang w:val="en-IN"/>
-        </w:rPr>
-      </w:pPr>
-      <w:r>
-        <w:rPr>
-          <w:rFonts w:ascii="Times New Roman" w:hAnsi="Times New Roman" w:cs="Times New Roman"/>
-          <w:b/>
-          <w:bCs/>
-          <w:sz w:val="28"/>
-          <w:lang w:val="en-IN"/>
-        </w:rPr>
-        <w:t xml:space="preserve">But now a day we can achieve same concept with help of spring framework with few </w:t>
-      </w:r>
-      <w:proofErr w:type="gramStart"/>
-      <w:r>
-        <w:rPr>
-          <w:rFonts w:ascii="Times New Roman" w:hAnsi="Times New Roman" w:cs="Times New Roman"/>
-          <w:b/>
-          <w:bCs/>
-          <w:sz w:val="28"/>
-          <w:lang w:val="en-IN"/>
-        </w:rPr>
-        <w:t>jar</w:t>
-      </w:r>
-      <w:proofErr w:type="gramEnd"/>
-      <w:r>
-        <w:rPr>
-          <w:rFonts w:ascii="Times New Roman" w:hAnsi="Times New Roman" w:cs="Times New Roman"/>
-          <w:b/>
-          <w:bCs/>
-          <w:sz w:val="28"/>
-          <w:lang w:val="en-IN"/>
-        </w:rPr>
-        <w:t xml:space="preserve"> file and those configuration we will write inside a spring configuration xml file. </w:t>
-      </w:r>
-    </w:p>
-    <w:p>
-      <w:pPr>
-        <w:rPr>
-          <w:rFonts w:ascii="Times New Roman" w:hAnsi="Times New Roman" w:cs="Times New Roman"/>
-          <w:b/>
-          <w:bCs/>
-          <w:sz w:val="28"/>
-          <w:lang w:val="en-IN"/>
-        </w:rPr>
-      </w:pPr>
-      <w:r>
-        <w:rPr>
-          <w:rFonts w:ascii="Times New Roman" w:hAnsi="Times New Roman" w:cs="Times New Roman"/>
-          <w:b/>
-          <w:bCs/>
-          <w:sz w:val="28"/>
-          <w:lang w:val="en-IN"/>
-        </w:rPr>
-        <w:t xml:space="preserve">To do this spring framework provided </w:t>
-      </w:r>
-      <w:proofErr w:type="spellStart"/>
-      <w:r>
-        <w:rPr>
-          <w:rFonts w:ascii="Times New Roman" w:hAnsi="Times New Roman" w:cs="Times New Roman"/>
-          <w:b/>
-          <w:bCs/>
-          <w:sz w:val="28"/>
-          <w:lang w:val="en-IN"/>
-        </w:rPr>
-        <w:t>pre defined</w:t>
-      </w:r>
-      <w:proofErr w:type="spellEnd"/>
-      <w:r>
-        <w:rPr>
-          <w:rFonts w:ascii="Times New Roman" w:hAnsi="Times New Roman" w:cs="Times New Roman"/>
-          <w:b/>
-          <w:bCs/>
-          <w:sz w:val="28"/>
-          <w:lang w:val="en-IN"/>
-        </w:rPr>
-        <w:t xml:space="preserve"> class </w:t>
-      </w:r>
-      <w:proofErr w:type="spellStart"/>
-      <w:proofErr w:type="gramStart"/>
-      <w:r>
-        <w:rPr>
-          <w:rFonts w:ascii="Times New Roman" w:hAnsi="Times New Roman" w:cs="Times New Roman"/>
-          <w:b/>
-          <w:bCs/>
-          <w:sz w:val="28"/>
-          <w:lang w:val="en-IN"/>
-        </w:rPr>
-        <w:t>ie</w:t>
-      </w:r>
-      <w:proofErr w:type="spellEnd"/>
-      <w:proofErr w:type="gramEnd"/>
-      <w:r>
-        <w:rPr>
-          <w:rFonts w:ascii="Times New Roman" w:hAnsi="Times New Roman" w:cs="Times New Roman"/>
-          <w:b/>
-          <w:bCs/>
-          <w:sz w:val="28"/>
-          <w:lang w:val="en-IN"/>
-        </w:rPr>
-        <w:t xml:space="preserve"> </w:t>
-      </w:r>
-      <w:proofErr w:type="spellStart"/>
-      <w:r>
-        <w:rPr>
-          <w:rFonts w:ascii="Times New Roman" w:hAnsi="Times New Roman" w:cs="Times New Roman"/>
-          <w:b/>
-          <w:bCs/>
-          <w:sz w:val="28"/>
-          <w:highlight w:val="yellow"/>
-          <w:lang w:val="en-IN"/>
-        </w:rPr>
-        <w:t>DriverManagerDataSource</w:t>
-      </w:r>
-      <w:proofErr w:type="spellEnd"/>
-      <w:r>
-        <w:rPr>
-          <w:rFonts w:ascii="Times New Roman" w:hAnsi="Times New Roman" w:cs="Times New Roman"/>
-          <w:b/>
-          <w:bCs/>
-          <w:sz w:val="28"/>
-          <w:lang w:val="en-IN"/>
-        </w:rPr>
-        <w:t xml:space="preserve">. This class configuration we have to do in xml file or in java class and provide four details like </w:t>
-      </w:r>
-      <w:proofErr w:type="spellStart"/>
-      <w:r>
-        <w:rPr>
-          <w:rFonts w:ascii="Times New Roman" w:hAnsi="Times New Roman" w:cs="Times New Roman"/>
-          <w:b/>
-          <w:bCs/>
-          <w:sz w:val="28"/>
-          <w:lang w:val="en-IN"/>
-        </w:rPr>
-        <w:t>drivername</w:t>
-      </w:r>
-      <w:proofErr w:type="spellEnd"/>
-      <w:r>
-        <w:rPr>
-          <w:rFonts w:ascii="Times New Roman" w:hAnsi="Times New Roman" w:cs="Times New Roman"/>
-          <w:b/>
-          <w:bCs/>
-          <w:sz w:val="28"/>
-          <w:lang w:val="en-IN"/>
-        </w:rPr>
-        <w:t xml:space="preserve">, </w:t>
-      </w:r>
-      <w:proofErr w:type="spellStart"/>
-      <w:r>
-        <w:rPr>
-          <w:rFonts w:ascii="Times New Roman" w:hAnsi="Times New Roman" w:cs="Times New Roman"/>
-          <w:b/>
-          <w:bCs/>
-          <w:sz w:val="28"/>
-          <w:lang w:val="en-IN"/>
-        </w:rPr>
-        <w:t>url</w:t>
-      </w:r>
-      <w:proofErr w:type="spellEnd"/>
-      <w:r>
-        <w:rPr>
-          <w:rFonts w:ascii="Times New Roman" w:hAnsi="Times New Roman" w:cs="Times New Roman"/>
-          <w:b/>
-          <w:bCs/>
-          <w:sz w:val="28"/>
-          <w:lang w:val="en-IN"/>
-        </w:rPr>
-        <w:t xml:space="preserve">, username and password. </w:t>
-      </w:r>
-    </w:p>
-    <w:p>
-      <w:pPr>
-        <w:rPr>
-          <w:rFonts w:ascii="Times New Roman" w:hAnsi="Times New Roman" w:cs="Times New Roman"/>
-          <w:b/>
-          <w:bCs/>
-          <w:sz w:val="28"/>
-          <w:lang w:val="en-IN"/>
-        </w:rPr>
-      </w:pPr>
-    </w:p>
-    <w:p>
-      <w:pPr>
-        <w:rPr>
-          <w:rFonts w:ascii="Times New Roman" w:hAnsi="Times New Roman" w:cs="Times New Roman"/>
-          <w:b/>
-          <w:bCs/>
-          <w:sz w:val="28"/>
-          <w:lang w:val="en-IN"/>
-        </w:rPr>
-      </w:pPr>
-      <w:r>
-        <w:rPr>
-          <w:rFonts w:ascii="Times New Roman" w:hAnsi="Times New Roman" w:cs="Times New Roman"/>
-          <w:b/>
-          <w:bCs/>
-          <w:sz w:val="28"/>
-          <w:lang w:val="en-IN"/>
-        </w:rPr>
-        <w:t>@</w:t>
-      </w:r>
-      <w:proofErr w:type="gramStart"/>
-      <w:r>
-        <w:rPr>
-          <w:rFonts w:ascii="Times New Roman" w:hAnsi="Times New Roman" w:cs="Times New Roman"/>
-          <w:b/>
-          <w:bCs/>
-          <w:sz w:val="28"/>
-          <w:lang w:val="en-IN"/>
-        </w:rPr>
-        <w:t>Repository :</w:t>
-      </w:r>
-      <w:proofErr w:type="gramEnd"/>
-      <w:r>
-        <w:rPr>
-          <w:rFonts w:ascii="Times New Roman" w:hAnsi="Times New Roman" w:cs="Times New Roman"/>
-          <w:b/>
-          <w:bCs/>
-          <w:sz w:val="28"/>
-          <w:lang w:val="en-IN"/>
-        </w:rPr>
-        <w:t xml:space="preserve"> this is specific annotation we have to write on DAO layer or class. We can write JDBC code or hibernate code inside a DAO class. </w:t>
-      </w:r>
-    </w:p>
-    <w:p>
-      <w:pPr>
-        <w:rPr>
-          <w:rFonts w:ascii="Times New Roman" w:hAnsi="Times New Roman" w:cs="Times New Roman"/>
-          <w:b/>
-          <w:bCs/>
-          <w:sz w:val="28"/>
-          <w:lang w:val="en-IN"/>
-        </w:rPr>
-      </w:pPr>
-    </w:p>
-    <w:p>
-      <w:pPr>
-        <w:rPr>
-          <w:rFonts w:ascii="Times New Roman" w:hAnsi="Times New Roman" w:cs="Times New Roman"/>
-          <w:b/>
-          <w:bCs/>
-          <w:sz w:val="28"/>
-          <w:lang w:val="en-IN"/>
-        </w:rPr>
-      </w:pPr>
-      <w:r>
-        <w:rPr>
-          <w:rFonts w:ascii="Times New Roman" w:hAnsi="Times New Roman" w:cs="Times New Roman"/>
-          <w:b/>
-          <w:bCs/>
-          <w:sz w:val="28"/>
-          <w:lang w:val="en-IN"/>
-        </w:rPr>
-        <w:t>@</w:t>
-      </w:r>
-      <w:proofErr w:type="gramStart"/>
-      <w:r>
-        <w:rPr>
-          <w:rFonts w:ascii="Times New Roman" w:hAnsi="Times New Roman" w:cs="Times New Roman"/>
-          <w:b/>
-          <w:bCs/>
-          <w:sz w:val="28"/>
-          <w:lang w:val="en-IN"/>
-        </w:rPr>
-        <w:t>Service :</w:t>
-      </w:r>
-      <w:proofErr w:type="gramEnd"/>
-      <w:r>
-        <w:rPr>
-          <w:rFonts w:ascii="Times New Roman" w:hAnsi="Times New Roman" w:cs="Times New Roman"/>
-          <w:b/>
-          <w:bCs/>
-          <w:sz w:val="28"/>
-          <w:lang w:val="en-IN"/>
-        </w:rPr>
-        <w:t xml:space="preserve"> this annotation we have to write on service class or layer. </w:t>
-      </w:r>
-    </w:p>
-    <w:p>
-      <w:pPr>
-        <w:rPr>
-          <w:rFonts w:ascii="Times New Roman" w:hAnsi="Times New Roman" w:cs="Times New Roman"/>
-          <w:b/>
-          <w:bCs/>
-          <w:sz w:val="28"/>
-          <w:lang w:val="en-IN"/>
-        </w:rPr>
-      </w:pPr>
-    </w:p>
-    <w:p>
-      <w:pPr>
-        <w:rPr>
-          <w:rFonts w:ascii="Times New Roman" w:hAnsi="Times New Roman" w:cs="Times New Roman"/>
-          <w:b/>
-          <w:bCs/>
-          <w:sz w:val="28"/>
-          <w:lang w:val="en-IN"/>
-        </w:rPr>
-      </w:pPr>
-      <w:r>
-        <w:rPr>
-          <w:rFonts w:ascii="Times New Roman" w:hAnsi="Times New Roman" w:cs="Times New Roman"/>
-          <w:b/>
-          <w:bCs/>
-          <w:sz w:val="28"/>
-          <w:highlight w:val="yellow"/>
-          <w:lang w:val="en-IN"/>
-        </w:rPr>
-        <w:t>Day 3</w:t>
-      </w:r>
-      <w:r>
-        <w:rPr>
-          <w:rFonts w:ascii="Times New Roman" w:hAnsi="Times New Roman" w:cs="Times New Roman"/>
-          <w:b/>
-          <w:bCs/>
-          <w:sz w:val="28"/>
-          <w:lang w:val="en-IN"/>
-        </w:rPr>
-        <w:t xml:space="preserve"> </w:t>
-      </w:r>
-    </w:p>
-    <w:p>
-      <w:pPr>
-        <w:rPr>
-          <w:rFonts w:ascii="Times New Roman" w:hAnsi="Times New Roman" w:cs="Times New Roman"/>
-          <w:b/>
-          <w:bCs/>
-          <w:sz w:val="28"/>
-          <w:lang w:val="en-IN"/>
-        </w:rPr>
-      </w:pPr>
-    </w:p>
-    <w:p>
-      <w:pPr>
-        <w:rPr>
-          <w:rFonts w:ascii="Times New Roman" w:hAnsi="Times New Roman" w:cs="Times New Roman"/>
-          <w:b/>
-          <w:bCs/>
-          <w:sz w:val="28"/>
-          <w:lang w:val="en-IN"/>
-        </w:rPr>
-      </w:pPr>
-      <w:r>
-        <w:rPr>
-          <w:rFonts w:ascii="Times New Roman" w:hAnsi="Times New Roman" w:cs="Times New Roman"/>
-          <w:b/>
-          <w:bCs/>
-          <w:sz w:val="28"/>
-          <w:lang w:val="en-IN"/>
-        </w:rPr>
-        <w:t xml:space="preserve">Spring DAO </w:t>
-      </w:r>
-    </w:p>
-    <w:p>
-      <w:pPr>
-        <w:rPr>
-          <w:rFonts w:ascii="Times New Roman" w:hAnsi="Times New Roman" w:cs="Times New Roman"/>
-          <w:b/>
-          <w:bCs/>
-          <w:sz w:val="28"/>
-          <w:lang w:val="en-IN"/>
-        </w:rPr>
-      </w:pPr>
-      <w:r>
-        <w:rPr>
-          <w:rFonts w:ascii="Times New Roman" w:hAnsi="Times New Roman" w:cs="Times New Roman"/>
-          <w:b/>
-          <w:bCs/>
-          <w:sz w:val="28"/>
-          <w:lang w:val="en-IN"/>
-        </w:rPr>
-        <w:t xml:space="preserve">Spring provided </w:t>
-      </w:r>
-      <w:proofErr w:type="spellStart"/>
-      <w:r>
-        <w:rPr>
-          <w:rFonts w:ascii="Times New Roman" w:hAnsi="Times New Roman" w:cs="Times New Roman"/>
-          <w:b/>
-          <w:bCs/>
-          <w:sz w:val="28"/>
-          <w:lang w:val="en-IN"/>
-        </w:rPr>
-        <w:t>pre defined</w:t>
-      </w:r>
-      <w:proofErr w:type="spellEnd"/>
-      <w:r>
-        <w:rPr>
-          <w:rFonts w:ascii="Times New Roman" w:hAnsi="Times New Roman" w:cs="Times New Roman"/>
-          <w:b/>
-          <w:bCs/>
-          <w:sz w:val="28"/>
-          <w:lang w:val="en-IN"/>
-        </w:rPr>
-        <w:t xml:space="preserve"> API </w:t>
-      </w:r>
-      <w:proofErr w:type="spellStart"/>
-      <w:proofErr w:type="gramStart"/>
-      <w:r>
-        <w:rPr>
-          <w:rFonts w:ascii="Times New Roman" w:hAnsi="Times New Roman" w:cs="Times New Roman"/>
-          <w:b/>
-          <w:bCs/>
-          <w:sz w:val="28"/>
-          <w:lang w:val="en-IN"/>
-        </w:rPr>
-        <w:t>ie</w:t>
-      </w:r>
-      <w:proofErr w:type="spellEnd"/>
-      <w:proofErr w:type="gramEnd"/>
-      <w:r>
-        <w:rPr>
-          <w:rFonts w:ascii="Times New Roman" w:hAnsi="Times New Roman" w:cs="Times New Roman"/>
-          <w:b/>
-          <w:bCs/>
-          <w:sz w:val="28"/>
-          <w:lang w:val="en-IN"/>
-        </w:rPr>
-        <w:t xml:space="preserve"> </w:t>
-      </w:r>
-      <w:proofErr w:type="spellStart"/>
-      <w:r>
-        <w:rPr>
-          <w:rFonts w:ascii="Times New Roman" w:hAnsi="Times New Roman" w:cs="Times New Roman"/>
-          <w:b/>
-          <w:bCs/>
-          <w:sz w:val="28"/>
-          <w:lang w:val="en-IN"/>
-        </w:rPr>
-        <w:t>JdbcTemplate</w:t>
-      </w:r>
-      <w:proofErr w:type="spellEnd"/>
-      <w:r>
-        <w:rPr>
-          <w:rFonts w:ascii="Times New Roman" w:hAnsi="Times New Roman" w:cs="Times New Roman"/>
-          <w:b/>
-          <w:bCs/>
-          <w:sz w:val="28"/>
-          <w:lang w:val="en-IN"/>
-        </w:rPr>
-        <w:t xml:space="preserve"> which internally </w:t>
-      </w:r>
-      <w:proofErr w:type="spellStart"/>
-      <w:r>
-        <w:rPr>
-          <w:rFonts w:ascii="Times New Roman" w:hAnsi="Times New Roman" w:cs="Times New Roman"/>
-          <w:b/>
-          <w:bCs/>
-          <w:sz w:val="28"/>
-          <w:lang w:val="en-IN"/>
-        </w:rPr>
-        <w:t>jdbc</w:t>
-      </w:r>
-      <w:proofErr w:type="spellEnd"/>
-      <w:r>
-        <w:rPr>
-          <w:rFonts w:ascii="Times New Roman" w:hAnsi="Times New Roman" w:cs="Times New Roman"/>
-          <w:b/>
-          <w:bCs/>
-          <w:sz w:val="28"/>
-          <w:lang w:val="en-IN"/>
-        </w:rPr>
-        <w:t xml:space="preserve"> code and provided lot of </w:t>
-      </w:r>
-      <w:proofErr w:type="spellStart"/>
-      <w:r>
-        <w:rPr>
-          <w:rFonts w:ascii="Times New Roman" w:hAnsi="Times New Roman" w:cs="Times New Roman"/>
-          <w:b/>
-          <w:bCs/>
-          <w:sz w:val="28"/>
-          <w:lang w:val="en-IN"/>
-        </w:rPr>
-        <w:t>pre defined</w:t>
-      </w:r>
-      <w:proofErr w:type="spellEnd"/>
-      <w:r>
-        <w:rPr>
-          <w:rFonts w:ascii="Times New Roman" w:hAnsi="Times New Roman" w:cs="Times New Roman"/>
-          <w:b/>
-          <w:bCs/>
-          <w:sz w:val="28"/>
-          <w:lang w:val="en-IN"/>
-        </w:rPr>
-        <w:t xml:space="preserve"> methods to the </w:t>
-      </w:r>
-      <w:proofErr w:type="spellStart"/>
-      <w:r>
-        <w:rPr>
-          <w:rFonts w:ascii="Times New Roman" w:hAnsi="Times New Roman" w:cs="Times New Roman"/>
-          <w:b/>
-          <w:bCs/>
-          <w:sz w:val="28"/>
-          <w:lang w:val="en-IN"/>
-        </w:rPr>
-        <w:t>jdbc</w:t>
-      </w:r>
-      <w:proofErr w:type="spellEnd"/>
-      <w:r>
-        <w:rPr>
-          <w:rFonts w:ascii="Times New Roman" w:hAnsi="Times New Roman" w:cs="Times New Roman"/>
-          <w:b/>
-          <w:bCs/>
-          <w:sz w:val="28"/>
-          <w:lang w:val="en-IN"/>
-        </w:rPr>
-        <w:t xml:space="preserve"> code very easily. </w:t>
-      </w:r>
-    </w:p>
-    <w:p>
-      <w:pPr>
-        <w:rPr>
-          <w:rFonts w:ascii="Times New Roman" w:hAnsi="Times New Roman" w:cs="Times New Roman"/>
-          <w:b/>
-          <w:bCs/>
-          <w:sz w:val="28"/>
-          <w:lang w:val="en-IN"/>
-        </w:rPr>
-      </w:pPr>
-      <w:r>
-        <w:rPr>
-          <w:rFonts w:ascii="Times New Roman" w:hAnsi="Times New Roman" w:cs="Times New Roman"/>
-          <w:b/>
-          <w:bCs/>
-          <w:sz w:val="28"/>
-          <w:lang w:val="en-IN"/>
-        </w:rPr>
-        <w:t xml:space="preserve">To use </w:t>
-      </w:r>
-      <w:proofErr w:type="spellStart"/>
-      <w:r>
-        <w:rPr>
-          <w:rFonts w:ascii="Times New Roman" w:hAnsi="Times New Roman" w:cs="Times New Roman"/>
-          <w:b/>
-          <w:bCs/>
-          <w:sz w:val="28"/>
-          <w:lang w:val="en-IN"/>
-        </w:rPr>
-        <w:t>JdbcTemplate</w:t>
-      </w:r>
-      <w:proofErr w:type="spellEnd"/>
-      <w:r>
-        <w:rPr>
-          <w:rFonts w:ascii="Times New Roman" w:hAnsi="Times New Roman" w:cs="Times New Roman"/>
-          <w:b/>
-          <w:bCs/>
-          <w:sz w:val="28"/>
-          <w:lang w:val="en-IN"/>
-        </w:rPr>
-        <w:t xml:space="preserve"> we need to configurate </w:t>
-      </w:r>
-      <w:proofErr w:type="spellStart"/>
-      <w:r>
-        <w:rPr>
-          <w:rFonts w:ascii="Times New Roman" w:hAnsi="Times New Roman" w:cs="Times New Roman"/>
-          <w:b/>
-          <w:bCs/>
-          <w:sz w:val="28"/>
-          <w:lang w:val="en-IN"/>
-        </w:rPr>
-        <w:t>jdbctemplate</w:t>
-      </w:r>
-      <w:proofErr w:type="spellEnd"/>
-      <w:r>
-        <w:rPr>
-          <w:rFonts w:ascii="Times New Roman" w:hAnsi="Times New Roman" w:cs="Times New Roman"/>
-          <w:b/>
-          <w:bCs/>
-          <w:sz w:val="28"/>
-          <w:lang w:val="en-IN"/>
-        </w:rPr>
-        <w:t xml:space="preserve"> in xml configuration file and in </w:t>
-      </w:r>
-      <w:proofErr w:type="spellStart"/>
-      <w:r>
-        <w:rPr>
-          <w:rFonts w:ascii="Times New Roman" w:hAnsi="Times New Roman" w:cs="Times New Roman"/>
-          <w:b/>
-          <w:bCs/>
-          <w:sz w:val="28"/>
-          <w:lang w:val="en-IN"/>
-        </w:rPr>
-        <w:t>dao</w:t>
-      </w:r>
-      <w:proofErr w:type="spellEnd"/>
-      <w:r>
-        <w:rPr>
-          <w:rFonts w:ascii="Times New Roman" w:hAnsi="Times New Roman" w:cs="Times New Roman"/>
-          <w:b/>
-          <w:bCs/>
-          <w:sz w:val="28"/>
-          <w:lang w:val="en-IN"/>
-        </w:rPr>
-        <w:t xml:space="preserve"> layer do the di for </w:t>
-      </w:r>
-      <w:proofErr w:type="spellStart"/>
-      <w:r>
-        <w:rPr>
-          <w:rFonts w:ascii="Times New Roman" w:hAnsi="Times New Roman" w:cs="Times New Roman"/>
-          <w:b/>
-          <w:bCs/>
-          <w:sz w:val="28"/>
-          <w:lang w:val="en-IN"/>
-        </w:rPr>
-        <w:t>JdbcTemplate</w:t>
-      </w:r>
-      <w:proofErr w:type="spellEnd"/>
-      <w:r>
-        <w:rPr>
-          <w:rFonts w:ascii="Times New Roman" w:hAnsi="Times New Roman" w:cs="Times New Roman"/>
-          <w:b/>
-          <w:bCs/>
-          <w:sz w:val="28"/>
-          <w:lang w:val="en-IN"/>
-        </w:rPr>
-        <w:t xml:space="preserve"> rather than </w:t>
-      </w:r>
-      <w:proofErr w:type="spellStart"/>
-      <w:r>
-        <w:rPr>
-          <w:rFonts w:ascii="Times New Roman" w:hAnsi="Times New Roman" w:cs="Times New Roman"/>
-          <w:b/>
-          <w:bCs/>
-          <w:sz w:val="28"/>
-          <w:lang w:val="en-IN"/>
-        </w:rPr>
-        <w:t>DataSource</w:t>
-      </w:r>
-      <w:proofErr w:type="spellEnd"/>
-      <w:r>
-        <w:rPr>
-          <w:rFonts w:ascii="Times New Roman" w:hAnsi="Times New Roman" w:cs="Times New Roman"/>
-          <w:b/>
-          <w:bCs/>
-          <w:sz w:val="28"/>
-          <w:lang w:val="en-IN"/>
-        </w:rPr>
-        <w:t xml:space="preserve">. </w:t>
-      </w:r>
-    </w:p>
-    <w:p>
-      <w:pPr>
-        <w:rPr>
-          <w:rFonts w:ascii="Times New Roman" w:hAnsi="Times New Roman" w:cs="Times New Roman"/>
-          <w:b/>
-          <w:bCs/>
-          <w:sz w:val="28"/>
-          <w:lang w:val="en-IN"/>
-        </w:rPr>
-      </w:pPr>
-    </w:p>
-    <w:p>
-      <w:pPr>
-        <w:rPr>
-          <w:rFonts w:ascii="Times New Roman" w:hAnsi="Times New Roman" w:cs="Times New Roman"/>
-          <w:b/>
-          <w:bCs/>
-          <w:sz w:val="28"/>
-          <w:highlight w:val="yellow"/>
-          <w:lang w:val="en-IN"/>
-        </w:rPr>
-      </w:pPr>
-    </w:p>
-    <w:p>
-      <w:pPr>
-        <w:rPr>
-          <w:rFonts w:ascii="Times New Roman" w:hAnsi="Times New Roman" w:cs="Times New Roman"/>
-          <w:b/>
-          <w:bCs/>
-          <w:sz w:val="28"/>
-          <w:highlight w:val="yellow"/>
-          <w:lang w:val="en-IN"/>
-        </w:rPr>
-      </w:pPr>
-    </w:p>
-    <w:p>
-      <w:pPr>
-        <w:rPr>
-          <w:rFonts w:ascii="Times New Roman" w:hAnsi="Times New Roman" w:cs="Times New Roman"/>
-          <w:b/>
-          <w:bCs/>
-          <w:sz w:val="28"/>
-          <w:highlight w:val="yellow"/>
-          <w:lang w:val="en-IN"/>
-        </w:rPr>
-      </w:pPr>
-    </w:p>
-    <w:p>
-      <w:pPr>
-        <w:rPr>
-          <w:rFonts w:ascii="Times New Roman" w:hAnsi="Times New Roman" w:cs="Times New Roman"/>
-          <w:b/>
-          <w:bCs/>
-          <w:sz w:val="28"/>
-          <w:highlight w:val="yellow"/>
-          <w:lang w:val="en-IN"/>
-        </w:rPr>
-      </w:pPr>
-    </w:p>
-    <w:p>
-      <w:pPr>
-        <w:rPr>
-          <w:rFonts w:ascii="Times New Roman" w:hAnsi="Times New Roman" w:cs="Times New Roman"/>
-          <w:b/>
-          <w:bCs/>
-          <w:sz w:val="28"/>
-          <w:highlight w:val="yellow"/>
-          <w:lang w:val="en-IN"/>
-        </w:rPr>
-      </w:pPr>
-    </w:p>
-    <w:p>
-      <w:pPr>
-        <w:rPr>
-          <w:rFonts w:ascii="Times New Roman" w:hAnsi="Times New Roman" w:cs="Times New Roman"/>
-          <w:b/>
-          <w:bCs/>
-          <w:sz w:val="28"/>
-          <w:lang w:val="en-IN"/>
-        </w:rPr>
-      </w:pPr>
-      <w:r>
-        <w:rPr>
-          <w:rFonts w:ascii="Times New Roman" w:hAnsi="Times New Roman" w:cs="Times New Roman"/>
-          <w:b/>
-          <w:bCs/>
-          <w:sz w:val="28"/>
-          <w:highlight w:val="yellow"/>
-          <w:lang w:val="en-IN"/>
-        </w:rPr>
-        <w:lastRenderedPageBreak/>
-        <w:t xml:space="preserve">Spring </w:t>
-      </w:r>
-      <w:proofErr w:type="gramStart"/>
-      <w:r>
-        <w:rPr>
-          <w:rFonts w:ascii="Times New Roman" w:hAnsi="Times New Roman" w:cs="Times New Roman"/>
-          <w:b/>
-          <w:bCs/>
-          <w:sz w:val="28"/>
-          <w:highlight w:val="yellow"/>
-          <w:lang w:val="en-IN"/>
-        </w:rPr>
-        <w:t>MVC :</w:t>
-      </w:r>
-      <w:proofErr w:type="gramEnd"/>
-    </w:p>
-    <w:p>
-      <w:pPr>
-        <w:rPr>
-          <w:rFonts w:ascii="Times New Roman" w:hAnsi="Times New Roman" w:cs="Times New Roman"/>
-          <w:b/>
-          <w:bCs/>
-          <w:sz w:val="28"/>
-          <w:lang w:val="en-IN"/>
-        </w:rPr>
-      </w:pPr>
-    </w:p>
-    <w:p>
-      <w:pPr>
-        <w:rPr>
-          <w:rFonts w:ascii="Times New Roman" w:hAnsi="Times New Roman" w:cs="Times New Roman"/>
-          <w:b/>
-          <w:bCs/>
-          <w:sz w:val="28"/>
-          <w:lang w:val="en-IN"/>
-        </w:rPr>
-      </w:pPr>
-      <w:r>
-        <w:rPr>
-          <w:rFonts w:ascii="Times New Roman" w:hAnsi="Times New Roman" w:cs="Times New Roman"/>
-          <w:b/>
-          <w:bCs/>
-          <w:sz w:val="28"/>
-          <w:lang w:val="en-IN"/>
-        </w:rPr>
-        <w:t xml:space="preserve">Spring MVC (Model View Controller). Spring MVC module help us to develop web application. It internally </w:t>
-      </w:r>
-      <w:proofErr w:type="gramStart"/>
-      <w:r>
-        <w:rPr>
-          <w:rFonts w:ascii="Times New Roman" w:hAnsi="Times New Roman" w:cs="Times New Roman"/>
-          <w:b/>
-          <w:bCs/>
-          <w:sz w:val="28"/>
-          <w:lang w:val="en-IN"/>
-        </w:rPr>
-        <w:t>follow</w:t>
-      </w:r>
-      <w:proofErr w:type="gramEnd"/>
-      <w:r>
-        <w:rPr>
-          <w:rFonts w:ascii="Times New Roman" w:hAnsi="Times New Roman" w:cs="Times New Roman"/>
-          <w:b/>
-          <w:bCs/>
-          <w:sz w:val="28"/>
-          <w:lang w:val="en-IN"/>
-        </w:rPr>
-        <w:t xml:space="preserve"> MVC Architecture framework. </w:t>
-      </w:r>
-    </w:p>
-    <w:p>
-      <w:pPr>
-        <w:rPr>
-          <w:rFonts w:ascii="Times New Roman" w:hAnsi="Times New Roman" w:cs="Times New Roman"/>
-          <w:b/>
-          <w:bCs/>
-          <w:sz w:val="28"/>
-          <w:lang w:val="en-IN"/>
-        </w:rPr>
-      </w:pPr>
-      <w:r>
-        <w:rPr>
-          <w:rFonts w:ascii="Times New Roman" w:hAnsi="Times New Roman" w:cs="Times New Roman"/>
-          <w:b/>
-          <w:bCs/>
-          <w:sz w:val="28"/>
-          <w:lang w:val="en-IN"/>
-        </w:rPr>
-        <w:t xml:space="preserve">Spring MVC provided </w:t>
-      </w:r>
-      <w:proofErr w:type="spellStart"/>
-      <w:r>
-        <w:rPr>
-          <w:rFonts w:ascii="Times New Roman" w:hAnsi="Times New Roman" w:cs="Times New Roman"/>
-          <w:b/>
-          <w:bCs/>
-          <w:sz w:val="28"/>
-          <w:lang w:val="en-IN"/>
-        </w:rPr>
-        <w:t>pre defined</w:t>
-      </w:r>
-      <w:proofErr w:type="spellEnd"/>
-      <w:r>
-        <w:rPr>
-          <w:rFonts w:ascii="Times New Roman" w:hAnsi="Times New Roman" w:cs="Times New Roman"/>
-          <w:b/>
-          <w:bCs/>
-          <w:sz w:val="28"/>
-          <w:lang w:val="en-IN"/>
-        </w:rPr>
-        <w:t xml:space="preserve"> class </w:t>
-      </w:r>
-      <w:proofErr w:type="spellStart"/>
-      <w:proofErr w:type="gramStart"/>
-      <w:r>
-        <w:rPr>
-          <w:rFonts w:ascii="Times New Roman" w:hAnsi="Times New Roman" w:cs="Times New Roman"/>
-          <w:b/>
-          <w:bCs/>
-          <w:sz w:val="28"/>
-          <w:lang w:val="en-IN"/>
-        </w:rPr>
-        <w:t>ie</w:t>
-      </w:r>
-      <w:proofErr w:type="spellEnd"/>
-      <w:proofErr w:type="gramEnd"/>
-      <w:r>
-        <w:rPr>
-          <w:rFonts w:ascii="Times New Roman" w:hAnsi="Times New Roman" w:cs="Times New Roman"/>
-          <w:b/>
-          <w:bCs/>
-          <w:sz w:val="28"/>
-          <w:lang w:val="en-IN"/>
-        </w:rPr>
-        <w:t xml:space="preserve"> </w:t>
-      </w:r>
-      <w:proofErr w:type="spellStart"/>
-      <w:r>
-        <w:rPr>
-          <w:rFonts w:ascii="Times New Roman" w:hAnsi="Times New Roman" w:cs="Times New Roman"/>
-          <w:b/>
-          <w:bCs/>
-          <w:sz w:val="28"/>
-          <w:lang w:val="en-IN"/>
-        </w:rPr>
-        <w:t>DispatcherServlet</w:t>
-      </w:r>
-      <w:proofErr w:type="spellEnd"/>
-      <w:r>
-        <w:rPr>
-          <w:rFonts w:ascii="Times New Roman" w:hAnsi="Times New Roman" w:cs="Times New Roman"/>
-          <w:b/>
-          <w:bCs/>
-          <w:sz w:val="28"/>
-          <w:lang w:val="en-IN"/>
-        </w:rPr>
-        <w:t>. This class follow front controller design pattern.</w:t>
-      </w:r>
-    </w:p>
-    <w:p>
-      <w:pPr>
-        <w:rPr>
-          <w:rFonts w:ascii="Times New Roman" w:hAnsi="Times New Roman" w:cs="Times New Roman"/>
-          <w:b/>
-          <w:bCs/>
-          <w:sz w:val="28"/>
-          <w:lang w:val="en-IN"/>
-        </w:rPr>
-      </w:pPr>
-      <w:r>
-        <w:rPr>
-          <w:rFonts w:ascii="Times New Roman" w:hAnsi="Times New Roman" w:cs="Times New Roman"/>
-          <w:b/>
-          <w:bCs/>
-          <w:sz w:val="28"/>
-          <w:lang w:val="en-IN"/>
-        </w:rPr>
-        <w:t xml:space="preserve">If we want to implements Spring MVC concept with Spring boot. We need to configure </w:t>
-      </w:r>
-      <w:proofErr w:type="spellStart"/>
-      <w:r>
-        <w:rPr>
-          <w:rFonts w:ascii="Times New Roman" w:hAnsi="Times New Roman" w:cs="Times New Roman"/>
-          <w:b/>
-          <w:bCs/>
-          <w:sz w:val="28"/>
-          <w:lang w:val="en-IN"/>
-        </w:rPr>
-        <w:t>FrontController</w:t>
-      </w:r>
-      <w:proofErr w:type="spellEnd"/>
-      <w:r>
-        <w:rPr>
-          <w:rFonts w:ascii="Times New Roman" w:hAnsi="Times New Roman" w:cs="Times New Roman"/>
-          <w:b/>
-          <w:bCs/>
-          <w:sz w:val="28"/>
-          <w:lang w:val="en-IN"/>
-        </w:rPr>
-        <w:t xml:space="preserve"> </w:t>
-      </w:r>
-      <w:proofErr w:type="spellStart"/>
-      <w:r>
-        <w:rPr>
-          <w:rFonts w:ascii="Times New Roman" w:hAnsi="Times New Roman" w:cs="Times New Roman"/>
-          <w:b/>
-          <w:bCs/>
-          <w:sz w:val="28"/>
-          <w:lang w:val="en-IN"/>
-        </w:rPr>
-        <w:t>ie</w:t>
-      </w:r>
-      <w:proofErr w:type="spellEnd"/>
-      <w:r>
-        <w:rPr>
-          <w:rFonts w:ascii="Times New Roman" w:hAnsi="Times New Roman" w:cs="Times New Roman"/>
-          <w:b/>
-          <w:bCs/>
-          <w:sz w:val="28"/>
-          <w:lang w:val="en-IN"/>
-        </w:rPr>
-        <w:t xml:space="preserve"> </w:t>
-      </w:r>
-      <w:proofErr w:type="spellStart"/>
-      <w:r>
-        <w:rPr>
-          <w:rFonts w:ascii="Times New Roman" w:hAnsi="Times New Roman" w:cs="Times New Roman"/>
-          <w:b/>
-          <w:bCs/>
-          <w:sz w:val="28"/>
-          <w:lang w:val="en-IN"/>
-        </w:rPr>
-        <w:t>DispatcherServlet</w:t>
-      </w:r>
-      <w:proofErr w:type="spellEnd"/>
-      <w:r>
-        <w:rPr>
-          <w:rFonts w:ascii="Times New Roman" w:hAnsi="Times New Roman" w:cs="Times New Roman"/>
-          <w:b/>
-          <w:bCs/>
-          <w:sz w:val="28"/>
-          <w:lang w:val="en-IN"/>
-        </w:rPr>
-        <w:t xml:space="preserve"> in web.xml file which is consider as </w:t>
-      </w:r>
-      <w:proofErr w:type="spellStart"/>
-      <w:r>
-        <w:rPr>
-          <w:rFonts w:ascii="Times New Roman" w:hAnsi="Times New Roman" w:cs="Times New Roman"/>
-          <w:b/>
-          <w:bCs/>
-          <w:sz w:val="28"/>
-          <w:lang w:val="en-IN"/>
-        </w:rPr>
-        <w:t>FrontController</w:t>
-      </w:r>
-      <w:proofErr w:type="spellEnd"/>
-      <w:r>
-        <w:rPr>
-          <w:rFonts w:ascii="Times New Roman" w:hAnsi="Times New Roman" w:cs="Times New Roman"/>
-          <w:b/>
-          <w:bCs/>
-          <w:sz w:val="28"/>
-          <w:lang w:val="en-IN"/>
-        </w:rPr>
-        <w:t xml:space="preserve">. </w:t>
-      </w:r>
-    </w:p>
-    <w:p>
-      <w:pPr>
-        <w:rPr>
-          <w:rFonts w:ascii="Times New Roman" w:hAnsi="Times New Roman" w:cs="Times New Roman"/>
-          <w:b/>
-          <w:bCs/>
-          <w:sz w:val="28"/>
-          <w:lang w:val="en-IN"/>
-        </w:rPr>
-      </w:pPr>
-    </w:p>
-    <w:p>
-      <w:pPr>
-        <w:rPr>
-          <w:rFonts w:ascii="Times New Roman" w:hAnsi="Times New Roman" w:cs="Times New Roman"/>
-          <w:b/>
-          <w:bCs/>
-          <w:sz w:val="28"/>
-          <w:lang w:val="en-IN"/>
-        </w:rPr>
-      </w:pPr>
-      <w:proofErr w:type="spellStart"/>
-      <w:r>
-        <w:rPr>
-          <w:rFonts w:ascii="Times New Roman" w:hAnsi="Times New Roman" w:cs="Times New Roman"/>
-          <w:b/>
-          <w:bCs/>
-          <w:sz w:val="28"/>
-          <w:lang w:val="en-IN"/>
-        </w:rPr>
-        <w:t>index.jsp</w:t>
-      </w:r>
-      <w:proofErr w:type="spellEnd"/>
-      <w:r>
-        <w:rPr>
-          <w:rFonts w:ascii="Times New Roman" w:hAnsi="Times New Roman" w:cs="Times New Roman"/>
-          <w:b/>
-          <w:bCs/>
-          <w:sz w:val="28"/>
-          <w:lang w:val="en-IN"/>
-        </w:rPr>
-        <w:t xml:space="preserve">  </w:t>
-      </w:r>
-      <w:r>
-        <w:rPr>
-          <w:rFonts w:ascii="Times New Roman" w:hAnsi="Times New Roman" w:cs="Times New Roman"/>
-          <w:b/>
-          <w:bCs/>
-          <w:sz w:val="28"/>
-          <w:lang w:val="en-IN"/>
-        </w:rPr>
-        <w:sym w:font="Wingdings" w:char="F0E0"/>
-      </w:r>
-      <w:r>
-        <w:rPr>
-          <w:rFonts w:ascii="Times New Roman" w:hAnsi="Times New Roman" w:cs="Times New Roman"/>
-          <w:b/>
-          <w:bCs/>
-          <w:sz w:val="28"/>
-          <w:lang w:val="en-IN"/>
-        </w:rPr>
-        <w:t xml:space="preserve">view </w:t>
-      </w:r>
-    </w:p>
-    <w:p>
-      <w:pPr>
-        <w:rPr>
-          <w:rFonts w:ascii="Times New Roman" w:hAnsi="Times New Roman" w:cs="Times New Roman"/>
-          <w:b/>
-          <w:bCs/>
-          <w:sz w:val="28"/>
-          <w:lang w:val="en-IN"/>
-        </w:rPr>
-      </w:pPr>
-      <w:r>
-        <w:rPr>
-          <w:rFonts w:ascii="Times New Roman" w:hAnsi="Times New Roman" w:cs="Times New Roman"/>
-          <w:b/>
-          <w:bCs/>
-          <w:sz w:val="28"/>
-          <w:lang w:val="en-IN"/>
-        </w:rPr>
-        <w:t xml:space="preserve"> </w:t>
-      </w:r>
-    </w:p>
-    <w:p>
-      <w:pPr>
-        <w:rPr>
-          <w:rFonts w:ascii="Times New Roman" w:hAnsi="Times New Roman" w:cs="Times New Roman"/>
-          <w:b/>
-          <w:bCs/>
-          <w:sz w:val="28"/>
-          <w:lang w:val="en-IN"/>
-        </w:rPr>
-      </w:pPr>
-    </w:p>
-    <w:p>
-      <w:pPr>
-        <w:rPr>
-          <w:rFonts w:ascii="Times New Roman" w:hAnsi="Times New Roman" w:cs="Times New Roman"/>
-          <w:b/>
-          <w:bCs/>
-          <w:sz w:val="28"/>
-          <w:lang w:val="en-IN"/>
-        </w:rPr>
-      </w:pPr>
       <w:r>
         <w:rPr>
           <w:rFonts w:ascii="Times New Roman" w:hAnsi="Times New Roman" w:cs="Times New Roman"/>
@@ -5509,127 +3471,71 @@
           <w:sz w:val="28"/>
           <w:lang w:val="en-IN"/>
         </w:rPr>
-        <w:t xml:space="preserve">Now we need to add spring </w:t>
-      </w:r>
-      <w:proofErr w:type="spellStart"/>
-      <w:r>
-        <w:rPr>
-          <w:rFonts w:ascii="Times New Roman" w:hAnsi="Times New Roman" w:cs="Times New Roman"/>
-          <w:b/>
-          <w:bCs/>
-          <w:sz w:val="28"/>
-          <w:lang w:val="en-IN"/>
-        </w:rPr>
-        <w:t>mvc</w:t>
-      </w:r>
-      <w:proofErr w:type="spellEnd"/>
-      <w:r>
-        <w:rPr>
-          <w:rFonts w:ascii="Times New Roman" w:hAnsi="Times New Roman" w:cs="Times New Roman"/>
-          <w:b/>
-          <w:bCs/>
-          <w:sz w:val="28"/>
-          <w:lang w:val="en-IN"/>
-        </w:rPr>
-        <w:t xml:space="preserve"> dependencies. </w:t>
-      </w:r>
-    </w:p>
-    <w:p>
-      <w:pPr>
-        <w:rPr>
-          <w:rFonts w:ascii="Times New Roman" w:hAnsi="Times New Roman" w:cs="Times New Roman"/>
-          <w:b/>
-          <w:bCs/>
-          <w:sz w:val="28"/>
-          <w:lang w:val="en-IN"/>
-        </w:rPr>
-      </w:pPr>
-    </w:p>
-    <w:p>
-      <w:pPr>
-        <w:rPr>
-          <w:rFonts w:ascii="Times New Roman" w:hAnsi="Times New Roman" w:cs="Times New Roman"/>
-          <w:b/>
-          <w:bCs/>
-          <w:sz w:val="28"/>
-          <w:lang w:val="en-IN"/>
-        </w:rPr>
-      </w:pPr>
-      <w:r>
-        <w:rPr>
-          <w:rFonts w:ascii="Times New Roman" w:hAnsi="Times New Roman" w:cs="Times New Roman"/>
-          <w:b/>
-          <w:bCs/>
-          <w:sz w:val="28"/>
-          <w:lang w:val="en-IN"/>
-        </w:rPr>
-        <w:t xml:space="preserve">In web.xml file we need to configure </w:t>
-      </w:r>
-      <w:proofErr w:type="spellStart"/>
-      <w:r>
-        <w:rPr>
-          <w:rFonts w:ascii="Times New Roman" w:hAnsi="Times New Roman" w:cs="Times New Roman"/>
-          <w:b/>
-          <w:bCs/>
-          <w:sz w:val="28"/>
-          <w:lang w:val="en-IN"/>
-        </w:rPr>
-        <w:t>DispatcherServlet</w:t>
-      </w:r>
-      <w:proofErr w:type="spellEnd"/>
-      <w:r>
-        <w:rPr>
-          <w:rFonts w:ascii="Times New Roman" w:hAnsi="Times New Roman" w:cs="Times New Roman"/>
-          <w:b/>
-          <w:bCs/>
-          <w:sz w:val="28"/>
-          <w:lang w:val="en-IN"/>
-        </w:rPr>
-        <w:t xml:space="preserve"> as front controller. </w:t>
-      </w:r>
-    </w:p>
-    <w:p>
-      <w:pPr>
-        <w:rPr>
-          <w:rFonts w:ascii="Times New Roman" w:hAnsi="Times New Roman" w:cs="Times New Roman"/>
-          <w:b/>
-          <w:bCs/>
-          <w:sz w:val="28"/>
-          <w:lang w:val="en-IN"/>
-        </w:rPr>
-      </w:pPr>
-    </w:p>
-    <w:p>
-      <w:pPr>
-        <w:rPr>
-          <w:rFonts w:ascii="Times New Roman" w:hAnsi="Times New Roman" w:cs="Times New Roman"/>
-          <w:b/>
-          <w:bCs/>
-          <w:sz w:val="28"/>
-          <w:lang w:val="en-IN"/>
-        </w:rPr>
-      </w:pPr>
-      <w:proofErr w:type="spellStart"/>
-      <w:r>
-        <w:rPr>
-          <w:rFonts w:ascii="Times New Roman" w:hAnsi="Times New Roman" w:cs="Times New Roman"/>
-          <w:b/>
-          <w:bCs/>
-          <w:sz w:val="28"/>
-          <w:lang w:val="en-IN"/>
-        </w:rPr>
-        <w:t>Index.jsp</w:t>
-      </w:r>
-      <w:proofErr w:type="spellEnd"/>
-      <w:r>
-        <w:rPr>
-          <w:rFonts w:ascii="Times New Roman" w:hAnsi="Times New Roman" w:cs="Times New Roman"/>
-          <w:b/>
-          <w:bCs/>
-          <w:sz w:val="28"/>
-          <w:lang w:val="en-IN"/>
-        </w:rPr>
-        <w:t xml:space="preserve"> </w:t>
+        <w:t xml:space="preserve">Now we need to add spring mvc dependencies. </w:t>
+      </w:r>
+    </w:p>
+    <w:p>
+      <w:pPr>
+        <w:rPr>
+          <w:rFonts w:ascii="Times New Roman" w:hAnsi="Times New Roman" w:cs="Times New Roman"/>
+          <w:b/>
+          <w:bCs/>
+          <w:sz w:val="28"/>
+          <w:lang w:val="en-IN"/>
+        </w:rPr>
+      </w:pPr>
+    </w:p>
+    <w:p>
+      <w:pPr>
+        <w:rPr>
+          <w:rFonts w:ascii="Times New Roman" w:hAnsi="Times New Roman" w:cs="Times New Roman"/>
+          <w:b/>
+          <w:bCs/>
+          <w:sz w:val="28"/>
+          <w:lang w:val="en-IN"/>
+        </w:rPr>
+      </w:pPr>
+      <w:r>
+        <w:rPr>
+          <w:rFonts w:ascii="Times New Roman" w:hAnsi="Times New Roman" w:cs="Times New Roman"/>
+          <w:b/>
+          <w:bCs/>
+          <w:sz w:val="28"/>
+          <w:lang w:val="en-IN"/>
+        </w:rPr>
+        <w:t xml:space="preserve">In web.xml file we need to configure DispatcherServlet as front controller. </w:t>
+      </w:r>
+    </w:p>
+    <w:p>
+      <w:pPr>
+        <w:rPr>
+          <w:rFonts w:ascii="Times New Roman" w:hAnsi="Times New Roman" w:cs="Times New Roman"/>
+          <w:b/>
+          <w:bCs/>
+          <w:sz w:val="28"/>
+          <w:lang w:val="en-IN"/>
+        </w:rPr>
+      </w:pPr>
+    </w:p>
+    <w:p>
+      <w:pPr>
+        <w:rPr>
+          <w:rFonts w:ascii="Times New Roman" w:hAnsi="Times New Roman" w:cs="Times New Roman"/>
+          <w:b/>
+          <w:bCs/>
+          <w:sz w:val="28"/>
+          <w:lang w:val="en-IN"/>
+        </w:rPr>
+      </w:pPr>
+      <w:r>
+        <w:rPr>
+          <w:rFonts w:ascii="Times New Roman" w:hAnsi="Times New Roman" w:cs="Times New Roman"/>
+          <w:b/>
+          <w:bCs/>
+          <w:sz w:val="28"/>
+          <w:lang w:val="en-IN"/>
+        </w:rPr>
+        <w:t xml:space="preserve">Index.jsp </w:t>
       </w:r>
     </w:p>
     <w:p>
@@ -5717,7 +3623,6 @@
         </w:rPr>
         <w:t xml:space="preserve"> </w:t>
       </w:r>
-      <w:proofErr w:type="spellStart"/>
       <w:r>
         <w:rPr>
           <w:rFonts w:ascii="Courier New" w:hAnsi="Courier New" w:cs="Courier New"/>
@@ -5727,7 +3632,6 @@
         </w:rPr>
         <w:t>contentType</w:t>
       </w:r>
-      <w:proofErr w:type="spellEnd"/>
       <w:r>
         <w:rPr>
           <w:rFonts w:ascii="Courier New" w:hAnsi="Courier New" w:cs="Courier New"/>
@@ -5760,7 +3664,6 @@
           <w:szCs w:val="20"/>
         </w:rPr>
       </w:pPr>
-      <w:proofErr w:type="spellStart"/>
       <w:r>
         <w:rPr>
           <w:rFonts w:ascii="Courier New" w:hAnsi="Courier New" w:cs="Courier New"/>
@@ -5770,7 +3673,6 @@
         </w:rPr>
         <w:t>pageEncoding</w:t>
       </w:r>
-      <w:proofErr w:type="spellEnd"/>
       <w:r>
         <w:rPr>
           <w:rFonts w:ascii="Courier New" w:hAnsi="Courier New" w:cs="Courier New"/>
@@ -6271,7 +4173,6 @@
         </w:rPr>
         <w:t xml:space="preserve"> </w:t>
       </w:r>
-      <w:proofErr w:type="spellStart"/>
       <w:r>
         <w:rPr>
           <w:rFonts w:ascii="Courier New" w:hAnsi="Courier New" w:cs="Courier New"/>
@@ -6281,7 +4182,6 @@
         </w:rPr>
         <w:t>href</w:t>
       </w:r>
-      <w:proofErr w:type="spellEnd"/>
       <w:r>
         <w:rPr>
           <w:rFonts w:ascii="Courier New" w:hAnsi="Courier New" w:cs="Courier New"/>
@@ -6455,116 +4355,28 @@
           <w:sz w:val="28"/>
           <w:lang w:val="en-IN"/>
         </w:rPr>
-        <w:t xml:space="preserve">When we click on hyper link the request pass to web.xml file. In web.xml file we configure </w:t>
-      </w:r>
-      <w:proofErr w:type="spellStart"/>
-      <w:r>
-        <w:rPr>
-          <w:rFonts w:ascii="Times New Roman" w:hAnsi="Times New Roman" w:cs="Times New Roman"/>
-          <w:b/>
-          <w:bCs/>
-          <w:sz w:val="28"/>
-          <w:lang w:val="en-IN"/>
-        </w:rPr>
-        <w:t>url</w:t>
-      </w:r>
-      <w:proofErr w:type="spellEnd"/>
-      <w:r>
-        <w:rPr>
-          <w:rFonts w:ascii="Times New Roman" w:hAnsi="Times New Roman" w:cs="Times New Roman"/>
-          <w:b/>
-          <w:bCs/>
-          <w:sz w:val="28"/>
-          <w:lang w:val="en-IN"/>
-        </w:rPr>
-        <w:t xml:space="preserve">-pattern as /. Means any request receive by </w:t>
-      </w:r>
-      <w:proofErr w:type="spellStart"/>
-      <w:r>
-        <w:rPr>
-          <w:rFonts w:ascii="Times New Roman" w:hAnsi="Times New Roman" w:cs="Times New Roman"/>
-          <w:b/>
-          <w:bCs/>
-          <w:sz w:val="28"/>
-          <w:lang w:val="en-IN"/>
-        </w:rPr>
-        <w:t>DispatcherServlet</w:t>
-      </w:r>
-      <w:proofErr w:type="spellEnd"/>
-      <w:r>
-        <w:rPr>
-          <w:rFonts w:ascii="Times New Roman" w:hAnsi="Times New Roman" w:cs="Times New Roman"/>
-          <w:b/>
-          <w:bCs/>
-          <w:sz w:val="28"/>
-          <w:lang w:val="en-IN"/>
-        </w:rPr>
-        <w:t xml:space="preserve">. </w:t>
-      </w:r>
-    </w:p>
-    <w:p>
-      <w:pPr>
-        <w:rPr>
-          <w:rFonts w:ascii="Times New Roman" w:hAnsi="Times New Roman" w:cs="Times New Roman"/>
-          <w:b/>
-          <w:bCs/>
-          <w:sz w:val="28"/>
-          <w:lang w:val="en-IN"/>
-        </w:rPr>
-      </w:pPr>
-      <w:r>
-        <w:rPr>
-          <w:rFonts w:ascii="Times New Roman" w:hAnsi="Times New Roman" w:cs="Times New Roman"/>
-          <w:b/>
-          <w:bCs/>
-          <w:sz w:val="28"/>
-          <w:lang w:val="en-IN"/>
-        </w:rPr>
-        <w:t xml:space="preserve">After receive the request by </w:t>
-      </w:r>
-      <w:proofErr w:type="spellStart"/>
-      <w:r>
-        <w:rPr>
-          <w:rFonts w:ascii="Times New Roman" w:hAnsi="Times New Roman" w:cs="Times New Roman"/>
-          <w:b/>
-          <w:bCs/>
-          <w:sz w:val="28"/>
-          <w:lang w:val="en-IN"/>
-        </w:rPr>
-        <w:t>DispatcherServlet</w:t>
-      </w:r>
-      <w:proofErr w:type="spellEnd"/>
-      <w:r>
-        <w:rPr>
-          <w:rFonts w:ascii="Times New Roman" w:hAnsi="Times New Roman" w:cs="Times New Roman"/>
-          <w:b/>
-          <w:bCs/>
-          <w:sz w:val="28"/>
-          <w:lang w:val="en-IN"/>
-        </w:rPr>
-        <w:t xml:space="preserve">. It </w:t>
-      </w:r>
-      <w:proofErr w:type="gramStart"/>
-      <w:r>
-        <w:rPr>
-          <w:rFonts w:ascii="Times New Roman" w:hAnsi="Times New Roman" w:cs="Times New Roman"/>
-          <w:b/>
-          <w:bCs/>
-          <w:sz w:val="28"/>
-          <w:lang w:val="en-IN"/>
-        </w:rPr>
-        <w:t>search</w:t>
-      </w:r>
-      <w:proofErr w:type="gramEnd"/>
-      <w:r>
-        <w:rPr>
-          <w:rFonts w:ascii="Times New Roman" w:hAnsi="Times New Roman" w:cs="Times New Roman"/>
-          <w:b/>
-          <w:bCs/>
-          <w:sz w:val="28"/>
-          <w:lang w:val="en-IN"/>
-        </w:rPr>
-        <w:t xml:space="preserve"> spring configuration with name as </w:t>
+        <w:t xml:space="preserve">When we click on hyper link the request pass to web.xml file. In web.xml file we configure url-pattern as /. Means any request receive by DispatcherServlet. </w:t>
+      </w:r>
+    </w:p>
+    <w:p>
+      <w:pPr>
+        <w:rPr>
+          <w:rFonts w:ascii="Times New Roman" w:hAnsi="Times New Roman" w:cs="Times New Roman"/>
+          <w:b/>
+          <w:bCs/>
+          <w:sz w:val="28"/>
+          <w:lang w:val="en-IN"/>
+        </w:rPr>
+      </w:pPr>
+      <w:r>
+        <w:rPr>
+          <w:rFonts w:ascii="Times New Roman" w:hAnsi="Times New Roman" w:cs="Times New Roman"/>
+          <w:b/>
+          <w:bCs/>
+          <w:sz w:val="28"/>
+          <w:lang w:val="en-IN"/>
+        </w:rPr>
+        <w:t xml:space="preserve">After receive the request by DispatcherServlet. It search spring configuration with name as </w:t>
       </w:r>
       <w:r>
         <w:rPr>
@@ -6812,29 +4624,7 @@
           <w:sz w:val="28"/>
           <w:lang w:val="en-IN"/>
         </w:rPr>
-        <w:t xml:space="preserve">class Demo extends </w:t>
-      </w:r>
-      <w:proofErr w:type="spellStart"/>
-      <w:r>
-        <w:rPr>
-          <w:rFonts w:ascii="Times New Roman" w:hAnsi="Times New Roman" w:cs="Times New Roman"/>
-          <w:b/>
-          <w:bCs/>
-          <w:sz w:val="28"/>
-          <w:lang w:val="en-IN"/>
-        </w:rPr>
-        <w:t>HttpServlet</w:t>
-      </w:r>
-      <w:proofErr w:type="spellEnd"/>
-      <w:r>
-        <w:rPr>
-          <w:rFonts w:ascii="Times New Roman" w:hAnsi="Times New Roman" w:cs="Times New Roman"/>
-          <w:b/>
-          <w:bCs/>
-          <w:sz w:val="28"/>
-          <w:lang w:val="en-IN"/>
-        </w:rPr>
-        <w:t xml:space="preserve"> {</w:t>
+        <w:t>class Demo extends HttpServlet {</w:t>
       </w:r>
     </w:p>
     <w:p>
@@ -6856,97 +4646,7 @@
           <w:sz w:val="28"/>
           <w:lang w:val="en-IN"/>
         </w:rPr>
-        <w:t xml:space="preserve">public void </w:t>
-      </w:r>
-      <w:proofErr w:type="spellStart"/>
-      <w:proofErr w:type="gramStart"/>
-      <w:r>
-        <w:rPr>
-          <w:rFonts w:ascii="Times New Roman" w:hAnsi="Times New Roman" w:cs="Times New Roman"/>
-          <w:b/>
-          <w:bCs/>
-          <w:sz w:val="28"/>
-          <w:lang w:val="en-IN"/>
-        </w:rPr>
-        <w:t>doGet</w:t>
-      </w:r>
-      <w:proofErr w:type="spellEnd"/>
-      <w:r>
-        <w:rPr>
-          <w:rFonts w:ascii="Times New Roman" w:hAnsi="Times New Roman" w:cs="Times New Roman"/>
-          <w:b/>
-          <w:bCs/>
-          <w:sz w:val="28"/>
-          <w:lang w:val="en-IN"/>
-        </w:rPr>
-        <w:t>(</w:t>
-      </w:r>
-      <w:proofErr w:type="spellStart"/>
-      <w:proofErr w:type="gramEnd"/>
-      <w:r>
-        <w:rPr>
-          <w:rFonts w:ascii="Times New Roman" w:hAnsi="Times New Roman" w:cs="Times New Roman"/>
-          <w:b/>
-          <w:bCs/>
-          <w:sz w:val="28"/>
-          <w:lang w:val="en-IN"/>
-        </w:rPr>
-        <w:t>HttpServletRequest</w:t>
-      </w:r>
-      <w:proofErr w:type="spellEnd"/>
-      <w:r>
-        <w:rPr>
-          <w:rFonts w:ascii="Times New Roman" w:hAnsi="Times New Roman" w:cs="Times New Roman"/>
-          <w:b/>
-          <w:bCs/>
-          <w:sz w:val="28"/>
-          <w:lang w:val="en-IN"/>
-        </w:rPr>
-        <w:t xml:space="preserve"> </w:t>
-      </w:r>
-      <w:proofErr w:type="spellStart"/>
-      <w:r>
-        <w:rPr>
-          <w:rFonts w:ascii="Times New Roman" w:hAnsi="Times New Roman" w:cs="Times New Roman"/>
-          <w:b/>
-          <w:bCs/>
-          <w:sz w:val="28"/>
-          <w:lang w:val="en-IN"/>
-        </w:rPr>
-        <w:t>req</w:t>
-      </w:r>
-      <w:proofErr w:type="spellEnd"/>
-      <w:r>
-        <w:rPr>
-          <w:rFonts w:ascii="Times New Roman" w:hAnsi="Times New Roman" w:cs="Times New Roman"/>
-          <w:b/>
-          <w:bCs/>
-          <w:sz w:val="28"/>
-          <w:lang w:val="en-IN"/>
-        </w:rPr>
-        <w:t xml:space="preserve">, </w:t>
-      </w:r>
-      <w:proofErr w:type="spellStart"/>
-      <w:r>
-        <w:rPr>
-          <w:rFonts w:ascii="Times New Roman" w:hAnsi="Times New Roman" w:cs="Times New Roman"/>
-          <w:b/>
-          <w:bCs/>
-          <w:sz w:val="28"/>
-          <w:lang w:val="en-IN"/>
-        </w:rPr>
-        <w:t>HttpServletResponse</w:t>
-      </w:r>
-      <w:proofErr w:type="spellEnd"/>
-      <w:r>
-        <w:rPr>
-          <w:rFonts w:ascii="Times New Roman" w:hAnsi="Times New Roman" w:cs="Times New Roman"/>
-          <w:b/>
-          <w:bCs/>
-          <w:sz w:val="28"/>
-          <w:lang w:val="en-IN"/>
-        </w:rPr>
-        <w:t xml:space="preserve"> res) {</w:t>
+        <w:t>public void doGet(HttpServletRequest req, HttpServletResponse res) {</w:t>
       </w:r>
     </w:p>
     <w:p>
@@ -6990,97 +4690,7 @@
           <w:sz w:val="28"/>
           <w:lang w:val="en-IN"/>
         </w:rPr>
-        <w:t xml:space="preserve">public void </w:t>
-      </w:r>
-      <w:proofErr w:type="spellStart"/>
-      <w:proofErr w:type="gramStart"/>
-      <w:r>
-        <w:rPr>
-          <w:rFonts w:ascii="Times New Roman" w:hAnsi="Times New Roman" w:cs="Times New Roman"/>
-          <w:b/>
-          <w:bCs/>
-          <w:sz w:val="28"/>
-          <w:lang w:val="en-IN"/>
-        </w:rPr>
-        <w:t>doGet</w:t>
-      </w:r>
-      <w:proofErr w:type="spellEnd"/>
-      <w:r>
-        <w:rPr>
-          <w:rFonts w:ascii="Times New Roman" w:hAnsi="Times New Roman" w:cs="Times New Roman"/>
-          <w:b/>
-          <w:bCs/>
-          <w:sz w:val="28"/>
-          <w:lang w:val="en-IN"/>
-        </w:rPr>
-        <w:t>(</w:t>
-      </w:r>
-      <w:proofErr w:type="spellStart"/>
-      <w:proofErr w:type="gramEnd"/>
-      <w:r>
-        <w:rPr>
-          <w:rFonts w:ascii="Times New Roman" w:hAnsi="Times New Roman" w:cs="Times New Roman"/>
-          <w:b/>
-          <w:bCs/>
-          <w:sz w:val="28"/>
-          <w:lang w:val="en-IN"/>
-        </w:rPr>
-        <w:t>HttpServletRequest</w:t>
-      </w:r>
-      <w:proofErr w:type="spellEnd"/>
-      <w:r>
-        <w:rPr>
-          <w:rFonts w:ascii="Times New Roman" w:hAnsi="Times New Roman" w:cs="Times New Roman"/>
-          <w:b/>
-          <w:bCs/>
-          <w:sz w:val="28"/>
-          <w:lang w:val="en-IN"/>
-        </w:rPr>
-        <w:t xml:space="preserve"> </w:t>
-      </w:r>
-      <w:proofErr w:type="spellStart"/>
-      <w:r>
-        <w:rPr>
-          <w:rFonts w:ascii="Times New Roman" w:hAnsi="Times New Roman" w:cs="Times New Roman"/>
-          <w:b/>
-          <w:bCs/>
-          <w:sz w:val="28"/>
-          <w:lang w:val="en-IN"/>
-        </w:rPr>
-        <w:t>req</w:t>
-      </w:r>
-      <w:proofErr w:type="spellEnd"/>
-      <w:r>
-        <w:rPr>
-          <w:rFonts w:ascii="Times New Roman" w:hAnsi="Times New Roman" w:cs="Times New Roman"/>
-          <w:b/>
-          <w:bCs/>
-          <w:sz w:val="28"/>
-          <w:lang w:val="en-IN"/>
-        </w:rPr>
-        <w:t xml:space="preserve">, </w:t>
-      </w:r>
-      <w:proofErr w:type="spellStart"/>
-      <w:r>
-        <w:rPr>
-          <w:rFonts w:ascii="Times New Roman" w:hAnsi="Times New Roman" w:cs="Times New Roman"/>
-          <w:b/>
-          <w:bCs/>
-          <w:sz w:val="28"/>
-          <w:lang w:val="en-IN"/>
-        </w:rPr>
-        <w:t>HttpServletResponse</w:t>
-      </w:r>
-      <w:proofErr w:type="spellEnd"/>
-      <w:r>
-        <w:rPr>
-          <w:rFonts w:ascii="Times New Roman" w:hAnsi="Times New Roman" w:cs="Times New Roman"/>
-          <w:b/>
-          <w:bCs/>
-          <w:sz w:val="28"/>
-          <w:lang w:val="en-IN"/>
-        </w:rPr>
-        <w:t xml:space="preserve"> res) {</w:t>
+        <w:t>public void doGet(HttpServletRequest req, HttpServletResponse res) {</w:t>
       </w:r>
     </w:p>
     <w:p>
@@ -7176,29 +4786,7 @@
           <w:sz w:val="28"/>
           <w:lang w:val="en-IN"/>
         </w:rPr>
-        <w:t xml:space="preserve">class </w:t>
-      </w:r>
-      <w:proofErr w:type="spellStart"/>
-      <w:r>
-        <w:rPr>
-          <w:rFonts w:ascii="Times New Roman" w:hAnsi="Times New Roman" w:cs="Times New Roman"/>
-          <w:b/>
-          <w:bCs/>
-          <w:sz w:val="28"/>
-          <w:lang w:val="en-IN"/>
-        </w:rPr>
-        <w:t>MyController</w:t>
-      </w:r>
-      <w:proofErr w:type="spellEnd"/>
-      <w:r>
-        <w:rPr>
-          <w:rFonts w:ascii="Times New Roman" w:hAnsi="Times New Roman" w:cs="Times New Roman"/>
-          <w:b/>
-          <w:bCs/>
-          <w:sz w:val="28"/>
-          <w:lang w:val="en-IN"/>
-        </w:rPr>
-        <w:t xml:space="preserve"> {</w:t>
+        <w:t>class MyController {</w:t>
       </w:r>
     </w:p>
     <w:p>
@@ -7230,29 +4818,7 @@
           <w:lang w:val="en-IN"/>
         </w:rPr>
         <w:tab/>
-        <w:t>@RequestMapping(value</w:t>
-      </w:r>
-      <w:proofErr w:type="gramStart"/>
-      <w:r>
-        <w:rPr>
-          <w:rFonts w:ascii="Times New Roman" w:hAnsi="Times New Roman" w:cs="Times New Roman"/>
-          <w:b/>
-          <w:bCs/>
-          <w:sz w:val="28"/>
-          <w:lang w:val="en-IN"/>
-        </w:rPr>
-        <w:t>=”hello</w:t>
-      </w:r>
-      <w:proofErr w:type="gramEnd"/>
-      <w:r>
-        <w:rPr>
-          <w:rFonts w:ascii="Times New Roman" w:hAnsi="Times New Roman" w:cs="Times New Roman"/>
-          <w:b/>
-          <w:bCs/>
-          <w:sz w:val="28"/>
-          <w:lang w:val="en-IN"/>
-        </w:rPr>
-        <w:t>”,</w:t>
+        <w:t>@RequestMapping(value=”hello”,</w:t>
       </w:r>
       <w:r>
         <w:rPr>
@@ -7294,63 +4860,7 @@
           <w:lang w:val="en-IN"/>
         </w:rPr>
         <w:tab/>
-        <w:t xml:space="preserve">public </w:t>
-      </w:r>
-      <w:proofErr w:type="spellStart"/>
-      <w:r>
-        <w:rPr>
-          <w:rFonts w:ascii="Times New Roman" w:hAnsi="Times New Roman" w:cs="Times New Roman"/>
-          <w:b/>
-          <w:bCs/>
-          <w:sz w:val="28"/>
-          <w:lang w:val="en-IN"/>
-        </w:rPr>
-        <w:t>ModelAndView</w:t>
-      </w:r>
-      <w:proofErr w:type="spellEnd"/>
-      <w:r>
-        <w:rPr>
-          <w:rFonts w:ascii="Times New Roman" w:hAnsi="Times New Roman" w:cs="Times New Roman"/>
-          <w:b/>
-          <w:bCs/>
-          <w:sz w:val="28"/>
-          <w:lang w:val="en-IN"/>
-        </w:rPr>
-        <w:t xml:space="preserve"> </w:t>
-      </w:r>
-      <w:proofErr w:type="spellStart"/>
-      <w:proofErr w:type="gramStart"/>
-      <w:r>
-        <w:rPr>
-          <w:rFonts w:ascii="Times New Roman" w:hAnsi="Times New Roman" w:cs="Times New Roman"/>
-          <w:b/>
-          <w:bCs/>
-          <w:sz w:val="28"/>
-          <w:lang w:val="en-IN"/>
-        </w:rPr>
-        <w:t>sayHello</w:t>
-      </w:r>
-      <w:proofErr w:type="spellEnd"/>
-      <w:r>
-        <w:rPr>
-          <w:rFonts w:ascii="Times New Roman" w:hAnsi="Times New Roman" w:cs="Times New Roman"/>
-          <w:b/>
-          <w:bCs/>
-          <w:sz w:val="28"/>
-          <w:lang w:val="en-IN"/>
-        </w:rPr>
-        <w:t>(</w:t>
-      </w:r>
-      <w:proofErr w:type="gramEnd"/>
-      <w:r>
-        <w:rPr>
-          <w:rFonts w:ascii="Times New Roman" w:hAnsi="Times New Roman" w:cs="Times New Roman"/>
-          <w:b/>
-          <w:bCs/>
-          <w:sz w:val="28"/>
-          <w:lang w:val="en-IN"/>
-        </w:rPr>
-        <w:t>) {</w:t>
+        <w:t>public ModelAndView sayHello() {</w:t>
       </w:r>
     </w:p>
     <w:p>
@@ -7444,84 +4954,7 @@
           <w:lang w:val="en-IN"/>
         </w:rPr>
         <w:tab/>
-      </w:r>
-      <w:proofErr w:type="spellStart"/>
-      <w:r>
-        <w:rPr>
-          <w:rFonts w:ascii="Times New Roman" w:hAnsi="Times New Roman" w:cs="Times New Roman"/>
-          <w:b/>
-          <w:bCs/>
-          <w:sz w:val="28"/>
-          <w:lang w:val="en-IN"/>
-        </w:rPr>
-        <w:t>ModelAndView</w:t>
-      </w:r>
-      <w:proofErr w:type="spellEnd"/>
-      <w:r>
-        <w:rPr>
-          <w:rFonts w:ascii="Times New Roman" w:hAnsi="Times New Roman" w:cs="Times New Roman"/>
-          <w:b/>
-          <w:bCs/>
-          <w:sz w:val="28"/>
-          <w:lang w:val="en-IN"/>
-        </w:rPr>
-        <w:t xml:space="preserve"> </w:t>
-      </w:r>
-      <w:proofErr w:type="spellStart"/>
-      <w:r>
-        <w:rPr>
-          <w:rFonts w:ascii="Times New Roman" w:hAnsi="Times New Roman" w:cs="Times New Roman"/>
-          <w:b/>
-          <w:bCs/>
-          <w:sz w:val="28"/>
-          <w:lang w:val="en-IN"/>
-        </w:rPr>
-        <w:t>mav</w:t>
-      </w:r>
-      <w:proofErr w:type="spellEnd"/>
-      <w:r>
-        <w:rPr>
-          <w:rFonts w:ascii="Times New Roman" w:hAnsi="Times New Roman" w:cs="Times New Roman"/>
-          <w:b/>
-          <w:bCs/>
-          <w:sz w:val="28"/>
-          <w:lang w:val="en-IN"/>
-        </w:rPr>
-        <w:t xml:space="preserve"> = new </w:t>
-      </w:r>
-      <w:proofErr w:type="spellStart"/>
-      <w:proofErr w:type="gramStart"/>
-      <w:r>
-        <w:rPr>
-          <w:rFonts w:ascii="Times New Roman" w:hAnsi="Times New Roman" w:cs="Times New Roman"/>
-          <w:b/>
-          <w:bCs/>
-          <w:sz w:val="28"/>
-          <w:lang w:val="en-IN"/>
-        </w:rPr>
-        <w:t>ModelAndView</w:t>
-      </w:r>
-      <w:proofErr w:type="spellEnd"/>
-      <w:r>
-        <w:rPr>
-          <w:rFonts w:ascii="Times New Roman" w:hAnsi="Times New Roman" w:cs="Times New Roman"/>
-          <w:b/>
-          <w:bCs/>
-          <w:sz w:val="28"/>
-          <w:lang w:val="en-IN"/>
-        </w:rPr>
-        <w:t>(</w:t>
-      </w:r>
-      <w:proofErr w:type="gramEnd"/>
-      <w:r>
-        <w:rPr>
-          <w:rFonts w:ascii="Times New Roman" w:hAnsi="Times New Roman" w:cs="Times New Roman"/>
-          <w:b/>
-          <w:bCs/>
-          <w:sz w:val="28"/>
-          <w:lang w:val="en-IN"/>
-        </w:rPr>
-        <w:t>);</w:t>
+        <w:t>ModelAndView mav = new ModelAndView();</w:t>
       </w:r>
     </w:p>
     <w:p>
@@ -7563,52 +4996,7 @@
           <w:lang w:val="en-IN"/>
         </w:rPr>
         <w:tab/>
-      </w:r>
-      <w:proofErr w:type="spellStart"/>
-      <w:proofErr w:type="gramStart"/>
-      <w:r>
-        <w:rPr>
-          <w:rFonts w:ascii="Times New Roman" w:hAnsi="Times New Roman" w:cs="Times New Roman"/>
-          <w:b/>
-          <w:bCs/>
-          <w:sz w:val="28"/>
-          <w:lang w:val="en-IN"/>
-        </w:rPr>
-        <w:t>mav.setViewName</w:t>
-      </w:r>
-      <w:proofErr w:type="spellEnd"/>
-      <w:proofErr w:type="gramEnd"/>
-      <w:r>
-        <w:rPr>
-          <w:rFonts w:ascii="Times New Roman" w:hAnsi="Times New Roman" w:cs="Times New Roman"/>
-          <w:b/>
-          <w:bCs/>
-          <w:sz w:val="28"/>
-          <w:lang w:val="en-IN"/>
-        </w:rPr>
-        <w:t>(“</w:t>
-      </w:r>
-      <w:proofErr w:type="spellStart"/>
-      <w:r>
-        <w:rPr>
-          <w:rFonts w:ascii="Times New Roman" w:hAnsi="Times New Roman" w:cs="Times New Roman"/>
-          <w:b/>
-          <w:bCs/>
-          <w:sz w:val="28"/>
-          <w:lang w:val="en-IN"/>
-        </w:rPr>
-        <w:t>display.jsp</w:t>
-      </w:r>
-      <w:proofErr w:type="spellEnd"/>
-      <w:r>
-        <w:rPr>
-          <w:rFonts w:ascii="Times New Roman" w:hAnsi="Times New Roman" w:cs="Times New Roman"/>
-          <w:b/>
-          <w:bCs/>
-          <w:sz w:val="28"/>
-          <w:lang w:val="en-IN"/>
-        </w:rPr>
-        <w:t>”);</w:t>
+        <w:t>mav.setViewName(“display.jsp”);</w:t>
       </w:r>
       <w:r>
         <w:rPr>
@@ -7660,29 +5048,7 @@
           <w:lang w:val="en-IN"/>
         </w:rPr>
         <w:tab/>
-        <w:t xml:space="preserve">return </w:t>
-      </w:r>
-      <w:proofErr w:type="spellStart"/>
-      <w:r>
-        <w:rPr>
-          <w:rFonts w:ascii="Times New Roman" w:hAnsi="Times New Roman" w:cs="Times New Roman"/>
-          <w:b/>
-          <w:bCs/>
-          <w:sz w:val="28"/>
-          <w:lang w:val="en-IN"/>
-        </w:rPr>
-        <w:t>mav</w:t>
-      </w:r>
-      <w:proofErr w:type="spellEnd"/>
-      <w:r>
-        <w:rPr>
-          <w:rFonts w:ascii="Times New Roman" w:hAnsi="Times New Roman" w:cs="Times New Roman"/>
-          <w:b/>
-          <w:bCs/>
-          <w:sz w:val="28"/>
-          <w:lang w:val="en-IN"/>
-        </w:rPr>
-        <w:t>;</w:t>
+        <w:t>return mav;</w:t>
       </w:r>
     </w:p>
     <w:p>
@@ -7968,95 +5334,7 @@
           <w:sz w:val="28"/>
           <w:lang w:val="en-IN"/>
         </w:rPr>
-        <w:t xml:space="preserve">Spring boot = all spring modules (like spring core, context, </w:t>
-      </w:r>
-      <w:proofErr w:type="spellStart"/>
-      <w:r>
-        <w:rPr>
-          <w:rFonts w:ascii="Times New Roman" w:hAnsi="Times New Roman" w:cs="Times New Roman"/>
-          <w:b/>
-          <w:bCs/>
-          <w:sz w:val="28"/>
-          <w:lang w:val="en-IN"/>
-        </w:rPr>
-        <w:t>mvn</w:t>
-      </w:r>
-      <w:proofErr w:type="spellEnd"/>
-      <w:r>
-        <w:rPr>
-          <w:rFonts w:ascii="Times New Roman" w:hAnsi="Times New Roman" w:cs="Times New Roman"/>
-          <w:b/>
-          <w:bCs/>
-          <w:sz w:val="28"/>
-          <w:lang w:val="en-IN"/>
-        </w:rPr>
-        <w:t xml:space="preserve">, </w:t>
-      </w:r>
-      <w:proofErr w:type="spellStart"/>
-      <w:r>
-        <w:rPr>
-          <w:rFonts w:ascii="Times New Roman" w:hAnsi="Times New Roman" w:cs="Times New Roman"/>
-          <w:b/>
-          <w:bCs/>
-          <w:sz w:val="28"/>
-          <w:lang w:val="en-IN"/>
-        </w:rPr>
-        <w:t>dao</w:t>
-      </w:r>
-      <w:proofErr w:type="spellEnd"/>
-      <w:r>
-        <w:rPr>
-          <w:rFonts w:ascii="Times New Roman" w:hAnsi="Times New Roman" w:cs="Times New Roman"/>
-          <w:b/>
-          <w:bCs/>
-          <w:sz w:val="28"/>
-          <w:lang w:val="en-IN"/>
-        </w:rPr>
-        <w:t xml:space="preserve">, rest, </w:t>
-      </w:r>
-      <w:proofErr w:type="spellStart"/>
-      <w:r>
-        <w:rPr>
-          <w:rFonts w:ascii="Times New Roman" w:hAnsi="Times New Roman" w:cs="Times New Roman"/>
-          <w:b/>
-          <w:bCs/>
-          <w:sz w:val="28"/>
-          <w:lang w:val="en-IN"/>
-        </w:rPr>
-        <w:t>aop</w:t>
-      </w:r>
-      <w:proofErr w:type="spellEnd"/>
-      <w:r>
-        <w:rPr>
-          <w:rFonts w:ascii="Times New Roman" w:hAnsi="Times New Roman" w:cs="Times New Roman"/>
-          <w:b/>
-          <w:bCs/>
-          <w:sz w:val="28"/>
-          <w:lang w:val="en-IN"/>
-        </w:rPr>
-        <w:t xml:space="preserve"> etc) – No XML file + in build web server it </w:t>
-      </w:r>
-      <w:proofErr w:type="gramStart"/>
-      <w:r>
-        <w:rPr>
-          <w:rFonts w:ascii="Times New Roman" w:hAnsi="Times New Roman" w:cs="Times New Roman"/>
-          <w:b/>
-          <w:bCs/>
-          <w:sz w:val="28"/>
-          <w:lang w:val="en-IN"/>
-        </w:rPr>
-        <w:t>tomcat</w:t>
-      </w:r>
-      <w:proofErr w:type="gramEnd"/>
-      <w:r>
-        <w:rPr>
-          <w:rFonts w:ascii="Times New Roman" w:hAnsi="Times New Roman" w:cs="Times New Roman"/>
-          <w:b/>
-          <w:bCs/>
-          <w:sz w:val="28"/>
-          <w:lang w:val="en-IN"/>
-        </w:rPr>
-        <w:t xml:space="preserve"> or jetty + few annotation. </w:t>
+        <w:t xml:space="preserve">Spring boot = all spring modules (like spring core, context, mvn, dao, rest, aop etc) – No XML file + in build web server it tomcat or jetty + few annotation. </w:t>
       </w:r>
     </w:p>
     <w:p>
@@ -8137,21 +5415,8 @@
           <w:highlight w:val="yellow"/>
           <w:lang w:val="en-IN"/>
         </w:rPr>
-        <w:t xml:space="preserve">Spring boot </w:t>
-      </w:r>
-      <w:proofErr w:type="gramStart"/>
-      <w:r>
-        <w:rPr>
-          <w:rFonts w:ascii="Times New Roman" w:hAnsi="Times New Roman" w:cs="Times New Roman"/>
-          <w:b/>
-          <w:bCs/>
-          <w:sz w:val="28"/>
-          <w:highlight w:val="yellow"/>
-          <w:lang w:val="en-IN"/>
-        </w:rPr>
-        <w:t>starter :</w:t>
-      </w:r>
-      <w:proofErr w:type="gramEnd"/>
+        <w:t>Spring boot starter :</w:t>
+      </w:r>
     </w:p>
     <w:p>
       <w:pPr>
@@ -8216,29 +5481,7 @@
           <w:sz w:val="28"/>
           <w:lang w:val="en-IN"/>
         </w:rPr>
-        <w:t xml:space="preserve">Spring boot </w:t>
-      </w:r>
-      <w:proofErr w:type="spellStart"/>
-      <w:r>
-        <w:rPr>
-          <w:rFonts w:ascii="Times New Roman" w:hAnsi="Times New Roman" w:cs="Times New Roman"/>
-          <w:b/>
-          <w:bCs/>
-          <w:sz w:val="28"/>
-          <w:lang w:val="en-IN"/>
-        </w:rPr>
-        <w:t>jdbc</w:t>
-      </w:r>
-      <w:proofErr w:type="spellEnd"/>
-      <w:r>
-        <w:rPr>
-          <w:rFonts w:ascii="Times New Roman" w:hAnsi="Times New Roman" w:cs="Times New Roman"/>
-          <w:b/>
-          <w:bCs/>
-          <w:sz w:val="28"/>
-          <w:lang w:val="en-IN"/>
-        </w:rPr>
-        <w:t xml:space="preserve"> starter </w:t>
+        <w:t xml:space="preserve">Spring boot jdbc starter </w:t>
       </w:r>
     </w:p>
     <w:p>
@@ -8260,29 +5503,7 @@
           <w:sz w:val="28"/>
           <w:lang w:val="en-IN"/>
         </w:rPr>
-        <w:t xml:space="preserve">Spring boot </w:t>
-      </w:r>
-      <w:proofErr w:type="spellStart"/>
-      <w:r>
-        <w:rPr>
-          <w:rFonts w:ascii="Times New Roman" w:hAnsi="Times New Roman" w:cs="Times New Roman"/>
-          <w:b/>
-          <w:bCs/>
-          <w:sz w:val="28"/>
-          <w:lang w:val="en-IN"/>
-        </w:rPr>
-        <w:t>jpa</w:t>
-      </w:r>
-      <w:proofErr w:type="spellEnd"/>
-      <w:r>
-        <w:rPr>
-          <w:rFonts w:ascii="Times New Roman" w:hAnsi="Times New Roman" w:cs="Times New Roman"/>
-          <w:b/>
-          <w:bCs/>
-          <w:sz w:val="28"/>
-          <w:lang w:val="en-IN"/>
-        </w:rPr>
-        <w:t xml:space="preserve"> stater </w:t>
+        <w:t xml:space="preserve">Spring boot jpa stater </w:t>
       </w:r>
     </w:p>
     <w:p>
@@ -8442,51 +5663,7 @@
           <w:sz w:val="28"/>
           <w:lang w:val="en-IN"/>
         </w:rPr>
-        <w:t xml:space="preserve">Before spring </w:t>
-      </w:r>
-      <w:proofErr w:type="gramStart"/>
-      <w:r>
-        <w:rPr>
-          <w:rFonts w:ascii="Times New Roman" w:hAnsi="Times New Roman" w:cs="Times New Roman"/>
-          <w:b/>
-          <w:bCs/>
-          <w:sz w:val="28"/>
-          <w:lang w:val="en-IN"/>
-        </w:rPr>
-        <w:t>boot</w:t>
-      </w:r>
-      <w:proofErr w:type="gramEnd"/>
-      <w:r>
-        <w:rPr>
-          <w:rFonts w:ascii="Times New Roman" w:hAnsi="Times New Roman" w:cs="Times New Roman"/>
-          <w:b/>
-          <w:bCs/>
-          <w:sz w:val="28"/>
-          <w:lang w:val="en-IN"/>
-        </w:rPr>
-        <w:t xml:space="preserve"> we configuration spring application using xml or annotation file. But spring boot automatically do all configuration base upon starter with jar file added in project </w:t>
-      </w:r>
-      <w:proofErr w:type="spellStart"/>
-      <w:r>
-        <w:rPr>
-          <w:rFonts w:ascii="Times New Roman" w:hAnsi="Times New Roman" w:cs="Times New Roman"/>
-          <w:b/>
-          <w:bCs/>
-          <w:sz w:val="28"/>
-          <w:lang w:val="en-IN"/>
-        </w:rPr>
-        <w:t>classpath</w:t>
-      </w:r>
-      <w:proofErr w:type="spellEnd"/>
-      <w:r>
-        <w:rPr>
-          <w:rFonts w:ascii="Times New Roman" w:hAnsi="Times New Roman" w:cs="Times New Roman"/>
-          <w:b/>
-          <w:bCs/>
-          <w:sz w:val="28"/>
-          <w:lang w:val="en-IN"/>
-        </w:rPr>
-        <w:t xml:space="preserve">. </w:t>
+        <w:t xml:space="preserve">Before spring boot we configuration spring application using xml or annotation file. But spring boot automatically do all configuration base upon starter with jar file added in project classpath. </w:t>
       </w:r>
     </w:p>
     <w:p>
@@ -8510,8 +5687,6 @@
         </w:rPr>
         <w:t xml:space="preserve">In spring boot we use </w:t>
       </w:r>
-      <w:proofErr w:type="spellStart"/>
-      <w:proofErr w:type="gramStart"/>
       <w:r>
         <w:rPr>
           <w:rFonts w:ascii="Times New Roman" w:hAnsi="Times New Roman" w:cs="Times New Roman"/>
@@ -8523,39 +5698,15 @@
         </w:rPr>
         <w:t>application.properties</w:t>
       </w:r>
-      <w:proofErr w:type="spellEnd"/>
-      <w:proofErr w:type="gramEnd"/>
-      <w:r>
-        <w:rPr>
-          <w:rFonts w:ascii="Times New Roman" w:hAnsi="Times New Roman" w:cs="Times New Roman"/>
-          <w:b/>
-          <w:bCs/>
-          <w:sz w:val="28"/>
-          <w:lang w:val="en-IN"/>
-        </w:rPr>
-        <w:t xml:space="preserve"> file which provide all configuration details in form </w:t>
-      </w:r>
-      <w:proofErr w:type="spellStart"/>
-      <w:r>
-        <w:rPr>
-          <w:rFonts w:ascii="Times New Roman" w:hAnsi="Times New Roman" w:cs="Times New Roman"/>
-          <w:b/>
-          <w:bCs/>
-          <w:sz w:val="28"/>
-          <w:lang w:val="en-IN"/>
-        </w:rPr>
-        <w:t>json</w:t>
-      </w:r>
-      <w:proofErr w:type="spellEnd"/>
-      <w:r>
-        <w:rPr>
-          <w:rFonts w:ascii="Times New Roman" w:hAnsi="Times New Roman" w:cs="Times New Roman"/>
-          <w:b/>
-          <w:bCs/>
-          <w:sz w:val="28"/>
-          <w:lang w:val="en-IN"/>
-        </w:rPr>
-        <w:t xml:space="preserve">. </w:t>
+      <w:r>
+        <w:rPr>
+          <w:rFonts w:ascii="Times New Roman" w:hAnsi="Times New Roman" w:cs="Times New Roman"/>
+          <w:b/>
+          <w:bCs/>
+          <w:sz w:val="28"/>
+          <w:lang w:val="en-IN"/>
+        </w:rPr>
+        <w:t xml:space="preserve"> file which provide all configuration details in form json. </w:t>
       </w:r>
     </w:p>
     <w:p>
@@ -8727,29 +5878,7 @@
           <w:sz w:val="28"/>
           <w:lang w:val="en-IN"/>
         </w:rPr>
-        <w:t xml:space="preserve">We develop spring boot </w:t>
-      </w:r>
-      <w:proofErr w:type="spellStart"/>
-      <w:r>
-        <w:rPr>
-          <w:rFonts w:ascii="Times New Roman" w:hAnsi="Times New Roman" w:cs="Times New Roman"/>
-          <w:b/>
-          <w:bCs/>
-          <w:sz w:val="28"/>
-          <w:lang w:val="en-IN"/>
-        </w:rPr>
-        <w:t>mvc</w:t>
-      </w:r>
-      <w:proofErr w:type="spellEnd"/>
-      <w:r>
-        <w:rPr>
-          <w:rFonts w:ascii="Times New Roman" w:hAnsi="Times New Roman" w:cs="Times New Roman"/>
-          <w:b/>
-          <w:bCs/>
-          <w:sz w:val="28"/>
-          <w:lang w:val="en-IN"/>
-        </w:rPr>
-        <w:t xml:space="preserve"> </w:t>
+        <w:t xml:space="preserve">We develop spring boot mvc </w:t>
       </w:r>
     </w:p>
     <w:p>
@@ -8898,119 +6027,39 @@
           <w:sz w:val="28"/>
           <w:lang w:val="en-IN"/>
         </w:rPr>
-        <w:t xml:space="preserve">if we want view as a </w:t>
-      </w:r>
-      <w:proofErr w:type="spellStart"/>
-      <w:r>
-        <w:rPr>
-          <w:rFonts w:ascii="Times New Roman" w:hAnsi="Times New Roman" w:cs="Times New Roman"/>
-          <w:b/>
-          <w:bCs/>
-          <w:sz w:val="28"/>
-          <w:lang w:val="en-IN"/>
-        </w:rPr>
-        <w:t>jsp</w:t>
-      </w:r>
-      <w:proofErr w:type="spellEnd"/>
-      <w:r>
-        <w:rPr>
-          <w:rFonts w:ascii="Times New Roman" w:hAnsi="Times New Roman" w:cs="Times New Roman"/>
-          <w:b/>
-          <w:bCs/>
-          <w:sz w:val="28"/>
-          <w:lang w:val="en-IN"/>
-        </w:rPr>
-        <w:t xml:space="preserve"> then we need to configure few configuration in </w:t>
-      </w:r>
-      <w:proofErr w:type="spellStart"/>
-      <w:proofErr w:type="gramStart"/>
-      <w:r>
-        <w:rPr>
-          <w:rFonts w:ascii="Times New Roman" w:hAnsi="Times New Roman" w:cs="Times New Roman"/>
-          <w:b/>
-          <w:bCs/>
-          <w:sz w:val="28"/>
-          <w:lang w:val="en-IN"/>
-        </w:rPr>
-        <w:t>application.properties</w:t>
-      </w:r>
-      <w:proofErr w:type="spellEnd"/>
-      <w:proofErr w:type="gramEnd"/>
-      <w:r>
-        <w:rPr>
-          <w:rFonts w:ascii="Times New Roman" w:hAnsi="Times New Roman" w:cs="Times New Roman"/>
-          <w:b/>
-          <w:bCs/>
-          <w:sz w:val="28"/>
-          <w:lang w:val="en-IN"/>
-        </w:rPr>
-        <w:t xml:space="preserve"> file and we need to add one dependency. </w:t>
-      </w:r>
-    </w:p>
-    <w:p>
-      <w:pPr>
-        <w:rPr>
-          <w:rFonts w:ascii="Times New Roman" w:hAnsi="Times New Roman" w:cs="Times New Roman"/>
-          <w:b/>
-          <w:bCs/>
-          <w:sz w:val="28"/>
-          <w:lang w:val="en-IN"/>
-        </w:rPr>
-      </w:pPr>
-    </w:p>
-    <w:p>
-      <w:pPr>
-        <w:rPr>
-          <w:rFonts w:ascii="Times New Roman" w:hAnsi="Times New Roman" w:cs="Times New Roman"/>
-          <w:b/>
-          <w:bCs/>
-          <w:sz w:val="28"/>
-          <w:lang w:val="en-IN"/>
-        </w:rPr>
-      </w:pPr>
-      <w:r>
-        <w:rPr>
-          <w:rFonts w:ascii="Times New Roman" w:hAnsi="Times New Roman" w:cs="Times New Roman"/>
-          <w:b/>
-          <w:bCs/>
-          <w:sz w:val="28"/>
-          <w:lang w:val="en-IN"/>
-        </w:rPr>
-        <w:t xml:space="preserve">In spring if we want view </w:t>
-      </w:r>
-      <w:proofErr w:type="gramStart"/>
-      <w:r>
-        <w:rPr>
-          <w:rFonts w:ascii="Times New Roman" w:hAnsi="Times New Roman" w:cs="Times New Roman"/>
-          <w:b/>
-          <w:bCs/>
-          <w:sz w:val="28"/>
-          <w:lang w:val="en-IN"/>
-        </w:rPr>
-        <w:t xml:space="preserve">as  </w:t>
-      </w:r>
-      <w:proofErr w:type="spellStart"/>
-      <w:r>
-        <w:rPr>
-          <w:rFonts w:ascii="Times New Roman" w:hAnsi="Times New Roman" w:cs="Times New Roman"/>
-          <w:b/>
-          <w:bCs/>
-          <w:sz w:val="28"/>
-          <w:lang w:val="en-IN"/>
-        </w:rPr>
-        <w:t>jsp</w:t>
-      </w:r>
-      <w:proofErr w:type="spellEnd"/>
-      <w:proofErr w:type="gramEnd"/>
-      <w:r>
-        <w:rPr>
-          <w:rFonts w:ascii="Times New Roman" w:hAnsi="Times New Roman" w:cs="Times New Roman"/>
-          <w:b/>
-          <w:bCs/>
-          <w:sz w:val="28"/>
-          <w:lang w:val="en-IN"/>
-        </w:rPr>
-        <w:t xml:space="preserve"> then we need to add one dependency </w:t>
+        <w:t xml:space="preserve">if we want view as a jsp then we need to configure few configuration in application.properties file and we need to add one dependency. </w:t>
+      </w:r>
+    </w:p>
+    <w:p>
+      <w:pPr>
+        <w:rPr>
+          <w:rFonts w:ascii="Times New Roman" w:hAnsi="Times New Roman" w:cs="Times New Roman"/>
+          <w:b/>
+          <w:bCs/>
+          <w:sz w:val="28"/>
+          <w:lang w:val="en-IN"/>
+        </w:rPr>
+      </w:pPr>
+    </w:p>
+    <w:p>
+      <w:pPr>
+        <w:rPr>
+          <w:rFonts w:ascii="Times New Roman" w:hAnsi="Times New Roman" w:cs="Times New Roman"/>
+          <w:b/>
+          <w:bCs/>
+          <w:sz w:val="28"/>
+          <w:lang w:val="en-IN"/>
+        </w:rPr>
+      </w:pPr>
+      <w:r>
+        <w:rPr>
+          <w:rFonts w:ascii="Times New Roman" w:hAnsi="Times New Roman" w:cs="Times New Roman"/>
+          <w:b/>
+          <w:bCs/>
+          <w:sz w:val="28"/>
+          <w:lang w:val="en-IN"/>
+        </w:rPr>
+        <w:t xml:space="preserve">In spring if we want view as  jsp then we need to add one dependency </w:t>
       </w:r>
     </w:p>
     <w:p>
@@ -9052,160 +6101,28 @@
           <w:sz w:val="28"/>
           <w:lang w:val="en-IN"/>
         </w:rPr>
-        <w:t xml:space="preserve">    </w:t>
-      </w:r>
-      <w:proofErr w:type="gramStart"/>
-      <w:r>
-        <w:rPr>
-          <w:rFonts w:ascii="Times New Roman" w:hAnsi="Times New Roman" w:cs="Times New Roman"/>
-          <w:b/>
-          <w:bCs/>
-          <w:sz w:val="28"/>
-          <w:lang w:val="en-IN"/>
-        </w:rPr>
-        <w:t>&lt;</w:t>
-      </w:r>
-      <w:proofErr w:type="spellStart"/>
-      <w:r>
-        <w:rPr>
-          <w:rFonts w:ascii="Times New Roman" w:hAnsi="Times New Roman" w:cs="Times New Roman"/>
-          <w:b/>
-          <w:bCs/>
-          <w:sz w:val="28"/>
-          <w:lang w:val="en-IN"/>
-        </w:rPr>
-        <w:t>groupId</w:t>
-      </w:r>
-      <w:proofErr w:type="spellEnd"/>
-      <w:r>
-        <w:rPr>
-          <w:rFonts w:ascii="Times New Roman" w:hAnsi="Times New Roman" w:cs="Times New Roman"/>
-          <w:b/>
-          <w:bCs/>
-          <w:sz w:val="28"/>
-          <w:lang w:val="en-IN"/>
-        </w:rPr>
-        <w:t>&gt;</w:t>
-      </w:r>
-      <w:proofErr w:type="spellStart"/>
-      <w:r>
-        <w:rPr>
-          <w:rFonts w:ascii="Times New Roman" w:hAnsi="Times New Roman" w:cs="Times New Roman"/>
-          <w:b/>
-          <w:bCs/>
-          <w:sz w:val="28"/>
-          <w:lang w:val="en-IN"/>
-        </w:rPr>
-        <w:t>org.apache.tomcat</w:t>
-      </w:r>
-      <w:proofErr w:type="gramEnd"/>
-      <w:r>
-        <w:rPr>
-          <w:rFonts w:ascii="Times New Roman" w:hAnsi="Times New Roman" w:cs="Times New Roman"/>
-          <w:b/>
-          <w:bCs/>
-          <w:sz w:val="28"/>
-          <w:lang w:val="en-IN"/>
-        </w:rPr>
-        <w:t>.embed</w:t>
-      </w:r>
-      <w:proofErr w:type="spellEnd"/>
-      <w:r>
-        <w:rPr>
-          <w:rFonts w:ascii="Times New Roman" w:hAnsi="Times New Roman" w:cs="Times New Roman"/>
-          <w:b/>
-          <w:bCs/>
-          <w:sz w:val="28"/>
-          <w:lang w:val="en-IN"/>
-        </w:rPr>
-        <w:t>&lt;/</w:t>
-      </w:r>
-      <w:proofErr w:type="spellStart"/>
-      <w:r>
-        <w:rPr>
-          <w:rFonts w:ascii="Times New Roman" w:hAnsi="Times New Roman" w:cs="Times New Roman"/>
-          <w:b/>
-          <w:bCs/>
-          <w:sz w:val="28"/>
-          <w:lang w:val="en-IN"/>
-        </w:rPr>
-        <w:t>groupId</w:t>
-      </w:r>
-      <w:proofErr w:type="spellEnd"/>
-      <w:r>
-        <w:rPr>
-          <w:rFonts w:ascii="Times New Roman" w:hAnsi="Times New Roman" w:cs="Times New Roman"/>
-          <w:b/>
-          <w:bCs/>
-          <w:sz w:val="28"/>
-          <w:lang w:val="en-IN"/>
-        </w:rPr>
-        <w:t>&gt;</w:t>
-      </w:r>
-    </w:p>
-    <w:p>
-      <w:pPr>
-        <w:rPr>
-          <w:rFonts w:ascii="Times New Roman" w:hAnsi="Times New Roman" w:cs="Times New Roman"/>
-          <w:b/>
-          <w:bCs/>
-          <w:sz w:val="28"/>
-          <w:lang w:val="en-IN"/>
-        </w:rPr>
-      </w:pPr>
-      <w:r>
-        <w:rPr>
-          <w:rFonts w:ascii="Times New Roman" w:hAnsi="Times New Roman" w:cs="Times New Roman"/>
-          <w:b/>
-          <w:bCs/>
-          <w:sz w:val="28"/>
-          <w:lang w:val="en-IN"/>
-        </w:rPr>
-        <w:t xml:space="preserve">    &lt;</w:t>
-      </w:r>
-      <w:proofErr w:type="spellStart"/>
-      <w:r>
-        <w:rPr>
-          <w:rFonts w:ascii="Times New Roman" w:hAnsi="Times New Roman" w:cs="Times New Roman"/>
-          <w:b/>
-          <w:bCs/>
-          <w:sz w:val="28"/>
-          <w:lang w:val="en-IN"/>
-        </w:rPr>
-        <w:t>artifactId</w:t>
-      </w:r>
-      <w:proofErr w:type="spellEnd"/>
-      <w:r>
-        <w:rPr>
-          <w:rFonts w:ascii="Times New Roman" w:hAnsi="Times New Roman" w:cs="Times New Roman"/>
-          <w:b/>
-          <w:bCs/>
-          <w:sz w:val="28"/>
-          <w:lang w:val="en-IN"/>
-        </w:rPr>
-        <w:t>&gt;tomcat-embed-jasper&lt;/</w:t>
-      </w:r>
-      <w:proofErr w:type="spellStart"/>
-      <w:r>
-        <w:rPr>
-          <w:rFonts w:ascii="Times New Roman" w:hAnsi="Times New Roman" w:cs="Times New Roman"/>
-          <w:b/>
-          <w:bCs/>
-          <w:sz w:val="28"/>
-          <w:lang w:val="en-IN"/>
-        </w:rPr>
-        <w:t>artifactId</w:t>
-      </w:r>
-      <w:proofErr w:type="spellEnd"/>
-      <w:r>
-        <w:rPr>
-          <w:rFonts w:ascii="Times New Roman" w:hAnsi="Times New Roman" w:cs="Times New Roman"/>
-          <w:b/>
-          <w:bCs/>
-          <w:sz w:val="28"/>
-          <w:lang w:val="en-IN"/>
-        </w:rPr>
-        <w:t>&gt;</w:t>
+        <w:t xml:space="preserve">    &lt;groupId&gt;org.apache.tomcat.embed&lt;/groupId&gt;</w:t>
+      </w:r>
+    </w:p>
+    <w:p>
+      <w:pPr>
+        <w:rPr>
+          <w:rFonts w:ascii="Times New Roman" w:hAnsi="Times New Roman" w:cs="Times New Roman"/>
+          <w:b/>
+          <w:bCs/>
+          <w:sz w:val="28"/>
+          <w:lang w:val="en-IN"/>
+        </w:rPr>
+      </w:pPr>
+      <w:r>
+        <w:rPr>
+          <w:rFonts w:ascii="Times New Roman" w:hAnsi="Times New Roman" w:cs="Times New Roman"/>
+          <w:b/>
+          <w:bCs/>
+          <w:sz w:val="28"/>
+          <w:lang w:val="en-IN"/>
+        </w:rPr>
+        <w:t xml:space="preserve">    &lt;artifactId&gt;tomcat-embed-jasper&lt;/artifactId&gt;</w:t>
       </w:r>
     </w:p>
     <w:p>
@@ -9268,86 +6185,28 @@
           <w:sz w:val="28"/>
           <w:lang w:val="en-IN"/>
         </w:rPr>
-        <w:t xml:space="preserve">We need to provide </w:t>
-      </w:r>
-      <w:proofErr w:type="spellStart"/>
-      <w:r>
-        <w:rPr>
-          <w:rFonts w:ascii="Times New Roman" w:hAnsi="Times New Roman" w:cs="Times New Roman"/>
-          <w:b/>
-          <w:bCs/>
-          <w:sz w:val="28"/>
-          <w:lang w:val="en-IN"/>
-        </w:rPr>
-        <w:t>vew</w:t>
-      </w:r>
-      <w:proofErr w:type="spellEnd"/>
-      <w:r>
-        <w:rPr>
-          <w:rFonts w:ascii="Times New Roman" w:hAnsi="Times New Roman" w:cs="Times New Roman"/>
-          <w:b/>
-          <w:bCs/>
-          <w:sz w:val="28"/>
-          <w:lang w:val="en-IN"/>
-        </w:rPr>
-        <w:t xml:space="preserve"> resolver details in </w:t>
-      </w:r>
-      <w:proofErr w:type="spellStart"/>
-      <w:r>
-        <w:rPr>
-          <w:rFonts w:ascii="Times New Roman" w:hAnsi="Times New Roman" w:cs="Times New Roman"/>
-          <w:b/>
-          <w:bCs/>
-          <w:sz w:val="28"/>
-          <w:lang w:val="en-IN"/>
-        </w:rPr>
-        <w:t>application.properties</w:t>
-      </w:r>
-      <w:proofErr w:type="spellEnd"/>
-      <w:r>
-        <w:rPr>
-          <w:rFonts w:ascii="Times New Roman" w:hAnsi="Times New Roman" w:cs="Times New Roman"/>
-          <w:b/>
-          <w:bCs/>
-          <w:sz w:val="28"/>
-          <w:lang w:val="en-IN"/>
-        </w:rPr>
-        <w:t xml:space="preserve"> file. </w:t>
-      </w:r>
-    </w:p>
-    <w:p>
-      <w:pPr>
-        <w:rPr>
-          <w:rFonts w:ascii="Times New Roman" w:hAnsi="Times New Roman" w:cs="Times New Roman"/>
-          <w:b/>
-          <w:bCs/>
-          <w:sz w:val="28"/>
-          <w:lang w:val="en-IN"/>
-        </w:rPr>
-      </w:pPr>
-      <w:proofErr w:type="spellStart"/>
-      <w:proofErr w:type="gramStart"/>
-      <w:r>
-        <w:rPr>
-          <w:rFonts w:ascii="Times New Roman" w:hAnsi="Times New Roman" w:cs="Times New Roman"/>
-          <w:b/>
-          <w:bCs/>
-          <w:sz w:val="28"/>
-          <w:lang w:val="en-IN"/>
-        </w:rPr>
-        <w:t>application.properties</w:t>
-      </w:r>
-      <w:proofErr w:type="spellEnd"/>
-      <w:proofErr w:type="gramEnd"/>
-      <w:r>
-        <w:rPr>
-          <w:rFonts w:ascii="Times New Roman" w:hAnsi="Times New Roman" w:cs="Times New Roman"/>
-          <w:b/>
-          <w:bCs/>
-          <w:sz w:val="28"/>
-          <w:lang w:val="en-IN"/>
-        </w:rPr>
-        <w:t xml:space="preserve"> file </w:t>
+        <w:t xml:space="preserve">We need to provide vew resolver details in application.properties file. </w:t>
+      </w:r>
+    </w:p>
+    <w:p>
+      <w:pPr>
+        <w:rPr>
+          <w:rFonts w:ascii="Times New Roman" w:hAnsi="Times New Roman" w:cs="Times New Roman"/>
+          <w:b/>
+          <w:bCs/>
+          <w:sz w:val="28"/>
+          <w:lang w:val="en-IN"/>
+        </w:rPr>
+      </w:pPr>
+      <w:r>
+        <w:rPr>
+          <w:rFonts w:ascii="Times New Roman" w:hAnsi="Times New Roman" w:cs="Times New Roman"/>
+          <w:b/>
+          <w:bCs/>
+          <w:sz w:val="28"/>
+          <w:lang w:val="en-IN"/>
+        </w:rPr>
+        <w:t xml:space="preserve">application.properties file </w:t>
       </w:r>
     </w:p>
     <w:p>
@@ -9361,8 +6220,6 @@
           <w:lang w:val="en-IN"/>
         </w:rPr>
       </w:pPr>
-      <w:proofErr w:type="spellStart"/>
-      <w:proofErr w:type="gramStart"/>
       <w:r>
         <w:rPr>
           <w:rFonts w:ascii="Times New Roman" w:hAnsi="Times New Roman" w:cs="Times New Roman"/>
@@ -9372,9 +6229,19 @@
           <w:highlight w:val="yellow"/>
           <w:lang w:val="en-IN"/>
         </w:rPr>
-        <w:t>spring.mvc.view</w:t>
-      </w:r>
-      <w:proofErr w:type="gramEnd"/>
+        <w:t>spring.mvc.view.prefix: ./</w:t>
+      </w:r>
+    </w:p>
+    <w:p>
+      <w:pPr>
+        <w:rPr>
+          <w:rFonts w:ascii="Times New Roman" w:hAnsi="Times New Roman" w:cs="Times New Roman"/>
+          <w:b/>
+          <w:bCs/>
+          <w:sz w:val="28"/>
+          <w:lang w:val="en-IN"/>
+        </w:rPr>
+      </w:pPr>
       <w:r>
         <w:rPr>
           <w:rFonts w:ascii="Times New Roman" w:hAnsi="Times New Roman" w:cs="Times New Roman"/>
@@ -9384,81 +6251,8 @@
           <w:highlight w:val="yellow"/>
           <w:lang w:val="en-IN"/>
         </w:rPr>
-        <w:t>.prefix</w:t>
-      </w:r>
-      <w:proofErr w:type="spellEnd"/>
-      <w:r>
-        <w:rPr>
-          <w:rFonts w:ascii="Times New Roman" w:hAnsi="Times New Roman" w:cs="Times New Roman"/>
-          <w:b/>
-          <w:bCs/>
-          <w:sz w:val="28"/>
-          <w:highlight w:val="yellow"/>
-          <w:lang w:val="en-IN"/>
-        </w:rPr>
-        <w:t>: ./</w:t>
-      </w:r>
-    </w:p>
-    <w:p>
-      <w:pPr>
-        <w:rPr>
-          <w:rFonts w:ascii="Times New Roman" w:hAnsi="Times New Roman" w:cs="Times New Roman"/>
-          <w:b/>
-          <w:bCs/>
-          <w:sz w:val="28"/>
-          <w:lang w:val="en-IN"/>
-        </w:rPr>
-      </w:pPr>
-      <w:proofErr w:type="spellStart"/>
-      <w:proofErr w:type="gramStart"/>
-      <w:r>
-        <w:rPr>
-          <w:rFonts w:ascii="Times New Roman" w:hAnsi="Times New Roman" w:cs="Times New Roman"/>
-          <w:b/>
-          <w:bCs/>
-          <w:sz w:val="28"/>
-          <w:highlight w:val="yellow"/>
-          <w:lang w:val="en-IN"/>
-        </w:rPr>
-        <w:t>spring.mvc.view</w:t>
-      </w:r>
-      <w:proofErr w:type="gramEnd"/>
-      <w:r>
-        <w:rPr>
-          <w:rFonts w:ascii="Times New Roman" w:hAnsi="Times New Roman" w:cs="Times New Roman"/>
-          <w:b/>
-          <w:bCs/>
-          <w:sz w:val="28"/>
-          <w:highlight w:val="yellow"/>
-          <w:lang w:val="en-IN"/>
-        </w:rPr>
-        <w:t>.suffix</w:t>
-      </w:r>
-      <w:proofErr w:type="spellEnd"/>
-      <w:r>
-        <w:rPr>
-          <w:rFonts w:ascii="Times New Roman" w:hAnsi="Times New Roman" w:cs="Times New Roman"/>
-          <w:b/>
-          <w:bCs/>
-          <w:sz w:val="28"/>
-          <w:highlight w:val="yellow"/>
-          <w:lang w:val="en-IN"/>
-        </w:rPr>
-        <w:t>: .</w:t>
-      </w:r>
-      <w:proofErr w:type="spellStart"/>
-      <w:r>
-        <w:rPr>
-          <w:rFonts w:ascii="Times New Roman" w:hAnsi="Times New Roman" w:cs="Times New Roman"/>
-          <w:b/>
-          <w:bCs/>
-          <w:sz w:val="28"/>
-          <w:highlight w:val="yellow"/>
-          <w:lang w:val="en-IN"/>
-        </w:rPr>
-        <w:t>jsp</w:t>
-      </w:r>
-      <w:proofErr w:type="spellEnd"/>
+        <w:t>spring.mvc.view.suffix: .jsp</w:t>
+      </w:r>
     </w:p>
     <w:p>
       <w:pPr>
@@ -9479,6 +6273,116 @@
           <w:lang w:val="en-IN"/>
         </w:rPr>
         <w:lastRenderedPageBreak/>
+        <w:t xml:space="preserve">In Spring boot we can connect to database using </w:t>
+      </w:r>
+    </w:p>
+    <w:p>
+      <w:pPr>
+        <w:pStyle w:val="ListParagraph"/>
+        <w:numPr>
+          <w:ilvl w:val="0"/>
+          <w:numId w:val="5"/>
+        </w:numPr>
+        <w:rPr>
+          <w:rFonts w:ascii="Times New Roman" w:hAnsi="Times New Roman" w:cs="Times New Roman"/>
+          <w:b/>
+          <w:bCs/>
+          <w:sz w:val="28"/>
+          <w:lang w:val="en-IN"/>
+        </w:rPr>
+      </w:pPr>
+      <w:r>
+        <w:rPr>
+          <w:rFonts w:ascii="Times New Roman" w:hAnsi="Times New Roman" w:cs="Times New Roman"/>
+          <w:b/>
+          <w:bCs/>
+          <w:sz w:val="28"/>
+          <w:lang w:val="en-IN"/>
+        </w:rPr>
+        <w:t xml:space="preserve">JdbcTemplate </w:t>
+      </w:r>
+    </w:p>
+    <w:p>
+      <w:pPr>
+        <w:pStyle w:val="ListParagraph"/>
+        <w:numPr>
+          <w:ilvl w:val="0"/>
+          <w:numId w:val="5"/>
+        </w:numPr>
+        <w:rPr>
+          <w:rFonts w:ascii="Times New Roman" w:hAnsi="Times New Roman" w:cs="Times New Roman"/>
+          <w:b/>
+          <w:bCs/>
+          <w:sz w:val="28"/>
+          <w:lang w:val="en-IN"/>
+        </w:rPr>
+      </w:pPr>
+      <w:r>
+        <w:rPr>
+          <w:rFonts w:ascii="Times New Roman" w:hAnsi="Times New Roman" w:cs="Times New Roman"/>
+          <w:b/>
+          <w:bCs/>
+          <w:sz w:val="28"/>
+          <w:lang w:val="en-IN"/>
+        </w:rPr>
+        <w:t>JPA (In Spring boot hibernate is deprecated).</w:t>
+      </w:r>
+    </w:p>
+    <w:p>
+      <w:pPr>
+        <w:pStyle w:val="ListParagraph"/>
+        <w:numPr>
+          <w:ilvl w:val="0"/>
+          <w:numId w:val="5"/>
+        </w:numPr>
+        <w:rPr>
+          <w:rFonts w:ascii="Times New Roman" w:hAnsi="Times New Roman" w:cs="Times New Roman"/>
+          <w:b/>
+          <w:bCs/>
+          <w:sz w:val="28"/>
+          <w:lang w:val="en-IN"/>
+        </w:rPr>
+      </w:pPr>
+      <w:r>
+        <w:rPr>
+          <w:rFonts w:ascii="Times New Roman" w:hAnsi="Times New Roman" w:cs="Times New Roman"/>
+          <w:b/>
+          <w:bCs/>
+          <w:sz w:val="28"/>
+          <w:lang w:val="en-IN"/>
+        </w:rPr>
+        <w:t xml:space="preserve">Spring JPA Data </w:t>
+      </w:r>
+    </w:p>
+    <w:p>
+      <w:pPr>
+        <w:rPr>
+          <w:rFonts w:ascii="Times New Roman" w:hAnsi="Times New Roman" w:cs="Times New Roman"/>
+          <w:b/>
+          <w:bCs/>
+          <w:sz w:val="28"/>
+          <w:lang w:val="en-IN"/>
+        </w:rPr>
+      </w:pPr>
+    </w:p>
+    <w:p>
+      <w:pPr>
+        <w:rPr>
+          <w:rFonts w:ascii="Times New Roman" w:hAnsi="Times New Roman" w:cs="Times New Roman"/>
+          <w:b/>
+          <w:bCs/>
+          <w:sz w:val="28"/>
+          <w:lang w:val="en-IN"/>
+        </w:rPr>
+      </w:pPr>
+      <w:r>
+        <w:rPr>
+          <w:rFonts w:ascii="Times New Roman" w:hAnsi="Times New Roman" w:cs="Times New Roman"/>
+          <w:b/>
+          <w:bCs/>
+          <w:sz w:val="28"/>
+          <w:lang w:val="en-IN"/>
+        </w:rPr>
         <w:tab/>
       </w:r>
     </w:p>
@@ -9673,9 +6577,9 @@
     </w:lvl>
   </w:abstractNum>
   <w:abstractNum w:abstractNumId="2" w15:restartNumberingAfterBreak="0">
-    <w:nsid w:val="70E3138E"/>
+    <w:nsid w:val="62E66E3C"/>
     <w:multiLevelType w:val="hybridMultilevel"/>
-    <w:tmpl w:val="65807A06"/>
+    <w:tmpl w:val="6564147C"/>
     <w:lvl w:ilvl="0" w:tplc="4009000F">
       <w:start w:val="1"/>
       <w:numFmt w:val="decimal"/>
@@ -9762,9 +6666,9 @@
     </w:lvl>
   </w:abstractNum>
   <w:abstractNum w:abstractNumId="3" w15:restartNumberingAfterBreak="0">
-    <w:nsid w:val="7C256FC6"/>
+    <w:nsid w:val="70E3138E"/>
     <w:multiLevelType w:val="hybridMultilevel"/>
-    <w:tmpl w:val="CA28E7F6"/>
+    <w:tmpl w:val="65807A06"/>
     <w:lvl w:ilvl="0" w:tplc="4009000F">
       <w:start w:val="1"/>
       <w:numFmt w:val="decimal"/>
@@ -9850,19 +6754,111 @@
       </w:pPr>
     </w:lvl>
   </w:abstractNum>
+  <w:abstractNum w:abstractNumId="4" w15:restartNumberingAfterBreak="0">
+    <w:nsid w:val="7C256FC6"/>
+    <w:multiLevelType w:val="hybridMultilevel"/>
+    <w:tmpl w:val="CA28E7F6"/>
+    <w:lvl w:ilvl="0" w:tplc="4009000F">
+      <w:start w:val="1"/>
+      <w:numFmt w:val="decimal"/>
+      <w:lvlText w:val="%1."/>
+      <w:lvlJc w:val="left"/>
+      <w:pPr>
+        <w:ind w:left="720" w:hanging="360"/>
+      </w:pPr>
+      <w:rPr>
+        <w:rFonts w:hint="default"/>
+      </w:rPr>
+    </w:lvl>
+    <w:lvl w:ilvl="1" w:tplc="40090019" w:tentative="1">
+      <w:start w:val="1"/>
+      <w:numFmt w:val="lowerLetter"/>
+      <w:lvlText w:val="%2."/>
+      <w:lvlJc w:val="left"/>
+      <w:pPr>
+        <w:ind w:left="1440" w:hanging="360"/>
+      </w:pPr>
+    </w:lvl>
+    <w:lvl w:ilvl="2" w:tplc="4009001B" w:tentative="1">
+      <w:start w:val="1"/>
+      <w:numFmt w:val="lowerRoman"/>
+      <w:lvlText w:val="%3."/>
+      <w:lvlJc w:val="right"/>
+      <w:pPr>
+        <w:ind w:left="2160" w:hanging="180"/>
+      </w:pPr>
+    </w:lvl>
+    <w:lvl w:ilvl="3" w:tplc="4009000F" w:tentative="1">
+      <w:start w:val="1"/>
+      <w:numFmt w:val="decimal"/>
+      <w:lvlText w:val="%4."/>
+      <w:lvlJc w:val="left"/>
+      <w:pPr>
+        <w:ind w:left="2880" w:hanging="360"/>
+      </w:pPr>
+    </w:lvl>
+    <w:lvl w:ilvl="4" w:tplc="40090019" w:tentative="1">
+      <w:start w:val="1"/>
+      <w:numFmt w:val="lowerLetter"/>
+      <w:lvlText w:val="%5."/>
+      <w:lvlJc w:val="left"/>
+      <w:pPr>
+        <w:ind w:left="3600" w:hanging="360"/>
+      </w:pPr>
+    </w:lvl>
+    <w:lvl w:ilvl="5" w:tplc="4009001B" w:tentative="1">
+      <w:start w:val="1"/>
+      <w:numFmt w:val="lowerRoman"/>
+      <w:lvlText w:val="%6."/>
+      <w:lvlJc w:val="right"/>
+      <w:pPr>
+        <w:ind w:left="4320" w:hanging="180"/>
+      </w:pPr>
+    </w:lvl>
+    <w:lvl w:ilvl="6" w:tplc="4009000F" w:tentative="1">
+      <w:start w:val="1"/>
+      <w:numFmt w:val="decimal"/>
+      <w:lvlText w:val="%7."/>
+      <w:lvlJc w:val="left"/>
+      <w:pPr>
+        <w:ind w:left="5040" w:hanging="360"/>
+      </w:pPr>
+    </w:lvl>
+    <w:lvl w:ilvl="7" w:tplc="40090019" w:tentative="1">
+      <w:start w:val="1"/>
+      <w:numFmt w:val="lowerLetter"/>
+      <w:lvlText w:val="%8."/>
+      <w:lvlJc w:val="left"/>
+      <w:pPr>
+        <w:ind w:left="5760" w:hanging="360"/>
+      </w:pPr>
+    </w:lvl>
+    <w:lvl w:ilvl="8" w:tplc="4009001B" w:tentative="1">
+      <w:start w:val="1"/>
+      <w:numFmt w:val="lowerRoman"/>
+      <w:lvlText w:val="%9."/>
+      <w:lvlJc w:val="right"/>
+      <w:pPr>
+        <w:ind w:left="6480" w:hanging="180"/>
+      </w:pPr>
+    </w:lvl>
+  </w:abstractNum>
   <w:num w:numId="1" w16cid:durableId="861285548">
     <w:abstractNumId w:val="0"/>
   </w:num>
   <w:num w:numId="2" w16cid:durableId="1545143300">
-    <w:abstractNumId w:val="2"/>
+    <w:abstractNumId w:val="3"/>
   </w:num>
   <w:num w:numId="3" w16cid:durableId="446966763">
     <w:abstractNumId w:val="1"/>
   </w:num>
   <w:num w:numId="4" w16cid:durableId="970206483">
-    <w:abstractNumId w:val="3"/>
+    <w:abstractNumId w:val="4"/>
   </w:num>
-  <w:numIdMacAtCleanup w:val="4"/>
+  <w:num w:numId="5" w16cid:durableId="1467971019">
+    <w:abstractNumId w:val="2"/>
+  </w:num>
+  <w:numIdMacAtCleanup w:val="5"/>
 </w:numbering>
 </file>
 

--- a/Java Notes - Phase 3.docx
+++ b/Java Notes - Phase 3.docx
@@ -40,6 +40,7 @@
         </w:rPr>
         <w:t xml:space="preserve">Phase </w:t>
       </w:r>
+      <w:proofErr w:type="gramStart"/>
       <w:r>
         <w:rPr>
           <w:rFonts w:ascii="Times New Roman" w:hAnsi="Times New Roman" w:cs="Times New Roman"/>
@@ -58,6 +59,7 @@
         </w:rPr>
         <w:t xml:space="preserve"> :</w:t>
       </w:r>
+      <w:proofErr w:type="gramEnd"/>
       <w:r>
         <w:rPr>
           <w:rFonts w:ascii="Times New Roman" w:hAnsi="Times New Roman" w:cs="Times New Roman"/>
@@ -148,7 +150,29 @@
           <w:sz w:val="28"/>
           <w:lang w:val="en-IN"/>
         </w:rPr>
-        <w:t>Framework. Framework is a collection of classes and interfaces which internally connected to each other to perform a specific task. If we develop any enterprise application without framework we need to do more configuration. But if we develop the application with the help of any framework take core those all configuration. Design pattern. Design pattern means best practise or solution for repeating problems. If we develop any application using any framework we are following standards because all framework internally follow design pattern.</w:t>
+        <w:t xml:space="preserve">Framework. Framework is a collection of classes and interfaces which internally connected to each other to perform a specific task. If we develop any enterprise application without </w:t>
+      </w:r>
+      <w:proofErr w:type="gramStart"/>
+      <w:r>
+        <w:rPr>
+          <w:rFonts w:ascii="Times New Roman" w:hAnsi="Times New Roman" w:cs="Times New Roman"/>
+          <w:b/>
+          <w:bCs/>
+          <w:sz w:val="28"/>
+          <w:lang w:val="en-IN"/>
+        </w:rPr>
+        <w:t>framework</w:t>
+      </w:r>
+      <w:proofErr w:type="gramEnd"/>
+      <w:r>
+        <w:rPr>
+          <w:rFonts w:ascii="Times New Roman" w:hAnsi="Times New Roman" w:cs="Times New Roman"/>
+          <w:b/>
+          <w:bCs/>
+          <w:sz w:val="28"/>
+          <w:lang w:val="en-IN"/>
+        </w:rPr>
+        <w:t xml:space="preserve"> we need to do more configuration. But if we develop the application with the help of any framework take core those all configuration. Design pattern. Design pattern means best practise or solution for repeating problems. If we develop any application using any framework we are following standards because all framework internally follow design pattern.</w:t>
       </w:r>
     </w:p>
     <w:p>
@@ -193,15 +217,27 @@
           <w:lang w:val="en-IN"/>
         </w:rPr>
       </w:pPr>
-      <w:r>
-        <w:rPr>
-          <w:rFonts w:ascii="Times New Roman" w:hAnsi="Times New Roman" w:cs="Times New Roman"/>
-          <w:b/>
-          <w:bCs/>
-          <w:sz w:val="28"/>
-          <w:lang w:val="en-IN"/>
-        </w:rPr>
-        <w:t xml:space="preserve">MVC : Model View Controller </w:t>
+      <w:proofErr w:type="gramStart"/>
+      <w:r>
+        <w:rPr>
+          <w:rFonts w:ascii="Times New Roman" w:hAnsi="Times New Roman" w:cs="Times New Roman"/>
+          <w:b/>
+          <w:bCs/>
+          <w:sz w:val="28"/>
+          <w:lang w:val="en-IN"/>
+        </w:rPr>
+        <w:t>MVC :</w:t>
+      </w:r>
+      <w:proofErr w:type="gramEnd"/>
+      <w:r>
+        <w:rPr>
+          <w:rFonts w:ascii="Times New Roman" w:hAnsi="Times New Roman" w:cs="Times New Roman"/>
+          <w:b/>
+          <w:bCs/>
+          <w:sz w:val="28"/>
+          <w:lang w:val="en-IN"/>
+        </w:rPr>
+        <w:t xml:space="preserve"> Model View Controller </w:t>
       </w:r>
     </w:p>
     <w:p>
@@ -242,7 +278,29 @@
           <w:sz w:val="28"/>
           <w:lang w:val="en-IN"/>
         </w:rPr>
-        <w:t xml:space="preserve"> html or jsp </w:t>
+        <w:t xml:space="preserve"> html or </w:t>
+      </w:r>
+      <w:proofErr w:type="spellStart"/>
+      <w:r>
+        <w:rPr>
+          <w:rFonts w:ascii="Times New Roman" w:hAnsi="Times New Roman" w:cs="Times New Roman"/>
+          <w:b/>
+          <w:bCs/>
+          <w:sz w:val="28"/>
+          <w:lang w:val="en-IN"/>
+        </w:rPr>
+        <w:t>jsp</w:t>
+      </w:r>
+      <w:proofErr w:type="spellEnd"/>
+      <w:r>
+        <w:rPr>
+          <w:rFonts w:ascii="Times New Roman" w:hAnsi="Times New Roman" w:cs="Times New Roman"/>
+          <w:b/>
+          <w:bCs/>
+          <w:sz w:val="28"/>
+          <w:lang w:val="en-IN"/>
+        </w:rPr>
+        <w:t xml:space="preserve"> </w:t>
       </w:r>
     </w:p>
     <w:p>
@@ -328,7 +386,31 @@
           <w:highlight w:val="yellow"/>
           <w:lang w:val="en-IN"/>
         </w:rPr>
-        <w:t xml:space="preserve"> javabean class or entity class </w:t>
+        <w:t xml:space="preserve"> </w:t>
+      </w:r>
+      <w:proofErr w:type="spellStart"/>
+      <w:r>
+        <w:rPr>
+          <w:rFonts w:ascii="Times New Roman" w:hAnsi="Times New Roman" w:cs="Times New Roman"/>
+          <w:b/>
+          <w:bCs/>
+          <w:sz w:val="28"/>
+          <w:highlight w:val="yellow"/>
+          <w:lang w:val="en-IN"/>
+        </w:rPr>
+        <w:t>javabean</w:t>
+      </w:r>
+      <w:proofErr w:type="spellEnd"/>
+      <w:r>
+        <w:rPr>
+          <w:rFonts w:ascii="Times New Roman" w:hAnsi="Times New Roman" w:cs="Times New Roman"/>
+          <w:b/>
+          <w:bCs/>
+          <w:sz w:val="28"/>
+          <w:highlight w:val="yellow"/>
+          <w:lang w:val="en-IN"/>
+        </w:rPr>
+        <w:t xml:space="preserve"> class or entity class </w:t>
       </w:r>
     </w:p>
     <w:p>
@@ -488,57 +570,137 @@
           <w:lang w:val="en-IN"/>
         </w:rPr>
       </w:pPr>
-      <w:r>
-        <w:rPr>
-          <w:rFonts w:ascii="Times New Roman" w:hAnsi="Times New Roman" w:cs="Times New Roman"/>
-          <w:b/>
-          <w:bCs/>
-          <w:sz w:val="28"/>
-          <w:lang w:val="en-IN"/>
-        </w:rPr>
-        <w:t xml:space="preserve">Jsp and servlet object creation is taken care by web container. Web container is a part of web service ie tomcat. </w:t>
-      </w:r>
-    </w:p>
-    <w:p>
-      <w:pPr>
-        <w:rPr>
-          <w:rFonts w:ascii="Times New Roman" w:hAnsi="Times New Roman" w:cs="Times New Roman"/>
-          <w:b/>
-          <w:bCs/>
-          <w:sz w:val="28"/>
-          <w:lang w:val="en-IN"/>
-        </w:rPr>
-      </w:pPr>
-      <w:r>
-        <w:rPr>
-          <w:rFonts w:ascii="Times New Roman" w:hAnsi="Times New Roman" w:cs="Times New Roman"/>
-          <w:b/>
-          <w:bCs/>
-          <w:sz w:val="28"/>
-          <w:lang w:val="en-IN"/>
-        </w:rPr>
-        <w:t xml:space="preserve">But web container doesn’t create object of java bean class, service class, dao class as well as resource class etc. </w:t>
-      </w:r>
-    </w:p>
-    <w:p>
-      <w:pPr>
-        <w:rPr>
-          <w:rFonts w:ascii="Times New Roman" w:hAnsi="Times New Roman" w:cs="Times New Roman"/>
-          <w:b/>
-          <w:bCs/>
-          <w:sz w:val="28"/>
-          <w:lang w:val="en-IN"/>
-        </w:rPr>
-      </w:pPr>
-      <w:r>
-        <w:rPr>
-          <w:rFonts w:ascii="Times New Roman" w:hAnsi="Times New Roman" w:cs="Times New Roman"/>
-          <w:b/>
-          <w:bCs/>
-          <w:sz w:val="28"/>
-          <w:lang w:val="en-IN"/>
-        </w:rPr>
-        <w:t xml:space="preserve">To improve the model class we were use EJB (Enterprise Java Bean). </w:t>
+      <w:proofErr w:type="spellStart"/>
+      <w:r>
+        <w:rPr>
+          <w:rFonts w:ascii="Times New Roman" w:hAnsi="Times New Roman" w:cs="Times New Roman"/>
+          <w:b/>
+          <w:bCs/>
+          <w:sz w:val="28"/>
+          <w:lang w:val="en-IN"/>
+        </w:rPr>
+        <w:t>Jsp</w:t>
+      </w:r>
+      <w:proofErr w:type="spellEnd"/>
+      <w:r>
+        <w:rPr>
+          <w:rFonts w:ascii="Times New Roman" w:hAnsi="Times New Roman" w:cs="Times New Roman"/>
+          <w:b/>
+          <w:bCs/>
+          <w:sz w:val="28"/>
+          <w:lang w:val="en-IN"/>
+        </w:rPr>
+        <w:t xml:space="preserve"> and servlet object creation is taken care by web container. Web container is a part of web service </w:t>
+      </w:r>
+      <w:proofErr w:type="spellStart"/>
+      <w:proofErr w:type="gramStart"/>
+      <w:r>
+        <w:rPr>
+          <w:rFonts w:ascii="Times New Roman" w:hAnsi="Times New Roman" w:cs="Times New Roman"/>
+          <w:b/>
+          <w:bCs/>
+          <w:sz w:val="28"/>
+          <w:lang w:val="en-IN"/>
+        </w:rPr>
+        <w:t>ie</w:t>
+      </w:r>
+      <w:proofErr w:type="spellEnd"/>
+      <w:proofErr w:type="gramEnd"/>
+      <w:r>
+        <w:rPr>
+          <w:rFonts w:ascii="Times New Roman" w:hAnsi="Times New Roman" w:cs="Times New Roman"/>
+          <w:b/>
+          <w:bCs/>
+          <w:sz w:val="28"/>
+          <w:lang w:val="en-IN"/>
+        </w:rPr>
+        <w:t xml:space="preserve"> tomcat. </w:t>
+      </w:r>
+    </w:p>
+    <w:p>
+      <w:pPr>
+        <w:rPr>
+          <w:rFonts w:ascii="Times New Roman" w:hAnsi="Times New Roman" w:cs="Times New Roman"/>
+          <w:b/>
+          <w:bCs/>
+          <w:sz w:val="28"/>
+          <w:lang w:val="en-IN"/>
+        </w:rPr>
+      </w:pPr>
+      <w:r>
+        <w:rPr>
+          <w:rFonts w:ascii="Times New Roman" w:hAnsi="Times New Roman" w:cs="Times New Roman"/>
+          <w:b/>
+          <w:bCs/>
+          <w:sz w:val="28"/>
+          <w:lang w:val="en-IN"/>
+        </w:rPr>
+        <w:t xml:space="preserve">But web container doesn’t create object of java bean class, service class, </w:t>
+      </w:r>
+      <w:proofErr w:type="spellStart"/>
+      <w:r>
+        <w:rPr>
+          <w:rFonts w:ascii="Times New Roman" w:hAnsi="Times New Roman" w:cs="Times New Roman"/>
+          <w:b/>
+          <w:bCs/>
+          <w:sz w:val="28"/>
+          <w:lang w:val="en-IN"/>
+        </w:rPr>
+        <w:t>dao</w:t>
+      </w:r>
+      <w:proofErr w:type="spellEnd"/>
+      <w:r>
+        <w:rPr>
+          <w:rFonts w:ascii="Times New Roman" w:hAnsi="Times New Roman" w:cs="Times New Roman"/>
+          <w:b/>
+          <w:bCs/>
+          <w:sz w:val="28"/>
+          <w:lang w:val="en-IN"/>
+        </w:rPr>
+        <w:t xml:space="preserve"> class as well as resource class etc. </w:t>
+      </w:r>
+    </w:p>
+    <w:p>
+      <w:pPr>
+        <w:rPr>
+          <w:rFonts w:ascii="Times New Roman" w:hAnsi="Times New Roman" w:cs="Times New Roman"/>
+          <w:b/>
+          <w:bCs/>
+          <w:sz w:val="28"/>
+          <w:lang w:val="en-IN"/>
+        </w:rPr>
+      </w:pPr>
+      <w:r>
+        <w:rPr>
+          <w:rFonts w:ascii="Times New Roman" w:hAnsi="Times New Roman" w:cs="Times New Roman"/>
+          <w:b/>
+          <w:bCs/>
+          <w:sz w:val="28"/>
+          <w:lang w:val="en-IN"/>
+        </w:rPr>
+        <w:t xml:space="preserve">To improve the model </w:t>
+      </w:r>
+      <w:proofErr w:type="gramStart"/>
+      <w:r>
+        <w:rPr>
+          <w:rFonts w:ascii="Times New Roman" w:hAnsi="Times New Roman" w:cs="Times New Roman"/>
+          <w:b/>
+          <w:bCs/>
+          <w:sz w:val="28"/>
+          <w:lang w:val="en-IN"/>
+        </w:rPr>
+        <w:t>class</w:t>
+      </w:r>
+      <w:proofErr w:type="gramEnd"/>
+      <w:r>
+        <w:rPr>
+          <w:rFonts w:ascii="Times New Roman" w:hAnsi="Times New Roman" w:cs="Times New Roman"/>
+          <w:b/>
+          <w:bCs/>
+          <w:sz w:val="28"/>
+          <w:lang w:val="en-IN"/>
+        </w:rPr>
+        <w:t xml:space="preserve"> we were use EJB (Enterprise Java Bean). </w:t>
       </w:r>
     </w:p>
     <w:p>
@@ -572,15 +734,27 @@
         </w:rPr>
         <w:sym w:font="Wingdings" w:char="F0E0"/>
       </w:r>
-      <w:r>
-        <w:rPr>
-          <w:rFonts w:ascii="Times New Roman" w:hAnsi="Times New Roman" w:cs="Times New Roman"/>
-          <w:b/>
-          <w:bCs/>
-          <w:sz w:val="28"/>
-          <w:lang w:val="en-IN"/>
-        </w:rPr>
-        <w:t xml:space="preserve">jsp </w:t>
+      <w:proofErr w:type="spellStart"/>
+      <w:r>
+        <w:rPr>
+          <w:rFonts w:ascii="Times New Roman" w:hAnsi="Times New Roman" w:cs="Times New Roman"/>
+          <w:b/>
+          <w:bCs/>
+          <w:sz w:val="28"/>
+          <w:lang w:val="en-IN"/>
+        </w:rPr>
+        <w:t>jsp</w:t>
+      </w:r>
+      <w:proofErr w:type="spellEnd"/>
+      <w:r>
+        <w:rPr>
+          <w:rFonts w:ascii="Times New Roman" w:hAnsi="Times New Roman" w:cs="Times New Roman"/>
+          <w:b/>
+          <w:bCs/>
+          <w:sz w:val="28"/>
+          <w:lang w:val="en-IN"/>
+        </w:rPr>
+        <w:t xml:space="preserve"> </w:t>
       </w:r>
       <w:r>
         <w:rPr>
@@ -693,7 +867,95 @@
           <w:sz w:val="28"/>
           <w:lang w:val="en-IN"/>
         </w:rPr>
-        <w:t xml:space="preserve">To run the ejb application we required ejb container. Ejb container is a part of application server application server are heavy weighted server. Ejb is very complex technologies </w:t>
+        <w:t xml:space="preserve">To run the </w:t>
+      </w:r>
+      <w:proofErr w:type="spellStart"/>
+      <w:r>
+        <w:rPr>
+          <w:rFonts w:ascii="Times New Roman" w:hAnsi="Times New Roman" w:cs="Times New Roman"/>
+          <w:b/>
+          <w:bCs/>
+          <w:sz w:val="28"/>
+          <w:lang w:val="en-IN"/>
+        </w:rPr>
+        <w:t>ejb</w:t>
+      </w:r>
+      <w:proofErr w:type="spellEnd"/>
+      <w:r>
+        <w:rPr>
+          <w:rFonts w:ascii="Times New Roman" w:hAnsi="Times New Roman" w:cs="Times New Roman"/>
+          <w:b/>
+          <w:bCs/>
+          <w:sz w:val="28"/>
+          <w:lang w:val="en-IN"/>
+        </w:rPr>
+        <w:t xml:space="preserve"> application we required </w:t>
+      </w:r>
+      <w:proofErr w:type="spellStart"/>
+      <w:r>
+        <w:rPr>
+          <w:rFonts w:ascii="Times New Roman" w:hAnsi="Times New Roman" w:cs="Times New Roman"/>
+          <w:b/>
+          <w:bCs/>
+          <w:sz w:val="28"/>
+          <w:lang w:val="en-IN"/>
+        </w:rPr>
+        <w:t>ejb</w:t>
+      </w:r>
+      <w:proofErr w:type="spellEnd"/>
+      <w:r>
+        <w:rPr>
+          <w:rFonts w:ascii="Times New Roman" w:hAnsi="Times New Roman" w:cs="Times New Roman"/>
+          <w:b/>
+          <w:bCs/>
+          <w:sz w:val="28"/>
+          <w:lang w:val="en-IN"/>
+        </w:rPr>
+        <w:t xml:space="preserve"> container. </w:t>
+      </w:r>
+      <w:proofErr w:type="spellStart"/>
+      <w:r>
+        <w:rPr>
+          <w:rFonts w:ascii="Times New Roman" w:hAnsi="Times New Roman" w:cs="Times New Roman"/>
+          <w:b/>
+          <w:bCs/>
+          <w:sz w:val="28"/>
+          <w:lang w:val="en-IN"/>
+        </w:rPr>
+        <w:t>Ejb</w:t>
+      </w:r>
+      <w:proofErr w:type="spellEnd"/>
+      <w:r>
+        <w:rPr>
+          <w:rFonts w:ascii="Times New Roman" w:hAnsi="Times New Roman" w:cs="Times New Roman"/>
+          <w:b/>
+          <w:bCs/>
+          <w:sz w:val="28"/>
+          <w:lang w:val="en-IN"/>
+        </w:rPr>
+        <w:t xml:space="preserve"> container is a part of application server application server are heavy weighted server. </w:t>
+      </w:r>
+      <w:proofErr w:type="spellStart"/>
+      <w:r>
+        <w:rPr>
+          <w:rFonts w:ascii="Times New Roman" w:hAnsi="Times New Roman" w:cs="Times New Roman"/>
+          <w:b/>
+          <w:bCs/>
+          <w:sz w:val="28"/>
+          <w:lang w:val="en-IN"/>
+        </w:rPr>
+        <w:t>Ejb</w:t>
+      </w:r>
+      <w:proofErr w:type="spellEnd"/>
+      <w:r>
+        <w:rPr>
+          <w:rFonts w:ascii="Times New Roman" w:hAnsi="Times New Roman" w:cs="Times New Roman"/>
+          <w:b/>
+          <w:bCs/>
+          <w:sz w:val="28"/>
+          <w:lang w:val="en-IN"/>
+        </w:rPr>
+        <w:t xml:space="preserve"> is very complex technologies </w:t>
       </w:r>
     </w:p>
     <w:p>
@@ -746,7 +1008,51 @@
           <w:lang w:val="en-IN"/>
         </w:rPr>
         <w:tab/>
-        <w:t xml:space="preserve">: struts is open source web framework which internally follow mvc architecture. </w:t>
+        <w:t xml:space="preserve">: struts </w:t>
+      </w:r>
+      <w:proofErr w:type="gramStart"/>
+      <w:r>
+        <w:rPr>
+          <w:rFonts w:ascii="Times New Roman" w:hAnsi="Times New Roman" w:cs="Times New Roman"/>
+          <w:b/>
+          <w:bCs/>
+          <w:sz w:val="28"/>
+          <w:lang w:val="en-IN"/>
+        </w:rPr>
+        <w:t>is</w:t>
+      </w:r>
+      <w:proofErr w:type="gramEnd"/>
+      <w:r>
+        <w:rPr>
+          <w:rFonts w:ascii="Times New Roman" w:hAnsi="Times New Roman" w:cs="Times New Roman"/>
+          <w:b/>
+          <w:bCs/>
+          <w:sz w:val="28"/>
+          <w:lang w:val="en-IN"/>
+        </w:rPr>
+        <w:t xml:space="preserve"> open source web framework which internally follow </w:t>
+      </w:r>
+      <w:proofErr w:type="spellStart"/>
+      <w:r>
+        <w:rPr>
+          <w:rFonts w:ascii="Times New Roman" w:hAnsi="Times New Roman" w:cs="Times New Roman"/>
+          <w:b/>
+          <w:bCs/>
+          <w:sz w:val="28"/>
+          <w:lang w:val="en-IN"/>
+        </w:rPr>
+        <w:t>mvc</w:t>
+      </w:r>
+      <w:proofErr w:type="spellEnd"/>
+      <w:r>
+        <w:rPr>
+          <w:rFonts w:ascii="Times New Roman" w:hAnsi="Times New Roman" w:cs="Times New Roman"/>
+          <w:b/>
+          <w:bCs/>
+          <w:sz w:val="28"/>
+          <w:lang w:val="en-IN"/>
+        </w:rPr>
+        <w:t xml:space="preserve"> architecture. </w:t>
       </w:r>
       <w:r>
         <w:rPr>
@@ -788,7 +1094,95 @@
           <w:lang w:val="en-IN"/>
         </w:rPr>
         <w:tab/>
-        <w:t xml:space="preserve">: jsf is open source web framework part of oracle. It internally follow mvc architecture. JSF is known as View centric framework. </w:t>
+        <w:t xml:space="preserve">: </w:t>
+      </w:r>
+      <w:proofErr w:type="spellStart"/>
+      <w:r>
+        <w:rPr>
+          <w:rFonts w:ascii="Times New Roman" w:hAnsi="Times New Roman" w:cs="Times New Roman"/>
+          <w:b/>
+          <w:bCs/>
+          <w:sz w:val="28"/>
+          <w:lang w:val="en-IN"/>
+        </w:rPr>
+        <w:t>jsf</w:t>
+      </w:r>
+      <w:proofErr w:type="spellEnd"/>
+      <w:r>
+        <w:rPr>
+          <w:rFonts w:ascii="Times New Roman" w:hAnsi="Times New Roman" w:cs="Times New Roman"/>
+          <w:b/>
+          <w:bCs/>
+          <w:sz w:val="28"/>
+          <w:lang w:val="en-IN"/>
+        </w:rPr>
+        <w:t xml:space="preserve"> is </w:t>
+      </w:r>
+      <w:proofErr w:type="gramStart"/>
+      <w:r>
+        <w:rPr>
+          <w:rFonts w:ascii="Times New Roman" w:hAnsi="Times New Roman" w:cs="Times New Roman"/>
+          <w:b/>
+          <w:bCs/>
+          <w:sz w:val="28"/>
+          <w:lang w:val="en-IN"/>
+        </w:rPr>
+        <w:t>open source</w:t>
+      </w:r>
+      <w:proofErr w:type="gramEnd"/>
+      <w:r>
+        <w:rPr>
+          <w:rFonts w:ascii="Times New Roman" w:hAnsi="Times New Roman" w:cs="Times New Roman"/>
+          <w:b/>
+          <w:bCs/>
+          <w:sz w:val="28"/>
+          <w:lang w:val="en-IN"/>
+        </w:rPr>
+        <w:t xml:space="preserve"> web framework part of oracle. It internally </w:t>
+      </w:r>
+      <w:proofErr w:type="gramStart"/>
+      <w:r>
+        <w:rPr>
+          <w:rFonts w:ascii="Times New Roman" w:hAnsi="Times New Roman" w:cs="Times New Roman"/>
+          <w:b/>
+          <w:bCs/>
+          <w:sz w:val="28"/>
+          <w:lang w:val="en-IN"/>
+        </w:rPr>
+        <w:t>follow</w:t>
+      </w:r>
+      <w:proofErr w:type="gramEnd"/>
+      <w:r>
+        <w:rPr>
+          <w:rFonts w:ascii="Times New Roman" w:hAnsi="Times New Roman" w:cs="Times New Roman"/>
+          <w:b/>
+          <w:bCs/>
+          <w:sz w:val="28"/>
+          <w:lang w:val="en-IN"/>
+        </w:rPr>
+        <w:t xml:space="preserve"> </w:t>
+      </w:r>
+      <w:proofErr w:type="spellStart"/>
+      <w:r>
+        <w:rPr>
+          <w:rFonts w:ascii="Times New Roman" w:hAnsi="Times New Roman" w:cs="Times New Roman"/>
+          <w:b/>
+          <w:bCs/>
+          <w:sz w:val="28"/>
+          <w:lang w:val="en-IN"/>
+        </w:rPr>
+        <w:t>mvc</w:t>
+      </w:r>
+      <w:proofErr w:type="spellEnd"/>
+      <w:r>
+        <w:rPr>
+          <w:rFonts w:ascii="Times New Roman" w:hAnsi="Times New Roman" w:cs="Times New Roman"/>
+          <w:b/>
+          <w:bCs/>
+          <w:sz w:val="28"/>
+          <w:lang w:val="en-IN"/>
+        </w:rPr>
+        <w:t xml:space="preserve"> architecture. JSF is known as View centric framework. </w:t>
       </w:r>
     </w:p>
     <w:p>
@@ -1119,17 +1513,39 @@
           <w:sz w:val="28"/>
           <w:lang w:val="en-IN"/>
         </w:rPr>
-        <w:t xml:space="preserve">Spring Framework </w:t>
-      </w:r>
-      <w:r>
-        <w:rPr>
-          <w:rFonts w:ascii="Times New Roman" w:hAnsi="Times New Roman" w:cs="Times New Roman"/>
-          <w:b/>
-          <w:bCs/>
-          <w:sz w:val="28"/>
-          <w:lang w:val="en-IN"/>
-        </w:rPr>
-        <w:t xml:space="preserve">: spring is open source layered architecture or onion architecture framework. Spring is light weighted framework. </w:t>
+        <w:t xml:space="preserve">Spring </w:t>
+      </w:r>
+      <w:proofErr w:type="gramStart"/>
+      <w:r>
+        <w:rPr>
+          <w:rFonts w:ascii="Times New Roman" w:hAnsi="Times New Roman" w:cs="Times New Roman"/>
+          <w:b/>
+          <w:bCs/>
+          <w:sz w:val="28"/>
+          <w:lang w:val="en-IN"/>
+        </w:rPr>
+        <w:t xml:space="preserve">Framework </w:t>
+      </w:r>
+      <w:r>
+        <w:rPr>
+          <w:rFonts w:ascii="Times New Roman" w:hAnsi="Times New Roman" w:cs="Times New Roman"/>
+          <w:b/>
+          <w:bCs/>
+          <w:sz w:val="28"/>
+          <w:lang w:val="en-IN"/>
+        </w:rPr>
+        <w:t>:</w:t>
+      </w:r>
+      <w:proofErr w:type="gramEnd"/>
+      <w:r>
+        <w:rPr>
+          <w:rFonts w:ascii="Times New Roman" w:hAnsi="Times New Roman" w:cs="Times New Roman"/>
+          <w:b/>
+          <w:bCs/>
+          <w:sz w:val="28"/>
+          <w:lang w:val="en-IN"/>
+        </w:rPr>
+        <w:t xml:space="preserve"> spring is open source layered architecture or onion architecture framework. Spring is light weighted framework. </w:t>
       </w:r>
     </w:p>
     <w:p>
@@ -1267,17 +1683,95 @@
           <w:sz w:val="28"/>
           <w:lang w:val="en-IN"/>
         </w:rPr>
-        <w:t xml:space="preserve">Spring mvc </w:t>
-      </w:r>
-      <w:r>
-        <w:rPr>
-          <w:rFonts w:ascii="Times New Roman" w:hAnsi="Times New Roman" w:cs="Times New Roman"/>
-          <w:b/>
-          <w:bCs/>
-          <w:sz w:val="28"/>
-          <w:lang w:val="en-IN"/>
-        </w:rPr>
-        <w:t xml:space="preserve">: spring mvc internally follow mvc architecture framework. </w:t>
+        <w:t xml:space="preserve">Spring </w:t>
+      </w:r>
+      <w:proofErr w:type="spellStart"/>
+      <w:proofErr w:type="gramStart"/>
+      <w:r>
+        <w:rPr>
+          <w:rFonts w:ascii="Times New Roman" w:hAnsi="Times New Roman" w:cs="Times New Roman"/>
+          <w:b/>
+          <w:bCs/>
+          <w:sz w:val="28"/>
+          <w:lang w:val="en-IN"/>
+        </w:rPr>
+        <w:t>mvc</w:t>
+      </w:r>
+      <w:proofErr w:type="spellEnd"/>
+      <w:r>
+        <w:rPr>
+          <w:rFonts w:ascii="Times New Roman" w:hAnsi="Times New Roman" w:cs="Times New Roman"/>
+          <w:b/>
+          <w:bCs/>
+          <w:sz w:val="28"/>
+          <w:lang w:val="en-IN"/>
+        </w:rPr>
+        <w:t xml:space="preserve"> </w:t>
+      </w:r>
+      <w:r>
+        <w:rPr>
+          <w:rFonts w:ascii="Times New Roman" w:hAnsi="Times New Roman" w:cs="Times New Roman"/>
+          <w:b/>
+          <w:bCs/>
+          <w:sz w:val="28"/>
+          <w:lang w:val="en-IN"/>
+        </w:rPr>
+        <w:t>:</w:t>
+      </w:r>
+      <w:proofErr w:type="gramEnd"/>
+      <w:r>
+        <w:rPr>
+          <w:rFonts w:ascii="Times New Roman" w:hAnsi="Times New Roman" w:cs="Times New Roman"/>
+          <w:b/>
+          <w:bCs/>
+          <w:sz w:val="28"/>
+          <w:lang w:val="en-IN"/>
+        </w:rPr>
+        <w:t xml:space="preserve"> spring </w:t>
+      </w:r>
+      <w:proofErr w:type="spellStart"/>
+      <w:r>
+        <w:rPr>
+          <w:rFonts w:ascii="Times New Roman" w:hAnsi="Times New Roman" w:cs="Times New Roman"/>
+          <w:b/>
+          <w:bCs/>
+          <w:sz w:val="28"/>
+          <w:lang w:val="en-IN"/>
+        </w:rPr>
+        <w:t>mvc</w:t>
+      </w:r>
+      <w:proofErr w:type="spellEnd"/>
+      <w:r>
+        <w:rPr>
+          <w:rFonts w:ascii="Times New Roman" w:hAnsi="Times New Roman" w:cs="Times New Roman"/>
+          <w:b/>
+          <w:bCs/>
+          <w:sz w:val="28"/>
+          <w:lang w:val="en-IN"/>
+        </w:rPr>
+        <w:t xml:space="preserve"> internally follow </w:t>
+      </w:r>
+      <w:proofErr w:type="spellStart"/>
+      <w:r>
+        <w:rPr>
+          <w:rFonts w:ascii="Times New Roman" w:hAnsi="Times New Roman" w:cs="Times New Roman"/>
+          <w:b/>
+          <w:bCs/>
+          <w:sz w:val="28"/>
+          <w:lang w:val="en-IN"/>
+        </w:rPr>
+        <w:t>mvc</w:t>
+      </w:r>
+      <w:proofErr w:type="spellEnd"/>
+      <w:r>
+        <w:rPr>
+          <w:rFonts w:ascii="Times New Roman" w:hAnsi="Times New Roman" w:cs="Times New Roman"/>
+          <w:b/>
+          <w:bCs/>
+          <w:sz w:val="28"/>
+          <w:lang w:val="en-IN"/>
+        </w:rPr>
+        <w:t xml:space="preserve"> architecture framework. </w:t>
       </w:r>
     </w:p>
     <w:p>
@@ -1299,7 +1793,29 @@
           <w:sz w:val="28"/>
           <w:lang w:val="en-IN"/>
         </w:rPr>
-        <w:t xml:space="preserve">Spring mvc is known as model centric framework. </w:t>
+        <w:t xml:space="preserve">Spring </w:t>
+      </w:r>
+      <w:proofErr w:type="spellStart"/>
+      <w:r>
+        <w:rPr>
+          <w:rFonts w:ascii="Times New Roman" w:hAnsi="Times New Roman" w:cs="Times New Roman"/>
+          <w:b/>
+          <w:bCs/>
+          <w:sz w:val="28"/>
+          <w:lang w:val="en-IN"/>
+        </w:rPr>
+        <w:t>mvc</w:t>
+      </w:r>
+      <w:proofErr w:type="spellEnd"/>
+      <w:r>
+        <w:rPr>
+          <w:rFonts w:ascii="Times New Roman" w:hAnsi="Times New Roman" w:cs="Times New Roman"/>
+          <w:b/>
+          <w:bCs/>
+          <w:sz w:val="28"/>
+          <w:lang w:val="en-IN"/>
+        </w:rPr>
+        <w:t xml:space="preserve"> is known as model centric framework. </w:t>
       </w:r>
     </w:p>
     <w:p>
@@ -1354,7 +1870,29 @@
           <w:sz w:val="28"/>
           <w:lang w:val="en-IN"/>
         </w:rPr>
-        <w:t xml:space="preserve">Spring mvc allow use to integrate with struts or JSF. </w:t>
+        <w:t xml:space="preserve">Spring </w:t>
+      </w:r>
+      <w:proofErr w:type="spellStart"/>
+      <w:r>
+        <w:rPr>
+          <w:rFonts w:ascii="Times New Roman" w:hAnsi="Times New Roman" w:cs="Times New Roman"/>
+          <w:b/>
+          <w:bCs/>
+          <w:sz w:val="28"/>
+          <w:lang w:val="en-IN"/>
+        </w:rPr>
+        <w:t>mvc</w:t>
+      </w:r>
+      <w:proofErr w:type="spellEnd"/>
+      <w:r>
+        <w:rPr>
+          <w:rFonts w:ascii="Times New Roman" w:hAnsi="Times New Roman" w:cs="Times New Roman"/>
+          <w:b/>
+          <w:bCs/>
+          <w:sz w:val="28"/>
+          <w:lang w:val="en-IN"/>
+        </w:rPr>
+        <w:t xml:space="preserve"> allow use to integrate with struts or JSF. </w:t>
       </w:r>
       <w:r>
         <w:rPr>
@@ -1385,28 +1923,72 @@
           <w:sz w:val="28"/>
           <w:lang w:val="en-IN"/>
         </w:rPr>
-        <w:t xml:space="preserve">Spring jdbc </w:t>
-      </w:r>
-    </w:p>
-    <w:p>
-      <w:pPr>
-        <w:rPr>
-          <w:rFonts w:ascii="Times New Roman" w:hAnsi="Times New Roman" w:cs="Times New Roman"/>
-          <w:b/>
-          <w:bCs/>
-          <w:sz w:val="28"/>
-          <w:lang w:val="en-IN"/>
-        </w:rPr>
-      </w:pPr>
-      <w:r>
-        <w:rPr>
-          <w:rFonts w:ascii="Times New Roman" w:hAnsi="Times New Roman" w:cs="Times New Roman"/>
-          <w:b/>
-          <w:bCs/>
-          <w:sz w:val="28"/>
-          <w:lang w:val="en-IN"/>
-        </w:rPr>
-        <w:t xml:space="preserve">Spring orm </w:t>
+        <w:t xml:space="preserve">Spring </w:t>
+      </w:r>
+      <w:proofErr w:type="spellStart"/>
+      <w:r>
+        <w:rPr>
+          <w:rFonts w:ascii="Times New Roman" w:hAnsi="Times New Roman" w:cs="Times New Roman"/>
+          <w:b/>
+          <w:bCs/>
+          <w:sz w:val="28"/>
+          <w:lang w:val="en-IN"/>
+        </w:rPr>
+        <w:t>jdbc</w:t>
+      </w:r>
+      <w:proofErr w:type="spellEnd"/>
+      <w:r>
+        <w:rPr>
+          <w:rFonts w:ascii="Times New Roman" w:hAnsi="Times New Roman" w:cs="Times New Roman"/>
+          <w:b/>
+          <w:bCs/>
+          <w:sz w:val="28"/>
+          <w:lang w:val="en-IN"/>
+        </w:rPr>
+        <w:t xml:space="preserve"> </w:t>
+      </w:r>
+    </w:p>
+    <w:p>
+      <w:pPr>
+        <w:rPr>
+          <w:rFonts w:ascii="Times New Roman" w:hAnsi="Times New Roman" w:cs="Times New Roman"/>
+          <w:b/>
+          <w:bCs/>
+          <w:sz w:val="28"/>
+          <w:lang w:val="en-IN"/>
+        </w:rPr>
+      </w:pPr>
+      <w:r>
+        <w:rPr>
+          <w:rFonts w:ascii="Times New Roman" w:hAnsi="Times New Roman" w:cs="Times New Roman"/>
+          <w:b/>
+          <w:bCs/>
+          <w:sz w:val="28"/>
+          <w:lang w:val="en-IN"/>
+        </w:rPr>
+        <w:t xml:space="preserve">Spring </w:t>
+      </w:r>
+      <w:proofErr w:type="spellStart"/>
+      <w:r>
+        <w:rPr>
+          <w:rFonts w:ascii="Times New Roman" w:hAnsi="Times New Roman" w:cs="Times New Roman"/>
+          <w:b/>
+          <w:bCs/>
+          <w:sz w:val="28"/>
+          <w:lang w:val="en-IN"/>
+        </w:rPr>
+        <w:t>orm</w:t>
+      </w:r>
+      <w:proofErr w:type="spellEnd"/>
+      <w:r>
+        <w:rPr>
+          <w:rFonts w:ascii="Times New Roman" w:hAnsi="Times New Roman" w:cs="Times New Roman"/>
+          <w:b/>
+          <w:bCs/>
+          <w:sz w:val="28"/>
+          <w:lang w:val="en-IN"/>
+        </w:rPr>
+        <w:t xml:space="preserve"> </w:t>
       </w:r>
       <w:r>
         <w:rPr>
@@ -1417,7 +1999,95 @@
           <w:lang w:val="en-IN"/>
         </w:rPr>
         <w:tab/>
-        <w:t xml:space="preserve">spring orm allow us to integrate with existing orm tool like hibernate, jpa or iBaties etc. </w:t>
+        <w:t xml:space="preserve">spring </w:t>
+      </w:r>
+      <w:proofErr w:type="spellStart"/>
+      <w:r>
+        <w:rPr>
+          <w:rFonts w:ascii="Times New Roman" w:hAnsi="Times New Roman" w:cs="Times New Roman"/>
+          <w:b/>
+          <w:bCs/>
+          <w:sz w:val="28"/>
+          <w:lang w:val="en-IN"/>
+        </w:rPr>
+        <w:t>orm</w:t>
+      </w:r>
+      <w:proofErr w:type="spellEnd"/>
+      <w:r>
+        <w:rPr>
+          <w:rFonts w:ascii="Times New Roman" w:hAnsi="Times New Roman" w:cs="Times New Roman"/>
+          <w:b/>
+          <w:bCs/>
+          <w:sz w:val="28"/>
+          <w:lang w:val="en-IN"/>
+        </w:rPr>
+        <w:t xml:space="preserve"> allow us to integrate with existing </w:t>
+      </w:r>
+      <w:proofErr w:type="spellStart"/>
+      <w:r>
+        <w:rPr>
+          <w:rFonts w:ascii="Times New Roman" w:hAnsi="Times New Roman" w:cs="Times New Roman"/>
+          <w:b/>
+          <w:bCs/>
+          <w:sz w:val="28"/>
+          <w:lang w:val="en-IN"/>
+        </w:rPr>
+        <w:t>orm</w:t>
+      </w:r>
+      <w:proofErr w:type="spellEnd"/>
+      <w:r>
+        <w:rPr>
+          <w:rFonts w:ascii="Times New Roman" w:hAnsi="Times New Roman" w:cs="Times New Roman"/>
+          <w:b/>
+          <w:bCs/>
+          <w:sz w:val="28"/>
+          <w:lang w:val="en-IN"/>
+        </w:rPr>
+        <w:t xml:space="preserve"> tool like hibernate, </w:t>
+      </w:r>
+      <w:proofErr w:type="spellStart"/>
+      <w:r>
+        <w:rPr>
+          <w:rFonts w:ascii="Times New Roman" w:hAnsi="Times New Roman" w:cs="Times New Roman"/>
+          <w:b/>
+          <w:bCs/>
+          <w:sz w:val="28"/>
+          <w:lang w:val="en-IN"/>
+        </w:rPr>
+        <w:t>jpa</w:t>
+      </w:r>
+      <w:proofErr w:type="spellEnd"/>
+      <w:r>
+        <w:rPr>
+          <w:rFonts w:ascii="Times New Roman" w:hAnsi="Times New Roman" w:cs="Times New Roman"/>
+          <w:b/>
+          <w:bCs/>
+          <w:sz w:val="28"/>
+          <w:lang w:val="en-IN"/>
+        </w:rPr>
+        <w:t xml:space="preserve"> or </w:t>
+      </w:r>
+      <w:proofErr w:type="spellStart"/>
+      <w:r>
+        <w:rPr>
+          <w:rFonts w:ascii="Times New Roman" w:hAnsi="Times New Roman" w:cs="Times New Roman"/>
+          <w:b/>
+          <w:bCs/>
+          <w:sz w:val="28"/>
+          <w:lang w:val="en-IN"/>
+        </w:rPr>
+        <w:t>iBaties</w:t>
+      </w:r>
+      <w:proofErr w:type="spellEnd"/>
+      <w:r>
+        <w:rPr>
+          <w:rFonts w:ascii="Times New Roman" w:hAnsi="Times New Roman" w:cs="Times New Roman"/>
+          <w:b/>
+          <w:bCs/>
+          <w:sz w:val="28"/>
+          <w:lang w:val="en-IN"/>
+        </w:rPr>
+        <w:t xml:space="preserve"> etc. </w:t>
       </w:r>
     </w:p>
     <w:p>
@@ -1633,36 +2303,60 @@
           <w:lang w:val="en-IN"/>
         </w:rPr>
       </w:pPr>
-      <w:r>
-        <w:rPr>
-          <w:rFonts w:ascii="Times New Roman" w:hAnsi="Times New Roman" w:cs="Times New Roman"/>
-          <w:b/>
-          <w:bCs/>
-          <w:sz w:val="28"/>
-          <w:lang w:val="en-IN"/>
-        </w:rPr>
-        <w:t xml:space="preserve">IOC : Inversion of control </w:t>
-      </w:r>
-    </w:p>
-    <w:p>
-      <w:pPr>
-        <w:rPr>
-          <w:rFonts w:ascii="Times New Roman" w:hAnsi="Times New Roman" w:cs="Times New Roman"/>
-          <w:b/>
-          <w:bCs/>
-          <w:sz w:val="28"/>
-          <w:lang w:val="en-IN"/>
-        </w:rPr>
-      </w:pPr>
-      <w:r>
-        <w:rPr>
-          <w:rFonts w:ascii="Times New Roman" w:hAnsi="Times New Roman" w:cs="Times New Roman"/>
-          <w:b/>
-          <w:bCs/>
-          <w:sz w:val="28"/>
-          <w:lang w:val="en-IN"/>
-        </w:rPr>
-        <w:t xml:space="preserve">DI  : Dependency Injection </w:t>
+      <w:proofErr w:type="gramStart"/>
+      <w:r>
+        <w:rPr>
+          <w:rFonts w:ascii="Times New Roman" w:hAnsi="Times New Roman" w:cs="Times New Roman"/>
+          <w:b/>
+          <w:bCs/>
+          <w:sz w:val="28"/>
+          <w:lang w:val="en-IN"/>
+        </w:rPr>
+        <w:t>IOC :</w:t>
+      </w:r>
+      <w:proofErr w:type="gramEnd"/>
+      <w:r>
+        <w:rPr>
+          <w:rFonts w:ascii="Times New Roman" w:hAnsi="Times New Roman" w:cs="Times New Roman"/>
+          <w:b/>
+          <w:bCs/>
+          <w:sz w:val="28"/>
+          <w:lang w:val="en-IN"/>
+        </w:rPr>
+        <w:t xml:space="preserve"> Inversion of control </w:t>
+      </w:r>
+    </w:p>
+    <w:p>
+      <w:pPr>
+        <w:rPr>
+          <w:rFonts w:ascii="Times New Roman" w:hAnsi="Times New Roman" w:cs="Times New Roman"/>
+          <w:b/>
+          <w:bCs/>
+          <w:sz w:val="28"/>
+          <w:lang w:val="en-IN"/>
+        </w:rPr>
+      </w:pPr>
+      <w:proofErr w:type="gramStart"/>
+      <w:r>
+        <w:rPr>
+          <w:rFonts w:ascii="Times New Roman" w:hAnsi="Times New Roman" w:cs="Times New Roman"/>
+          <w:b/>
+          <w:bCs/>
+          <w:sz w:val="28"/>
+          <w:lang w:val="en-IN"/>
+        </w:rPr>
+        <w:t>DI  :</w:t>
+      </w:r>
+      <w:proofErr w:type="gramEnd"/>
+      <w:r>
+        <w:rPr>
+          <w:rFonts w:ascii="Times New Roman" w:hAnsi="Times New Roman" w:cs="Times New Roman"/>
+          <w:b/>
+          <w:bCs/>
+          <w:sz w:val="28"/>
+          <w:lang w:val="en-IN"/>
+        </w:rPr>
+        <w:t xml:space="preserve"> Dependency Injection </w:t>
       </w:r>
     </w:p>
     <w:p>
@@ -1715,28 +2409,62 @@
           <w:sz w:val="28"/>
           <w:lang w:val="en-IN"/>
         </w:rPr>
-        <w:t xml:space="preserve">In place of creating or maintaining any resources explicitly allow to maintain by container. If container create it will maintain the life cycle of those resources. Whenever we need pull from container, use it and leave it. If we create we need to maintain properly. </w:t>
-      </w:r>
-    </w:p>
-    <w:p>
-      <w:pPr>
-        <w:rPr>
-          <w:rFonts w:ascii="Times New Roman" w:hAnsi="Times New Roman" w:cs="Times New Roman"/>
-          <w:b/>
-          <w:bCs/>
-          <w:sz w:val="28"/>
-          <w:lang w:val="en-IN"/>
-        </w:rPr>
-      </w:pPr>
-      <w:r>
-        <w:rPr>
-          <w:rFonts w:ascii="Times New Roman" w:hAnsi="Times New Roman" w:cs="Times New Roman"/>
-          <w:b/>
-          <w:bCs/>
-          <w:sz w:val="28"/>
-          <w:lang w:val="en-IN"/>
-        </w:rPr>
-        <w:t xml:space="preserve">DI : DI is an implementation of IOC. </w:t>
+        <w:t xml:space="preserve">In place of creating or maintaining any resources explicitly allow to maintain by container. If container create it will maintain the life cycle of those resources. Whenever we need pull from container, use it and leave it. If we </w:t>
+      </w:r>
+      <w:proofErr w:type="gramStart"/>
+      <w:r>
+        <w:rPr>
+          <w:rFonts w:ascii="Times New Roman" w:hAnsi="Times New Roman" w:cs="Times New Roman"/>
+          <w:b/>
+          <w:bCs/>
+          <w:sz w:val="28"/>
+          <w:lang w:val="en-IN"/>
+        </w:rPr>
+        <w:t>create</w:t>
+      </w:r>
+      <w:proofErr w:type="gramEnd"/>
+      <w:r>
+        <w:rPr>
+          <w:rFonts w:ascii="Times New Roman" w:hAnsi="Times New Roman" w:cs="Times New Roman"/>
+          <w:b/>
+          <w:bCs/>
+          <w:sz w:val="28"/>
+          <w:lang w:val="en-IN"/>
+        </w:rPr>
+        <w:t xml:space="preserve"> we need to maintain properly. </w:t>
+      </w:r>
+    </w:p>
+    <w:p>
+      <w:pPr>
+        <w:rPr>
+          <w:rFonts w:ascii="Times New Roman" w:hAnsi="Times New Roman" w:cs="Times New Roman"/>
+          <w:b/>
+          <w:bCs/>
+          <w:sz w:val="28"/>
+          <w:lang w:val="en-IN"/>
+        </w:rPr>
+      </w:pPr>
+      <w:proofErr w:type="gramStart"/>
+      <w:r>
+        <w:rPr>
+          <w:rFonts w:ascii="Times New Roman" w:hAnsi="Times New Roman" w:cs="Times New Roman"/>
+          <w:b/>
+          <w:bCs/>
+          <w:sz w:val="28"/>
+          <w:lang w:val="en-IN"/>
+        </w:rPr>
+        <w:t>DI :</w:t>
+      </w:r>
+      <w:proofErr w:type="gramEnd"/>
+      <w:r>
+        <w:rPr>
+          <w:rFonts w:ascii="Times New Roman" w:hAnsi="Times New Roman" w:cs="Times New Roman"/>
+          <w:b/>
+          <w:bCs/>
+          <w:sz w:val="28"/>
+          <w:lang w:val="en-IN"/>
+        </w:rPr>
+        <w:t xml:space="preserve"> DI is an implementation of IOC. </w:t>
       </w:r>
     </w:p>
     <w:p>
@@ -1809,70 +2537,202 @@
           <w:sz w:val="28"/>
           <w:lang w:val="en-IN"/>
         </w:rPr>
-        <w:t xml:space="preserve">Setter base di </w:t>
-      </w:r>
-    </w:p>
-    <w:p>
-      <w:pPr>
-        <w:rPr>
-          <w:rFonts w:ascii="Times New Roman" w:hAnsi="Times New Roman" w:cs="Times New Roman"/>
-          <w:b/>
-          <w:bCs/>
-          <w:sz w:val="28"/>
-          <w:lang w:val="en-IN"/>
-        </w:rPr>
-      </w:pPr>
-      <w:r>
-        <w:rPr>
-          <w:rFonts w:ascii="Times New Roman" w:hAnsi="Times New Roman" w:cs="Times New Roman"/>
-          <w:b/>
-          <w:bCs/>
-          <w:sz w:val="28"/>
-          <w:lang w:val="en-IN"/>
-        </w:rPr>
-        <w:t xml:space="preserve">Using DI we pull the resource from container. Like objects </w:t>
-      </w:r>
-    </w:p>
-    <w:p>
-      <w:pPr>
-        <w:rPr>
-          <w:rFonts w:ascii="Times New Roman" w:hAnsi="Times New Roman" w:cs="Times New Roman"/>
-          <w:b/>
-          <w:bCs/>
-          <w:sz w:val="28"/>
-          <w:lang w:val="en-IN"/>
-        </w:rPr>
-      </w:pPr>
-      <w:r>
-        <w:rPr>
-          <w:rFonts w:ascii="Times New Roman" w:hAnsi="Times New Roman" w:cs="Times New Roman"/>
-          <w:b/>
-          <w:bCs/>
-          <w:sz w:val="28"/>
-          <w:lang w:val="en-IN"/>
-        </w:rPr>
-        <w:t xml:space="preserve">Spring container is light weighted container. If we want to achieve only ioc and di we don’t need to web server or application need to add few jar files inside our project can we can achieve di and ioc. Container are part of those jar files. </w:t>
-      </w:r>
-    </w:p>
-    <w:p>
-      <w:pPr>
-        <w:rPr>
-          <w:rFonts w:ascii="Times New Roman" w:hAnsi="Times New Roman" w:cs="Times New Roman"/>
-          <w:b/>
-          <w:bCs/>
-          <w:sz w:val="28"/>
-          <w:lang w:val="en-IN"/>
-        </w:rPr>
-      </w:pPr>
-      <w:r>
-        <w:rPr>
-          <w:rFonts w:ascii="Times New Roman" w:hAnsi="Times New Roman" w:cs="Times New Roman"/>
-          <w:b/>
-          <w:bCs/>
-          <w:sz w:val="28"/>
-          <w:lang w:val="en-IN"/>
-        </w:rPr>
-        <w:t xml:space="preserve">To achieve these concept we need to configuration using </w:t>
+        <w:t xml:space="preserve">Setter </w:t>
+      </w:r>
+      <w:proofErr w:type="gramStart"/>
+      <w:r>
+        <w:rPr>
+          <w:rFonts w:ascii="Times New Roman" w:hAnsi="Times New Roman" w:cs="Times New Roman"/>
+          <w:b/>
+          <w:bCs/>
+          <w:sz w:val="28"/>
+          <w:lang w:val="en-IN"/>
+        </w:rPr>
+        <w:t>base</w:t>
+      </w:r>
+      <w:proofErr w:type="gramEnd"/>
+      <w:r>
+        <w:rPr>
+          <w:rFonts w:ascii="Times New Roman" w:hAnsi="Times New Roman" w:cs="Times New Roman"/>
+          <w:b/>
+          <w:bCs/>
+          <w:sz w:val="28"/>
+          <w:lang w:val="en-IN"/>
+        </w:rPr>
+        <w:t xml:space="preserve"> di </w:t>
+      </w:r>
+    </w:p>
+    <w:p>
+      <w:pPr>
+        <w:rPr>
+          <w:rFonts w:ascii="Times New Roman" w:hAnsi="Times New Roman" w:cs="Times New Roman"/>
+          <w:b/>
+          <w:bCs/>
+          <w:sz w:val="28"/>
+          <w:lang w:val="en-IN"/>
+        </w:rPr>
+      </w:pPr>
+      <w:r>
+        <w:rPr>
+          <w:rFonts w:ascii="Times New Roman" w:hAnsi="Times New Roman" w:cs="Times New Roman"/>
+          <w:b/>
+          <w:bCs/>
+          <w:sz w:val="28"/>
+          <w:lang w:val="en-IN"/>
+        </w:rPr>
+        <w:t xml:space="preserve">Using </w:t>
+      </w:r>
+      <w:proofErr w:type="gramStart"/>
+      <w:r>
+        <w:rPr>
+          <w:rFonts w:ascii="Times New Roman" w:hAnsi="Times New Roman" w:cs="Times New Roman"/>
+          <w:b/>
+          <w:bCs/>
+          <w:sz w:val="28"/>
+          <w:lang w:val="en-IN"/>
+        </w:rPr>
+        <w:t>DI</w:t>
+      </w:r>
+      <w:proofErr w:type="gramEnd"/>
+      <w:r>
+        <w:rPr>
+          <w:rFonts w:ascii="Times New Roman" w:hAnsi="Times New Roman" w:cs="Times New Roman"/>
+          <w:b/>
+          <w:bCs/>
+          <w:sz w:val="28"/>
+          <w:lang w:val="en-IN"/>
+        </w:rPr>
+        <w:t xml:space="preserve"> we pull the resource from container. Like objects </w:t>
+      </w:r>
+    </w:p>
+    <w:p>
+      <w:pPr>
+        <w:rPr>
+          <w:rFonts w:ascii="Times New Roman" w:hAnsi="Times New Roman" w:cs="Times New Roman"/>
+          <w:b/>
+          <w:bCs/>
+          <w:sz w:val="28"/>
+          <w:lang w:val="en-IN"/>
+        </w:rPr>
+      </w:pPr>
+      <w:r>
+        <w:rPr>
+          <w:rFonts w:ascii="Times New Roman" w:hAnsi="Times New Roman" w:cs="Times New Roman"/>
+          <w:b/>
+          <w:bCs/>
+          <w:sz w:val="28"/>
+          <w:lang w:val="en-IN"/>
+        </w:rPr>
+        <w:t xml:space="preserve">Spring container is light weighted container. If we want to achieve only </w:t>
+      </w:r>
+      <w:proofErr w:type="spellStart"/>
+      <w:r>
+        <w:rPr>
+          <w:rFonts w:ascii="Times New Roman" w:hAnsi="Times New Roman" w:cs="Times New Roman"/>
+          <w:b/>
+          <w:bCs/>
+          <w:sz w:val="28"/>
+          <w:lang w:val="en-IN"/>
+        </w:rPr>
+        <w:t>ioc</w:t>
+      </w:r>
+      <w:proofErr w:type="spellEnd"/>
+      <w:r>
+        <w:rPr>
+          <w:rFonts w:ascii="Times New Roman" w:hAnsi="Times New Roman" w:cs="Times New Roman"/>
+          <w:b/>
+          <w:bCs/>
+          <w:sz w:val="28"/>
+          <w:lang w:val="en-IN"/>
+        </w:rPr>
+        <w:t xml:space="preserve"> and di we don’t need to web server or application need to add few jar files inside our </w:t>
+      </w:r>
+      <w:proofErr w:type="gramStart"/>
+      <w:r>
+        <w:rPr>
+          <w:rFonts w:ascii="Times New Roman" w:hAnsi="Times New Roman" w:cs="Times New Roman"/>
+          <w:b/>
+          <w:bCs/>
+          <w:sz w:val="28"/>
+          <w:lang w:val="en-IN"/>
+        </w:rPr>
+        <w:t>project</w:t>
+      </w:r>
+      <w:proofErr w:type="gramEnd"/>
+      <w:r>
+        <w:rPr>
+          <w:rFonts w:ascii="Times New Roman" w:hAnsi="Times New Roman" w:cs="Times New Roman"/>
+          <w:b/>
+          <w:bCs/>
+          <w:sz w:val="28"/>
+          <w:lang w:val="en-IN"/>
+        </w:rPr>
+        <w:t xml:space="preserve"> can we can achieve di and </w:t>
+      </w:r>
+      <w:proofErr w:type="spellStart"/>
+      <w:r>
+        <w:rPr>
+          <w:rFonts w:ascii="Times New Roman" w:hAnsi="Times New Roman" w:cs="Times New Roman"/>
+          <w:b/>
+          <w:bCs/>
+          <w:sz w:val="28"/>
+          <w:lang w:val="en-IN"/>
+        </w:rPr>
+        <w:t>ioc</w:t>
+      </w:r>
+      <w:proofErr w:type="spellEnd"/>
+      <w:r>
+        <w:rPr>
+          <w:rFonts w:ascii="Times New Roman" w:hAnsi="Times New Roman" w:cs="Times New Roman"/>
+          <w:b/>
+          <w:bCs/>
+          <w:sz w:val="28"/>
+          <w:lang w:val="en-IN"/>
+        </w:rPr>
+        <w:t xml:space="preserve">. Container are part of those jar files. </w:t>
+      </w:r>
+    </w:p>
+    <w:p>
+      <w:pPr>
+        <w:rPr>
+          <w:rFonts w:ascii="Times New Roman" w:hAnsi="Times New Roman" w:cs="Times New Roman"/>
+          <w:b/>
+          <w:bCs/>
+          <w:sz w:val="28"/>
+          <w:lang w:val="en-IN"/>
+        </w:rPr>
+      </w:pPr>
+      <w:r>
+        <w:rPr>
+          <w:rFonts w:ascii="Times New Roman" w:hAnsi="Times New Roman" w:cs="Times New Roman"/>
+          <w:b/>
+          <w:bCs/>
+          <w:sz w:val="28"/>
+          <w:lang w:val="en-IN"/>
+        </w:rPr>
+        <w:t xml:space="preserve">To achieve these </w:t>
+      </w:r>
+      <w:proofErr w:type="gramStart"/>
+      <w:r>
+        <w:rPr>
+          <w:rFonts w:ascii="Times New Roman" w:hAnsi="Times New Roman" w:cs="Times New Roman"/>
+          <w:b/>
+          <w:bCs/>
+          <w:sz w:val="28"/>
+          <w:lang w:val="en-IN"/>
+        </w:rPr>
+        <w:t>concept</w:t>
+      </w:r>
+      <w:proofErr w:type="gramEnd"/>
+      <w:r>
+        <w:rPr>
+          <w:rFonts w:ascii="Times New Roman" w:hAnsi="Times New Roman" w:cs="Times New Roman"/>
+          <w:b/>
+          <w:bCs/>
+          <w:sz w:val="28"/>
+          <w:lang w:val="en-IN"/>
+        </w:rPr>
+        <w:t xml:space="preserve"> we need to configuration using </w:t>
       </w:r>
     </w:p>
     <w:p>
@@ -2002,7 +2862,29 @@
           <w:lang w:val="en-IN"/>
         </w:rPr>
         <w:tab/>
-        <w:t xml:space="preserve">Singleton design pattern : if we want to create only one object of that class but more than one reference then we have to use singleton design pattern. </w:t>
+        <w:t xml:space="preserve">Singleton design </w:t>
+      </w:r>
+      <w:proofErr w:type="gramStart"/>
+      <w:r>
+        <w:rPr>
+          <w:rFonts w:ascii="Times New Roman" w:hAnsi="Times New Roman" w:cs="Times New Roman"/>
+          <w:b/>
+          <w:bCs/>
+          <w:sz w:val="28"/>
+          <w:lang w:val="en-IN"/>
+        </w:rPr>
+        <w:t>pattern :</w:t>
+      </w:r>
+      <w:proofErr w:type="gramEnd"/>
+      <w:r>
+        <w:rPr>
+          <w:rFonts w:ascii="Times New Roman" w:hAnsi="Times New Roman" w:cs="Times New Roman"/>
+          <w:b/>
+          <w:bCs/>
+          <w:sz w:val="28"/>
+          <w:lang w:val="en-IN"/>
+        </w:rPr>
+        <w:t xml:space="preserve"> if we want to create only one object of that class but more than one reference then we have to use singleton design pattern. </w:t>
       </w:r>
     </w:p>
     <w:p>
@@ -2098,7 +2980,29 @@
           <w:sz w:val="28"/>
           <w:lang w:val="en-IN"/>
         </w:rPr>
-        <w:t>In setter base number of parameter as well non mandatory to match.</w:t>
+        <w:t xml:space="preserve">In setter base number of </w:t>
+      </w:r>
+      <w:proofErr w:type="gramStart"/>
+      <w:r>
+        <w:rPr>
+          <w:rFonts w:ascii="Times New Roman" w:hAnsi="Times New Roman" w:cs="Times New Roman"/>
+          <w:b/>
+          <w:bCs/>
+          <w:sz w:val="28"/>
+          <w:lang w:val="en-IN"/>
+        </w:rPr>
+        <w:t>parameter</w:t>
+      </w:r>
+      <w:proofErr w:type="gramEnd"/>
+      <w:r>
+        <w:rPr>
+          <w:rFonts w:ascii="Times New Roman" w:hAnsi="Times New Roman" w:cs="Times New Roman"/>
+          <w:b/>
+          <w:bCs/>
+          <w:sz w:val="28"/>
+          <w:lang w:val="en-IN"/>
+        </w:rPr>
+        <w:t xml:space="preserve"> as well non mandatory to match.</w:t>
       </w:r>
     </w:p>
     <w:p>
@@ -2212,123 +3116,301 @@
           <w:sz w:val="28"/>
           <w:lang w:val="en-IN"/>
         </w:rPr>
-        <w:t xml:space="preserve">Auto wiring : Auto wired is one the great features of spring framework which help to enable you to inject the complex object dependency implicitly rather than doing explicitly with help ref attribute on property or constructor-arg tags. </w:t>
-      </w:r>
-    </w:p>
-    <w:p>
-      <w:pPr>
-        <w:rPr>
-          <w:rFonts w:ascii="Times New Roman" w:hAnsi="Times New Roman" w:cs="Times New Roman"/>
-          <w:b/>
-          <w:bCs/>
-          <w:sz w:val="28"/>
-          <w:lang w:val="en-IN"/>
-        </w:rPr>
-      </w:pPr>
-      <w:r>
-        <w:rPr>
-          <w:rFonts w:ascii="Times New Roman" w:hAnsi="Times New Roman" w:cs="Times New Roman"/>
-          <w:b/>
-          <w:bCs/>
-          <w:sz w:val="28"/>
-          <w:lang w:val="en-IN"/>
-        </w:rPr>
-        <w:t xml:space="preserve">If we use autoWired=”byteType”. Spring framework automatically scan the xml file if it found bean definition for that complex object it automatically to the di for that complex object. </w:t>
-      </w:r>
-    </w:p>
-    <w:p>
-      <w:pPr>
-        <w:rPr>
-          <w:rFonts w:ascii="Times New Roman" w:hAnsi="Times New Roman" w:cs="Times New Roman"/>
-          <w:b/>
-          <w:bCs/>
-          <w:sz w:val="28"/>
-          <w:lang w:val="en-IN"/>
-        </w:rPr>
-      </w:pPr>
-      <w:r>
-        <w:rPr>
-          <w:rFonts w:ascii="Times New Roman" w:hAnsi="Times New Roman" w:cs="Times New Roman"/>
-          <w:b/>
-          <w:bCs/>
-          <w:sz w:val="28"/>
-          <w:lang w:val="en-IN"/>
-        </w:rPr>
-        <w:t xml:space="preserve">In bytype we need only one bean definition for that complex object to achieve di. </w:t>
-      </w:r>
-    </w:p>
-    <w:p>
-      <w:pPr>
-        <w:rPr>
-          <w:rFonts w:ascii="Times New Roman" w:hAnsi="Times New Roman" w:cs="Times New Roman"/>
-          <w:b/>
-          <w:bCs/>
-          <w:sz w:val="28"/>
-          <w:lang w:val="en-IN"/>
-        </w:rPr>
-      </w:pPr>
-      <w:r>
-        <w:rPr>
-          <w:rFonts w:ascii="Times New Roman" w:hAnsi="Times New Roman" w:cs="Times New Roman"/>
-          <w:b/>
-          <w:bCs/>
-          <w:sz w:val="28"/>
-          <w:lang w:val="en-IN"/>
-        </w:rPr>
-        <w:t>If we have more than one bean definition then we have to use typeName.</w:t>
-      </w:r>
-    </w:p>
-    <w:p>
-      <w:pPr>
-        <w:rPr>
-          <w:rFonts w:ascii="Times New Roman" w:hAnsi="Times New Roman" w:cs="Times New Roman"/>
-          <w:b/>
-          <w:bCs/>
-          <w:sz w:val="28"/>
-          <w:lang w:val="en-IN"/>
-        </w:rPr>
-      </w:pPr>
-      <w:r>
-        <w:rPr>
-          <w:rFonts w:ascii="Times New Roman" w:hAnsi="Times New Roman" w:cs="Times New Roman"/>
-          <w:b/>
-          <w:bCs/>
-          <w:sz w:val="28"/>
-          <w:lang w:val="en-IN"/>
-        </w:rPr>
-        <w:t xml:space="preserve">In typename bean id name and complex property reference name must be match. </w:t>
-      </w:r>
-    </w:p>
-    <w:p>
-      <w:pPr>
-        <w:rPr>
-          <w:rFonts w:ascii="Times New Roman" w:hAnsi="Times New Roman" w:cs="Times New Roman"/>
-          <w:b/>
-          <w:bCs/>
-          <w:sz w:val="28"/>
-          <w:lang w:val="en-IN"/>
-        </w:rPr>
-      </w:pPr>
-    </w:p>
-    <w:p>
-      <w:pPr>
-        <w:rPr>
-          <w:rFonts w:ascii="Times New Roman" w:hAnsi="Times New Roman" w:cs="Times New Roman"/>
-          <w:b/>
-          <w:bCs/>
-          <w:sz w:val="28"/>
-          <w:lang w:val="en-IN"/>
-        </w:rPr>
-      </w:pPr>
-      <w:r>
-        <w:rPr>
-          <w:rFonts w:ascii="Times New Roman" w:hAnsi="Times New Roman" w:cs="Times New Roman"/>
-          <w:b/>
-          <w:bCs/>
-          <w:sz w:val="28"/>
-          <w:lang w:val="en-IN"/>
-        </w:rPr>
-        <w:t>Spring framework do the di for primitive property implicitly. If we want to do the di for complex property we need to use ref attribute.</w:t>
+        <w:t xml:space="preserve">Auto </w:t>
+      </w:r>
+      <w:proofErr w:type="gramStart"/>
+      <w:r>
+        <w:rPr>
+          <w:rFonts w:ascii="Times New Roman" w:hAnsi="Times New Roman" w:cs="Times New Roman"/>
+          <w:b/>
+          <w:bCs/>
+          <w:sz w:val="28"/>
+          <w:lang w:val="en-IN"/>
+        </w:rPr>
+        <w:t>wiring :</w:t>
+      </w:r>
+      <w:proofErr w:type="gramEnd"/>
+      <w:r>
+        <w:rPr>
+          <w:rFonts w:ascii="Times New Roman" w:hAnsi="Times New Roman" w:cs="Times New Roman"/>
+          <w:b/>
+          <w:bCs/>
+          <w:sz w:val="28"/>
+          <w:lang w:val="en-IN"/>
+        </w:rPr>
+        <w:t xml:space="preserve"> Auto wired is one the great features of spring framework which help to enable you to inject the complex object dependency implicitly rather than doing explicitly with help ref attribute on property or constructor-</w:t>
+      </w:r>
+      <w:proofErr w:type="spellStart"/>
+      <w:r>
+        <w:rPr>
+          <w:rFonts w:ascii="Times New Roman" w:hAnsi="Times New Roman" w:cs="Times New Roman"/>
+          <w:b/>
+          <w:bCs/>
+          <w:sz w:val="28"/>
+          <w:lang w:val="en-IN"/>
+        </w:rPr>
+        <w:t>arg</w:t>
+      </w:r>
+      <w:proofErr w:type="spellEnd"/>
+      <w:r>
+        <w:rPr>
+          <w:rFonts w:ascii="Times New Roman" w:hAnsi="Times New Roman" w:cs="Times New Roman"/>
+          <w:b/>
+          <w:bCs/>
+          <w:sz w:val="28"/>
+          <w:lang w:val="en-IN"/>
+        </w:rPr>
+        <w:t xml:space="preserve"> tags. </w:t>
+      </w:r>
+    </w:p>
+    <w:p>
+      <w:pPr>
+        <w:rPr>
+          <w:rFonts w:ascii="Times New Roman" w:hAnsi="Times New Roman" w:cs="Times New Roman"/>
+          <w:b/>
+          <w:bCs/>
+          <w:sz w:val="28"/>
+          <w:lang w:val="en-IN"/>
+        </w:rPr>
+      </w:pPr>
+      <w:r>
+        <w:rPr>
+          <w:rFonts w:ascii="Times New Roman" w:hAnsi="Times New Roman" w:cs="Times New Roman"/>
+          <w:b/>
+          <w:bCs/>
+          <w:sz w:val="28"/>
+          <w:lang w:val="en-IN"/>
+        </w:rPr>
+        <w:t xml:space="preserve">If we use </w:t>
+      </w:r>
+      <w:proofErr w:type="spellStart"/>
+      <w:r>
+        <w:rPr>
+          <w:rFonts w:ascii="Times New Roman" w:hAnsi="Times New Roman" w:cs="Times New Roman"/>
+          <w:b/>
+          <w:bCs/>
+          <w:sz w:val="28"/>
+          <w:lang w:val="en-IN"/>
+        </w:rPr>
+        <w:t>autoWired</w:t>
+      </w:r>
+      <w:proofErr w:type="spellEnd"/>
+      <w:proofErr w:type="gramStart"/>
+      <w:r>
+        <w:rPr>
+          <w:rFonts w:ascii="Times New Roman" w:hAnsi="Times New Roman" w:cs="Times New Roman"/>
+          <w:b/>
+          <w:bCs/>
+          <w:sz w:val="28"/>
+          <w:lang w:val="en-IN"/>
+        </w:rPr>
+        <w:t>=”</w:t>
+      </w:r>
+      <w:proofErr w:type="spellStart"/>
+      <w:r>
+        <w:rPr>
+          <w:rFonts w:ascii="Times New Roman" w:hAnsi="Times New Roman" w:cs="Times New Roman"/>
+          <w:b/>
+          <w:bCs/>
+          <w:sz w:val="28"/>
+          <w:lang w:val="en-IN"/>
+        </w:rPr>
+        <w:t>byteType</w:t>
+      </w:r>
+      <w:proofErr w:type="spellEnd"/>
+      <w:proofErr w:type="gramEnd"/>
+      <w:r>
+        <w:rPr>
+          <w:rFonts w:ascii="Times New Roman" w:hAnsi="Times New Roman" w:cs="Times New Roman"/>
+          <w:b/>
+          <w:bCs/>
+          <w:sz w:val="28"/>
+          <w:lang w:val="en-IN"/>
+        </w:rPr>
+        <w:t xml:space="preserve">”. Spring framework automatically scan the xml file if it found bean definition for that complex object it automatically to the di for that complex object. </w:t>
+      </w:r>
+    </w:p>
+    <w:p>
+      <w:pPr>
+        <w:rPr>
+          <w:rFonts w:ascii="Times New Roman" w:hAnsi="Times New Roman" w:cs="Times New Roman"/>
+          <w:b/>
+          <w:bCs/>
+          <w:sz w:val="28"/>
+          <w:lang w:val="en-IN"/>
+        </w:rPr>
+      </w:pPr>
+      <w:r>
+        <w:rPr>
+          <w:rFonts w:ascii="Times New Roman" w:hAnsi="Times New Roman" w:cs="Times New Roman"/>
+          <w:b/>
+          <w:bCs/>
+          <w:sz w:val="28"/>
+          <w:lang w:val="en-IN"/>
+        </w:rPr>
+        <w:t xml:space="preserve">In </w:t>
+      </w:r>
+      <w:proofErr w:type="spellStart"/>
+      <w:r>
+        <w:rPr>
+          <w:rFonts w:ascii="Times New Roman" w:hAnsi="Times New Roman" w:cs="Times New Roman"/>
+          <w:b/>
+          <w:bCs/>
+          <w:sz w:val="28"/>
+          <w:lang w:val="en-IN"/>
+        </w:rPr>
+        <w:t>bytype</w:t>
+      </w:r>
+      <w:proofErr w:type="spellEnd"/>
+      <w:r>
+        <w:rPr>
+          <w:rFonts w:ascii="Times New Roman" w:hAnsi="Times New Roman" w:cs="Times New Roman"/>
+          <w:b/>
+          <w:bCs/>
+          <w:sz w:val="28"/>
+          <w:lang w:val="en-IN"/>
+        </w:rPr>
+        <w:t xml:space="preserve"> we need only one bean definition for that complex object to achieve di. </w:t>
+      </w:r>
+    </w:p>
+    <w:p>
+      <w:pPr>
+        <w:rPr>
+          <w:rFonts w:ascii="Times New Roman" w:hAnsi="Times New Roman" w:cs="Times New Roman"/>
+          <w:b/>
+          <w:bCs/>
+          <w:sz w:val="28"/>
+          <w:lang w:val="en-IN"/>
+        </w:rPr>
+      </w:pPr>
+      <w:r>
+        <w:rPr>
+          <w:rFonts w:ascii="Times New Roman" w:hAnsi="Times New Roman" w:cs="Times New Roman"/>
+          <w:b/>
+          <w:bCs/>
+          <w:sz w:val="28"/>
+          <w:lang w:val="en-IN"/>
+        </w:rPr>
+        <w:t xml:space="preserve">If we have more than one bean definition then we have to use </w:t>
+      </w:r>
+      <w:proofErr w:type="spellStart"/>
+      <w:r>
+        <w:rPr>
+          <w:rFonts w:ascii="Times New Roman" w:hAnsi="Times New Roman" w:cs="Times New Roman"/>
+          <w:b/>
+          <w:bCs/>
+          <w:sz w:val="28"/>
+          <w:lang w:val="en-IN"/>
+        </w:rPr>
+        <w:t>typeName</w:t>
+      </w:r>
+      <w:proofErr w:type="spellEnd"/>
+      <w:r>
+        <w:rPr>
+          <w:rFonts w:ascii="Times New Roman" w:hAnsi="Times New Roman" w:cs="Times New Roman"/>
+          <w:b/>
+          <w:bCs/>
+          <w:sz w:val="28"/>
+          <w:lang w:val="en-IN"/>
+        </w:rPr>
+        <w:t>.</w:t>
+      </w:r>
+    </w:p>
+    <w:p>
+      <w:pPr>
+        <w:rPr>
+          <w:rFonts w:ascii="Times New Roman" w:hAnsi="Times New Roman" w:cs="Times New Roman"/>
+          <w:b/>
+          <w:bCs/>
+          <w:sz w:val="28"/>
+          <w:lang w:val="en-IN"/>
+        </w:rPr>
+      </w:pPr>
+      <w:r>
+        <w:rPr>
+          <w:rFonts w:ascii="Times New Roman" w:hAnsi="Times New Roman" w:cs="Times New Roman"/>
+          <w:b/>
+          <w:bCs/>
+          <w:sz w:val="28"/>
+          <w:lang w:val="en-IN"/>
+        </w:rPr>
+        <w:t xml:space="preserve">In </w:t>
+      </w:r>
+      <w:proofErr w:type="spellStart"/>
+      <w:r>
+        <w:rPr>
+          <w:rFonts w:ascii="Times New Roman" w:hAnsi="Times New Roman" w:cs="Times New Roman"/>
+          <w:b/>
+          <w:bCs/>
+          <w:sz w:val="28"/>
+          <w:lang w:val="en-IN"/>
+        </w:rPr>
+        <w:t>typename</w:t>
+      </w:r>
+      <w:proofErr w:type="spellEnd"/>
+      <w:r>
+        <w:rPr>
+          <w:rFonts w:ascii="Times New Roman" w:hAnsi="Times New Roman" w:cs="Times New Roman"/>
+          <w:b/>
+          <w:bCs/>
+          <w:sz w:val="28"/>
+          <w:lang w:val="en-IN"/>
+        </w:rPr>
+        <w:t xml:space="preserve"> bean id name and complex property reference name must be match. </w:t>
+      </w:r>
+    </w:p>
+    <w:p>
+      <w:pPr>
+        <w:rPr>
+          <w:rFonts w:ascii="Times New Roman" w:hAnsi="Times New Roman" w:cs="Times New Roman"/>
+          <w:b/>
+          <w:bCs/>
+          <w:sz w:val="28"/>
+          <w:lang w:val="en-IN"/>
+        </w:rPr>
+      </w:pPr>
+    </w:p>
+    <w:p>
+      <w:pPr>
+        <w:rPr>
+          <w:rFonts w:ascii="Times New Roman" w:hAnsi="Times New Roman" w:cs="Times New Roman"/>
+          <w:b/>
+          <w:bCs/>
+          <w:sz w:val="28"/>
+          <w:lang w:val="en-IN"/>
+        </w:rPr>
+      </w:pPr>
+      <w:r>
+        <w:rPr>
+          <w:rFonts w:ascii="Times New Roman" w:hAnsi="Times New Roman" w:cs="Times New Roman"/>
+          <w:b/>
+          <w:bCs/>
+          <w:sz w:val="28"/>
+          <w:lang w:val="en-IN"/>
+        </w:rPr>
+        <w:t xml:space="preserve">Spring framework do the di for primitive property implicitly. If we want to do the di for complex </w:t>
+      </w:r>
+      <w:proofErr w:type="gramStart"/>
+      <w:r>
+        <w:rPr>
+          <w:rFonts w:ascii="Times New Roman" w:hAnsi="Times New Roman" w:cs="Times New Roman"/>
+          <w:b/>
+          <w:bCs/>
+          <w:sz w:val="28"/>
+          <w:lang w:val="en-IN"/>
+        </w:rPr>
+        <w:t>property</w:t>
+      </w:r>
+      <w:proofErr w:type="gramEnd"/>
+      <w:r>
+        <w:rPr>
+          <w:rFonts w:ascii="Times New Roman" w:hAnsi="Times New Roman" w:cs="Times New Roman"/>
+          <w:b/>
+          <w:bCs/>
+          <w:sz w:val="28"/>
+          <w:lang w:val="en-IN"/>
+        </w:rPr>
+        <w:t xml:space="preserve"> we need to use ref attribute.</w:t>
       </w:r>
     </w:p>
     <w:p>
@@ -2434,49 +3516,269 @@
           <w:lang w:val="en-IN"/>
         </w:rPr>
         <w:lastRenderedPageBreak/>
-        <w:t xml:space="preserve">@Component : it is type of annotation provided by spring framework we need to use on pojo or javabean class. </w:t>
-      </w:r>
-    </w:p>
-    <w:p>
-      <w:pPr>
-        <w:rPr>
-          <w:rFonts w:ascii="Times New Roman" w:hAnsi="Times New Roman" w:cs="Times New Roman"/>
-          <w:b/>
-          <w:bCs/>
-          <w:sz w:val="28"/>
-          <w:lang w:val="en-IN"/>
-        </w:rPr>
-      </w:pPr>
-      <w:r>
-        <w:rPr>
-          <w:rFonts w:ascii="Times New Roman" w:hAnsi="Times New Roman" w:cs="Times New Roman"/>
-          <w:b/>
-          <w:bCs/>
-          <w:sz w:val="28"/>
-          <w:lang w:val="en-IN"/>
-        </w:rPr>
-        <w:t>It is equal to &lt;bean class=”packagename.className”&gt;&lt;/bean&gt;</w:t>
-      </w:r>
-    </w:p>
-    <w:p>
-      <w:pPr>
-        <w:rPr>
-          <w:rFonts w:ascii="Times New Roman" w:hAnsi="Times New Roman" w:cs="Times New Roman"/>
-          <w:b/>
-          <w:bCs/>
-          <w:sz w:val="28"/>
-          <w:lang w:val="en-IN"/>
-        </w:rPr>
-      </w:pPr>
-      <w:r>
-        <w:rPr>
-          <w:rFonts w:ascii="Times New Roman" w:hAnsi="Times New Roman" w:cs="Times New Roman"/>
-          <w:b/>
-          <w:bCs/>
-          <w:sz w:val="28"/>
-          <w:lang w:val="en-IN"/>
-        </w:rPr>
-        <w:t xml:space="preserve">By default id is classname in camelnaming rule. Means if class name is one word then id is classname in lower case like </w:t>
+        <w:t>@</w:t>
+      </w:r>
+      <w:proofErr w:type="gramStart"/>
+      <w:r>
+        <w:rPr>
+          <w:rFonts w:ascii="Times New Roman" w:hAnsi="Times New Roman" w:cs="Times New Roman"/>
+          <w:b/>
+          <w:bCs/>
+          <w:sz w:val="28"/>
+          <w:lang w:val="en-IN"/>
+        </w:rPr>
+        <w:t>Component :</w:t>
+      </w:r>
+      <w:proofErr w:type="gramEnd"/>
+      <w:r>
+        <w:rPr>
+          <w:rFonts w:ascii="Times New Roman" w:hAnsi="Times New Roman" w:cs="Times New Roman"/>
+          <w:b/>
+          <w:bCs/>
+          <w:sz w:val="28"/>
+          <w:lang w:val="en-IN"/>
+        </w:rPr>
+        <w:t xml:space="preserve"> it is type of annotation provided by spring framework we need to use on </w:t>
+      </w:r>
+      <w:proofErr w:type="spellStart"/>
+      <w:r>
+        <w:rPr>
+          <w:rFonts w:ascii="Times New Roman" w:hAnsi="Times New Roman" w:cs="Times New Roman"/>
+          <w:b/>
+          <w:bCs/>
+          <w:sz w:val="28"/>
+          <w:lang w:val="en-IN"/>
+        </w:rPr>
+        <w:t>pojo</w:t>
+      </w:r>
+      <w:proofErr w:type="spellEnd"/>
+      <w:r>
+        <w:rPr>
+          <w:rFonts w:ascii="Times New Roman" w:hAnsi="Times New Roman" w:cs="Times New Roman"/>
+          <w:b/>
+          <w:bCs/>
+          <w:sz w:val="28"/>
+          <w:lang w:val="en-IN"/>
+        </w:rPr>
+        <w:t xml:space="preserve"> or </w:t>
+      </w:r>
+      <w:proofErr w:type="spellStart"/>
+      <w:r>
+        <w:rPr>
+          <w:rFonts w:ascii="Times New Roman" w:hAnsi="Times New Roman" w:cs="Times New Roman"/>
+          <w:b/>
+          <w:bCs/>
+          <w:sz w:val="28"/>
+          <w:lang w:val="en-IN"/>
+        </w:rPr>
+        <w:t>javabean</w:t>
+      </w:r>
+      <w:proofErr w:type="spellEnd"/>
+      <w:r>
+        <w:rPr>
+          <w:rFonts w:ascii="Times New Roman" w:hAnsi="Times New Roman" w:cs="Times New Roman"/>
+          <w:b/>
+          <w:bCs/>
+          <w:sz w:val="28"/>
+          <w:lang w:val="en-IN"/>
+        </w:rPr>
+        <w:t xml:space="preserve"> class. </w:t>
+      </w:r>
+    </w:p>
+    <w:p>
+      <w:pPr>
+        <w:rPr>
+          <w:rFonts w:ascii="Times New Roman" w:hAnsi="Times New Roman" w:cs="Times New Roman"/>
+          <w:b/>
+          <w:bCs/>
+          <w:sz w:val="28"/>
+          <w:lang w:val="en-IN"/>
+        </w:rPr>
+      </w:pPr>
+      <w:r>
+        <w:rPr>
+          <w:rFonts w:ascii="Times New Roman" w:hAnsi="Times New Roman" w:cs="Times New Roman"/>
+          <w:b/>
+          <w:bCs/>
+          <w:sz w:val="28"/>
+          <w:lang w:val="en-IN"/>
+        </w:rPr>
+        <w:t>It is equal to &lt;bean class</w:t>
+      </w:r>
+      <w:proofErr w:type="gramStart"/>
+      <w:r>
+        <w:rPr>
+          <w:rFonts w:ascii="Times New Roman" w:hAnsi="Times New Roman" w:cs="Times New Roman"/>
+          <w:b/>
+          <w:bCs/>
+          <w:sz w:val="28"/>
+          <w:lang w:val="en-IN"/>
+        </w:rPr>
+        <w:t>=”</w:t>
+      </w:r>
+      <w:proofErr w:type="spellStart"/>
+      <w:r>
+        <w:rPr>
+          <w:rFonts w:ascii="Times New Roman" w:hAnsi="Times New Roman" w:cs="Times New Roman"/>
+          <w:b/>
+          <w:bCs/>
+          <w:sz w:val="28"/>
+          <w:lang w:val="en-IN"/>
+        </w:rPr>
+        <w:t>packagename</w:t>
+      </w:r>
+      <w:proofErr w:type="gramEnd"/>
+      <w:r>
+        <w:rPr>
+          <w:rFonts w:ascii="Times New Roman" w:hAnsi="Times New Roman" w:cs="Times New Roman"/>
+          <w:b/>
+          <w:bCs/>
+          <w:sz w:val="28"/>
+          <w:lang w:val="en-IN"/>
+        </w:rPr>
+        <w:t>.className</w:t>
+      </w:r>
+      <w:proofErr w:type="spellEnd"/>
+      <w:r>
+        <w:rPr>
+          <w:rFonts w:ascii="Times New Roman" w:hAnsi="Times New Roman" w:cs="Times New Roman"/>
+          <w:b/>
+          <w:bCs/>
+          <w:sz w:val="28"/>
+          <w:lang w:val="en-IN"/>
+        </w:rPr>
+        <w:t>”&gt;&lt;/bean&gt;</w:t>
+      </w:r>
+    </w:p>
+    <w:p>
+      <w:pPr>
+        <w:rPr>
+          <w:rFonts w:ascii="Times New Roman" w:hAnsi="Times New Roman" w:cs="Times New Roman"/>
+          <w:b/>
+          <w:bCs/>
+          <w:sz w:val="28"/>
+          <w:lang w:val="en-IN"/>
+        </w:rPr>
+      </w:pPr>
+      <w:r>
+        <w:rPr>
+          <w:rFonts w:ascii="Times New Roman" w:hAnsi="Times New Roman" w:cs="Times New Roman"/>
+          <w:b/>
+          <w:bCs/>
+          <w:sz w:val="28"/>
+          <w:lang w:val="en-IN"/>
+        </w:rPr>
+        <w:t xml:space="preserve">By </w:t>
+      </w:r>
+      <w:proofErr w:type="gramStart"/>
+      <w:r>
+        <w:rPr>
+          <w:rFonts w:ascii="Times New Roman" w:hAnsi="Times New Roman" w:cs="Times New Roman"/>
+          <w:b/>
+          <w:bCs/>
+          <w:sz w:val="28"/>
+          <w:lang w:val="en-IN"/>
+        </w:rPr>
+        <w:t>default</w:t>
+      </w:r>
+      <w:proofErr w:type="gramEnd"/>
+      <w:r>
+        <w:rPr>
+          <w:rFonts w:ascii="Times New Roman" w:hAnsi="Times New Roman" w:cs="Times New Roman"/>
+          <w:b/>
+          <w:bCs/>
+          <w:sz w:val="28"/>
+          <w:lang w:val="en-IN"/>
+        </w:rPr>
+        <w:t xml:space="preserve"> id is </w:t>
+      </w:r>
+      <w:proofErr w:type="spellStart"/>
+      <w:r>
+        <w:rPr>
+          <w:rFonts w:ascii="Times New Roman" w:hAnsi="Times New Roman" w:cs="Times New Roman"/>
+          <w:b/>
+          <w:bCs/>
+          <w:sz w:val="28"/>
+          <w:lang w:val="en-IN"/>
+        </w:rPr>
+        <w:t>classname</w:t>
+      </w:r>
+      <w:proofErr w:type="spellEnd"/>
+      <w:r>
+        <w:rPr>
+          <w:rFonts w:ascii="Times New Roman" w:hAnsi="Times New Roman" w:cs="Times New Roman"/>
+          <w:b/>
+          <w:bCs/>
+          <w:sz w:val="28"/>
+          <w:lang w:val="en-IN"/>
+        </w:rPr>
+        <w:t xml:space="preserve"> in </w:t>
+      </w:r>
+      <w:proofErr w:type="spellStart"/>
+      <w:r>
+        <w:rPr>
+          <w:rFonts w:ascii="Times New Roman" w:hAnsi="Times New Roman" w:cs="Times New Roman"/>
+          <w:b/>
+          <w:bCs/>
+          <w:sz w:val="28"/>
+          <w:lang w:val="en-IN"/>
+        </w:rPr>
+        <w:t>camelnaming</w:t>
+      </w:r>
+      <w:proofErr w:type="spellEnd"/>
+      <w:r>
+        <w:rPr>
+          <w:rFonts w:ascii="Times New Roman" w:hAnsi="Times New Roman" w:cs="Times New Roman"/>
+          <w:b/>
+          <w:bCs/>
+          <w:sz w:val="28"/>
+          <w:lang w:val="en-IN"/>
+        </w:rPr>
+        <w:t xml:space="preserve"> rule. Means if class name is one </w:t>
+      </w:r>
+      <w:proofErr w:type="gramStart"/>
+      <w:r>
+        <w:rPr>
+          <w:rFonts w:ascii="Times New Roman" w:hAnsi="Times New Roman" w:cs="Times New Roman"/>
+          <w:b/>
+          <w:bCs/>
+          <w:sz w:val="28"/>
+          <w:lang w:val="en-IN"/>
+        </w:rPr>
+        <w:t>word</w:t>
+      </w:r>
+      <w:proofErr w:type="gramEnd"/>
+      <w:r>
+        <w:rPr>
+          <w:rFonts w:ascii="Times New Roman" w:hAnsi="Times New Roman" w:cs="Times New Roman"/>
+          <w:b/>
+          <w:bCs/>
+          <w:sz w:val="28"/>
+          <w:lang w:val="en-IN"/>
+        </w:rPr>
+        <w:t xml:space="preserve"> then id is </w:t>
+      </w:r>
+      <w:proofErr w:type="spellStart"/>
+      <w:r>
+        <w:rPr>
+          <w:rFonts w:ascii="Times New Roman" w:hAnsi="Times New Roman" w:cs="Times New Roman"/>
+          <w:b/>
+          <w:bCs/>
+          <w:sz w:val="28"/>
+          <w:lang w:val="en-IN"/>
+        </w:rPr>
+        <w:t>classname</w:t>
+      </w:r>
+      <w:proofErr w:type="spellEnd"/>
+      <w:r>
+        <w:rPr>
+          <w:rFonts w:ascii="Times New Roman" w:hAnsi="Times New Roman" w:cs="Times New Roman"/>
+          <w:b/>
+          <w:bCs/>
+          <w:sz w:val="28"/>
+          <w:lang w:val="en-IN"/>
+        </w:rPr>
+        <w:t xml:space="preserve"> in lower case like </w:t>
       </w:r>
     </w:p>
     <w:p>
@@ -2552,16 +3854,29 @@
           <w:lang w:val="en-IN"/>
         </w:rPr>
       </w:pPr>
-      <w:r>
-        <w:rPr>
-          <w:rFonts w:ascii="Times New Roman" w:hAnsi="Times New Roman" w:cs="Times New Roman"/>
-          <w:b/>
-          <w:bCs/>
-          <w:sz w:val="28"/>
-          <w:lang w:val="en-IN"/>
-        </w:rPr>
-        <w:t xml:space="preserve">AddressInfo class name then id is </w:t>
-      </w:r>
+      <w:proofErr w:type="spellStart"/>
+      <w:r>
+        <w:rPr>
+          <w:rFonts w:ascii="Times New Roman" w:hAnsi="Times New Roman" w:cs="Times New Roman"/>
+          <w:b/>
+          <w:bCs/>
+          <w:sz w:val="28"/>
+          <w:lang w:val="en-IN"/>
+        </w:rPr>
+        <w:t>AddressInfo</w:t>
+      </w:r>
+      <w:proofErr w:type="spellEnd"/>
+      <w:r>
+        <w:rPr>
+          <w:rFonts w:ascii="Times New Roman" w:hAnsi="Times New Roman" w:cs="Times New Roman"/>
+          <w:b/>
+          <w:bCs/>
+          <w:sz w:val="28"/>
+          <w:lang w:val="en-IN"/>
+        </w:rPr>
+        <w:t xml:space="preserve"> class name then id is </w:t>
+      </w:r>
+      <w:proofErr w:type="spellStart"/>
       <w:r>
         <w:rPr>
           <w:rFonts w:ascii="Times New Roman" w:hAnsi="Times New Roman" w:cs="Times New Roman"/>
@@ -2573,6 +3888,7 @@
         </w:rPr>
         <w:t>addressInfo</w:t>
       </w:r>
+      <w:proofErr w:type="spellEnd"/>
     </w:p>
     <w:p>
       <w:pPr>
@@ -2624,39 +3940,83 @@
           <w:sz w:val="28"/>
           <w:lang w:val="en-IN"/>
         </w:rPr>
-        <w:t xml:space="preserve">@Value : this annotation we need to use to primitive property to set default value. </w:t>
-      </w:r>
-    </w:p>
-    <w:p>
-      <w:pPr>
-        <w:rPr>
-          <w:rFonts w:ascii="Times New Roman" w:hAnsi="Times New Roman" w:cs="Times New Roman"/>
-          <w:b/>
-          <w:bCs/>
-          <w:sz w:val="28"/>
-          <w:lang w:val="en-IN"/>
-        </w:rPr>
-      </w:pPr>
-    </w:p>
-    <w:p>
-      <w:pPr>
-        <w:rPr>
-          <w:rFonts w:ascii="Times New Roman" w:hAnsi="Times New Roman" w:cs="Times New Roman"/>
-          <w:b/>
-          <w:bCs/>
-          <w:sz w:val="28"/>
-          <w:lang w:val="en-IN"/>
-        </w:rPr>
-      </w:pPr>
-      <w:r>
-        <w:rPr>
-          <w:rFonts w:ascii="Times New Roman" w:hAnsi="Times New Roman" w:cs="Times New Roman"/>
-          <w:b/>
-          <w:bCs/>
-          <w:sz w:val="28"/>
-          <w:lang w:val="en-IN"/>
-        </w:rPr>
-        <w:t xml:space="preserve">@Configuration : this annotation is replacement of beans.xml file. </w:t>
+        <w:t>@</w:t>
+      </w:r>
+      <w:proofErr w:type="gramStart"/>
+      <w:r>
+        <w:rPr>
+          <w:rFonts w:ascii="Times New Roman" w:hAnsi="Times New Roman" w:cs="Times New Roman"/>
+          <w:b/>
+          <w:bCs/>
+          <w:sz w:val="28"/>
+          <w:lang w:val="en-IN"/>
+        </w:rPr>
+        <w:t>Value :</w:t>
+      </w:r>
+      <w:proofErr w:type="gramEnd"/>
+      <w:r>
+        <w:rPr>
+          <w:rFonts w:ascii="Times New Roman" w:hAnsi="Times New Roman" w:cs="Times New Roman"/>
+          <w:b/>
+          <w:bCs/>
+          <w:sz w:val="28"/>
+          <w:lang w:val="en-IN"/>
+        </w:rPr>
+        <w:t xml:space="preserve"> this annotation we need to use to primitive property to set default value. </w:t>
+      </w:r>
+    </w:p>
+    <w:p>
+      <w:pPr>
+        <w:rPr>
+          <w:rFonts w:ascii="Times New Roman" w:hAnsi="Times New Roman" w:cs="Times New Roman"/>
+          <w:b/>
+          <w:bCs/>
+          <w:sz w:val="28"/>
+          <w:lang w:val="en-IN"/>
+        </w:rPr>
+      </w:pPr>
+    </w:p>
+    <w:p>
+      <w:pPr>
+        <w:rPr>
+          <w:rFonts w:ascii="Times New Roman" w:hAnsi="Times New Roman" w:cs="Times New Roman"/>
+          <w:b/>
+          <w:bCs/>
+          <w:sz w:val="28"/>
+          <w:lang w:val="en-IN"/>
+        </w:rPr>
+      </w:pPr>
+      <w:r>
+        <w:rPr>
+          <w:rFonts w:ascii="Times New Roman" w:hAnsi="Times New Roman" w:cs="Times New Roman"/>
+          <w:b/>
+          <w:bCs/>
+          <w:sz w:val="28"/>
+          <w:lang w:val="en-IN"/>
+        </w:rPr>
+        <w:t>@</w:t>
+      </w:r>
+      <w:proofErr w:type="gramStart"/>
+      <w:r>
+        <w:rPr>
+          <w:rFonts w:ascii="Times New Roman" w:hAnsi="Times New Roman" w:cs="Times New Roman"/>
+          <w:b/>
+          <w:bCs/>
+          <w:sz w:val="28"/>
+          <w:lang w:val="en-IN"/>
+        </w:rPr>
+        <w:t>Configuration :</w:t>
+      </w:r>
+      <w:proofErr w:type="gramEnd"/>
+      <w:r>
+        <w:rPr>
+          <w:rFonts w:ascii="Times New Roman" w:hAnsi="Times New Roman" w:cs="Times New Roman"/>
+          <w:b/>
+          <w:bCs/>
+          <w:sz w:val="28"/>
+          <w:lang w:val="en-IN"/>
+        </w:rPr>
+        <w:t xml:space="preserve"> this annotation is replacement of beans.xml file. </w:t>
       </w:r>
     </w:p>
     <w:p>
@@ -2700,8 +4060,45 @@
           <w:highlight w:val="yellow"/>
           <w:lang w:val="en-IN"/>
         </w:rPr>
-        <w:t>Spring with XML and annotation configuration with Database using DataSoruce and JdbcTemplate</w:t>
-      </w:r>
+        <w:t xml:space="preserve">Spring with XML and annotation configuration with Database using </w:t>
+      </w:r>
+      <w:proofErr w:type="spellStart"/>
+      <w:r>
+        <w:rPr>
+          <w:rFonts w:ascii="Times New Roman" w:hAnsi="Times New Roman" w:cs="Times New Roman"/>
+          <w:b/>
+          <w:bCs/>
+          <w:sz w:val="28"/>
+          <w:highlight w:val="yellow"/>
+          <w:lang w:val="en-IN"/>
+        </w:rPr>
+        <w:t>DataSoruce</w:t>
+      </w:r>
+      <w:proofErr w:type="spellEnd"/>
+      <w:r>
+        <w:rPr>
+          <w:rFonts w:ascii="Times New Roman" w:hAnsi="Times New Roman" w:cs="Times New Roman"/>
+          <w:b/>
+          <w:bCs/>
+          <w:sz w:val="28"/>
+          <w:highlight w:val="yellow"/>
+          <w:lang w:val="en-IN"/>
+        </w:rPr>
+        <w:t xml:space="preserve"> and </w:t>
+      </w:r>
+      <w:proofErr w:type="spellStart"/>
+      <w:r>
+        <w:rPr>
+          <w:rFonts w:ascii="Times New Roman" w:hAnsi="Times New Roman" w:cs="Times New Roman"/>
+          <w:b/>
+          <w:bCs/>
+          <w:sz w:val="28"/>
+          <w:highlight w:val="yellow"/>
+          <w:lang w:val="en-IN"/>
+        </w:rPr>
+        <w:t>JdbcTemplate</w:t>
+      </w:r>
+      <w:proofErr w:type="spellEnd"/>
       <w:r>
         <w:rPr>
           <w:rFonts w:ascii="Times New Roman" w:hAnsi="Times New Roman" w:cs="Times New Roman"/>
@@ -2860,38 +4257,52 @@
           <w:lang w:val="en-IN"/>
         </w:rPr>
       </w:pPr>
-      <w:r>
-        <w:rPr>
-          <w:rFonts w:ascii="Times New Roman" w:hAnsi="Times New Roman" w:cs="Times New Roman"/>
-          <w:b/>
-          <w:bCs/>
-          <w:sz w:val="28"/>
-          <w:lang w:val="en-IN"/>
-        </w:rPr>
-        <w:t xml:space="preserve">SpringwithJDBC </w:t>
-      </w:r>
-    </w:p>
-    <w:p>
-      <w:pPr>
-        <w:rPr>
-          <w:rFonts w:ascii="Times New Roman" w:hAnsi="Times New Roman" w:cs="Times New Roman"/>
-          <w:b/>
-          <w:bCs/>
-          <w:sz w:val="28"/>
-          <w:lang w:val="en-IN"/>
-        </w:rPr>
-      </w:pPr>
-    </w:p>
-    <w:p>
-      <w:pPr>
-        <w:rPr>
-          <w:rFonts w:ascii="Times New Roman" w:hAnsi="Times New Roman" w:cs="Times New Roman"/>
-          <w:b/>
-          <w:bCs/>
-          <w:sz w:val="28"/>
-          <w:lang w:val="en-IN"/>
-        </w:rPr>
-      </w:pPr>
+      <w:proofErr w:type="spellStart"/>
+      <w:r>
+        <w:rPr>
+          <w:rFonts w:ascii="Times New Roman" w:hAnsi="Times New Roman" w:cs="Times New Roman"/>
+          <w:b/>
+          <w:bCs/>
+          <w:sz w:val="28"/>
+          <w:lang w:val="en-IN"/>
+        </w:rPr>
+        <w:t>SpringwithJDBC</w:t>
+      </w:r>
+      <w:proofErr w:type="spellEnd"/>
+      <w:r>
+        <w:rPr>
+          <w:rFonts w:ascii="Times New Roman" w:hAnsi="Times New Roman" w:cs="Times New Roman"/>
+          <w:b/>
+          <w:bCs/>
+          <w:sz w:val="28"/>
+          <w:lang w:val="en-IN"/>
+        </w:rPr>
+        <w:t xml:space="preserve"> </w:t>
+      </w:r>
+    </w:p>
+    <w:p>
+      <w:pPr>
+        <w:rPr>
+          <w:rFonts w:ascii="Times New Roman" w:hAnsi="Times New Roman" w:cs="Times New Roman"/>
+          <w:b/>
+          <w:bCs/>
+          <w:sz w:val="28"/>
+          <w:lang w:val="en-IN"/>
+        </w:rPr>
+      </w:pPr>
+    </w:p>
+    <w:p>
+      <w:pPr>
+        <w:rPr>
+          <w:rFonts w:ascii="Times New Roman" w:hAnsi="Times New Roman" w:cs="Times New Roman"/>
+          <w:b/>
+          <w:bCs/>
+          <w:sz w:val="28"/>
+          <w:lang w:val="en-IN"/>
+        </w:rPr>
+      </w:pPr>
+      <w:proofErr w:type="spellStart"/>
+      <w:proofErr w:type="gramStart"/>
       <w:r>
         <w:rPr>
           <w:rFonts w:ascii="Times New Roman" w:hAnsi="Times New Roman" w:cs="Times New Roman"/>
@@ -2901,7 +4312,29 @@
           <w:lang w:val="en-IN"/>
         </w:rPr>
         <w:lastRenderedPageBreak/>
-        <w:t xml:space="preserve">DataSource : it provide database connection from </w:t>
+        <w:t>DataSource</w:t>
+      </w:r>
+      <w:proofErr w:type="spellEnd"/>
+      <w:r>
+        <w:rPr>
+          <w:rFonts w:ascii="Times New Roman" w:hAnsi="Times New Roman" w:cs="Times New Roman"/>
+          <w:b/>
+          <w:bCs/>
+          <w:sz w:val="28"/>
+          <w:lang w:val="en-IN"/>
+        </w:rPr>
+        <w:t xml:space="preserve"> :</w:t>
+      </w:r>
+      <w:proofErr w:type="gramEnd"/>
+      <w:r>
+        <w:rPr>
+          <w:rFonts w:ascii="Times New Roman" w:hAnsi="Times New Roman" w:cs="Times New Roman"/>
+          <w:b/>
+          <w:bCs/>
+          <w:sz w:val="28"/>
+          <w:lang w:val="en-IN"/>
+        </w:rPr>
+        <w:t xml:space="preserve"> it provide database connection from </w:t>
       </w:r>
       <w:r>
         <w:rPr>
@@ -2943,29 +4376,98 @@
           <w:sz w:val="28"/>
           <w:lang w:val="en-IN"/>
         </w:rPr>
-        <w:t xml:space="preserve">But now a day we can achieve same concept with help of spring framework with few jar file and those configuration we will write inside a spring configuration xml file. </w:t>
-      </w:r>
-    </w:p>
-    <w:p>
-      <w:pPr>
-        <w:rPr>
-          <w:rFonts w:ascii="Times New Roman" w:hAnsi="Times New Roman" w:cs="Times New Roman"/>
-          <w:b/>
-          <w:bCs/>
-          <w:sz w:val="28"/>
-          <w:lang w:val="en-IN"/>
-        </w:rPr>
-      </w:pPr>
-      <w:r>
-        <w:rPr>
-          <w:rFonts w:ascii="Times New Roman" w:hAnsi="Times New Roman" w:cs="Times New Roman"/>
-          <w:b/>
-          <w:bCs/>
-          <w:sz w:val="28"/>
-          <w:lang w:val="en-IN"/>
-        </w:rPr>
-        <w:t xml:space="preserve">To do this spring framework provided pre defined class ie </w:t>
-      </w:r>
+        <w:t xml:space="preserve">But now a day we can achieve same concept with help of spring framework with few </w:t>
+      </w:r>
+      <w:proofErr w:type="gramStart"/>
+      <w:r>
+        <w:rPr>
+          <w:rFonts w:ascii="Times New Roman" w:hAnsi="Times New Roman" w:cs="Times New Roman"/>
+          <w:b/>
+          <w:bCs/>
+          <w:sz w:val="28"/>
+          <w:lang w:val="en-IN"/>
+        </w:rPr>
+        <w:t>jar</w:t>
+      </w:r>
+      <w:proofErr w:type="gramEnd"/>
+      <w:r>
+        <w:rPr>
+          <w:rFonts w:ascii="Times New Roman" w:hAnsi="Times New Roman" w:cs="Times New Roman"/>
+          <w:b/>
+          <w:bCs/>
+          <w:sz w:val="28"/>
+          <w:lang w:val="en-IN"/>
+        </w:rPr>
+        <w:t xml:space="preserve"> file and those configuration we will write inside a spring configuration xml file. </w:t>
+      </w:r>
+    </w:p>
+    <w:p>
+      <w:pPr>
+        <w:rPr>
+          <w:rFonts w:ascii="Times New Roman" w:hAnsi="Times New Roman" w:cs="Times New Roman"/>
+          <w:b/>
+          <w:bCs/>
+          <w:sz w:val="28"/>
+          <w:lang w:val="en-IN"/>
+        </w:rPr>
+      </w:pPr>
+      <w:r>
+        <w:rPr>
+          <w:rFonts w:ascii="Times New Roman" w:hAnsi="Times New Roman" w:cs="Times New Roman"/>
+          <w:b/>
+          <w:bCs/>
+          <w:sz w:val="28"/>
+          <w:lang w:val="en-IN"/>
+        </w:rPr>
+        <w:t xml:space="preserve">To do this spring framework provided </w:t>
+      </w:r>
+      <w:proofErr w:type="spellStart"/>
+      <w:r>
+        <w:rPr>
+          <w:rFonts w:ascii="Times New Roman" w:hAnsi="Times New Roman" w:cs="Times New Roman"/>
+          <w:b/>
+          <w:bCs/>
+          <w:sz w:val="28"/>
+          <w:lang w:val="en-IN"/>
+        </w:rPr>
+        <w:t>pre defined</w:t>
+      </w:r>
+      <w:proofErr w:type="spellEnd"/>
+      <w:r>
+        <w:rPr>
+          <w:rFonts w:ascii="Times New Roman" w:hAnsi="Times New Roman" w:cs="Times New Roman"/>
+          <w:b/>
+          <w:bCs/>
+          <w:sz w:val="28"/>
+          <w:lang w:val="en-IN"/>
+        </w:rPr>
+        <w:t xml:space="preserve"> class </w:t>
+      </w:r>
+      <w:proofErr w:type="spellStart"/>
+      <w:proofErr w:type="gramStart"/>
+      <w:r>
+        <w:rPr>
+          <w:rFonts w:ascii="Times New Roman" w:hAnsi="Times New Roman" w:cs="Times New Roman"/>
+          <w:b/>
+          <w:bCs/>
+          <w:sz w:val="28"/>
+          <w:lang w:val="en-IN"/>
+        </w:rPr>
+        <w:t>ie</w:t>
+      </w:r>
+      <w:proofErr w:type="spellEnd"/>
+      <w:proofErr w:type="gramEnd"/>
+      <w:r>
+        <w:rPr>
+          <w:rFonts w:ascii="Times New Roman" w:hAnsi="Times New Roman" w:cs="Times New Roman"/>
+          <w:b/>
+          <w:bCs/>
+          <w:sz w:val="28"/>
+          <w:lang w:val="en-IN"/>
+        </w:rPr>
+        <w:t xml:space="preserve"> </w:t>
+      </w:r>
+      <w:proofErr w:type="spellStart"/>
       <w:r>
         <w:rPr>
           <w:rFonts w:ascii="Times New Roman" w:hAnsi="Times New Roman" w:cs="Times New Roman"/>
@@ -2977,79 +4479,168 @@
         </w:rPr>
         <w:t>DriverManagerDataSource</w:t>
       </w:r>
-      <w:r>
-        <w:rPr>
-          <w:rFonts w:ascii="Times New Roman" w:hAnsi="Times New Roman" w:cs="Times New Roman"/>
-          <w:b/>
-          <w:bCs/>
-          <w:sz w:val="28"/>
-          <w:lang w:val="en-IN"/>
-        </w:rPr>
-        <w:t xml:space="preserve">. This class configuration we have to do in xml file or in java class and provide four details like drivername, url, username and password. </w:t>
-      </w:r>
-    </w:p>
-    <w:p>
-      <w:pPr>
-        <w:rPr>
-          <w:rFonts w:ascii="Times New Roman" w:hAnsi="Times New Roman" w:cs="Times New Roman"/>
-          <w:b/>
-          <w:bCs/>
-          <w:sz w:val="28"/>
-          <w:lang w:val="en-IN"/>
-        </w:rPr>
-      </w:pPr>
-    </w:p>
-    <w:p>
-      <w:pPr>
-        <w:rPr>
-          <w:rFonts w:ascii="Times New Roman" w:hAnsi="Times New Roman" w:cs="Times New Roman"/>
-          <w:b/>
-          <w:bCs/>
-          <w:sz w:val="28"/>
-          <w:lang w:val="en-IN"/>
-        </w:rPr>
-      </w:pPr>
-      <w:r>
-        <w:rPr>
-          <w:rFonts w:ascii="Times New Roman" w:hAnsi="Times New Roman" w:cs="Times New Roman"/>
-          <w:b/>
-          <w:bCs/>
-          <w:sz w:val="28"/>
-          <w:lang w:val="en-IN"/>
-        </w:rPr>
-        <w:t xml:space="preserve">@Repository : this is specific annotation we have to write on DAO layer or class. We can write JDBC code or hibernate code inside a DAO class. </w:t>
-      </w:r>
-    </w:p>
-    <w:p>
-      <w:pPr>
-        <w:rPr>
-          <w:rFonts w:ascii="Times New Roman" w:hAnsi="Times New Roman" w:cs="Times New Roman"/>
-          <w:b/>
-          <w:bCs/>
-          <w:sz w:val="28"/>
-          <w:lang w:val="en-IN"/>
-        </w:rPr>
-      </w:pPr>
-    </w:p>
-    <w:p>
-      <w:pPr>
-        <w:rPr>
-          <w:rFonts w:ascii="Times New Roman" w:hAnsi="Times New Roman" w:cs="Times New Roman"/>
-          <w:b/>
-          <w:bCs/>
-          <w:sz w:val="28"/>
-          <w:lang w:val="en-IN"/>
-        </w:rPr>
-      </w:pPr>
-      <w:r>
-        <w:rPr>
-          <w:rFonts w:ascii="Times New Roman" w:hAnsi="Times New Roman" w:cs="Times New Roman"/>
-          <w:b/>
-          <w:bCs/>
-          <w:sz w:val="28"/>
-          <w:lang w:val="en-IN"/>
-        </w:rPr>
-        <w:t xml:space="preserve">@Service : this annotation we have to write on service class or layer. </w:t>
+      <w:proofErr w:type="spellEnd"/>
+      <w:r>
+        <w:rPr>
+          <w:rFonts w:ascii="Times New Roman" w:hAnsi="Times New Roman" w:cs="Times New Roman"/>
+          <w:b/>
+          <w:bCs/>
+          <w:sz w:val="28"/>
+          <w:lang w:val="en-IN"/>
+        </w:rPr>
+        <w:t xml:space="preserve">. This class configuration we have to do in xml file or in java class and provide four details like </w:t>
+      </w:r>
+      <w:proofErr w:type="spellStart"/>
+      <w:r>
+        <w:rPr>
+          <w:rFonts w:ascii="Times New Roman" w:hAnsi="Times New Roman" w:cs="Times New Roman"/>
+          <w:b/>
+          <w:bCs/>
+          <w:sz w:val="28"/>
+          <w:lang w:val="en-IN"/>
+        </w:rPr>
+        <w:t>drivername</w:t>
+      </w:r>
+      <w:proofErr w:type="spellEnd"/>
+      <w:r>
+        <w:rPr>
+          <w:rFonts w:ascii="Times New Roman" w:hAnsi="Times New Roman" w:cs="Times New Roman"/>
+          <w:b/>
+          <w:bCs/>
+          <w:sz w:val="28"/>
+          <w:lang w:val="en-IN"/>
+        </w:rPr>
+        <w:t xml:space="preserve">, </w:t>
+      </w:r>
+      <w:proofErr w:type="spellStart"/>
+      <w:r>
+        <w:rPr>
+          <w:rFonts w:ascii="Times New Roman" w:hAnsi="Times New Roman" w:cs="Times New Roman"/>
+          <w:b/>
+          <w:bCs/>
+          <w:sz w:val="28"/>
+          <w:lang w:val="en-IN"/>
+        </w:rPr>
+        <w:t>url</w:t>
+      </w:r>
+      <w:proofErr w:type="spellEnd"/>
+      <w:r>
+        <w:rPr>
+          <w:rFonts w:ascii="Times New Roman" w:hAnsi="Times New Roman" w:cs="Times New Roman"/>
+          <w:b/>
+          <w:bCs/>
+          <w:sz w:val="28"/>
+          <w:lang w:val="en-IN"/>
+        </w:rPr>
+        <w:t xml:space="preserve">, username and password. </w:t>
+      </w:r>
+    </w:p>
+    <w:p>
+      <w:pPr>
+        <w:rPr>
+          <w:rFonts w:ascii="Times New Roman" w:hAnsi="Times New Roman" w:cs="Times New Roman"/>
+          <w:b/>
+          <w:bCs/>
+          <w:sz w:val="28"/>
+          <w:lang w:val="en-IN"/>
+        </w:rPr>
+      </w:pPr>
+    </w:p>
+    <w:p>
+      <w:pPr>
+        <w:rPr>
+          <w:rFonts w:ascii="Times New Roman" w:hAnsi="Times New Roman" w:cs="Times New Roman"/>
+          <w:b/>
+          <w:bCs/>
+          <w:sz w:val="28"/>
+          <w:lang w:val="en-IN"/>
+        </w:rPr>
+      </w:pPr>
+      <w:r>
+        <w:rPr>
+          <w:rFonts w:ascii="Times New Roman" w:hAnsi="Times New Roman" w:cs="Times New Roman"/>
+          <w:b/>
+          <w:bCs/>
+          <w:sz w:val="28"/>
+          <w:lang w:val="en-IN"/>
+        </w:rPr>
+        <w:t>@</w:t>
+      </w:r>
+      <w:proofErr w:type="gramStart"/>
+      <w:r>
+        <w:rPr>
+          <w:rFonts w:ascii="Times New Roman" w:hAnsi="Times New Roman" w:cs="Times New Roman"/>
+          <w:b/>
+          <w:bCs/>
+          <w:sz w:val="28"/>
+          <w:lang w:val="en-IN"/>
+        </w:rPr>
+        <w:t>Repository :</w:t>
+      </w:r>
+      <w:proofErr w:type="gramEnd"/>
+      <w:r>
+        <w:rPr>
+          <w:rFonts w:ascii="Times New Roman" w:hAnsi="Times New Roman" w:cs="Times New Roman"/>
+          <w:b/>
+          <w:bCs/>
+          <w:sz w:val="28"/>
+          <w:lang w:val="en-IN"/>
+        </w:rPr>
+        <w:t xml:space="preserve"> this is specific annotation we have to write on DAO layer or class. We can write JDBC code or hibernate code inside a DAO class. </w:t>
+      </w:r>
+    </w:p>
+    <w:p>
+      <w:pPr>
+        <w:rPr>
+          <w:rFonts w:ascii="Times New Roman" w:hAnsi="Times New Roman" w:cs="Times New Roman"/>
+          <w:b/>
+          <w:bCs/>
+          <w:sz w:val="28"/>
+          <w:lang w:val="en-IN"/>
+        </w:rPr>
+      </w:pPr>
+    </w:p>
+    <w:p>
+      <w:pPr>
+        <w:rPr>
+          <w:rFonts w:ascii="Times New Roman" w:hAnsi="Times New Roman" w:cs="Times New Roman"/>
+          <w:b/>
+          <w:bCs/>
+          <w:sz w:val="28"/>
+          <w:lang w:val="en-IN"/>
+        </w:rPr>
+      </w:pPr>
+      <w:r>
+        <w:rPr>
+          <w:rFonts w:ascii="Times New Roman" w:hAnsi="Times New Roman" w:cs="Times New Roman"/>
+          <w:b/>
+          <w:bCs/>
+          <w:sz w:val="28"/>
+          <w:lang w:val="en-IN"/>
+        </w:rPr>
+        <w:t>@</w:t>
+      </w:r>
+      <w:proofErr w:type="gramStart"/>
+      <w:r>
+        <w:rPr>
+          <w:rFonts w:ascii="Times New Roman" w:hAnsi="Times New Roman" w:cs="Times New Roman"/>
+          <w:b/>
+          <w:bCs/>
+          <w:sz w:val="28"/>
+          <w:lang w:val="en-IN"/>
+        </w:rPr>
+        <w:t>Service :</w:t>
+      </w:r>
+      <w:proofErr w:type="gramEnd"/>
+      <w:r>
+        <w:rPr>
+          <w:rFonts w:ascii="Times New Roman" w:hAnsi="Times New Roman" w:cs="Times New Roman"/>
+          <w:b/>
+          <w:bCs/>
+          <w:sz w:val="28"/>
+          <w:lang w:val="en-IN"/>
+        </w:rPr>
+        <w:t xml:space="preserve"> this annotation we have to write on service class or layer. </w:t>
       </w:r>
     </w:p>
     <w:p>
@@ -3145,28 +4736,272 @@
           <w:sz w:val="28"/>
           <w:lang w:val="en-IN"/>
         </w:rPr>
-        <w:t xml:space="preserve">Spring provided pre defined API ie JdbcTemplate which internally jdbc code and provided lot of pre defined methods to the jdbc code very easily. </w:t>
-      </w:r>
-    </w:p>
-    <w:p>
-      <w:pPr>
-        <w:rPr>
-          <w:rFonts w:ascii="Times New Roman" w:hAnsi="Times New Roman" w:cs="Times New Roman"/>
-          <w:b/>
-          <w:bCs/>
-          <w:sz w:val="28"/>
-          <w:lang w:val="en-IN"/>
-        </w:rPr>
-      </w:pPr>
-      <w:r>
-        <w:rPr>
-          <w:rFonts w:ascii="Times New Roman" w:hAnsi="Times New Roman" w:cs="Times New Roman"/>
-          <w:b/>
-          <w:bCs/>
-          <w:sz w:val="28"/>
-          <w:lang w:val="en-IN"/>
-        </w:rPr>
-        <w:t xml:space="preserve">To use JdbcTemplate we need to configurate jdbctemplate in xml configuration file and in dao layer do the di for JdbcTemplate rather than DataSource. </w:t>
+        <w:t xml:space="preserve">Spring provided </w:t>
+      </w:r>
+      <w:proofErr w:type="spellStart"/>
+      <w:r>
+        <w:rPr>
+          <w:rFonts w:ascii="Times New Roman" w:hAnsi="Times New Roman" w:cs="Times New Roman"/>
+          <w:b/>
+          <w:bCs/>
+          <w:sz w:val="28"/>
+          <w:lang w:val="en-IN"/>
+        </w:rPr>
+        <w:t>pre defined</w:t>
+      </w:r>
+      <w:proofErr w:type="spellEnd"/>
+      <w:r>
+        <w:rPr>
+          <w:rFonts w:ascii="Times New Roman" w:hAnsi="Times New Roman" w:cs="Times New Roman"/>
+          <w:b/>
+          <w:bCs/>
+          <w:sz w:val="28"/>
+          <w:lang w:val="en-IN"/>
+        </w:rPr>
+        <w:t xml:space="preserve"> API </w:t>
+      </w:r>
+      <w:proofErr w:type="spellStart"/>
+      <w:proofErr w:type="gramStart"/>
+      <w:r>
+        <w:rPr>
+          <w:rFonts w:ascii="Times New Roman" w:hAnsi="Times New Roman" w:cs="Times New Roman"/>
+          <w:b/>
+          <w:bCs/>
+          <w:sz w:val="28"/>
+          <w:lang w:val="en-IN"/>
+        </w:rPr>
+        <w:t>ie</w:t>
+      </w:r>
+      <w:proofErr w:type="spellEnd"/>
+      <w:proofErr w:type="gramEnd"/>
+      <w:r>
+        <w:rPr>
+          <w:rFonts w:ascii="Times New Roman" w:hAnsi="Times New Roman" w:cs="Times New Roman"/>
+          <w:b/>
+          <w:bCs/>
+          <w:sz w:val="28"/>
+          <w:lang w:val="en-IN"/>
+        </w:rPr>
+        <w:t xml:space="preserve"> </w:t>
+      </w:r>
+      <w:proofErr w:type="spellStart"/>
+      <w:r>
+        <w:rPr>
+          <w:rFonts w:ascii="Times New Roman" w:hAnsi="Times New Roman" w:cs="Times New Roman"/>
+          <w:b/>
+          <w:bCs/>
+          <w:sz w:val="28"/>
+          <w:lang w:val="en-IN"/>
+        </w:rPr>
+        <w:t>JdbcTemplate</w:t>
+      </w:r>
+      <w:proofErr w:type="spellEnd"/>
+      <w:r>
+        <w:rPr>
+          <w:rFonts w:ascii="Times New Roman" w:hAnsi="Times New Roman" w:cs="Times New Roman"/>
+          <w:b/>
+          <w:bCs/>
+          <w:sz w:val="28"/>
+          <w:lang w:val="en-IN"/>
+        </w:rPr>
+        <w:t xml:space="preserve"> which internally </w:t>
+      </w:r>
+      <w:proofErr w:type="spellStart"/>
+      <w:r>
+        <w:rPr>
+          <w:rFonts w:ascii="Times New Roman" w:hAnsi="Times New Roman" w:cs="Times New Roman"/>
+          <w:b/>
+          <w:bCs/>
+          <w:sz w:val="28"/>
+          <w:lang w:val="en-IN"/>
+        </w:rPr>
+        <w:t>jdbc</w:t>
+      </w:r>
+      <w:proofErr w:type="spellEnd"/>
+      <w:r>
+        <w:rPr>
+          <w:rFonts w:ascii="Times New Roman" w:hAnsi="Times New Roman" w:cs="Times New Roman"/>
+          <w:b/>
+          <w:bCs/>
+          <w:sz w:val="28"/>
+          <w:lang w:val="en-IN"/>
+        </w:rPr>
+        <w:t xml:space="preserve"> code and provided lot of </w:t>
+      </w:r>
+      <w:proofErr w:type="spellStart"/>
+      <w:r>
+        <w:rPr>
+          <w:rFonts w:ascii="Times New Roman" w:hAnsi="Times New Roman" w:cs="Times New Roman"/>
+          <w:b/>
+          <w:bCs/>
+          <w:sz w:val="28"/>
+          <w:lang w:val="en-IN"/>
+        </w:rPr>
+        <w:t>pre defined</w:t>
+      </w:r>
+      <w:proofErr w:type="spellEnd"/>
+      <w:r>
+        <w:rPr>
+          <w:rFonts w:ascii="Times New Roman" w:hAnsi="Times New Roman" w:cs="Times New Roman"/>
+          <w:b/>
+          <w:bCs/>
+          <w:sz w:val="28"/>
+          <w:lang w:val="en-IN"/>
+        </w:rPr>
+        <w:t xml:space="preserve"> methods to the </w:t>
+      </w:r>
+      <w:proofErr w:type="spellStart"/>
+      <w:r>
+        <w:rPr>
+          <w:rFonts w:ascii="Times New Roman" w:hAnsi="Times New Roman" w:cs="Times New Roman"/>
+          <w:b/>
+          <w:bCs/>
+          <w:sz w:val="28"/>
+          <w:lang w:val="en-IN"/>
+        </w:rPr>
+        <w:t>jdbc</w:t>
+      </w:r>
+      <w:proofErr w:type="spellEnd"/>
+      <w:r>
+        <w:rPr>
+          <w:rFonts w:ascii="Times New Roman" w:hAnsi="Times New Roman" w:cs="Times New Roman"/>
+          <w:b/>
+          <w:bCs/>
+          <w:sz w:val="28"/>
+          <w:lang w:val="en-IN"/>
+        </w:rPr>
+        <w:t xml:space="preserve"> code very easily. </w:t>
+      </w:r>
+    </w:p>
+    <w:p>
+      <w:pPr>
+        <w:rPr>
+          <w:rFonts w:ascii="Times New Roman" w:hAnsi="Times New Roman" w:cs="Times New Roman"/>
+          <w:b/>
+          <w:bCs/>
+          <w:sz w:val="28"/>
+          <w:lang w:val="en-IN"/>
+        </w:rPr>
+      </w:pPr>
+      <w:r>
+        <w:rPr>
+          <w:rFonts w:ascii="Times New Roman" w:hAnsi="Times New Roman" w:cs="Times New Roman"/>
+          <w:b/>
+          <w:bCs/>
+          <w:sz w:val="28"/>
+          <w:lang w:val="en-IN"/>
+        </w:rPr>
+        <w:t xml:space="preserve">To use </w:t>
+      </w:r>
+      <w:proofErr w:type="spellStart"/>
+      <w:r>
+        <w:rPr>
+          <w:rFonts w:ascii="Times New Roman" w:hAnsi="Times New Roman" w:cs="Times New Roman"/>
+          <w:b/>
+          <w:bCs/>
+          <w:sz w:val="28"/>
+          <w:lang w:val="en-IN"/>
+        </w:rPr>
+        <w:t>JdbcTemplate</w:t>
+      </w:r>
+      <w:proofErr w:type="spellEnd"/>
+      <w:r>
+        <w:rPr>
+          <w:rFonts w:ascii="Times New Roman" w:hAnsi="Times New Roman" w:cs="Times New Roman"/>
+          <w:b/>
+          <w:bCs/>
+          <w:sz w:val="28"/>
+          <w:lang w:val="en-IN"/>
+        </w:rPr>
+        <w:t xml:space="preserve"> we need to configurate </w:t>
+      </w:r>
+      <w:proofErr w:type="spellStart"/>
+      <w:r>
+        <w:rPr>
+          <w:rFonts w:ascii="Times New Roman" w:hAnsi="Times New Roman" w:cs="Times New Roman"/>
+          <w:b/>
+          <w:bCs/>
+          <w:sz w:val="28"/>
+          <w:lang w:val="en-IN"/>
+        </w:rPr>
+        <w:t>jdbctemplate</w:t>
+      </w:r>
+      <w:proofErr w:type="spellEnd"/>
+      <w:r>
+        <w:rPr>
+          <w:rFonts w:ascii="Times New Roman" w:hAnsi="Times New Roman" w:cs="Times New Roman"/>
+          <w:b/>
+          <w:bCs/>
+          <w:sz w:val="28"/>
+          <w:lang w:val="en-IN"/>
+        </w:rPr>
+        <w:t xml:space="preserve"> in xml configuration file and in </w:t>
+      </w:r>
+      <w:proofErr w:type="spellStart"/>
+      <w:r>
+        <w:rPr>
+          <w:rFonts w:ascii="Times New Roman" w:hAnsi="Times New Roman" w:cs="Times New Roman"/>
+          <w:b/>
+          <w:bCs/>
+          <w:sz w:val="28"/>
+          <w:lang w:val="en-IN"/>
+        </w:rPr>
+        <w:t>dao</w:t>
+      </w:r>
+      <w:proofErr w:type="spellEnd"/>
+      <w:r>
+        <w:rPr>
+          <w:rFonts w:ascii="Times New Roman" w:hAnsi="Times New Roman" w:cs="Times New Roman"/>
+          <w:b/>
+          <w:bCs/>
+          <w:sz w:val="28"/>
+          <w:lang w:val="en-IN"/>
+        </w:rPr>
+        <w:t xml:space="preserve"> layer do the di for </w:t>
+      </w:r>
+      <w:proofErr w:type="spellStart"/>
+      <w:r>
+        <w:rPr>
+          <w:rFonts w:ascii="Times New Roman" w:hAnsi="Times New Roman" w:cs="Times New Roman"/>
+          <w:b/>
+          <w:bCs/>
+          <w:sz w:val="28"/>
+          <w:lang w:val="en-IN"/>
+        </w:rPr>
+        <w:t>JdbcTemplate</w:t>
+      </w:r>
+      <w:proofErr w:type="spellEnd"/>
+      <w:r>
+        <w:rPr>
+          <w:rFonts w:ascii="Times New Roman" w:hAnsi="Times New Roman" w:cs="Times New Roman"/>
+          <w:b/>
+          <w:bCs/>
+          <w:sz w:val="28"/>
+          <w:lang w:val="en-IN"/>
+        </w:rPr>
+        <w:t xml:space="preserve"> rather than </w:t>
+      </w:r>
+      <w:proofErr w:type="spellStart"/>
+      <w:r>
+        <w:rPr>
+          <w:rFonts w:ascii="Times New Roman" w:hAnsi="Times New Roman" w:cs="Times New Roman"/>
+          <w:b/>
+          <w:bCs/>
+          <w:sz w:val="28"/>
+          <w:lang w:val="en-IN"/>
+        </w:rPr>
+        <w:t>DataSource</w:t>
+      </w:r>
+      <w:proofErr w:type="spellEnd"/>
+      <w:r>
+        <w:rPr>
+          <w:rFonts w:ascii="Times New Roman" w:hAnsi="Times New Roman" w:cs="Times New Roman"/>
+          <w:b/>
+          <w:bCs/>
+          <w:sz w:val="28"/>
+          <w:lang w:val="en-IN"/>
+        </w:rPr>
+        <w:t xml:space="preserve">. </w:t>
       </w:r>
     </w:p>
     <w:p>
@@ -3260,113 +5095,318 @@
           <w:lang w:val="en-IN"/>
         </w:rPr>
         <w:lastRenderedPageBreak/>
-        <w:t>Spring MVC :</w:t>
-      </w:r>
-    </w:p>
-    <w:p>
-      <w:pPr>
-        <w:rPr>
-          <w:rFonts w:ascii="Times New Roman" w:hAnsi="Times New Roman" w:cs="Times New Roman"/>
-          <w:b/>
-          <w:bCs/>
-          <w:sz w:val="28"/>
-          <w:lang w:val="en-IN"/>
-        </w:rPr>
-      </w:pPr>
-    </w:p>
-    <w:p>
-      <w:pPr>
-        <w:rPr>
-          <w:rFonts w:ascii="Times New Roman" w:hAnsi="Times New Roman" w:cs="Times New Roman"/>
-          <w:b/>
-          <w:bCs/>
-          <w:sz w:val="28"/>
-          <w:lang w:val="en-IN"/>
-        </w:rPr>
-      </w:pPr>
-      <w:r>
-        <w:rPr>
-          <w:rFonts w:ascii="Times New Roman" w:hAnsi="Times New Roman" w:cs="Times New Roman"/>
-          <w:b/>
-          <w:bCs/>
-          <w:sz w:val="28"/>
-          <w:lang w:val="en-IN"/>
-        </w:rPr>
-        <w:t xml:space="preserve">Spring MVC (Model View Controller). Spring MVC module help us to develop web application. It internally follow MVC Architecture framework. </w:t>
-      </w:r>
-    </w:p>
-    <w:p>
-      <w:pPr>
-        <w:rPr>
-          <w:rFonts w:ascii="Times New Roman" w:hAnsi="Times New Roman" w:cs="Times New Roman"/>
-          <w:b/>
-          <w:bCs/>
-          <w:sz w:val="28"/>
-          <w:lang w:val="en-IN"/>
-        </w:rPr>
-      </w:pPr>
-      <w:r>
-        <w:rPr>
-          <w:rFonts w:ascii="Times New Roman" w:hAnsi="Times New Roman" w:cs="Times New Roman"/>
-          <w:b/>
-          <w:bCs/>
-          <w:sz w:val="28"/>
-          <w:lang w:val="en-IN"/>
-        </w:rPr>
-        <w:t>Spring MVC provided pre defined class ie DispatcherServlet. This class follow front controller design pattern.</w:t>
-      </w:r>
-    </w:p>
-    <w:p>
-      <w:pPr>
-        <w:rPr>
-          <w:rFonts w:ascii="Times New Roman" w:hAnsi="Times New Roman" w:cs="Times New Roman"/>
-          <w:b/>
-          <w:bCs/>
-          <w:sz w:val="28"/>
-          <w:lang w:val="en-IN"/>
-        </w:rPr>
-      </w:pPr>
-      <w:r>
-        <w:rPr>
-          <w:rFonts w:ascii="Times New Roman" w:hAnsi="Times New Roman" w:cs="Times New Roman"/>
-          <w:b/>
-          <w:bCs/>
-          <w:sz w:val="28"/>
-          <w:lang w:val="en-IN"/>
-        </w:rPr>
-        <w:t xml:space="preserve">If we want to implements Spring MVC concept with Spring boot. We need to configure FrontController ie DispatcherServlet in web.xml file which is consider as FrontController. </w:t>
-      </w:r>
-    </w:p>
-    <w:p>
-      <w:pPr>
-        <w:rPr>
-          <w:rFonts w:ascii="Times New Roman" w:hAnsi="Times New Roman" w:cs="Times New Roman"/>
-          <w:b/>
-          <w:bCs/>
-          <w:sz w:val="28"/>
-          <w:lang w:val="en-IN"/>
-        </w:rPr>
-      </w:pPr>
-    </w:p>
-    <w:p>
-      <w:pPr>
-        <w:rPr>
-          <w:rFonts w:ascii="Times New Roman" w:hAnsi="Times New Roman" w:cs="Times New Roman"/>
-          <w:b/>
-          <w:bCs/>
-          <w:sz w:val="28"/>
-          <w:lang w:val="en-IN"/>
-        </w:rPr>
-      </w:pPr>
-      <w:r>
-        <w:rPr>
-          <w:rFonts w:ascii="Times New Roman" w:hAnsi="Times New Roman" w:cs="Times New Roman"/>
-          <w:b/>
-          <w:bCs/>
-          <w:sz w:val="28"/>
-          <w:lang w:val="en-IN"/>
-        </w:rPr>
-        <w:t xml:space="preserve">index.jsp  </w:t>
+        <w:t xml:space="preserve">Spring </w:t>
+      </w:r>
+      <w:proofErr w:type="gramStart"/>
+      <w:r>
+        <w:rPr>
+          <w:rFonts w:ascii="Times New Roman" w:hAnsi="Times New Roman" w:cs="Times New Roman"/>
+          <w:b/>
+          <w:bCs/>
+          <w:sz w:val="28"/>
+          <w:highlight w:val="yellow"/>
+          <w:lang w:val="en-IN"/>
+        </w:rPr>
+        <w:t>MVC :</w:t>
+      </w:r>
+      <w:proofErr w:type="gramEnd"/>
+    </w:p>
+    <w:p>
+      <w:pPr>
+        <w:rPr>
+          <w:rFonts w:ascii="Times New Roman" w:hAnsi="Times New Roman" w:cs="Times New Roman"/>
+          <w:b/>
+          <w:bCs/>
+          <w:sz w:val="28"/>
+          <w:lang w:val="en-IN"/>
+        </w:rPr>
+      </w:pPr>
+    </w:p>
+    <w:p>
+      <w:pPr>
+        <w:rPr>
+          <w:rFonts w:ascii="Times New Roman" w:hAnsi="Times New Roman" w:cs="Times New Roman"/>
+          <w:b/>
+          <w:bCs/>
+          <w:sz w:val="28"/>
+          <w:lang w:val="en-IN"/>
+        </w:rPr>
+      </w:pPr>
+      <w:r>
+        <w:rPr>
+          <w:rFonts w:ascii="Times New Roman" w:hAnsi="Times New Roman" w:cs="Times New Roman"/>
+          <w:b/>
+          <w:bCs/>
+          <w:sz w:val="28"/>
+          <w:lang w:val="en-IN"/>
+        </w:rPr>
+        <w:t xml:space="preserve">Spring MVC (Model View Controller). Spring MVC module help us to develop web application. It internally </w:t>
+      </w:r>
+      <w:proofErr w:type="gramStart"/>
+      <w:r>
+        <w:rPr>
+          <w:rFonts w:ascii="Times New Roman" w:hAnsi="Times New Roman" w:cs="Times New Roman"/>
+          <w:b/>
+          <w:bCs/>
+          <w:sz w:val="28"/>
+          <w:lang w:val="en-IN"/>
+        </w:rPr>
+        <w:t>follow</w:t>
+      </w:r>
+      <w:proofErr w:type="gramEnd"/>
+      <w:r>
+        <w:rPr>
+          <w:rFonts w:ascii="Times New Roman" w:hAnsi="Times New Roman" w:cs="Times New Roman"/>
+          <w:b/>
+          <w:bCs/>
+          <w:sz w:val="28"/>
+          <w:lang w:val="en-IN"/>
+        </w:rPr>
+        <w:t xml:space="preserve"> MVC Architecture framework. </w:t>
+      </w:r>
+    </w:p>
+    <w:p>
+      <w:pPr>
+        <w:rPr>
+          <w:rFonts w:ascii="Times New Roman" w:hAnsi="Times New Roman" w:cs="Times New Roman"/>
+          <w:b/>
+          <w:bCs/>
+          <w:sz w:val="28"/>
+          <w:lang w:val="en-IN"/>
+        </w:rPr>
+      </w:pPr>
+      <w:r>
+        <w:rPr>
+          <w:rFonts w:ascii="Times New Roman" w:hAnsi="Times New Roman" w:cs="Times New Roman"/>
+          <w:b/>
+          <w:bCs/>
+          <w:sz w:val="28"/>
+          <w:lang w:val="en-IN"/>
+        </w:rPr>
+        <w:t xml:space="preserve">Spring MVC provided </w:t>
+      </w:r>
+      <w:proofErr w:type="spellStart"/>
+      <w:r>
+        <w:rPr>
+          <w:rFonts w:ascii="Times New Roman" w:hAnsi="Times New Roman" w:cs="Times New Roman"/>
+          <w:b/>
+          <w:bCs/>
+          <w:sz w:val="28"/>
+          <w:lang w:val="en-IN"/>
+        </w:rPr>
+        <w:t>pre defined</w:t>
+      </w:r>
+      <w:proofErr w:type="spellEnd"/>
+      <w:r>
+        <w:rPr>
+          <w:rFonts w:ascii="Times New Roman" w:hAnsi="Times New Roman" w:cs="Times New Roman"/>
+          <w:b/>
+          <w:bCs/>
+          <w:sz w:val="28"/>
+          <w:lang w:val="en-IN"/>
+        </w:rPr>
+        <w:t xml:space="preserve"> class </w:t>
+      </w:r>
+      <w:proofErr w:type="spellStart"/>
+      <w:proofErr w:type="gramStart"/>
+      <w:r>
+        <w:rPr>
+          <w:rFonts w:ascii="Times New Roman" w:hAnsi="Times New Roman" w:cs="Times New Roman"/>
+          <w:b/>
+          <w:bCs/>
+          <w:sz w:val="28"/>
+          <w:lang w:val="en-IN"/>
+        </w:rPr>
+        <w:t>ie</w:t>
+      </w:r>
+      <w:proofErr w:type="spellEnd"/>
+      <w:proofErr w:type="gramEnd"/>
+      <w:r>
+        <w:rPr>
+          <w:rFonts w:ascii="Times New Roman" w:hAnsi="Times New Roman" w:cs="Times New Roman"/>
+          <w:b/>
+          <w:bCs/>
+          <w:sz w:val="28"/>
+          <w:lang w:val="en-IN"/>
+        </w:rPr>
+        <w:t xml:space="preserve"> </w:t>
+      </w:r>
+      <w:proofErr w:type="spellStart"/>
+      <w:r>
+        <w:rPr>
+          <w:rFonts w:ascii="Times New Roman" w:hAnsi="Times New Roman" w:cs="Times New Roman"/>
+          <w:b/>
+          <w:bCs/>
+          <w:sz w:val="28"/>
+          <w:lang w:val="en-IN"/>
+        </w:rPr>
+        <w:t>DispatcherServlet</w:t>
+      </w:r>
+      <w:proofErr w:type="spellEnd"/>
+      <w:r>
+        <w:rPr>
+          <w:rFonts w:ascii="Times New Roman" w:hAnsi="Times New Roman" w:cs="Times New Roman"/>
+          <w:b/>
+          <w:bCs/>
+          <w:sz w:val="28"/>
+          <w:lang w:val="en-IN"/>
+        </w:rPr>
+        <w:t>. This class follow front controller design pattern.</w:t>
+      </w:r>
+    </w:p>
+    <w:p>
+      <w:pPr>
+        <w:rPr>
+          <w:rFonts w:ascii="Times New Roman" w:hAnsi="Times New Roman" w:cs="Times New Roman"/>
+          <w:b/>
+          <w:bCs/>
+          <w:sz w:val="28"/>
+          <w:lang w:val="en-IN"/>
+        </w:rPr>
+      </w:pPr>
+      <w:r>
+        <w:rPr>
+          <w:rFonts w:ascii="Times New Roman" w:hAnsi="Times New Roman" w:cs="Times New Roman"/>
+          <w:b/>
+          <w:bCs/>
+          <w:sz w:val="28"/>
+          <w:lang w:val="en-IN"/>
+        </w:rPr>
+        <w:t xml:space="preserve">If we want to implements Spring MVC concept with Spring boot. We need to configure </w:t>
+      </w:r>
+      <w:proofErr w:type="spellStart"/>
+      <w:r>
+        <w:rPr>
+          <w:rFonts w:ascii="Times New Roman" w:hAnsi="Times New Roman" w:cs="Times New Roman"/>
+          <w:b/>
+          <w:bCs/>
+          <w:sz w:val="28"/>
+          <w:lang w:val="en-IN"/>
+        </w:rPr>
+        <w:t>FrontController</w:t>
+      </w:r>
+      <w:proofErr w:type="spellEnd"/>
+      <w:r>
+        <w:rPr>
+          <w:rFonts w:ascii="Times New Roman" w:hAnsi="Times New Roman" w:cs="Times New Roman"/>
+          <w:b/>
+          <w:bCs/>
+          <w:sz w:val="28"/>
+          <w:lang w:val="en-IN"/>
+        </w:rPr>
+        <w:t xml:space="preserve"> </w:t>
+      </w:r>
+      <w:proofErr w:type="spellStart"/>
+      <w:proofErr w:type="gramStart"/>
+      <w:r>
+        <w:rPr>
+          <w:rFonts w:ascii="Times New Roman" w:hAnsi="Times New Roman" w:cs="Times New Roman"/>
+          <w:b/>
+          <w:bCs/>
+          <w:sz w:val="28"/>
+          <w:lang w:val="en-IN"/>
+        </w:rPr>
+        <w:t>ie</w:t>
+      </w:r>
+      <w:proofErr w:type="spellEnd"/>
+      <w:proofErr w:type="gramEnd"/>
+      <w:r>
+        <w:rPr>
+          <w:rFonts w:ascii="Times New Roman" w:hAnsi="Times New Roman" w:cs="Times New Roman"/>
+          <w:b/>
+          <w:bCs/>
+          <w:sz w:val="28"/>
+          <w:lang w:val="en-IN"/>
+        </w:rPr>
+        <w:t xml:space="preserve"> </w:t>
+      </w:r>
+      <w:proofErr w:type="spellStart"/>
+      <w:r>
+        <w:rPr>
+          <w:rFonts w:ascii="Times New Roman" w:hAnsi="Times New Roman" w:cs="Times New Roman"/>
+          <w:b/>
+          <w:bCs/>
+          <w:sz w:val="28"/>
+          <w:lang w:val="en-IN"/>
+        </w:rPr>
+        <w:t>DispatcherServlet</w:t>
+      </w:r>
+      <w:proofErr w:type="spellEnd"/>
+      <w:r>
+        <w:rPr>
+          <w:rFonts w:ascii="Times New Roman" w:hAnsi="Times New Roman" w:cs="Times New Roman"/>
+          <w:b/>
+          <w:bCs/>
+          <w:sz w:val="28"/>
+          <w:lang w:val="en-IN"/>
+        </w:rPr>
+        <w:t xml:space="preserve"> in web.xml file which is consider as </w:t>
+      </w:r>
+      <w:proofErr w:type="spellStart"/>
+      <w:r>
+        <w:rPr>
+          <w:rFonts w:ascii="Times New Roman" w:hAnsi="Times New Roman" w:cs="Times New Roman"/>
+          <w:b/>
+          <w:bCs/>
+          <w:sz w:val="28"/>
+          <w:lang w:val="en-IN"/>
+        </w:rPr>
+        <w:t>FrontController</w:t>
+      </w:r>
+      <w:proofErr w:type="spellEnd"/>
+      <w:r>
+        <w:rPr>
+          <w:rFonts w:ascii="Times New Roman" w:hAnsi="Times New Roman" w:cs="Times New Roman"/>
+          <w:b/>
+          <w:bCs/>
+          <w:sz w:val="28"/>
+          <w:lang w:val="en-IN"/>
+        </w:rPr>
+        <w:t xml:space="preserve">. </w:t>
+      </w:r>
+    </w:p>
+    <w:p>
+      <w:pPr>
+        <w:rPr>
+          <w:rFonts w:ascii="Times New Roman" w:hAnsi="Times New Roman" w:cs="Times New Roman"/>
+          <w:b/>
+          <w:bCs/>
+          <w:sz w:val="28"/>
+          <w:lang w:val="en-IN"/>
+        </w:rPr>
+      </w:pPr>
+    </w:p>
+    <w:p>
+      <w:pPr>
+        <w:rPr>
+          <w:rFonts w:ascii="Times New Roman" w:hAnsi="Times New Roman" w:cs="Times New Roman"/>
+          <w:b/>
+          <w:bCs/>
+          <w:sz w:val="28"/>
+          <w:lang w:val="en-IN"/>
+        </w:rPr>
+      </w:pPr>
+      <w:proofErr w:type="spellStart"/>
+      <w:r>
+        <w:rPr>
+          <w:rFonts w:ascii="Times New Roman" w:hAnsi="Times New Roman" w:cs="Times New Roman"/>
+          <w:b/>
+          <w:bCs/>
+          <w:sz w:val="28"/>
+          <w:lang w:val="en-IN"/>
+        </w:rPr>
+        <w:t>index.jsp</w:t>
+      </w:r>
+      <w:proofErr w:type="spellEnd"/>
+      <w:r>
+        <w:rPr>
+          <w:rFonts w:ascii="Times New Roman" w:hAnsi="Times New Roman" w:cs="Times New Roman"/>
+          <w:b/>
+          <w:bCs/>
+          <w:sz w:val="28"/>
+          <w:lang w:val="en-IN"/>
+        </w:rPr>
+        <w:t xml:space="preserve">  </w:t>
       </w:r>
       <w:r>
         <w:rPr>
@@ -3471,71 +5511,127 @@
           <w:sz w:val="28"/>
           <w:lang w:val="en-IN"/>
         </w:rPr>
-        <w:t xml:space="preserve">Now we need to add spring mvc dependencies. </w:t>
-      </w:r>
-    </w:p>
-    <w:p>
-      <w:pPr>
-        <w:rPr>
-          <w:rFonts w:ascii="Times New Roman" w:hAnsi="Times New Roman" w:cs="Times New Roman"/>
-          <w:b/>
-          <w:bCs/>
-          <w:sz w:val="28"/>
-          <w:lang w:val="en-IN"/>
-        </w:rPr>
-      </w:pPr>
-    </w:p>
-    <w:p>
-      <w:pPr>
-        <w:rPr>
-          <w:rFonts w:ascii="Times New Roman" w:hAnsi="Times New Roman" w:cs="Times New Roman"/>
-          <w:b/>
-          <w:bCs/>
-          <w:sz w:val="28"/>
-          <w:lang w:val="en-IN"/>
-        </w:rPr>
-      </w:pPr>
-      <w:r>
-        <w:rPr>
-          <w:rFonts w:ascii="Times New Roman" w:hAnsi="Times New Roman" w:cs="Times New Roman"/>
-          <w:b/>
-          <w:bCs/>
-          <w:sz w:val="28"/>
-          <w:lang w:val="en-IN"/>
-        </w:rPr>
-        <w:t xml:space="preserve">In web.xml file we need to configure DispatcherServlet as front controller. </w:t>
-      </w:r>
-    </w:p>
-    <w:p>
-      <w:pPr>
-        <w:rPr>
-          <w:rFonts w:ascii="Times New Roman" w:hAnsi="Times New Roman" w:cs="Times New Roman"/>
-          <w:b/>
-          <w:bCs/>
-          <w:sz w:val="28"/>
-          <w:lang w:val="en-IN"/>
-        </w:rPr>
-      </w:pPr>
-    </w:p>
-    <w:p>
-      <w:pPr>
-        <w:rPr>
-          <w:rFonts w:ascii="Times New Roman" w:hAnsi="Times New Roman" w:cs="Times New Roman"/>
-          <w:b/>
-          <w:bCs/>
-          <w:sz w:val="28"/>
-          <w:lang w:val="en-IN"/>
-        </w:rPr>
-      </w:pPr>
-      <w:r>
-        <w:rPr>
-          <w:rFonts w:ascii="Times New Roman" w:hAnsi="Times New Roman" w:cs="Times New Roman"/>
-          <w:b/>
-          <w:bCs/>
-          <w:sz w:val="28"/>
-          <w:lang w:val="en-IN"/>
-        </w:rPr>
-        <w:t xml:space="preserve">Index.jsp </w:t>
+        <w:t xml:space="preserve">Now we need to add spring </w:t>
+      </w:r>
+      <w:proofErr w:type="spellStart"/>
+      <w:r>
+        <w:rPr>
+          <w:rFonts w:ascii="Times New Roman" w:hAnsi="Times New Roman" w:cs="Times New Roman"/>
+          <w:b/>
+          <w:bCs/>
+          <w:sz w:val="28"/>
+          <w:lang w:val="en-IN"/>
+        </w:rPr>
+        <w:t>mvc</w:t>
+      </w:r>
+      <w:proofErr w:type="spellEnd"/>
+      <w:r>
+        <w:rPr>
+          <w:rFonts w:ascii="Times New Roman" w:hAnsi="Times New Roman" w:cs="Times New Roman"/>
+          <w:b/>
+          <w:bCs/>
+          <w:sz w:val="28"/>
+          <w:lang w:val="en-IN"/>
+        </w:rPr>
+        <w:t xml:space="preserve"> dependencies. </w:t>
+      </w:r>
+    </w:p>
+    <w:p>
+      <w:pPr>
+        <w:rPr>
+          <w:rFonts w:ascii="Times New Roman" w:hAnsi="Times New Roman" w:cs="Times New Roman"/>
+          <w:b/>
+          <w:bCs/>
+          <w:sz w:val="28"/>
+          <w:lang w:val="en-IN"/>
+        </w:rPr>
+      </w:pPr>
+    </w:p>
+    <w:p>
+      <w:pPr>
+        <w:rPr>
+          <w:rFonts w:ascii="Times New Roman" w:hAnsi="Times New Roman" w:cs="Times New Roman"/>
+          <w:b/>
+          <w:bCs/>
+          <w:sz w:val="28"/>
+          <w:lang w:val="en-IN"/>
+        </w:rPr>
+      </w:pPr>
+      <w:r>
+        <w:rPr>
+          <w:rFonts w:ascii="Times New Roman" w:hAnsi="Times New Roman" w:cs="Times New Roman"/>
+          <w:b/>
+          <w:bCs/>
+          <w:sz w:val="28"/>
+          <w:lang w:val="en-IN"/>
+        </w:rPr>
+        <w:t xml:space="preserve">In web.xml file we need to configure </w:t>
+      </w:r>
+      <w:proofErr w:type="spellStart"/>
+      <w:r>
+        <w:rPr>
+          <w:rFonts w:ascii="Times New Roman" w:hAnsi="Times New Roman" w:cs="Times New Roman"/>
+          <w:b/>
+          <w:bCs/>
+          <w:sz w:val="28"/>
+          <w:lang w:val="en-IN"/>
+        </w:rPr>
+        <w:t>DispatcherServlet</w:t>
+      </w:r>
+      <w:proofErr w:type="spellEnd"/>
+      <w:r>
+        <w:rPr>
+          <w:rFonts w:ascii="Times New Roman" w:hAnsi="Times New Roman" w:cs="Times New Roman"/>
+          <w:b/>
+          <w:bCs/>
+          <w:sz w:val="28"/>
+          <w:lang w:val="en-IN"/>
+        </w:rPr>
+        <w:t xml:space="preserve"> as front controller. </w:t>
+      </w:r>
+    </w:p>
+    <w:p>
+      <w:pPr>
+        <w:rPr>
+          <w:rFonts w:ascii="Times New Roman" w:hAnsi="Times New Roman" w:cs="Times New Roman"/>
+          <w:b/>
+          <w:bCs/>
+          <w:sz w:val="28"/>
+          <w:lang w:val="en-IN"/>
+        </w:rPr>
+      </w:pPr>
+    </w:p>
+    <w:p>
+      <w:pPr>
+        <w:rPr>
+          <w:rFonts w:ascii="Times New Roman" w:hAnsi="Times New Roman" w:cs="Times New Roman"/>
+          <w:b/>
+          <w:bCs/>
+          <w:sz w:val="28"/>
+          <w:lang w:val="en-IN"/>
+        </w:rPr>
+      </w:pPr>
+      <w:proofErr w:type="spellStart"/>
+      <w:r>
+        <w:rPr>
+          <w:rFonts w:ascii="Times New Roman" w:hAnsi="Times New Roman" w:cs="Times New Roman"/>
+          <w:b/>
+          <w:bCs/>
+          <w:sz w:val="28"/>
+          <w:lang w:val="en-IN"/>
+        </w:rPr>
+        <w:t>Index.jsp</w:t>
+      </w:r>
+      <w:proofErr w:type="spellEnd"/>
+      <w:r>
+        <w:rPr>
+          <w:rFonts w:ascii="Times New Roman" w:hAnsi="Times New Roman" w:cs="Times New Roman"/>
+          <w:b/>
+          <w:bCs/>
+          <w:sz w:val="28"/>
+          <w:lang w:val="en-IN"/>
+        </w:rPr>
+        <w:t xml:space="preserve"> </w:t>
       </w:r>
     </w:p>
     <w:p>
@@ -3623,6 +5719,7 @@
         </w:rPr>
         <w:t xml:space="preserve"> </w:t>
       </w:r>
+      <w:proofErr w:type="spellStart"/>
       <w:r>
         <w:rPr>
           <w:rFonts w:ascii="Courier New" w:hAnsi="Courier New" w:cs="Courier New"/>
@@ -3632,6 +5729,7 @@
         </w:rPr>
         <w:t>contentType</w:t>
       </w:r>
+      <w:proofErr w:type="spellEnd"/>
       <w:r>
         <w:rPr>
           <w:rFonts w:ascii="Courier New" w:hAnsi="Courier New" w:cs="Courier New"/>
@@ -3664,6 +5762,7 @@
           <w:szCs w:val="20"/>
         </w:rPr>
       </w:pPr>
+      <w:proofErr w:type="spellStart"/>
       <w:r>
         <w:rPr>
           <w:rFonts w:ascii="Courier New" w:hAnsi="Courier New" w:cs="Courier New"/>
@@ -3673,6 +5772,7 @@
         </w:rPr>
         <w:t>pageEncoding</w:t>
       </w:r>
+      <w:proofErr w:type="spellEnd"/>
       <w:r>
         <w:rPr>
           <w:rFonts w:ascii="Courier New" w:hAnsi="Courier New" w:cs="Courier New"/>
@@ -4173,6 +6273,7 @@
         </w:rPr>
         <w:t xml:space="preserve"> </w:t>
       </w:r>
+      <w:proofErr w:type="spellStart"/>
       <w:r>
         <w:rPr>
           <w:rFonts w:ascii="Courier New" w:hAnsi="Courier New" w:cs="Courier New"/>
@@ -4182,6 +6283,7 @@
         </w:rPr>
         <w:t>href</w:t>
       </w:r>
+      <w:proofErr w:type="spellEnd"/>
       <w:r>
         <w:rPr>
           <w:rFonts w:ascii="Courier New" w:hAnsi="Courier New" w:cs="Courier New"/>
@@ -4355,28 +6457,116 @@
           <w:sz w:val="28"/>
           <w:lang w:val="en-IN"/>
         </w:rPr>
-        <w:t xml:space="preserve">When we click on hyper link the request pass to web.xml file. In web.xml file we configure url-pattern as /. Means any request receive by DispatcherServlet. </w:t>
-      </w:r>
-    </w:p>
-    <w:p>
-      <w:pPr>
-        <w:rPr>
-          <w:rFonts w:ascii="Times New Roman" w:hAnsi="Times New Roman" w:cs="Times New Roman"/>
-          <w:b/>
-          <w:bCs/>
-          <w:sz w:val="28"/>
-          <w:lang w:val="en-IN"/>
-        </w:rPr>
-      </w:pPr>
-      <w:r>
-        <w:rPr>
-          <w:rFonts w:ascii="Times New Roman" w:hAnsi="Times New Roman" w:cs="Times New Roman"/>
-          <w:b/>
-          <w:bCs/>
-          <w:sz w:val="28"/>
-          <w:lang w:val="en-IN"/>
-        </w:rPr>
-        <w:t xml:space="preserve">After receive the request by DispatcherServlet. It search spring configuration with name as </w:t>
+        <w:t xml:space="preserve">When we click on hyper link the request pass to web.xml file. In web.xml file we configure </w:t>
+      </w:r>
+      <w:proofErr w:type="spellStart"/>
+      <w:r>
+        <w:rPr>
+          <w:rFonts w:ascii="Times New Roman" w:hAnsi="Times New Roman" w:cs="Times New Roman"/>
+          <w:b/>
+          <w:bCs/>
+          <w:sz w:val="28"/>
+          <w:lang w:val="en-IN"/>
+        </w:rPr>
+        <w:t>url</w:t>
+      </w:r>
+      <w:proofErr w:type="spellEnd"/>
+      <w:r>
+        <w:rPr>
+          <w:rFonts w:ascii="Times New Roman" w:hAnsi="Times New Roman" w:cs="Times New Roman"/>
+          <w:b/>
+          <w:bCs/>
+          <w:sz w:val="28"/>
+          <w:lang w:val="en-IN"/>
+        </w:rPr>
+        <w:t xml:space="preserve">-pattern as /. Means any request receive by </w:t>
+      </w:r>
+      <w:proofErr w:type="spellStart"/>
+      <w:r>
+        <w:rPr>
+          <w:rFonts w:ascii="Times New Roman" w:hAnsi="Times New Roman" w:cs="Times New Roman"/>
+          <w:b/>
+          <w:bCs/>
+          <w:sz w:val="28"/>
+          <w:lang w:val="en-IN"/>
+        </w:rPr>
+        <w:t>DispatcherServlet</w:t>
+      </w:r>
+      <w:proofErr w:type="spellEnd"/>
+      <w:r>
+        <w:rPr>
+          <w:rFonts w:ascii="Times New Roman" w:hAnsi="Times New Roman" w:cs="Times New Roman"/>
+          <w:b/>
+          <w:bCs/>
+          <w:sz w:val="28"/>
+          <w:lang w:val="en-IN"/>
+        </w:rPr>
+        <w:t xml:space="preserve">. </w:t>
+      </w:r>
+    </w:p>
+    <w:p>
+      <w:pPr>
+        <w:rPr>
+          <w:rFonts w:ascii="Times New Roman" w:hAnsi="Times New Roman" w:cs="Times New Roman"/>
+          <w:b/>
+          <w:bCs/>
+          <w:sz w:val="28"/>
+          <w:lang w:val="en-IN"/>
+        </w:rPr>
+      </w:pPr>
+      <w:r>
+        <w:rPr>
+          <w:rFonts w:ascii="Times New Roman" w:hAnsi="Times New Roman" w:cs="Times New Roman"/>
+          <w:b/>
+          <w:bCs/>
+          <w:sz w:val="28"/>
+          <w:lang w:val="en-IN"/>
+        </w:rPr>
+        <w:t xml:space="preserve">After receive the request by </w:t>
+      </w:r>
+      <w:proofErr w:type="spellStart"/>
+      <w:r>
+        <w:rPr>
+          <w:rFonts w:ascii="Times New Roman" w:hAnsi="Times New Roman" w:cs="Times New Roman"/>
+          <w:b/>
+          <w:bCs/>
+          <w:sz w:val="28"/>
+          <w:lang w:val="en-IN"/>
+        </w:rPr>
+        <w:t>DispatcherServlet</w:t>
+      </w:r>
+      <w:proofErr w:type="spellEnd"/>
+      <w:r>
+        <w:rPr>
+          <w:rFonts w:ascii="Times New Roman" w:hAnsi="Times New Roman" w:cs="Times New Roman"/>
+          <w:b/>
+          <w:bCs/>
+          <w:sz w:val="28"/>
+          <w:lang w:val="en-IN"/>
+        </w:rPr>
+        <w:t xml:space="preserve">. It </w:t>
+      </w:r>
+      <w:proofErr w:type="gramStart"/>
+      <w:r>
+        <w:rPr>
+          <w:rFonts w:ascii="Times New Roman" w:hAnsi="Times New Roman" w:cs="Times New Roman"/>
+          <w:b/>
+          <w:bCs/>
+          <w:sz w:val="28"/>
+          <w:lang w:val="en-IN"/>
+        </w:rPr>
+        <w:t>search</w:t>
+      </w:r>
+      <w:proofErr w:type="gramEnd"/>
+      <w:r>
+        <w:rPr>
+          <w:rFonts w:ascii="Times New Roman" w:hAnsi="Times New Roman" w:cs="Times New Roman"/>
+          <w:b/>
+          <w:bCs/>
+          <w:sz w:val="28"/>
+          <w:lang w:val="en-IN"/>
+        </w:rPr>
+        <w:t xml:space="preserve"> spring configuration with name as </w:t>
       </w:r>
       <w:r>
         <w:rPr>
@@ -4624,7 +6814,29 @@
           <w:sz w:val="28"/>
           <w:lang w:val="en-IN"/>
         </w:rPr>
-        <w:t>class Demo extends HttpServlet {</w:t>
+        <w:t xml:space="preserve">class Demo extends </w:t>
+      </w:r>
+      <w:proofErr w:type="spellStart"/>
+      <w:r>
+        <w:rPr>
+          <w:rFonts w:ascii="Times New Roman" w:hAnsi="Times New Roman" w:cs="Times New Roman"/>
+          <w:b/>
+          <w:bCs/>
+          <w:sz w:val="28"/>
+          <w:lang w:val="en-IN"/>
+        </w:rPr>
+        <w:t>HttpServlet</w:t>
+      </w:r>
+      <w:proofErr w:type="spellEnd"/>
+      <w:r>
+        <w:rPr>
+          <w:rFonts w:ascii="Times New Roman" w:hAnsi="Times New Roman" w:cs="Times New Roman"/>
+          <w:b/>
+          <w:bCs/>
+          <w:sz w:val="28"/>
+          <w:lang w:val="en-IN"/>
+        </w:rPr>
+        <w:t xml:space="preserve"> {</w:t>
       </w:r>
     </w:p>
     <w:p>
@@ -4646,7 +6858,97 @@
           <w:sz w:val="28"/>
           <w:lang w:val="en-IN"/>
         </w:rPr>
-        <w:t>public void doGet(HttpServletRequest req, HttpServletResponse res) {</w:t>
+        <w:t xml:space="preserve">public void </w:t>
+      </w:r>
+      <w:proofErr w:type="spellStart"/>
+      <w:proofErr w:type="gramStart"/>
+      <w:r>
+        <w:rPr>
+          <w:rFonts w:ascii="Times New Roman" w:hAnsi="Times New Roman" w:cs="Times New Roman"/>
+          <w:b/>
+          <w:bCs/>
+          <w:sz w:val="28"/>
+          <w:lang w:val="en-IN"/>
+        </w:rPr>
+        <w:t>doGet</w:t>
+      </w:r>
+      <w:proofErr w:type="spellEnd"/>
+      <w:r>
+        <w:rPr>
+          <w:rFonts w:ascii="Times New Roman" w:hAnsi="Times New Roman" w:cs="Times New Roman"/>
+          <w:b/>
+          <w:bCs/>
+          <w:sz w:val="28"/>
+          <w:lang w:val="en-IN"/>
+        </w:rPr>
+        <w:t>(</w:t>
+      </w:r>
+      <w:proofErr w:type="spellStart"/>
+      <w:proofErr w:type="gramEnd"/>
+      <w:r>
+        <w:rPr>
+          <w:rFonts w:ascii="Times New Roman" w:hAnsi="Times New Roman" w:cs="Times New Roman"/>
+          <w:b/>
+          <w:bCs/>
+          <w:sz w:val="28"/>
+          <w:lang w:val="en-IN"/>
+        </w:rPr>
+        <w:t>HttpServletRequest</w:t>
+      </w:r>
+      <w:proofErr w:type="spellEnd"/>
+      <w:r>
+        <w:rPr>
+          <w:rFonts w:ascii="Times New Roman" w:hAnsi="Times New Roman" w:cs="Times New Roman"/>
+          <w:b/>
+          <w:bCs/>
+          <w:sz w:val="28"/>
+          <w:lang w:val="en-IN"/>
+        </w:rPr>
+        <w:t xml:space="preserve"> </w:t>
+      </w:r>
+      <w:proofErr w:type="spellStart"/>
+      <w:r>
+        <w:rPr>
+          <w:rFonts w:ascii="Times New Roman" w:hAnsi="Times New Roman" w:cs="Times New Roman"/>
+          <w:b/>
+          <w:bCs/>
+          <w:sz w:val="28"/>
+          <w:lang w:val="en-IN"/>
+        </w:rPr>
+        <w:t>req</w:t>
+      </w:r>
+      <w:proofErr w:type="spellEnd"/>
+      <w:r>
+        <w:rPr>
+          <w:rFonts w:ascii="Times New Roman" w:hAnsi="Times New Roman" w:cs="Times New Roman"/>
+          <w:b/>
+          <w:bCs/>
+          <w:sz w:val="28"/>
+          <w:lang w:val="en-IN"/>
+        </w:rPr>
+        <w:t xml:space="preserve">, </w:t>
+      </w:r>
+      <w:proofErr w:type="spellStart"/>
+      <w:r>
+        <w:rPr>
+          <w:rFonts w:ascii="Times New Roman" w:hAnsi="Times New Roman" w:cs="Times New Roman"/>
+          <w:b/>
+          <w:bCs/>
+          <w:sz w:val="28"/>
+          <w:lang w:val="en-IN"/>
+        </w:rPr>
+        <w:t>HttpServletResponse</w:t>
+      </w:r>
+      <w:proofErr w:type="spellEnd"/>
+      <w:r>
+        <w:rPr>
+          <w:rFonts w:ascii="Times New Roman" w:hAnsi="Times New Roman" w:cs="Times New Roman"/>
+          <w:b/>
+          <w:bCs/>
+          <w:sz w:val="28"/>
+          <w:lang w:val="en-IN"/>
+        </w:rPr>
+        <w:t xml:space="preserve"> res) {</w:t>
       </w:r>
     </w:p>
     <w:p>
@@ -4690,7 +6992,97 @@
           <w:sz w:val="28"/>
           <w:lang w:val="en-IN"/>
         </w:rPr>
-        <w:t>public void doGet(HttpServletRequest req, HttpServletResponse res) {</w:t>
+        <w:t xml:space="preserve">public void </w:t>
+      </w:r>
+      <w:proofErr w:type="spellStart"/>
+      <w:proofErr w:type="gramStart"/>
+      <w:r>
+        <w:rPr>
+          <w:rFonts w:ascii="Times New Roman" w:hAnsi="Times New Roman" w:cs="Times New Roman"/>
+          <w:b/>
+          <w:bCs/>
+          <w:sz w:val="28"/>
+          <w:lang w:val="en-IN"/>
+        </w:rPr>
+        <w:t>doGet</w:t>
+      </w:r>
+      <w:proofErr w:type="spellEnd"/>
+      <w:r>
+        <w:rPr>
+          <w:rFonts w:ascii="Times New Roman" w:hAnsi="Times New Roman" w:cs="Times New Roman"/>
+          <w:b/>
+          <w:bCs/>
+          <w:sz w:val="28"/>
+          <w:lang w:val="en-IN"/>
+        </w:rPr>
+        <w:t>(</w:t>
+      </w:r>
+      <w:proofErr w:type="spellStart"/>
+      <w:proofErr w:type="gramEnd"/>
+      <w:r>
+        <w:rPr>
+          <w:rFonts w:ascii="Times New Roman" w:hAnsi="Times New Roman" w:cs="Times New Roman"/>
+          <w:b/>
+          <w:bCs/>
+          <w:sz w:val="28"/>
+          <w:lang w:val="en-IN"/>
+        </w:rPr>
+        <w:t>HttpServletRequest</w:t>
+      </w:r>
+      <w:proofErr w:type="spellEnd"/>
+      <w:r>
+        <w:rPr>
+          <w:rFonts w:ascii="Times New Roman" w:hAnsi="Times New Roman" w:cs="Times New Roman"/>
+          <w:b/>
+          <w:bCs/>
+          <w:sz w:val="28"/>
+          <w:lang w:val="en-IN"/>
+        </w:rPr>
+        <w:t xml:space="preserve"> </w:t>
+      </w:r>
+      <w:proofErr w:type="spellStart"/>
+      <w:r>
+        <w:rPr>
+          <w:rFonts w:ascii="Times New Roman" w:hAnsi="Times New Roman" w:cs="Times New Roman"/>
+          <w:b/>
+          <w:bCs/>
+          <w:sz w:val="28"/>
+          <w:lang w:val="en-IN"/>
+        </w:rPr>
+        <w:t>req</w:t>
+      </w:r>
+      <w:proofErr w:type="spellEnd"/>
+      <w:r>
+        <w:rPr>
+          <w:rFonts w:ascii="Times New Roman" w:hAnsi="Times New Roman" w:cs="Times New Roman"/>
+          <w:b/>
+          <w:bCs/>
+          <w:sz w:val="28"/>
+          <w:lang w:val="en-IN"/>
+        </w:rPr>
+        <w:t xml:space="preserve">, </w:t>
+      </w:r>
+      <w:proofErr w:type="spellStart"/>
+      <w:r>
+        <w:rPr>
+          <w:rFonts w:ascii="Times New Roman" w:hAnsi="Times New Roman" w:cs="Times New Roman"/>
+          <w:b/>
+          <w:bCs/>
+          <w:sz w:val="28"/>
+          <w:lang w:val="en-IN"/>
+        </w:rPr>
+        <w:t>HttpServletResponse</w:t>
+      </w:r>
+      <w:proofErr w:type="spellEnd"/>
+      <w:r>
+        <w:rPr>
+          <w:rFonts w:ascii="Times New Roman" w:hAnsi="Times New Roman" w:cs="Times New Roman"/>
+          <w:b/>
+          <w:bCs/>
+          <w:sz w:val="28"/>
+          <w:lang w:val="en-IN"/>
+        </w:rPr>
+        <w:t xml:space="preserve"> res) {</w:t>
       </w:r>
     </w:p>
     <w:p>
@@ -4786,7 +7178,29 @@
           <w:sz w:val="28"/>
           <w:lang w:val="en-IN"/>
         </w:rPr>
-        <w:t>class MyController {</w:t>
+        <w:t xml:space="preserve">class </w:t>
+      </w:r>
+      <w:proofErr w:type="spellStart"/>
+      <w:r>
+        <w:rPr>
+          <w:rFonts w:ascii="Times New Roman" w:hAnsi="Times New Roman" w:cs="Times New Roman"/>
+          <w:b/>
+          <w:bCs/>
+          <w:sz w:val="28"/>
+          <w:lang w:val="en-IN"/>
+        </w:rPr>
+        <w:t>MyController</w:t>
+      </w:r>
+      <w:proofErr w:type="spellEnd"/>
+      <w:r>
+        <w:rPr>
+          <w:rFonts w:ascii="Times New Roman" w:hAnsi="Times New Roman" w:cs="Times New Roman"/>
+          <w:b/>
+          <w:bCs/>
+          <w:sz w:val="28"/>
+          <w:lang w:val="en-IN"/>
+        </w:rPr>
+        <w:t xml:space="preserve"> {</w:t>
       </w:r>
     </w:p>
     <w:p>
@@ -4818,7 +7232,29 @@
           <w:lang w:val="en-IN"/>
         </w:rPr>
         <w:tab/>
-        <w:t>@RequestMapping(value=”hello”,</w:t>
+        <w:t>@RequestMapping(value</w:t>
+      </w:r>
+      <w:proofErr w:type="gramStart"/>
+      <w:r>
+        <w:rPr>
+          <w:rFonts w:ascii="Times New Roman" w:hAnsi="Times New Roman" w:cs="Times New Roman"/>
+          <w:b/>
+          <w:bCs/>
+          <w:sz w:val="28"/>
+          <w:lang w:val="en-IN"/>
+        </w:rPr>
+        <w:t>=”hello</w:t>
+      </w:r>
+      <w:proofErr w:type="gramEnd"/>
+      <w:r>
+        <w:rPr>
+          <w:rFonts w:ascii="Times New Roman" w:hAnsi="Times New Roman" w:cs="Times New Roman"/>
+          <w:b/>
+          <w:bCs/>
+          <w:sz w:val="28"/>
+          <w:lang w:val="en-IN"/>
+        </w:rPr>
+        <w:t>”,</w:t>
       </w:r>
       <w:r>
         <w:rPr>
@@ -4860,7 +7296,63 @@
           <w:lang w:val="en-IN"/>
         </w:rPr>
         <w:tab/>
-        <w:t>public ModelAndView sayHello() {</w:t>
+        <w:t xml:space="preserve">public </w:t>
+      </w:r>
+      <w:proofErr w:type="spellStart"/>
+      <w:r>
+        <w:rPr>
+          <w:rFonts w:ascii="Times New Roman" w:hAnsi="Times New Roman" w:cs="Times New Roman"/>
+          <w:b/>
+          <w:bCs/>
+          <w:sz w:val="28"/>
+          <w:lang w:val="en-IN"/>
+        </w:rPr>
+        <w:t>ModelAndView</w:t>
+      </w:r>
+      <w:proofErr w:type="spellEnd"/>
+      <w:r>
+        <w:rPr>
+          <w:rFonts w:ascii="Times New Roman" w:hAnsi="Times New Roman" w:cs="Times New Roman"/>
+          <w:b/>
+          <w:bCs/>
+          <w:sz w:val="28"/>
+          <w:lang w:val="en-IN"/>
+        </w:rPr>
+        <w:t xml:space="preserve"> </w:t>
+      </w:r>
+      <w:proofErr w:type="spellStart"/>
+      <w:proofErr w:type="gramStart"/>
+      <w:r>
+        <w:rPr>
+          <w:rFonts w:ascii="Times New Roman" w:hAnsi="Times New Roman" w:cs="Times New Roman"/>
+          <w:b/>
+          <w:bCs/>
+          <w:sz w:val="28"/>
+          <w:lang w:val="en-IN"/>
+        </w:rPr>
+        <w:t>sayHello</w:t>
+      </w:r>
+      <w:proofErr w:type="spellEnd"/>
+      <w:r>
+        <w:rPr>
+          <w:rFonts w:ascii="Times New Roman" w:hAnsi="Times New Roman" w:cs="Times New Roman"/>
+          <w:b/>
+          <w:bCs/>
+          <w:sz w:val="28"/>
+          <w:lang w:val="en-IN"/>
+        </w:rPr>
+        <w:t>(</w:t>
+      </w:r>
+      <w:proofErr w:type="gramEnd"/>
+      <w:r>
+        <w:rPr>
+          <w:rFonts w:ascii="Times New Roman" w:hAnsi="Times New Roman" w:cs="Times New Roman"/>
+          <w:b/>
+          <w:bCs/>
+          <w:sz w:val="28"/>
+          <w:lang w:val="en-IN"/>
+        </w:rPr>
+        <w:t>) {</w:t>
       </w:r>
     </w:p>
     <w:p>
@@ -4954,7 +7446,84 @@
           <w:lang w:val="en-IN"/>
         </w:rPr>
         <w:tab/>
-        <w:t>ModelAndView mav = new ModelAndView();</w:t>
+      </w:r>
+      <w:proofErr w:type="spellStart"/>
+      <w:r>
+        <w:rPr>
+          <w:rFonts w:ascii="Times New Roman" w:hAnsi="Times New Roman" w:cs="Times New Roman"/>
+          <w:b/>
+          <w:bCs/>
+          <w:sz w:val="28"/>
+          <w:lang w:val="en-IN"/>
+        </w:rPr>
+        <w:t>ModelAndView</w:t>
+      </w:r>
+      <w:proofErr w:type="spellEnd"/>
+      <w:r>
+        <w:rPr>
+          <w:rFonts w:ascii="Times New Roman" w:hAnsi="Times New Roman" w:cs="Times New Roman"/>
+          <w:b/>
+          <w:bCs/>
+          <w:sz w:val="28"/>
+          <w:lang w:val="en-IN"/>
+        </w:rPr>
+        <w:t xml:space="preserve"> </w:t>
+      </w:r>
+      <w:proofErr w:type="spellStart"/>
+      <w:r>
+        <w:rPr>
+          <w:rFonts w:ascii="Times New Roman" w:hAnsi="Times New Roman" w:cs="Times New Roman"/>
+          <w:b/>
+          <w:bCs/>
+          <w:sz w:val="28"/>
+          <w:lang w:val="en-IN"/>
+        </w:rPr>
+        <w:t>mav</w:t>
+      </w:r>
+      <w:proofErr w:type="spellEnd"/>
+      <w:r>
+        <w:rPr>
+          <w:rFonts w:ascii="Times New Roman" w:hAnsi="Times New Roman" w:cs="Times New Roman"/>
+          <w:b/>
+          <w:bCs/>
+          <w:sz w:val="28"/>
+          <w:lang w:val="en-IN"/>
+        </w:rPr>
+        <w:t xml:space="preserve"> = new </w:t>
+      </w:r>
+      <w:proofErr w:type="spellStart"/>
+      <w:proofErr w:type="gramStart"/>
+      <w:r>
+        <w:rPr>
+          <w:rFonts w:ascii="Times New Roman" w:hAnsi="Times New Roman" w:cs="Times New Roman"/>
+          <w:b/>
+          <w:bCs/>
+          <w:sz w:val="28"/>
+          <w:lang w:val="en-IN"/>
+        </w:rPr>
+        <w:t>ModelAndView</w:t>
+      </w:r>
+      <w:proofErr w:type="spellEnd"/>
+      <w:r>
+        <w:rPr>
+          <w:rFonts w:ascii="Times New Roman" w:hAnsi="Times New Roman" w:cs="Times New Roman"/>
+          <w:b/>
+          <w:bCs/>
+          <w:sz w:val="28"/>
+          <w:lang w:val="en-IN"/>
+        </w:rPr>
+        <w:t>(</w:t>
+      </w:r>
+      <w:proofErr w:type="gramEnd"/>
+      <w:r>
+        <w:rPr>
+          <w:rFonts w:ascii="Times New Roman" w:hAnsi="Times New Roman" w:cs="Times New Roman"/>
+          <w:b/>
+          <w:bCs/>
+          <w:sz w:val="28"/>
+          <w:lang w:val="en-IN"/>
+        </w:rPr>
+        <w:t>);</w:t>
       </w:r>
     </w:p>
     <w:p>
@@ -4996,7 +7565,52 @@
           <w:lang w:val="en-IN"/>
         </w:rPr>
         <w:tab/>
-        <w:t>mav.setViewName(“display.jsp”);</w:t>
+      </w:r>
+      <w:proofErr w:type="spellStart"/>
+      <w:proofErr w:type="gramStart"/>
+      <w:r>
+        <w:rPr>
+          <w:rFonts w:ascii="Times New Roman" w:hAnsi="Times New Roman" w:cs="Times New Roman"/>
+          <w:b/>
+          <w:bCs/>
+          <w:sz w:val="28"/>
+          <w:lang w:val="en-IN"/>
+        </w:rPr>
+        <w:t>mav.setViewName</w:t>
+      </w:r>
+      <w:proofErr w:type="spellEnd"/>
+      <w:proofErr w:type="gramEnd"/>
+      <w:r>
+        <w:rPr>
+          <w:rFonts w:ascii="Times New Roman" w:hAnsi="Times New Roman" w:cs="Times New Roman"/>
+          <w:b/>
+          <w:bCs/>
+          <w:sz w:val="28"/>
+          <w:lang w:val="en-IN"/>
+        </w:rPr>
+        <w:t>(“</w:t>
+      </w:r>
+      <w:proofErr w:type="spellStart"/>
+      <w:r>
+        <w:rPr>
+          <w:rFonts w:ascii="Times New Roman" w:hAnsi="Times New Roman" w:cs="Times New Roman"/>
+          <w:b/>
+          <w:bCs/>
+          <w:sz w:val="28"/>
+          <w:lang w:val="en-IN"/>
+        </w:rPr>
+        <w:t>display.jsp</w:t>
+      </w:r>
+      <w:proofErr w:type="spellEnd"/>
+      <w:r>
+        <w:rPr>
+          <w:rFonts w:ascii="Times New Roman" w:hAnsi="Times New Roman" w:cs="Times New Roman"/>
+          <w:b/>
+          <w:bCs/>
+          <w:sz w:val="28"/>
+          <w:lang w:val="en-IN"/>
+        </w:rPr>
+        <w:t>”);</w:t>
       </w:r>
       <w:r>
         <w:rPr>
@@ -5048,7 +7662,29 @@
           <w:lang w:val="en-IN"/>
         </w:rPr>
         <w:tab/>
-        <w:t>return mav;</w:t>
+        <w:t xml:space="preserve">return </w:t>
+      </w:r>
+      <w:proofErr w:type="spellStart"/>
+      <w:r>
+        <w:rPr>
+          <w:rFonts w:ascii="Times New Roman" w:hAnsi="Times New Roman" w:cs="Times New Roman"/>
+          <w:b/>
+          <w:bCs/>
+          <w:sz w:val="28"/>
+          <w:lang w:val="en-IN"/>
+        </w:rPr>
+        <w:t>mav</w:t>
+      </w:r>
+      <w:proofErr w:type="spellEnd"/>
+      <w:r>
+        <w:rPr>
+          <w:rFonts w:ascii="Times New Roman" w:hAnsi="Times New Roman" w:cs="Times New Roman"/>
+          <w:b/>
+          <w:bCs/>
+          <w:sz w:val="28"/>
+          <w:lang w:val="en-IN"/>
+        </w:rPr>
+        <w:t>;</w:t>
       </w:r>
     </w:p>
     <w:p>
@@ -5334,7 +7970,95 @@
           <w:sz w:val="28"/>
           <w:lang w:val="en-IN"/>
         </w:rPr>
-        <w:t xml:space="preserve">Spring boot = all spring modules (like spring core, context, mvn, dao, rest, aop etc) – No XML file + in build web server it tomcat or jetty + few annotation. </w:t>
+        <w:t xml:space="preserve">Spring boot = all spring modules (like spring core, context, </w:t>
+      </w:r>
+      <w:proofErr w:type="spellStart"/>
+      <w:r>
+        <w:rPr>
+          <w:rFonts w:ascii="Times New Roman" w:hAnsi="Times New Roman" w:cs="Times New Roman"/>
+          <w:b/>
+          <w:bCs/>
+          <w:sz w:val="28"/>
+          <w:lang w:val="en-IN"/>
+        </w:rPr>
+        <w:t>mvn</w:t>
+      </w:r>
+      <w:proofErr w:type="spellEnd"/>
+      <w:r>
+        <w:rPr>
+          <w:rFonts w:ascii="Times New Roman" w:hAnsi="Times New Roman" w:cs="Times New Roman"/>
+          <w:b/>
+          <w:bCs/>
+          <w:sz w:val="28"/>
+          <w:lang w:val="en-IN"/>
+        </w:rPr>
+        <w:t xml:space="preserve">, </w:t>
+      </w:r>
+      <w:proofErr w:type="spellStart"/>
+      <w:r>
+        <w:rPr>
+          <w:rFonts w:ascii="Times New Roman" w:hAnsi="Times New Roman" w:cs="Times New Roman"/>
+          <w:b/>
+          <w:bCs/>
+          <w:sz w:val="28"/>
+          <w:lang w:val="en-IN"/>
+        </w:rPr>
+        <w:t>dao</w:t>
+      </w:r>
+      <w:proofErr w:type="spellEnd"/>
+      <w:r>
+        <w:rPr>
+          <w:rFonts w:ascii="Times New Roman" w:hAnsi="Times New Roman" w:cs="Times New Roman"/>
+          <w:b/>
+          <w:bCs/>
+          <w:sz w:val="28"/>
+          <w:lang w:val="en-IN"/>
+        </w:rPr>
+        <w:t xml:space="preserve">, rest, </w:t>
+      </w:r>
+      <w:proofErr w:type="spellStart"/>
+      <w:r>
+        <w:rPr>
+          <w:rFonts w:ascii="Times New Roman" w:hAnsi="Times New Roman" w:cs="Times New Roman"/>
+          <w:b/>
+          <w:bCs/>
+          <w:sz w:val="28"/>
+          <w:lang w:val="en-IN"/>
+        </w:rPr>
+        <w:t>aop</w:t>
+      </w:r>
+      <w:proofErr w:type="spellEnd"/>
+      <w:r>
+        <w:rPr>
+          <w:rFonts w:ascii="Times New Roman" w:hAnsi="Times New Roman" w:cs="Times New Roman"/>
+          <w:b/>
+          <w:bCs/>
+          <w:sz w:val="28"/>
+          <w:lang w:val="en-IN"/>
+        </w:rPr>
+        <w:t xml:space="preserve"> etc) – No XML file + in build web server it </w:t>
+      </w:r>
+      <w:proofErr w:type="gramStart"/>
+      <w:r>
+        <w:rPr>
+          <w:rFonts w:ascii="Times New Roman" w:hAnsi="Times New Roman" w:cs="Times New Roman"/>
+          <w:b/>
+          <w:bCs/>
+          <w:sz w:val="28"/>
+          <w:lang w:val="en-IN"/>
+        </w:rPr>
+        <w:t>tomcat</w:t>
+      </w:r>
+      <w:proofErr w:type="gramEnd"/>
+      <w:r>
+        <w:rPr>
+          <w:rFonts w:ascii="Times New Roman" w:hAnsi="Times New Roman" w:cs="Times New Roman"/>
+          <w:b/>
+          <w:bCs/>
+          <w:sz w:val="28"/>
+          <w:lang w:val="en-IN"/>
+        </w:rPr>
+        <w:t xml:space="preserve"> or jetty + few annotation. </w:t>
       </w:r>
     </w:p>
     <w:p>
@@ -5415,8 +8139,21 @@
           <w:highlight w:val="yellow"/>
           <w:lang w:val="en-IN"/>
         </w:rPr>
-        <w:t>Spring boot starter :</w:t>
-      </w:r>
+        <w:t xml:space="preserve">Spring boot </w:t>
+      </w:r>
+      <w:proofErr w:type="gramStart"/>
+      <w:r>
+        <w:rPr>
+          <w:rFonts w:ascii="Times New Roman" w:hAnsi="Times New Roman" w:cs="Times New Roman"/>
+          <w:b/>
+          <w:bCs/>
+          <w:sz w:val="28"/>
+          <w:highlight w:val="yellow"/>
+          <w:lang w:val="en-IN"/>
+        </w:rPr>
+        <w:t>starter :</w:t>
+      </w:r>
+      <w:proofErr w:type="gramEnd"/>
     </w:p>
     <w:p>
       <w:pPr>
@@ -5481,7 +8218,29 @@
           <w:sz w:val="28"/>
           <w:lang w:val="en-IN"/>
         </w:rPr>
-        <w:t xml:space="preserve">Spring boot jdbc starter </w:t>
+        <w:t xml:space="preserve">Spring boot </w:t>
+      </w:r>
+      <w:proofErr w:type="spellStart"/>
+      <w:r>
+        <w:rPr>
+          <w:rFonts w:ascii="Times New Roman" w:hAnsi="Times New Roman" w:cs="Times New Roman"/>
+          <w:b/>
+          <w:bCs/>
+          <w:sz w:val="28"/>
+          <w:lang w:val="en-IN"/>
+        </w:rPr>
+        <w:t>jdbc</w:t>
+      </w:r>
+      <w:proofErr w:type="spellEnd"/>
+      <w:r>
+        <w:rPr>
+          <w:rFonts w:ascii="Times New Roman" w:hAnsi="Times New Roman" w:cs="Times New Roman"/>
+          <w:b/>
+          <w:bCs/>
+          <w:sz w:val="28"/>
+          <w:lang w:val="en-IN"/>
+        </w:rPr>
+        <w:t xml:space="preserve"> starter </w:t>
       </w:r>
     </w:p>
     <w:p>
@@ -5503,7 +8262,29 @@
           <w:sz w:val="28"/>
           <w:lang w:val="en-IN"/>
         </w:rPr>
-        <w:t xml:space="preserve">Spring boot jpa stater </w:t>
+        <w:t xml:space="preserve">Spring boot </w:t>
+      </w:r>
+      <w:proofErr w:type="spellStart"/>
+      <w:r>
+        <w:rPr>
+          <w:rFonts w:ascii="Times New Roman" w:hAnsi="Times New Roman" w:cs="Times New Roman"/>
+          <w:b/>
+          <w:bCs/>
+          <w:sz w:val="28"/>
+          <w:lang w:val="en-IN"/>
+        </w:rPr>
+        <w:t>jpa</w:t>
+      </w:r>
+      <w:proofErr w:type="spellEnd"/>
+      <w:r>
+        <w:rPr>
+          <w:rFonts w:ascii="Times New Roman" w:hAnsi="Times New Roman" w:cs="Times New Roman"/>
+          <w:b/>
+          <w:bCs/>
+          <w:sz w:val="28"/>
+          <w:lang w:val="en-IN"/>
+        </w:rPr>
+        <w:t xml:space="preserve"> stater </w:t>
       </w:r>
     </w:p>
     <w:p>
@@ -5663,7 +8444,51 @@
           <w:sz w:val="28"/>
           <w:lang w:val="en-IN"/>
         </w:rPr>
-        <w:t xml:space="preserve">Before spring boot we configuration spring application using xml or annotation file. But spring boot automatically do all configuration base upon starter with jar file added in project classpath. </w:t>
+        <w:t xml:space="preserve">Before spring </w:t>
+      </w:r>
+      <w:proofErr w:type="gramStart"/>
+      <w:r>
+        <w:rPr>
+          <w:rFonts w:ascii="Times New Roman" w:hAnsi="Times New Roman" w:cs="Times New Roman"/>
+          <w:b/>
+          <w:bCs/>
+          <w:sz w:val="28"/>
+          <w:lang w:val="en-IN"/>
+        </w:rPr>
+        <w:t>boot</w:t>
+      </w:r>
+      <w:proofErr w:type="gramEnd"/>
+      <w:r>
+        <w:rPr>
+          <w:rFonts w:ascii="Times New Roman" w:hAnsi="Times New Roman" w:cs="Times New Roman"/>
+          <w:b/>
+          <w:bCs/>
+          <w:sz w:val="28"/>
+          <w:lang w:val="en-IN"/>
+        </w:rPr>
+        <w:t xml:space="preserve"> we configuration spring application using xml or annotation file. But spring boot automatically do all configuration base upon starter with jar file added in project </w:t>
+      </w:r>
+      <w:proofErr w:type="spellStart"/>
+      <w:r>
+        <w:rPr>
+          <w:rFonts w:ascii="Times New Roman" w:hAnsi="Times New Roman" w:cs="Times New Roman"/>
+          <w:b/>
+          <w:bCs/>
+          <w:sz w:val="28"/>
+          <w:lang w:val="en-IN"/>
+        </w:rPr>
+        <w:t>classpath</w:t>
+      </w:r>
+      <w:proofErr w:type="spellEnd"/>
+      <w:r>
+        <w:rPr>
+          <w:rFonts w:ascii="Times New Roman" w:hAnsi="Times New Roman" w:cs="Times New Roman"/>
+          <w:b/>
+          <w:bCs/>
+          <w:sz w:val="28"/>
+          <w:lang w:val="en-IN"/>
+        </w:rPr>
+        <w:t xml:space="preserve">. </w:t>
       </w:r>
     </w:p>
     <w:p>
@@ -5687,6 +8512,8 @@
         </w:rPr>
         <w:t xml:space="preserve">In spring boot we use </w:t>
       </w:r>
+      <w:proofErr w:type="spellStart"/>
+      <w:proofErr w:type="gramStart"/>
       <w:r>
         <w:rPr>
           <w:rFonts w:ascii="Times New Roman" w:hAnsi="Times New Roman" w:cs="Times New Roman"/>
@@ -5698,15 +8525,39 @@
         </w:rPr>
         <w:t>application.properties</w:t>
       </w:r>
-      <w:r>
-        <w:rPr>
-          <w:rFonts w:ascii="Times New Roman" w:hAnsi="Times New Roman" w:cs="Times New Roman"/>
-          <w:b/>
-          <w:bCs/>
-          <w:sz w:val="28"/>
-          <w:lang w:val="en-IN"/>
-        </w:rPr>
-        <w:t xml:space="preserve"> file which provide all configuration details in form json. </w:t>
+      <w:proofErr w:type="spellEnd"/>
+      <w:proofErr w:type="gramEnd"/>
+      <w:r>
+        <w:rPr>
+          <w:rFonts w:ascii="Times New Roman" w:hAnsi="Times New Roman" w:cs="Times New Roman"/>
+          <w:b/>
+          <w:bCs/>
+          <w:sz w:val="28"/>
+          <w:lang w:val="en-IN"/>
+        </w:rPr>
+        <w:t xml:space="preserve"> file which provide all configuration details in form </w:t>
+      </w:r>
+      <w:proofErr w:type="spellStart"/>
+      <w:r>
+        <w:rPr>
+          <w:rFonts w:ascii="Times New Roman" w:hAnsi="Times New Roman" w:cs="Times New Roman"/>
+          <w:b/>
+          <w:bCs/>
+          <w:sz w:val="28"/>
+          <w:lang w:val="en-IN"/>
+        </w:rPr>
+        <w:t>json</w:t>
+      </w:r>
+      <w:proofErr w:type="spellEnd"/>
+      <w:r>
+        <w:rPr>
+          <w:rFonts w:ascii="Times New Roman" w:hAnsi="Times New Roman" w:cs="Times New Roman"/>
+          <w:b/>
+          <w:bCs/>
+          <w:sz w:val="28"/>
+          <w:lang w:val="en-IN"/>
+        </w:rPr>
+        <w:t xml:space="preserve">. </w:t>
       </w:r>
     </w:p>
     <w:p>
@@ -5878,7 +8729,29 @@
           <w:sz w:val="28"/>
           <w:lang w:val="en-IN"/>
         </w:rPr>
-        <w:t xml:space="preserve">We develop spring boot mvc </w:t>
+        <w:t xml:space="preserve">We develop spring boot </w:t>
+      </w:r>
+      <w:proofErr w:type="spellStart"/>
+      <w:r>
+        <w:rPr>
+          <w:rFonts w:ascii="Times New Roman" w:hAnsi="Times New Roman" w:cs="Times New Roman"/>
+          <w:b/>
+          <w:bCs/>
+          <w:sz w:val="28"/>
+          <w:lang w:val="en-IN"/>
+        </w:rPr>
+        <w:t>mvc</w:t>
+      </w:r>
+      <w:proofErr w:type="spellEnd"/>
+      <w:r>
+        <w:rPr>
+          <w:rFonts w:ascii="Times New Roman" w:hAnsi="Times New Roman" w:cs="Times New Roman"/>
+          <w:b/>
+          <w:bCs/>
+          <w:sz w:val="28"/>
+          <w:lang w:val="en-IN"/>
+        </w:rPr>
+        <w:t xml:space="preserve"> </w:t>
       </w:r>
     </w:p>
     <w:p>
@@ -6027,39 +8900,119 @@
           <w:sz w:val="28"/>
           <w:lang w:val="en-IN"/>
         </w:rPr>
-        <w:t xml:space="preserve">if we want view as a jsp then we need to configure few configuration in application.properties file and we need to add one dependency. </w:t>
-      </w:r>
-    </w:p>
-    <w:p>
-      <w:pPr>
-        <w:rPr>
-          <w:rFonts w:ascii="Times New Roman" w:hAnsi="Times New Roman" w:cs="Times New Roman"/>
-          <w:b/>
-          <w:bCs/>
-          <w:sz w:val="28"/>
-          <w:lang w:val="en-IN"/>
-        </w:rPr>
-      </w:pPr>
-    </w:p>
-    <w:p>
-      <w:pPr>
-        <w:rPr>
-          <w:rFonts w:ascii="Times New Roman" w:hAnsi="Times New Roman" w:cs="Times New Roman"/>
-          <w:b/>
-          <w:bCs/>
-          <w:sz w:val="28"/>
-          <w:lang w:val="en-IN"/>
-        </w:rPr>
-      </w:pPr>
-      <w:r>
-        <w:rPr>
-          <w:rFonts w:ascii="Times New Roman" w:hAnsi="Times New Roman" w:cs="Times New Roman"/>
-          <w:b/>
-          <w:bCs/>
-          <w:sz w:val="28"/>
-          <w:lang w:val="en-IN"/>
-        </w:rPr>
-        <w:t xml:space="preserve">In spring if we want view as  jsp then we need to add one dependency </w:t>
+        <w:t xml:space="preserve">if we want view as a </w:t>
+      </w:r>
+      <w:proofErr w:type="spellStart"/>
+      <w:r>
+        <w:rPr>
+          <w:rFonts w:ascii="Times New Roman" w:hAnsi="Times New Roman" w:cs="Times New Roman"/>
+          <w:b/>
+          <w:bCs/>
+          <w:sz w:val="28"/>
+          <w:lang w:val="en-IN"/>
+        </w:rPr>
+        <w:t>jsp</w:t>
+      </w:r>
+      <w:proofErr w:type="spellEnd"/>
+      <w:r>
+        <w:rPr>
+          <w:rFonts w:ascii="Times New Roman" w:hAnsi="Times New Roman" w:cs="Times New Roman"/>
+          <w:b/>
+          <w:bCs/>
+          <w:sz w:val="28"/>
+          <w:lang w:val="en-IN"/>
+        </w:rPr>
+        <w:t xml:space="preserve"> then we need to configure few configuration in </w:t>
+      </w:r>
+      <w:proofErr w:type="spellStart"/>
+      <w:proofErr w:type="gramStart"/>
+      <w:r>
+        <w:rPr>
+          <w:rFonts w:ascii="Times New Roman" w:hAnsi="Times New Roman" w:cs="Times New Roman"/>
+          <w:b/>
+          <w:bCs/>
+          <w:sz w:val="28"/>
+          <w:lang w:val="en-IN"/>
+        </w:rPr>
+        <w:t>application.properties</w:t>
+      </w:r>
+      <w:proofErr w:type="spellEnd"/>
+      <w:proofErr w:type="gramEnd"/>
+      <w:r>
+        <w:rPr>
+          <w:rFonts w:ascii="Times New Roman" w:hAnsi="Times New Roman" w:cs="Times New Roman"/>
+          <w:b/>
+          <w:bCs/>
+          <w:sz w:val="28"/>
+          <w:lang w:val="en-IN"/>
+        </w:rPr>
+        <w:t xml:space="preserve"> file and we need to add one dependency. </w:t>
+      </w:r>
+    </w:p>
+    <w:p>
+      <w:pPr>
+        <w:rPr>
+          <w:rFonts w:ascii="Times New Roman" w:hAnsi="Times New Roman" w:cs="Times New Roman"/>
+          <w:b/>
+          <w:bCs/>
+          <w:sz w:val="28"/>
+          <w:lang w:val="en-IN"/>
+        </w:rPr>
+      </w:pPr>
+    </w:p>
+    <w:p>
+      <w:pPr>
+        <w:rPr>
+          <w:rFonts w:ascii="Times New Roman" w:hAnsi="Times New Roman" w:cs="Times New Roman"/>
+          <w:b/>
+          <w:bCs/>
+          <w:sz w:val="28"/>
+          <w:lang w:val="en-IN"/>
+        </w:rPr>
+      </w:pPr>
+      <w:r>
+        <w:rPr>
+          <w:rFonts w:ascii="Times New Roman" w:hAnsi="Times New Roman" w:cs="Times New Roman"/>
+          <w:b/>
+          <w:bCs/>
+          <w:sz w:val="28"/>
+          <w:lang w:val="en-IN"/>
+        </w:rPr>
+        <w:t xml:space="preserve">In spring if we want view </w:t>
+      </w:r>
+      <w:proofErr w:type="gramStart"/>
+      <w:r>
+        <w:rPr>
+          <w:rFonts w:ascii="Times New Roman" w:hAnsi="Times New Roman" w:cs="Times New Roman"/>
+          <w:b/>
+          <w:bCs/>
+          <w:sz w:val="28"/>
+          <w:lang w:val="en-IN"/>
+        </w:rPr>
+        <w:t xml:space="preserve">as  </w:t>
+      </w:r>
+      <w:proofErr w:type="spellStart"/>
+      <w:r>
+        <w:rPr>
+          <w:rFonts w:ascii="Times New Roman" w:hAnsi="Times New Roman" w:cs="Times New Roman"/>
+          <w:b/>
+          <w:bCs/>
+          <w:sz w:val="28"/>
+          <w:lang w:val="en-IN"/>
+        </w:rPr>
+        <w:t>jsp</w:t>
+      </w:r>
+      <w:proofErr w:type="spellEnd"/>
+      <w:proofErr w:type="gramEnd"/>
+      <w:r>
+        <w:rPr>
+          <w:rFonts w:ascii="Times New Roman" w:hAnsi="Times New Roman" w:cs="Times New Roman"/>
+          <w:b/>
+          <w:bCs/>
+          <w:sz w:val="28"/>
+          <w:lang w:val="en-IN"/>
+        </w:rPr>
+        <w:t xml:space="preserve"> then we need to add one dependency </w:t>
       </w:r>
     </w:p>
     <w:p>
@@ -6101,28 +9054,160 @@
           <w:sz w:val="28"/>
           <w:lang w:val="en-IN"/>
         </w:rPr>
-        <w:t xml:space="preserve">    &lt;groupId&gt;org.apache.tomcat.embed&lt;/groupId&gt;</w:t>
-      </w:r>
-    </w:p>
-    <w:p>
-      <w:pPr>
-        <w:rPr>
-          <w:rFonts w:ascii="Times New Roman" w:hAnsi="Times New Roman" w:cs="Times New Roman"/>
-          <w:b/>
-          <w:bCs/>
-          <w:sz w:val="28"/>
-          <w:lang w:val="en-IN"/>
-        </w:rPr>
-      </w:pPr>
-      <w:r>
-        <w:rPr>
-          <w:rFonts w:ascii="Times New Roman" w:hAnsi="Times New Roman" w:cs="Times New Roman"/>
-          <w:b/>
-          <w:bCs/>
-          <w:sz w:val="28"/>
-          <w:lang w:val="en-IN"/>
-        </w:rPr>
-        <w:t xml:space="preserve">    &lt;artifactId&gt;tomcat-embed-jasper&lt;/artifactId&gt;</w:t>
+        <w:t xml:space="preserve">    </w:t>
+      </w:r>
+      <w:proofErr w:type="gramStart"/>
+      <w:r>
+        <w:rPr>
+          <w:rFonts w:ascii="Times New Roman" w:hAnsi="Times New Roman" w:cs="Times New Roman"/>
+          <w:b/>
+          <w:bCs/>
+          <w:sz w:val="28"/>
+          <w:lang w:val="en-IN"/>
+        </w:rPr>
+        <w:t>&lt;</w:t>
+      </w:r>
+      <w:proofErr w:type="spellStart"/>
+      <w:r>
+        <w:rPr>
+          <w:rFonts w:ascii="Times New Roman" w:hAnsi="Times New Roman" w:cs="Times New Roman"/>
+          <w:b/>
+          <w:bCs/>
+          <w:sz w:val="28"/>
+          <w:lang w:val="en-IN"/>
+        </w:rPr>
+        <w:t>groupId</w:t>
+      </w:r>
+      <w:proofErr w:type="spellEnd"/>
+      <w:r>
+        <w:rPr>
+          <w:rFonts w:ascii="Times New Roman" w:hAnsi="Times New Roman" w:cs="Times New Roman"/>
+          <w:b/>
+          <w:bCs/>
+          <w:sz w:val="28"/>
+          <w:lang w:val="en-IN"/>
+        </w:rPr>
+        <w:t>&gt;</w:t>
+      </w:r>
+      <w:proofErr w:type="spellStart"/>
+      <w:r>
+        <w:rPr>
+          <w:rFonts w:ascii="Times New Roman" w:hAnsi="Times New Roman" w:cs="Times New Roman"/>
+          <w:b/>
+          <w:bCs/>
+          <w:sz w:val="28"/>
+          <w:lang w:val="en-IN"/>
+        </w:rPr>
+        <w:t>org.apache.tomcat</w:t>
+      </w:r>
+      <w:proofErr w:type="gramEnd"/>
+      <w:r>
+        <w:rPr>
+          <w:rFonts w:ascii="Times New Roman" w:hAnsi="Times New Roman" w:cs="Times New Roman"/>
+          <w:b/>
+          <w:bCs/>
+          <w:sz w:val="28"/>
+          <w:lang w:val="en-IN"/>
+        </w:rPr>
+        <w:t>.embed</w:t>
+      </w:r>
+      <w:proofErr w:type="spellEnd"/>
+      <w:r>
+        <w:rPr>
+          <w:rFonts w:ascii="Times New Roman" w:hAnsi="Times New Roman" w:cs="Times New Roman"/>
+          <w:b/>
+          <w:bCs/>
+          <w:sz w:val="28"/>
+          <w:lang w:val="en-IN"/>
+        </w:rPr>
+        <w:t>&lt;/</w:t>
+      </w:r>
+      <w:proofErr w:type="spellStart"/>
+      <w:r>
+        <w:rPr>
+          <w:rFonts w:ascii="Times New Roman" w:hAnsi="Times New Roman" w:cs="Times New Roman"/>
+          <w:b/>
+          <w:bCs/>
+          <w:sz w:val="28"/>
+          <w:lang w:val="en-IN"/>
+        </w:rPr>
+        <w:t>groupId</w:t>
+      </w:r>
+      <w:proofErr w:type="spellEnd"/>
+      <w:r>
+        <w:rPr>
+          <w:rFonts w:ascii="Times New Roman" w:hAnsi="Times New Roman" w:cs="Times New Roman"/>
+          <w:b/>
+          <w:bCs/>
+          <w:sz w:val="28"/>
+          <w:lang w:val="en-IN"/>
+        </w:rPr>
+        <w:t>&gt;</w:t>
+      </w:r>
+    </w:p>
+    <w:p>
+      <w:pPr>
+        <w:rPr>
+          <w:rFonts w:ascii="Times New Roman" w:hAnsi="Times New Roman" w:cs="Times New Roman"/>
+          <w:b/>
+          <w:bCs/>
+          <w:sz w:val="28"/>
+          <w:lang w:val="en-IN"/>
+        </w:rPr>
+      </w:pPr>
+      <w:r>
+        <w:rPr>
+          <w:rFonts w:ascii="Times New Roman" w:hAnsi="Times New Roman" w:cs="Times New Roman"/>
+          <w:b/>
+          <w:bCs/>
+          <w:sz w:val="28"/>
+          <w:lang w:val="en-IN"/>
+        </w:rPr>
+        <w:t xml:space="preserve">    &lt;</w:t>
+      </w:r>
+      <w:proofErr w:type="spellStart"/>
+      <w:r>
+        <w:rPr>
+          <w:rFonts w:ascii="Times New Roman" w:hAnsi="Times New Roman" w:cs="Times New Roman"/>
+          <w:b/>
+          <w:bCs/>
+          <w:sz w:val="28"/>
+          <w:lang w:val="en-IN"/>
+        </w:rPr>
+        <w:t>artifactId</w:t>
+      </w:r>
+      <w:proofErr w:type="spellEnd"/>
+      <w:r>
+        <w:rPr>
+          <w:rFonts w:ascii="Times New Roman" w:hAnsi="Times New Roman" w:cs="Times New Roman"/>
+          <w:b/>
+          <w:bCs/>
+          <w:sz w:val="28"/>
+          <w:lang w:val="en-IN"/>
+        </w:rPr>
+        <w:t>&gt;tomcat-embed-jasper&lt;/</w:t>
+      </w:r>
+      <w:proofErr w:type="spellStart"/>
+      <w:r>
+        <w:rPr>
+          <w:rFonts w:ascii="Times New Roman" w:hAnsi="Times New Roman" w:cs="Times New Roman"/>
+          <w:b/>
+          <w:bCs/>
+          <w:sz w:val="28"/>
+          <w:lang w:val="en-IN"/>
+        </w:rPr>
+        <w:t>artifactId</w:t>
+      </w:r>
+      <w:proofErr w:type="spellEnd"/>
+      <w:r>
+        <w:rPr>
+          <w:rFonts w:ascii="Times New Roman" w:hAnsi="Times New Roman" w:cs="Times New Roman"/>
+          <w:b/>
+          <w:bCs/>
+          <w:sz w:val="28"/>
+          <w:lang w:val="en-IN"/>
+        </w:rPr>
+        <w:t>&gt;</w:t>
       </w:r>
     </w:p>
     <w:p>
@@ -6185,28 +9270,88 @@
           <w:sz w:val="28"/>
           <w:lang w:val="en-IN"/>
         </w:rPr>
-        <w:t xml:space="preserve">We need to provide vew resolver details in application.properties file. </w:t>
-      </w:r>
-    </w:p>
-    <w:p>
-      <w:pPr>
-        <w:rPr>
-          <w:rFonts w:ascii="Times New Roman" w:hAnsi="Times New Roman" w:cs="Times New Roman"/>
-          <w:b/>
-          <w:bCs/>
-          <w:sz w:val="28"/>
-          <w:lang w:val="en-IN"/>
-        </w:rPr>
-      </w:pPr>
-      <w:r>
-        <w:rPr>
-          <w:rFonts w:ascii="Times New Roman" w:hAnsi="Times New Roman" w:cs="Times New Roman"/>
-          <w:b/>
-          <w:bCs/>
-          <w:sz w:val="28"/>
-          <w:lang w:val="en-IN"/>
-        </w:rPr>
-        <w:t xml:space="preserve">application.properties file </w:t>
+        <w:t xml:space="preserve">We need to provide </w:t>
+      </w:r>
+      <w:proofErr w:type="spellStart"/>
+      <w:r>
+        <w:rPr>
+          <w:rFonts w:ascii="Times New Roman" w:hAnsi="Times New Roman" w:cs="Times New Roman"/>
+          <w:b/>
+          <w:bCs/>
+          <w:sz w:val="28"/>
+          <w:lang w:val="en-IN"/>
+        </w:rPr>
+        <w:t>vew</w:t>
+      </w:r>
+      <w:proofErr w:type="spellEnd"/>
+      <w:r>
+        <w:rPr>
+          <w:rFonts w:ascii="Times New Roman" w:hAnsi="Times New Roman" w:cs="Times New Roman"/>
+          <w:b/>
+          <w:bCs/>
+          <w:sz w:val="28"/>
+          <w:lang w:val="en-IN"/>
+        </w:rPr>
+        <w:t xml:space="preserve"> resolver details in </w:t>
+      </w:r>
+      <w:proofErr w:type="spellStart"/>
+      <w:proofErr w:type="gramStart"/>
+      <w:r>
+        <w:rPr>
+          <w:rFonts w:ascii="Times New Roman" w:hAnsi="Times New Roman" w:cs="Times New Roman"/>
+          <w:b/>
+          <w:bCs/>
+          <w:sz w:val="28"/>
+          <w:lang w:val="en-IN"/>
+        </w:rPr>
+        <w:t>application.properties</w:t>
+      </w:r>
+      <w:proofErr w:type="spellEnd"/>
+      <w:proofErr w:type="gramEnd"/>
+      <w:r>
+        <w:rPr>
+          <w:rFonts w:ascii="Times New Roman" w:hAnsi="Times New Roman" w:cs="Times New Roman"/>
+          <w:b/>
+          <w:bCs/>
+          <w:sz w:val="28"/>
+          <w:lang w:val="en-IN"/>
+        </w:rPr>
+        <w:t xml:space="preserve"> file. </w:t>
+      </w:r>
+    </w:p>
+    <w:p>
+      <w:pPr>
+        <w:rPr>
+          <w:rFonts w:ascii="Times New Roman" w:hAnsi="Times New Roman" w:cs="Times New Roman"/>
+          <w:b/>
+          <w:bCs/>
+          <w:sz w:val="28"/>
+          <w:lang w:val="en-IN"/>
+        </w:rPr>
+      </w:pPr>
+      <w:proofErr w:type="spellStart"/>
+      <w:proofErr w:type="gramStart"/>
+      <w:r>
+        <w:rPr>
+          <w:rFonts w:ascii="Times New Roman" w:hAnsi="Times New Roman" w:cs="Times New Roman"/>
+          <w:b/>
+          <w:bCs/>
+          <w:sz w:val="28"/>
+          <w:lang w:val="en-IN"/>
+        </w:rPr>
+        <w:t>application.properties</w:t>
+      </w:r>
+      <w:proofErr w:type="spellEnd"/>
+      <w:proofErr w:type="gramEnd"/>
+      <w:r>
+        <w:rPr>
+          <w:rFonts w:ascii="Times New Roman" w:hAnsi="Times New Roman" w:cs="Times New Roman"/>
+          <w:b/>
+          <w:bCs/>
+          <w:sz w:val="28"/>
+          <w:lang w:val="en-IN"/>
+        </w:rPr>
+        <w:t xml:space="preserve"> file </w:t>
       </w:r>
     </w:p>
     <w:p>
@@ -6220,6 +9365,8 @@
           <w:lang w:val="en-IN"/>
         </w:rPr>
       </w:pPr>
+      <w:proofErr w:type="spellStart"/>
+      <w:proofErr w:type="gramStart"/>
       <w:r>
         <w:rPr>
           <w:rFonts w:ascii="Times New Roman" w:hAnsi="Times New Roman" w:cs="Times New Roman"/>
@@ -6229,19 +9376,9 @@
           <w:highlight w:val="yellow"/>
           <w:lang w:val="en-IN"/>
         </w:rPr>
-        <w:t>spring.mvc.view.prefix: ./</w:t>
-      </w:r>
-    </w:p>
-    <w:p>
-      <w:pPr>
-        <w:rPr>
-          <w:rFonts w:ascii="Times New Roman" w:hAnsi="Times New Roman" w:cs="Times New Roman"/>
-          <w:b/>
-          <w:bCs/>
-          <w:sz w:val="28"/>
-          <w:lang w:val="en-IN"/>
-        </w:rPr>
-      </w:pPr>
+        <w:t>spring.mvc.view</w:t>
+      </w:r>
+      <w:proofErr w:type="gramEnd"/>
       <w:r>
         <w:rPr>
           <w:rFonts w:ascii="Times New Roman" w:hAnsi="Times New Roman" w:cs="Times New Roman"/>
@@ -6251,8 +9388,81 @@
           <w:highlight w:val="yellow"/>
           <w:lang w:val="en-IN"/>
         </w:rPr>
-        <w:t>spring.mvc.view.suffix: .jsp</w:t>
-      </w:r>
+        <w:t>.prefix</w:t>
+      </w:r>
+      <w:proofErr w:type="spellEnd"/>
+      <w:r>
+        <w:rPr>
+          <w:rFonts w:ascii="Times New Roman" w:hAnsi="Times New Roman" w:cs="Times New Roman"/>
+          <w:b/>
+          <w:bCs/>
+          <w:sz w:val="28"/>
+          <w:highlight w:val="yellow"/>
+          <w:lang w:val="en-IN"/>
+        </w:rPr>
+        <w:t>: ./</w:t>
+      </w:r>
+    </w:p>
+    <w:p>
+      <w:pPr>
+        <w:rPr>
+          <w:rFonts w:ascii="Times New Roman" w:hAnsi="Times New Roman" w:cs="Times New Roman"/>
+          <w:b/>
+          <w:bCs/>
+          <w:sz w:val="28"/>
+          <w:lang w:val="en-IN"/>
+        </w:rPr>
+      </w:pPr>
+      <w:proofErr w:type="spellStart"/>
+      <w:proofErr w:type="gramStart"/>
+      <w:r>
+        <w:rPr>
+          <w:rFonts w:ascii="Times New Roman" w:hAnsi="Times New Roman" w:cs="Times New Roman"/>
+          <w:b/>
+          <w:bCs/>
+          <w:sz w:val="28"/>
+          <w:highlight w:val="yellow"/>
+          <w:lang w:val="en-IN"/>
+        </w:rPr>
+        <w:t>spring.mvc.view</w:t>
+      </w:r>
+      <w:proofErr w:type="gramEnd"/>
+      <w:r>
+        <w:rPr>
+          <w:rFonts w:ascii="Times New Roman" w:hAnsi="Times New Roman" w:cs="Times New Roman"/>
+          <w:b/>
+          <w:bCs/>
+          <w:sz w:val="28"/>
+          <w:highlight w:val="yellow"/>
+          <w:lang w:val="en-IN"/>
+        </w:rPr>
+        <w:t>.suffix</w:t>
+      </w:r>
+      <w:proofErr w:type="spellEnd"/>
+      <w:r>
+        <w:rPr>
+          <w:rFonts w:ascii="Times New Roman" w:hAnsi="Times New Roman" w:cs="Times New Roman"/>
+          <w:b/>
+          <w:bCs/>
+          <w:sz w:val="28"/>
+          <w:highlight w:val="yellow"/>
+          <w:lang w:val="en-IN"/>
+        </w:rPr>
+        <w:t>: .</w:t>
+      </w:r>
+      <w:proofErr w:type="spellStart"/>
+      <w:r>
+        <w:rPr>
+          <w:rFonts w:ascii="Times New Roman" w:hAnsi="Times New Roman" w:cs="Times New Roman"/>
+          <w:b/>
+          <w:bCs/>
+          <w:sz w:val="28"/>
+          <w:highlight w:val="yellow"/>
+          <w:lang w:val="en-IN"/>
+        </w:rPr>
+        <w:t>jsp</w:t>
+      </w:r>
+      <w:proofErr w:type="spellEnd"/>
     </w:p>
     <w:p>
       <w:pPr>
@@ -6273,7 +9483,29 @@
           <w:lang w:val="en-IN"/>
         </w:rPr>
         <w:lastRenderedPageBreak/>
-        <w:t xml:space="preserve">In Spring boot we can connect to database using </w:t>
+        <w:t xml:space="preserve">In Spring </w:t>
+      </w:r>
+      <w:proofErr w:type="gramStart"/>
+      <w:r>
+        <w:rPr>
+          <w:rFonts w:ascii="Times New Roman" w:hAnsi="Times New Roman" w:cs="Times New Roman"/>
+          <w:b/>
+          <w:bCs/>
+          <w:sz w:val="28"/>
+          <w:lang w:val="en-IN"/>
+        </w:rPr>
+        <w:t>boot</w:t>
+      </w:r>
+      <w:proofErr w:type="gramEnd"/>
+      <w:r>
+        <w:rPr>
+          <w:rFonts w:ascii="Times New Roman" w:hAnsi="Times New Roman" w:cs="Times New Roman"/>
+          <w:b/>
+          <w:bCs/>
+          <w:sz w:val="28"/>
+          <w:lang w:val="en-IN"/>
+        </w:rPr>
+        <w:t xml:space="preserve"> we can connect to database using </w:t>
       </w:r>
     </w:p>
     <w:p>
@@ -6291,15 +9523,80 @@
           <w:lang w:val="en-IN"/>
         </w:rPr>
       </w:pPr>
-      <w:r>
-        <w:rPr>
-          <w:rFonts w:ascii="Times New Roman" w:hAnsi="Times New Roman" w:cs="Times New Roman"/>
-          <w:b/>
-          <w:bCs/>
-          <w:sz w:val="28"/>
-          <w:lang w:val="en-IN"/>
-        </w:rPr>
-        <w:t xml:space="preserve">JdbcTemplate </w:t>
+      <w:proofErr w:type="spellStart"/>
+      <w:r>
+        <w:rPr>
+          <w:rFonts w:ascii="Times New Roman" w:hAnsi="Times New Roman" w:cs="Times New Roman"/>
+          <w:b/>
+          <w:bCs/>
+          <w:sz w:val="28"/>
+          <w:lang w:val="en-IN"/>
+        </w:rPr>
+        <w:t>JdbcTemplate</w:t>
+      </w:r>
+      <w:proofErr w:type="spellEnd"/>
+      <w:r>
+        <w:rPr>
+          <w:rFonts w:ascii="Times New Roman" w:hAnsi="Times New Roman" w:cs="Times New Roman"/>
+          <w:b/>
+          <w:bCs/>
+          <w:sz w:val="28"/>
+          <w:lang w:val="en-IN"/>
+        </w:rPr>
+        <w:t xml:space="preserve"> </w:t>
+      </w:r>
+      <w:r>
+        <w:rPr>
+          <w:rFonts w:ascii="Times New Roman" w:hAnsi="Times New Roman" w:cs="Times New Roman"/>
+          <w:b/>
+          <w:bCs/>
+          <w:sz w:val="28"/>
+          <w:lang w:val="en-IN"/>
+        </w:rPr>
+        <w:tab/>
+      </w:r>
+      <w:r>
+        <w:rPr>
+          <w:rFonts w:ascii="Times New Roman" w:hAnsi="Times New Roman" w:cs="Times New Roman"/>
+          <w:b/>
+          <w:bCs/>
+          <w:sz w:val="28"/>
+          <w:lang w:val="en-IN"/>
+        </w:rPr>
+        <w:tab/>
+      </w:r>
+      <w:r>
+        <w:rPr>
+          <w:rFonts w:ascii="Times New Roman" w:hAnsi="Times New Roman" w:cs="Times New Roman"/>
+          <w:b/>
+          <w:bCs/>
+          <w:sz w:val="28"/>
+          <w:lang w:val="en-IN"/>
+        </w:rPr>
+        <w:tab/>
+        <w:t xml:space="preserve">: </w:t>
+      </w:r>
+      <w:proofErr w:type="spellStart"/>
+      <w:r>
+        <w:rPr>
+          <w:rFonts w:ascii="Times New Roman" w:hAnsi="Times New Roman" w:cs="Times New Roman"/>
+          <w:b/>
+          <w:bCs/>
+          <w:sz w:val="28"/>
+          <w:lang w:val="en-IN"/>
+        </w:rPr>
+        <w:t>jdbc</w:t>
+      </w:r>
+      <w:proofErr w:type="spellEnd"/>
+      <w:r>
+        <w:rPr>
+          <w:rFonts w:ascii="Times New Roman" w:hAnsi="Times New Roman" w:cs="Times New Roman"/>
+          <w:b/>
+          <w:bCs/>
+          <w:sz w:val="28"/>
+          <w:lang w:val="en-IN"/>
+        </w:rPr>
+        <w:t xml:space="preserve"> starter </w:t>
       </w:r>
     </w:p>
     <w:p>
@@ -6353,28 +9650,6 @@
         </w:rPr>
         <w:t xml:space="preserve">Spring JPA Data </w:t>
       </w:r>
-    </w:p>
-    <w:p>
-      <w:pPr>
-        <w:rPr>
-          <w:rFonts w:ascii="Times New Roman" w:hAnsi="Times New Roman" w:cs="Times New Roman"/>
-          <w:b/>
-          <w:bCs/>
-          <w:sz w:val="28"/>
-          <w:lang w:val="en-IN"/>
-        </w:rPr>
-      </w:pPr>
-    </w:p>
-    <w:p>
-      <w:pPr>
-        <w:rPr>
-          <w:rFonts w:ascii="Times New Roman" w:hAnsi="Times New Roman" w:cs="Times New Roman"/>
-          <w:b/>
-          <w:bCs/>
-          <w:sz w:val="28"/>
-          <w:lang w:val="en-IN"/>
-        </w:rPr>
-      </w:pPr>
       <w:r>
         <w:rPr>
           <w:rFonts w:ascii="Times New Roman" w:hAnsi="Times New Roman" w:cs="Times New Roman"/>
@@ -6385,6 +9660,845 @@
         </w:rPr>
         <w:tab/>
       </w:r>
+      <w:r>
+        <w:rPr>
+          <w:rFonts w:ascii="Times New Roman" w:hAnsi="Times New Roman" w:cs="Times New Roman"/>
+          <w:b/>
+          <w:bCs/>
+          <w:sz w:val="28"/>
+          <w:lang w:val="en-IN"/>
+        </w:rPr>
+        <w:tab/>
+      </w:r>
+      <w:r>
+        <w:rPr>
+          <w:rFonts w:ascii="Times New Roman" w:hAnsi="Times New Roman" w:cs="Times New Roman"/>
+          <w:b/>
+          <w:bCs/>
+          <w:sz w:val="28"/>
+          <w:lang w:val="en-IN"/>
+        </w:rPr>
+        <w:tab/>
+        <w:t xml:space="preserve">for both we need to use </w:t>
+      </w:r>
+      <w:proofErr w:type="spellStart"/>
+      <w:r>
+        <w:rPr>
+          <w:rFonts w:ascii="Times New Roman" w:hAnsi="Times New Roman" w:cs="Times New Roman"/>
+          <w:b/>
+          <w:bCs/>
+          <w:sz w:val="28"/>
+          <w:lang w:val="en-IN"/>
+        </w:rPr>
+        <w:t>jpa</w:t>
+      </w:r>
+      <w:proofErr w:type="spellEnd"/>
+      <w:r>
+        <w:rPr>
+          <w:rFonts w:ascii="Times New Roman" w:hAnsi="Times New Roman" w:cs="Times New Roman"/>
+          <w:b/>
+          <w:bCs/>
+          <w:sz w:val="28"/>
+          <w:lang w:val="en-IN"/>
+        </w:rPr>
+        <w:t xml:space="preserve"> starter </w:t>
+      </w:r>
+    </w:p>
+    <w:p>
+      <w:pPr>
+        <w:rPr>
+          <w:rFonts w:ascii="Times New Roman" w:hAnsi="Times New Roman" w:cs="Times New Roman"/>
+          <w:b/>
+          <w:bCs/>
+          <w:sz w:val="28"/>
+          <w:lang w:val="en-IN"/>
+        </w:rPr>
+      </w:pPr>
+    </w:p>
+    <w:p>
+      <w:pPr>
+        <w:rPr>
+          <w:rFonts w:ascii="Times New Roman" w:hAnsi="Times New Roman" w:cs="Times New Roman"/>
+          <w:b/>
+          <w:bCs/>
+          <w:sz w:val="28"/>
+          <w:lang w:val="en-IN"/>
+        </w:rPr>
+      </w:pPr>
+    </w:p>
+    <w:p>
+      <w:pPr>
+        <w:rPr>
+          <w:rFonts w:ascii="Times New Roman" w:hAnsi="Times New Roman" w:cs="Times New Roman"/>
+          <w:b/>
+          <w:bCs/>
+          <w:sz w:val="28"/>
+          <w:lang w:val="en-IN"/>
+        </w:rPr>
+      </w:pPr>
+    </w:p>
+    <w:p>
+      <w:pPr>
+        <w:rPr>
+          <w:rFonts w:ascii="Times New Roman" w:hAnsi="Times New Roman" w:cs="Times New Roman"/>
+          <w:b/>
+          <w:bCs/>
+          <w:sz w:val="28"/>
+          <w:lang w:val="en-IN"/>
+        </w:rPr>
+      </w:pPr>
+      <w:r>
+        <w:rPr>
+          <w:rFonts w:ascii="Times New Roman" w:hAnsi="Times New Roman" w:cs="Times New Roman"/>
+          <w:b/>
+          <w:bCs/>
+          <w:sz w:val="28"/>
+          <w:highlight w:val="yellow"/>
+          <w:lang w:val="en-IN"/>
+        </w:rPr>
+        <w:t xml:space="preserve">Spring MVC with JPA (as ORM tool) and </w:t>
+      </w:r>
+      <w:proofErr w:type="gramStart"/>
+      <w:r>
+        <w:rPr>
+          <w:rFonts w:ascii="Times New Roman" w:hAnsi="Times New Roman" w:cs="Times New Roman"/>
+          <w:b/>
+          <w:bCs/>
+          <w:sz w:val="28"/>
+          <w:highlight w:val="yellow"/>
+          <w:lang w:val="en-IN"/>
+        </w:rPr>
+        <w:t>View</w:t>
+      </w:r>
+      <w:proofErr w:type="gramEnd"/>
+      <w:r>
+        <w:rPr>
+          <w:rFonts w:ascii="Times New Roman" w:hAnsi="Times New Roman" w:cs="Times New Roman"/>
+          <w:b/>
+          <w:bCs/>
+          <w:sz w:val="28"/>
+          <w:highlight w:val="yellow"/>
+          <w:lang w:val="en-IN"/>
+        </w:rPr>
+        <w:t xml:space="preserve"> we use as JSP.</w:t>
+      </w:r>
+      <w:r>
+        <w:rPr>
+          <w:rFonts w:ascii="Times New Roman" w:hAnsi="Times New Roman" w:cs="Times New Roman"/>
+          <w:b/>
+          <w:bCs/>
+          <w:sz w:val="28"/>
+          <w:lang w:val="en-IN"/>
+        </w:rPr>
+        <w:t xml:space="preserve"> </w:t>
+      </w:r>
+    </w:p>
+    <w:p>
+      <w:pPr>
+        <w:rPr>
+          <w:rFonts w:ascii="Times New Roman" w:hAnsi="Times New Roman" w:cs="Times New Roman"/>
+          <w:b/>
+          <w:bCs/>
+          <w:sz w:val="28"/>
+          <w:lang w:val="en-IN"/>
+        </w:rPr>
+      </w:pPr>
+    </w:p>
+    <w:p>
+      <w:pPr>
+        <w:rPr>
+          <w:rFonts w:ascii="Times New Roman" w:hAnsi="Times New Roman" w:cs="Times New Roman"/>
+          <w:b/>
+          <w:bCs/>
+          <w:sz w:val="28"/>
+          <w:lang w:val="en-IN"/>
+        </w:rPr>
+      </w:pPr>
+      <w:hyperlink r:id="rId7" w:history="1">
+        <w:r>
+          <w:rPr>
+            <w:rStyle w:val="Hyperlink"/>
+            <w:rFonts w:ascii="Times New Roman" w:hAnsi="Times New Roman" w:cs="Times New Roman"/>
+            <w:b/>
+            <w:bCs/>
+            <w:sz w:val="28"/>
+            <w:lang w:val="en-IN"/>
+          </w:rPr>
+          <w:t>https://start.spring.io/</w:t>
+        </w:r>
+      </w:hyperlink>
+    </w:p>
+    <w:p>
+      <w:pPr>
+        <w:rPr>
+          <w:rFonts w:ascii="Times New Roman" w:hAnsi="Times New Roman" w:cs="Times New Roman"/>
+          <w:b/>
+          <w:bCs/>
+          <w:sz w:val="28"/>
+          <w:lang w:val="en-IN"/>
+        </w:rPr>
+      </w:pPr>
+    </w:p>
+    <w:p>
+      <w:pPr>
+        <w:rPr>
+          <w:rFonts w:ascii="Times New Roman" w:hAnsi="Times New Roman" w:cs="Times New Roman"/>
+          <w:b/>
+          <w:bCs/>
+          <w:sz w:val="28"/>
+          <w:lang w:val="en-IN"/>
+        </w:rPr>
+      </w:pPr>
+      <w:r>
+        <w:rPr>
+          <w:rFonts w:ascii="Times New Roman" w:hAnsi="Times New Roman" w:cs="Times New Roman"/>
+          <w:b/>
+          <w:bCs/>
+          <w:sz w:val="28"/>
+          <w:lang w:val="en-IN"/>
+        </w:rPr>
+        <w:t xml:space="preserve">using this official </w:t>
+      </w:r>
+      <w:proofErr w:type="gramStart"/>
+      <w:r>
+        <w:rPr>
+          <w:rFonts w:ascii="Times New Roman" w:hAnsi="Times New Roman" w:cs="Times New Roman"/>
+          <w:b/>
+          <w:bCs/>
+          <w:sz w:val="28"/>
+          <w:lang w:val="en-IN"/>
+        </w:rPr>
+        <w:t>website</w:t>
+      </w:r>
+      <w:proofErr w:type="gramEnd"/>
+      <w:r>
+        <w:rPr>
+          <w:rFonts w:ascii="Times New Roman" w:hAnsi="Times New Roman" w:cs="Times New Roman"/>
+          <w:b/>
+          <w:bCs/>
+          <w:sz w:val="28"/>
+          <w:lang w:val="en-IN"/>
+        </w:rPr>
+        <w:t xml:space="preserve"> we can create the spring boot project with all required starter with build tool can be maven or </w:t>
+      </w:r>
+      <w:proofErr w:type="spellStart"/>
+      <w:r>
+        <w:rPr>
+          <w:rFonts w:ascii="Times New Roman" w:hAnsi="Times New Roman" w:cs="Times New Roman"/>
+          <w:b/>
+          <w:bCs/>
+          <w:sz w:val="28"/>
+          <w:lang w:val="en-IN"/>
+        </w:rPr>
+        <w:t>gradle</w:t>
+      </w:r>
+      <w:proofErr w:type="spellEnd"/>
+      <w:r>
+        <w:rPr>
+          <w:rFonts w:ascii="Times New Roman" w:hAnsi="Times New Roman" w:cs="Times New Roman"/>
+          <w:b/>
+          <w:bCs/>
+          <w:sz w:val="28"/>
+          <w:lang w:val="en-IN"/>
+        </w:rPr>
+        <w:t xml:space="preserve">. This project contains pom.xml file (if build tool is maven) and created main class with @SpringBootAplication annotation and required files added project. </w:t>
+      </w:r>
+    </w:p>
+    <w:p>
+      <w:pPr>
+        <w:rPr>
+          <w:rFonts w:ascii="Times New Roman" w:hAnsi="Times New Roman" w:cs="Times New Roman"/>
+          <w:b/>
+          <w:bCs/>
+          <w:sz w:val="28"/>
+          <w:lang w:val="en-IN"/>
+        </w:rPr>
+      </w:pPr>
+      <w:r>
+        <w:rPr>
+          <w:rFonts w:ascii="Times New Roman" w:hAnsi="Times New Roman" w:cs="Times New Roman"/>
+          <w:b/>
+          <w:bCs/>
+          <w:sz w:val="28"/>
+          <w:lang w:val="en-IN"/>
+        </w:rPr>
+        <w:t xml:space="preserve"> </w:t>
+      </w:r>
+    </w:p>
+    <w:p>
+      <w:pPr>
+        <w:rPr>
+          <w:rFonts w:ascii="Times New Roman" w:hAnsi="Times New Roman" w:cs="Times New Roman"/>
+          <w:b/>
+          <w:bCs/>
+          <w:sz w:val="28"/>
+          <w:lang w:val="en-IN"/>
+        </w:rPr>
+      </w:pPr>
+      <w:r>
+        <w:rPr>
+          <w:rFonts w:ascii="Times New Roman" w:hAnsi="Times New Roman" w:cs="Times New Roman"/>
+          <w:b/>
+          <w:bCs/>
+          <w:sz w:val="28"/>
+          <w:lang w:val="en-IN"/>
+        </w:rPr>
+        <w:t xml:space="preserve">Spring boot with View </w:t>
+      </w:r>
+    </w:p>
+    <w:p>
+      <w:pPr>
+        <w:pStyle w:val="ListParagraph"/>
+        <w:numPr>
+          <w:ilvl w:val="0"/>
+          <w:numId w:val="6"/>
+        </w:numPr>
+        <w:rPr>
+          <w:rFonts w:ascii="Times New Roman" w:hAnsi="Times New Roman" w:cs="Times New Roman"/>
+          <w:b/>
+          <w:bCs/>
+          <w:sz w:val="28"/>
+          <w:lang w:val="en-IN"/>
+        </w:rPr>
+      </w:pPr>
+      <w:r>
+        <w:rPr>
+          <w:rFonts w:ascii="Times New Roman" w:hAnsi="Times New Roman" w:cs="Times New Roman"/>
+          <w:b/>
+          <w:bCs/>
+          <w:sz w:val="28"/>
+          <w:lang w:val="en-IN"/>
+        </w:rPr>
+        <w:t xml:space="preserve">JSP </w:t>
+      </w:r>
+    </w:p>
+    <w:p>
+      <w:pPr>
+        <w:pStyle w:val="ListParagraph"/>
+        <w:numPr>
+          <w:ilvl w:val="0"/>
+          <w:numId w:val="6"/>
+        </w:numPr>
+        <w:rPr>
+          <w:rFonts w:ascii="Times New Roman" w:hAnsi="Times New Roman" w:cs="Times New Roman"/>
+          <w:b/>
+          <w:bCs/>
+          <w:sz w:val="28"/>
+          <w:lang w:val="en-IN"/>
+        </w:rPr>
+      </w:pPr>
+      <w:proofErr w:type="spellStart"/>
+      <w:r>
+        <w:rPr>
+          <w:rFonts w:ascii="Times New Roman" w:hAnsi="Times New Roman" w:cs="Times New Roman"/>
+          <w:b/>
+          <w:bCs/>
+          <w:sz w:val="28"/>
+          <w:lang w:val="en-IN"/>
+        </w:rPr>
+        <w:t>Thym</w:t>
+      </w:r>
+      <w:r>
+        <w:rPr>
+          <w:rFonts w:ascii="Times New Roman" w:hAnsi="Times New Roman" w:cs="Times New Roman"/>
+          <w:b/>
+          <w:bCs/>
+          <w:sz w:val="28"/>
+          <w:lang w:val="en-IN"/>
+        </w:rPr>
+        <w:t>e</w:t>
+      </w:r>
+      <w:r>
+        <w:rPr>
+          <w:rFonts w:ascii="Times New Roman" w:hAnsi="Times New Roman" w:cs="Times New Roman"/>
+          <w:b/>
+          <w:bCs/>
+          <w:sz w:val="28"/>
+          <w:lang w:val="en-IN"/>
+        </w:rPr>
+        <w:t>leaf</w:t>
+      </w:r>
+      <w:proofErr w:type="spellEnd"/>
+      <w:r>
+        <w:rPr>
+          <w:rFonts w:ascii="Times New Roman" w:hAnsi="Times New Roman" w:cs="Times New Roman"/>
+          <w:b/>
+          <w:bCs/>
+          <w:sz w:val="28"/>
+          <w:lang w:val="en-IN"/>
+        </w:rPr>
+        <w:t xml:space="preserve"> </w:t>
+      </w:r>
+    </w:p>
+    <w:p>
+      <w:pPr>
+        <w:ind w:left="360"/>
+        <w:rPr>
+          <w:rFonts w:ascii="Times New Roman" w:hAnsi="Times New Roman" w:cs="Times New Roman"/>
+          <w:b/>
+          <w:bCs/>
+          <w:sz w:val="28"/>
+          <w:lang w:val="en-IN"/>
+        </w:rPr>
+      </w:pPr>
+    </w:p>
+    <w:p>
+      <w:pPr>
+        <w:ind w:left="360"/>
+        <w:rPr>
+          <w:rFonts w:ascii="Times New Roman" w:hAnsi="Times New Roman" w:cs="Times New Roman"/>
+          <w:b/>
+          <w:bCs/>
+          <w:sz w:val="28"/>
+          <w:lang w:val="en-IN"/>
+        </w:rPr>
+      </w:pPr>
+    </w:p>
+    <w:p>
+      <w:pPr>
+        <w:ind w:left="360"/>
+        <w:rPr>
+          <w:rFonts w:ascii="Times New Roman" w:hAnsi="Times New Roman" w:cs="Times New Roman"/>
+          <w:b/>
+          <w:bCs/>
+          <w:sz w:val="28"/>
+          <w:lang w:val="en-IN"/>
+        </w:rPr>
+      </w:pPr>
+    </w:p>
+    <w:p>
+      <w:pPr>
+        <w:ind w:left="360"/>
+        <w:rPr>
+          <w:rFonts w:ascii="Times New Roman" w:hAnsi="Times New Roman" w:cs="Times New Roman"/>
+          <w:b/>
+          <w:bCs/>
+          <w:sz w:val="28"/>
+          <w:lang w:val="en-IN"/>
+        </w:rPr>
+      </w:pPr>
+      <w:proofErr w:type="spellStart"/>
+      <w:proofErr w:type="gramStart"/>
+      <w:r>
+        <w:rPr>
+          <w:rFonts w:ascii="Times New Roman" w:hAnsi="Times New Roman" w:cs="Times New Roman"/>
+          <w:b/>
+          <w:bCs/>
+          <w:sz w:val="28"/>
+          <w:lang w:val="en-IN"/>
+        </w:rPr>
+        <w:t>Thymeleaf</w:t>
+      </w:r>
+      <w:proofErr w:type="spellEnd"/>
+      <w:r>
+        <w:rPr>
+          <w:rFonts w:ascii="Times New Roman" w:hAnsi="Times New Roman" w:cs="Times New Roman"/>
+          <w:b/>
+          <w:bCs/>
+          <w:sz w:val="28"/>
+          <w:lang w:val="en-IN"/>
+        </w:rPr>
+        <w:t xml:space="preserve"> :</w:t>
+      </w:r>
+      <w:proofErr w:type="gramEnd"/>
+      <w:r>
+        <w:rPr>
+          <w:rFonts w:ascii="Times New Roman" w:hAnsi="Times New Roman" w:cs="Times New Roman"/>
+          <w:b/>
+          <w:bCs/>
+          <w:sz w:val="28"/>
+          <w:lang w:val="en-IN"/>
+        </w:rPr>
+        <w:t xml:space="preserve"> </w:t>
+      </w:r>
+      <w:proofErr w:type="spellStart"/>
+      <w:r>
+        <w:rPr>
+          <w:rFonts w:ascii="Times New Roman" w:hAnsi="Times New Roman" w:cs="Times New Roman"/>
+          <w:b/>
+          <w:bCs/>
+          <w:sz w:val="28"/>
+          <w:lang w:val="en-IN"/>
+        </w:rPr>
+        <w:t>Thymeleaf</w:t>
+      </w:r>
+      <w:proofErr w:type="spellEnd"/>
+      <w:r>
+        <w:rPr>
+          <w:rFonts w:ascii="Times New Roman" w:hAnsi="Times New Roman" w:cs="Times New Roman"/>
+          <w:b/>
+          <w:bCs/>
+          <w:sz w:val="28"/>
+          <w:lang w:val="en-IN"/>
+        </w:rPr>
+        <w:t xml:space="preserve"> is server side view engine develop using Java technologies. </w:t>
+      </w:r>
+    </w:p>
+    <w:p>
+      <w:pPr>
+        <w:ind w:left="360"/>
+        <w:rPr>
+          <w:rFonts w:ascii="Times New Roman" w:hAnsi="Times New Roman" w:cs="Times New Roman"/>
+          <w:b/>
+          <w:bCs/>
+          <w:sz w:val="28"/>
+          <w:lang w:val="en-IN"/>
+        </w:rPr>
+      </w:pPr>
+      <w:r>
+        <w:rPr>
+          <w:rFonts w:ascii="Times New Roman" w:hAnsi="Times New Roman" w:cs="Times New Roman"/>
+          <w:b/>
+          <w:bCs/>
+          <w:sz w:val="28"/>
+          <w:lang w:val="en-IN"/>
+        </w:rPr>
+        <w:t xml:space="preserve">It is upon html and xml base with HTML4 features. </w:t>
+      </w:r>
+    </w:p>
+    <w:p>
+      <w:pPr>
+        <w:ind w:left="360"/>
+        <w:rPr>
+          <w:rFonts w:ascii="Times New Roman" w:hAnsi="Times New Roman" w:cs="Times New Roman"/>
+          <w:b/>
+          <w:bCs/>
+          <w:sz w:val="28"/>
+          <w:lang w:val="en-IN"/>
+        </w:rPr>
+      </w:pPr>
+      <w:r>
+        <w:rPr>
+          <w:rFonts w:ascii="Times New Roman" w:hAnsi="Times New Roman" w:cs="Times New Roman"/>
+          <w:b/>
+          <w:bCs/>
+          <w:sz w:val="28"/>
+          <w:lang w:val="en-IN"/>
+        </w:rPr>
+        <w:t xml:space="preserve">With help of </w:t>
+      </w:r>
+      <w:proofErr w:type="spellStart"/>
+      <w:r>
+        <w:rPr>
+          <w:rFonts w:ascii="Times New Roman" w:hAnsi="Times New Roman" w:cs="Times New Roman"/>
+          <w:b/>
+          <w:bCs/>
+          <w:sz w:val="28"/>
+          <w:lang w:val="en-IN"/>
+        </w:rPr>
+        <w:t>thymeleaf</w:t>
+      </w:r>
+      <w:proofErr w:type="spellEnd"/>
+      <w:r>
+        <w:rPr>
+          <w:rFonts w:ascii="Times New Roman" w:hAnsi="Times New Roman" w:cs="Times New Roman"/>
+          <w:b/>
+          <w:bCs/>
+          <w:sz w:val="28"/>
+          <w:lang w:val="en-IN"/>
+        </w:rPr>
+        <w:t xml:space="preserve"> we can do dynamic task in html page. </w:t>
+      </w:r>
+    </w:p>
+    <w:p>
+      <w:pPr>
+        <w:ind w:left="360"/>
+        <w:rPr>
+          <w:rFonts w:ascii="Times New Roman" w:hAnsi="Times New Roman" w:cs="Times New Roman"/>
+          <w:b/>
+          <w:bCs/>
+          <w:sz w:val="28"/>
+          <w:lang w:val="en-IN"/>
+        </w:rPr>
+      </w:pPr>
+      <w:r>
+        <w:rPr>
+          <w:rFonts w:ascii="Times New Roman" w:hAnsi="Times New Roman" w:cs="Times New Roman"/>
+          <w:b/>
+          <w:bCs/>
+          <w:sz w:val="28"/>
+          <w:lang w:val="en-IN"/>
+        </w:rPr>
+        <w:t xml:space="preserve">In </w:t>
+      </w:r>
+      <w:proofErr w:type="spellStart"/>
+      <w:r>
+        <w:rPr>
+          <w:rFonts w:ascii="Times New Roman" w:hAnsi="Times New Roman" w:cs="Times New Roman"/>
+          <w:b/>
+          <w:bCs/>
+          <w:sz w:val="28"/>
+          <w:lang w:val="en-IN"/>
+        </w:rPr>
+        <w:t>thymeleaf</w:t>
+      </w:r>
+      <w:proofErr w:type="spellEnd"/>
+      <w:r>
+        <w:rPr>
+          <w:rFonts w:ascii="Times New Roman" w:hAnsi="Times New Roman" w:cs="Times New Roman"/>
+          <w:b/>
+          <w:bCs/>
+          <w:sz w:val="28"/>
+          <w:lang w:val="en-IN"/>
+        </w:rPr>
+        <w:t xml:space="preserve"> we use expression language </w:t>
+      </w:r>
+    </w:p>
+    <w:p>
+      <w:pPr>
+        <w:ind w:left="360"/>
+        <w:rPr>
+          <w:rFonts w:ascii="Times New Roman" w:hAnsi="Times New Roman" w:cs="Times New Roman"/>
+          <w:b/>
+          <w:bCs/>
+          <w:sz w:val="28"/>
+          <w:lang w:val="en-IN"/>
+        </w:rPr>
+      </w:pPr>
+    </w:p>
+    <w:p>
+      <w:pPr>
+        <w:pStyle w:val="ListParagraph"/>
+        <w:numPr>
+          <w:ilvl w:val="0"/>
+          <w:numId w:val="7"/>
+        </w:numPr>
+        <w:rPr>
+          <w:rFonts w:ascii="Times New Roman" w:hAnsi="Times New Roman" w:cs="Times New Roman"/>
+          <w:b/>
+          <w:bCs/>
+          <w:sz w:val="28"/>
+          <w:lang w:val="en-IN"/>
+        </w:rPr>
+      </w:pPr>
+      <w:r>
+        <w:rPr>
+          <w:rFonts w:ascii="Times New Roman" w:hAnsi="Times New Roman" w:cs="Times New Roman"/>
+          <w:b/>
+          <w:bCs/>
+          <w:sz w:val="28"/>
+          <w:lang w:val="en-IN"/>
+        </w:rPr>
+        <w:lastRenderedPageBreak/>
+        <w:t>${…}</w:t>
+      </w:r>
+    </w:p>
+    <w:p>
+      <w:pPr>
+        <w:pStyle w:val="ListParagraph"/>
+        <w:numPr>
+          <w:ilvl w:val="0"/>
+          <w:numId w:val="7"/>
+        </w:numPr>
+        <w:rPr>
+          <w:rFonts w:ascii="Times New Roman" w:hAnsi="Times New Roman" w:cs="Times New Roman"/>
+          <w:b/>
+          <w:bCs/>
+          <w:sz w:val="28"/>
+          <w:lang w:val="en-IN"/>
+        </w:rPr>
+      </w:pPr>
+      <w:r>
+        <w:rPr>
+          <w:rFonts w:ascii="Times New Roman" w:hAnsi="Times New Roman" w:cs="Times New Roman"/>
+          <w:b/>
+          <w:bCs/>
+          <w:sz w:val="28"/>
+          <w:lang w:val="en-IN"/>
+        </w:rPr>
+        <w:t>*{…}</w:t>
+      </w:r>
+    </w:p>
+    <w:p>
+      <w:pPr>
+        <w:pStyle w:val="ListParagraph"/>
+        <w:numPr>
+          <w:ilvl w:val="0"/>
+          <w:numId w:val="7"/>
+        </w:numPr>
+        <w:rPr>
+          <w:rFonts w:ascii="Times New Roman" w:hAnsi="Times New Roman" w:cs="Times New Roman"/>
+          <w:b/>
+          <w:bCs/>
+          <w:sz w:val="28"/>
+          <w:lang w:val="en-IN"/>
+        </w:rPr>
+      </w:pPr>
+      <w:r>
+        <w:rPr>
+          <w:rFonts w:ascii="Times New Roman" w:hAnsi="Times New Roman" w:cs="Times New Roman"/>
+          <w:b/>
+          <w:bCs/>
+          <w:sz w:val="28"/>
+          <w:lang w:val="en-IN"/>
+        </w:rPr>
+        <w:t>@{…}</w:t>
+      </w:r>
+    </w:p>
+    <w:p>
+      <w:pPr>
+        <w:pStyle w:val="ListParagraph"/>
+        <w:numPr>
+          <w:ilvl w:val="0"/>
+          <w:numId w:val="7"/>
+        </w:numPr>
+        <w:rPr>
+          <w:rFonts w:ascii="Times New Roman" w:hAnsi="Times New Roman" w:cs="Times New Roman"/>
+          <w:b/>
+          <w:bCs/>
+          <w:sz w:val="28"/>
+          <w:lang w:val="en-IN"/>
+        </w:rPr>
+      </w:pPr>
+      <w:r>
+        <w:rPr>
+          <w:rFonts w:ascii="Times New Roman" w:hAnsi="Times New Roman" w:cs="Times New Roman"/>
+          <w:b/>
+          <w:bCs/>
+          <w:sz w:val="28"/>
+          <w:lang w:val="en-IN"/>
+        </w:rPr>
+        <w:t>#{…}</w:t>
+      </w:r>
+    </w:p>
+    <w:p>
+      <w:pPr>
+        <w:pStyle w:val="ListParagraph"/>
+        <w:rPr>
+          <w:rFonts w:ascii="Times New Roman" w:hAnsi="Times New Roman" w:cs="Times New Roman"/>
+          <w:b/>
+          <w:bCs/>
+          <w:sz w:val="28"/>
+          <w:lang w:val="en-IN"/>
+        </w:rPr>
+      </w:pPr>
+      <w:r>
+        <w:rPr>
+          <w:rFonts w:ascii="Times New Roman" w:hAnsi="Times New Roman" w:cs="Times New Roman"/>
+          <w:b/>
+          <w:bCs/>
+          <w:sz w:val="28"/>
+          <w:lang w:val="en-IN"/>
+        </w:rPr>
+        <w:t xml:space="preserve">Inside with we can do the dynamic task. </w:t>
+      </w:r>
+    </w:p>
+    <w:p>
+      <w:pPr>
+        <w:pStyle w:val="ListParagraph"/>
+        <w:rPr>
+          <w:rFonts w:ascii="Times New Roman" w:hAnsi="Times New Roman" w:cs="Times New Roman"/>
+          <w:b/>
+          <w:bCs/>
+          <w:sz w:val="28"/>
+          <w:lang w:val="en-IN"/>
+        </w:rPr>
+      </w:pPr>
+    </w:p>
+    <w:p>
+      <w:pPr>
+        <w:pStyle w:val="ListParagraph"/>
+        <w:rPr>
+          <w:rFonts w:ascii="Times New Roman" w:hAnsi="Times New Roman" w:cs="Times New Roman"/>
+          <w:b/>
+          <w:bCs/>
+          <w:sz w:val="28"/>
+          <w:lang w:val="en-IN"/>
+        </w:rPr>
+      </w:pPr>
+    </w:p>
+    <w:p>
+      <w:pPr>
+        <w:pStyle w:val="ListParagraph"/>
+        <w:rPr>
+          <w:rFonts w:ascii="Times New Roman" w:hAnsi="Times New Roman" w:cs="Times New Roman"/>
+          <w:b/>
+          <w:bCs/>
+          <w:sz w:val="28"/>
+          <w:lang w:val="en-IN"/>
+        </w:rPr>
+      </w:pPr>
+      <w:r>
+        <w:rPr>
+          <w:rFonts w:ascii="Times New Roman" w:hAnsi="Times New Roman" w:cs="Times New Roman"/>
+          <w:b/>
+          <w:bCs/>
+          <w:sz w:val="28"/>
+          <w:highlight w:val="yellow"/>
+          <w:lang w:val="en-IN"/>
+        </w:rPr>
+        <w:t xml:space="preserve">Spring boot with </w:t>
+      </w:r>
+      <w:proofErr w:type="spellStart"/>
+      <w:r>
+        <w:rPr>
+          <w:rFonts w:ascii="Times New Roman" w:hAnsi="Times New Roman" w:cs="Times New Roman"/>
+          <w:b/>
+          <w:bCs/>
+          <w:sz w:val="28"/>
+          <w:highlight w:val="yellow"/>
+          <w:lang w:val="en-IN"/>
+        </w:rPr>
+        <w:t>thymeleaf</w:t>
+      </w:r>
+      <w:proofErr w:type="spellEnd"/>
+      <w:r>
+        <w:rPr>
+          <w:rFonts w:ascii="Times New Roman" w:hAnsi="Times New Roman" w:cs="Times New Roman"/>
+          <w:b/>
+          <w:bCs/>
+          <w:sz w:val="28"/>
+          <w:highlight w:val="yellow"/>
+          <w:lang w:val="en-IN"/>
+        </w:rPr>
+        <w:t xml:space="preserve"> as a View.</w:t>
+      </w:r>
+      <w:r>
+        <w:rPr>
+          <w:rFonts w:ascii="Times New Roman" w:hAnsi="Times New Roman" w:cs="Times New Roman"/>
+          <w:b/>
+          <w:bCs/>
+          <w:sz w:val="28"/>
+          <w:lang w:val="en-IN"/>
+        </w:rPr>
+        <w:t xml:space="preserve"> </w:t>
+      </w:r>
+    </w:p>
+    <w:p>
+      <w:pPr>
+        <w:pStyle w:val="ListParagraph"/>
+        <w:rPr>
+          <w:rFonts w:ascii="Times New Roman" w:hAnsi="Times New Roman" w:cs="Times New Roman"/>
+          <w:b/>
+          <w:bCs/>
+          <w:sz w:val="28"/>
+          <w:lang w:val="en-IN"/>
+        </w:rPr>
+      </w:pPr>
+    </w:p>
+    <w:p>
+      <w:pPr>
+        <w:pStyle w:val="ListParagraph"/>
+        <w:rPr>
+          <w:rFonts w:ascii="Times New Roman" w:hAnsi="Times New Roman" w:cs="Times New Roman"/>
+          <w:b/>
+          <w:bCs/>
+          <w:sz w:val="28"/>
+          <w:lang w:val="en-IN"/>
+        </w:rPr>
+      </w:pPr>
+    </w:p>
+    <w:p>
+      <w:pPr>
+        <w:pStyle w:val="ListParagraph"/>
+        <w:rPr>
+          <w:rFonts w:ascii="Times New Roman" w:hAnsi="Times New Roman" w:cs="Times New Roman"/>
+          <w:b/>
+          <w:bCs/>
+          <w:sz w:val="28"/>
+          <w:lang w:val="en-IN"/>
+        </w:rPr>
+      </w:pPr>
     </w:p>
     <w:sectPr>
       <w:pgSz w:w="12240" w:h="15840"/>
@@ -6399,9 +10513,9 @@
 <file path=word/numbering.xml><?xml version="1.0" encoding="utf-8"?>
 <w:numbering xmlns:wpc="http://schemas.microsoft.com/office/word/2010/wordprocessingCanvas" xmlns:cx="http://schemas.microsoft.com/office/drawing/2014/chartex" xmlns:cx1="http://schemas.microsoft.com/office/drawing/2015/9/8/chartex" xmlns:cx2="http://schemas.microsoft.com/office/drawing/2015/10/21/chartex" xmlns:cx3="http://schemas.microsoft.com/office/drawing/2016/5/9/chartex" xmlns:cx4="http://schemas.microsoft.com/office/drawing/2016/5/10/chartex" xmlns:cx5="http://schemas.microsoft.com/office/drawing/2016/5/11/chartex" xmlns:cx6="http://schemas.microsoft.com/office/drawing/2016/5/12/chartex" xmlns:cx7="http://schemas.microsoft.com/office/drawing/2016/5/13/chartex" xmlns:cx8="http://schemas.microsoft.com/office/drawing/2016/5/14/chartex" xmlns:mc="http://schemas.openxmlformats.org/markup-compatibility/2006" xmlns:aink="http://schemas.microsoft.com/office/drawing/2016/ink" xmlns:am3d="http://schemas.microsoft.com/office/drawing/2017/model3d" xmlns:o="urn:schemas-microsoft-com:office:office" xmlns:oel="http://schemas.microsoft.com/office/2019/extlst" xmlns:r="http://schemas.openxmlformats.org/officeDocument/2006/relationships" xmlns:m="http://schemas.openxmlformats.org/officeDocument/2006/math" xmlns:v="urn:schemas-microsoft-com:vml" xmlns:wp14="http://schemas.microsoft.com/office/word/2010/wordprocessingDrawing" xmlns:wp="http://schemas.openxmlformats.org/drawingml/2006/wordprocessingDrawing" xmlns:w10="urn:schemas-microsoft-com:office:word" xmlns:w="http://schemas.openxmlformats.org/wordprocessingml/2006/main" xmlns:w14="http://schemas.microsoft.com/office/word/2010/wordml" xmlns:w15="http://schemas.microsoft.com/office/word/2012/wordml" xmlns:w16cex="http://schemas.microsoft.com/office/word/2018/wordml/cex" xmlns:w16cid="http://schemas.microsoft.com/office/word/2016/wordml/cid" xmlns:w16="http://schemas.microsoft.com/office/word/2018/wordml" xmlns:w16sdtdh="http://schemas.microsoft.com/office/word/2020/wordml/sdtdatahash" xmlns:w16se="http://schemas.microsoft.com/office/word/2015/wordml/symex" xmlns:wpg="http://schemas.microsoft.com/office/word/2010/wordprocessingGroup" xmlns:wpi="http://schemas.microsoft.com/office/word/2010/wordprocessingInk" xmlns:wne="http://schemas.microsoft.com/office/word/2006/wordml" xmlns:wps="http://schemas.microsoft.com/office/word/2010/wordprocessingShape" mc:Ignorable="w14 w15 w16se w16cid w16 w16cex w16sdtdh wp14">
   <w:abstractNum w:abstractNumId="0" w15:restartNumberingAfterBreak="0">
-    <w:nsid w:val="38C64D93"/>
+    <w:nsid w:val="1F693C18"/>
     <w:multiLevelType w:val="hybridMultilevel"/>
-    <w:tmpl w:val="E1D07A84"/>
+    <w:tmpl w:val="E820B3FE"/>
     <w:lvl w:ilvl="0" w:tplc="4009000F">
       <w:start w:val="1"/>
       <w:numFmt w:val="decimal"/>
@@ -6488,9 +10602,9 @@
     </w:lvl>
   </w:abstractNum>
   <w:abstractNum w:abstractNumId="1" w15:restartNumberingAfterBreak="0">
-    <w:nsid w:val="56AD6E52"/>
+    <w:nsid w:val="237B68E9"/>
     <w:multiLevelType w:val="hybridMultilevel"/>
-    <w:tmpl w:val="0440535E"/>
+    <w:tmpl w:val="2ACE7F3E"/>
     <w:lvl w:ilvl="0" w:tplc="4009000F">
       <w:start w:val="1"/>
       <w:numFmt w:val="decimal"/>
@@ -6577,9 +10691,9 @@
     </w:lvl>
   </w:abstractNum>
   <w:abstractNum w:abstractNumId="2" w15:restartNumberingAfterBreak="0">
-    <w:nsid w:val="62E66E3C"/>
+    <w:nsid w:val="38C64D93"/>
     <w:multiLevelType w:val="hybridMultilevel"/>
-    <w:tmpl w:val="6564147C"/>
+    <w:tmpl w:val="E1D07A84"/>
     <w:lvl w:ilvl="0" w:tplc="4009000F">
       <w:start w:val="1"/>
       <w:numFmt w:val="decimal"/>
@@ -6666,9 +10780,9 @@
     </w:lvl>
   </w:abstractNum>
   <w:abstractNum w:abstractNumId="3" w15:restartNumberingAfterBreak="0">
-    <w:nsid w:val="70E3138E"/>
+    <w:nsid w:val="56AD6E52"/>
     <w:multiLevelType w:val="hybridMultilevel"/>
-    <w:tmpl w:val="65807A06"/>
+    <w:tmpl w:val="0440535E"/>
     <w:lvl w:ilvl="0" w:tplc="4009000F">
       <w:start w:val="1"/>
       <w:numFmt w:val="decimal"/>
@@ -6755,9 +10869,9 @@
     </w:lvl>
   </w:abstractNum>
   <w:abstractNum w:abstractNumId="4" w15:restartNumberingAfterBreak="0">
-    <w:nsid w:val="7C256FC6"/>
+    <w:nsid w:val="62E66E3C"/>
     <w:multiLevelType w:val="hybridMultilevel"/>
-    <w:tmpl w:val="CA28E7F6"/>
+    <w:tmpl w:val="6564147C"/>
     <w:lvl w:ilvl="0" w:tplc="4009000F">
       <w:start w:val="1"/>
       <w:numFmt w:val="decimal"/>
@@ -6843,20 +10957,204 @@
       </w:pPr>
     </w:lvl>
   </w:abstractNum>
+  <w:abstractNum w:abstractNumId="5" w15:restartNumberingAfterBreak="0">
+    <w:nsid w:val="70E3138E"/>
+    <w:multiLevelType w:val="hybridMultilevel"/>
+    <w:tmpl w:val="65807A06"/>
+    <w:lvl w:ilvl="0" w:tplc="4009000F">
+      <w:start w:val="1"/>
+      <w:numFmt w:val="decimal"/>
+      <w:lvlText w:val="%1."/>
+      <w:lvlJc w:val="left"/>
+      <w:pPr>
+        <w:ind w:left="720" w:hanging="360"/>
+      </w:pPr>
+      <w:rPr>
+        <w:rFonts w:hint="default"/>
+      </w:rPr>
+    </w:lvl>
+    <w:lvl w:ilvl="1" w:tplc="40090019" w:tentative="1">
+      <w:start w:val="1"/>
+      <w:numFmt w:val="lowerLetter"/>
+      <w:lvlText w:val="%2."/>
+      <w:lvlJc w:val="left"/>
+      <w:pPr>
+        <w:ind w:left="1440" w:hanging="360"/>
+      </w:pPr>
+    </w:lvl>
+    <w:lvl w:ilvl="2" w:tplc="4009001B" w:tentative="1">
+      <w:start w:val="1"/>
+      <w:numFmt w:val="lowerRoman"/>
+      <w:lvlText w:val="%3."/>
+      <w:lvlJc w:val="right"/>
+      <w:pPr>
+        <w:ind w:left="2160" w:hanging="180"/>
+      </w:pPr>
+    </w:lvl>
+    <w:lvl w:ilvl="3" w:tplc="4009000F" w:tentative="1">
+      <w:start w:val="1"/>
+      <w:numFmt w:val="decimal"/>
+      <w:lvlText w:val="%4."/>
+      <w:lvlJc w:val="left"/>
+      <w:pPr>
+        <w:ind w:left="2880" w:hanging="360"/>
+      </w:pPr>
+    </w:lvl>
+    <w:lvl w:ilvl="4" w:tplc="40090019" w:tentative="1">
+      <w:start w:val="1"/>
+      <w:numFmt w:val="lowerLetter"/>
+      <w:lvlText w:val="%5."/>
+      <w:lvlJc w:val="left"/>
+      <w:pPr>
+        <w:ind w:left="3600" w:hanging="360"/>
+      </w:pPr>
+    </w:lvl>
+    <w:lvl w:ilvl="5" w:tplc="4009001B" w:tentative="1">
+      <w:start w:val="1"/>
+      <w:numFmt w:val="lowerRoman"/>
+      <w:lvlText w:val="%6."/>
+      <w:lvlJc w:val="right"/>
+      <w:pPr>
+        <w:ind w:left="4320" w:hanging="180"/>
+      </w:pPr>
+    </w:lvl>
+    <w:lvl w:ilvl="6" w:tplc="4009000F" w:tentative="1">
+      <w:start w:val="1"/>
+      <w:numFmt w:val="decimal"/>
+      <w:lvlText w:val="%7."/>
+      <w:lvlJc w:val="left"/>
+      <w:pPr>
+        <w:ind w:left="5040" w:hanging="360"/>
+      </w:pPr>
+    </w:lvl>
+    <w:lvl w:ilvl="7" w:tplc="40090019" w:tentative="1">
+      <w:start w:val="1"/>
+      <w:numFmt w:val="lowerLetter"/>
+      <w:lvlText w:val="%8."/>
+      <w:lvlJc w:val="left"/>
+      <w:pPr>
+        <w:ind w:left="5760" w:hanging="360"/>
+      </w:pPr>
+    </w:lvl>
+    <w:lvl w:ilvl="8" w:tplc="4009001B" w:tentative="1">
+      <w:start w:val="1"/>
+      <w:numFmt w:val="lowerRoman"/>
+      <w:lvlText w:val="%9."/>
+      <w:lvlJc w:val="right"/>
+      <w:pPr>
+        <w:ind w:left="6480" w:hanging="180"/>
+      </w:pPr>
+    </w:lvl>
+  </w:abstractNum>
+  <w:abstractNum w:abstractNumId="6" w15:restartNumberingAfterBreak="0">
+    <w:nsid w:val="7C256FC6"/>
+    <w:multiLevelType w:val="hybridMultilevel"/>
+    <w:tmpl w:val="CA28E7F6"/>
+    <w:lvl w:ilvl="0" w:tplc="4009000F">
+      <w:start w:val="1"/>
+      <w:numFmt w:val="decimal"/>
+      <w:lvlText w:val="%1."/>
+      <w:lvlJc w:val="left"/>
+      <w:pPr>
+        <w:ind w:left="720" w:hanging="360"/>
+      </w:pPr>
+      <w:rPr>
+        <w:rFonts w:hint="default"/>
+      </w:rPr>
+    </w:lvl>
+    <w:lvl w:ilvl="1" w:tplc="40090019" w:tentative="1">
+      <w:start w:val="1"/>
+      <w:numFmt w:val="lowerLetter"/>
+      <w:lvlText w:val="%2."/>
+      <w:lvlJc w:val="left"/>
+      <w:pPr>
+        <w:ind w:left="1440" w:hanging="360"/>
+      </w:pPr>
+    </w:lvl>
+    <w:lvl w:ilvl="2" w:tplc="4009001B" w:tentative="1">
+      <w:start w:val="1"/>
+      <w:numFmt w:val="lowerRoman"/>
+      <w:lvlText w:val="%3."/>
+      <w:lvlJc w:val="right"/>
+      <w:pPr>
+        <w:ind w:left="2160" w:hanging="180"/>
+      </w:pPr>
+    </w:lvl>
+    <w:lvl w:ilvl="3" w:tplc="4009000F" w:tentative="1">
+      <w:start w:val="1"/>
+      <w:numFmt w:val="decimal"/>
+      <w:lvlText w:val="%4."/>
+      <w:lvlJc w:val="left"/>
+      <w:pPr>
+        <w:ind w:left="2880" w:hanging="360"/>
+      </w:pPr>
+    </w:lvl>
+    <w:lvl w:ilvl="4" w:tplc="40090019" w:tentative="1">
+      <w:start w:val="1"/>
+      <w:numFmt w:val="lowerLetter"/>
+      <w:lvlText w:val="%5."/>
+      <w:lvlJc w:val="left"/>
+      <w:pPr>
+        <w:ind w:left="3600" w:hanging="360"/>
+      </w:pPr>
+    </w:lvl>
+    <w:lvl w:ilvl="5" w:tplc="4009001B" w:tentative="1">
+      <w:start w:val="1"/>
+      <w:numFmt w:val="lowerRoman"/>
+      <w:lvlText w:val="%6."/>
+      <w:lvlJc w:val="right"/>
+      <w:pPr>
+        <w:ind w:left="4320" w:hanging="180"/>
+      </w:pPr>
+    </w:lvl>
+    <w:lvl w:ilvl="6" w:tplc="4009000F" w:tentative="1">
+      <w:start w:val="1"/>
+      <w:numFmt w:val="decimal"/>
+      <w:lvlText w:val="%7."/>
+      <w:lvlJc w:val="left"/>
+      <w:pPr>
+        <w:ind w:left="5040" w:hanging="360"/>
+      </w:pPr>
+    </w:lvl>
+    <w:lvl w:ilvl="7" w:tplc="40090019" w:tentative="1">
+      <w:start w:val="1"/>
+      <w:numFmt w:val="lowerLetter"/>
+      <w:lvlText w:val="%8."/>
+      <w:lvlJc w:val="left"/>
+      <w:pPr>
+        <w:ind w:left="5760" w:hanging="360"/>
+      </w:pPr>
+    </w:lvl>
+    <w:lvl w:ilvl="8" w:tplc="4009001B" w:tentative="1">
+      <w:start w:val="1"/>
+      <w:numFmt w:val="lowerRoman"/>
+      <w:lvlText w:val="%9."/>
+      <w:lvlJc w:val="right"/>
+      <w:pPr>
+        <w:ind w:left="6480" w:hanging="180"/>
+      </w:pPr>
+    </w:lvl>
+  </w:abstractNum>
   <w:num w:numId="1" w16cid:durableId="861285548">
-    <w:abstractNumId w:val="0"/>
+    <w:abstractNumId w:val="2"/>
   </w:num>
   <w:num w:numId="2" w16cid:durableId="1545143300">
+    <w:abstractNumId w:val="5"/>
+  </w:num>
+  <w:num w:numId="3" w16cid:durableId="446966763">
     <w:abstractNumId w:val="3"/>
   </w:num>
-  <w:num w:numId="3" w16cid:durableId="446966763">
+  <w:num w:numId="4" w16cid:durableId="970206483">
+    <w:abstractNumId w:val="6"/>
+  </w:num>
+  <w:num w:numId="5" w16cid:durableId="1467971019">
+    <w:abstractNumId w:val="4"/>
+  </w:num>
+  <w:num w:numId="6" w16cid:durableId="1672952876">
     <w:abstractNumId w:val="1"/>
   </w:num>
-  <w:num w:numId="4" w16cid:durableId="970206483">
-    <w:abstractNumId w:val="4"/>
-  </w:num>
-  <w:num w:numId="5" w16cid:durableId="1467971019">
-    <w:abstractNumId w:val="2"/>
+  <w:num w:numId="7" w16cid:durableId="1686059184">
+    <w:abstractNumId w:val="0"/>
   </w:num>
   <w:numIdMacAtCleanup w:val="5"/>
 </w:numbering>

--- a/Java Notes - Phase 3.docx
+++ b/Java Notes - Phase 3.docx
@@ -10463,6 +10463,592 @@
         </w:rPr>
         <w:t xml:space="preserve"> </w:t>
       </w:r>
+    </w:p>
+    <w:p>
+      <w:pPr>
+        <w:pStyle w:val="ListParagraph"/>
+        <w:rPr>
+          <w:rFonts w:ascii="Times New Roman" w:hAnsi="Times New Roman" w:cs="Times New Roman"/>
+          <w:b/>
+          <w:bCs/>
+          <w:sz w:val="28"/>
+          <w:lang w:val="en-IN"/>
+        </w:rPr>
+      </w:pPr>
+    </w:p>
+    <w:p>
+      <w:pPr>
+        <w:pStyle w:val="ListParagraph"/>
+        <w:rPr>
+          <w:rFonts w:ascii="Times New Roman" w:hAnsi="Times New Roman" w:cs="Times New Roman"/>
+          <w:b/>
+          <w:bCs/>
+          <w:sz w:val="28"/>
+          <w:lang w:val="en-IN"/>
+        </w:rPr>
+      </w:pPr>
+    </w:p>
+    <w:p>
+      <w:pPr>
+        <w:pStyle w:val="ListParagraph"/>
+        <w:rPr>
+          <w:rFonts w:ascii="Times New Roman" w:hAnsi="Times New Roman" w:cs="Times New Roman"/>
+          <w:b/>
+          <w:bCs/>
+          <w:sz w:val="28"/>
+          <w:lang w:val="en-IN"/>
+        </w:rPr>
+      </w:pPr>
+    </w:p>
+    <w:p>
+      <w:pPr>
+        <w:pStyle w:val="ListParagraph"/>
+        <w:rPr>
+          <w:rFonts w:ascii="Times New Roman" w:hAnsi="Times New Roman" w:cs="Times New Roman"/>
+          <w:b/>
+          <w:bCs/>
+          <w:sz w:val="28"/>
+          <w:lang w:val="en-IN"/>
+        </w:rPr>
+      </w:pPr>
+    </w:p>
+    <w:p>
+      <w:pPr>
+        <w:pStyle w:val="ListParagraph"/>
+        <w:rPr>
+          <w:rFonts w:ascii="Times New Roman" w:hAnsi="Times New Roman" w:cs="Times New Roman"/>
+          <w:b/>
+          <w:bCs/>
+          <w:sz w:val="28"/>
+          <w:lang w:val="en-IN"/>
+        </w:rPr>
+      </w:pPr>
+      <w:r>
+        <w:rPr>
+          <w:rFonts w:ascii="Times New Roman" w:hAnsi="Times New Roman" w:cs="Times New Roman"/>
+          <w:b/>
+          <w:bCs/>
+          <w:sz w:val="28"/>
+          <w:highlight w:val="yellow"/>
+          <w:lang w:val="en-IN"/>
+        </w:rPr>
+        <w:t xml:space="preserve">Spring Boot with View as </w:t>
+      </w:r>
+      <w:proofErr w:type="spellStart"/>
+      <w:r>
+        <w:rPr>
+          <w:rFonts w:ascii="Times New Roman" w:hAnsi="Times New Roman" w:cs="Times New Roman"/>
+          <w:b/>
+          <w:bCs/>
+          <w:sz w:val="28"/>
+          <w:highlight w:val="yellow"/>
+          <w:lang w:val="en-IN"/>
+        </w:rPr>
+        <w:t>Thymeleaf</w:t>
+      </w:r>
+      <w:proofErr w:type="spellEnd"/>
+      <w:r>
+        <w:rPr>
+          <w:rFonts w:ascii="Times New Roman" w:hAnsi="Times New Roman" w:cs="Times New Roman"/>
+          <w:b/>
+          <w:bCs/>
+          <w:sz w:val="28"/>
+          <w:highlight w:val="yellow"/>
+          <w:lang w:val="en-IN"/>
+        </w:rPr>
+        <w:t xml:space="preserve"> and Connecti</w:t>
+      </w:r>
+      <w:r>
+        <w:rPr>
+          <w:rFonts w:ascii="Times New Roman" w:hAnsi="Times New Roman" w:cs="Times New Roman"/>
+          <w:b/>
+          <w:bCs/>
+          <w:sz w:val="28"/>
+          <w:highlight w:val="yellow"/>
+          <w:lang w:val="en-IN"/>
+        </w:rPr>
+        <w:t>ng</w:t>
+      </w:r>
+      <w:r>
+        <w:rPr>
+          <w:rFonts w:ascii="Times New Roman" w:hAnsi="Times New Roman" w:cs="Times New Roman"/>
+          <w:b/>
+          <w:bCs/>
+          <w:sz w:val="28"/>
+          <w:highlight w:val="yellow"/>
+          <w:lang w:val="en-IN"/>
+        </w:rPr>
+        <w:t xml:space="preserve"> database using Spring JPA Data with database </w:t>
+      </w:r>
+      <w:proofErr w:type="spellStart"/>
+      <w:r>
+        <w:rPr>
+          <w:rFonts w:ascii="Times New Roman" w:hAnsi="Times New Roman" w:cs="Times New Roman"/>
+          <w:b/>
+          <w:bCs/>
+          <w:sz w:val="28"/>
+          <w:highlight w:val="yellow"/>
+          <w:lang w:val="en-IN"/>
+        </w:rPr>
+        <w:t>mysql</w:t>
+      </w:r>
+      <w:proofErr w:type="spellEnd"/>
+      <w:r>
+        <w:rPr>
+          <w:rFonts w:ascii="Times New Roman" w:hAnsi="Times New Roman" w:cs="Times New Roman"/>
+          <w:b/>
+          <w:bCs/>
+          <w:sz w:val="28"/>
+          <w:highlight w:val="yellow"/>
+          <w:lang w:val="en-IN"/>
+        </w:rPr>
+        <w:t>.</w:t>
+      </w:r>
+      <w:r>
+        <w:rPr>
+          <w:rFonts w:ascii="Times New Roman" w:hAnsi="Times New Roman" w:cs="Times New Roman"/>
+          <w:b/>
+          <w:bCs/>
+          <w:sz w:val="28"/>
+          <w:lang w:val="en-IN"/>
+        </w:rPr>
+        <w:t xml:space="preserve"> </w:t>
+      </w:r>
+    </w:p>
+    <w:p>
+      <w:pPr>
+        <w:pStyle w:val="ListParagraph"/>
+        <w:rPr>
+          <w:rFonts w:ascii="Times New Roman" w:hAnsi="Times New Roman" w:cs="Times New Roman"/>
+          <w:b/>
+          <w:bCs/>
+          <w:sz w:val="28"/>
+          <w:lang w:val="en-IN"/>
+        </w:rPr>
+      </w:pPr>
+    </w:p>
+    <w:p>
+      <w:pPr>
+        <w:pStyle w:val="ListParagraph"/>
+        <w:rPr>
+          <w:rFonts w:ascii="Times New Roman" w:hAnsi="Times New Roman" w:cs="Times New Roman"/>
+          <w:b/>
+          <w:bCs/>
+          <w:sz w:val="28"/>
+          <w:lang w:val="en-IN"/>
+        </w:rPr>
+      </w:pPr>
+      <w:hyperlink r:id="rId8" w:history="1">
+        <w:r>
+          <w:rPr>
+            <w:rStyle w:val="Hyperlink"/>
+            <w:rFonts w:ascii="Times New Roman" w:hAnsi="Times New Roman" w:cs="Times New Roman"/>
+            <w:b/>
+            <w:bCs/>
+            <w:sz w:val="28"/>
+            <w:lang w:val="en-IN"/>
+          </w:rPr>
+          <w:t>https://start.spring.io/</w:t>
+        </w:r>
+      </w:hyperlink>
+    </w:p>
+    <w:p>
+      <w:pPr>
+        <w:pStyle w:val="ListParagraph"/>
+        <w:rPr>
+          <w:rFonts w:ascii="Times New Roman" w:hAnsi="Times New Roman" w:cs="Times New Roman"/>
+          <w:b/>
+          <w:bCs/>
+          <w:sz w:val="28"/>
+          <w:lang w:val="en-IN"/>
+        </w:rPr>
+      </w:pPr>
+    </w:p>
+    <w:p>
+      <w:pPr>
+        <w:pStyle w:val="ListParagraph"/>
+        <w:rPr>
+          <w:rFonts w:ascii="Times New Roman" w:hAnsi="Times New Roman" w:cs="Times New Roman"/>
+          <w:b/>
+          <w:bCs/>
+          <w:sz w:val="28"/>
+          <w:lang w:val="en-IN"/>
+        </w:rPr>
+      </w:pPr>
+      <w:r>
+        <w:rPr>
+          <w:rFonts w:ascii="Times New Roman" w:hAnsi="Times New Roman" w:cs="Times New Roman"/>
+          <w:b/>
+          <w:bCs/>
+          <w:sz w:val="28"/>
+          <w:lang w:val="en-IN"/>
+        </w:rPr>
+        <w:t xml:space="preserve">web starter </w:t>
+      </w:r>
+      <w:r>
+        <w:rPr>
+          <w:rFonts w:ascii="Times New Roman" w:hAnsi="Times New Roman" w:cs="Times New Roman"/>
+          <w:b/>
+          <w:bCs/>
+          <w:sz w:val="28"/>
+          <w:lang w:val="en-IN"/>
+        </w:rPr>
+        <w:sym w:font="Wingdings" w:char="F0E0"/>
+      </w:r>
+      <w:r>
+        <w:rPr>
+          <w:rFonts w:ascii="Times New Roman" w:hAnsi="Times New Roman" w:cs="Times New Roman"/>
+          <w:b/>
+          <w:bCs/>
+          <w:sz w:val="28"/>
+          <w:lang w:val="en-IN"/>
+        </w:rPr>
+        <w:t xml:space="preserve">for spring boot with web </w:t>
+      </w:r>
+    </w:p>
+    <w:p>
+      <w:pPr>
+        <w:pStyle w:val="ListParagraph"/>
+        <w:rPr>
+          <w:rFonts w:ascii="Times New Roman" w:hAnsi="Times New Roman" w:cs="Times New Roman"/>
+          <w:b/>
+          <w:bCs/>
+          <w:sz w:val="28"/>
+          <w:lang w:val="en-IN"/>
+        </w:rPr>
+      </w:pPr>
+      <w:proofErr w:type="spellStart"/>
+      <w:r>
+        <w:rPr>
+          <w:rFonts w:ascii="Times New Roman" w:hAnsi="Times New Roman" w:cs="Times New Roman"/>
+          <w:b/>
+          <w:bCs/>
+          <w:sz w:val="28"/>
+          <w:lang w:val="en-IN"/>
+        </w:rPr>
+        <w:t>jpa</w:t>
+      </w:r>
+      <w:proofErr w:type="spellEnd"/>
+      <w:r>
+        <w:rPr>
+          <w:rFonts w:ascii="Times New Roman" w:hAnsi="Times New Roman" w:cs="Times New Roman"/>
+          <w:b/>
+          <w:bCs/>
+          <w:sz w:val="28"/>
+          <w:lang w:val="en-IN"/>
+        </w:rPr>
+        <w:t xml:space="preserve"> starter </w:t>
+      </w:r>
+      <w:r>
+        <w:rPr>
+          <w:rFonts w:ascii="Times New Roman" w:hAnsi="Times New Roman" w:cs="Times New Roman"/>
+          <w:b/>
+          <w:bCs/>
+          <w:sz w:val="28"/>
+          <w:lang w:val="en-IN"/>
+        </w:rPr>
+        <w:sym w:font="Wingdings" w:char="F0E0"/>
+      </w:r>
+      <w:r>
+        <w:rPr>
+          <w:rFonts w:ascii="Times New Roman" w:hAnsi="Times New Roman" w:cs="Times New Roman"/>
+          <w:b/>
+          <w:bCs/>
+          <w:sz w:val="28"/>
+          <w:lang w:val="en-IN"/>
+        </w:rPr>
+        <w:t xml:space="preserve"> </w:t>
+      </w:r>
+      <w:proofErr w:type="spellStart"/>
+      <w:r>
+        <w:rPr>
+          <w:rFonts w:ascii="Times New Roman" w:hAnsi="Times New Roman" w:cs="Times New Roman"/>
+          <w:b/>
+          <w:bCs/>
+          <w:sz w:val="28"/>
+          <w:lang w:val="en-IN"/>
+        </w:rPr>
+        <w:t>orm</w:t>
+      </w:r>
+      <w:proofErr w:type="spellEnd"/>
+      <w:r>
+        <w:rPr>
+          <w:rFonts w:ascii="Times New Roman" w:hAnsi="Times New Roman" w:cs="Times New Roman"/>
+          <w:b/>
+          <w:bCs/>
+          <w:sz w:val="28"/>
+          <w:lang w:val="en-IN"/>
+        </w:rPr>
+        <w:t xml:space="preserve"> features </w:t>
+      </w:r>
+    </w:p>
+    <w:p>
+      <w:pPr>
+        <w:pStyle w:val="ListParagraph"/>
+        <w:rPr>
+          <w:rFonts w:ascii="Times New Roman" w:hAnsi="Times New Roman" w:cs="Times New Roman"/>
+          <w:b/>
+          <w:bCs/>
+          <w:sz w:val="28"/>
+          <w:lang w:val="en-IN"/>
+        </w:rPr>
+      </w:pPr>
+      <w:proofErr w:type="spellStart"/>
+      <w:r>
+        <w:rPr>
+          <w:rFonts w:ascii="Times New Roman" w:hAnsi="Times New Roman" w:cs="Times New Roman"/>
+          <w:b/>
+          <w:bCs/>
+          <w:sz w:val="28"/>
+          <w:lang w:val="en-IN"/>
+        </w:rPr>
+        <w:t>thymeleaf</w:t>
+      </w:r>
+      <w:proofErr w:type="spellEnd"/>
+      <w:r>
+        <w:rPr>
+          <w:rFonts w:ascii="Times New Roman" w:hAnsi="Times New Roman" w:cs="Times New Roman"/>
+          <w:b/>
+          <w:bCs/>
+          <w:sz w:val="28"/>
+          <w:lang w:val="en-IN"/>
+        </w:rPr>
+        <w:t xml:space="preserve"> starter </w:t>
+      </w:r>
+      <w:r>
+        <w:rPr>
+          <w:rFonts w:ascii="Times New Roman" w:hAnsi="Times New Roman" w:cs="Times New Roman"/>
+          <w:b/>
+          <w:bCs/>
+          <w:sz w:val="28"/>
+          <w:lang w:val="en-IN"/>
+        </w:rPr>
+        <w:sym w:font="Wingdings" w:char="F0E0"/>
+      </w:r>
+      <w:r>
+        <w:rPr>
+          <w:rFonts w:ascii="Times New Roman" w:hAnsi="Times New Roman" w:cs="Times New Roman"/>
+          <w:b/>
+          <w:bCs/>
+          <w:sz w:val="28"/>
+          <w:lang w:val="en-IN"/>
+        </w:rPr>
+        <w:t xml:space="preserve"> view </w:t>
+      </w:r>
+    </w:p>
+    <w:p>
+      <w:pPr>
+        <w:pStyle w:val="ListParagraph"/>
+        <w:rPr>
+          <w:rFonts w:ascii="Times New Roman" w:hAnsi="Times New Roman" w:cs="Times New Roman"/>
+          <w:b/>
+          <w:bCs/>
+          <w:sz w:val="28"/>
+          <w:lang w:val="en-IN"/>
+        </w:rPr>
+      </w:pPr>
+      <w:proofErr w:type="spellStart"/>
+      <w:r>
+        <w:rPr>
+          <w:rFonts w:ascii="Times New Roman" w:hAnsi="Times New Roman" w:cs="Times New Roman"/>
+          <w:b/>
+          <w:bCs/>
+          <w:sz w:val="28"/>
+          <w:lang w:val="en-IN"/>
+        </w:rPr>
+        <w:t>mysql</w:t>
+      </w:r>
+      <w:proofErr w:type="spellEnd"/>
+      <w:r>
+        <w:rPr>
+          <w:rFonts w:ascii="Times New Roman" w:hAnsi="Times New Roman" w:cs="Times New Roman"/>
+          <w:b/>
+          <w:bCs/>
+          <w:sz w:val="28"/>
+          <w:lang w:val="en-IN"/>
+        </w:rPr>
+        <w:t xml:space="preserve"> connector </w:t>
+      </w:r>
+      <w:r>
+        <w:rPr>
+          <w:rFonts w:ascii="Times New Roman" w:hAnsi="Times New Roman" w:cs="Times New Roman"/>
+          <w:b/>
+          <w:bCs/>
+          <w:sz w:val="28"/>
+          <w:lang w:val="en-IN"/>
+        </w:rPr>
+        <w:sym w:font="Wingdings" w:char="F0E0"/>
+      </w:r>
+      <w:r>
+        <w:rPr>
+          <w:rFonts w:ascii="Times New Roman" w:hAnsi="Times New Roman" w:cs="Times New Roman"/>
+          <w:b/>
+          <w:bCs/>
+          <w:sz w:val="28"/>
+          <w:lang w:val="en-IN"/>
+        </w:rPr>
+        <w:t xml:space="preserve"> </w:t>
+      </w:r>
+      <w:proofErr w:type="spellStart"/>
+      <w:r>
+        <w:rPr>
+          <w:rFonts w:ascii="Times New Roman" w:hAnsi="Times New Roman" w:cs="Times New Roman"/>
+          <w:b/>
+          <w:bCs/>
+          <w:sz w:val="28"/>
+          <w:lang w:val="en-IN"/>
+        </w:rPr>
+        <w:t>mysql</w:t>
+      </w:r>
+      <w:proofErr w:type="spellEnd"/>
+      <w:r>
+        <w:rPr>
+          <w:rFonts w:ascii="Times New Roman" w:hAnsi="Times New Roman" w:cs="Times New Roman"/>
+          <w:b/>
+          <w:bCs/>
+          <w:sz w:val="28"/>
+          <w:lang w:val="en-IN"/>
+        </w:rPr>
+        <w:t xml:space="preserve"> connection jar file </w:t>
+      </w:r>
+    </w:p>
+    <w:p>
+      <w:pPr>
+        <w:pStyle w:val="ListParagraph"/>
+        <w:rPr>
+          <w:rFonts w:ascii="Times New Roman" w:hAnsi="Times New Roman" w:cs="Times New Roman"/>
+          <w:b/>
+          <w:bCs/>
+          <w:sz w:val="28"/>
+          <w:lang w:val="en-IN"/>
+        </w:rPr>
+      </w:pPr>
+      <w:proofErr w:type="spellStart"/>
+      <w:r>
+        <w:rPr>
+          <w:rFonts w:ascii="Times New Roman" w:hAnsi="Times New Roman" w:cs="Times New Roman"/>
+          <w:b/>
+          <w:bCs/>
+          <w:sz w:val="28"/>
+          <w:lang w:val="en-IN"/>
+        </w:rPr>
+        <w:t>devtool</w:t>
+      </w:r>
+      <w:proofErr w:type="spellEnd"/>
+      <w:r>
+        <w:rPr>
+          <w:rFonts w:ascii="Times New Roman" w:hAnsi="Times New Roman" w:cs="Times New Roman"/>
+          <w:b/>
+          <w:bCs/>
+          <w:sz w:val="28"/>
+          <w:lang w:val="en-IN"/>
+        </w:rPr>
+        <w:t xml:space="preserve"> starter </w:t>
+      </w:r>
+      <w:r>
+        <w:rPr>
+          <w:rFonts w:ascii="Times New Roman" w:hAnsi="Times New Roman" w:cs="Times New Roman"/>
+          <w:b/>
+          <w:bCs/>
+          <w:sz w:val="28"/>
+          <w:lang w:val="en-IN"/>
+        </w:rPr>
+        <w:sym w:font="Wingdings" w:char="F0E0"/>
+      </w:r>
+      <w:r>
+        <w:rPr>
+          <w:rFonts w:ascii="Times New Roman" w:hAnsi="Times New Roman" w:cs="Times New Roman"/>
+          <w:b/>
+          <w:bCs/>
+          <w:sz w:val="28"/>
+          <w:lang w:val="en-IN"/>
+        </w:rPr>
+        <w:t xml:space="preserve"> if we do any changes automatically refresh the project. </w:t>
+      </w:r>
+    </w:p>
+    <w:p>
+      <w:pPr>
+        <w:pStyle w:val="ListParagraph"/>
+        <w:rPr>
+          <w:rFonts w:ascii="Times New Roman" w:hAnsi="Times New Roman" w:cs="Times New Roman"/>
+          <w:b/>
+          <w:bCs/>
+          <w:sz w:val="28"/>
+          <w:lang w:val="en-IN"/>
+        </w:rPr>
+      </w:pPr>
+    </w:p>
+    <w:p>
+      <w:pPr>
+        <w:pStyle w:val="ListParagraph"/>
+        <w:rPr>
+          <w:rFonts w:ascii="Times New Roman" w:hAnsi="Times New Roman" w:cs="Times New Roman"/>
+          <w:b/>
+          <w:bCs/>
+          <w:sz w:val="28"/>
+          <w:lang w:val="en-IN"/>
+        </w:rPr>
+      </w:pPr>
+    </w:p>
+    <w:p>
+      <w:pPr>
+        <w:pStyle w:val="ListParagraph"/>
+        <w:rPr>
+          <w:rFonts w:ascii="Times New Roman" w:hAnsi="Times New Roman" w:cs="Times New Roman"/>
+          <w:b/>
+          <w:bCs/>
+          <w:sz w:val="28"/>
+          <w:lang w:val="en-IN"/>
+        </w:rPr>
+      </w:pPr>
+    </w:p>
+    <w:p>
+      <w:pPr>
+        <w:pStyle w:val="ListParagraph"/>
+        <w:rPr>
+          <w:rFonts w:ascii="Times New Roman" w:hAnsi="Times New Roman" w:cs="Times New Roman"/>
+          <w:b/>
+          <w:bCs/>
+          <w:sz w:val="28"/>
+          <w:lang w:val="en-IN"/>
+        </w:rPr>
+      </w:pPr>
+    </w:p>
+    <w:p>
+      <w:pPr>
+        <w:pStyle w:val="ListParagraph"/>
+        <w:rPr>
+          <w:rFonts w:ascii="Times New Roman" w:hAnsi="Times New Roman" w:cs="Times New Roman"/>
+          <w:b/>
+          <w:bCs/>
+          <w:sz w:val="28"/>
+          <w:lang w:val="en-IN"/>
+        </w:rPr>
+      </w:pPr>
+    </w:p>
+    <w:p>
+      <w:pPr>
+        <w:pStyle w:val="ListParagraph"/>
+        <w:rPr>
+          <w:rFonts w:ascii="Times New Roman" w:hAnsi="Times New Roman" w:cs="Times New Roman"/>
+          <w:b/>
+          <w:bCs/>
+          <w:sz w:val="28"/>
+          <w:lang w:val="en-IN"/>
+        </w:rPr>
+      </w:pPr>
+    </w:p>
+    <w:p>
+      <w:pPr>
+        <w:pStyle w:val="ListParagraph"/>
+        <w:rPr>
+          <w:rFonts w:ascii="Times New Roman" w:hAnsi="Times New Roman" w:cs="Times New Roman"/>
+          <w:b/>
+          <w:bCs/>
+          <w:sz w:val="28"/>
+          <w:lang w:val="en-IN"/>
+        </w:rPr>
+      </w:pPr>
     </w:p>
     <w:p>
       <w:pPr>

--- a/Java Notes - Phase 3.docx
+++ b/Java Notes - Phase 3.docx
@@ -10989,6 +10989,160 @@
           <w:lang w:val="en-IN"/>
         </w:rPr>
       </w:pPr>
+    </w:p>
+    <w:p>
+      <w:pPr>
+        <w:pStyle w:val="ListParagraph"/>
+        <w:rPr>
+          <w:rFonts w:ascii="Times New Roman" w:hAnsi="Times New Roman" w:cs="Times New Roman"/>
+          <w:b/>
+          <w:bCs/>
+          <w:sz w:val="28"/>
+          <w:lang w:val="en-IN"/>
+        </w:rPr>
+      </w:pPr>
+      <w:r>
+        <w:rPr>
+          <w:noProof/>
+        </w:rPr>
+        <w:lastRenderedPageBreak/>
+        <w:drawing>
+          <wp:inline distT="0" distB="0" distL="0" distR="0" wp14:anchorId="0205F368" wp14:editId="59C15229">
+            <wp:extent cx="5943600" cy="3343275"/>
+            <wp:effectExtent l="0" t="0" r="0" b="9525"/>
+            <wp:docPr id="1" name="Picture 1"/>
+            <wp:cNvGraphicFramePr>
+              <a:graphicFrameLocks xmlns:a="http://schemas.openxmlformats.org/drawingml/2006/main" noChangeAspect="1"/>
+            </wp:cNvGraphicFramePr>
+            <a:graphic xmlns:a="http://schemas.openxmlformats.org/drawingml/2006/main">
+              <a:graphicData uri="http://schemas.openxmlformats.org/drawingml/2006/picture">
+                <pic:pic xmlns:pic="http://schemas.openxmlformats.org/drawingml/2006/picture">
+                  <pic:nvPicPr>
+                    <pic:cNvPr id="1" name=""/>
+                    <pic:cNvPicPr/>
+                  </pic:nvPicPr>
+                  <pic:blipFill>
+                    <a:blip r:embed="rId9"/>
+                    <a:stretch>
+                      <a:fillRect/>
+                    </a:stretch>
+                  </pic:blipFill>
+                  <pic:spPr>
+                    <a:xfrm>
+                      <a:off x="0" y="0"/>
+                      <a:ext cx="5943600" cy="3343275"/>
+                    </a:xfrm>
+                    <a:prstGeom prst="rect">
+                      <a:avLst/>
+                    </a:prstGeom>
+                  </pic:spPr>
+                </pic:pic>
+              </a:graphicData>
+            </a:graphic>
+          </wp:inline>
+        </w:drawing>
+      </w:r>
+    </w:p>
+    <w:p>
+      <w:pPr>
+        <w:pStyle w:val="ListParagraph"/>
+        <w:rPr>
+          <w:rFonts w:ascii="Times New Roman" w:hAnsi="Times New Roman" w:cs="Times New Roman"/>
+          <w:b/>
+          <w:bCs/>
+          <w:sz w:val="28"/>
+          <w:lang w:val="en-IN"/>
+        </w:rPr>
+      </w:pPr>
+    </w:p>
+    <w:p>
+      <w:pPr>
+        <w:rPr>
+          <w:rFonts w:ascii="Times New Roman" w:hAnsi="Times New Roman" w:cs="Times New Roman"/>
+          <w:b/>
+          <w:bCs/>
+          <w:sz w:val="28"/>
+          <w:lang w:val="en-IN"/>
+        </w:rPr>
+      </w:pPr>
+    </w:p>
+    <w:p>
+      <w:pPr>
+        <w:pStyle w:val="ListParagraph"/>
+        <w:rPr>
+          <w:rFonts w:ascii="Times New Roman" w:hAnsi="Times New Roman" w:cs="Times New Roman"/>
+          <w:b/>
+          <w:bCs/>
+          <w:sz w:val="28"/>
+          <w:lang w:val="en-IN"/>
+        </w:rPr>
+      </w:pPr>
+    </w:p>
+    <w:p>
+      <w:pPr>
+        <w:pStyle w:val="ListParagraph"/>
+        <w:rPr>
+          <w:rFonts w:ascii="Times New Roman" w:hAnsi="Times New Roman" w:cs="Times New Roman"/>
+          <w:b/>
+          <w:bCs/>
+          <w:sz w:val="28"/>
+          <w:lang w:val="en-IN"/>
+        </w:rPr>
+      </w:pPr>
+      <w:r>
+        <w:rPr>
+          <w:rFonts w:ascii="Times New Roman" w:hAnsi="Times New Roman" w:cs="Times New Roman"/>
+          <w:b/>
+          <w:bCs/>
+          <w:sz w:val="28"/>
+          <w:lang w:val="en-IN"/>
+        </w:rPr>
+        <w:t xml:space="preserve">If we are planning to connect the database using spring data </w:t>
+      </w:r>
+    </w:p>
+    <w:p>
+      <w:pPr>
+        <w:pStyle w:val="ListParagraph"/>
+        <w:rPr>
+          <w:rFonts w:ascii="Times New Roman" w:hAnsi="Times New Roman" w:cs="Times New Roman"/>
+          <w:b/>
+          <w:bCs/>
+          <w:sz w:val="28"/>
+          <w:lang w:val="en-IN"/>
+        </w:rPr>
+      </w:pPr>
+      <w:r>
+        <w:rPr>
+          <w:rFonts w:ascii="Times New Roman" w:hAnsi="Times New Roman" w:cs="Times New Roman"/>
+          <w:b/>
+          <w:bCs/>
+          <w:sz w:val="28"/>
+          <w:lang w:val="en-IN"/>
+        </w:rPr>
+        <w:t xml:space="preserve">We need to create one interface and that interface must be extends </w:t>
+      </w:r>
+      <w:proofErr w:type="spellStart"/>
+      <w:r>
+        <w:rPr>
+          <w:rFonts w:ascii="Times New Roman" w:hAnsi="Times New Roman" w:cs="Times New Roman"/>
+          <w:b/>
+          <w:bCs/>
+          <w:sz w:val="28"/>
+          <w:lang w:val="en-IN"/>
+        </w:rPr>
+        <w:t>JpaRepository</w:t>
+      </w:r>
+      <w:proofErr w:type="spellEnd"/>
+      <w:r>
+        <w:rPr>
+          <w:rFonts w:ascii="Times New Roman" w:hAnsi="Times New Roman" w:cs="Times New Roman"/>
+          <w:b/>
+          <w:bCs/>
+          <w:sz w:val="28"/>
+          <w:lang w:val="en-IN"/>
+        </w:rPr>
+        <w:t xml:space="preserve"> interface and this interface is base upon java 8 features which internally provided default implementation of all CURD Operation. </w:t>
+      </w:r>
     </w:p>
     <w:p>
       <w:pPr>

--- a/Java Notes - Phase 3.docx
+++ b/Java Notes - Phase 3.docx
@@ -11194,7 +11194,914 @@
     </w:p>
     <w:p>
       <w:pPr>
+        <w:rPr>
+          <w:rFonts w:ascii="Times New Roman" w:hAnsi="Times New Roman" w:cs="Times New Roman"/>
+          <w:b/>
+          <w:sz w:val="28"/>
+          <w:highlight w:val="yellow"/>
+          <w:lang w:val="en-IN"/>
+        </w:rPr>
+      </w:pPr>
+      <w:r>
+        <w:rPr>
+          <w:rFonts w:ascii="Times New Roman" w:hAnsi="Times New Roman" w:cs="Times New Roman"/>
+          <w:b/>
+          <w:sz w:val="28"/>
+          <w:highlight w:val="yellow"/>
+          <w:lang w:val="en-IN"/>
+        </w:rPr>
+        <w:t xml:space="preserve">Day </w:t>
+      </w:r>
+      <w:r>
+        <w:rPr>
+          <w:rFonts w:ascii="Times New Roman" w:hAnsi="Times New Roman" w:cs="Times New Roman"/>
+          <w:b/>
+          <w:sz w:val="28"/>
+          <w:highlight w:val="yellow"/>
+          <w:lang w:val="en-IN"/>
+        </w:rPr>
+        <w:t>7</w:t>
+      </w:r>
+    </w:p>
+    <w:p>
+      <w:pPr>
+        <w:rPr>
+          <w:rFonts w:ascii="Times New Roman" w:hAnsi="Times New Roman" w:cs="Times New Roman"/>
+          <w:b/>
+          <w:sz w:val="28"/>
+          <w:lang w:val="en-IN"/>
+        </w:rPr>
+      </w:pPr>
+      <w:r>
+        <w:rPr>
+          <w:rFonts w:ascii="Times New Roman" w:hAnsi="Times New Roman" w:cs="Times New Roman"/>
+          <w:b/>
+          <w:sz w:val="28"/>
+          <w:highlight w:val="yellow"/>
+          <w:lang w:val="en-IN"/>
+        </w:rPr>
+        <w:t>2</w:t>
+      </w:r>
+      <w:r>
+        <w:rPr>
+          <w:rFonts w:ascii="Times New Roman" w:hAnsi="Times New Roman" w:cs="Times New Roman"/>
+          <w:b/>
+          <w:sz w:val="28"/>
+          <w:highlight w:val="yellow"/>
+          <w:lang w:val="en-IN"/>
+        </w:rPr>
+        <w:t>8</w:t>
+      </w:r>
+      <w:r>
+        <w:rPr>
+          <w:rFonts w:ascii="Times New Roman" w:hAnsi="Times New Roman" w:cs="Times New Roman"/>
+          <w:b/>
+          <w:sz w:val="28"/>
+          <w:highlight w:val="yellow"/>
+          <w:lang w:val="en-IN"/>
+        </w:rPr>
+        <w:t>-03-2023</w:t>
+      </w:r>
+    </w:p>
+    <w:p>
+      <w:pPr>
         <w:pStyle w:val="ListParagraph"/>
+        <w:rPr>
+          <w:rFonts w:ascii="Times New Roman" w:hAnsi="Times New Roman" w:cs="Times New Roman"/>
+          <w:b/>
+          <w:bCs/>
+          <w:sz w:val="28"/>
+          <w:lang w:val="en-IN"/>
+        </w:rPr>
+      </w:pPr>
+    </w:p>
+    <w:p>
+      <w:pPr>
+        <w:pStyle w:val="ListParagraph"/>
+        <w:rPr>
+          <w:rFonts w:ascii="Times New Roman" w:hAnsi="Times New Roman" w:cs="Times New Roman"/>
+          <w:b/>
+          <w:bCs/>
+          <w:sz w:val="28"/>
+          <w:lang w:val="en-IN"/>
+        </w:rPr>
+      </w:pPr>
+    </w:p>
+    <w:p>
+      <w:pPr>
+        <w:pStyle w:val="ListParagraph"/>
+        <w:rPr>
+          <w:rFonts w:ascii="Times New Roman" w:hAnsi="Times New Roman" w:cs="Times New Roman"/>
+          <w:b/>
+          <w:bCs/>
+          <w:sz w:val="28"/>
+          <w:lang w:val="en-IN"/>
+        </w:rPr>
+      </w:pPr>
+    </w:p>
+    <w:p>
+      <w:pPr>
+        <w:pStyle w:val="ListParagraph"/>
+        <w:rPr>
+          <w:rFonts w:ascii="Times New Roman" w:hAnsi="Times New Roman" w:cs="Times New Roman"/>
+          <w:b/>
+          <w:bCs/>
+          <w:sz w:val="28"/>
+          <w:lang w:val="en-IN"/>
+        </w:rPr>
+      </w:pPr>
+    </w:p>
+    <w:p>
+      <w:pPr>
+        <w:pStyle w:val="ListParagraph"/>
+        <w:rPr>
+          <w:rFonts w:ascii="Times New Roman" w:hAnsi="Times New Roman" w:cs="Times New Roman"/>
+          <w:b/>
+          <w:bCs/>
+          <w:sz w:val="28"/>
+          <w:lang w:val="en-IN"/>
+        </w:rPr>
+      </w:pPr>
+    </w:p>
+    <w:p>
+      <w:pPr>
+        <w:pStyle w:val="ListParagraph"/>
+        <w:rPr>
+          <w:rFonts w:ascii="Times New Roman" w:hAnsi="Times New Roman" w:cs="Times New Roman"/>
+          <w:b/>
+          <w:bCs/>
+          <w:sz w:val="28"/>
+          <w:lang w:val="en-IN"/>
+        </w:rPr>
+      </w:pPr>
+      <w:r>
+        <w:rPr>
+          <w:rFonts w:ascii="Times New Roman" w:hAnsi="Times New Roman" w:cs="Times New Roman"/>
+          <w:b/>
+          <w:bCs/>
+          <w:sz w:val="28"/>
+          <w:lang w:val="en-IN"/>
+        </w:rPr>
+        <w:lastRenderedPageBreak/>
+        <w:t xml:space="preserve">index.html </w:t>
+      </w:r>
+      <w:r>
+        <w:rPr>
+          <w:rFonts w:ascii="Times New Roman" w:hAnsi="Times New Roman" w:cs="Times New Roman"/>
+          <w:b/>
+          <w:bCs/>
+          <w:sz w:val="28"/>
+          <w:lang w:val="en-IN"/>
+        </w:rPr>
+        <w:tab/>
+      </w:r>
+      <w:r>
+        <w:rPr>
+          <w:rFonts w:ascii="Times New Roman" w:hAnsi="Times New Roman" w:cs="Times New Roman"/>
+          <w:b/>
+          <w:bCs/>
+          <w:sz w:val="28"/>
+          <w:lang w:val="en-IN"/>
+        </w:rPr>
+        <w:tab/>
+        <w:t xml:space="preserve">(view </w:t>
+      </w:r>
+      <w:proofErr w:type="spellStart"/>
+      <w:r>
+        <w:rPr>
+          <w:rFonts w:ascii="Times New Roman" w:hAnsi="Times New Roman" w:cs="Times New Roman"/>
+          <w:b/>
+          <w:bCs/>
+          <w:sz w:val="28"/>
+          <w:lang w:val="en-IN"/>
+        </w:rPr>
+        <w:t>thymeleaf</w:t>
+      </w:r>
+      <w:proofErr w:type="spellEnd"/>
+      <w:r>
+        <w:rPr>
+          <w:rFonts w:ascii="Times New Roman" w:hAnsi="Times New Roman" w:cs="Times New Roman"/>
+          <w:b/>
+          <w:bCs/>
+          <w:sz w:val="28"/>
+          <w:lang w:val="en-IN"/>
+        </w:rPr>
+        <w:t>)</w:t>
+      </w:r>
+    </w:p>
+    <w:p>
+      <w:pPr>
+        <w:pStyle w:val="ListParagraph"/>
+        <w:rPr>
+          <w:rFonts w:ascii="Times New Roman" w:hAnsi="Times New Roman" w:cs="Times New Roman"/>
+          <w:b/>
+          <w:bCs/>
+          <w:sz w:val="28"/>
+          <w:lang w:val="en-IN"/>
+        </w:rPr>
+      </w:pPr>
+    </w:p>
+    <w:p>
+      <w:pPr>
+        <w:pStyle w:val="ListParagraph"/>
+        <w:rPr>
+          <w:rFonts w:ascii="Times New Roman" w:hAnsi="Times New Roman" w:cs="Times New Roman"/>
+          <w:b/>
+          <w:bCs/>
+          <w:sz w:val="28"/>
+          <w:lang w:val="en-IN"/>
+        </w:rPr>
+      </w:pPr>
+      <w:proofErr w:type="spellStart"/>
+      <w:r>
+        <w:rPr>
+          <w:rFonts w:ascii="Times New Roman" w:hAnsi="Times New Roman" w:cs="Times New Roman"/>
+          <w:b/>
+          <w:bCs/>
+          <w:sz w:val="28"/>
+          <w:lang w:val="en-IN"/>
+        </w:rPr>
+        <w:t>emilid</w:t>
+      </w:r>
+      <w:proofErr w:type="spellEnd"/>
+      <w:r>
+        <w:rPr>
+          <w:rFonts w:ascii="Times New Roman" w:hAnsi="Times New Roman" w:cs="Times New Roman"/>
+          <w:b/>
+          <w:bCs/>
+          <w:sz w:val="28"/>
+          <w:lang w:val="en-IN"/>
+        </w:rPr>
+        <w:t xml:space="preserve"> </w:t>
+      </w:r>
+    </w:p>
+    <w:p>
+      <w:pPr>
+        <w:pStyle w:val="ListParagraph"/>
+        <w:rPr>
+          <w:rFonts w:ascii="Times New Roman" w:hAnsi="Times New Roman" w:cs="Times New Roman"/>
+          <w:b/>
+          <w:bCs/>
+          <w:sz w:val="28"/>
+          <w:lang w:val="en-IN"/>
+        </w:rPr>
+      </w:pPr>
+      <w:r>
+        <w:rPr>
+          <w:rFonts w:ascii="Times New Roman" w:hAnsi="Times New Roman" w:cs="Times New Roman"/>
+          <w:b/>
+          <w:bCs/>
+          <w:sz w:val="28"/>
+          <w:lang w:val="en-IN"/>
+        </w:rPr>
+        <w:t xml:space="preserve">password </w:t>
+      </w:r>
+    </w:p>
+    <w:p>
+      <w:pPr>
+        <w:pStyle w:val="ListParagraph"/>
+        <w:rPr>
+          <w:rFonts w:ascii="Times New Roman" w:hAnsi="Times New Roman" w:cs="Times New Roman"/>
+          <w:b/>
+          <w:bCs/>
+          <w:sz w:val="28"/>
+          <w:lang w:val="en-IN"/>
+        </w:rPr>
+      </w:pPr>
+      <w:proofErr w:type="spellStart"/>
+      <w:r>
+        <w:rPr>
+          <w:rFonts w:ascii="Times New Roman" w:hAnsi="Times New Roman" w:cs="Times New Roman"/>
+          <w:b/>
+          <w:bCs/>
+          <w:sz w:val="28"/>
+          <w:lang w:val="en-IN"/>
+        </w:rPr>
+        <w:t>typeof</w:t>
+      </w:r>
+      <w:proofErr w:type="spellEnd"/>
+      <w:r>
+        <w:rPr>
+          <w:rFonts w:ascii="Times New Roman" w:hAnsi="Times New Roman" w:cs="Times New Roman"/>
+          <w:b/>
+          <w:bCs/>
+          <w:sz w:val="28"/>
+          <w:lang w:val="en-IN"/>
+        </w:rPr>
+        <w:t xml:space="preserve"> user </w:t>
+      </w:r>
+      <w:r>
+        <w:rPr>
+          <w:rFonts w:ascii="Times New Roman" w:hAnsi="Times New Roman" w:cs="Times New Roman"/>
+          <w:b/>
+          <w:bCs/>
+          <w:sz w:val="28"/>
+          <w:lang w:val="en-IN"/>
+        </w:rPr>
+        <w:tab/>
+      </w:r>
+      <w:r>
+        <w:rPr>
+          <w:rFonts w:ascii="Times New Roman" w:hAnsi="Times New Roman" w:cs="Times New Roman"/>
+          <w:b/>
+          <w:bCs/>
+          <w:sz w:val="28"/>
+          <w:lang w:val="en-IN"/>
+        </w:rPr>
+        <w:tab/>
+        <w:t xml:space="preserve">admin </w:t>
+      </w:r>
+      <w:r>
+        <w:rPr>
+          <w:rFonts w:ascii="Times New Roman" w:hAnsi="Times New Roman" w:cs="Times New Roman"/>
+          <w:b/>
+          <w:bCs/>
+          <w:sz w:val="28"/>
+          <w:lang w:val="en-IN"/>
+        </w:rPr>
+        <w:tab/>
+      </w:r>
+      <w:r>
+        <w:rPr>
+          <w:rFonts w:ascii="Times New Roman" w:hAnsi="Times New Roman" w:cs="Times New Roman"/>
+          <w:b/>
+          <w:bCs/>
+          <w:sz w:val="28"/>
+          <w:lang w:val="en-IN"/>
+        </w:rPr>
+        <w:tab/>
+        <w:t xml:space="preserve">customer </w:t>
+      </w:r>
+    </w:p>
+    <w:p>
+      <w:pPr>
+        <w:pStyle w:val="ListParagraph"/>
+        <w:rPr>
+          <w:rFonts w:ascii="Times New Roman" w:hAnsi="Times New Roman" w:cs="Times New Roman"/>
+          <w:b/>
+          <w:bCs/>
+          <w:sz w:val="28"/>
+          <w:lang w:val="en-IN"/>
+        </w:rPr>
+      </w:pPr>
+      <w:r>
+        <w:rPr>
+          <w:rFonts w:ascii="Times New Roman" w:hAnsi="Times New Roman" w:cs="Times New Roman"/>
+          <w:b/>
+          <w:bCs/>
+          <w:sz w:val="28"/>
+          <w:lang w:val="en-IN"/>
+        </w:rPr>
+        <w:t xml:space="preserve">submit </w:t>
+      </w:r>
+      <w:r>
+        <w:rPr>
+          <w:rFonts w:ascii="Times New Roman" w:hAnsi="Times New Roman" w:cs="Times New Roman"/>
+          <w:b/>
+          <w:bCs/>
+          <w:sz w:val="28"/>
+          <w:lang w:val="en-IN"/>
+        </w:rPr>
+        <w:tab/>
+      </w:r>
+      <w:r>
+        <w:rPr>
+          <w:rFonts w:ascii="Times New Roman" w:hAnsi="Times New Roman" w:cs="Times New Roman"/>
+          <w:b/>
+          <w:bCs/>
+          <w:sz w:val="28"/>
+          <w:lang w:val="en-IN"/>
+        </w:rPr>
+        <w:tab/>
+        <w:t xml:space="preserve">reset </w:t>
+      </w:r>
+    </w:p>
+    <w:p>
+      <w:pPr>
+        <w:pStyle w:val="ListParagraph"/>
+        <w:rPr>
+          <w:rFonts w:ascii="Times New Roman" w:hAnsi="Times New Roman" w:cs="Times New Roman"/>
+          <w:b/>
+          <w:bCs/>
+          <w:sz w:val="28"/>
+          <w:lang w:val="en-IN"/>
+        </w:rPr>
+      </w:pPr>
+    </w:p>
+    <w:p>
+      <w:pPr>
+        <w:pStyle w:val="ListParagraph"/>
+        <w:rPr>
+          <w:rFonts w:ascii="Times New Roman" w:hAnsi="Times New Roman" w:cs="Times New Roman"/>
+          <w:b/>
+          <w:bCs/>
+          <w:sz w:val="28"/>
+          <w:lang w:val="en-IN"/>
+        </w:rPr>
+      </w:pPr>
+      <w:r>
+        <w:rPr>
+          <w:rFonts w:ascii="Times New Roman" w:hAnsi="Times New Roman" w:cs="Times New Roman"/>
+          <w:b/>
+          <w:bCs/>
+          <w:sz w:val="28"/>
+          <w:lang w:val="en-IN"/>
+        </w:rPr>
+        <w:t xml:space="preserve">signup </w:t>
+      </w:r>
+      <w:r>
+        <w:rPr>
+          <w:rFonts w:ascii="Times New Roman" w:hAnsi="Times New Roman" w:cs="Times New Roman"/>
+          <w:b/>
+          <w:bCs/>
+          <w:sz w:val="28"/>
+          <w:lang w:val="en-IN"/>
+        </w:rPr>
+        <w:tab/>
+        <w:t xml:space="preserve">link </w:t>
+      </w:r>
+    </w:p>
+    <w:p>
+      <w:pPr>
+        <w:pStyle w:val="ListParagraph"/>
+        <w:rPr>
+          <w:rFonts w:ascii="Times New Roman" w:hAnsi="Times New Roman" w:cs="Times New Roman"/>
+          <w:b/>
+          <w:bCs/>
+          <w:sz w:val="28"/>
+          <w:lang w:val="en-IN"/>
+        </w:rPr>
+      </w:pPr>
+    </w:p>
+    <w:p>
+      <w:pPr>
+        <w:pStyle w:val="ListParagraph"/>
+        <w:rPr>
+          <w:rFonts w:ascii="Times New Roman" w:hAnsi="Times New Roman" w:cs="Times New Roman"/>
+          <w:b/>
+          <w:bCs/>
+          <w:sz w:val="28"/>
+          <w:lang w:val="en-IN"/>
+        </w:rPr>
+      </w:pPr>
+      <w:r>
+        <w:rPr>
+          <w:rFonts w:ascii="Times New Roman" w:hAnsi="Times New Roman" w:cs="Times New Roman"/>
+          <w:b/>
+          <w:bCs/>
+          <w:sz w:val="28"/>
+          <w:lang w:val="en-IN"/>
+        </w:rPr>
+        <w:t xml:space="preserve">customer.html </w:t>
+      </w:r>
+    </w:p>
+    <w:p>
+      <w:pPr>
+        <w:pStyle w:val="ListParagraph"/>
+        <w:rPr>
+          <w:rFonts w:ascii="Times New Roman" w:hAnsi="Times New Roman" w:cs="Times New Roman"/>
+          <w:b/>
+          <w:bCs/>
+          <w:sz w:val="28"/>
+          <w:lang w:val="en-IN"/>
+        </w:rPr>
+      </w:pPr>
+    </w:p>
+    <w:p>
+      <w:pPr>
+        <w:pStyle w:val="ListParagraph"/>
+        <w:rPr>
+          <w:rFonts w:ascii="Times New Roman" w:hAnsi="Times New Roman" w:cs="Times New Roman"/>
+          <w:b/>
+          <w:bCs/>
+          <w:sz w:val="28"/>
+          <w:lang w:val="en-IN"/>
+        </w:rPr>
+      </w:pPr>
+      <w:proofErr w:type="spellStart"/>
+      <w:r>
+        <w:rPr>
+          <w:rFonts w:ascii="Times New Roman" w:hAnsi="Times New Roman" w:cs="Times New Roman"/>
+          <w:b/>
+          <w:bCs/>
+          <w:sz w:val="28"/>
+          <w:lang w:val="en-IN"/>
+        </w:rPr>
+        <w:t>emialid</w:t>
+      </w:r>
+      <w:proofErr w:type="spellEnd"/>
+      <w:r>
+        <w:rPr>
+          <w:rFonts w:ascii="Times New Roman" w:hAnsi="Times New Roman" w:cs="Times New Roman"/>
+          <w:b/>
+          <w:bCs/>
+          <w:sz w:val="28"/>
+          <w:lang w:val="en-IN"/>
+        </w:rPr>
+        <w:t xml:space="preserve"> </w:t>
+      </w:r>
+    </w:p>
+    <w:p>
+      <w:pPr>
+        <w:pStyle w:val="ListParagraph"/>
+        <w:rPr>
+          <w:rFonts w:ascii="Times New Roman" w:hAnsi="Times New Roman" w:cs="Times New Roman"/>
+          <w:b/>
+          <w:bCs/>
+          <w:sz w:val="28"/>
+          <w:lang w:val="en-IN"/>
+        </w:rPr>
+      </w:pPr>
+      <w:r>
+        <w:rPr>
+          <w:rFonts w:ascii="Times New Roman" w:hAnsi="Times New Roman" w:cs="Times New Roman"/>
+          <w:b/>
+          <w:bCs/>
+          <w:sz w:val="28"/>
+          <w:lang w:val="en-IN"/>
+        </w:rPr>
+        <w:t xml:space="preserve">password </w:t>
+      </w:r>
+    </w:p>
+    <w:p>
+      <w:pPr>
+        <w:pStyle w:val="ListParagraph"/>
+        <w:rPr>
+          <w:rFonts w:ascii="Times New Roman" w:hAnsi="Times New Roman" w:cs="Times New Roman"/>
+          <w:b/>
+          <w:bCs/>
+          <w:sz w:val="28"/>
+          <w:lang w:val="en-IN"/>
+        </w:rPr>
+      </w:pPr>
+    </w:p>
+    <w:p>
+      <w:pPr>
+        <w:pStyle w:val="ListParagraph"/>
+        <w:rPr>
+          <w:rFonts w:ascii="Times New Roman" w:hAnsi="Times New Roman" w:cs="Times New Roman"/>
+          <w:b/>
+          <w:bCs/>
+          <w:sz w:val="28"/>
+          <w:lang w:val="en-IN"/>
+        </w:rPr>
+      </w:pPr>
+      <w:r>
+        <w:rPr>
+          <w:rFonts w:ascii="Times New Roman" w:hAnsi="Times New Roman" w:cs="Times New Roman"/>
+          <w:b/>
+          <w:bCs/>
+          <w:sz w:val="28"/>
+          <w:lang w:val="en-IN"/>
+        </w:rPr>
+        <w:t xml:space="preserve">signup </w:t>
+      </w:r>
+    </w:p>
+    <w:p>
+      <w:pPr>
+        <w:pStyle w:val="ListParagraph"/>
+        <w:rPr>
+          <w:rFonts w:ascii="Times New Roman" w:hAnsi="Times New Roman" w:cs="Times New Roman"/>
+          <w:b/>
+          <w:bCs/>
+          <w:sz w:val="28"/>
+          <w:lang w:val="en-IN"/>
+        </w:rPr>
+      </w:pPr>
+    </w:p>
+    <w:p>
+      <w:pPr>
+        <w:pStyle w:val="ListParagraph"/>
+        <w:rPr>
+          <w:rFonts w:ascii="Times New Roman" w:hAnsi="Times New Roman" w:cs="Times New Roman"/>
+          <w:b/>
+          <w:bCs/>
+          <w:sz w:val="28"/>
+          <w:lang w:val="en-IN"/>
+        </w:rPr>
+      </w:pPr>
+      <w:r>
+        <w:rPr>
+          <w:rFonts w:ascii="Times New Roman" w:hAnsi="Times New Roman" w:cs="Times New Roman"/>
+          <w:b/>
+          <w:bCs/>
+          <w:sz w:val="28"/>
+          <w:lang w:val="en-IN"/>
+        </w:rPr>
+        <w:t>admin user no signup</w:t>
+      </w:r>
+    </w:p>
+    <w:p>
+      <w:pPr>
+        <w:pStyle w:val="ListParagraph"/>
+        <w:rPr>
+          <w:rFonts w:ascii="Times New Roman" w:hAnsi="Times New Roman" w:cs="Times New Roman"/>
+          <w:b/>
+          <w:bCs/>
+          <w:sz w:val="28"/>
+          <w:lang w:val="en-IN"/>
+        </w:rPr>
+      </w:pPr>
+      <w:r>
+        <w:rPr>
+          <w:rFonts w:ascii="Times New Roman" w:hAnsi="Times New Roman" w:cs="Times New Roman"/>
+          <w:b/>
+          <w:bCs/>
+          <w:sz w:val="28"/>
+          <w:lang w:val="en-IN"/>
+        </w:rPr>
+        <w:t xml:space="preserve">admin can login with </w:t>
+      </w:r>
+      <w:hyperlink r:id="rId10" w:history="1">
+        <w:r>
+          <w:rPr>
+            <w:rStyle w:val="Hyperlink"/>
+            <w:rFonts w:ascii="Times New Roman" w:hAnsi="Times New Roman" w:cs="Times New Roman"/>
+            <w:b/>
+            <w:bCs/>
+            <w:sz w:val="28"/>
+            <w:lang w:val="en-IN"/>
+          </w:rPr>
+          <w:t>admin@gmail.com</w:t>
+        </w:r>
+      </w:hyperlink>
+      <w:r>
+        <w:rPr>
+          <w:rFonts w:ascii="Times New Roman" w:hAnsi="Times New Roman" w:cs="Times New Roman"/>
+          <w:b/>
+          <w:bCs/>
+          <w:sz w:val="28"/>
+          <w:lang w:val="en-IN"/>
+        </w:rPr>
+        <w:t xml:space="preserve"> and admin@123 </w:t>
+      </w:r>
+    </w:p>
+    <w:p>
+      <w:pPr>
+        <w:pStyle w:val="ListParagraph"/>
+        <w:rPr>
+          <w:rFonts w:ascii="Times New Roman" w:hAnsi="Times New Roman" w:cs="Times New Roman"/>
+          <w:b/>
+          <w:bCs/>
+          <w:sz w:val="28"/>
+          <w:lang w:val="en-IN"/>
+        </w:rPr>
+      </w:pPr>
+      <w:r>
+        <w:rPr>
+          <w:rFonts w:ascii="Times New Roman" w:hAnsi="Times New Roman" w:cs="Times New Roman"/>
+          <w:b/>
+          <w:bCs/>
+          <w:sz w:val="28"/>
+          <w:lang w:val="en-IN"/>
+        </w:rPr>
+        <w:t xml:space="preserve">customer can do signup as well as </w:t>
+      </w:r>
+      <w:proofErr w:type="spellStart"/>
+      <w:r>
+        <w:rPr>
+          <w:rFonts w:ascii="Times New Roman" w:hAnsi="Times New Roman" w:cs="Times New Roman"/>
+          <w:b/>
+          <w:bCs/>
+          <w:sz w:val="28"/>
+          <w:lang w:val="en-IN"/>
+        </w:rPr>
+        <w:t>signin</w:t>
+      </w:r>
+      <w:proofErr w:type="spellEnd"/>
+      <w:r>
+        <w:rPr>
+          <w:rFonts w:ascii="Times New Roman" w:hAnsi="Times New Roman" w:cs="Times New Roman"/>
+          <w:b/>
+          <w:bCs/>
+          <w:sz w:val="28"/>
+          <w:lang w:val="en-IN"/>
+        </w:rPr>
+        <w:t xml:space="preserve"> </w:t>
+      </w:r>
+    </w:p>
+    <w:p>
+      <w:pPr>
+        <w:pStyle w:val="ListParagraph"/>
+        <w:rPr>
+          <w:rFonts w:ascii="Times New Roman" w:hAnsi="Times New Roman" w:cs="Times New Roman"/>
+          <w:b/>
+          <w:bCs/>
+          <w:sz w:val="28"/>
+          <w:lang w:val="en-IN"/>
+        </w:rPr>
+      </w:pPr>
+    </w:p>
+    <w:p>
+      <w:pPr>
+        <w:pStyle w:val="ListParagraph"/>
+        <w:rPr>
+          <w:rFonts w:ascii="Times New Roman" w:hAnsi="Times New Roman" w:cs="Times New Roman"/>
+          <w:b/>
+          <w:bCs/>
+          <w:sz w:val="28"/>
+          <w:lang w:val="en-IN"/>
+        </w:rPr>
+      </w:pPr>
+      <w:r>
+        <w:rPr>
+          <w:rFonts w:ascii="Times New Roman" w:hAnsi="Times New Roman" w:cs="Times New Roman"/>
+          <w:b/>
+          <w:bCs/>
+          <w:sz w:val="28"/>
+          <w:lang w:val="en-IN"/>
+        </w:rPr>
+        <w:t xml:space="preserve">after login </w:t>
+      </w:r>
+    </w:p>
+    <w:p>
+      <w:pPr>
+        <w:pStyle w:val="ListParagraph"/>
+        <w:rPr>
+          <w:rFonts w:ascii="Times New Roman" w:hAnsi="Times New Roman" w:cs="Times New Roman"/>
+          <w:b/>
+          <w:bCs/>
+          <w:sz w:val="28"/>
+          <w:lang w:val="en-IN"/>
+        </w:rPr>
+      </w:pPr>
+      <w:r>
+        <w:rPr>
+          <w:rFonts w:ascii="Times New Roman" w:hAnsi="Times New Roman" w:cs="Times New Roman"/>
+          <w:b/>
+          <w:bCs/>
+          <w:sz w:val="28"/>
+          <w:lang w:val="en-IN"/>
+        </w:rPr>
+        <w:t xml:space="preserve">customer can move customer home page </w:t>
+      </w:r>
+    </w:p>
+    <w:p>
+      <w:pPr>
+        <w:rPr>
+          <w:rFonts w:ascii="Times New Roman" w:hAnsi="Times New Roman" w:cs="Times New Roman"/>
+          <w:b/>
+          <w:bCs/>
+          <w:sz w:val="28"/>
+          <w:lang w:val="en-IN"/>
+        </w:rPr>
+      </w:pPr>
+      <w:r>
+        <w:rPr>
+          <w:rFonts w:ascii="Times New Roman" w:hAnsi="Times New Roman" w:cs="Times New Roman"/>
+          <w:b/>
+          <w:bCs/>
+          <w:sz w:val="28"/>
+          <w:lang w:val="en-IN"/>
+        </w:rPr>
+        <w:tab/>
+        <w:t xml:space="preserve">admin can move admin home page </w:t>
+      </w:r>
+    </w:p>
+    <w:p>
+      <w:pPr>
+        <w:rPr>
+          <w:rFonts w:ascii="Times New Roman" w:hAnsi="Times New Roman" w:cs="Times New Roman"/>
+          <w:b/>
+          <w:bCs/>
+          <w:sz w:val="28"/>
+          <w:lang w:val="en-IN"/>
+        </w:rPr>
+      </w:pPr>
+    </w:p>
+    <w:p>
+      <w:pPr>
+        <w:rPr>
+          <w:rFonts w:ascii="Times New Roman" w:hAnsi="Times New Roman" w:cs="Times New Roman"/>
+          <w:b/>
+          <w:bCs/>
+          <w:sz w:val="28"/>
+          <w:lang w:val="en-IN"/>
+        </w:rPr>
+      </w:pPr>
+      <w:r>
+        <w:rPr>
+          <w:rFonts w:ascii="Times New Roman" w:hAnsi="Times New Roman" w:cs="Times New Roman"/>
+          <w:b/>
+          <w:bCs/>
+          <w:sz w:val="28"/>
+          <w:lang w:val="en-IN"/>
+        </w:rPr>
+        <w:tab/>
+        <w:t xml:space="preserve">admin can </w:t>
+      </w:r>
+    </w:p>
+    <w:p>
+      <w:pPr>
+        <w:rPr>
+          <w:rFonts w:ascii="Times New Roman" w:hAnsi="Times New Roman" w:cs="Times New Roman"/>
+          <w:b/>
+          <w:bCs/>
+          <w:sz w:val="28"/>
+          <w:lang w:val="en-IN"/>
+        </w:rPr>
+      </w:pPr>
+      <w:r>
+        <w:rPr>
+          <w:rFonts w:ascii="Times New Roman" w:hAnsi="Times New Roman" w:cs="Times New Roman"/>
+          <w:b/>
+          <w:bCs/>
+          <w:sz w:val="28"/>
+          <w:lang w:val="en-IN"/>
+        </w:rPr>
+        <w:tab/>
+        <w:t xml:space="preserve">addCategory.html </w:t>
+      </w:r>
+    </w:p>
+    <w:p>
+      <w:pPr>
+        <w:rPr>
+          <w:rFonts w:ascii="Times New Roman" w:hAnsi="Times New Roman" w:cs="Times New Roman"/>
+          <w:b/>
+          <w:bCs/>
+          <w:sz w:val="28"/>
+          <w:lang w:val="en-IN"/>
+        </w:rPr>
+      </w:pPr>
+      <w:r>
+        <w:rPr>
+          <w:rFonts w:ascii="Times New Roman" w:hAnsi="Times New Roman" w:cs="Times New Roman"/>
+          <w:b/>
+          <w:bCs/>
+          <w:sz w:val="28"/>
+          <w:lang w:val="en-IN"/>
+        </w:rPr>
+        <w:tab/>
+        <w:t xml:space="preserve">addProduct.html </w:t>
+      </w:r>
+    </w:p>
+    <w:p>
+      <w:pPr>
+        <w:rPr>
+          <w:rFonts w:ascii="Times New Roman" w:hAnsi="Times New Roman" w:cs="Times New Roman"/>
+          <w:b/>
+          <w:bCs/>
+          <w:sz w:val="28"/>
+          <w:lang w:val="en-IN"/>
+        </w:rPr>
+      </w:pPr>
+      <w:r>
+        <w:rPr>
+          <w:rFonts w:ascii="Times New Roman" w:hAnsi="Times New Roman" w:cs="Times New Roman"/>
+          <w:b/>
+          <w:bCs/>
+          <w:sz w:val="28"/>
+          <w:lang w:val="en-IN"/>
+        </w:rPr>
+        <w:tab/>
+        <w:t xml:space="preserve">viewCategory.html </w:t>
+      </w:r>
+    </w:p>
+    <w:p>
+      <w:pPr>
+        <w:rPr>
+          <w:rFonts w:ascii="Times New Roman" w:hAnsi="Times New Roman" w:cs="Times New Roman"/>
+          <w:b/>
+          <w:bCs/>
+          <w:sz w:val="28"/>
+          <w:lang w:val="en-IN"/>
+        </w:rPr>
+      </w:pPr>
+      <w:r>
+        <w:rPr>
+          <w:rFonts w:ascii="Times New Roman" w:hAnsi="Times New Roman" w:cs="Times New Roman"/>
+          <w:b/>
+          <w:bCs/>
+          <w:sz w:val="28"/>
+          <w:lang w:val="en-IN"/>
+        </w:rPr>
+        <w:tab/>
+        <w:t xml:space="preserve">viewProduct.html </w:t>
+      </w:r>
+    </w:p>
+    <w:p>
+      <w:pPr>
+        <w:rPr>
+          <w:rFonts w:ascii="Times New Roman" w:hAnsi="Times New Roman" w:cs="Times New Roman"/>
+          <w:b/>
+          <w:bCs/>
+          <w:sz w:val="28"/>
+          <w:lang w:val="en-IN"/>
+        </w:rPr>
+      </w:pPr>
+      <w:r>
+        <w:rPr>
+          <w:rFonts w:ascii="Times New Roman" w:hAnsi="Times New Roman" w:cs="Times New Roman"/>
+          <w:b/>
+          <w:bCs/>
+          <w:sz w:val="28"/>
+          <w:lang w:val="en-IN"/>
+        </w:rPr>
+        <w:tab/>
+      </w:r>
+    </w:p>
+    <w:p>
+      <w:pPr>
         <w:rPr>
           <w:rFonts w:ascii="Times New Roman" w:hAnsi="Times New Roman" w:cs="Times New Roman"/>
           <w:b/>

--- a/Java Notes - Phase 3.docx
+++ b/Java Notes - Phase 3.docx
@@ -11988,6 +11988,104 @@
           <w:lang w:val="en-IN"/>
         </w:rPr>
         <w:tab/>
+      </w:r>
+    </w:p>
+    <w:p>
+      <w:pPr>
+        <w:rPr>
+          <w:rFonts w:ascii="Times New Roman" w:hAnsi="Times New Roman" w:cs="Times New Roman"/>
+          <w:b/>
+          <w:bCs/>
+          <w:sz w:val="28"/>
+          <w:lang w:val="en-IN"/>
+        </w:rPr>
+      </w:pPr>
+    </w:p>
+    <w:p>
+      <w:pPr>
+        <w:rPr>
+          <w:rFonts w:ascii="Times New Roman" w:hAnsi="Times New Roman" w:cs="Times New Roman"/>
+          <w:b/>
+          <w:bCs/>
+          <w:sz w:val="28"/>
+          <w:lang w:val="en-IN"/>
+        </w:rPr>
+      </w:pPr>
+    </w:p>
+    <w:p>
+      <w:pPr>
+        <w:rPr>
+          <w:rFonts w:ascii="Times New Roman" w:hAnsi="Times New Roman" w:cs="Times New Roman"/>
+          <w:b/>
+          <w:bCs/>
+          <w:sz w:val="28"/>
+          <w:lang w:val="en-IN"/>
+        </w:rPr>
+      </w:pPr>
+    </w:p>
+    <w:p>
+      <w:pPr>
+        <w:rPr>
+          <w:rFonts w:ascii="Times New Roman" w:hAnsi="Times New Roman" w:cs="Times New Roman"/>
+          <w:b/>
+          <w:bCs/>
+          <w:sz w:val="28"/>
+          <w:lang w:val="en-IN"/>
+        </w:rPr>
+      </w:pPr>
+    </w:p>
+    <w:p>
+      <w:pPr>
+        <w:rPr>
+          <w:rFonts w:ascii="Times New Roman" w:hAnsi="Times New Roman" w:cs="Times New Roman"/>
+          <w:b/>
+          <w:bCs/>
+          <w:sz w:val="28"/>
+          <w:lang w:val="en-IN"/>
+        </w:rPr>
+      </w:pPr>
+    </w:p>
+    <w:p>
+      <w:pPr>
+        <w:rPr>
+          <w:rFonts w:ascii="Times New Roman" w:hAnsi="Times New Roman" w:cs="Times New Roman"/>
+          <w:b/>
+          <w:bCs/>
+          <w:sz w:val="28"/>
+          <w:lang w:val="en-IN"/>
+        </w:rPr>
+      </w:pPr>
+    </w:p>
+    <w:p>
+      <w:pPr>
+        <w:rPr>
+          <w:rFonts w:ascii="Times New Roman" w:hAnsi="Times New Roman" w:cs="Times New Roman"/>
+          <w:b/>
+          <w:bCs/>
+          <w:sz w:val="28"/>
+          <w:lang w:val="en-IN"/>
+        </w:rPr>
+      </w:pPr>
+    </w:p>
+    <w:p>
+      <w:pPr>
+        <w:rPr>
+          <w:rFonts w:ascii="Times New Roman" w:hAnsi="Times New Roman" w:cs="Times New Roman"/>
+          <w:b/>
+          <w:bCs/>
+          <w:sz w:val="28"/>
+          <w:lang w:val="en-IN"/>
+        </w:rPr>
+      </w:pPr>
+      <w:r>
+        <w:rPr>
+          <w:rFonts w:ascii="Times New Roman" w:hAnsi="Times New Roman" w:cs="Times New Roman"/>
+          <w:b/>
+          <w:bCs/>
+          <w:sz w:val="28"/>
+          <w:lang w:val="en-IN"/>
+        </w:rPr>
+        <w:lastRenderedPageBreak/>
         <w:t xml:space="preserve">admin can </w:t>
       </w:r>
     </w:p>
@@ -12032,7 +12130,456 @@
           <w:lang w:val="en-IN"/>
         </w:rPr>
         <w:tab/>
+      </w:r>
+      <w:r>
+        <w:rPr>
+          <w:rFonts w:ascii="Times New Roman" w:hAnsi="Times New Roman" w:cs="Times New Roman"/>
+          <w:b/>
+          <w:bCs/>
+          <w:sz w:val="28"/>
+          <w:lang w:val="en-IN"/>
+        </w:rPr>
+        <w:tab/>
+      </w:r>
+      <w:r>
+        <w:rPr>
+          <w:rFonts w:ascii="Times New Roman" w:hAnsi="Times New Roman" w:cs="Times New Roman"/>
+          <w:b/>
+          <w:bCs/>
+          <w:sz w:val="28"/>
+          <w:lang w:val="en-IN"/>
+        </w:rPr>
+        <w:tab/>
+      </w:r>
+      <w:r>
+        <w:rPr>
+          <w:rFonts w:ascii="Times New Roman" w:hAnsi="Times New Roman" w:cs="Times New Roman"/>
+          <w:b/>
+          <w:bCs/>
+          <w:sz w:val="28"/>
+          <w:lang w:val="en-IN"/>
+        </w:rPr>
+        <w:tab/>
+      </w:r>
+      <w:proofErr w:type="spellStart"/>
+      <w:r>
+        <w:rPr>
+          <w:rFonts w:ascii="Times New Roman" w:hAnsi="Times New Roman" w:cs="Times New Roman"/>
+          <w:b/>
+          <w:bCs/>
+          <w:sz w:val="28"/>
+          <w:lang w:val="en-IN"/>
+        </w:rPr>
+        <w:t>cid</w:t>
+      </w:r>
+      <w:proofErr w:type="spellEnd"/>
+    </w:p>
+    <w:p>
+      <w:pPr>
+        <w:rPr>
+          <w:rFonts w:ascii="Times New Roman" w:hAnsi="Times New Roman" w:cs="Times New Roman"/>
+          <w:b/>
+          <w:bCs/>
+          <w:sz w:val="28"/>
+          <w:lang w:val="en-IN"/>
+        </w:rPr>
+      </w:pPr>
+      <w:r>
+        <w:rPr>
+          <w:rFonts w:ascii="Times New Roman" w:hAnsi="Times New Roman" w:cs="Times New Roman"/>
+          <w:b/>
+          <w:bCs/>
+          <w:sz w:val="28"/>
+          <w:lang w:val="en-IN"/>
+        </w:rPr>
+        <w:tab/>
+      </w:r>
+      <w:r>
+        <w:rPr>
+          <w:rFonts w:ascii="Times New Roman" w:hAnsi="Times New Roman" w:cs="Times New Roman"/>
+          <w:b/>
+          <w:bCs/>
+          <w:sz w:val="28"/>
+          <w:lang w:val="en-IN"/>
+        </w:rPr>
+        <w:tab/>
+      </w:r>
+      <w:r>
+        <w:rPr>
+          <w:rFonts w:ascii="Times New Roman" w:hAnsi="Times New Roman" w:cs="Times New Roman"/>
+          <w:b/>
+          <w:bCs/>
+          <w:sz w:val="28"/>
+          <w:lang w:val="en-IN"/>
+        </w:rPr>
+        <w:tab/>
+      </w:r>
+      <w:r>
+        <w:rPr>
+          <w:rFonts w:ascii="Times New Roman" w:hAnsi="Times New Roman" w:cs="Times New Roman"/>
+          <w:b/>
+          <w:bCs/>
+          <w:sz w:val="28"/>
+          <w:lang w:val="en-IN"/>
+        </w:rPr>
+        <w:tab/>
+      </w:r>
+      <w:proofErr w:type="spellStart"/>
+      <w:r>
+        <w:rPr>
+          <w:rFonts w:ascii="Times New Roman" w:hAnsi="Times New Roman" w:cs="Times New Roman"/>
+          <w:b/>
+          <w:bCs/>
+          <w:sz w:val="28"/>
+          <w:lang w:val="en-IN"/>
+        </w:rPr>
+        <w:t>cname</w:t>
+      </w:r>
+      <w:proofErr w:type="spellEnd"/>
+      <w:r>
+        <w:rPr>
+          <w:rFonts w:ascii="Times New Roman" w:hAnsi="Times New Roman" w:cs="Times New Roman"/>
+          <w:b/>
+          <w:bCs/>
+          <w:sz w:val="28"/>
+          <w:lang w:val="en-IN"/>
+        </w:rPr>
+        <w:t xml:space="preserve"> </w:t>
+      </w:r>
+    </w:p>
+    <w:p>
+      <w:pPr>
+        <w:rPr>
+          <w:rFonts w:ascii="Times New Roman" w:hAnsi="Times New Roman" w:cs="Times New Roman"/>
+          <w:b/>
+          <w:bCs/>
+          <w:sz w:val="28"/>
+          <w:lang w:val="en-IN"/>
+        </w:rPr>
+      </w:pPr>
+      <w:r>
+        <w:rPr>
+          <w:rFonts w:ascii="Times New Roman" w:hAnsi="Times New Roman" w:cs="Times New Roman"/>
+          <w:b/>
+          <w:bCs/>
+          <w:sz w:val="28"/>
+          <w:lang w:val="en-IN"/>
+        </w:rPr>
+        <w:tab/>
         <w:t xml:space="preserve">addProduct.html </w:t>
+      </w:r>
+    </w:p>
+    <w:p>
+      <w:pPr>
+        <w:rPr>
+          <w:rFonts w:ascii="Times New Roman" w:hAnsi="Times New Roman" w:cs="Times New Roman"/>
+          <w:b/>
+          <w:bCs/>
+          <w:sz w:val="28"/>
+          <w:lang w:val="en-IN"/>
+        </w:rPr>
+      </w:pPr>
+      <w:r>
+        <w:rPr>
+          <w:rFonts w:ascii="Times New Roman" w:hAnsi="Times New Roman" w:cs="Times New Roman"/>
+          <w:b/>
+          <w:bCs/>
+          <w:sz w:val="28"/>
+          <w:lang w:val="en-IN"/>
+        </w:rPr>
+        <w:tab/>
+      </w:r>
+      <w:r>
+        <w:rPr>
+          <w:rFonts w:ascii="Times New Roman" w:hAnsi="Times New Roman" w:cs="Times New Roman"/>
+          <w:b/>
+          <w:bCs/>
+          <w:sz w:val="28"/>
+          <w:lang w:val="en-IN"/>
+        </w:rPr>
+        <w:tab/>
+      </w:r>
+      <w:r>
+        <w:rPr>
+          <w:rFonts w:ascii="Times New Roman" w:hAnsi="Times New Roman" w:cs="Times New Roman"/>
+          <w:b/>
+          <w:bCs/>
+          <w:sz w:val="28"/>
+          <w:lang w:val="en-IN"/>
+        </w:rPr>
+        <w:tab/>
+      </w:r>
+      <w:r>
+        <w:rPr>
+          <w:rFonts w:ascii="Times New Roman" w:hAnsi="Times New Roman" w:cs="Times New Roman"/>
+          <w:b/>
+          <w:bCs/>
+          <w:sz w:val="28"/>
+          <w:lang w:val="en-IN"/>
+        </w:rPr>
+        <w:tab/>
+      </w:r>
+      <w:proofErr w:type="spellStart"/>
+      <w:r>
+        <w:rPr>
+          <w:rFonts w:ascii="Times New Roman" w:hAnsi="Times New Roman" w:cs="Times New Roman"/>
+          <w:b/>
+          <w:bCs/>
+          <w:sz w:val="28"/>
+          <w:lang w:val="en-IN"/>
+        </w:rPr>
+        <w:t>pid</w:t>
+      </w:r>
+      <w:proofErr w:type="spellEnd"/>
+    </w:p>
+    <w:p>
+      <w:pPr>
+        <w:rPr>
+          <w:rFonts w:ascii="Times New Roman" w:hAnsi="Times New Roman" w:cs="Times New Roman"/>
+          <w:b/>
+          <w:bCs/>
+          <w:sz w:val="28"/>
+          <w:lang w:val="en-IN"/>
+        </w:rPr>
+      </w:pPr>
+      <w:r>
+        <w:rPr>
+          <w:rFonts w:ascii="Times New Roman" w:hAnsi="Times New Roman" w:cs="Times New Roman"/>
+          <w:b/>
+          <w:bCs/>
+          <w:sz w:val="28"/>
+          <w:lang w:val="en-IN"/>
+        </w:rPr>
+        <w:tab/>
+      </w:r>
+      <w:r>
+        <w:rPr>
+          <w:rFonts w:ascii="Times New Roman" w:hAnsi="Times New Roman" w:cs="Times New Roman"/>
+          <w:b/>
+          <w:bCs/>
+          <w:sz w:val="28"/>
+          <w:lang w:val="en-IN"/>
+        </w:rPr>
+        <w:tab/>
+      </w:r>
+      <w:r>
+        <w:rPr>
+          <w:rFonts w:ascii="Times New Roman" w:hAnsi="Times New Roman" w:cs="Times New Roman"/>
+          <w:b/>
+          <w:bCs/>
+          <w:sz w:val="28"/>
+          <w:lang w:val="en-IN"/>
+        </w:rPr>
+        <w:tab/>
+      </w:r>
+      <w:r>
+        <w:rPr>
+          <w:rFonts w:ascii="Times New Roman" w:hAnsi="Times New Roman" w:cs="Times New Roman"/>
+          <w:b/>
+          <w:bCs/>
+          <w:sz w:val="28"/>
+          <w:lang w:val="en-IN"/>
+        </w:rPr>
+        <w:tab/>
+      </w:r>
+      <w:proofErr w:type="spellStart"/>
+      <w:r>
+        <w:rPr>
+          <w:rFonts w:ascii="Times New Roman" w:hAnsi="Times New Roman" w:cs="Times New Roman"/>
+          <w:b/>
+          <w:bCs/>
+          <w:sz w:val="28"/>
+          <w:lang w:val="en-IN"/>
+        </w:rPr>
+        <w:t>pname</w:t>
+      </w:r>
+      <w:proofErr w:type="spellEnd"/>
+      <w:r>
+        <w:rPr>
+          <w:rFonts w:ascii="Times New Roman" w:hAnsi="Times New Roman" w:cs="Times New Roman"/>
+          <w:b/>
+          <w:bCs/>
+          <w:sz w:val="28"/>
+          <w:lang w:val="en-IN"/>
+        </w:rPr>
+        <w:t xml:space="preserve"> </w:t>
+      </w:r>
+    </w:p>
+    <w:p>
+      <w:pPr>
+        <w:rPr>
+          <w:rFonts w:ascii="Times New Roman" w:hAnsi="Times New Roman" w:cs="Times New Roman"/>
+          <w:b/>
+          <w:bCs/>
+          <w:sz w:val="28"/>
+          <w:lang w:val="en-IN"/>
+        </w:rPr>
+      </w:pPr>
+      <w:r>
+        <w:rPr>
+          <w:rFonts w:ascii="Times New Roman" w:hAnsi="Times New Roman" w:cs="Times New Roman"/>
+          <w:b/>
+          <w:bCs/>
+          <w:sz w:val="28"/>
+          <w:lang w:val="en-IN"/>
+        </w:rPr>
+        <w:tab/>
+      </w:r>
+      <w:r>
+        <w:rPr>
+          <w:rFonts w:ascii="Times New Roman" w:hAnsi="Times New Roman" w:cs="Times New Roman"/>
+          <w:b/>
+          <w:bCs/>
+          <w:sz w:val="28"/>
+          <w:lang w:val="en-IN"/>
+        </w:rPr>
+        <w:tab/>
+      </w:r>
+      <w:r>
+        <w:rPr>
+          <w:rFonts w:ascii="Times New Roman" w:hAnsi="Times New Roman" w:cs="Times New Roman"/>
+          <w:b/>
+          <w:bCs/>
+          <w:sz w:val="28"/>
+          <w:lang w:val="en-IN"/>
+        </w:rPr>
+        <w:tab/>
+      </w:r>
+      <w:r>
+        <w:rPr>
+          <w:rFonts w:ascii="Times New Roman" w:hAnsi="Times New Roman" w:cs="Times New Roman"/>
+          <w:b/>
+          <w:bCs/>
+          <w:sz w:val="28"/>
+          <w:lang w:val="en-IN"/>
+        </w:rPr>
+        <w:tab/>
+      </w:r>
+      <w:proofErr w:type="spellStart"/>
+      <w:r>
+        <w:rPr>
+          <w:rFonts w:ascii="Times New Roman" w:hAnsi="Times New Roman" w:cs="Times New Roman"/>
+          <w:b/>
+          <w:bCs/>
+          <w:sz w:val="28"/>
+          <w:lang w:val="en-IN"/>
+        </w:rPr>
+        <w:t>cid</w:t>
+      </w:r>
+      <w:proofErr w:type="spellEnd"/>
+      <w:r>
+        <w:rPr>
+          <w:rFonts w:ascii="Times New Roman" w:hAnsi="Times New Roman" w:cs="Times New Roman"/>
+          <w:b/>
+          <w:bCs/>
+          <w:sz w:val="28"/>
+          <w:lang w:val="en-IN"/>
+        </w:rPr>
+        <w:t xml:space="preserve"> </w:t>
+      </w:r>
+    </w:p>
+    <w:p>
+      <w:pPr>
+        <w:rPr>
+          <w:rFonts w:ascii="Times New Roman" w:hAnsi="Times New Roman" w:cs="Times New Roman"/>
+          <w:b/>
+          <w:bCs/>
+          <w:sz w:val="28"/>
+          <w:lang w:val="en-IN"/>
+        </w:rPr>
+      </w:pPr>
+      <w:r>
+        <w:rPr>
+          <w:rFonts w:ascii="Times New Roman" w:hAnsi="Times New Roman" w:cs="Times New Roman"/>
+          <w:b/>
+          <w:bCs/>
+          <w:sz w:val="28"/>
+          <w:lang w:val="en-IN"/>
+        </w:rPr>
+        <w:tab/>
+      </w:r>
+      <w:r>
+        <w:rPr>
+          <w:rFonts w:ascii="Times New Roman" w:hAnsi="Times New Roman" w:cs="Times New Roman"/>
+          <w:b/>
+          <w:bCs/>
+          <w:sz w:val="28"/>
+          <w:lang w:val="en-IN"/>
+        </w:rPr>
+        <w:tab/>
+      </w:r>
+      <w:r>
+        <w:rPr>
+          <w:rFonts w:ascii="Times New Roman" w:hAnsi="Times New Roman" w:cs="Times New Roman"/>
+          <w:b/>
+          <w:bCs/>
+          <w:sz w:val="28"/>
+          <w:lang w:val="en-IN"/>
+        </w:rPr>
+        <w:tab/>
+      </w:r>
+      <w:r>
+        <w:rPr>
+          <w:rFonts w:ascii="Times New Roman" w:hAnsi="Times New Roman" w:cs="Times New Roman"/>
+          <w:b/>
+          <w:bCs/>
+          <w:sz w:val="28"/>
+          <w:lang w:val="en-IN"/>
+        </w:rPr>
+        <w:tab/>
+        <w:t xml:space="preserve">price </w:t>
+      </w:r>
+    </w:p>
+    <w:p>
+      <w:pPr>
+        <w:rPr>
+          <w:rFonts w:ascii="Times New Roman" w:hAnsi="Times New Roman" w:cs="Times New Roman"/>
+          <w:b/>
+          <w:bCs/>
+          <w:sz w:val="28"/>
+          <w:lang w:val="en-IN"/>
+        </w:rPr>
+      </w:pPr>
+      <w:r>
+        <w:rPr>
+          <w:rFonts w:ascii="Times New Roman" w:hAnsi="Times New Roman" w:cs="Times New Roman"/>
+          <w:b/>
+          <w:bCs/>
+          <w:sz w:val="28"/>
+          <w:lang w:val="en-IN"/>
+        </w:rPr>
+        <w:tab/>
+      </w:r>
+      <w:r>
+        <w:rPr>
+          <w:rFonts w:ascii="Times New Roman" w:hAnsi="Times New Roman" w:cs="Times New Roman"/>
+          <w:b/>
+          <w:bCs/>
+          <w:sz w:val="28"/>
+          <w:lang w:val="en-IN"/>
+        </w:rPr>
+        <w:tab/>
+      </w:r>
+      <w:r>
+        <w:rPr>
+          <w:rFonts w:ascii="Times New Roman" w:hAnsi="Times New Roman" w:cs="Times New Roman"/>
+          <w:b/>
+          <w:bCs/>
+          <w:sz w:val="28"/>
+          <w:lang w:val="en-IN"/>
+        </w:rPr>
+        <w:tab/>
+      </w:r>
+      <w:r>
+        <w:rPr>
+          <w:rFonts w:ascii="Times New Roman" w:hAnsi="Times New Roman" w:cs="Times New Roman"/>
+          <w:b/>
+          <w:bCs/>
+          <w:sz w:val="28"/>
+          <w:lang w:val="en-IN"/>
+        </w:rPr>
+        <w:tab/>
+        <w:t xml:space="preserve">qty </w:t>
       </w:r>
     </w:p>
     <w:p>
@@ -12098,54 +12645,1100 @@
           <w:lang w:val="en-IN"/>
         </w:rPr>
         <w:tab/>
-      </w:r>
-    </w:p>
-    <w:p>
-      <w:pPr>
-        <w:rPr>
-          <w:rFonts w:ascii="Times New Roman" w:hAnsi="Times New Roman" w:cs="Times New Roman"/>
-          <w:b/>
-          <w:bCs/>
-          <w:sz w:val="28"/>
-          <w:lang w:val="en-IN"/>
-        </w:rPr>
-      </w:pPr>
-    </w:p>
-    <w:p>
-      <w:pPr>
-        <w:pStyle w:val="ListParagraph"/>
-        <w:rPr>
-          <w:rFonts w:ascii="Times New Roman" w:hAnsi="Times New Roman" w:cs="Times New Roman"/>
-          <w:b/>
-          <w:bCs/>
-          <w:sz w:val="28"/>
-          <w:lang w:val="en-IN"/>
-        </w:rPr>
-      </w:pPr>
-    </w:p>
-    <w:p>
-      <w:pPr>
-        <w:pStyle w:val="ListParagraph"/>
-        <w:rPr>
-          <w:rFonts w:ascii="Times New Roman" w:hAnsi="Times New Roman" w:cs="Times New Roman"/>
-          <w:b/>
-          <w:bCs/>
-          <w:sz w:val="28"/>
-          <w:lang w:val="en-IN"/>
-        </w:rPr>
-      </w:pPr>
-    </w:p>
-    <w:p>
-      <w:pPr>
-        <w:pStyle w:val="ListParagraph"/>
-        <w:rPr>
-          <w:rFonts w:ascii="Times New Roman" w:hAnsi="Times New Roman" w:cs="Times New Roman"/>
-          <w:b/>
-          <w:bCs/>
-          <w:sz w:val="28"/>
-          <w:lang w:val="en-IN"/>
-        </w:rPr>
-      </w:pPr>
+        <w:t xml:space="preserve">viewCustomer.html </w:t>
+      </w:r>
+    </w:p>
+    <w:p>
+      <w:pPr>
+        <w:rPr>
+          <w:rFonts w:ascii="Times New Roman" w:hAnsi="Times New Roman" w:cs="Times New Roman"/>
+          <w:b/>
+          <w:bCs/>
+          <w:sz w:val="28"/>
+          <w:lang w:val="en-IN"/>
+        </w:rPr>
+      </w:pPr>
+      <w:r>
+        <w:rPr>
+          <w:rFonts w:ascii="Times New Roman" w:hAnsi="Times New Roman" w:cs="Times New Roman"/>
+          <w:b/>
+          <w:bCs/>
+          <w:sz w:val="28"/>
+          <w:lang w:val="en-IN"/>
+        </w:rPr>
+        <w:tab/>
+        <w:t xml:space="preserve">viewOrder.html </w:t>
+      </w:r>
+    </w:p>
+    <w:p>
+      <w:pPr>
+        <w:rPr>
+          <w:rFonts w:ascii="Times New Roman" w:hAnsi="Times New Roman" w:cs="Times New Roman"/>
+          <w:b/>
+          <w:bCs/>
+          <w:sz w:val="28"/>
+          <w:lang w:val="en-IN"/>
+        </w:rPr>
+      </w:pPr>
+      <w:r>
+        <w:rPr>
+          <w:rFonts w:ascii="Times New Roman" w:hAnsi="Times New Roman" w:cs="Times New Roman"/>
+          <w:b/>
+          <w:bCs/>
+          <w:sz w:val="28"/>
+          <w:lang w:val="en-IN"/>
+        </w:rPr>
+        <w:t xml:space="preserve">customer can </w:t>
+      </w:r>
+    </w:p>
+    <w:p>
+      <w:pPr>
+        <w:rPr>
+          <w:rFonts w:ascii="Times New Roman" w:hAnsi="Times New Roman" w:cs="Times New Roman"/>
+          <w:b/>
+          <w:bCs/>
+          <w:sz w:val="28"/>
+          <w:lang w:val="en-IN"/>
+        </w:rPr>
+      </w:pPr>
+      <w:r>
+        <w:rPr>
+          <w:rFonts w:ascii="Times New Roman" w:hAnsi="Times New Roman" w:cs="Times New Roman"/>
+          <w:b/>
+          <w:bCs/>
+          <w:sz w:val="28"/>
+          <w:lang w:val="en-IN"/>
+        </w:rPr>
+        <w:tab/>
+      </w:r>
+      <w:r>
+        <w:rPr>
+          <w:rFonts w:ascii="Times New Roman" w:hAnsi="Times New Roman" w:cs="Times New Roman"/>
+          <w:b/>
+          <w:bCs/>
+          <w:sz w:val="28"/>
+          <w:lang w:val="en-IN"/>
+        </w:rPr>
+        <w:t>viewProduct.html</w:t>
+      </w:r>
+    </w:p>
+    <w:p>
+      <w:pPr>
+        <w:rPr>
+          <w:rFonts w:ascii="Times New Roman" w:hAnsi="Times New Roman" w:cs="Times New Roman"/>
+          <w:b/>
+          <w:bCs/>
+          <w:sz w:val="28"/>
+          <w:lang w:val="en-IN"/>
+        </w:rPr>
+      </w:pPr>
+      <w:r>
+        <w:rPr>
+          <w:rFonts w:ascii="Times New Roman" w:hAnsi="Times New Roman" w:cs="Times New Roman"/>
+          <w:b/>
+          <w:bCs/>
+          <w:sz w:val="28"/>
+          <w:lang w:val="en-IN"/>
+        </w:rPr>
+        <w:tab/>
+        <w:t xml:space="preserve">orderProduct.html </w:t>
+      </w:r>
+      <w:r>
+        <w:rPr>
+          <w:rFonts w:ascii="Times New Roman" w:hAnsi="Times New Roman" w:cs="Times New Roman"/>
+          <w:b/>
+          <w:bCs/>
+          <w:sz w:val="28"/>
+          <w:lang w:val="en-IN"/>
+        </w:rPr>
+        <w:tab/>
+        <w:t xml:space="preserve">(like update product code) </w:t>
+      </w:r>
+    </w:p>
+    <w:p>
+      <w:pPr>
+        <w:rPr>
+          <w:rFonts w:ascii="Times New Roman" w:hAnsi="Times New Roman" w:cs="Times New Roman"/>
+          <w:b/>
+          <w:bCs/>
+          <w:sz w:val="28"/>
+          <w:lang w:val="en-IN"/>
+        </w:rPr>
+      </w:pPr>
+      <w:r>
+        <w:rPr>
+          <w:rFonts w:ascii="Times New Roman" w:hAnsi="Times New Roman" w:cs="Times New Roman"/>
+          <w:b/>
+          <w:bCs/>
+          <w:sz w:val="28"/>
+          <w:lang w:val="en-IN"/>
+        </w:rPr>
+        <w:tab/>
+      </w:r>
+      <w:r>
+        <w:rPr>
+          <w:rFonts w:ascii="Times New Roman" w:hAnsi="Times New Roman" w:cs="Times New Roman"/>
+          <w:b/>
+          <w:bCs/>
+          <w:sz w:val="28"/>
+          <w:lang w:val="en-IN"/>
+        </w:rPr>
+        <w:tab/>
+      </w:r>
+      <w:r>
+        <w:rPr>
+          <w:rFonts w:ascii="Times New Roman" w:hAnsi="Times New Roman" w:cs="Times New Roman"/>
+          <w:b/>
+          <w:bCs/>
+          <w:sz w:val="28"/>
+          <w:lang w:val="en-IN"/>
+        </w:rPr>
+        <w:tab/>
+      </w:r>
+    </w:p>
+    <w:p>
+      <w:pPr>
+        <w:rPr>
+          <w:rFonts w:ascii="Times New Roman" w:hAnsi="Times New Roman" w:cs="Times New Roman"/>
+          <w:b/>
+          <w:bCs/>
+          <w:sz w:val="28"/>
+          <w:lang w:val="en-IN"/>
+        </w:rPr>
+      </w:pPr>
+      <w:r>
+        <w:rPr>
+          <w:rFonts w:ascii="Times New Roman" w:hAnsi="Times New Roman" w:cs="Times New Roman"/>
+          <w:b/>
+          <w:bCs/>
+          <w:sz w:val="28"/>
+          <w:lang w:val="en-IN"/>
+        </w:rPr>
+        <w:t xml:space="preserve">create table </w:t>
+      </w:r>
+      <w:proofErr w:type="gramStart"/>
+      <w:r>
+        <w:rPr>
+          <w:rFonts w:ascii="Times New Roman" w:hAnsi="Times New Roman" w:cs="Times New Roman"/>
+          <w:b/>
+          <w:bCs/>
+          <w:sz w:val="28"/>
+          <w:lang w:val="en-IN"/>
+        </w:rPr>
+        <w:t>category(</w:t>
+      </w:r>
+      <w:proofErr w:type="spellStart"/>
+      <w:proofErr w:type="gramEnd"/>
+      <w:r>
+        <w:rPr>
+          <w:rFonts w:ascii="Times New Roman" w:hAnsi="Times New Roman" w:cs="Times New Roman"/>
+          <w:b/>
+          <w:bCs/>
+          <w:sz w:val="28"/>
+          <w:lang w:val="en-IN"/>
+        </w:rPr>
+        <w:t>cid</w:t>
+      </w:r>
+      <w:proofErr w:type="spellEnd"/>
+      <w:r>
+        <w:rPr>
+          <w:rFonts w:ascii="Times New Roman" w:hAnsi="Times New Roman" w:cs="Times New Roman"/>
+          <w:b/>
+          <w:bCs/>
+          <w:sz w:val="28"/>
+          <w:lang w:val="en-IN"/>
+        </w:rPr>
+        <w:t xml:space="preserve"> int primary </w:t>
+      </w:r>
+      <w:proofErr w:type="spellStart"/>
+      <w:r>
+        <w:rPr>
+          <w:rFonts w:ascii="Times New Roman" w:hAnsi="Times New Roman" w:cs="Times New Roman"/>
+          <w:b/>
+          <w:bCs/>
+          <w:sz w:val="28"/>
+          <w:lang w:val="en-IN"/>
+        </w:rPr>
+        <w:t>key,cname</w:t>
+      </w:r>
+      <w:proofErr w:type="spellEnd"/>
+      <w:r>
+        <w:rPr>
+          <w:rFonts w:ascii="Times New Roman" w:hAnsi="Times New Roman" w:cs="Times New Roman"/>
+          <w:b/>
+          <w:bCs/>
+          <w:sz w:val="28"/>
+          <w:lang w:val="en-IN"/>
+        </w:rPr>
+        <w:t xml:space="preserve"> varchar(25));</w:t>
+      </w:r>
+    </w:p>
+    <w:p>
+      <w:pPr>
+        <w:rPr>
+          <w:rFonts w:ascii="Times New Roman" w:hAnsi="Times New Roman" w:cs="Times New Roman"/>
+          <w:b/>
+          <w:bCs/>
+          <w:sz w:val="28"/>
+          <w:lang w:val="en-IN"/>
+        </w:rPr>
+      </w:pPr>
+      <w:r>
+        <w:rPr>
+          <w:rFonts w:ascii="Times New Roman" w:hAnsi="Times New Roman" w:cs="Times New Roman"/>
+          <w:b/>
+          <w:bCs/>
+          <w:sz w:val="28"/>
+          <w:lang w:val="en-IN"/>
+        </w:rPr>
+        <w:t>class Category {</w:t>
+      </w:r>
+    </w:p>
+    <w:p>
+      <w:pPr>
+        <w:rPr>
+          <w:rFonts w:ascii="Times New Roman" w:hAnsi="Times New Roman" w:cs="Times New Roman"/>
+          <w:b/>
+          <w:bCs/>
+          <w:sz w:val="28"/>
+          <w:lang w:val="en-IN"/>
+        </w:rPr>
+      </w:pPr>
+      <w:r>
+        <w:rPr>
+          <w:rFonts w:ascii="Times New Roman" w:hAnsi="Times New Roman" w:cs="Times New Roman"/>
+          <w:b/>
+          <w:bCs/>
+          <w:sz w:val="28"/>
+          <w:lang w:val="en-IN"/>
+        </w:rPr>
+        <w:tab/>
+      </w:r>
+      <w:proofErr w:type="spellStart"/>
+      <w:r>
+        <w:rPr>
+          <w:rFonts w:ascii="Times New Roman" w:hAnsi="Times New Roman" w:cs="Times New Roman"/>
+          <w:b/>
+          <w:bCs/>
+          <w:sz w:val="28"/>
+          <w:lang w:val="en-IN"/>
+        </w:rPr>
+        <w:t>cid</w:t>
+      </w:r>
+      <w:proofErr w:type="spellEnd"/>
+    </w:p>
+    <w:p>
+      <w:pPr>
+        <w:rPr>
+          <w:rFonts w:ascii="Times New Roman" w:hAnsi="Times New Roman" w:cs="Times New Roman"/>
+          <w:b/>
+          <w:bCs/>
+          <w:sz w:val="28"/>
+          <w:lang w:val="en-IN"/>
+        </w:rPr>
+      </w:pPr>
+      <w:r>
+        <w:rPr>
+          <w:rFonts w:ascii="Times New Roman" w:hAnsi="Times New Roman" w:cs="Times New Roman"/>
+          <w:b/>
+          <w:bCs/>
+          <w:sz w:val="28"/>
+          <w:lang w:val="en-IN"/>
+        </w:rPr>
+        <w:tab/>
+      </w:r>
+      <w:proofErr w:type="spellStart"/>
+      <w:r>
+        <w:rPr>
+          <w:rFonts w:ascii="Times New Roman" w:hAnsi="Times New Roman" w:cs="Times New Roman"/>
+          <w:b/>
+          <w:bCs/>
+          <w:sz w:val="28"/>
+          <w:lang w:val="en-IN"/>
+        </w:rPr>
+        <w:t>cname</w:t>
+      </w:r>
+      <w:proofErr w:type="spellEnd"/>
+    </w:p>
+    <w:p>
+      <w:pPr>
+        <w:rPr>
+          <w:rFonts w:ascii="Times New Roman" w:hAnsi="Times New Roman" w:cs="Times New Roman"/>
+          <w:b/>
+          <w:bCs/>
+          <w:sz w:val="28"/>
+          <w:lang w:val="en-IN"/>
+        </w:rPr>
+      </w:pPr>
+      <w:r>
+        <w:rPr>
+          <w:rFonts w:ascii="Times New Roman" w:hAnsi="Times New Roman" w:cs="Times New Roman"/>
+          <w:b/>
+          <w:bCs/>
+          <w:sz w:val="28"/>
+          <w:lang w:val="en-IN"/>
+        </w:rPr>
+        <w:tab/>
+        <w:t>@OneToMany</w:t>
+      </w:r>
+    </w:p>
+    <w:p>
+      <w:pPr>
+        <w:rPr>
+          <w:rFonts w:ascii="Times New Roman" w:hAnsi="Times New Roman" w:cs="Times New Roman"/>
+          <w:b/>
+          <w:bCs/>
+          <w:sz w:val="28"/>
+          <w:lang w:val="en-IN"/>
+        </w:rPr>
+      </w:pPr>
+      <w:r>
+        <w:rPr>
+          <w:rFonts w:ascii="Times New Roman" w:hAnsi="Times New Roman" w:cs="Times New Roman"/>
+          <w:b/>
+          <w:bCs/>
+          <w:sz w:val="28"/>
+          <w:lang w:val="en-IN"/>
+        </w:rPr>
+        <w:tab/>
+        <w:t>@JoinColumn(name</w:t>
+      </w:r>
+      <w:proofErr w:type="gramStart"/>
+      <w:r>
+        <w:rPr>
+          <w:rFonts w:ascii="Times New Roman" w:hAnsi="Times New Roman" w:cs="Times New Roman"/>
+          <w:b/>
+          <w:bCs/>
+          <w:sz w:val="28"/>
+          <w:lang w:val="en-IN"/>
+        </w:rPr>
+        <w:t>=”cid</w:t>
+      </w:r>
+      <w:proofErr w:type="gramEnd"/>
+      <w:r>
+        <w:rPr>
+          <w:rFonts w:ascii="Times New Roman" w:hAnsi="Times New Roman" w:cs="Times New Roman"/>
+          <w:b/>
+          <w:bCs/>
+          <w:sz w:val="28"/>
+          <w:lang w:val="en-IN"/>
+        </w:rPr>
+        <w:t>”)</w:t>
+      </w:r>
+    </w:p>
+    <w:p>
+      <w:pPr>
+        <w:rPr>
+          <w:rFonts w:ascii="Times New Roman" w:hAnsi="Times New Roman" w:cs="Times New Roman"/>
+          <w:b/>
+          <w:bCs/>
+          <w:sz w:val="28"/>
+          <w:lang w:val="en-IN"/>
+        </w:rPr>
+      </w:pPr>
+      <w:r>
+        <w:rPr>
+          <w:rFonts w:ascii="Times New Roman" w:hAnsi="Times New Roman" w:cs="Times New Roman"/>
+          <w:b/>
+          <w:bCs/>
+          <w:sz w:val="28"/>
+          <w:lang w:val="en-IN"/>
+        </w:rPr>
+        <w:tab/>
+        <w:t xml:space="preserve">List&lt;product&gt; </w:t>
+      </w:r>
+      <w:proofErr w:type="spellStart"/>
+      <w:r>
+        <w:rPr>
+          <w:rFonts w:ascii="Times New Roman" w:hAnsi="Times New Roman" w:cs="Times New Roman"/>
+          <w:b/>
+          <w:bCs/>
+          <w:sz w:val="28"/>
+          <w:lang w:val="en-IN"/>
+        </w:rPr>
+        <w:t>listOfProduct</w:t>
+      </w:r>
+      <w:proofErr w:type="spellEnd"/>
+      <w:r>
+        <w:rPr>
+          <w:rFonts w:ascii="Times New Roman" w:hAnsi="Times New Roman" w:cs="Times New Roman"/>
+          <w:b/>
+          <w:bCs/>
+          <w:sz w:val="28"/>
+          <w:lang w:val="en-IN"/>
+        </w:rPr>
+        <w:t>;</w:t>
+      </w:r>
+    </w:p>
+    <w:p>
+      <w:pPr>
+        <w:rPr>
+          <w:rFonts w:ascii="Times New Roman" w:hAnsi="Times New Roman" w:cs="Times New Roman"/>
+          <w:b/>
+          <w:bCs/>
+          <w:sz w:val="28"/>
+          <w:lang w:val="en-IN"/>
+        </w:rPr>
+      </w:pPr>
+      <w:r>
+        <w:rPr>
+          <w:rFonts w:ascii="Times New Roman" w:hAnsi="Times New Roman" w:cs="Times New Roman"/>
+          <w:b/>
+          <w:bCs/>
+          <w:sz w:val="28"/>
+          <w:lang w:val="en-IN"/>
+        </w:rPr>
+        <w:lastRenderedPageBreak/>
+        <w:t>}</w:t>
+      </w:r>
+    </w:p>
+    <w:p>
+      <w:pPr>
+        <w:rPr>
+          <w:rFonts w:ascii="Times New Roman" w:hAnsi="Times New Roman" w:cs="Times New Roman"/>
+          <w:b/>
+          <w:bCs/>
+          <w:sz w:val="28"/>
+          <w:lang w:val="en-IN"/>
+        </w:rPr>
+      </w:pPr>
+      <w:r>
+        <w:rPr>
+          <w:rFonts w:ascii="Times New Roman" w:hAnsi="Times New Roman" w:cs="Times New Roman"/>
+          <w:b/>
+          <w:bCs/>
+          <w:sz w:val="28"/>
+          <w:lang w:val="en-IN"/>
+        </w:rPr>
+        <w:t xml:space="preserve">create table </w:t>
+      </w:r>
+      <w:proofErr w:type="gramStart"/>
+      <w:r>
+        <w:rPr>
+          <w:rFonts w:ascii="Times New Roman" w:hAnsi="Times New Roman" w:cs="Times New Roman"/>
+          <w:b/>
+          <w:bCs/>
+          <w:sz w:val="28"/>
+          <w:lang w:val="en-IN"/>
+        </w:rPr>
+        <w:t>product(</w:t>
+      </w:r>
+      <w:proofErr w:type="spellStart"/>
+      <w:proofErr w:type="gramEnd"/>
+      <w:r>
+        <w:rPr>
+          <w:rFonts w:ascii="Times New Roman" w:hAnsi="Times New Roman" w:cs="Times New Roman"/>
+          <w:b/>
+          <w:bCs/>
+          <w:sz w:val="28"/>
+          <w:lang w:val="en-IN"/>
+        </w:rPr>
+        <w:t>pid</w:t>
+      </w:r>
+      <w:proofErr w:type="spellEnd"/>
+      <w:r>
+        <w:rPr>
+          <w:rFonts w:ascii="Times New Roman" w:hAnsi="Times New Roman" w:cs="Times New Roman"/>
+          <w:b/>
+          <w:bCs/>
+          <w:sz w:val="28"/>
+          <w:lang w:val="en-IN"/>
+        </w:rPr>
+        <w:t xml:space="preserve"> int primary </w:t>
+      </w:r>
+      <w:proofErr w:type="spellStart"/>
+      <w:r>
+        <w:rPr>
+          <w:rFonts w:ascii="Times New Roman" w:hAnsi="Times New Roman" w:cs="Times New Roman"/>
+          <w:b/>
+          <w:bCs/>
+          <w:sz w:val="28"/>
+          <w:lang w:val="en-IN"/>
+        </w:rPr>
+        <w:t>key,pname</w:t>
+      </w:r>
+      <w:proofErr w:type="spellEnd"/>
+      <w:r>
+        <w:rPr>
+          <w:rFonts w:ascii="Times New Roman" w:hAnsi="Times New Roman" w:cs="Times New Roman"/>
+          <w:b/>
+          <w:bCs/>
+          <w:sz w:val="28"/>
+          <w:lang w:val="en-IN"/>
+        </w:rPr>
+        <w:t xml:space="preserve"> varchar(25), </w:t>
+      </w:r>
+      <w:proofErr w:type="spellStart"/>
+      <w:r>
+        <w:rPr>
+          <w:rFonts w:ascii="Times New Roman" w:hAnsi="Times New Roman" w:cs="Times New Roman"/>
+          <w:b/>
+          <w:bCs/>
+          <w:sz w:val="28"/>
+          <w:lang w:val="en-IN"/>
+        </w:rPr>
+        <w:t>cid</w:t>
+      </w:r>
+      <w:proofErr w:type="spellEnd"/>
+      <w:r>
+        <w:rPr>
+          <w:rFonts w:ascii="Times New Roman" w:hAnsi="Times New Roman" w:cs="Times New Roman"/>
+          <w:b/>
+          <w:bCs/>
+          <w:sz w:val="28"/>
+          <w:lang w:val="en-IN"/>
+        </w:rPr>
+        <w:t xml:space="preserve"> int, price float, qty int, foreign key(</w:t>
+      </w:r>
+      <w:proofErr w:type="spellStart"/>
+      <w:r>
+        <w:rPr>
+          <w:rFonts w:ascii="Times New Roman" w:hAnsi="Times New Roman" w:cs="Times New Roman"/>
+          <w:b/>
+          <w:bCs/>
+          <w:sz w:val="28"/>
+          <w:lang w:val="en-IN"/>
+        </w:rPr>
+        <w:t>cid</w:t>
+      </w:r>
+      <w:proofErr w:type="spellEnd"/>
+      <w:r>
+        <w:rPr>
+          <w:rFonts w:ascii="Times New Roman" w:hAnsi="Times New Roman" w:cs="Times New Roman"/>
+          <w:b/>
+          <w:bCs/>
+          <w:sz w:val="28"/>
+          <w:lang w:val="en-IN"/>
+        </w:rPr>
+        <w:t>) references category(</w:t>
+      </w:r>
+      <w:proofErr w:type="spellStart"/>
+      <w:r>
+        <w:rPr>
+          <w:rFonts w:ascii="Times New Roman" w:hAnsi="Times New Roman" w:cs="Times New Roman"/>
+          <w:b/>
+          <w:bCs/>
+          <w:sz w:val="28"/>
+          <w:lang w:val="en-IN"/>
+        </w:rPr>
+        <w:t>cid</w:t>
+      </w:r>
+      <w:proofErr w:type="spellEnd"/>
+      <w:r>
+        <w:rPr>
+          <w:rFonts w:ascii="Times New Roman" w:hAnsi="Times New Roman" w:cs="Times New Roman"/>
+          <w:b/>
+          <w:bCs/>
+          <w:sz w:val="28"/>
+          <w:lang w:val="en-IN"/>
+        </w:rPr>
+        <w:t>));</w:t>
+      </w:r>
+    </w:p>
+    <w:p>
+      <w:pPr>
+        <w:rPr>
+          <w:rFonts w:ascii="Times New Roman" w:hAnsi="Times New Roman" w:cs="Times New Roman"/>
+          <w:b/>
+          <w:bCs/>
+          <w:sz w:val="28"/>
+          <w:lang w:val="en-IN"/>
+        </w:rPr>
+      </w:pPr>
+    </w:p>
+    <w:p>
+      <w:pPr>
+        <w:rPr>
+          <w:rFonts w:ascii="Times New Roman" w:hAnsi="Times New Roman" w:cs="Times New Roman"/>
+          <w:b/>
+          <w:bCs/>
+          <w:sz w:val="28"/>
+          <w:lang w:val="en-IN"/>
+        </w:rPr>
+      </w:pPr>
+      <w:r>
+        <w:rPr>
+          <w:rFonts w:ascii="Times New Roman" w:hAnsi="Times New Roman" w:cs="Times New Roman"/>
+          <w:b/>
+          <w:bCs/>
+          <w:sz w:val="28"/>
+          <w:lang w:val="en-IN"/>
+        </w:rPr>
+        <w:t>class Product {</w:t>
+      </w:r>
+    </w:p>
+    <w:p>
+      <w:pPr>
+        <w:rPr>
+          <w:rFonts w:ascii="Times New Roman" w:hAnsi="Times New Roman" w:cs="Times New Roman"/>
+          <w:b/>
+          <w:bCs/>
+          <w:sz w:val="28"/>
+          <w:lang w:val="en-IN"/>
+        </w:rPr>
+      </w:pPr>
+      <w:r>
+        <w:rPr>
+          <w:rFonts w:ascii="Times New Roman" w:hAnsi="Times New Roman" w:cs="Times New Roman"/>
+          <w:b/>
+          <w:bCs/>
+          <w:sz w:val="28"/>
+          <w:lang w:val="en-IN"/>
+        </w:rPr>
+        <w:tab/>
+        <w:t>@Id</w:t>
+      </w:r>
+    </w:p>
+    <w:p>
+      <w:pPr>
+        <w:ind w:firstLine="720"/>
+        <w:rPr>
+          <w:rFonts w:ascii="Times New Roman" w:hAnsi="Times New Roman" w:cs="Times New Roman"/>
+          <w:b/>
+          <w:bCs/>
+          <w:sz w:val="28"/>
+          <w:lang w:val="en-IN"/>
+        </w:rPr>
+      </w:pPr>
+      <w:proofErr w:type="spellStart"/>
+      <w:r>
+        <w:rPr>
+          <w:rFonts w:ascii="Times New Roman" w:hAnsi="Times New Roman" w:cs="Times New Roman"/>
+          <w:b/>
+          <w:bCs/>
+          <w:sz w:val="28"/>
+          <w:lang w:val="en-IN"/>
+        </w:rPr>
+        <w:t>pid</w:t>
+      </w:r>
+      <w:proofErr w:type="spellEnd"/>
+    </w:p>
+    <w:p>
+      <w:pPr>
+        <w:rPr>
+          <w:rFonts w:ascii="Times New Roman" w:hAnsi="Times New Roman" w:cs="Times New Roman"/>
+          <w:b/>
+          <w:bCs/>
+          <w:sz w:val="28"/>
+          <w:lang w:val="en-IN"/>
+        </w:rPr>
+      </w:pPr>
+      <w:r>
+        <w:rPr>
+          <w:rFonts w:ascii="Times New Roman" w:hAnsi="Times New Roman" w:cs="Times New Roman"/>
+          <w:b/>
+          <w:bCs/>
+          <w:sz w:val="28"/>
+          <w:lang w:val="en-IN"/>
+        </w:rPr>
+        <w:tab/>
+      </w:r>
+      <w:proofErr w:type="spellStart"/>
+      <w:r>
+        <w:rPr>
+          <w:rFonts w:ascii="Times New Roman" w:hAnsi="Times New Roman" w:cs="Times New Roman"/>
+          <w:b/>
+          <w:bCs/>
+          <w:sz w:val="28"/>
+          <w:lang w:val="en-IN"/>
+        </w:rPr>
+        <w:t>pname</w:t>
+      </w:r>
+      <w:proofErr w:type="spellEnd"/>
+      <w:r>
+        <w:rPr>
+          <w:rFonts w:ascii="Times New Roman" w:hAnsi="Times New Roman" w:cs="Times New Roman"/>
+          <w:b/>
+          <w:bCs/>
+          <w:sz w:val="28"/>
+          <w:lang w:val="en-IN"/>
+        </w:rPr>
+        <w:t xml:space="preserve"> </w:t>
+      </w:r>
+    </w:p>
+    <w:p>
+      <w:pPr>
+        <w:rPr>
+          <w:rFonts w:ascii="Times New Roman" w:hAnsi="Times New Roman" w:cs="Times New Roman"/>
+          <w:b/>
+          <w:bCs/>
+          <w:sz w:val="28"/>
+          <w:lang w:val="en-IN"/>
+        </w:rPr>
+      </w:pPr>
+      <w:r>
+        <w:rPr>
+          <w:rFonts w:ascii="Times New Roman" w:hAnsi="Times New Roman" w:cs="Times New Roman"/>
+          <w:b/>
+          <w:bCs/>
+          <w:sz w:val="28"/>
+          <w:lang w:val="en-IN"/>
+        </w:rPr>
+        <w:tab/>
+        <w:t xml:space="preserve">price </w:t>
+      </w:r>
+    </w:p>
+    <w:p>
+      <w:pPr>
+        <w:rPr>
+          <w:rFonts w:ascii="Times New Roman" w:hAnsi="Times New Roman" w:cs="Times New Roman"/>
+          <w:b/>
+          <w:bCs/>
+          <w:sz w:val="28"/>
+          <w:lang w:val="en-IN"/>
+        </w:rPr>
+      </w:pPr>
+      <w:r>
+        <w:rPr>
+          <w:rFonts w:ascii="Times New Roman" w:hAnsi="Times New Roman" w:cs="Times New Roman"/>
+          <w:b/>
+          <w:bCs/>
+          <w:sz w:val="28"/>
+          <w:lang w:val="en-IN"/>
+        </w:rPr>
+        <w:tab/>
+        <w:t xml:space="preserve">qty </w:t>
+      </w:r>
+    </w:p>
+    <w:p>
+      <w:pPr>
+        <w:rPr>
+          <w:rFonts w:ascii="Times New Roman" w:hAnsi="Times New Roman" w:cs="Times New Roman"/>
+          <w:b/>
+          <w:bCs/>
+          <w:sz w:val="28"/>
+          <w:lang w:val="en-IN"/>
+        </w:rPr>
+      </w:pPr>
+      <w:r>
+        <w:rPr>
+          <w:rFonts w:ascii="Times New Roman" w:hAnsi="Times New Roman" w:cs="Times New Roman"/>
+          <w:b/>
+          <w:bCs/>
+          <w:sz w:val="28"/>
+          <w:lang w:val="en-IN"/>
+        </w:rPr>
+        <w:t>}</w:t>
+      </w:r>
+    </w:p>
+    <w:p>
+      <w:pPr>
+        <w:rPr>
+          <w:rFonts w:ascii="Times New Roman" w:hAnsi="Times New Roman" w:cs="Times New Roman"/>
+          <w:b/>
+          <w:bCs/>
+          <w:sz w:val="28"/>
+          <w:lang w:val="en-IN"/>
+        </w:rPr>
+      </w:pPr>
+    </w:p>
+    <w:p>
+      <w:pPr>
+        <w:rPr>
+          <w:rFonts w:ascii="Times New Roman" w:hAnsi="Times New Roman" w:cs="Times New Roman"/>
+          <w:b/>
+          <w:bCs/>
+          <w:sz w:val="28"/>
+          <w:lang w:val="en-IN"/>
+        </w:rPr>
+      </w:pPr>
+      <w:r>
+        <w:rPr>
+          <w:rFonts w:ascii="Times New Roman" w:hAnsi="Times New Roman" w:cs="Times New Roman"/>
+          <w:b/>
+          <w:bCs/>
+          <w:sz w:val="28"/>
+          <w:lang w:val="en-IN"/>
+        </w:rPr>
+        <w:t xml:space="preserve">Phase3 Project </w:t>
+      </w:r>
+    </w:p>
+    <w:p>
+      <w:pPr>
+        <w:rPr>
+          <w:rFonts w:ascii="Times New Roman" w:hAnsi="Times New Roman" w:cs="Times New Roman"/>
+          <w:b/>
+          <w:bCs/>
+          <w:sz w:val="28"/>
+          <w:lang w:val="en-IN"/>
+        </w:rPr>
+      </w:pPr>
+      <w:r>
+        <w:rPr>
+          <w:rFonts w:ascii="Times New Roman" w:hAnsi="Times New Roman" w:cs="Times New Roman"/>
+          <w:b/>
+          <w:bCs/>
+          <w:sz w:val="28"/>
+          <w:lang w:val="en-IN"/>
+        </w:rPr>
+        <w:tab/>
+        <w:t xml:space="preserve">Dao </w:t>
+      </w:r>
+    </w:p>
+    <w:p>
+      <w:pPr>
+        <w:rPr>
+          <w:rFonts w:ascii="Times New Roman" w:hAnsi="Times New Roman" w:cs="Times New Roman"/>
+          <w:b/>
+          <w:bCs/>
+          <w:sz w:val="28"/>
+          <w:lang w:val="en-IN"/>
+        </w:rPr>
+      </w:pPr>
+      <w:r>
+        <w:rPr>
+          <w:rFonts w:ascii="Times New Roman" w:hAnsi="Times New Roman" w:cs="Times New Roman"/>
+          <w:b/>
+          <w:bCs/>
+          <w:sz w:val="28"/>
+          <w:lang w:val="en-IN"/>
+        </w:rPr>
+        <w:tab/>
+      </w:r>
+      <w:r>
+        <w:rPr>
+          <w:rFonts w:ascii="Times New Roman" w:hAnsi="Times New Roman" w:cs="Times New Roman"/>
+          <w:b/>
+          <w:bCs/>
+          <w:sz w:val="28"/>
+          <w:lang w:val="en-IN"/>
+        </w:rPr>
+        <w:tab/>
+      </w:r>
+      <w:proofErr w:type="spellStart"/>
+      <w:r>
+        <w:rPr>
+          <w:rFonts w:ascii="Times New Roman" w:hAnsi="Times New Roman" w:cs="Times New Roman"/>
+          <w:b/>
+          <w:bCs/>
+          <w:sz w:val="28"/>
+          <w:lang w:val="en-IN"/>
+        </w:rPr>
+        <w:t>jdbcTempalte</w:t>
+      </w:r>
+      <w:proofErr w:type="spellEnd"/>
+      <w:r>
+        <w:rPr>
+          <w:rFonts w:ascii="Times New Roman" w:hAnsi="Times New Roman" w:cs="Times New Roman"/>
+          <w:b/>
+          <w:bCs/>
+          <w:sz w:val="28"/>
+          <w:lang w:val="en-IN"/>
+        </w:rPr>
+        <w:t xml:space="preserve"> </w:t>
+      </w:r>
+    </w:p>
+    <w:p>
+      <w:pPr>
+        <w:rPr>
+          <w:rFonts w:ascii="Times New Roman" w:hAnsi="Times New Roman" w:cs="Times New Roman"/>
+          <w:b/>
+          <w:bCs/>
+          <w:sz w:val="28"/>
+          <w:lang w:val="en-IN"/>
+        </w:rPr>
+      </w:pPr>
+      <w:r>
+        <w:rPr>
+          <w:rFonts w:ascii="Times New Roman" w:hAnsi="Times New Roman" w:cs="Times New Roman"/>
+          <w:b/>
+          <w:bCs/>
+          <w:sz w:val="28"/>
+          <w:lang w:val="en-IN"/>
+        </w:rPr>
+        <w:tab/>
+      </w:r>
+      <w:r>
+        <w:rPr>
+          <w:rFonts w:ascii="Times New Roman" w:hAnsi="Times New Roman" w:cs="Times New Roman"/>
+          <w:b/>
+          <w:bCs/>
+          <w:sz w:val="28"/>
+          <w:lang w:val="en-IN"/>
+        </w:rPr>
+        <w:tab/>
+      </w:r>
+      <w:proofErr w:type="spellStart"/>
+      <w:r>
+        <w:rPr>
+          <w:rFonts w:ascii="Times New Roman" w:hAnsi="Times New Roman" w:cs="Times New Roman"/>
+          <w:b/>
+          <w:bCs/>
+          <w:sz w:val="28"/>
+          <w:lang w:val="en-IN"/>
+        </w:rPr>
+        <w:t>jpa</w:t>
+      </w:r>
+      <w:proofErr w:type="spellEnd"/>
+      <w:r>
+        <w:rPr>
+          <w:rFonts w:ascii="Times New Roman" w:hAnsi="Times New Roman" w:cs="Times New Roman"/>
+          <w:b/>
+          <w:bCs/>
+          <w:sz w:val="28"/>
+          <w:lang w:val="en-IN"/>
+        </w:rPr>
+        <w:t xml:space="preserve"> </w:t>
+      </w:r>
+    </w:p>
+    <w:p>
+      <w:pPr>
+        <w:rPr>
+          <w:rFonts w:ascii="Times New Roman" w:hAnsi="Times New Roman" w:cs="Times New Roman"/>
+          <w:b/>
+          <w:bCs/>
+          <w:sz w:val="28"/>
+          <w:lang w:val="en-IN"/>
+        </w:rPr>
+      </w:pPr>
+      <w:r>
+        <w:rPr>
+          <w:rFonts w:ascii="Times New Roman" w:hAnsi="Times New Roman" w:cs="Times New Roman"/>
+          <w:b/>
+          <w:bCs/>
+          <w:sz w:val="28"/>
+          <w:lang w:val="en-IN"/>
+        </w:rPr>
+        <w:tab/>
+      </w:r>
+      <w:r>
+        <w:rPr>
+          <w:rFonts w:ascii="Times New Roman" w:hAnsi="Times New Roman" w:cs="Times New Roman"/>
+          <w:b/>
+          <w:bCs/>
+          <w:sz w:val="28"/>
+          <w:lang w:val="en-IN"/>
+        </w:rPr>
+        <w:tab/>
+        <w:t xml:space="preserve">Spring data </w:t>
+      </w:r>
+    </w:p>
+    <w:p>
+      <w:pPr>
+        <w:rPr>
+          <w:rFonts w:ascii="Times New Roman" w:hAnsi="Times New Roman" w:cs="Times New Roman"/>
+          <w:b/>
+          <w:bCs/>
+          <w:sz w:val="28"/>
+          <w:lang w:val="en-IN"/>
+        </w:rPr>
+      </w:pPr>
+    </w:p>
+    <w:p>
+      <w:pPr>
+        <w:rPr>
+          <w:rFonts w:ascii="Times New Roman" w:hAnsi="Times New Roman" w:cs="Times New Roman"/>
+          <w:b/>
+          <w:bCs/>
+          <w:sz w:val="28"/>
+          <w:lang w:val="en-IN"/>
+        </w:rPr>
+      </w:pPr>
+      <w:r>
+        <w:rPr>
+          <w:rFonts w:ascii="Times New Roman" w:hAnsi="Times New Roman" w:cs="Times New Roman"/>
+          <w:b/>
+          <w:bCs/>
+          <w:sz w:val="28"/>
+          <w:lang w:val="en-IN"/>
+        </w:rPr>
+        <w:t xml:space="preserve">Phase 3 spring io </w:t>
+      </w:r>
+    </w:p>
+    <w:p>
+      <w:pPr>
+        <w:rPr>
+          <w:rFonts w:ascii="Times New Roman" w:hAnsi="Times New Roman" w:cs="Times New Roman"/>
+          <w:b/>
+          <w:bCs/>
+          <w:sz w:val="28"/>
+          <w:lang w:val="en-IN"/>
+        </w:rPr>
+      </w:pPr>
+    </w:p>
+    <w:p>
+      <w:pPr>
+        <w:rPr>
+          <w:rFonts w:ascii="Times New Roman" w:hAnsi="Times New Roman" w:cs="Times New Roman"/>
+          <w:b/>
+          <w:bCs/>
+          <w:sz w:val="28"/>
+          <w:lang w:val="en-IN"/>
+        </w:rPr>
+      </w:pPr>
+      <w:r>
+        <w:rPr>
+          <w:noProof/>
+        </w:rPr>
+        <w:lastRenderedPageBreak/>
+        <w:drawing>
+          <wp:inline distT="0" distB="0" distL="0" distR="0" wp14:anchorId="4CC871D5" wp14:editId="7ED62DAD">
+            <wp:extent cx="5943600" cy="3343275"/>
+            <wp:effectExtent l="0" t="0" r="0" b="9525"/>
+            <wp:docPr id="2" name="Picture 2"/>
+            <wp:cNvGraphicFramePr>
+              <a:graphicFrameLocks xmlns:a="http://schemas.openxmlformats.org/drawingml/2006/main" noChangeAspect="1"/>
+            </wp:cNvGraphicFramePr>
+            <a:graphic xmlns:a="http://schemas.openxmlformats.org/drawingml/2006/main">
+              <a:graphicData uri="http://schemas.openxmlformats.org/drawingml/2006/picture">
+                <pic:pic xmlns:pic="http://schemas.openxmlformats.org/drawingml/2006/picture">
+                  <pic:nvPicPr>
+                    <pic:cNvPr id="1" name=""/>
+                    <pic:cNvPicPr/>
+                  </pic:nvPicPr>
+                  <pic:blipFill>
+                    <a:blip r:embed="rId11"/>
+                    <a:stretch>
+                      <a:fillRect/>
+                    </a:stretch>
+                  </pic:blipFill>
+                  <pic:spPr>
+                    <a:xfrm>
+                      <a:off x="0" y="0"/>
+                      <a:ext cx="5943600" cy="3343275"/>
+                    </a:xfrm>
+                    <a:prstGeom prst="rect">
+                      <a:avLst/>
+                    </a:prstGeom>
+                  </pic:spPr>
+                </pic:pic>
+              </a:graphicData>
+            </a:graphic>
+          </wp:inline>
+        </w:drawing>
+      </w:r>
+    </w:p>
+    <w:p>
+      <w:pPr>
+        <w:rPr>
+          <w:rFonts w:ascii="Times New Roman" w:hAnsi="Times New Roman" w:cs="Times New Roman"/>
+          <w:b/>
+          <w:bCs/>
+          <w:sz w:val="28"/>
+          <w:lang w:val="en-IN"/>
+        </w:rPr>
+      </w:pPr>
+    </w:p>
+    <w:p>
+      <w:pPr>
+        <w:rPr>
+          <w:rFonts w:ascii="Times New Roman" w:hAnsi="Times New Roman" w:cs="Times New Roman"/>
+          <w:b/>
+          <w:bCs/>
+          <w:sz w:val="28"/>
+          <w:lang w:val="en-IN"/>
+        </w:rPr>
+      </w:pPr>
+      <w:r>
+        <w:rPr>
+          <w:rFonts w:ascii="Times New Roman" w:hAnsi="Times New Roman" w:cs="Times New Roman"/>
+          <w:b/>
+          <w:bCs/>
+          <w:sz w:val="28"/>
+          <w:lang w:val="en-IN"/>
+        </w:rPr>
+        <w:tab/>
+      </w:r>
     </w:p>
     <w:sectPr>
       <w:pgSz w:w="12240" w:h="15840"/>

--- a/Java Notes - Phase 3.docx
+++ b/Java Notes - Phase 3.docx
@@ -11,6 +11,15 @@
           <w:lang w:val="en-IN"/>
         </w:rPr>
       </w:pPr>
+      <w:r>
+        <w:rPr>
+          <w:rFonts w:ascii="Times New Roman" w:hAnsi="Times New Roman" w:cs="Times New Roman"/>
+          <w:b/>
+          <w:sz w:val="28"/>
+          <w:lang w:val="en-IN"/>
+        </w:rPr>
+        <w:tab/>
+      </w:r>
     </w:p>
     <w:p>
       <w:pPr>
@@ -11210,17 +11219,7 @@
           <w:highlight w:val="yellow"/>
           <w:lang w:val="en-IN"/>
         </w:rPr>
-        <w:t xml:space="preserve">Day </w:t>
-      </w:r>
-      <w:r>
-        <w:rPr>
-          <w:rFonts w:ascii="Times New Roman" w:hAnsi="Times New Roman" w:cs="Times New Roman"/>
-          <w:b/>
-          <w:sz w:val="28"/>
-          <w:highlight w:val="yellow"/>
-          <w:lang w:val="en-IN"/>
-        </w:rPr>
-        <w:t>7</w:t>
+        <w:t>Day 7</w:t>
       </w:r>
     </w:p>
     <w:p>
@@ -12710,15 +12709,6 @@
           <w:lang w:val="en-IN"/>
         </w:rPr>
         <w:tab/>
-      </w:r>
-      <w:r>
-        <w:rPr>
-          <w:rFonts w:ascii="Times New Roman" w:hAnsi="Times New Roman" w:cs="Times New Roman"/>
-          <w:b/>
-          <w:bCs/>
-          <w:sz w:val="28"/>
-          <w:lang w:val="en-IN"/>
-        </w:rPr>
         <w:t>viewProduct.html</w:t>
       </w:r>
     </w:p>

--- a/Java Notes - Phase 3.docx
+++ b/Java Notes - Phase 3.docx
@@ -49,7 +49,6 @@
         </w:rPr>
         <w:t xml:space="preserve">Phase </w:t>
       </w:r>
-      <w:proofErr w:type="gramStart"/>
       <w:r>
         <w:rPr>
           <w:rFonts w:ascii="Times New Roman" w:hAnsi="Times New Roman" w:cs="Times New Roman"/>
@@ -68,7 +67,6 @@
         </w:rPr>
         <w:t xml:space="preserve"> :</w:t>
       </w:r>
-      <w:proofErr w:type="gramEnd"/>
       <w:r>
         <w:rPr>
           <w:rFonts w:ascii="Times New Roman" w:hAnsi="Times New Roman" w:cs="Times New Roman"/>
@@ -159,29 +157,7 @@
           <w:sz w:val="28"/>
           <w:lang w:val="en-IN"/>
         </w:rPr>
-        <w:t xml:space="preserve">Framework. Framework is a collection of classes and interfaces which internally connected to each other to perform a specific task. If we develop any enterprise application without </w:t>
-      </w:r>
-      <w:proofErr w:type="gramStart"/>
-      <w:r>
-        <w:rPr>
-          <w:rFonts w:ascii="Times New Roman" w:hAnsi="Times New Roman" w:cs="Times New Roman"/>
-          <w:b/>
-          <w:bCs/>
-          <w:sz w:val="28"/>
-          <w:lang w:val="en-IN"/>
-        </w:rPr>
-        <w:t>framework</w:t>
-      </w:r>
-      <w:proofErr w:type="gramEnd"/>
-      <w:r>
-        <w:rPr>
-          <w:rFonts w:ascii="Times New Roman" w:hAnsi="Times New Roman" w:cs="Times New Roman"/>
-          <w:b/>
-          <w:bCs/>
-          <w:sz w:val="28"/>
-          <w:lang w:val="en-IN"/>
-        </w:rPr>
-        <w:t xml:space="preserve"> we need to do more configuration. But if we develop the application with the help of any framework take core those all configuration. Design pattern. Design pattern means best practise or solution for repeating problems. If we develop any application using any framework we are following standards because all framework internally follow design pattern.</w:t>
+        <w:t>Framework. Framework is a collection of classes and interfaces which internally connected to each other to perform a specific task. If we develop any enterprise application without framework we need to do more configuration. But if we develop the application with the help of any framework take core those all configuration. Design pattern. Design pattern means best practise or solution for repeating problems. If we develop any application using any framework we are following standards because all framework internally follow design pattern.</w:t>
       </w:r>
     </w:p>
     <w:p>
@@ -226,27 +202,15 @@
           <w:lang w:val="en-IN"/>
         </w:rPr>
       </w:pPr>
-      <w:proofErr w:type="gramStart"/>
-      <w:r>
-        <w:rPr>
-          <w:rFonts w:ascii="Times New Roman" w:hAnsi="Times New Roman" w:cs="Times New Roman"/>
-          <w:b/>
-          <w:bCs/>
-          <w:sz w:val="28"/>
-          <w:lang w:val="en-IN"/>
-        </w:rPr>
-        <w:t>MVC :</w:t>
-      </w:r>
-      <w:proofErr w:type="gramEnd"/>
-      <w:r>
-        <w:rPr>
-          <w:rFonts w:ascii="Times New Roman" w:hAnsi="Times New Roman" w:cs="Times New Roman"/>
-          <w:b/>
-          <w:bCs/>
-          <w:sz w:val="28"/>
-          <w:lang w:val="en-IN"/>
-        </w:rPr>
-        <w:t xml:space="preserve"> Model View Controller </w:t>
+      <w:r>
+        <w:rPr>
+          <w:rFonts w:ascii="Times New Roman" w:hAnsi="Times New Roman" w:cs="Times New Roman"/>
+          <w:b/>
+          <w:bCs/>
+          <w:sz w:val="28"/>
+          <w:lang w:val="en-IN"/>
+        </w:rPr>
+        <w:t xml:space="preserve">MVC : Model View Controller </w:t>
       </w:r>
     </w:p>
     <w:p>
@@ -602,7 +566,6 @@
         <w:t xml:space="preserve"> and servlet object creation is taken care by web container. Web container is a part of web service </w:t>
       </w:r>
       <w:proofErr w:type="spellStart"/>
-      <w:proofErr w:type="gramStart"/>
       <w:r>
         <w:rPr>
           <w:rFonts w:ascii="Times New Roman" w:hAnsi="Times New Roman" w:cs="Times New Roman"/>
@@ -614,7 +577,6 @@
         <w:t>ie</w:t>
       </w:r>
       <w:proofErr w:type="spellEnd"/>
-      <w:proofErr w:type="gramEnd"/>
       <w:r>
         <w:rPr>
           <w:rFonts w:ascii="Times New Roman" w:hAnsi="Times New Roman" w:cs="Times New Roman"/>
@@ -687,29 +649,7 @@
           <w:sz w:val="28"/>
           <w:lang w:val="en-IN"/>
         </w:rPr>
-        <w:t xml:space="preserve">To improve the model </w:t>
-      </w:r>
-      <w:proofErr w:type="gramStart"/>
-      <w:r>
-        <w:rPr>
-          <w:rFonts w:ascii="Times New Roman" w:hAnsi="Times New Roman" w:cs="Times New Roman"/>
-          <w:b/>
-          <w:bCs/>
-          <w:sz w:val="28"/>
-          <w:lang w:val="en-IN"/>
-        </w:rPr>
-        <w:t>class</w:t>
-      </w:r>
-      <w:proofErr w:type="gramEnd"/>
-      <w:r>
-        <w:rPr>
-          <w:rFonts w:ascii="Times New Roman" w:hAnsi="Times New Roman" w:cs="Times New Roman"/>
-          <w:b/>
-          <w:bCs/>
-          <w:sz w:val="28"/>
-          <w:lang w:val="en-IN"/>
-        </w:rPr>
-        <w:t xml:space="preserve"> we were use EJB (Enterprise Java Bean). </w:t>
+        <w:t xml:space="preserve">To improve the model class we were use EJB (Enterprise Java Bean). </w:t>
       </w:r>
     </w:p>
     <w:p>
@@ -1017,29 +957,7 @@
           <w:lang w:val="en-IN"/>
         </w:rPr>
         <w:tab/>
-        <w:t xml:space="preserve">: struts </w:t>
-      </w:r>
-      <w:proofErr w:type="gramStart"/>
-      <w:r>
-        <w:rPr>
-          <w:rFonts w:ascii="Times New Roman" w:hAnsi="Times New Roman" w:cs="Times New Roman"/>
-          <w:b/>
-          <w:bCs/>
-          <w:sz w:val="28"/>
-          <w:lang w:val="en-IN"/>
-        </w:rPr>
-        <w:t>is</w:t>
-      </w:r>
-      <w:proofErr w:type="gramEnd"/>
-      <w:r>
-        <w:rPr>
-          <w:rFonts w:ascii="Times New Roman" w:hAnsi="Times New Roman" w:cs="Times New Roman"/>
-          <w:b/>
-          <w:bCs/>
-          <w:sz w:val="28"/>
-          <w:lang w:val="en-IN"/>
-        </w:rPr>
-        <w:t xml:space="preserve"> open source web framework which internally follow </w:t>
+        <w:t xml:space="preserve">: struts is open source web framework which internally follow </w:t>
       </w:r>
       <w:proofErr w:type="spellStart"/>
       <w:r>
@@ -1125,42 +1043,62 @@
           <w:sz w:val="28"/>
           <w:lang w:val="en-IN"/>
         </w:rPr>
-        <w:t xml:space="preserve"> is </w:t>
-      </w:r>
-      <w:proofErr w:type="gramStart"/>
-      <w:r>
-        <w:rPr>
-          <w:rFonts w:ascii="Times New Roman" w:hAnsi="Times New Roman" w:cs="Times New Roman"/>
-          <w:b/>
-          <w:bCs/>
-          <w:sz w:val="28"/>
-          <w:lang w:val="en-IN"/>
-        </w:rPr>
-        <w:t>open source</w:t>
-      </w:r>
-      <w:proofErr w:type="gramEnd"/>
-      <w:r>
-        <w:rPr>
-          <w:rFonts w:ascii="Times New Roman" w:hAnsi="Times New Roman" w:cs="Times New Roman"/>
-          <w:b/>
-          <w:bCs/>
-          <w:sz w:val="28"/>
-          <w:lang w:val="en-IN"/>
-        </w:rPr>
-        <w:t xml:space="preserve"> web framework part of oracle. It internally </w:t>
-      </w:r>
-      <w:proofErr w:type="gramStart"/>
-      <w:r>
-        <w:rPr>
-          <w:rFonts w:ascii="Times New Roman" w:hAnsi="Times New Roman" w:cs="Times New Roman"/>
-          <w:b/>
-          <w:bCs/>
-          <w:sz w:val="28"/>
-          <w:lang w:val="en-IN"/>
-        </w:rPr>
-        <w:t>follow</w:t>
-      </w:r>
-      <w:proofErr w:type="gramEnd"/>
+        <w:t xml:space="preserve"> is open source web framework part of oracle. It internally follow </w:t>
+      </w:r>
+      <w:proofErr w:type="spellStart"/>
+      <w:r>
+        <w:rPr>
+          <w:rFonts w:ascii="Times New Roman" w:hAnsi="Times New Roman" w:cs="Times New Roman"/>
+          <w:b/>
+          <w:bCs/>
+          <w:sz w:val="28"/>
+          <w:lang w:val="en-IN"/>
+        </w:rPr>
+        <w:t>mvc</w:t>
+      </w:r>
+      <w:proofErr w:type="spellEnd"/>
+      <w:r>
+        <w:rPr>
+          <w:rFonts w:ascii="Times New Roman" w:hAnsi="Times New Roman" w:cs="Times New Roman"/>
+          <w:b/>
+          <w:bCs/>
+          <w:sz w:val="28"/>
+          <w:lang w:val="en-IN"/>
+        </w:rPr>
+        <w:t xml:space="preserve"> architecture. JSF is known as View centric framework. </w:t>
+      </w:r>
+    </w:p>
+    <w:p>
+      <w:pPr>
+        <w:rPr>
+          <w:rFonts w:ascii="Times New Roman" w:hAnsi="Times New Roman" w:cs="Times New Roman"/>
+          <w:b/>
+          <w:bCs/>
+          <w:sz w:val="28"/>
+          <w:lang w:val="en-IN"/>
+        </w:rPr>
+      </w:pPr>
+      <w:r>
+        <w:rPr>
+          <w:rFonts w:ascii="Times New Roman" w:hAnsi="Times New Roman" w:cs="Times New Roman"/>
+          <w:b/>
+          <w:bCs/>
+          <w:sz w:val="28"/>
+          <w:lang w:val="en-IN"/>
+        </w:rPr>
+        <w:tab/>
+      </w:r>
+      <w:r>
+        <w:rPr>
+          <w:rFonts w:ascii="Times New Roman" w:hAnsi="Times New Roman" w:cs="Times New Roman"/>
+          <w:b/>
+          <w:bCs/>
+          <w:sz w:val="28"/>
+          <w:highlight w:val="yellow"/>
+          <w:lang w:val="en-IN"/>
+        </w:rPr>
+        <w:t>JSF</w:t>
+      </w:r>
       <w:r>
         <w:rPr>
           <w:rFonts w:ascii="Times New Roman" w:hAnsi="Times New Roman" w:cs="Times New Roman"/>
@@ -1171,6 +1109,443 @@
         </w:rPr>
         <w:t xml:space="preserve"> </w:t>
       </w:r>
+      <w:r>
+        <w:rPr>
+          <w:rFonts w:ascii="Times New Roman" w:hAnsi="Times New Roman" w:cs="Times New Roman"/>
+          <w:b/>
+          <w:bCs/>
+          <w:sz w:val="28"/>
+          <w:lang w:val="en-IN"/>
+        </w:rPr>
+        <w:tab/>
+      </w:r>
+      <w:r>
+        <w:rPr>
+          <w:rFonts w:ascii="Times New Roman" w:hAnsi="Times New Roman" w:cs="Times New Roman"/>
+          <w:b/>
+          <w:bCs/>
+          <w:sz w:val="28"/>
+          <w:lang w:val="en-IN"/>
+        </w:rPr>
+        <w:tab/>
+        <w:t>Vs</w:t>
+      </w:r>
+      <w:r>
+        <w:rPr>
+          <w:rFonts w:ascii="Times New Roman" w:hAnsi="Times New Roman" w:cs="Times New Roman"/>
+          <w:b/>
+          <w:bCs/>
+          <w:sz w:val="28"/>
+          <w:lang w:val="en-IN"/>
+        </w:rPr>
+        <w:tab/>
+      </w:r>
+      <w:r>
+        <w:rPr>
+          <w:rFonts w:ascii="Times New Roman" w:hAnsi="Times New Roman" w:cs="Times New Roman"/>
+          <w:b/>
+          <w:bCs/>
+          <w:sz w:val="28"/>
+          <w:lang w:val="en-IN"/>
+        </w:rPr>
+        <w:tab/>
+      </w:r>
+      <w:r>
+        <w:rPr>
+          <w:rFonts w:ascii="Times New Roman" w:hAnsi="Times New Roman" w:cs="Times New Roman"/>
+          <w:b/>
+          <w:bCs/>
+          <w:sz w:val="28"/>
+          <w:highlight w:val="yellow"/>
+          <w:lang w:val="en-IN"/>
+        </w:rPr>
+        <w:t>Angular / React JS / View JS</w:t>
+      </w:r>
+      <w:r>
+        <w:rPr>
+          <w:rFonts w:ascii="Times New Roman" w:hAnsi="Times New Roman" w:cs="Times New Roman"/>
+          <w:b/>
+          <w:bCs/>
+          <w:sz w:val="28"/>
+          <w:lang w:val="en-IN"/>
+        </w:rPr>
+        <w:t xml:space="preserve"> </w:t>
+      </w:r>
+    </w:p>
+    <w:p>
+      <w:pPr>
+        <w:rPr>
+          <w:rFonts w:ascii="Times New Roman" w:hAnsi="Times New Roman" w:cs="Times New Roman"/>
+          <w:b/>
+          <w:bCs/>
+          <w:sz w:val="28"/>
+          <w:lang w:val="en-IN"/>
+        </w:rPr>
+      </w:pPr>
+      <w:r>
+        <w:rPr>
+          <w:rFonts w:ascii="Times New Roman" w:hAnsi="Times New Roman" w:cs="Times New Roman"/>
+          <w:b/>
+          <w:bCs/>
+          <w:sz w:val="28"/>
+          <w:lang w:val="en-IN"/>
+        </w:rPr>
+        <w:t>Hibernate</w:t>
+      </w:r>
+      <w:r>
+        <w:rPr>
+          <w:rFonts w:ascii="Times New Roman" w:hAnsi="Times New Roman" w:cs="Times New Roman"/>
+          <w:b/>
+          <w:bCs/>
+          <w:sz w:val="28"/>
+          <w:lang w:val="en-IN"/>
+        </w:rPr>
+        <w:tab/>
+      </w:r>
+      <w:r>
+        <w:rPr>
+          <w:rFonts w:ascii="Times New Roman" w:hAnsi="Times New Roman" w:cs="Times New Roman"/>
+          <w:b/>
+          <w:bCs/>
+          <w:sz w:val="28"/>
+          <w:lang w:val="en-IN"/>
+        </w:rPr>
+        <w:tab/>
+        <w:t xml:space="preserve">: hibernate is replacement of JDBC. </w:t>
+      </w:r>
+      <w:r>
+        <w:rPr>
+          <w:rFonts w:ascii="Times New Roman" w:hAnsi="Times New Roman" w:cs="Times New Roman"/>
+          <w:b/>
+          <w:bCs/>
+          <w:sz w:val="28"/>
+          <w:lang w:val="en-IN"/>
+        </w:rPr>
+        <w:t xml:space="preserve"> </w:t>
+      </w:r>
+    </w:p>
+    <w:p>
+      <w:pPr>
+        <w:rPr>
+          <w:rFonts w:ascii="Times New Roman" w:hAnsi="Times New Roman" w:cs="Times New Roman"/>
+          <w:b/>
+          <w:bCs/>
+          <w:sz w:val="28"/>
+          <w:lang w:val="en-IN"/>
+        </w:rPr>
+      </w:pPr>
+    </w:p>
+    <w:p>
+      <w:pPr>
+        <w:rPr>
+          <w:rFonts w:ascii="Times New Roman" w:hAnsi="Times New Roman" w:cs="Times New Roman"/>
+          <w:b/>
+          <w:bCs/>
+          <w:sz w:val="28"/>
+          <w:lang w:val="en-IN"/>
+        </w:rPr>
+      </w:pPr>
+    </w:p>
+    <w:p>
+      <w:pPr>
+        <w:rPr>
+          <w:rFonts w:ascii="Times New Roman" w:hAnsi="Times New Roman" w:cs="Times New Roman"/>
+          <w:b/>
+          <w:bCs/>
+          <w:sz w:val="28"/>
+          <w:lang w:val="en-IN"/>
+        </w:rPr>
+      </w:pPr>
+    </w:p>
+    <w:p>
+      <w:pPr>
+        <w:rPr>
+          <w:rFonts w:ascii="Times New Roman" w:hAnsi="Times New Roman" w:cs="Times New Roman"/>
+          <w:b/>
+          <w:bCs/>
+          <w:sz w:val="28"/>
+          <w:lang w:val="en-IN"/>
+        </w:rPr>
+      </w:pPr>
+    </w:p>
+    <w:p>
+      <w:pPr>
+        <w:rPr>
+          <w:rFonts w:ascii="Times New Roman" w:hAnsi="Times New Roman" w:cs="Times New Roman"/>
+          <w:b/>
+          <w:bCs/>
+          <w:sz w:val="28"/>
+          <w:lang w:val="en-IN"/>
+        </w:rPr>
+      </w:pPr>
+    </w:p>
+    <w:p>
+      <w:pPr>
+        <w:rPr>
+          <w:rFonts w:ascii="Times New Roman" w:hAnsi="Times New Roman" w:cs="Times New Roman"/>
+          <w:b/>
+          <w:bCs/>
+          <w:sz w:val="28"/>
+          <w:lang w:val="en-IN"/>
+        </w:rPr>
+      </w:pPr>
+    </w:p>
+    <w:p>
+      <w:pPr>
+        <w:rPr>
+          <w:rFonts w:ascii="Times New Roman" w:hAnsi="Times New Roman" w:cs="Times New Roman"/>
+          <w:b/>
+          <w:bCs/>
+          <w:sz w:val="28"/>
+          <w:lang w:val="en-IN"/>
+        </w:rPr>
+      </w:pPr>
+    </w:p>
+    <w:p>
+      <w:pPr>
+        <w:rPr>
+          <w:rFonts w:ascii="Times New Roman" w:hAnsi="Times New Roman" w:cs="Times New Roman"/>
+          <w:b/>
+          <w:bCs/>
+          <w:sz w:val="28"/>
+          <w:lang w:val="en-IN"/>
+        </w:rPr>
+      </w:pPr>
+    </w:p>
+    <w:p>
+      <w:pPr>
+        <w:rPr>
+          <w:rFonts w:ascii="Times New Roman" w:hAnsi="Times New Roman" w:cs="Times New Roman"/>
+          <w:b/>
+          <w:bCs/>
+          <w:sz w:val="28"/>
+          <w:lang w:val="en-IN"/>
+        </w:rPr>
+      </w:pPr>
+    </w:p>
+    <w:p>
+      <w:pPr>
+        <w:rPr>
+          <w:rFonts w:ascii="Times New Roman" w:hAnsi="Times New Roman" w:cs="Times New Roman"/>
+          <w:b/>
+          <w:bCs/>
+          <w:sz w:val="28"/>
+          <w:lang w:val="en-IN"/>
+        </w:rPr>
+      </w:pPr>
+    </w:p>
+    <w:p>
+      <w:pPr>
+        <w:rPr>
+          <w:rFonts w:ascii="Times New Roman" w:hAnsi="Times New Roman" w:cs="Times New Roman"/>
+          <w:b/>
+          <w:bCs/>
+          <w:sz w:val="28"/>
+          <w:lang w:val="en-IN"/>
+        </w:rPr>
+      </w:pPr>
+    </w:p>
+    <w:p>
+      <w:pPr>
+        <w:rPr>
+          <w:rFonts w:ascii="Times New Roman" w:hAnsi="Times New Roman" w:cs="Times New Roman"/>
+          <w:b/>
+          <w:bCs/>
+          <w:sz w:val="28"/>
+          <w:lang w:val="en-IN"/>
+        </w:rPr>
+      </w:pPr>
+    </w:p>
+    <w:p>
+      <w:pPr>
+        <w:rPr>
+          <w:rFonts w:ascii="Times New Roman" w:hAnsi="Times New Roman" w:cs="Times New Roman"/>
+          <w:b/>
+          <w:bCs/>
+          <w:sz w:val="28"/>
+          <w:lang w:val="en-IN"/>
+        </w:rPr>
+      </w:pPr>
+    </w:p>
+    <w:p>
+      <w:pPr>
+        <w:rPr>
+          <w:rFonts w:ascii="Times New Roman" w:hAnsi="Times New Roman" w:cs="Times New Roman"/>
+          <w:b/>
+          <w:bCs/>
+          <w:sz w:val="28"/>
+          <w:lang w:val="en-IN"/>
+        </w:rPr>
+      </w:pPr>
+    </w:p>
+    <w:p>
+      <w:pPr>
+        <w:rPr>
+          <w:rFonts w:ascii="Times New Roman" w:hAnsi="Times New Roman" w:cs="Times New Roman"/>
+          <w:b/>
+          <w:bCs/>
+          <w:sz w:val="28"/>
+          <w:lang w:val="en-IN"/>
+        </w:rPr>
+      </w:pPr>
+      <w:r>
+        <w:rPr>
+          <w:rFonts w:ascii="Times New Roman" w:hAnsi="Times New Roman" w:cs="Times New Roman"/>
+          <w:b/>
+          <w:bCs/>
+          <w:sz w:val="28"/>
+          <w:lang w:val="en-IN"/>
+        </w:rPr>
+        <w:t xml:space="preserve">Spring Framework </w:t>
+      </w:r>
+      <w:r>
+        <w:rPr>
+          <w:rFonts w:ascii="Times New Roman" w:hAnsi="Times New Roman" w:cs="Times New Roman"/>
+          <w:b/>
+          <w:bCs/>
+          <w:sz w:val="28"/>
+          <w:lang w:val="en-IN"/>
+        </w:rPr>
+        <w:t xml:space="preserve">: spring is open source layered architecture or onion architecture framework. Spring is light weighted framework. </w:t>
+      </w:r>
+    </w:p>
+    <w:p>
+      <w:pPr>
+        <w:rPr>
+          <w:rFonts w:ascii="Times New Roman" w:hAnsi="Times New Roman" w:cs="Times New Roman"/>
+          <w:b/>
+          <w:bCs/>
+          <w:sz w:val="28"/>
+          <w:lang w:val="en-IN"/>
+        </w:rPr>
+      </w:pPr>
+      <w:r>
+        <w:rPr>
+          <w:rFonts w:ascii="Times New Roman" w:hAnsi="Times New Roman" w:cs="Times New Roman"/>
+          <w:b/>
+          <w:bCs/>
+          <w:sz w:val="28"/>
+          <w:lang w:val="en-IN"/>
+        </w:rPr>
+        <w:t xml:space="preserve">Spring framework provided lot of modules which help to develop any type of application on demand. </w:t>
+      </w:r>
+    </w:p>
+    <w:p>
+      <w:pPr>
+        <w:rPr>
+          <w:rFonts w:ascii="Times New Roman" w:hAnsi="Times New Roman" w:cs="Times New Roman"/>
+          <w:b/>
+          <w:bCs/>
+          <w:sz w:val="28"/>
+          <w:lang w:val="en-IN"/>
+        </w:rPr>
+      </w:pPr>
+      <w:r>
+        <w:rPr>
+          <w:rFonts w:ascii="Times New Roman" w:hAnsi="Times New Roman" w:cs="Times New Roman"/>
+          <w:b/>
+          <w:bCs/>
+          <w:sz w:val="28"/>
+          <w:highlight w:val="yellow"/>
+          <w:lang w:val="en-IN"/>
+        </w:rPr>
+        <w:t>Spring framework modules</w:t>
+      </w:r>
+      <w:r>
+        <w:rPr>
+          <w:rFonts w:ascii="Times New Roman" w:hAnsi="Times New Roman" w:cs="Times New Roman"/>
+          <w:b/>
+          <w:bCs/>
+          <w:sz w:val="28"/>
+          <w:lang w:val="en-IN"/>
+        </w:rPr>
+        <w:t xml:space="preserve"> </w:t>
+      </w:r>
+    </w:p>
+    <w:p>
+      <w:pPr>
+        <w:rPr>
+          <w:rFonts w:ascii="Times New Roman" w:hAnsi="Times New Roman" w:cs="Times New Roman"/>
+          <w:b/>
+          <w:bCs/>
+          <w:sz w:val="28"/>
+          <w:lang w:val="en-IN"/>
+        </w:rPr>
+      </w:pPr>
+      <w:r>
+        <w:rPr>
+          <w:rFonts w:ascii="Times New Roman" w:hAnsi="Times New Roman" w:cs="Times New Roman"/>
+          <w:b/>
+          <w:bCs/>
+          <w:sz w:val="28"/>
+          <w:lang w:val="en-IN"/>
+        </w:rPr>
+        <w:t xml:space="preserve">Spring core </w:t>
+      </w:r>
+    </w:p>
+    <w:p>
+      <w:pPr>
+        <w:rPr>
+          <w:rFonts w:ascii="Times New Roman" w:hAnsi="Times New Roman" w:cs="Times New Roman"/>
+          <w:b/>
+          <w:bCs/>
+          <w:sz w:val="28"/>
+          <w:lang w:val="en-IN"/>
+        </w:rPr>
+      </w:pPr>
+      <w:r>
+        <w:rPr>
+          <w:rFonts w:ascii="Times New Roman" w:hAnsi="Times New Roman" w:cs="Times New Roman"/>
+          <w:b/>
+          <w:bCs/>
+          <w:sz w:val="28"/>
+          <w:lang w:val="en-IN"/>
+        </w:rPr>
+        <w:t xml:space="preserve">Spring context </w:t>
+      </w:r>
+    </w:p>
+    <w:p>
+      <w:pPr>
+        <w:rPr>
+          <w:rFonts w:ascii="Times New Roman" w:hAnsi="Times New Roman" w:cs="Times New Roman"/>
+          <w:b/>
+          <w:bCs/>
+          <w:sz w:val="28"/>
+          <w:lang w:val="en-IN"/>
+        </w:rPr>
+      </w:pPr>
+      <w:r>
+        <w:rPr>
+          <w:rFonts w:ascii="Times New Roman" w:hAnsi="Times New Roman" w:cs="Times New Roman"/>
+          <w:b/>
+          <w:bCs/>
+          <w:sz w:val="28"/>
+          <w:lang w:val="en-IN"/>
+        </w:rPr>
+        <w:t xml:space="preserve">Spring web </w:t>
+      </w:r>
+    </w:p>
+    <w:p>
+      <w:pPr>
+        <w:ind w:firstLine="720"/>
+        <w:rPr>
+          <w:rFonts w:ascii="Times New Roman" w:hAnsi="Times New Roman" w:cs="Times New Roman"/>
+          <w:b/>
+          <w:bCs/>
+          <w:sz w:val="28"/>
+          <w:lang w:val="en-IN"/>
+        </w:rPr>
+      </w:pPr>
+      <w:r>
+        <w:rPr>
+          <w:rFonts w:ascii="Times New Roman" w:hAnsi="Times New Roman" w:cs="Times New Roman"/>
+          <w:b/>
+          <w:bCs/>
+          <w:sz w:val="28"/>
+          <w:lang w:val="en-IN"/>
+        </w:rPr>
+        <w:t xml:space="preserve">Spring </w:t>
+      </w:r>
       <w:proofErr w:type="spellStart"/>
       <w:r>
         <w:rPr>
@@ -1191,48 +1566,6 @@
           <w:sz w:val="28"/>
           <w:lang w:val="en-IN"/>
         </w:rPr>
-        <w:t xml:space="preserve"> architecture. JSF is known as View centric framework. </w:t>
-      </w:r>
-    </w:p>
-    <w:p>
-      <w:pPr>
-        <w:rPr>
-          <w:rFonts w:ascii="Times New Roman" w:hAnsi="Times New Roman" w:cs="Times New Roman"/>
-          <w:b/>
-          <w:bCs/>
-          <w:sz w:val="28"/>
-          <w:lang w:val="en-IN"/>
-        </w:rPr>
-      </w:pPr>
-      <w:r>
-        <w:rPr>
-          <w:rFonts w:ascii="Times New Roman" w:hAnsi="Times New Roman" w:cs="Times New Roman"/>
-          <w:b/>
-          <w:bCs/>
-          <w:sz w:val="28"/>
-          <w:lang w:val="en-IN"/>
-        </w:rPr>
-        <w:tab/>
-      </w:r>
-      <w:r>
-        <w:rPr>
-          <w:rFonts w:ascii="Times New Roman" w:hAnsi="Times New Roman" w:cs="Times New Roman"/>
-          <w:b/>
-          <w:bCs/>
-          <w:sz w:val="28"/>
-          <w:highlight w:val="yellow"/>
-          <w:lang w:val="en-IN"/>
-        </w:rPr>
-        <w:t>JSF</w:t>
-      </w:r>
-      <w:r>
-        <w:rPr>
-          <w:rFonts w:ascii="Times New Roman" w:hAnsi="Times New Roman" w:cs="Times New Roman"/>
-          <w:b/>
-          <w:bCs/>
-          <w:sz w:val="28"/>
-          <w:lang w:val="en-IN"/>
-        </w:rPr>
         <w:t xml:space="preserve"> </w:t>
       </w:r>
       <w:r>
@@ -1243,500 +1576,7 @@
           <w:sz w:val="28"/>
           <w:lang w:val="en-IN"/>
         </w:rPr>
-        <w:tab/>
-      </w:r>
-      <w:r>
-        <w:rPr>
-          <w:rFonts w:ascii="Times New Roman" w:hAnsi="Times New Roman" w:cs="Times New Roman"/>
-          <w:b/>
-          <w:bCs/>
-          <w:sz w:val="28"/>
-          <w:lang w:val="en-IN"/>
-        </w:rPr>
-        <w:tab/>
-        <w:t>Vs</w:t>
-      </w:r>
-      <w:r>
-        <w:rPr>
-          <w:rFonts w:ascii="Times New Roman" w:hAnsi="Times New Roman" w:cs="Times New Roman"/>
-          <w:b/>
-          <w:bCs/>
-          <w:sz w:val="28"/>
-          <w:lang w:val="en-IN"/>
-        </w:rPr>
-        <w:tab/>
-      </w:r>
-      <w:r>
-        <w:rPr>
-          <w:rFonts w:ascii="Times New Roman" w:hAnsi="Times New Roman" w:cs="Times New Roman"/>
-          <w:b/>
-          <w:bCs/>
-          <w:sz w:val="28"/>
-          <w:lang w:val="en-IN"/>
-        </w:rPr>
-        <w:tab/>
-      </w:r>
-      <w:r>
-        <w:rPr>
-          <w:rFonts w:ascii="Times New Roman" w:hAnsi="Times New Roman" w:cs="Times New Roman"/>
-          <w:b/>
-          <w:bCs/>
-          <w:sz w:val="28"/>
-          <w:highlight w:val="yellow"/>
-          <w:lang w:val="en-IN"/>
-        </w:rPr>
-        <w:t>Angular / React JS / View JS</w:t>
-      </w:r>
-      <w:r>
-        <w:rPr>
-          <w:rFonts w:ascii="Times New Roman" w:hAnsi="Times New Roman" w:cs="Times New Roman"/>
-          <w:b/>
-          <w:bCs/>
-          <w:sz w:val="28"/>
-          <w:lang w:val="en-IN"/>
-        </w:rPr>
-        <w:t xml:space="preserve"> </w:t>
-      </w:r>
-    </w:p>
-    <w:p>
-      <w:pPr>
-        <w:rPr>
-          <w:rFonts w:ascii="Times New Roman" w:hAnsi="Times New Roman" w:cs="Times New Roman"/>
-          <w:b/>
-          <w:bCs/>
-          <w:sz w:val="28"/>
-          <w:lang w:val="en-IN"/>
-        </w:rPr>
-      </w:pPr>
-      <w:r>
-        <w:rPr>
-          <w:rFonts w:ascii="Times New Roman" w:hAnsi="Times New Roman" w:cs="Times New Roman"/>
-          <w:b/>
-          <w:bCs/>
-          <w:sz w:val="28"/>
-          <w:lang w:val="en-IN"/>
-        </w:rPr>
-        <w:t>Hibernate</w:t>
-      </w:r>
-      <w:r>
-        <w:rPr>
-          <w:rFonts w:ascii="Times New Roman" w:hAnsi="Times New Roman" w:cs="Times New Roman"/>
-          <w:b/>
-          <w:bCs/>
-          <w:sz w:val="28"/>
-          <w:lang w:val="en-IN"/>
-        </w:rPr>
-        <w:tab/>
-      </w:r>
-      <w:r>
-        <w:rPr>
-          <w:rFonts w:ascii="Times New Roman" w:hAnsi="Times New Roman" w:cs="Times New Roman"/>
-          <w:b/>
-          <w:bCs/>
-          <w:sz w:val="28"/>
-          <w:lang w:val="en-IN"/>
-        </w:rPr>
-        <w:tab/>
-        <w:t xml:space="preserve">: hibernate is replacement of JDBC. </w:t>
-      </w:r>
-      <w:r>
-        <w:rPr>
-          <w:rFonts w:ascii="Times New Roman" w:hAnsi="Times New Roman" w:cs="Times New Roman"/>
-          <w:b/>
-          <w:bCs/>
-          <w:sz w:val="28"/>
-          <w:lang w:val="en-IN"/>
-        </w:rPr>
-        <w:t xml:space="preserve"> </w:t>
-      </w:r>
-    </w:p>
-    <w:p>
-      <w:pPr>
-        <w:rPr>
-          <w:rFonts w:ascii="Times New Roman" w:hAnsi="Times New Roman" w:cs="Times New Roman"/>
-          <w:b/>
-          <w:bCs/>
-          <w:sz w:val="28"/>
-          <w:lang w:val="en-IN"/>
-        </w:rPr>
-      </w:pPr>
-    </w:p>
-    <w:p>
-      <w:pPr>
-        <w:rPr>
-          <w:rFonts w:ascii="Times New Roman" w:hAnsi="Times New Roman" w:cs="Times New Roman"/>
-          <w:b/>
-          <w:bCs/>
-          <w:sz w:val="28"/>
-          <w:lang w:val="en-IN"/>
-        </w:rPr>
-      </w:pPr>
-    </w:p>
-    <w:p>
-      <w:pPr>
-        <w:rPr>
-          <w:rFonts w:ascii="Times New Roman" w:hAnsi="Times New Roman" w:cs="Times New Roman"/>
-          <w:b/>
-          <w:bCs/>
-          <w:sz w:val="28"/>
-          <w:lang w:val="en-IN"/>
-        </w:rPr>
-      </w:pPr>
-    </w:p>
-    <w:p>
-      <w:pPr>
-        <w:rPr>
-          <w:rFonts w:ascii="Times New Roman" w:hAnsi="Times New Roman" w:cs="Times New Roman"/>
-          <w:b/>
-          <w:bCs/>
-          <w:sz w:val="28"/>
-          <w:lang w:val="en-IN"/>
-        </w:rPr>
-      </w:pPr>
-    </w:p>
-    <w:p>
-      <w:pPr>
-        <w:rPr>
-          <w:rFonts w:ascii="Times New Roman" w:hAnsi="Times New Roman" w:cs="Times New Roman"/>
-          <w:b/>
-          <w:bCs/>
-          <w:sz w:val="28"/>
-          <w:lang w:val="en-IN"/>
-        </w:rPr>
-      </w:pPr>
-    </w:p>
-    <w:p>
-      <w:pPr>
-        <w:rPr>
-          <w:rFonts w:ascii="Times New Roman" w:hAnsi="Times New Roman" w:cs="Times New Roman"/>
-          <w:b/>
-          <w:bCs/>
-          <w:sz w:val="28"/>
-          <w:lang w:val="en-IN"/>
-        </w:rPr>
-      </w:pPr>
-    </w:p>
-    <w:p>
-      <w:pPr>
-        <w:rPr>
-          <w:rFonts w:ascii="Times New Roman" w:hAnsi="Times New Roman" w:cs="Times New Roman"/>
-          <w:b/>
-          <w:bCs/>
-          <w:sz w:val="28"/>
-          <w:lang w:val="en-IN"/>
-        </w:rPr>
-      </w:pPr>
-    </w:p>
-    <w:p>
-      <w:pPr>
-        <w:rPr>
-          <w:rFonts w:ascii="Times New Roman" w:hAnsi="Times New Roman" w:cs="Times New Roman"/>
-          <w:b/>
-          <w:bCs/>
-          <w:sz w:val="28"/>
-          <w:lang w:val="en-IN"/>
-        </w:rPr>
-      </w:pPr>
-    </w:p>
-    <w:p>
-      <w:pPr>
-        <w:rPr>
-          <w:rFonts w:ascii="Times New Roman" w:hAnsi="Times New Roman" w:cs="Times New Roman"/>
-          <w:b/>
-          <w:bCs/>
-          <w:sz w:val="28"/>
-          <w:lang w:val="en-IN"/>
-        </w:rPr>
-      </w:pPr>
-    </w:p>
-    <w:p>
-      <w:pPr>
-        <w:rPr>
-          <w:rFonts w:ascii="Times New Roman" w:hAnsi="Times New Roman" w:cs="Times New Roman"/>
-          <w:b/>
-          <w:bCs/>
-          <w:sz w:val="28"/>
-          <w:lang w:val="en-IN"/>
-        </w:rPr>
-      </w:pPr>
-    </w:p>
-    <w:p>
-      <w:pPr>
-        <w:rPr>
-          <w:rFonts w:ascii="Times New Roman" w:hAnsi="Times New Roman" w:cs="Times New Roman"/>
-          <w:b/>
-          <w:bCs/>
-          <w:sz w:val="28"/>
-          <w:lang w:val="en-IN"/>
-        </w:rPr>
-      </w:pPr>
-    </w:p>
-    <w:p>
-      <w:pPr>
-        <w:rPr>
-          <w:rFonts w:ascii="Times New Roman" w:hAnsi="Times New Roman" w:cs="Times New Roman"/>
-          <w:b/>
-          <w:bCs/>
-          <w:sz w:val="28"/>
-          <w:lang w:val="en-IN"/>
-        </w:rPr>
-      </w:pPr>
-    </w:p>
-    <w:p>
-      <w:pPr>
-        <w:rPr>
-          <w:rFonts w:ascii="Times New Roman" w:hAnsi="Times New Roman" w:cs="Times New Roman"/>
-          <w:b/>
-          <w:bCs/>
-          <w:sz w:val="28"/>
-          <w:lang w:val="en-IN"/>
-        </w:rPr>
-      </w:pPr>
-    </w:p>
-    <w:p>
-      <w:pPr>
-        <w:rPr>
-          <w:rFonts w:ascii="Times New Roman" w:hAnsi="Times New Roman" w:cs="Times New Roman"/>
-          <w:b/>
-          <w:bCs/>
-          <w:sz w:val="28"/>
-          <w:lang w:val="en-IN"/>
-        </w:rPr>
-      </w:pPr>
-    </w:p>
-    <w:p>
-      <w:pPr>
-        <w:rPr>
-          <w:rFonts w:ascii="Times New Roman" w:hAnsi="Times New Roman" w:cs="Times New Roman"/>
-          <w:b/>
-          <w:bCs/>
-          <w:sz w:val="28"/>
-          <w:lang w:val="en-IN"/>
-        </w:rPr>
-      </w:pPr>
-      <w:r>
-        <w:rPr>
-          <w:rFonts w:ascii="Times New Roman" w:hAnsi="Times New Roman" w:cs="Times New Roman"/>
-          <w:b/>
-          <w:bCs/>
-          <w:sz w:val="28"/>
-          <w:lang w:val="en-IN"/>
-        </w:rPr>
-        <w:t xml:space="preserve">Spring </w:t>
-      </w:r>
-      <w:proofErr w:type="gramStart"/>
-      <w:r>
-        <w:rPr>
-          <w:rFonts w:ascii="Times New Roman" w:hAnsi="Times New Roman" w:cs="Times New Roman"/>
-          <w:b/>
-          <w:bCs/>
-          <w:sz w:val="28"/>
-          <w:lang w:val="en-IN"/>
-        </w:rPr>
-        <w:t xml:space="preserve">Framework </w:t>
-      </w:r>
-      <w:r>
-        <w:rPr>
-          <w:rFonts w:ascii="Times New Roman" w:hAnsi="Times New Roman" w:cs="Times New Roman"/>
-          <w:b/>
-          <w:bCs/>
-          <w:sz w:val="28"/>
-          <w:lang w:val="en-IN"/>
-        </w:rPr>
-        <w:t>:</w:t>
-      </w:r>
-      <w:proofErr w:type="gramEnd"/>
-      <w:r>
-        <w:rPr>
-          <w:rFonts w:ascii="Times New Roman" w:hAnsi="Times New Roman" w:cs="Times New Roman"/>
-          <w:b/>
-          <w:bCs/>
-          <w:sz w:val="28"/>
-          <w:lang w:val="en-IN"/>
-        </w:rPr>
-        <w:t xml:space="preserve"> spring is open source layered architecture or onion architecture framework. Spring is light weighted framework. </w:t>
-      </w:r>
-    </w:p>
-    <w:p>
-      <w:pPr>
-        <w:rPr>
-          <w:rFonts w:ascii="Times New Roman" w:hAnsi="Times New Roman" w:cs="Times New Roman"/>
-          <w:b/>
-          <w:bCs/>
-          <w:sz w:val="28"/>
-          <w:lang w:val="en-IN"/>
-        </w:rPr>
-      </w:pPr>
-      <w:r>
-        <w:rPr>
-          <w:rFonts w:ascii="Times New Roman" w:hAnsi="Times New Roman" w:cs="Times New Roman"/>
-          <w:b/>
-          <w:bCs/>
-          <w:sz w:val="28"/>
-          <w:lang w:val="en-IN"/>
-        </w:rPr>
-        <w:t xml:space="preserve">Spring framework provided lot of modules which help to develop any type of application on demand. </w:t>
-      </w:r>
-    </w:p>
-    <w:p>
-      <w:pPr>
-        <w:rPr>
-          <w:rFonts w:ascii="Times New Roman" w:hAnsi="Times New Roman" w:cs="Times New Roman"/>
-          <w:b/>
-          <w:bCs/>
-          <w:sz w:val="28"/>
-          <w:lang w:val="en-IN"/>
-        </w:rPr>
-      </w:pPr>
-      <w:r>
-        <w:rPr>
-          <w:rFonts w:ascii="Times New Roman" w:hAnsi="Times New Roman" w:cs="Times New Roman"/>
-          <w:b/>
-          <w:bCs/>
-          <w:sz w:val="28"/>
-          <w:highlight w:val="yellow"/>
-          <w:lang w:val="en-IN"/>
-        </w:rPr>
-        <w:t>Spring framework modules</w:t>
-      </w:r>
-      <w:r>
-        <w:rPr>
-          <w:rFonts w:ascii="Times New Roman" w:hAnsi="Times New Roman" w:cs="Times New Roman"/>
-          <w:b/>
-          <w:bCs/>
-          <w:sz w:val="28"/>
-          <w:lang w:val="en-IN"/>
-        </w:rPr>
-        <w:t xml:space="preserve"> </w:t>
-      </w:r>
-    </w:p>
-    <w:p>
-      <w:pPr>
-        <w:rPr>
-          <w:rFonts w:ascii="Times New Roman" w:hAnsi="Times New Roman" w:cs="Times New Roman"/>
-          <w:b/>
-          <w:bCs/>
-          <w:sz w:val="28"/>
-          <w:lang w:val="en-IN"/>
-        </w:rPr>
-      </w:pPr>
-      <w:r>
-        <w:rPr>
-          <w:rFonts w:ascii="Times New Roman" w:hAnsi="Times New Roman" w:cs="Times New Roman"/>
-          <w:b/>
-          <w:bCs/>
-          <w:sz w:val="28"/>
-          <w:lang w:val="en-IN"/>
-        </w:rPr>
-        <w:t xml:space="preserve">Spring core </w:t>
-      </w:r>
-    </w:p>
-    <w:p>
-      <w:pPr>
-        <w:rPr>
-          <w:rFonts w:ascii="Times New Roman" w:hAnsi="Times New Roman" w:cs="Times New Roman"/>
-          <w:b/>
-          <w:bCs/>
-          <w:sz w:val="28"/>
-          <w:lang w:val="en-IN"/>
-        </w:rPr>
-      </w:pPr>
-      <w:r>
-        <w:rPr>
-          <w:rFonts w:ascii="Times New Roman" w:hAnsi="Times New Roman" w:cs="Times New Roman"/>
-          <w:b/>
-          <w:bCs/>
-          <w:sz w:val="28"/>
-          <w:lang w:val="en-IN"/>
-        </w:rPr>
-        <w:t xml:space="preserve">Spring context </w:t>
-      </w:r>
-    </w:p>
-    <w:p>
-      <w:pPr>
-        <w:rPr>
-          <w:rFonts w:ascii="Times New Roman" w:hAnsi="Times New Roman" w:cs="Times New Roman"/>
-          <w:b/>
-          <w:bCs/>
-          <w:sz w:val="28"/>
-          <w:lang w:val="en-IN"/>
-        </w:rPr>
-      </w:pPr>
-      <w:r>
-        <w:rPr>
-          <w:rFonts w:ascii="Times New Roman" w:hAnsi="Times New Roman" w:cs="Times New Roman"/>
-          <w:b/>
-          <w:bCs/>
-          <w:sz w:val="28"/>
-          <w:lang w:val="en-IN"/>
-        </w:rPr>
-        <w:t xml:space="preserve">Spring web </w:t>
-      </w:r>
-    </w:p>
-    <w:p>
-      <w:pPr>
-        <w:ind w:firstLine="720"/>
-        <w:rPr>
-          <w:rFonts w:ascii="Times New Roman" w:hAnsi="Times New Roman" w:cs="Times New Roman"/>
-          <w:b/>
-          <w:bCs/>
-          <w:sz w:val="28"/>
-          <w:lang w:val="en-IN"/>
-        </w:rPr>
-      </w:pPr>
-      <w:r>
-        <w:rPr>
-          <w:rFonts w:ascii="Times New Roman" w:hAnsi="Times New Roman" w:cs="Times New Roman"/>
-          <w:b/>
-          <w:bCs/>
-          <w:sz w:val="28"/>
-          <w:lang w:val="en-IN"/>
-        </w:rPr>
-        <w:t xml:space="preserve">Spring </w:t>
-      </w:r>
-      <w:proofErr w:type="spellStart"/>
-      <w:proofErr w:type="gramStart"/>
-      <w:r>
-        <w:rPr>
-          <w:rFonts w:ascii="Times New Roman" w:hAnsi="Times New Roman" w:cs="Times New Roman"/>
-          <w:b/>
-          <w:bCs/>
-          <w:sz w:val="28"/>
-          <w:lang w:val="en-IN"/>
-        </w:rPr>
-        <w:t>mvc</w:t>
-      </w:r>
-      <w:proofErr w:type="spellEnd"/>
-      <w:r>
-        <w:rPr>
-          <w:rFonts w:ascii="Times New Roman" w:hAnsi="Times New Roman" w:cs="Times New Roman"/>
-          <w:b/>
-          <w:bCs/>
-          <w:sz w:val="28"/>
-          <w:lang w:val="en-IN"/>
-        </w:rPr>
-        <w:t xml:space="preserve"> </w:t>
-      </w:r>
-      <w:r>
-        <w:rPr>
-          <w:rFonts w:ascii="Times New Roman" w:hAnsi="Times New Roman" w:cs="Times New Roman"/>
-          <w:b/>
-          <w:bCs/>
-          <w:sz w:val="28"/>
-          <w:lang w:val="en-IN"/>
-        </w:rPr>
-        <w:t>:</w:t>
-      </w:r>
-      <w:proofErr w:type="gramEnd"/>
-      <w:r>
-        <w:rPr>
-          <w:rFonts w:ascii="Times New Roman" w:hAnsi="Times New Roman" w:cs="Times New Roman"/>
-          <w:b/>
-          <w:bCs/>
-          <w:sz w:val="28"/>
-          <w:lang w:val="en-IN"/>
-        </w:rPr>
-        <w:t xml:space="preserve"> spring </w:t>
+        <w:t xml:space="preserve">: spring </w:t>
       </w:r>
       <w:proofErr w:type="spellStart"/>
       <w:r>
@@ -2312,60 +2152,36 @@
           <w:lang w:val="en-IN"/>
         </w:rPr>
       </w:pPr>
-      <w:proofErr w:type="gramStart"/>
-      <w:r>
-        <w:rPr>
-          <w:rFonts w:ascii="Times New Roman" w:hAnsi="Times New Roman" w:cs="Times New Roman"/>
-          <w:b/>
-          <w:bCs/>
-          <w:sz w:val="28"/>
-          <w:lang w:val="en-IN"/>
-        </w:rPr>
-        <w:t>IOC :</w:t>
-      </w:r>
-      <w:proofErr w:type="gramEnd"/>
-      <w:r>
-        <w:rPr>
-          <w:rFonts w:ascii="Times New Roman" w:hAnsi="Times New Roman" w:cs="Times New Roman"/>
-          <w:b/>
-          <w:bCs/>
-          <w:sz w:val="28"/>
-          <w:lang w:val="en-IN"/>
-        </w:rPr>
-        <w:t xml:space="preserve"> Inversion of control </w:t>
-      </w:r>
-    </w:p>
-    <w:p>
-      <w:pPr>
-        <w:rPr>
-          <w:rFonts w:ascii="Times New Roman" w:hAnsi="Times New Roman" w:cs="Times New Roman"/>
-          <w:b/>
-          <w:bCs/>
-          <w:sz w:val="28"/>
-          <w:lang w:val="en-IN"/>
-        </w:rPr>
-      </w:pPr>
-      <w:proofErr w:type="gramStart"/>
-      <w:r>
-        <w:rPr>
-          <w:rFonts w:ascii="Times New Roman" w:hAnsi="Times New Roman" w:cs="Times New Roman"/>
-          <w:b/>
-          <w:bCs/>
-          <w:sz w:val="28"/>
-          <w:lang w:val="en-IN"/>
-        </w:rPr>
-        <w:t>DI  :</w:t>
-      </w:r>
-      <w:proofErr w:type="gramEnd"/>
-      <w:r>
-        <w:rPr>
-          <w:rFonts w:ascii="Times New Roman" w:hAnsi="Times New Roman" w:cs="Times New Roman"/>
-          <w:b/>
-          <w:bCs/>
-          <w:sz w:val="28"/>
-          <w:lang w:val="en-IN"/>
-        </w:rPr>
-        <w:t xml:space="preserve"> Dependency Injection </w:t>
+      <w:r>
+        <w:rPr>
+          <w:rFonts w:ascii="Times New Roman" w:hAnsi="Times New Roman" w:cs="Times New Roman"/>
+          <w:b/>
+          <w:bCs/>
+          <w:sz w:val="28"/>
+          <w:lang w:val="en-IN"/>
+        </w:rPr>
+        <w:t xml:space="preserve">IOC : Inversion of control </w:t>
+      </w:r>
+    </w:p>
+    <w:p>
+      <w:pPr>
+        <w:rPr>
+          <w:rFonts w:ascii="Times New Roman" w:hAnsi="Times New Roman" w:cs="Times New Roman"/>
+          <w:b/>
+          <w:bCs/>
+          <w:sz w:val="28"/>
+          <w:lang w:val="en-IN"/>
+        </w:rPr>
+      </w:pPr>
+      <w:r>
+        <w:rPr>
+          <w:rFonts w:ascii="Times New Roman" w:hAnsi="Times New Roman" w:cs="Times New Roman"/>
+          <w:b/>
+          <w:bCs/>
+          <w:sz w:val="28"/>
+          <w:lang w:val="en-IN"/>
+        </w:rPr>
+        <w:t xml:space="preserve">DI  : Dependency Injection </w:t>
       </w:r>
     </w:p>
     <w:p>
@@ -2418,62 +2234,28 @@
           <w:sz w:val="28"/>
           <w:lang w:val="en-IN"/>
         </w:rPr>
-        <w:t xml:space="preserve">In place of creating or maintaining any resources explicitly allow to maintain by container. If container create it will maintain the life cycle of those resources. Whenever we need pull from container, use it and leave it. If we </w:t>
-      </w:r>
-      <w:proofErr w:type="gramStart"/>
-      <w:r>
-        <w:rPr>
-          <w:rFonts w:ascii="Times New Roman" w:hAnsi="Times New Roman" w:cs="Times New Roman"/>
-          <w:b/>
-          <w:bCs/>
-          <w:sz w:val="28"/>
-          <w:lang w:val="en-IN"/>
-        </w:rPr>
-        <w:t>create</w:t>
-      </w:r>
-      <w:proofErr w:type="gramEnd"/>
-      <w:r>
-        <w:rPr>
-          <w:rFonts w:ascii="Times New Roman" w:hAnsi="Times New Roman" w:cs="Times New Roman"/>
-          <w:b/>
-          <w:bCs/>
-          <w:sz w:val="28"/>
-          <w:lang w:val="en-IN"/>
-        </w:rPr>
-        <w:t xml:space="preserve"> we need to maintain properly. </w:t>
-      </w:r>
-    </w:p>
-    <w:p>
-      <w:pPr>
-        <w:rPr>
-          <w:rFonts w:ascii="Times New Roman" w:hAnsi="Times New Roman" w:cs="Times New Roman"/>
-          <w:b/>
-          <w:bCs/>
-          <w:sz w:val="28"/>
-          <w:lang w:val="en-IN"/>
-        </w:rPr>
-      </w:pPr>
-      <w:proofErr w:type="gramStart"/>
-      <w:r>
-        <w:rPr>
-          <w:rFonts w:ascii="Times New Roman" w:hAnsi="Times New Roman" w:cs="Times New Roman"/>
-          <w:b/>
-          <w:bCs/>
-          <w:sz w:val="28"/>
-          <w:lang w:val="en-IN"/>
-        </w:rPr>
-        <w:t>DI :</w:t>
-      </w:r>
-      <w:proofErr w:type="gramEnd"/>
-      <w:r>
-        <w:rPr>
-          <w:rFonts w:ascii="Times New Roman" w:hAnsi="Times New Roman" w:cs="Times New Roman"/>
-          <w:b/>
-          <w:bCs/>
-          <w:sz w:val="28"/>
-          <w:lang w:val="en-IN"/>
-        </w:rPr>
-        <w:t xml:space="preserve"> DI is an implementation of IOC. </w:t>
+        <w:t xml:space="preserve">In place of creating or maintaining any resources explicitly allow to maintain by container. If container create it will maintain the life cycle of those resources. Whenever we need pull from container, use it and leave it. If we create we need to maintain properly. </w:t>
+      </w:r>
+    </w:p>
+    <w:p>
+      <w:pPr>
+        <w:rPr>
+          <w:rFonts w:ascii="Times New Roman" w:hAnsi="Times New Roman" w:cs="Times New Roman"/>
+          <w:b/>
+          <w:bCs/>
+          <w:sz w:val="28"/>
+          <w:lang w:val="en-IN"/>
+        </w:rPr>
+      </w:pPr>
+      <w:r>
+        <w:rPr>
+          <w:rFonts w:ascii="Times New Roman" w:hAnsi="Times New Roman" w:cs="Times New Roman"/>
+          <w:b/>
+          <w:bCs/>
+          <w:sz w:val="28"/>
+          <w:lang w:val="en-IN"/>
+        </w:rPr>
+        <w:t xml:space="preserve">DI : DI is an implementation of IOC. </w:t>
       </w:r>
     </w:p>
     <w:p>
@@ -2546,72 +2328,28 @@
           <w:sz w:val="28"/>
           <w:lang w:val="en-IN"/>
         </w:rPr>
-        <w:t xml:space="preserve">Setter </w:t>
-      </w:r>
-      <w:proofErr w:type="gramStart"/>
-      <w:r>
-        <w:rPr>
-          <w:rFonts w:ascii="Times New Roman" w:hAnsi="Times New Roman" w:cs="Times New Roman"/>
-          <w:b/>
-          <w:bCs/>
-          <w:sz w:val="28"/>
-          <w:lang w:val="en-IN"/>
-        </w:rPr>
-        <w:t>base</w:t>
-      </w:r>
-      <w:proofErr w:type="gramEnd"/>
-      <w:r>
-        <w:rPr>
-          <w:rFonts w:ascii="Times New Roman" w:hAnsi="Times New Roman" w:cs="Times New Roman"/>
-          <w:b/>
-          <w:bCs/>
-          <w:sz w:val="28"/>
-          <w:lang w:val="en-IN"/>
-        </w:rPr>
-        <w:t xml:space="preserve"> di </w:t>
-      </w:r>
-    </w:p>
-    <w:p>
-      <w:pPr>
-        <w:rPr>
-          <w:rFonts w:ascii="Times New Roman" w:hAnsi="Times New Roman" w:cs="Times New Roman"/>
-          <w:b/>
-          <w:bCs/>
-          <w:sz w:val="28"/>
-          <w:lang w:val="en-IN"/>
-        </w:rPr>
-      </w:pPr>
-      <w:r>
-        <w:rPr>
-          <w:rFonts w:ascii="Times New Roman" w:hAnsi="Times New Roman" w:cs="Times New Roman"/>
-          <w:b/>
-          <w:bCs/>
-          <w:sz w:val="28"/>
-          <w:lang w:val="en-IN"/>
-        </w:rPr>
-        <w:t xml:space="preserve">Using </w:t>
-      </w:r>
-      <w:proofErr w:type="gramStart"/>
-      <w:r>
-        <w:rPr>
-          <w:rFonts w:ascii="Times New Roman" w:hAnsi="Times New Roman" w:cs="Times New Roman"/>
-          <w:b/>
-          <w:bCs/>
-          <w:sz w:val="28"/>
-          <w:lang w:val="en-IN"/>
-        </w:rPr>
-        <w:t>DI</w:t>
-      </w:r>
-      <w:proofErr w:type="gramEnd"/>
-      <w:r>
-        <w:rPr>
-          <w:rFonts w:ascii="Times New Roman" w:hAnsi="Times New Roman" w:cs="Times New Roman"/>
-          <w:b/>
-          <w:bCs/>
-          <w:sz w:val="28"/>
-          <w:lang w:val="en-IN"/>
-        </w:rPr>
-        <w:t xml:space="preserve"> we pull the resource from container. Like objects </w:t>
+        <w:t xml:space="preserve">Setter base di </w:t>
+      </w:r>
+    </w:p>
+    <w:p>
+      <w:pPr>
+        <w:rPr>
+          <w:rFonts w:ascii="Times New Roman" w:hAnsi="Times New Roman" w:cs="Times New Roman"/>
+          <w:b/>
+          <w:bCs/>
+          <w:sz w:val="28"/>
+          <w:lang w:val="en-IN"/>
+        </w:rPr>
+      </w:pPr>
+      <w:r>
+        <w:rPr>
+          <w:rFonts w:ascii="Times New Roman" w:hAnsi="Times New Roman" w:cs="Times New Roman"/>
+          <w:b/>
+          <w:bCs/>
+          <w:sz w:val="28"/>
+          <w:lang w:val="en-IN"/>
+        </w:rPr>
+        <w:t xml:space="preserve">Using DI we pull the resource from container. Like objects </w:t>
       </w:r>
     </w:p>
     <w:p>
@@ -2654,29 +2392,7 @@
           <w:sz w:val="28"/>
           <w:lang w:val="en-IN"/>
         </w:rPr>
-        <w:t xml:space="preserve"> and di we don’t need to web server or application need to add few jar files inside our </w:t>
-      </w:r>
-      <w:proofErr w:type="gramStart"/>
-      <w:r>
-        <w:rPr>
-          <w:rFonts w:ascii="Times New Roman" w:hAnsi="Times New Roman" w:cs="Times New Roman"/>
-          <w:b/>
-          <w:bCs/>
-          <w:sz w:val="28"/>
-          <w:lang w:val="en-IN"/>
-        </w:rPr>
-        <w:t>project</w:t>
-      </w:r>
-      <w:proofErr w:type="gramEnd"/>
-      <w:r>
-        <w:rPr>
-          <w:rFonts w:ascii="Times New Roman" w:hAnsi="Times New Roman" w:cs="Times New Roman"/>
-          <w:b/>
-          <w:bCs/>
-          <w:sz w:val="28"/>
-          <w:lang w:val="en-IN"/>
-        </w:rPr>
-        <w:t xml:space="preserve"> can we can achieve di and </w:t>
+        <w:t xml:space="preserve"> and di we don’t need to web server or application need to add few jar files inside our project can we can achieve di and </w:t>
       </w:r>
       <w:proofErr w:type="spellStart"/>
       <w:r>
@@ -2719,29 +2435,7 @@
           <w:sz w:val="28"/>
           <w:lang w:val="en-IN"/>
         </w:rPr>
-        <w:t xml:space="preserve">To achieve these </w:t>
-      </w:r>
-      <w:proofErr w:type="gramStart"/>
-      <w:r>
-        <w:rPr>
-          <w:rFonts w:ascii="Times New Roman" w:hAnsi="Times New Roman" w:cs="Times New Roman"/>
-          <w:b/>
-          <w:bCs/>
-          <w:sz w:val="28"/>
-          <w:lang w:val="en-IN"/>
-        </w:rPr>
-        <w:t>concept</w:t>
-      </w:r>
-      <w:proofErr w:type="gramEnd"/>
-      <w:r>
-        <w:rPr>
-          <w:rFonts w:ascii="Times New Roman" w:hAnsi="Times New Roman" w:cs="Times New Roman"/>
-          <w:b/>
-          <w:bCs/>
-          <w:sz w:val="28"/>
-          <w:lang w:val="en-IN"/>
-        </w:rPr>
-        <w:t xml:space="preserve"> we need to configuration using </w:t>
+        <w:t xml:space="preserve">To achieve these concept we need to configuration using </w:t>
       </w:r>
     </w:p>
     <w:p>
@@ -2871,29 +2565,7 @@
           <w:lang w:val="en-IN"/>
         </w:rPr>
         <w:tab/>
-        <w:t xml:space="preserve">Singleton design </w:t>
-      </w:r>
-      <w:proofErr w:type="gramStart"/>
-      <w:r>
-        <w:rPr>
-          <w:rFonts w:ascii="Times New Roman" w:hAnsi="Times New Roman" w:cs="Times New Roman"/>
-          <w:b/>
-          <w:bCs/>
-          <w:sz w:val="28"/>
-          <w:lang w:val="en-IN"/>
-        </w:rPr>
-        <w:t>pattern :</w:t>
-      </w:r>
-      <w:proofErr w:type="gramEnd"/>
-      <w:r>
-        <w:rPr>
-          <w:rFonts w:ascii="Times New Roman" w:hAnsi="Times New Roman" w:cs="Times New Roman"/>
-          <w:b/>
-          <w:bCs/>
-          <w:sz w:val="28"/>
-          <w:lang w:val="en-IN"/>
-        </w:rPr>
-        <w:t xml:space="preserve"> if we want to create only one object of that class but more than one reference then we have to use singleton design pattern. </w:t>
+        <w:t xml:space="preserve">Singleton design pattern : if we want to create only one object of that class but more than one reference then we have to use singleton design pattern. </w:t>
       </w:r>
     </w:p>
     <w:p>
@@ -2989,29 +2661,7 @@
           <w:sz w:val="28"/>
           <w:lang w:val="en-IN"/>
         </w:rPr>
-        <w:t xml:space="preserve">In setter base number of </w:t>
-      </w:r>
-      <w:proofErr w:type="gramStart"/>
-      <w:r>
-        <w:rPr>
-          <w:rFonts w:ascii="Times New Roman" w:hAnsi="Times New Roman" w:cs="Times New Roman"/>
-          <w:b/>
-          <w:bCs/>
-          <w:sz w:val="28"/>
-          <w:lang w:val="en-IN"/>
-        </w:rPr>
-        <w:t>parameter</w:t>
-      </w:r>
-      <w:proofErr w:type="gramEnd"/>
-      <w:r>
-        <w:rPr>
-          <w:rFonts w:ascii="Times New Roman" w:hAnsi="Times New Roman" w:cs="Times New Roman"/>
-          <w:b/>
-          <w:bCs/>
-          <w:sz w:val="28"/>
-          <w:lang w:val="en-IN"/>
-        </w:rPr>
-        <w:t xml:space="preserve"> as well non mandatory to match.</w:t>
+        <w:t>In setter base number of parameter as well non mandatory to match.</w:t>
       </w:r>
     </w:p>
     <w:p>
@@ -3125,29 +2775,7 @@
           <w:sz w:val="28"/>
           <w:lang w:val="en-IN"/>
         </w:rPr>
-        <w:t xml:space="preserve">Auto </w:t>
-      </w:r>
-      <w:proofErr w:type="gramStart"/>
-      <w:r>
-        <w:rPr>
-          <w:rFonts w:ascii="Times New Roman" w:hAnsi="Times New Roman" w:cs="Times New Roman"/>
-          <w:b/>
-          <w:bCs/>
-          <w:sz w:val="28"/>
-          <w:lang w:val="en-IN"/>
-        </w:rPr>
-        <w:t>wiring :</w:t>
-      </w:r>
-      <w:proofErr w:type="gramEnd"/>
-      <w:r>
-        <w:rPr>
-          <w:rFonts w:ascii="Times New Roman" w:hAnsi="Times New Roman" w:cs="Times New Roman"/>
-          <w:b/>
-          <w:bCs/>
-          <w:sz w:val="28"/>
-          <w:lang w:val="en-IN"/>
-        </w:rPr>
-        <w:t xml:space="preserve"> Auto wired is one the great features of spring framework which help to enable you to inject the complex object dependency implicitly rather than doing explicitly with help ref attribute on property or constructor-</w:t>
+        <w:t>Auto wiring : Auto wired is one the great features of spring framework which help to enable you to inject the complex object dependency implicitly rather than doing explicitly with help ref attribute on property or constructor-</w:t>
       </w:r>
       <w:proofErr w:type="spellStart"/>
       <w:r>
@@ -3204,7 +2832,6 @@
         <w:t>autoWired</w:t>
       </w:r>
       <w:proofErr w:type="spellEnd"/>
-      <w:proofErr w:type="gramStart"/>
       <w:r>
         <w:rPr>
           <w:rFonts w:ascii="Times New Roman" w:hAnsi="Times New Roman" w:cs="Times New Roman"/>
@@ -3227,7 +2854,6 @@
         <w:t>byteType</w:t>
       </w:r>
       <w:proofErr w:type="spellEnd"/>
-      <w:proofErr w:type="gramEnd"/>
       <w:r>
         <w:rPr>
           <w:rFonts w:ascii="Times New Roman" w:hAnsi="Times New Roman" w:cs="Times New Roman"/>
@@ -3397,29 +3023,7 @@
           <w:sz w:val="28"/>
           <w:lang w:val="en-IN"/>
         </w:rPr>
-        <w:t xml:space="preserve">Spring framework do the di for primitive property implicitly. If we want to do the di for complex </w:t>
-      </w:r>
-      <w:proofErr w:type="gramStart"/>
-      <w:r>
-        <w:rPr>
-          <w:rFonts w:ascii="Times New Roman" w:hAnsi="Times New Roman" w:cs="Times New Roman"/>
-          <w:b/>
-          <w:bCs/>
-          <w:sz w:val="28"/>
-          <w:lang w:val="en-IN"/>
-        </w:rPr>
-        <w:t>property</w:t>
-      </w:r>
-      <w:proofErr w:type="gramEnd"/>
-      <w:r>
-        <w:rPr>
-          <w:rFonts w:ascii="Times New Roman" w:hAnsi="Times New Roman" w:cs="Times New Roman"/>
-          <w:b/>
-          <w:bCs/>
-          <w:sz w:val="28"/>
-          <w:lang w:val="en-IN"/>
-        </w:rPr>
-        <w:t xml:space="preserve"> we need to use ref attribute.</w:t>
+        <w:t>Spring framework do the di for primitive property implicitly. If we want to do the di for complex property we need to use ref attribute.</w:t>
       </w:r>
     </w:p>
     <w:p>
@@ -3525,29 +3129,7 @@
           <w:lang w:val="en-IN"/>
         </w:rPr>
         <w:lastRenderedPageBreak/>
-        <w:t>@</w:t>
-      </w:r>
-      <w:proofErr w:type="gramStart"/>
-      <w:r>
-        <w:rPr>
-          <w:rFonts w:ascii="Times New Roman" w:hAnsi="Times New Roman" w:cs="Times New Roman"/>
-          <w:b/>
-          <w:bCs/>
-          <w:sz w:val="28"/>
-          <w:lang w:val="en-IN"/>
-        </w:rPr>
-        <w:t>Component :</w:t>
-      </w:r>
-      <w:proofErr w:type="gramEnd"/>
-      <w:r>
-        <w:rPr>
-          <w:rFonts w:ascii="Times New Roman" w:hAnsi="Times New Roman" w:cs="Times New Roman"/>
-          <w:b/>
-          <w:bCs/>
-          <w:sz w:val="28"/>
-          <w:lang w:val="en-IN"/>
-        </w:rPr>
-        <w:t xml:space="preserve"> it is type of annotation provided by spring framework we need to use on </w:t>
+        <w:t xml:space="preserve">@Component : it is type of annotation provided by spring framework we need to use on </w:t>
       </w:r>
       <w:proofErr w:type="spellStart"/>
       <w:r>
@@ -3612,40 +3194,18 @@
           <w:sz w:val="28"/>
           <w:lang w:val="en-IN"/>
         </w:rPr>
-        <w:t>It is equal to &lt;bean class</w:t>
-      </w:r>
-      <w:proofErr w:type="gramStart"/>
-      <w:r>
-        <w:rPr>
-          <w:rFonts w:ascii="Times New Roman" w:hAnsi="Times New Roman" w:cs="Times New Roman"/>
-          <w:b/>
-          <w:bCs/>
-          <w:sz w:val="28"/>
-          <w:lang w:val="en-IN"/>
-        </w:rPr>
-        <w:t>=”</w:t>
-      </w:r>
-      <w:proofErr w:type="spellStart"/>
-      <w:r>
-        <w:rPr>
-          <w:rFonts w:ascii="Times New Roman" w:hAnsi="Times New Roman" w:cs="Times New Roman"/>
-          <w:b/>
-          <w:bCs/>
-          <w:sz w:val="28"/>
-          <w:lang w:val="en-IN"/>
-        </w:rPr>
-        <w:t>packagename</w:t>
-      </w:r>
-      <w:proofErr w:type="gramEnd"/>
-      <w:r>
-        <w:rPr>
-          <w:rFonts w:ascii="Times New Roman" w:hAnsi="Times New Roman" w:cs="Times New Roman"/>
-          <w:b/>
-          <w:bCs/>
-          <w:sz w:val="28"/>
-          <w:lang w:val="en-IN"/>
-        </w:rPr>
-        <w:t>.className</w:t>
+        <w:t>It is equal to &lt;bean class=”</w:t>
+      </w:r>
+      <w:proofErr w:type="spellStart"/>
+      <w:r>
+        <w:rPr>
+          <w:rFonts w:ascii="Times New Roman" w:hAnsi="Times New Roman" w:cs="Times New Roman"/>
+          <w:b/>
+          <w:bCs/>
+          <w:sz w:val="28"/>
+          <w:lang w:val="en-IN"/>
+        </w:rPr>
+        <w:t>packagename.className</w:t>
       </w:r>
       <w:proofErr w:type="spellEnd"/>
       <w:r>
@@ -3677,29 +3237,7 @@
           <w:sz w:val="28"/>
           <w:lang w:val="en-IN"/>
         </w:rPr>
-        <w:t xml:space="preserve">By </w:t>
-      </w:r>
-      <w:proofErr w:type="gramStart"/>
-      <w:r>
-        <w:rPr>
-          <w:rFonts w:ascii="Times New Roman" w:hAnsi="Times New Roman" w:cs="Times New Roman"/>
-          <w:b/>
-          <w:bCs/>
-          <w:sz w:val="28"/>
-          <w:lang w:val="en-IN"/>
-        </w:rPr>
-        <w:t>default</w:t>
-      </w:r>
-      <w:proofErr w:type="gramEnd"/>
-      <w:r>
-        <w:rPr>
-          <w:rFonts w:ascii="Times New Roman" w:hAnsi="Times New Roman" w:cs="Times New Roman"/>
-          <w:b/>
-          <w:bCs/>
-          <w:sz w:val="28"/>
-          <w:lang w:val="en-IN"/>
-        </w:rPr>
-        <w:t xml:space="preserve"> id is </w:t>
+        <w:t xml:space="preserve">By default id is </w:t>
       </w:r>
       <w:proofErr w:type="spellStart"/>
       <w:r>
@@ -3743,29 +3281,7 @@
           <w:sz w:val="28"/>
           <w:lang w:val="en-IN"/>
         </w:rPr>
-        <w:t xml:space="preserve"> rule. Means if class name is one </w:t>
-      </w:r>
-      <w:proofErr w:type="gramStart"/>
-      <w:r>
-        <w:rPr>
-          <w:rFonts w:ascii="Times New Roman" w:hAnsi="Times New Roman" w:cs="Times New Roman"/>
-          <w:b/>
-          <w:bCs/>
-          <w:sz w:val="28"/>
-          <w:lang w:val="en-IN"/>
-        </w:rPr>
-        <w:t>word</w:t>
-      </w:r>
-      <w:proofErr w:type="gramEnd"/>
-      <w:r>
-        <w:rPr>
-          <w:rFonts w:ascii="Times New Roman" w:hAnsi="Times New Roman" w:cs="Times New Roman"/>
-          <w:b/>
-          <w:bCs/>
-          <w:sz w:val="28"/>
-          <w:lang w:val="en-IN"/>
-        </w:rPr>
-        <w:t xml:space="preserve"> then id is </w:t>
+        <w:t xml:space="preserve"> rule. Means if class name is one word then id is </w:t>
       </w:r>
       <w:proofErr w:type="spellStart"/>
       <w:r>
@@ -3949,83 +3465,39 @@
           <w:sz w:val="28"/>
           <w:lang w:val="en-IN"/>
         </w:rPr>
-        <w:t>@</w:t>
-      </w:r>
-      <w:proofErr w:type="gramStart"/>
-      <w:r>
-        <w:rPr>
-          <w:rFonts w:ascii="Times New Roman" w:hAnsi="Times New Roman" w:cs="Times New Roman"/>
-          <w:b/>
-          <w:bCs/>
-          <w:sz w:val="28"/>
-          <w:lang w:val="en-IN"/>
-        </w:rPr>
-        <w:t>Value :</w:t>
-      </w:r>
-      <w:proofErr w:type="gramEnd"/>
-      <w:r>
-        <w:rPr>
-          <w:rFonts w:ascii="Times New Roman" w:hAnsi="Times New Roman" w:cs="Times New Roman"/>
-          <w:b/>
-          <w:bCs/>
-          <w:sz w:val="28"/>
-          <w:lang w:val="en-IN"/>
-        </w:rPr>
-        <w:t xml:space="preserve"> this annotation we need to use to primitive property to set default value. </w:t>
-      </w:r>
-    </w:p>
-    <w:p>
-      <w:pPr>
-        <w:rPr>
-          <w:rFonts w:ascii="Times New Roman" w:hAnsi="Times New Roman" w:cs="Times New Roman"/>
-          <w:b/>
-          <w:bCs/>
-          <w:sz w:val="28"/>
-          <w:lang w:val="en-IN"/>
-        </w:rPr>
-      </w:pPr>
-    </w:p>
-    <w:p>
-      <w:pPr>
-        <w:rPr>
-          <w:rFonts w:ascii="Times New Roman" w:hAnsi="Times New Roman" w:cs="Times New Roman"/>
-          <w:b/>
-          <w:bCs/>
-          <w:sz w:val="28"/>
-          <w:lang w:val="en-IN"/>
-        </w:rPr>
-      </w:pPr>
-      <w:r>
-        <w:rPr>
-          <w:rFonts w:ascii="Times New Roman" w:hAnsi="Times New Roman" w:cs="Times New Roman"/>
-          <w:b/>
-          <w:bCs/>
-          <w:sz w:val="28"/>
-          <w:lang w:val="en-IN"/>
-        </w:rPr>
-        <w:t>@</w:t>
-      </w:r>
-      <w:proofErr w:type="gramStart"/>
-      <w:r>
-        <w:rPr>
-          <w:rFonts w:ascii="Times New Roman" w:hAnsi="Times New Roman" w:cs="Times New Roman"/>
-          <w:b/>
-          <w:bCs/>
-          <w:sz w:val="28"/>
-          <w:lang w:val="en-IN"/>
-        </w:rPr>
-        <w:t>Configuration :</w:t>
-      </w:r>
-      <w:proofErr w:type="gramEnd"/>
-      <w:r>
-        <w:rPr>
-          <w:rFonts w:ascii="Times New Roman" w:hAnsi="Times New Roman" w:cs="Times New Roman"/>
-          <w:b/>
-          <w:bCs/>
-          <w:sz w:val="28"/>
-          <w:lang w:val="en-IN"/>
-        </w:rPr>
-        <w:t xml:space="preserve"> this annotation is replacement of beans.xml file. </w:t>
+        <w:t xml:space="preserve">@Value : this annotation we need to use to primitive property to set default value. </w:t>
+      </w:r>
+    </w:p>
+    <w:p>
+      <w:pPr>
+        <w:rPr>
+          <w:rFonts w:ascii="Times New Roman" w:hAnsi="Times New Roman" w:cs="Times New Roman"/>
+          <w:b/>
+          <w:bCs/>
+          <w:sz w:val="28"/>
+          <w:lang w:val="en-IN"/>
+        </w:rPr>
+      </w:pPr>
+    </w:p>
+    <w:p>
+      <w:pPr>
+        <w:rPr>
+          <w:rFonts w:ascii="Times New Roman" w:hAnsi="Times New Roman" w:cs="Times New Roman"/>
+          <w:b/>
+          <w:bCs/>
+          <w:sz w:val="28"/>
+          <w:lang w:val="en-IN"/>
+        </w:rPr>
+      </w:pPr>
+      <w:r>
+        <w:rPr>
+          <w:rFonts w:ascii="Times New Roman" w:hAnsi="Times New Roman" w:cs="Times New Roman"/>
+          <w:b/>
+          <w:bCs/>
+          <w:sz w:val="28"/>
+          <w:lang w:val="en-IN"/>
+        </w:rPr>
+        <w:t xml:space="preserve">@Configuration : this annotation is replacement of beans.xml file. </w:t>
       </w:r>
     </w:p>
     <w:p>
@@ -4311,7 +3783,6 @@
         </w:rPr>
       </w:pPr>
       <w:proofErr w:type="spellStart"/>
-      <w:proofErr w:type="gramStart"/>
       <w:r>
         <w:rPr>
           <w:rFonts w:ascii="Times New Roman" w:hAnsi="Times New Roman" w:cs="Times New Roman"/>
@@ -4332,18 +3803,7 @@
           <w:sz w:val="28"/>
           <w:lang w:val="en-IN"/>
         </w:rPr>
-        <w:t xml:space="preserve"> :</w:t>
-      </w:r>
-      <w:proofErr w:type="gramEnd"/>
-      <w:r>
-        <w:rPr>
-          <w:rFonts w:ascii="Times New Roman" w:hAnsi="Times New Roman" w:cs="Times New Roman"/>
-          <w:b/>
-          <w:bCs/>
-          <w:sz w:val="28"/>
-          <w:lang w:val="en-IN"/>
-        </w:rPr>
-        <w:t xml:space="preserve"> it provide database connection from </w:t>
+        <w:t xml:space="preserve"> : it provide database connection from </w:t>
       </w:r>
       <w:r>
         <w:rPr>
@@ -4385,29 +3845,7 @@
           <w:sz w:val="28"/>
           <w:lang w:val="en-IN"/>
         </w:rPr>
-        <w:t xml:space="preserve">But now a day we can achieve same concept with help of spring framework with few </w:t>
-      </w:r>
-      <w:proofErr w:type="gramStart"/>
-      <w:r>
-        <w:rPr>
-          <w:rFonts w:ascii="Times New Roman" w:hAnsi="Times New Roman" w:cs="Times New Roman"/>
-          <w:b/>
-          <w:bCs/>
-          <w:sz w:val="28"/>
-          <w:lang w:val="en-IN"/>
-        </w:rPr>
-        <w:t>jar</w:t>
-      </w:r>
-      <w:proofErr w:type="gramEnd"/>
-      <w:r>
-        <w:rPr>
-          <w:rFonts w:ascii="Times New Roman" w:hAnsi="Times New Roman" w:cs="Times New Roman"/>
-          <w:b/>
-          <w:bCs/>
-          <w:sz w:val="28"/>
-          <w:lang w:val="en-IN"/>
-        </w:rPr>
-        <w:t xml:space="preserve"> file and those configuration we will write inside a spring configuration xml file. </w:t>
+        <w:t xml:space="preserve">But now a day we can achieve same concept with help of spring framework with few jar file and those configuration we will write inside a spring configuration xml file. </w:t>
       </w:r>
     </w:p>
     <w:p>
@@ -4453,7 +3891,6 @@
         <w:t xml:space="preserve"> class </w:t>
       </w:r>
       <w:proofErr w:type="spellStart"/>
-      <w:proofErr w:type="gramStart"/>
       <w:r>
         <w:rPr>
           <w:rFonts w:ascii="Times New Roman" w:hAnsi="Times New Roman" w:cs="Times New Roman"/>
@@ -4465,7 +3902,6 @@
         <w:t>ie</w:t>
       </w:r>
       <w:proofErr w:type="spellEnd"/>
-      <w:proofErr w:type="gramEnd"/>
       <w:r>
         <w:rPr>
           <w:rFonts w:ascii="Times New Roman" w:hAnsi="Times New Roman" w:cs="Times New Roman"/>
@@ -4573,83 +4009,39 @@
           <w:sz w:val="28"/>
           <w:lang w:val="en-IN"/>
         </w:rPr>
-        <w:t>@</w:t>
-      </w:r>
-      <w:proofErr w:type="gramStart"/>
-      <w:r>
-        <w:rPr>
-          <w:rFonts w:ascii="Times New Roman" w:hAnsi="Times New Roman" w:cs="Times New Roman"/>
-          <w:b/>
-          <w:bCs/>
-          <w:sz w:val="28"/>
-          <w:lang w:val="en-IN"/>
-        </w:rPr>
-        <w:t>Repository :</w:t>
-      </w:r>
-      <w:proofErr w:type="gramEnd"/>
-      <w:r>
-        <w:rPr>
-          <w:rFonts w:ascii="Times New Roman" w:hAnsi="Times New Roman" w:cs="Times New Roman"/>
-          <w:b/>
-          <w:bCs/>
-          <w:sz w:val="28"/>
-          <w:lang w:val="en-IN"/>
-        </w:rPr>
-        <w:t xml:space="preserve"> this is specific annotation we have to write on DAO layer or class. We can write JDBC code or hibernate code inside a DAO class. </w:t>
-      </w:r>
-    </w:p>
-    <w:p>
-      <w:pPr>
-        <w:rPr>
-          <w:rFonts w:ascii="Times New Roman" w:hAnsi="Times New Roman" w:cs="Times New Roman"/>
-          <w:b/>
-          <w:bCs/>
-          <w:sz w:val="28"/>
-          <w:lang w:val="en-IN"/>
-        </w:rPr>
-      </w:pPr>
-    </w:p>
-    <w:p>
-      <w:pPr>
-        <w:rPr>
-          <w:rFonts w:ascii="Times New Roman" w:hAnsi="Times New Roman" w:cs="Times New Roman"/>
-          <w:b/>
-          <w:bCs/>
-          <w:sz w:val="28"/>
-          <w:lang w:val="en-IN"/>
-        </w:rPr>
-      </w:pPr>
-      <w:r>
-        <w:rPr>
-          <w:rFonts w:ascii="Times New Roman" w:hAnsi="Times New Roman" w:cs="Times New Roman"/>
-          <w:b/>
-          <w:bCs/>
-          <w:sz w:val="28"/>
-          <w:lang w:val="en-IN"/>
-        </w:rPr>
-        <w:t>@</w:t>
-      </w:r>
-      <w:proofErr w:type="gramStart"/>
-      <w:r>
-        <w:rPr>
-          <w:rFonts w:ascii="Times New Roman" w:hAnsi="Times New Roman" w:cs="Times New Roman"/>
-          <w:b/>
-          <w:bCs/>
-          <w:sz w:val="28"/>
-          <w:lang w:val="en-IN"/>
-        </w:rPr>
-        <w:t>Service :</w:t>
-      </w:r>
-      <w:proofErr w:type="gramEnd"/>
-      <w:r>
-        <w:rPr>
-          <w:rFonts w:ascii="Times New Roman" w:hAnsi="Times New Roman" w:cs="Times New Roman"/>
-          <w:b/>
-          <w:bCs/>
-          <w:sz w:val="28"/>
-          <w:lang w:val="en-IN"/>
-        </w:rPr>
-        <w:t xml:space="preserve"> this annotation we have to write on service class or layer. </w:t>
+        <w:t xml:space="preserve">@Repository : this is specific annotation we have to write on DAO layer or class. We can write JDBC code or hibernate code inside a DAO class. </w:t>
+      </w:r>
+    </w:p>
+    <w:p>
+      <w:pPr>
+        <w:rPr>
+          <w:rFonts w:ascii="Times New Roman" w:hAnsi="Times New Roman" w:cs="Times New Roman"/>
+          <w:b/>
+          <w:bCs/>
+          <w:sz w:val="28"/>
+          <w:lang w:val="en-IN"/>
+        </w:rPr>
+      </w:pPr>
+    </w:p>
+    <w:p>
+      <w:pPr>
+        <w:rPr>
+          <w:rFonts w:ascii="Times New Roman" w:hAnsi="Times New Roman" w:cs="Times New Roman"/>
+          <w:b/>
+          <w:bCs/>
+          <w:sz w:val="28"/>
+          <w:lang w:val="en-IN"/>
+        </w:rPr>
+      </w:pPr>
+      <w:r>
+        <w:rPr>
+          <w:rFonts w:ascii="Times New Roman" w:hAnsi="Times New Roman" w:cs="Times New Roman"/>
+          <w:b/>
+          <w:bCs/>
+          <w:sz w:val="28"/>
+          <w:lang w:val="en-IN"/>
+        </w:rPr>
+        <w:t xml:space="preserve">@Service : this annotation we have to write on service class or layer. </w:t>
       </w:r>
     </w:p>
     <w:p>
@@ -4770,7 +4162,6 @@
         <w:t xml:space="preserve"> API </w:t>
       </w:r>
       <w:proofErr w:type="spellStart"/>
-      <w:proofErr w:type="gramStart"/>
       <w:r>
         <w:rPr>
           <w:rFonts w:ascii="Times New Roman" w:hAnsi="Times New Roman" w:cs="Times New Roman"/>
@@ -4782,7 +4173,6 @@
         <w:t>ie</w:t>
       </w:r>
       <w:proofErr w:type="spellEnd"/>
-      <w:proofErr w:type="gramEnd"/>
       <w:r>
         <w:rPr>
           <w:rFonts w:ascii="Times New Roman" w:hAnsi="Times New Roman" w:cs="Times New Roman"/>
@@ -5104,74 +4494,39 @@
           <w:lang w:val="en-IN"/>
         </w:rPr>
         <w:lastRenderedPageBreak/>
-        <w:t xml:space="preserve">Spring </w:t>
-      </w:r>
-      <w:proofErr w:type="gramStart"/>
-      <w:r>
-        <w:rPr>
-          <w:rFonts w:ascii="Times New Roman" w:hAnsi="Times New Roman" w:cs="Times New Roman"/>
-          <w:b/>
-          <w:bCs/>
-          <w:sz w:val="28"/>
-          <w:highlight w:val="yellow"/>
-          <w:lang w:val="en-IN"/>
-        </w:rPr>
-        <w:t>MVC :</w:t>
-      </w:r>
-      <w:proofErr w:type="gramEnd"/>
-    </w:p>
-    <w:p>
-      <w:pPr>
-        <w:rPr>
-          <w:rFonts w:ascii="Times New Roman" w:hAnsi="Times New Roman" w:cs="Times New Roman"/>
-          <w:b/>
-          <w:bCs/>
-          <w:sz w:val="28"/>
-          <w:lang w:val="en-IN"/>
-        </w:rPr>
-      </w:pPr>
-    </w:p>
-    <w:p>
-      <w:pPr>
-        <w:rPr>
-          <w:rFonts w:ascii="Times New Roman" w:hAnsi="Times New Roman" w:cs="Times New Roman"/>
-          <w:b/>
-          <w:bCs/>
-          <w:sz w:val="28"/>
-          <w:lang w:val="en-IN"/>
-        </w:rPr>
-      </w:pPr>
-      <w:r>
-        <w:rPr>
-          <w:rFonts w:ascii="Times New Roman" w:hAnsi="Times New Roman" w:cs="Times New Roman"/>
-          <w:b/>
-          <w:bCs/>
-          <w:sz w:val="28"/>
-          <w:lang w:val="en-IN"/>
-        </w:rPr>
-        <w:t xml:space="preserve">Spring MVC (Model View Controller). Spring MVC module help us to develop web application. It internally </w:t>
-      </w:r>
-      <w:proofErr w:type="gramStart"/>
-      <w:r>
-        <w:rPr>
-          <w:rFonts w:ascii="Times New Roman" w:hAnsi="Times New Roman" w:cs="Times New Roman"/>
-          <w:b/>
-          <w:bCs/>
-          <w:sz w:val="28"/>
-          <w:lang w:val="en-IN"/>
-        </w:rPr>
-        <w:t>follow</w:t>
-      </w:r>
-      <w:proofErr w:type="gramEnd"/>
-      <w:r>
-        <w:rPr>
-          <w:rFonts w:ascii="Times New Roman" w:hAnsi="Times New Roman" w:cs="Times New Roman"/>
-          <w:b/>
-          <w:bCs/>
-          <w:sz w:val="28"/>
-          <w:lang w:val="en-IN"/>
-        </w:rPr>
-        <w:t xml:space="preserve"> MVC Architecture framework. </w:t>
+        <w:t>Spring MVC :</w:t>
+      </w:r>
+    </w:p>
+    <w:p>
+      <w:pPr>
+        <w:rPr>
+          <w:rFonts w:ascii="Times New Roman" w:hAnsi="Times New Roman" w:cs="Times New Roman"/>
+          <w:b/>
+          <w:bCs/>
+          <w:sz w:val="28"/>
+          <w:lang w:val="en-IN"/>
+        </w:rPr>
+      </w:pPr>
+    </w:p>
+    <w:p>
+      <w:pPr>
+        <w:rPr>
+          <w:rFonts w:ascii="Times New Roman" w:hAnsi="Times New Roman" w:cs="Times New Roman"/>
+          <w:b/>
+          <w:bCs/>
+          <w:sz w:val="28"/>
+          <w:lang w:val="en-IN"/>
+        </w:rPr>
+      </w:pPr>
+      <w:r>
+        <w:rPr>
+          <w:rFonts w:ascii="Times New Roman" w:hAnsi="Times New Roman" w:cs="Times New Roman"/>
+          <w:b/>
+          <w:bCs/>
+          <w:sz w:val="28"/>
+          <w:lang w:val="en-IN"/>
+        </w:rPr>
+        <w:t xml:space="preserve">Spring MVC (Model View Controller). Spring MVC module help us to develop web application. It internally follow MVC Architecture framework. </w:t>
       </w:r>
     </w:p>
     <w:p>
@@ -5217,7 +4572,6 @@
         <w:t xml:space="preserve"> class </w:t>
       </w:r>
       <w:proofErr w:type="spellStart"/>
-      <w:proofErr w:type="gramStart"/>
       <w:r>
         <w:rPr>
           <w:rFonts w:ascii="Times New Roman" w:hAnsi="Times New Roman" w:cs="Times New Roman"/>
@@ -5229,7 +4583,6 @@
         <w:t>ie</w:t>
       </w:r>
       <w:proofErr w:type="spellEnd"/>
-      <w:proofErr w:type="gramEnd"/>
       <w:r>
         <w:rPr>
           <w:rFonts w:ascii="Times New Roman" w:hAnsi="Times New Roman" w:cs="Times New Roman"/>
@@ -5306,7 +4659,6 @@
         <w:t xml:space="preserve"> </w:t>
       </w:r>
       <w:proofErr w:type="spellStart"/>
-      <w:proofErr w:type="gramStart"/>
       <w:r>
         <w:rPr>
           <w:rFonts w:ascii="Times New Roman" w:hAnsi="Times New Roman" w:cs="Times New Roman"/>
@@ -5318,7 +4670,6 @@
         <w:t>ie</w:t>
       </w:r>
       <w:proofErr w:type="spellEnd"/>
-      <w:proofErr w:type="gramEnd"/>
       <w:r>
         <w:rPr>
           <w:rFonts w:ascii="Times New Roman" w:hAnsi="Times New Roman" w:cs="Times New Roman"/>
@@ -6553,29 +5904,7 @@
           <w:sz w:val="28"/>
           <w:lang w:val="en-IN"/>
         </w:rPr>
-        <w:t xml:space="preserve">. It </w:t>
-      </w:r>
-      <w:proofErr w:type="gramStart"/>
-      <w:r>
-        <w:rPr>
-          <w:rFonts w:ascii="Times New Roman" w:hAnsi="Times New Roman" w:cs="Times New Roman"/>
-          <w:b/>
-          <w:bCs/>
-          <w:sz w:val="28"/>
-          <w:lang w:val="en-IN"/>
-        </w:rPr>
-        <w:t>search</w:t>
-      </w:r>
-      <w:proofErr w:type="gramEnd"/>
-      <w:r>
-        <w:rPr>
-          <w:rFonts w:ascii="Times New Roman" w:hAnsi="Times New Roman" w:cs="Times New Roman"/>
-          <w:b/>
-          <w:bCs/>
-          <w:sz w:val="28"/>
-          <w:lang w:val="en-IN"/>
-        </w:rPr>
-        <w:t xml:space="preserve"> spring configuration with name as </w:t>
+        <w:t xml:space="preserve">. It search spring configuration with name as </w:t>
       </w:r>
       <w:r>
         <w:rPr>
@@ -6870,7 +6199,6 @@
         <w:t xml:space="preserve">public void </w:t>
       </w:r>
       <w:proofErr w:type="spellStart"/>
-      <w:proofErr w:type="gramStart"/>
       <w:r>
         <w:rPr>
           <w:rFonts w:ascii="Times New Roman" w:hAnsi="Times New Roman" w:cs="Times New Roman"/>
@@ -6893,7 +6221,6 @@
         <w:t>(</w:t>
       </w:r>
       <w:proofErr w:type="spellStart"/>
-      <w:proofErr w:type="gramEnd"/>
       <w:r>
         <w:rPr>
           <w:rFonts w:ascii="Times New Roman" w:hAnsi="Times New Roman" w:cs="Times New Roman"/>
@@ -7004,7 +6331,6 @@
         <w:t xml:space="preserve">public void </w:t>
       </w:r>
       <w:proofErr w:type="spellStart"/>
-      <w:proofErr w:type="gramStart"/>
       <w:r>
         <w:rPr>
           <w:rFonts w:ascii="Times New Roman" w:hAnsi="Times New Roman" w:cs="Times New Roman"/>
@@ -7027,7 +6353,6 @@
         <w:t>(</w:t>
       </w:r>
       <w:proofErr w:type="spellStart"/>
-      <w:proofErr w:type="gramEnd"/>
       <w:r>
         <w:rPr>
           <w:rFonts w:ascii="Times New Roman" w:hAnsi="Times New Roman" w:cs="Times New Roman"/>
@@ -7241,29 +6566,7 @@
           <w:lang w:val="en-IN"/>
         </w:rPr>
         <w:tab/>
-        <w:t>@RequestMapping(value</w:t>
-      </w:r>
-      <w:proofErr w:type="gramStart"/>
-      <w:r>
-        <w:rPr>
-          <w:rFonts w:ascii="Times New Roman" w:hAnsi="Times New Roman" w:cs="Times New Roman"/>
-          <w:b/>
-          <w:bCs/>
-          <w:sz w:val="28"/>
-          <w:lang w:val="en-IN"/>
-        </w:rPr>
-        <w:t>=”hello</w:t>
-      </w:r>
-      <w:proofErr w:type="gramEnd"/>
-      <w:r>
-        <w:rPr>
-          <w:rFonts w:ascii="Times New Roman" w:hAnsi="Times New Roman" w:cs="Times New Roman"/>
-          <w:b/>
-          <w:bCs/>
-          <w:sz w:val="28"/>
-          <w:lang w:val="en-IN"/>
-        </w:rPr>
-        <w:t>”,</w:t>
+        <w:t>@RequestMapping(value=”hello”,</w:t>
       </w:r>
       <w:r>
         <w:rPr>
@@ -7330,7 +6633,6 @@
         <w:t xml:space="preserve"> </w:t>
       </w:r>
       <w:proofErr w:type="spellStart"/>
-      <w:proofErr w:type="gramStart"/>
       <w:r>
         <w:rPr>
           <w:rFonts w:ascii="Times New Roman" w:hAnsi="Times New Roman" w:cs="Times New Roman"/>
@@ -7350,18 +6652,7 @@
           <w:sz w:val="28"/>
           <w:lang w:val="en-IN"/>
         </w:rPr>
-        <w:t>(</w:t>
-      </w:r>
-      <w:proofErr w:type="gramEnd"/>
-      <w:r>
-        <w:rPr>
-          <w:rFonts w:ascii="Times New Roman" w:hAnsi="Times New Roman" w:cs="Times New Roman"/>
-          <w:b/>
-          <w:bCs/>
-          <w:sz w:val="28"/>
-          <w:lang w:val="en-IN"/>
-        </w:rPr>
-        <w:t>) {</w:t>
+        <w:t>() {</w:t>
       </w:r>
     </w:p>
     <w:p>
@@ -7501,7 +6792,6 @@
         <w:t xml:space="preserve"> = new </w:t>
       </w:r>
       <w:proofErr w:type="spellStart"/>
-      <w:proofErr w:type="gramStart"/>
       <w:r>
         <w:rPr>
           <w:rFonts w:ascii="Times New Roman" w:hAnsi="Times New Roman" w:cs="Times New Roman"/>
@@ -7521,62 +6811,50 @@
           <w:sz w:val="28"/>
           <w:lang w:val="en-IN"/>
         </w:rPr>
-        <w:t>(</w:t>
-      </w:r>
-      <w:proofErr w:type="gramEnd"/>
-      <w:r>
-        <w:rPr>
-          <w:rFonts w:ascii="Times New Roman" w:hAnsi="Times New Roman" w:cs="Times New Roman"/>
-          <w:b/>
-          <w:bCs/>
-          <w:sz w:val="28"/>
-          <w:lang w:val="en-IN"/>
-        </w:rPr>
-        <w:t>);</w:t>
-      </w:r>
-    </w:p>
-    <w:p>
-      <w:pPr>
-        <w:rPr>
-          <w:rFonts w:ascii="Times New Roman" w:hAnsi="Times New Roman" w:cs="Times New Roman"/>
-          <w:b/>
-          <w:bCs/>
-          <w:sz w:val="28"/>
-          <w:lang w:val="en-IN"/>
-        </w:rPr>
-      </w:pPr>
-      <w:r>
-        <w:rPr>
-          <w:rFonts w:ascii="Times New Roman" w:hAnsi="Times New Roman" w:cs="Times New Roman"/>
-          <w:b/>
-          <w:bCs/>
-          <w:sz w:val="28"/>
-          <w:lang w:val="en-IN"/>
-        </w:rPr>
-        <w:tab/>
-      </w:r>
-      <w:r>
-        <w:rPr>
-          <w:rFonts w:ascii="Times New Roman" w:hAnsi="Times New Roman" w:cs="Times New Roman"/>
-          <w:b/>
-          <w:bCs/>
-          <w:sz w:val="28"/>
-          <w:lang w:val="en-IN"/>
-        </w:rPr>
-        <w:tab/>
-      </w:r>
-      <w:r>
-        <w:rPr>
-          <w:rFonts w:ascii="Times New Roman" w:hAnsi="Times New Roman" w:cs="Times New Roman"/>
-          <w:b/>
-          <w:bCs/>
-          <w:sz w:val="28"/>
-          <w:lang w:val="en-IN"/>
-        </w:rPr>
-        <w:tab/>
-      </w:r>
-      <w:proofErr w:type="spellStart"/>
-      <w:proofErr w:type="gramStart"/>
+        <w:t>();</w:t>
+      </w:r>
+    </w:p>
+    <w:p>
+      <w:pPr>
+        <w:rPr>
+          <w:rFonts w:ascii="Times New Roman" w:hAnsi="Times New Roman" w:cs="Times New Roman"/>
+          <w:b/>
+          <w:bCs/>
+          <w:sz w:val="28"/>
+          <w:lang w:val="en-IN"/>
+        </w:rPr>
+      </w:pPr>
+      <w:r>
+        <w:rPr>
+          <w:rFonts w:ascii="Times New Roman" w:hAnsi="Times New Roman" w:cs="Times New Roman"/>
+          <w:b/>
+          <w:bCs/>
+          <w:sz w:val="28"/>
+          <w:lang w:val="en-IN"/>
+        </w:rPr>
+        <w:tab/>
+      </w:r>
+      <w:r>
+        <w:rPr>
+          <w:rFonts w:ascii="Times New Roman" w:hAnsi="Times New Roman" w:cs="Times New Roman"/>
+          <w:b/>
+          <w:bCs/>
+          <w:sz w:val="28"/>
+          <w:lang w:val="en-IN"/>
+        </w:rPr>
+        <w:tab/>
+      </w:r>
+      <w:r>
+        <w:rPr>
+          <w:rFonts w:ascii="Times New Roman" w:hAnsi="Times New Roman" w:cs="Times New Roman"/>
+          <w:b/>
+          <w:bCs/>
+          <w:sz w:val="28"/>
+          <w:lang w:val="en-IN"/>
+        </w:rPr>
+        <w:tab/>
+      </w:r>
+      <w:proofErr w:type="spellStart"/>
       <w:r>
         <w:rPr>
           <w:rFonts w:ascii="Times New Roman" w:hAnsi="Times New Roman" w:cs="Times New Roman"/>
@@ -7588,7 +6866,6 @@
         <w:t>mav.setViewName</w:t>
       </w:r>
       <w:proofErr w:type="spellEnd"/>
-      <w:proofErr w:type="gramEnd"/>
       <w:r>
         <w:rPr>
           <w:rFonts w:ascii="Times New Roman" w:hAnsi="Times New Roman" w:cs="Times New Roman"/>
@@ -8045,29 +7322,7 @@
           <w:sz w:val="28"/>
           <w:lang w:val="en-IN"/>
         </w:rPr>
-        <w:t xml:space="preserve"> etc) – No XML file + in build web server it </w:t>
-      </w:r>
-      <w:proofErr w:type="gramStart"/>
-      <w:r>
-        <w:rPr>
-          <w:rFonts w:ascii="Times New Roman" w:hAnsi="Times New Roman" w:cs="Times New Roman"/>
-          <w:b/>
-          <w:bCs/>
-          <w:sz w:val="28"/>
-          <w:lang w:val="en-IN"/>
-        </w:rPr>
-        <w:t>tomcat</w:t>
-      </w:r>
-      <w:proofErr w:type="gramEnd"/>
-      <w:r>
-        <w:rPr>
-          <w:rFonts w:ascii="Times New Roman" w:hAnsi="Times New Roman" w:cs="Times New Roman"/>
-          <w:b/>
-          <w:bCs/>
-          <w:sz w:val="28"/>
-          <w:lang w:val="en-IN"/>
-        </w:rPr>
-        <w:t xml:space="preserve"> or jetty + few annotation. </w:t>
+        <w:t xml:space="preserve"> etc) – No XML file + in build web server it tomcat or jetty + few annotation. </w:t>
       </w:r>
     </w:p>
     <w:p>
@@ -8148,21 +7403,8 @@
           <w:highlight w:val="yellow"/>
           <w:lang w:val="en-IN"/>
         </w:rPr>
-        <w:t xml:space="preserve">Spring boot </w:t>
-      </w:r>
-      <w:proofErr w:type="gramStart"/>
-      <w:r>
-        <w:rPr>
-          <w:rFonts w:ascii="Times New Roman" w:hAnsi="Times New Roman" w:cs="Times New Roman"/>
-          <w:b/>
-          <w:bCs/>
-          <w:sz w:val="28"/>
-          <w:highlight w:val="yellow"/>
-          <w:lang w:val="en-IN"/>
-        </w:rPr>
-        <w:t>starter :</w:t>
-      </w:r>
-      <w:proofErr w:type="gramEnd"/>
+        <w:t>Spring boot starter :</w:t>
+      </w:r>
     </w:p>
     <w:p>
       <w:pPr>
@@ -8453,29 +7695,7 @@
           <w:sz w:val="28"/>
           <w:lang w:val="en-IN"/>
         </w:rPr>
-        <w:t xml:space="preserve">Before spring </w:t>
-      </w:r>
-      <w:proofErr w:type="gramStart"/>
-      <w:r>
-        <w:rPr>
-          <w:rFonts w:ascii="Times New Roman" w:hAnsi="Times New Roman" w:cs="Times New Roman"/>
-          <w:b/>
-          <w:bCs/>
-          <w:sz w:val="28"/>
-          <w:lang w:val="en-IN"/>
-        </w:rPr>
-        <w:t>boot</w:t>
-      </w:r>
-      <w:proofErr w:type="gramEnd"/>
-      <w:r>
-        <w:rPr>
-          <w:rFonts w:ascii="Times New Roman" w:hAnsi="Times New Roman" w:cs="Times New Roman"/>
-          <w:b/>
-          <w:bCs/>
-          <w:sz w:val="28"/>
-          <w:lang w:val="en-IN"/>
-        </w:rPr>
-        <w:t xml:space="preserve"> we configuration spring application using xml or annotation file. But spring boot automatically do all configuration base upon starter with jar file added in project </w:t>
+        <w:t xml:space="preserve">Before spring boot we configuration spring application using xml or annotation file. But spring boot automatically do all configuration base upon starter with jar file added in project </w:t>
       </w:r>
       <w:proofErr w:type="spellStart"/>
       <w:r>
@@ -8522,7 +7742,6 @@
         <w:t xml:space="preserve">In spring boot we use </w:t>
       </w:r>
       <w:proofErr w:type="spellStart"/>
-      <w:proofErr w:type="gramStart"/>
       <w:r>
         <w:rPr>
           <w:rFonts w:ascii="Times New Roman" w:hAnsi="Times New Roman" w:cs="Times New Roman"/>
@@ -8535,7 +7754,6 @@
         <w:t>application.properties</w:t>
       </w:r>
       <w:proofErr w:type="spellEnd"/>
-      <w:proofErr w:type="gramEnd"/>
       <w:r>
         <w:rPr>
           <w:rFonts w:ascii="Times New Roman" w:hAnsi="Times New Roman" w:cs="Times New Roman"/>
@@ -8934,7 +8152,6 @@
         <w:t xml:space="preserve"> then we need to configure few configuration in </w:t>
       </w:r>
       <w:proofErr w:type="spellStart"/>
-      <w:proofErr w:type="gramStart"/>
       <w:r>
         <w:rPr>
           <w:rFonts w:ascii="Times New Roman" w:hAnsi="Times New Roman" w:cs="Times New Roman"/>
@@ -8946,7 +8163,6 @@
         <w:t>application.properties</w:t>
       </w:r>
       <w:proofErr w:type="spellEnd"/>
-      <w:proofErr w:type="gramEnd"/>
       <w:r>
         <w:rPr>
           <w:rFonts w:ascii="Times New Roman" w:hAnsi="Times New Roman" w:cs="Times New Roman"/>
@@ -8987,18 +8203,7 @@
           <w:sz w:val="28"/>
           <w:lang w:val="en-IN"/>
         </w:rPr>
-        <w:t xml:space="preserve">In spring if we want view </w:t>
-      </w:r>
-      <w:proofErr w:type="gramStart"/>
-      <w:r>
-        <w:rPr>
-          <w:rFonts w:ascii="Times New Roman" w:hAnsi="Times New Roman" w:cs="Times New Roman"/>
-          <w:b/>
-          <w:bCs/>
-          <w:sz w:val="28"/>
-          <w:lang w:val="en-IN"/>
-        </w:rPr>
-        <w:t xml:space="preserve">as  </w:t>
+        <w:t xml:space="preserve">In spring if we want view as  </w:t>
       </w:r>
       <w:proofErr w:type="spellStart"/>
       <w:r>
@@ -9012,7 +8217,6 @@
         <w:t>jsp</w:t>
       </w:r>
       <w:proofErr w:type="spellEnd"/>
-      <w:proofErr w:type="gramEnd"/>
       <w:r>
         <w:rPr>
           <w:rFonts w:ascii="Times New Roman" w:hAnsi="Times New Roman" w:cs="Times New Roman"/>
@@ -9063,18 +8267,7 @@
           <w:sz w:val="28"/>
           <w:lang w:val="en-IN"/>
         </w:rPr>
-        <w:t xml:space="preserve">    </w:t>
-      </w:r>
-      <w:proofErr w:type="gramStart"/>
-      <w:r>
-        <w:rPr>
-          <w:rFonts w:ascii="Times New Roman" w:hAnsi="Times New Roman" w:cs="Times New Roman"/>
-          <w:b/>
-          <w:bCs/>
-          <w:sz w:val="28"/>
-          <w:lang w:val="en-IN"/>
-        </w:rPr>
-        <w:t>&lt;</w:t>
+        <w:t xml:space="preserve">    &lt;</w:t>
       </w:r>
       <w:proofErr w:type="spellStart"/>
       <w:r>
@@ -9107,18 +8300,7 @@
           <w:sz w:val="28"/>
           <w:lang w:val="en-IN"/>
         </w:rPr>
-        <w:t>org.apache.tomcat</w:t>
-      </w:r>
-      <w:proofErr w:type="gramEnd"/>
-      <w:r>
-        <w:rPr>
-          <w:rFonts w:ascii="Times New Roman" w:hAnsi="Times New Roman" w:cs="Times New Roman"/>
-          <w:b/>
-          <w:bCs/>
-          <w:sz w:val="28"/>
-          <w:lang w:val="en-IN"/>
-        </w:rPr>
-        <w:t>.embed</w:t>
+        <w:t>org.apache.tomcat.embed</w:t>
       </w:r>
       <w:proofErr w:type="spellEnd"/>
       <w:r>
@@ -9304,7 +8486,6 @@
         <w:t xml:space="preserve"> resolver details in </w:t>
       </w:r>
       <w:proofErr w:type="spellStart"/>
-      <w:proofErr w:type="gramStart"/>
       <w:r>
         <w:rPr>
           <w:rFonts w:ascii="Times New Roman" w:hAnsi="Times New Roman" w:cs="Times New Roman"/>
@@ -9316,7 +8497,6 @@
         <w:t>application.properties</w:t>
       </w:r>
       <w:proofErr w:type="spellEnd"/>
-      <w:proofErr w:type="gramEnd"/>
       <w:r>
         <w:rPr>
           <w:rFonts w:ascii="Times New Roman" w:hAnsi="Times New Roman" w:cs="Times New Roman"/>
@@ -9339,7 +8519,6 @@
         </w:rPr>
       </w:pPr>
       <w:proofErr w:type="spellStart"/>
-      <w:proofErr w:type="gramStart"/>
       <w:r>
         <w:rPr>
           <w:rFonts w:ascii="Times New Roman" w:hAnsi="Times New Roman" w:cs="Times New Roman"/>
@@ -9351,7 +8530,6 @@
         <w:t>application.properties</w:t>
       </w:r>
       <w:proofErr w:type="spellEnd"/>
-      <w:proofErr w:type="gramEnd"/>
       <w:r>
         <w:rPr>
           <w:rFonts w:ascii="Times New Roman" w:hAnsi="Times New Roman" w:cs="Times New Roman"/>
@@ -9375,7 +8553,6 @@
         </w:rPr>
       </w:pPr>
       <w:proofErr w:type="spellStart"/>
-      <w:proofErr w:type="gramStart"/>
       <w:r>
         <w:rPr>
           <w:rFonts w:ascii="Times New Roman" w:hAnsi="Times New Roman" w:cs="Times New Roman"/>
@@ -9385,9 +8562,9 @@
           <w:highlight w:val="yellow"/>
           <w:lang w:val="en-IN"/>
         </w:rPr>
-        <w:t>spring.mvc.view</w:t>
-      </w:r>
-      <w:proofErr w:type="gramEnd"/>
+        <w:t>spring.mvc.view.prefix</w:t>
+      </w:r>
+      <w:proofErr w:type="spellEnd"/>
       <w:r>
         <w:rPr>
           <w:rFonts w:ascii="Times New Roman" w:hAnsi="Times New Roman" w:cs="Times New Roman"/>
@@ -9397,9 +8574,20 @@
           <w:highlight w:val="yellow"/>
           <w:lang w:val="en-IN"/>
         </w:rPr>
-        <w:t>.prefix</w:t>
-      </w:r>
-      <w:proofErr w:type="spellEnd"/>
+        <w:t>: ./</w:t>
+      </w:r>
+    </w:p>
+    <w:p>
+      <w:pPr>
+        <w:rPr>
+          <w:rFonts w:ascii="Times New Roman" w:hAnsi="Times New Roman" w:cs="Times New Roman"/>
+          <w:b/>
+          <w:bCs/>
+          <w:sz w:val="28"/>
+          <w:lang w:val="en-IN"/>
+        </w:rPr>
+      </w:pPr>
+      <w:proofErr w:type="spellStart"/>
       <w:r>
         <w:rPr>
           <w:rFonts w:ascii="Times New Roman" w:hAnsi="Times New Roman" w:cs="Times New Roman"/>
@@ -9409,21 +8597,9 @@
           <w:highlight w:val="yellow"/>
           <w:lang w:val="en-IN"/>
         </w:rPr>
-        <w:t>: ./</w:t>
-      </w:r>
-    </w:p>
-    <w:p>
-      <w:pPr>
-        <w:rPr>
-          <w:rFonts w:ascii="Times New Roman" w:hAnsi="Times New Roman" w:cs="Times New Roman"/>
-          <w:b/>
-          <w:bCs/>
-          <w:sz w:val="28"/>
-          <w:lang w:val="en-IN"/>
-        </w:rPr>
-      </w:pPr>
-      <w:proofErr w:type="spellStart"/>
-      <w:proofErr w:type="gramStart"/>
+        <w:t>spring.mvc.view.suffix</w:t>
+      </w:r>
+      <w:proofErr w:type="spellEnd"/>
       <w:r>
         <w:rPr>
           <w:rFonts w:ascii="Times New Roman" w:hAnsi="Times New Roman" w:cs="Times New Roman"/>
@@ -9433,9 +8609,9 @@
           <w:highlight w:val="yellow"/>
           <w:lang w:val="en-IN"/>
         </w:rPr>
-        <w:t>spring.mvc.view</w:t>
-      </w:r>
-      <w:proofErr w:type="gramEnd"/>
+        <w:t>: .</w:t>
+      </w:r>
+      <w:proofErr w:type="spellStart"/>
       <w:r>
         <w:rPr>
           <w:rFonts w:ascii="Times New Roman" w:hAnsi="Times New Roman" w:cs="Times New Roman"/>
@@ -9445,30 +8621,6 @@
           <w:highlight w:val="yellow"/>
           <w:lang w:val="en-IN"/>
         </w:rPr>
-        <w:t>.suffix</w:t>
-      </w:r>
-      <w:proofErr w:type="spellEnd"/>
-      <w:r>
-        <w:rPr>
-          <w:rFonts w:ascii="Times New Roman" w:hAnsi="Times New Roman" w:cs="Times New Roman"/>
-          <w:b/>
-          <w:bCs/>
-          <w:sz w:val="28"/>
-          <w:highlight w:val="yellow"/>
-          <w:lang w:val="en-IN"/>
-        </w:rPr>
-        <w:t>: .</w:t>
-      </w:r>
-      <w:proofErr w:type="spellStart"/>
-      <w:r>
-        <w:rPr>
-          <w:rFonts w:ascii="Times New Roman" w:hAnsi="Times New Roman" w:cs="Times New Roman"/>
-          <w:b/>
-          <w:bCs/>
-          <w:sz w:val="28"/>
-          <w:highlight w:val="yellow"/>
-          <w:lang w:val="en-IN"/>
-        </w:rPr>
         <w:t>jsp</w:t>
       </w:r>
       <w:proofErr w:type="spellEnd"/>
@@ -9492,29 +8644,7 @@
           <w:lang w:val="en-IN"/>
         </w:rPr>
         <w:lastRenderedPageBreak/>
-        <w:t xml:space="preserve">In Spring </w:t>
-      </w:r>
-      <w:proofErr w:type="gramStart"/>
-      <w:r>
-        <w:rPr>
-          <w:rFonts w:ascii="Times New Roman" w:hAnsi="Times New Roman" w:cs="Times New Roman"/>
-          <w:b/>
-          <w:bCs/>
-          <w:sz w:val="28"/>
-          <w:lang w:val="en-IN"/>
-        </w:rPr>
-        <w:t>boot</w:t>
-      </w:r>
-      <w:proofErr w:type="gramEnd"/>
-      <w:r>
-        <w:rPr>
-          <w:rFonts w:ascii="Times New Roman" w:hAnsi="Times New Roman" w:cs="Times New Roman"/>
-          <w:b/>
-          <w:bCs/>
-          <w:sz w:val="28"/>
-          <w:lang w:val="en-IN"/>
-        </w:rPr>
-        <w:t xml:space="preserve"> we can connect to database using </w:t>
+        <w:t xml:space="preserve">In Spring boot we can connect to database using </w:t>
       </w:r>
     </w:p>
     <w:p>
@@ -9765,31 +8895,7 @@
           <w:highlight w:val="yellow"/>
           <w:lang w:val="en-IN"/>
         </w:rPr>
-        <w:t xml:space="preserve">Spring MVC with JPA (as ORM tool) and </w:t>
-      </w:r>
-      <w:proofErr w:type="gramStart"/>
-      <w:r>
-        <w:rPr>
-          <w:rFonts w:ascii="Times New Roman" w:hAnsi="Times New Roman" w:cs="Times New Roman"/>
-          <w:b/>
-          <w:bCs/>
-          <w:sz w:val="28"/>
-          <w:highlight w:val="yellow"/>
-          <w:lang w:val="en-IN"/>
-        </w:rPr>
-        <w:t>View</w:t>
-      </w:r>
-      <w:proofErr w:type="gramEnd"/>
-      <w:r>
-        <w:rPr>
-          <w:rFonts w:ascii="Times New Roman" w:hAnsi="Times New Roman" w:cs="Times New Roman"/>
-          <w:b/>
-          <w:bCs/>
-          <w:sz w:val="28"/>
-          <w:highlight w:val="yellow"/>
-          <w:lang w:val="en-IN"/>
-        </w:rPr>
-        <w:t xml:space="preserve"> we use as JSP.</w:t>
+        <w:t>Spring MVC with JPA (as ORM tool) and View we use as JSP.</w:t>
       </w:r>
       <w:r>
         <w:rPr>
@@ -9866,29 +8972,7 @@
           <w:sz w:val="28"/>
           <w:lang w:val="en-IN"/>
         </w:rPr>
-        <w:t xml:space="preserve">using this official </w:t>
-      </w:r>
-      <w:proofErr w:type="gramStart"/>
-      <w:r>
-        <w:rPr>
-          <w:rFonts w:ascii="Times New Roman" w:hAnsi="Times New Roman" w:cs="Times New Roman"/>
-          <w:b/>
-          <w:bCs/>
-          <w:sz w:val="28"/>
-          <w:lang w:val="en-IN"/>
-        </w:rPr>
-        <w:t>website</w:t>
-      </w:r>
-      <w:proofErr w:type="gramEnd"/>
-      <w:r>
-        <w:rPr>
-          <w:rFonts w:ascii="Times New Roman" w:hAnsi="Times New Roman" w:cs="Times New Roman"/>
-          <w:b/>
-          <w:bCs/>
-          <w:sz w:val="28"/>
-          <w:lang w:val="en-IN"/>
-        </w:rPr>
-        <w:t xml:space="preserve"> we can create the spring boot project with all required starter with build tool can be maven or </w:t>
+        <w:t xml:space="preserve">using this official website we can create the spring boot project with all required starter with build tool can be maven or </w:t>
       </w:r>
       <w:proofErr w:type="spellStart"/>
       <w:r>
@@ -10087,7 +9171,6 @@
         </w:rPr>
       </w:pPr>
       <w:proofErr w:type="spellStart"/>
-      <w:proofErr w:type="gramStart"/>
       <w:r>
         <w:rPr>
           <w:rFonts w:ascii="Times New Roman" w:hAnsi="Times New Roman" w:cs="Times New Roman"/>
@@ -10107,18 +9190,7 @@
           <w:sz w:val="28"/>
           <w:lang w:val="en-IN"/>
         </w:rPr>
-        <w:t xml:space="preserve"> :</w:t>
-      </w:r>
-      <w:proofErr w:type="gramEnd"/>
-      <w:r>
-        <w:rPr>
-          <w:rFonts w:ascii="Times New Roman" w:hAnsi="Times New Roman" w:cs="Times New Roman"/>
-          <w:b/>
-          <w:bCs/>
-          <w:sz w:val="28"/>
-          <w:lang w:val="en-IN"/>
-        </w:rPr>
-        <w:t xml:space="preserve"> </w:t>
+        <w:t xml:space="preserve"> : </w:t>
       </w:r>
       <w:proofErr w:type="spellStart"/>
       <w:r>
@@ -12804,21 +11876,9 @@
           <w:sz w:val="28"/>
           <w:lang w:val="en-IN"/>
         </w:rPr>
-        <w:t xml:space="preserve">create table </w:t>
-      </w:r>
-      <w:proofErr w:type="gramStart"/>
-      <w:r>
-        <w:rPr>
-          <w:rFonts w:ascii="Times New Roman" w:hAnsi="Times New Roman" w:cs="Times New Roman"/>
-          <w:b/>
-          <w:bCs/>
-          <w:sz w:val="28"/>
-          <w:lang w:val="en-IN"/>
-        </w:rPr>
-        <w:t>category(</w:t>
-      </w:r>
-      <w:proofErr w:type="spellStart"/>
-      <w:proofErr w:type="gramEnd"/>
+        <w:t>create table category(</w:t>
+      </w:r>
+      <w:proofErr w:type="spellStart"/>
       <w:r>
         <w:rPr>
           <w:rFonts w:ascii="Times New Roman" w:hAnsi="Times New Roman" w:cs="Times New Roman"/>
@@ -12991,29 +12051,7 @@
           <w:lang w:val="en-IN"/>
         </w:rPr>
         <w:tab/>
-        <w:t>@JoinColumn(name</w:t>
-      </w:r>
-      <w:proofErr w:type="gramStart"/>
-      <w:r>
-        <w:rPr>
-          <w:rFonts w:ascii="Times New Roman" w:hAnsi="Times New Roman" w:cs="Times New Roman"/>
-          <w:b/>
-          <w:bCs/>
-          <w:sz w:val="28"/>
-          <w:lang w:val="en-IN"/>
-        </w:rPr>
-        <w:t>=”cid</w:t>
-      </w:r>
-      <w:proofErr w:type="gramEnd"/>
-      <w:r>
-        <w:rPr>
-          <w:rFonts w:ascii="Times New Roman" w:hAnsi="Times New Roman" w:cs="Times New Roman"/>
-          <w:b/>
-          <w:bCs/>
-          <w:sz w:val="28"/>
-          <w:lang w:val="en-IN"/>
-        </w:rPr>
-        <w:t>”)</w:t>
+        <w:t>@JoinColumn(name=”cid”)</w:t>
       </w:r>
     </w:p>
     <w:p>
@@ -13100,21 +12138,9 @@
           <w:sz w:val="28"/>
           <w:lang w:val="en-IN"/>
         </w:rPr>
-        <w:t xml:space="preserve">create table </w:t>
-      </w:r>
-      <w:proofErr w:type="gramStart"/>
-      <w:r>
-        <w:rPr>
-          <w:rFonts w:ascii="Times New Roman" w:hAnsi="Times New Roman" w:cs="Times New Roman"/>
-          <w:b/>
-          <w:bCs/>
-          <w:sz w:val="28"/>
-          <w:lang w:val="en-IN"/>
-        </w:rPr>
-        <w:t>product(</w:t>
-      </w:r>
-      <w:proofErr w:type="spellStart"/>
-      <w:proofErr w:type="gramEnd"/>
+        <w:t>create table product(</w:t>
+      </w:r>
+      <w:proofErr w:type="spellStart"/>
       <w:r>
         <w:rPr>
           <w:rFonts w:ascii="Times New Roman" w:hAnsi="Times New Roman" w:cs="Times New Roman"/>
@@ -13719,15 +12745,1822 @@
           <w:lang w:val="en-IN"/>
         </w:rPr>
       </w:pPr>
-      <w:r>
-        <w:rPr>
-          <w:rFonts w:ascii="Times New Roman" w:hAnsi="Times New Roman" w:cs="Times New Roman"/>
-          <w:b/>
-          <w:bCs/>
-          <w:sz w:val="28"/>
-          <w:lang w:val="en-IN"/>
-        </w:rPr>
-        <w:tab/>
+    </w:p>
+    <w:p>
+      <w:pPr>
+        <w:rPr>
+          <w:rFonts w:ascii="Times New Roman" w:hAnsi="Times New Roman" w:cs="Times New Roman"/>
+          <w:b/>
+          <w:bCs/>
+          <w:sz w:val="28"/>
+          <w:lang w:val="en-IN"/>
+        </w:rPr>
+      </w:pPr>
+    </w:p>
+    <w:p>
+      <w:pPr>
+        <w:rPr>
+          <w:rFonts w:ascii="Times New Roman" w:hAnsi="Times New Roman" w:cs="Times New Roman"/>
+          <w:b/>
+          <w:sz w:val="28"/>
+          <w:highlight w:val="yellow"/>
+          <w:lang w:val="en-IN"/>
+        </w:rPr>
+      </w:pPr>
+      <w:r>
+        <w:rPr>
+          <w:rFonts w:ascii="Times New Roman" w:hAnsi="Times New Roman" w:cs="Times New Roman"/>
+          <w:b/>
+          <w:sz w:val="28"/>
+          <w:highlight w:val="yellow"/>
+          <w:lang w:val="en-IN"/>
+        </w:rPr>
+        <w:t xml:space="preserve">Day </w:t>
+      </w:r>
+      <w:r>
+        <w:rPr>
+          <w:rFonts w:ascii="Times New Roman" w:hAnsi="Times New Roman" w:cs="Times New Roman"/>
+          <w:b/>
+          <w:sz w:val="28"/>
+          <w:highlight w:val="yellow"/>
+          <w:lang w:val="en-IN"/>
+        </w:rPr>
+        <w:t>8</w:t>
+      </w:r>
+      <w:r>
+        <w:rPr>
+          <w:rFonts w:ascii="Times New Roman" w:hAnsi="Times New Roman" w:cs="Times New Roman"/>
+          <w:b/>
+          <w:sz w:val="28"/>
+          <w:highlight w:val="yellow"/>
+          <w:lang w:val="en-IN"/>
+        </w:rPr>
+        <w:t xml:space="preserve"> </w:t>
+      </w:r>
+    </w:p>
+    <w:p>
+      <w:pPr>
+        <w:rPr>
+          <w:rFonts w:ascii="Times New Roman" w:hAnsi="Times New Roman" w:cs="Times New Roman"/>
+          <w:b/>
+          <w:sz w:val="28"/>
+          <w:lang w:val="en-IN"/>
+        </w:rPr>
+      </w:pPr>
+      <w:r>
+        <w:rPr>
+          <w:rFonts w:ascii="Times New Roman" w:hAnsi="Times New Roman" w:cs="Times New Roman"/>
+          <w:b/>
+          <w:sz w:val="28"/>
+          <w:highlight w:val="yellow"/>
+          <w:lang w:val="en-IN"/>
+        </w:rPr>
+        <w:t>03</w:t>
+      </w:r>
+      <w:r>
+        <w:rPr>
+          <w:rFonts w:ascii="Times New Roman" w:hAnsi="Times New Roman" w:cs="Times New Roman"/>
+          <w:b/>
+          <w:sz w:val="28"/>
+          <w:highlight w:val="yellow"/>
+          <w:lang w:val="en-IN"/>
+        </w:rPr>
+        <w:t>-0</w:t>
+      </w:r>
+      <w:r>
+        <w:rPr>
+          <w:rFonts w:ascii="Times New Roman" w:hAnsi="Times New Roman" w:cs="Times New Roman"/>
+          <w:b/>
+          <w:sz w:val="28"/>
+          <w:highlight w:val="yellow"/>
+          <w:lang w:val="en-IN"/>
+        </w:rPr>
+        <w:t>4</w:t>
+      </w:r>
+      <w:r>
+        <w:rPr>
+          <w:rFonts w:ascii="Times New Roman" w:hAnsi="Times New Roman" w:cs="Times New Roman"/>
+          <w:b/>
+          <w:sz w:val="28"/>
+          <w:highlight w:val="yellow"/>
+          <w:lang w:val="en-IN"/>
+        </w:rPr>
+        <w:t>-2023</w:t>
+      </w:r>
+      <w:r>
+        <w:rPr>
+          <w:rFonts w:ascii="Times New Roman" w:hAnsi="Times New Roman" w:cs="Times New Roman"/>
+          <w:b/>
+          <w:sz w:val="28"/>
+          <w:lang w:val="en-IN"/>
+        </w:rPr>
+        <w:tab/>
+        <w:t>(Extra Session )</w:t>
+      </w:r>
+    </w:p>
+    <w:p>
+      <w:pPr>
+        <w:rPr>
+          <w:rFonts w:ascii="Times New Roman" w:hAnsi="Times New Roman" w:cs="Times New Roman"/>
+          <w:b/>
+          <w:bCs/>
+          <w:sz w:val="28"/>
+          <w:lang w:val="en-IN"/>
+        </w:rPr>
+      </w:pPr>
+    </w:p>
+    <w:p>
+      <w:pPr>
+        <w:rPr>
+          <w:rFonts w:ascii="Times New Roman" w:hAnsi="Times New Roman" w:cs="Times New Roman"/>
+          <w:b/>
+          <w:bCs/>
+          <w:sz w:val="28"/>
+          <w:lang w:val="en-IN"/>
+        </w:rPr>
+      </w:pPr>
+      <w:r>
+        <w:rPr>
+          <w:rFonts w:ascii="Times New Roman" w:hAnsi="Times New Roman" w:cs="Times New Roman"/>
+          <w:b/>
+          <w:bCs/>
+          <w:sz w:val="28"/>
+          <w:lang w:val="en-IN"/>
+        </w:rPr>
+        <w:t xml:space="preserve">Admin can do some operation </w:t>
+      </w:r>
+    </w:p>
+    <w:p>
+      <w:pPr>
+        <w:rPr>
+          <w:rFonts w:ascii="Times New Roman" w:hAnsi="Times New Roman" w:cs="Times New Roman"/>
+          <w:b/>
+          <w:bCs/>
+          <w:sz w:val="28"/>
+          <w:lang w:val="en-IN"/>
+        </w:rPr>
+      </w:pPr>
+      <w:r>
+        <w:rPr>
+          <w:rFonts w:ascii="Times New Roman" w:hAnsi="Times New Roman" w:cs="Times New Roman"/>
+          <w:b/>
+          <w:bCs/>
+          <w:sz w:val="28"/>
+          <w:lang w:val="en-IN"/>
+        </w:rPr>
+        <w:tab/>
+      </w:r>
+      <w:r>
+        <w:rPr>
+          <w:rFonts w:ascii="Times New Roman" w:hAnsi="Times New Roman" w:cs="Times New Roman"/>
+          <w:b/>
+          <w:bCs/>
+          <w:sz w:val="28"/>
+          <w:lang w:val="en-IN"/>
+        </w:rPr>
+        <w:tab/>
+        <w:t xml:space="preserve">Add the product </w:t>
+      </w:r>
+    </w:p>
+    <w:p>
+      <w:pPr>
+        <w:rPr>
+          <w:rFonts w:ascii="Times New Roman" w:hAnsi="Times New Roman" w:cs="Times New Roman"/>
+          <w:b/>
+          <w:bCs/>
+          <w:sz w:val="28"/>
+          <w:lang w:val="en-IN"/>
+        </w:rPr>
+      </w:pPr>
+      <w:r>
+        <w:rPr>
+          <w:rFonts w:ascii="Times New Roman" w:hAnsi="Times New Roman" w:cs="Times New Roman"/>
+          <w:b/>
+          <w:bCs/>
+          <w:sz w:val="28"/>
+          <w:lang w:val="en-IN"/>
+        </w:rPr>
+        <w:tab/>
+      </w:r>
+      <w:r>
+        <w:rPr>
+          <w:rFonts w:ascii="Times New Roman" w:hAnsi="Times New Roman" w:cs="Times New Roman"/>
+          <w:b/>
+          <w:bCs/>
+          <w:sz w:val="28"/>
+          <w:lang w:val="en-IN"/>
+        </w:rPr>
+        <w:tab/>
+        <w:t xml:space="preserve">Can view all order details. </w:t>
+      </w:r>
+    </w:p>
+    <w:p>
+      <w:pPr>
+        <w:rPr>
+          <w:rFonts w:ascii="Times New Roman" w:hAnsi="Times New Roman" w:cs="Times New Roman"/>
+          <w:b/>
+          <w:bCs/>
+          <w:sz w:val="28"/>
+          <w:lang w:val="en-IN"/>
+        </w:rPr>
+      </w:pPr>
+      <w:r>
+        <w:rPr>
+          <w:rFonts w:ascii="Times New Roman" w:hAnsi="Times New Roman" w:cs="Times New Roman"/>
+          <w:b/>
+          <w:bCs/>
+          <w:sz w:val="28"/>
+          <w:lang w:val="en-IN"/>
+        </w:rPr>
+        <w:tab/>
+      </w:r>
+    </w:p>
+    <w:p>
+      <w:pPr>
+        <w:rPr>
+          <w:rFonts w:ascii="Times New Roman" w:hAnsi="Times New Roman" w:cs="Times New Roman"/>
+          <w:b/>
+          <w:bCs/>
+          <w:sz w:val="28"/>
+          <w:lang w:val="en-IN"/>
+        </w:rPr>
+      </w:pPr>
+      <w:r>
+        <w:rPr>
+          <w:rFonts w:ascii="Times New Roman" w:hAnsi="Times New Roman" w:cs="Times New Roman"/>
+          <w:b/>
+          <w:bCs/>
+          <w:sz w:val="28"/>
+          <w:lang w:val="en-IN"/>
+        </w:rPr>
+        <w:t xml:space="preserve">Customer can do some operation </w:t>
+      </w:r>
+    </w:p>
+    <w:p>
+      <w:pPr>
+        <w:rPr>
+          <w:rFonts w:ascii="Times New Roman" w:hAnsi="Times New Roman" w:cs="Times New Roman"/>
+          <w:b/>
+          <w:bCs/>
+          <w:sz w:val="28"/>
+          <w:lang w:val="en-IN"/>
+        </w:rPr>
+      </w:pPr>
+      <w:r>
+        <w:rPr>
+          <w:rFonts w:ascii="Times New Roman" w:hAnsi="Times New Roman" w:cs="Times New Roman"/>
+          <w:b/>
+          <w:bCs/>
+          <w:sz w:val="28"/>
+          <w:lang w:val="en-IN"/>
+        </w:rPr>
+        <w:tab/>
+      </w:r>
+      <w:r>
+        <w:rPr>
+          <w:rFonts w:ascii="Times New Roman" w:hAnsi="Times New Roman" w:cs="Times New Roman"/>
+          <w:b/>
+          <w:bCs/>
+          <w:sz w:val="28"/>
+          <w:lang w:val="en-IN"/>
+        </w:rPr>
+        <w:tab/>
+        <w:t xml:space="preserve">Customer can view the product </w:t>
+      </w:r>
+    </w:p>
+    <w:p>
+      <w:pPr>
+        <w:rPr>
+          <w:rFonts w:ascii="Times New Roman" w:hAnsi="Times New Roman" w:cs="Times New Roman"/>
+          <w:b/>
+          <w:bCs/>
+          <w:sz w:val="28"/>
+          <w:lang w:val="en-IN"/>
+        </w:rPr>
+      </w:pPr>
+      <w:r>
+        <w:rPr>
+          <w:rFonts w:ascii="Times New Roman" w:hAnsi="Times New Roman" w:cs="Times New Roman"/>
+          <w:b/>
+          <w:bCs/>
+          <w:sz w:val="28"/>
+          <w:lang w:val="en-IN"/>
+        </w:rPr>
+        <w:tab/>
+      </w:r>
+      <w:r>
+        <w:rPr>
+          <w:rFonts w:ascii="Times New Roman" w:hAnsi="Times New Roman" w:cs="Times New Roman"/>
+          <w:b/>
+          <w:bCs/>
+          <w:sz w:val="28"/>
+          <w:lang w:val="en-IN"/>
+        </w:rPr>
+        <w:tab/>
+        <w:t xml:space="preserve">Customer can order the product </w:t>
+      </w:r>
+    </w:p>
+    <w:p>
+      <w:pPr>
+        <w:rPr>
+          <w:rFonts w:ascii="Times New Roman" w:hAnsi="Times New Roman" w:cs="Times New Roman"/>
+          <w:b/>
+          <w:bCs/>
+          <w:sz w:val="28"/>
+          <w:lang w:val="en-IN"/>
+        </w:rPr>
+      </w:pPr>
+    </w:p>
+    <w:p>
+      <w:pPr>
+        <w:rPr>
+          <w:rFonts w:ascii="Times New Roman" w:hAnsi="Times New Roman" w:cs="Times New Roman"/>
+          <w:b/>
+          <w:bCs/>
+          <w:sz w:val="28"/>
+          <w:lang w:val="en-IN"/>
+        </w:rPr>
+      </w:pPr>
+    </w:p>
+    <w:p>
+      <w:pPr>
+        <w:rPr>
+          <w:rFonts w:ascii="Times New Roman" w:hAnsi="Times New Roman" w:cs="Times New Roman"/>
+          <w:b/>
+          <w:bCs/>
+          <w:sz w:val="28"/>
+          <w:lang w:val="en-IN"/>
+        </w:rPr>
+      </w:pPr>
+      <w:r>
+        <w:rPr>
+          <w:rFonts w:ascii="Times New Roman" w:hAnsi="Times New Roman" w:cs="Times New Roman"/>
+          <w:b/>
+          <w:bCs/>
+          <w:sz w:val="28"/>
+          <w:lang w:val="en-IN"/>
+        </w:rPr>
+        <w:lastRenderedPageBreak/>
+        <w:t>Spring MVC or Spring Boot with MVC :</w:t>
+      </w:r>
+    </w:p>
+    <w:p>
+      <w:pPr>
+        <w:rPr>
+          <w:rFonts w:ascii="Times New Roman" w:hAnsi="Times New Roman" w:cs="Times New Roman"/>
+          <w:b/>
+          <w:bCs/>
+          <w:sz w:val="28"/>
+          <w:lang w:val="en-IN"/>
+        </w:rPr>
+      </w:pPr>
+      <w:r>
+        <w:rPr>
+          <w:rFonts w:ascii="Times New Roman" w:hAnsi="Times New Roman" w:cs="Times New Roman"/>
+          <w:b/>
+          <w:bCs/>
+          <w:sz w:val="28"/>
+          <w:lang w:val="en-IN"/>
+        </w:rPr>
+        <w:t xml:space="preserve">View can be JSP or HTML or </w:t>
+      </w:r>
+      <w:proofErr w:type="spellStart"/>
+      <w:r>
+        <w:rPr>
+          <w:rFonts w:ascii="Times New Roman" w:hAnsi="Times New Roman" w:cs="Times New Roman"/>
+          <w:b/>
+          <w:bCs/>
+          <w:sz w:val="28"/>
+          <w:lang w:val="en-IN"/>
+        </w:rPr>
+        <w:t>thymeleaf</w:t>
+      </w:r>
+      <w:proofErr w:type="spellEnd"/>
+      <w:r>
+        <w:rPr>
+          <w:rFonts w:ascii="Times New Roman" w:hAnsi="Times New Roman" w:cs="Times New Roman"/>
+          <w:b/>
+          <w:bCs/>
+          <w:sz w:val="28"/>
+          <w:lang w:val="en-IN"/>
+        </w:rPr>
+        <w:t xml:space="preserve"> or any other engine. </w:t>
+      </w:r>
+    </w:p>
+    <w:p>
+      <w:pPr>
+        <w:rPr>
+          <w:rFonts w:ascii="Times New Roman" w:hAnsi="Times New Roman" w:cs="Times New Roman"/>
+          <w:b/>
+          <w:bCs/>
+          <w:sz w:val="28"/>
+          <w:lang w:val="en-IN"/>
+        </w:rPr>
+      </w:pPr>
+    </w:p>
+    <w:p>
+      <w:pPr>
+        <w:rPr>
+          <w:rFonts w:ascii="Times New Roman" w:hAnsi="Times New Roman" w:cs="Times New Roman"/>
+          <w:b/>
+          <w:bCs/>
+          <w:sz w:val="28"/>
+          <w:lang w:val="en-IN"/>
+        </w:rPr>
+      </w:pPr>
+      <w:r>
+        <w:rPr>
+          <w:rFonts w:ascii="Times New Roman" w:hAnsi="Times New Roman" w:cs="Times New Roman"/>
+          <w:b/>
+          <w:bCs/>
+          <w:sz w:val="28"/>
+          <w:lang w:val="en-IN"/>
+        </w:rPr>
+        <w:t xml:space="preserve">If we use these view technologies. Our view become rightly coupled with backend technologies. </w:t>
+      </w:r>
+    </w:p>
+    <w:p>
+      <w:pPr>
+        <w:rPr>
+          <w:rFonts w:ascii="Times New Roman" w:hAnsi="Times New Roman" w:cs="Times New Roman"/>
+          <w:b/>
+          <w:bCs/>
+          <w:sz w:val="28"/>
+          <w:lang w:val="en-IN"/>
+        </w:rPr>
+      </w:pPr>
+    </w:p>
+    <w:p>
+      <w:pPr>
+        <w:rPr>
+          <w:rFonts w:ascii="Times New Roman" w:hAnsi="Times New Roman" w:cs="Times New Roman"/>
+          <w:b/>
+          <w:bCs/>
+          <w:sz w:val="28"/>
+          <w:lang w:val="en-IN"/>
+        </w:rPr>
+      </w:pPr>
+      <w:r>
+        <w:rPr>
+          <w:rFonts w:ascii="Times New Roman" w:hAnsi="Times New Roman" w:cs="Times New Roman"/>
+          <w:b/>
+          <w:bCs/>
+          <w:sz w:val="28"/>
+          <w:lang w:val="en-IN"/>
+        </w:rPr>
+        <w:t>Amazon (Java Technologies) --</w:t>
+      </w:r>
+      <w:r>
+        <w:rPr>
+          <w:rFonts w:ascii="Times New Roman" w:hAnsi="Times New Roman" w:cs="Times New Roman"/>
+          <w:b/>
+          <w:bCs/>
+          <w:sz w:val="28"/>
+          <w:lang w:val="en-IN"/>
+        </w:rPr>
+        <w:sym w:font="Wingdings" w:char="F0E0"/>
+      </w:r>
+      <w:r>
+        <w:rPr>
+          <w:rFonts w:ascii="Times New Roman" w:hAnsi="Times New Roman" w:cs="Times New Roman"/>
+          <w:b/>
+          <w:bCs/>
+          <w:sz w:val="28"/>
+          <w:lang w:val="en-IN"/>
+        </w:rPr>
+        <w:t xml:space="preserve"> Payment gateway </w:t>
+      </w:r>
+    </w:p>
+    <w:p>
+      <w:pPr>
+        <w:rPr>
+          <w:rFonts w:ascii="Times New Roman" w:hAnsi="Times New Roman" w:cs="Times New Roman"/>
+          <w:b/>
+          <w:bCs/>
+          <w:sz w:val="28"/>
+          <w:lang w:val="en-IN"/>
+        </w:rPr>
+      </w:pPr>
+      <w:r>
+        <w:rPr>
+          <w:rFonts w:ascii="Times New Roman" w:hAnsi="Times New Roman" w:cs="Times New Roman"/>
+          <w:b/>
+          <w:bCs/>
+          <w:sz w:val="28"/>
+          <w:lang w:val="en-IN"/>
+        </w:rPr>
+        <w:tab/>
+      </w:r>
+      <w:r>
+        <w:rPr>
+          <w:rFonts w:ascii="Times New Roman" w:hAnsi="Times New Roman" w:cs="Times New Roman"/>
+          <w:b/>
+          <w:bCs/>
+          <w:sz w:val="28"/>
+          <w:lang w:val="en-IN"/>
+        </w:rPr>
+        <w:tab/>
+      </w:r>
+      <w:r>
+        <w:rPr>
+          <w:rFonts w:ascii="Times New Roman" w:hAnsi="Times New Roman" w:cs="Times New Roman"/>
+          <w:b/>
+          <w:bCs/>
+          <w:sz w:val="28"/>
+          <w:lang w:val="en-IN"/>
+        </w:rPr>
+        <w:tab/>
+      </w:r>
+      <w:r>
+        <w:rPr>
+          <w:rFonts w:ascii="Times New Roman" w:hAnsi="Times New Roman" w:cs="Times New Roman"/>
+          <w:b/>
+          <w:bCs/>
+          <w:sz w:val="28"/>
+          <w:lang w:val="en-IN"/>
+        </w:rPr>
+        <w:tab/>
+      </w:r>
+      <w:r>
+        <w:rPr>
+          <w:rFonts w:ascii="Times New Roman" w:hAnsi="Times New Roman" w:cs="Times New Roman"/>
+          <w:b/>
+          <w:bCs/>
+          <w:sz w:val="28"/>
+          <w:lang w:val="en-IN"/>
+        </w:rPr>
+        <w:tab/>
+      </w:r>
+      <w:r>
+        <w:rPr>
+          <w:rFonts w:ascii="Times New Roman" w:hAnsi="Times New Roman" w:cs="Times New Roman"/>
+          <w:b/>
+          <w:bCs/>
+          <w:sz w:val="28"/>
+          <w:lang w:val="en-IN"/>
+        </w:rPr>
+        <w:tab/>
+      </w:r>
+      <w:proofErr w:type="spellStart"/>
+      <w:r>
+        <w:rPr>
+          <w:rFonts w:ascii="Times New Roman" w:hAnsi="Times New Roman" w:cs="Times New Roman"/>
+          <w:b/>
+          <w:bCs/>
+          <w:sz w:val="28"/>
+          <w:lang w:val="en-IN"/>
+        </w:rPr>
+        <w:t>Paypal</w:t>
+      </w:r>
+      <w:proofErr w:type="spellEnd"/>
+      <w:r>
+        <w:rPr>
+          <w:rFonts w:ascii="Times New Roman" w:hAnsi="Times New Roman" w:cs="Times New Roman"/>
+          <w:b/>
+          <w:bCs/>
+          <w:sz w:val="28"/>
+          <w:lang w:val="en-IN"/>
+        </w:rPr>
+        <w:tab/>
+      </w:r>
+      <w:r>
+        <w:rPr>
+          <w:rFonts w:ascii="Times New Roman" w:hAnsi="Times New Roman" w:cs="Times New Roman"/>
+          <w:b/>
+          <w:bCs/>
+          <w:sz w:val="28"/>
+          <w:lang w:val="en-IN"/>
+        </w:rPr>
+        <w:tab/>
+        <w:t xml:space="preserve">asp.net </w:t>
+      </w:r>
+      <w:r>
+        <w:rPr>
+          <w:rFonts w:ascii="Times New Roman" w:hAnsi="Times New Roman" w:cs="Times New Roman"/>
+          <w:b/>
+          <w:bCs/>
+          <w:sz w:val="28"/>
+          <w:lang w:val="en-IN"/>
+        </w:rPr>
+        <w:tab/>
+      </w:r>
+      <w:r>
+        <w:rPr>
+          <w:rFonts w:ascii="Times New Roman" w:hAnsi="Times New Roman" w:cs="Times New Roman"/>
+          <w:b/>
+          <w:bCs/>
+          <w:sz w:val="28"/>
+          <w:lang w:val="en-IN"/>
+        </w:rPr>
+        <w:tab/>
+        <w:t xml:space="preserve"> </w:t>
+      </w:r>
+    </w:p>
+    <w:p>
+      <w:pPr>
+        <w:rPr>
+          <w:rFonts w:ascii="Times New Roman" w:hAnsi="Times New Roman" w:cs="Times New Roman"/>
+          <w:b/>
+          <w:bCs/>
+          <w:sz w:val="28"/>
+          <w:lang w:val="en-IN"/>
+        </w:rPr>
+      </w:pPr>
+      <w:r>
+        <w:rPr>
+          <w:rFonts w:ascii="Times New Roman" w:hAnsi="Times New Roman" w:cs="Times New Roman"/>
+          <w:b/>
+          <w:bCs/>
+          <w:sz w:val="28"/>
+          <w:lang w:val="en-IN"/>
+        </w:rPr>
+        <w:tab/>
+      </w:r>
+      <w:r>
+        <w:rPr>
+          <w:rFonts w:ascii="Times New Roman" w:hAnsi="Times New Roman" w:cs="Times New Roman"/>
+          <w:b/>
+          <w:bCs/>
+          <w:sz w:val="28"/>
+          <w:lang w:val="en-IN"/>
+        </w:rPr>
+        <w:tab/>
+      </w:r>
+      <w:r>
+        <w:rPr>
+          <w:rFonts w:ascii="Times New Roman" w:hAnsi="Times New Roman" w:cs="Times New Roman"/>
+          <w:b/>
+          <w:bCs/>
+          <w:sz w:val="28"/>
+          <w:lang w:val="en-IN"/>
+        </w:rPr>
+        <w:tab/>
+      </w:r>
+      <w:r>
+        <w:rPr>
+          <w:rFonts w:ascii="Times New Roman" w:hAnsi="Times New Roman" w:cs="Times New Roman"/>
+          <w:b/>
+          <w:bCs/>
+          <w:sz w:val="28"/>
+          <w:lang w:val="en-IN"/>
+        </w:rPr>
+        <w:tab/>
+      </w:r>
+      <w:r>
+        <w:rPr>
+          <w:rFonts w:ascii="Times New Roman" w:hAnsi="Times New Roman" w:cs="Times New Roman"/>
+          <w:b/>
+          <w:bCs/>
+          <w:sz w:val="28"/>
+          <w:lang w:val="en-IN"/>
+        </w:rPr>
+        <w:tab/>
+      </w:r>
+      <w:r>
+        <w:rPr>
+          <w:rFonts w:ascii="Times New Roman" w:hAnsi="Times New Roman" w:cs="Times New Roman"/>
+          <w:b/>
+          <w:bCs/>
+          <w:sz w:val="28"/>
+          <w:lang w:val="en-IN"/>
+        </w:rPr>
+        <w:tab/>
+        <w:t xml:space="preserve">Paytm </w:t>
+      </w:r>
+      <w:r>
+        <w:rPr>
+          <w:rFonts w:ascii="Times New Roman" w:hAnsi="Times New Roman" w:cs="Times New Roman"/>
+          <w:b/>
+          <w:bCs/>
+          <w:sz w:val="28"/>
+          <w:lang w:val="en-IN"/>
+        </w:rPr>
+        <w:tab/>
+      </w:r>
+      <w:r>
+        <w:rPr>
+          <w:rFonts w:ascii="Times New Roman" w:hAnsi="Times New Roman" w:cs="Times New Roman"/>
+          <w:b/>
+          <w:bCs/>
+          <w:sz w:val="28"/>
+          <w:lang w:val="en-IN"/>
+        </w:rPr>
+        <w:tab/>
+        <w:t xml:space="preserve">python </w:t>
+      </w:r>
+    </w:p>
+    <w:p>
+      <w:pPr>
+        <w:rPr>
+          <w:rFonts w:ascii="Times New Roman" w:hAnsi="Times New Roman" w:cs="Times New Roman"/>
+          <w:b/>
+          <w:bCs/>
+          <w:sz w:val="28"/>
+          <w:lang w:val="en-IN"/>
+        </w:rPr>
+      </w:pPr>
+      <w:r>
+        <w:rPr>
+          <w:rFonts w:ascii="Times New Roman" w:hAnsi="Times New Roman" w:cs="Times New Roman"/>
+          <w:b/>
+          <w:bCs/>
+          <w:sz w:val="28"/>
+          <w:lang w:val="en-IN"/>
+        </w:rPr>
+        <w:tab/>
+      </w:r>
+      <w:r>
+        <w:rPr>
+          <w:rFonts w:ascii="Times New Roman" w:hAnsi="Times New Roman" w:cs="Times New Roman"/>
+          <w:b/>
+          <w:bCs/>
+          <w:sz w:val="28"/>
+          <w:lang w:val="en-IN"/>
+        </w:rPr>
+        <w:tab/>
+      </w:r>
+      <w:r>
+        <w:rPr>
+          <w:rFonts w:ascii="Times New Roman" w:hAnsi="Times New Roman" w:cs="Times New Roman"/>
+          <w:b/>
+          <w:bCs/>
+          <w:sz w:val="28"/>
+          <w:lang w:val="en-IN"/>
+        </w:rPr>
+        <w:tab/>
+      </w:r>
+      <w:r>
+        <w:rPr>
+          <w:rFonts w:ascii="Times New Roman" w:hAnsi="Times New Roman" w:cs="Times New Roman"/>
+          <w:b/>
+          <w:bCs/>
+          <w:sz w:val="28"/>
+          <w:lang w:val="en-IN"/>
+        </w:rPr>
+        <w:tab/>
+      </w:r>
+      <w:r>
+        <w:rPr>
+          <w:rFonts w:ascii="Times New Roman" w:hAnsi="Times New Roman" w:cs="Times New Roman"/>
+          <w:b/>
+          <w:bCs/>
+          <w:sz w:val="28"/>
+          <w:lang w:val="en-IN"/>
+        </w:rPr>
+        <w:tab/>
+      </w:r>
+      <w:r>
+        <w:rPr>
+          <w:rFonts w:ascii="Times New Roman" w:hAnsi="Times New Roman" w:cs="Times New Roman"/>
+          <w:b/>
+          <w:bCs/>
+          <w:sz w:val="28"/>
+          <w:lang w:val="en-IN"/>
+        </w:rPr>
+        <w:tab/>
+        <w:t xml:space="preserve">Google Pay </w:t>
+      </w:r>
+      <w:r>
+        <w:rPr>
+          <w:rFonts w:ascii="Times New Roman" w:hAnsi="Times New Roman" w:cs="Times New Roman"/>
+          <w:b/>
+          <w:bCs/>
+          <w:sz w:val="28"/>
+          <w:lang w:val="en-IN"/>
+        </w:rPr>
+        <w:tab/>
+      </w:r>
+      <w:r>
+        <w:rPr>
+          <w:rFonts w:ascii="Times New Roman" w:hAnsi="Times New Roman" w:cs="Times New Roman"/>
+          <w:b/>
+          <w:bCs/>
+          <w:sz w:val="28"/>
+          <w:lang w:val="en-IN"/>
+        </w:rPr>
+        <w:tab/>
+        <w:t xml:space="preserve">node </w:t>
+      </w:r>
+      <w:proofErr w:type="spellStart"/>
+      <w:r>
+        <w:rPr>
+          <w:rFonts w:ascii="Times New Roman" w:hAnsi="Times New Roman" w:cs="Times New Roman"/>
+          <w:b/>
+          <w:bCs/>
+          <w:sz w:val="28"/>
+          <w:lang w:val="en-IN"/>
+        </w:rPr>
+        <w:t>js</w:t>
+      </w:r>
+      <w:proofErr w:type="spellEnd"/>
+      <w:r>
+        <w:rPr>
+          <w:rFonts w:ascii="Times New Roman" w:hAnsi="Times New Roman" w:cs="Times New Roman"/>
+          <w:b/>
+          <w:bCs/>
+          <w:sz w:val="28"/>
+          <w:lang w:val="en-IN"/>
+        </w:rPr>
+        <w:t xml:space="preserve"> </w:t>
+      </w:r>
+    </w:p>
+    <w:p>
+      <w:pPr>
+        <w:rPr>
+          <w:rFonts w:ascii="Times New Roman" w:hAnsi="Times New Roman" w:cs="Times New Roman"/>
+          <w:b/>
+          <w:bCs/>
+          <w:sz w:val="28"/>
+          <w:lang w:val="en-IN"/>
+        </w:rPr>
+      </w:pPr>
+      <w:r>
+        <w:rPr>
+          <w:rFonts w:ascii="Times New Roman" w:hAnsi="Times New Roman" w:cs="Times New Roman"/>
+          <w:b/>
+          <w:bCs/>
+          <w:sz w:val="28"/>
+          <w:lang w:val="en-IN"/>
+        </w:rPr>
+        <w:tab/>
+      </w:r>
+      <w:r>
+        <w:rPr>
+          <w:rFonts w:ascii="Times New Roman" w:hAnsi="Times New Roman" w:cs="Times New Roman"/>
+          <w:b/>
+          <w:bCs/>
+          <w:sz w:val="28"/>
+          <w:lang w:val="en-IN"/>
+        </w:rPr>
+        <w:tab/>
+      </w:r>
+      <w:r>
+        <w:rPr>
+          <w:rFonts w:ascii="Times New Roman" w:hAnsi="Times New Roman" w:cs="Times New Roman"/>
+          <w:b/>
+          <w:bCs/>
+          <w:sz w:val="28"/>
+          <w:lang w:val="en-IN"/>
+        </w:rPr>
+        <w:tab/>
+      </w:r>
+      <w:r>
+        <w:rPr>
+          <w:rFonts w:ascii="Times New Roman" w:hAnsi="Times New Roman" w:cs="Times New Roman"/>
+          <w:b/>
+          <w:bCs/>
+          <w:sz w:val="28"/>
+          <w:lang w:val="en-IN"/>
+        </w:rPr>
+        <w:tab/>
+      </w:r>
+      <w:r>
+        <w:rPr>
+          <w:rFonts w:ascii="Times New Roman" w:hAnsi="Times New Roman" w:cs="Times New Roman"/>
+          <w:b/>
+          <w:bCs/>
+          <w:sz w:val="28"/>
+          <w:lang w:val="en-IN"/>
+        </w:rPr>
+        <w:tab/>
+      </w:r>
+      <w:r>
+        <w:rPr>
+          <w:rFonts w:ascii="Times New Roman" w:hAnsi="Times New Roman" w:cs="Times New Roman"/>
+          <w:b/>
+          <w:bCs/>
+          <w:sz w:val="28"/>
+          <w:lang w:val="en-IN"/>
+        </w:rPr>
+        <w:tab/>
+        <w:t xml:space="preserve">Credit or Debit cart in other banking </w:t>
+      </w:r>
+    </w:p>
+    <w:p>
+      <w:pPr>
+        <w:rPr>
+          <w:rFonts w:ascii="Times New Roman" w:hAnsi="Times New Roman" w:cs="Times New Roman"/>
+          <w:b/>
+          <w:bCs/>
+          <w:sz w:val="28"/>
+          <w:lang w:val="en-IN"/>
+        </w:rPr>
+      </w:pPr>
+      <w:r>
+        <w:rPr>
+          <w:rFonts w:ascii="Times New Roman" w:hAnsi="Times New Roman" w:cs="Times New Roman"/>
+          <w:b/>
+          <w:bCs/>
+          <w:sz w:val="28"/>
+          <w:lang w:val="en-IN"/>
+        </w:rPr>
+        <w:tab/>
+      </w:r>
+      <w:r>
+        <w:rPr>
+          <w:rFonts w:ascii="Times New Roman" w:hAnsi="Times New Roman" w:cs="Times New Roman"/>
+          <w:b/>
+          <w:bCs/>
+          <w:sz w:val="28"/>
+          <w:lang w:val="en-IN"/>
+        </w:rPr>
+        <w:tab/>
+      </w:r>
+      <w:r>
+        <w:rPr>
+          <w:rFonts w:ascii="Times New Roman" w:hAnsi="Times New Roman" w:cs="Times New Roman"/>
+          <w:b/>
+          <w:bCs/>
+          <w:sz w:val="28"/>
+          <w:lang w:val="en-IN"/>
+        </w:rPr>
+        <w:tab/>
+      </w:r>
+      <w:r>
+        <w:rPr>
+          <w:rFonts w:ascii="Times New Roman" w:hAnsi="Times New Roman" w:cs="Times New Roman"/>
+          <w:b/>
+          <w:bCs/>
+          <w:sz w:val="28"/>
+          <w:lang w:val="en-IN"/>
+        </w:rPr>
+        <w:tab/>
+      </w:r>
+      <w:r>
+        <w:rPr>
+          <w:rFonts w:ascii="Times New Roman" w:hAnsi="Times New Roman" w:cs="Times New Roman"/>
+          <w:b/>
+          <w:bCs/>
+          <w:sz w:val="28"/>
+          <w:lang w:val="en-IN"/>
+        </w:rPr>
+        <w:tab/>
+      </w:r>
+    </w:p>
+    <w:p>
+      <w:pPr>
+        <w:rPr>
+          <w:rFonts w:ascii="Times New Roman" w:hAnsi="Times New Roman" w:cs="Times New Roman"/>
+          <w:b/>
+          <w:bCs/>
+          <w:sz w:val="28"/>
+          <w:lang w:val="en-IN"/>
+        </w:rPr>
+      </w:pPr>
+      <w:r>
+        <w:rPr>
+          <w:rFonts w:ascii="Times New Roman" w:hAnsi="Times New Roman" w:cs="Times New Roman"/>
+          <w:b/>
+          <w:bCs/>
+          <w:sz w:val="28"/>
+          <w:lang w:val="en-IN"/>
+        </w:rPr>
+        <w:tab/>
+      </w:r>
+      <w:r>
+        <w:rPr>
+          <w:rFonts w:ascii="Times New Roman" w:hAnsi="Times New Roman" w:cs="Times New Roman"/>
+          <w:b/>
+          <w:bCs/>
+          <w:sz w:val="28"/>
+          <w:lang w:val="en-IN"/>
+        </w:rPr>
+        <w:tab/>
+      </w:r>
+      <w:r>
+        <w:rPr>
+          <w:rFonts w:ascii="Times New Roman" w:hAnsi="Times New Roman" w:cs="Times New Roman"/>
+          <w:b/>
+          <w:bCs/>
+          <w:sz w:val="28"/>
+          <w:lang w:val="en-IN"/>
+        </w:rPr>
+        <w:tab/>
+      </w:r>
+      <w:r>
+        <w:rPr>
+          <w:rFonts w:ascii="Times New Roman" w:hAnsi="Times New Roman" w:cs="Times New Roman"/>
+          <w:b/>
+          <w:bCs/>
+          <w:sz w:val="28"/>
+          <w:lang w:val="en-IN"/>
+        </w:rPr>
+        <w:tab/>
+        <w:t xml:space="preserve">English </w:t>
+      </w:r>
+    </w:p>
+    <w:p>
+      <w:pPr>
+        <w:rPr>
+          <w:rFonts w:ascii="Times New Roman" w:hAnsi="Times New Roman" w:cs="Times New Roman"/>
+          <w:b/>
+          <w:bCs/>
+          <w:sz w:val="28"/>
+          <w:lang w:val="en-IN"/>
+        </w:rPr>
+      </w:pPr>
+    </w:p>
+    <w:p>
+      <w:pPr>
+        <w:rPr>
+          <w:rFonts w:ascii="Times New Roman" w:hAnsi="Times New Roman" w:cs="Times New Roman"/>
+          <w:b/>
+          <w:bCs/>
+          <w:sz w:val="28"/>
+          <w:lang w:val="en-IN"/>
+        </w:rPr>
+      </w:pPr>
+      <w:r>
+        <w:rPr>
+          <w:rFonts w:ascii="Times New Roman" w:hAnsi="Times New Roman" w:cs="Times New Roman"/>
+          <w:b/>
+          <w:bCs/>
+          <w:sz w:val="28"/>
+          <w:lang w:val="en-IN"/>
+        </w:rPr>
+        <w:t xml:space="preserve">Java Request to </w:t>
+      </w:r>
+      <w:r>
+        <w:rPr>
+          <w:rFonts w:ascii="Times New Roman" w:hAnsi="Times New Roman" w:cs="Times New Roman"/>
+          <w:b/>
+          <w:bCs/>
+          <w:sz w:val="28"/>
+          <w:lang w:val="en-IN"/>
+        </w:rPr>
+        <w:tab/>
+        <w:t xml:space="preserve">XML/JSON      </w:t>
+      </w:r>
+      <w:proofErr w:type="spellStart"/>
+      <w:r>
+        <w:rPr>
+          <w:rFonts w:ascii="Times New Roman" w:hAnsi="Times New Roman" w:cs="Times New Roman"/>
+          <w:b/>
+          <w:bCs/>
+          <w:sz w:val="28"/>
+          <w:lang w:val="en-IN"/>
+        </w:rPr>
+        <w:t>paypal</w:t>
+      </w:r>
+      <w:proofErr w:type="spellEnd"/>
+      <w:r>
+        <w:rPr>
+          <w:rFonts w:ascii="Times New Roman" w:hAnsi="Times New Roman" w:cs="Times New Roman"/>
+          <w:b/>
+          <w:bCs/>
+          <w:sz w:val="28"/>
+          <w:lang w:val="en-IN"/>
+        </w:rPr>
+        <w:t xml:space="preserve"> or </w:t>
+      </w:r>
+      <w:proofErr w:type="spellStart"/>
+      <w:r>
+        <w:rPr>
+          <w:rFonts w:ascii="Times New Roman" w:hAnsi="Times New Roman" w:cs="Times New Roman"/>
+          <w:b/>
+          <w:bCs/>
+          <w:sz w:val="28"/>
+          <w:lang w:val="en-IN"/>
+        </w:rPr>
+        <w:t>paytml</w:t>
+      </w:r>
+      <w:proofErr w:type="spellEnd"/>
+      <w:r>
+        <w:rPr>
+          <w:rFonts w:ascii="Times New Roman" w:hAnsi="Times New Roman" w:cs="Times New Roman"/>
+          <w:b/>
+          <w:bCs/>
+          <w:sz w:val="28"/>
+          <w:lang w:val="en-IN"/>
+        </w:rPr>
+        <w:t xml:space="preserve"> or any other application </w:t>
+      </w:r>
+    </w:p>
+    <w:p>
+      <w:pPr>
+        <w:rPr>
+          <w:rFonts w:ascii="Times New Roman" w:hAnsi="Times New Roman" w:cs="Times New Roman"/>
+          <w:b/>
+          <w:bCs/>
+          <w:sz w:val="28"/>
+          <w:lang w:val="en-IN"/>
+        </w:rPr>
+      </w:pPr>
+      <w:r>
+        <w:rPr>
+          <w:rFonts w:ascii="Times New Roman" w:hAnsi="Times New Roman" w:cs="Times New Roman"/>
+          <w:b/>
+          <w:bCs/>
+          <w:sz w:val="28"/>
+          <w:lang w:val="en-IN"/>
+        </w:rPr>
+        <w:tab/>
+      </w:r>
+      <w:r>
+        <w:rPr>
+          <w:rFonts w:ascii="Times New Roman" w:hAnsi="Times New Roman" w:cs="Times New Roman"/>
+          <w:b/>
+          <w:bCs/>
+          <w:sz w:val="28"/>
+          <w:lang w:val="en-IN"/>
+        </w:rPr>
+        <w:tab/>
+      </w:r>
+      <w:r>
+        <w:rPr>
+          <w:rFonts w:ascii="Times New Roman" w:hAnsi="Times New Roman" w:cs="Times New Roman"/>
+          <w:b/>
+          <w:bCs/>
+          <w:sz w:val="28"/>
+          <w:lang w:val="en-IN"/>
+        </w:rPr>
+        <w:tab/>
+      </w:r>
+      <w:r>
+        <w:rPr>
+          <w:rFonts w:ascii="Times New Roman" w:hAnsi="Times New Roman" w:cs="Times New Roman"/>
+          <w:b/>
+          <w:bCs/>
+          <w:sz w:val="28"/>
+          <w:lang w:val="en-IN"/>
+        </w:rPr>
+        <w:tab/>
+      </w:r>
+      <w:r>
+        <w:rPr>
+          <w:rFonts w:ascii="Times New Roman" w:hAnsi="Times New Roman" w:cs="Times New Roman"/>
+          <w:b/>
+          <w:bCs/>
+          <w:sz w:val="28"/>
+          <w:lang w:val="en-IN"/>
+        </w:rPr>
+        <w:tab/>
+      </w:r>
+      <w:r>
+        <w:rPr>
+          <w:rFonts w:ascii="Times New Roman" w:hAnsi="Times New Roman" w:cs="Times New Roman"/>
+          <w:b/>
+          <w:bCs/>
+          <w:sz w:val="28"/>
+          <w:lang w:val="en-IN"/>
+        </w:rPr>
+        <w:tab/>
+        <w:t>Asp.net</w:t>
+      </w:r>
+    </w:p>
+    <w:p>
+      <w:pPr>
+        <w:rPr>
+          <w:rFonts w:ascii="Times New Roman" w:hAnsi="Times New Roman" w:cs="Times New Roman"/>
+          <w:b/>
+          <w:bCs/>
+          <w:sz w:val="28"/>
+          <w:lang w:val="en-IN"/>
+        </w:rPr>
+      </w:pPr>
+      <w:r>
+        <w:rPr>
+          <w:rFonts w:ascii="Times New Roman" w:hAnsi="Times New Roman" w:cs="Times New Roman"/>
+          <w:b/>
+          <w:bCs/>
+          <w:sz w:val="28"/>
+          <w:lang w:val="en-IN"/>
+        </w:rPr>
+        <w:t>XML :</w:t>
+      </w:r>
+      <w:proofErr w:type="spellStart"/>
+      <w:r>
+        <w:rPr>
+          <w:rFonts w:ascii="Times New Roman" w:hAnsi="Times New Roman" w:cs="Times New Roman"/>
+          <w:b/>
+          <w:bCs/>
+          <w:sz w:val="28"/>
+          <w:lang w:val="en-IN"/>
+        </w:rPr>
+        <w:t>eXtensible</w:t>
+      </w:r>
+      <w:proofErr w:type="spellEnd"/>
+      <w:r>
+        <w:rPr>
+          <w:rFonts w:ascii="Times New Roman" w:hAnsi="Times New Roman" w:cs="Times New Roman"/>
+          <w:b/>
+          <w:bCs/>
+          <w:sz w:val="28"/>
+          <w:lang w:val="en-IN"/>
+        </w:rPr>
+        <w:t xml:space="preserve"> markup language </w:t>
+      </w:r>
+    </w:p>
+    <w:p>
+      <w:pPr>
+        <w:rPr>
+          <w:rFonts w:ascii="Times New Roman" w:hAnsi="Times New Roman" w:cs="Times New Roman"/>
+          <w:b/>
+          <w:bCs/>
+          <w:sz w:val="28"/>
+          <w:lang w:val="en-IN"/>
+        </w:rPr>
+      </w:pPr>
+      <w:r>
+        <w:rPr>
+          <w:rFonts w:ascii="Times New Roman" w:hAnsi="Times New Roman" w:cs="Times New Roman"/>
+          <w:b/>
+          <w:bCs/>
+          <w:sz w:val="28"/>
+          <w:lang w:val="en-IN"/>
+        </w:rPr>
+        <w:t xml:space="preserve">JSON : JavaScript object notation. </w:t>
+      </w:r>
+    </w:p>
+    <w:p>
+      <w:pPr>
+        <w:rPr>
+          <w:rFonts w:ascii="Times New Roman" w:hAnsi="Times New Roman" w:cs="Times New Roman"/>
+          <w:b/>
+          <w:bCs/>
+          <w:sz w:val="28"/>
+          <w:lang w:val="en-IN"/>
+        </w:rPr>
+      </w:pPr>
+      <w:r>
+        <w:rPr>
+          <w:rFonts w:ascii="Times New Roman" w:hAnsi="Times New Roman" w:cs="Times New Roman"/>
+          <w:b/>
+          <w:bCs/>
+          <w:sz w:val="28"/>
+          <w:lang w:val="en-IN"/>
+        </w:rPr>
+        <w:t xml:space="preserve"> </w:t>
+      </w:r>
+    </w:p>
+    <w:p>
+      <w:pPr>
+        <w:rPr>
+          <w:rFonts w:ascii="Times New Roman" w:hAnsi="Times New Roman" w:cs="Times New Roman"/>
+          <w:b/>
+          <w:bCs/>
+          <w:sz w:val="28"/>
+          <w:lang w:val="en-IN"/>
+        </w:rPr>
+      </w:pPr>
+      <w:r>
+        <w:rPr>
+          <w:rFonts w:ascii="Times New Roman" w:hAnsi="Times New Roman" w:cs="Times New Roman"/>
+          <w:b/>
+          <w:bCs/>
+          <w:sz w:val="28"/>
+          <w:lang w:val="en-IN"/>
+        </w:rPr>
+        <w:t xml:space="preserve">Web Service : Giving the service for web application when both application running using different technologies. </w:t>
+      </w:r>
+    </w:p>
+    <w:p>
+      <w:pPr>
+        <w:rPr>
+          <w:rFonts w:ascii="Times New Roman" w:hAnsi="Times New Roman" w:cs="Times New Roman"/>
+          <w:b/>
+          <w:bCs/>
+          <w:sz w:val="28"/>
+          <w:lang w:val="en-IN"/>
+        </w:rPr>
+      </w:pPr>
+      <w:r>
+        <w:rPr>
+          <w:rFonts w:ascii="Times New Roman" w:hAnsi="Times New Roman" w:cs="Times New Roman"/>
+          <w:b/>
+          <w:bCs/>
+          <w:sz w:val="28"/>
+          <w:lang w:val="en-IN"/>
+        </w:rPr>
+        <w:t xml:space="preserve">2 types of web service </w:t>
+      </w:r>
+    </w:p>
+    <w:p>
+      <w:pPr>
+        <w:pStyle w:val="ListParagraph"/>
+        <w:numPr>
+          <w:ilvl w:val="0"/>
+          <w:numId w:val="8"/>
+        </w:numPr>
+        <w:rPr>
+          <w:rFonts w:ascii="Times New Roman" w:hAnsi="Times New Roman" w:cs="Times New Roman"/>
+          <w:b/>
+          <w:bCs/>
+          <w:sz w:val="28"/>
+          <w:lang w:val="en-IN"/>
+        </w:rPr>
+      </w:pPr>
+      <w:r>
+        <w:rPr>
+          <w:rFonts w:ascii="Times New Roman" w:hAnsi="Times New Roman" w:cs="Times New Roman"/>
+          <w:b/>
+          <w:bCs/>
+          <w:sz w:val="28"/>
+          <w:lang w:val="en-IN"/>
+        </w:rPr>
+        <w:t>SOAP base web service</w:t>
+      </w:r>
+      <w:r>
+        <w:rPr>
+          <w:rFonts w:ascii="Times New Roman" w:hAnsi="Times New Roman" w:cs="Times New Roman"/>
+          <w:b/>
+          <w:bCs/>
+          <w:sz w:val="28"/>
+          <w:lang w:val="en-IN"/>
+        </w:rPr>
+        <w:t xml:space="preserve">: Simple Object Access Protocol. </w:t>
+      </w:r>
+      <w:r>
+        <w:rPr>
+          <w:rFonts w:ascii="Times New Roman" w:hAnsi="Times New Roman" w:cs="Times New Roman"/>
+          <w:b/>
+          <w:bCs/>
+          <w:sz w:val="28"/>
+          <w:lang w:val="en-IN"/>
+        </w:rPr>
+        <w:t xml:space="preserve"> </w:t>
+      </w:r>
+      <w:r>
+        <w:rPr>
+          <w:rFonts w:ascii="Times New Roman" w:hAnsi="Times New Roman" w:cs="Times New Roman"/>
+          <w:b/>
+          <w:bCs/>
+          <w:sz w:val="28"/>
+          <w:lang w:val="en-IN"/>
+        </w:rPr>
+        <w:t xml:space="preserve">: In SOAP web service we can consume and produce the data only in the form of XML. </w:t>
+      </w:r>
+    </w:p>
+    <w:p>
+      <w:pPr>
+        <w:pStyle w:val="ListParagraph"/>
+        <w:numPr>
+          <w:ilvl w:val="0"/>
+          <w:numId w:val="8"/>
+        </w:numPr>
+        <w:rPr>
+          <w:rFonts w:ascii="Times New Roman" w:hAnsi="Times New Roman" w:cs="Times New Roman"/>
+          <w:b/>
+          <w:bCs/>
+          <w:sz w:val="28"/>
+          <w:lang w:val="en-IN"/>
+        </w:rPr>
+      </w:pPr>
+      <w:r>
+        <w:rPr>
+          <w:rFonts w:ascii="Times New Roman" w:hAnsi="Times New Roman" w:cs="Times New Roman"/>
+          <w:b/>
+          <w:bCs/>
+          <w:sz w:val="28"/>
+          <w:lang w:val="en-IN"/>
+        </w:rPr>
+        <w:t>Rest full web service</w:t>
+      </w:r>
+      <w:r>
+        <w:rPr>
+          <w:rFonts w:ascii="Times New Roman" w:hAnsi="Times New Roman" w:cs="Times New Roman"/>
+          <w:b/>
+          <w:bCs/>
+          <w:sz w:val="28"/>
+          <w:lang w:val="en-IN"/>
+        </w:rPr>
+        <w:tab/>
+        <w:t xml:space="preserve">: Representational state transfer </w:t>
+      </w:r>
+    </w:p>
+    <w:p>
+      <w:pPr>
+        <w:pStyle w:val="ListParagraph"/>
+        <w:rPr>
+          <w:rFonts w:ascii="Times New Roman" w:hAnsi="Times New Roman" w:cs="Times New Roman"/>
+          <w:b/>
+          <w:bCs/>
+          <w:sz w:val="28"/>
+          <w:lang w:val="en-IN"/>
+        </w:rPr>
+      </w:pPr>
+      <w:r>
+        <w:rPr>
+          <w:rFonts w:ascii="Times New Roman" w:hAnsi="Times New Roman" w:cs="Times New Roman"/>
+          <w:b/>
+          <w:bCs/>
+          <w:sz w:val="28"/>
+          <w:lang w:val="en-IN"/>
+        </w:rPr>
+        <w:t xml:space="preserve">In Rest full web service we can consume and produce the data in any other format like xml, </w:t>
+      </w:r>
+      <w:proofErr w:type="spellStart"/>
+      <w:r>
+        <w:rPr>
+          <w:rFonts w:ascii="Times New Roman" w:hAnsi="Times New Roman" w:cs="Times New Roman"/>
+          <w:b/>
+          <w:bCs/>
+          <w:sz w:val="28"/>
+          <w:lang w:val="en-IN"/>
+        </w:rPr>
+        <w:t>json</w:t>
+      </w:r>
+      <w:proofErr w:type="spellEnd"/>
+      <w:r>
+        <w:rPr>
+          <w:rFonts w:ascii="Times New Roman" w:hAnsi="Times New Roman" w:cs="Times New Roman"/>
+          <w:b/>
+          <w:bCs/>
+          <w:sz w:val="28"/>
+          <w:lang w:val="en-IN"/>
+        </w:rPr>
+        <w:t xml:space="preserve">, plain text, html or medial type etc. </w:t>
+      </w:r>
+    </w:p>
+    <w:p>
+      <w:pPr>
+        <w:pStyle w:val="ListParagraph"/>
+        <w:rPr>
+          <w:rFonts w:ascii="Times New Roman" w:hAnsi="Times New Roman" w:cs="Times New Roman"/>
+          <w:b/>
+          <w:bCs/>
+          <w:sz w:val="28"/>
+          <w:lang w:val="en-IN"/>
+        </w:rPr>
+      </w:pPr>
+    </w:p>
+    <w:p>
+      <w:pPr>
+        <w:pStyle w:val="ListParagraph"/>
+        <w:rPr>
+          <w:rFonts w:ascii="Times New Roman" w:hAnsi="Times New Roman" w:cs="Times New Roman"/>
+          <w:b/>
+          <w:bCs/>
+          <w:sz w:val="28"/>
+          <w:lang w:val="en-IN"/>
+        </w:rPr>
+      </w:pPr>
+      <w:r>
+        <w:rPr>
+          <w:rFonts w:ascii="Times New Roman" w:hAnsi="Times New Roman" w:cs="Times New Roman"/>
+          <w:b/>
+          <w:bCs/>
+          <w:sz w:val="28"/>
+          <w:lang w:val="en-IN"/>
+        </w:rPr>
+        <w:lastRenderedPageBreak/>
+        <w:t xml:space="preserve">In controller layer @Controller annotation is replaced by @RestController. </w:t>
+      </w:r>
+    </w:p>
+    <w:p>
+      <w:pPr>
+        <w:pStyle w:val="ListParagraph"/>
+        <w:rPr>
+          <w:rFonts w:ascii="Times New Roman" w:hAnsi="Times New Roman" w:cs="Times New Roman"/>
+          <w:b/>
+          <w:bCs/>
+          <w:sz w:val="28"/>
+          <w:lang w:val="en-IN"/>
+        </w:rPr>
+      </w:pPr>
+    </w:p>
+    <w:p>
+      <w:pPr>
+        <w:pStyle w:val="ListParagraph"/>
+        <w:rPr>
+          <w:rFonts w:ascii="Times New Roman" w:hAnsi="Times New Roman" w:cs="Times New Roman"/>
+          <w:b/>
+          <w:bCs/>
+          <w:sz w:val="28"/>
+          <w:lang w:val="en-IN"/>
+        </w:rPr>
+      </w:pPr>
+      <w:r>
+        <w:rPr>
+          <w:rFonts w:ascii="Times New Roman" w:hAnsi="Times New Roman" w:cs="Times New Roman"/>
+          <w:b/>
+          <w:bCs/>
+          <w:sz w:val="28"/>
+          <w:lang w:val="en-IN"/>
+        </w:rPr>
+        <w:t xml:space="preserve">If we use @Controller annotation then our view must be </w:t>
+      </w:r>
+      <w:proofErr w:type="spellStart"/>
+      <w:r>
+        <w:rPr>
+          <w:rFonts w:ascii="Times New Roman" w:hAnsi="Times New Roman" w:cs="Times New Roman"/>
+          <w:b/>
+          <w:bCs/>
+          <w:sz w:val="28"/>
+          <w:lang w:val="en-IN"/>
+        </w:rPr>
+        <w:t>jsp</w:t>
+      </w:r>
+      <w:proofErr w:type="spellEnd"/>
+      <w:r>
+        <w:rPr>
+          <w:rFonts w:ascii="Times New Roman" w:hAnsi="Times New Roman" w:cs="Times New Roman"/>
+          <w:b/>
+          <w:bCs/>
+          <w:sz w:val="28"/>
+          <w:lang w:val="en-IN"/>
+        </w:rPr>
+        <w:t xml:space="preserve"> or html or </w:t>
+      </w:r>
+      <w:proofErr w:type="spellStart"/>
+      <w:r>
+        <w:rPr>
+          <w:rFonts w:ascii="Times New Roman" w:hAnsi="Times New Roman" w:cs="Times New Roman"/>
+          <w:b/>
+          <w:bCs/>
+          <w:sz w:val="28"/>
+          <w:lang w:val="en-IN"/>
+        </w:rPr>
+        <w:t>thymeleaf</w:t>
+      </w:r>
+      <w:proofErr w:type="spellEnd"/>
+      <w:r>
+        <w:rPr>
+          <w:rFonts w:ascii="Times New Roman" w:hAnsi="Times New Roman" w:cs="Times New Roman"/>
+          <w:b/>
+          <w:bCs/>
+          <w:sz w:val="28"/>
+          <w:lang w:val="en-IN"/>
+        </w:rPr>
+        <w:t xml:space="preserve"> or any other engine.</w:t>
+      </w:r>
+    </w:p>
+    <w:p>
+      <w:pPr>
+        <w:pStyle w:val="ListParagraph"/>
+        <w:rPr>
+          <w:rFonts w:ascii="Times New Roman" w:hAnsi="Times New Roman" w:cs="Times New Roman"/>
+          <w:b/>
+          <w:bCs/>
+          <w:sz w:val="28"/>
+          <w:lang w:val="en-IN"/>
+        </w:rPr>
+      </w:pPr>
+      <w:r>
+        <w:rPr>
+          <w:rFonts w:ascii="Times New Roman" w:hAnsi="Times New Roman" w:cs="Times New Roman"/>
+          <w:b/>
+          <w:bCs/>
+          <w:sz w:val="28"/>
+          <w:lang w:val="en-IN"/>
+        </w:rPr>
+        <w:t xml:space="preserve"> </w:t>
+      </w:r>
+    </w:p>
+    <w:p>
+      <w:pPr>
+        <w:pStyle w:val="ListParagraph"/>
+        <w:rPr>
+          <w:rFonts w:ascii="Times New Roman" w:hAnsi="Times New Roman" w:cs="Times New Roman"/>
+          <w:b/>
+          <w:bCs/>
+          <w:sz w:val="28"/>
+          <w:lang w:val="en-IN"/>
+        </w:rPr>
+      </w:pPr>
+      <w:r>
+        <w:rPr>
+          <w:rFonts w:ascii="Times New Roman" w:hAnsi="Times New Roman" w:cs="Times New Roman"/>
+          <w:b/>
+          <w:bCs/>
+          <w:sz w:val="28"/>
+          <w:lang w:val="en-IN"/>
+        </w:rPr>
+        <w:t xml:space="preserve">If we can </w:t>
+      </w:r>
+      <w:r>
+        <w:rPr>
+          <w:rFonts w:ascii="Times New Roman" w:hAnsi="Times New Roman" w:cs="Times New Roman"/>
+          <w:b/>
+          <w:bCs/>
+          <w:sz w:val="28"/>
+          <w:highlight w:val="yellow"/>
+          <w:lang w:val="en-IN"/>
+        </w:rPr>
+        <w:t>@RestController</w:t>
+      </w:r>
+      <w:r>
+        <w:rPr>
+          <w:rFonts w:ascii="Times New Roman" w:hAnsi="Times New Roman" w:cs="Times New Roman"/>
+          <w:b/>
+          <w:bCs/>
+          <w:sz w:val="28"/>
+          <w:lang w:val="en-IN"/>
+        </w:rPr>
+        <w:t xml:space="preserve"> then our view can be any other technologies like Aps.net, </w:t>
+      </w:r>
+      <w:proofErr w:type="spellStart"/>
+      <w:r>
+        <w:rPr>
+          <w:rFonts w:ascii="Times New Roman" w:hAnsi="Times New Roman" w:cs="Times New Roman"/>
+          <w:b/>
+          <w:bCs/>
+          <w:sz w:val="28"/>
+          <w:lang w:val="en-IN"/>
+        </w:rPr>
+        <w:t>php</w:t>
+      </w:r>
+      <w:proofErr w:type="spellEnd"/>
+      <w:r>
+        <w:rPr>
+          <w:rFonts w:ascii="Times New Roman" w:hAnsi="Times New Roman" w:cs="Times New Roman"/>
+          <w:b/>
+          <w:bCs/>
+          <w:sz w:val="28"/>
+          <w:lang w:val="en-IN"/>
+        </w:rPr>
+        <w:t xml:space="preserve">, angular , react </w:t>
+      </w:r>
+      <w:proofErr w:type="spellStart"/>
+      <w:r>
+        <w:rPr>
+          <w:rFonts w:ascii="Times New Roman" w:hAnsi="Times New Roman" w:cs="Times New Roman"/>
+          <w:b/>
+          <w:bCs/>
+          <w:sz w:val="28"/>
+          <w:lang w:val="en-IN"/>
+        </w:rPr>
+        <w:t>js</w:t>
+      </w:r>
+      <w:proofErr w:type="spellEnd"/>
+      <w:r>
+        <w:rPr>
+          <w:rFonts w:ascii="Times New Roman" w:hAnsi="Times New Roman" w:cs="Times New Roman"/>
+          <w:b/>
+          <w:bCs/>
+          <w:sz w:val="28"/>
+          <w:lang w:val="en-IN"/>
+        </w:rPr>
+        <w:t xml:space="preserve"> or any rest client. </w:t>
+      </w:r>
+    </w:p>
+    <w:p>
+      <w:pPr>
+        <w:pStyle w:val="ListParagraph"/>
+        <w:rPr>
+          <w:rFonts w:ascii="Times New Roman" w:hAnsi="Times New Roman" w:cs="Times New Roman"/>
+          <w:b/>
+          <w:bCs/>
+          <w:sz w:val="28"/>
+          <w:lang w:val="en-IN"/>
+        </w:rPr>
+      </w:pPr>
+      <w:r>
+        <w:rPr>
+          <w:rFonts w:ascii="Times New Roman" w:hAnsi="Times New Roman" w:cs="Times New Roman"/>
+          <w:b/>
+          <w:bCs/>
+          <w:sz w:val="28"/>
+          <w:lang w:val="en-IN"/>
+        </w:rPr>
+        <w:t xml:space="preserve">Using this we have to create rest </w:t>
+      </w:r>
+      <w:proofErr w:type="spellStart"/>
+      <w:r>
+        <w:rPr>
+          <w:rFonts w:ascii="Times New Roman" w:hAnsi="Times New Roman" w:cs="Times New Roman"/>
+          <w:b/>
+          <w:bCs/>
+          <w:sz w:val="28"/>
+          <w:lang w:val="en-IN"/>
+        </w:rPr>
+        <w:t>api</w:t>
+      </w:r>
+      <w:proofErr w:type="spellEnd"/>
+      <w:r>
+        <w:rPr>
+          <w:rFonts w:ascii="Times New Roman" w:hAnsi="Times New Roman" w:cs="Times New Roman"/>
+          <w:b/>
+          <w:bCs/>
+          <w:sz w:val="28"/>
+          <w:lang w:val="en-IN"/>
+        </w:rPr>
+        <w:t xml:space="preserve">. </w:t>
+      </w:r>
+    </w:p>
+    <w:p>
+      <w:pPr>
+        <w:pStyle w:val="ListParagraph"/>
+        <w:rPr>
+          <w:rFonts w:ascii="Times New Roman" w:hAnsi="Times New Roman" w:cs="Times New Roman"/>
+          <w:b/>
+          <w:bCs/>
+          <w:sz w:val="28"/>
+          <w:lang w:val="en-IN"/>
+        </w:rPr>
+      </w:pPr>
+      <w:r>
+        <w:rPr>
+          <w:rFonts w:ascii="Times New Roman" w:hAnsi="Times New Roman" w:cs="Times New Roman"/>
+          <w:b/>
+          <w:bCs/>
+          <w:sz w:val="28"/>
+          <w:lang w:val="en-IN"/>
+        </w:rPr>
+        <w:t xml:space="preserve">Those </w:t>
+      </w:r>
+      <w:proofErr w:type="spellStart"/>
+      <w:r>
+        <w:rPr>
+          <w:rFonts w:ascii="Times New Roman" w:hAnsi="Times New Roman" w:cs="Times New Roman"/>
+          <w:b/>
+          <w:bCs/>
+          <w:sz w:val="28"/>
+          <w:lang w:val="en-IN"/>
+        </w:rPr>
+        <w:t>api</w:t>
+      </w:r>
+      <w:proofErr w:type="spellEnd"/>
+      <w:r>
+        <w:rPr>
+          <w:rFonts w:ascii="Times New Roman" w:hAnsi="Times New Roman" w:cs="Times New Roman"/>
+          <w:b/>
+          <w:bCs/>
+          <w:sz w:val="28"/>
+          <w:lang w:val="en-IN"/>
+        </w:rPr>
+        <w:t xml:space="preserve"> to store data, delete date, update data and retrieve data. </w:t>
+      </w:r>
+    </w:p>
+    <w:p>
+      <w:pPr>
+        <w:pStyle w:val="ListParagraph"/>
+        <w:rPr>
+          <w:rFonts w:ascii="Times New Roman" w:hAnsi="Times New Roman" w:cs="Times New Roman"/>
+          <w:b/>
+          <w:bCs/>
+          <w:sz w:val="28"/>
+          <w:lang w:val="en-IN"/>
+        </w:rPr>
+      </w:pPr>
+    </w:p>
+    <w:p>
+      <w:pPr>
+        <w:pStyle w:val="ListParagraph"/>
+        <w:rPr>
+          <w:rFonts w:ascii="Times New Roman" w:hAnsi="Times New Roman" w:cs="Times New Roman"/>
+          <w:b/>
+          <w:bCs/>
+          <w:sz w:val="28"/>
+          <w:lang w:val="en-IN"/>
+        </w:rPr>
+      </w:pPr>
+    </w:p>
+    <w:p>
+      <w:pPr>
+        <w:pStyle w:val="ListParagraph"/>
+        <w:rPr>
+          <w:rFonts w:ascii="Times New Roman" w:hAnsi="Times New Roman" w:cs="Times New Roman"/>
+          <w:b/>
+          <w:bCs/>
+          <w:sz w:val="28"/>
+          <w:lang w:val="en-IN"/>
+        </w:rPr>
+      </w:pPr>
+    </w:p>
+    <w:p>
+      <w:pPr>
+        <w:pStyle w:val="ListParagraph"/>
+        <w:rPr>
+          <w:rFonts w:ascii="Times New Roman" w:hAnsi="Times New Roman" w:cs="Times New Roman"/>
+          <w:b/>
+          <w:bCs/>
+          <w:sz w:val="28"/>
+          <w:lang w:val="en-IN"/>
+        </w:rPr>
+      </w:pPr>
+    </w:p>
+    <w:p>
+      <w:pPr>
+        <w:pStyle w:val="ListParagraph"/>
+        <w:rPr>
+          <w:rFonts w:ascii="Times New Roman" w:hAnsi="Times New Roman" w:cs="Times New Roman"/>
+          <w:b/>
+          <w:bCs/>
+          <w:sz w:val="28"/>
+          <w:lang w:val="en-IN"/>
+        </w:rPr>
+      </w:pPr>
+    </w:p>
+    <w:p>
+      <w:pPr>
+        <w:rPr>
+          <w:rFonts w:ascii="Times New Roman" w:hAnsi="Times New Roman" w:cs="Times New Roman"/>
+          <w:b/>
+          <w:bCs/>
+          <w:sz w:val="28"/>
+          <w:lang w:val="en-IN"/>
+        </w:rPr>
+      </w:pPr>
+      <w:r>
+        <w:rPr>
+          <w:rFonts w:ascii="Times New Roman" w:hAnsi="Times New Roman" w:cs="Times New Roman"/>
+          <w:b/>
+          <w:bCs/>
+          <w:sz w:val="28"/>
+          <w:lang w:val="en-IN"/>
+        </w:rPr>
+        <w:t xml:space="preserve"> </w:t>
       </w:r>
     </w:p>
     <w:sectPr>
@@ -14010,6 +14843,95 @@
     </w:lvl>
   </w:abstractNum>
   <w:abstractNum w:abstractNumId="3" w15:restartNumberingAfterBreak="0">
+    <w:nsid w:val="4B152FD2"/>
+    <w:multiLevelType w:val="hybridMultilevel"/>
+    <w:tmpl w:val="AECAF9EE"/>
+    <w:lvl w:ilvl="0" w:tplc="4009000F">
+      <w:start w:val="1"/>
+      <w:numFmt w:val="decimal"/>
+      <w:lvlText w:val="%1."/>
+      <w:lvlJc w:val="left"/>
+      <w:pPr>
+        <w:ind w:left="720" w:hanging="360"/>
+      </w:pPr>
+      <w:rPr>
+        <w:rFonts w:hint="default"/>
+      </w:rPr>
+    </w:lvl>
+    <w:lvl w:ilvl="1" w:tplc="40090019">
+      <w:start w:val="1"/>
+      <w:numFmt w:val="lowerLetter"/>
+      <w:lvlText w:val="%2."/>
+      <w:lvlJc w:val="left"/>
+      <w:pPr>
+        <w:ind w:left="1440" w:hanging="360"/>
+      </w:pPr>
+    </w:lvl>
+    <w:lvl w:ilvl="2" w:tplc="4009001B" w:tentative="1">
+      <w:start w:val="1"/>
+      <w:numFmt w:val="lowerRoman"/>
+      <w:lvlText w:val="%3."/>
+      <w:lvlJc w:val="right"/>
+      <w:pPr>
+        <w:ind w:left="2160" w:hanging="180"/>
+      </w:pPr>
+    </w:lvl>
+    <w:lvl w:ilvl="3" w:tplc="4009000F" w:tentative="1">
+      <w:start w:val="1"/>
+      <w:numFmt w:val="decimal"/>
+      <w:lvlText w:val="%4."/>
+      <w:lvlJc w:val="left"/>
+      <w:pPr>
+        <w:ind w:left="2880" w:hanging="360"/>
+      </w:pPr>
+    </w:lvl>
+    <w:lvl w:ilvl="4" w:tplc="40090019" w:tentative="1">
+      <w:start w:val="1"/>
+      <w:numFmt w:val="lowerLetter"/>
+      <w:lvlText w:val="%5."/>
+      <w:lvlJc w:val="left"/>
+      <w:pPr>
+        <w:ind w:left="3600" w:hanging="360"/>
+      </w:pPr>
+    </w:lvl>
+    <w:lvl w:ilvl="5" w:tplc="4009001B" w:tentative="1">
+      <w:start w:val="1"/>
+      <w:numFmt w:val="lowerRoman"/>
+      <w:lvlText w:val="%6."/>
+      <w:lvlJc w:val="right"/>
+      <w:pPr>
+        <w:ind w:left="4320" w:hanging="180"/>
+      </w:pPr>
+    </w:lvl>
+    <w:lvl w:ilvl="6" w:tplc="4009000F" w:tentative="1">
+      <w:start w:val="1"/>
+      <w:numFmt w:val="decimal"/>
+      <w:lvlText w:val="%7."/>
+      <w:lvlJc w:val="left"/>
+      <w:pPr>
+        <w:ind w:left="5040" w:hanging="360"/>
+      </w:pPr>
+    </w:lvl>
+    <w:lvl w:ilvl="7" w:tplc="40090019" w:tentative="1">
+      <w:start w:val="1"/>
+      <w:numFmt w:val="lowerLetter"/>
+      <w:lvlText w:val="%8."/>
+      <w:lvlJc w:val="left"/>
+      <w:pPr>
+        <w:ind w:left="5760" w:hanging="360"/>
+      </w:pPr>
+    </w:lvl>
+    <w:lvl w:ilvl="8" w:tplc="4009001B" w:tentative="1">
+      <w:start w:val="1"/>
+      <w:numFmt w:val="lowerRoman"/>
+      <w:lvlText w:val="%9."/>
+      <w:lvlJc w:val="right"/>
+      <w:pPr>
+        <w:ind w:left="6480" w:hanging="180"/>
+      </w:pPr>
+    </w:lvl>
+  </w:abstractNum>
+  <w:abstractNum w:abstractNumId="4" w15:restartNumberingAfterBreak="0">
     <w:nsid w:val="56AD6E52"/>
     <w:multiLevelType w:val="hybridMultilevel"/>
     <w:tmpl w:val="0440535E"/>
@@ -14098,7 +15020,7 @@
       </w:pPr>
     </w:lvl>
   </w:abstractNum>
-  <w:abstractNum w:abstractNumId="4" w15:restartNumberingAfterBreak="0">
+  <w:abstractNum w:abstractNumId="5" w15:restartNumberingAfterBreak="0">
     <w:nsid w:val="62E66E3C"/>
     <w:multiLevelType w:val="hybridMultilevel"/>
     <w:tmpl w:val="6564147C"/>
@@ -14187,7 +15109,7 @@
       </w:pPr>
     </w:lvl>
   </w:abstractNum>
-  <w:abstractNum w:abstractNumId="5" w15:restartNumberingAfterBreak="0">
+  <w:abstractNum w:abstractNumId="6" w15:restartNumberingAfterBreak="0">
     <w:nsid w:val="70E3138E"/>
     <w:multiLevelType w:val="hybridMultilevel"/>
     <w:tmpl w:val="65807A06"/>
@@ -14276,7 +15198,7 @@
       </w:pPr>
     </w:lvl>
   </w:abstractNum>
-  <w:abstractNum w:abstractNumId="6" w15:restartNumberingAfterBreak="0">
+  <w:abstractNum w:abstractNumId="7" w15:restartNumberingAfterBreak="0">
     <w:nsid w:val="7C256FC6"/>
     <w:multiLevelType w:val="hybridMultilevel"/>
     <w:tmpl w:val="CA28E7F6"/>
@@ -14369,22 +15291,25 @@
     <w:abstractNumId w:val="2"/>
   </w:num>
   <w:num w:numId="2" w16cid:durableId="1545143300">
-    <w:abstractNumId w:val="5"/>
+    <w:abstractNumId w:val="6"/>
   </w:num>
   <w:num w:numId="3" w16cid:durableId="446966763">
-    <w:abstractNumId w:val="3"/>
+    <w:abstractNumId w:val="4"/>
   </w:num>
   <w:num w:numId="4" w16cid:durableId="970206483">
-    <w:abstractNumId w:val="6"/>
+    <w:abstractNumId w:val="7"/>
   </w:num>
   <w:num w:numId="5" w16cid:durableId="1467971019">
-    <w:abstractNumId w:val="4"/>
+    <w:abstractNumId w:val="5"/>
   </w:num>
   <w:num w:numId="6" w16cid:durableId="1672952876">
     <w:abstractNumId w:val="1"/>
   </w:num>
   <w:num w:numId="7" w16cid:durableId="1686059184">
     <w:abstractNumId w:val="0"/>
+  </w:num>
+  <w:num w:numId="8" w16cid:durableId="1231424521">
+    <w:abstractNumId w:val="3"/>
   </w:num>
   <w:numIdMacAtCleanup w:val="5"/>
 </w:numbering>
